--- a/정처기.docx
+++ b/정처기.docx
@@ -5537,6 +5537,31 @@
       <w:r>
         <w:rPr>
           <w:lang w:eastAsia="ko-KR"/>
+          <w:rFonts w:hint="eastAsia"/>
+          <w:b/>
+          <w:bCs/>
+          <w:sz w:val="26"/>
+          <w:szCs w:val="26"/>
+          <w:rtl w:val="off"/>
+        </w:rPr>
+        <w:t>[1] 논리데이터</w:t>
+      </w:r>
+    </w:p>
+    <w:p>
+      <w:pPr>
+        <w:rPr>
+          <w:lang w:eastAsia="ko-KR"/>
+          <w:rFonts w:hint="eastAsia"/>
+          <w:b/>
+          <w:bCs/>
+          <w:sz w:val="26"/>
+          <w:szCs w:val="26"/>
+          <w:rtl w:val="off"/>
+        </w:rPr>
+      </w:pPr>
+      <w:r>
+        <w:rPr>
+          <w:lang w:eastAsia="ko-KR"/>
           <w:b/>
           <w:bCs/>
           <w:sz w:val="26"/>
@@ -5569,6 +5594,2339 @@
         </w:rPr>
         <w:t>현실세계의 정보를 인간과 컴퓨터가 이해할 수 있도록 추상화하여 표현한 모델</w:t>
       </w:r>
+    </w:p>
+    <w:p>
+      <w:pPr>
+        <w:rPr>
+          <w:lang w:eastAsia="ko-KR"/>
+          <w:rFonts w:hint="eastAsia"/>
+          <w:b/>
+          <w:bCs/>
+          <w:sz w:val="26"/>
+          <w:szCs w:val="26"/>
+          <w:rtl w:val="off"/>
+        </w:rPr>
+      </w:pPr>
+      <w:r>
+        <w:rPr>
+          <w:lang w:eastAsia="ko-KR"/>
+          <w:b/>
+          <w:bCs/>
+          <w:sz w:val="26"/>
+          <w:szCs w:val="26"/>
+          <w:rtl w:val="off"/>
+        </w:rPr>
+        <w:t>데이터 모델 절차</w:t>
+      </w:r>
+    </w:p>
+    <w:p>
+      <w:pPr>
+        <w:rPr>
+          <w:lang w:eastAsia="ko-KR"/>
+          <w:rFonts w:hint="eastAsia"/>
+          <w:b w:val="0"/>
+          <w:bCs w:val="0"/>
+          <w:sz w:val="26"/>
+          <w:szCs w:val="26"/>
+          <w:rtl w:val="off"/>
+        </w:rPr>
+      </w:pPr>
+      <w:r>
+        <w:rPr>
+          <w:lang w:eastAsia="ko-KR"/>
+          <w:b w:val="0"/>
+          <w:bCs w:val="0"/>
+          <w:sz w:val="26"/>
+          <w:szCs w:val="26"/>
+          <w:rtl w:val="off"/>
+        </w:rPr>
+        <w:t>요구사항 분석 -&gt; 개념적 -&gt; 논리적(정규화) -&gt; 물리적(반정규화)</w:t>
+      </w:r>
+    </w:p>
+    <w:p>
+      <w:pPr>
+        <w:rPr>
+          <w:lang w:eastAsia="ko-KR"/>
+          <w:rFonts w:hint="eastAsia"/>
+          <w:b/>
+          <w:bCs/>
+          <w:sz w:val="26"/>
+          <w:szCs w:val="26"/>
+          <w:rtl w:val="off"/>
+        </w:rPr>
+      </w:pPr>
+      <w:r>
+        <w:rPr>
+          <w:lang w:eastAsia="ko-KR"/>
+          <w:b/>
+          <w:bCs/>
+          <w:sz w:val="26"/>
+          <w:szCs w:val="26"/>
+          <w:rtl w:val="off"/>
+        </w:rPr>
+        <w:t>논리 데이터 모델 종류</w:t>
+      </w:r>
+    </w:p>
+    <w:p>
+      <w:pPr>
+        <w:rPr>
+          <w:lang w:eastAsia="ko-KR"/>
+          <w:rFonts w:hint="eastAsia"/>
+          <w:b w:val="0"/>
+          <w:bCs w:val="0"/>
+          <w:sz w:val="26"/>
+          <w:szCs w:val="26"/>
+          <w:rtl w:val="off"/>
+        </w:rPr>
+      </w:pPr>
+      <w:r>
+        <w:rPr>
+          <w:lang w:eastAsia="ko-KR"/>
+          <w:b w:val="0"/>
+          <w:bCs w:val="0"/>
+          <w:sz w:val="26"/>
+          <w:szCs w:val="26"/>
+          <w:rtl w:val="off"/>
+        </w:rPr>
+        <w:t>-관계 데이터 모델 : 1:1, 테이블</w:t>
+      </w:r>
+    </w:p>
+    <w:p>
+      <w:pPr>
+        <w:rPr>
+          <w:lang w:eastAsia="ko-KR"/>
+          <w:rFonts w:hint="eastAsia"/>
+          <w:b w:val="0"/>
+          <w:bCs w:val="0"/>
+          <w:sz w:val="26"/>
+          <w:szCs w:val="26"/>
+          <w:rtl w:val="off"/>
+        </w:rPr>
+      </w:pPr>
+      <w:r>
+        <w:rPr>
+          <w:lang w:eastAsia="ko-KR"/>
+          <w:b w:val="0"/>
+          <w:bCs w:val="0"/>
+          <w:sz w:val="26"/>
+          <w:szCs w:val="26"/>
+          <w:rtl w:val="off"/>
+        </w:rPr>
+        <w:t>-계층 데이터 모델 : 1:N, 트리</w:t>
+      </w:r>
+    </w:p>
+    <w:p>
+      <w:pPr>
+        <w:rPr>
+          <w:lang w:eastAsia="ko-KR"/>
+          <w:rFonts w:hint="eastAsia"/>
+          <w:b w:val="0"/>
+          <w:bCs w:val="0"/>
+          <w:sz w:val="26"/>
+          <w:szCs w:val="26"/>
+          <w:rtl w:val="off"/>
+        </w:rPr>
+      </w:pPr>
+      <w:r>
+        <w:rPr>
+          <w:lang w:eastAsia="ko-KR"/>
+          <w:b w:val="0"/>
+          <w:bCs w:val="0"/>
+          <w:sz w:val="26"/>
+          <w:szCs w:val="26"/>
+          <w:rtl w:val="off"/>
+        </w:rPr>
+        <w:t>-네트워크 데이터 모델 : N:M, 그래프</w:t>
+      </w:r>
+    </w:p>
+    <w:p>
+      <w:pPr>
+        <w:rPr>
+          <w:lang w:eastAsia="ko-KR"/>
+          <w:rFonts w:hint="eastAsia"/>
+          <w:b w:val="0"/>
+          <w:bCs w:val="0"/>
+          <w:sz w:val="26"/>
+          <w:szCs w:val="26"/>
+          <w:rtl w:val="off"/>
+        </w:rPr>
+      </w:pPr>
+      <w:r>
+        <w:rPr>
+          <w:lang w:eastAsia="ko-KR"/>
+          <w:b/>
+          <w:bCs/>
+          <w:sz w:val="26"/>
+          <w:szCs w:val="26"/>
+          <w:rtl w:val="off"/>
+        </w:rPr>
+        <w:t>논리 데이터 모델링 속성</w:t>
+      </w:r>
+    </w:p>
+    <w:p>
+      <w:pPr>
+        <w:rPr>
+          <w:lang w:eastAsia="ko-KR"/>
+          <w:rFonts w:hint="eastAsia"/>
+          <w:b w:val="0"/>
+          <w:bCs w:val="0"/>
+          <w:sz w:val="26"/>
+          <w:szCs w:val="26"/>
+          <w:rtl w:val="off"/>
+        </w:rPr>
+      </w:pPr>
+      <w:r>
+        <w:rPr>
+          <w:lang w:eastAsia="ko-KR"/>
+          <w:b w:val="0"/>
+          <w:bCs w:val="0"/>
+          <w:sz w:val="26"/>
+          <w:szCs w:val="26"/>
+          <w:rtl w:val="off"/>
+        </w:rPr>
+        <w:t>개체(entity), 속성(attribute), 관계(relationship)</w:t>
+      </w:r>
+    </w:p>
+    <w:p>
+      <w:pPr>
+        <w:rPr>
+          <w:lang w:eastAsia="ko-KR"/>
+          <w:rFonts w:hint="eastAsia"/>
+          <w:b w:val="0"/>
+          <w:bCs w:val="0"/>
+          <w:sz w:val="26"/>
+          <w:szCs w:val="26"/>
+          <w:rtl w:val="off"/>
+        </w:rPr>
+      </w:pPr>
+      <w:r>
+        <w:rPr>
+          <w:lang w:eastAsia="ko-KR"/>
+          <w:b/>
+          <w:bCs/>
+          <w:sz w:val="26"/>
+          <w:szCs w:val="26"/>
+          <w:rtl w:val="off"/>
+        </w:rPr>
+        <w:t>관계 데이터 모델</w:t>
+      </w:r>
+    </w:p>
+    <w:p>
+      <w:pPr>
+        <w:rPr>
+          <w:lang w:eastAsia="ko-KR"/>
+          <w:rFonts w:hint="eastAsia"/>
+          <w:b w:val="0"/>
+          <w:bCs w:val="0"/>
+          <w:sz w:val="26"/>
+          <w:szCs w:val="26"/>
+          <w:rtl w:val="off"/>
+        </w:rPr>
+      </w:pPr>
+      <w:r>
+        <w:rPr>
+          <w:lang w:eastAsia="ko-KR"/>
+          <w:b w:val="0"/>
+          <w:bCs w:val="0"/>
+          <w:sz w:val="26"/>
+          <w:szCs w:val="26"/>
+          <w:rtl w:val="off"/>
+        </w:rPr>
+        <w:t>- 튜플(tuple), 행(row), 카디널리티(cardinality)</w:t>
+      </w:r>
+    </w:p>
+    <w:p>
+      <w:pPr>
+        <w:rPr>
+          <w:lang w:eastAsia="ko-KR"/>
+          <w:rFonts w:hint="eastAsia"/>
+          <w:b w:val="0"/>
+          <w:bCs w:val="0"/>
+          <w:sz w:val="26"/>
+          <w:szCs w:val="26"/>
+          <w:rtl w:val="off"/>
+        </w:rPr>
+      </w:pPr>
+      <w:r>
+        <w:rPr>
+          <w:lang w:eastAsia="ko-KR"/>
+          <w:b w:val="0"/>
+          <w:bCs w:val="0"/>
+          <w:sz w:val="26"/>
+          <w:szCs w:val="26"/>
+          <w:rtl w:val="off"/>
+        </w:rPr>
+        <w:t>- 속성(attribute), 열(column), 차수(degree)</w:t>
+      </w:r>
+    </w:p>
+    <w:p>
+      <w:pPr>
+        <w:rPr>
+          <w:lang w:eastAsia="ko-KR"/>
+          <w:rFonts w:hint="eastAsia"/>
+          <w:b w:val="0"/>
+          <w:bCs w:val="0"/>
+          <w:sz w:val="26"/>
+          <w:szCs w:val="26"/>
+          <w:rtl w:val="off"/>
+        </w:rPr>
+      </w:pPr>
+      <w:r>
+        <w:rPr>
+          <w:lang w:eastAsia="ko-KR"/>
+          <w:b/>
+          <w:bCs/>
+          <w:sz w:val="26"/>
+          <w:szCs w:val="26"/>
+          <w:rtl w:val="off"/>
+        </w:rPr>
+        <w:t>관계 대수</w:t>
+      </w:r>
+    </w:p>
+    <w:p>
+      <w:pPr>
+        <w:rPr>
+          <w:lang w:eastAsia="ko-KR"/>
+          <w:rFonts w:hint="eastAsia"/>
+          <w:b w:val="0"/>
+          <w:bCs w:val="0"/>
+          <w:sz w:val="26"/>
+          <w:szCs w:val="26"/>
+          <w:rtl w:val="off"/>
+        </w:rPr>
+      </w:pPr>
+      <w:r>
+        <w:rPr>
+          <w:lang w:eastAsia="ko-KR"/>
+          <w:b w:val="0"/>
+          <w:bCs w:val="0"/>
+          <w:sz w:val="26"/>
+          <w:szCs w:val="26"/>
+          <w:rtl w:val="off"/>
+        </w:rPr>
+        <w:t>절차적 언어</w:t>
+      </w:r>
+    </w:p>
+    <w:p>
+      <w:pPr>
+        <w:ind w:firstLine="0"/>
+        <w:jc w:val="left"/>
+        <w:shd w:val="clear" w:color="auto" w:fill="auto"/>
+        <w:rPr>
+          <w:caps w:val="off"/>
+          <w:lang w:eastAsia="ko-KR"/>
+          <w:rFonts w:ascii="맑은 고딕" w:eastAsia="맑은 고딕" w:hAnsi="맑은 고딕" w:cs="-apple-system" w:hint="eastAsia"/>
+          <w:b w:val="0"/>
+          <w:i w:val="0"/>
+          <w:sz w:val="26"/>
+          <w:szCs w:val="26"/>
+          <w:rtl w:val="off"/>
+        </w:rPr>
+      </w:pPr>
+      <w:r>
+        <w:rPr>
+          <w:lang w:eastAsia="ko-KR"/>
+          <w:rFonts w:ascii="맑은 고딕" w:eastAsia="맑은 고딕" w:hAnsi="맑은 고딕" w:hint="default"/>
+          <w:b w:val="0"/>
+          <w:bCs w:val="0"/>
+          <w:sz w:val="26"/>
+          <w:szCs w:val="26"/>
+          <w:rtl w:val="off"/>
+        </w:rPr>
+        <w:t xml:space="preserve">일반 집합 연산자 : </w:t>
+      </w:r>
+      <w:r>
+        <w:rPr>
+          <w:caps w:val="off"/>
+          <w:rFonts w:ascii="맑은 고딕" w:eastAsia="맑은 고딕" w:hAnsi="맑은 고딕" w:cs="-apple-system"/>
+          <w:b w:val="0"/>
+          <w:i w:val="0"/>
+          <w:sz w:val="26"/>
+          <w:szCs w:val="26"/>
+        </w:rPr>
+        <w:t>합집합(∪), 교집합(∩), 차집합(─), 카티션 프로덕트(X)</w:t>
+      </w:r>
+    </w:p>
+    <w:p>
+      <w:pPr>
+        <w:ind w:firstLine="0"/>
+        <w:jc w:val="left"/>
+        <w:shd w:val="clear" w:color="auto" w:fill="auto"/>
+        <w:rPr>
+          <w:caps w:val="off"/>
+          <w:lang w:eastAsia="ko-KR"/>
+          <w:rFonts w:ascii="맑은 고딕" w:eastAsia="맑은 고딕" w:hAnsi="맑은 고딕" w:cs="-apple-system" w:hint="eastAsia"/>
+          <w:b w:val="0"/>
+          <w:i w:val="0"/>
+          <w:sz w:val="26"/>
+          <w:szCs w:val="26"/>
+          <w:rtl w:val="off"/>
+        </w:rPr>
+      </w:pPr>
+      <w:r>
+        <w:rPr>
+          <w:caps w:val="off"/>
+          <w:lang w:eastAsia="ko-KR"/>
+          <w:rFonts w:ascii="맑은 고딕" w:eastAsia="맑은 고딕" w:hAnsi="맑은 고딕" w:cs="-apple-system"/>
+          <w:b w:val="0"/>
+          <w:i w:val="0"/>
+          <w:sz w:val="26"/>
+          <w:szCs w:val="26"/>
+          <w:rtl w:val="off"/>
+        </w:rPr>
+        <w:t>순수 관계 연산자</w:t>
+      </w:r>
+    </w:p>
+    <w:p>
+      <w:pPr>
+        <w:ind w:firstLine="0"/>
+        <w:jc w:val="left"/>
+        <w:shd w:val="clear" w:color="auto" w:fill="auto"/>
+        <w:rPr>
+          <w:caps w:val="off"/>
+          <w:lang w:eastAsia="ko-KR"/>
+          <w:rFonts w:ascii="맑은 고딕" w:eastAsia="맑은 고딕" w:hAnsi="맑은 고딕" w:cs="-apple-system" w:hint="eastAsia"/>
+          <w:b w:val="0"/>
+          <w:i w:val="0"/>
+          <w:sz w:val="26"/>
+          <w:szCs w:val="26"/>
+          <w:rtl w:val="off"/>
+        </w:rPr>
+      </w:pPr>
+      <w:r>
+        <w:rPr>
+          <w:caps w:val="off"/>
+          <w:lang w:eastAsia="ko-KR"/>
+          <w:rFonts w:ascii="맑은 고딕" w:eastAsia="맑은 고딕" w:hAnsi="맑은 고딕" w:cs="-apple-system"/>
+          <w:b w:val="0"/>
+          <w:i w:val="0"/>
+          <w:sz w:val="26"/>
+          <w:szCs w:val="26"/>
+          <w:rtl w:val="off"/>
+        </w:rPr>
+        <w:t>- 셀렉트</w:t>
+      </w:r>
+      <w:r>
+        <w:rPr>
+          <w:caps w:val="off"/>
+          <w:rFonts w:ascii="-apple-system" w:eastAsia="-apple-system" w:hAnsi="-apple-system" w:cs="-apple-system"/>
+          <w:b w:val="0"/>
+          <w:i w:val="0"/>
+          <w:sz w:val="28"/>
+        </w:rPr>
+        <w:t>(σ)</w:t>
+      </w:r>
+      <w:r>
+        <w:rPr>
+          <w:caps w:val="off"/>
+          <w:lang w:eastAsia="ko-KR"/>
+          <w:rFonts w:ascii="맑은 고딕" w:eastAsia="맑은 고딕" w:hAnsi="맑은 고딕" w:cs="-apple-system"/>
+          <w:b w:val="0"/>
+          <w:i w:val="0"/>
+          <w:sz w:val="26"/>
+          <w:szCs w:val="26"/>
+          <w:rtl w:val="off"/>
+        </w:rPr>
+        <w:t xml:space="preserve"> : R에서 조건을 만족하는 (튜플?)</w:t>
+      </w:r>
+    </w:p>
+    <w:p>
+      <w:pPr>
+        <w:ind w:firstLine="0"/>
+        <w:jc w:val="left"/>
+        <w:shd w:val="clear" w:color="auto" w:fill="auto"/>
+        <w:rPr>
+          <w:caps w:val="off"/>
+          <w:lang w:eastAsia="ko-KR"/>
+          <w:rFonts w:ascii="맑은 고딕" w:eastAsia="맑은 고딕" w:hAnsi="맑은 고딕" w:cs="-apple-system" w:hint="eastAsia"/>
+          <w:b w:val="0"/>
+          <w:i w:val="0"/>
+          <w:sz w:val="26"/>
+          <w:szCs w:val="26"/>
+          <w:rtl w:val="off"/>
+        </w:rPr>
+      </w:pPr>
+      <w:r>
+        <w:rPr>
+          <w:caps w:val="off"/>
+          <w:lang w:eastAsia="ko-KR"/>
+          <w:rFonts w:ascii="맑은 고딕" w:eastAsia="맑은 고딕" w:hAnsi="맑은 고딕" w:cs="-apple-system"/>
+          <w:b w:val="0"/>
+          <w:i w:val="0"/>
+          <w:sz w:val="26"/>
+          <w:szCs w:val="26"/>
+          <w:rtl w:val="off"/>
+        </w:rPr>
+        <w:t>- 프로젝트</w:t>
+      </w:r>
+      <w:r>
+        <w:rPr>
+          <w:caps w:val="off"/>
+          <w:rFonts w:ascii="-apple-system" w:eastAsia="-apple-system" w:hAnsi="-apple-system" w:cs="-apple-system"/>
+          <w:b w:val="0"/>
+          <w:i w:val="0"/>
+          <w:sz w:val="28"/>
+        </w:rPr>
+        <w:t>(π)</w:t>
+      </w:r>
+      <w:r>
+        <w:rPr>
+          <w:caps w:val="off"/>
+          <w:lang w:eastAsia="ko-KR"/>
+          <w:rFonts w:ascii="맑은 고딕" w:eastAsia="맑은 고딕" w:hAnsi="맑은 고딕" w:cs="-apple-system"/>
+          <w:b w:val="0"/>
+          <w:i w:val="0"/>
+          <w:sz w:val="26"/>
+          <w:szCs w:val="26"/>
+          <w:rtl w:val="off"/>
+        </w:rPr>
+        <w:t xml:space="preserve"> : R에서 주어진 속성들의 값으로만 구성됨</w:t>
+      </w:r>
+    </w:p>
+    <w:p>
+      <w:pPr>
+        <w:ind w:firstLine="0"/>
+        <w:jc w:val="left"/>
+        <w:shd w:val="clear" w:color="auto" w:fill="auto"/>
+        <w:rPr>
+          <w:caps w:val="off"/>
+          <w:lang w:eastAsia="ko-KR"/>
+          <w:rFonts w:ascii="-apple-system" w:eastAsia="-apple-system" w:hAnsi="-apple-system" w:cs="-apple-system" w:hint="eastAsia"/>
+          <w:b w:val="0"/>
+          <w:i w:val="0"/>
+          <w:sz w:val="28"/>
+          <w:rtl w:val="off"/>
+        </w:rPr>
+      </w:pPr>
+      <w:r>
+        <w:rPr>
+          <w:caps w:val="off"/>
+          <w:lang w:eastAsia="ko-KR"/>
+          <w:rFonts w:ascii="-apple-system" w:eastAsia="-apple-system" w:hAnsi="-apple-system" w:cs="-apple-system"/>
+          <w:b w:val="0"/>
+          <w:i w:val="0"/>
+          <w:sz w:val="28"/>
+          <w:rtl w:val="off"/>
+        </w:rPr>
+        <w:t>- 조인</w:t>
+      </w:r>
+      <w:r>
+        <w:rPr>
+          <w:caps w:val="off"/>
+          <w:rFonts w:ascii="-apple-system" w:eastAsia="-apple-system" w:hAnsi="-apple-system" w:cs="-apple-system"/>
+          <w:b w:val="0"/>
+          <w:i w:val="0"/>
+          <w:sz w:val="28"/>
+        </w:rPr>
+        <w:t>(⋈)</w:t>
+      </w:r>
+      <w:r>
+        <w:rPr>
+          <w:caps w:val="off"/>
+          <w:lang w:eastAsia="ko-KR"/>
+          <w:rFonts w:ascii="-apple-system" w:eastAsia="-apple-system" w:hAnsi="-apple-system" w:cs="-apple-system"/>
+          <w:b w:val="0"/>
+          <w:i w:val="0"/>
+          <w:sz w:val="28"/>
+          <w:rtl w:val="off"/>
+        </w:rPr>
+        <w:t xml:space="preserve"> : 공통 속성을 이용</w:t>
+      </w:r>
+    </w:p>
+    <w:p>
+      <w:pPr>
+        <w:ind w:firstLine="0"/>
+        <w:jc w:val="left"/>
+        <w:shd w:val="clear" w:color="auto" w:fill="auto"/>
+        <w:rPr>
+          <w:caps w:val="off"/>
+          <w:lang w:eastAsia="ko-KR"/>
+          <w:rFonts w:ascii="-apple-system" w:eastAsia="-apple-system" w:hAnsi="-apple-system" w:cs="-apple-system" w:hint="eastAsia"/>
+          <w:b w:val="0"/>
+          <w:i w:val="0"/>
+          <w:sz w:val="28"/>
+          <w:rtl w:val="off"/>
+        </w:rPr>
+      </w:pPr>
+      <w:r>
+        <w:rPr>
+          <w:caps w:val="off"/>
+          <w:lang w:eastAsia="ko-KR"/>
+          <w:rFonts w:ascii="-apple-system" w:eastAsia="-apple-system" w:hAnsi="-apple-system" w:cs="-apple-system"/>
+          <w:b w:val="0"/>
+          <w:i w:val="0"/>
+          <w:sz w:val="28"/>
+          <w:rtl w:val="off"/>
+        </w:rPr>
+        <w:t>- 디비전</w:t>
+      </w:r>
+      <w:r>
+        <w:rPr>
+          <w:caps w:val="off"/>
+          <w:rFonts w:ascii="-apple-system" w:eastAsia="-apple-system" w:hAnsi="-apple-system" w:cs="-apple-system"/>
+          <w:b w:val="0"/>
+          <w:i w:val="0"/>
+          <w:sz w:val="28"/>
+        </w:rPr>
+        <w:t>(÷)</w:t>
+      </w:r>
+      <w:r>
+        <w:rPr>
+          <w:caps w:val="off"/>
+          <w:lang w:eastAsia="ko-KR"/>
+          <w:rFonts w:ascii="-apple-system" w:eastAsia="-apple-system" w:hAnsi="-apple-system" w:cs="-apple-system"/>
+          <w:b w:val="0"/>
+          <w:i w:val="0"/>
+          <w:sz w:val="28"/>
+          <w:rtl w:val="off"/>
+        </w:rPr>
+        <w:t xml:space="preserve"> : 릴레이션 S의 모든 튜플과 관련있는 R의 튜플 반환</w:t>
+      </w:r>
+    </w:p>
+    <w:p>
+      <w:pPr>
+        <w:ind w:firstLine="0"/>
+        <w:jc w:val="left"/>
+        <w:shd w:val="clear" w:color="auto" w:fill="auto"/>
+        <w:rPr>
+          <w:caps w:val="off"/>
+          <w:lang w:eastAsia="ko-KR"/>
+          <w:rFonts w:ascii="-apple-system" w:eastAsia="-apple-system" w:hAnsi="-apple-system" w:cs="-apple-system" w:hint="eastAsia"/>
+          <w:b w:val="0"/>
+          <w:i w:val="0"/>
+          <w:sz w:val="28"/>
+          <w:rtl w:val="off"/>
+        </w:rPr>
+      </w:pPr>
+      <w:r>
+        <w:rPr>
+          <w:caps w:val="off"/>
+          <w:lang w:eastAsia="ko-KR"/>
+          <w:rFonts w:ascii="-apple-system" w:eastAsia="-apple-system" w:hAnsi="-apple-system" w:cs="-apple-system"/>
+          <w:b/>
+          <w:bCs/>
+          <w:i w:val="0"/>
+          <w:sz w:val="28"/>
+          <w:rtl w:val="off"/>
+        </w:rPr>
+        <w:t>관계 해석</w:t>
+      </w:r>
+    </w:p>
+    <w:p>
+      <w:pPr>
+        <w:ind w:firstLine="0"/>
+        <w:jc w:val="left"/>
+        <w:shd w:val="clear" w:color="auto" w:fill="auto"/>
+        <w:rPr>
+          <w:caps w:val="off"/>
+          <w:lang w:eastAsia="ko-KR"/>
+          <w:rFonts w:ascii="-apple-system" w:eastAsia="-apple-system" w:hAnsi="-apple-system" w:cs="-apple-system" w:hint="eastAsia"/>
+          <w:b w:val="0"/>
+          <w:i w:val="0"/>
+          <w:sz w:val="28"/>
+          <w:rtl w:val="off"/>
+        </w:rPr>
+      </w:pPr>
+      <w:r>
+        <w:rPr>
+          <w:caps w:val="off"/>
+          <w:lang w:eastAsia="ko-KR"/>
+          <w:rFonts w:ascii="-apple-system" w:eastAsia="-apple-system" w:hAnsi="-apple-system" w:cs="-apple-system"/>
+          <w:b w:val="0"/>
+          <w:i w:val="0"/>
+          <w:sz w:val="28"/>
+          <w:rtl w:val="off"/>
+        </w:rPr>
+        <w:t>튜플 관계해석과 도메인 관계해석을 하는 비절차적 언어</w:t>
+      </w:r>
+    </w:p>
+    <w:p>
+      <w:pPr>
+        <w:ind w:firstLine="0"/>
+        <w:jc w:val="left"/>
+        <w:shd w:val="clear" w:color="auto" w:fill="auto"/>
+        <w:rPr>
+          <w:caps w:val="off"/>
+          <w:lang w:eastAsia="ko-KR"/>
+          <w:rFonts w:ascii="-apple-system" w:eastAsia="-apple-system" w:hAnsi="-apple-system" w:cs="-apple-system" w:hint="eastAsia"/>
+          <w:b/>
+          <w:bCs/>
+          <w:i w:val="0"/>
+          <w:sz w:val="28"/>
+          <w:rtl w:val="off"/>
+        </w:rPr>
+      </w:pPr>
+      <w:r>
+        <w:rPr>
+          <w:caps w:val="off"/>
+          <w:lang w:eastAsia="ko-KR"/>
+          <w:rFonts w:ascii="-apple-system" w:eastAsia="-apple-system" w:hAnsi="-apple-system" w:cs="-apple-system"/>
+          <w:b/>
+          <w:bCs/>
+          <w:i w:val="0"/>
+          <w:sz w:val="28"/>
+          <w:rtl w:val="off"/>
+        </w:rPr>
+        <w:t xml:space="preserve">개체-관계(E-R)모델 </w:t>
+      </w:r>
+    </w:p>
+    <w:p>
+      <w:pPr>
+        <w:ind w:firstLine="0"/>
+        <w:jc w:val="left"/>
+        <w:shd w:val="clear" w:color="auto" w:fill="auto"/>
+        <w:rPr>
+          <w:caps w:val="off"/>
+          <w:rFonts w:ascii="-apple-system" w:eastAsia="-apple-system" w:hAnsi="-apple-system" w:cs="-apple-system"/>
+          <w:b w:val="0"/>
+          <w:bCs w:val="0"/>
+          <w:i w:val="0"/>
+          <w:sz w:val="28"/>
+        </w:rPr>
+      </w:pPr>
+      <w:r>
+        <w:rPr>
+          <w:caps w:val="off"/>
+          <w:lang w:eastAsia="ko-KR"/>
+          <w:rFonts w:ascii="-apple-system" w:eastAsia="-apple-system" w:hAnsi="-apple-system" w:cs="-apple-system"/>
+          <w:b w:val="0"/>
+          <w:bCs w:val="0"/>
+          <w:i w:val="0"/>
+          <w:sz w:val="28"/>
+          <w:rtl w:val="off"/>
+        </w:rPr>
+        <w:t>현실 세계에 존재하는 데이터와 그들 간의 관계를 사람이 이해할 수 있는 형태로 명확하게 표현하기 위해 사용되는 모델</w:t>
+      </w:r>
+    </w:p>
+    <w:p>
+      <w:pPr>
+        <w:rPr>
+          <w:lang/>
+          <w:rFonts w:ascii="맑은 고딕" w:eastAsia="맑은 고딕" w:hAnsi="맑은 고딕"/>
+          <w:sz w:val="26"/>
+          <w:szCs w:val="28"/>
+          <w:rtl w:val="off"/>
+        </w:rPr>
+      </w:pPr>
+      <w:r>
+        <w:rPr>
+          <w:rFonts w:ascii="맑은 고딕" w:eastAsia="맑은 고딕" w:hAnsi="맑은 고딕" w:hint="default"/>
+          <w:sz w:val="26"/>
+          <w:szCs w:val="28"/>
+        </w:rPr>
+        <w:t>개체 □ 관계 ◇ 속성 ○ 다중 값 속성 ◉ 관계-속성 ─</w:t>
+      </w:r>
+    </w:p>
+    <w:p>
+      <w:pPr>
+        <w:rPr>
+          <w:lang w:eastAsia="ko-KR"/>
+          <w:rFonts w:hint="eastAsia"/>
+          <w:b/>
+          <w:bCs/>
+          <w:sz w:val="26"/>
+          <w:szCs w:val="28"/>
+          <w:rtl w:val="off"/>
+        </w:rPr>
+      </w:pPr>
+      <w:r>
+        <w:rPr>
+          <w:lang w:eastAsia="ko-KR"/>
+          <w:b/>
+          <w:bCs/>
+          <w:sz w:val="26"/>
+          <w:szCs w:val="28"/>
+          <w:rtl w:val="off"/>
+        </w:rPr>
+        <w:t>정규화</w:t>
+      </w:r>
+    </w:p>
+    <w:p>
+      <w:pPr>
+        <w:rPr>
+          <w:lang w:eastAsia="ko-KR"/>
+          <w:rFonts w:hint="eastAsia"/>
+          <w:b w:val="0"/>
+          <w:bCs w:val="0"/>
+          <w:sz w:val="26"/>
+          <w:szCs w:val="28"/>
+          <w:rtl w:val="off"/>
+        </w:rPr>
+      </w:pPr>
+      <w:r>
+        <w:rPr>
+          <w:lang w:eastAsia="ko-KR"/>
+          <w:b w:val="0"/>
+          <w:bCs w:val="0"/>
+          <w:sz w:val="26"/>
+          <w:szCs w:val="28"/>
+          <w:rtl w:val="off"/>
+        </w:rPr>
+        <w:t>데이터의 중복성을 제거해 이상현상을 방지하고, 데이터의 일관성과 정확성을 유지하기 위해 무손실 분해하는 과정</w:t>
+      </w:r>
+    </w:p>
+    <w:p>
+      <w:pPr>
+        <w:rPr>
+          <w:lang w:eastAsia="ko-KR"/>
+          <w:rFonts w:hint="eastAsia"/>
+          <w:b w:val="0"/>
+          <w:bCs w:val="0"/>
+          <w:sz w:val="26"/>
+          <w:szCs w:val="28"/>
+          <w:rtl w:val="off"/>
+        </w:rPr>
+      </w:pPr>
+      <w:r>
+        <w:rPr>
+          <w:lang w:eastAsia="ko-KR"/>
+          <w:rFonts w:hint="eastAsia"/>
+          <w:b w:val="0"/>
+          <w:bCs w:val="0"/>
+          <w:sz w:val="26"/>
+          <w:szCs w:val="28"/>
+          <w:rtl w:val="off"/>
+        </w:rPr>
+        <w:t>(도부이결다조 = 두부이걸다줘)</w:t>
+      </w:r>
+    </w:p>
+    <w:p>
+      <w:pPr>
+        <w:rPr>
+          <w:lang w:eastAsia="ko-KR"/>
+          <w:rFonts w:hint="eastAsia"/>
+          <w:b w:val="0"/>
+          <w:bCs w:val="0"/>
+          <w:sz w:val="26"/>
+          <w:szCs w:val="28"/>
+          <w:rtl w:val="off"/>
+        </w:rPr>
+      </w:pPr>
+      <w:r>
+        <w:rPr>
+          <w:lang w:eastAsia="ko-KR"/>
+          <w:b w:val="0"/>
+          <w:bCs w:val="0"/>
+          <w:sz w:val="26"/>
+          <w:szCs w:val="28"/>
+          <w:rtl w:val="off"/>
+        </w:rPr>
+        <w:t>1NF : 도메인이 원자값</w:t>
+      </w:r>
+    </w:p>
+    <w:p>
+      <w:pPr>
+        <w:rPr>
+          <w:lang w:eastAsia="ko-KR"/>
+          <w:rFonts w:hint="eastAsia"/>
+          <w:b w:val="0"/>
+          <w:bCs w:val="0"/>
+          <w:sz w:val="26"/>
+          <w:szCs w:val="28"/>
+          <w:rtl w:val="off"/>
+        </w:rPr>
+      </w:pPr>
+      <w:r>
+        <w:rPr>
+          <w:lang w:eastAsia="ko-KR"/>
+          <w:b w:val="0"/>
+          <w:bCs w:val="0"/>
+          <w:sz w:val="26"/>
+          <w:szCs w:val="28"/>
+          <w:rtl w:val="off"/>
+        </w:rPr>
+        <w:t>2NF : 부분함수 종속 제거</w:t>
+      </w:r>
+    </w:p>
+    <w:p>
+      <w:pPr>
+        <w:rPr>
+          <w:lang w:eastAsia="ko-KR"/>
+          <w:rFonts w:hint="eastAsia"/>
+          <w:b/>
+          <w:bCs/>
+          <w:sz w:val="26"/>
+          <w:szCs w:val="28"/>
+          <w:rtl w:val="off"/>
+        </w:rPr>
+      </w:pPr>
+      <w:r>
+        <w:rPr>
+          <w:lang w:eastAsia="ko-KR"/>
+          <w:b w:val="0"/>
+          <w:bCs w:val="0"/>
+          <w:sz w:val="26"/>
+          <w:szCs w:val="28"/>
+          <w:rtl w:val="off"/>
+        </w:rPr>
+        <w:t>3NF : 이행함수 종속 제거(A-&gt;B , B-&gt;C이면 A-&gt;C)</w:t>
+      </w:r>
+    </w:p>
+    <w:p>
+      <w:pPr>
+        <w:rPr>
+          <w:lang w:eastAsia="ko-KR"/>
+          <w:rFonts w:hint="eastAsia"/>
+          <w:b w:val="0"/>
+          <w:bCs w:val="0"/>
+          <w:sz w:val="26"/>
+          <w:szCs w:val="28"/>
+          <w:rtl w:val="off"/>
+        </w:rPr>
+      </w:pPr>
+      <w:r>
+        <w:rPr>
+          <w:lang w:eastAsia="ko-KR"/>
+          <w:b w:val="0"/>
+          <w:bCs w:val="0"/>
+          <w:sz w:val="26"/>
+          <w:szCs w:val="28"/>
+          <w:rtl w:val="off"/>
+        </w:rPr>
+        <w:t>BCNF : 결정자 후보키가 아닌 함수 종속 제거</w:t>
+      </w:r>
+    </w:p>
+    <w:p>
+      <w:pPr>
+        <w:rPr>
+          <w:b/>
+          <w:bCs/>
+        </w:rPr>
+      </w:pPr>
+      <w:r>
+        <w:rPr>
+          <w:lang w:eastAsia="ko-KR"/>
+          <w:b w:val="0"/>
+          <w:bCs w:val="0"/>
+          <w:sz w:val="26"/>
+          <w:szCs w:val="28"/>
+          <w:rtl w:val="off"/>
+        </w:rPr>
+        <w:t>4NF : 다치(다중 값) 종속 제거</w:t>
+      </w:r>
+    </w:p>
+    <w:p>
+      <w:pPr>
+        <w:rPr>
+          <w:lang w:eastAsia="ko-KR"/>
+          <w:rFonts w:hint="eastAsia"/>
+          <w:b w:val="0"/>
+          <w:bCs w:val="0"/>
+          <w:sz w:val="26"/>
+          <w:szCs w:val="28"/>
+          <w:rtl w:val="off"/>
+        </w:rPr>
+      </w:pPr>
+      <w:r>
+        <w:rPr>
+          <w:lang w:eastAsia="ko-KR"/>
+          <w:b w:val="0"/>
+          <w:bCs w:val="0"/>
+          <w:sz w:val="26"/>
+          <w:szCs w:val="28"/>
+          <w:rtl w:val="off"/>
+        </w:rPr>
+        <w:t>5NF : 조인 종속 제거</w:t>
+      </w:r>
+    </w:p>
+    <w:p>
+      <w:pPr>
+        <w:rPr>
+          <w:lang w:eastAsia="ko-KR"/>
+          <w:rFonts w:hint="eastAsia"/>
+          <w:b w:val="0"/>
+          <w:bCs w:val="0"/>
+          <w:sz w:val="26"/>
+          <w:szCs w:val="28"/>
+          <w:rtl w:val="off"/>
+        </w:rPr>
+      </w:pPr>
+      <w:r>
+        <w:rPr>
+          <w:lang w:eastAsia="ko-KR"/>
+          <w:b/>
+          <w:bCs/>
+          <w:sz w:val="26"/>
+          <w:szCs w:val="28"/>
+          <w:rtl w:val="off"/>
+        </w:rPr>
+        <w:t>이상현상(Anomaly)</w:t>
+      </w:r>
+    </w:p>
+    <w:p>
+      <w:pPr>
+        <w:rPr>
+          <w:lang w:eastAsia="ko-KR"/>
+          <w:rFonts w:hint="eastAsia"/>
+          <w:b w:val="0"/>
+          <w:bCs w:val="0"/>
+          <w:sz w:val="26"/>
+          <w:szCs w:val="28"/>
+          <w:rtl w:val="off"/>
+        </w:rPr>
+      </w:pPr>
+      <w:r>
+        <w:rPr>
+          <w:lang w:eastAsia="ko-KR"/>
+          <w:rFonts w:hint="eastAsia"/>
+          <w:b w:val="0"/>
+          <w:bCs w:val="0"/>
+          <w:sz w:val="26"/>
+          <w:szCs w:val="28"/>
+          <w:rtl w:val="off"/>
+        </w:rPr>
+        <w:t>데이터의 중복성으로 인해 릴레이션을 조작할 때 발생하는 비합리적 현상</w:t>
+      </w:r>
+    </w:p>
+    <w:p>
+      <w:pPr>
+        <w:rPr>
+          <w:lang w:eastAsia="ko-KR"/>
+          <w:rFonts w:hint="eastAsia"/>
+          <w:b w:val="0"/>
+          <w:bCs w:val="0"/>
+          <w:sz w:val="26"/>
+          <w:szCs w:val="28"/>
+          <w:rtl w:val="off"/>
+        </w:rPr>
+      </w:pPr>
+      <w:r>
+        <w:rPr>
+          <w:lang w:eastAsia="ko-KR"/>
+          <w:rFonts w:hint="eastAsia"/>
+          <w:b w:val="0"/>
+          <w:bCs w:val="0"/>
+          <w:sz w:val="26"/>
+          <w:szCs w:val="28"/>
+          <w:rtl w:val="off"/>
+        </w:rPr>
+        <w:t>- 삽입 이상, 삭제이상, 갱신이상</w:t>
+      </w:r>
+    </w:p>
+    <w:p>
+      <w:pPr>
+        <w:rPr>
+          <w:lang w:eastAsia="ko-KR"/>
+          <w:rFonts w:hint="eastAsia"/>
+          <w:b w:val="0"/>
+          <w:bCs w:val="0"/>
+          <w:sz w:val="26"/>
+          <w:szCs w:val="28"/>
+          <w:rtl w:val="off"/>
+        </w:rPr>
+      </w:pPr>
+      <w:r>
+        <w:rPr>
+          <w:lang w:eastAsia="ko-KR"/>
+          <w:rFonts w:hint="eastAsia"/>
+          <w:b/>
+          <w:bCs/>
+          <w:sz w:val="26"/>
+          <w:szCs w:val="28"/>
+          <w:rtl w:val="off"/>
+        </w:rPr>
+        <w:t>반정규화(De-Normalization)</w:t>
+      </w:r>
+    </w:p>
+    <w:p>
+      <w:pPr>
+        <w:rPr>
+          <w:lang w:eastAsia="ko-KR"/>
+          <w:rFonts w:hint="eastAsia"/>
+          <w:b w:val="0"/>
+          <w:bCs w:val="0"/>
+          <w:sz w:val="26"/>
+          <w:szCs w:val="28"/>
+          <w:rtl w:val="off"/>
+        </w:rPr>
+      </w:pPr>
+      <w:r>
+        <w:rPr>
+          <w:lang w:eastAsia="ko-KR"/>
+          <w:rFonts w:hint="eastAsia"/>
+          <w:b w:val="0"/>
+          <w:bCs w:val="0"/>
+          <w:sz w:val="26"/>
+          <w:szCs w:val="28"/>
+          <w:rtl w:val="off"/>
+        </w:rPr>
+        <w:t>정규화 된 엔티티,속성, 관계에 대해 성능향상과 개발 운영의 단순화를 위해 중복,통합, 분리등을 수행하는 과정</w:t>
+      </w:r>
+    </w:p>
+    <w:p>
+      <w:pPr>
+        <w:rPr>
+          <w:lang w:eastAsia="ko-KR"/>
+          <w:rFonts w:hint="eastAsia"/>
+          <w:b/>
+          <w:bCs/>
+          <w:sz w:val="26"/>
+          <w:szCs w:val="28"/>
+          <w:rtl w:val="off"/>
+        </w:rPr>
+      </w:pPr>
+      <w:r>
+        <w:rPr>
+          <w:lang w:eastAsia="ko-KR"/>
+          <w:b/>
+          <w:bCs/>
+          <w:sz w:val="26"/>
+          <w:szCs w:val="28"/>
+          <w:rtl w:val="off"/>
+        </w:rPr>
+        <w:t>[2]물리데이터</w:t>
+      </w:r>
+    </w:p>
+    <w:p>
+      <w:pPr>
+        <w:rPr>
+          <w:lang w:eastAsia="ko-KR"/>
+          <w:rFonts w:hint="eastAsia"/>
+          <w:b w:val="0"/>
+          <w:bCs w:val="0"/>
+          <w:sz w:val="26"/>
+          <w:szCs w:val="28"/>
+          <w:rtl w:val="off"/>
+        </w:rPr>
+      </w:pPr>
+      <w:r>
+        <w:rPr>
+          <w:lang w:eastAsia="ko-KR"/>
+          <w:b/>
+          <w:bCs/>
+          <w:sz w:val="26"/>
+          <w:szCs w:val="28"/>
+          <w:rtl w:val="off"/>
+        </w:rPr>
+        <w:t>물리 데이터 모델링</w:t>
+      </w:r>
+    </w:p>
+    <w:p>
+      <w:pPr>
+        <w:rPr>
+          <w:lang w:eastAsia="ko-KR"/>
+          <w:rFonts w:hint="eastAsia"/>
+          <w:b w:val="0"/>
+          <w:bCs w:val="0"/>
+          <w:sz w:val="26"/>
+          <w:szCs w:val="28"/>
+          <w:rtl w:val="off"/>
+        </w:rPr>
+      </w:pPr>
+      <w:r>
+        <w:rPr>
+          <w:lang w:eastAsia="ko-KR"/>
+          <w:b w:val="0"/>
+          <w:bCs w:val="0"/>
+          <w:sz w:val="26"/>
+          <w:szCs w:val="28"/>
+          <w:rtl w:val="off"/>
+        </w:rPr>
+        <w:t>논리 모델을 적용하고자 하는 기술에 맞도록 상세화해가는 과정</w:t>
+      </w:r>
+    </w:p>
+    <w:p>
+      <w:pPr>
+        <w:rPr>
+          <w:lang w:eastAsia="ko-KR"/>
+          <w:rFonts w:hint="eastAsia"/>
+          <w:b w:val="0"/>
+          <w:bCs w:val="0"/>
+          <w:sz w:val="26"/>
+          <w:szCs w:val="28"/>
+          <w:rtl w:val="off"/>
+        </w:rPr>
+      </w:pPr>
+      <w:r>
+        <w:rPr>
+          <w:lang w:eastAsia="ko-KR"/>
+          <w:b/>
+          <w:bCs/>
+          <w:sz w:val="26"/>
+          <w:szCs w:val="28"/>
+          <w:rtl w:val="off"/>
+        </w:rPr>
+        <w:t>참조무결성 제약조건</w:t>
+      </w:r>
+    </w:p>
+    <w:p>
+      <w:pPr>
+        <w:rPr>
+          <w:lang w:eastAsia="ko-KR"/>
+          <w:rFonts w:hint="eastAsia"/>
+          <w:b w:val="0"/>
+          <w:bCs w:val="0"/>
+          <w:sz w:val="26"/>
+          <w:szCs w:val="28"/>
+          <w:rtl w:val="off"/>
+        </w:rPr>
+      </w:pPr>
+      <w:r>
+        <w:rPr>
+          <w:lang w:eastAsia="ko-KR"/>
+          <w:b w:val="0"/>
+          <w:bCs w:val="0"/>
+          <w:sz w:val="26"/>
+          <w:szCs w:val="28"/>
+          <w:rtl w:val="off"/>
+        </w:rPr>
+        <w:t>참조하는 외래키의 값은 항상 참조되는 릴레이션에 기본키로 존재해야한다.</w:t>
+      </w:r>
+    </w:p>
+    <w:p>
+      <w:pPr>
+        <w:rPr>
+          <w:lang w:eastAsia="ko-KR"/>
+          <w:rFonts w:hint="eastAsia"/>
+          <w:b w:val="0"/>
+          <w:bCs w:val="0"/>
+          <w:sz w:val="26"/>
+          <w:szCs w:val="28"/>
+          <w:rtl w:val="off"/>
+        </w:rPr>
+      </w:pPr>
+      <w:r>
+        <w:rPr>
+          <w:lang w:eastAsia="ko-KR"/>
+          <w:b w:val="0"/>
+          <w:bCs w:val="0"/>
+          <w:sz w:val="26"/>
+          <w:szCs w:val="28"/>
+          <w:rtl w:val="off"/>
+        </w:rPr>
+        <w:t>-제한(RESTRIC), 연쇄(CASCADE), 널 값(SET NULL)</w:t>
+      </w:r>
+    </w:p>
+    <w:p>
+      <w:pPr>
+        <w:rPr>
+          <w:lang w:eastAsia="ko-KR"/>
+          <w:rFonts w:hint="eastAsia"/>
+          <w:b w:val="0"/>
+          <w:bCs w:val="0"/>
+          <w:sz w:val="26"/>
+          <w:szCs w:val="28"/>
+          <w:rtl w:val="off"/>
+        </w:rPr>
+      </w:pPr>
+      <w:r>
+        <w:rPr>
+          <w:lang w:eastAsia="ko-KR"/>
+          <w:b/>
+          <w:bCs/>
+          <w:sz w:val="26"/>
+          <w:szCs w:val="28"/>
+          <w:rtl w:val="off"/>
+        </w:rPr>
+        <w:t>인덱스</w:t>
+      </w:r>
+    </w:p>
+    <w:p>
+      <w:pPr>
+        <w:rPr>
+          <w:lang w:eastAsia="ko-KR"/>
+          <w:rFonts w:hint="eastAsia"/>
+          <w:b w:val="0"/>
+          <w:bCs w:val="0"/>
+          <w:sz w:val="26"/>
+          <w:szCs w:val="28"/>
+          <w:rtl w:val="off"/>
+        </w:rPr>
+      </w:pPr>
+      <w:r>
+        <w:rPr>
+          <w:lang w:eastAsia="ko-KR"/>
+          <w:b w:val="0"/>
+          <w:bCs w:val="0"/>
+          <w:sz w:val="26"/>
+          <w:szCs w:val="28"/>
+          <w:rtl w:val="off"/>
+        </w:rPr>
+        <w:t>전체 데이터 검색 없이 필요한 정보에 대해 신속한 조회가능</w:t>
+      </w:r>
+    </w:p>
+    <w:p>
+      <w:pPr>
+        <w:rPr>
+          <w:lang w:eastAsia="ko-KR"/>
+          <w:rFonts w:hint="eastAsia"/>
+          <w:b w:val="0"/>
+          <w:bCs w:val="0"/>
+          <w:sz w:val="26"/>
+          <w:szCs w:val="28"/>
+          <w:rtl w:val="off"/>
+        </w:rPr>
+      </w:pPr>
+      <w:r>
+        <w:rPr>
+          <w:lang w:eastAsia="ko-KR"/>
+          <w:b/>
+          <w:bCs/>
+          <w:sz w:val="26"/>
+          <w:szCs w:val="28"/>
+          <w:rtl w:val="off"/>
+        </w:rPr>
+        <w:t>뷰</w:t>
+      </w:r>
+    </w:p>
+    <w:p>
+      <w:pPr>
+        <w:rPr>
+          <w:lang w:eastAsia="ko-KR"/>
+          <w:rFonts w:hint="eastAsia"/>
+          <w:b w:val="0"/>
+          <w:bCs w:val="0"/>
+          <w:sz w:val="26"/>
+          <w:szCs w:val="28"/>
+          <w:rtl w:val="off"/>
+        </w:rPr>
+      </w:pPr>
+      <w:r>
+        <w:rPr>
+          <w:lang w:eastAsia="ko-KR"/>
+          <w:b w:val="0"/>
+          <w:bCs w:val="0"/>
+          <w:sz w:val="26"/>
+          <w:szCs w:val="28"/>
+          <w:rtl w:val="off"/>
+        </w:rPr>
+        <w:t>접근이 허용된 자료만을 제한적으로 보여주기 위해 하나 이상의 기본 테이블로 구성된 가상 테이블</w:t>
+      </w:r>
+    </w:p>
+    <w:p>
+      <w:pPr>
+        <w:rPr>
+          <w:lang w:eastAsia="ko-KR"/>
+          <w:rFonts w:hint="eastAsia"/>
+          <w:b w:val="0"/>
+          <w:bCs w:val="0"/>
+          <w:sz w:val="26"/>
+          <w:szCs w:val="28"/>
+          <w:rtl w:val="off"/>
+        </w:rPr>
+      </w:pPr>
+      <w:r>
+        <w:rPr>
+          <w:lang w:eastAsia="ko-KR"/>
+          <w:b/>
+          <w:bCs/>
+          <w:sz w:val="26"/>
+          <w:szCs w:val="28"/>
+          <w:rtl w:val="off"/>
+        </w:rPr>
+        <w:t>클러스터</w:t>
+      </w:r>
+    </w:p>
+    <w:p>
+      <w:pPr>
+        <w:rPr>
+          <w:lang w:eastAsia="ko-KR"/>
+          <w:rFonts w:hint="eastAsia"/>
+          <w:b w:val="0"/>
+          <w:bCs w:val="0"/>
+          <w:sz w:val="26"/>
+          <w:szCs w:val="28"/>
+          <w:rtl w:val="off"/>
+        </w:rPr>
+      </w:pPr>
+      <w:r>
+        <w:rPr>
+          <w:lang w:eastAsia="ko-KR"/>
+          <w:b w:val="0"/>
+          <w:bCs w:val="0"/>
+          <w:sz w:val="26"/>
+          <w:szCs w:val="28"/>
+          <w:rtl w:val="off"/>
+        </w:rPr>
+        <w:t>데이터 액세스 효율을 향상시키기 위해 동일한 성격의 데이터를 동일한 데이터 블록에 저장하는 물리적 저장 방법</w:t>
+      </w:r>
+    </w:p>
+    <w:p>
+      <w:pPr>
+        <w:rPr>
+          <w:lang w:eastAsia="ko-KR"/>
+          <w:rFonts w:hint="eastAsia"/>
+          <w:b/>
+          <w:bCs/>
+          <w:sz w:val="26"/>
+          <w:szCs w:val="28"/>
+          <w:rtl w:val="off"/>
+        </w:rPr>
+      </w:pPr>
+      <w:r>
+        <w:rPr>
+          <w:lang w:eastAsia="ko-KR"/>
+          <w:b/>
+          <w:bCs/>
+          <w:sz w:val="26"/>
+          <w:szCs w:val="28"/>
+          <w:rtl w:val="off"/>
+        </w:rPr>
+        <w:t>파티션(Partition)의 종류</w:t>
+      </w:r>
+    </w:p>
+    <w:p>
+      <w:pPr>
+        <w:rPr>
+          <w:lang w:eastAsia="ko-KR"/>
+          <w:rFonts w:hint="eastAsia"/>
+          <w:b w:val="0"/>
+          <w:bCs w:val="0"/>
+          <w:sz w:val="26"/>
+          <w:szCs w:val="28"/>
+          <w:rtl w:val="off"/>
+        </w:rPr>
+      </w:pPr>
+      <w:r>
+        <w:rPr>
+          <w:lang w:eastAsia="ko-KR"/>
+          <w:b w:val="0"/>
+          <w:bCs w:val="0"/>
+          <w:sz w:val="26"/>
+          <w:szCs w:val="28"/>
+          <w:rtl w:val="off"/>
+        </w:rPr>
+        <w:t>레인지(Range) 파티셔닝 : 연속적인 숫자나 날짜 기준</w:t>
+      </w:r>
+    </w:p>
+    <w:p>
+      <w:pPr>
+        <w:rPr>
+          <w:lang w:eastAsia="ko-KR"/>
+          <w:rFonts w:hint="eastAsia"/>
+          <w:b w:val="0"/>
+          <w:bCs w:val="0"/>
+          <w:sz w:val="26"/>
+          <w:szCs w:val="28"/>
+          <w:rtl w:val="off"/>
+        </w:rPr>
+      </w:pPr>
+      <w:r>
+        <w:rPr>
+          <w:lang w:eastAsia="ko-KR"/>
+          <w:b w:val="0"/>
+          <w:bCs w:val="0"/>
+          <w:sz w:val="26"/>
+          <w:szCs w:val="28"/>
+          <w:rtl w:val="off"/>
+        </w:rPr>
+        <w:t>해시(Hash) 파티셔닝 : 파티션 키의 해시 함수 값</w:t>
+      </w:r>
+    </w:p>
+    <w:p>
+      <w:pPr>
+        <w:rPr>
+          <w:lang w:eastAsia="ko-KR"/>
+          <w:rFonts w:hint="eastAsia"/>
+          <w:b w:val="0"/>
+          <w:bCs w:val="0"/>
+          <w:sz w:val="26"/>
+          <w:szCs w:val="28"/>
+          <w:rtl w:val="off"/>
+        </w:rPr>
+      </w:pPr>
+      <w:r>
+        <w:rPr>
+          <w:lang w:eastAsia="ko-KR"/>
+          <w:b w:val="0"/>
+          <w:bCs w:val="0"/>
+          <w:sz w:val="26"/>
+          <w:szCs w:val="28"/>
+          <w:rtl w:val="off"/>
+        </w:rPr>
+        <w:t>리스트(List) 파티셔닝 : 특정 파티션에 저장될 데이터에 대한 명시적 제어가능</w:t>
+      </w:r>
+    </w:p>
+    <w:p>
+      <w:pPr>
+        <w:rPr>
+          <w:lang w:eastAsia="ko-KR"/>
+          <w:rFonts w:hint="eastAsia"/>
+          <w:b w:val="0"/>
+          <w:bCs w:val="0"/>
+          <w:sz w:val="26"/>
+          <w:szCs w:val="28"/>
+          <w:rtl w:val="off"/>
+        </w:rPr>
+      </w:pPr>
+      <w:r>
+        <w:rPr>
+          <w:lang w:eastAsia="ko-KR"/>
+          <w:b w:val="0"/>
+          <w:bCs w:val="0"/>
+          <w:sz w:val="26"/>
+          <w:szCs w:val="28"/>
+          <w:rtl w:val="off"/>
+        </w:rPr>
+        <w:t>컴포지트(Composite) 파티셔닝 : 레인지, 해시, 리스트중에 2개이상의 결합</w:t>
+      </w:r>
+    </w:p>
+    <w:p>
+      <w:pPr>
+        <w:rPr>
+          <w:lang w:eastAsia="ko-KR"/>
+          <w:rFonts w:hint="eastAsia"/>
+          <w:b/>
+          <w:bCs/>
+          <w:sz w:val="26"/>
+          <w:szCs w:val="28"/>
+          <w:rtl w:val="off"/>
+        </w:rPr>
+      </w:pPr>
+      <w:r>
+        <w:rPr>
+          <w:lang w:eastAsia="ko-KR"/>
+          <w:b/>
+          <w:bCs/>
+          <w:sz w:val="26"/>
+          <w:szCs w:val="28"/>
+          <w:rtl w:val="off"/>
+        </w:rPr>
+        <w:t>[3] 데이터베이스</w:t>
+      </w:r>
+    </w:p>
+    <w:p>
+      <w:pPr>
+        <w:rPr>
+          <w:lang w:eastAsia="ko-KR"/>
+          <w:rFonts w:hint="eastAsia"/>
+          <w:b w:val="0"/>
+          <w:bCs w:val="0"/>
+          <w:sz w:val="26"/>
+          <w:szCs w:val="28"/>
+          <w:rtl w:val="off"/>
+        </w:rPr>
+      </w:pPr>
+      <w:r>
+        <w:rPr>
+          <w:lang w:eastAsia="ko-KR"/>
+          <w:rFonts w:hint="eastAsia"/>
+          <w:b/>
+          <w:bCs/>
+          <w:sz w:val="26"/>
+          <w:szCs w:val="28"/>
+          <w:rtl w:val="off"/>
+        </w:rPr>
+        <w:t>데이터베이스 정의</w:t>
+      </w:r>
+    </w:p>
+    <w:p>
+      <w:pPr>
+        <w:rPr>
+          <w:lang w:eastAsia="ko-KR"/>
+          <w:rFonts w:hint="eastAsia"/>
+          <w:b w:val="0"/>
+          <w:bCs w:val="0"/>
+          <w:sz w:val="26"/>
+          <w:szCs w:val="28"/>
+          <w:rtl w:val="off"/>
+        </w:rPr>
+      </w:pPr>
+      <w:r>
+        <w:rPr>
+          <w:lang w:eastAsia="ko-KR"/>
+          <w:rFonts w:hint="eastAsia"/>
+          <w:b w:val="0"/>
+          <w:bCs w:val="0"/>
+          <w:sz w:val="26"/>
+          <w:szCs w:val="28"/>
+          <w:rtl w:val="off"/>
+        </w:rPr>
+        <w:t>통합된 데이터 : 자료의 중복을 배제한 데이터의 모임</w:t>
+      </w:r>
+    </w:p>
+    <w:p>
+      <w:pPr>
+        <w:rPr>
+          <w:lang w:eastAsia="ko-KR"/>
+          <w:rFonts w:hint="eastAsia"/>
+          <w:b w:val="0"/>
+          <w:bCs w:val="0"/>
+          <w:sz w:val="26"/>
+          <w:szCs w:val="28"/>
+          <w:rtl w:val="off"/>
+        </w:rPr>
+      </w:pPr>
+      <w:r>
+        <w:rPr>
+          <w:lang w:eastAsia="ko-KR"/>
+          <w:rFonts w:hint="eastAsia"/>
+          <w:b w:val="0"/>
+          <w:bCs w:val="0"/>
+          <w:sz w:val="26"/>
+          <w:szCs w:val="28"/>
+          <w:rtl w:val="off"/>
+        </w:rPr>
+        <w:t>저장된 데이터 : 저장 매체에 저장된 데이터</w:t>
+      </w:r>
+    </w:p>
+    <w:p>
+      <w:pPr>
+        <w:rPr>
+          <w:lang w:eastAsia="ko-KR"/>
+          <w:rFonts w:hint="eastAsia"/>
+          <w:b w:val="0"/>
+          <w:bCs w:val="0"/>
+          <w:sz w:val="26"/>
+          <w:szCs w:val="28"/>
+          <w:rtl w:val="off"/>
+        </w:rPr>
+      </w:pPr>
+      <w:r>
+        <w:rPr>
+          <w:lang w:eastAsia="ko-KR"/>
+          <w:rFonts w:hint="eastAsia"/>
+          <w:b w:val="0"/>
+          <w:bCs w:val="0"/>
+          <w:sz w:val="26"/>
+          <w:szCs w:val="28"/>
+          <w:rtl w:val="off"/>
+        </w:rPr>
+        <w:t>운영 데이터 : 조직의 업무를 수행하는데 필요한 데이터</w:t>
+      </w:r>
+    </w:p>
+    <w:p>
+      <w:pPr>
+        <w:rPr>
+          <w:lang w:eastAsia="ko-KR"/>
+          <w:rFonts w:hint="eastAsia"/>
+          <w:b w:val="0"/>
+          <w:bCs w:val="0"/>
+          <w:sz w:val="26"/>
+          <w:szCs w:val="28"/>
+          <w:rtl w:val="off"/>
+        </w:rPr>
+      </w:pPr>
+      <w:r>
+        <w:rPr>
+          <w:lang w:eastAsia="ko-KR"/>
+          <w:rFonts w:hint="eastAsia"/>
+          <w:b w:val="0"/>
+          <w:bCs w:val="0"/>
+          <w:sz w:val="26"/>
+          <w:szCs w:val="28"/>
+          <w:rtl w:val="off"/>
+        </w:rPr>
+        <w:t>공용 데이터 : 여러 애플리케이션, 시스템들이 공동으로 사용하는 데이터</w:t>
+      </w:r>
+    </w:p>
+    <w:p>
+      <w:pPr>
+        <w:rPr>
+          <w:lang w:eastAsia="ko-KR"/>
+          <w:rFonts w:hint="eastAsia"/>
+          <w:b w:val="0"/>
+          <w:bCs w:val="0"/>
+          <w:sz w:val="26"/>
+          <w:szCs w:val="28"/>
+          <w:rtl w:val="off"/>
+        </w:rPr>
+      </w:pPr>
+      <w:r>
+        <w:rPr>
+          <w:lang w:eastAsia="ko-KR"/>
+          <w:rFonts w:hint="eastAsia"/>
+          <w:b/>
+          <w:bCs/>
+          <w:sz w:val="26"/>
+          <w:szCs w:val="28"/>
+          <w:rtl w:val="off"/>
+        </w:rPr>
+        <w:t>데이터베이스 특성</w:t>
+      </w:r>
+    </w:p>
+    <w:p>
+      <w:pPr>
+        <w:rPr>
+          <w:lang w:eastAsia="ko-KR"/>
+          <w:rFonts w:hint="eastAsia"/>
+          <w:b w:val="0"/>
+          <w:bCs w:val="0"/>
+          <w:sz w:val="26"/>
+          <w:szCs w:val="28"/>
+          <w:rtl w:val="off"/>
+        </w:rPr>
+      </w:pPr>
+      <w:r>
+        <w:rPr>
+          <w:lang w:eastAsia="ko-KR"/>
+          <w:rFonts w:hint="eastAsia"/>
+          <w:b w:val="0"/>
+          <w:bCs w:val="0"/>
+          <w:sz w:val="26"/>
+          <w:szCs w:val="28"/>
+          <w:rtl w:val="off"/>
+        </w:rPr>
+        <w:t>실시간 접근성, 계속적인 변화, 동시 공용, 내용 참조</w:t>
+      </w:r>
+    </w:p>
+    <w:p>
+      <w:pPr>
+        <w:rPr>
+          <w:lang w:eastAsia="ko-KR"/>
+          <w:rFonts w:hint="eastAsia"/>
+          <w:b w:val="0"/>
+          <w:bCs w:val="0"/>
+          <w:sz w:val="26"/>
+          <w:szCs w:val="28"/>
+          <w:rtl w:val="off"/>
+        </w:rPr>
+      </w:pPr>
+      <w:r>
+        <w:rPr>
+          <w:lang w:eastAsia="ko-KR"/>
+          <w:rFonts w:hint="eastAsia"/>
+          <w:b/>
+          <w:bCs/>
+          <w:sz w:val="26"/>
+          <w:szCs w:val="28"/>
+          <w:rtl w:val="off"/>
+        </w:rPr>
+        <w:t>DBMS</w:t>
+      </w:r>
+    </w:p>
+    <w:p>
+      <w:pPr>
+        <w:rPr>
+          <w:lang w:eastAsia="ko-KR"/>
+          <w:rFonts w:hint="eastAsia"/>
+          <w:b w:val="0"/>
+          <w:bCs w:val="0"/>
+          <w:sz w:val="26"/>
+          <w:szCs w:val="28"/>
+          <w:rtl w:val="off"/>
+        </w:rPr>
+      </w:pPr>
+      <w:r>
+        <w:rPr>
+          <w:lang w:eastAsia="ko-KR"/>
+          <w:rFonts w:hint="eastAsia"/>
+          <w:b w:val="0"/>
+          <w:bCs w:val="0"/>
+          <w:sz w:val="26"/>
+          <w:szCs w:val="28"/>
+          <w:rtl w:val="off"/>
+        </w:rPr>
+        <w:t>데이터 관리의 복잡성을 해결하는 동시에 데이터 추가, 변경, 검색, 삭제 및 백업, 복구 보안등의 기능을 지원하는 SW</w:t>
+      </w:r>
+    </w:p>
+    <w:p>
+      <w:pPr>
+        <w:rPr>
+          <w:lang w:eastAsia="ko-KR"/>
+          <w:rFonts w:hint="eastAsia"/>
+          <w:b w:val="0"/>
+          <w:bCs w:val="0"/>
+          <w:sz w:val="26"/>
+          <w:szCs w:val="28"/>
+          <w:rtl w:val="off"/>
+        </w:rPr>
+      </w:pPr>
+      <w:r>
+        <w:rPr>
+          <w:lang w:eastAsia="ko-KR"/>
+          <w:rFonts w:hint="eastAsia"/>
+          <w:b/>
+          <w:bCs/>
+          <w:sz w:val="26"/>
+          <w:szCs w:val="28"/>
+          <w:rtl w:val="off"/>
+        </w:rPr>
+        <w:t>DBMS 유형</w:t>
+      </w:r>
+    </w:p>
+    <w:p>
+      <w:pPr>
+        <w:rPr>
+          <w:lang w:eastAsia="ko-KR"/>
+          <w:rFonts w:hint="eastAsia"/>
+          <w:b w:val="0"/>
+          <w:bCs w:val="0"/>
+          <w:sz w:val="26"/>
+          <w:szCs w:val="28"/>
+          <w:rtl w:val="off"/>
+        </w:rPr>
+      </w:pPr>
+      <w:r>
+        <w:rPr>
+          <w:lang w:eastAsia="ko-KR"/>
+          <w:rFonts w:hint="eastAsia"/>
+          <w:b w:val="0"/>
+          <w:bCs w:val="0"/>
+          <w:sz w:val="26"/>
+          <w:szCs w:val="28"/>
+          <w:rtl w:val="off"/>
+        </w:rPr>
+        <w:t>- 키-값 DBMS</w:t>
+      </w:r>
+    </w:p>
+    <w:p>
+      <w:pPr>
+        <w:rPr>
+          <w:lang w:eastAsia="ko-KR"/>
+          <w:rFonts w:hint="eastAsia"/>
+          <w:b w:val="0"/>
+          <w:bCs w:val="0"/>
+          <w:sz w:val="26"/>
+          <w:szCs w:val="28"/>
+          <w:rtl w:val="off"/>
+        </w:rPr>
+      </w:pPr>
+      <w:r>
+        <w:rPr>
+          <w:lang w:eastAsia="ko-KR"/>
+          <w:rFonts w:hint="eastAsia"/>
+          <w:b w:val="0"/>
+          <w:bCs w:val="0"/>
+          <w:sz w:val="26"/>
+          <w:szCs w:val="28"/>
+          <w:rtl w:val="off"/>
+        </w:rPr>
+        <w:t>- 컬럼기반 데이터 저장(Column Faimily Data Store)</w:t>
+      </w:r>
+    </w:p>
+    <w:p>
+      <w:pPr>
+        <w:rPr>
+          <w:lang w:eastAsia="ko-KR"/>
+          <w:rFonts w:hint="eastAsia"/>
+          <w:b w:val="0"/>
+          <w:bCs w:val="0"/>
+          <w:sz w:val="26"/>
+          <w:szCs w:val="28"/>
+          <w:rtl w:val="off"/>
+        </w:rPr>
+      </w:pPr>
+      <w:r>
+        <w:rPr>
+          <w:lang w:eastAsia="ko-KR"/>
+          <w:rFonts w:hint="eastAsia"/>
+          <w:b w:val="0"/>
+          <w:bCs w:val="0"/>
+          <w:sz w:val="26"/>
+          <w:szCs w:val="28"/>
+          <w:rtl w:val="off"/>
+        </w:rPr>
+        <w:t>- 문서 저장(Document Store)</w:t>
+      </w:r>
+    </w:p>
+    <w:p>
+      <w:pPr>
+        <w:rPr>
+          <w:lang w:eastAsia="ko-KR"/>
+          <w:rFonts w:hint="eastAsia"/>
+          <w:b w:val="0"/>
+          <w:bCs w:val="0"/>
+          <w:sz w:val="26"/>
+          <w:szCs w:val="28"/>
+          <w:rtl w:val="off"/>
+        </w:rPr>
+      </w:pPr>
+      <w:r>
+        <w:rPr>
+          <w:lang w:eastAsia="ko-KR"/>
+          <w:rFonts w:hint="eastAsia"/>
+          <w:b w:val="0"/>
+          <w:bCs w:val="0"/>
+          <w:sz w:val="26"/>
+          <w:szCs w:val="28"/>
+          <w:rtl w:val="off"/>
+        </w:rPr>
+        <w:t>- 그래프(Graph Store) : 시맨틱 웹과 온톨로지 분야</w:t>
+      </w:r>
+    </w:p>
+    <w:p>
+      <w:pPr>
+        <w:rPr>
+          <w:lang w:eastAsia="ko-KR"/>
+          <w:rFonts w:hint="eastAsia"/>
+          <w:b w:val="0"/>
+          <w:bCs w:val="0"/>
+          <w:sz w:val="26"/>
+          <w:szCs w:val="28"/>
+          <w:rtl w:val="off"/>
+        </w:rPr>
+      </w:pPr>
+      <w:r>
+        <w:rPr>
+          <w:lang w:eastAsia="ko-KR"/>
+          <w:rFonts w:hint="eastAsia"/>
+          <w:b/>
+          <w:bCs/>
+          <w:sz w:val="26"/>
+          <w:szCs w:val="28"/>
+          <w:rtl w:val="off"/>
+        </w:rPr>
+        <w:t>빅데이터</w:t>
+      </w:r>
+    </w:p>
+    <w:p>
+      <w:pPr>
+        <w:rPr>
+          <w:lang w:eastAsia="ko-KR"/>
+          <w:rFonts w:hint="eastAsia"/>
+          <w:b w:val="0"/>
+          <w:bCs w:val="0"/>
+          <w:sz w:val="26"/>
+          <w:szCs w:val="28"/>
+          <w:rtl w:val="off"/>
+        </w:rPr>
+      </w:pPr>
+      <w:r>
+        <w:rPr>
+          <w:lang w:eastAsia="ko-KR"/>
+          <w:rFonts w:hint="eastAsia"/>
+          <w:b w:val="0"/>
+          <w:bCs w:val="0"/>
+          <w:sz w:val="26"/>
+          <w:szCs w:val="28"/>
+          <w:rtl w:val="off"/>
+        </w:rPr>
+        <w:t>시스템, 서비스, 조직등에서 주어진 비용, 시간 내에 처리가 가능한 수십 페타바이트 크기의 비정형 데이터</w:t>
+      </w:r>
+    </w:p>
+    <w:p>
+      <w:pPr>
+        <w:rPr>
+          <w:lang w:eastAsia="ko-KR"/>
+          <w:rFonts w:hint="eastAsia"/>
+          <w:b w:val="0"/>
+          <w:bCs w:val="0"/>
+          <w:sz w:val="26"/>
+          <w:szCs w:val="28"/>
+          <w:rtl w:val="off"/>
+        </w:rPr>
+      </w:pPr>
+      <w:r>
+        <w:rPr>
+          <w:lang w:eastAsia="ko-KR"/>
+          <w:rFonts w:hint="eastAsia"/>
+          <w:b w:val="0"/>
+          <w:bCs w:val="0"/>
+          <w:sz w:val="26"/>
+          <w:szCs w:val="28"/>
+          <w:rtl w:val="off"/>
+        </w:rPr>
+        <w:t>-HDFS : 대용량의 데이터의 집합을 처리하는 응용 프로그램에 적합하도록 설계된 하둡 분산 파일 시스템</w:t>
+      </w:r>
+    </w:p>
+    <w:p>
+      <w:pPr>
+        <w:rPr>
+          <w:lang w:eastAsia="ko-KR"/>
+          <w:rFonts w:hint="eastAsia"/>
+          <w:b w:val="0"/>
+          <w:bCs w:val="0"/>
+          <w:sz w:val="26"/>
+          <w:szCs w:val="28"/>
+          <w:rtl w:val="off"/>
+        </w:rPr>
+      </w:pPr>
+      <w:r>
+        <w:rPr>
+          <w:lang w:eastAsia="ko-KR"/>
+          <w:rFonts w:hint="eastAsia"/>
+          <w:b w:val="0"/>
+          <w:bCs w:val="0"/>
+          <w:sz w:val="26"/>
+          <w:szCs w:val="28"/>
+          <w:rtl w:val="off"/>
+        </w:rPr>
+        <w:t>-맵 리듀스(Map Reduce) : 구글에서 대용량 데이터 처리를 분산 병렬 컴퓨팅 처리하기 위한 목적으로 제작해  2004년에 발표한 소프트 프레임 워크</w:t>
+      </w:r>
+    </w:p>
+    <w:p>
+      <w:pPr>
+        <w:rPr>
+          <w:lang w:eastAsia="ko-KR"/>
+          <w:rFonts w:hint="eastAsia"/>
+          <w:b w:val="0"/>
+          <w:bCs w:val="0"/>
+          <w:sz w:val="26"/>
+          <w:szCs w:val="28"/>
+          <w:rtl w:val="off"/>
+        </w:rPr>
+      </w:pPr>
+      <w:r>
+        <w:rPr>
+          <w:lang w:eastAsia="ko-KR"/>
+          <w:rFonts w:hint="eastAsia"/>
+          <w:b/>
+          <w:bCs/>
+          <w:sz w:val="26"/>
+          <w:szCs w:val="28"/>
+          <w:rtl w:val="off"/>
+        </w:rPr>
+        <w:t>NoSQL의 특성(BASE)</w:t>
+      </w:r>
+    </w:p>
+    <w:p>
+      <w:pPr>
+        <w:rPr>
+          <w:lang w:eastAsia="ko-KR"/>
+          <w:rFonts w:hint="eastAsia"/>
+          <w:b w:val="0"/>
+          <w:bCs w:val="0"/>
+          <w:sz w:val="26"/>
+          <w:szCs w:val="28"/>
+          <w:rtl w:val="off"/>
+        </w:rPr>
+      </w:pPr>
+      <w:r>
+        <w:rPr>
+          <w:lang w:eastAsia="ko-KR"/>
+          <w:rFonts w:hint="eastAsia"/>
+          <w:b w:val="0"/>
+          <w:bCs w:val="0"/>
+          <w:sz w:val="26"/>
+          <w:szCs w:val="28"/>
+          <w:rtl w:val="off"/>
+        </w:rPr>
+        <w:t>Bascally Available : 언제든지 데이터는 접근할 수 있어야 하는 속성</w:t>
+      </w:r>
+    </w:p>
+    <w:p>
+      <w:pPr>
+        <w:rPr>
+          <w:lang w:eastAsia="ko-KR"/>
+          <w:rFonts w:hint="eastAsia"/>
+          <w:b w:val="0"/>
+          <w:bCs w:val="0"/>
+          <w:sz w:val="26"/>
+          <w:szCs w:val="28"/>
+          <w:rtl w:val="off"/>
+        </w:rPr>
+      </w:pPr>
+      <w:r>
+        <w:rPr>
+          <w:lang w:eastAsia="ko-KR"/>
+          <w:rFonts w:hint="eastAsia"/>
+          <w:b w:val="0"/>
+          <w:bCs w:val="0"/>
+          <w:sz w:val="26"/>
+          <w:szCs w:val="28"/>
+          <w:rtl w:val="off"/>
+        </w:rPr>
+        <w:t>Soft-State : 노드의 상태는 외부에서 전송된 정보를 통해 결정되는 속성</w:t>
+      </w:r>
+    </w:p>
+    <w:p>
+      <w:pPr>
+        <w:rPr>
+          <w:lang w:eastAsia="ko-KR"/>
+          <w:rFonts w:hint="eastAsia"/>
+          <w:b w:val="0"/>
+          <w:bCs w:val="0"/>
+          <w:sz w:val="26"/>
+          <w:szCs w:val="28"/>
+          <w:rtl w:val="off"/>
+        </w:rPr>
+      </w:pPr>
+      <w:r>
+        <w:rPr>
+          <w:lang w:eastAsia="ko-KR"/>
+          <w:rFonts w:hint="eastAsia"/>
+          <w:b w:val="0"/>
+          <w:bCs w:val="0"/>
+          <w:sz w:val="26"/>
+          <w:szCs w:val="28"/>
+          <w:rtl w:val="off"/>
+        </w:rPr>
+        <w:t>Eventually Consistency : 일정 시간이 지나면 데이터의 일관성이 유지</w:t>
+      </w:r>
+    </w:p>
+    <w:p>
+      <w:pPr>
+        <w:rPr>
+          <w:lang w:eastAsia="ko-KR"/>
+          <w:rFonts w:hint="eastAsia"/>
+          <w:b w:val="0"/>
+          <w:bCs w:val="0"/>
+          <w:sz w:val="26"/>
+          <w:szCs w:val="28"/>
+          <w:rtl w:val="off"/>
+        </w:rPr>
+      </w:pPr>
+      <w:r>
+        <w:rPr>
+          <w:lang w:eastAsia="ko-KR"/>
+          <w:rFonts w:hint="eastAsia"/>
+          <w:b/>
+          <w:bCs/>
+          <w:sz w:val="26"/>
+          <w:szCs w:val="28"/>
+          <w:rtl w:val="off"/>
+        </w:rPr>
+        <w:t>시맨틱 웹(Semantic Web)</w:t>
+      </w:r>
+    </w:p>
+    <w:p>
+      <w:pPr>
+        <w:rPr>
+          <w:lang w:eastAsia="ko-KR"/>
+          <w:rFonts w:hint="eastAsia"/>
+          <w:b w:val="0"/>
+          <w:bCs w:val="0"/>
+          <w:sz w:val="26"/>
+          <w:szCs w:val="28"/>
+          <w:rtl w:val="off"/>
+        </w:rPr>
+      </w:pPr>
+      <w:r>
+        <w:rPr>
+          <w:lang w:eastAsia="ko-KR"/>
+          <w:rFonts w:hint="eastAsia"/>
+          <w:b w:val="0"/>
+          <w:bCs w:val="0"/>
+          <w:sz w:val="26"/>
+          <w:szCs w:val="28"/>
+          <w:rtl w:val="off"/>
+        </w:rPr>
+        <w:t>기계가 이해할 수 있는 온톨로지 형태로 표현하고 자동화된 기계가 처리하도록 하는 지능형 웹</w:t>
+      </w:r>
+    </w:p>
+    <w:p>
+      <w:pPr>
+        <w:rPr>
+          <w:lang w:eastAsia="ko-KR"/>
+          <w:rFonts w:hint="eastAsia"/>
+          <w:b w:val="0"/>
+          <w:bCs w:val="0"/>
+          <w:sz w:val="26"/>
+          <w:szCs w:val="28"/>
+          <w:rtl w:val="off"/>
+        </w:rPr>
+      </w:pPr>
+      <w:r>
+        <w:rPr>
+          <w:lang w:eastAsia="ko-KR"/>
+          <w:rFonts w:hint="eastAsia"/>
+          <w:b/>
+          <w:bCs/>
+          <w:sz w:val="26"/>
+          <w:szCs w:val="28"/>
+          <w:rtl w:val="off"/>
+        </w:rPr>
+        <w:t>온톨로지(Ontology)</w:t>
+      </w:r>
+    </w:p>
+    <w:p>
+      <w:pPr>
+        <w:rPr>
+          <w:lang w:eastAsia="ko-KR"/>
+          <w:rFonts w:hint="eastAsia"/>
+          <w:b w:val="0"/>
+          <w:bCs w:val="0"/>
+          <w:sz w:val="26"/>
+          <w:szCs w:val="28"/>
+          <w:rtl w:val="off"/>
+        </w:rPr>
+      </w:pPr>
+      <w:r>
+        <w:rPr>
+          <w:lang w:eastAsia="ko-KR"/>
+          <w:rFonts w:hint="eastAsia"/>
+          <w:b w:val="0"/>
+          <w:bCs w:val="0"/>
+          <w:sz w:val="26"/>
+          <w:szCs w:val="28"/>
+          <w:rtl w:val="off"/>
+        </w:rPr>
+        <w:t>실세계에 존재하는 모든 개념들과 개념들의 속성, 개념들 간의 관계 정보를 컴퓨터가 이해할 수 있도록 서술해 놓은 지식베이스</w:t>
+      </w:r>
+    </w:p>
+    <w:p>
+      <w:pPr>
+        <w:rPr>
+          <w:lang w:eastAsia="ko-KR"/>
+          <w:rFonts w:hint="eastAsia"/>
+          <w:b w:val="0"/>
+          <w:bCs w:val="0"/>
+          <w:sz w:val="26"/>
+          <w:szCs w:val="28"/>
+          <w:rtl w:val="off"/>
+        </w:rPr>
+      </w:pPr>
+      <w:r>
+        <w:rPr>
+          <w:lang w:eastAsia="ko-KR"/>
+          <w:rFonts w:hint="eastAsia"/>
+          <w:b/>
+          <w:bCs/>
+          <w:sz w:val="26"/>
+          <w:szCs w:val="28"/>
+          <w:rtl w:val="off"/>
+        </w:rPr>
+        <w:t>데이터 마이닝(Data Minning)</w:t>
+      </w:r>
+    </w:p>
+    <w:p>
+      <w:pPr>
+        <w:rPr>
+          <w:lang w:eastAsia="ko-KR"/>
+          <w:rFonts w:hint="eastAsia"/>
+          <w:b w:val="0"/>
+          <w:bCs w:val="0"/>
+          <w:sz w:val="26"/>
+          <w:szCs w:val="28"/>
+          <w:rtl w:val="off"/>
+        </w:rPr>
+      </w:pPr>
+      <w:r>
+        <w:rPr>
+          <w:lang w:eastAsia="ko-KR"/>
+          <w:rFonts w:hint="eastAsia"/>
+          <w:b w:val="0"/>
+          <w:bCs w:val="0"/>
+          <w:sz w:val="26"/>
+          <w:szCs w:val="28"/>
+          <w:rtl w:val="off"/>
+        </w:rPr>
+        <w:t>대규모로 저장된 데이터 안에서 체계적이고 자동적으로 통계적 규칙이나 패턴을 찾아내는 기술</w:t>
+      </w:r>
+    </w:p>
+    <w:p>
+      <w:pPr>
+        <w:rPr>
+          <w:lang w:eastAsia="ko-KR"/>
+          <w:rFonts w:hint="eastAsia"/>
+          <w:b w:val="0"/>
+          <w:bCs w:val="0"/>
+          <w:sz w:val="26"/>
+          <w:szCs w:val="28"/>
+          <w:rtl w:val="off"/>
+        </w:rPr>
+      </w:pPr>
+      <w:r>
+        <w:rPr>
+          <w:lang w:eastAsia="ko-KR"/>
+          <w:rFonts w:hint="eastAsia"/>
+          <w:b/>
+          <w:bCs/>
+          <w:sz w:val="26"/>
+          <w:szCs w:val="28"/>
+          <w:rtl w:val="off"/>
+        </w:rPr>
+        <w:t>데이터 마이닝 주요기법</w:t>
+      </w:r>
+    </w:p>
+    <w:p>
+      <w:pPr>
+        <w:rPr>
+          <w:lang w:eastAsia="ko-KR"/>
+          <w:rFonts w:hint="eastAsia"/>
+          <w:b w:val="0"/>
+          <w:bCs w:val="0"/>
+          <w:sz w:val="26"/>
+          <w:szCs w:val="28"/>
+          <w:rtl w:val="off"/>
+        </w:rPr>
+      </w:pPr>
+      <w:r>
+        <w:rPr>
+          <w:lang w:eastAsia="ko-KR"/>
+          <w:rFonts w:hint="eastAsia"/>
+          <w:b w:val="0"/>
+          <w:bCs w:val="0"/>
+          <w:sz w:val="26"/>
+          <w:szCs w:val="28"/>
+          <w:rtl w:val="off"/>
+        </w:rPr>
+        <w:t>분류 규칙(ClassFication) : 과거 데이터로부터 특성을 찾아내어 분류모형을 만들어 결과값 예측</w:t>
+      </w:r>
+    </w:p>
+    <w:p>
+      <w:pPr>
+        <w:rPr>
+          <w:lang w:eastAsia="ko-KR"/>
+          <w:rFonts w:hint="eastAsia"/>
+          <w:b w:val="0"/>
+          <w:bCs w:val="0"/>
+          <w:sz w:val="26"/>
+          <w:szCs w:val="28"/>
+          <w:rtl w:val="off"/>
+        </w:rPr>
+      </w:pPr>
+      <w:r>
+        <w:rPr>
+          <w:lang w:eastAsia="ko-KR"/>
+          <w:rFonts w:hint="eastAsia"/>
+          <w:b w:val="0"/>
+          <w:bCs w:val="0"/>
+          <w:sz w:val="26"/>
+          <w:szCs w:val="28"/>
+          <w:rtl w:val="off"/>
+        </w:rPr>
+        <w:t>연관 규칙(Association) : 데이터 안에 존재하는 항목들 간의 종속관계를 찾아내는 기법</w:t>
+      </w:r>
+    </w:p>
+    <w:p>
+      <w:pPr>
+        <w:rPr>
+          <w:lang w:eastAsia="ko-KR"/>
+          <w:rFonts w:hint="eastAsia"/>
+          <w:b w:val="0"/>
+          <w:bCs w:val="0"/>
+          <w:sz w:val="26"/>
+          <w:szCs w:val="28"/>
+          <w:rtl w:val="off"/>
+        </w:rPr>
+      </w:pPr>
+      <w:r>
+        <w:rPr>
+          <w:lang w:eastAsia="ko-KR"/>
+          <w:rFonts w:hint="eastAsia"/>
+          <w:b w:val="0"/>
+          <w:bCs w:val="0"/>
+          <w:sz w:val="26"/>
+          <w:szCs w:val="28"/>
+          <w:rtl w:val="off"/>
+        </w:rPr>
+        <w:t>연속 규칙(Sequence) : 연관 규칙에 시간 관련 정보가 포함된 형태의 기법</w:t>
+      </w:r>
+    </w:p>
+    <w:p>
+      <w:pPr>
+        <w:rPr>
+          <w:lang w:eastAsia="ko-KR"/>
+          <w:rFonts w:hint="eastAsia"/>
+          <w:b w:val="0"/>
+          <w:bCs w:val="0"/>
+          <w:sz w:val="26"/>
+          <w:szCs w:val="28"/>
+          <w:rtl w:val="off"/>
+        </w:rPr>
+      </w:pPr>
+      <w:r>
+        <w:rPr>
+          <w:lang w:eastAsia="ko-KR"/>
+          <w:rFonts w:hint="eastAsia"/>
+          <w:b w:val="0"/>
+          <w:bCs w:val="0"/>
+          <w:sz w:val="26"/>
+          <w:szCs w:val="28"/>
+          <w:rtl w:val="off"/>
+        </w:rPr>
+        <w:t>데이터 군집화(Clustering) : 대상 레코드들을 유사한 특성을 지는 몇 개의 소그룹으로 분할하는 작업</w:t>
+      </w:r>
+    </w:p>
+    <w:p>
+      <w:pPr>
+        <w:rPr>
+          <w:b w:val="0"/>
+          <w:bCs w:val="0"/>
+          <w:sz w:val="26"/>
+          <w:szCs w:val="28"/>
+        </w:rPr>
+      </w:pPr>
+    </w:p>
+    <w:p>
+      <w:pPr>
+        <w:rPr>
+          <w:b/>
+          <w:bCs/>
+        </w:rPr>
+      </w:pPr>
     </w:p>
     <w:p>
       <w:pPr>
@@ -5629,22 +7987,22 @@
     <w:lsdException w:name="index 7" w:semiHidden="1" w:unhideWhenUsed="1"/>
     <w:lsdException w:name="index 8" w:semiHidden="1" w:unhideWhenUsed="1"/>
     <w:lsdException w:name="index 9" w:semiHidden="1" w:unhideWhenUsed="1"/>
-    <w:lsdException w:name="toc 1" w:semiHidden="1" w:uiPriority="87" w:unhideWhenUsed="1"/>
-    <w:lsdException w:name="toc 2" w:semiHidden="1" w:uiPriority="87" w:unhideWhenUsed="1"/>
-    <w:lsdException w:name="toc 3" w:semiHidden="1" w:uiPriority="87" w:unhideWhenUsed="1"/>
-    <w:lsdException w:name="toc 4" w:semiHidden="1" w:uiPriority="87" w:unhideWhenUsed="1"/>
-    <w:lsdException w:name="toc 5" w:semiHidden="1" w:uiPriority="87" w:unhideWhenUsed="1"/>
-    <w:lsdException w:name="toc 6" w:semiHidden="1" w:uiPriority="87" w:unhideWhenUsed="1"/>
-    <w:lsdException w:name="toc 7" w:semiHidden="1" w:uiPriority="87" w:unhideWhenUsed="1"/>
-    <w:lsdException w:name="toc 8" w:semiHidden="1" w:uiPriority="87" w:unhideWhenUsed="1"/>
-    <w:lsdException w:name="toc 9" w:semiHidden="1" w:uiPriority="87" w:unhideWhenUsed="1"/>
+    <w:lsdException w:name="toc 1" w:semiHidden="1" w:uiPriority="309" w:unhideWhenUsed="1"/>
+    <w:lsdException w:name="toc 2" w:semiHidden="1" w:uiPriority="309" w:unhideWhenUsed="1"/>
+    <w:lsdException w:name="toc 3" w:semiHidden="1" w:uiPriority="309" w:unhideWhenUsed="1"/>
+    <w:lsdException w:name="toc 4" w:semiHidden="1" w:uiPriority="309" w:unhideWhenUsed="1"/>
+    <w:lsdException w:name="toc 5" w:semiHidden="1" w:uiPriority="309" w:unhideWhenUsed="1"/>
+    <w:lsdException w:name="toc 6" w:semiHidden="1" w:uiPriority="309" w:unhideWhenUsed="1"/>
+    <w:lsdException w:name="toc 7" w:semiHidden="1" w:uiPriority="309" w:unhideWhenUsed="1"/>
+    <w:lsdException w:name="toc 8" w:semiHidden="1" w:uiPriority="309" w:unhideWhenUsed="1"/>
+    <w:lsdException w:name="toc 9" w:semiHidden="1" w:uiPriority="309" w:unhideWhenUsed="1"/>
     <w:lsdException w:name="Normal Indent" w:semiHidden="1" w:unhideWhenUsed="1"/>
     <w:lsdException w:name="footnote text" w:semiHidden="1" w:unhideWhenUsed="1"/>
     <w:lsdException w:name="annotation text" w:semiHidden="1" w:unhideWhenUsed="1"/>
     <w:lsdException w:name="header" w:semiHidden="1" w:unhideWhenUsed="1"/>
     <w:lsdException w:name="footer" w:semiHidden="1" w:unhideWhenUsed="1"/>
     <w:lsdException w:name="index heading" w:semiHidden="1" w:unhideWhenUsed="1"/>
-    <w:lsdException w:name="caption" w:semiHidden="1" w:uiPriority="83" w:unhideWhenUsed="1" w:qFormat="1"/>
+    <w:lsdException w:name="caption" w:semiHidden="1" w:uiPriority="305" w:unhideWhenUsed="1" w:qFormat="1"/>
     <w:lsdException w:name="table of figures" w:semiHidden="1" w:unhideWhenUsed="1"/>
     <w:lsdException w:name="envelope address" w:semiHidden="1" w:unhideWhenUsed="1"/>
     <w:lsdException w:name="envelope return" w:semiHidden="1" w:unhideWhenUsed="1"/>
@@ -5672,7 +8030,7 @@
     <w:lsdException w:name="List Number 3" w:semiHidden="1" w:unhideWhenUsed="1"/>
     <w:lsdException w:name="List Number 4" w:semiHidden="1" w:unhideWhenUsed="1"/>
     <w:lsdException w:name="List Number 5" w:semiHidden="1" w:unhideWhenUsed="1"/>
-    <w:lsdException w:name="Title" w:uiPriority="22" w:qFormat="1"/>
+    <w:lsdException w:name="Title" w:uiPriority="52" w:qFormat="1"/>
     <w:lsdException w:name="Closing" w:semiHidden="1" w:unhideWhenUsed="1"/>
     <w:lsdException w:name="Signature" w:semiHidden="1" w:unhideWhenUsed="1"/>
     <w:lsdException w:name="Default Paragraph Font" w:semiHidden="1" w:uiPriority="1" w:unhideWhenUsed="1"/>
@@ -5684,7 +8042,7 @@
     <w:lsdException w:name="List Continue 4" w:semiHidden="1" w:unhideWhenUsed="1"/>
     <w:lsdException w:name="List Continue 5" w:semiHidden="1" w:unhideWhenUsed="1"/>
     <w:lsdException w:name="Message Header" w:semiHidden="1" w:unhideWhenUsed="1"/>
-    <w:lsdException w:name="Subtitle" w:uiPriority="23" w:qFormat="1"/>
+    <w:lsdException w:name="Subtitle" w:uiPriority="53" w:qFormat="1"/>
     <w:lsdException w:name="Salutation" w:semiHidden="1" w:unhideWhenUsed="1"/>
     <w:lsdException w:name="Date" w:semiHidden="1" w:unhideWhenUsed="1"/>
     <w:lsdException w:name="Body Text First Indent" w:semiHidden="1" w:unhideWhenUsed="1"/>
@@ -5697,8 +8055,8 @@
     <w:lsdException w:name="Block Text" w:semiHidden="1" w:unhideWhenUsed="1"/>
     <w:lsdException w:name="Hyperlink" w:semiHidden="1" w:unhideWhenUsed="1"/>
     <w:lsdException w:name="FollowedHyperlink" w:semiHidden="1" w:unhideWhenUsed="1"/>
-    <w:lsdException w:name="Strong" w:uiPriority="52" w:qFormat="1"/>
-    <w:lsdException w:name="Emphasis" w:uiPriority="50" w:qFormat="1"/>
+    <w:lsdException w:name="Strong" w:uiPriority="130" w:qFormat="1"/>
+    <w:lsdException w:name="Emphasis" w:uiPriority="128" w:qFormat="1"/>
     <w:lsdException w:name="Document Map" w:semiHidden="1" w:unhideWhenUsed="1"/>
     <w:lsdException w:name="Plain Text" w:semiHidden="1" w:unhideWhenUsed="1"/>
     <w:lsdException w:name="E-mail Signature" w:semiHidden="1" w:unhideWhenUsed="1"/>
@@ -5764,223 +8122,223 @@
     <w:lsdException w:name="Table Web 2" w:semiHidden="1" w:unhideWhenUsed="1"/>
     <w:lsdException w:name="Table Web 3" w:semiHidden="1" w:unhideWhenUsed="1"/>
     <w:lsdException w:name="Balloon Text" w:semiHidden="1" w:unhideWhenUsed="1"/>
-    <w:lsdException w:name="Table Grid" w:uiPriority="87"/>
+    <w:lsdException w:name="Table Grid" w:uiPriority="309"/>
     <w:lsdException w:name="Table Theme" w:semiHidden="1" w:unhideWhenUsed="1"/>
     <w:lsdException w:name="Placeholder Text" w:semiHidden="1"/>
     <w:lsdException w:name="No Spacing" w:uiPriority="1" w:qFormat="1"/>
-    <w:lsdException w:name="Light Shading" w:uiPriority="150"/>
-    <w:lsdException w:name="Light List" w:uiPriority="151"/>
-    <w:lsdException w:name="Light Grid" w:uiPriority="152"/>
-    <w:lsdException w:name="Medium Shading 1" w:uiPriority="153"/>
-    <w:lsdException w:name="Medium Shading 2" w:uiPriority="256"/>
-    <w:lsdException w:name="Medium List 1" w:uiPriority="257"/>
-    <w:lsdException w:name="Medium List 2" w:uiPriority="258"/>
-    <w:lsdException w:name="Medium Grid 1" w:uiPriority="259"/>
-    <w:lsdException w:name="Medium Grid 2" w:uiPriority="260"/>
-    <w:lsdException w:name="Medium Grid 3" w:uiPriority="261"/>
-    <w:lsdException w:name="Dark List" w:uiPriority="274"/>
-    <w:lsdException w:name="Colorful Shading" w:uiPriority="275"/>
-    <w:lsdException w:name="Colorful List" w:uiPriority="276"/>
-    <w:lsdException w:name="Colorful Grid" w:uiPriority="277"/>
-    <w:lsdException w:name="Light Shading Accent 1" w:uiPriority="150"/>
-    <w:lsdException w:name="Light List Accent 1" w:uiPriority="151"/>
-    <w:lsdException w:name="Light Grid Accent 1" w:uiPriority="152"/>
-    <w:lsdException w:name="Medium Shading 1 Accent 1" w:uiPriority="153"/>
-    <w:lsdException w:name="Medium Shading 2 Accent 1" w:uiPriority="256"/>
-    <w:lsdException w:name="Medium List 1 Accent 1" w:uiPriority="257"/>
+    <w:lsdException w:name="Light Shading" w:uiPriority="822"/>
+    <w:lsdException w:name="Light List" w:uiPriority="823"/>
+    <w:lsdException w:name="Light Grid" w:uiPriority="824"/>
+    <w:lsdException w:name="Medium Shading 1" w:uiPriority="825"/>
+    <w:lsdException w:name="Medium Shading 2" w:uiPriority="1432"/>
+    <w:lsdException w:name="Medium List 1" w:uiPriority="1433"/>
+    <w:lsdException w:name="Medium List 2" w:uiPriority="1536"/>
+    <w:lsdException w:name="Medium Grid 1" w:uiPriority="1537"/>
+    <w:lsdException w:name="Medium Grid 2" w:uiPriority="1544"/>
+    <w:lsdException w:name="Medium Grid 3" w:uiPriority="1545"/>
+    <w:lsdException w:name="Dark List" w:uiPriority="1576"/>
+    <w:lsdException w:name="Colorful Shading" w:uiPriority="1577"/>
+    <w:lsdException w:name="Colorful List" w:uiPriority="1584"/>
+    <w:lsdException w:name="Colorful Grid" w:uiPriority="1585"/>
+    <w:lsdException w:name="Light Shading Accent 1" w:uiPriority="822"/>
+    <w:lsdException w:name="Light List Accent 1" w:uiPriority="823"/>
+    <w:lsdException w:name="Light Grid Accent 1" w:uiPriority="824"/>
+    <w:lsdException w:name="Medium Shading 1 Accent 1" w:uiPriority="825"/>
+    <w:lsdException w:name="Medium Shading 2 Accent 1" w:uiPriority="1432"/>
+    <w:lsdException w:name="Medium List 1 Accent 1" w:uiPriority="1433"/>
     <w:lsdException w:name="Revision" w:semiHidden="1"/>
-    <w:lsdException w:name="List Paragraph" w:uiPriority="82" w:qFormat="1"/>
-    <w:lsdException w:name="Quote" w:uiPriority="65" w:qFormat="1"/>
-    <w:lsdException w:name="Intense Quote" w:uiPriority="72" w:qFormat="1"/>
-    <w:lsdException w:name="Medium List 2 Accent 1" w:uiPriority="258"/>
-    <w:lsdException w:name="Medium Grid 1 Accent 1" w:uiPriority="259"/>
-    <w:lsdException w:name="Medium Grid 2 Accent 1" w:uiPriority="260"/>
-    <w:lsdException w:name="Medium Grid 3 Accent 1" w:uiPriority="261"/>
-    <w:lsdException w:name="Dark List Accent 1" w:uiPriority="274"/>
-    <w:lsdException w:name="Colorful Shading Accent 1" w:uiPriority="275"/>
-    <w:lsdException w:name="Colorful List Accent 1" w:uiPriority="276"/>
-    <w:lsdException w:name="Colorful Grid Accent 1" w:uiPriority="277"/>
-    <w:lsdException w:name="Light Shading Accent 2" w:uiPriority="150"/>
-    <w:lsdException w:name="Light List Accent 2" w:uiPriority="151"/>
-    <w:lsdException w:name="Light Grid Accent 2" w:uiPriority="152"/>
-    <w:lsdException w:name="Medium Shading 1 Accent 2" w:uiPriority="153"/>
-    <w:lsdException w:name="Medium Shading 2 Accent 2" w:uiPriority="256"/>
-    <w:lsdException w:name="Medium List 1 Accent 2" w:uiPriority="257"/>
-    <w:lsdException w:name="Medium List 2 Accent 2" w:uiPriority="258"/>
-    <w:lsdException w:name="Medium Grid 1 Accent 2" w:uiPriority="259"/>
-    <w:lsdException w:name="Medium Grid 2 Accent 2" w:uiPriority="260"/>
-    <w:lsdException w:name="Medium Grid 3 Accent 2" w:uiPriority="261"/>
-    <w:lsdException w:name="Dark List Accent 2" w:uiPriority="274"/>
-    <w:lsdException w:name="Colorful Shading Accent 2" w:uiPriority="275"/>
-    <w:lsdException w:name="Colorful List Accent 2" w:uiPriority="276"/>
-    <w:lsdException w:name="Colorful Grid Accent 2" w:uiPriority="277"/>
-    <w:lsdException w:name="Light Shading Accent 3" w:uiPriority="150"/>
-    <w:lsdException w:name="Light List Accent 3" w:uiPriority="151"/>
-    <w:lsdException w:name="Light Grid Accent 3" w:uiPriority="152"/>
-    <w:lsdException w:name="Medium Shading 1 Accent 3" w:uiPriority="153"/>
-    <w:lsdException w:name="Medium Shading 2 Accent 3" w:uiPriority="256"/>
-    <w:lsdException w:name="Medium List 1 Accent 3" w:uiPriority="257"/>
-    <w:lsdException w:name="Medium List 2 Accent 3" w:uiPriority="258"/>
-    <w:lsdException w:name="Medium Grid 1 Accent 3" w:uiPriority="259"/>
-    <w:lsdException w:name="Medium Grid 2 Accent 3" w:uiPriority="260"/>
-    <w:lsdException w:name="Medium Grid 3 Accent 3" w:uiPriority="261"/>
-    <w:lsdException w:name="Dark List Accent 3" w:uiPriority="274"/>
-    <w:lsdException w:name="Colorful Shading Accent 3" w:uiPriority="275"/>
-    <w:lsdException w:name="Colorful List Accent 3" w:uiPriority="276"/>
-    <w:lsdException w:name="Colorful Grid Accent 3" w:uiPriority="277"/>
-    <w:lsdException w:name="Light Shading Accent 4" w:uiPriority="150"/>
-    <w:lsdException w:name="Light List Accent 4" w:uiPriority="151"/>
-    <w:lsdException w:name="Light Grid Accent 4" w:uiPriority="152"/>
-    <w:lsdException w:name="Medium Shading 1 Accent 4" w:uiPriority="153"/>
-    <w:lsdException w:name="Medium Shading 2 Accent 4" w:uiPriority="256"/>
-    <w:lsdException w:name="Medium List 1 Accent 4" w:uiPriority="257"/>
-    <w:lsdException w:name="Medium List 2 Accent 4" w:uiPriority="258"/>
-    <w:lsdException w:name="Medium Grid 1 Accent 4" w:uiPriority="259"/>
-    <w:lsdException w:name="Medium Grid 2 Accent 4" w:uiPriority="260"/>
-    <w:lsdException w:name="Medium Grid 3 Accent 4" w:uiPriority="261"/>
-    <w:lsdException w:name="Dark List Accent 4" w:uiPriority="274"/>
-    <w:lsdException w:name="Colorful Shading Accent 4" w:uiPriority="275"/>
-    <w:lsdException w:name="Colorful List Accent 4" w:uiPriority="276"/>
-    <w:lsdException w:name="Colorful Grid Accent 4" w:uiPriority="277"/>
-    <w:lsdException w:name="Light Shading Accent 5" w:uiPriority="150"/>
-    <w:lsdException w:name="Light List Accent 5" w:uiPriority="151"/>
-    <w:lsdException w:name="Light Grid Accent 5" w:uiPriority="152"/>
-    <w:lsdException w:name="Medium Shading 1 Accent 5" w:uiPriority="153"/>
-    <w:lsdException w:name="Medium Shading 2 Accent 5" w:uiPriority="256"/>
-    <w:lsdException w:name="Medium List 1 Accent 5" w:uiPriority="257"/>
-    <w:lsdException w:name="Medium List 2 Accent 5" w:uiPriority="258"/>
-    <w:lsdException w:name="Medium Grid 1 Accent 5" w:uiPriority="259"/>
-    <w:lsdException w:name="Medium Grid 2 Accent 5" w:uiPriority="260"/>
-    <w:lsdException w:name="Medium Grid 3 Accent 5" w:uiPriority="261"/>
-    <w:lsdException w:name="Dark List Accent 5" w:uiPriority="274"/>
-    <w:lsdException w:name="Colorful Shading Accent 5" w:uiPriority="275"/>
-    <w:lsdException w:name="Colorful List Accent 5" w:uiPriority="276"/>
-    <w:lsdException w:name="Colorful Grid Accent 5" w:uiPriority="277"/>
-    <w:lsdException w:name="Light Shading Accent 6" w:uiPriority="150"/>
-    <w:lsdException w:name="Light List Accent 6" w:uiPriority="151"/>
-    <w:lsdException w:name="Light Grid Accent 6" w:uiPriority="152"/>
-    <w:lsdException w:name="Medium Shading 1 Accent 6" w:uiPriority="153"/>
-    <w:lsdException w:name="Medium Shading 2 Accent 6" w:uiPriority="256"/>
-    <w:lsdException w:name="Medium List 1 Accent 6" w:uiPriority="257"/>
-    <w:lsdException w:name="Medium List 2 Accent 6" w:uiPriority="258"/>
-    <w:lsdException w:name="Medium Grid 1 Accent 6" w:uiPriority="259"/>
-    <w:lsdException w:name="Medium Grid 2 Accent 6" w:uiPriority="260"/>
-    <w:lsdException w:name="Medium Grid 3 Accent 6" w:uiPriority="261"/>
-    <w:lsdException w:name="Dark List Accent 6" w:uiPriority="274"/>
-    <w:lsdException w:name="Colorful Shading Accent 6" w:uiPriority="275"/>
-    <w:lsdException w:name="Colorful List Accent 6" w:uiPriority="276"/>
-    <w:lsdException w:name="Colorful Grid Accent 6" w:uiPriority="277"/>
-    <w:lsdException w:name="Subtle Emphasis" w:uiPriority="37" w:qFormat="1"/>
-    <w:lsdException w:name="Intense Emphasis" w:uiPriority="51" w:qFormat="1"/>
-    <w:lsdException w:name="Subtle Reference" w:uiPriority="73" w:qFormat="1"/>
-    <w:lsdException w:name="Intense Reference" w:uiPriority="80" w:qFormat="1"/>
-    <w:lsdException w:name="Book Title" w:uiPriority="81" w:qFormat="1"/>
-    <w:lsdException w:name="Bibliography" w:semiHidden="1" w:uiPriority="85" w:unhideWhenUsed="1"/>
-    <w:lsdException w:name="TOC Heading" w:semiHidden="1" w:uiPriority="87" w:unhideWhenUsed="1" w:qFormat="1"/>
-    <w:lsdException w:name="Plain Table 1" w:uiPriority="101"/>
-    <w:lsdException w:name="Plain Table 2" w:uiPriority="102"/>
-    <w:lsdException w:name="Plain Table 3" w:uiPriority="103"/>
-    <w:lsdException w:name="Plain Table 4" w:uiPriority="104"/>
-    <w:lsdException w:name="Plain Table 5" w:uiPriority="105"/>
-    <w:lsdException w:name="Grid Table Light" w:uiPriority="100"/>
-    <w:lsdException w:name="Grid Table 1 Light" w:uiPriority="112"/>
-    <w:lsdException w:name="Grid Table 2" w:uiPriority="113"/>
-    <w:lsdException w:name="Grid Table 3" w:uiPriority="114"/>
-    <w:lsdException w:name="Grid Table 4" w:uiPriority="115"/>
-    <w:lsdException w:name="Grid Table 5 Dark" w:uiPriority="128"/>
-    <w:lsdException w:name="Grid Table 6 Colorful" w:uiPriority="129"/>
-    <w:lsdException w:name="Grid Table 7 Colorful" w:uiPriority="130"/>
-    <w:lsdException w:name="Grid Table 1 Light Accent 1" w:uiPriority="112"/>
-    <w:lsdException w:name="Grid Table 2 Accent 1" w:uiPriority="113"/>
-    <w:lsdException w:name="Grid Table 3 Accent 1" w:uiPriority="114"/>
-    <w:lsdException w:name="Grid Table 4 Accent 1" w:uiPriority="115"/>
-    <w:lsdException w:name="Grid Table 5 Dark Accent 1" w:uiPriority="128"/>
-    <w:lsdException w:name="Grid Table 6 Colorful Accent 1" w:uiPriority="129"/>
-    <w:lsdException w:name="Grid Table 7 Colorful Accent 1" w:uiPriority="130"/>
-    <w:lsdException w:name="Grid Table 1 Light Accent 2" w:uiPriority="112"/>
-    <w:lsdException w:name="Grid Table 2 Accent 2" w:uiPriority="113"/>
-    <w:lsdException w:name="Grid Table 3 Accent 2" w:uiPriority="114"/>
-    <w:lsdException w:name="Grid Table 4 Accent 2" w:uiPriority="115"/>
-    <w:lsdException w:name="Grid Table 5 Dark Accent 2" w:uiPriority="128"/>
-    <w:lsdException w:name="Grid Table 6 Colorful Accent 2" w:uiPriority="129"/>
-    <w:lsdException w:name="Grid Table 7 Colorful Accent 2" w:uiPriority="130"/>
-    <w:lsdException w:name="Grid Table 1 Light Accent 3" w:uiPriority="112"/>
-    <w:lsdException w:name="Grid Table 2 Accent 3" w:uiPriority="113"/>
-    <w:lsdException w:name="Grid Table 3 Accent 3" w:uiPriority="114"/>
-    <w:lsdException w:name="Grid Table 4 Accent 3" w:uiPriority="115"/>
-    <w:lsdException w:name="Grid Table 5 Dark Accent 3" w:uiPriority="128"/>
-    <w:lsdException w:name="Grid Table 6 Colorful Accent 3" w:uiPriority="129"/>
-    <w:lsdException w:name="Grid Table 7 Colorful Accent 3" w:uiPriority="130"/>
-    <w:lsdException w:name="Grid Table 1 Light Accent 4" w:uiPriority="112"/>
-    <w:lsdException w:name="Grid Table 2 Accent 4" w:uiPriority="113"/>
-    <w:lsdException w:name="Grid Table 3 Accent 4" w:uiPriority="114"/>
-    <w:lsdException w:name="Grid Table 4 Accent 4" w:uiPriority="115"/>
-    <w:lsdException w:name="Grid Table 5 Dark Accent 4" w:uiPriority="128"/>
-    <w:lsdException w:name="Grid Table 6 Colorful Accent 4" w:uiPriority="129"/>
-    <w:lsdException w:name="Grid Table 7 Colorful Accent 4" w:uiPriority="130"/>
-    <w:lsdException w:name="Grid Table 1 Light Accent 5" w:uiPriority="112"/>
-    <w:lsdException w:name="Grid Table 2 Accent 5" w:uiPriority="113"/>
-    <w:lsdException w:name="Grid Table 3 Accent 5" w:uiPriority="114"/>
-    <w:lsdException w:name="Grid Table 4 Accent 5" w:uiPriority="115"/>
-    <w:lsdException w:name="Grid Table 5 Dark Accent 5" w:uiPriority="128"/>
-    <w:lsdException w:name="Grid Table 6 Colorful Accent 5" w:uiPriority="129"/>
-    <w:lsdException w:name="Grid Table 7 Colorful Accent 5" w:uiPriority="130"/>
-    <w:lsdException w:name="Grid Table 1 Light Accent 6" w:uiPriority="112"/>
-    <w:lsdException w:name="Grid Table 2 Accent 6" w:uiPriority="113"/>
-    <w:lsdException w:name="Grid Table 3 Accent 6" w:uiPriority="114"/>
-    <w:lsdException w:name="Grid Table 4 Accent 6" w:uiPriority="115"/>
-    <w:lsdException w:name="Grid Table 5 Dark Accent 6" w:uiPriority="128"/>
-    <w:lsdException w:name="Grid Table 6 Colorful Accent 6" w:uiPriority="129"/>
-    <w:lsdException w:name="Grid Table 7 Colorful Accent 6" w:uiPriority="130"/>
-    <w:lsdException w:name="List Table 1 Light" w:uiPriority="112"/>
-    <w:lsdException w:name="List Table 2" w:uiPriority="113"/>
-    <w:lsdException w:name="List Table 3" w:uiPriority="114"/>
-    <w:lsdException w:name="List Table 4" w:uiPriority="115"/>
-    <w:lsdException w:name="List Table 5 Dark" w:uiPriority="128"/>
-    <w:lsdException w:name="List Table 6 Colorful" w:uiPriority="129"/>
-    <w:lsdException w:name="List Table 7 Colorful" w:uiPriority="130"/>
-    <w:lsdException w:name="List Table 1 Light Accent 1" w:uiPriority="112"/>
-    <w:lsdException w:name="List Table 2 Accent 1" w:uiPriority="113"/>
-    <w:lsdException w:name="List Table 3 Accent 1" w:uiPriority="114"/>
-    <w:lsdException w:name="List Table 4 Accent 1" w:uiPriority="115"/>
-    <w:lsdException w:name="List Table 5 Dark Accent 1" w:uiPriority="128"/>
-    <w:lsdException w:name="List Table 6 Colorful Accent 1" w:uiPriority="129"/>
-    <w:lsdException w:name="List Table 7 Colorful Accent 1" w:uiPriority="130"/>
-    <w:lsdException w:name="List Table 1 Light Accent 2" w:uiPriority="112"/>
-    <w:lsdException w:name="List Table 2 Accent 2" w:uiPriority="113"/>
-    <w:lsdException w:name="List Table 3 Accent 2" w:uiPriority="114"/>
-    <w:lsdException w:name="List Table 4 Accent 2" w:uiPriority="115"/>
-    <w:lsdException w:name="List Table 5 Dark Accent 2" w:uiPriority="128"/>
-    <w:lsdException w:name="List Table 6 Colorful Accent 2" w:uiPriority="129"/>
-    <w:lsdException w:name="List Table 7 Colorful Accent 2" w:uiPriority="130"/>
-    <w:lsdException w:name="List Table 1 Light Accent 3" w:uiPriority="112"/>
-    <w:lsdException w:name="List Table 2 Accent 3" w:uiPriority="113"/>
-    <w:lsdException w:name="List Table 3 Accent 3" w:uiPriority="114"/>
-    <w:lsdException w:name="List Table 4 Accent 3" w:uiPriority="115"/>
-    <w:lsdException w:name="List Table 5 Dark Accent 3" w:uiPriority="128"/>
-    <w:lsdException w:name="List Table 6 Colorful Accent 3" w:uiPriority="129"/>
-    <w:lsdException w:name="List Table 7 Colorful Accent 3" w:uiPriority="130"/>
-    <w:lsdException w:name="List Table 1 Light Accent 4" w:uiPriority="112"/>
-    <w:lsdException w:name="List Table 2 Accent 4" w:uiPriority="113"/>
-    <w:lsdException w:name="List Table 3 Accent 4" w:uiPriority="114"/>
-    <w:lsdException w:name="List Table 4 Accent 4" w:uiPriority="115"/>
-    <w:lsdException w:name="List Table 5 Dark Accent 4" w:uiPriority="128"/>
-    <w:lsdException w:name="List Table 6 Colorful Accent 4" w:uiPriority="129"/>
-    <w:lsdException w:name="List Table 7 Colorful Accent 4" w:uiPriority="130"/>
-    <w:lsdException w:name="List Table 1 Light Accent 5" w:uiPriority="112"/>
-    <w:lsdException w:name="List Table 2 Accent 5" w:uiPriority="113"/>
-    <w:lsdException w:name="List Table 3 Accent 5" w:uiPriority="114"/>
-    <w:lsdException w:name="List Table 4 Accent 5" w:uiPriority="115"/>
-    <w:lsdException w:name="List Table 5 Dark Accent 5" w:uiPriority="128"/>
-    <w:lsdException w:name="List Table 6 Colorful Accent 5" w:uiPriority="129"/>
-    <w:lsdException w:name="List Table 7 Colorful Accent 5" w:uiPriority="130"/>
-    <w:lsdException w:name="List Table 1 Light Accent 6" w:uiPriority="112"/>
-    <w:lsdException w:name="List Table 2 Accent 6" w:uiPriority="113"/>
-    <w:lsdException w:name="List Table 3 Accent 6" w:uiPriority="114"/>
-    <w:lsdException w:name="List Table 4 Accent 6" w:uiPriority="115"/>
-    <w:lsdException w:name="List Table 5 Dark Accent 6" w:uiPriority="128"/>
-    <w:lsdException w:name="List Table 6 Colorful Accent 6" w:uiPriority="129"/>
-    <w:lsdException w:name="List Table 7 Colorful Accent 6" w:uiPriority="130"/>
+    <w:lsdException w:name="List Paragraph" w:uiPriority="304" w:qFormat="1"/>
+    <w:lsdException w:name="Quote" w:uiPriority="257" w:qFormat="1"/>
+    <w:lsdException w:name="Intense Quote" w:uiPriority="276" w:qFormat="1"/>
+    <w:lsdException w:name="Medium List 2 Accent 1" w:uiPriority="1536"/>
+    <w:lsdException w:name="Medium Grid 1 Accent 1" w:uiPriority="1537"/>
+    <w:lsdException w:name="Medium Grid 2 Accent 1" w:uiPriority="1544"/>
+    <w:lsdException w:name="Medium Grid 3 Accent 1" w:uiPriority="1545"/>
+    <w:lsdException w:name="Dark List Accent 1" w:uiPriority="1576"/>
+    <w:lsdException w:name="Colorful Shading Accent 1" w:uiPriority="1577"/>
+    <w:lsdException w:name="Colorful List Accent 1" w:uiPriority="1584"/>
+    <w:lsdException w:name="Colorful Grid Accent 1" w:uiPriority="1585"/>
+    <w:lsdException w:name="Light Shading Accent 2" w:uiPriority="822"/>
+    <w:lsdException w:name="Light List Accent 2" w:uiPriority="823"/>
+    <w:lsdException w:name="Light Grid Accent 2" w:uiPriority="824"/>
+    <w:lsdException w:name="Medium Shading 1 Accent 2" w:uiPriority="825"/>
+    <w:lsdException w:name="Medium Shading 2 Accent 2" w:uiPriority="1432"/>
+    <w:lsdException w:name="Medium List 1 Accent 2" w:uiPriority="1433"/>
+    <w:lsdException w:name="Medium List 2 Accent 2" w:uiPriority="1536"/>
+    <w:lsdException w:name="Medium Grid 1 Accent 2" w:uiPriority="1537"/>
+    <w:lsdException w:name="Medium Grid 2 Accent 2" w:uiPriority="1544"/>
+    <w:lsdException w:name="Medium Grid 3 Accent 2" w:uiPriority="1545"/>
+    <w:lsdException w:name="Dark List Accent 2" w:uiPriority="1576"/>
+    <w:lsdException w:name="Colorful Shading Accent 2" w:uiPriority="1577"/>
+    <w:lsdException w:name="Colorful List Accent 2" w:uiPriority="1584"/>
+    <w:lsdException w:name="Colorful Grid Accent 2" w:uiPriority="1585"/>
+    <w:lsdException w:name="Light Shading Accent 3" w:uiPriority="822"/>
+    <w:lsdException w:name="Light List Accent 3" w:uiPriority="823"/>
+    <w:lsdException w:name="Light Grid Accent 3" w:uiPriority="824"/>
+    <w:lsdException w:name="Medium Shading 1 Accent 3" w:uiPriority="825"/>
+    <w:lsdException w:name="Medium Shading 2 Accent 3" w:uiPriority="1432"/>
+    <w:lsdException w:name="Medium List 1 Accent 3" w:uiPriority="1433"/>
+    <w:lsdException w:name="Medium List 2 Accent 3" w:uiPriority="1536"/>
+    <w:lsdException w:name="Medium Grid 1 Accent 3" w:uiPriority="1537"/>
+    <w:lsdException w:name="Medium Grid 2 Accent 3" w:uiPriority="1544"/>
+    <w:lsdException w:name="Medium Grid 3 Accent 3" w:uiPriority="1545"/>
+    <w:lsdException w:name="Dark List Accent 3" w:uiPriority="1576"/>
+    <w:lsdException w:name="Colorful Shading Accent 3" w:uiPriority="1577"/>
+    <w:lsdException w:name="Colorful List Accent 3" w:uiPriority="1584"/>
+    <w:lsdException w:name="Colorful Grid Accent 3" w:uiPriority="1585"/>
+    <w:lsdException w:name="Light Shading Accent 4" w:uiPriority="822"/>
+    <w:lsdException w:name="Light List Accent 4" w:uiPriority="823"/>
+    <w:lsdException w:name="Light Grid Accent 4" w:uiPriority="824"/>
+    <w:lsdException w:name="Medium Shading 1 Accent 4" w:uiPriority="825"/>
+    <w:lsdException w:name="Medium Shading 2 Accent 4" w:uiPriority="1432"/>
+    <w:lsdException w:name="Medium List 1 Accent 4" w:uiPriority="1433"/>
+    <w:lsdException w:name="Medium List 2 Accent 4" w:uiPriority="1536"/>
+    <w:lsdException w:name="Medium Grid 1 Accent 4" w:uiPriority="1537"/>
+    <w:lsdException w:name="Medium Grid 2 Accent 4" w:uiPriority="1544"/>
+    <w:lsdException w:name="Medium Grid 3 Accent 4" w:uiPriority="1545"/>
+    <w:lsdException w:name="Dark List Accent 4" w:uiPriority="1576"/>
+    <w:lsdException w:name="Colorful Shading Accent 4" w:uiPriority="1577"/>
+    <w:lsdException w:name="Colorful List Accent 4" w:uiPriority="1584"/>
+    <w:lsdException w:name="Colorful Grid Accent 4" w:uiPriority="1585"/>
+    <w:lsdException w:name="Light Shading Accent 5" w:uiPriority="822"/>
+    <w:lsdException w:name="Light List Accent 5" w:uiPriority="823"/>
+    <w:lsdException w:name="Light Grid Accent 5" w:uiPriority="824"/>
+    <w:lsdException w:name="Medium Shading 1 Accent 5" w:uiPriority="825"/>
+    <w:lsdException w:name="Medium Shading 2 Accent 5" w:uiPriority="1432"/>
+    <w:lsdException w:name="Medium List 1 Accent 5" w:uiPriority="1433"/>
+    <w:lsdException w:name="Medium List 2 Accent 5" w:uiPriority="1536"/>
+    <w:lsdException w:name="Medium Grid 1 Accent 5" w:uiPriority="1537"/>
+    <w:lsdException w:name="Medium Grid 2 Accent 5" w:uiPriority="1544"/>
+    <w:lsdException w:name="Medium Grid 3 Accent 5" w:uiPriority="1545"/>
+    <w:lsdException w:name="Dark List Accent 5" w:uiPriority="1576"/>
+    <w:lsdException w:name="Colorful Shading Accent 5" w:uiPriority="1577"/>
+    <w:lsdException w:name="Colorful List Accent 5" w:uiPriority="1584"/>
+    <w:lsdException w:name="Colorful Grid Accent 5" w:uiPriority="1585"/>
+    <w:lsdException w:name="Light Shading Accent 6" w:uiPriority="822"/>
+    <w:lsdException w:name="Light List Accent 6" w:uiPriority="823"/>
+    <w:lsdException w:name="Light Grid Accent 6" w:uiPriority="824"/>
+    <w:lsdException w:name="Medium Shading 1 Accent 6" w:uiPriority="825"/>
+    <w:lsdException w:name="Medium Shading 2 Accent 6" w:uiPriority="1432"/>
+    <w:lsdException w:name="Medium List 1 Accent 6" w:uiPriority="1433"/>
+    <w:lsdException w:name="Medium List 2 Accent 6" w:uiPriority="1536"/>
+    <w:lsdException w:name="Medium Grid 1 Accent 6" w:uiPriority="1537"/>
+    <w:lsdException w:name="Medium Grid 2 Accent 6" w:uiPriority="1544"/>
+    <w:lsdException w:name="Medium Grid 3 Accent 6" w:uiPriority="1545"/>
+    <w:lsdException w:name="Dark List Accent 6" w:uiPriority="1576"/>
+    <w:lsdException w:name="Colorful Shading Accent 6" w:uiPriority="1577"/>
+    <w:lsdException w:name="Colorful List Accent 6" w:uiPriority="1584"/>
+    <w:lsdException w:name="Colorful Grid Accent 6" w:uiPriority="1585"/>
+    <w:lsdException w:name="Subtle Emphasis" w:uiPriority="85" w:qFormat="1"/>
+    <w:lsdException w:name="Intense Emphasis" w:uiPriority="129" w:qFormat="1"/>
+    <w:lsdException w:name="Subtle Reference" w:uiPriority="277" w:qFormat="1"/>
+    <w:lsdException w:name="Intense Reference" w:uiPriority="296" w:qFormat="1"/>
+    <w:lsdException w:name="Book Title" w:uiPriority="297" w:qFormat="1"/>
+    <w:lsdException w:name="Bibliography" w:semiHidden="1" w:uiPriority="307" w:unhideWhenUsed="1"/>
+    <w:lsdException w:name="TOC Heading" w:semiHidden="1" w:uiPriority="309" w:unhideWhenUsed="1" w:qFormat="1"/>
+    <w:lsdException w:name="Plain Table 1" w:uiPriority="599"/>
+    <w:lsdException w:name="Plain Table 2" w:uiPriority="600"/>
+    <w:lsdException w:name="Plain Table 3" w:uiPriority="601"/>
+    <w:lsdException w:name="Plain Table 4" w:uiPriority="608"/>
+    <w:lsdException w:name="Plain Table 5" w:uiPriority="609"/>
+    <w:lsdException w:name="Grid Table Light" w:uiPriority="598"/>
+    <w:lsdException w:name="Grid Table 1 Light" w:uiPriority="628"/>
+    <w:lsdException w:name="Grid Table 2" w:uiPriority="629"/>
+    <w:lsdException w:name="Grid Table 3" w:uiPriority="630"/>
+    <w:lsdException w:name="Grid Table 4" w:uiPriority="631"/>
+    <w:lsdException w:name="Grid Table 5 Dark" w:uiPriority="662"/>
+    <w:lsdException w:name="Grid Table 6 Colorful" w:uiPriority="663"/>
+    <w:lsdException w:name="Grid Table 7 Colorful" w:uiPriority="772"/>
+    <w:lsdException w:name="Grid Table 1 Light Accent 1" w:uiPriority="628"/>
+    <w:lsdException w:name="Grid Table 2 Accent 1" w:uiPriority="629"/>
+    <w:lsdException w:name="Grid Table 3 Accent 1" w:uiPriority="630"/>
+    <w:lsdException w:name="Grid Table 4 Accent 1" w:uiPriority="631"/>
+    <w:lsdException w:name="Grid Table 5 Dark Accent 1" w:uiPriority="662"/>
+    <w:lsdException w:name="Grid Table 6 Colorful Accent 1" w:uiPriority="663"/>
+    <w:lsdException w:name="Grid Table 7 Colorful Accent 1" w:uiPriority="772"/>
+    <w:lsdException w:name="Grid Table 1 Light Accent 2" w:uiPriority="628"/>
+    <w:lsdException w:name="Grid Table 2 Accent 2" w:uiPriority="629"/>
+    <w:lsdException w:name="Grid Table 3 Accent 2" w:uiPriority="630"/>
+    <w:lsdException w:name="Grid Table 4 Accent 2" w:uiPriority="631"/>
+    <w:lsdException w:name="Grid Table 5 Dark Accent 2" w:uiPriority="662"/>
+    <w:lsdException w:name="Grid Table 6 Colorful Accent 2" w:uiPriority="663"/>
+    <w:lsdException w:name="Grid Table 7 Colorful Accent 2" w:uiPriority="772"/>
+    <w:lsdException w:name="Grid Table 1 Light Accent 3" w:uiPriority="628"/>
+    <w:lsdException w:name="Grid Table 2 Accent 3" w:uiPriority="629"/>
+    <w:lsdException w:name="Grid Table 3 Accent 3" w:uiPriority="630"/>
+    <w:lsdException w:name="Grid Table 4 Accent 3" w:uiPriority="631"/>
+    <w:lsdException w:name="Grid Table 5 Dark Accent 3" w:uiPriority="662"/>
+    <w:lsdException w:name="Grid Table 6 Colorful Accent 3" w:uiPriority="663"/>
+    <w:lsdException w:name="Grid Table 7 Colorful Accent 3" w:uiPriority="772"/>
+    <w:lsdException w:name="Grid Table 1 Light Accent 4" w:uiPriority="628"/>
+    <w:lsdException w:name="Grid Table 2 Accent 4" w:uiPriority="629"/>
+    <w:lsdException w:name="Grid Table 3 Accent 4" w:uiPriority="630"/>
+    <w:lsdException w:name="Grid Table 4 Accent 4" w:uiPriority="631"/>
+    <w:lsdException w:name="Grid Table 5 Dark Accent 4" w:uiPriority="662"/>
+    <w:lsdException w:name="Grid Table 6 Colorful Accent 4" w:uiPriority="663"/>
+    <w:lsdException w:name="Grid Table 7 Colorful Accent 4" w:uiPriority="772"/>
+    <w:lsdException w:name="Grid Table 1 Light Accent 5" w:uiPriority="628"/>
+    <w:lsdException w:name="Grid Table 2 Accent 5" w:uiPriority="629"/>
+    <w:lsdException w:name="Grid Table 3 Accent 5" w:uiPriority="630"/>
+    <w:lsdException w:name="Grid Table 4 Accent 5" w:uiPriority="631"/>
+    <w:lsdException w:name="Grid Table 5 Dark Accent 5" w:uiPriority="662"/>
+    <w:lsdException w:name="Grid Table 6 Colorful Accent 5" w:uiPriority="663"/>
+    <w:lsdException w:name="Grid Table 7 Colorful Accent 5" w:uiPriority="772"/>
+    <w:lsdException w:name="Grid Table 1 Light Accent 6" w:uiPriority="628"/>
+    <w:lsdException w:name="Grid Table 2 Accent 6" w:uiPriority="629"/>
+    <w:lsdException w:name="Grid Table 3 Accent 6" w:uiPriority="630"/>
+    <w:lsdException w:name="Grid Table 4 Accent 6" w:uiPriority="631"/>
+    <w:lsdException w:name="Grid Table 5 Dark Accent 6" w:uiPriority="662"/>
+    <w:lsdException w:name="Grid Table 6 Colorful Accent 6" w:uiPriority="663"/>
+    <w:lsdException w:name="Grid Table 7 Colorful Accent 6" w:uiPriority="772"/>
+    <w:lsdException w:name="List Table 1 Light" w:uiPriority="628"/>
+    <w:lsdException w:name="List Table 2" w:uiPriority="629"/>
+    <w:lsdException w:name="List Table 3" w:uiPriority="630"/>
+    <w:lsdException w:name="List Table 4" w:uiPriority="631"/>
+    <w:lsdException w:name="List Table 5 Dark" w:uiPriority="662"/>
+    <w:lsdException w:name="List Table 6 Colorful" w:uiPriority="663"/>
+    <w:lsdException w:name="List Table 7 Colorful" w:uiPriority="772"/>
+    <w:lsdException w:name="List Table 1 Light Accent 1" w:uiPriority="628"/>
+    <w:lsdException w:name="List Table 2 Accent 1" w:uiPriority="629"/>
+    <w:lsdException w:name="List Table 3 Accent 1" w:uiPriority="630"/>
+    <w:lsdException w:name="List Table 4 Accent 1" w:uiPriority="631"/>
+    <w:lsdException w:name="List Table 5 Dark Accent 1" w:uiPriority="662"/>
+    <w:lsdException w:name="List Table 6 Colorful Accent 1" w:uiPriority="663"/>
+    <w:lsdException w:name="List Table 7 Colorful Accent 1" w:uiPriority="772"/>
+    <w:lsdException w:name="List Table 1 Light Accent 2" w:uiPriority="628"/>
+    <w:lsdException w:name="List Table 2 Accent 2" w:uiPriority="629"/>
+    <w:lsdException w:name="List Table 3 Accent 2" w:uiPriority="630"/>
+    <w:lsdException w:name="List Table 4 Accent 2" w:uiPriority="631"/>
+    <w:lsdException w:name="List Table 5 Dark Accent 2" w:uiPriority="662"/>
+    <w:lsdException w:name="List Table 6 Colorful Accent 2" w:uiPriority="663"/>
+    <w:lsdException w:name="List Table 7 Colorful Accent 2" w:uiPriority="772"/>
+    <w:lsdException w:name="List Table 1 Light Accent 3" w:uiPriority="628"/>
+    <w:lsdException w:name="List Table 2 Accent 3" w:uiPriority="629"/>
+    <w:lsdException w:name="List Table 3 Accent 3" w:uiPriority="630"/>
+    <w:lsdException w:name="List Table 4 Accent 3" w:uiPriority="631"/>
+    <w:lsdException w:name="List Table 5 Dark Accent 3" w:uiPriority="662"/>
+    <w:lsdException w:name="List Table 6 Colorful Accent 3" w:uiPriority="663"/>
+    <w:lsdException w:name="List Table 7 Colorful Accent 3" w:uiPriority="772"/>
+    <w:lsdException w:name="List Table 1 Light Accent 4" w:uiPriority="628"/>
+    <w:lsdException w:name="List Table 2 Accent 4" w:uiPriority="629"/>
+    <w:lsdException w:name="List Table 3 Accent 4" w:uiPriority="630"/>
+    <w:lsdException w:name="List Table 4 Accent 4" w:uiPriority="631"/>
+    <w:lsdException w:name="List Table 5 Dark Accent 4" w:uiPriority="662"/>
+    <w:lsdException w:name="List Table 6 Colorful Accent 4" w:uiPriority="663"/>
+    <w:lsdException w:name="List Table 7 Colorful Accent 4" w:uiPriority="772"/>
+    <w:lsdException w:name="List Table 1 Light Accent 5" w:uiPriority="628"/>
+    <w:lsdException w:name="List Table 2 Accent 5" w:uiPriority="629"/>
+    <w:lsdException w:name="List Table 3 Accent 5" w:uiPriority="630"/>
+    <w:lsdException w:name="List Table 4 Accent 5" w:uiPriority="631"/>
+    <w:lsdException w:name="List Table 5 Dark Accent 5" w:uiPriority="662"/>
+    <w:lsdException w:name="List Table 6 Colorful Accent 5" w:uiPriority="663"/>
+    <w:lsdException w:name="List Table 7 Colorful Accent 5" w:uiPriority="772"/>
+    <w:lsdException w:name="List Table 1 Light Accent 6" w:uiPriority="628"/>
+    <w:lsdException w:name="List Table 2 Accent 6" w:uiPriority="629"/>
+    <w:lsdException w:name="List Table 3 Accent 6" w:uiPriority="630"/>
+    <w:lsdException w:name="List Table 4 Accent 6" w:uiPriority="631"/>
+    <w:lsdException w:name="List Table 5 Dark Accent 6" w:uiPriority="662"/>
+    <w:lsdException w:name="List Table 6 Colorful Accent 6" w:uiPriority="663"/>
+    <w:lsdException w:name="List Table 7 Colorful Accent 6" w:uiPriority="772"/>
   </w:latentStyles>
   <w:style w:type="paragraph" w:default="1" w:styleId="a2">
     <w:name w:val="Normal"/>

--- a/정처기.docx
+++ b/정처기.docx
@@ -7923,20 +7923,714 @@
     <w:p>
       <w:pPr>
         <w:rPr>
-          <w:b/>
-          <w:bCs/>
-        </w:rPr>
-      </w:pPr>
-    </w:p>
-    <w:p>
-      <w:pPr>
-        <w:rPr>
-          <w:b w:val="0"/>
-          <w:bCs w:val="0"/>
-          <w:sz w:val="26"/>
-          <w:szCs w:val="26"/>
-        </w:rPr>
-      </w:pPr>
+          <w:lang w:eastAsia="ko-KR"/>
+          <w:rFonts w:hint="eastAsia"/>
+          <w:b/>
+          <w:bCs/>
+          <w:sz w:val="26"/>
+          <w:szCs w:val="28"/>
+          <w:rtl w:val="off"/>
+        </w:rPr>
+      </w:pPr>
+      <w:r>
+        <w:rPr>
+          <w:lang w:eastAsia="ko-KR"/>
+          <w:b/>
+          <w:bCs/>
+          <w:sz w:val="26"/>
+          <w:szCs w:val="28"/>
+          <w:rtl w:val="off"/>
+        </w:rPr>
+        <w:t>4장 통합구현</w:t>
+      </w:r>
+    </w:p>
+    <w:p>
+      <w:pPr>
+        <w:rPr>
+          <w:lang w:eastAsia="ko-KR"/>
+          <w:rFonts w:hint="eastAsia"/>
+          <w:b/>
+          <w:bCs/>
+          <w:sz w:val="26"/>
+          <w:szCs w:val="28"/>
+          <w:rtl w:val="off"/>
+        </w:rPr>
+      </w:pPr>
+      <w:r>
+        <w:rPr>
+          <w:lang w:eastAsia="ko-KR"/>
+          <w:b/>
+          <w:bCs/>
+          <w:sz w:val="26"/>
+          <w:szCs w:val="28"/>
+          <w:rtl w:val="off"/>
+        </w:rPr>
+        <w:t>연계 메커니즘</w:t>
+      </w:r>
+    </w:p>
+    <w:p>
+      <w:pPr>
+        <w:rPr>
+          <w:lang w:eastAsia="ko-KR"/>
+          <w:rFonts w:hint="eastAsia"/>
+          <w:b w:val="0"/>
+          <w:bCs w:val="0"/>
+          <w:sz w:val="26"/>
+          <w:szCs w:val="28"/>
+          <w:rtl w:val="off"/>
+        </w:rPr>
+      </w:pPr>
+      <w:r>
+        <w:rPr>
+          <w:lang w:eastAsia="ko-KR"/>
+          <w:b w:val="0"/>
+          <w:bCs w:val="0"/>
+          <w:sz w:val="26"/>
+          <w:szCs w:val="28"/>
+          <w:rtl w:val="off"/>
+        </w:rPr>
+        <w:t>응용 소프트웨어와 연계 대상 모듈간의 데이터 연계시 요구사항을 고려한 연계 방법과 주기를 설계하기 위한 메커니즘</w:t>
+      </w:r>
+    </w:p>
+    <w:p>
+      <w:pPr>
+        <w:rPr>
+          <w:lang w:eastAsia="ko-KR"/>
+          <w:rFonts w:hint="eastAsia"/>
+          <w:b/>
+          <w:bCs/>
+          <w:sz w:val="26"/>
+          <w:szCs w:val="28"/>
+          <w:rtl w:val="off"/>
+        </w:rPr>
+      </w:pPr>
+      <w:r>
+        <w:rPr>
+          <w:lang w:eastAsia="ko-KR"/>
+          <w:b/>
+          <w:bCs/>
+          <w:sz w:val="26"/>
+          <w:szCs w:val="28"/>
+          <w:rtl w:val="off"/>
+        </w:rPr>
+        <w:t>주요 연계기술</w:t>
+      </w:r>
+    </w:p>
+    <w:p>
+      <w:pPr>
+        <w:rPr>
+          <w:lang w:eastAsia="ko-KR"/>
+          <w:rFonts w:hint="eastAsia"/>
+          <w:b w:val="0"/>
+          <w:bCs w:val="0"/>
+          <w:sz w:val="26"/>
+          <w:szCs w:val="28"/>
+          <w:rtl w:val="off"/>
+        </w:rPr>
+      </w:pPr>
+      <w:r>
+        <w:rPr>
+          <w:lang w:eastAsia="ko-KR"/>
+          <w:b w:val="0"/>
+          <w:bCs w:val="0"/>
+          <w:sz w:val="26"/>
+          <w:szCs w:val="28"/>
+          <w:rtl w:val="off"/>
+        </w:rPr>
+        <w:t>직접 연계</w:t>
+      </w:r>
+    </w:p>
+    <w:p>
+      <w:pPr>
+        <w:rPr>
+          <w:lang w:eastAsia="ko-KR"/>
+          <w:rFonts w:hint="eastAsia"/>
+          <w:b w:val="0"/>
+          <w:bCs w:val="0"/>
+          <w:sz w:val="26"/>
+          <w:szCs w:val="28"/>
+          <w:rtl w:val="off"/>
+        </w:rPr>
+      </w:pPr>
+      <w:r>
+        <w:rPr>
+          <w:lang w:eastAsia="ko-KR"/>
+          <w:b w:val="0"/>
+          <w:bCs w:val="0"/>
+          <w:sz w:val="26"/>
+          <w:szCs w:val="28"/>
+          <w:rtl w:val="off"/>
+        </w:rPr>
+        <w:t>-DB링크, DB연결, API, JDBC, 하이퍼링크</w:t>
+      </w:r>
+    </w:p>
+    <w:p>
+      <w:pPr>
+        <w:rPr>
+          <w:lang w:eastAsia="ko-KR"/>
+          <w:rFonts w:hint="eastAsia"/>
+          <w:b w:val="0"/>
+          <w:bCs w:val="0"/>
+          <w:sz w:val="26"/>
+          <w:szCs w:val="28"/>
+          <w:rtl w:val="off"/>
+        </w:rPr>
+      </w:pPr>
+      <w:r>
+        <w:rPr>
+          <w:lang w:eastAsia="ko-KR"/>
+          <w:b w:val="0"/>
+          <w:bCs w:val="0"/>
+          <w:sz w:val="26"/>
+          <w:szCs w:val="28"/>
+          <w:rtl w:val="off"/>
+        </w:rPr>
+        <w:t>간접 연계</w:t>
+      </w:r>
+    </w:p>
+    <w:p>
+      <w:pPr>
+        <w:rPr>
+          <w:b w:val="0"/>
+          <w:bCs w:val="0"/>
+        </w:rPr>
+      </w:pPr>
+      <w:r>
+        <w:rPr>
+          <w:lang w:eastAsia="ko-KR"/>
+          <w:b w:val="0"/>
+          <w:bCs w:val="0"/>
+          <w:sz w:val="26"/>
+          <w:szCs w:val="28"/>
+          <w:rtl w:val="off"/>
+        </w:rPr>
+        <w:t>-연계 솔루션(EAI) : 기업에서 운영되는 서로 다른 플랫폼 및 애플리케이션들 간의 정보전달, 연계, 통합을 가능하게 해주는 솔루션, 어댑터 이용</w:t>
+      </w:r>
+    </w:p>
+    <w:p>
+      <w:pPr>
+        <w:rPr>
+          <w:lang w:eastAsia="ko-KR"/>
+          <w:rFonts w:hint="eastAsia"/>
+          <w:b w:val="0"/>
+          <w:bCs w:val="0"/>
+          <w:sz w:val="26"/>
+          <w:szCs w:val="26"/>
+          <w:rtl w:val="off"/>
+        </w:rPr>
+      </w:pPr>
+      <w:r>
+        <w:rPr>
+          <w:lang w:eastAsia="ko-KR"/>
+          <w:b w:val="0"/>
+          <w:bCs w:val="0"/>
+          <w:sz w:val="26"/>
+          <w:szCs w:val="26"/>
+          <w:rtl w:val="off"/>
+        </w:rPr>
+        <w:t>-Web Servic/ESB : WSDL과 SOAP프로토콜을 이용한 시스템 간 연계</w:t>
+      </w:r>
+    </w:p>
+    <w:p>
+      <w:pPr>
+        <w:rPr>
+          <w:lang w:eastAsia="ko-KR"/>
+          <w:rFonts w:hint="eastAsia"/>
+          <w:b w:val="0"/>
+          <w:bCs w:val="0"/>
+          <w:sz w:val="26"/>
+          <w:szCs w:val="26"/>
+          <w:rtl w:val="off"/>
+        </w:rPr>
+      </w:pPr>
+      <w:r>
+        <w:rPr>
+          <w:lang w:eastAsia="ko-KR"/>
+          <w:b w:val="0"/>
+          <w:bCs w:val="0"/>
+          <w:sz w:val="26"/>
+          <w:szCs w:val="26"/>
+          <w:rtl w:val="off"/>
+        </w:rPr>
+        <w:t>-Socket : 소켓을 생성하여 포트를 할당하고, 클라이언트의 요청을 연결하여통신</w:t>
+      </w:r>
+    </w:p>
+    <w:p>
+      <w:pPr>
+        <w:rPr>
+          <w:lang w:eastAsia="ko-KR"/>
+          <w:rFonts w:hint="eastAsia"/>
+          <w:b w:val="0"/>
+          <w:bCs w:val="0"/>
+          <w:sz w:val="26"/>
+          <w:szCs w:val="26"/>
+          <w:rtl w:val="off"/>
+        </w:rPr>
+      </w:pPr>
+      <w:r>
+        <w:rPr>
+          <w:lang w:eastAsia="ko-KR"/>
+          <w:b/>
+          <w:bCs/>
+          <w:sz w:val="26"/>
+          <w:szCs w:val="26"/>
+          <w:rtl w:val="off"/>
+        </w:rPr>
+        <w:t>EAI(Enterprise Application Integration)</w:t>
+      </w:r>
+    </w:p>
+    <w:p>
+      <w:pPr>
+        <w:rPr>
+          <w:lang w:eastAsia="ko-KR"/>
+          <w:rFonts w:hint="eastAsia"/>
+          <w:b w:val="0"/>
+          <w:bCs w:val="0"/>
+          <w:sz w:val="26"/>
+          <w:szCs w:val="26"/>
+          <w:rtl w:val="off"/>
+        </w:rPr>
+      </w:pPr>
+      <w:r>
+        <w:rPr>
+          <w:lang w:eastAsia="ko-KR"/>
+          <w:b w:val="0"/>
+          <w:bCs w:val="0"/>
+          <w:sz w:val="26"/>
+          <w:szCs w:val="26"/>
+          <w:rtl w:val="off"/>
+        </w:rPr>
+        <w:t>기업에서 운영되는 서로 다른 플랫폼 및 애플리케이션들 간의 정보 전달, 연계, 통합을 가능하게 해주는 솔루션</w:t>
+      </w:r>
+    </w:p>
+    <w:p>
+      <w:pPr>
+        <w:rPr>
+          <w:lang w:eastAsia="ko-KR"/>
+          <w:rFonts w:hint="eastAsia"/>
+          <w:b w:val="0"/>
+          <w:bCs w:val="0"/>
+          <w:sz w:val="26"/>
+          <w:szCs w:val="26"/>
+          <w:rtl w:val="off"/>
+        </w:rPr>
+      </w:pPr>
+      <w:r>
+        <w:rPr>
+          <w:lang w:eastAsia="ko-KR"/>
+          <w:b/>
+          <w:bCs/>
+          <w:sz w:val="26"/>
+          <w:szCs w:val="26"/>
+          <w:rtl w:val="off"/>
+        </w:rPr>
+        <w:t>구성요소</w:t>
+      </w:r>
+    </w:p>
+    <w:p>
+      <w:pPr>
+        <w:rPr>
+          <w:lang w:eastAsia="ko-KR"/>
+          <w:rFonts w:hint="eastAsia"/>
+          <w:b w:val="0"/>
+          <w:bCs w:val="0"/>
+          <w:sz w:val="26"/>
+          <w:szCs w:val="26"/>
+          <w:rtl w:val="off"/>
+        </w:rPr>
+      </w:pPr>
+      <w:r>
+        <w:rPr>
+          <w:lang w:eastAsia="ko-KR"/>
+          <w:b w:val="0"/>
+          <w:bCs w:val="0"/>
+          <w:sz w:val="26"/>
+          <w:szCs w:val="26"/>
+          <w:rtl w:val="off"/>
+        </w:rPr>
+        <w:t>-EAI 플랫폼 : 이기종 시스템 간 애플리케이션 상호 운영</w:t>
+      </w:r>
+    </w:p>
+    <w:p>
+      <w:pPr>
+        <w:rPr>
+          <w:lang w:eastAsia="ko-KR"/>
+          <w:rFonts w:hint="eastAsia"/>
+          <w:b w:val="0"/>
+          <w:bCs w:val="0"/>
+          <w:sz w:val="26"/>
+          <w:szCs w:val="26"/>
+          <w:rtl w:val="off"/>
+        </w:rPr>
+      </w:pPr>
+      <w:r>
+        <w:rPr>
+          <w:lang w:eastAsia="ko-KR"/>
+          <w:b w:val="0"/>
+          <w:bCs w:val="0"/>
+          <w:sz w:val="26"/>
+          <w:szCs w:val="26"/>
+          <w:rtl w:val="off"/>
+        </w:rPr>
+        <w:t>-어댑터 : 기업에서 자체적으로 개발한 애플리케이션을 연결하는 EAI의 핵심장치로 데이터 입출력도구</w:t>
+      </w:r>
+    </w:p>
+    <w:p>
+      <w:pPr>
+        <w:rPr>
+          <w:lang w:eastAsia="ko-KR"/>
+          <w:rFonts w:hint="eastAsia"/>
+          <w:b w:val="0"/>
+          <w:bCs w:val="0"/>
+          <w:sz w:val="26"/>
+          <w:szCs w:val="26"/>
+          <w:rtl w:val="off"/>
+        </w:rPr>
+      </w:pPr>
+      <w:r>
+        <w:rPr>
+          <w:lang w:eastAsia="ko-KR"/>
+          <w:b w:val="0"/>
+          <w:bCs w:val="0"/>
+          <w:sz w:val="26"/>
+          <w:szCs w:val="26"/>
+          <w:rtl w:val="off"/>
+        </w:rPr>
+        <w:t>-브로커 : 데이터 포맷과 코드를 변환하는 솔루션</w:t>
+      </w:r>
+    </w:p>
+    <w:p>
+      <w:pPr>
+        <w:rPr>
+          <w:lang w:eastAsia="ko-KR"/>
+          <w:rFonts w:hint="eastAsia"/>
+          <w:b w:val="0"/>
+          <w:bCs w:val="0"/>
+          <w:sz w:val="26"/>
+          <w:szCs w:val="26"/>
+          <w:rtl w:val="off"/>
+        </w:rPr>
+      </w:pPr>
+      <w:r>
+        <w:rPr>
+          <w:lang w:eastAsia="ko-KR"/>
+          <w:b w:val="0"/>
+          <w:bCs w:val="0"/>
+          <w:sz w:val="26"/>
+          <w:szCs w:val="26"/>
+          <w:rtl w:val="off"/>
+        </w:rPr>
+        <w:t>-메시지 큐 : 비동기 메시지를 사용하는 다른 응용 프로그램 사이에서 데이터를 송수신 하는 기술</w:t>
+      </w:r>
+    </w:p>
+    <w:p>
+      <w:pPr>
+        <w:rPr>
+          <w:lang w:eastAsia="ko-KR"/>
+          <w:rFonts w:hint="eastAsia"/>
+          <w:b w:val="0"/>
+          <w:bCs w:val="0"/>
+          <w:sz w:val="26"/>
+          <w:szCs w:val="26"/>
+          <w:rtl w:val="off"/>
+        </w:rPr>
+      </w:pPr>
+      <w:r>
+        <w:rPr>
+          <w:lang w:eastAsia="ko-KR"/>
+          <w:b w:val="0"/>
+          <w:bCs w:val="0"/>
+          <w:sz w:val="26"/>
+          <w:szCs w:val="26"/>
+          <w:rtl w:val="off"/>
+        </w:rPr>
+        <w:t>-비즈니스 워크플로우 : 미리 정의된 기업의 비즈니스 Workflow에 따라 업무를 처리하는 기능</w:t>
+      </w:r>
+    </w:p>
+    <w:p>
+      <w:pPr>
+        <w:rPr>
+          <w:lang w:eastAsia="ko-KR"/>
+          <w:rFonts w:hint="eastAsia"/>
+          <w:b w:val="0"/>
+          <w:bCs w:val="0"/>
+          <w:sz w:val="26"/>
+          <w:szCs w:val="26"/>
+          <w:rtl w:val="off"/>
+        </w:rPr>
+      </w:pPr>
+      <w:r>
+        <w:rPr>
+          <w:lang w:eastAsia="ko-KR"/>
+          <w:b/>
+          <w:bCs/>
+          <w:sz w:val="26"/>
+          <w:szCs w:val="26"/>
+          <w:rtl w:val="off"/>
+        </w:rPr>
+        <w:t>구축유형</w:t>
+      </w:r>
+    </w:p>
+    <w:p>
+      <w:pPr>
+        <w:rPr>
+          <w:lang w:eastAsia="ko-KR"/>
+          <w:rFonts w:hint="eastAsia"/>
+          <w:b w:val="0"/>
+          <w:bCs w:val="0"/>
+          <w:sz w:val="26"/>
+          <w:szCs w:val="26"/>
+          <w:rtl w:val="off"/>
+        </w:rPr>
+      </w:pPr>
+      <w:r>
+        <w:rPr>
+          <w:lang w:eastAsia="ko-KR"/>
+          <w:b w:val="0"/>
+          <w:bCs w:val="0"/>
+          <w:sz w:val="26"/>
+          <w:szCs w:val="26"/>
+          <w:rtl w:val="off"/>
+        </w:rPr>
+        <w:t>-포인트 투 포인트 : 1:1 단순 통합 방법</w:t>
+      </w:r>
+    </w:p>
+    <w:p>
+      <w:pPr>
+        <w:rPr>
+          <w:lang w:eastAsia="ko-KR"/>
+          <w:rFonts w:hint="eastAsia"/>
+          <w:b w:val="0"/>
+          <w:bCs w:val="0"/>
+          <w:sz w:val="26"/>
+          <w:szCs w:val="26"/>
+          <w:rtl w:val="off"/>
+        </w:rPr>
+      </w:pPr>
+      <w:r>
+        <w:rPr>
+          <w:lang w:eastAsia="ko-KR"/>
+          <w:b w:val="0"/>
+          <w:bCs w:val="0"/>
+          <w:sz w:val="26"/>
+          <w:szCs w:val="26"/>
+          <w:rtl w:val="off"/>
+        </w:rPr>
+        <w:t>-허브앤 스포크 : 단일한 접점의 허브 시스템을 통하여 데이터를 전송하는 중앙 집중형 방식</w:t>
+      </w:r>
+    </w:p>
+    <w:p>
+      <w:pPr>
+        <w:rPr>
+          <w:lang w:eastAsia="ko-KR"/>
+          <w:rFonts w:hint="eastAsia"/>
+          <w:b w:val="0"/>
+          <w:bCs w:val="0"/>
+          <w:sz w:val="26"/>
+          <w:szCs w:val="26"/>
+          <w:rtl w:val="off"/>
+        </w:rPr>
+      </w:pPr>
+      <w:r>
+        <w:rPr>
+          <w:lang w:eastAsia="ko-KR"/>
+          <w:b w:val="0"/>
+          <w:bCs w:val="0"/>
+          <w:sz w:val="26"/>
+          <w:szCs w:val="26"/>
+          <w:rtl w:val="off"/>
+        </w:rPr>
+        <w:t>-메시지버스 : 미들웨어를 두어 연계하는 통합 방식</w:t>
+      </w:r>
+    </w:p>
+    <w:p>
+      <w:pPr>
+        <w:rPr>
+          <w:lang w:eastAsia="ko-KR"/>
+          <w:rFonts w:hint="eastAsia"/>
+          <w:b w:val="0"/>
+          <w:bCs w:val="0"/>
+          <w:sz w:val="26"/>
+          <w:szCs w:val="26"/>
+          <w:rtl w:val="off"/>
+        </w:rPr>
+      </w:pPr>
+      <w:r>
+        <w:rPr>
+          <w:lang w:eastAsia="ko-KR"/>
+          <w:b w:val="0"/>
+          <w:bCs w:val="0"/>
+          <w:sz w:val="26"/>
+          <w:szCs w:val="26"/>
+          <w:rtl w:val="off"/>
+        </w:rPr>
+        <w:t>-하이브리드 : 그룹내는 허브 앤 스포크, 그룹간에는 메시지 버스</w:t>
+      </w:r>
+    </w:p>
+    <w:p>
+      <w:pPr>
+        <w:rPr>
+          <w:lang w:eastAsia="ko-KR"/>
+          <w:rFonts w:hint="eastAsia"/>
+          <w:b/>
+          <w:bCs/>
+          <w:sz w:val="26"/>
+          <w:szCs w:val="26"/>
+          <w:rtl w:val="off"/>
+        </w:rPr>
+      </w:pPr>
+      <w:r>
+        <w:rPr>
+          <w:lang w:eastAsia="ko-KR"/>
+          <w:b/>
+          <w:bCs/>
+          <w:sz w:val="26"/>
+          <w:szCs w:val="26"/>
+          <w:rtl w:val="off"/>
+        </w:rPr>
+        <w:t>ESB(Enterprise Service Bus)</w:t>
+      </w:r>
+    </w:p>
+    <w:p>
+      <w:pPr>
+        <w:rPr>
+          <w:lang w:eastAsia="ko-KR"/>
+          <w:rFonts w:hint="eastAsia"/>
+          <w:b w:val="0"/>
+          <w:bCs w:val="0"/>
+          <w:sz w:val="26"/>
+          <w:szCs w:val="26"/>
+          <w:rtl w:val="off"/>
+        </w:rPr>
+      </w:pPr>
+      <w:r>
+        <w:rPr>
+          <w:lang w:eastAsia="ko-KR"/>
+          <w:b w:val="0"/>
+          <w:bCs w:val="0"/>
+          <w:sz w:val="26"/>
+          <w:szCs w:val="26"/>
+          <w:rtl w:val="off"/>
+        </w:rPr>
+        <w:t>기업에서 운영되는 서로 다른 플랫폼 및 애플리케이션들 간에 하나의 시스템으로 관리 운영할 수 있도록 서비스 중심의 통합을 지향하는 아키텍처, 느슨한 결합방식</w:t>
+      </w:r>
+    </w:p>
+    <w:p>
+      <w:pPr>
+        <w:rPr>
+          <w:lang w:eastAsia="ko-KR"/>
+          <w:rFonts w:hint="eastAsia"/>
+          <w:b w:val="0"/>
+          <w:bCs w:val="0"/>
+          <w:sz w:val="26"/>
+          <w:szCs w:val="26"/>
+          <w:rtl w:val="off"/>
+        </w:rPr>
+      </w:pPr>
+      <w:r>
+        <w:rPr>
+          <w:lang w:eastAsia="ko-KR"/>
+          <w:b w:val="0"/>
+          <w:bCs w:val="0"/>
+          <w:sz w:val="26"/>
+          <w:szCs w:val="26"/>
+          <w:rtl w:val="off"/>
+        </w:rPr>
+        <w:t>- 느슨한 결합(Loosely Coupled) : 특정 서비스를 변경하더라도 연결된 다른 서비스에는 영향을 주지 않는 유연한 구조</w:t>
+      </w:r>
+    </w:p>
+    <w:p>
+      <w:pPr>
+        <w:rPr>
+          <w:lang w:eastAsia="ko-KR"/>
+          <w:rFonts w:hint="eastAsia"/>
+          <w:b/>
+          <w:bCs/>
+          <w:sz w:val="26"/>
+          <w:szCs w:val="26"/>
+          <w:rtl w:val="off"/>
+        </w:rPr>
+      </w:pPr>
+      <w:r>
+        <w:rPr>
+          <w:lang w:eastAsia="ko-KR"/>
+          <w:b/>
+          <w:bCs/>
+          <w:sz w:val="26"/>
+          <w:szCs w:val="26"/>
+          <w:rtl w:val="off"/>
+        </w:rPr>
+        <w:t>웹 서비스 유형</w:t>
+      </w:r>
+    </w:p>
+    <w:p>
+      <w:pPr>
+        <w:rPr>
+          <w:lang w:eastAsia="ko-KR"/>
+          <w:rFonts w:hint="eastAsia"/>
+          <w:b w:val="0"/>
+          <w:bCs w:val="0"/>
+          <w:sz w:val="26"/>
+          <w:szCs w:val="26"/>
+          <w:rtl w:val="off"/>
+        </w:rPr>
+      </w:pPr>
+      <w:r>
+        <w:rPr>
+          <w:lang w:eastAsia="ko-KR"/>
+          <w:b w:val="0"/>
+          <w:bCs w:val="0"/>
+          <w:sz w:val="26"/>
+          <w:szCs w:val="26"/>
+          <w:rtl w:val="off"/>
+        </w:rPr>
+        <w:t>SOAP(Simple Object Access Protocol) : HTTP,HTTPS,SMTP등을 사용하여 XML기반의 메시지를 네트워크 상태에서 교환하는 프로토콜</w:t>
+      </w:r>
+    </w:p>
+    <w:p>
+      <w:pPr>
+        <w:rPr>
+          <w:lang w:eastAsia="ko-KR"/>
+          <w:rFonts w:hint="eastAsia"/>
+          <w:b w:val="0"/>
+          <w:bCs w:val="0"/>
+          <w:sz w:val="26"/>
+          <w:szCs w:val="26"/>
+          <w:rtl w:val="off"/>
+        </w:rPr>
+      </w:pPr>
+      <w:r>
+        <w:rPr>
+          <w:lang w:eastAsia="ko-KR"/>
+          <w:b w:val="0"/>
+          <w:bCs w:val="0"/>
+          <w:sz w:val="26"/>
+          <w:szCs w:val="26"/>
+          <w:rtl w:val="off"/>
+        </w:rPr>
+        <w:t>WSDL(Web Service Description Language) : 웹 서비스 명, 제공 위치, 메시지포맷, 프로토콜 정보 등 웹 서비스에 대한 상세정보가 기술된 XML 형식의 언어</w:t>
+      </w:r>
+    </w:p>
+    <w:p>
+      <w:pPr>
+        <w:rPr>
+          <w:b w:val="0"/>
+          <w:bCs w:val="0"/>
+          <w:sz w:val="26"/>
+          <w:szCs w:val="26"/>
+        </w:rPr>
+      </w:pPr>
+      <w:r>
+        <w:rPr>
+          <w:lang w:eastAsia="ko-KR"/>
+          <w:b w:val="0"/>
+          <w:bCs w:val="0"/>
+          <w:sz w:val="26"/>
+          <w:szCs w:val="26"/>
+          <w:rtl w:val="off"/>
+        </w:rPr>
+        <w:t>UDDI(Universal Description, Discovery and Integration) : WSDL을 등록하고 검색하기 위한 저장소로 공개적으로 접근, 검색이 가능한 레지스트리이자 표준</w:t>
+      </w:r>
     </w:p>
     <w:sectPr>
       <w:pgSz w:w="11906" w:h="16838"/>
@@ -7987,22 +8681,22 @@
     <w:lsdException w:name="index 7" w:semiHidden="1" w:unhideWhenUsed="1"/>
     <w:lsdException w:name="index 8" w:semiHidden="1" w:unhideWhenUsed="1"/>
     <w:lsdException w:name="index 9" w:semiHidden="1" w:unhideWhenUsed="1"/>
-    <w:lsdException w:name="toc 1" w:semiHidden="1" w:uiPriority="309" w:unhideWhenUsed="1"/>
-    <w:lsdException w:name="toc 2" w:semiHidden="1" w:uiPriority="309" w:unhideWhenUsed="1"/>
-    <w:lsdException w:name="toc 3" w:semiHidden="1" w:uiPriority="309" w:unhideWhenUsed="1"/>
-    <w:lsdException w:name="toc 4" w:semiHidden="1" w:uiPriority="309" w:unhideWhenUsed="1"/>
-    <w:lsdException w:name="toc 5" w:semiHidden="1" w:uiPriority="309" w:unhideWhenUsed="1"/>
-    <w:lsdException w:name="toc 6" w:semiHidden="1" w:uiPriority="309" w:unhideWhenUsed="1"/>
-    <w:lsdException w:name="toc 7" w:semiHidden="1" w:uiPriority="309" w:unhideWhenUsed="1"/>
-    <w:lsdException w:name="toc 8" w:semiHidden="1" w:uiPriority="309" w:unhideWhenUsed="1"/>
-    <w:lsdException w:name="toc 9" w:semiHidden="1" w:uiPriority="309" w:unhideWhenUsed="1"/>
+    <w:lsdException w:name="toc 1" w:semiHidden="1" w:uiPriority="777" w:unhideWhenUsed="1"/>
+    <w:lsdException w:name="toc 2" w:semiHidden="1" w:uiPriority="777" w:unhideWhenUsed="1"/>
+    <w:lsdException w:name="toc 3" w:semiHidden="1" w:uiPriority="777" w:unhideWhenUsed="1"/>
+    <w:lsdException w:name="toc 4" w:semiHidden="1" w:uiPriority="777" w:unhideWhenUsed="1"/>
+    <w:lsdException w:name="toc 5" w:semiHidden="1" w:uiPriority="777" w:unhideWhenUsed="1"/>
+    <w:lsdException w:name="toc 6" w:semiHidden="1" w:uiPriority="777" w:unhideWhenUsed="1"/>
+    <w:lsdException w:name="toc 7" w:semiHidden="1" w:uiPriority="777" w:unhideWhenUsed="1"/>
+    <w:lsdException w:name="toc 8" w:semiHidden="1" w:uiPriority="777" w:unhideWhenUsed="1"/>
+    <w:lsdException w:name="toc 9" w:semiHidden="1" w:uiPriority="777" w:unhideWhenUsed="1"/>
     <w:lsdException w:name="Normal Indent" w:semiHidden="1" w:unhideWhenUsed="1"/>
     <w:lsdException w:name="footnote text" w:semiHidden="1" w:unhideWhenUsed="1"/>
     <w:lsdException w:name="annotation text" w:semiHidden="1" w:unhideWhenUsed="1"/>
     <w:lsdException w:name="header" w:semiHidden="1" w:unhideWhenUsed="1"/>
     <w:lsdException w:name="footer" w:semiHidden="1" w:unhideWhenUsed="1"/>
     <w:lsdException w:name="index heading" w:semiHidden="1" w:unhideWhenUsed="1"/>
-    <w:lsdException w:name="caption" w:semiHidden="1" w:uiPriority="305" w:unhideWhenUsed="1" w:qFormat="1"/>
+    <w:lsdException w:name="caption" w:semiHidden="1" w:uiPriority="773" w:unhideWhenUsed="1" w:qFormat="1"/>
     <w:lsdException w:name="table of figures" w:semiHidden="1" w:unhideWhenUsed="1"/>
     <w:lsdException w:name="envelope address" w:semiHidden="1" w:unhideWhenUsed="1"/>
     <w:lsdException w:name="envelope return" w:semiHidden="1" w:unhideWhenUsed="1"/>
@@ -8030,7 +8724,7 @@
     <w:lsdException w:name="List Number 3" w:semiHidden="1" w:unhideWhenUsed="1"/>
     <w:lsdException w:name="List Number 4" w:semiHidden="1" w:unhideWhenUsed="1"/>
     <w:lsdException w:name="List Number 5" w:semiHidden="1" w:unhideWhenUsed="1"/>
-    <w:lsdException w:name="Title" w:uiPriority="52" w:qFormat="1"/>
+    <w:lsdException w:name="Title" w:uiPriority="82" w:qFormat="1"/>
     <w:lsdException w:name="Closing" w:semiHidden="1" w:unhideWhenUsed="1"/>
     <w:lsdException w:name="Signature" w:semiHidden="1" w:unhideWhenUsed="1"/>
     <w:lsdException w:name="Default Paragraph Font" w:semiHidden="1" w:uiPriority="1" w:unhideWhenUsed="1"/>
@@ -8042,7 +8736,7 @@
     <w:lsdException w:name="List Continue 4" w:semiHidden="1" w:unhideWhenUsed="1"/>
     <w:lsdException w:name="List Continue 5" w:semiHidden="1" w:unhideWhenUsed="1"/>
     <w:lsdException w:name="Message Header" w:semiHidden="1" w:unhideWhenUsed="1"/>
-    <w:lsdException w:name="Subtitle" w:uiPriority="53" w:qFormat="1"/>
+    <w:lsdException w:name="Subtitle" w:uiPriority="83" w:qFormat="1"/>
     <w:lsdException w:name="Salutation" w:semiHidden="1" w:unhideWhenUsed="1"/>
     <w:lsdException w:name="Date" w:semiHidden="1" w:unhideWhenUsed="1"/>
     <w:lsdException w:name="Body Text First Indent" w:semiHidden="1" w:unhideWhenUsed="1"/>
@@ -8055,8 +8749,8 @@
     <w:lsdException w:name="Block Text" w:semiHidden="1" w:unhideWhenUsed="1"/>
     <w:lsdException w:name="Hyperlink" w:semiHidden="1" w:unhideWhenUsed="1"/>
     <w:lsdException w:name="FollowedHyperlink" w:semiHidden="1" w:unhideWhenUsed="1"/>
-    <w:lsdException w:name="Strong" w:uiPriority="130" w:qFormat="1"/>
-    <w:lsdException w:name="Emphasis" w:uiPriority="128" w:qFormat="1"/>
+    <w:lsdException w:name="Strong" w:uiPriority="304" w:qFormat="1"/>
+    <w:lsdException w:name="Emphasis" w:uiPriority="296" w:qFormat="1"/>
     <w:lsdException w:name="Document Map" w:semiHidden="1" w:unhideWhenUsed="1"/>
     <w:lsdException w:name="Plain Text" w:semiHidden="1" w:unhideWhenUsed="1"/>
     <w:lsdException w:name="E-mail Signature" w:semiHidden="1" w:unhideWhenUsed="1"/>
@@ -8122,223 +8816,223 @@
     <w:lsdException w:name="Table Web 2" w:semiHidden="1" w:unhideWhenUsed="1"/>
     <w:lsdException w:name="Table Web 3" w:semiHidden="1" w:unhideWhenUsed="1"/>
     <w:lsdException w:name="Balloon Text" w:semiHidden="1" w:unhideWhenUsed="1"/>
-    <w:lsdException w:name="Table Grid" w:uiPriority="309"/>
+    <w:lsdException w:name="Table Grid" w:uiPriority="777"/>
     <w:lsdException w:name="Table Theme" w:semiHidden="1" w:unhideWhenUsed="1"/>
     <w:lsdException w:name="Placeholder Text" w:semiHidden="1"/>
     <w:lsdException w:name="No Spacing" w:uiPriority="1" w:qFormat="1"/>
-    <w:lsdException w:name="Light Shading" w:uiPriority="822"/>
-    <w:lsdException w:name="Light List" w:uiPriority="823"/>
-    <w:lsdException w:name="Light Grid" w:uiPriority="824"/>
-    <w:lsdException w:name="Medium Shading 1" w:uiPriority="825"/>
-    <w:lsdException w:name="Medium Shading 2" w:uiPriority="1432"/>
-    <w:lsdException w:name="Medium List 1" w:uiPriority="1433"/>
-    <w:lsdException w:name="Medium List 2" w:uiPriority="1536"/>
-    <w:lsdException w:name="Medium Grid 1" w:uiPriority="1537"/>
-    <w:lsdException w:name="Medium Grid 2" w:uiPriority="1544"/>
-    <w:lsdException w:name="Medium Grid 3" w:uiPriority="1545"/>
-    <w:lsdException w:name="Dark List" w:uiPriority="1576"/>
-    <w:lsdException w:name="Colorful Shading" w:uiPriority="1577"/>
-    <w:lsdException w:name="Colorful List" w:uiPriority="1584"/>
-    <w:lsdException w:name="Colorful Grid" w:uiPriority="1585"/>
-    <w:lsdException w:name="Light Shading Accent 1" w:uiPriority="822"/>
-    <w:lsdException w:name="Light List Accent 1" w:uiPriority="823"/>
-    <w:lsdException w:name="Light Grid Accent 1" w:uiPriority="824"/>
-    <w:lsdException w:name="Medium Shading 1 Accent 1" w:uiPriority="825"/>
-    <w:lsdException w:name="Medium Shading 2 Accent 1" w:uiPriority="1432"/>
-    <w:lsdException w:name="Medium List 1 Accent 1" w:uiPriority="1433"/>
+    <w:lsdException w:name="Light Shading" w:uiPriority="2082"/>
+    <w:lsdException w:name="Light List" w:uiPriority="2083"/>
+    <w:lsdException w:name="Light Grid" w:uiPriority="2084"/>
+    <w:lsdException w:name="Medium Shading 1" w:uiPriority="2085"/>
+    <w:lsdException w:name="Medium Shading 2" w:uiPriority="5170"/>
+    <w:lsdException w:name="Medium List 1" w:uiPriority="5171"/>
+    <w:lsdException w:name="Medium List 2" w:uiPriority="5430"/>
+    <w:lsdException w:name="Medium Grid 1" w:uiPriority="5431"/>
+    <w:lsdException w:name="Medium Grid 2" w:uiPriority="5444"/>
+    <w:lsdException w:name="Medium Grid 3" w:uiPriority="5445"/>
+    <w:lsdException w:name="Dark List" w:uiPriority="5494"/>
+    <w:lsdException w:name="Colorful Shading" w:uiPriority="5495"/>
+    <w:lsdException w:name="Colorful List" w:uiPriority="5508"/>
+    <w:lsdException w:name="Colorful Grid" w:uiPriority="5509"/>
+    <w:lsdException w:name="Light Shading Accent 1" w:uiPriority="2082"/>
+    <w:lsdException w:name="Light List Accent 1" w:uiPriority="2083"/>
+    <w:lsdException w:name="Light Grid Accent 1" w:uiPriority="2084"/>
+    <w:lsdException w:name="Medium Shading 1 Accent 1" w:uiPriority="2085"/>
+    <w:lsdException w:name="Medium Shading 2 Accent 1" w:uiPriority="5170"/>
+    <w:lsdException w:name="Medium List 1 Accent 1" w:uiPriority="5171"/>
     <w:lsdException w:name="Revision" w:semiHidden="1"/>
-    <w:lsdException w:name="List Paragraph" w:uiPriority="304" w:qFormat="1"/>
-    <w:lsdException w:name="Quote" w:uiPriority="257" w:qFormat="1"/>
-    <w:lsdException w:name="Intense Quote" w:uiPriority="276" w:qFormat="1"/>
-    <w:lsdException w:name="Medium List 2 Accent 1" w:uiPriority="1536"/>
-    <w:lsdException w:name="Medium Grid 1 Accent 1" w:uiPriority="1537"/>
-    <w:lsdException w:name="Medium Grid 2 Accent 1" w:uiPriority="1544"/>
-    <w:lsdException w:name="Medium Grid 3 Accent 1" w:uiPriority="1545"/>
-    <w:lsdException w:name="Dark List Accent 1" w:uiPriority="1576"/>
-    <w:lsdException w:name="Colorful Shading Accent 1" w:uiPriority="1577"/>
-    <w:lsdException w:name="Colorful List Accent 1" w:uiPriority="1584"/>
-    <w:lsdException w:name="Colorful Grid Accent 1" w:uiPriority="1585"/>
-    <w:lsdException w:name="Light Shading Accent 2" w:uiPriority="822"/>
-    <w:lsdException w:name="Light List Accent 2" w:uiPriority="823"/>
-    <w:lsdException w:name="Light Grid Accent 2" w:uiPriority="824"/>
-    <w:lsdException w:name="Medium Shading 1 Accent 2" w:uiPriority="825"/>
-    <w:lsdException w:name="Medium Shading 2 Accent 2" w:uiPriority="1432"/>
-    <w:lsdException w:name="Medium List 1 Accent 2" w:uiPriority="1433"/>
-    <w:lsdException w:name="Medium List 2 Accent 2" w:uiPriority="1536"/>
-    <w:lsdException w:name="Medium Grid 1 Accent 2" w:uiPriority="1537"/>
-    <w:lsdException w:name="Medium Grid 2 Accent 2" w:uiPriority="1544"/>
-    <w:lsdException w:name="Medium Grid 3 Accent 2" w:uiPriority="1545"/>
-    <w:lsdException w:name="Dark List Accent 2" w:uiPriority="1576"/>
-    <w:lsdException w:name="Colorful Shading Accent 2" w:uiPriority="1577"/>
-    <w:lsdException w:name="Colorful List Accent 2" w:uiPriority="1584"/>
-    <w:lsdException w:name="Colorful Grid Accent 2" w:uiPriority="1585"/>
-    <w:lsdException w:name="Light Shading Accent 3" w:uiPriority="822"/>
-    <w:lsdException w:name="Light List Accent 3" w:uiPriority="823"/>
-    <w:lsdException w:name="Light Grid Accent 3" w:uiPriority="824"/>
-    <w:lsdException w:name="Medium Shading 1 Accent 3" w:uiPriority="825"/>
-    <w:lsdException w:name="Medium Shading 2 Accent 3" w:uiPriority="1432"/>
-    <w:lsdException w:name="Medium List 1 Accent 3" w:uiPriority="1433"/>
-    <w:lsdException w:name="Medium List 2 Accent 3" w:uiPriority="1536"/>
-    <w:lsdException w:name="Medium Grid 1 Accent 3" w:uiPriority="1537"/>
-    <w:lsdException w:name="Medium Grid 2 Accent 3" w:uiPriority="1544"/>
-    <w:lsdException w:name="Medium Grid 3 Accent 3" w:uiPriority="1545"/>
-    <w:lsdException w:name="Dark List Accent 3" w:uiPriority="1576"/>
-    <w:lsdException w:name="Colorful Shading Accent 3" w:uiPriority="1577"/>
-    <w:lsdException w:name="Colorful List Accent 3" w:uiPriority="1584"/>
-    <w:lsdException w:name="Colorful Grid Accent 3" w:uiPriority="1585"/>
-    <w:lsdException w:name="Light Shading Accent 4" w:uiPriority="822"/>
-    <w:lsdException w:name="Light List Accent 4" w:uiPriority="823"/>
-    <w:lsdException w:name="Light Grid Accent 4" w:uiPriority="824"/>
-    <w:lsdException w:name="Medium Shading 1 Accent 4" w:uiPriority="825"/>
-    <w:lsdException w:name="Medium Shading 2 Accent 4" w:uiPriority="1432"/>
-    <w:lsdException w:name="Medium List 1 Accent 4" w:uiPriority="1433"/>
-    <w:lsdException w:name="Medium List 2 Accent 4" w:uiPriority="1536"/>
-    <w:lsdException w:name="Medium Grid 1 Accent 4" w:uiPriority="1537"/>
-    <w:lsdException w:name="Medium Grid 2 Accent 4" w:uiPriority="1544"/>
-    <w:lsdException w:name="Medium Grid 3 Accent 4" w:uiPriority="1545"/>
-    <w:lsdException w:name="Dark List Accent 4" w:uiPriority="1576"/>
-    <w:lsdException w:name="Colorful Shading Accent 4" w:uiPriority="1577"/>
-    <w:lsdException w:name="Colorful List Accent 4" w:uiPriority="1584"/>
-    <w:lsdException w:name="Colorful Grid Accent 4" w:uiPriority="1585"/>
-    <w:lsdException w:name="Light Shading Accent 5" w:uiPriority="822"/>
-    <w:lsdException w:name="Light List Accent 5" w:uiPriority="823"/>
-    <w:lsdException w:name="Light Grid Accent 5" w:uiPriority="824"/>
-    <w:lsdException w:name="Medium Shading 1 Accent 5" w:uiPriority="825"/>
-    <w:lsdException w:name="Medium Shading 2 Accent 5" w:uiPriority="1432"/>
-    <w:lsdException w:name="Medium List 1 Accent 5" w:uiPriority="1433"/>
-    <w:lsdException w:name="Medium List 2 Accent 5" w:uiPriority="1536"/>
-    <w:lsdException w:name="Medium Grid 1 Accent 5" w:uiPriority="1537"/>
-    <w:lsdException w:name="Medium Grid 2 Accent 5" w:uiPriority="1544"/>
-    <w:lsdException w:name="Medium Grid 3 Accent 5" w:uiPriority="1545"/>
-    <w:lsdException w:name="Dark List Accent 5" w:uiPriority="1576"/>
-    <w:lsdException w:name="Colorful Shading Accent 5" w:uiPriority="1577"/>
-    <w:lsdException w:name="Colorful List Accent 5" w:uiPriority="1584"/>
-    <w:lsdException w:name="Colorful Grid Accent 5" w:uiPriority="1585"/>
-    <w:lsdException w:name="Light Shading Accent 6" w:uiPriority="822"/>
-    <w:lsdException w:name="Light List Accent 6" w:uiPriority="823"/>
-    <w:lsdException w:name="Light Grid Accent 6" w:uiPriority="824"/>
-    <w:lsdException w:name="Medium Shading 1 Accent 6" w:uiPriority="825"/>
-    <w:lsdException w:name="Medium Shading 2 Accent 6" w:uiPriority="1432"/>
-    <w:lsdException w:name="Medium List 1 Accent 6" w:uiPriority="1433"/>
-    <w:lsdException w:name="Medium List 2 Accent 6" w:uiPriority="1536"/>
-    <w:lsdException w:name="Medium Grid 1 Accent 6" w:uiPriority="1537"/>
-    <w:lsdException w:name="Medium Grid 2 Accent 6" w:uiPriority="1544"/>
-    <w:lsdException w:name="Medium Grid 3 Accent 6" w:uiPriority="1545"/>
-    <w:lsdException w:name="Dark List Accent 6" w:uiPriority="1576"/>
-    <w:lsdException w:name="Colorful Shading Accent 6" w:uiPriority="1577"/>
-    <w:lsdException w:name="Colorful List Accent 6" w:uiPriority="1584"/>
-    <w:lsdException w:name="Colorful Grid Accent 6" w:uiPriority="1585"/>
-    <w:lsdException w:name="Subtle Emphasis" w:uiPriority="85" w:qFormat="1"/>
-    <w:lsdException w:name="Intense Emphasis" w:uiPriority="129" w:qFormat="1"/>
-    <w:lsdException w:name="Subtle Reference" w:uiPriority="277" w:qFormat="1"/>
-    <w:lsdException w:name="Intense Reference" w:uiPriority="296" w:qFormat="1"/>
-    <w:lsdException w:name="Book Title" w:uiPriority="297" w:qFormat="1"/>
-    <w:lsdException w:name="Bibliography" w:semiHidden="1" w:uiPriority="307" w:unhideWhenUsed="1"/>
-    <w:lsdException w:name="TOC Heading" w:semiHidden="1" w:uiPriority="309" w:unhideWhenUsed="1" w:qFormat="1"/>
-    <w:lsdException w:name="Plain Table 1" w:uiPriority="599"/>
-    <w:lsdException w:name="Plain Table 2" w:uiPriority="600"/>
-    <w:lsdException w:name="Plain Table 3" w:uiPriority="601"/>
-    <w:lsdException w:name="Plain Table 4" w:uiPriority="608"/>
-    <w:lsdException w:name="Plain Table 5" w:uiPriority="609"/>
-    <w:lsdException w:name="Grid Table Light" w:uiPriority="598"/>
-    <w:lsdException w:name="Grid Table 1 Light" w:uiPriority="628"/>
-    <w:lsdException w:name="Grid Table 2" w:uiPriority="629"/>
-    <w:lsdException w:name="Grid Table 3" w:uiPriority="630"/>
-    <w:lsdException w:name="Grid Table 4" w:uiPriority="631"/>
-    <w:lsdException w:name="Grid Table 5 Dark" w:uiPriority="662"/>
-    <w:lsdException w:name="Grid Table 6 Colorful" w:uiPriority="663"/>
-    <w:lsdException w:name="Grid Table 7 Colorful" w:uiPriority="772"/>
-    <w:lsdException w:name="Grid Table 1 Light Accent 1" w:uiPriority="628"/>
-    <w:lsdException w:name="Grid Table 2 Accent 1" w:uiPriority="629"/>
-    <w:lsdException w:name="Grid Table 3 Accent 1" w:uiPriority="630"/>
-    <w:lsdException w:name="Grid Table 4 Accent 1" w:uiPriority="631"/>
-    <w:lsdException w:name="Grid Table 5 Dark Accent 1" w:uiPriority="662"/>
-    <w:lsdException w:name="Grid Table 6 Colorful Accent 1" w:uiPriority="663"/>
-    <w:lsdException w:name="Grid Table 7 Colorful Accent 1" w:uiPriority="772"/>
-    <w:lsdException w:name="Grid Table 1 Light Accent 2" w:uiPriority="628"/>
-    <w:lsdException w:name="Grid Table 2 Accent 2" w:uiPriority="629"/>
-    <w:lsdException w:name="Grid Table 3 Accent 2" w:uiPriority="630"/>
-    <w:lsdException w:name="Grid Table 4 Accent 2" w:uiPriority="631"/>
-    <w:lsdException w:name="Grid Table 5 Dark Accent 2" w:uiPriority="662"/>
-    <w:lsdException w:name="Grid Table 6 Colorful Accent 2" w:uiPriority="663"/>
-    <w:lsdException w:name="Grid Table 7 Colorful Accent 2" w:uiPriority="772"/>
-    <w:lsdException w:name="Grid Table 1 Light Accent 3" w:uiPriority="628"/>
-    <w:lsdException w:name="Grid Table 2 Accent 3" w:uiPriority="629"/>
-    <w:lsdException w:name="Grid Table 3 Accent 3" w:uiPriority="630"/>
-    <w:lsdException w:name="Grid Table 4 Accent 3" w:uiPriority="631"/>
-    <w:lsdException w:name="Grid Table 5 Dark Accent 3" w:uiPriority="662"/>
-    <w:lsdException w:name="Grid Table 6 Colorful Accent 3" w:uiPriority="663"/>
-    <w:lsdException w:name="Grid Table 7 Colorful Accent 3" w:uiPriority="772"/>
-    <w:lsdException w:name="Grid Table 1 Light Accent 4" w:uiPriority="628"/>
-    <w:lsdException w:name="Grid Table 2 Accent 4" w:uiPriority="629"/>
-    <w:lsdException w:name="Grid Table 3 Accent 4" w:uiPriority="630"/>
-    <w:lsdException w:name="Grid Table 4 Accent 4" w:uiPriority="631"/>
-    <w:lsdException w:name="Grid Table 5 Dark Accent 4" w:uiPriority="662"/>
-    <w:lsdException w:name="Grid Table 6 Colorful Accent 4" w:uiPriority="663"/>
-    <w:lsdException w:name="Grid Table 7 Colorful Accent 4" w:uiPriority="772"/>
-    <w:lsdException w:name="Grid Table 1 Light Accent 5" w:uiPriority="628"/>
-    <w:lsdException w:name="Grid Table 2 Accent 5" w:uiPriority="629"/>
-    <w:lsdException w:name="Grid Table 3 Accent 5" w:uiPriority="630"/>
-    <w:lsdException w:name="Grid Table 4 Accent 5" w:uiPriority="631"/>
-    <w:lsdException w:name="Grid Table 5 Dark Accent 5" w:uiPriority="662"/>
-    <w:lsdException w:name="Grid Table 6 Colorful Accent 5" w:uiPriority="663"/>
-    <w:lsdException w:name="Grid Table 7 Colorful Accent 5" w:uiPriority="772"/>
-    <w:lsdException w:name="Grid Table 1 Light Accent 6" w:uiPriority="628"/>
-    <w:lsdException w:name="Grid Table 2 Accent 6" w:uiPriority="629"/>
-    <w:lsdException w:name="Grid Table 3 Accent 6" w:uiPriority="630"/>
-    <w:lsdException w:name="Grid Table 4 Accent 6" w:uiPriority="631"/>
-    <w:lsdException w:name="Grid Table 5 Dark Accent 6" w:uiPriority="662"/>
-    <w:lsdException w:name="Grid Table 6 Colorful Accent 6" w:uiPriority="663"/>
-    <w:lsdException w:name="Grid Table 7 Colorful Accent 6" w:uiPriority="772"/>
-    <w:lsdException w:name="List Table 1 Light" w:uiPriority="628"/>
-    <w:lsdException w:name="List Table 2" w:uiPriority="629"/>
-    <w:lsdException w:name="List Table 3" w:uiPriority="630"/>
-    <w:lsdException w:name="List Table 4" w:uiPriority="631"/>
-    <w:lsdException w:name="List Table 5 Dark" w:uiPriority="662"/>
-    <w:lsdException w:name="List Table 6 Colorful" w:uiPriority="663"/>
-    <w:lsdException w:name="List Table 7 Colorful" w:uiPriority="772"/>
-    <w:lsdException w:name="List Table 1 Light Accent 1" w:uiPriority="628"/>
-    <w:lsdException w:name="List Table 2 Accent 1" w:uiPriority="629"/>
-    <w:lsdException w:name="List Table 3 Accent 1" w:uiPriority="630"/>
-    <w:lsdException w:name="List Table 4 Accent 1" w:uiPriority="631"/>
-    <w:lsdException w:name="List Table 5 Dark Accent 1" w:uiPriority="662"/>
-    <w:lsdException w:name="List Table 6 Colorful Accent 1" w:uiPriority="663"/>
-    <w:lsdException w:name="List Table 7 Colorful Accent 1" w:uiPriority="772"/>
-    <w:lsdException w:name="List Table 1 Light Accent 2" w:uiPriority="628"/>
-    <w:lsdException w:name="List Table 2 Accent 2" w:uiPriority="629"/>
-    <w:lsdException w:name="List Table 3 Accent 2" w:uiPriority="630"/>
-    <w:lsdException w:name="List Table 4 Accent 2" w:uiPriority="631"/>
-    <w:lsdException w:name="List Table 5 Dark Accent 2" w:uiPriority="662"/>
-    <w:lsdException w:name="List Table 6 Colorful Accent 2" w:uiPriority="663"/>
-    <w:lsdException w:name="List Table 7 Colorful Accent 2" w:uiPriority="772"/>
-    <w:lsdException w:name="List Table 1 Light Accent 3" w:uiPriority="628"/>
-    <w:lsdException w:name="List Table 2 Accent 3" w:uiPriority="629"/>
-    <w:lsdException w:name="List Table 3 Accent 3" w:uiPriority="630"/>
-    <w:lsdException w:name="List Table 4 Accent 3" w:uiPriority="631"/>
-    <w:lsdException w:name="List Table 5 Dark Accent 3" w:uiPriority="662"/>
-    <w:lsdException w:name="List Table 6 Colorful Accent 3" w:uiPriority="663"/>
-    <w:lsdException w:name="List Table 7 Colorful Accent 3" w:uiPriority="772"/>
-    <w:lsdException w:name="List Table 1 Light Accent 4" w:uiPriority="628"/>
-    <w:lsdException w:name="List Table 2 Accent 4" w:uiPriority="629"/>
-    <w:lsdException w:name="List Table 3 Accent 4" w:uiPriority="630"/>
-    <w:lsdException w:name="List Table 4 Accent 4" w:uiPriority="631"/>
-    <w:lsdException w:name="List Table 5 Dark Accent 4" w:uiPriority="662"/>
-    <w:lsdException w:name="List Table 6 Colorful Accent 4" w:uiPriority="663"/>
-    <w:lsdException w:name="List Table 7 Colorful Accent 4" w:uiPriority="772"/>
-    <w:lsdException w:name="List Table 1 Light Accent 5" w:uiPriority="628"/>
-    <w:lsdException w:name="List Table 2 Accent 5" w:uiPriority="629"/>
-    <w:lsdException w:name="List Table 3 Accent 5" w:uiPriority="630"/>
-    <w:lsdException w:name="List Table 4 Accent 5" w:uiPriority="631"/>
-    <w:lsdException w:name="List Table 5 Dark Accent 5" w:uiPriority="662"/>
-    <w:lsdException w:name="List Table 6 Colorful Accent 5" w:uiPriority="663"/>
-    <w:lsdException w:name="List Table 7 Colorful Accent 5" w:uiPriority="772"/>
-    <w:lsdException w:name="List Table 1 Light Accent 6" w:uiPriority="628"/>
-    <w:lsdException w:name="List Table 2 Accent 6" w:uiPriority="629"/>
-    <w:lsdException w:name="List Table 3 Accent 6" w:uiPriority="630"/>
-    <w:lsdException w:name="List Table 4 Accent 6" w:uiPriority="631"/>
-    <w:lsdException w:name="List Table 5 Dark Accent 6" w:uiPriority="662"/>
-    <w:lsdException w:name="List Table 6 Colorful Accent 6" w:uiPriority="663"/>
-    <w:lsdException w:name="List Table 7 Colorful Accent 6" w:uiPriority="772"/>
+    <w:lsdException w:name="List Paragraph" w:uiPriority="772" w:qFormat="1"/>
+    <w:lsdException w:name="Quote" w:uiPriority="599" w:qFormat="1"/>
+    <w:lsdException w:name="Intense Quote" w:uiPriority="630" w:qFormat="1"/>
+    <w:lsdException w:name="Medium List 2 Accent 1" w:uiPriority="5430"/>
+    <w:lsdException w:name="Medium Grid 1 Accent 1" w:uiPriority="5431"/>
+    <w:lsdException w:name="Medium Grid 2 Accent 1" w:uiPriority="5444"/>
+    <w:lsdException w:name="Medium Grid 3 Accent 1" w:uiPriority="5445"/>
+    <w:lsdException w:name="Dark List Accent 1" w:uiPriority="5494"/>
+    <w:lsdException w:name="Colorful Shading Accent 1" w:uiPriority="5495"/>
+    <w:lsdException w:name="Colorful List Accent 1" w:uiPriority="5508"/>
+    <w:lsdException w:name="Colorful Grid Accent 1" w:uiPriority="5509"/>
+    <w:lsdException w:name="Light Shading Accent 2" w:uiPriority="2082"/>
+    <w:lsdException w:name="Light List Accent 2" w:uiPriority="2083"/>
+    <w:lsdException w:name="Light Grid Accent 2" w:uiPriority="2084"/>
+    <w:lsdException w:name="Medium Shading 1 Accent 2" w:uiPriority="2085"/>
+    <w:lsdException w:name="Medium Shading 2 Accent 2" w:uiPriority="5170"/>
+    <w:lsdException w:name="Medium List 1 Accent 2" w:uiPriority="5171"/>
+    <w:lsdException w:name="Medium List 2 Accent 2" w:uiPriority="5430"/>
+    <w:lsdException w:name="Medium Grid 1 Accent 2" w:uiPriority="5431"/>
+    <w:lsdException w:name="Medium Grid 2 Accent 2" w:uiPriority="5444"/>
+    <w:lsdException w:name="Medium Grid 3 Accent 2" w:uiPriority="5445"/>
+    <w:lsdException w:name="Dark List Accent 2" w:uiPriority="5494"/>
+    <w:lsdException w:name="Colorful Shading Accent 2" w:uiPriority="5495"/>
+    <w:lsdException w:name="Colorful List Accent 2" w:uiPriority="5508"/>
+    <w:lsdException w:name="Colorful Grid Accent 2" w:uiPriority="5509"/>
+    <w:lsdException w:name="Light Shading Accent 3" w:uiPriority="2082"/>
+    <w:lsdException w:name="Light List Accent 3" w:uiPriority="2083"/>
+    <w:lsdException w:name="Light Grid Accent 3" w:uiPriority="2084"/>
+    <w:lsdException w:name="Medium Shading 1 Accent 3" w:uiPriority="2085"/>
+    <w:lsdException w:name="Medium Shading 2 Accent 3" w:uiPriority="5170"/>
+    <w:lsdException w:name="Medium List 1 Accent 3" w:uiPriority="5171"/>
+    <w:lsdException w:name="Medium List 2 Accent 3" w:uiPriority="5430"/>
+    <w:lsdException w:name="Medium Grid 1 Accent 3" w:uiPriority="5431"/>
+    <w:lsdException w:name="Medium Grid 2 Accent 3" w:uiPriority="5444"/>
+    <w:lsdException w:name="Medium Grid 3 Accent 3" w:uiPriority="5445"/>
+    <w:lsdException w:name="Dark List Accent 3" w:uiPriority="5494"/>
+    <w:lsdException w:name="Colorful Shading Accent 3" w:uiPriority="5495"/>
+    <w:lsdException w:name="Colorful List Accent 3" w:uiPriority="5508"/>
+    <w:lsdException w:name="Colorful Grid Accent 3" w:uiPriority="5509"/>
+    <w:lsdException w:name="Light Shading Accent 4" w:uiPriority="2082"/>
+    <w:lsdException w:name="Light List Accent 4" w:uiPriority="2083"/>
+    <w:lsdException w:name="Light Grid Accent 4" w:uiPriority="2084"/>
+    <w:lsdException w:name="Medium Shading 1 Accent 4" w:uiPriority="2085"/>
+    <w:lsdException w:name="Medium Shading 2 Accent 4" w:uiPriority="5170"/>
+    <w:lsdException w:name="Medium List 1 Accent 4" w:uiPriority="5171"/>
+    <w:lsdException w:name="Medium List 2 Accent 4" w:uiPriority="5430"/>
+    <w:lsdException w:name="Medium Grid 1 Accent 4" w:uiPriority="5431"/>
+    <w:lsdException w:name="Medium Grid 2 Accent 4" w:uiPriority="5444"/>
+    <w:lsdException w:name="Medium Grid 3 Accent 4" w:uiPriority="5445"/>
+    <w:lsdException w:name="Dark List Accent 4" w:uiPriority="5494"/>
+    <w:lsdException w:name="Colorful Shading Accent 4" w:uiPriority="5495"/>
+    <w:lsdException w:name="Colorful List Accent 4" w:uiPriority="5508"/>
+    <w:lsdException w:name="Colorful Grid Accent 4" w:uiPriority="5509"/>
+    <w:lsdException w:name="Light Shading Accent 5" w:uiPriority="2082"/>
+    <w:lsdException w:name="Light List Accent 5" w:uiPriority="2083"/>
+    <w:lsdException w:name="Light Grid Accent 5" w:uiPriority="2084"/>
+    <w:lsdException w:name="Medium Shading 1 Accent 5" w:uiPriority="2085"/>
+    <w:lsdException w:name="Medium Shading 2 Accent 5" w:uiPriority="5170"/>
+    <w:lsdException w:name="Medium List 1 Accent 5" w:uiPriority="5171"/>
+    <w:lsdException w:name="Medium List 2 Accent 5" w:uiPriority="5430"/>
+    <w:lsdException w:name="Medium Grid 1 Accent 5" w:uiPriority="5431"/>
+    <w:lsdException w:name="Medium Grid 2 Accent 5" w:uiPriority="5444"/>
+    <w:lsdException w:name="Medium Grid 3 Accent 5" w:uiPriority="5445"/>
+    <w:lsdException w:name="Dark List Accent 5" w:uiPriority="5494"/>
+    <w:lsdException w:name="Colorful Shading Accent 5" w:uiPriority="5495"/>
+    <w:lsdException w:name="Colorful List Accent 5" w:uiPriority="5508"/>
+    <w:lsdException w:name="Colorful Grid Accent 5" w:uiPriority="5509"/>
+    <w:lsdException w:name="Light Shading Accent 6" w:uiPriority="2082"/>
+    <w:lsdException w:name="Light List Accent 6" w:uiPriority="2083"/>
+    <w:lsdException w:name="Light Grid Accent 6" w:uiPriority="2084"/>
+    <w:lsdException w:name="Medium Shading 1 Accent 6" w:uiPriority="2085"/>
+    <w:lsdException w:name="Medium Shading 2 Accent 6" w:uiPriority="5170"/>
+    <w:lsdException w:name="Medium List 1 Accent 6" w:uiPriority="5171"/>
+    <w:lsdException w:name="Medium List 2 Accent 6" w:uiPriority="5430"/>
+    <w:lsdException w:name="Medium Grid 1 Accent 6" w:uiPriority="5431"/>
+    <w:lsdException w:name="Medium Grid 2 Accent 6" w:uiPriority="5444"/>
+    <w:lsdException w:name="Medium Grid 3 Accent 6" w:uiPriority="5445"/>
+    <w:lsdException w:name="Dark List Accent 6" w:uiPriority="5494"/>
+    <w:lsdException w:name="Colorful Shading Accent 6" w:uiPriority="5495"/>
+    <w:lsdException w:name="Colorful List Accent 6" w:uiPriority="5508"/>
+    <w:lsdException w:name="Colorful Grid Accent 6" w:uiPriority="5509"/>
+    <w:lsdException w:name="Subtle Emphasis" w:uiPriority="133" w:qFormat="1"/>
+    <w:lsdException w:name="Intense Emphasis" w:uiPriority="297" w:qFormat="1"/>
+    <w:lsdException w:name="Subtle Reference" w:uiPriority="631" w:qFormat="1"/>
+    <w:lsdException w:name="Intense Reference" w:uiPriority="662" w:qFormat="1"/>
+    <w:lsdException w:name="Book Title" w:uiPriority="663" w:qFormat="1"/>
+    <w:lsdException w:name="Bibliography" w:semiHidden="1" w:uiPriority="775" w:unhideWhenUsed="1"/>
+    <w:lsdException w:name="TOC Heading" w:semiHidden="1" w:uiPriority="777" w:unhideWhenUsed="1" w:qFormat="1"/>
+    <w:lsdException w:name="Plain Table 1" w:uiPriority="1433"/>
+    <w:lsdException w:name="Plain Table 2" w:uiPriority="1536"/>
+    <w:lsdException w:name="Plain Table 3" w:uiPriority="1537"/>
+    <w:lsdException w:name="Plain Table 4" w:uiPriority="1544"/>
+    <w:lsdException w:name="Plain Table 5" w:uiPriority="1545"/>
+    <w:lsdException w:name="Grid Table Light" w:uiPriority="1432"/>
+    <w:lsdException w:name="Grid Table 1 Light" w:uiPriority="1576"/>
+    <w:lsdException w:name="Grid Table 2" w:uiPriority="1577"/>
+    <w:lsdException w:name="Grid Table 3" w:uiPriority="1584"/>
+    <w:lsdException w:name="Grid Table 4" w:uiPriority="1585"/>
+    <w:lsdException w:name="Grid Table 5 Dark" w:uiPriority="1634"/>
+    <w:lsdException w:name="Grid Table 6 Colorful" w:uiPriority="1635"/>
+    <w:lsdException w:name="Grid Table 7 Colorful" w:uiPriority="1906"/>
+    <w:lsdException w:name="Grid Table 1 Light Accent 1" w:uiPriority="1576"/>
+    <w:lsdException w:name="Grid Table 2 Accent 1" w:uiPriority="1577"/>
+    <w:lsdException w:name="Grid Table 3 Accent 1" w:uiPriority="1584"/>
+    <w:lsdException w:name="Grid Table 4 Accent 1" w:uiPriority="1585"/>
+    <w:lsdException w:name="Grid Table 5 Dark Accent 1" w:uiPriority="1634"/>
+    <w:lsdException w:name="Grid Table 6 Colorful Accent 1" w:uiPriority="1635"/>
+    <w:lsdException w:name="Grid Table 7 Colorful Accent 1" w:uiPriority="1906"/>
+    <w:lsdException w:name="Grid Table 1 Light Accent 2" w:uiPriority="1576"/>
+    <w:lsdException w:name="Grid Table 2 Accent 2" w:uiPriority="1577"/>
+    <w:lsdException w:name="Grid Table 3 Accent 2" w:uiPriority="1584"/>
+    <w:lsdException w:name="Grid Table 4 Accent 2" w:uiPriority="1585"/>
+    <w:lsdException w:name="Grid Table 5 Dark Accent 2" w:uiPriority="1634"/>
+    <w:lsdException w:name="Grid Table 6 Colorful Accent 2" w:uiPriority="1635"/>
+    <w:lsdException w:name="Grid Table 7 Colorful Accent 2" w:uiPriority="1906"/>
+    <w:lsdException w:name="Grid Table 1 Light Accent 3" w:uiPriority="1576"/>
+    <w:lsdException w:name="Grid Table 2 Accent 3" w:uiPriority="1577"/>
+    <w:lsdException w:name="Grid Table 3 Accent 3" w:uiPriority="1584"/>
+    <w:lsdException w:name="Grid Table 4 Accent 3" w:uiPriority="1585"/>
+    <w:lsdException w:name="Grid Table 5 Dark Accent 3" w:uiPriority="1634"/>
+    <w:lsdException w:name="Grid Table 6 Colorful Accent 3" w:uiPriority="1635"/>
+    <w:lsdException w:name="Grid Table 7 Colorful Accent 3" w:uiPriority="1906"/>
+    <w:lsdException w:name="Grid Table 1 Light Accent 4" w:uiPriority="1576"/>
+    <w:lsdException w:name="Grid Table 2 Accent 4" w:uiPriority="1577"/>
+    <w:lsdException w:name="Grid Table 3 Accent 4" w:uiPriority="1584"/>
+    <w:lsdException w:name="Grid Table 4 Accent 4" w:uiPriority="1585"/>
+    <w:lsdException w:name="Grid Table 5 Dark Accent 4" w:uiPriority="1634"/>
+    <w:lsdException w:name="Grid Table 6 Colorful Accent 4" w:uiPriority="1635"/>
+    <w:lsdException w:name="Grid Table 7 Colorful Accent 4" w:uiPriority="1906"/>
+    <w:lsdException w:name="Grid Table 1 Light Accent 5" w:uiPriority="1576"/>
+    <w:lsdException w:name="Grid Table 2 Accent 5" w:uiPriority="1577"/>
+    <w:lsdException w:name="Grid Table 3 Accent 5" w:uiPriority="1584"/>
+    <w:lsdException w:name="Grid Table 4 Accent 5" w:uiPriority="1585"/>
+    <w:lsdException w:name="Grid Table 5 Dark Accent 5" w:uiPriority="1634"/>
+    <w:lsdException w:name="Grid Table 6 Colorful Accent 5" w:uiPriority="1635"/>
+    <w:lsdException w:name="Grid Table 7 Colorful Accent 5" w:uiPriority="1906"/>
+    <w:lsdException w:name="Grid Table 1 Light Accent 6" w:uiPriority="1576"/>
+    <w:lsdException w:name="Grid Table 2 Accent 6" w:uiPriority="1577"/>
+    <w:lsdException w:name="Grid Table 3 Accent 6" w:uiPriority="1584"/>
+    <w:lsdException w:name="Grid Table 4 Accent 6" w:uiPriority="1585"/>
+    <w:lsdException w:name="Grid Table 5 Dark Accent 6" w:uiPriority="1634"/>
+    <w:lsdException w:name="Grid Table 6 Colorful Accent 6" w:uiPriority="1635"/>
+    <w:lsdException w:name="Grid Table 7 Colorful Accent 6" w:uiPriority="1906"/>
+    <w:lsdException w:name="List Table 1 Light" w:uiPriority="1576"/>
+    <w:lsdException w:name="List Table 2" w:uiPriority="1577"/>
+    <w:lsdException w:name="List Table 3" w:uiPriority="1584"/>
+    <w:lsdException w:name="List Table 4" w:uiPriority="1585"/>
+    <w:lsdException w:name="List Table 5 Dark" w:uiPriority="1634"/>
+    <w:lsdException w:name="List Table 6 Colorful" w:uiPriority="1635"/>
+    <w:lsdException w:name="List Table 7 Colorful" w:uiPriority="1906"/>
+    <w:lsdException w:name="List Table 1 Light Accent 1" w:uiPriority="1576"/>
+    <w:lsdException w:name="List Table 2 Accent 1" w:uiPriority="1577"/>
+    <w:lsdException w:name="List Table 3 Accent 1" w:uiPriority="1584"/>
+    <w:lsdException w:name="List Table 4 Accent 1" w:uiPriority="1585"/>
+    <w:lsdException w:name="List Table 5 Dark Accent 1" w:uiPriority="1634"/>
+    <w:lsdException w:name="List Table 6 Colorful Accent 1" w:uiPriority="1635"/>
+    <w:lsdException w:name="List Table 7 Colorful Accent 1" w:uiPriority="1906"/>
+    <w:lsdException w:name="List Table 1 Light Accent 2" w:uiPriority="1576"/>
+    <w:lsdException w:name="List Table 2 Accent 2" w:uiPriority="1577"/>
+    <w:lsdException w:name="List Table 3 Accent 2" w:uiPriority="1584"/>
+    <w:lsdException w:name="List Table 4 Accent 2" w:uiPriority="1585"/>
+    <w:lsdException w:name="List Table 5 Dark Accent 2" w:uiPriority="1634"/>
+    <w:lsdException w:name="List Table 6 Colorful Accent 2" w:uiPriority="1635"/>
+    <w:lsdException w:name="List Table 7 Colorful Accent 2" w:uiPriority="1906"/>
+    <w:lsdException w:name="List Table 1 Light Accent 3" w:uiPriority="1576"/>
+    <w:lsdException w:name="List Table 2 Accent 3" w:uiPriority="1577"/>
+    <w:lsdException w:name="List Table 3 Accent 3" w:uiPriority="1584"/>
+    <w:lsdException w:name="List Table 4 Accent 3" w:uiPriority="1585"/>
+    <w:lsdException w:name="List Table 5 Dark Accent 3" w:uiPriority="1634"/>
+    <w:lsdException w:name="List Table 6 Colorful Accent 3" w:uiPriority="1635"/>
+    <w:lsdException w:name="List Table 7 Colorful Accent 3" w:uiPriority="1906"/>
+    <w:lsdException w:name="List Table 1 Light Accent 4" w:uiPriority="1576"/>
+    <w:lsdException w:name="List Table 2 Accent 4" w:uiPriority="1577"/>
+    <w:lsdException w:name="List Table 3 Accent 4" w:uiPriority="1584"/>
+    <w:lsdException w:name="List Table 4 Accent 4" w:uiPriority="1585"/>
+    <w:lsdException w:name="List Table 5 Dark Accent 4" w:uiPriority="1634"/>
+    <w:lsdException w:name="List Table 6 Colorful Accent 4" w:uiPriority="1635"/>
+    <w:lsdException w:name="List Table 7 Colorful Accent 4" w:uiPriority="1906"/>
+    <w:lsdException w:name="List Table 1 Light Accent 5" w:uiPriority="1576"/>
+    <w:lsdException w:name="List Table 2 Accent 5" w:uiPriority="1577"/>
+    <w:lsdException w:name="List Table 3 Accent 5" w:uiPriority="1584"/>
+    <w:lsdException w:name="List Table 4 Accent 5" w:uiPriority="1585"/>
+    <w:lsdException w:name="List Table 5 Dark Accent 5" w:uiPriority="1634"/>
+    <w:lsdException w:name="List Table 6 Colorful Accent 5" w:uiPriority="1635"/>
+    <w:lsdException w:name="List Table 7 Colorful Accent 5" w:uiPriority="1906"/>
+    <w:lsdException w:name="List Table 1 Light Accent 6" w:uiPriority="1576"/>
+    <w:lsdException w:name="List Table 2 Accent 6" w:uiPriority="1577"/>
+    <w:lsdException w:name="List Table 3 Accent 6" w:uiPriority="1584"/>
+    <w:lsdException w:name="List Table 4 Accent 6" w:uiPriority="1585"/>
+    <w:lsdException w:name="List Table 5 Dark Accent 6" w:uiPriority="1634"/>
+    <w:lsdException w:name="List Table 6 Colorful Accent 6" w:uiPriority="1635"/>
+    <w:lsdException w:name="List Table 7 Colorful Accent 6" w:uiPriority="1906"/>
   </w:latentStyles>
   <w:style w:type="paragraph" w:default="1" w:styleId="a2">
     <w:name w:val="Normal"/>

--- a/정처기.docx
+++ b/정처기.docx
@@ -8614,10 +8614,12 @@
     <w:p>
       <w:pPr>
         <w:rPr>
-          <w:b w:val="0"/>
-          <w:bCs w:val="0"/>
-          <w:sz w:val="26"/>
-          <w:szCs w:val="26"/>
+          <w:lang w:eastAsia="ko-KR"/>
+          <w:b w:val="0"/>
+          <w:bCs w:val="0"/>
+          <w:sz w:val="26"/>
+          <w:szCs w:val="26"/>
+          <w:rtl w:val="off"/>
         </w:rPr>
       </w:pPr>
       <w:r>
@@ -8630,6 +8632,2531 @@
           <w:rtl w:val="off"/>
         </w:rPr>
         <w:t>UDDI(Universal Description, Discovery and Integration) : WSDL을 등록하고 검색하기 위한 저장소로 공개적으로 접근, 검색이 가능한 레지스트리이자 표준</w:t>
+      </w:r>
+    </w:p>
+    <w:p>
+      <w:pPr>
+        <w:rPr>
+          <w:lang w:eastAsia="ko-KR"/>
+          <w:b w:val="0"/>
+          <w:bCs w:val="0"/>
+          <w:sz w:val="26"/>
+          <w:szCs w:val="26"/>
+          <w:rtl w:val="off"/>
+        </w:rPr>
+      </w:pPr>
+    </w:p>
+    <w:p>
+      <w:pPr>
+        <w:rPr>
+          <w:lang w:eastAsia="ko-KR"/>
+          <w:rFonts w:hint="eastAsia"/>
+          <w:b/>
+          <w:bCs/>
+          <w:sz w:val="26"/>
+          <w:szCs w:val="26"/>
+          <w:rtl w:val="off"/>
+        </w:rPr>
+      </w:pPr>
+      <w:r>
+        <w:rPr>
+          <w:lang w:eastAsia="ko-KR"/>
+          <w:b/>
+          <w:bCs/>
+          <w:sz w:val="26"/>
+          <w:szCs w:val="26"/>
+          <w:rtl w:val="off"/>
+        </w:rPr>
+        <w:t>[5] 인터페이스 구현</w:t>
+      </w:r>
+    </w:p>
+    <w:p>
+      <w:pPr>
+        <w:rPr>
+          <w:lang w:eastAsia="ko-KR"/>
+          <w:rFonts w:hint="eastAsia"/>
+          <w:b w:val="0"/>
+          <w:bCs w:val="0"/>
+          <w:sz w:val="26"/>
+          <w:szCs w:val="26"/>
+          <w:rtl w:val="off"/>
+        </w:rPr>
+      </w:pPr>
+      <w:r>
+        <w:rPr>
+          <w:lang w:eastAsia="ko-KR"/>
+          <w:b/>
+          <w:bCs/>
+          <w:sz w:val="26"/>
+          <w:szCs w:val="26"/>
+          <w:rtl w:val="off"/>
+        </w:rPr>
+        <w:t>JSON(Javascript Object Notation)</w:t>
+      </w:r>
+    </w:p>
+    <w:p>
+      <w:pPr>
+        <w:rPr>
+          <w:lang w:eastAsia="ko-KR"/>
+          <w:rFonts w:hint="eastAsia"/>
+          <w:b w:val="0"/>
+          <w:bCs w:val="0"/>
+          <w:sz w:val="26"/>
+          <w:szCs w:val="26"/>
+          <w:rtl w:val="off"/>
+        </w:rPr>
+      </w:pPr>
+      <w:r>
+        <w:rPr>
+          <w:lang w:eastAsia="ko-KR"/>
+          <w:b w:val="0"/>
+          <w:bCs w:val="0"/>
+          <w:sz w:val="26"/>
+          <w:szCs w:val="26"/>
+          <w:rtl w:val="off"/>
+        </w:rPr>
+        <w:t>속성-값 쌍 또는 “키-값 쌍”으로 이루어진 데이터 오브젝트를 전달하기 위해 인간이 읽을 수 있는 텍스트를 사용하는 개방형 표준 포멧,</w:t>
+      </w:r>
+    </w:p>
+    <w:p>
+      <w:pPr>
+        <w:rPr>
+          <w:lang w:eastAsia="ko-KR"/>
+          <w:rFonts w:hint="eastAsia"/>
+          <w:b w:val="0"/>
+          <w:bCs w:val="0"/>
+          <w:sz w:val="26"/>
+          <w:szCs w:val="26"/>
+          <w:rtl w:val="off"/>
+        </w:rPr>
+      </w:pPr>
+      <w:r>
+        <w:rPr>
+          <w:lang w:eastAsia="ko-KR"/>
+          <w:b w:val="0"/>
+          <w:bCs w:val="0"/>
+          <w:sz w:val="26"/>
+          <w:szCs w:val="26"/>
+          <w:rtl w:val="off"/>
+        </w:rPr>
+        <w:t>AJAX에서 많이 사용되고 XML을 대체하는 주요 데이터 포멧</w:t>
+      </w:r>
+    </w:p>
+    <w:p>
+      <w:pPr>
+        <w:rPr>
+          <w:lang w:eastAsia="ko-KR"/>
+          <w:rFonts w:hint="eastAsia"/>
+          <w:b w:val="0"/>
+          <w:bCs w:val="0"/>
+          <w:sz w:val="26"/>
+          <w:szCs w:val="26"/>
+          <w:rtl w:val="off"/>
+        </w:rPr>
+      </w:pPr>
+      <w:r>
+        <w:rPr>
+          <w:lang w:eastAsia="ko-KR"/>
+          <w:b/>
+          <w:bCs/>
+          <w:sz w:val="26"/>
+          <w:szCs w:val="26"/>
+          <w:rtl w:val="off"/>
+        </w:rPr>
+        <w:t>XML(Extensible Markup Language)</w:t>
+      </w:r>
+    </w:p>
+    <w:p>
+      <w:pPr>
+        <w:rPr>
+          <w:lang w:eastAsia="ko-KR"/>
+          <w:rFonts w:hint="eastAsia"/>
+          <w:b w:val="0"/>
+          <w:bCs w:val="0"/>
+          <w:sz w:val="26"/>
+          <w:szCs w:val="26"/>
+          <w:rtl w:val="off"/>
+        </w:rPr>
+      </w:pPr>
+      <w:r>
+        <w:rPr>
+          <w:lang w:eastAsia="ko-KR"/>
+          <w:b w:val="0"/>
+          <w:bCs w:val="0"/>
+          <w:sz w:val="26"/>
+          <w:szCs w:val="26"/>
+          <w:rtl w:val="off"/>
+        </w:rPr>
+        <w:t>HTML의 단점을 보완한 인터넷 언어, SGML의 복잡한 단점을 개선한 특수한 목적을 갖는 마크업 언어</w:t>
+      </w:r>
+    </w:p>
+    <w:p>
+      <w:pPr>
+        <w:rPr>
+          <w:lang w:eastAsia="ko-KR"/>
+          <w:rFonts w:hint="eastAsia"/>
+          <w:b w:val="0"/>
+          <w:bCs w:val="0"/>
+          <w:sz w:val="26"/>
+          <w:szCs w:val="26"/>
+          <w:rtl w:val="off"/>
+        </w:rPr>
+      </w:pPr>
+      <w:r>
+        <w:rPr>
+          <w:lang w:eastAsia="ko-KR"/>
+          <w:b/>
+          <w:bCs/>
+          <w:sz w:val="26"/>
+          <w:szCs w:val="26"/>
+          <w:rtl w:val="off"/>
+        </w:rPr>
+        <w:t>AJAX(Asynchronous Javascript And XML)</w:t>
+      </w:r>
+    </w:p>
+    <w:p>
+      <w:pPr>
+        <w:rPr>
+          <w:lang w:eastAsia="ko-KR"/>
+          <w:rFonts w:hint="eastAsia"/>
+          <w:b w:val="0"/>
+          <w:bCs w:val="0"/>
+          <w:sz w:val="26"/>
+          <w:szCs w:val="26"/>
+          <w:rtl w:val="off"/>
+        </w:rPr>
+      </w:pPr>
+      <w:r>
+        <w:rPr>
+          <w:lang w:eastAsia="ko-KR"/>
+          <w:b w:val="0"/>
+          <w:bCs w:val="0"/>
+          <w:sz w:val="26"/>
+          <w:szCs w:val="26"/>
+          <w:rtl w:val="off"/>
+        </w:rPr>
+        <w:t>자바스크립트를 사용하여 웹 서버와 클라이언트 간 비동기적으로 XML 데이터를 교환하고 조작하기 위한 웹 기술, XMLHttpRequest객체를 이용해 전체 페이지를 새로 로드하지 않고 필요한 부분만 로드한다.</w:t>
+      </w:r>
+    </w:p>
+    <w:p>
+      <w:pPr>
+        <w:rPr>
+          <w:lang w:eastAsia="ko-KR"/>
+          <w:rFonts w:hint="eastAsia"/>
+          <w:b w:val="0"/>
+          <w:bCs w:val="0"/>
+          <w:sz w:val="26"/>
+          <w:szCs w:val="26"/>
+          <w:rtl w:val="off"/>
+        </w:rPr>
+      </w:pPr>
+      <w:r>
+        <w:rPr>
+          <w:lang w:eastAsia="ko-KR"/>
+          <w:b/>
+          <w:bCs/>
+          <w:sz w:val="26"/>
+          <w:szCs w:val="26"/>
+          <w:rtl w:val="off"/>
+        </w:rPr>
+        <w:t>REST(Representational State Transfer)</w:t>
+      </w:r>
+    </w:p>
+    <w:p>
+      <w:pPr>
+        <w:rPr>
+          <w:lang w:eastAsia="ko-KR"/>
+          <w:rFonts w:hint="eastAsia"/>
+          <w:b w:val="0"/>
+          <w:bCs w:val="0"/>
+          <w:sz w:val="26"/>
+          <w:szCs w:val="26"/>
+          <w:rtl w:val="off"/>
+        </w:rPr>
+      </w:pPr>
+      <w:r>
+        <w:rPr>
+          <w:lang w:eastAsia="ko-KR"/>
+          <w:b w:val="0"/>
+          <w:bCs w:val="0"/>
+          <w:sz w:val="26"/>
+          <w:szCs w:val="26"/>
+          <w:rtl w:val="off"/>
+        </w:rPr>
+        <w:t>웹과 같은 분산 하이퍼미디어 환경에서 자원의 존재/상태 정보를 표준화된 HTTP 메서드로 주고받는 웹 아키텍쳐(리소스, 메서드, 메시지)</w:t>
+      </w:r>
+    </w:p>
+    <w:p>
+      <w:pPr>
+        <w:ind w:firstLine="0"/>
+        <w:jc w:val="left"/>
+        <w:shd w:val="clear" w:color="auto" w:fill="auto"/>
+        <w:rPr>
+          <w:caps w:val="off"/>
+          <w:rFonts w:ascii="-apple-system" w:eastAsia="-apple-system" w:hAnsi="-apple-system" w:cs="-apple-system"/>
+          <w:b w:val="0"/>
+          <w:i w:val="0"/>
+          <w:sz w:val="28"/>
+        </w:rPr>
+      </w:pPr>
+      <w:r>
+        <w:rPr>
+          <w:lang w:eastAsia="ko-KR"/>
+          <w:rFonts w:ascii="맑은 고딕" w:eastAsia="맑은 고딕" w:hAnsi="맑은 고딕" w:hint="default"/>
+          <w:b w:val="0"/>
+          <w:bCs w:val="0"/>
+          <w:sz w:val="26"/>
+          <w:szCs w:val="26"/>
+          <w:rtl w:val="off"/>
+        </w:rPr>
+        <w:t xml:space="preserve">HTTP URI를 통해 자원을 명시하고,HTTP 메서드(POST,GET,PUT,DELETE)를 통해 </w:t>
+      </w:r>
+      <w:r>
+        <w:rPr>
+          <w:caps w:val="off"/>
+          <w:rFonts w:ascii="맑은 고딕" w:eastAsia="맑은 고딕" w:hAnsi="맑은 고딕" w:cs="-apple-system"/>
+          <w:b w:val="0"/>
+          <w:i w:val="0"/>
+          <w:sz w:val="26"/>
+          <w:szCs w:val="26"/>
+        </w:rPr>
+        <w:t>해당 자원에 대한 생성, 조회, 갱신, 삭제 등의 명령을 적용할 수 있는 분산 하이퍼미디어 시스템을 위한 소프트웨어 아키텍처이다.</w:t>
+      </w:r>
+    </w:p>
+    <w:p>
+      <w:pPr>
+        <w:rPr>
+          <w:lang w:eastAsia="ko-KR"/>
+          <w:rFonts w:hint="eastAsia"/>
+          <w:b w:val="0"/>
+          <w:bCs w:val="0"/>
+          <w:sz w:val="26"/>
+          <w:szCs w:val="26"/>
+          <w:rtl w:val="off"/>
+        </w:rPr>
+      </w:pPr>
+      <w:r>
+        <w:rPr>
+          <w:lang w:eastAsia="ko-KR"/>
+          <w:b/>
+          <w:bCs/>
+          <w:sz w:val="26"/>
+          <w:szCs w:val="26"/>
+          <w:rtl w:val="off"/>
+        </w:rPr>
+        <w:t>데이터베이스 암호화 기법(애플티하)</w:t>
+      </w:r>
+    </w:p>
+    <w:p>
+      <w:pPr>
+        <w:rPr>
+          <w:lang w:eastAsia="ko-KR"/>
+          <w:rFonts w:hint="eastAsia"/>
+          <w:b w:val="0"/>
+          <w:bCs w:val="0"/>
+          <w:sz w:val="26"/>
+          <w:szCs w:val="26"/>
+          <w:rtl w:val="off"/>
+        </w:rPr>
+      </w:pPr>
+      <w:r>
+        <w:rPr>
+          <w:lang w:eastAsia="ko-KR"/>
+          <w:b w:val="0"/>
+          <w:bCs w:val="0"/>
+          <w:sz w:val="26"/>
+          <w:szCs w:val="26"/>
+          <w:rtl w:val="off"/>
+        </w:rPr>
+        <w:t>API방식 : 암호모듈(API)를 적용하는 애플리케이션 수정방식</w:t>
+      </w:r>
+    </w:p>
+    <w:p>
+      <w:pPr>
+        <w:rPr>
+          <w:lang w:eastAsia="ko-KR"/>
+          <w:rFonts w:hint="eastAsia"/>
+          <w:b w:val="0"/>
+          <w:bCs w:val="0"/>
+          <w:sz w:val="26"/>
+          <w:szCs w:val="26"/>
+          <w:rtl w:val="off"/>
+        </w:rPr>
+      </w:pPr>
+      <w:r>
+        <w:rPr>
+          <w:lang w:eastAsia="ko-KR"/>
+          <w:rFonts w:hint="eastAsia"/>
+          <w:b w:val="0"/>
+          <w:bCs w:val="0"/>
+          <w:sz w:val="26"/>
+          <w:szCs w:val="26"/>
+          <w:rtl w:val="off"/>
+        </w:rPr>
+        <w:t>Plug-In 방식 : 암-복호화 모듈이 DB서버에 설치된 방식</w:t>
+      </w:r>
+    </w:p>
+    <w:p>
+      <w:pPr>
+        <w:rPr>
+          <w:lang w:eastAsia="ko-KR"/>
+          <w:rFonts w:hint="eastAsia"/>
+          <w:b w:val="0"/>
+          <w:bCs w:val="0"/>
+          <w:sz w:val="26"/>
+          <w:szCs w:val="26"/>
+          <w:rtl w:val="off"/>
+        </w:rPr>
+      </w:pPr>
+      <w:r>
+        <w:rPr>
+          <w:lang w:eastAsia="ko-KR"/>
+          <w:rFonts w:hint="eastAsia"/>
+          <w:b w:val="0"/>
+          <w:bCs w:val="0"/>
+          <w:sz w:val="26"/>
+          <w:szCs w:val="26"/>
+          <w:rtl w:val="off"/>
+        </w:rPr>
+        <w:t>TDE방식 : DBMS커널이 자체저으로 암-복호화 기능 수행</w:t>
+      </w:r>
+    </w:p>
+    <w:p>
+      <w:pPr>
+        <w:rPr>
+          <w:lang w:eastAsia="ko-KR"/>
+          <w:rFonts w:hint="eastAsia"/>
+          <w:b w:val="0"/>
+          <w:bCs w:val="0"/>
+          <w:sz w:val="26"/>
+          <w:szCs w:val="26"/>
+          <w:rtl w:val="off"/>
+        </w:rPr>
+      </w:pPr>
+      <w:r>
+        <w:rPr>
+          <w:lang w:eastAsia="ko-KR"/>
+          <w:rFonts w:hint="eastAsia"/>
+          <w:b w:val="0"/>
+          <w:bCs w:val="0"/>
+          <w:sz w:val="26"/>
+          <w:szCs w:val="26"/>
+          <w:rtl w:val="off"/>
+        </w:rPr>
+        <w:t>Hybrid방식 : API + Plug-In</w:t>
+      </w:r>
+    </w:p>
+    <w:p>
+      <w:pPr>
+        <w:rPr>
+          <w:lang w:eastAsia="ko-KR"/>
+          <w:rFonts w:hint="eastAsia"/>
+          <w:b w:val="0"/>
+          <w:bCs w:val="0"/>
+          <w:sz w:val="26"/>
+          <w:szCs w:val="26"/>
+          <w:rtl w:val="off"/>
+        </w:rPr>
+      </w:pPr>
+      <w:r>
+        <w:rPr>
+          <w:lang w:eastAsia="ko-KR"/>
+          <w:rFonts w:hint="eastAsia"/>
+          <w:b w:val="0"/>
+          <w:bCs w:val="0"/>
+          <w:sz w:val="26"/>
+          <w:szCs w:val="26"/>
+          <w:rtl w:val="off"/>
+        </w:rPr>
+        <w:t>인터페이스 구현 검증 도구</w:t>
+      </w:r>
+    </w:p>
+    <w:p>
+      <w:pPr>
+        <w:rPr>
+          <w:lang w:eastAsia="ko-KR"/>
+          <w:rFonts w:hint="eastAsia"/>
+          <w:b w:val="0"/>
+          <w:bCs w:val="0"/>
+          <w:sz w:val="26"/>
+          <w:szCs w:val="26"/>
+          <w:rtl w:val="off"/>
+        </w:rPr>
+      </w:pPr>
+      <w:r>
+        <w:rPr>
+          <w:lang w:eastAsia="ko-KR"/>
+          <w:rFonts w:hint="eastAsia"/>
+          <w:b w:val="0"/>
+          <w:bCs w:val="0"/>
+          <w:sz w:val="26"/>
+          <w:szCs w:val="26"/>
+          <w:rtl w:val="off"/>
+        </w:rPr>
+        <w:t>xUnit : 자바, C++, .Net등 다양한 언어를 지원하는 단위테스트 프레임 워크</w:t>
+      </w:r>
+    </w:p>
+    <w:p>
+      <w:pPr>
+        <w:rPr>
+          <w:lang w:eastAsia="ko-KR"/>
+          <w:rFonts w:hint="eastAsia"/>
+          <w:b w:val="0"/>
+          <w:bCs w:val="0"/>
+          <w:sz w:val="26"/>
+          <w:szCs w:val="26"/>
+          <w:rtl w:val="off"/>
+        </w:rPr>
+      </w:pPr>
+      <w:r>
+        <w:rPr>
+          <w:lang w:eastAsia="ko-KR"/>
+          <w:rFonts w:hint="eastAsia"/>
+          <w:b w:val="0"/>
+          <w:bCs w:val="0"/>
+          <w:sz w:val="26"/>
+          <w:szCs w:val="26"/>
+          <w:rtl w:val="off"/>
+        </w:rPr>
+        <w:t>STAF : 서비스 호출, 컴포넌트 재사용등 다양한 환경 지원하는 테스트 프레임 워크</w:t>
+      </w:r>
+    </w:p>
+    <w:p>
+      <w:pPr>
+        <w:rPr>
+          <w:lang w:eastAsia="ko-KR"/>
+          <w:rFonts w:hint="eastAsia"/>
+          <w:b w:val="0"/>
+          <w:bCs w:val="0"/>
+          <w:sz w:val="26"/>
+          <w:szCs w:val="26"/>
+          <w:rtl w:val="off"/>
+        </w:rPr>
+      </w:pPr>
+      <w:r>
+        <w:rPr>
+          <w:lang w:eastAsia="ko-KR"/>
+          <w:rFonts w:hint="eastAsia"/>
+          <w:b w:val="0"/>
+          <w:bCs w:val="0"/>
+          <w:sz w:val="26"/>
+          <w:szCs w:val="26"/>
+          <w:rtl w:val="off"/>
+        </w:rPr>
+        <w:t>FitNesse : 웹 기반 테스트 케이스 설계/실행/결과 확인등을 지원</w:t>
+      </w:r>
+    </w:p>
+    <w:p>
+      <w:pPr>
+        <w:rPr>
+          <w:lang w:eastAsia="ko-KR"/>
+          <w:rFonts w:hint="eastAsia"/>
+          <w:b w:val="0"/>
+          <w:bCs w:val="0"/>
+          <w:sz w:val="26"/>
+          <w:szCs w:val="26"/>
+          <w:rtl w:val="off"/>
+        </w:rPr>
+      </w:pPr>
+      <w:r>
+        <w:rPr>
+          <w:lang w:eastAsia="ko-KR"/>
+          <w:rFonts w:hint="eastAsia"/>
+          <w:b w:val="0"/>
+          <w:bCs w:val="0"/>
+          <w:sz w:val="26"/>
+          <w:szCs w:val="26"/>
+          <w:rtl w:val="off"/>
+        </w:rPr>
+        <w:t>NTAF : FitNess + STAF를 통합한 NHN(Naver)의 테스트 자동화 프레임워크</w:t>
+      </w:r>
+    </w:p>
+    <w:p>
+      <w:pPr>
+        <w:rPr>
+          <w:lang w:eastAsia="ko-KR"/>
+          <w:rFonts w:hint="eastAsia"/>
+          <w:b w:val="0"/>
+          <w:bCs w:val="0"/>
+          <w:sz w:val="26"/>
+          <w:szCs w:val="26"/>
+          <w:rtl w:val="off"/>
+        </w:rPr>
+      </w:pPr>
+      <w:r>
+        <w:rPr>
+          <w:lang w:eastAsia="ko-KR"/>
+          <w:rFonts w:hint="eastAsia"/>
+          <w:b w:val="0"/>
+          <w:bCs w:val="0"/>
+          <w:sz w:val="26"/>
+          <w:szCs w:val="26"/>
+          <w:rtl w:val="off"/>
+        </w:rPr>
+        <w:t>Selenium : 다양한 브라우저 지원 및 개발언어를 지원, 테스트 스크립트 언어 학습할 필요없음, 웹 애플리케이션 테스트 프레임워크</w:t>
+      </w:r>
+    </w:p>
+    <w:p>
+      <w:pPr>
+        <w:rPr>
+          <w:lang w:eastAsia="ko-KR"/>
+          <w:rFonts w:hint="eastAsia"/>
+          <w:b w:val="0"/>
+          <w:bCs w:val="0"/>
+          <w:sz w:val="26"/>
+          <w:szCs w:val="26"/>
+          <w:rtl w:val="off"/>
+        </w:rPr>
+      </w:pPr>
+      <w:r>
+        <w:rPr>
+          <w:lang w:eastAsia="ko-KR"/>
+          <w:rFonts w:hint="eastAsia"/>
+          <w:b w:val="0"/>
+          <w:bCs w:val="0"/>
+          <w:sz w:val="26"/>
+          <w:szCs w:val="26"/>
+          <w:rtl w:val="off"/>
+        </w:rPr>
+        <w:t>watir : 루비 기반 웹 애플리케이션 테스트 프레임워크, 모든 언어 기반 웹/브라우저 호환성 테스팅 가능</w:t>
+      </w:r>
+    </w:p>
+    <w:p>
+      <w:pPr>
+        <w:rPr>
+          <w:lang w:eastAsia="ko-KR"/>
+          <w:rFonts w:hint="eastAsia"/>
+          <w:b w:val="0"/>
+          <w:bCs w:val="0"/>
+          <w:sz w:val="26"/>
+          <w:szCs w:val="26"/>
+          <w:rtl w:val="off"/>
+        </w:rPr>
+      </w:pPr>
+      <w:r>
+        <w:rPr>
+          <w:lang w:eastAsia="ko-KR"/>
+          <w:rFonts w:hint="eastAsia"/>
+          <w:b w:val="0"/>
+          <w:bCs w:val="0"/>
+          <w:sz w:val="26"/>
+          <w:szCs w:val="26"/>
+          <w:rtl w:val="off"/>
+        </w:rPr>
+        <w:t>인터페이스 감시 도구(APM 성능 모니터링 도구)</w:t>
+      </w:r>
+    </w:p>
+    <w:p>
+      <w:pPr>
+        <w:rPr>
+          <w:lang w:eastAsia="ko-KR"/>
+          <w:rFonts w:hint="eastAsia"/>
+          <w:b w:val="0"/>
+          <w:bCs w:val="0"/>
+          <w:sz w:val="26"/>
+          <w:szCs w:val="26"/>
+          <w:rtl w:val="off"/>
+        </w:rPr>
+      </w:pPr>
+      <w:r>
+        <w:rPr>
+          <w:lang w:eastAsia="ko-KR"/>
+          <w:rFonts w:hint="eastAsia"/>
+          <w:b w:val="0"/>
+          <w:bCs w:val="0"/>
+          <w:sz w:val="26"/>
+          <w:szCs w:val="26"/>
+          <w:rtl w:val="off"/>
+        </w:rPr>
+        <w:t>스카우터(SCOUTER) : 애플리케이션에 대한 모니터링 및 DB Agent를 통해 오픈 소스 DB모니터링 기능, 인터페이스 감시기능 제공</w:t>
+      </w:r>
+    </w:p>
+    <w:p>
+      <w:pPr>
+        <w:rPr>
+          <w:lang w:eastAsia="ko-KR"/>
+          <w:rFonts w:hint="eastAsia"/>
+          <w:b w:val="0"/>
+          <w:bCs w:val="0"/>
+          <w:sz w:val="26"/>
+          <w:szCs w:val="26"/>
+          <w:rtl w:val="off"/>
+        </w:rPr>
+      </w:pPr>
+      <w:r>
+        <w:rPr>
+          <w:lang w:eastAsia="ko-KR"/>
+          <w:rFonts w:hint="eastAsia"/>
+          <w:b w:val="0"/>
+          <w:bCs w:val="0"/>
+          <w:sz w:val="26"/>
+          <w:szCs w:val="26"/>
+          <w:rtl w:val="off"/>
+        </w:rPr>
+        <w:t>제니퍼(Jennifer) : 애플리케이션 개발부터 테스트, 오픈, 운영, 안정화까지 전 생애주기 단계동안 성능을 모니터링하고 분석해주는 APM 소프트웨어</w:t>
+      </w:r>
+    </w:p>
+    <w:p>
+      <w:pPr>
+        <w:rPr>
+          <w:lang w:eastAsia="ko-KR"/>
+          <w:rFonts w:hint="eastAsia"/>
+          <w:b w:val="0"/>
+          <w:bCs w:val="0"/>
+          <w:sz w:val="26"/>
+          <w:szCs w:val="26"/>
+          <w:rtl w:val="off"/>
+        </w:rPr>
+      </w:pPr>
+    </w:p>
+    <w:p>
+      <w:pPr>
+        <w:rPr>
+          <w:lang w:eastAsia="ko-KR"/>
+          <w:rFonts w:hint="eastAsia"/>
+          <w:b w:val="0"/>
+          <w:bCs w:val="0"/>
+          <w:sz w:val="26"/>
+          <w:szCs w:val="26"/>
+          <w:rtl w:val="off"/>
+        </w:rPr>
+      </w:pPr>
+    </w:p>
+    <w:p>
+      <w:pPr>
+        <w:rPr>
+          <w:lang w:eastAsia="ko-KR"/>
+          <w:rFonts w:hint="eastAsia"/>
+          <w:b w:val="0"/>
+          <w:bCs w:val="0"/>
+          <w:sz w:val="26"/>
+          <w:szCs w:val="26"/>
+          <w:rtl w:val="off"/>
+        </w:rPr>
+      </w:pPr>
+    </w:p>
+    <w:p>
+      <w:pPr>
+        <w:rPr>
+          <w:lang w:eastAsia="ko-KR"/>
+          <w:rFonts w:hint="eastAsia"/>
+          <w:b w:val="0"/>
+          <w:bCs w:val="0"/>
+          <w:sz w:val="26"/>
+          <w:szCs w:val="26"/>
+          <w:rtl w:val="off"/>
+        </w:rPr>
+      </w:pPr>
+    </w:p>
+    <w:p>
+      <w:pPr>
+        <w:rPr>
+          <w:lang w:eastAsia="ko-KR"/>
+          <w:rFonts w:hint="eastAsia"/>
+          <w:b w:val="0"/>
+          <w:bCs w:val="0"/>
+          <w:sz w:val="26"/>
+          <w:szCs w:val="26"/>
+          <w:rtl w:val="off"/>
+        </w:rPr>
+      </w:pPr>
+    </w:p>
+    <w:p>
+      <w:pPr>
+        <w:rPr>
+          <w:lang w:eastAsia="ko-KR"/>
+          <w:rFonts w:hint="eastAsia"/>
+          <w:b w:val="0"/>
+          <w:bCs w:val="0"/>
+          <w:sz w:val="26"/>
+          <w:szCs w:val="26"/>
+          <w:rtl w:val="off"/>
+        </w:rPr>
+      </w:pPr>
+    </w:p>
+    <w:p>
+      <w:pPr>
+        <w:rPr>
+          <w:lang w:eastAsia="ko-KR"/>
+          <w:rFonts w:hint="eastAsia"/>
+          <w:b w:val="0"/>
+          <w:bCs w:val="0"/>
+          <w:sz w:val="26"/>
+          <w:szCs w:val="26"/>
+          <w:rtl w:val="off"/>
+        </w:rPr>
+      </w:pPr>
+    </w:p>
+    <w:p>
+      <w:pPr>
+        <w:rPr>
+          <w:lang w:eastAsia="ko-KR"/>
+          <w:rFonts w:hint="eastAsia"/>
+          <w:b w:val="0"/>
+          <w:bCs w:val="0"/>
+          <w:sz w:val="26"/>
+          <w:szCs w:val="26"/>
+          <w:rtl w:val="off"/>
+        </w:rPr>
+      </w:pPr>
+      <w:r>
+        <w:rPr>
+          <w:lang w:eastAsia="ko-KR"/>
+          <w:rFonts w:hint="eastAsia"/>
+          <w:b/>
+          <w:bCs/>
+          <w:sz w:val="26"/>
+          <w:szCs w:val="26"/>
+          <w:rtl w:val="off"/>
+        </w:rPr>
+        <w:t>[8] 서버프로그램 구현</w:t>
+      </w:r>
+    </w:p>
+    <w:p>
+      <w:pPr>
+        <w:rPr>
+          <w:lang w:eastAsia="ko-KR"/>
+          <w:rFonts w:hint="eastAsia"/>
+          <w:b w:val="0"/>
+          <w:bCs w:val="0"/>
+          <w:sz w:val="26"/>
+          <w:szCs w:val="26"/>
+          <w:rtl w:val="off"/>
+        </w:rPr>
+      </w:pPr>
+      <w:r>
+        <w:rPr>
+          <w:lang w:eastAsia="ko-KR"/>
+          <w:rFonts w:hint="eastAsia"/>
+          <w:b/>
+          <w:bCs/>
+          <w:sz w:val="26"/>
+          <w:szCs w:val="26"/>
+          <w:rtl w:val="off"/>
+        </w:rPr>
+        <w:t>개발 도구(빌구형테)</w:t>
+      </w:r>
+    </w:p>
+    <w:p>
+      <w:pPr>
+        <w:rPr>
+          <w:lang w:eastAsia="ko-KR"/>
+          <w:rFonts w:hint="eastAsia"/>
+          <w:b w:val="0"/>
+          <w:bCs w:val="0"/>
+          <w:sz w:val="26"/>
+          <w:szCs w:val="26"/>
+          <w:rtl w:val="off"/>
+        </w:rPr>
+      </w:pPr>
+      <w:r>
+        <w:rPr>
+          <w:lang w:eastAsia="ko-KR"/>
+          <w:rFonts w:hint="eastAsia"/>
+          <w:b w:val="0"/>
+          <w:bCs w:val="0"/>
+          <w:sz w:val="26"/>
+          <w:szCs w:val="26"/>
+          <w:rtl w:val="off"/>
+        </w:rPr>
+        <w:t>빌드 도구</w:t>
+      </w:r>
+    </w:p>
+    <w:p>
+      <w:pPr>
+        <w:rPr>
+          <w:lang w:eastAsia="ko-KR"/>
+          <w:rFonts w:hint="eastAsia"/>
+          <w:b w:val="0"/>
+          <w:bCs w:val="0"/>
+          <w:sz w:val="26"/>
+          <w:szCs w:val="26"/>
+          <w:rtl w:val="off"/>
+        </w:rPr>
+      </w:pPr>
+      <w:r>
+        <w:rPr>
+          <w:lang w:eastAsia="ko-KR"/>
+          <w:rFonts w:hint="eastAsia"/>
+          <w:b w:val="0"/>
+          <w:bCs w:val="0"/>
+          <w:sz w:val="26"/>
+          <w:szCs w:val="26"/>
+          <w:rtl w:val="off"/>
+        </w:rPr>
+        <w:t>구현 도구</w:t>
+      </w:r>
+    </w:p>
+    <w:p>
+      <w:pPr>
+        <w:rPr>
+          <w:lang w:eastAsia="ko-KR"/>
+          <w:rFonts w:hint="eastAsia"/>
+          <w:b w:val="0"/>
+          <w:bCs w:val="0"/>
+          <w:sz w:val="26"/>
+          <w:szCs w:val="26"/>
+          <w:rtl w:val="off"/>
+        </w:rPr>
+      </w:pPr>
+      <w:r>
+        <w:rPr>
+          <w:lang w:eastAsia="ko-KR"/>
+          <w:rFonts w:hint="eastAsia"/>
+          <w:b w:val="0"/>
+          <w:bCs w:val="0"/>
+          <w:sz w:val="26"/>
+          <w:szCs w:val="26"/>
+          <w:rtl w:val="off"/>
+        </w:rPr>
+        <w:t>테스트 도구</w:t>
+      </w:r>
+    </w:p>
+    <w:p>
+      <w:pPr>
+        <w:rPr>
+          <w:lang w:eastAsia="ko-KR"/>
+          <w:rFonts w:hint="eastAsia"/>
+          <w:b w:val="0"/>
+          <w:bCs w:val="0"/>
+          <w:sz w:val="26"/>
+          <w:szCs w:val="26"/>
+          <w:rtl w:val="off"/>
+        </w:rPr>
+      </w:pPr>
+      <w:r>
+        <w:rPr>
+          <w:lang w:eastAsia="ko-KR"/>
+          <w:rFonts w:hint="eastAsia"/>
+          <w:b w:val="0"/>
+          <w:bCs w:val="0"/>
+          <w:sz w:val="26"/>
+          <w:szCs w:val="26"/>
+          <w:rtl w:val="off"/>
+        </w:rPr>
+        <w:t>형상 관리 도구</w:t>
+      </w:r>
+    </w:p>
+    <w:p>
+      <w:pPr>
+        <w:rPr>
+          <w:lang w:eastAsia="ko-KR"/>
+          <w:rFonts w:hint="eastAsia"/>
+          <w:b w:val="0"/>
+          <w:bCs w:val="0"/>
+          <w:sz w:val="26"/>
+          <w:szCs w:val="26"/>
+          <w:rtl w:val="off"/>
+        </w:rPr>
+      </w:pPr>
+      <w:r>
+        <w:rPr>
+          <w:lang w:eastAsia="ko-KR"/>
+          <w:b/>
+          <w:bCs/>
+          <w:sz w:val="26"/>
+          <w:szCs w:val="26"/>
+          <w:rtl w:val="off"/>
+        </w:rPr>
+        <w:t>서버 하드웨어 개발 환경</w:t>
+      </w:r>
+    </w:p>
+    <w:p>
+      <w:pPr>
+        <w:rPr>
+          <w:lang w:eastAsia="ko-KR"/>
+          <w:rFonts w:hint="eastAsia"/>
+          <w:b w:val="0"/>
+          <w:bCs w:val="0"/>
+          <w:sz w:val="26"/>
+          <w:szCs w:val="26"/>
+          <w:rtl w:val="off"/>
+        </w:rPr>
+      </w:pPr>
+      <w:r>
+        <w:rPr>
+          <w:lang w:eastAsia="ko-KR"/>
+          <w:b w:val="0"/>
+          <w:bCs w:val="0"/>
+          <w:sz w:val="26"/>
+          <w:szCs w:val="26"/>
+          <w:rtl w:val="off"/>
+        </w:rPr>
+        <w:t>웹 서버 : 정적콘텐츠(CSS, Javascript, Image)처리 /Apache 웹서버</w:t>
+      </w:r>
+    </w:p>
+    <w:p>
+      <w:pPr>
+        <w:rPr>
+          <w:lang w:eastAsia="ko-KR"/>
+          <w:rFonts w:hint="eastAsia"/>
+          <w:b w:val="0"/>
+          <w:bCs w:val="0"/>
+          <w:sz w:val="26"/>
+          <w:szCs w:val="26"/>
+          <w:rtl w:val="off"/>
+        </w:rPr>
+      </w:pPr>
+      <w:r>
+        <w:rPr>
+          <w:lang w:eastAsia="ko-KR"/>
+          <w:b w:val="0"/>
+          <w:bCs w:val="0"/>
+          <w:sz w:val="26"/>
+          <w:szCs w:val="26"/>
+          <w:rtl w:val="off"/>
+        </w:rPr>
+        <w:t>웹 애플리케이션 서버 : 동적 콘텐츠(Servlet, JSP)처리 / Tomcat</w:t>
+      </w:r>
+    </w:p>
+    <w:p>
+      <w:pPr>
+        <w:rPr>
+          <w:lang w:eastAsia="ko-KR"/>
+          <w:rFonts w:hint="eastAsia"/>
+          <w:b w:val="0"/>
+          <w:bCs w:val="0"/>
+          <w:sz w:val="26"/>
+          <w:szCs w:val="26"/>
+          <w:rtl w:val="off"/>
+        </w:rPr>
+      </w:pPr>
+      <w:r>
+        <w:rPr>
+          <w:lang w:eastAsia="ko-KR"/>
+          <w:b w:val="0"/>
+          <w:bCs w:val="0"/>
+          <w:sz w:val="26"/>
+          <w:szCs w:val="26"/>
+          <w:rtl w:val="off"/>
+        </w:rPr>
+        <w:t>데이터베이스 서버 : MySQL, Oracle</w:t>
+      </w:r>
+    </w:p>
+    <w:p>
+      <w:pPr>
+        <w:rPr>
+          <w:lang w:eastAsia="ko-KR"/>
+          <w:rFonts w:hint="eastAsia"/>
+          <w:b w:val="0"/>
+          <w:bCs w:val="0"/>
+          <w:sz w:val="26"/>
+          <w:szCs w:val="26"/>
+          <w:rtl w:val="off"/>
+        </w:rPr>
+      </w:pPr>
+      <w:r>
+        <w:rPr>
+          <w:lang w:eastAsia="ko-KR"/>
+          <w:b w:val="0"/>
+          <w:bCs w:val="0"/>
+          <w:sz w:val="26"/>
+          <w:szCs w:val="26"/>
+          <w:rtl w:val="off"/>
+        </w:rPr>
+        <w:t>파일 서버 : HDD, SSD</w:t>
+      </w:r>
+    </w:p>
+    <w:p>
+      <w:pPr>
+        <w:rPr>
+          <w:lang w:eastAsia="ko-KR"/>
+          <w:rFonts w:hint="eastAsia"/>
+          <w:b w:val="0"/>
+          <w:bCs w:val="0"/>
+          <w:sz w:val="26"/>
+          <w:szCs w:val="26"/>
+          <w:rtl w:val="off"/>
+        </w:rPr>
+      </w:pPr>
+      <w:r>
+        <w:rPr>
+          <w:lang w:eastAsia="ko-KR"/>
+          <w:b/>
+          <w:bCs/>
+          <w:sz w:val="26"/>
+          <w:szCs w:val="26"/>
+          <w:rtl w:val="off"/>
+        </w:rPr>
+        <w:t>소프트웨어 개발 환경</w:t>
+      </w:r>
+    </w:p>
+    <w:p>
+      <w:pPr>
+        <w:rPr>
+          <w:lang w:eastAsia="ko-KR"/>
+          <w:rFonts w:hint="eastAsia"/>
+          <w:b w:val="0"/>
+          <w:bCs w:val="0"/>
+          <w:sz w:val="26"/>
+          <w:szCs w:val="26"/>
+          <w:rtl w:val="off"/>
+        </w:rPr>
+      </w:pPr>
+      <w:r>
+        <w:rPr>
+          <w:lang w:eastAsia="ko-KR"/>
+          <w:b w:val="0"/>
+          <w:bCs w:val="0"/>
+          <w:sz w:val="26"/>
+          <w:szCs w:val="26"/>
+          <w:rtl w:val="off"/>
+        </w:rPr>
+        <w:t>운영체제 : 하드웨어를 사용자가 편리하고 유용하게 사용하기 위한 소프트웨어</w:t>
+      </w:r>
+    </w:p>
+    <w:p>
+      <w:pPr>
+        <w:rPr>
+          <w:lang w:eastAsia="ko-KR"/>
+          <w:rFonts w:hint="eastAsia"/>
+          <w:b w:val="0"/>
+          <w:bCs w:val="0"/>
+          <w:sz w:val="26"/>
+          <w:szCs w:val="26"/>
+          <w:rtl w:val="off"/>
+        </w:rPr>
+      </w:pPr>
+      <w:r>
+        <w:rPr>
+          <w:lang w:eastAsia="ko-KR"/>
+          <w:b w:val="0"/>
+          <w:bCs w:val="0"/>
+          <w:sz w:val="26"/>
+          <w:szCs w:val="26"/>
+          <w:rtl w:val="off"/>
+        </w:rPr>
+        <w:t>미들웨어 : 컴퓨터와 컴퓨터간의 연결을 쉽고 안전하게 할수있게 함</w:t>
+      </w:r>
+    </w:p>
+    <w:p>
+      <w:pPr>
+        <w:rPr>
+          <w:lang w:eastAsia="ko-KR"/>
+          <w:rFonts w:hint="eastAsia"/>
+          <w:b w:val="0"/>
+          <w:bCs w:val="0"/>
+          <w:sz w:val="26"/>
+          <w:szCs w:val="26"/>
+          <w:rtl w:val="off"/>
+        </w:rPr>
+      </w:pPr>
+      <w:r>
+        <w:rPr>
+          <w:lang w:eastAsia="ko-KR"/>
+          <w:b w:val="0"/>
+          <w:bCs w:val="0"/>
+          <w:sz w:val="26"/>
+          <w:szCs w:val="26"/>
+          <w:rtl w:val="off"/>
+        </w:rPr>
+        <w:t>DBMS : 데이터베이스 관리</w:t>
+      </w:r>
+    </w:p>
+    <w:p>
+      <w:pPr>
+        <w:rPr>
+          <w:lang w:eastAsia="ko-KR"/>
+          <w:rFonts w:hint="eastAsia"/>
+          <w:b w:val="0"/>
+          <w:bCs w:val="0"/>
+          <w:sz w:val="26"/>
+          <w:szCs w:val="26"/>
+          <w:rtl w:val="off"/>
+        </w:rPr>
+      </w:pPr>
+      <w:r>
+        <w:rPr>
+          <w:lang w:eastAsia="ko-KR"/>
+          <w:b/>
+          <w:bCs/>
+          <w:sz w:val="26"/>
+          <w:szCs w:val="26"/>
+          <w:rtl w:val="off"/>
+        </w:rPr>
+        <w:t>형상관리</w:t>
+      </w:r>
+    </w:p>
+    <w:p>
+      <w:pPr>
+        <w:rPr>
+          <w:lang w:eastAsia="ko-KR"/>
+          <w:rFonts w:hint="eastAsia"/>
+          <w:b w:val="0"/>
+          <w:bCs w:val="0"/>
+          <w:sz w:val="26"/>
+          <w:szCs w:val="26"/>
+          <w:rtl w:val="off"/>
+        </w:rPr>
+      </w:pPr>
+      <w:r>
+        <w:rPr>
+          <w:lang w:eastAsia="ko-KR"/>
+          <w:b w:val="0"/>
+          <w:bCs w:val="0"/>
+          <w:sz w:val="26"/>
+          <w:szCs w:val="26"/>
+          <w:rtl w:val="off"/>
+        </w:rPr>
+        <w:t>소프트웨어 개발을 위한 전체 과정에서 발생하는 모든 항목의 변경 사항을 관리하기 위한 활동</w:t>
+      </w:r>
+    </w:p>
+    <w:p>
+      <w:pPr>
+        <w:rPr>
+          <w:lang w:eastAsia="ko-KR"/>
+          <w:rFonts w:hint="eastAsia"/>
+          <w:b w:val="0"/>
+          <w:bCs w:val="0"/>
+          <w:sz w:val="26"/>
+          <w:szCs w:val="26"/>
+          <w:rtl w:val="off"/>
+        </w:rPr>
+      </w:pPr>
+      <w:r>
+        <w:rPr>
+          <w:lang w:eastAsia="ko-KR"/>
+          <w:b/>
+          <w:bCs/>
+          <w:sz w:val="26"/>
+          <w:szCs w:val="26"/>
+          <w:rtl w:val="off"/>
+        </w:rPr>
+        <w:t>절차 (통식감기) //약술형</w:t>
+      </w:r>
+    </w:p>
+    <w:p>
+      <w:pPr>
+        <w:rPr>
+          <w:lang w:eastAsia="ko-KR"/>
+          <w:rFonts w:hint="eastAsia"/>
+          <w:b w:val="0"/>
+          <w:bCs w:val="0"/>
+          <w:sz w:val="26"/>
+          <w:szCs w:val="26"/>
+          <w:rtl w:val="off"/>
+        </w:rPr>
+      </w:pPr>
+      <w:r>
+        <w:rPr>
+          <w:lang w:eastAsia="ko-KR"/>
+          <w:b w:val="0"/>
+          <w:bCs w:val="0"/>
+          <w:sz w:val="26"/>
+          <w:szCs w:val="26"/>
+          <w:rtl w:val="off"/>
+        </w:rPr>
+        <w:t>- 형상식별 : 형상 관리 대상 정의 및 식별</w:t>
+      </w:r>
+    </w:p>
+    <w:p>
+      <w:pPr>
+        <w:rPr>
+          <w:lang w:eastAsia="ko-KR"/>
+          <w:rFonts w:hint="eastAsia"/>
+          <w:b w:val="0"/>
+          <w:bCs w:val="0"/>
+          <w:sz w:val="26"/>
+          <w:szCs w:val="26"/>
+          <w:rtl w:val="off"/>
+        </w:rPr>
+      </w:pPr>
+      <w:r>
+        <w:rPr>
+          <w:lang w:eastAsia="ko-KR"/>
+          <w:b w:val="0"/>
+          <w:bCs w:val="0"/>
+          <w:sz w:val="26"/>
+          <w:szCs w:val="26"/>
+          <w:rtl w:val="off"/>
+        </w:rPr>
+        <w:t>- 형상통제 : 형상 항목 버전 관리를 위해 변경 여부와 변경활동통제</w:t>
+      </w:r>
+    </w:p>
+    <w:p>
+      <w:pPr>
+        <w:rPr>
+          <w:lang w:eastAsia="ko-KR"/>
+          <w:rFonts w:hint="eastAsia"/>
+          <w:b w:val="0"/>
+          <w:bCs w:val="0"/>
+          <w:sz w:val="26"/>
+          <w:szCs w:val="26"/>
+          <w:rtl w:val="off"/>
+        </w:rPr>
+      </w:pPr>
+      <w:r>
+        <w:rPr>
+          <w:lang w:eastAsia="ko-KR"/>
+          <w:b w:val="0"/>
+          <w:bCs w:val="0"/>
+          <w:sz w:val="26"/>
+          <w:szCs w:val="26"/>
+          <w:rtl w:val="off"/>
+        </w:rPr>
+        <w:t>- 형상 감사 : 소프트웨어 베이스라인의 무결성 평가, 베이스라인 변경 시 요구사항과 일치하는지 검토</w:t>
+      </w:r>
+    </w:p>
+    <w:p>
+      <w:pPr>
+        <w:rPr>
+          <w:lang w:eastAsia="ko-KR"/>
+          <w:rFonts w:hint="eastAsia"/>
+          <w:b w:val="0"/>
+          <w:bCs w:val="0"/>
+          <w:sz w:val="26"/>
+          <w:szCs w:val="26"/>
+          <w:rtl w:val="off"/>
+        </w:rPr>
+      </w:pPr>
+      <w:r>
+        <w:rPr>
+          <w:lang w:eastAsia="ko-KR"/>
+          <w:b w:val="0"/>
+          <w:bCs w:val="0"/>
+          <w:sz w:val="26"/>
+          <w:szCs w:val="26"/>
+          <w:rtl w:val="off"/>
+        </w:rPr>
+        <w:t>- 형상 기록 : 형상 및 변경 관리에 대한 각종 수행결과 기록</w:t>
+      </w:r>
+    </w:p>
+    <w:p>
+      <w:pPr>
+        <w:rPr>
+          <w:lang w:eastAsia="ko-KR"/>
+          <w:rFonts w:hint="eastAsia"/>
+          <w:b w:val="0"/>
+          <w:bCs w:val="0"/>
+          <w:sz w:val="26"/>
+          <w:szCs w:val="26"/>
+          <w:rtl w:val="off"/>
+        </w:rPr>
+      </w:pPr>
+      <w:r>
+        <w:rPr>
+          <w:lang w:eastAsia="ko-KR"/>
+          <w:b w:val="0"/>
+          <w:bCs w:val="0"/>
+          <w:sz w:val="26"/>
+          <w:szCs w:val="26"/>
+          <w:rtl w:val="off"/>
+        </w:rPr>
+        <w:t>(베이스 라인 : 개발과정의 각 단계별 산출물에 대한 변화를 통제하는 시점의 기준)</w:t>
+      </w:r>
+    </w:p>
+    <w:p>
+      <w:pPr>
+        <w:rPr>
+          <w:lang w:eastAsia="ko-KR"/>
+          <w:rFonts w:hint="eastAsia"/>
+          <w:b w:val="0"/>
+          <w:bCs w:val="0"/>
+          <w:sz w:val="26"/>
+          <w:szCs w:val="26"/>
+          <w:rtl w:val="off"/>
+        </w:rPr>
+      </w:pPr>
+      <w:r>
+        <w:rPr>
+          <w:lang w:eastAsia="ko-KR"/>
+          <w:b/>
+          <w:bCs/>
+          <w:sz w:val="26"/>
+          <w:szCs w:val="26"/>
+          <w:rtl w:val="off"/>
+        </w:rPr>
+        <w:t>소프트웨어 형상 관리 도구</w:t>
+      </w:r>
+    </w:p>
+    <w:p>
+      <w:pPr>
+        <w:rPr>
+          <w:lang w:eastAsia="ko-KR"/>
+          <w:rFonts w:hint="eastAsia"/>
+          <w:b w:val="0"/>
+          <w:bCs w:val="0"/>
+          <w:sz w:val="26"/>
+          <w:szCs w:val="26"/>
+          <w:rtl w:val="off"/>
+        </w:rPr>
+      </w:pPr>
+      <w:r>
+        <w:rPr>
+          <w:lang w:eastAsia="ko-KR"/>
+          <w:b w:val="0"/>
+          <w:bCs w:val="0"/>
+          <w:sz w:val="26"/>
+          <w:szCs w:val="26"/>
+          <w:rtl w:val="off"/>
+        </w:rPr>
+        <w:t>공유 폴더 방식 : 매일 개발이 완료된 파일은 약속된 위치의 공유폴더에 복사</w:t>
+      </w:r>
+    </w:p>
+    <w:p>
+      <w:pPr>
+        <w:rPr>
+          <w:lang w:eastAsia="ko-KR"/>
+          <w:rFonts w:hint="eastAsia"/>
+          <w:b w:val="0"/>
+          <w:bCs w:val="0"/>
+          <w:sz w:val="26"/>
+          <w:szCs w:val="26"/>
+          <w:rtl w:val="off"/>
+        </w:rPr>
+      </w:pPr>
+      <w:r>
+        <w:rPr>
+          <w:lang w:eastAsia="ko-KR"/>
+          <w:b w:val="0"/>
+          <w:bCs w:val="0"/>
+          <w:sz w:val="26"/>
+          <w:szCs w:val="26"/>
+          <w:rtl w:val="off"/>
+        </w:rPr>
+        <w:t>- RCS : 소스파일의 수정을 한 사람만으로 제한, SCCS</w:t>
+      </w:r>
+    </w:p>
+    <w:p>
+      <w:pPr>
+        <w:rPr>
+          <w:lang w:eastAsia="ko-KR"/>
+          <w:rFonts w:hint="eastAsia"/>
+          <w:b w:val="0"/>
+          <w:bCs w:val="0"/>
+          <w:sz w:val="26"/>
+          <w:szCs w:val="26"/>
+          <w:rtl w:val="off"/>
+        </w:rPr>
+      </w:pPr>
+      <w:r>
+        <w:rPr>
+          <w:lang w:eastAsia="ko-KR"/>
+          <w:b w:val="0"/>
+          <w:bCs w:val="0"/>
+          <w:sz w:val="26"/>
+          <w:szCs w:val="26"/>
+          <w:rtl w:val="off"/>
+        </w:rPr>
+        <w:t>클라이언트 / 서버 방식 : 중앙에 버전 관리 시스템을 항시 동작</w:t>
+      </w:r>
+    </w:p>
+    <w:p>
+      <w:pPr>
+        <w:rPr>
+          <w:lang w:eastAsia="ko-KR"/>
+          <w:rFonts w:hint="eastAsia"/>
+          <w:b w:val="0"/>
+          <w:bCs w:val="0"/>
+          <w:sz w:val="26"/>
+          <w:szCs w:val="26"/>
+          <w:rtl w:val="off"/>
+        </w:rPr>
+      </w:pPr>
+      <w:r>
+        <w:rPr>
+          <w:lang w:eastAsia="ko-KR"/>
+          <w:b w:val="0"/>
+          <w:bCs w:val="0"/>
+          <w:sz w:val="26"/>
+          <w:szCs w:val="26"/>
+          <w:rtl w:val="off"/>
+        </w:rPr>
+        <w:t>- CVS : 다수 인원 동시에 운영체제 접근 가능</w:t>
+      </w:r>
+    </w:p>
+    <w:p>
+      <w:pPr>
+        <w:rPr>
+          <w:lang w:eastAsia="ko-KR"/>
+          <w:rFonts w:hint="eastAsia"/>
+          <w:b w:val="0"/>
+          <w:bCs w:val="0"/>
+          <w:sz w:val="26"/>
+          <w:szCs w:val="26"/>
+          <w:rtl w:val="off"/>
+        </w:rPr>
+      </w:pPr>
+      <w:r>
+        <w:rPr>
+          <w:lang w:eastAsia="ko-KR"/>
+          <w:b w:val="0"/>
+          <w:bCs w:val="0"/>
+          <w:sz w:val="26"/>
+          <w:szCs w:val="26"/>
+          <w:rtl w:val="off"/>
+        </w:rPr>
+        <w:t>- SVN : 하나의 서버에서 소스를 쉽고 유용하게 관리할 수 있게 해줌</w:t>
+      </w:r>
+    </w:p>
+    <w:p>
+      <w:pPr>
+        <w:rPr>
+          <w:lang w:eastAsia="ko-KR"/>
+          <w:rFonts w:hint="eastAsia"/>
+          <w:b w:val="0"/>
+          <w:bCs w:val="0"/>
+          <w:sz w:val="26"/>
+          <w:szCs w:val="26"/>
+          <w:rtl w:val="off"/>
+        </w:rPr>
+      </w:pPr>
+      <w:r>
+        <w:rPr>
+          <w:lang w:eastAsia="ko-KR"/>
+          <w:b w:val="0"/>
+          <w:bCs w:val="0"/>
+          <w:sz w:val="26"/>
+          <w:szCs w:val="26"/>
+          <w:rtl w:val="off"/>
+        </w:rPr>
+        <w:t>- Bitkeeper : SVN과 비슷, 대규모 프로젝트에서 빠른 속도 내도록 개발된 형상 관리 도구</w:t>
+      </w:r>
+    </w:p>
+    <w:p>
+      <w:pPr>
+        <w:rPr>
+          <w:lang w:eastAsia="ko-KR"/>
+          <w:rFonts w:hint="eastAsia"/>
+          <w:b w:val="0"/>
+          <w:bCs w:val="0"/>
+          <w:sz w:val="26"/>
+          <w:szCs w:val="26"/>
+          <w:rtl w:val="off"/>
+        </w:rPr>
+      </w:pPr>
+      <w:r>
+        <w:rPr>
+          <w:lang w:eastAsia="ko-KR"/>
+          <w:b w:val="0"/>
+          <w:bCs w:val="0"/>
+          <w:sz w:val="26"/>
+          <w:szCs w:val="26"/>
+          <w:rtl w:val="off"/>
+        </w:rPr>
+        <w:t>분산저장조 방식 : 로컬/원격 저장소로 분리되어 분산 저장</w:t>
+      </w:r>
+    </w:p>
+    <w:p>
+      <w:pPr>
+        <w:rPr>
+          <w:lang w:eastAsia="ko-KR"/>
+          <w:rFonts w:hint="eastAsia"/>
+          <w:b w:val="0"/>
+          <w:bCs w:val="0"/>
+          <w:sz w:val="26"/>
+          <w:szCs w:val="26"/>
+          <w:rtl w:val="off"/>
+        </w:rPr>
+      </w:pPr>
+      <w:r>
+        <w:rPr>
+          <w:lang w:eastAsia="ko-KR"/>
+          <w:b w:val="0"/>
+          <w:bCs w:val="0"/>
+          <w:sz w:val="26"/>
+          <w:szCs w:val="26"/>
+          <w:rtl w:val="off"/>
+        </w:rPr>
+        <w:t>- Git : commit, push</w:t>
+      </w:r>
+    </w:p>
+    <w:p>
+      <w:pPr>
+        <w:rPr>
+          <w:lang w:eastAsia="ko-KR"/>
+          <w:rFonts w:hint="eastAsia"/>
+          <w:b w:val="0"/>
+          <w:bCs w:val="0"/>
+          <w:sz w:val="26"/>
+          <w:szCs w:val="26"/>
+          <w:rtl w:val="off"/>
+        </w:rPr>
+      </w:pPr>
+      <w:r>
+        <w:rPr>
+          <w:lang w:eastAsia="ko-KR"/>
+          <w:b/>
+          <w:bCs/>
+          <w:sz w:val="26"/>
+          <w:szCs w:val="26"/>
+          <w:rtl w:val="off"/>
+        </w:rPr>
+        <w:t>모듈</w:t>
+      </w:r>
+    </w:p>
+    <w:p>
+      <w:pPr>
+        <w:rPr>
+          <w:lang w:eastAsia="ko-KR"/>
+          <w:rFonts w:hint="eastAsia"/>
+          <w:b w:val="0"/>
+          <w:bCs w:val="0"/>
+          <w:sz w:val="26"/>
+          <w:szCs w:val="26"/>
+          <w:rtl w:val="off"/>
+        </w:rPr>
+      </w:pPr>
+      <w:r>
+        <w:rPr>
+          <w:lang w:eastAsia="ko-KR"/>
+          <w:b w:val="0"/>
+          <w:bCs w:val="0"/>
+          <w:sz w:val="26"/>
+          <w:szCs w:val="26"/>
+          <w:rtl w:val="off"/>
+        </w:rPr>
+        <w:t>하나의 완전한 기능을 수행할 수 있는 독립된 실체</w:t>
+      </w:r>
+    </w:p>
+    <w:p>
+      <w:pPr>
+        <w:rPr>
+          <w:lang w:eastAsia="ko-KR"/>
+          <w:rFonts w:hint="eastAsia"/>
+          <w:b w:val="0"/>
+          <w:bCs w:val="0"/>
+          <w:sz w:val="26"/>
+          <w:szCs w:val="26"/>
+          <w:rtl w:val="off"/>
+        </w:rPr>
+      </w:pPr>
+      <w:r>
+        <w:rPr>
+          <w:lang w:eastAsia="ko-KR"/>
+          <w:b/>
+          <w:bCs/>
+          <w:sz w:val="26"/>
+          <w:szCs w:val="26"/>
+          <w:rtl w:val="off"/>
+        </w:rPr>
+        <w:t>모듈화</w:t>
+      </w:r>
+    </w:p>
+    <w:p>
+      <w:pPr>
+        <w:rPr>
+          <w:lang w:eastAsia="ko-KR"/>
+          <w:rFonts w:hint="eastAsia"/>
+          <w:b w:val="0"/>
+          <w:bCs w:val="0"/>
+          <w:sz w:val="26"/>
+          <w:szCs w:val="26"/>
+          <w:rtl w:val="off"/>
+        </w:rPr>
+      </w:pPr>
+      <w:r>
+        <w:rPr>
+          <w:lang w:eastAsia="ko-KR"/>
+          <w:b w:val="0"/>
+          <w:bCs w:val="0"/>
+          <w:sz w:val="26"/>
+          <w:szCs w:val="26"/>
+          <w:rtl w:val="off"/>
+        </w:rPr>
+        <w:t>소프트웨어의 성능을 향상시키거나 프로그램을 효율적으로 관리할 수 있도록 시스템을 분해하고 추상화하는 기법</w:t>
+      </w:r>
+    </w:p>
+    <w:p>
+      <w:pPr>
+        <w:rPr>
+          <w:lang w:eastAsia="ko-KR"/>
+          <w:rFonts w:hint="eastAsia"/>
+          <w:b w:val="0"/>
+          <w:bCs w:val="0"/>
+          <w:sz w:val="26"/>
+          <w:szCs w:val="26"/>
+          <w:rtl w:val="off"/>
+        </w:rPr>
+      </w:pPr>
+    </w:p>
+    <w:p>
+      <w:pPr>
+        <w:rPr>
+          <w:lang w:eastAsia="ko-KR"/>
+          <w:rFonts w:hint="eastAsia"/>
+          <w:b w:val="0"/>
+          <w:bCs w:val="0"/>
+          <w:sz w:val="26"/>
+          <w:szCs w:val="26"/>
+          <w:rtl w:val="off"/>
+        </w:rPr>
+      </w:pPr>
+      <w:r>
+        <w:rPr>
+          <w:lang w:eastAsia="ko-KR"/>
+          <w:b/>
+          <w:bCs/>
+          <w:sz w:val="26"/>
+          <w:szCs w:val="26"/>
+          <w:rtl w:val="off"/>
+        </w:rPr>
+        <w:t>응집도(Cohesion) (기순통절시논우)</w:t>
+      </w:r>
+    </w:p>
+    <w:p>
+      <w:pPr>
+        <w:rPr>
+          <w:lang w:eastAsia="ko-KR"/>
+          <w:rFonts w:hint="eastAsia"/>
+          <w:b w:val="0"/>
+          <w:bCs w:val="0"/>
+          <w:sz w:val="26"/>
+          <w:szCs w:val="26"/>
+          <w:rtl w:val="off"/>
+        </w:rPr>
+      </w:pPr>
+      <w:r>
+        <w:rPr>
+          <w:lang w:eastAsia="ko-KR"/>
+          <w:b w:val="0"/>
+          <w:bCs w:val="0"/>
+          <w:sz w:val="26"/>
+          <w:szCs w:val="26"/>
+          <w:rtl w:val="off"/>
+        </w:rPr>
+        <w:t>모듈 내부 구성요소간 연관정도 (낮음[나쁜품질] -&gt; 높음[높은 품질])</w:t>
+      </w:r>
+    </w:p>
+    <w:p>
+      <w:pPr>
+        <w:rPr>
+          <w:lang w:eastAsia="ko-KR"/>
+          <w:rFonts w:hint="eastAsia"/>
+          <w:b w:val="0"/>
+          <w:bCs w:val="0"/>
+          <w:sz w:val="26"/>
+          <w:szCs w:val="26"/>
+          <w:rtl w:val="off"/>
+        </w:rPr>
+      </w:pPr>
+      <w:r>
+        <w:rPr>
+          <w:lang w:eastAsia="ko-KR"/>
+          <w:b w:val="0"/>
+          <w:bCs w:val="0"/>
+          <w:sz w:val="26"/>
+          <w:szCs w:val="26"/>
+          <w:rtl w:val="off"/>
+        </w:rPr>
+        <w:t>우연적(Coincidental) : 모듈 내부의 각 구성 요소가 연관이 없을 경우</w:t>
+      </w:r>
+    </w:p>
+    <w:p>
+      <w:pPr>
+        <w:rPr>
+          <w:lang w:eastAsia="ko-KR"/>
+          <w:rFonts w:hint="eastAsia"/>
+          <w:b w:val="0"/>
+          <w:bCs w:val="0"/>
+          <w:sz w:val="26"/>
+          <w:szCs w:val="26"/>
+          <w:rtl w:val="off"/>
+        </w:rPr>
+      </w:pPr>
+      <w:r>
+        <w:rPr>
+          <w:lang w:eastAsia="ko-KR"/>
+          <w:b w:val="0"/>
+          <w:bCs w:val="0"/>
+          <w:sz w:val="26"/>
+          <w:szCs w:val="26"/>
+          <w:rtl w:val="off"/>
+        </w:rPr>
+        <w:t>논리적(Logical) : 유사한 성격, 특정 형태로 분류되는 처리 요소들이 한 모듈에서 처리되는 경우</w:t>
+      </w:r>
+    </w:p>
+    <w:p>
+      <w:pPr>
+        <w:rPr>
+          <w:lang w:eastAsia="ko-KR"/>
+          <w:rFonts w:hint="eastAsia"/>
+          <w:b w:val="0"/>
+          <w:bCs w:val="0"/>
+          <w:sz w:val="26"/>
+          <w:szCs w:val="26"/>
+          <w:rtl w:val="off"/>
+        </w:rPr>
+      </w:pPr>
+      <w:r>
+        <w:rPr>
+          <w:lang w:eastAsia="ko-KR"/>
+          <w:b w:val="0"/>
+          <w:bCs w:val="0"/>
+          <w:sz w:val="26"/>
+          <w:szCs w:val="26"/>
+          <w:rtl w:val="off"/>
+        </w:rPr>
+        <w:t>시간적(Temporal) : 특정 시간에 처리되어야 하는 활동들을 한 모듈에서 처리할 경우</w:t>
+      </w:r>
+    </w:p>
+    <w:p>
+      <w:pPr>
+        <w:rPr>
+          <w:lang w:eastAsia="ko-KR"/>
+          <w:rFonts w:hint="eastAsia"/>
+          <w:b w:val="0"/>
+          <w:bCs w:val="0"/>
+          <w:sz w:val="26"/>
+          <w:szCs w:val="26"/>
+          <w:rtl w:val="off"/>
+        </w:rPr>
+      </w:pPr>
+      <w:r>
+        <w:rPr>
+          <w:lang w:eastAsia="ko-KR"/>
+          <w:b w:val="0"/>
+          <w:bCs w:val="0"/>
+          <w:sz w:val="26"/>
+          <w:szCs w:val="26"/>
+          <w:rtl w:val="off"/>
+        </w:rPr>
+        <w:t>절차적(Procedural) : 모듈이 다수의 관련 기능을 가질 때 모듈 안의 구성 요소들이 그 기능을 순차적으로 수행할 경우</w:t>
+      </w:r>
+    </w:p>
+    <w:p>
+      <w:pPr>
+        <w:rPr>
+          <w:lang w:eastAsia="ko-KR"/>
+          <w:rFonts w:hint="eastAsia"/>
+          <w:b w:val="0"/>
+          <w:bCs w:val="0"/>
+          <w:sz w:val="26"/>
+          <w:szCs w:val="26"/>
+          <w:rtl w:val="off"/>
+        </w:rPr>
+      </w:pPr>
+      <w:r>
+        <w:rPr>
+          <w:lang w:eastAsia="ko-KR"/>
+          <w:b w:val="0"/>
+          <w:bCs w:val="0"/>
+          <w:sz w:val="26"/>
+          <w:szCs w:val="26"/>
+          <w:rtl w:val="off"/>
+        </w:rPr>
+        <w:t>통신적(Communication) : 동일한 입출력을 사용하여 다른 기능을 수행하는 활동들이 모여있는 경우</w:t>
+      </w:r>
+    </w:p>
+    <w:p>
+      <w:pPr>
+        <w:rPr>
+          <w:lang w:eastAsia="ko-KR"/>
+          <w:rFonts w:hint="eastAsia"/>
+          <w:b w:val="0"/>
+          <w:bCs w:val="0"/>
+          <w:sz w:val="26"/>
+          <w:szCs w:val="26"/>
+          <w:rtl w:val="off"/>
+        </w:rPr>
+      </w:pPr>
+      <w:r>
+        <w:rPr>
+          <w:lang w:eastAsia="ko-KR"/>
+          <w:b w:val="0"/>
+          <w:bCs w:val="0"/>
+          <w:sz w:val="26"/>
+          <w:szCs w:val="26"/>
+          <w:rtl w:val="off"/>
+        </w:rPr>
+        <w:t>순차적(Sequential) : 한 활동으로부터 나온 출력값을 다른 활동이 사용하는 경우</w:t>
+      </w:r>
+    </w:p>
+    <w:p>
+      <w:pPr>
+        <w:rPr>
+          <w:lang w:eastAsia="ko-KR"/>
+          <w:rFonts w:hint="eastAsia"/>
+          <w:b w:val="0"/>
+          <w:bCs w:val="0"/>
+          <w:sz w:val="26"/>
+          <w:szCs w:val="26"/>
+          <w:rtl w:val="off"/>
+        </w:rPr>
+      </w:pPr>
+      <w:r>
+        <w:rPr>
+          <w:lang w:eastAsia="ko-KR"/>
+          <w:b w:val="0"/>
+          <w:bCs w:val="0"/>
+          <w:sz w:val="26"/>
+          <w:szCs w:val="26"/>
+          <w:rtl w:val="off"/>
+        </w:rPr>
+        <w:t>기능적(Functional) : 모듈 내부 모든 기능이 단일한 목적을 위해 수행되는 경우</w:t>
+      </w:r>
+    </w:p>
+    <w:p>
+      <w:pPr>
+        <w:rPr>
+          <w:lang w:eastAsia="ko-KR"/>
+          <w:rFonts w:hint="eastAsia"/>
+          <w:b w:val="0"/>
+          <w:bCs w:val="0"/>
+          <w:sz w:val="26"/>
+          <w:szCs w:val="26"/>
+          <w:rtl w:val="off"/>
+        </w:rPr>
+      </w:pPr>
+      <w:r>
+        <w:rPr>
+          <w:lang w:eastAsia="ko-KR"/>
+          <w:b/>
+          <w:bCs/>
+          <w:sz w:val="26"/>
+          <w:szCs w:val="26"/>
+          <w:rtl w:val="off"/>
+        </w:rPr>
+        <w:t>결합도(Coupling) (내공외제스자)</w:t>
+      </w:r>
+    </w:p>
+    <w:p>
+      <w:pPr>
+        <w:rPr>
+          <w:lang w:eastAsia="ko-KR"/>
+          <w:rFonts w:hint="eastAsia"/>
+          <w:b w:val="0"/>
+          <w:bCs w:val="0"/>
+          <w:sz w:val="26"/>
+          <w:szCs w:val="26"/>
+          <w:rtl w:val="off"/>
+        </w:rPr>
+      </w:pPr>
+      <w:r>
+        <w:rPr>
+          <w:lang w:eastAsia="ko-KR"/>
+          <w:b w:val="0"/>
+          <w:bCs w:val="0"/>
+          <w:sz w:val="26"/>
+          <w:szCs w:val="26"/>
+          <w:rtl w:val="off"/>
+        </w:rPr>
+        <w:t>모듈 내부가 아닌 외부 모듈과의 연관도 또는 모듈 간의 상호 의존성</w:t>
+      </w:r>
+    </w:p>
+    <w:p>
+      <w:pPr>
+        <w:rPr>
+          <w:lang w:eastAsia="ko-KR"/>
+          <w:rFonts w:hint="eastAsia"/>
+          <w:b w:val="0"/>
+          <w:bCs w:val="0"/>
+          <w:sz w:val="26"/>
+          <w:szCs w:val="26"/>
+          <w:rtl w:val="off"/>
+        </w:rPr>
+      </w:pPr>
+      <w:r>
+        <w:rPr>
+          <w:lang w:eastAsia="ko-KR"/>
+          <w:b w:val="0"/>
+          <w:bCs w:val="0"/>
+          <w:sz w:val="26"/>
+          <w:szCs w:val="26"/>
+          <w:rtl w:val="off"/>
+        </w:rPr>
+        <w:t>(높음[나쁜품질] -&gt; 낮음[좋은 품질])</w:t>
+      </w:r>
+    </w:p>
+    <w:p>
+      <w:pPr>
+        <w:rPr>
+          <w:lang w:eastAsia="ko-KR"/>
+          <w:rFonts w:hint="eastAsia"/>
+          <w:b w:val="0"/>
+          <w:bCs w:val="0"/>
+          <w:sz w:val="26"/>
+          <w:szCs w:val="26"/>
+          <w:rtl w:val="off"/>
+        </w:rPr>
+      </w:pPr>
+      <w:r>
+        <w:rPr>
+          <w:lang w:eastAsia="ko-KR"/>
+          <w:b w:val="0"/>
+          <w:bCs w:val="0"/>
+          <w:sz w:val="26"/>
+          <w:szCs w:val="26"/>
+          <w:rtl w:val="off"/>
+        </w:rPr>
+        <w:t>내용(Content) : 다른 모듈 내부에 있는 변수나 기능을 다른 모듈에서 사용하는 경우</w:t>
+      </w:r>
+    </w:p>
+    <w:p>
+      <w:pPr>
+        <w:rPr>
+          <w:lang w:eastAsia="ko-KR"/>
+          <w:rFonts w:hint="eastAsia"/>
+          <w:b w:val="0"/>
+          <w:bCs w:val="0"/>
+          <w:sz w:val="26"/>
+          <w:szCs w:val="26"/>
+          <w:rtl w:val="off"/>
+        </w:rPr>
+      </w:pPr>
+      <w:r>
+        <w:rPr>
+          <w:lang w:eastAsia="ko-KR"/>
+          <w:b w:val="0"/>
+          <w:bCs w:val="0"/>
+          <w:sz w:val="26"/>
+          <w:szCs w:val="26"/>
+          <w:rtl w:val="off"/>
+        </w:rPr>
+        <w:t>공통(Common) : 파라미터가 아닌 모듈 밖에 선언되어 있는 전역변수를 참고하고 갱신하는 식으로 상호 작용하는 경우</w:t>
+      </w:r>
+    </w:p>
+    <w:p>
+      <w:pPr>
+        <w:rPr>
+          <w:lang w:eastAsia="ko-KR"/>
+          <w:rFonts w:hint="eastAsia"/>
+          <w:b w:val="0"/>
+          <w:bCs w:val="0"/>
+          <w:sz w:val="26"/>
+          <w:szCs w:val="26"/>
+          <w:rtl w:val="off"/>
+        </w:rPr>
+      </w:pPr>
+      <w:r>
+        <w:rPr>
+          <w:lang w:eastAsia="ko-KR"/>
+          <w:b w:val="0"/>
+          <w:bCs w:val="0"/>
+          <w:sz w:val="26"/>
+          <w:szCs w:val="26"/>
+          <w:rtl w:val="off"/>
+        </w:rPr>
+        <w:t>외부(External) : 두 개의 모듈이 외부에서 도입된 인터페이스를 공유할경우</w:t>
+      </w:r>
+    </w:p>
+    <w:p>
+      <w:pPr>
+        <w:rPr>
+          <w:lang w:eastAsia="ko-KR"/>
+          <w:rFonts w:hint="eastAsia"/>
+          <w:b w:val="0"/>
+          <w:bCs w:val="0"/>
+          <w:sz w:val="26"/>
+          <w:szCs w:val="26"/>
+          <w:rtl w:val="off"/>
+        </w:rPr>
+      </w:pPr>
+      <w:r>
+        <w:rPr>
+          <w:lang w:eastAsia="ko-KR"/>
+          <w:b w:val="0"/>
+          <w:bCs w:val="0"/>
+          <w:sz w:val="26"/>
+          <w:szCs w:val="26"/>
+          <w:rtl w:val="off"/>
+        </w:rPr>
+        <w:t>제어(Control) : 단순처리할 대상인 값만 전달되는게 아니라 어떻게 처리를 해야한다는 제어요소가 전달되는 경우</w:t>
+      </w:r>
+    </w:p>
+    <w:p>
+      <w:pPr>
+        <w:rPr>
+          <w:lang w:eastAsia="ko-KR"/>
+          <w:rFonts w:hint="eastAsia"/>
+          <w:b w:val="0"/>
+          <w:bCs w:val="0"/>
+          <w:sz w:val="26"/>
+          <w:szCs w:val="26"/>
+          <w:rtl w:val="off"/>
+        </w:rPr>
+      </w:pPr>
+      <w:r>
+        <w:rPr>
+          <w:lang w:eastAsia="ko-KR"/>
+          <w:b w:val="0"/>
+          <w:bCs w:val="0"/>
+          <w:sz w:val="26"/>
+          <w:szCs w:val="26"/>
+          <w:rtl w:val="off"/>
+        </w:rPr>
+        <w:t>스탬프(Stamp) : 인터페이스로 배열, 객체, 구조등이 전달되는 경우</w:t>
+      </w:r>
+    </w:p>
+    <w:p>
+      <w:pPr>
+        <w:rPr>
+          <w:lang w:eastAsia="ko-KR"/>
+          <w:rFonts w:hint="eastAsia"/>
+          <w:b w:val="0"/>
+          <w:bCs w:val="0"/>
+          <w:sz w:val="26"/>
+          <w:szCs w:val="26"/>
+          <w:rtl w:val="off"/>
+        </w:rPr>
+      </w:pPr>
+      <w:r>
+        <w:rPr>
+          <w:lang w:eastAsia="ko-KR"/>
+          <w:b w:val="0"/>
+          <w:bCs w:val="0"/>
+          <w:sz w:val="26"/>
+          <w:szCs w:val="26"/>
+          <w:rtl w:val="off"/>
+        </w:rPr>
+        <w:t>자료(Data) : 파라미터를 통해섬나 상호작용이 일어나는 경우</w:t>
+      </w:r>
+    </w:p>
+    <w:p>
+      <w:pPr>
+        <w:rPr>
+          <w:lang w:eastAsia="ko-KR"/>
+          <w:rFonts w:hint="eastAsia"/>
+          <w:b/>
+          <w:bCs/>
+          <w:sz w:val="26"/>
+          <w:szCs w:val="26"/>
+          <w:rtl w:val="off"/>
+        </w:rPr>
+      </w:pPr>
+      <w:r>
+        <w:rPr>
+          <w:lang w:eastAsia="ko-KR"/>
+          <w:b/>
+          <w:bCs/>
+          <w:sz w:val="26"/>
+          <w:szCs w:val="26"/>
+          <w:rtl w:val="off"/>
+        </w:rPr>
+        <w:t>공통 모듈 구현 절차</w:t>
+      </w:r>
+    </w:p>
+    <w:p>
+      <w:pPr>
+        <w:rPr>
+          <w:lang w:eastAsia="ko-KR"/>
+          <w:rFonts w:hint="eastAsia"/>
+          <w:b w:val="0"/>
+          <w:bCs w:val="0"/>
+          <w:sz w:val="26"/>
+          <w:szCs w:val="26"/>
+          <w:rtl w:val="off"/>
+        </w:rPr>
+      </w:pPr>
+      <w:r>
+        <w:rPr>
+          <w:lang w:eastAsia="ko-KR"/>
+          <w:rFonts w:hint="eastAsia"/>
+          <w:b w:val="0"/>
+          <w:bCs w:val="0"/>
+          <w:sz w:val="26"/>
+          <w:szCs w:val="26"/>
+          <w:rtl w:val="off"/>
+        </w:rPr>
+        <w:t>DTO/VO -&gt; SQL -&gt; DAO -&gt; Service -&gt; Controller -&gt; View</w:t>
+      </w:r>
+    </w:p>
+    <w:p>
+      <w:pPr>
+        <w:rPr>
+          <w:lang w:eastAsia="ko-KR"/>
+          <w:rFonts w:hint="eastAsia"/>
+          <w:b w:val="0"/>
+          <w:bCs w:val="0"/>
+          <w:sz w:val="26"/>
+          <w:szCs w:val="26"/>
+          <w:rtl w:val="off"/>
+        </w:rPr>
+      </w:pPr>
+      <w:r>
+        <w:rPr>
+          <w:lang w:eastAsia="ko-KR"/>
+          <w:rFonts w:hint="eastAsia"/>
+          <w:b w:val="0"/>
+          <w:bCs w:val="0"/>
+          <w:sz w:val="26"/>
+          <w:szCs w:val="26"/>
+          <w:rtl w:val="off"/>
+        </w:rPr>
+        <w:t>DAO : 특정 타입의 데이터베이스에 추상 인터페이스를 제공하는 객체</w:t>
+      </w:r>
+    </w:p>
+    <w:p>
+      <w:pPr>
+        <w:rPr>
+          <w:lang w:eastAsia="ko-KR"/>
+          <w:rFonts w:hint="eastAsia"/>
+          <w:b w:val="0"/>
+          <w:bCs w:val="0"/>
+          <w:sz w:val="26"/>
+          <w:szCs w:val="26"/>
+          <w:rtl w:val="off"/>
+        </w:rPr>
+      </w:pPr>
+      <w:r>
+        <w:rPr>
+          <w:lang w:eastAsia="ko-KR"/>
+          <w:rFonts w:hint="eastAsia"/>
+          <w:b w:val="0"/>
+          <w:bCs w:val="0"/>
+          <w:sz w:val="26"/>
+          <w:szCs w:val="26"/>
+          <w:rtl w:val="off"/>
+        </w:rPr>
+        <w:t>DTO(Data Transfer Object) : 프로세스 사이에서 데이터를 전송하는 객체</w:t>
+      </w:r>
+    </w:p>
+    <w:p>
+      <w:pPr>
+        <w:rPr>
+          <w:lang w:eastAsia="ko-KR"/>
+          <w:rFonts w:hint="eastAsia"/>
+          <w:b w:val="0"/>
+          <w:bCs w:val="0"/>
+          <w:sz w:val="26"/>
+          <w:szCs w:val="26"/>
+          <w:rtl w:val="off"/>
+        </w:rPr>
+      </w:pPr>
+      <w:r>
+        <w:rPr>
+          <w:lang w:eastAsia="ko-KR"/>
+          <w:rFonts w:hint="eastAsia"/>
+          <w:b w:val="0"/>
+          <w:bCs w:val="0"/>
+          <w:sz w:val="26"/>
+          <w:szCs w:val="26"/>
+          <w:rtl w:val="off"/>
+        </w:rPr>
+        <w:t>VO : 간단한 엔티티를 의미하는 작은 객체 가변 클래스인 DTO와 달리 고정 클래스를 가지는 객체</w:t>
+      </w:r>
+    </w:p>
+    <w:p>
+      <w:pPr>
+        <w:rPr>
+          <w:lang w:eastAsia="ko-KR"/>
+          <w:rFonts w:hint="eastAsia"/>
+          <w:b w:val="0"/>
+          <w:bCs w:val="0"/>
+          <w:sz w:val="26"/>
+          <w:szCs w:val="26"/>
+          <w:rtl w:val="off"/>
+        </w:rPr>
+      </w:pPr>
+      <w:r>
+        <w:rPr>
+          <w:lang w:eastAsia="ko-KR"/>
+          <w:b/>
+          <w:bCs/>
+          <w:sz w:val="26"/>
+          <w:szCs w:val="26"/>
+          <w:rtl w:val="off"/>
+        </w:rPr>
+        <w:t>팬인(Fan-In)/ 팬 아웃(Fan-Out)</w:t>
+      </w:r>
+    </w:p>
+    <w:p>
+      <w:pPr>
+        <w:rPr>
+          <w:lang w:eastAsia="ko-KR"/>
+          <w:rFonts w:hint="eastAsia"/>
+          <w:b w:val="0"/>
+          <w:bCs w:val="0"/>
+          <w:sz w:val="26"/>
+          <w:szCs w:val="26"/>
+          <w:rtl w:val="off"/>
+        </w:rPr>
+      </w:pPr>
+      <w:r>
+        <w:rPr>
+          <w:lang w:eastAsia="ko-KR"/>
+          <w:b w:val="0"/>
+          <w:bCs w:val="0"/>
+          <w:sz w:val="26"/>
+          <w:szCs w:val="26"/>
+          <w:rtl w:val="off"/>
+        </w:rPr>
+        <w:t>시스템 복잡도를 최적화 하기 위해서는 팬인은 높게, 팬아웃은 낮게</w:t>
+      </w:r>
+    </w:p>
+    <w:p>
+      <w:pPr>
+        <w:rPr>
+          <w:lang w:eastAsia="ko-KR"/>
+          <w:rFonts w:hint="eastAsia"/>
+          <w:b w:val="0"/>
+          <w:bCs w:val="0"/>
+          <w:sz w:val="26"/>
+          <w:szCs w:val="26"/>
+          <w:rtl w:val="off"/>
+        </w:rPr>
+      </w:pPr>
+      <w:r>
+        <w:rPr>
+          <w:lang w:eastAsia="ko-KR"/>
+          <w:b/>
+          <w:bCs/>
+          <w:sz w:val="26"/>
+          <w:szCs w:val="26"/>
+          <w:rtl w:val="off"/>
+        </w:rPr>
+        <w:t>배치 프로그램</w:t>
+      </w:r>
+    </w:p>
+    <w:p>
+      <w:pPr>
+        <w:rPr>
+          <w:lang w:eastAsia="ko-KR"/>
+          <w:rFonts w:hint="eastAsia"/>
+          <w:b w:val="0"/>
+          <w:bCs w:val="0"/>
+          <w:sz w:val="26"/>
+          <w:szCs w:val="26"/>
+          <w:rtl w:val="off"/>
+        </w:rPr>
+      </w:pPr>
+      <w:r>
+        <w:rPr>
+          <w:lang w:eastAsia="ko-KR"/>
+          <w:b w:val="0"/>
+          <w:bCs w:val="0"/>
+          <w:sz w:val="26"/>
+          <w:szCs w:val="26"/>
+          <w:rtl w:val="off"/>
+        </w:rPr>
+        <w:t>일련의 작업들을 정기적으로 반복 수행하거나 정해진 규칙에 따라 일괄 처리하는 방법</w:t>
+      </w:r>
+    </w:p>
+    <w:p>
+      <w:pPr>
+        <w:rPr>
+          <w:lang w:eastAsia="ko-KR"/>
+          <w:rFonts w:hint="eastAsia"/>
+          <w:b w:val="0"/>
+          <w:bCs w:val="0"/>
+          <w:sz w:val="26"/>
+          <w:szCs w:val="26"/>
+          <w:rtl w:val="off"/>
+        </w:rPr>
+      </w:pPr>
+      <w:r>
+        <w:rPr>
+          <w:lang w:eastAsia="ko-KR"/>
+          <w:b w:val="0"/>
+          <w:bCs w:val="0"/>
+          <w:sz w:val="26"/>
+          <w:szCs w:val="26"/>
+          <w:rtl w:val="off"/>
+        </w:rPr>
+        <w:t>- 이벤트 배치 : 사전에 정의해 둔 조건 충족시</w:t>
+      </w:r>
+    </w:p>
+    <w:p>
+      <w:pPr>
+        <w:rPr>
+          <w:lang w:eastAsia="ko-KR"/>
+          <w:rFonts w:hint="eastAsia"/>
+          <w:b w:val="0"/>
+          <w:bCs w:val="0"/>
+          <w:sz w:val="26"/>
+          <w:szCs w:val="26"/>
+          <w:rtl w:val="off"/>
+        </w:rPr>
+      </w:pPr>
+      <w:r>
+        <w:rPr>
+          <w:lang w:eastAsia="ko-KR"/>
+          <w:b w:val="0"/>
+          <w:bCs w:val="0"/>
+          <w:sz w:val="26"/>
+          <w:szCs w:val="26"/>
+          <w:rtl w:val="off"/>
+        </w:rPr>
+        <w:t>- 온디맨드 배치 : 사용자의 요구가 있을 때마다</w:t>
+      </w:r>
+    </w:p>
+    <w:p>
+      <w:pPr>
+        <w:rPr>
+          <w:lang w:eastAsia="ko-KR"/>
+          <w:rFonts w:hint="eastAsia"/>
+          <w:b w:val="0"/>
+          <w:bCs w:val="0"/>
+          <w:sz w:val="26"/>
+          <w:szCs w:val="26"/>
+          <w:rtl w:val="off"/>
+        </w:rPr>
+      </w:pPr>
+      <w:r>
+        <w:rPr>
+          <w:lang w:eastAsia="ko-KR"/>
+          <w:b w:val="0"/>
+          <w:bCs w:val="0"/>
+          <w:sz w:val="26"/>
+          <w:szCs w:val="26"/>
+          <w:rtl w:val="off"/>
+        </w:rPr>
+        <w:t>- 정기 배치 : 정해진 시점</w:t>
+      </w:r>
+    </w:p>
+    <w:p>
+      <w:pPr>
+        <w:rPr>
+          <w:lang w:eastAsia="ko-KR"/>
+          <w:rFonts w:hint="eastAsia"/>
+          <w:b w:val="0"/>
+          <w:bCs w:val="0"/>
+          <w:sz w:val="26"/>
+          <w:szCs w:val="26"/>
+          <w:rtl w:val="off"/>
+        </w:rPr>
+      </w:pPr>
+      <w:r>
+        <w:rPr>
+          <w:lang w:eastAsia="ko-KR"/>
+          <w:b/>
+          <w:bCs/>
+          <w:sz w:val="26"/>
+          <w:szCs w:val="26"/>
+          <w:rtl w:val="off"/>
+        </w:rPr>
+        <w:t>배치 스케줄러</w:t>
+      </w:r>
+    </w:p>
+    <w:p>
+      <w:pPr>
+        <w:rPr>
+          <w:lang w:eastAsia="ko-KR"/>
+          <w:rFonts w:hint="eastAsia"/>
+          <w:b w:val="0"/>
+          <w:bCs w:val="0"/>
+          <w:sz w:val="26"/>
+          <w:szCs w:val="26"/>
+          <w:rtl w:val="off"/>
+        </w:rPr>
+      </w:pPr>
+      <w:r>
+        <w:rPr>
+          <w:lang w:eastAsia="ko-KR"/>
+          <w:b w:val="0"/>
+          <w:bCs w:val="0"/>
+          <w:sz w:val="26"/>
+          <w:szCs w:val="26"/>
+          <w:rtl w:val="off"/>
+        </w:rPr>
+        <w:t>일괄 처리를 위해 주기적으로 발생하거나 반복적으로 발생하는 작업을 지원하는 도구</w:t>
+      </w:r>
+    </w:p>
+    <w:p>
+      <w:pPr>
+        <w:rPr>
+          <w:lang w:eastAsia="ko-KR"/>
+          <w:rFonts w:hint="eastAsia"/>
+          <w:b w:val="0"/>
+          <w:bCs w:val="0"/>
+          <w:sz w:val="26"/>
+          <w:szCs w:val="26"/>
+          <w:rtl w:val="off"/>
+        </w:rPr>
+      </w:pPr>
+      <w:r>
+        <w:rPr>
+          <w:lang w:eastAsia="ko-KR"/>
+          <w:b w:val="0"/>
+          <w:bCs w:val="0"/>
+          <w:sz w:val="26"/>
+          <w:szCs w:val="26"/>
+          <w:rtl w:val="off"/>
+        </w:rPr>
+        <w:t>-스프링 배치:스프링의 3대요소를 모두 사용할 수 있는 대용량 처리를 제공</w:t>
+      </w:r>
+    </w:p>
+    <w:p>
+      <w:pPr>
+        <w:rPr>
+          <w:lang w:eastAsia="ko-KR"/>
+          <w:rFonts w:hint="eastAsia"/>
+          <w:b w:val="0"/>
+          <w:bCs w:val="0"/>
+          <w:sz w:val="26"/>
+          <w:szCs w:val="26"/>
+          <w:rtl w:val="off"/>
+        </w:rPr>
+      </w:pPr>
+      <w:r>
+        <w:rPr>
+          <w:lang w:eastAsia="ko-KR"/>
+          <w:b w:val="0"/>
+          <w:bCs w:val="0"/>
+          <w:sz w:val="26"/>
+          <w:szCs w:val="26"/>
+          <w:rtl w:val="off"/>
+        </w:rPr>
+        <w:t>-쿼츠 스케줄러:</w:t>
+      </w:r>
+    </w:p>
+    <w:p>
+      <w:pPr>
+        <w:rPr>
+          <w:lang w:eastAsia="ko-KR"/>
+          <w:rFonts w:hint="eastAsia"/>
+          <w:b w:val="0"/>
+          <w:bCs w:val="0"/>
+          <w:sz w:val="26"/>
+          <w:szCs w:val="26"/>
+          <w:rtl w:val="off"/>
+        </w:rPr>
+      </w:pPr>
+      <w:r>
+        <w:rPr>
+          <w:lang w:eastAsia="ko-KR"/>
+          <w:b/>
+          <w:bCs/>
+          <w:sz w:val="26"/>
+          <w:szCs w:val="26"/>
+          <w:rtl w:val="off"/>
+        </w:rPr>
+        <w:t>Cron 표현식</w:t>
+      </w:r>
+    </w:p>
+    <w:p>
+      <w:pPr>
+        <w:rPr>
+          <w:lang w:eastAsia="ko-KR"/>
+          <w:rFonts w:hint="eastAsia"/>
+          <w:b w:val="0"/>
+          <w:bCs w:val="0"/>
+          <w:sz w:val="26"/>
+          <w:szCs w:val="26"/>
+          <w:rtl w:val="off"/>
+        </w:rPr>
+      </w:pPr>
+      <w:r>
+        <w:rPr>
+          <w:lang w:eastAsia="ko-KR"/>
+          <w:b w:val="0"/>
+          <w:bCs w:val="0"/>
+          <w:sz w:val="26"/>
+          <w:szCs w:val="26"/>
+          <w:rtl w:val="off"/>
+        </w:rPr>
+        <w:t>리눅스/유닉스 : 분시일 월요연</w:t>
+      </w:r>
+    </w:p>
+    <w:p>
+      <w:pPr>
+        <w:rPr>
+          <w:b w:val="0"/>
+          <w:bCs w:val="0"/>
+          <w:sz w:val="26"/>
+          <w:szCs w:val="26"/>
+        </w:rPr>
+      </w:pPr>
+      <w:r>
+        <w:rPr>
+          <w:lang w:eastAsia="ko-KR"/>
+          <w:b w:val="0"/>
+          <w:bCs w:val="0"/>
+          <w:sz w:val="26"/>
+          <w:szCs w:val="26"/>
+          <w:rtl w:val="off"/>
+        </w:rPr>
+        <w:t>쿼츠 : 초분시일 월요연</w:t>
       </w:r>
     </w:p>
     <w:sectPr>
@@ -8681,22 +11208,22 @@
     <w:lsdException w:name="index 7" w:semiHidden="1" w:unhideWhenUsed="1"/>
     <w:lsdException w:name="index 8" w:semiHidden="1" w:unhideWhenUsed="1"/>
     <w:lsdException w:name="index 9" w:semiHidden="1" w:unhideWhenUsed="1"/>
-    <w:lsdException w:name="toc 1" w:semiHidden="1" w:uiPriority="777" w:unhideWhenUsed="1"/>
-    <w:lsdException w:name="toc 2" w:semiHidden="1" w:uiPriority="777" w:unhideWhenUsed="1"/>
-    <w:lsdException w:name="toc 3" w:semiHidden="1" w:uiPriority="777" w:unhideWhenUsed="1"/>
-    <w:lsdException w:name="toc 4" w:semiHidden="1" w:uiPriority="777" w:unhideWhenUsed="1"/>
-    <w:lsdException w:name="toc 5" w:semiHidden="1" w:uiPriority="777" w:unhideWhenUsed="1"/>
-    <w:lsdException w:name="toc 6" w:semiHidden="1" w:uiPriority="777" w:unhideWhenUsed="1"/>
-    <w:lsdException w:name="toc 7" w:semiHidden="1" w:uiPriority="777" w:unhideWhenUsed="1"/>
-    <w:lsdException w:name="toc 8" w:semiHidden="1" w:uiPriority="777" w:unhideWhenUsed="1"/>
-    <w:lsdException w:name="toc 9" w:semiHidden="1" w:uiPriority="777" w:unhideWhenUsed="1"/>
+    <w:lsdException w:name="toc 1" w:semiHidden="1" w:uiPriority="1911" w:unhideWhenUsed="1"/>
+    <w:lsdException w:name="toc 2" w:semiHidden="1" w:uiPriority="1911" w:unhideWhenUsed="1"/>
+    <w:lsdException w:name="toc 3" w:semiHidden="1" w:uiPriority="1911" w:unhideWhenUsed="1"/>
+    <w:lsdException w:name="toc 4" w:semiHidden="1" w:uiPriority="1911" w:unhideWhenUsed="1"/>
+    <w:lsdException w:name="toc 5" w:semiHidden="1" w:uiPriority="1911" w:unhideWhenUsed="1"/>
+    <w:lsdException w:name="toc 6" w:semiHidden="1" w:uiPriority="1911" w:unhideWhenUsed="1"/>
+    <w:lsdException w:name="toc 7" w:semiHidden="1" w:uiPriority="1911" w:unhideWhenUsed="1"/>
+    <w:lsdException w:name="toc 8" w:semiHidden="1" w:uiPriority="1911" w:unhideWhenUsed="1"/>
+    <w:lsdException w:name="toc 9" w:semiHidden="1" w:uiPriority="1911" w:unhideWhenUsed="1"/>
     <w:lsdException w:name="Normal Indent" w:semiHidden="1" w:unhideWhenUsed="1"/>
     <w:lsdException w:name="footnote text" w:semiHidden="1" w:unhideWhenUsed="1"/>
     <w:lsdException w:name="annotation text" w:semiHidden="1" w:unhideWhenUsed="1"/>
     <w:lsdException w:name="header" w:semiHidden="1" w:unhideWhenUsed="1"/>
     <w:lsdException w:name="footer" w:semiHidden="1" w:unhideWhenUsed="1"/>
     <w:lsdException w:name="index heading" w:semiHidden="1" w:unhideWhenUsed="1"/>
-    <w:lsdException w:name="caption" w:semiHidden="1" w:uiPriority="773" w:unhideWhenUsed="1" w:qFormat="1"/>
+    <w:lsdException w:name="caption" w:semiHidden="1" w:uiPriority="1907" w:unhideWhenUsed="1" w:qFormat="1"/>
     <w:lsdException w:name="table of figures" w:semiHidden="1" w:unhideWhenUsed="1"/>
     <w:lsdException w:name="envelope address" w:semiHidden="1" w:unhideWhenUsed="1"/>
     <w:lsdException w:name="envelope return" w:semiHidden="1" w:unhideWhenUsed="1"/>
@@ -8724,7 +11251,7 @@
     <w:lsdException w:name="List Number 3" w:semiHidden="1" w:unhideWhenUsed="1"/>
     <w:lsdException w:name="List Number 4" w:semiHidden="1" w:unhideWhenUsed="1"/>
     <w:lsdException w:name="List Number 5" w:semiHidden="1" w:unhideWhenUsed="1"/>
-    <w:lsdException w:name="Title" w:uiPriority="82" w:qFormat="1"/>
+    <w:lsdException w:name="Title" w:uiPriority="130" w:qFormat="1"/>
     <w:lsdException w:name="Closing" w:semiHidden="1" w:unhideWhenUsed="1"/>
     <w:lsdException w:name="Signature" w:semiHidden="1" w:unhideWhenUsed="1"/>
     <w:lsdException w:name="Default Paragraph Font" w:semiHidden="1" w:uiPriority="1" w:unhideWhenUsed="1"/>
@@ -8736,7 +11263,7 @@
     <w:lsdException w:name="List Continue 4" w:semiHidden="1" w:unhideWhenUsed="1"/>
     <w:lsdException w:name="List Continue 5" w:semiHidden="1" w:unhideWhenUsed="1"/>
     <w:lsdException w:name="Message Header" w:semiHidden="1" w:unhideWhenUsed="1"/>
-    <w:lsdException w:name="Subtitle" w:uiPriority="83" w:qFormat="1"/>
+    <w:lsdException w:name="Subtitle" w:uiPriority="131" w:qFormat="1"/>
     <w:lsdException w:name="Salutation" w:semiHidden="1" w:unhideWhenUsed="1"/>
     <w:lsdException w:name="Date" w:semiHidden="1" w:unhideWhenUsed="1"/>
     <w:lsdException w:name="Body Text First Indent" w:semiHidden="1" w:unhideWhenUsed="1"/>
@@ -8749,8 +11276,8 @@
     <w:lsdException w:name="Block Text" w:semiHidden="1" w:unhideWhenUsed="1"/>
     <w:lsdException w:name="Hyperlink" w:semiHidden="1" w:unhideWhenUsed="1"/>
     <w:lsdException w:name="FollowedHyperlink" w:semiHidden="1" w:unhideWhenUsed="1"/>
-    <w:lsdException w:name="Strong" w:uiPriority="304" w:qFormat="1"/>
-    <w:lsdException w:name="Emphasis" w:uiPriority="296" w:qFormat="1"/>
+    <w:lsdException w:name="Strong" w:uiPriority="772" w:qFormat="1"/>
+    <w:lsdException w:name="Emphasis" w:uiPriority="662" w:qFormat="1"/>
     <w:lsdException w:name="Document Map" w:semiHidden="1" w:unhideWhenUsed="1"/>
     <w:lsdException w:name="Plain Text" w:semiHidden="1" w:unhideWhenUsed="1"/>
     <w:lsdException w:name="E-mail Signature" w:semiHidden="1" w:unhideWhenUsed="1"/>
@@ -8816,223 +11343,223 @@
     <w:lsdException w:name="Table Web 2" w:semiHidden="1" w:unhideWhenUsed="1"/>
     <w:lsdException w:name="Table Web 3" w:semiHidden="1" w:unhideWhenUsed="1"/>
     <w:lsdException w:name="Balloon Text" w:semiHidden="1" w:unhideWhenUsed="1"/>
-    <w:lsdException w:name="Table Grid" w:uiPriority="777"/>
+    <w:lsdException w:name="Table Grid" w:uiPriority="1911"/>
     <w:lsdException w:name="Table Theme" w:semiHidden="1" w:unhideWhenUsed="1"/>
     <w:lsdException w:name="Placeholder Text" w:semiHidden="1"/>
     <w:lsdException w:name="No Spacing" w:uiPriority="1" w:qFormat="1"/>
-    <w:lsdException w:name="Light Shading" w:uiPriority="2082"/>
-    <w:lsdException w:name="Light List" w:uiPriority="2083"/>
-    <w:lsdException w:name="Light Grid" w:uiPriority="2084"/>
-    <w:lsdException w:name="Medium Shading 1" w:uiPriority="2085"/>
-    <w:lsdException w:name="Medium Shading 2" w:uiPriority="5170"/>
-    <w:lsdException w:name="Medium List 1" w:uiPriority="5171"/>
-    <w:lsdException w:name="Medium List 2" w:uiPriority="5430"/>
-    <w:lsdException w:name="Medium Grid 1" w:uiPriority="5431"/>
-    <w:lsdException w:name="Medium Grid 2" w:uiPriority="5444"/>
-    <w:lsdException w:name="Medium Grid 3" w:uiPriority="5445"/>
-    <w:lsdException w:name="Dark List" w:uiPriority="5494"/>
-    <w:lsdException w:name="Colorful Shading" w:uiPriority="5495"/>
-    <w:lsdException w:name="Colorful List" w:uiPriority="5508"/>
-    <w:lsdException w:name="Colorful Grid" w:uiPriority="5509"/>
-    <w:lsdException w:name="Light Shading Accent 1" w:uiPriority="2082"/>
-    <w:lsdException w:name="Light List Accent 1" w:uiPriority="2083"/>
-    <w:lsdException w:name="Light Grid Accent 1" w:uiPriority="2084"/>
-    <w:lsdException w:name="Medium Shading 1 Accent 1" w:uiPriority="2085"/>
-    <w:lsdException w:name="Medium Shading 2 Accent 1" w:uiPriority="5170"/>
-    <w:lsdException w:name="Medium List 1 Accent 1" w:uiPriority="5171"/>
+    <w:lsdException w:name="Light Shading" w:uiPriority="8322"/>
+    <w:lsdException w:name="Light List" w:uiPriority="8323"/>
+    <w:lsdException w:name="Light Grid" w:uiPriority="8324"/>
+    <w:lsdException w:name="Medium Shading 1" w:uiPriority="8325"/>
+    <w:lsdException w:name="Medium Shading 2" w:uiPriority="20848"/>
+    <w:lsdException w:name="Medium List 1" w:uiPriority="20849"/>
+    <w:lsdException w:name="Medium List 2" w:uiPriority="21552"/>
+    <w:lsdException w:name="Medium Grid 1" w:uiPriority="21553"/>
+    <w:lsdException w:name="Medium Grid 2" w:uiPriority="21572"/>
+    <w:lsdException w:name="Medium Grid 3" w:uiPriority="21573"/>
+    <w:lsdException w:name="Dark List" w:uiPriority="21652"/>
+    <w:lsdException w:name="Colorful Shading" w:uiPriority="21653"/>
+    <w:lsdException w:name="Colorful List" w:uiPriority="21768"/>
+    <w:lsdException w:name="Colorful Grid" w:uiPriority="21769"/>
+    <w:lsdException w:name="Light Shading Accent 1" w:uiPriority="8322"/>
+    <w:lsdException w:name="Light List Accent 1" w:uiPriority="8323"/>
+    <w:lsdException w:name="Light Grid Accent 1" w:uiPriority="8324"/>
+    <w:lsdException w:name="Medium Shading 1 Accent 1" w:uiPriority="8325"/>
+    <w:lsdException w:name="Medium Shading 2 Accent 1" w:uiPriority="20848"/>
+    <w:lsdException w:name="Medium List 1 Accent 1" w:uiPriority="20849"/>
     <w:lsdException w:name="Revision" w:semiHidden="1"/>
-    <w:lsdException w:name="List Paragraph" w:uiPriority="772" w:qFormat="1"/>
-    <w:lsdException w:name="Quote" w:uiPriority="599" w:qFormat="1"/>
-    <w:lsdException w:name="Intense Quote" w:uiPriority="630" w:qFormat="1"/>
-    <w:lsdException w:name="Medium List 2 Accent 1" w:uiPriority="5430"/>
-    <w:lsdException w:name="Medium Grid 1 Accent 1" w:uiPriority="5431"/>
-    <w:lsdException w:name="Medium Grid 2 Accent 1" w:uiPriority="5444"/>
-    <w:lsdException w:name="Medium Grid 3 Accent 1" w:uiPriority="5445"/>
-    <w:lsdException w:name="Dark List Accent 1" w:uiPriority="5494"/>
-    <w:lsdException w:name="Colorful Shading Accent 1" w:uiPriority="5495"/>
-    <w:lsdException w:name="Colorful List Accent 1" w:uiPriority="5508"/>
-    <w:lsdException w:name="Colorful Grid Accent 1" w:uiPriority="5509"/>
-    <w:lsdException w:name="Light Shading Accent 2" w:uiPriority="2082"/>
-    <w:lsdException w:name="Light List Accent 2" w:uiPriority="2083"/>
-    <w:lsdException w:name="Light Grid Accent 2" w:uiPriority="2084"/>
-    <w:lsdException w:name="Medium Shading 1 Accent 2" w:uiPriority="2085"/>
-    <w:lsdException w:name="Medium Shading 2 Accent 2" w:uiPriority="5170"/>
-    <w:lsdException w:name="Medium List 1 Accent 2" w:uiPriority="5171"/>
-    <w:lsdException w:name="Medium List 2 Accent 2" w:uiPriority="5430"/>
-    <w:lsdException w:name="Medium Grid 1 Accent 2" w:uiPriority="5431"/>
-    <w:lsdException w:name="Medium Grid 2 Accent 2" w:uiPriority="5444"/>
-    <w:lsdException w:name="Medium Grid 3 Accent 2" w:uiPriority="5445"/>
-    <w:lsdException w:name="Dark List Accent 2" w:uiPriority="5494"/>
-    <w:lsdException w:name="Colorful Shading Accent 2" w:uiPriority="5495"/>
-    <w:lsdException w:name="Colorful List Accent 2" w:uiPriority="5508"/>
-    <w:lsdException w:name="Colorful Grid Accent 2" w:uiPriority="5509"/>
-    <w:lsdException w:name="Light Shading Accent 3" w:uiPriority="2082"/>
-    <w:lsdException w:name="Light List Accent 3" w:uiPriority="2083"/>
-    <w:lsdException w:name="Light Grid Accent 3" w:uiPriority="2084"/>
-    <w:lsdException w:name="Medium Shading 1 Accent 3" w:uiPriority="2085"/>
-    <w:lsdException w:name="Medium Shading 2 Accent 3" w:uiPriority="5170"/>
-    <w:lsdException w:name="Medium List 1 Accent 3" w:uiPriority="5171"/>
-    <w:lsdException w:name="Medium List 2 Accent 3" w:uiPriority="5430"/>
-    <w:lsdException w:name="Medium Grid 1 Accent 3" w:uiPriority="5431"/>
-    <w:lsdException w:name="Medium Grid 2 Accent 3" w:uiPriority="5444"/>
-    <w:lsdException w:name="Medium Grid 3 Accent 3" w:uiPriority="5445"/>
-    <w:lsdException w:name="Dark List Accent 3" w:uiPriority="5494"/>
-    <w:lsdException w:name="Colorful Shading Accent 3" w:uiPriority="5495"/>
-    <w:lsdException w:name="Colorful List Accent 3" w:uiPriority="5508"/>
-    <w:lsdException w:name="Colorful Grid Accent 3" w:uiPriority="5509"/>
-    <w:lsdException w:name="Light Shading Accent 4" w:uiPriority="2082"/>
-    <w:lsdException w:name="Light List Accent 4" w:uiPriority="2083"/>
-    <w:lsdException w:name="Light Grid Accent 4" w:uiPriority="2084"/>
-    <w:lsdException w:name="Medium Shading 1 Accent 4" w:uiPriority="2085"/>
-    <w:lsdException w:name="Medium Shading 2 Accent 4" w:uiPriority="5170"/>
-    <w:lsdException w:name="Medium List 1 Accent 4" w:uiPriority="5171"/>
-    <w:lsdException w:name="Medium List 2 Accent 4" w:uiPriority="5430"/>
-    <w:lsdException w:name="Medium Grid 1 Accent 4" w:uiPriority="5431"/>
-    <w:lsdException w:name="Medium Grid 2 Accent 4" w:uiPriority="5444"/>
-    <w:lsdException w:name="Medium Grid 3 Accent 4" w:uiPriority="5445"/>
-    <w:lsdException w:name="Dark List Accent 4" w:uiPriority="5494"/>
-    <w:lsdException w:name="Colorful Shading Accent 4" w:uiPriority="5495"/>
-    <w:lsdException w:name="Colorful List Accent 4" w:uiPriority="5508"/>
-    <w:lsdException w:name="Colorful Grid Accent 4" w:uiPriority="5509"/>
-    <w:lsdException w:name="Light Shading Accent 5" w:uiPriority="2082"/>
-    <w:lsdException w:name="Light List Accent 5" w:uiPriority="2083"/>
-    <w:lsdException w:name="Light Grid Accent 5" w:uiPriority="2084"/>
-    <w:lsdException w:name="Medium Shading 1 Accent 5" w:uiPriority="2085"/>
-    <w:lsdException w:name="Medium Shading 2 Accent 5" w:uiPriority="5170"/>
-    <w:lsdException w:name="Medium List 1 Accent 5" w:uiPriority="5171"/>
-    <w:lsdException w:name="Medium List 2 Accent 5" w:uiPriority="5430"/>
-    <w:lsdException w:name="Medium Grid 1 Accent 5" w:uiPriority="5431"/>
-    <w:lsdException w:name="Medium Grid 2 Accent 5" w:uiPriority="5444"/>
-    <w:lsdException w:name="Medium Grid 3 Accent 5" w:uiPriority="5445"/>
-    <w:lsdException w:name="Dark List Accent 5" w:uiPriority="5494"/>
-    <w:lsdException w:name="Colorful Shading Accent 5" w:uiPriority="5495"/>
-    <w:lsdException w:name="Colorful List Accent 5" w:uiPriority="5508"/>
-    <w:lsdException w:name="Colorful Grid Accent 5" w:uiPriority="5509"/>
-    <w:lsdException w:name="Light Shading Accent 6" w:uiPriority="2082"/>
-    <w:lsdException w:name="Light List Accent 6" w:uiPriority="2083"/>
-    <w:lsdException w:name="Light Grid Accent 6" w:uiPriority="2084"/>
-    <w:lsdException w:name="Medium Shading 1 Accent 6" w:uiPriority="2085"/>
-    <w:lsdException w:name="Medium Shading 2 Accent 6" w:uiPriority="5170"/>
-    <w:lsdException w:name="Medium List 1 Accent 6" w:uiPriority="5171"/>
-    <w:lsdException w:name="Medium List 2 Accent 6" w:uiPriority="5430"/>
-    <w:lsdException w:name="Medium Grid 1 Accent 6" w:uiPriority="5431"/>
-    <w:lsdException w:name="Medium Grid 2 Accent 6" w:uiPriority="5444"/>
-    <w:lsdException w:name="Medium Grid 3 Accent 6" w:uiPriority="5445"/>
-    <w:lsdException w:name="Dark List Accent 6" w:uiPriority="5494"/>
-    <w:lsdException w:name="Colorful Shading Accent 6" w:uiPriority="5495"/>
-    <w:lsdException w:name="Colorful List Accent 6" w:uiPriority="5508"/>
-    <w:lsdException w:name="Colorful Grid Accent 6" w:uiPriority="5509"/>
-    <w:lsdException w:name="Subtle Emphasis" w:uiPriority="133" w:qFormat="1"/>
-    <w:lsdException w:name="Intense Emphasis" w:uiPriority="297" w:qFormat="1"/>
-    <w:lsdException w:name="Subtle Reference" w:uiPriority="631" w:qFormat="1"/>
-    <w:lsdException w:name="Intense Reference" w:uiPriority="662" w:qFormat="1"/>
-    <w:lsdException w:name="Book Title" w:uiPriority="663" w:qFormat="1"/>
-    <w:lsdException w:name="Bibliography" w:semiHidden="1" w:uiPriority="775" w:unhideWhenUsed="1"/>
-    <w:lsdException w:name="TOC Heading" w:semiHidden="1" w:uiPriority="777" w:unhideWhenUsed="1" w:qFormat="1"/>
-    <w:lsdException w:name="Plain Table 1" w:uiPriority="1433"/>
-    <w:lsdException w:name="Plain Table 2" w:uiPriority="1536"/>
-    <w:lsdException w:name="Plain Table 3" w:uiPriority="1537"/>
-    <w:lsdException w:name="Plain Table 4" w:uiPriority="1544"/>
-    <w:lsdException w:name="Plain Table 5" w:uiPriority="1545"/>
-    <w:lsdException w:name="Grid Table Light" w:uiPriority="1432"/>
-    <w:lsdException w:name="Grid Table 1 Light" w:uiPriority="1576"/>
-    <w:lsdException w:name="Grid Table 2" w:uiPriority="1577"/>
-    <w:lsdException w:name="Grid Table 3" w:uiPriority="1584"/>
-    <w:lsdException w:name="Grid Table 4" w:uiPriority="1585"/>
-    <w:lsdException w:name="Grid Table 5 Dark" w:uiPriority="1634"/>
-    <w:lsdException w:name="Grid Table 6 Colorful" w:uiPriority="1635"/>
-    <w:lsdException w:name="Grid Table 7 Colorful" w:uiPriority="1906"/>
-    <w:lsdException w:name="Grid Table 1 Light Accent 1" w:uiPriority="1576"/>
-    <w:lsdException w:name="Grid Table 2 Accent 1" w:uiPriority="1577"/>
-    <w:lsdException w:name="Grid Table 3 Accent 1" w:uiPriority="1584"/>
-    <w:lsdException w:name="Grid Table 4 Accent 1" w:uiPriority="1585"/>
-    <w:lsdException w:name="Grid Table 5 Dark Accent 1" w:uiPriority="1634"/>
-    <w:lsdException w:name="Grid Table 6 Colorful Accent 1" w:uiPriority="1635"/>
-    <w:lsdException w:name="Grid Table 7 Colorful Accent 1" w:uiPriority="1906"/>
-    <w:lsdException w:name="Grid Table 1 Light Accent 2" w:uiPriority="1576"/>
-    <w:lsdException w:name="Grid Table 2 Accent 2" w:uiPriority="1577"/>
-    <w:lsdException w:name="Grid Table 3 Accent 2" w:uiPriority="1584"/>
-    <w:lsdException w:name="Grid Table 4 Accent 2" w:uiPriority="1585"/>
-    <w:lsdException w:name="Grid Table 5 Dark Accent 2" w:uiPriority="1634"/>
-    <w:lsdException w:name="Grid Table 6 Colorful Accent 2" w:uiPriority="1635"/>
-    <w:lsdException w:name="Grid Table 7 Colorful Accent 2" w:uiPriority="1906"/>
-    <w:lsdException w:name="Grid Table 1 Light Accent 3" w:uiPriority="1576"/>
-    <w:lsdException w:name="Grid Table 2 Accent 3" w:uiPriority="1577"/>
-    <w:lsdException w:name="Grid Table 3 Accent 3" w:uiPriority="1584"/>
-    <w:lsdException w:name="Grid Table 4 Accent 3" w:uiPriority="1585"/>
-    <w:lsdException w:name="Grid Table 5 Dark Accent 3" w:uiPriority="1634"/>
-    <w:lsdException w:name="Grid Table 6 Colorful Accent 3" w:uiPriority="1635"/>
-    <w:lsdException w:name="Grid Table 7 Colorful Accent 3" w:uiPriority="1906"/>
-    <w:lsdException w:name="Grid Table 1 Light Accent 4" w:uiPriority="1576"/>
-    <w:lsdException w:name="Grid Table 2 Accent 4" w:uiPriority="1577"/>
-    <w:lsdException w:name="Grid Table 3 Accent 4" w:uiPriority="1584"/>
-    <w:lsdException w:name="Grid Table 4 Accent 4" w:uiPriority="1585"/>
-    <w:lsdException w:name="Grid Table 5 Dark Accent 4" w:uiPriority="1634"/>
-    <w:lsdException w:name="Grid Table 6 Colorful Accent 4" w:uiPriority="1635"/>
-    <w:lsdException w:name="Grid Table 7 Colorful Accent 4" w:uiPriority="1906"/>
-    <w:lsdException w:name="Grid Table 1 Light Accent 5" w:uiPriority="1576"/>
-    <w:lsdException w:name="Grid Table 2 Accent 5" w:uiPriority="1577"/>
-    <w:lsdException w:name="Grid Table 3 Accent 5" w:uiPriority="1584"/>
-    <w:lsdException w:name="Grid Table 4 Accent 5" w:uiPriority="1585"/>
-    <w:lsdException w:name="Grid Table 5 Dark Accent 5" w:uiPriority="1634"/>
-    <w:lsdException w:name="Grid Table 6 Colorful Accent 5" w:uiPriority="1635"/>
-    <w:lsdException w:name="Grid Table 7 Colorful Accent 5" w:uiPriority="1906"/>
-    <w:lsdException w:name="Grid Table 1 Light Accent 6" w:uiPriority="1576"/>
-    <w:lsdException w:name="Grid Table 2 Accent 6" w:uiPriority="1577"/>
-    <w:lsdException w:name="Grid Table 3 Accent 6" w:uiPriority="1584"/>
-    <w:lsdException w:name="Grid Table 4 Accent 6" w:uiPriority="1585"/>
-    <w:lsdException w:name="Grid Table 5 Dark Accent 6" w:uiPriority="1634"/>
-    <w:lsdException w:name="Grid Table 6 Colorful Accent 6" w:uiPriority="1635"/>
-    <w:lsdException w:name="Grid Table 7 Colorful Accent 6" w:uiPriority="1906"/>
-    <w:lsdException w:name="List Table 1 Light" w:uiPriority="1576"/>
-    <w:lsdException w:name="List Table 2" w:uiPriority="1577"/>
-    <w:lsdException w:name="List Table 3" w:uiPriority="1584"/>
-    <w:lsdException w:name="List Table 4" w:uiPriority="1585"/>
-    <w:lsdException w:name="List Table 5 Dark" w:uiPriority="1634"/>
-    <w:lsdException w:name="List Table 6 Colorful" w:uiPriority="1635"/>
-    <w:lsdException w:name="List Table 7 Colorful" w:uiPriority="1906"/>
-    <w:lsdException w:name="List Table 1 Light Accent 1" w:uiPriority="1576"/>
-    <w:lsdException w:name="List Table 2 Accent 1" w:uiPriority="1577"/>
-    <w:lsdException w:name="List Table 3 Accent 1" w:uiPriority="1584"/>
-    <w:lsdException w:name="List Table 4 Accent 1" w:uiPriority="1585"/>
-    <w:lsdException w:name="List Table 5 Dark Accent 1" w:uiPriority="1634"/>
-    <w:lsdException w:name="List Table 6 Colorful Accent 1" w:uiPriority="1635"/>
-    <w:lsdException w:name="List Table 7 Colorful Accent 1" w:uiPriority="1906"/>
-    <w:lsdException w:name="List Table 1 Light Accent 2" w:uiPriority="1576"/>
-    <w:lsdException w:name="List Table 2 Accent 2" w:uiPriority="1577"/>
-    <w:lsdException w:name="List Table 3 Accent 2" w:uiPriority="1584"/>
-    <w:lsdException w:name="List Table 4 Accent 2" w:uiPriority="1585"/>
-    <w:lsdException w:name="List Table 5 Dark Accent 2" w:uiPriority="1634"/>
-    <w:lsdException w:name="List Table 6 Colorful Accent 2" w:uiPriority="1635"/>
-    <w:lsdException w:name="List Table 7 Colorful Accent 2" w:uiPriority="1906"/>
-    <w:lsdException w:name="List Table 1 Light Accent 3" w:uiPriority="1576"/>
-    <w:lsdException w:name="List Table 2 Accent 3" w:uiPriority="1577"/>
-    <w:lsdException w:name="List Table 3 Accent 3" w:uiPriority="1584"/>
-    <w:lsdException w:name="List Table 4 Accent 3" w:uiPriority="1585"/>
-    <w:lsdException w:name="List Table 5 Dark Accent 3" w:uiPriority="1634"/>
-    <w:lsdException w:name="List Table 6 Colorful Accent 3" w:uiPriority="1635"/>
-    <w:lsdException w:name="List Table 7 Colorful Accent 3" w:uiPriority="1906"/>
-    <w:lsdException w:name="List Table 1 Light Accent 4" w:uiPriority="1576"/>
-    <w:lsdException w:name="List Table 2 Accent 4" w:uiPriority="1577"/>
-    <w:lsdException w:name="List Table 3 Accent 4" w:uiPriority="1584"/>
-    <w:lsdException w:name="List Table 4 Accent 4" w:uiPriority="1585"/>
-    <w:lsdException w:name="List Table 5 Dark Accent 4" w:uiPriority="1634"/>
-    <w:lsdException w:name="List Table 6 Colorful Accent 4" w:uiPriority="1635"/>
-    <w:lsdException w:name="List Table 7 Colorful Accent 4" w:uiPriority="1906"/>
-    <w:lsdException w:name="List Table 1 Light Accent 5" w:uiPriority="1576"/>
-    <w:lsdException w:name="List Table 2 Accent 5" w:uiPriority="1577"/>
-    <w:lsdException w:name="List Table 3 Accent 5" w:uiPriority="1584"/>
-    <w:lsdException w:name="List Table 4 Accent 5" w:uiPriority="1585"/>
-    <w:lsdException w:name="List Table 5 Dark Accent 5" w:uiPriority="1634"/>
-    <w:lsdException w:name="List Table 6 Colorful Accent 5" w:uiPriority="1635"/>
-    <w:lsdException w:name="List Table 7 Colorful Accent 5" w:uiPriority="1906"/>
-    <w:lsdException w:name="List Table 1 Light Accent 6" w:uiPriority="1576"/>
-    <w:lsdException w:name="List Table 2 Accent 6" w:uiPriority="1577"/>
-    <w:lsdException w:name="List Table 3 Accent 6" w:uiPriority="1584"/>
-    <w:lsdException w:name="List Table 4 Accent 6" w:uiPriority="1585"/>
-    <w:lsdException w:name="List Table 5 Dark Accent 6" w:uiPriority="1634"/>
-    <w:lsdException w:name="List Table 6 Colorful Accent 6" w:uiPriority="1635"/>
-    <w:lsdException w:name="List Table 7 Colorful Accent 6" w:uiPriority="1906"/>
+    <w:lsdException w:name="List Paragraph" w:uiPriority="1906" w:qFormat="1"/>
+    <w:lsdException w:name="Quote" w:uiPriority="1433" w:qFormat="1"/>
+    <w:lsdException w:name="Intense Quote" w:uiPriority="1584" w:qFormat="1"/>
+    <w:lsdException w:name="Medium List 2 Accent 1" w:uiPriority="21552"/>
+    <w:lsdException w:name="Medium Grid 1 Accent 1" w:uiPriority="21553"/>
+    <w:lsdException w:name="Medium Grid 2 Accent 1" w:uiPriority="21572"/>
+    <w:lsdException w:name="Medium Grid 3 Accent 1" w:uiPriority="21573"/>
+    <w:lsdException w:name="Dark List Accent 1" w:uiPriority="21652"/>
+    <w:lsdException w:name="Colorful Shading Accent 1" w:uiPriority="21653"/>
+    <w:lsdException w:name="Colorful List Accent 1" w:uiPriority="21768"/>
+    <w:lsdException w:name="Colorful Grid Accent 1" w:uiPriority="21769"/>
+    <w:lsdException w:name="Light Shading Accent 2" w:uiPriority="8322"/>
+    <w:lsdException w:name="Light List Accent 2" w:uiPriority="8323"/>
+    <w:lsdException w:name="Light Grid Accent 2" w:uiPriority="8324"/>
+    <w:lsdException w:name="Medium Shading 1 Accent 2" w:uiPriority="8325"/>
+    <w:lsdException w:name="Medium Shading 2 Accent 2" w:uiPriority="20848"/>
+    <w:lsdException w:name="Medium List 1 Accent 2" w:uiPriority="20849"/>
+    <w:lsdException w:name="Medium List 2 Accent 2" w:uiPriority="21552"/>
+    <w:lsdException w:name="Medium Grid 1 Accent 2" w:uiPriority="21553"/>
+    <w:lsdException w:name="Medium Grid 2 Accent 2" w:uiPriority="21572"/>
+    <w:lsdException w:name="Medium Grid 3 Accent 2" w:uiPriority="21573"/>
+    <w:lsdException w:name="Dark List Accent 2" w:uiPriority="21652"/>
+    <w:lsdException w:name="Colorful Shading Accent 2" w:uiPriority="21653"/>
+    <w:lsdException w:name="Colorful List Accent 2" w:uiPriority="21768"/>
+    <w:lsdException w:name="Colorful Grid Accent 2" w:uiPriority="21769"/>
+    <w:lsdException w:name="Light Shading Accent 3" w:uiPriority="8322"/>
+    <w:lsdException w:name="Light List Accent 3" w:uiPriority="8323"/>
+    <w:lsdException w:name="Light Grid Accent 3" w:uiPriority="8324"/>
+    <w:lsdException w:name="Medium Shading 1 Accent 3" w:uiPriority="8325"/>
+    <w:lsdException w:name="Medium Shading 2 Accent 3" w:uiPriority="20848"/>
+    <w:lsdException w:name="Medium List 1 Accent 3" w:uiPriority="20849"/>
+    <w:lsdException w:name="Medium List 2 Accent 3" w:uiPriority="21552"/>
+    <w:lsdException w:name="Medium Grid 1 Accent 3" w:uiPriority="21553"/>
+    <w:lsdException w:name="Medium Grid 2 Accent 3" w:uiPriority="21572"/>
+    <w:lsdException w:name="Medium Grid 3 Accent 3" w:uiPriority="21573"/>
+    <w:lsdException w:name="Dark List Accent 3" w:uiPriority="21652"/>
+    <w:lsdException w:name="Colorful Shading Accent 3" w:uiPriority="21653"/>
+    <w:lsdException w:name="Colorful List Accent 3" w:uiPriority="21768"/>
+    <w:lsdException w:name="Colorful Grid Accent 3" w:uiPriority="21769"/>
+    <w:lsdException w:name="Light Shading Accent 4" w:uiPriority="8322"/>
+    <w:lsdException w:name="Light List Accent 4" w:uiPriority="8323"/>
+    <w:lsdException w:name="Light Grid Accent 4" w:uiPriority="8324"/>
+    <w:lsdException w:name="Medium Shading 1 Accent 4" w:uiPriority="8325"/>
+    <w:lsdException w:name="Medium Shading 2 Accent 4" w:uiPriority="20848"/>
+    <w:lsdException w:name="Medium List 1 Accent 4" w:uiPriority="20849"/>
+    <w:lsdException w:name="Medium List 2 Accent 4" w:uiPriority="21552"/>
+    <w:lsdException w:name="Medium Grid 1 Accent 4" w:uiPriority="21553"/>
+    <w:lsdException w:name="Medium Grid 2 Accent 4" w:uiPriority="21572"/>
+    <w:lsdException w:name="Medium Grid 3 Accent 4" w:uiPriority="21573"/>
+    <w:lsdException w:name="Dark List Accent 4" w:uiPriority="21652"/>
+    <w:lsdException w:name="Colorful Shading Accent 4" w:uiPriority="21653"/>
+    <w:lsdException w:name="Colorful List Accent 4" w:uiPriority="21768"/>
+    <w:lsdException w:name="Colorful Grid Accent 4" w:uiPriority="21769"/>
+    <w:lsdException w:name="Light Shading Accent 5" w:uiPriority="8322"/>
+    <w:lsdException w:name="Light List Accent 5" w:uiPriority="8323"/>
+    <w:lsdException w:name="Light Grid Accent 5" w:uiPriority="8324"/>
+    <w:lsdException w:name="Medium Shading 1 Accent 5" w:uiPriority="8325"/>
+    <w:lsdException w:name="Medium Shading 2 Accent 5" w:uiPriority="20848"/>
+    <w:lsdException w:name="Medium List 1 Accent 5" w:uiPriority="20849"/>
+    <w:lsdException w:name="Medium List 2 Accent 5" w:uiPriority="21552"/>
+    <w:lsdException w:name="Medium Grid 1 Accent 5" w:uiPriority="21553"/>
+    <w:lsdException w:name="Medium Grid 2 Accent 5" w:uiPriority="21572"/>
+    <w:lsdException w:name="Medium Grid 3 Accent 5" w:uiPriority="21573"/>
+    <w:lsdException w:name="Dark List Accent 5" w:uiPriority="21652"/>
+    <w:lsdException w:name="Colorful Shading Accent 5" w:uiPriority="21653"/>
+    <w:lsdException w:name="Colorful List Accent 5" w:uiPriority="21768"/>
+    <w:lsdException w:name="Colorful Grid Accent 5" w:uiPriority="21769"/>
+    <w:lsdException w:name="Light Shading Accent 6" w:uiPriority="8322"/>
+    <w:lsdException w:name="Light List Accent 6" w:uiPriority="8323"/>
+    <w:lsdException w:name="Light Grid Accent 6" w:uiPriority="8324"/>
+    <w:lsdException w:name="Medium Shading 1 Accent 6" w:uiPriority="8325"/>
+    <w:lsdException w:name="Medium Shading 2 Accent 6" w:uiPriority="20848"/>
+    <w:lsdException w:name="Medium List 1 Accent 6" w:uiPriority="20849"/>
+    <w:lsdException w:name="Medium List 2 Accent 6" w:uiPriority="21552"/>
+    <w:lsdException w:name="Medium Grid 1 Accent 6" w:uiPriority="21553"/>
+    <w:lsdException w:name="Medium Grid 2 Accent 6" w:uiPriority="21572"/>
+    <w:lsdException w:name="Medium Grid 3 Accent 6" w:uiPriority="21573"/>
+    <w:lsdException w:name="Dark List Accent 6" w:uiPriority="21652"/>
+    <w:lsdException w:name="Colorful Shading Accent 6" w:uiPriority="21653"/>
+    <w:lsdException w:name="Colorful List Accent 6" w:uiPriority="21768"/>
+    <w:lsdException w:name="Colorful Grid Accent 6" w:uiPriority="21769"/>
+    <w:lsdException w:name="Subtle Emphasis" w:uiPriority="307" w:qFormat="1"/>
+    <w:lsdException w:name="Intense Emphasis" w:uiPriority="663" w:qFormat="1"/>
+    <w:lsdException w:name="Subtle Reference" w:uiPriority="1585" w:qFormat="1"/>
+    <w:lsdException w:name="Intense Reference" w:uiPriority="1634" w:qFormat="1"/>
+    <w:lsdException w:name="Book Title" w:uiPriority="1635" w:qFormat="1"/>
+    <w:lsdException w:name="Bibliography" w:semiHidden="1" w:uiPriority="1909" w:unhideWhenUsed="1"/>
+    <w:lsdException w:name="TOC Heading" w:semiHidden="1" w:uiPriority="1911" w:unhideWhenUsed="1" w:qFormat="1"/>
+    <w:lsdException w:name="Plain Table 1" w:uiPriority="5171"/>
+    <w:lsdException w:name="Plain Table 2" w:uiPriority="5430"/>
+    <w:lsdException w:name="Plain Table 3" w:uiPriority="5431"/>
+    <w:lsdException w:name="Plain Table 4" w:uiPriority="5444"/>
+    <w:lsdException w:name="Plain Table 5" w:uiPriority="5445"/>
+    <w:lsdException w:name="Grid Table Light" w:uiPriority="5170"/>
+    <w:lsdException w:name="Grid Table 1 Light" w:uiPriority="5494"/>
+    <w:lsdException w:name="Grid Table 2" w:uiPriority="5495"/>
+    <w:lsdException w:name="Grid Table 3" w:uiPriority="5508"/>
+    <w:lsdException w:name="Grid Table 4" w:uiPriority="5509"/>
+    <w:lsdException w:name="Grid Table 5 Dark" w:uiPriority="5684"/>
+    <w:lsdException w:name="Grid Table 6 Colorful" w:uiPriority="5685"/>
+    <w:lsdException w:name="Grid Table 7 Colorful" w:uiPriority="6406"/>
+    <w:lsdException w:name="Grid Table 1 Light Accent 1" w:uiPriority="5494"/>
+    <w:lsdException w:name="Grid Table 2 Accent 1" w:uiPriority="5495"/>
+    <w:lsdException w:name="Grid Table 3 Accent 1" w:uiPriority="5508"/>
+    <w:lsdException w:name="Grid Table 4 Accent 1" w:uiPriority="5509"/>
+    <w:lsdException w:name="Grid Table 5 Dark Accent 1" w:uiPriority="5684"/>
+    <w:lsdException w:name="Grid Table 6 Colorful Accent 1" w:uiPriority="5685"/>
+    <w:lsdException w:name="Grid Table 7 Colorful Accent 1" w:uiPriority="6406"/>
+    <w:lsdException w:name="Grid Table 1 Light Accent 2" w:uiPriority="5494"/>
+    <w:lsdException w:name="Grid Table 2 Accent 2" w:uiPriority="5495"/>
+    <w:lsdException w:name="Grid Table 3 Accent 2" w:uiPriority="5508"/>
+    <w:lsdException w:name="Grid Table 4 Accent 2" w:uiPriority="5509"/>
+    <w:lsdException w:name="Grid Table 5 Dark Accent 2" w:uiPriority="5684"/>
+    <w:lsdException w:name="Grid Table 6 Colorful Accent 2" w:uiPriority="5685"/>
+    <w:lsdException w:name="Grid Table 7 Colorful Accent 2" w:uiPriority="6406"/>
+    <w:lsdException w:name="Grid Table 1 Light Accent 3" w:uiPriority="5494"/>
+    <w:lsdException w:name="Grid Table 2 Accent 3" w:uiPriority="5495"/>
+    <w:lsdException w:name="Grid Table 3 Accent 3" w:uiPriority="5508"/>
+    <w:lsdException w:name="Grid Table 4 Accent 3" w:uiPriority="5509"/>
+    <w:lsdException w:name="Grid Table 5 Dark Accent 3" w:uiPriority="5684"/>
+    <w:lsdException w:name="Grid Table 6 Colorful Accent 3" w:uiPriority="5685"/>
+    <w:lsdException w:name="Grid Table 7 Colorful Accent 3" w:uiPriority="6406"/>
+    <w:lsdException w:name="Grid Table 1 Light Accent 4" w:uiPriority="5494"/>
+    <w:lsdException w:name="Grid Table 2 Accent 4" w:uiPriority="5495"/>
+    <w:lsdException w:name="Grid Table 3 Accent 4" w:uiPriority="5508"/>
+    <w:lsdException w:name="Grid Table 4 Accent 4" w:uiPriority="5509"/>
+    <w:lsdException w:name="Grid Table 5 Dark Accent 4" w:uiPriority="5684"/>
+    <w:lsdException w:name="Grid Table 6 Colorful Accent 4" w:uiPriority="5685"/>
+    <w:lsdException w:name="Grid Table 7 Colorful Accent 4" w:uiPriority="6406"/>
+    <w:lsdException w:name="Grid Table 1 Light Accent 5" w:uiPriority="5494"/>
+    <w:lsdException w:name="Grid Table 2 Accent 5" w:uiPriority="5495"/>
+    <w:lsdException w:name="Grid Table 3 Accent 5" w:uiPriority="5508"/>
+    <w:lsdException w:name="Grid Table 4 Accent 5" w:uiPriority="5509"/>
+    <w:lsdException w:name="Grid Table 5 Dark Accent 5" w:uiPriority="5684"/>
+    <w:lsdException w:name="Grid Table 6 Colorful Accent 5" w:uiPriority="5685"/>
+    <w:lsdException w:name="Grid Table 7 Colorful Accent 5" w:uiPriority="6406"/>
+    <w:lsdException w:name="Grid Table 1 Light Accent 6" w:uiPriority="5494"/>
+    <w:lsdException w:name="Grid Table 2 Accent 6" w:uiPriority="5495"/>
+    <w:lsdException w:name="Grid Table 3 Accent 6" w:uiPriority="5508"/>
+    <w:lsdException w:name="Grid Table 4 Accent 6" w:uiPriority="5509"/>
+    <w:lsdException w:name="Grid Table 5 Dark Accent 6" w:uiPriority="5684"/>
+    <w:lsdException w:name="Grid Table 6 Colorful Accent 6" w:uiPriority="5685"/>
+    <w:lsdException w:name="Grid Table 7 Colorful Accent 6" w:uiPriority="6406"/>
+    <w:lsdException w:name="List Table 1 Light" w:uiPriority="5494"/>
+    <w:lsdException w:name="List Table 2" w:uiPriority="5495"/>
+    <w:lsdException w:name="List Table 3" w:uiPriority="5508"/>
+    <w:lsdException w:name="List Table 4" w:uiPriority="5509"/>
+    <w:lsdException w:name="List Table 5 Dark" w:uiPriority="5684"/>
+    <w:lsdException w:name="List Table 6 Colorful" w:uiPriority="5685"/>
+    <w:lsdException w:name="List Table 7 Colorful" w:uiPriority="6406"/>
+    <w:lsdException w:name="List Table 1 Light Accent 1" w:uiPriority="5494"/>
+    <w:lsdException w:name="List Table 2 Accent 1" w:uiPriority="5495"/>
+    <w:lsdException w:name="List Table 3 Accent 1" w:uiPriority="5508"/>
+    <w:lsdException w:name="List Table 4 Accent 1" w:uiPriority="5509"/>
+    <w:lsdException w:name="List Table 5 Dark Accent 1" w:uiPriority="5684"/>
+    <w:lsdException w:name="List Table 6 Colorful Accent 1" w:uiPriority="5685"/>
+    <w:lsdException w:name="List Table 7 Colorful Accent 1" w:uiPriority="6406"/>
+    <w:lsdException w:name="List Table 1 Light Accent 2" w:uiPriority="5494"/>
+    <w:lsdException w:name="List Table 2 Accent 2" w:uiPriority="5495"/>
+    <w:lsdException w:name="List Table 3 Accent 2" w:uiPriority="5508"/>
+    <w:lsdException w:name="List Table 4 Accent 2" w:uiPriority="5509"/>
+    <w:lsdException w:name="List Table 5 Dark Accent 2" w:uiPriority="5684"/>
+    <w:lsdException w:name="List Table 6 Colorful Accent 2" w:uiPriority="5685"/>
+    <w:lsdException w:name="List Table 7 Colorful Accent 2" w:uiPriority="6406"/>
+    <w:lsdException w:name="List Table 1 Light Accent 3" w:uiPriority="5494"/>
+    <w:lsdException w:name="List Table 2 Accent 3" w:uiPriority="5495"/>
+    <w:lsdException w:name="List Table 3 Accent 3" w:uiPriority="5508"/>
+    <w:lsdException w:name="List Table 4 Accent 3" w:uiPriority="5509"/>
+    <w:lsdException w:name="List Table 5 Dark Accent 3" w:uiPriority="5684"/>
+    <w:lsdException w:name="List Table 6 Colorful Accent 3" w:uiPriority="5685"/>
+    <w:lsdException w:name="List Table 7 Colorful Accent 3" w:uiPriority="6406"/>
+    <w:lsdException w:name="List Table 1 Light Accent 4" w:uiPriority="5494"/>
+    <w:lsdException w:name="List Table 2 Accent 4" w:uiPriority="5495"/>
+    <w:lsdException w:name="List Table 3 Accent 4" w:uiPriority="5508"/>
+    <w:lsdException w:name="List Table 4 Accent 4" w:uiPriority="5509"/>
+    <w:lsdException w:name="List Table 5 Dark Accent 4" w:uiPriority="5684"/>
+    <w:lsdException w:name="List Table 6 Colorful Accent 4" w:uiPriority="5685"/>
+    <w:lsdException w:name="List Table 7 Colorful Accent 4" w:uiPriority="6406"/>
+    <w:lsdException w:name="List Table 1 Light Accent 5" w:uiPriority="5494"/>
+    <w:lsdException w:name="List Table 2 Accent 5" w:uiPriority="5495"/>
+    <w:lsdException w:name="List Table 3 Accent 5" w:uiPriority="5508"/>
+    <w:lsdException w:name="List Table 4 Accent 5" w:uiPriority="5509"/>
+    <w:lsdException w:name="List Table 5 Dark Accent 5" w:uiPriority="5684"/>
+    <w:lsdException w:name="List Table 6 Colorful Accent 5" w:uiPriority="5685"/>
+    <w:lsdException w:name="List Table 7 Colorful Accent 5" w:uiPriority="6406"/>
+    <w:lsdException w:name="List Table 1 Light Accent 6" w:uiPriority="5494"/>
+    <w:lsdException w:name="List Table 2 Accent 6" w:uiPriority="5495"/>
+    <w:lsdException w:name="List Table 3 Accent 6" w:uiPriority="5508"/>
+    <w:lsdException w:name="List Table 4 Accent 6" w:uiPriority="5509"/>
+    <w:lsdException w:name="List Table 5 Dark Accent 6" w:uiPriority="5684"/>
+    <w:lsdException w:name="List Table 6 Colorful Accent 6" w:uiPriority="5685"/>
+    <w:lsdException w:name="List Table 7 Colorful Accent 6" w:uiPriority="6406"/>
   </w:latentStyles>
   <w:style w:type="paragraph" w:default="1" w:styleId="a2">
     <w:name w:val="Normal"/>

--- a/정처기.docx
+++ b/정처기.docx
@@ -4103,7 +4103,7 @@
           <w:szCs w:val="26"/>
           <w:rtl w:val="off"/>
         </w:rPr>
-        <w:t>GUI(Grapci User Interface) : 마우스, 전자펜</w:t>
+        <w:t>GUI(Grapic User Interface) : 마우스, 전자펜</w:t>
       </w:r>
     </w:p>
     <w:p>
@@ -11141,10 +11141,12 @@
     <w:p>
       <w:pPr>
         <w:rPr>
-          <w:b w:val="0"/>
-          <w:bCs w:val="0"/>
-          <w:sz w:val="26"/>
-          <w:szCs w:val="26"/>
+          <w:lang w:eastAsia="ko-KR"/>
+          <w:b w:val="0"/>
+          <w:bCs w:val="0"/>
+          <w:sz w:val="26"/>
+          <w:szCs w:val="26"/>
+          <w:rtl w:val="off"/>
         </w:rPr>
       </w:pPr>
       <w:r>
@@ -11157,6 +11159,2211 @@
           <w:rtl w:val="off"/>
         </w:rPr>
         <w:t>쿼츠 : 초분시일 월요연</w:t>
+      </w:r>
+    </w:p>
+    <w:p>
+      <w:pPr>
+        <w:rPr>
+          <w:lang w:eastAsia="ko-KR"/>
+          <w:b w:val="0"/>
+          <w:bCs w:val="0"/>
+          <w:sz w:val="26"/>
+          <w:szCs w:val="26"/>
+          <w:rtl w:val="off"/>
+        </w:rPr>
+      </w:pPr>
+    </w:p>
+    <w:p>
+      <w:pPr>
+        <w:tabs>
+          <w:tab w:val="center" w:pos="4513"/>
+        </w:tabs>
+        <w:rPr>
+          <w:lang w:eastAsia="ko-KR"/>
+          <w:rFonts w:hint="eastAsia"/>
+          <w:b/>
+          <w:bCs/>
+          <w:sz w:val="26"/>
+          <w:szCs w:val="26"/>
+          <w:rtl w:val="off"/>
+        </w:rPr>
+      </w:pPr>
+      <w:r>
+        <w:rPr>
+          <w:lang w:eastAsia="ko-KR"/>
+          <w:b/>
+          <w:bCs/>
+          <w:sz w:val="26"/>
+          <w:szCs w:val="26"/>
+          <w:rtl w:val="off"/>
+        </w:rPr>
+        <w:t>[9] 소프트웨어 개발 보안 구축</w:t>
+      </w:r>
+      <w:r>
+        <w:rPr>
+          <w:lang w:eastAsia="ko-KR"/>
+          <w:b/>
+          <w:bCs/>
+          <w:sz w:val="26"/>
+          <w:szCs w:val="26"/>
+          <w:rtl w:val="off"/>
+        </w:rPr>
+        <w:tab/>
+      </w:r>
+    </w:p>
+    <w:p>
+      <w:pPr>
+        <w:tabs>
+          <w:tab w:val="center" w:pos="4513"/>
+        </w:tabs>
+        <w:rPr>
+          <w:lang w:eastAsia="ko-KR"/>
+          <w:rFonts w:hint="eastAsia"/>
+          <w:b/>
+          <w:bCs/>
+          <w:sz w:val="26"/>
+          <w:szCs w:val="26"/>
+          <w:rtl w:val="off"/>
+        </w:rPr>
+      </w:pPr>
+      <w:r>
+        <w:rPr>
+          <w:lang w:eastAsia="ko-KR"/>
+          <w:rFonts w:hint="eastAsia"/>
+          <w:b/>
+          <w:bCs/>
+          <w:sz w:val="26"/>
+          <w:szCs w:val="26"/>
+          <w:rtl w:val="off"/>
+        </w:rPr>
+        <w:t>SW 개발 보안의 3대요소(무기가)</w:t>
+      </w:r>
+    </w:p>
+    <w:p>
+      <w:pPr>
+        <w:tabs>
+          <w:tab w:val="center" w:pos="4513"/>
+        </w:tabs>
+        <w:rPr>
+          <w:lang w:eastAsia="ko-KR"/>
+          <w:rFonts w:hint="eastAsia"/>
+          <w:b w:val="0"/>
+          <w:bCs w:val="0"/>
+          <w:sz w:val="26"/>
+          <w:szCs w:val="26"/>
+          <w:rtl w:val="off"/>
+        </w:rPr>
+      </w:pPr>
+      <w:r>
+        <w:rPr>
+          <w:lang w:eastAsia="ko-KR"/>
+          <w:rFonts w:hint="eastAsia"/>
+          <w:b w:val="0"/>
+          <w:bCs w:val="0"/>
+          <w:sz w:val="26"/>
+          <w:szCs w:val="26"/>
+          <w:rtl w:val="off"/>
+        </w:rPr>
+        <w:t>기밀성(Confidentiality) : 인가되지 않은 개인 혹은 시스템 접근에 따른 정보 공개 및 노출을 차단하는 특성</w:t>
+      </w:r>
+    </w:p>
+    <w:p>
+      <w:pPr>
+        <w:tabs>
+          <w:tab w:val="center" w:pos="4513"/>
+        </w:tabs>
+        <w:rPr>
+          <w:lang w:eastAsia="ko-KR"/>
+          <w:rFonts w:hint="eastAsia"/>
+          <w:b w:val="0"/>
+          <w:bCs w:val="0"/>
+          <w:sz w:val="26"/>
+          <w:szCs w:val="26"/>
+          <w:rtl w:val="off"/>
+        </w:rPr>
+      </w:pPr>
+      <w:r>
+        <w:rPr>
+          <w:lang w:eastAsia="ko-KR"/>
+          <w:rFonts w:hint="eastAsia"/>
+          <w:b w:val="0"/>
+          <w:bCs w:val="0"/>
+          <w:sz w:val="26"/>
+          <w:szCs w:val="26"/>
+          <w:rtl w:val="off"/>
+        </w:rPr>
+        <w:t>무결성(Integrity) : 정당한 방법을 따르지 않고서는 데이터가 변경 될 수 없으며, 데이터의 정확성 및 완정성과 고의/악의로 변경되거나 훼손되지 않음을 보장하는 특성</w:t>
+      </w:r>
+    </w:p>
+    <w:p>
+      <w:pPr>
+        <w:tabs>
+          <w:tab w:val="center" w:pos="4513"/>
+        </w:tabs>
+        <w:rPr>
+          <w:lang w:eastAsia="ko-KR"/>
+          <w:rFonts w:hint="eastAsia"/>
+          <w:b w:val="0"/>
+          <w:bCs w:val="0"/>
+          <w:sz w:val="26"/>
+          <w:szCs w:val="26"/>
+          <w:rtl w:val="off"/>
+        </w:rPr>
+      </w:pPr>
+      <w:r>
+        <w:rPr>
+          <w:lang w:eastAsia="ko-KR"/>
+          <w:rFonts w:hint="eastAsia"/>
+          <w:b w:val="0"/>
+          <w:bCs w:val="0"/>
+          <w:sz w:val="26"/>
+          <w:szCs w:val="26"/>
+          <w:rtl w:val="off"/>
+        </w:rPr>
+        <w:t>가용성(Availability) : 권한을 가진 사용자나 애플리케이션이 원하는 서비스를 지속해서 사용할 수 있도록 보장하는 특성</w:t>
+      </w:r>
+    </w:p>
+    <w:p>
+      <w:pPr>
+        <w:tabs>
+          <w:tab w:val="center" w:pos="4513"/>
+        </w:tabs>
+        <w:rPr>
+          <w:lang w:eastAsia="ko-KR"/>
+          <w:rFonts w:hint="eastAsia"/>
+          <w:b/>
+          <w:bCs/>
+          <w:sz w:val="26"/>
+          <w:szCs w:val="26"/>
+          <w:rtl w:val="off"/>
+        </w:rPr>
+      </w:pPr>
+      <w:r>
+        <w:rPr>
+          <w:lang w:eastAsia="ko-KR"/>
+          <w:rFonts w:hint="eastAsia"/>
+          <w:b/>
+          <w:bCs/>
+          <w:sz w:val="26"/>
+          <w:szCs w:val="26"/>
+          <w:rtl w:val="off"/>
+        </w:rPr>
+        <w:t>DoS(Denial of Service) _ 공격자 컴퓨터 1대 직접 공격</w:t>
+      </w:r>
+    </w:p>
+    <w:p>
+      <w:pPr>
+        <w:tabs>
+          <w:tab w:val="center" w:pos="4513"/>
+        </w:tabs>
+        <w:rPr>
+          <w:lang w:eastAsia="ko-KR"/>
+          <w:rFonts w:hint="eastAsia"/>
+          <w:b w:val="0"/>
+          <w:bCs w:val="0"/>
+          <w:sz w:val="26"/>
+          <w:szCs w:val="26"/>
+          <w:rtl w:val="off"/>
+        </w:rPr>
+      </w:pPr>
+      <w:r>
+        <w:rPr>
+          <w:lang w:eastAsia="ko-KR"/>
+          <w:rFonts w:hint="eastAsia"/>
+          <w:b w:val="0"/>
+          <w:bCs w:val="0"/>
+          <w:sz w:val="26"/>
+          <w:szCs w:val="26"/>
+          <w:rtl w:val="off"/>
+        </w:rPr>
+        <w:t>시스템을 악의적으로 공격해 해당 시스템의 자원을 부족하게 해 사용하지 못하게 하는 공격을 의미함.</w:t>
+      </w:r>
+    </w:p>
+    <w:p>
+      <w:pPr>
+        <w:tabs>
+          <w:tab w:val="center" w:pos="4513"/>
+        </w:tabs>
+        <w:rPr>
+          <w:lang w:eastAsia="ko-KR"/>
+          <w:rFonts w:hint="eastAsia"/>
+          <w:b/>
+          <w:bCs/>
+          <w:sz w:val="26"/>
+          <w:szCs w:val="26"/>
+          <w:rtl w:val="off"/>
+        </w:rPr>
+      </w:pPr>
+      <w:r>
+        <w:rPr>
+          <w:lang w:eastAsia="ko-KR"/>
+          <w:rFonts w:hint="eastAsia"/>
+          <w:b/>
+          <w:bCs/>
+          <w:sz w:val="26"/>
+          <w:szCs w:val="26"/>
+          <w:rtl w:val="off"/>
+        </w:rPr>
+        <w:t>DoS공격의 종류</w:t>
+      </w:r>
+    </w:p>
+    <w:p>
+      <w:pPr>
+        <w:tabs>
+          <w:tab w:val="center" w:pos="4513"/>
+        </w:tabs>
+        <w:rPr>
+          <w:lang w:eastAsia="ko-KR"/>
+          <w:rFonts w:hint="eastAsia"/>
+          <w:b w:val="0"/>
+          <w:bCs w:val="0"/>
+          <w:sz w:val="26"/>
+          <w:szCs w:val="26"/>
+          <w:rtl w:val="off"/>
+        </w:rPr>
+      </w:pPr>
+      <w:r>
+        <w:rPr>
+          <w:lang w:eastAsia="ko-KR"/>
+          <w:rFonts w:hint="eastAsia"/>
+          <w:b w:val="0"/>
+          <w:bCs w:val="0"/>
+          <w:sz w:val="26"/>
+          <w:szCs w:val="26"/>
+          <w:rtl w:val="off"/>
+        </w:rPr>
+        <w:t>SYN 플러딩(Flooding) : 서버의 동시 가용 사용자 수를 SYN 패킷만 보내 점유하여 다른 사용자가 서버를 사용하지 못하게 하는 공격</w:t>
+      </w:r>
+    </w:p>
+    <w:p>
+      <w:pPr>
+        <w:tabs>
+          <w:tab w:val="center" w:pos="4513"/>
+        </w:tabs>
+        <w:rPr>
+          <w:lang w:eastAsia="ko-KR"/>
+          <w:rFonts w:hint="eastAsia"/>
+          <w:b w:val="0"/>
+          <w:bCs w:val="0"/>
+          <w:sz w:val="26"/>
+          <w:szCs w:val="26"/>
+          <w:rtl w:val="off"/>
+        </w:rPr>
+      </w:pPr>
+      <w:r>
+        <w:rPr>
+          <w:lang w:eastAsia="ko-KR"/>
+          <w:rFonts w:hint="eastAsia"/>
+          <w:b w:val="0"/>
+          <w:bCs w:val="0"/>
+          <w:sz w:val="26"/>
+          <w:szCs w:val="26"/>
+          <w:rtl w:val="off"/>
+        </w:rPr>
+        <w:t>UDP 플러딩(Flooding) : 대량의 UDP패킷을 만들어 임의의 포트 번호로 전송하여 지속적으로 자원을 고갈시키는 공격</w:t>
+      </w:r>
+    </w:p>
+    <w:p>
+      <w:pPr>
+        <w:tabs>
+          <w:tab w:val="center" w:pos="4513"/>
+        </w:tabs>
+        <w:rPr>
+          <w:lang w:eastAsia="ko-KR"/>
+          <w:rFonts w:hint="eastAsia"/>
+          <w:b w:val="0"/>
+          <w:bCs w:val="0"/>
+          <w:sz w:val="26"/>
+          <w:szCs w:val="26"/>
+          <w:rtl w:val="off"/>
+        </w:rPr>
+      </w:pPr>
+      <w:r>
+        <w:rPr>
+          <w:lang w:eastAsia="ko-KR"/>
+          <w:rFonts w:hint="eastAsia"/>
+          <w:b w:val="0"/>
+          <w:bCs w:val="0"/>
+          <w:sz w:val="26"/>
+          <w:szCs w:val="26"/>
+          <w:rtl w:val="off"/>
+        </w:rPr>
+        <w:t>스머프(Smurf)/스머핑(Smurfing) : 출발지 주소를 공격 대상의 IP로 설정하여 네트워크 전체에 ICMP Echo 패킷을 직접 브로드캐스팅하여 마비시킴</w:t>
+      </w:r>
+    </w:p>
+    <w:p>
+      <w:pPr>
+        <w:tabs>
+          <w:tab w:val="center" w:pos="4513"/>
+        </w:tabs>
+        <w:rPr>
+          <w:lang w:eastAsia="ko-KR"/>
+          <w:rFonts w:hint="eastAsia"/>
+          <w:b w:val="0"/>
+          <w:bCs w:val="0"/>
+          <w:sz w:val="26"/>
+          <w:szCs w:val="26"/>
+          <w:rtl w:val="off"/>
+        </w:rPr>
+      </w:pPr>
+      <w:r>
+        <w:rPr>
+          <w:lang w:eastAsia="ko-KR"/>
+          <w:rFonts w:hint="eastAsia"/>
+          <w:b w:val="0"/>
+          <w:bCs w:val="0"/>
+          <w:sz w:val="26"/>
+          <w:szCs w:val="26"/>
+          <w:rtl w:val="off"/>
+        </w:rPr>
+        <w:t>죽음의 핑(PoD; Ping of Death) : ICMP패킷(Ping)을 정상적인 크기보다 아주 크게 만들어서 전송함</w:t>
+      </w:r>
+    </w:p>
+    <w:p>
+      <w:pPr>
+        <w:tabs>
+          <w:tab w:val="center" w:pos="4513"/>
+        </w:tabs>
+        <w:rPr>
+          <w:lang w:eastAsia="ko-KR"/>
+          <w:rFonts w:hint="eastAsia"/>
+          <w:b w:val="0"/>
+          <w:bCs w:val="0"/>
+          <w:sz w:val="26"/>
+          <w:szCs w:val="26"/>
+          <w:rtl w:val="off"/>
+        </w:rPr>
+      </w:pPr>
+      <w:r>
+        <w:rPr>
+          <w:lang w:eastAsia="ko-KR"/>
+          <w:rFonts w:hint="eastAsia"/>
+          <w:b w:val="0"/>
+          <w:bCs w:val="0"/>
+          <w:sz w:val="26"/>
+          <w:szCs w:val="26"/>
+          <w:rtl w:val="off"/>
+        </w:rPr>
+        <w:t>랜드어택(Rand Attack) : 출발지 IP와 목적지 IP를 같은 패킷 주소로 만들어 보내서 수신자가 자기 자신에게 응답을 보내게 함</w:t>
+      </w:r>
+    </w:p>
+    <w:p>
+      <w:pPr>
+        <w:tabs>
+          <w:tab w:val="center" w:pos="4513"/>
+        </w:tabs>
+        <w:rPr>
+          <w:lang w:eastAsia="ko-KR"/>
+          <w:rFonts w:hint="eastAsia"/>
+          <w:b w:val="0"/>
+          <w:bCs w:val="0"/>
+          <w:sz w:val="26"/>
+          <w:szCs w:val="26"/>
+          <w:rtl w:val="off"/>
+        </w:rPr>
+      </w:pPr>
+      <w:r>
+        <w:rPr>
+          <w:lang w:eastAsia="ko-KR"/>
+          <w:rFonts w:hint="eastAsia"/>
+          <w:b w:val="0"/>
+          <w:bCs w:val="0"/>
+          <w:sz w:val="26"/>
+          <w:szCs w:val="26"/>
+          <w:rtl w:val="off"/>
+        </w:rPr>
+        <w:t>티어드롭(Tear Drop) : IP패킷의 재조합 과정에서 잘못된 Fragment Offset 정보로 인해 수신 시스템이 문제를 발생하도록 만드는 공격</w:t>
+      </w:r>
+    </w:p>
+    <w:p>
+      <w:pPr>
+        <w:tabs>
+          <w:tab w:val="center" w:pos="4513"/>
+        </w:tabs>
+        <w:rPr>
+          <w:lang w:eastAsia="ko-KR"/>
+          <w:rFonts w:hint="eastAsia"/>
+          <w:b w:val="0"/>
+          <w:bCs w:val="0"/>
+          <w:sz w:val="26"/>
+          <w:szCs w:val="26"/>
+          <w:rtl w:val="off"/>
+        </w:rPr>
+      </w:pPr>
+      <w:r>
+        <w:rPr>
+          <w:lang w:eastAsia="ko-KR"/>
+          <w:rFonts w:hint="eastAsia"/>
+          <w:b w:val="0"/>
+          <w:bCs w:val="0"/>
+          <w:sz w:val="26"/>
+          <w:szCs w:val="26"/>
+          <w:rtl w:val="off"/>
+        </w:rPr>
+        <w:t>봉크(Bonk)/보잉크(Boink) : 시스템의 패킷 재전송과 재조립이 과부하를 유발하게 하는 공격기법</w:t>
+      </w:r>
+    </w:p>
+    <w:p>
+      <w:pPr>
+        <w:tabs>
+          <w:tab w:val="center" w:pos="4513"/>
+        </w:tabs>
+        <w:rPr>
+          <w:lang w:eastAsia="ko-KR"/>
+          <w:rFonts w:hint="eastAsia"/>
+          <w:b/>
+          <w:bCs/>
+          <w:sz w:val="26"/>
+          <w:szCs w:val="26"/>
+          <w:rtl w:val="off"/>
+        </w:rPr>
+      </w:pPr>
+      <w:r>
+        <w:rPr>
+          <w:lang w:eastAsia="ko-KR"/>
+          <w:rFonts w:hint="eastAsia"/>
+          <w:b/>
+          <w:bCs/>
+          <w:sz w:val="26"/>
+          <w:szCs w:val="26"/>
+          <w:rtl w:val="off"/>
+        </w:rPr>
+        <w:t>DDos(Distrbuted DoS)_공격자가 여러 대의 컴퓨터를 감염시켜 공격지시</w:t>
+      </w:r>
+    </w:p>
+    <w:p>
+      <w:pPr>
+        <w:tabs>
+          <w:tab w:val="center" w:pos="4513"/>
+        </w:tabs>
+        <w:rPr>
+          <w:lang w:eastAsia="ko-KR"/>
+          <w:rFonts w:hint="eastAsia"/>
+          <w:b w:val="0"/>
+          <w:bCs w:val="0"/>
+          <w:sz w:val="26"/>
+          <w:szCs w:val="26"/>
+          <w:rtl w:val="off"/>
+        </w:rPr>
+      </w:pPr>
+      <w:r>
+        <w:rPr>
+          <w:lang w:eastAsia="ko-KR"/>
+          <w:rFonts w:hint="eastAsia"/>
+          <w:b w:val="0"/>
+          <w:bCs w:val="0"/>
+          <w:sz w:val="26"/>
+          <w:szCs w:val="26"/>
+          <w:rtl w:val="off"/>
+        </w:rPr>
+        <w:t>여러대의 공격자를 분산 배치하여 동시에 동작하게 해서 특정사이트 공격</w:t>
+      </w:r>
+    </w:p>
+    <w:p>
+      <w:pPr>
+        <w:tabs>
+          <w:tab w:val="center" w:pos="4513"/>
+        </w:tabs>
+        <w:rPr>
+          <w:lang w:eastAsia="ko-KR"/>
+          <w:rFonts w:hint="eastAsia"/>
+          <w:b w:val="0"/>
+          <w:bCs w:val="0"/>
+          <w:sz w:val="26"/>
+          <w:szCs w:val="26"/>
+          <w:rtl w:val="off"/>
+        </w:rPr>
+      </w:pPr>
+      <w:r>
+        <w:rPr>
+          <w:lang w:eastAsia="ko-KR"/>
+          <w:rFonts w:hint="eastAsia"/>
+          <w:b/>
+          <w:bCs/>
+          <w:sz w:val="26"/>
+          <w:szCs w:val="26"/>
+          <w:rtl w:val="off"/>
+        </w:rPr>
+        <w:t>DDoS공격 도구</w:t>
+      </w:r>
+    </w:p>
+    <w:p>
+      <w:pPr>
+        <w:tabs>
+          <w:tab w:val="center" w:pos="4513"/>
+        </w:tabs>
+        <w:rPr>
+          <w:lang w:eastAsia="ko-KR"/>
+          <w:rFonts w:hint="eastAsia"/>
+          <w:b w:val="0"/>
+          <w:bCs w:val="0"/>
+          <w:sz w:val="26"/>
+          <w:szCs w:val="26"/>
+          <w:rtl w:val="off"/>
+        </w:rPr>
+      </w:pPr>
+      <w:r>
+        <w:rPr>
+          <w:lang w:eastAsia="ko-KR"/>
+          <w:rFonts w:hint="eastAsia"/>
+          <w:b w:val="0"/>
+          <w:bCs w:val="0"/>
+          <w:sz w:val="26"/>
+          <w:szCs w:val="26"/>
+          <w:rtl w:val="off"/>
+        </w:rPr>
+        <w:t>Trinoo : 많은 소스로부터 통합된 UDP flood 서비스 거부 공격을 유발하는데 사용한다</w:t>
+      </w:r>
+    </w:p>
+    <w:p>
+      <w:pPr>
+        <w:tabs>
+          <w:tab w:val="center" w:pos="4513"/>
+        </w:tabs>
+        <w:rPr>
+          <w:lang w:eastAsia="ko-KR"/>
+          <w:rFonts w:hint="eastAsia"/>
+          <w:b w:val="0"/>
+          <w:bCs w:val="0"/>
+          <w:sz w:val="26"/>
+          <w:szCs w:val="26"/>
+          <w:rtl w:val="off"/>
+        </w:rPr>
+      </w:pPr>
+      <w:r>
+        <w:rPr>
+          <w:lang w:eastAsia="ko-KR"/>
+          <w:rFonts w:hint="eastAsia"/>
+          <w:b w:val="0"/>
+          <w:bCs w:val="0"/>
+          <w:sz w:val="26"/>
+          <w:szCs w:val="26"/>
+          <w:rtl w:val="off"/>
+        </w:rPr>
+        <w:t>TFN(Tribe Flood Network) : Trinoo와 비슷한 분산 도구, 많은 소스에서 하나 혹은 여러개의 목표 시스템에 대해 서비스 거부 공격</w:t>
+      </w:r>
+    </w:p>
+    <w:p>
+      <w:pPr>
+        <w:tabs>
+          <w:tab w:val="center" w:pos="4513"/>
+        </w:tabs>
+        <w:rPr>
+          <w:lang w:eastAsia="ko-KR"/>
+          <w:rFonts w:hint="eastAsia"/>
+          <w:b w:val="0"/>
+          <w:bCs w:val="0"/>
+          <w:sz w:val="26"/>
+          <w:szCs w:val="26"/>
+          <w:rtl w:val="off"/>
+        </w:rPr>
+      </w:pPr>
+      <w:r>
+        <w:rPr>
+          <w:lang w:eastAsia="ko-KR"/>
+          <w:rFonts w:hint="eastAsia"/>
+          <w:b w:val="0"/>
+          <w:bCs w:val="0"/>
+          <w:sz w:val="26"/>
+          <w:szCs w:val="26"/>
+          <w:rtl w:val="off"/>
+        </w:rPr>
+        <w:t>Stacheldraht : 분산 서비스 거부 에이전트 역할</w:t>
+      </w:r>
+    </w:p>
+    <w:p>
+      <w:pPr>
+        <w:tabs>
+          <w:tab w:val="center" w:pos="4513"/>
+        </w:tabs>
+        <w:rPr>
+          <w:lang w:eastAsia="ko-KR"/>
+          <w:rFonts w:hint="eastAsia"/>
+          <w:b w:val="0"/>
+          <w:bCs w:val="0"/>
+          <w:sz w:val="26"/>
+          <w:szCs w:val="26"/>
+          <w:rtl w:val="off"/>
+        </w:rPr>
+      </w:pPr>
+      <w:r>
+        <w:rPr>
+          <w:lang w:eastAsia="ko-KR"/>
+          <w:rFonts w:hint="eastAsia"/>
+          <w:b/>
+          <w:bCs/>
+          <w:sz w:val="26"/>
+          <w:szCs w:val="26"/>
+          <w:rtl w:val="off"/>
+        </w:rPr>
+        <w:t>DRDoS(Distributed Refleection DoS)</w:t>
+      </w:r>
+    </w:p>
+    <w:p>
+      <w:pPr>
+        <w:tabs>
+          <w:tab w:val="center" w:pos="4513"/>
+        </w:tabs>
+        <w:rPr>
+          <w:lang w:eastAsia="ko-KR"/>
+          <w:rFonts w:hint="eastAsia"/>
+          <w:b w:val="0"/>
+          <w:bCs w:val="0"/>
+          <w:sz w:val="26"/>
+          <w:szCs w:val="26"/>
+          <w:rtl w:val="off"/>
+        </w:rPr>
+      </w:pPr>
+      <w:r>
+        <w:rPr>
+          <w:lang w:eastAsia="ko-KR"/>
+          <w:rFonts w:hint="eastAsia"/>
+          <w:b w:val="0"/>
+          <w:bCs w:val="0"/>
+          <w:sz w:val="26"/>
+          <w:szCs w:val="26"/>
+          <w:rtl w:val="off"/>
+        </w:rPr>
+        <w:t>공격자는 출발지 IP를 공격대상 IP로 위조하여 다수의 반사 서버로 요청 정보를 전송, 공격대상자는 반사 서버로부터 다량의 응답을 받아서 서비스 거부(Dos)가 되는 공격이다.</w:t>
+      </w:r>
+    </w:p>
+    <w:p>
+      <w:pPr>
+        <w:tabs>
+          <w:tab w:val="center" w:pos="4513"/>
+        </w:tabs>
+        <w:rPr>
+          <w:lang w:eastAsia="ko-KR"/>
+          <w:rFonts w:hint="eastAsia"/>
+          <w:b w:val="0"/>
+          <w:bCs w:val="0"/>
+          <w:sz w:val="26"/>
+          <w:szCs w:val="26"/>
+          <w:rtl w:val="off"/>
+        </w:rPr>
+      </w:pPr>
+      <w:r>
+        <w:rPr>
+          <w:lang w:eastAsia="ko-KR"/>
+          <w:rFonts w:hint="eastAsia"/>
+          <w:b/>
+          <w:bCs/>
+          <w:sz w:val="26"/>
+          <w:szCs w:val="26"/>
+          <w:rtl w:val="off"/>
+        </w:rPr>
+        <w:t>애플리케이션 공격</w:t>
+      </w:r>
+    </w:p>
+    <w:p>
+      <w:pPr>
+        <w:tabs>
+          <w:tab w:val="center" w:pos="4513"/>
+        </w:tabs>
+        <w:rPr>
+          <w:lang w:eastAsia="ko-KR"/>
+          <w:rFonts w:hint="eastAsia"/>
+          <w:b w:val="0"/>
+          <w:bCs w:val="0"/>
+          <w:sz w:val="26"/>
+          <w:szCs w:val="26"/>
+          <w:rtl w:val="off"/>
+        </w:rPr>
+      </w:pPr>
+      <w:r>
+        <w:rPr>
+          <w:lang w:eastAsia="ko-KR"/>
+          <w:rFonts w:hint="eastAsia"/>
+          <w:b w:val="0"/>
+          <w:bCs w:val="0"/>
+          <w:sz w:val="26"/>
+          <w:szCs w:val="26"/>
+          <w:rtl w:val="off"/>
+        </w:rPr>
+        <w:t>HTTP GET Flooding : 과도한 GET메시지를 이용해 웹 서버의 과부하를 유발시키는 공격이다.</w:t>
+      </w:r>
+    </w:p>
+    <w:p>
+      <w:pPr>
+        <w:tabs>
+          <w:tab w:val="center" w:pos="4513"/>
+        </w:tabs>
+        <w:rPr>
+          <w:lang w:eastAsia="ko-KR"/>
+          <w:rFonts w:hint="eastAsia"/>
+          <w:b w:val="0"/>
+          <w:bCs w:val="0"/>
+          <w:sz w:val="26"/>
+          <w:szCs w:val="26"/>
+          <w:rtl w:val="off"/>
+        </w:rPr>
+      </w:pPr>
+      <w:r>
+        <w:rPr>
+          <w:lang w:eastAsia="ko-KR"/>
+          <w:rFonts w:hint="eastAsia"/>
+          <w:b w:val="0"/>
+          <w:bCs w:val="0"/>
+          <w:sz w:val="26"/>
+          <w:szCs w:val="26"/>
+          <w:rtl w:val="off"/>
+        </w:rPr>
+        <w:t>Slowloris(Slow HTTP Header DoS) : HTTP GET 메서드를 사용해 헤더의 최종 끝을 알리는 개행 문자열을 전송하지 않음</w:t>
+      </w:r>
+    </w:p>
+    <w:p>
+      <w:pPr>
+        <w:tabs>
+          <w:tab w:val="center" w:pos="4513"/>
+        </w:tabs>
+        <w:rPr>
+          <w:lang w:eastAsia="ko-KR"/>
+          <w:rFonts w:hint="eastAsia"/>
+          <w:b w:val="0"/>
+          <w:bCs w:val="0"/>
+          <w:sz w:val="26"/>
+          <w:szCs w:val="26"/>
+          <w:rtl w:val="off"/>
+        </w:rPr>
+      </w:pPr>
+      <w:r>
+        <w:rPr>
+          <w:lang w:eastAsia="ko-KR"/>
+          <w:rFonts w:hint="eastAsia"/>
+          <w:b w:val="0"/>
+          <w:bCs w:val="0"/>
+          <w:sz w:val="26"/>
+          <w:szCs w:val="26"/>
+          <w:rtl w:val="off"/>
+        </w:rPr>
+        <w:t>RUDY(Slow HTTP POST DoS) : 요청 헤더의 Content-length를 비정상적으로 크게 설정하고 메시지 바디 부분을 매우 소량을 보내 계속 연결상태 유지 시키는 공격(999999 설정 이후 1바이트씩 전송)</w:t>
+      </w:r>
+    </w:p>
+    <w:p>
+      <w:pPr>
+        <w:tabs>
+          <w:tab w:val="center" w:pos="4513"/>
+        </w:tabs>
+        <w:rPr>
+          <w:lang w:eastAsia="ko-KR"/>
+          <w:rFonts w:hint="eastAsia"/>
+          <w:b w:val="0"/>
+          <w:bCs w:val="0"/>
+          <w:sz w:val="26"/>
+          <w:szCs w:val="26"/>
+          <w:rtl w:val="off"/>
+        </w:rPr>
+      </w:pPr>
+      <w:r>
+        <w:rPr>
+          <w:lang w:eastAsia="ko-KR"/>
+          <w:rFonts w:hint="eastAsia"/>
+          <w:b w:val="0"/>
+          <w:bCs w:val="0"/>
+          <w:sz w:val="26"/>
+          <w:szCs w:val="26"/>
+          <w:rtl w:val="off"/>
+        </w:rPr>
+        <w:t>Slow HTTP Read DoS : TCP 윈도 크기와 데이터 처리율을 감소시킨 상태에서(Zero Window Packet) 다수 HTTP패킷을 지속적으로 전송</w:t>
+      </w:r>
+    </w:p>
+    <w:p>
+      <w:pPr>
+        <w:tabs>
+          <w:tab w:val="center" w:pos="4513"/>
+        </w:tabs>
+        <w:rPr>
+          <w:lang w:eastAsia="ko-KR"/>
+          <w:rFonts w:hint="eastAsia"/>
+          <w:b w:val="0"/>
+          <w:bCs w:val="0"/>
+          <w:sz w:val="26"/>
+          <w:szCs w:val="26"/>
+          <w:rtl w:val="off"/>
+        </w:rPr>
+      </w:pPr>
+      <w:r>
+        <w:rPr>
+          <w:lang w:eastAsia="ko-KR"/>
+          <w:rFonts w:hint="eastAsia"/>
+          <w:b w:val="0"/>
+          <w:bCs w:val="0"/>
+          <w:sz w:val="26"/>
+          <w:szCs w:val="26"/>
+          <w:rtl w:val="off"/>
+        </w:rPr>
+        <w:t>Hulk DoS : 공격자가 공격대상 웹사이트 URL을 지속적으로 변경하면서 다량으로 GET요청을 발생시키는 서비스 거부 공격</w:t>
+      </w:r>
+    </w:p>
+    <w:p>
+      <w:pPr>
+        <w:tabs>
+          <w:tab w:val="center" w:pos="4513"/>
+        </w:tabs>
+        <w:rPr>
+          <w:lang w:eastAsia="ko-KR"/>
+          <w:rFonts w:hint="eastAsia"/>
+          <w:b w:val="0"/>
+          <w:bCs w:val="0"/>
+          <w:sz w:val="26"/>
+          <w:szCs w:val="26"/>
+          <w:rtl w:val="off"/>
+        </w:rPr>
+      </w:pPr>
+      <w:r>
+        <w:rPr>
+          <w:lang w:eastAsia="ko-KR"/>
+          <w:rFonts w:hint="eastAsia"/>
+          <w:b w:val="0"/>
+          <w:bCs w:val="0"/>
+          <w:sz w:val="26"/>
+          <w:szCs w:val="26"/>
+          <w:rtl w:val="off"/>
+        </w:rPr>
+        <w:t>Hash Dos : 조작된 많은 수의 파라미터를 POST방식으로 웹 서버로 전달하여 다수의 해시 충돌 발생시키는 공격</w:t>
+      </w:r>
+    </w:p>
+    <w:p>
+      <w:pPr>
+        <w:rPr>
+          <w:lang w:eastAsia="ko-KR"/>
+          <w:rFonts w:hint="eastAsia"/>
+          <w:b/>
+          <w:bCs/>
+          <w:sz w:val="26"/>
+          <w:szCs w:val="26"/>
+          <w:rtl w:val="off"/>
+        </w:rPr>
+      </w:pPr>
+      <w:r>
+        <w:rPr>
+          <w:lang w:eastAsia="ko-KR"/>
+          <w:b/>
+          <w:bCs/>
+          <w:sz w:val="26"/>
+          <w:szCs w:val="26"/>
+          <w:rtl w:val="off"/>
+        </w:rPr>
+        <w:t>네트워크 공격</w:t>
+      </w:r>
+    </w:p>
+    <w:p>
+      <w:pPr>
+        <w:rPr>
+          <w:lang w:eastAsia="ko-KR"/>
+          <w:rFonts w:hint="eastAsia"/>
+          <w:b w:val="0"/>
+          <w:bCs w:val="0"/>
+          <w:sz w:val="26"/>
+          <w:szCs w:val="26"/>
+          <w:rtl w:val="off"/>
+        </w:rPr>
+      </w:pPr>
+      <w:r>
+        <w:rPr>
+          <w:lang w:eastAsia="ko-KR"/>
+          <w:b w:val="0"/>
+          <w:bCs w:val="0"/>
+          <w:sz w:val="26"/>
+          <w:szCs w:val="26"/>
+          <w:rtl w:val="off"/>
+        </w:rPr>
+        <w:t>스니핑(Sniffing) : 직접 공격을 하지 않고 데이터만 몰래 들여다보는 수동적 공격이다</w:t>
+      </w:r>
+    </w:p>
+    <w:p>
+      <w:pPr>
+        <w:rPr>
+          <w:lang w:eastAsia="ko-KR"/>
+          <w:rFonts w:hint="eastAsia"/>
+          <w:b w:val="0"/>
+          <w:bCs w:val="0"/>
+          <w:sz w:val="26"/>
+          <w:szCs w:val="26"/>
+          <w:rtl w:val="off"/>
+        </w:rPr>
+      </w:pPr>
+      <w:r>
+        <w:rPr>
+          <w:lang w:eastAsia="ko-KR"/>
+          <w:b w:val="0"/>
+          <w:bCs w:val="0"/>
+          <w:sz w:val="26"/>
+          <w:szCs w:val="26"/>
+          <w:rtl w:val="off"/>
+        </w:rPr>
+        <w:t>네트워크 스캐너(Scanner), 스니퍼(Sniffer) : 네트워크 하드웨어, 소프트웨어 구성의 취약점을 탐색하는 공격 도구</w:t>
+      </w:r>
+    </w:p>
+    <w:p>
+      <w:pPr>
+        <w:rPr>
+          <w:lang w:eastAsia="ko-KR"/>
+          <w:rFonts w:hint="eastAsia"/>
+          <w:b w:val="0"/>
+          <w:bCs w:val="0"/>
+          <w:sz w:val="26"/>
+          <w:szCs w:val="26"/>
+          <w:rtl w:val="off"/>
+        </w:rPr>
+      </w:pPr>
+      <w:r>
+        <w:rPr>
+          <w:lang w:eastAsia="ko-KR"/>
+          <w:b w:val="0"/>
+          <w:bCs w:val="0"/>
+          <w:sz w:val="26"/>
+          <w:szCs w:val="26"/>
+          <w:rtl w:val="off"/>
+        </w:rPr>
+        <w:t>패스워드 크래킹(Password Cracking)</w:t>
+      </w:r>
+    </w:p>
+    <w:p>
+      <w:pPr>
+        <w:rPr>
+          <w:lang w:eastAsia="ko-KR"/>
+          <w:rFonts w:hint="eastAsia"/>
+          <w:b w:val="0"/>
+          <w:bCs w:val="0"/>
+          <w:sz w:val="26"/>
+          <w:szCs w:val="26"/>
+          <w:rtl w:val="off"/>
+        </w:rPr>
+      </w:pPr>
+      <w:r>
+        <w:rPr>
+          <w:lang w:eastAsia="ko-KR"/>
+          <w:b w:val="0"/>
+          <w:bCs w:val="0"/>
+          <w:sz w:val="26"/>
+          <w:szCs w:val="26"/>
+          <w:rtl w:val="off"/>
+        </w:rPr>
+        <w:t>- 사전 크래킹(Dictionary) : ID와 패스워드가 될 가능성이 있는 단어를 파일로 만들어 놓음</w:t>
+      </w:r>
+    </w:p>
+    <w:p>
+      <w:pPr>
+        <w:rPr>
+          <w:lang w:eastAsia="ko-KR"/>
+          <w:rFonts w:hint="eastAsia"/>
+          <w:b w:val="0"/>
+          <w:bCs w:val="0"/>
+          <w:sz w:val="26"/>
+          <w:szCs w:val="26"/>
+          <w:rtl w:val="off"/>
+        </w:rPr>
+      </w:pPr>
+      <w:r>
+        <w:rPr>
+          <w:lang w:eastAsia="ko-KR"/>
+          <w:b w:val="0"/>
+          <w:bCs w:val="0"/>
+          <w:sz w:val="26"/>
+          <w:szCs w:val="26"/>
+          <w:rtl w:val="off"/>
+        </w:rPr>
+        <w:t>- 무차별 크래킹(Brute) : 패스워드로 사용될 수 있는 글자를 무작위 패스워드 자리에 대입</w:t>
+      </w:r>
+    </w:p>
+    <w:p>
+      <w:pPr>
+        <w:rPr>
+          <w:lang w:eastAsia="ko-KR"/>
+          <w:rFonts w:hint="eastAsia"/>
+          <w:b w:val="0"/>
+          <w:bCs w:val="0"/>
+          <w:sz w:val="26"/>
+          <w:szCs w:val="26"/>
+          <w:rtl w:val="off"/>
+        </w:rPr>
+      </w:pPr>
+      <w:r>
+        <w:rPr>
+          <w:lang w:eastAsia="ko-KR"/>
+          <w:b w:val="0"/>
+          <w:bCs w:val="0"/>
+          <w:sz w:val="26"/>
+          <w:szCs w:val="26"/>
+          <w:rtl w:val="off"/>
+        </w:rPr>
+        <w:t>- 패스워드 하이브리드 공격 : 사전 + 무차별</w:t>
+      </w:r>
+    </w:p>
+    <w:p>
+      <w:pPr>
+        <w:rPr>
+          <w:lang w:eastAsia="ko-KR"/>
+          <w:rFonts w:hint="eastAsia"/>
+          <w:b w:val="0"/>
+          <w:bCs w:val="0"/>
+          <w:sz w:val="26"/>
+          <w:szCs w:val="26"/>
+          <w:rtl w:val="off"/>
+        </w:rPr>
+      </w:pPr>
+      <w:r>
+        <w:rPr>
+          <w:lang w:eastAsia="ko-KR"/>
+          <w:b w:val="0"/>
+          <w:bCs w:val="0"/>
+          <w:sz w:val="26"/>
+          <w:szCs w:val="26"/>
+          <w:rtl w:val="off"/>
+        </w:rPr>
+        <w:t>-레인보우 테이블 공격 : 패스워드 별로 해시값을 미리 생성해서 역으로 패스워드를 찾음</w:t>
+      </w:r>
+    </w:p>
+    <w:p>
+      <w:pPr>
+        <w:rPr>
+          <w:lang w:eastAsia="ko-KR"/>
+          <w:rFonts w:hint="eastAsia"/>
+          <w:b w:val="0"/>
+          <w:bCs w:val="0"/>
+          <w:sz w:val="26"/>
+          <w:szCs w:val="26"/>
+          <w:rtl w:val="off"/>
+        </w:rPr>
+      </w:pPr>
+      <w:r>
+        <w:rPr>
+          <w:lang w:eastAsia="ko-KR"/>
+          <w:b w:val="0"/>
+          <w:bCs w:val="0"/>
+          <w:sz w:val="26"/>
+          <w:szCs w:val="26"/>
+          <w:rtl w:val="off"/>
+        </w:rPr>
+        <w:t>IP스푸핑 : 침입자가 인증된 컴퓨팅 시스템인 것처럼 속이기 위해서 본인의 패킷헤더를 인증된 호스트의 IP로 위조하여 타깃에 전송</w:t>
+      </w:r>
+    </w:p>
+    <w:p>
+      <w:pPr>
+        <w:rPr>
+          <w:lang w:eastAsia="ko-KR"/>
+          <w:rFonts w:hint="eastAsia"/>
+          <w:b w:val="0"/>
+          <w:bCs w:val="0"/>
+          <w:sz w:val="26"/>
+          <w:szCs w:val="26"/>
+          <w:rtl w:val="off"/>
+        </w:rPr>
+      </w:pPr>
+      <w:r>
+        <w:rPr>
+          <w:lang w:eastAsia="ko-KR"/>
+          <w:b w:val="0"/>
+          <w:bCs w:val="0"/>
+          <w:sz w:val="26"/>
+          <w:szCs w:val="26"/>
+          <w:rtl w:val="off"/>
+        </w:rPr>
+        <w:t>ARP스푸핑 : 공격자가 특정 호스트의 MAC주소를 자신의 MAC주소로 위조한 ARP Reply를 만들어 특정 호스트의 MAC정보를 공격자의 MAC정보로 변경</w:t>
+      </w:r>
+    </w:p>
+    <w:p>
+      <w:pPr>
+        <w:rPr>
+          <w:lang w:eastAsia="ko-KR"/>
+          <w:rFonts w:hint="eastAsia"/>
+          <w:b w:val="0"/>
+          <w:bCs w:val="0"/>
+          <w:sz w:val="26"/>
+          <w:szCs w:val="26"/>
+          <w:rtl w:val="off"/>
+        </w:rPr>
+      </w:pPr>
+      <w:r>
+        <w:rPr>
+          <w:lang w:eastAsia="ko-KR"/>
+          <w:b w:val="0"/>
+          <w:bCs w:val="0"/>
+          <w:sz w:val="26"/>
+          <w:szCs w:val="26"/>
+          <w:rtl w:val="off"/>
+        </w:rPr>
+        <w:t>ICMP Redirect : 스니핑 시스템을 네트워크에 존재하는 또 다른 라우터라고 알림으로써 패킷의 흐름을 바꿈, Redirect 메시지를 공격자가 원하는 형태로 만들어서 공격</w:t>
+      </w:r>
+    </w:p>
+    <w:p>
+      <w:pPr>
+        <w:rPr>
+          <w:lang w:eastAsia="ko-KR"/>
+          <w:rFonts w:hint="eastAsia"/>
+          <w:b w:val="0"/>
+          <w:bCs w:val="0"/>
+          <w:sz w:val="26"/>
+          <w:szCs w:val="26"/>
+          <w:rtl w:val="off"/>
+        </w:rPr>
+      </w:pPr>
+      <w:r>
+        <w:rPr>
+          <w:lang w:eastAsia="ko-KR"/>
+          <w:b w:val="0"/>
+          <w:bCs w:val="0"/>
+          <w:sz w:val="26"/>
+          <w:szCs w:val="26"/>
+          <w:rtl w:val="off"/>
+        </w:rPr>
+        <w:t>트로이 목마 : 겉보기에 정상적인 프로그램인척 하면서 실행하면 악성코드를 실행하는 프로그램</w:t>
+      </w:r>
+    </w:p>
+    <w:p>
+      <w:pPr>
+        <w:rPr>
+          <w:lang w:eastAsia="ko-KR"/>
+          <w:rFonts w:hint="eastAsia"/>
+          <w:b/>
+          <w:bCs/>
+          <w:sz w:val="26"/>
+          <w:szCs w:val="26"/>
+          <w:rtl w:val="off"/>
+        </w:rPr>
+      </w:pPr>
+      <w:r>
+        <w:rPr>
+          <w:lang w:eastAsia="ko-KR"/>
+          <w:b/>
+          <w:bCs/>
+          <w:sz w:val="26"/>
+          <w:szCs w:val="26"/>
+          <w:rtl w:val="off"/>
+        </w:rPr>
+        <w:t>시스템 보안 위협</w:t>
+      </w:r>
+    </w:p>
+    <w:p>
+      <w:pPr>
+        <w:rPr>
+          <w:lang w:eastAsia="ko-KR"/>
+          <w:rFonts w:hint="eastAsia"/>
+          <w:b w:val="0"/>
+          <w:bCs w:val="0"/>
+          <w:sz w:val="26"/>
+          <w:szCs w:val="26"/>
+          <w:rtl w:val="off"/>
+        </w:rPr>
+      </w:pPr>
+      <w:r>
+        <w:rPr>
+          <w:lang w:eastAsia="ko-KR"/>
+          <w:b w:val="0"/>
+          <w:bCs w:val="0"/>
+          <w:sz w:val="26"/>
+          <w:szCs w:val="26"/>
+          <w:rtl w:val="off"/>
+        </w:rPr>
+        <w:t>버퍼 오버플로우(Buffer Overflow) : 메모리에 할당된 버퍼크기를 초과하는 양의 데이터를 입력해 공격</w:t>
+      </w:r>
+    </w:p>
+    <w:p>
+      <w:pPr>
+        <w:ind w:left="800"/>
+        <w:rPr>
+          <w:lang w:eastAsia="ko-KR"/>
+          <w:rFonts w:hint="eastAsia"/>
+          <w:b w:val="0"/>
+          <w:bCs w:val="0"/>
+          <w:sz w:val="26"/>
+          <w:szCs w:val="26"/>
+          <w:rtl w:val="off"/>
+        </w:rPr>
+      </w:pPr>
+      <w:r>
+        <w:rPr>
+          <w:lang w:eastAsia="ko-KR"/>
+          <w:b w:val="0"/>
+          <w:bCs w:val="0"/>
+          <w:sz w:val="26"/>
+          <w:szCs w:val="26"/>
+          <w:rtl w:val="off"/>
+        </w:rPr>
+        <w:t>유형 : 스택 버퍼 오버플로우, 힙 버퍼 오버플로우</w:t>
+      </w:r>
+    </w:p>
+    <w:p>
+      <w:pPr>
+        <w:ind w:left="800"/>
+        <w:rPr>
+          <w:lang w:eastAsia="ko-KR"/>
+          <w:rFonts w:hint="eastAsia"/>
+          <w:b w:val="0"/>
+          <w:bCs w:val="0"/>
+          <w:sz w:val="26"/>
+          <w:szCs w:val="26"/>
+          <w:rtl w:val="off"/>
+        </w:rPr>
+      </w:pPr>
+      <w:r>
+        <w:rPr>
+          <w:lang w:eastAsia="ko-KR"/>
+          <w:b w:val="0"/>
+          <w:bCs w:val="0"/>
+          <w:sz w:val="26"/>
+          <w:szCs w:val="26"/>
+          <w:rtl w:val="off"/>
+        </w:rPr>
+        <w:t>대응방안</w:t>
+      </w:r>
+    </w:p>
+    <w:p>
+      <w:pPr>
+        <w:ind w:left="800"/>
+        <w:rPr>
+          <w:lang w:eastAsia="ko-KR"/>
+          <w:rFonts w:hint="eastAsia"/>
+          <w:b w:val="0"/>
+          <w:bCs w:val="0"/>
+          <w:sz w:val="26"/>
+          <w:szCs w:val="26"/>
+          <w:rtl w:val="off"/>
+        </w:rPr>
+      </w:pPr>
+      <w:r>
+        <w:rPr>
+          <w:lang w:eastAsia="ko-KR"/>
+          <w:b w:val="0"/>
+          <w:bCs w:val="0"/>
+          <w:sz w:val="26"/>
+          <w:szCs w:val="26"/>
+          <w:rtl w:val="off"/>
+        </w:rPr>
+        <w:t>-스택가드(Stack guard) : 버퍼 오버플로우 발생 시 카나리 값을 체크</w:t>
+      </w:r>
+    </w:p>
+    <w:p>
+      <w:pPr>
+        <w:ind w:left="800"/>
+        <w:rPr>
+          <w:lang w:eastAsia="ko-KR"/>
+          <w:rFonts w:hint="eastAsia"/>
+          <w:b w:val="0"/>
+          <w:bCs w:val="0"/>
+          <w:sz w:val="26"/>
+          <w:szCs w:val="26"/>
+          <w:rtl w:val="off"/>
+        </w:rPr>
+      </w:pPr>
+      <w:r>
+        <w:rPr>
+          <w:lang w:eastAsia="ko-KR"/>
+          <w:b w:val="0"/>
+          <w:bCs w:val="0"/>
+          <w:sz w:val="26"/>
+          <w:szCs w:val="26"/>
+          <w:rtl w:val="off"/>
+        </w:rPr>
+        <w:t>-스택쉴드(Stack Shield) : 함수 시작시 복귀 주소를 Global RET에 저장해 두고 함수 종료 시 저장된 값과 스택의 RET값을 비교해서 다를경우 프로그램 중단</w:t>
+      </w:r>
+    </w:p>
+    <w:p>
+      <w:pPr>
+        <w:ind w:left="800"/>
+        <w:rPr>
+          <w:lang w:eastAsia="ko-KR"/>
+          <w:rFonts w:hint="eastAsia"/>
+          <w:b w:val="0"/>
+          <w:bCs w:val="0"/>
+          <w:sz w:val="26"/>
+          <w:szCs w:val="26"/>
+          <w:rtl w:val="off"/>
+        </w:rPr>
+      </w:pPr>
+      <w:r>
+        <w:rPr>
+          <w:lang w:eastAsia="ko-KR"/>
+          <w:b w:val="0"/>
+          <w:bCs w:val="0"/>
+          <w:sz w:val="26"/>
+          <w:szCs w:val="26"/>
+          <w:rtl w:val="off"/>
+        </w:rPr>
+        <w:t>-ASLR(Address Space Layout Randomization) : 주소 공간 배치를 난수화, 리눅스에서 설정 가능</w:t>
+      </w:r>
+    </w:p>
+    <w:p>
+      <w:pPr>
+        <w:rPr>
+          <w:lang w:eastAsia="ko-KR"/>
+          <w:rFonts w:hint="eastAsia"/>
+          <w:b w:val="0"/>
+          <w:bCs w:val="0"/>
+          <w:sz w:val="26"/>
+          <w:szCs w:val="26"/>
+          <w:rtl w:val="off"/>
+        </w:rPr>
+      </w:pPr>
+      <w:r>
+        <w:rPr>
+          <w:lang w:eastAsia="ko-KR"/>
+          <w:b w:val="0"/>
+          <w:bCs w:val="0"/>
+          <w:sz w:val="26"/>
+          <w:szCs w:val="26"/>
+          <w:rtl w:val="off"/>
+        </w:rPr>
+        <w:t>백도어 : 어떤 제품이나 컴퓨터 시스템, 암호시스템, 알고리즘에서 정상적인 인증 절차를 우회하는 기법</w:t>
+      </w:r>
+    </w:p>
+    <w:p>
+      <w:pPr>
+        <w:rPr>
+          <w:lang w:eastAsia="ko-KR"/>
+          <w:rFonts w:hint="eastAsia"/>
+          <w:b w:val="0"/>
+          <w:bCs w:val="0"/>
+          <w:sz w:val="26"/>
+          <w:szCs w:val="26"/>
+          <w:rtl w:val="off"/>
+        </w:rPr>
+      </w:pPr>
+      <w:r>
+        <w:rPr>
+          <w:lang w:eastAsia="ko-KR"/>
+          <w:b/>
+          <w:bCs/>
+          <w:sz w:val="26"/>
+          <w:szCs w:val="26"/>
+          <w:rtl w:val="off"/>
+        </w:rPr>
+        <w:t>주요시스템 보안 공격기법</w:t>
+      </w:r>
+    </w:p>
+    <w:p>
+      <w:pPr>
+        <w:rPr>
+          <w:lang w:eastAsia="ko-KR"/>
+          <w:rFonts w:hint="eastAsia"/>
+          <w:b w:val="0"/>
+          <w:bCs w:val="0"/>
+          <w:sz w:val="26"/>
+          <w:szCs w:val="26"/>
+          <w:rtl w:val="off"/>
+        </w:rPr>
+      </w:pPr>
+      <w:r>
+        <w:rPr>
+          <w:lang w:eastAsia="ko-KR"/>
+          <w:b w:val="0"/>
+          <w:bCs w:val="0"/>
+          <w:sz w:val="26"/>
+          <w:szCs w:val="26"/>
+          <w:rtl w:val="off"/>
+        </w:rPr>
+        <w:t>포맷 스트링 공격 : 외부로부터 입력된 값을 검증하지 않고 그대로 사용하는 경우 발생하는 취약점 공격법</w:t>
+      </w:r>
+    </w:p>
+    <w:p>
+      <w:pPr>
+        <w:rPr>
+          <w:lang w:eastAsia="ko-KR"/>
+          <w:rFonts w:hint="eastAsia"/>
+          <w:b w:val="0"/>
+          <w:bCs w:val="0"/>
+          <w:sz w:val="26"/>
+          <w:szCs w:val="26"/>
+          <w:rtl w:val="off"/>
+        </w:rPr>
+      </w:pPr>
+      <w:r>
+        <w:rPr>
+          <w:lang w:eastAsia="ko-KR"/>
+          <w:b w:val="0"/>
+          <w:bCs w:val="0"/>
+          <w:sz w:val="26"/>
+          <w:szCs w:val="26"/>
+          <w:rtl w:val="off"/>
+        </w:rPr>
+        <w:t>레이스 컨디션 공격 : 실행되는 프로세스가 임시파일을 만드는 경우 악의적인 프로그램을 통해 그 프로세스의 실행 중에 끼어들어 임시파일을 심볼릭 링크하는 공격기법</w:t>
+      </w:r>
+    </w:p>
+    <w:p>
+      <w:pPr>
+        <w:rPr>
+          <w:lang w:eastAsia="ko-KR"/>
+          <w:rFonts w:hint="eastAsia"/>
+          <w:b w:val="0"/>
+          <w:bCs w:val="0"/>
+          <w:sz w:val="26"/>
+          <w:szCs w:val="26"/>
+          <w:rtl w:val="off"/>
+        </w:rPr>
+      </w:pPr>
+      <w:r>
+        <w:rPr>
+          <w:lang w:eastAsia="ko-KR"/>
+          <w:b w:val="0"/>
+          <w:bCs w:val="0"/>
+          <w:sz w:val="26"/>
+          <w:szCs w:val="26"/>
+          <w:rtl w:val="off"/>
+        </w:rPr>
+        <w:t>키로거 공격 : 사용자의 키보드 움직임을 탐지해서 개인의 중요한 정보를 몰래 빼가는 해킹 공격</w:t>
+      </w:r>
+    </w:p>
+    <w:p>
+      <w:pPr>
+        <w:rPr>
+          <w:lang w:eastAsia="ko-KR"/>
+          <w:rFonts w:hint="eastAsia"/>
+          <w:b w:val="0"/>
+          <w:bCs w:val="0"/>
+          <w:sz w:val="26"/>
+          <w:szCs w:val="26"/>
+          <w:rtl w:val="off"/>
+        </w:rPr>
+      </w:pPr>
+      <w:r>
+        <w:rPr>
+          <w:lang w:eastAsia="ko-KR"/>
+          <w:b w:val="0"/>
+          <w:bCs w:val="0"/>
+          <w:sz w:val="26"/>
+          <w:szCs w:val="26"/>
+          <w:rtl w:val="off"/>
+        </w:rPr>
+        <w:t>루트킷 : 시스템 침입 후 사실을 숨긴 채 차후의 침입을 위해 불법적인 해킹기능을 제공하는 프로그램(트로이 목마, 백도어등)</w:t>
+      </w:r>
+    </w:p>
+    <w:p>
+      <w:pPr>
+        <w:rPr>
+          <w:lang w:eastAsia="ko-KR"/>
+          <w:rFonts w:hint="eastAsia"/>
+          <w:b w:val="0"/>
+          <w:bCs w:val="0"/>
+          <w:sz w:val="26"/>
+          <w:szCs w:val="26"/>
+          <w:rtl w:val="off"/>
+        </w:rPr>
+      </w:pPr>
+      <w:r>
+        <w:rPr>
+          <w:lang w:eastAsia="ko-KR"/>
+          <w:b/>
+          <w:bCs/>
+          <w:sz w:val="26"/>
+          <w:szCs w:val="26"/>
+          <w:rtl w:val="off"/>
+        </w:rPr>
+        <w:t>보안 관련 용어</w:t>
+      </w:r>
+    </w:p>
+    <w:p>
+      <w:pPr>
+        <w:rPr>
+          <w:lang w:eastAsia="ko-KR"/>
+          <w:rFonts w:hint="eastAsia"/>
+          <w:b w:val="0"/>
+          <w:bCs w:val="0"/>
+          <w:sz w:val="26"/>
+          <w:szCs w:val="26"/>
+          <w:rtl w:val="off"/>
+        </w:rPr>
+      </w:pPr>
+      <w:r>
+        <w:rPr>
+          <w:lang w:eastAsia="ko-KR"/>
+          <w:b w:val="0"/>
+          <w:bCs w:val="0"/>
+          <w:sz w:val="26"/>
+          <w:szCs w:val="26"/>
+          <w:rtl w:val="off"/>
+        </w:rPr>
+        <w:t>스피어 피싱(Spear Phishing) : 메일을 이용한 공격</w:t>
+      </w:r>
+    </w:p>
+    <w:p>
+      <w:pPr>
+        <w:rPr>
+          <w:lang w:eastAsia="ko-KR"/>
+          <w:rFonts w:hint="eastAsia"/>
+          <w:b w:val="0"/>
+          <w:bCs w:val="0"/>
+          <w:sz w:val="26"/>
+          <w:szCs w:val="26"/>
+          <w:rtl w:val="off"/>
+        </w:rPr>
+      </w:pPr>
+      <w:r>
+        <w:rPr>
+          <w:lang w:eastAsia="ko-KR"/>
+          <w:b w:val="0"/>
+          <w:bCs w:val="0"/>
+          <w:sz w:val="26"/>
+          <w:szCs w:val="26"/>
+          <w:rtl w:val="off"/>
+        </w:rPr>
+        <w:t>스미싱(Smishing) : 문자메시지를 이용한 공격</w:t>
+      </w:r>
+    </w:p>
+    <w:p>
+      <w:pPr>
+        <w:rPr>
+          <w:lang w:eastAsia="ko-KR"/>
+          <w:rFonts w:hint="eastAsia"/>
+          <w:b w:val="0"/>
+          <w:bCs w:val="0"/>
+          <w:sz w:val="26"/>
+          <w:szCs w:val="26"/>
+          <w:rtl w:val="off"/>
+        </w:rPr>
+      </w:pPr>
+      <w:r>
+        <w:rPr>
+          <w:lang w:eastAsia="ko-KR"/>
+          <w:b w:val="0"/>
+          <w:bCs w:val="0"/>
+          <w:sz w:val="26"/>
+          <w:szCs w:val="26"/>
+          <w:rtl w:val="off"/>
+        </w:rPr>
+        <w:t>큐싱(Qushing) : QR코드</w:t>
+      </w:r>
+    </w:p>
+    <w:p>
+      <w:pPr>
+        <w:rPr>
+          <w:lang w:eastAsia="ko-KR"/>
+          <w:rFonts w:hint="eastAsia"/>
+          <w:b w:val="0"/>
+          <w:bCs w:val="0"/>
+          <w:sz w:val="26"/>
+          <w:szCs w:val="26"/>
+          <w:rtl w:val="off"/>
+        </w:rPr>
+      </w:pPr>
+      <w:r>
+        <w:rPr>
+          <w:lang w:eastAsia="ko-KR"/>
+          <w:b w:val="0"/>
+          <w:bCs w:val="0"/>
+          <w:sz w:val="26"/>
+          <w:szCs w:val="26"/>
+          <w:rtl w:val="off"/>
+        </w:rPr>
+        <w:t>APT공격(Advanced Persistent Threat) : 특정 타깃을 목표로 하여 다양한 수단을 통해 지속적이고 지능적인 맞춤형 공격기법</w:t>
+      </w:r>
+    </w:p>
+    <w:p>
+      <w:pPr>
+        <w:rPr>
+          <w:lang w:eastAsia="ko-KR"/>
+          <w:rFonts w:hint="eastAsia"/>
+          <w:b w:val="0"/>
+          <w:bCs w:val="0"/>
+          <w:sz w:val="26"/>
+          <w:szCs w:val="26"/>
+          <w:rtl w:val="off"/>
+        </w:rPr>
+      </w:pPr>
+      <w:r>
+        <w:rPr>
+          <w:lang w:eastAsia="ko-KR"/>
+          <w:b w:val="0"/>
+          <w:bCs w:val="0"/>
+          <w:sz w:val="26"/>
+          <w:szCs w:val="26"/>
+          <w:rtl w:val="off"/>
+        </w:rPr>
+        <w:t>공급망 공격(Supply Chain Attack) : 소프트웨어 개발사의 네트워크에 침투하여 소스코드를 수정하여 악의저인 코드를 삽입해 공격</w:t>
+      </w:r>
+    </w:p>
+    <w:p>
+      <w:pPr>
+        <w:rPr>
+          <w:lang w:eastAsia="ko-KR"/>
+          <w:rFonts w:hint="eastAsia"/>
+          <w:b w:val="0"/>
+          <w:bCs w:val="0"/>
+          <w:sz w:val="26"/>
+          <w:szCs w:val="26"/>
+          <w:rtl w:val="off"/>
+        </w:rPr>
+      </w:pPr>
+      <w:r>
+        <w:rPr>
+          <w:lang w:eastAsia="ko-KR"/>
+          <w:b w:val="0"/>
+          <w:bCs w:val="0"/>
+          <w:sz w:val="26"/>
+          <w:szCs w:val="26"/>
+          <w:rtl w:val="off"/>
+        </w:rPr>
+        <w:t>제로데이 공격(Zero Day Attack) : 보안 취약점이 발견되어 널리 공표되기 전에 해당 취약점을 악용하여 공격</w:t>
+      </w:r>
+    </w:p>
+    <w:p>
+      <w:pPr>
+        <w:rPr>
+          <w:lang w:eastAsia="ko-KR"/>
+          <w:rFonts w:hint="eastAsia"/>
+          <w:b w:val="0"/>
+          <w:bCs w:val="0"/>
+          <w:sz w:val="26"/>
+          <w:szCs w:val="26"/>
+          <w:rtl w:val="off"/>
+        </w:rPr>
+      </w:pPr>
+      <w:r>
+        <w:rPr>
+          <w:lang w:eastAsia="ko-KR"/>
+          <w:b w:val="0"/>
+          <w:bCs w:val="0"/>
+          <w:sz w:val="26"/>
+          <w:szCs w:val="26"/>
+          <w:rtl w:val="off"/>
+        </w:rPr>
+        <w:t>웜 : 스스로를 복제하여 네트워크로 전파하는 악성 소프트웨어 컴퓨터 프로그램</w:t>
+      </w:r>
+    </w:p>
+    <w:p>
+      <w:pPr>
+        <w:rPr>
+          <w:lang w:eastAsia="ko-KR"/>
+          <w:rFonts w:hint="eastAsia"/>
+          <w:b w:val="0"/>
+          <w:bCs w:val="0"/>
+          <w:sz w:val="26"/>
+          <w:szCs w:val="26"/>
+          <w:rtl w:val="off"/>
+        </w:rPr>
+      </w:pPr>
+      <w:r>
+        <w:rPr>
+          <w:lang w:eastAsia="ko-KR"/>
+          <w:b w:val="0"/>
+          <w:bCs w:val="0"/>
+          <w:sz w:val="26"/>
+          <w:szCs w:val="26"/>
+          <w:rtl w:val="off"/>
+        </w:rPr>
+        <w:t>악성 봇(Malicious Bot) : 스스로 실행되지 못하고 해커의 의해 제어, 실행</w:t>
+      </w:r>
+    </w:p>
+    <w:p>
+      <w:pPr>
+        <w:rPr>
+          <w:lang w:eastAsia="ko-KR"/>
+          <w:rFonts w:hint="eastAsia"/>
+          <w:b w:val="0"/>
+          <w:bCs w:val="0"/>
+          <w:sz w:val="26"/>
+          <w:szCs w:val="26"/>
+          <w:rtl w:val="off"/>
+        </w:rPr>
+      </w:pPr>
+      <w:r>
+        <w:rPr>
+          <w:lang w:eastAsia="ko-KR"/>
+          <w:b w:val="0"/>
+          <w:bCs w:val="0"/>
+          <w:sz w:val="26"/>
+          <w:szCs w:val="26"/>
+          <w:rtl w:val="off"/>
+        </w:rPr>
+        <w:t>사이버 킬체인 : 7단계 프로세스별 APT공격 방어 분석 모델</w:t>
+      </w:r>
+    </w:p>
+    <w:p>
+      <w:pPr>
+        <w:rPr>
+          <w:lang w:eastAsia="ko-KR"/>
+          <w:rFonts w:hint="eastAsia"/>
+          <w:b w:val="0"/>
+          <w:bCs w:val="0"/>
+          <w:sz w:val="26"/>
+          <w:szCs w:val="26"/>
+          <w:rtl w:val="off"/>
+        </w:rPr>
+      </w:pPr>
+      <w:r>
+        <w:rPr>
+          <w:lang w:eastAsia="ko-KR"/>
+          <w:b w:val="0"/>
+          <w:bCs w:val="0"/>
+          <w:sz w:val="26"/>
+          <w:szCs w:val="26"/>
+          <w:rtl w:val="off"/>
+        </w:rPr>
+        <w:t>랜섬웨어 : 몸값을 요구하는 악성 소프트웨어</w:t>
+      </w:r>
+    </w:p>
+    <w:p>
+      <w:pPr>
+        <w:rPr>
+          <w:lang w:eastAsia="ko-KR"/>
+          <w:rFonts w:hint="eastAsia"/>
+          <w:b w:val="0"/>
+          <w:bCs w:val="0"/>
+          <w:sz w:val="26"/>
+          <w:szCs w:val="26"/>
+          <w:rtl w:val="off"/>
+        </w:rPr>
+      </w:pPr>
+      <w:r>
+        <w:rPr>
+          <w:lang w:eastAsia="ko-KR"/>
+          <w:b w:val="0"/>
+          <w:bCs w:val="0"/>
+          <w:sz w:val="26"/>
+          <w:szCs w:val="26"/>
+          <w:rtl w:val="off"/>
+        </w:rPr>
+        <w:t>이블 트윈 공격 : 무선 Wifi 피싱기법</w:t>
+      </w:r>
+    </w:p>
+    <w:p>
+      <w:pPr>
+        <w:rPr>
+          <w:lang w:eastAsia="ko-KR"/>
+          <w:rFonts w:hint="eastAsia"/>
+          <w:b w:val="0"/>
+          <w:bCs w:val="0"/>
+          <w:sz w:val="26"/>
+          <w:szCs w:val="26"/>
+          <w:rtl w:val="off"/>
+        </w:rPr>
+      </w:pPr>
+      <w:r>
+        <w:rPr>
+          <w:lang w:eastAsia="ko-KR"/>
+          <w:b w:val="0"/>
+          <w:bCs w:val="0"/>
+          <w:sz w:val="26"/>
+          <w:szCs w:val="26"/>
+          <w:rtl w:val="off"/>
+        </w:rPr>
+        <w:t>난독화(Obfuscation) : 프로그램 코드의 일부 또는 전체를 변경하여 역공학에 대비</w:t>
+      </w:r>
+    </w:p>
+    <w:p>
+      <w:pPr>
+        <w:rPr>
+          <w:lang w:eastAsia="ko-KR"/>
+          <w:rFonts w:hint="eastAsia"/>
+          <w:b w:val="0"/>
+          <w:bCs w:val="0"/>
+          <w:sz w:val="26"/>
+          <w:szCs w:val="26"/>
+          <w:rtl w:val="off"/>
+        </w:rPr>
+      </w:pPr>
+      <w:r>
+        <w:rPr>
+          <w:lang w:eastAsia="ko-KR"/>
+          <w:rFonts w:hint="eastAsia"/>
+          <w:b w:val="0"/>
+          <w:bCs w:val="0"/>
+          <w:sz w:val="26"/>
+          <w:szCs w:val="26"/>
+          <w:rtl w:val="off"/>
+        </w:rPr>
+        <w:t>Tripwire : 크래커가 침입했을때 알수 있게 분석하는 도구, 데이터베이스 차이점 체크</w:t>
+      </w:r>
+    </w:p>
+    <w:p>
+      <w:pPr>
+        <w:rPr>
+          <w:lang w:eastAsia="ko-KR"/>
+          <w:rFonts w:hint="eastAsia"/>
+          <w:b w:val="0"/>
+          <w:bCs w:val="0"/>
+          <w:sz w:val="26"/>
+          <w:szCs w:val="26"/>
+          <w:rtl w:val="off"/>
+        </w:rPr>
+      </w:pPr>
+      <w:r>
+        <w:rPr>
+          <w:lang w:eastAsia="ko-KR"/>
+          <w:rFonts w:hint="eastAsia"/>
+          <w:b w:val="0"/>
+          <w:bCs w:val="0"/>
+          <w:sz w:val="26"/>
+          <w:szCs w:val="26"/>
+          <w:rtl w:val="off"/>
+        </w:rPr>
+        <w:t>Ping : 원격 호스트가 정상적으로 운영되고 있는지를 확인하는 진단 목적으로 사용하는 목적어</w:t>
+      </w:r>
+    </w:p>
+    <w:p>
+      <w:pPr>
+        <w:rPr>
+          <w:lang w:eastAsia="ko-KR"/>
+          <w:rFonts w:hint="eastAsia"/>
+          <w:b w:val="0"/>
+          <w:bCs w:val="0"/>
+          <w:sz w:val="26"/>
+          <w:szCs w:val="26"/>
+          <w:rtl w:val="off"/>
+        </w:rPr>
+      </w:pPr>
+      <w:r>
+        <w:rPr>
+          <w:lang w:eastAsia="ko-KR"/>
+          <w:rFonts w:hint="eastAsia"/>
+          <w:b w:val="0"/>
+          <w:bCs w:val="0"/>
+          <w:sz w:val="26"/>
+          <w:szCs w:val="26"/>
+          <w:rtl w:val="off"/>
+        </w:rPr>
+        <w:t>Tcpdump : 네트워크 인터페이스를 거치는 패킷의 내용을 출력해주는 프로그램, 모든 패킷내용 도청할 수 있음</w:t>
+      </w:r>
+    </w:p>
+    <w:p>
+      <w:pPr>
+        <w:rPr>
+          <w:lang w:eastAsia="ko-KR"/>
+          <w:rFonts w:hint="eastAsia"/>
+          <w:b w:val="0"/>
+          <w:bCs w:val="0"/>
+          <w:sz w:val="26"/>
+          <w:szCs w:val="26"/>
+          <w:rtl w:val="off"/>
+        </w:rPr>
+      </w:pPr>
+      <w:r>
+        <w:rPr>
+          <w:lang w:eastAsia="ko-KR"/>
+          <w:rFonts w:hint="eastAsia"/>
+          <w:b/>
+          <w:bCs/>
+          <w:sz w:val="26"/>
+          <w:szCs w:val="26"/>
+          <w:rtl w:val="off"/>
+        </w:rPr>
+        <w:t>접근 통제 기법</w:t>
+      </w:r>
+    </w:p>
+    <w:p>
+      <w:pPr>
+        <w:rPr>
+          <w:lang w:eastAsia="ko-KR"/>
+          <w:rFonts w:hint="eastAsia"/>
+          <w:b w:val="0"/>
+          <w:bCs w:val="0"/>
+          <w:sz w:val="26"/>
+          <w:szCs w:val="26"/>
+          <w:rtl w:val="off"/>
+        </w:rPr>
+      </w:pPr>
+      <w:r>
+        <w:rPr>
+          <w:lang w:eastAsia="ko-KR"/>
+          <w:rFonts w:hint="eastAsia"/>
+          <w:b w:val="0"/>
+          <w:bCs w:val="0"/>
+          <w:sz w:val="26"/>
+          <w:szCs w:val="26"/>
+          <w:rtl w:val="off"/>
+        </w:rPr>
+        <w:t>식별(Identification) : 자신이 누구라고 시스템에 밝히는 행위</w:t>
+      </w:r>
+    </w:p>
+    <w:p>
+      <w:pPr>
+        <w:rPr>
+          <w:lang w:eastAsia="ko-KR"/>
+          <w:rFonts w:hint="eastAsia"/>
+          <w:b w:val="0"/>
+          <w:bCs w:val="0"/>
+          <w:sz w:val="26"/>
+          <w:szCs w:val="26"/>
+          <w:rtl w:val="off"/>
+        </w:rPr>
+      </w:pPr>
+      <w:r>
+        <w:rPr>
+          <w:lang w:eastAsia="ko-KR"/>
+          <w:rFonts w:hint="eastAsia"/>
+          <w:b w:val="0"/>
+          <w:bCs w:val="0"/>
+          <w:sz w:val="26"/>
+          <w:szCs w:val="26"/>
+          <w:rtl w:val="off"/>
+        </w:rPr>
+        <w:t>인증(Authentication) : 주체의 신원을 검증하기 위한 활동</w:t>
+      </w:r>
+    </w:p>
+    <w:p>
+      <w:pPr>
+        <w:rPr>
+          <w:lang w:eastAsia="ko-KR"/>
+          <w:rFonts w:hint="eastAsia"/>
+          <w:b w:val="0"/>
+          <w:bCs w:val="0"/>
+          <w:sz w:val="26"/>
+          <w:szCs w:val="26"/>
+          <w:rtl w:val="off"/>
+        </w:rPr>
+      </w:pPr>
+      <w:r>
+        <w:rPr>
+          <w:lang w:eastAsia="ko-KR"/>
+          <w:rFonts w:hint="eastAsia"/>
+          <w:b w:val="0"/>
+          <w:bCs w:val="0"/>
+          <w:sz w:val="26"/>
+          <w:szCs w:val="26"/>
+          <w:rtl w:val="off"/>
+        </w:rPr>
+        <w:t>인가(Authorization) : 인증된 주체에게 접근을 허용하는 활동</w:t>
+      </w:r>
+    </w:p>
+    <w:p>
+      <w:pPr>
+        <w:rPr>
+          <w:lang w:eastAsia="ko-KR"/>
+          <w:rFonts w:hint="eastAsia"/>
+          <w:b w:val="0"/>
+          <w:bCs w:val="0"/>
+          <w:sz w:val="26"/>
+          <w:szCs w:val="26"/>
+          <w:rtl w:val="off"/>
+        </w:rPr>
+      </w:pPr>
+      <w:r>
+        <w:rPr>
+          <w:lang w:eastAsia="ko-KR"/>
+          <w:rFonts w:hint="eastAsia"/>
+          <w:b w:val="0"/>
+          <w:bCs w:val="0"/>
+          <w:sz w:val="26"/>
+          <w:szCs w:val="26"/>
+          <w:rtl w:val="off"/>
+        </w:rPr>
+        <w:t>책임추적성(Accountability) : 주체의 접근을 추적하고 행동을 기록하는 활동</w:t>
+      </w:r>
+    </w:p>
+    <w:p>
+      <w:pPr>
+        <w:rPr>
+          <w:lang w:eastAsia="ko-KR"/>
+          <w:rFonts w:hint="eastAsia"/>
+          <w:b/>
+          <w:bCs/>
+          <w:sz w:val="26"/>
+          <w:szCs w:val="26"/>
+          <w:rtl w:val="off"/>
+        </w:rPr>
+      </w:pPr>
+      <w:r>
+        <w:rPr>
+          <w:lang w:eastAsia="ko-KR"/>
+          <w:b/>
+          <w:bCs/>
+          <w:sz w:val="26"/>
+          <w:szCs w:val="26"/>
+          <w:rtl w:val="off"/>
+        </w:rPr>
+        <w:t>서버 접근 통제 유형</w:t>
+      </w:r>
+    </w:p>
+    <w:p>
+      <w:pPr>
+        <w:rPr>
+          <w:lang w:eastAsia="ko-KR"/>
+          <w:rFonts w:hint="eastAsia"/>
+          <w:b w:val="0"/>
+          <w:bCs w:val="0"/>
+          <w:sz w:val="26"/>
+          <w:szCs w:val="26"/>
+          <w:rtl w:val="off"/>
+        </w:rPr>
+      </w:pPr>
+      <w:r>
+        <w:rPr>
+          <w:lang w:eastAsia="ko-KR"/>
+          <w:b w:val="0"/>
+          <w:bCs w:val="0"/>
+          <w:sz w:val="26"/>
+          <w:szCs w:val="26"/>
+          <w:rtl w:val="off"/>
+        </w:rPr>
+        <w:t>임의적 접근통제(DAC) : 신분에 근거하여 객체에 대한 접근을 제한</w:t>
+      </w:r>
+    </w:p>
+    <w:p>
+      <w:pPr>
+        <w:rPr>
+          <w:lang w:eastAsia="ko-KR"/>
+          <w:rFonts w:hint="eastAsia"/>
+          <w:b w:val="0"/>
+          <w:bCs w:val="0"/>
+          <w:sz w:val="26"/>
+          <w:szCs w:val="26"/>
+          <w:rtl w:val="off"/>
+        </w:rPr>
+      </w:pPr>
+      <w:r>
+        <w:rPr>
+          <w:lang w:eastAsia="ko-KR"/>
+          <w:b w:val="0"/>
+          <w:bCs w:val="0"/>
+          <w:sz w:val="26"/>
+          <w:szCs w:val="26"/>
+          <w:rtl w:val="off"/>
+        </w:rPr>
+        <w:t>강제적 접근통제(MAC) : 주체가 갖는 접근 허가권한에 근거하여 객체에 대한 접근을 제한</w:t>
+      </w:r>
+    </w:p>
+    <w:p>
+      <w:pPr>
+        <w:rPr>
+          <w:lang w:eastAsia="ko-KR"/>
+          <w:rFonts w:hint="eastAsia"/>
+          <w:b w:val="0"/>
+          <w:bCs w:val="0"/>
+          <w:sz w:val="26"/>
+          <w:szCs w:val="26"/>
+          <w:rtl w:val="off"/>
+        </w:rPr>
+      </w:pPr>
+      <w:r>
+        <w:rPr>
+          <w:lang w:eastAsia="ko-KR"/>
+          <w:b w:val="0"/>
+          <w:bCs w:val="0"/>
+          <w:sz w:val="26"/>
+          <w:szCs w:val="26"/>
+          <w:rtl w:val="off"/>
+        </w:rPr>
+        <w:t>역할기반 접근통제(RBAC) : 중앙 관리자가 조직 내 맡은 역할에 기초하여 자원에 대한 접근을 제한하는 방법</w:t>
+      </w:r>
+    </w:p>
+    <w:p>
+      <w:pPr>
+        <w:rPr>
+          <w:lang w:eastAsia="ko-KR"/>
+          <w:rFonts w:hint="eastAsia"/>
+          <w:b w:val="0"/>
+          <w:bCs w:val="0"/>
+          <w:sz w:val="26"/>
+          <w:szCs w:val="26"/>
+          <w:rtl w:val="off"/>
+        </w:rPr>
+      </w:pPr>
+    </w:p>
+    <w:p>
+      <w:pPr>
+        <w:rPr>
+          <w:lang w:eastAsia="ko-KR"/>
+          <w:rFonts w:hint="eastAsia"/>
+          <w:b/>
+          <w:bCs/>
+          <w:sz w:val="26"/>
+          <w:szCs w:val="26"/>
+          <w:rtl w:val="off"/>
+        </w:rPr>
+      </w:pPr>
+      <w:r>
+        <w:rPr>
+          <w:lang w:eastAsia="ko-KR"/>
+          <w:b/>
+          <w:bCs/>
+          <w:sz w:val="26"/>
+          <w:szCs w:val="26"/>
+          <w:rtl w:val="off"/>
+        </w:rPr>
+        <w:t>인증 기술 유형</w:t>
+      </w:r>
+    </w:p>
+    <w:p>
+      <w:pPr>
+        <w:rPr>
+          <w:lang w:eastAsia="ko-KR"/>
+          <w:rFonts w:hint="eastAsia"/>
+          <w:b w:val="0"/>
+          <w:bCs w:val="0"/>
+          <w:sz w:val="26"/>
+          <w:szCs w:val="26"/>
+          <w:rtl w:val="off"/>
+        </w:rPr>
+      </w:pPr>
+      <w:r>
+        <w:rPr>
+          <w:lang w:eastAsia="ko-KR"/>
+          <w:b w:val="0"/>
+          <w:bCs w:val="0"/>
+          <w:sz w:val="26"/>
+          <w:szCs w:val="26"/>
+          <w:rtl w:val="off"/>
+        </w:rPr>
+        <w:t>지식 기반 : ID/패스워드</w:t>
+      </w:r>
+    </w:p>
+    <w:p>
+      <w:pPr>
+        <w:rPr>
+          <w:lang w:eastAsia="ko-KR"/>
+          <w:rFonts w:hint="eastAsia"/>
+          <w:b w:val="0"/>
+          <w:bCs w:val="0"/>
+          <w:sz w:val="26"/>
+          <w:szCs w:val="26"/>
+          <w:rtl w:val="off"/>
+        </w:rPr>
+      </w:pPr>
+      <w:r>
+        <w:rPr>
+          <w:lang w:eastAsia="ko-KR"/>
+          <w:b w:val="0"/>
+          <w:bCs w:val="0"/>
+          <w:sz w:val="26"/>
+          <w:szCs w:val="26"/>
+          <w:rtl w:val="off"/>
+        </w:rPr>
+        <w:t>소지기반 : 공인인증서</w:t>
+      </w:r>
+    </w:p>
+    <w:p>
+      <w:pPr>
+        <w:rPr>
+          <w:lang w:eastAsia="ko-KR"/>
+          <w:rFonts w:hint="eastAsia"/>
+          <w:b w:val="0"/>
+          <w:bCs w:val="0"/>
+          <w:sz w:val="26"/>
+          <w:szCs w:val="26"/>
+          <w:rtl w:val="off"/>
+        </w:rPr>
+      </w:pPr>
+      <w:r>
+        <w:rPr>
+          <w:lang w:eastAsia="ko-KR"/>
+          <w:b w:val="0"/>
+          <w:bCs w:val="0"/>
+          <w:sz w:val="26"/>
+          <w:szCs w:val="26"/>
+          <w:rtl w:val="off"/>
+        </w:rPr>
+        <w:t>생체기반 : 얼굴,지문</w:t>
+      </w:r>
+    </w:p>
+    <w:p>
+      <w:pPr>
+        <w:rPr>
+          <w:b w:val="0"/>
+          <w:bCs w:val="0"/>
+          <w:sz w:val="26"/>
+          <w:szCs w:val="26"/>
+        </w:rPr>
+      </w:pPr>
+      <w:r>
+        <w:rPr>
+          <w:lang w:eastAsia="ko-KR"/>
+          <w:b w:val="0"/>
+          <w:bCs w:val="0"/>
+          <w:sz w:val="26"/>
+          <w:szCs w:val="26"/>
+          <w:rtl w:val="off"/>
+        </w:rPr>
+        <w:t>특징기반 : 발걸음, 몸짓</w:t>
       </w:r>
     </w:p>
     <w:sectPr>
@@ -11208,22 +13415,22 @@
     <w:lsdException w:name="index 7" w:semiHidden="1" w:unhideWhenUsed="1"/>
     <w:lsdException w:name="index 8" w:semiHidden="1" w:unhideWhenUsed="1"/>
     <w:lsdException w:name="index 9" w:semiHidden="1" w:unhideWhenUsed="1"/>
-    <w:lsdException w:name="toc 1" w:semiHidden="1" w:uiPriority="1911" w:unhideWhenUsed="1"/>
-    <w:lsdException w:name="toc 2" w:semiHidden="1" w:uiPriority="1911" w:unhideWhenUsed="1"/>
-    <w:lsdException w:name="toc 3" w:semiHidden="1" w:uiPriority="1911" w:unhideWhenUsed="1"/>
-    <w:lsdException w:name="toc 4" w:semiHidden="1" w:uiPriority="1911" w:unhideWhenUsed="1"/>
-    <w:lsdException w:name="toc 5" w:semiHidden="1" w:uiPriority="1911" w:unhideWhenUsed="1"/>
-    <w:lsdException w:name="toc 6" w:semiHidden="1" w:uiPriority="1911" w:unhideWhenUsed="1"/>
-    <w:lsdException w:name="toc 7" w:semiHidden="1" w:uiPriority="1911" w:unhideWhenUsed="1"/>
-    <w:lsdException w:name="toc 8" w:semiHidden="1" w:uiPriority="1911" w:unhideWhenUsed="1"/>
-    <w:lsdException w:name="toc 9" w:semiHidden="1" w:uiPriority="1911" w:unhideWhenUsed="1"/>
+    <w:lsdException w:name="toc 1" w:semiHidden="1" w:uiPriority="6417" w:unhideWhenUsed="1"/>
+    <w:lsdException w:name="toc 2" w:semiHidden="1" w:uiPriority="6417" w:unhideWhenUsed="1"/>
+    <w:lsdException w:name="toc 3" w:semiHidden="1" w:uiPriority="6417" w:unhideWhenUsed="1"/>
+    <w:lsdException w:name="toc 4" w:semiHidden="1" w:uiPriority="6417" w:unhideWhenUsed="1"/>
+    <w:lsdException w:name="toc 5" w:semiHidden="1" w:uiPriority="6417" w:unhideWhenUsed="1"/>
+    <w:lsdException w:name="toc 6" w:semiHidden="1" w:uiPriority="6417" w:unhideWhenUsed="1"/>
+    <w:lsdException w:name="toc 7" w:semiHidden="1" w:uiPriority="6417" w:unhideWhenUsed="1"/>
+    <w:lsdException w:name="toc 8" w:semiHidden="1" w:uiPriority="6417" w:unhideWhenUsed="1"/>
+    <w:lsdException w:name="toc 9" w:semiHidden="1" w:uiPriority="6417" w:unhideWhenUsed="1"/>
     <w:lsdException w:name="Normal Indent" w:semiHidden="1" w:unhideWhenUsed="1"/>
     <w:lsdException w:name="footnote text" w:semiHidden="1" w:unhideWhenUsed="1"/>
     <w:lsdException w:name="annotation text" w:semiHidden="1" w:unhideWhenUsed="1"/>
     <w:lsdException w:name="header" w:semiHidden="1" w:unhideWhenUsed="1"/>
     <w:lsdException w:name="footer" w:semiHidden="1" w:unhideWhenUsed="1"/>
     <w:lsdException w:name="index heading" w:semiHidden="1" w:unhideWhenUsed="1"/>
-    <w:lsdException w:name="caption" w:semiHidden="1" w:uiPriority="1907" w:unhideWhenUsed="1" w:qFormat="1"/>
+    <w:lsdException w:name="caption" w:semiHidden="1" w:uiPriority="6407" w:unhideWhenUsed="1" w:qFormat="1"/>
     <w:lsdException w:name="table of figures" w:semiHidden="1" w:unhideWhenUsed="1"/>
     <w:lsdException w:name="envelope address" w:semiHidden="1" w:unhideWhenUsed="1"/>
     <w:lsdException w:name="envelope return" w:semiHidden="1" w:unhideWhenUsed="1"/>
@@ -11251,7 +13458,7 @@
     <w:lsdException w:name="List Number 3" w:semiHidden="1" w:unhideWhenUsed="1"/>
     <w:lsdException w:name="List Number 4" w:semiHidden="1" w:unhideWhenUsed="1"/>
     <w:lsdException w:name="List Number 5" w:semiHidden="1" w:unhideWhenUsed="1"/>
-    <w:lsdException w:name="Title" w:uiPriority="130" w:qFormat="1"/>
+    <w:lsdException w:name="Title" w:uiPriority="304" w:qFormat="1"/>
     <w:lsdException w:name="Closing" w:semiHidden="1" w:unhideWhenUsed="1"/>
     <w:lsdException w:name="Signature" w:semiHidden="1" w:unhideWhenUsed="1"/>
     <w:lsdException w:name="Default Paragraph Font" w:semiHidden="1" w:uiPriority="1" w:unhideWhenUsed="1"/>
@@ -11263,7 +13470,7 @@
     <w:lsdException w:name="List Continue 4" w:semiHidden="1" w:unhideWhenUsed="1"/>
     <w:lsdException w:name="List Continue 5" w:semiHidden="1" w:unhideWhenUsed="1"/>
     <w:lsdException w:name="Message Header" w:semiHidden="1" w:unhideWhenUsed="1"/>
-    <w:lsdException w:name="Subtitle" w:uiPriority="131" w:qFormat="1"/>
+    <w:lsdException w:name="Subtitle" w:uiPriority="305" w:qFormat="1"/>
     <w:lsdException w:name="Salutation" w:semiHidden="1" w:unhideWhenUsed="1"/>
     <w:lsdException w:name="Date" w:semiHidden="1" w:unhideWhenUsed="1"/>
     <w:lsdException w:name="Body Text First Indent" w:semiHidden="1" w:unhideWhenUsed="1"/>
@@ -11276,8 +13483,8 @@
     <w:lsdException w:name="Block Text" w:semiHidden="1" w:unhideWhenUsed="1"/>
     <w:lsdException w:name="Hyperlink" w:semiHidden="1" w:unhideWhenUsed="1"/>
     <w:lsdException w:name="FollowedHyperlink" w:semiHidden="1" w:unhideWhenUsed="1"/>
-    <w:lsdException w:name="Strong" w:uiPriority="772" w:qFormat="1"/>
-    <w:lsdException w:name="Emphasis" w:uiPriority="662" w:qFormat="1"/>
+    <w:lsdException w:name="Strong" w:uiPriority="1906" w:qFormat="1"/>
+    <w:lsdException w:name="Emphasis" w:uiPriority="1634" w:qFormat="1"/>
     <w:lsdException w:name="Document Map" w:semiHidden="1" w:unhideWhenUsed="1"/>
     <w:lsdException w:name="Plain Text" w:semiHidden="1" w:unhideWhenUsed="1"/>
     <w:lsdException w:name="E-mail Signature" w:semiHidden="1" w:unhideWhenUsed="1"/>
@@ -11343,223 +13550,223 @@
     <w:lsdException w:name="Table Web 2" w:semiHidden="1" w:unhideWhenUsed="1"/>
     <w:lsdException w:name="Table Web 3" w:semiHidden="1" w:unhideWhenUsed="1"/>
     <w:lsdException w:name="Balloon Text" w:semiHidden="1" w:unhideWhenUsed="1"/>
-    <w:lsdException w:name="Table Grid" w:uiPriority="1911"/>
+    <w:lsdException w:name="Table Grid" w:uiPriority="6417"/>
     <w:lsdException w:name="Table Theme" w:semiHidden="1" w:unhideWhenUsed="1"/>
     <w:lsdException w:name="Placeholder Text" w:semiHidden="1"/>
     <w:lsdException w:name="No Spacing" w:uiPriority="1" w:qFormat="1"/>
-    <w:lsdException w:name="Light Shading" w:uiPriority="8322"/>
-    <w:lsdException w:name="Light List" w:uiPriority="8323"/>
-    <w:lsdException w:name="Light Grid" w:uiPriority="8324"/>
-    <w:lsdException w:name="Medium Shading 1" w:uiPriority="8325"/>
-    <w:lsdException w:name="Medium Shading 2" w:uiPriority="20848"/>
-    <w:lsdException w:name="Medium List 1" w:uiPriority="20849"/>
-    <w:lsdException w:name="Medium List 2" w:uiPriority="21552"/>
-    <w:lsdException w:name="Medium Grid 1" w:uiPriority="21553"/>
-    <w:lsdException w:name="Medium Grid 2" w:uiPriority="21572"/>
-    <w:lsdException w:name="Medium Grid 3" w:uiPriority="21573"/>
-    <w:lsdException w:name="Dark List" w:uiPriority="21652"/>
-    <w:lsdException w:name="Colorful Shading" w:uiPriority="21653"/>
-    <w:lsdException w:name="Colorful List" w:uiPriority="21768"/>
-    <w:lsdException w:name="Colorful Grid" w:uiPriority="21769"/>
-    <w:lsdException w:name="Light Shading Accent 1" w:uiPriority="8322"/>
-    <w:lsdException w:name="Light List Accent 1" w:uiPriority="8323"/>
-    <w:lsdException w:name="Light Grid Accent 1" w:uiPriority="8324"/>
-    <w:lsdException w:name="Medium Shading 1 Accent 1" w:uiPriority="8325"/>
-    <w:lsdException w:name="Medium Shading 2 Accent 1" w:uiPriority="20848"/>
-    <w:lsdException w:name="Medium List 1 Accent 1" w:uiPriority="20849"/>
+    <w:lsdException w:name="Light Shading" w:uiPriority="33570"/>
+    <w:lsdException w:name="Light List" w:uiPriority="33571"/>
+    <w:lsdException w:name="Light Grid" w:uiPriority="33572"/>
+    <w:lsdException w:name="Medium Shading 1" w:uiPriority="33573"/>
+    <w:lsdException w:name="Medium Shading 2" w:uiPriority="133192"/>
+    <w:lsdException w:name="Medium List 1" w:uiPriority="133193"/>
+    <w:lsdException w:name="Medium List 2" w:uiPriority="136530"/>
+    <w:lsdException w:name="Medium Grid 1" w:uiPriority="136531"/>
+    <w:lsdException w:name="Medium Grid 2" w:uiPriority="136562"/>
+    <w:lsdException w:name="Medium Grid 3" w:uiPriority="136563"/>
+    <w:lsdException w:name="Dark List" w:uiPriority="136786"/>
+    <w:lsdException w:name="Colorful Shading" w:uiPriority="136787"/>
+    <w:lsdException w:name="Colorful List" w:uiPriority="137064"/>
+    <w:lsdException w:name="Colorful Grid" w:uiPriority="137065"/>
+    <w:lsdException w:name="Light Shading Accent 1" w:uiPriority="33570"/>
+    <w:lsdException w:name="Light List Accent 1" w:uiPriority="33571"/>
+    <w:lsdException w:name="Light Grid Accent 1" w:uiPriority="33572"/>
+    <w:lsdException w:name="Medium Shading 1 Accent 1" w:uiPriority="33573"/>
+    <w:lsdException w:name="Medium Shading 2 Accent 1" w:uiPriority="133192"/>
+    <w:lsdException w:name="Medium List 1 Accent 1" w:uiPriority="133193"/>
     <w:lsdException w:name="Revision" w:semiHidden="1"/>
-    <w:lsdException w:name="List Paragraph" w:uiPriority="1906" w:qFormat="1"/>
-    <w:lsdException w:name="Quote" w:uiPriority="1433" w:qFormat="1"/>
-    <w:lsdException w:name="Intense Quote" w:uiPriority="1584" w:qFormat="1"/>
-    <w:lsdException w:name="Medium List 2 Accent 1" w:uiPriority="21552"/>
-    <w:lsdException w:name="Medium Grid 1 Accent 1" w:uiPriority="21553"/>
-    <w:lsdException w:name="Medium Grid 2 Accent 1" w:uiPriority="21572"/>
-    <w:lsdException w:name="Medium Grid 3 Accent 1" w:uiPriority="21573"/>
-    <w:lsdException w:name="Dark List Accent 1" w:uiPriority="21652"/>
-    <w:lsdException w:name="Colorful Shading Accent 1" w:uiPriority="21653"/>
-    <w:lsdException w:name="Colorful List Accent 1" w:uiPriority="21768"/>
-    <w:lsdException w:name="Colorful Grid Accent 1" w:uiPriority="21769"/>
-    <w:lsdException w:name="Light Shading Accent 2" w:uiPriority="8322"/>
-    <w:lsdException w:name="Light List Accent 2" w:uiPriority="8323"/>
-    <w:lsdException w:name="Light Grid Accent 2" w:uiPriority="8324"/>
-    <w:lsdException w:name="Medium Shading 1 Accent 2" w:uiPriority="8325"/>
-    <w:lsdException w:name="Medium Shading 2 Accent 2" w:uiPriority="20848"/>
-    <w:lsdException w:name="Medium List 1 Accent 2" w:uiPriority="20849"/>
-    <w:lsdException w:name="Medium List 2 Accent 2" w:uiPriority="21552"/>
-    <w:lsdException w:name="Medium Grid 1 Accent 2" w:uiPriority="21553"/>
-    <w:lsdException w:name="Medium Grid 2 Accent 2" w:uiPriority="21572"/>
-    <w:lsdException w:name="Medium Grid 3 Accent 2" w:uiPriority="21573"/>
-    <w:lsdException w:name="Dark List Accent 2" w:uiPriority="21652"/>
-    <w:lsdException w:name="Colorful Shading Accent 2" w:uiPriority="21653"/>
-    <w:lsdException w:name="Colorful List Accent 2" w:uiPriority="21768"/>
-    <w:lsdException w:name="Colorful Grid Accent 2" w:uiPriority="21769"/>
-    <w:lsdException w:name="Light Shading Accent 3" w:uiPriority="8322"/>
-    <w:lsdException w:name="Light List Accent 3" w:uiPriority="8323"/>
-    <w:lsdException w:name="Light Grid Accent 3" w:uiPriority="8324"/>
-    <w:lsdException w:name="Medium Shading 1 Accent 3" w:uiPriority="8325"/>
-    <w:lsdException w:name="Medium Shading 2 Accent 3" w:uiPriority="20848"/>
-    <w:lsdException w:name="Medium List 1 Accent 3" w:uiPriority="20849"/>
-    <w:lsdException w:name="Medium List 2 Accent 3" w:uiPriority="21552"/>
-    <w:lsdException w:name="Medium Grid 1 Accent 3" w:uiPriority="21553"/>
-    <w:lsdException w:name="Medium Grid 2 Accent 3" w:uiPriority="21572"/>
-    <w:lsdException w:name="Medium Grid 3 Accent 3" w:uiPriority="21573"/>
-    <w:lsdException w:name="Dark List Accent 3" w:uiPriority="21652"/>
-    <w:lsdException w:name="Colorful Shading Accent 3" w:uiPriority="21653"/>
-    <w:lsdException w:name="Colorful List Accent 3" w:uiPriority="21768"/>
-    <w:lsdException w:name="Colorful Grid Accent 3" w:uiPriority="21769"/>
-    <w:lsdException w:name="Light Shading Accent 4" w:uiPriority="8322"/>
-    <w:lsdException w:name="Light List Accent 4" w:uiPriority="8323"/>
-    <w:lsdException w:name="Light Grid Accent 4" w:uiPriority="8324"/>
-    <w:lsdException w:name="Medium Shading 1 Accent 4" w:uiPriority="8325"/>
-    <w:lsdException w:name="Medium Shading 2 Accent 4" w:uiPriority="20848"/>
-    <w:lsdException w:name="Medium List 1 Accent 4" w:uiPriority="20849"/>
-    <w:lsdException w:name="Medium List 2 Accent 4" w:uiPriority="21552"/>
-    <w:lsdException w:name="Medium Grid 1 Accent 4" w:uiPriority="21553"/>
-    <w:lsdException w:name="Medium Grid 2 Accent 4" w:uiPriority="21572"/>
-    <w:lsdException w:name="Medium Grid 3 Accent 4" w:uiPriority="21573"/>
-    <w:lsdException w:name="Dark List Accent 4" w:uiPriority="21652"/>
-    <w:lsdException w:name="Colorful Shading Accent 4" w:uiPriority="21653"/>
-    <w:lsdException w:name="Colorful List Accent 4" w:uiPriority="21768"/>
-    <w:lsdException w:name="Colorful Grid Accent 4" w:uiPriority="21769"/>
-    <w:lsdException w:name="Light Shading Accent 5" w:uiPriority="8322"/>
-    <w:lsdException w:name="Light List Accent 5" w:uiPriority="8323"/>
-    <w:lsdException w:name="Light Grid Accent 5" w:uiPriority="8324"/>
-    <w:lsdException w:name="Medium Shading 1 Accent 5" w:uiPriority="8325"/>
-    <w:lsdException w:name="Medium Shading 2 Accent 5" w:uiPriority="20848"/>
-    <w:lsdException w:name="Medium List 1 Accent 5" w:uiPriority="20849"/>
-    <w:lsdException w:name="Medium List 2 Accent 5" w:uiPriority="21552"/>
-    <w:lsdException w:name="Medium Grid 1 Accent 5" w:uiPriority="21553"/>
-    <w:lsdException w:name="Medium Grid 2 Accent 5" w:uiPriority="21572"/>
-    <w:lsdException w:name="Medium Grid 3 Accent 5" w:uiPriority="21573"/>
-    <w:lsdException w:name="Dark List Accent 5" w:uiPriority="21652"/>
-    <w:lsdException w:name="Colorful Shading Accent 5" w:uiPriority="21653"/>
-    <w:lsdException w:name="Colorful List Accent 5" w:uiPriority="21768"/>
-    <w:lsdException w:name="Colorful Grid Accent 5" w:uiPriority="21769"/>
-    <w:lsdException w:name="Light Shading Accent 6" w:uiPriority="8322"/>
-    <w:lsdException w:name="Light List Accent 6" w:uiPriority="8323"/>
-    <w:lsdException w:name="Light Grid Accent 6" w:uiPriority="8324"/>
-    <w:lsdException w:name="Medium Shading 1 Accent 6" w:uiPriority="8325"/>
-    <w:lsdException w:name="Medium Shading 2 Accent 6" w:uiPriority="20848"/>
-    <w:lsdException w:name="Medium List 1 Accent 6" w:uiPriority="20849"/>
-    <w:lsdException w:name="Medium List 2 Accent 6" w:uiPriority="21552"/>
-    <w:lsdException w:name="Medium Grid 1 Accent 6" w:uiPriority="21553"/>
-    <w:lsdException w:name="Medium Grid 2 Accent 6" w:uiPriority="21572"/>
-    <w:lsdException w:name="Medium Grid 3 Accent 6" w:uiPriority="21573"/>
-    <w:lsdException w:name="Dark List Accent 6" w:uiPriority="21652"/>
-    <w:lsdException w:name="Colorful Shading Accent 6" w:uiPriority="21653"/>
-    <w:lsdException w:name="Colorful List Accent 6" w:uiPriority="21768"/>
-    <w:lsdException w:name="Colorful Grid Accent 6" w:uiPriority="21769"/>
-    <w:lsdException w:name="Subtle Emphasis" w:uiPriority="307" w:qFormat="1"/>
-    <w:lsdException w:name="Intense Emphasis" w:uiPriority="663" w:qFormat="1"/>
-    <w:lsdException w:name="Subtle Reference" w:uiPriority="1585" w:qFormat="1"/>
-    <w:lsdException w:name="Intense Reference" w:uiPriority="1634" w:qFormat="1"/>
-    <w:lsdException w:name="Book Title" w:uiPriority="1635" w:qFormat="1"/>
-    <w:lsdException w:name="Bibliography" w:semiHidden="1" w:uiPriority="1909" w:unhideWhenUsed="1"/>
-    <w:lsdException w:name="TOC Heading" w:semiHidden="1" w:uiPriority="1911" w:unhideWhenUsed="1" w:qFormat="1"/>
-    <w:lsdException w:name="Plain Table 1" w:uiPriority="5171"/>
-    <w:lsdException w:name="Plain Table 2" w:uiPriority="5430"/>
-    <w:lsdException w:name="Plain Table 3" w:uiPriority="5431"/>
-    <w:lsdException w:name="Plain Table 4" w:uiPriority="5444"/>
-    <w:lsdException w:name="Plain Table 5" w:uiPriority="5445"/>
-    <w:lsdException w:name="Grid Table Light" w:uiPriority="5170"/>
-    <w:lsdException w:name="Grid Table 1 Light" w:uiPriority="5494"/>
-    <w:lsdException w:name="Grid Table 2" w:uiPriority="5495"/>
-    <w:lsdException w:name="Grid Table 3" w:uiPriority="5508"/>
-    <w:lsdException w:name="Grid Table 4" w:uiPriority="5509"/>
-    <w:lsdException w:name="Grid Table 5 Dark" w:uiPriority="5684"/>
-    <w:lsdException w:name="Grid Table 6 Colorful" w:uiPriority="5685"/>
-    <w:lsdException w:name="Grid Table 7 Colorful" w:uiPriority="6406"/>
-    <w:lsdException w:name="Grid Table 1 Light Accent 1" w:uiPriority="5494"/>
-    <w:lsdException w:name="Grid Table 2 Accent 1" w:uiPriority="5495"/>
-    <w:lsdException w:name="Grid Table 3 Accent 1" w:uiPriority="5508"/>
-    <w:lsdException w:name="Grid Table 4 Accent 1" w:uiPriority="5509"/>
-    <w:lsdException w:name="Grid Table 5 Dark Accent 1" w:uiPriority="5684"/>
-    <w:lsdException w:name="Grid Table 6 Colorful Accent 1" w:uiPriority="5685"/>
-    <w:lsdException w:name="Grid Table 7 Colorful Accent 1" w:uiPriority="6406"/>
-    <w:lsdException w:name="Grid Table 1 Light Accent 2" w:uiPriority="5494"/>
-    <w:lsdException w:name="Grid Table 2 Accent 2" w:uiPriority="5495"/>
-    <w:lsdException w:name="Grid Table 3 Accent 2" w:uiPriority="5508"/>
-    <w:lsdException w:name="Grid Table 4 Accent 2" w:uiPriority="5509"/>
-    <w:lsdException w:name="Grid Table 5 Dark Accent 2" w:uiPriority="5684"/>
-    <w:lsdException w:name="Grid Table 6 Colorful Accent 2" w:uiPriority="5685"/>
-    <w:lsdException w:name="Grid Table 7 Colorful Accent 2" w:uiPriority="6406"/>
-    <w:lsdException w:name="Grid Table 1 Light Accent 3" w:uiPriority="5494"/>
-    <w:lsdException w:name="Grid Table 2 Accent 3" w:uiPriority="5495"/>
-    <w:lsdException w:name="Grid Table 3 Accent 3" w:uiPriority="5508"/>
-    <w:lsdException w:name="Grid Table 4 Accent 3" w:uiPriority="5509"/>
-    <w:lsdException w:name="Grid Table 5 Dark Accent 3" w:uiPriority="5684"/>
-    <w:lsdException w:name="Grid Table 6 Colorful Accent 3" w:uiPriority="5685"/>
-    <w:lsdException w:name="Grid Table 7 Colorful Accent 3" w:uiPriority="6406"/>
-    <w:lsdException w:name="Grid Table 1 Light Accent 4" w:uiPriority="5494"/>
-    <w:lsdException w:name="Grid Table 2 Accent 4" w:uiPriority="5495"/>
-    <w:lsdException w:name="Grid Table 3 Accent 4" w:uiPriority="5508"/>
-    <w:lsdException w:name="Grid Table 4 Accent 4" w:uiPriority="5509"/>
-    <w:lsdException w:name="Grid Table 5 Dark Accent 4" w:uiPriority="5684"/>
-    <w:lsdException w:name="Grid Table 6 Colorful Accent 4" w:uiPriority="5685"/>
-    <w:lsdException w:name="Grid Table 7 Colorful Accent 4" w:uiPriority="6406"/>
-    <w:lsdException w:name="Grid Table 1 Light Accent 5" w:uiPriority="5494"/>
-    <w:lsdException w:name="Grid Table 2 Accent 5" w:uiPriority="5495"/>
-    <w:lsdException w:name="Grid Table 3 Accent 5" w:uiPriority="5508"/>
-    <w:lsdException w:name="Grid Table 4 Accent 5" w:uiPriority="5509"/>
-    <w:lsdException w:name="Grid Table 5 Dark Accent 5" w:uiPriority="5684"/>
-    <w:lsdException w:name="Grid Table 6 Colorful Accent 5" w:uiPriority="5685"/>
-    <w:lsdException w:name="Grid Table 7 Colorful Accent 5" w:uiPriority="6406"/>
-    <w:lsdException w:name="Grid Table 1 Light Accent 6" w:uiPriority="5494"/>
-    <w:lsdException w:name="Grid Table 2 Accent 6" w:uiPriority="5495"/>
-    <w:lsdException w:name="Grid Table 3 Accent 6" w:uiPriority="5508"/>
-    <w:lsdException w:name="Grid Table 4 Accent 6" w:uiPriority="5509"/>
-    <w:lsdException w:name="Grid Table 5 Dark Accent 6" w:uiPriority="5684"/>
-    <w:lsdException w:name="Grid Table 6 Colorful Accent 6" w:uiPriority="5685"/>
-    <w:lsdException w:name="Grid Table 7 Colorful Accent 6" w:uiPriority="6406"/>
-    <w:lsdException w:name="List Table 1 Light" w:uiPriority="5494"/>
-    <w:lsdException w:name="List Table 2" w:uiPriority="5495"/>
-    <w:lsdException w:name="List Table 3" w:uiPriority="5508"/>
-    <w:lsdException w:name="List Table 4" w:uiPriority="5509"/>
-    <w:lsdException w:name="List Table 5 Dark" w:uiPriority="5684"/>
-    <w:lsdException w:name="List Table 6 Colorful" w:uiPriority="5685"/>
-    <w:lsdException w:name="List Table 7 Colorful" w:uiPriority="6406"/>
-    <w:lsdException w:name="List Table 1 Light Accent 1" w:uiPriority="5494"/>
-    <w:lsdException w:name="List Table 2 Accent 1" w:uiPriority="5495"/>
-    <w:lsdException w:name="List Table 3 Accent 1" w:uiPriority="5508"/>
-    <w:lsdException w:name="List Table 4 Accent 1" w:uiPriority="5509"/>
-    <w:lsdException w:name="List Table 5 Dark Accent 1" w:uiPriority="5684"/>
-    <w:lsdException w:name="List Table 6 Colorful Accent 1" w:uiPriority="5685"/>
-    <w:lsdException w:name="List Table 7 Colorful Accent 1" w:uiPriority="6406"/>
-    <w:lsdException w:name="List Table 1 Light Accent 2" w:uiPriority="5494"/>
-    <w:lsdException w:name="List Table 2 Accent 2" w:uiPriority="5495"/>
-    <w:lsdException w:name="List Table 3 Accent 2" w:uiPriority="5508"/>
-    <w:lsdException w:name="List Table 4 Accent 2" w:uiPriority="5509"/>
-    <w:lsdException w:name="List Table 5 Dark Accent 2" w:uiPriority="5684"/>
-    <w:lsdException w:name="List Table 6 Colorful Accent 2" w:uiPriority="5685"/>
-    <w:lsdException w:name="List Table 7 Colorful Accent 2" w:uiPriority="6406"/>
-    <w:lsdException w:name="List Table 1 Light Accent 3" w:uiPriority="5494"/>
-    <w:lsdException w:name="List Table 2 Accent 3" w:uiPriority="5495"/>
-    <w:lsdException w:name="List Table 3 Accent 3" w:uiPriority="5508"/>
-    <w:lsdException w:name="List Table 4 Accent 3" w:uiPriority="5509"/>
-    <w:lsdException w:name="List Table 5 Dark Accent 3" w:uiPriority="5684"/>
-    <w:lsdException w:name="List Table 6 Colorful Accent 3" w:uiPriority="5685"/>
-    <w:lsdException w:name="List Table 7 Colorful Accent 3" w:uiPriority="6406"/>
-    <w:lsdException w:name="List Table 1 Light Accent 4" w:uiPriority="5494"/>
-    <w:lsdException w:name="List Table 2 Accent 4" w:uiPriority="5495"/>
-    <w:lsdException w:name="List Table 3 Accent 4" w:uiPriority="5508"/>
-    <w:lsdException w:name="List Table 4 Accent 4" w:uiPriority="5509"/>
-    <w:lsdException w:name="List Table 5 Dark Accent 4" w:uiPriority="5684"/>
-    <w:lsdException w:name="List Table 6 Colorful Accent 4" w:uiPriority="5685"/>
-    <w:lsdException w:name="List Table 7 Colorful Accent 4" w:uiPriority="6406"/>
-    <w:lsdException w:name="List Table 1 Light Accent 5" w:uiPriority="5494"/>
-    <w:lsdException w:name="List Table 2 Accent 5" w:uiPriority="5495"/>
-    <w:lsdException w:name="List Table 3 Accent 5" w:uiPriority="5508"/>
-    <w:lsdException w:name="List Table 4 Accent 5" w:uiPriority="5509"/>
-    <w:lsdException w:name="List Table 5 Dark Accent 5" w:uiPriority="5684"/>
-    <w:lsdException w:name="List Table 6 Colorful Accent 5" w:uiPriority="5685"/>
-    <w:lsdException w:name="List Table 7 Colorful Accent 5" w:uiPriority="6406"/>
-    <w:lsdException w:name="List Table 1 Light Accent 6" w:uiPriority="5494"/>
-    <w:lsdException w:name="List Table 2 Accent 6" w:uiPriority="5495"/>
-    <w:lsdException w:name="List Table 3 Accent 6" w:uiPriority="5508"/>
-    <w:lsdException w:name="List Table 4 Accent 6" w:uiPriority="5509"/>
-    <w:lsdException w:name="List Table 5 Dark Accent 6" w:uiPriority="5684"/>
-    <w:lsdException w:name="List Table 6 Colorful Accent 6" w:uiPriority="5685"/>
-    <w:lsdException w:name="List Table 7 Colorful Accent 6" w:uiPriority="6406"/>
+    <w:lsdException w:name="List Paragraph" w:uiPriority="6406" w:qFormat="1"/>
+    <w:lsdException w:name="Quote" w:uiPriority="5171" w:qFormat="1"/>
+    <w:lsdException w:name="Intense Quote" w:uiPriority="5508" w:qFormat="1"/>
+    <w:lsdException w:name="Medium List 2 Accent 1" w:uiPriority="136530"/>
+    <w:lsdException w:name="Medium Grid 1 Accent 1" w:uiPriority="136531"/>
+    <w:lsdException w:name="Medium Grid 2 Accent 1" w:uiPriority="136562"/>
+    <w:lsdException w:name="Medium Grid 3 Accent 1" w:uiPriority="136563"/>
+    <w:lsdException w:name="Dark List Accent 1" w:uiPriority="136786"/>
+    <w:lsdException w:name="Colorful Shading Accent 1" w:uiPriority="136787"/>
+    <w:lsdException w:name="Colorful List Accent 1" w:uiPriority="137064"/>
+    <w:lsdException w:name="Colorful Grid Accent 1" w:uiPriority="137065"/>
+    <w:lsdException w:name="Light Shading Accent 2" w:uiPriority="33570"/>
+    <w:lsdException w:name="Light List Accent 2" w:uiPriority="33571"/>
+    <w:lsdException w:name="Light Grid Accent 2" w:uiPriority="33572"/>
+    <w:lsdException w:name="Medium Shading 1 Accent 2" w:uiPriority="33573"/>
+    <w:lsdException w:name="Medium Shading 2 Accent 2" w:uiPriority="133192"/>
+    <w:lsdException w:name="Medium List 1 Accent 2" w:uiPriority="133193"/>
+    <w:lsdException w:name="Medium List 2 Accent 2" w:uiPriority="136530"/>
+    <w:lsdException w:name="Medium Grid 1 Accent 2" w:uiPriority="136531"/>
+    <w:lsdException w:name="Medium Grid 2 Accent 2" w:uiPriority="136562"/>
+    <w:lsdException w:name="Medium Grid 3 Accent 2" w:uiPriority="136563"/>
+    <w:lsdException w:name="Dark List Accent 2" w:uiPriority="136786"/>
+    <w:lsdException w:name="Colorful Shading Accent 2" w:uiPriority="136787"/>
+    <w:lsdException w:name="Colorful List Accent 2" w:uiPriority="137064"/>
+    <w:lsdException w:name="Colorful Grid Accent 2" w:uiPriority="137065"/>
+    <w:lsdException w:name="Light Shading Accent 3" w:uiPriority="33570"/>
+    <w:lsdException w:name="Light List Accent 3" w:uiPriority="33571"/>
+    <w:lsdException w:name="Light Grid Accent 3" w:uiPriority="33572"/>
+    <w:lsdException w:name="Medium Shading 1 Accent 3" w:uiPriority="33573"/>
+    <w:lsdException w:name="Medium Shading 2 Accent 3" w:uiPriority="133192"/>
+    <w:lsdException w:name="Medium List 1 Accent 3" w:uiPriority="133193"/>
+    <w:lsdException w:name="Medium List 2 Accent 3" w:uiPriority="136530"/>
+    <w:lsdException w:name="Medium Grid 1 Accent 3" w:uiPriority="136531"/>
+    <w:lsdException w:name="Medium Grid 2 Accent 3" w:uiPriority="136562"/>
+    <w:lsdException w:name="Medium Grid 3 Accent 3" w:uiPriority="136563"/>
+    <w:lsdException w:name="Dark List Accent 3" w:uiPriority="136786"/>
+    <w:lsdException w:name="Colorful Shading Accent 3" w:uiPriority="136787"/>
+    <w:lsdException w:name="Colorful List Accent 3" w:uiPriority="137064"/>
+    <w:lsdException w:name="Colorful Grid Accent 3" w:uiPriority="137065"/>
+    <w:lsdException w:name="Light Shading Accent 4" w:uiPriority="33570"/>
+    <w:lsdException w:name="Light List Accent 4" w:uiPriority="33571"/>
+    <w:lsdException w:name="Light Grid Accent 4" w:uiPriority="33572"/>
+    <w:lsdException w:name="Medium Shading 1 Accent 4" w:uiPriority="33573"/>
+    <w:lsdException w:name="Medium Shading 2 Accent 4" w:uiPriority="133192"/>
+    <w:lsdException w:name="Medium List 1 Accent 4" w:uiPriority="133193"/>
+    <w:lsdException w:name="Medium List 2 Accent 4" w:uiPriority="136530"/>
+    <w:lsdException w:name="Medium Grid 1 Accent 4" w:uiPriority="136531"/>
+    <w:lsdException w:name="Medium Grid 2 Accent 4" w:uiPriority="136562"/>
+    <w:lsdException w:name="Medium Grid 3 Accent 4" w:uiPriority="136563"/>
+    <w:lsdException w:name="Dark List Accent 4" w:uiPriority="136786"/>
+    <w:lsdException w:name="Colorful Shading Accent 4" w:uiPriority="136787"/>
+    <w:lsdException w:name="Colorful List Accent 4" w:uiPriority="137064"/>
+    <w:lsdException w:name="Colorful Grid Accent 4" w:uiPriority="137065"/>
+    <w:lsdException w:name="Light Shading Accent 5" w:uiPriority="33570"/>
+    <w:lsdException w:name="Light List Accent 5" w:uiPriority="33571"/>
+    <w:lsdException w:name="Light Grid Accent 5" w:uiPriority="33572"/>
+    <w:lsdException w:name="Medium Shading 1 Accent 5" w:uiPriority="33573"/>
+    <w:lsdException w:name="Medium Shading 2 Accent 5" w:uiPriority="133192"/>
+    <w:lsdException w:name="Medium List 1 Accent 5" w:uiPriority="133193"/>
+    <w:lsdException w:name="Medium List 2 Accent 5" w:uiPriority="136530"/>
+    <w:lsdException w:name="Medium Grid 1 Accent 5" w:uiPriority="136531"/>
+    <w:lsdException w:name="Medium Grid 2 Accent 5" w:uiPriority="136562"/>
+    <w:lsdException w:name="Medium Grid 3 Accent 5" w:uiPriority="136563"/>
+    <w:lsdException w:name="Dark List Accent 5" w:uiPriority="136786"/>
+    <w:lsdException w:name="Colorful Shading Accent 5" w:uiPriority="136787"/>
+    <w:lsdException w:name="Colorful List Accent 5" w:uiPriority="137064"/>
+    <w:lsdException w:name="Colorful Grid Accent 5" w:uiPriority="137065"/>
+    <w:lsdException w:name="Light Shading Accent 6" w:uiPriority="33570"/>
+    <w:lsdException w:name="Light List Accent 6" w:uiPriority="33571"/>
+    <w:lsdException w:name="Light Grid Accent 6" w:uiPriority="33572"/>
+    <w:lsdException w:name="Medium Shading 1 Accent 6" w:uiPriority="33573"/>
+    <w:lsdException w:name="Medium Shading 2 Accent 6" w:uiPriority="133192"/>
+    <w:lsdException w:name="Medium List 1 Accent 6" w:uiPriority="133193"/>
+    <w:lsdException w:name="Medium List 2 Accent 6" w:uiPriority="136530"/>
+    <w:lsdException w:name="Medium Grid 1 Accent 6" w:uiPriority="136531"/>
+    <w:lsdException w:name="Medium Grid 2 Accent 6" w:uiPriority="136562"/>
+    <w:lsdException w:name="Medium Grid 3 Accent 6" w:uiPriority="136563"/>
+    <w:lsdException w:name="Dark List Accent 6" w:uiPriority="136786"/>
+    <w:lsdException w:name="Colorful Shading Accent 6" w:uiPriority="136787"/>
+    <w:lsdException w:name="Colorful List Accent 6" w:uiPriority="137064"/>
+    <w:lsdException w:name="Colorful Grid Accent 6" w:uiPriority="137065"/>
+    <w:lsdException w:name="Subtle Emphasis" w:uiPriority="775" w:qFormat="1"/>
+    <w:lsdException w:name="Intense Emphasis" w:uiPriority="1635" w:qFormat="1"/>
+    <w:lsdException w:name="Subtle Reference" w:uiPriority="5509" w:qFormat="1"/>
+    <w:lsdException w:name="Intense Reference" w:uiPriority="5684" w:qFormat="1"/>
+    <w:lsdException w:name="Book Title" w:uiPriority="5685" w:qFormat="1"/>
+    <w:lsdException w:name="Bibliography" w:semiHidden="1" w:uiPriority="6409" w:unhideWhenUsed="1"/>
+    <w:lsdException w:name="TOC Heading" w:semiHidden="1" w:uiPriority="6417" w:unhideWhenUsed="1" w:qFormat="1"/>
+    <w:lsdException w:name="Plain Table 1" w:uiPriority="20849"/>
+    <w:lsdException w:name="Plain Table 2" w:uiPriority="21552"/>
+    <w:lsdException w:name="Plain Table 3" w:uiPriority="21553"/>
+    <w:lsdException w:name="Plain Table 4" w:uiPriority="21572"/>
+    <w:lsdException w:name="Plain Table 5" w:uiPriority="21573"/>
+    <w:lsdException w:name="Grid Table Light" w:uiPriority="20848"/>
+    <w:lsdException w:name="Grid Table 1 Light" w:uiPriority="21652"/>
+    <w:lsdException w:name="Grid Table 2" w:uiPriority="21653"/>
+    <w:lsdException w:name="Grid Table 3" w:uiPriority="21768"/>
+    <w:lsdException w:name="Grid Table 4" w:uiPriority="21769"/>
+    <w:lsdException w:name="Grid Table 5 Dark" w:uiPriority="22148"/>
+    <w:lsdException w:name="Grid Table 6 Colorful" w:uiPriority="22149"/>
+    <w:lsdException w:name="Grid Table 7 Colorful" w:uiPriority="25606"/>
+    <w:lsdException w:name="Grid Table 1 Light Accent 1" w:uiPriority="21652"/>
+    <w:lsdException w:name="Grid Table 2 Accent 1" w:uiPriority="21653"/>
+    <w:lsdException w:name="Grid Table 3 Accent 1" w:uiPriority="21768"/>
+    <w:lsdException w:name="Grid Table 4 Accent 1" w:uiPriority="21769"/>
+    <w:lsdException w:name="Grid Table 5 Dark Accent 1" w:uiPriority="22148"/>
+    <w:lsdException w:name="Grid Table 6 Colorful Accent 1" w:uiPriority="22149"/>
+    <w:lsdException w:name="Grid Table 7 Colorful Accent 1" w:uiPriority="25606"/>
+    <w:lsdException w:name="Grid Table 1 Light Accent 2" w:uiPriority="21652"/>
+    <w:lsdException w:name="Grid Table 2 Accent 2" w:uiPriority="21653"/>
+    <w:lsdException w:name="Grid Table 3 Accent 2" w:uiPriority="21768"/>
+    <w:lsdException w:name="Grid Table 4 Accent 2" w:uiPriority="21769"/>
+    <w:lsdException w:name="Grid Table 5 Dark Accent 2" w:uiPriority="22148"/>
+    <w:lsdException w:name="Grid Table 6 Colorful Accent 2" w:uiPriority="22149"/>
+    <w:lsdException w:name="Grid Table 7 Colorful Accent 2" w:uiPriority="25606"/>
+    <w:lsdException w:name="Grid Table 1 Light Accent 3" w:uiPriority="21652"/>
+    <w:lsdException w:name="Grid Table 2 Accent 3" w:uiPriority="21653"/>
+    <w:lsdException w:name="Grid Table 3 Accent 3" w:uiPriority="21768"/>
+    <w:lsdException w:name="Grid Table 4 Accent 3" w:uiPriority="21769"/>
+    <w:lsdException w:name="Grid Table 5 Dark Accent 3" w:uiPriority="22148"/>
+    <w:lsdException w:name="Grid Table 6 Colorful Accent 3" w:uiPriority="22149"/>
+    <w:lsdException w:name="Grid Table 7 Colorful Accent 3" w:uiPriority="25606"/>
+    <w:lsdException w:name="Grid Table 1 Light Accent 4" w:uiPriority="21652"/>
+    <w:lsdException w:name="Grid Table 2 Accent 4" w:uiPriority="21653"/>
+    <w:lsdException w:name="Grid Table 3 Accent 4" w:uiPriority="21768"/>
+    <w:lsdException w:name="Grid Table 4 Accent 4" w:uiPriority="21769"/>
+    <w:lsdException w:name="Grid Table 5 Dark Accent 4" w:uiPriority="22148"/>
+    <w:lsdException w:name="Grid Table 6 Colorful Accent 4" w:uiPriority="22149"/>
+    <w:lsdException w:name="Grid Table 7 Colorful Accent 4" w:uiPriority="25606"/>
+    <w:lsdException w:name="Grid Table 1 Light Accent 5" w:uiPriority="21652"/>
+    <w:lsdException w:name="Grid Table 2 Accent 5" w:uiPriority="21653"/>
+    <w:lsdException w:name="Grid Table 3 Accent 5" w:uiPriority="21768"/>
+    <w:lsdException w:name="Grid Table 4 Accent 5" w:uiPriority="21769"/>
+    <w:lsdException w:name="Grid Table 5 Dark Accent 5" w:uiPriority="22148"/>
+    <w:lsdException w:name="Grid Table 6 Colorful Accent 5" w:uiPriority="22149"/>
+    <w:lsdException w:name="Grid Table 7 Colorful Accent 5" w:uiPriority="25606"/>
+    <w:lsdException w:name="Grid Table 1 Light Accent 6" w:uiPriority="21652"/>
+    <w:lsdException w:name="Grid Table 2 Accent 6" w:uiPriority="21653"/>
+    <w:lsdException w:name="Grid Table 3 Accent 6" w:uiPriority="21768"/>
+    <w:lsdException w:name="Grid Table 4 Accent 6" w:uiPriority="21769"/>
+    <w:lsdException w:name="Grid Table 5 Dark Accent 6" w:uiPriority="22148"/>
+    <w:lsdException w:name="Grid Table 6 Colorful Accent 6" w:uiPriority="22149"/>
+    <w:lsdException w:name="Grid Table 7 Colorful Accent 6" w:uiPriority="25606"/>
+    <w:lsdException w:name="List Table 1 Light" w:uiPriority="21652"/>
+    <w:lsdException w:name="List Table 2" w:uiPriority="21653"/>
+    <w:lsdException w:name="List Table 3" w:uiPriority="21768"/>
+    <w:lsdException w:name="List Table 4" w:uiPriority="21769"/>
+    <w:lsdException w:name="List Table 5 Dark" w:uiPriority="22148"/>
+    <w:lsdException w:name="List Table 6 Colorful" w:uiPriority="22149"/>
+    <w:lsdException w:name="List Table 7 Colorful" w:uiPriority="25606"/>
+    <w:lsdException w:name="List Table 1 Light Accent 1" w:uiPriority="21652"/>
+    <w:lsdException w:name="List Table 2 Accent 1" w:uiPriority="21653"/>
+    <w:lsdException w:name="List Table 3 Accent 1" w:uiPriority="21768"/>
+    <w:lsdException w:name="List Table 4 Accent 1" w:uiPriority="21769"/>
+    <w:lsdException w:name="List Table 5 Dark Accent 1" w:uiPriority="22148"/>
+    <w:lsdException w:name="List Table 6 Colorful Accent 1" w:uiPriority="22149"/>
+    <w:lsdException w:name="List Table 7 Colorful Accent 1" w:uiPriority="25606"/>
+    <w:lsdException w:name="List Table 1 Light Accent 2" w:uiPriority="21652"/>
+    <w:lsdException w:name="List Table 2 Accent 2" w:uiPriority="21653"/>
+    <w:lsdException w:name="List Table 3 Accent 2" w:uiPriority="21768"/>
+    <w:lsdException w:name="List Table 4 Accent 2" w:uiPriority="21769"/>
+    <w:lsdException w:name="List Table 5 Dark Accent 2" w:uiPriority="22148"/>
+    <w:lsdException w:name="List Table 6 Colorful Accent 2" w:uiPriority="22149"/>
+    <w:lsdException w:name="List Table 7 Colorful Accent 2" w:uiPriority="25606"/>
+    <w:lsdException w:name="List Table 1 Light Accent 3" w:uiPriority="21652"/>
+    <w:lsdException w:name="List Table 2 Accent 3" w:uiPriority="21653"/>
+    <w:lsdException w:name="List Table 3 Accent 3" w:uiPriority="21768"/>
+    <w:lsdException w:name="List Table 4 Accent 3" w:uiPriority="21769"/>
+    <w:lsdException w:name="List Table 5 Dark Accent 3" w:uiPriority="22148"/>
+    <w:lsdException w:name="List Table 6 Colorful Accent 3" w:uiPriority="22149"/>
+    <w:lsdException w:name="List Table 7 Colorful Accent 3" w:uiPriority="25606"/>
+    <w:lsdException w:name="List Table 1 Light Accent 4" w:uiPriority="21652"/>
+    <w:lsdException w:name="List Table 2 Accent 4" w:uiPriority="21653"/>
+    <w:lsdException w:name="List Table 3 Accent 4" w:uiPriority="21768"/>
+    <w:lsdException w:name="List Table 4 Accent 4" w:uiPriority="21769"/>
+    <w:lsdException w:name="List Table 5 Dark Accent 4" w:uiPriority="22148"/>
+    <w:lsdException w:name="List Table 6 Colorful Accent 4" w:uiPriority="22149"/>
+    <w:lsdException w:name="List Table 7 Colorful Accent 4" w:uiPriority="25606"/>
+    <w:lsdException w:name="List Table 1 Light Accent 5" w:uiPriority="21652"/>
+    <w:lsdException w:name="List Table 2 Accent 5" w:uiPriority="21653"/>
+    <w:lsdException w:name="List Table 3 Accent 5" w:uiPriority="21768"/>
+    <w:lsdException w:name="List Table 4 Accent 5" w:uiPriority="21769"/>
+    <w:lsdException w:name="List Table 5 Dark Accent 5" w:uiPriority="22148"/>
+    <w:lsdException w:name="List Table 6 Colorful Accent 5" w:uiPriority="22149"/>
+    <w:lsdException w:name="List Table 7 Colorful Accent 5" w:uiPriority="25606"/>
+    <w:lsdException w:name="List Table 1 Light Accent 6" w:uiPriority="21652"/>
+    <w:lsdException w:name="List Table 2 Accent 6" w:uiPriority="21653"/>
+    <w:lsdException w:name="List Table 3 Accent 6" w:uiPriority="21768"/>
+    <w:lsdException w:name="List Table 4 Accent 6" w:uiPriority="21769"/>
+    <w:lsdException w:name="List Table 5 Dark Accent 6" w:uiPriority="22148"/>
+    <w:lsdException w:name="List Table 6 Colorful Accent 6" w:uiPriority="22149"/>
+    <w:lsdException w:name="List Table 7 Colorful Accent 6" w:uiPriority="25606"/>
   </w:latentStyles>
   <w:style w:type="paragraph" w:default="1" w:styleId="a2">
     <w:name w:val="Normal"/>

--- a/정처기.docx
+++ b/정처기.docx
@@ -13348,10 +13348,12 @@
     <w:p>
       <w:pPr>
         <w:rPr>
-          <w:b w:val="0"/>
-          <w:bCs w:val="0"/>
-          <w:sz w:val="26"/>
-          <w:szCs w:val="26"/>
+          <w:lang w:eastAsia="ko-KR"/>
+          <w:b w:val="0"/>
+          <w:bCs w:val="0"/>
+          <w:sz w:val="26"/>
+          <w:szCs w:val="26"/>
+          <w:rtl w:val="off"/>
         </w:rPr>
       </w:pPr>
       <w:r>
@@ -13365,6 +13367,1456 @@
         </w:rPr>
         <w:t>특징기반 : 발걸음, 몸짓</w:t>
       </w:r>
+    </w:p>
+    <w:p>
+      <w:pPr>
+        <w:rPr>
+          <w:lang w:eastAsia="ko-KR"/>
+          <w:rFonts w:hint="eastAsia"/>
+          <w:b/>
+          <w:bCs/>
+          <w:sz w:val="26"/>
+          <w:szCs w:val="26"/>
+          <w:rtl w:val="off"/>
+        </w:rPr>
+      </w:pPr>
+      <w:r>
+        <w:rPr>
+          <w:lang w:eastAsia="ko-KR"/>
+          <w:b/>
+          <w:bCs/>
+          <w:sz w:val="26"/>
+          <w:szCs w:val="26"/>
+          <w:rtl w:val="off"/>
+        </w:rPr>
+        <w:t>접근 통제 보호 모델</w:t>
+      </w:r>
+    </w:p>
+    <w:p>
+      <w:pPr>
+        <w:rPr>
+          <w:lang w:eastAsia="ko-KR"/>
+          <w:rFonts w:hint="eastAsia"/>
+          <w:b w:val="0"/>
+          <w:bCs w:val="0"/>
+          <w:sz w:val="26"/>
+          <w:szCs w:val="26"/>
+          <w:rtl w:val="off"/>
+        </w:rPr>
+      </w:pPr>
+      <w:r>
+        <w:rPr>
+          <w:lang w:eastAsia="ko-KR"/>
+          <w:b w:val="0"/>
+          <w:bCs w:val="0"/>
+          <w:sz w:val="26"/>
+          <w:szCs w:val="26"/>
+          <w:rtl w:val="off"/>
+        </w:rPr>
+        <w:t>벨-라파둘라 모델 : 미 국방부 지원 모델, 기밀성강조</w:t>
+      </w:r>
+    </w:p>
+    <w:p>
+      <w:pPr>
+        <w:rPr>
+          <w:lang w:eastAsia="ko-KR"/>
+          <w:rFonts w:hint="eastAsia"/>
+          <w:b w:val="0"/>
+          <w:bCs w:val="0"/>
+          <w:sz w:val="26"/>
+          <w:szCs w:val="26"/>
+          <w:rtl w:val="off"/>
+        </w:rPr>
+      </w:pPr>
+      <w:r>
+        <w:rPr>
+          <w:lang w:eastAsia="ko-KR"/>
+          <w:b w:val="0"/>
+          <w:bCs w:val="0"/>
+          <w:sz w:val="26"/>
+          <w:szCs w:val="26"/>
+          <w:rtl w:val="off"/>
+        </w:rPr>
+        <w:t>- 벨기노라다(No Write Down/No Read Up) : 보안 수준이 높은 주체는 보안 수준이 낮은 객체에 기록하면 안됨</w:t>
+      </w:r>
+    </w:p>
+    <w:p>
+      <w:pPr>
+        <w:rPr>
+          <w:lang w:eastAsia="ko-KR"/>
+          <w:rFonts w:hint="eastAsia"/>
+          <w:b w:val="0"/>
+          <w:bCs w:val="0"/>
+          <w:sz w:val="26"/>
+          <w:szCs w:val="26"/>
+          <w:rtl w:val="off"/>
+        </w:rPr>
+      </w:pPr>
+      <w:r>
+        <w:rPr>
+          <w:lang w:eastAsia="ko-KR"/>
+          <w:b w:val="0"/>
+          <w:bCs w:val="0"/>
+          <w:sz w:val="26"/>
+          <w:szCs w:val="26"/>
+          <w:rtl w:val="off"/>
+        </w:rPr>
+        <w:t>비바 모델 : 무결성 보장</w:t>
+      </w:r>
+    </w:p>
+    <w:p>
+      <w:pPr>
+        <w:rPr>
+          <w:lang w:eastAsia="ko-KR"/>
+          <w:rFonts w:hint="eastAsia"/>
+          <w:b w:val="0"/>
+          <w:bCs w:val="0"/>
+          <w:sz w:val="26"/>
+          <w:szCs w:val="26"/>
+          <w:rtl w:val="off"/>
+        </w:rPr>
+      </w:pPr>
+      <w:r>
+        <w:rPr>
+          <w:lang w:eastAsia="ko-KR"/>
+          <w:b w:val="0"/>
+          <w:bCs w:val="0"/>
+          <w:sz w:val="26"/>
+          <w:szCs w:val="26"/>
+          <w:rtl w:val="off"/>
+        </w:rPr>
+        <w:t>- 비무노라업(No Write Up/No Read Down) : 낮은 등급의 주체는 상위 등급의 객체를 수정할 수 없음.</w:t>
+      </w:r>
+    </w:p>
+    <w:p>
+      <w:pPr>
+        <w:rPr>
+          <w:lang w:eastAsia="ko-KR"/>
+          <w:rFonts w:hint="eastAsia"/>
+          <w:b/>
+          <w:bCs/>
+          <w:sz w:val="26"/>
+          <w:szCs w:val="26"/>
+          <w:rtl w:val="off"/>
+        </w:rPr>
+      </w:pPr>
+      <w:r>
+        <w:rPr>
+          <w:lang w:eastAsia="ko-KR"/>
+          <w:b/>
+          <w:bCs/>
+          <w:sz w:val="26"/>
+          <w:szCs w:val="26"/>
+          <w:rtl w:val="off"/>
+        </w:rPr>
+        <w:t>암호 알고리즘</w:t>
+      </w:r>
+    </w:p>
+    <w:p>
+      <w:pPr>
+        <w:rPr>
+          <w:lang w:eastAsia="ko-KR"/>
+          <w:rFonts w:hint="eastAsia"/>
+          <w:b w:val="0"/>
+          <w:bCs w:val="0"/>
+          <w:sz w:val="26"/>
+          <w:szCs w:val="26"/>
+          <w:rtl w:val="off"/>
+        </w:rPr>
+      </w:pPr>
+      <w:r>
+        <w:rPr>
+          <w:lang w:eastAsia="ko-KR"/>
+          <w:b w:val="0"/>
+          <w:bCs w:val="0"/>
+          <w:sz w:val="26"/>
+          <w:szCs w:val="26"/>
+          <w:rtl w:val="off"/>
+        </w:rPr>
+        <w:t>양방향(대비 비공)</w:t>
+      </w:r>
+    </w:p>
+    <w:p>
+      <w:pPr>
+        <w:rPr>
+          <w:lang w:eastAsia="ko-KR"/>
+          <w:rFonts w:hint="eastAsia"/>
+          <w:b w:val="0"/>
+          <w:bCs w:val="0"/>
+          <w:sz w:val="26"/>
+          <w:szCs w:val="26"/>
+          <w:rtl w:val="off"/>
+        </w:rPr>
+      </w:pPr>
+      <w:r>
+        <w:rPr>
+          <w:lang w:eastAsia="ko-KR"/>
+          <w:b w:val="0"/>
+          <w:bCs w:val="0"/>
+          <w:sz w:val="26"/>
+          <w:szCs w:val="26"/>
+          <w:rtl w:val="off"/>
+        </w:rPr>
+        <w:t>암호화=복호화</w:t>
+      </w:r>
+    </w:p>
+    <w:p>
+      <w:pPr>
+        <w:rPr>
+          <w:lang w:eastAsia="ko-KR"/>
+          <w:rFonts w:hint="eastAsia"/>
+          <w:b w:val="0"/>
+          <w:bCs w:val="0"/>
+          <w:sz w:val="26"/>
+          <w:szCs w:val="26"/>
+          <w:rtl w:val="off"/>
+        </w:rPr>
+      </w:pPr>
+      <w:r>
+        <w:rPr>
+          <w:lang w:eastAsia="ko-KR"/>
+          <w:b/>
+          <w:bCs/>
+          <w:sz w:val="26"/>
+          <w:szCs w:val="26"/>
+          <w:rtl w:val="off"/>
+        </w:rPr>
+        <w:t>블록 암호 방식</w:t>
+      </w:r>
+      <w:r>
+        <w:rPr>
+          <w:lang w:eastAsia="ko-KR"/>
+          <w:b w:val="0"/>
+          <w:bCs w:val="0"/>
+          <w:sz w:val="26"/>
+          <w:szCs w:val="26"/>
+          <w:rtl w:val="off"/>
+        </w:rPr>
+        <w:t xml:space="preserve"> : 고정길이의 블록을 암호화하여 반복하는 알고리즘</w:t>
+      </w:r>
+    </w:p>
+    <w:p>
+      <w:pPr>
+        <w:ind w:left="800"/>
+        <w:rPr>
+          <w:lang w:eastAsia="ko-KR"/>
+          <w:rFonts w:hint="eastAsia"/>
+          <w:b w:val="0"/>
+          <w:bCs w:val="0"/>
+          <w:sz w:val="26"/>
+          <w:szCs w:val="26"/>
+          <w:rtl w:val="off"/>
+        </w:rPr>
+      </w:pPr>
+      <w:r>
+        <w:rPr>
+          <w:lang w:eastAsia="ko-KR"/>
+          <w:b w:val="0"/>
+          <w:bCs w:val="0"/>
+          <w:sz w:val="26"/>
+          <w:szCs w:val="26"/>
+          <w:rtl w:val="off"/>
+        </w:rPr>
+        <w:t>- DES : 블록크기 64bit, 키 길이 56bit인 페이스텔구조, 미국 연방 표준국(NIST) 암호화 알고리즘</w:t>
+      </w:r>
+    </w:p>
+    <w:p>
+      <w:pPr>
+        <w:ind w:left="800"/>
+        <w:rPr>
+          <w:lang w:eastAsia="ko-KR"/>
+          <w:rFonts w:hint="eastAsia"/>
+          <w:b w:val="0"/>
+          <w:bCs w:val="0"/>
+          <w:sz w:val="26"/>
+          <w:szCs w:val="26"/>
+          <w:rtl w:val="off"/>
+        </w:rPr>
+      </w:pPr>
+      <w:r>
+        <w:rPr>
+          <w:lang w:eastAsia="ko-KR"/>
+          <w:b w:val="0"/>
+          <w:bCs w:val="0"/>
+          <w:sz w:val="26"/>
+          <w:szCs w:val="26"/>
+          <w:rtl w:val="off"/>
+        </w:rPr>
+        <w:t>- AES : DES를 대체, 3 DES의 성능 문제를 극복하기 위해 개발, 미국 표준 기술 연구소(NIST)</w:t>
+      </w:r>
+    </w:p>
+    <w:p>
+      <w:pPr>
+        <w:ind w:left="800"/>
+        <w:rPr>
+          <w:lang w:eastAsia="ko-KR"/>
+          <w:rFonts w:hint="eastAsia"/>
+          <w:b w:val="0"/>
+          <w:bCs w:val="0"/>
+          <w:sz w:val="26"/>
+          <w:szCs w:val="26"/>
+          <w:rtl w:val="off"/>
+        </w:rPr>
+      </w:pPr>
+      <w:r>
+        <w:rPr>
+          <w:lang w:eastAsia="ko-KR"/>
+          <w:b w:val="0"/>
+          <w:bCs w:val="0"/>
+          <w:sz w:val="26"/>
+          <w:szCs w:val="26"/>
+          <w:rtl w:val="off"/>
+        </w:rPr>
+        <w:t>- SEED : 한국인터넷진흥원(KISA)개발</w:t>
+      </w:r>
+    </w:p>
+    <w:p>
+      <w:pPr>
+        <w:ind w:left="800"/>
+        <w:rPr>
+          <w:lang w:eastAsia="ko-KR"/>
+          <w:rFonts w:hint="eastAsia"/>
+          <w:b w:val="0"/>
+          <w:bCs w:val="0"/>
+          <w:sz w:val="26"/>
+          <w:szCs w:val="26"/>
+          <w:rtl w:val="off"/>
+        </w:rPr>
+      </w:pPr>
+      <w:r>
+        <w:rPr>
+          <w:lang w:eastAsia="ko-KR"/>
+          <w:b w:val="0"/>
+          <w:bCs w:val="0"/>
+          <w:sz w:val="26"/>
+          <w:szCs w:val="26"/>
+          <w:rtl w:val="off"/>
+        </w:rPr>
+        <w:t>- ARIA : 경량 환경 및 하드웨어에서의 효율성향상 위해서 개발, 국가정보원 + 산학연구협회가 개발</w:t>
+      </w:r>
+    </w:p>
+    <w:p>
+      <w:pPr>
+        <w:ind w:left="800"/>
+        <w:rPr>
+          <w:lang w:eastAsia="ko-KR"/>
+          <w:rFonts w:hint="eastAsia"/>
+          <w:b w:val="0"/>
+          <w:bCs w:val="0"/>
+          <w:sz w:val="26"/>
+          <w:szCs w:val="26"/>
+          <w:rtl w:val="off"/>
+        </w:rPr>
+      </w:pPr>
+      <w:r>
+        <w:rPr>
+          <w:lang w:eastAsia="ko-KR"/>
+          <w:b w:val="0"/>
+          <w:bCs w:val="0"/>
+          <w:sz w:val="26"/>
+          <w:szCs w:val="26"/>
+          <w:rtl w:val="off"/>
+        </w:rPr>
+        <w:t>IDEA : 스위스 연방기술 기관에서 개발</w:t>
+      </w:r>
+    </w:p>
+    <w:p>
+      <w:pPr>
+        <w:ind w:left="800"/>
+        <w:rPr>
+          <w:lang w:eastAsia="ko-KR"/>
+          <w:rFonts w:hint="eastAsia"/>
+          <w:b w:val="0"/>
+          <w:bCs w:val="0"/>
+          <w:sz w:val="26"/>
+          <w:szCs w:val="26"/>
+          <w:rtl w:val="off"/>
+        </w:rPr>
+      </w:pPr>
+      <w:r>
+        <w:rPr>
+          <w:lang w:eastAsia="ko-KR"/>
+          <w:b/>
+          <w:bCs/>
+          <w:sz w:val="26"/>
+          <w:szCs w:val="26"/>
+          <w:rtl w:val="off"/>
+        </w:rPr>
+        <w:t>스트림 암호 방식</w:t>
+      </w:r>
+      <w:r>
+        <w:rPr>
+          <w:lang w:eastAsia="ko-KR"/>
+          <w:b w:val="0"/>
+          <w:bCs w:val="0"/>
+          <w:sz w:val="26"/>
+          <w:szCs w:val="26"/>
+          <w:rtl w:val="off"/>
+        </w:rPr>
+        <w:t xml:space="preserve"> : 매우 긴 주기의 난수열을 발생시켜 평문과 더불어 암호문을 생성하는 방식</w:t>
+      </w:r>
+    </w:p>
+    <w:p>
+      <w:pPr>
+        <w:ind w:left="800"/>
+        <w:rPr>
+          <w:lang w:eastAsia="ko-KR"/>
+          <w:rFonts w:hint="eastAsia"/>
+          <w:b w:val="0"/>
+          <w:bCs w:val="0"/>
+          <w:sz w:val="26"/>
+          <w:szCs w:val="26"/>
+          <w:rtl w:val="off"/>
+        </w:rPr>
+      </w:pPr>
+      <w:r>
+        <w:rPr>
+          <w:lang w:eastAsia="ko-KR"/>
+          <w:b w:val="0"/>
+          <w:bCs w:val="0"/>
+          <w:sz w:val="26"/>
+          <w:szCs w:val="26"/>
+          <w:rtl w:val="off"/>
+        </w:rPr>
+        <w:t>LFSR : 선형 되먹임 시프트 레지스터</w:t>
+      </w:r>
+    </w:p>
+    <w:p>
+      <w:pPr>
+        <w:ind w:left="800"/>
+        <w:rPr>
+          <w:lang w:eastAsia="ko-KR"/>
+          <w:rFonts w:hint="eastAsia"/>
+          <w:b w:val="0"/>
+          <w:bCs w:val="0"/>
+          <w:sz w:val="26"/>
+          <w:szCs w:val="26"/>
+          <w:rtl w:val="off"/>
+        </w:rPr>
+      </w:pPr>
+      <w:r>
+        <w:rPr>
+          <w:lang w:eastAsia="ko-KR"/>
+          <w:b w:val="0"/>
+          <w:bCs w:val="0"/>
+          <w:sz w:val="26"/>
+          <w:szCs w:val="26"/>
+          <w:rtl w:val="off"/>
+        </w:rPr>
+        <w:t>RC4</w:t>
+      </w:r>
+    </w:p>
+    <w:p>
+      <w:pPr>
+        <w:rPr>
+          <w:lang w:eastAsia="ko-KR"/>
+          <w:rFonts w:hint="eastAsia"/>
+          <w:b w:val="0"/>
+          <w:bCs w:val="0"/>
+          <w:sz w:val="26"/>
+          <w:szCs w:val="26"/>
+          <w:rtl w:val="off"/>
+        </w:rPr>
+      </w:pPr>
+      <w:r>
+        <w:rPr>
+          <w:lang w:eastAsia="ko-KR"/>
+          <w:rFonts w:hint="eastAsia"/>
+          <w:b w:val="0"/>
+          <w:bCs w:val="0"/>
+          <w:sz w:val="26"/>
+          <w:szCs w:val="26"/>
+          <w:rtl w:val="off"/>
+        </w:rPr>
+        <w:t>비대칭키(공개키)</w:t>
+      </w:r>
+    </w:p>
+    <w:p>
+      <w:pPr>
+        <w:rPr>
+          <w:lang w:eastAsia="ko-KR"/>
+          <w:rFonts w:hint="eastAsia"/>
+          <w:b w:val="0"/>
+          <w:bCs w:val="0"/>
+          <w:sz w:val="26"/>
+          <w:szCs w:val="26"/>
+          <w:rtl w:val="off"/>
+        </w:rPr>
+      </w:pPr>
+      <w:r>
+        <w:rPr>
+          <w:lang w:eastAsia="ko-KR"/>
+          <w:rFonts w:hint="eastAsia"/>
+          <w:b w:val="0"/>
+          <w:bCs w:val="0"/>
+          <w:sz w:val="26"/>
+          <w:szCs w:val="26"/>
+          <w:rtl w:val="off"/>
+        </w:rPr>
+        <w:t>암호화 != 복호화</w:t>
+      </w:r>
+    </w:p>
+    <w:p>
+      <w:pPr>
+        <w:ind w:left="800"/>
+        <w:rPr>
+          <w:lang w:eastAsia="ko-KR"/>
+          <w:rFonts w:hint="eastAsia"/>
+          <w:b w:val="0"/>
+          <w:bCs w:val="0"/>
+          <w:sz w:val="26"/>
+          <w:szCs w:val="26"/>
+          <w:rtl w:val="off"/>
+        </w:rPr>
+      </w:pPr>
+      <w:r>
+        <w:rPr>
+          <w:lang w:eastAsia="ko-KR"/>
+          <w:rFonts w:hint="eastAsia"/>
+          <w:b w:val="0"/>
+          <w:bCs w:val="0"/>
+          <w:sz w:val="26"/>
+          <w:szCs w:val="26"/>
+          <w:rtl w:val="off"/>
+        </w:rPr>
+        <w:t>- 디피-헬만 : 최초의 공개키 알고리즘, 이산 대수</w:t>
+      </w:r>
+    </w:p>
+    <w:p>
+      <w:pPr>
+        <w:ind w:left="800"/>
+        <w:rPr>
+          <w:lang w:eastAsia="ko-KR"/>
+          <w:rFonts w:hint="eastAsia"/>
+          <w:b w:val="0"/>
+          <w:bCs w:val="0"/>
+          <w:sz w:val="26"/>
+          <w:szCs w:val="26"/>
+          <w:rtl w:val="off"/>
+        </w:rPr>
+      </w:pPr>
+      <w:r>
+        <w:rPr>
+          <w:lang w:eastAsia="ko-KR"/>
+          <w:rFonts w:hint="eastAsia"/>
+          <w:b w:val="0"/>
+          <w:bCs w:val="0"/>
+          <w:sz w:val="26"/>
+          <w:szCs w:val="26"/>
+          <w:rtl w:val="off"/>
+        </w:rPr>
+        <w:t>- RSA : 3명의 MIT 수학교수가 고안, 소인수 분해 수학적 알고리즘</w:t>
+      </w:r>
+    </w:p>
+    <w:p>
+      <w:pPr>
+        <w:ind w:left="800"/>
+        <w:rPr>
+          <w:lang w:eastAsia="ko-KR"/>
+          <w:rFonts w:hint="eastAsia"/>
+          <w:b w:val="0"/>
+          <w:bCs w:val="0"/>
+          <w:sz w:val="26"/>
+          <w:szCs w:val="26"/>
+          <w:rtl w:val="off"/>
+        </w:rPr>
+      </w:pPr>
+      <w:r>
+        <w:rPr>
+          <w:lang w:eastAsia="ko-KR"/>
+          <w:rFonts w:hint="eastAsia"/>
+          <w:b w:val="0"/>
+          <w:bCs w:val="0"/>
+          <w:sz w:val="26"/>
+          <w:szCs w:val="26"/>
+          <w:rtl w:val="off"/>
+        </w:rPr>
+        <w:t>- ECC : RSA 암호 방식 대안, 타원 곡선 암호(ECC)</w:t>
+      </w:r>
+    </w:p>
+    <w:p>
+      <w:pPr>
+        <w:ind w:left="800"/>
+        <w:rPr>
+          <w:lang w:eastAsia="ko-KR"/>
+          <w:rFonts w:hint="eastAsia"/>
+          <w:b w:val="0"/>
+          <w:bCs w:val="0"/>
+          <w:sz w:val="26"/>
+          <w:szCs w:val="26"/>
+          <w:rtl w:val="off"/>
+        </w:rPr>
+      </w:pPr>
+      <w:r>
+        <w:rPr>
+          <w:lang w:eastAsia="ko-KR"/>
+          <w:rFonts w:hint="eastAsia"/>
+          <w:b w:val="0"/>
+          <w:bCs w:val="0"/>
+          <w:sz w:val="26"/>
+          <w:szCs w:val="26"/>
+          <w:rtl w:val="off"/>
+        </w:rPr>
+        <w:t>- ElGamal : 이산대수 계산이 어려운 문제를 기본원리로 함</w:t>
+      </w:r>
+    </w:p>
+    <w:p>
+      <w:pPr>
+        <w:rPr>
+          <w:lang w:eastAsia="ko-KR"/>
+          <w:rFonts w:hint="eastAsia"/>
+          <w:b/>
+          <w:bCs/>
+          <w:sz w:val="26"/>
+          <w:szCs w:val="26"/>
+          <w:rtl w:val="off"/>
+        </w:rPr>
+      </w:pPr>
+      <w:r>
+        <w:rPr>
+          <w:lang w:eastAsia="ko-KR"/>
+          <w:rFonts w:hint="eastAsia"/>
+          <w:b/>
+          <w:bCs/>
+          <w:sz w:val="26"/>
+          <w:szCs w:val="26"/>
+          <w:rtl w:val="off"/>
+        </w:rPr>
+        <w:t>일방향</w:t>
+      </w:r>
+    </w:p>
+    <w:p>
+      <w:pPr>
+        <w:rPr>
+          <w:lang w:eastAsia="ko-KR"/>
+          <w:rFonts w:hint="eastAsia"/>
+          <w:b w:val="0"/>
+          <w:bCs w:val="0"/>
+          <w:sz w:val="26"/>
+          <w:szCs w:val="26"/>
+          <w:rtl w:val="off"/>
+        </w:rPr>
+      </w:pPr>
+      <w:r>
+        <w:rPr>
+          <w:lang w:eastAsia="ko-KR"/>
+          <w:rFonts w:hint="eastAsia"/>
+          <w:b w:val="0"/>
+          <w:bCs w:val="0"/>
+          <w:sz w:val="26"/>
+          <w:szCs w:val="26"/>
+          <w:rtl w:val="off"/>
+        </w:rPr>
+        <w:t>복호화 불가능</w:t>
+      </w:r>
+    </w:p>
+    <w:p>
+      <w:pPr>
+        <w:rPr>
+          <w:lang w:eastAsia="ko-KR"/>
+          <w:rFonts w:hint="eastAsia"/>
+          <w:b w:val="0"/>
+          <w:bCs w:val="0"/>
+          <w:sz w:val="26"/>
+          <w:szCs w:val="26"/>
+          <w:rtl w:val="off"/>
+        </w:rPr>
+      </w:pPr>
+      <w:r>
+        <w:rPr>
+          <w:lang w:eastAsia="ko-KR"/>
+          <w:rFonts w:hint="eastAsia"/>
+          <w:b/>
+          <w:bCs/>
+          <w:sz w:val="26"/>
+          <w:szCs w:val="26"/>
+          <w:rtl w:val="off"/>
+        </w:rPr>
+        <w:tab/>
+      </w:r>
+      <w:r>
+        <w:rPr>
+          <w:lang w:eastAsia="ko-KR"/>
+          <w:rFonts w:hint="eastAsia"/>
+          <w:b/>
+          <w:bCs/>
+          <w:sz w:val="26"/>
+          <w:szCs w:val="26"/>
+          <w:rtl w:val="off"/>
+        </w:rPr>
+        <w:t xml:space="preserve">해시암호 방식 : </w:t>
+      </w:r>
+      <w:r>
+        <w:rPr>
+          <w:lang w:eastAsia="ko-KR"/>
+          <w:rFonts w:hint="eastAsia"/>
+          <w:b w:val="0"/>
+          <w:bCs w:val="0"/>
+          <w:sz w:val="26"/>
+          <w:szCs w:val="26"/>
+          <w:rtl w:val="off"/>
+        </w:rPr>
+        <w:t>MAC(키 사용O), MDC(키 사용X)</w:t>
+      </w:r>
+    </w:p>
+    <w:p>
+      <w:pPr>
+        <w:rPr>
+          <w:lang w:eastAsia="ko-KR"/>
+          <w:rFonts w:hint="eastAsia"/>
+          <w:b w:val="0"/>
+          <w:bCs w:val="0"/>
+          <w:sz w:val="26"/>
+          <w:szCs w:val="26"/>
+          <w:rtl w:val="off"/>
+        </w:rPr>
+      </w:pPr>
+      <w:r>
+        <w:rPr>
+          <w:lang w:eastAsia="ko-KR"/>
+          <w:rFonts w:hint="eastAsia"/>
+          <w:b w:val="0"/>
+          <w:bCs w:val="0"/>
+          <w:sz w:val="26"/>
+          <w:szCs w:val="26"/>
+          <w:rtl w:val="off"/>
+        </w:rPr>
+        <w:tab/>
+      </w:r>
+      <w:r>
+        <w:rPr>
+          <w:lang w:eastAsia="ko-KR"/>
+          <w:rFonts w:hint="eastAsia"/>
+          <w:b w:val="0"/>
+          <w:bCs w:val="0"/>
+          <w:sz w:val="26"/>
+          <w:szCs w:val="26"/>
+          <w:rtl w:val="off"/>
+        </w:rPr>
+        <w:t>MD5 : MD4개선, 프로그램이나 파일의 무결성 검사에 사용</w:t>
+      </w:r>
+    </w:p>
+    <w:p>
+      <w:pPr>
+        <w:rPr>
+          <w:lang w:eastAsia="ko-KR"/>
+          <w:rFonts w:hint="eastAsia"/>
+          <w:b w:val="0"/>
+          <w:bCs w:val="0"/>
+          <w:sz w:val="26"/>
+          <w:szCs w:val="26"/>
+          <w:rtl w:val="off"/>
+        </w:rPr>
+      </w:pPr>
+      <w:r>
+        <w:rPr>
+          <w:lang w:eastAsia="ko-KR"/>
+          <w:rFonts w:hint="eastAsia"/>
+          <w:b w:val="0"/>
+          <w:bCs w:val="0"/>
+          <w:sz w:val="26"/>
+          <w:szCs w:val="26"/>
+          <w:rtl w:val="off"/>
+        </w:rPr>
+        <w:tab/>
+      </w:r>
+      <w:r>
+        <w:rPr>
+          <w:lang w:eastAsia="ko-KR"/>
+          <w:rFonts w:hint="eastAsia"/>
+          <w:b w:val="0"/>
+          <w:bCs w:val="0"/>
+          <w:sz w:val="26"/>
+          <w:szCs w:val="26"/>
+          <w:rtl w:val="off"/>
+        </w:rPr>
+        <w:t>SHA-1 : NSA에서 미 정부 표준으로 지정, DSA에서 사용</w:t>
+      </w:r>
+    </w:p>
+    <w:p>
+      <w:pPr>
+        <w:rPr>
+          <w:lang w:eastAsia="ko-KR"/>
+          <w:rFonts w:hint="eastAsia"/>
+          <w:b w:val="0"/>
+          <w:bCs w:val="0"/>
+          <w:sz w:val="26"/>
+          <w:szCs w:val="26"/>
+          <w:rtl w:val="off"/>
+        </w:rPr>
+      </w:pPr>
+      <w:r>
+        <w:rPr>
+          <w:lang w:eastAsia="ko-KR"/>
+          <w:rFonts w:hint="eastAsia"/>
+          <w:b w:val="0"/>
+          <w:bCs w:val="0"/>
+          <w:sz w:val="26"/>
+          <w:szCs w:val="26"/>
+          <w:rtl w:val="off"/>
+        </w:rPr>
+        <w:tab/>
+      </w:r>
+      <w:r>
+        <w:rPr>
+          <w:lang w:eastAsia="ko-KR"/>
+          <w:rFonts w:hint="eastAsia"/>
+          <w:b w:val="0"/>
+          <w:bCs w:val="0"/>
+          <w:sz w:val="26"/>
+          <w:szCs w:val="26"/>
+          <w:rtl w:val="off"/>
+        </w:rPr>
+        <w:t>SHA-256/384/512 : 256비트의 해시값을 생성하는 해시함수</w:t>
+      </w:r>
+    </w:p>
+    <w:p>
+      <w:pPr>
+        <w:rPr>
+          <w:lang w:eastAsia="ko-KR"/>
+          <w:rFonts w:hint="eastAsia"/>
+          <w:b w:val="0"/>
+          <w:bCs w:val="0"/>
+          <w:sz w:val="26"/>
+          <w:szCs w:val="26"/>
+          <w:rtl w:val="off"/>
+        </w:rPr>
+      </w:pPr>
+      <w:r>
+        <w:rPr>
+          <w:lang w:eastAsia="ko-KR"/>
+          <w:rFonts w:hint="eastAsia"/>
+          <w:b w:val="0"/>
+          <w:bCs w:val="0"/>
+          <w:sz w:val="26"/>
+          <w:szCs w:val="26"/>
+          <w:rtl w:val="off"/>
+        </w:rPr>
+        <w:tab/>
+      </w:r>
+      <w:r>
+        <w:rPr>
+          <w:lang w:eastAsia="ko-KR"/>
+          <w:rFonts w:hint="eastAsia"/>
+          <w:b w:val="0"/>
+          <w:bCs w:val="0"/>
+          <w:sz w:val="26"/>
+          <w:szCs w:val="26"/>
+          <w:rtl w:val="off"/>
+        </w:rPr>
+        <w:t>HAS-160 : 국내 표준 서명 알고리즘(KCDSA)를 위해 개발된 해시 함</w:t>
+      </w:r>
+      <w:r>
+        <w:rPr>
+          <w:lang w:eastAsia="ko-KR"/>
+          <w:rFonts w:hint="eastAsia"/>
+          <w:b w:val="0"/>
+          <w:bCs w:val="0"/>
+          <w:sz w:val="26"/>
+          <w:szCs w:val="26"/>
+          <w:rtl w:val="off"/>
+        </w:rPr>
+        <w:tab/>
+      </w:r>
+      <w:r>
+        <w:rPr>
+          <w:lang w:eastAsia="ko-KR"/>
+          <w:rFonts w:hint="eastAsia"/>
+          <w:b w:val="0"/>
+          <w:bCs w:val="0"/>
+          <w:sz w:val="26"/>
+          <w:szCs w:val="26"/>
+          <w:rtl w:val="off"/>
+        </w:rPr>
+        <w:t>수, MD5장점 + SHA-1장점</w:t>
+      </w:r>
+    </w:p>
+    <w:p>
+      <w:pPr>
+        <w:rPr>
+          <w:lang w:eastAsia="ko-KR"/>
+          <w:rFonts w:hint="eastAsia"/>
+          <w:b/>
+          <w:bCs/>
+          <w:sz w:val="26"/>
+          <w:szCs w:val="26"/>
+          <w:rtl w:val="off"/>
+        </w:rPr>
+      </w:pPr>
+      <w:r>
+        <w:rPr>
+          <w:lang w:eastAsia="ko-KR"/>
+          <w:rFonts w:hint="eastAsia"/>
+          <w:b/>
+          <w:bCs/>
+          <w:sz w:val="26"/>
+          <w:szCs w:val="26"/>
+          <w:rtl w:val="off"/>
+        </w:rPr>
+        <w:t>IPSec(Internet Protocol Security)</w:t>
+      </w:r>
+    </w:p>
+    <w:p>
+      <w:pPr>
+        <w:rPr>
+          <w:lang w:eastAsia="ko-KR"/>
+          <w:rFonts w:hint="eastAsia"/>
+          <w:b w:val="0"/>
+          <w:bCs w:val="0"/>
+          <w:sz w:val="26"/>
+          <w:szCs w:val="26"/>
+          <w:rtl w:val="off"/>
+        </w:rPr>
+      </w:pPr>
+      <w:r>
+        <w:rPr>
+          <w:lang w:eastAsia="ko-KR"/>
+          <w:b w:val="0"/>
+          <w:bCs w:val="0"/>
+          <w:sz w:val="26"/>
+          <w:szCs w:val="26"/>
+          <w:rtl w:val="off"/>
+        </w:rPr>
+        <w:t>IP계층에서 무결성과 인증을 보장하는 인증헤더와 기밀성을 보장하는 암호화를 이용한 IP보안 프로토콜</w:t>
+      </w:r>
+    </w:p>
+    <w:p>
+      <w:pPr>
+        <w:rPr>
+          <w:lang w:eastAsia="ko-KR"/>
+          <w:rFonts w:hint="eastAsia"/>
+          <w:b w:val="0"/>
+          <w:bCs w:val="0"/>
+          <w:sz w:val="26"/>
+          <w:szCs w:val="26"/>
+          <w:rtl w:val="off"/>
+        </w:rPr>
+      </w:pPr>
+      <w:r>
+        <w:rPr>
+          <w:lang w:eastAsia="ko-KR"/>
+          <w:b w:val="0"/>
+          <w:bCs w:val="0"/>
+          <w:sz w:val="26"/>
+          <w:szCs w:val="26"/>
+          <w:rtl w:val="off"/>
+        </w:rPr>
+        <w:t>-인증, 암호화, 키 관리 프로토콜로 구성</w:t>
+      </w:r>
+    </w:p>
+    <w:p>
+      <w:pPr>
+        <w:rPr>
+          <w:lang w:eastAsia="ko-KR"/>
+          <w:rFonts w:hint="eastAsia"/>
+          <w:b w:val="0"/>
+          <w:bCs w:val="0"/>
+          <w:sz w:val="26"/>
+          <w:szCs w:val="26"/>
+          <w:rtl w:val="off"/>
+        </w:rPr>
+      </w:pPr>
+      <w:r>
+        <w:rPr>
+          <w:lang w:eastAsia="ko-KR"/>
+          <w:b/>
+          <w:bCs/>
+          <w:sz w:val="26"/>
+          <w:szCs w:val="26"/>
+          <w:rtl w:val="off"/>
+        </w:rPr>
+        <w:t>SSL(Secure Socket Layer)/TLS(Transport Layer Securty)</w:t>
+      </w:r>
+    </w:p>
+    <w:p>
+      <w:pPr>
+        <w:rPr>
+          <w:lang w:eastAsia="ko-KR"/>
+          <w:rFonts w:hint="eastAsia"/>
+          <w:b w:val="0"/>
+          <w:bCs w:val="0"/>
+          <w:sz w:val="26"/>
+          <w:szCs w:val="26"/>
+          <w:rtl w:val="off"/>
+        </w:rPr>
+      </w:pPr>
+      <w:r>
+        <w:rPr>
+          <w:lang w:eastAsia="ko-KR"/>
+          <w:b w:val="0"/>
+          <w:bCs w:val="0"/>
+          <w:sz w:val="26"/>
+          <w:szCs w:val="26"/>
+          <w:rtl w:val="off"/>
+        </w:rPr>
+        <w:t>전송계층과 응용계층 사이에서 클라이언트와 서버간의 웹 데이터 암호화, 상호인증 및 전송 시 데이터 무결성을 보장하는 보안 프로토콜</w:t>
+      </w:r>
+    </w:p>
+    <w:p>
+      <w:pPr>
+        <w:rPr>
+          <w:lang w:eastAsia="ko-KR"/>
+          <w:rFonts w:hint="eastAsia"/>
+          <w:b w:val="0"/>
+          <w:bCs w:val="0"/>
+          <w:sz w:val="26"/>
+          <w:szCs w:val="26"/>
+          <w:rtl w:val="off"/>
+        </w:rPr>
+      </w:pPr>
+      <w:r>
+        <w:rPr>
+          <w:lang w:eastAsia="ko-KR"/>
+          <w:b/>
+          <w:bCs/>
+          <w:sz w:val="26"/>
+          <w:szCs w:val="26"/>
+          <w:rtl w:val="off"/>
+        </w:rPr>
+        <w:t>S-HTTP</w:t>
+      </w:r>
+    </w:p>
+    <w:p>
+      <w:pPr>
+        <w:rPr>
+          <w:lang w:eastAsia="ko-KR"/>
+          <w:rFonts w:hint="eastAsia"/>
+          <w:b w:val="0"/>
+          <w:bCs w:val="0"/>
+          <w:sz w:val="26"/>
+          <w:szCs w:val="26"/>
+          <w:rtl w:val="off"/>
+        </w:rPr>
+      </w:pPr>
+      <w:r>
+        <w:rPr>
+          <w:lang w:eastAsia="ko-KR"/>
+          <w:b w:val="0"/>
+          <w:bCs w:val="0"/>
+          <w:sz w:val="26"/>
+          <w:szCs w:val="26"/>
+          <w:rtl w:val="off"/>
+        </w:rPr>
+        <w:t>웹 상에서 네트워크 트래픽을 암호화하는 주요 방법, 클라이언트와 서버 간 전송되는 모든 메시지를 각각 암호화해 전송하는 기술</w:t>
+      </w:r>
+    </w:p>
+    <w:p>
+      <w:pPr>
+        <w:rPr>
+          <w:lang w:eastAsia="ko-KR"/>
+          <w:rFonts w:hint="eastAsia"/>
+          <w:b w:val="0"/>
+          <w:bCs w:val="0"/>
+          <w:sz w:val="26"/>
+          <w:szCs w:val="26"/>
+          <w:rtl w:val="off"/>
+        </w:rPr>
+      </w:pPr>
+      <w:r>
+        <w:rPr>
+          <w:lang w:eastAsia="ko-KR"/>
+          <w:b/>
+          <w:bCs/>
+          <w:sz w:val="26"/>
+          <w:szCs w:val="26"/>
+          <w:rtl w:val="off"/>
+        </w:rPr>
+        <w:t>개인정보보호 관련 법령</w:t>
+      </w:r>
+    </w:p>
+    <w:p>
+      <w:pPr>
+        <w:rPr>
+          <w:lang w:eastAsia="ko-KR"/>
+          <w:rFonts w:hint="eastAsia"/>
+          <w:b w:val="0"/>
+          <w:bCs w:val="0"/>
+          <w:sz w:val="26"/>
+          <w:szCs w:val="26"/>
+          <w:rtl w:val="off"/>
+        </w:rPr>
+      </w:pPr>
+      <w:r>
+        <w:rPr>
+          <w:lang w:eastAsia="ko-KR"/>
+          <w:b w:val="0"/>
+          <w:bCs w:val="0"/>
+          <w:sz w:val="26"/>
+          <w:szCs w:val="26"/>
+          <w:rtl w:val="off"/>
+        </w:rPr>
+        <w:t>개인정보 보호법, 정보통신망법, 신용정보법</w:t>
+      </w:r>
+    </w:p>
+    <w:p>
+      <w:pPr>
+        <w:rPr>
+          <w:lang w:eastAsia="ko-KR"/>
+          <w:rFonts w:hint="eastAsia"/>
+          <w:b w:val="0"/>
+          <w:bCs w:val="0"/>
+          <w:sz w:val="26"/>
+          <w:szCs w:val="26"/>
+          <w:rtl w:val="off"/>
+        </w:rPr>
+      </w:pPr>
+      <w:r>
+        <w:rPr>
+          <w:lang w:eastAsia="ko-KR"/>
+          <w:b w:val="0"/>
+          <w:bCs w:val="0"/>
+          <w:sz w:val="26"/>
+          <w:szCs w:val="26"/>
+          <w:rtl w:val="off"/>
+        </w:rPr>
+        <w:t>민감 정보 : 주체의 사생활을 현저하게 침해할 수 있는 정보(유전자검사)</w:t>
+      </w:r>
+    </w:p>
+    <w:p>
+      <w:pPr>
+        <w:rPr>
+          <w:lang w:eastAsia="ko-KR"/>
+          <w:rFonts w:hint="eastAsia"/>
+          <w:b w:val="0"/>
+          <w:bCs w:val="0"/>
+          <w:sz w:val="26"/>
+          <w:szCs w:val="26"/>
+          <w:rtl w:val="off"/>
+        </w:rPr>
+      </w:pPr>
+      <w:r>
+        <w:rPr>
+          <w:lang w:eastAsia="ko-KR"/>
+          <w:b w:val="0"/>
+          <w:bCs w:val="0"/>
+          <w:sz w:val="26"/>
+          <w:szCs w:val="26"/>
+          <w:rtl w:val="off"/>
+        </w:rPr>
+        <w:t>고유 식별정보 : 개인을 고유하게 구별하기 위해 부여된 식별정보(주민번호)</w:t>
+      </w:r>
+    </w:p>
+    <w:p>
+      <w:pPr>
+        <w:rPr>
+          <w:lang w:eastAsia="ko-KR"/>
+          <w:rFonts w:hint="eastAsia"/>
+          <w:b/>
+          <w:bCs/>
+          <w:sz w:val="26"/>
+          <w:szCs w:val="26"/>
+          <w:rtl w:val="off"/>
+        </w:rPr>
+      </w:pPr>
+      <w:r>
+        <w:rPr>
+          <w:lang w:eastAsia="ko-KR"/>
+          <w:b/>
+          <w:bCs/>
+          <w:sz w:val="26"/>
+          <w:szCs w:val="26"/>
+          <w:rtl w:val="off"/>
+        </w:rPr>
+        <w:t>입력 데이터 검증 및 표현 취약점</w:t>
+      </w:r>
+    </w:p>
+    <w:p>
+      <w:pPr>
+        <w:rPr>
+          <w:lang w:eastAsia="ko-KR"/>
+          <w:rFonts w:hint="eastAsia"/>
+          <w:b w:val="0"/>
+          <w:bCs w:val="0"/>
+          <w:sz w:val="26"/>
+          <w:szCs w:val="26"/>
+          <w:rtl w:val="off"/>
+        </w:rPr>
+      </w:pPr>
+      <w:r>
+        <w:rPr>
+          <w:lang w:eastAsia="ko-KR"/>
+          <w:b w:val="0"/>
+          <w:bCs w:val="0"/>
+          <w:sz w:val="26"/>
+          <w:szCs w:val="26"/>
+          <w:rtl w:val="off"/>
+        </w:rPr>
+        <w:t>XSS(Cross Site Script) : 검증되지 않은 외부 입력 데이터가 포함된 웹페이지를 사용자가 열람할 때 부적절한 스크립트가 실행되는 공격</w:t>
+      </w:r>
+    </w:p>
+    <w:p>
+      <w:pPr>
+        <w:rPr>
+          <w:lang w:eastAsia="ko-KR"/>
+          <w:rFonts w:hint="eastAsia"/>
+          <w:b w:val="0"/>
+          <w:bCs w:val="0"/>
+          <w:sz w:val="26"/>
+          <w:szCs w:val="26"/>
+          <w:rtl w:val="off"/>
+        </w:rPr>
+      </w:pPr>
+      <w:r>
+        <w:rPr>
+          <w:lang w:eastAsia="ko-KR"/>
+          <w:b w:val="0"/>
+          <w:bCs w:val="0"/>
+          <w:sz w:val="26"/>
+          <w:szCs w:val="26"/>
+          <w:rtl w:val="off"/>
+        </w:rPr>
+        <w:t>사이트 간 요청 위조(CSRF; Cross Site Request Forgery) : 사용자가 자신의 의지와는 무관하게 공격자가 의도한 행위를 특정 웹사이트에 요청하게 하는 공격</w:t>
+      </w:r>
+    </w:p>
+    <w:p>
+      <w:pPr>
+        <w:rPr>
+          <w:lang w:eastAsia="ko-KR"/>
+          <w:rFonts w:hint="eastAsia"/>
+          <w:b w:val="0"/>
+          <w:bCs w:val="0"/>
+          <w:sz w:val="26"/>
+          <w:szCs w:val="26"/>
+          <w:rtl w:val="off"/>
+        </w:rPr>
+      </w:pPr>
+      <w:r>
+        <w:rPr>
+          <w:lang w:eastAsia="ko-KR"/>
+          <w:b w:val="0"/>
+          <w:bCs w:val="0"/>
+          <w:sz w:val="26"/>
+          <w:szCs w:val="26"/>
+          <w:rtl w:val="off"/>
+        </w:rPr>
+        <w:t>SQL삽입(Injection) : 악의적인 SQL구문을 삽입하고 실행시켜 정보를 열람, 조작할 수 있는 취약점 공격법</w:t>
+      </w:r>
+    </w:p>
+    <w:p>
+      <w:pPr>
+        <w:rPr>
+          <w:lang w:eastAsia="ko-KR"/>
+          <w:rFonts w:hint="eastAsia"/>
+          <w:b/>
+          <w:bCs/>
+          <w:sz w:val="26"/>
+          <w:szCs w:val="26"/>
+          <w:rtl w:val="off"/>
+        </w:rPr>
+      </w:pPr>
+      <w:r>
+        <w:rPr>
+          <w:lang w:eastAsia="ko-KR"/>
+          <w:b/>
+          <w:bCs/>
+          <w:sz w:val="26"/>
+          <w:szCs w:val="26"/>
+          <w:rtl w:val="off"/>
+        </w:rPr>
+        <w:t>네트워크 보안 솔루션</w:t>
+      </w:r>
+    </w:p>
+    <w:p>
+      <w:pPr>
+        <w:rPr>
+          <w:lang w:eastAsia="ko-KR"/>
+          <w:rFonts w:hint="eastAsia"/>
+          <w:b w:val="0"/>
+          <w:bCs w:val="0"/>
+          <w:sz w:val="26"/>
+          <w:szCs w:val="26"/>
+          <w:rtl w:val="off"/>
+        </w:rPr>
+      </w:pPr>
+      <w:r>
+        <w:rPr>
+          <w:lang w:eastAsia="ko-KR"/>
+          <w:b w:val="0"/>
+          <w:bCs w:val="0"/>
+          <w:sz w:val="26"/>
+          <w:szCs w:val="26"/>
+          <w:rtl w:val="off"/>
+        </w:rPr>
+        <w:t>방화벽(Firewall) : 기업 내부, 외부 간 트래픽을 모니터링 하여 시스템의 접근을 허용하거나 차단하는 시스템</w:t>
+      </w:r>
+    </w:p>
+    <w:p>
+      <w:pPr>
+        <w:rPr>
+          <w:lang w:eastAsia="ko-KR"/>
+          <w:rFonts w:hint="eastAsia"/>
+          <w:b w:val="0"/>
+          <w:bCs w:val="0"/>
+          <w:sz w:val="26"/>
+          <w:szCs w:val="26"/>
+          <w:rtl w:val="off"/>
+        </w:rPr>
+      </w:pPr>
+      <w:r>
+        <w:rPr>
+          <w:lang w:eastAsia="ko-KR"/>
+          <w:b w:val="0"/>
+          <w:bCs w:val="0"/>
+          <w:sz w:val="26"/>
+          <w:szCs w:val="26"/>
+          <w:rtl w:val="off"/>
+        </w:rPr>
+        <w:t>웹 방화벽(WAF; Web Application Firewall) : 웹 어플리케이션 보안에 특화된 보안장비</w:t>
+      </w:r>
+    </w:p>
+    <w:p>
+      <w:pPr>
+        <w:rPr>
+          <w:lang w:eastAsia="ko-KR"/>
+          <w:rFonts w:hint="eastAsia"/>
+          <w:b w:val="0"/>
+          <w:bCs w:val="0"/>
+          <w:sz w:val="26"/>
+          <w:szCs w:val="26"/>
+          <w:rtl w:val="off"/>
+        </w:rPr>
+      </w:pPr>
+      <w:r>
+        <w:rPr>
+          <w:lang w:eastAsia="ko-KR"/>
+          <w:b w:val="0"/>
+          <w:bCs w:val="0"/>
+          <w:sz w:val="26"/>
+          <w:szCs w:val="26"/>
+          <w:rtl w:val="off"/>
+        </w:rPr>
+        <w:t>네트워크 접근 제어(NAC; Network Access Control) : 단말기가 내부 네트워크에 접속을 시도할 때 이를 제어하고 통제하는 기능을 제공하는 솔루션</w:t>
+      </w:r>
+    </w:p>
+    <w:p>
+      <w:pPr>
+        <w:rPr>
+          <w:lang w:eastAsia="ko-KR"/>
+          <w:rFonts w:hint="eastAsia"/>
+          <w:b w:val="0"/>
+          <w:bCs w:val="0"/>
+          <w:sz w:val="26"/>
+          <w:szCs w:val="26"/>
+          <w:rtl w:val="off"/>
+        </w:rPr>
+      </w:pPr>
+      <w:r>
+        <w:rPr>
+          <w:lang w:eastAsia="ko-KR"/>
+          <w:b w:val="0"/>
+          <w:bCs w:val="0"/>
+          <w:sz w:val="26"/>
+          <w:szCs w:val="26"/>
+          <w:rtl w:val="off"/>
+        </w:rPr>
+        <w:t>침입탐지시스템(IDS; Intrusion Detection System) : 네트워크에 발생하는 이벤트를 모니터링하고 비인가 사용자의 침입을 실시간으로 탐지하는 시스템</w:t>
+      </w:r>
+    </w:p>
+    <w:p>
+      <w:pPr>
+        <w:rPr>
+          <w:lang w:eastAsia="ko-KR"/>
+          <w:rFonts w:hint="eastAsia"/>
+          <w:b w:val="0"/>
+          <w:bCs w:val="0"/>
+          <w:sz w:val="26"/>
+          <w:szCs w:val="26"/>
+          <w:rtl w:val="off"/>
+        </w:rPr>
+      </w:pPr>
+      <w:r>
+        <w:rPr>
+          <w:lang w:eastAsia="ko-KR"/>
+          <w:b w:val="0"/>
+          <w:bCs w:val="0"/>
+          <w:sz w:val="26"/>
+          <w:szCs w:val="26"/>
+          <w:rtl w:val="off"/>
+        </w:rPr>
+        <w:t>침입방지시스템(IPS; Intrusion Prevention System) : 네트워크에 대한 공격이나 침입을 실시간적으로 차단하는 시스템</w:t>
+      </w:r>
+    </w:p>
+    <w:p>
+      <w:pPr>
+        <w:rPr>
+          <w:lang w:eastAsia="ko-KR"/>
+          <w:rFonts w:hint="eastAsia"/>
+          <w:b w:val="0"/>
+          <w:bCs w:val="0"/>
+          <w:sz w:val="26"/>
+          <w:szCs w:val="26"/>
+          <w:rtl w:val="off"/>
+        </w:rPr>
+      </w:pPr>
+      <w:r>
+        <w:rPr>
+          <w:lang w:eastAsia="ko-KR"/>
+          <w:b w:val="0"/>
+          <w:bCs w:val="0"/>
+          <w:sz w:val="26"/>
+          <w:szCs w:val="26"/>
+          <w:rtl w:val="off"/>
+        </w:rPr>
+        <w:t>무선침입방지 시스템(WIPS; Wireless Intrusion Prevention System) : 인가되지 않은 무선 단말기의 접속을 자동 탐지 및 차단하고 보안에 취약한 무선 공유기를 탐지</w:t>
+      </w:r>
+    </w:p>
+    <w:p>
+      <w:pPr>
+        <w:rPr>
+          <w:lang w:eastAsia="ko-KR"/>
+          <w:rFonts w:hint="eastAsia"/>
+          <w:b w:val="0"/>
+          <w:bCs w:val="0"/>
+          <w:sz w:val="26"/>
+          <w:szCs w:val="26"/>
+          <w:rtl w:val="off"/>
+        </w:rPr>
+      </w:pPr>
+      <w:r>
+        <w:rPr>
+          <w:lang w:eastAsia="ko-KR"/>
+          <w:b w:val="0"/>
+          <w:bCs w:val="0"/>
+          <w:sz w:val="26"/>
+          <w:szCs w:val="26"/>
+          <w:rtl w:val="off"/>
+        </w:rPr>
+        <w:t>통합 보안 시스템(UTM; Unified Threat Management) : 다양한 보안 장비의 기능을 하나의 장비로 통합하여 제공하는 시스템</w:t>
+      </w:r>
+    </w:p>
+    <w:p>
+      <w:pPr>
+        <w:rPr>
+          <w:lang w:eastAsia="ko-KR"/>
+          <w:rFonts w:hint="eastAsia"/>
+          <w:b w:val="0"/>
+          <w:bCs w:val="0"/>
+          <w:sz w:val="26"/>
+          <w:szCs w:val="26"/>
+          <w:rtl w:val="off"/>
+        </w:rPr>
+      </w:pPr>
+      <w:r>
+        <w:rPr>
+          <w:lang w:eastAsia="ko-KR"/>
+          <w:b w:val="0"/>
+          <w:bCs w:val="0"/>
+          <w:sz w:val="26"/>
+          <w:szCs w:val="26"/>
+          <w:rtl w:val="off"/>
+        </w:rPr>
+        <w:t>가상사설망(VPN; Virtual Private Network) : 인터넷과 같은 공중망에 인증, 암호화, 터널링 기술을 활용해 마치 전용망을 사용하는 효과를 가지는 보안 솔루션</w:t>
+      </w:r>
+    </w:p>
+    <w:p>
+      <w:pPr>
+        <w:rPr>
+          <w:b w:val="0"/>
+          <w:bCs w:val="0"/>
+          <w:sz w:val="26"/>
+          <w:szCs w:val="26"/>
+        </w:rPr>
+      </w:pPr>
     </w:p>
     <w:sectPr>
       <w:pgSz w:w="11906" w:h="16838"/>
@@ -13415,22 +14867,22 @@
     <w:lsdException w:name="index 7" w:semiHidden="1" w:unhideWhenUsed="1"/>
     <w:lsdException w:name="index 8" w:semiHidden="1" w:unhideWhenUsed="1"/>
     <w:lsdException w:name="index 9" w:semiHidden="1" w:unhideWhenUsed="1"/>
-    <w:lsdException w:name="toc 1" w:semiHidden="1" w:uiPriority="6417" w:unhideWhenUsed="1"/>
-    <w:lsdException w:name="toc 2" w:semiHidden="1" w:uiPriority="6417" w:unhideWhenUsed="1"/>
-    <w:lsdException w:name="toc 3" w:semiHidden="1" w:uiPriority="6417" w:unhideWhenUsed="1"/>
-    <w:lsdException w:name="toc 4" w:semiHidden="1" w:uiPriority="6417" w:unhideWhenUsed="1"/>
-    <w:lsdException w:name="toc 5" w:semiHidden="1" w:uiPriority="6417" w:unhideWhenUsed="1"/>
-    <w:lsdException w:name="toc 6" w:semiHidden="1" w:uiPriority="6417" w:unhideWhenUsed="1"/>
-    <w:lsdException w:name="toc 7" w:semiHidden="1" w:uiPriority="6417" w:unhideWhenUsed="1"/>
-    <w:lsdException w:name="toc 8" w:semiHidden="1" w:uiPriority="6417" w:unhideWhenUsed="1"/>
-    <w:lsdException w:name="toc 9" w:semiHidden="1" w:uiPriority="6417" w:unhideWhenUsed="1"/>
+    <w:lsdException w:name="toc 1" w:semiHidden="1" w:uiPriority="25623" w:unhideWhenUsed="1"/>
+    <w:lsdException w:name="toc 2" w:semiHidden="1" w:uiPriority="25623" w:unhideWhenUsed="1"/>
+    <w:lsdException w:name="toc 3" w:semiHidden="1" w:uiPriority="25623" w:unhideWhenUsed="1"/>
+    <w:lsdException w:name="toc 4" w:semiHidden="1" w:uiPriority="25623" w:unhideWhenUsed="1"/>
+    <w:lsdException w:name="toc 5" w:semiHidden="1" w:uiPriority="25623" w:unhideWhenUsed="1"/>
+    <w:lsdException w:name="toc 6" w:semiHidden="1" w:uiPriority="25623" w:unhideWhenUsed="1"/>
+    <w:lsdException w:name="toc 7" w:semiHidden="1" w:uiPriority="25623" w:unhideWhenUsed="1"/>
+    <w:lsdException w:name="toc 8" w:semiHidden="1" w:uiPriority="25623" w:unhideWhenUsed="1"/>
+    <w:lsdException w:name="toc 9" w:semiHidden="1" w:uiPriority="25623" w:unhideWhenUsed="1"/>
     <w:lsdException w:name="Normal Indent" w:semiHidden="1" w:unhideWhenUsed="1"/>
     <w:lsdException w:name="footnote text" w:semiHidden="1" w:unhideWhenUsed="1"/>
     <w:lsdException w:name="annotation text" w:semiHidden="1" w:unhideWhenUsed="1"/>
     <w:lsdException w:name="header" w:semiHidden="1" w:unhideWhenUsed="1"/>
     <w:lsdException w:name="footer" w:semiHidden="1" w:unhideWhenUsed="1"/>
     <w:lsdException w:name="index heading" w:semiHidden="1" w:unhideWhenUsed="1"/>
-    <w:lsdException w:name="caption" w:semiHidden="1" w:uiPriority="6407" w:unhideWhenUsed="1" w:qFormat="1"/>
+    <w:lsdException w:name="caption" w:semiHidden="1" w:uiPriority="25607" w:unhideWhenUsed="1" w:qFormat="1"/>
     <w:lsdException w:name="table of figures" w:semiHidden="1" w:unhideWhenUsed="1"/>
     <w:lsdException w:name="envelope address" w:semiHidden="1" w:unhideWhenUsed="1"/>
     <w:lsdException w:name="envelope return" w:semiHidden="1" w:unhideWhenUsed="1"/>
@@ -13458,7 +14910,7 @@
     <w:lsdException w:name="List Number 3" w:semiHidden="1" w:unhideWhenUsed="1"/>
     <w:lsdException w:name="List Number 4" w:semiHidden="1" w:unhideWhenUsed="1"/>
     <w:lsdException w:name="List Number 5" w:semiHidden="1" w:unhideWhenUsed="1"/>
-    <w:lsdException w:name="Title" w:uiPriority="304" w:qFormat="1"/>
+    <w:lsdException w:name="Title" w:uiPriority="772" w:qFormat="1"/>
     <w:lsdException w:name="Closing" w:semiHidden="1" w:unhideWhenUsed="1"/>
     <w:lsdException w:name="Signature" w:semiHidden="1" w:unhideWhenUsed="1"/>
     <w:lsdException w:name="Default Paragraph Font" w:semiHidden="1" w:uiPriority="1" w:unhideWhenUsed="1"/>
@@ -13470,7 +14922,7 @@
     <w:lsdException w:name="List Continue 4" w:semiHidden="1" w:unhideWhenUsed="1"/>
     <w:lsdException w:name="List Continue 5" w:semiHidden="1" w:unhideWhenUsed="1"/>
     <w:lsdException w:name="Message Header" w:semiHidden="1" w:unhideWhenUsed="1"/>
-    <w:lsdException w:name="Subtitle" w:uiPriority="305" w:qFormat="1"/>
+    <w:lsdException w:name="Subtitle" w:uiPriority="773" w:qFormat="1"/>
     <w:lsdException w:name="Salutation" w:semiHidden="1" w:unhideWhenUsed="1"/>
     <w:lsdException w:name="Date" w:semiHidden="1" w:unhideWhenUsed="1"/>
     <w:lsdException w:name="Body Text First Indent" w:semiHidden="1" w:unhideWhenUsed="1"/>
@@ -13483,8 +14935,8 @@
     <w:lsdException w:name="Block Text" w:semiHidden="1" w:unhideWhenUsed="1"/>
     <w:lsdException w:name="Hyperlink" w:semiHidden="1" w:unhideWhenUsed="1"/>
     <w:lsdException w:name="FollowedHyperlink" w:semiHidden="1" w:unhideWhenUsed="1"/>
-    <w:lsdException w:name="Strong" w:uiPriority="1906" w:qFormat="1"/>
-    <w:lsdException w:name="Emphasis" w:uiPriority="1634" w:qFormat="1"/>
+    <w:lsdException w:name="Strong" w:uiPriority="6406" w:qFormat="1"/>
+    <w:lsdException w:name="Emphasis" w:uiPriority="5684" w:qFormat="1"/>
     <w:lsdException w:name="Document Map" w:semiHidden="1" w:unhideWhenUsed="1"/>
     <w:lsdException w:name="Plain Text" w:semiHidden="1" w:unhideWhenUsed="1"/>
     <w:lsdException w:name="E-mail Signature" w:semiHidden="1" w:unhideWhenUsed="1"/>
@@ -13550,223 +15002,223 @@
     <w:lsdException w:name="Table Web 2" w:semiHidden="1" w:unhideWhenUsed="1"/>
     <w:lsdException w:name="Table Web 3" w:semiHidden="1" w:unhideWhenUsed="1"/>
     <w:lsdException w:name="Balloon Text" w:semiHidden="1" w:unhideWhenUsed="1"/>
-    <w:lsdException w:name="Table Grid" w:uiPriority="6417"/>
+    <w:lsdException w:name="Table Grid" w:uiPriority="25623"/>
     <w:lsdException w:name="Table Theme" w:semiHidden="1" w:unhideWhenUsed="1"/>
     <w:lsdException w:name="Placeholder Text" w:semiHidden="1"/>
     <w:lsdException w:name="No Spacing" w:uiPriority="1" w:qFormat="1"/>
-    <w:lsdException w:name="Light Shading" w:uiPriority="33570"/>
-    <w:lsdException w:name="Light List" w:uiPriority="33571"/>
-    <w:lsdException w:name="Light Grid" w:uiPriority="33572"/>
-    <w:lsdException w:name="Medium Shading 1" w:uiPriority="33573"/>
-    <w:lsdException w:name="Medium Shading 2" w:uiPriority="133192"/>
-    <w:lsdException w:name="Medium List 1" w:uiPriority="133193"/>
-    <w:lsdException w:name="Medium List 2" w:uiPriority="136530"/>
-    <w:lsdException w:name="Medium Grid 1" w:uiPriority="136531"/>
-    <w:lsdException w:name="Medium Grid 2" w:uiPriority="136562"/>
-    <w:lsdException w:name="Medium Grid 3" w:uiPriority="136563"/>
-    <w:lsdException w:name="Dark List" w:uiPriority="136786"/>
-    <w:lsdException w:name="Colorful Shading" w:uiPriority="136787"/>
-    <w:lsdException w:name="Colorful List" w:uiPriority="137064"/>
-    <w:lsdException w:name="Colorful Grid" w:uiPriority="137065"/>
-    <w:lsdException w:name="Light Shading Accent 1" w:uiPriority="33570"/>
-    <w:lsdException w:name="Light List Accent 1" w:uiPriority="33571"/>
-    <w:lsdException w:name="Light Grid Accent 1" w:uiPriority="33572"/>
-    <w:lsdException w:name="Medium Shading 1 Accent 1" w:uiPriority="33573"/>
-    <w:lsdException w:name="Medium Shading 2 Accent 1" w:uiPriority="133192"/>
-    <w:lsdException w:name="Medium List 1 Accent 1" w:uiPriority="133193"/>
+    <w:lsdException w:name="Light Shading" w:uiPriority="210288"/>
+    <w:lsdException w:name="Light List" w:uiPriority="210289"/>
+    <w:lsdException w:name="Light Grid" w:uiPriority="210290"/>
+    <w:lsdException w:name="Medium Shading 1" w:uiPriority="210291"/>
+    <w:lsdException w:name="Medium Shading 2" w:uiPriority="1257874"/>
+    <w:lsdException w:name="Medium List 1" w:uiPriority="1257875"/>
+    <w:lsdException w:name="Medium List 2" w:uiPriority="1271088"/>
+    <w:lsdException w:name="Medium Grid 1" w:uiPriority="1271089"/>
+    <w:lsdException w:name="Medium Grid 2" w:uiPriority="1271138"/>
+    <w:lsdException w:name="Medium Grid 3" w:uiPriority="1271139"/>
+    <w:lsdException w:name="Dark List" w:uiPriority="1271686"/>
+    <w:lsdException w:name="Colorful Shading" w:uiPriority="1271687"/>
+    <w:lsdException w:name="Colorful List" w:uiPriority="1273956"/>
+    <w:lsdException w:name="Colorful Grid" w:uiPriority="1273957"/>
+    <w:lsdException w:name="Light Shading Accent 1" w:uiPriority="210288"/>
+    <w:lsdException w:name="Light List Accent 1" w:uiPriority="210289"/>
+    <w:lsdException w:name="Light Grid Accent 1" w:uiPriority="210290"/>
+    <w:lsdException w:name="Medium Shading 1 Accent 1" w:uiPriority="210291"/>
+    <w:lsdException w:name="Medium Shading 2 Accent 1" w:uiPriority="1257874"/>
+    <w:lsdException w:name="Medium List 1 Accent 1" w:uiPriority="1257875"/>
     <w:lsdException w:name="Revision" w:semiHidden="1"/>
-    <w:lsdException w:name="List Paragraph" w:uiPriority="6406" w:qFormat="1"/>
-    <w:lsdException w:name="Quote" w:uiPriority="5171" w:qFormat="1"/>
-    <w:lsdException w:name="Intense Quote" w:uiPriority="5508" w:qFormat="1"/>
-    <w:lsdException w:name="Medium List 2 Accent 1" w:uiPriority="136530"/>
-    <w:lsdException w:name="Medium Grid 1 Accent 1" w:uiPriority="136531"/>
-    <w:lsdException w:name="Medium Grid 2 Accent 1" w:uiPriority="136562"/>
-    <w:lsdException w:name="Medium Grid 3 Accent 1" w:uiPriority="136563"/>
-    <w:lsdException w:name="Dark List Accent 1" w:uiPriority="136786"/>
-    <w:lsdException w:name="Colorful Shading Accent 1" w:uiPriority="136787"/>
-    <w:lsdException w:name="Colorful List Accent 1" w:uiPriority="137064"/>
-    <w:lsdException w:name="Colorful Grid Accent 1" w:uiPriority="137065"/>
-    <w:lsdException w:name="Light Shading Accent 2" w:uiPriority="33570"/>
-    <w:lsdException w:name="Light List Accent 2" w:uiPriority="33571"/>
-    <w:lsdException w:name="Light Grid Accent 2" w:uiPriority="33572"/>
-    <w:lsdException w:name="Medium Shading 1 Accent 2" w:uiPriority="33573"/>
-    <w:lsdException w:name="Medium Shading 2 Accent 2" w:uiPriority="133192"/>
-    <w:lsdException w:name="Medium List 1 Accent 2" w:uiPriority="133193"/>
-    <w:lsdException w:name="Medium List 2 Accent 2" w:uiPriority="136530"/>
-    <w:lsdException w:name="Medium Grid 1 Accent 2" w:uiPriority="136531"/>
-    <w:lsdException w:name="Medium Grid 2 Accent 2" w:uiPriority="136562"/>
-    <w:lsdException w:name="Medium Grid 3 Accent 2" w:uiPriority="136563"/>
-    <w:lsdException w:name="Dark List Accent 2" w:uiPriority="136786"/>
-    <w:lsdException w:name="Colorful Shading Accent 2" w:uiPriority="136787"/>
-    <w:lsdException w:name="Colorful List Accent 2" w:uiPriority="137064"/>
-    <w:lsdException w:name="Colorful Grid Accent 2" w:uiPriority="137065"/>
-    <w:lsdException w:name="Light Shading Accent 3" w:uiPriority="33570"/>
-    <w:lsdException w:name="Light List Accent 3" w:uiPriority="33571"/>
-    <w:lsdException w:name="Light Grid Accent 3" w:uiPriority="33572"/>
-    <w:lsdException w:name="Medium Shading 1 Accent 3" w:uiPriority="33573"/>
-    <w:lsdException w:name="Medium Shading 2 Accent 3" w:uiPriority="133192"/>
-    <w:lsdException w:name="Medium List 1 Accent 3" w:uiPriority="133193"/>
-    <w:lsdException w:name="Medium List 2 Accent 3" w:uiPriority="136530"/>
-    <w:lsdException w:name="Medium Grid 1 Accent 3" w:uiPriority="136531"/>
-    <w:lsdException w:name="Medium Grid 2 Accent 3" w:uiPriority="136562"/>
-    <w:lsdException w:name="Medium Grid 3 Accent 3" w:uiPriority="136563"/>
-    <w:lsdException w:name="Dark List Accent 3" w:uiPriority="136786"/>
-    <w:lsdException w:name="Colorful Shading Accent 3" w:uiPriority="136787"/>
-    <w:lsdException w:name="Colorful List Accent 3" w:uiPriority="137064"/>
-    <w:lsdException w:name="Colorful Grid Accent 3" w:uiPriority="137065"/>
-    <w:lsdException w:name="Light Shading Accent 4" w:uiPriority="33570"/>
-    <w:lsdException w:name="Light List Accent 4" w:uiPriority="33571"/>
-    <w:lsdException w:name="Light Grid Accent 4" w:uiPriority="33572"/>
-    <w:lsdException w:name="Medium Shading 1 Accent 4" w:uiPriority="33573"/>
-    <w:lsdException w:name="Medium Shading 2 Accent 4" w:uiPriority="133192"/>
-    <w:lsdException w:name="Medium List 1 Accent 4" w:uiPriority="133193"/>
-    <w:lsdException w:name="Medium List 2 Accent 4" w:uiPriority="136530"/>
-    <w:lsdException w:name="Medium Grid 1 Accent 4" w:uiPriority="136531"/>
-    <w:lsdException w:name="Medium Grid 2 Accent 4" w:uiPriority="136562"/>
-    <w:lsdException w:name="Medium Grid 3 Accent 4" w:uiPriority="136563"/>
-    <w:lsdException w:name="Dark List Accent 4" w:uiPriority="136786"/>
-    <w:lsdException w:name="Colorful Shading Accent 4" w:uiPriority="136787"/>
-    <w:lsdException w:name="Colorful List Accent 4" w:uiPriority="137064"/>
-    <w:lsdException w:name="Colorful Grid Accent 4" w:uiPriority="137065"/>
-    <w:lsdException w:name="Light Shading Accent 5" w:uiPriority="33570"/>
-    <w:lsdException w:name="Light List Accent 5" w:uiPriority="33571"/>
-    <w:lsdException w:name="Light Grid Accent 5" w:uiPriority="33572"/>
-    <w:lsdException w:name="Medium Shading 1 Accent 5" w:uiPriority="33573"/>
-    <w:lsdException w:name="Medium Shading 2 Accent 5" w:uiPriority="133192"/>
-    <w:lsdException w:name="Medium List 1 Accent 5" w:uiPriority="133193"/>
-    <w:lsdException w:name="Medium List 2 Accent 5" w:uiPriority="136530"/>
-    <w:lsdException w:name="Medium Grid 1 Accent 5" w:uiPriority="136531"/>
-    <w:lsdException w:name="Medium Grid 2 Accent 5" w:uiPriority="136562"/>
-    <w:lsdException w:name="Medium Grid 3 Accent 5" w:uiPriority="136563"/>
-    <w:lsdException w:name="Dark List Accent 5" w:uiPriority="136786"/>
-    <w:lsdException w:name="Colorful Shading Accent 5" w:uiPriority="136787"/>
-    <w:lsdException w:name="Colorful List Accent 5" w:uiPriority="137064"/>
-    <w:lsdException w:name="Colorful Grid Accent 5" w:uiPriority="137065"/>
-    <w:lsdException w:name="Light Shading Accent 6" w:uiPriority="33570"/>
-    <w:lsdException w:name="Light List Accent 6" w:uiPriority="33571"/>
-    <w:lsdException w:name="Light Grid Accent 6" w:uiPriority="33572"/>
-    <w:lsdException w:name="Medium Shading 1 Accent 6" w:uiPriority="33573"/>
-    <w:lsdException w:name="Medium Shading 2 Accent 6" w:uiPriority="133192"/>
-    <w:lsdException w:name="Medium List 1 Accent 6" w:uiPriority="133193"/>
-    <w:lsdException w:name="Medium List 2 Accent 6" w:uiPriority="136530"/>
-    <w:lsdException w:name="Medium Grid 1 Accent 6" w:uiPriority="136531"/>
-    <w:lsdException w:name="Medium Grid 2 Accent 6" w:uiPriority="136562"/>
-    <w:lsdException w:name="Medium Grid 3 Accent 6" w:uiPriority="136563"/>
-    <w:lsdException w:name="Dark List Accent 6" w:uiPriority="136786"/>
-    <w:lsdException w:name="Colorful Shading Accent 6" w:uiPriority="136787"/>
-    <w:lsdException w:name="Colorful List Accent 6" w:uiPriority="137064"/>
-    <w:lsdException w:name="Colorful Grid Accent 6" w:uiPriority="137065"/>
-    <w:lsdException w:name="Subtle Emphasis" w:uiPriority="775" w:qFormat="1"/>
-    <w:lsdException w:name="Intense Emphasis" w:uiPriority="1635" w:qFormat="1"/>
-    <w:lsdException w:name="Subtle Reference" w:uiPriority="5509" w:qFormat="1"/>
-    <w:lsdException w:name="Intense Reference" w:uiPriority="5684" w:qFormat="1"/>
-    <w:lsdException w:name="Book Title" w:uiPriority="5685" w:qFormat="1"/>
-    <w:lsdException w:name="Bibliography" w:semiHidden="1" w:uiPriority="6409" w:unhideWhenUsed="1"/>
-    <w:lsdException w:name="TOC Heading" w:semiHidden="1" w:uiPriority="6417" w:unhideWhenUsed="1" w:qFormat="1"/>
-    <w:lsdException w:name="Plain Table 1" w:uiPriority="20849"/>
-    <w:lsdException w:name="Plain Table 2" w:uiPriority="21552"/>
-    <w:lsdException w:name="Plain Table 3" w:uiPriority="21553"/>
-    <w:lsdException w:name="Plain Table 4" w:uiPriority="21572"/>
-    <w:lsdException w:name="Plain Table 5" w:uiPriority="21573"/>
-    <w:lsdException w:name="Grid Table Light" w:uiPriority="20848"/>
-    <w:lsdException w:name="Grid Table 1 Light" w:uiPriority="21652"/>
-    <w:lsdException w:name="Grid Table 2" w:uiPriority="21653"/>
-    <w:lsdException w:name="Grid Table 3" w:uiPriority="21768"/>
-    <w:lsdException w:name="Grid Table 4" w:uiPriority="21769"/>
-    <w:lsdException w:name="Grid Table 5 Dark" w:uiPriority="22148"/>
-    <w:lsdException w:name="Grid Table 6 Colorful" w:uiPriority="22149"/>
-    <w:lsdException w:name="Grid Table 7 Colorful" w:uiPriority="25606"/>
-    <w:lsdException w:name="Grid Table 1 Light Accent 1" w:uiPriority="21652"/>
-    <w:lsdException w:name="Grid Table 2 Accent 1" w:uiPriority="21653"/>
-    <w:lsdException w:name="Grid Table 3 Accent 1" w:uiPriority="21768"/>
-    <w:lsdException w:name="Grid Table 4 Accent 1" w:uiPriority="21769"/>
-    <w:lsdException w:name="Grid Table 5 Dark Accent 1" w:uiPriority="22148"/>
-    <w:lsdException w:name="Grid Table 6 Colorful Accent 1" w:uiPriority="22149"/>
-    <w:lsdException w:name="Grid Table 7 Colorful Accent 1" w:uiPriority="25606"/>
-    <w:lsdException w:name="Grid Table 1 Light Accent 2" w:uiPriority="21652"/>
-    <w:lsdException w:name="Grid Table 2 Accent 2" w:uiPriority="21653"/>
-    <w:lsdException w:name="Grid Table 3 Accent 2" w:uiPriority="21768"/>
-    <w:lsdException w:name="Grid Table 4 Accent 2" w:uiPriority="21769"/>
-    <w:lsdException w:name="Grid Table 5 Dark Accent 2" w:uiPriority="22148"/>
-    <w:lsdException w:name="Grid Table 6 Colorful Accent 2" w:uiPriority="22149"/>
-    <w:lsdException w:name="Grid Table 7 Colorful Accent 2" w:uiPriority="25606"/>
-    <w:lsdException w:name="Grid Table 1 Light Accent 3" w:uiPriority="21652"/>
-    <w:lsdException w:name="Grid Table 2 Accent 3" w:uiPriority="21653"/>
-    <w:lsdException w:name="Grid Table 3 Accent 3" w:uiPriority="21768"/>
-    <w:lsdException w:name="Grid Table 4 Accent 3" w:uiPriority="21769"/>
-    <w:lsdException w:name="Grid Table 5 Dark Accent 3" w:uiPriority="22148"/>
-    <w:lsdException w:name="Grid Table 6 Colorful Accent 3" w:uiPriority="22149"/>
-    <w:lsdException w:name="Grid Table 7 Colorful Accent 3" w:uiPriority="25606"/>
-    <w:lsdException w:name="Grid Table 1 Light Accent 4" w:uiPriority="21652"/>
-    <w:lsdException w:name="Grid Table 2 Accent 4" w:uiPriority="21653"/>
-    <w:lsdException w:name="Grid Table 3 Accent 4" w:uiPriority="21768"/>
-    <w:lsdException w:name="Grid Table 4 Accent 4" w:uiPriority="21769"/>
-    <w:lsdException w:name="Grid Table 5 Dark Accent 4" w:uiPriority="22148"/>
-    <w:lsdException w:name="Grid Table 6 Colorful Accent 4" w:uiPriority="22149"/>
-    <w:lsdException w:name="Grid Table 7 Colorful Accent 4" w:uiPriority="25606"/>
-    <w:lsdException w:name="Grid Table 1 Light Accent 5" w:uiPriority="21652"/>
-    <w:lsdException w:name="Grid Table 2 Accent 5" w:uiPriority="21653"/>
-    <w:lsdException w:name="Grid Table 3 Accent 5" w:uiPriority="21768"/>
-    <w:lsdException w:name="Grid Table 4 Accent 5" w:uiPriority="21769"/>
-    <w:lsdException w:name="Grid Table 5 Dark Accent 5" w:uiPriority="22148"/>
-    <w:lsdException w:name="Grid Table 6 Colorful Accent 5" w:uiPriority="22149"/>
-    <w:lsdException w:name="Grid Table 7 Colorful Accent 5" w:uiPriority="25606"/>
-    <w:lsdException w:name="Grid Table 1 Light Accent 6" w:uiPriority="21652"/>
-    <w:lsdException w:name="Grid Table 2 Accent 6" w:uiPriority="21653"/>
-    <w:lsdException w:name="Grid Table 3 Accent 6" w:uiPriority="21768"/>
-    <w:lsdException w:name="Grid Table 4 Accent 6" w:uiPriority="21769"/>
-    <w:lsdException w:name="Grid Table 5 Dark Accent 6" w:uiPriority="22148"/>
-    <w:lsdException w:name="Grid Table 6 Colorful Accent 6" w:uiPriority="22149"/>
-    <w:lsdException w:name="Grid Table 7 Colorful Accent 6" w:uiPriority="25606"/>
-    <w:lsdException w:name="List Table 1 Light" w:uiPriority="21652"/>
-    <w:lsdException w:name="List Table 2" w:uiPriority="21653"/>
-    <w:lsdException w:name="List Table 3" w:uiPriority="21768"/>
-    <w:lsdException w:name="List Table 4" w:uiPriority="21769"/>
-    <w:lsdException w:name="List Table 5 Dark" w:uiPriority="22148"/>
-    <w:lsdException w:name="List Table 6 Colorful" w:uiPriority="22149"/>
-    <w:lsdException w:name="List Table 7 Colorful" w:uiPriority="25606"/>
-    <w:lsdException w:name="List Table 1 Light Accent 1" w:uiPriority="21652"/>
-    <w:lsdException w:name="List Table 2 Accent 1" w:uiPriority="21653"/>
-    <w:lsdException w:name="List Table 3 Accent 1" w:uiPriority="21768"/>
-    <w:lsdException w:name="List Table 4 Accent 1" w:uiPriority="21769"/>
-    <w:lsdException w:name="List Table 5 Dark Accent 1" w:uiPriority="22148"/>
-    <w:lsdException w:name="List Table 6 Colorful Accent 1" w:uiPriority="22149"/>
-    <w:lsdException w:name="List Table 7 Colorful Accent 1" w:uiPriority="25606"/>
-    <w:lsdException w:name="List Table 1 Light Accent 2" w:uiPriority="21652"/>
-    <w:lsdException w:name="List Table 2 Accent 2" w:uiPriority="21653"/>
-    <w:lsdException w:name="List Table 3 Accent 2" w:uiPriority="21768"/>
-    <w:lsdException w:name="List Table 4 Accent 2" w:uiPriority="21769"/>
-    <w:lsdException w:name="List Table 5 Dark Accent 2" w:uiPriority="22148"/>
-    <w:lsdException w:name="List Table 6 Colorful Accent 2" w:uiPriority="22149"/>
-    <w:lsdException w:name="List Table 7 Colorful Accent 2" w:uiPriority="25606"/>
-    <w:lsdException w:name="List Table 1 Light Accent 3" w:uiPriority="21652"/>
-    <w:lsdException w:name="List Table 2 Accent 3" w:uiPriority="21653"/>
-    <w:lsdException w:name="List Table 3 Accent 3" w:uiPriority="21768"/>
-    <w:lsdException w:name="List Table 4 Accent 3" w:uiPriority="21769"/>
-    <w:lsdException w:name="List Table 5 Dark Accent 3" w:uiPriority="22148"/>
-    <w:lsdException w:name="List Table 6 Colorful Accent 3" w:uiPriority="22149"/>
-    <w:lsdException w:name="List Table 7 Colorful Accent 3" w:uiPriority="25606"/>
-    <w:lsdException w:name="List Table 1 Light Accent 4" w:uiPriority="21652"/>
-    <w:lsdException w:name="List Table 2 Accent 4" w:uiPriority="21653"/>
-    <w:lsdException w:name="List Table 3 Accent 4" w:uiPriority="21768"/>
-    <w:lsdException w:name="List Table 4 Accent 4" w:uiPriority="21769"/>
-    <w:lsdException w:name="List Table 5 Dark Accent 4" w:uiPriority="22148"/>
-    <w:lsdException w:name="List Table 6 Colorful Accent 4" w:uiPriority="22149"/>
-    <w:lsdException w:name="List Table 7 Colorful Accent 4" w:uiPriority="25606"/>
-    <w:lsdException w:name="List Table 1 Light Accent 5" w:uiPriority="21652"/>
-    <w:lsdException w:name="List Table 2 Accent 5" w:uiPriority="21653"/>
-    <w:lsdException w:name="List Table 3 Accent 5" w:uiPriority="21768"/>
-    <w:lsdException w:name="List Table 4 Accent 5" w:uiPriority="21769"/>
-    <w:lsdException w:name="List Table 5 Dark Accent 5" w:uiPriority="22148"/>
-    <w:lsdException w:name="List Table 6 Colorful Accent 5" w:uiPriority="22149"/>
-    <w:lsdException w:name="List Table 7 Colorful Accent 5" w:uiPriority="25606"/>
-    <w:lsdException w:name="List Table 1 Light Accent 6" w:uiPriority="21652"/>
-    <w:lsdException w:name="List Table 2 Accent 6" w:uiPriority="21653"/>
-    <w:lsdException w:name="List Table 3 Accent 6" w:uiPriority="21768"/>
-    <w:lsdException w:name="List Table 4 Accent 6" w:uiPriority="21769"/>
-    <w:lsdException w:name="List Table 5 Dark Accent 6" w:uiPriority="22148"/>
-    <w:lsdException w:name="List Table 6 Colorful Accent 6" w:uiPriority="22149"/>
-    <w:lsdException w:name="List Table 7 Colorful Accent 6" w:uiPriority="25606"/>
+    <w:lsdException w:name="List Paragraph" w:uiPriority="25606" w:qFormat="1"/>
+    <w:lsdException w:name="Quote" w:uiPriority="20849" w:qFormat="1"/>
+    <w:lsdException w:name="Intense Quote" w:uiPriority="21768" w:qFormat="1"/>
+    <w:lsdException w:name="Medium List 2 Accent 1" w:uiPriority="1271088"/>
+    <w:lsdException w:name="Medium Grid 1 Accent 1" w:uiPriority="1271089"/>
+    <w:lsdException w:name="Medium Grid 2 Accent 1" w:uiPriority="1271138"/>
+    <w:lsdException w:name="Medium Grid 3 Accent 1" w:uiPriority="1271139"/>
+    <w:lsdException w:name="Dark List Accent 1" w:uiPriority="1271686"/>
+    <w:lsdException w:name="Colorful Shading Accent 1" w:uiPriority="1271687"/>
+    <w:lsdException w:name="Colorful List Accent 1" w:uiPriority="1273956"/>
+    <w:lsdException w:name="Colorful Grid Accent 1" w:uiPriority="1273957"/>
+    <w:lsdException w:name="Light Shading Accent 2" w:uiPriority="210288"/>
+    <w:lsdException w:name="Light List Accent 2" w:uiPriority="210289"/>
+    <w:lsdException w:name="Light Grid Accent 2" w:uiPriority="210290"/>
+    <w:lsdException w:name="Medium Shading 1 Accent 2" w:uiPriority="210291"/>
+    <w:lsdException w:name="Medium Shading 2 Accent 2" w:uiPriority="1257874"/>
+    <w:lsdException w:name="Medium List 1 Accent 2" w:uiPriority="1257875"/>
+    <w:lsdException w:name="Medium List 2 Accent 2" w:uiPriority="1271088"/>
+    <w:lsdException w:name="Medium Grid 1 Accent 2" w:uiPriority="1271089"/>
+    <w:lsdException w:name="Medium Grid 2 Accent 2" w:uiPriority="1271138"/>
+    <w:lsdException w:name="Medium Grid 3 Accent 2" w:uiPriority="1271139"/>
+    <w:lsdException w:name="Dark List Accent 2" w:uiPriority="1271686"/>
+    <w:lsdException w:name="Colorful Shading Accent 2" w:uiPriority="1271687"/>
+    <w:lsdException w:name="Colorful List Accent 2" w:uiPriority="1273956"/>
+    <w:lsdException w:name="Colorful Grid Accent 2" w:uiPriority="1273957"/>
+    <w:lsdException w:name="Light Shading Accent 3" w:uiPriority="210288"/>
+    <w:lsdException w:name="Light List Accent 3" w:uiPriority="210289"/>
+    <w:lsdException w:name="Light Grid Accent 3" w:uiPriority="210290"/>
+    <w:lsdException w:name="Medium Shading 1 Accent 3" w:uiPriority="210291"/>
+    <w:lsdException w:name="Medium Shading 2 Accent 3" w:uiPriority="1257874"/>
+    <w:lsdException w:name="Medium List 1 Accent 3" w:uiPriority="1257875"/>
+    <w:lsdException w:name="Medium List 2 Accent 3" w:uiPriority="1271088"/>
+    <w:lsdException w:name="Medium Grid 1 Accent 3" w:uiPriority="1271089"/>
+    <w:lsdException w:name="Medium Grid 2 Accent 3" w:uiPriority="1271138"/>
+    <w:lsdException w:name="Medium Grid 3 Accent 3" w:uiPriority="1271139"/>
+    <w:lsdException w:name="Dark List Accent 3" w:uiPriority="1271686"/>
+    <w:lsdException w:name="Colorful Shading Accent 3" w:uiPriority="1271687"/>
+    <w:lsdException w:name="Colorful List Accent 3" w:uiPriority="1273956"/>
+    <w:lsdException w:name="Colorful Grid Accent 3" w:uiPriority="1273957"/>
+    <w:lsdException w:name="Light Shading Accent 4" w:uiPriority="210288"/>
+    <w:lsdException w:name="Light List Accent 4" w:uiPriority="210289"/>
+    <w:lsdException w:name="Light Grid Accent 4" w:uiPriority="210290"/>
+    <w:lsdException w:name="Medium Shading 1 Accent 4" w:uiPriority="210291"/>
+    <w:lsdException w:name="Medium Shading 2 Accent 4" w:uiPriority="1257874"/>
+    <w:lsdException w:name="Medium List 1 Accent 4" w:uiPriority="1257875"/>
+    <w:lsdException w:name="Medium List 2 Accent 4" w:uiPriority="1271088"/>
+    <w:lsdException w:name="Medium Grid 1 Accent 4" w:uiPriority="1271089"/>
+    <w:lsdException w:name="Medium Grid 2 Accent 4" w:uiPriority="1271138"/>
+    <w:lsdException w:name="Medium Grid 3 Accent 4" w:uiPriority="1271139"/>
+    <w:lsdException w:name="Dark List Accent 4" w:uiPriority="1271686"/>
+    <w:lsdException w:name="Colorful Shading Accent 4" w:uiPriority="1271687"/>
+    <w:lsdException w:name="Colorful List Accent 4" w:uiPriority="1273956"/>
+    <w:lsdException w:name="Colorful Grid Accent 4" w:uiPriority="1273957"/>
+    <w:lsdException w:name="Light Shading Accent 5" w:uiPriority="210288"/>
+    <w:lsdException w:name="Light List Accent 5" w:uiPriority="210289"/>
+    <w:lsdException w:name="Light Grid Accent 5" w:uiPriority="210290"/>
+    <w:lsdException w:name="Medium Shading 1 Accent 5" w:uiPriority="210291"/>
+    <w:lsdException w:name="Medium Shading 2 Accent 5" w:uiPriority="1257874"/>
+    <w:lsdException w:name="Medium List 1 Accent 5" w:uiPriority="1257875"/>
+    <w:lsdException w:name="Medium List 2 Accent 5" w:uiPriority="1271088"/>
+    <w:lsdException w:name="Medium Grid 1 Accent 5" w:uiPriority="1271089"/>
+    <w:lsdException w:name="Medium Grid 2 Accent 5" w:uiPriority="1271138"/>
+    <w:lsdException w:name="Medium Grid 3 Accent 5" w:uiPriority="1271139"/>
+    <w:lsdException w:name="Dark List Accent 5" w:uiPriority="1271686"/>
+    <w:lsdException w:name="Colorful Shading Accent 5" w:uiPriority="1271687"/>
+    <w:lsdException w:name="Colorful List Accent 5" w:uiPriority="1273956"/>
+    <w:lsdException w:name="Colorful Grid Accent 5" w:uiPriority="1273957"/>
+    <w:lsdException w:name="Light Shading Accent 6" w:uiPriority="210288"/>
+    <w:lsdException w:name="Light List Accent 6" w:uiPriority="210289"/>
+    <w:lsdException w:name="Light Grid Accent 6" w:uiPriority="210290"/>
+    <w:lsdException w:name="Medium Shading 1 Accent 6" w:uiPriority="210291"/>
+    <w:lsdException w:name="Medium Shading 2 Accent 6" w:uiPriority="1257874"/>
+    <w:lsdException w:name="Medium List 1 Accent 6" w:uiPriority="1257875"/>
+    <w:lsdException w:name="Medium List 2 Accent 6" w:uiPriority="1271088"/>
+    <w:lsdException w:name="Medium Grid 1 Accent 6" w:uiPriority="1271089"/>
+    <w:lsdException w:name="Medium Grid 2 Accent 6" w:uiPriority="1271138"/>
+    <w:lsdException w:name="Medium Grid 3 Accent 6" w:uiPriority="1271139"/>
+    <w:lsdException w:name="Dark List Accent 6" w:uiPriority="1271686"/>
+    <w:lsdException w:name="Colorful Shading Accent 6" w:uiPriority="1271687"/>
+    <w:lsdException w:name="Colorful List Accent 6" w:uiPriority="1273956"/>
+    <w:lsdException w:name="Colorful Grid Accent 6" w:uiPriority="1273957"/>
+    <w:lsdException w:name="Subtle Emphasis" w:uiPriority="1909" w:qFormat="1"/>
+    <w:lsdException w:name="Intense Emphasis" w:uiPriority="5685" w:qFormat="1"/>
+    <w:lsdException w:name="Subtle Reference" w:uiPriority="21769" w:qFormat="1"/>
+    <w:lsdException w:name="Intense Reference" w:uiPriority="22148" w:qFormat="1"/>
+    <w:lsdException w:name="Book Title" w:uiPriority="22149" w:qFormat="1"/>
+    <w:lsdException w:name="Bibliography" w:semiHidden="1" w:uiPriority="25609" w:unhideWhenUsed="1"/>
+    <w:lsdException w:name="TOC Heading" w:semiHidden="1" w:uiPriority="25623" w:unhideWhenUsed="1" w:qFormat="1"/>
+    <w:lsdException w:name="Plain Table 1" w:uiPriority="133193"/>
+    <w:lsdException w:name="Plain Table 2" w:uiPriority="136530"/>
+    <w:lsdException w:name="Plain Table 3" w:uiPriority="136531"/>
+    <w:lsdException w:name="Plain Table 4" w:uiPriority="136562"/>
+    <w:lsdException w:name="Plain Table 5" w:uiPriority="136563"/>
+    <w:lsdException w:name="Grid Table Light" w:uiPriority="133192"/>
+    <w:lsdException w:name="Grid Table 1 Light" w:uiPriority="136786"/>
+    <w:lsdException w:name="Grid Table 2" w:uiPriority="136787"/>
+    <w:lsdException w:name="Grid Table 3" w:uiPriority="137064"/>
+    <w:lsdException w:name="Grid Table 4" w:uiPriority="137065"/>
+    <w:lsdException w:name="Grid Table 5 Dark" w:uiPriority="139592"/>
+    <w:lsdException w:name="Grid Table 6 Colorful" w:uiPriority="139593"/>
+    <w:lsdException w:name="Grid Table 7 Colorful" w:uiPriority="153094"/>
+    <w:lsdException w:name="Grid Table 1 Light Accent 1" w:uiPriority="136786"/>
+    <w:lsdException w:name="Grid Table 2 Accent 1" w:uiPriority="136787"/>
+    <w:lsdException w:name="Grid Table 3 Accent 1" w:uiPriority="137064"/>
+    <w:lsdException w:name="Grid Table 4 Accent 1" w:uiPriority="137065"/>
+    <w:lsdException w:name="Grid Table 5 Dark Accent 1" w:uiPriority="139592"/>
+    <w:lsdException w:name="Grid Table 6 Colorful Accent 1" w:uiPriority="139593"/>
+    <w:lsdException w:name="Grid Table 7 Colorful Accent 1" w:uiPriority="153094"/>
+    <w:lsdException w:name="Grid Table 1 Light Accent 2" w:uiPriority="136786"/>
+    <w:lsdException w:name="Grid Table 2 Accent 2" w:uiPriority="136787"/>
+    <w:lsdException w:name="Grid Table 3 Accent 2" w:uiPriority="137064"/>
+    <w:lsdException w:name="Grid Table 4 Accent 2" w:uiPriority="137065"/>
+    <w:lsdException w:name="Grid Table 5 Dark Accent 2" w:uiPriority="139592"/>
+    <w:lsdException w:name="Grid Table 6 Colorful Accent 2" w:uiPriority="139593"/>
+    <w:lsdException w:name="Grid Table 7 Colorful Accent 2" w:uiPriority="153094"/>
+    <w:lsdException w:name="Grid Table 1 Light Accent 3" w:uiPriority="136786"/>
+    <w:lsdException w:name="Grid Table 2 Accent 3" w:uiPriority="136787"/>
+    <w:lsdException w:name="Grid Table 3 Accent 3" w:uiPriority="137064"/>
+    <w:lsdException w:name="Grid Table 4 Accent 3" w:uiPriority="137065"/>
+    <w:lsdException w:name="Grid Table 5 Dark Accent 3" w:uiPriority="139592"/>
+    <w:lsdException w:name="Grid Table 6 Colorful Accent 3" w:uiPriority="139593"/>
+    <w:lsdException w:name="Grid Table 7 Colorful Accent 3" w:uiPriority="153094"/>
+    <w:lsdException w:name="Grid Table 1 Light Accent 4" w:uiPriority="136786"/>
+    <w:lsdException w:name="Grid Table 2 Accent 4" w:uiPriority="136787"/>
+    <w:lsdException w:name="Grid Table 3 Accent 4" w:uiPriority="137064"/>
+    <w:lsdException w:name="Grid Table 4 Accent 4" w:uiPriority="137065"/>
+    <w:lsdException w:name="Grid Table 5 Dark Accent 4" w:uiPriority="139592"/>
+    <w:lsdException w:name="Grid Table 6 Colorful Accent 4" w:uiPriority="139593"/>
+    <w:lsdException w:name="Grid Table 7 Colorful Accent 4" w:uiPriority="153094"/>
+    <w:lsdException w:name="Grid Table 1 Light Accent 5" w:uiPriority="136786"/>
+    <w:lsdException w:name="Grid Table 2 Accent 5" w:uiPriority="136787"/>
+    <w:lsdException w:name="Grid Table 3 Accent 5" w:uiPriority="137064"/>
+    <w:lsdException w:name="Grid Table 4 Accent 5" w:uiPriority="137065"/>
+    <w:lsdException w:name="Grid Table 5 Dark Accent 5" w:uiPriority="139592"/>
+    <w:lsdException w:name="Grid Table 6 Colorful Accent 5" w:uiPriority="139593"/>
+    <w:lsdException w:name="Grid Table 7 Colorful Accent 5" w:uiPriority="153094"/>
+    <w:lsdException w:name="Grid Table 1 Light Accent 6" w:uiPriority="136786"/>
+    <w:lsdException w:name="Grid Table 2 Accent 6" w:uiPriority="136787"/>
+    <w:lsdException w:name="Grid Table 3 Accent 6" w:uiPriority="137064"/>
+    <w:lsdException w:name="Grid Table 4 Accent 6" w:uiPriority="137065"/>
+    <w:lsdException w:name="Grid Table 5 Dark Accent 6" w:uiPriority="139592"/>
+    <w:lsdException w:name="Grid Table 6 Colorful Accent 6" w:uiPriority="139593"/>
+    <w:lsdException w:name="Grid Table 7 Colorful Accent 6" w:uiPriority="153094"/>
+    <w:lsdException w:name="List Table 1 Light" w:uiPriority="136786"/>
+    <w:lsdException w:name="List Table 2" w:uiPriority="136787"/>
+    <w:lsdException w:name="List Table 3" w:uiPriority="137064"/>
+    <w:lsdException w:name="List Table 4" w:uiPriority="137065"/>
+    <w:lsdException w:name="List Table 5 Dark" w:uiPriority="139592"/>
+    <w:lsdException w:name="List Table 6 Colorful" w:uiPriority="139593"/>
+    <w:lsdException w:name="List Table 7 Colorful" w:uiPriority="153094"/>
+    <w:lsdException w:name="List Table 1 Light Accent 1" w:uiPriority="136786"/>
+    <w:lsdException w:name="List Table 2 Accent 1" w:uiPriority="136787"/>
+    <w:lsdException w:name="List Table 3 Accent 1" w:uiPriority="137064"/>
+    <w:lsdException w:name="List Table 4 Accent 1" w:uiPriority="137065"/>
+    <w:lsdException w:name="List Table 5 Dark Accent 1" w:uiPriority="139592"/>
+    <w:lsdException w:name="List Table 6 Colorful Accent 1" w:uiPriority="139593"/>
+    <w:lsdException w:name="List Table 7 Colorful Accent 1" w:uiPriority="153094"/>
+    <w:lsdException w:name="List Table 1 Light Accent 2" w:uiPriority="136786"/>
+    <w:lsdException w:name="List Table 2 Accent 2" w:uiPriority="136787"/>
+    <w:lsdException w:name="List Table 3 Accent 2" w:uiPriority="137064"/>
+    <w:lsdException w:name="List Table 4 Accent 2" w:uiPriority="137065"/>
+    <w:lsdException w:name="List Table 5 Dark Accent 2" w:uiPriority="139592"/>
+    <w:lsdException w:name="List Table 6 Colorful Accent 2" w:uiPriority="139593"/>
+    <w:lsdException w:name="List Table 7 Colorful Accent 2" w:uiPriority="153094"/>
+    <w:lsdException w:name="List Table 1 Light Accent 3" w:uiPriority="136786"/>
+    <w:lsdException w:name="List Table 2 Accent 3" w:uiPriority="136787"/>
+    <w:lsdException w:name="List Table 3 Accent 3" w:uiPriority="137064"/>
+    <w:lsdException w:name="List Table 4 Accent 3" w:uiPriority="137065"/>
+    <w:lsdException w:name="List Table 5 Dark Accent 3" w:uiPriority="139592"/>
+    <w:lsdException w:name="List Table 6 Colorful Accent 3" w:uiPriority="139593"/>
+    <w:lsdException w:name="List Table 7 Colorful Accent 3" w:uiPriority="153094"/>
+    <w:lsdException w:name="List Table 1 Light Accent 4" w:uiPriority="136786"/>
+    <w:lsdException w:name="List Table 2 Accent 4" w:uiPriority="136787"/>
+    <w:lsdException w:name="List Table 3 Accent 4" w:uiPriority="137064"/>
+    <w:lsdException w:name="List Table 4 Accent 4" w:uiPriority="137065"/>
+    <w:lsdException w:name="List Table 5 Dark Accent 4" w:uiPriority="139592"/>
+    <w:lsdException w:name="List Table 6 Colorful Accent 4" w:uiPriority="139593"/>
+    <w:lsdException w:name="List Table 7 Colorful Accent 4" w:uiPriority="153094"/>
+    <w:lsdException w:name="List Table 1 Light Accent 5" w:uiPriority="136786"/>
+    <w:lsdException w:name="List Table 2 Accent 5" w:uiPriority="136787"/>
+    <w:lsdException w:name="List Table 3 Accent 5" w:uiPriority="137064"/>
+    <w:lsdException w:name="List Table 4 Accent 5" w:uiPriority="137065"/>
+    <w:lsdException w:name="List Table 5 Dark Accent 5" w:uiPriority="139592"/>
+    <w:lsdException w:name="List Table 6 Colorful Accent 5" w:uiPriority="139593"/>
+    <w:lsdException w:name="List Table 7 Colorful Accent 5" w:uiPriority="153094"/>
+    <w:lsdException w:name="List Table 1 Light Accent 6" w:uiPriority="136786"/>
+    <w:lsdException w:name="List Table 2 Accent 6" w:uiPriority="136787"/>
+    <w:lsdException w:name="List Table 3 Accent 6" w:uiPriority="137064"/>
+    <w:lsdException w:name="List Table 4 Accent 6" w:uiPriority="137065"/>
+    <w:lsdException w:name="List Table 5 Dark Accent 6" w:uiPriority="139592"/>
+    <w:lsdException w:name="List Table 6 Colorful Accent 6" w:uiPriority="139593"/>
+    <w:lsdException w:name="List Table 7 Colorful Accent 6" w:uiPriority="153094"/>
   </w:latentStyles>
   <w:style w:type="paragraph" w:default="1" w:styleId="a2">
     <w:name w:val="Normal"/>

--- a/정처기.docx
+++ b/정처기.docx
@@ -14811,12 +14811,431 @@
     <w:p>
       <w:pPr>
         <w:rPr>
-          <w:b w:val="0"/>
-          <w:bCs w:val="0"/>
-          <w:sz w:val="26"/>
-          <w:szCs w:val="26"/>
-        </w:rPr>
-      </w:pPr>
+          <w:lang w:eastAsia="ko-KR"/>
+          <w:rFonts w:hint="eastAsia"/>
+          <w:b/>
+          <w:bCs/>
+          <w:sz w:val="26"/>
+          <w:szCs w:val="26"/>
+          <w:rtl w:val="off"/>
+        </w:rPr>
+      </w:pPr>
+      <w:r>
+        <w:rPr>
+          <w:lang w:eastAsia="ko-KR"/>
+          <w:b/>
+          <w:bCs/>
+          <w:sz w:val="26"/>
+          <w:szCs w:val="26"/>
+          <w:rtl w:val="off"/>
+        </w:rPr>
+        <w:t>시스템 보안 솔루션</w:t>
+      </w:r>
+    </w:p>
+    <w:p>
+      <w:pPr>
+        <w:rPr>
+          <w:lang w:eastAsia="ko-KR"/>
+          <w:rFonts w:hint="eastAsia"/>
+          <w:b w:val="0"/>
+          <w:bCs w:val="0"/>
+          <w:sz w:val="26"/>
+          <w:szCs w:val="26"/>
+          <w:rtl w:val="off"/>
+        </w:rPr>
+      </w:pPr>
+      <w:r>
+        <w:rPr>
+          <w:lang w:eastAsia="ko-KR"/>
+          <w:b w:val="0"/>
+          <w:bCs w:val="0"/>
+          <w:sz w:val="26"/>
+          <w:szCs w:val="26"/>
+          <w:rtl w:val="off"/>
+        </w:rPr>
+        <w:t>스팸 차단 솔루션(Anti-Spam Solution) : 메일 서버 앞단에 위치하여 프록시(Proxy)메일 서버로 동작</w:t>
+      </w:r>
+    </w:p>
+    <w:p>
+      <w:pPr>
+        <w:rPr>
+          <w:lang w:eastAsia="ko-KR"/>
+          <w:rFonts w:hint="eastAsia"/>
+          <w:b w:val="0"/>
+          <w:bCs w:val="0"/>
+          <w:sz w:val="26"/>
+          <w:szCs w:val="26"/>
+          <w:rtl w:val="off"/>
+        </w:rPr>
+      </w:pPr>
+      <w:r>
+        <w:rPr>
+          <w:lang w:eastAsia="ko-KR"/>
+          <w:b w:val="0"/>
+          <w:bCs w:val="0"/>
+          <w:sz w:val="26"/>
+          <w:szCs w:val="26"/>
+          <w:rtl w:val="off"/>
+        </w:rPr>
+        <w:t>보안 운영체제(Secure OS) : 컴퓨터 운영체제의 커널에 보안기능을 추가한 솔루션</w:t>
+      </w:r>
+    </w:p>
+    <w:p>
+      <w:pPr>
+        <w:rPr>
+          <w:lang w:eastAsia="ko-KR"/>
+          <w:rFonts w:hint="eastAsia"/>
+          <w:b/>
+          <w:bCs/>
+          <w:sz w:val="26"/>
+          <w:szCs w:val="26"/>
+          <w:rtl w:val="off"/>
+        </w:rPr>
+      </w:pPr>
+      <w:r>
+        <w:rPr>
+          <w:lang w:eastAsia="ko-KR"/>
+          <w:b/>
+          <w:bCs/>
+          <w:sz w:val="26"/>
+          <w:szCs w:val="26"/>
+          <w:rtl w:val="off"/>
+        </w:rPr>
+        <w:t>콘텐츠 유출 방지 솔루션</w:t>
+      </w:r>
+    </w:p>
+    <w:p>
+      <w:pPr>
+        <w:rPr>
+          <w:lang w:eastAsia="ko-KR"/>
+          <w:rFonts w:hint="eastAsia"/>
+          <w:b w:val="0"/>
+          <w:bCs w:val="0"/>
+          <w:sz w:val="26"/>
+          <w:szCs w:val="26"/>
+          <w:rtl w:val="off"/>
+        </w:rPr>
+      </w:pPr>
+      <w:r>
+        <w:rPr>
+          <w:lang w:eastAsia="ko-KR"/>
+          <w:b w:val="0"/>
+          <w:bCs w:val="0"/>
+          <w:sz w:val="26"/>
+          <w:szCs w:val="26"/>
+          <w:rtl w:val="off"/>
+        </w:rPr>
+        <w:t>데이터 유출방지(DLP; Data Loss Prevention) : 조직 내부의 중요자료가 외부로 빠져나가는것을 탐지하고 차단</w:t>
+      </w:r>
+    </w:p>
+    <w:p>
+      <w:pPr>
+        <w:rPr>
+          <w:lang w:eastAsia="ko-KR"/>
+          <w:rFonts w:hint="eastAsia"/>
+          <w:b w:val="0"/>
+          <w:bCs w:val="0"/>
+          <w:sz w:val="26"/>
+          <w:szCs w:val="26"/>
+          <w:rtl w:val="off"/>
+        </w:rPr>
+      </w:pPr>
+      <w:r>
+        <w:rPr>
+          <w:lang w:eastAsia="ko-KR"/>
+          <w:b w:val="0"/>
+          <w:bCs w:val="0"/>
+          <w:sz w:val="26"/>
+          <w:szCs w:val="26"/>
+          <w:rtl w:val="off"/>
+        </w:rPr>
+        <w:t>디지털 저작권 관리(DRM; Digital Right Management) : 디지털 저작물에 대한 보호와 관리 솔루션</w:t>
+      </w:r>
+    </w:p>
+    <w:p>
+      <w:pPr>
+        <w:rPr>
+          <w:lang w:eastAsia="ko-KR"/>
+          <w:rFonts w:hint="eastAsia"/>
+          <w:b w:val="0"/>
+          <w:bCs w:val="0"/>
+          <w:sz w:val="26"/>
+          <w:szCs w:val="26"/>
+          <w:rtl w:val="off"/>
+        </w:rPr>
+      </w:pPr>
+      <w:r>
+        <w:rPr>
+          <w:lang w:eastAsia="ko-KR"/>
+          <w:b w:val="0"/>
+          <w:bCs w:val="0"/>
+          <w:sz w:val="26"/>
+          <w:szCs w:val="26"/>
+          <w:rtl w:val="off"/>
+        </w:rPr>
+        <w:t>비즈니스 연속성 계획(BCP; Business Comtinuity Plan)</w:t>
+      </w:r>
+    </w:p>
+    <w:p>
+      <w:pPr>
+        <w:rPr>
+          <w:lang w:eastAsia="ko-KR"/>
+          <w:rFonts w:hint="eastAsia"/>
+          <w:b w:val="0"/>
+          <w:bCs w:val="0"/>
+          <w:sz w:val="26"/>
+          <w:szCs w:val="26"/>
+          <w:rtl w:val="off"/>
+        </w:rPr>
+      </w:pPr>
+      <w:r>
+        <w:rPr>
+          <w:lang w:eastAsia="ko-KR"/>
+          <w:b w:val="0"/>
+          <w:bCs w:val="0"/>
+          <w:sz w:val="26"/>
+          <w:szCs w:val="26"/>
+          <w:rtl w:val="off"/>
+        </w:rPr>
+        <w:t>각종 재해, 장애, 재난으로부터 위기관리를 기반으로 재해복구, 업무복구 및 재개, 비상계획등을 통해 비즈니스 연속성을 보장하는 체계</w:t>
+      </w:r>
+    </w:p>
+    <w:p>
+      <w:pPr>
+        <w:rPr>
+          <w:lang w:eastAsia="ko-KR"/>
+          <w:rFonts w:hint="eastAsia"/>
+          <w:b w:val="0"/>
+          <w:bCs w:val="0"/>
+          <w:sz w:val="26"/>
+          <w:szCs w:val="26"/>
+          <w:rtl w:val="off"/>
+        </w:rPr>
+      </w:pPr>
+      <w:r>
+        <w:rPr>
+          <w:lang w:eastAsia="ko-KR"/>
+          <w:b w:val="0"/>
+          <w:bCs w:val="0"/>
+          <w:sz w:val="26"/>
+          <w:szCs w:val="26"/>
+          <w:rtl w:val="off"/>
+        </w:rPr>
+        <w:t>-BIA(Business Impact Analysis) : 장애나 재해로 인한 운영상의 주요 손실을 볼것을 가졍하여 비즈니스 영향분석</w:t>
+      </w:r>
+    </w:p>
+    <w:p>
+      <w:pPr>
+        <w:rPr>
+          <w:lang w:eastAsia="ko-KR"/>
+          <w:rFonts w:hint="eastAsia"/>
+          <w:b w:val="0"/>
+          <w:bCs w:val="0"/>
+          <w:sz w:val="26"/>
+          <w:szCs w:val="26"/>
+          <w:rtl w:val="off"/>
+        </w:rPr>
+      </w:pPr>
+      <w:r>
+        <w:rPr>
+          <w:lang w:eastAsia="ko-KR"/>
+          <w:b w:val="0"/>
+          <w:bCs w:val="0"/>
+          <w:sz w:val="26"/>
+          <w:szCs w:val="26"/>
+          <w:rtl w:val="off"/>
+        </w:rPr>
+        <w:t>-RTO(Recovery Time Objective) : 업무중단 시점부터 데이터가 복구 되어 다시 가동 될때까지의 시간</w:t>
+      </w:r>
+    </w:p>
+    <w:p>
+      <w:pPr>
+        <w:rPr>
+          <w:lang w:eastAsia="ko-KR"/>
+          <w:rFonts w:hint="eastAsia"/>
+          <w:b w:val="0"/>
+          <w:bCs w:val="0"/>
+          <w:sz w:val="26"/>
+          <w:szCs w:val="26"/>
+          <w:rtl w:val="off"/>
+        </w:rPr>
+      </w:pPr>
+      <w:r>
+        <w:rPr>
+          <w:lang w:eastAsia="ko-KR"/>
+          <w:b w:val="0"/>
+          <w:bCs w:val="0"/>
+          <w:sz w:val="26"/>
+          <w:szCs w:val="26"/>
+          <w:rtl w:val="off"/>
+        </w:rPr>
+        <w:t>-RPO(Recovery Point Objective) : 업무중단 시점부터 데이터가 복구되어 다시 정상 가동될때 데이터의 손실 허용 시점</w:t>
+      </w:r>
+    </w:p>
+    <w:p>
+      <w:pPr>
+        <w:rPr>
+          <w:lang w:eastAsia="ko-KR"/>
+          <w:rFonts w:hint="eastAsia"/>
+          <w:b w:val="0"/>
+          <w:bCs w:val="0"/>
+          <w:sz w:val="26"/>
+          <w:szCs w:val="26"/>
+          <w:rtl w:val="off"/>
+        </w:rPr>
+      </w:pPr>
+      <w:r>
+        <w:rPr>
+          <w:lang w:eastAsia="ko-KR"/>
+          <w:b w:val="0"/>
+          <w:bCs w:val="0"/>
+          <w:sz w:val="26"/>
+          <w:szCs w:val="26"/>
+          <w:rtl w:val="off"/>
+        </w:rPr>
+        <w:t>-DRP(Diasaster Recovery Plan) : 재난으로 장기간에걸쳐 시설의 운영이 불가능한 경우를 대비한 재난 복구 계획</w:t>
+      </w:r>
+    </w:p>
+    <w:p>
+      <w:pPr>
+        <w:rPr>
+          <w:lang w:eastAsia="ko-KR"/>
+          <w:rFonts w:hint="eastAsia"/>
+          <w:b w:val="0"/>
+          <w:bCs w:val="0"/>
+          <w:sz w:val="26"/>
+          <w:szCs w:val="26"/>
+          <w:rtl w:val="off"/>
+        </w:rPr>
+      </w:pPr>
+      <w:r>
+        <w:rPr>
+          <w:lang w:eastAsia="ko-KR"/>
+          <w:b w:val="0"/>
+          <w:bCs w:val="0"/>
+          <w:sz w:val="26"/>
+          <w:szCs w:val="26"/>
+          <w:rtl w:val="off"/>
+        </w:rPr>
+        <w:t>-DRS(Disaster Recovery System) : 재해 복구 센터</w:t>
+      </w:r>
+    </w:p>
+    <w:p>
+      <w:pPr>
+        <w:rPr>
+          <w:lang w:eastAsia="ko-KR"/>
+          <w:rFonts w:hint="eastAsia"/>
+          <w:b w:val="0"/>
+          <w:bCs w:val="0"/>
+          <w:sz w:val="26"/>
+          <w:szCs w:val="26"/>
+          <w:rtl w:val="off"/>
+        </w:rPr>
+      </w:pPr>
+      <w:r>
+        <w:rPr>
+          <w:lang w:eastAsia="ko-KR"/>
+          <w:b/>
+          <w:bCs/>
+          <w:sz w:val="26"/>
+          <w:szCs w:val="26"/>
+          <w:rtl w:val="off"/>
+        </w:rPr>
+        <w:t>DRS의 유형</w:t>
+      </w:r>
+    </w:p>
+    <w:p>
+      <w:pPr>
+        <w:rPr>
+          <w:lang w:eastAsia="ko-KR"/>
+          <w:rFonts w:hint="eastAsia"/>
+          <w:b w:val="0"/>
+          <w:bCs w:val="0"/>
+          <w:sz w:val="26"/>
+          <w:szCs w:val="26"/>
+          <w:rtl w:val="off"/>
+        </w:rPr>
+      </w:pPr>
+      <w:r>
+        <w:rPr>
+          <w:lang w:eastAsia="ko-KR"/>
+          <w:b w:val="0"/>
+          <w:bCs w:val="0"/>
+          <w:sz w:val="26"/>
+          <w:szCs w:val="26"/>
+          <w:rtl w:val="off"/>
+        </w:rPr>
+        <w:t>Mirror Site : 재해 발생 시 복구까지의 소요 시간(RTO)은 즉시</w:t>
+      </w:r>
+    </w:p>
+    <w:p>
+      <w:pPr>
+        <w:rPr>
+          <w:lang w:eastAsia="ko-KR"/>
+          <w:rFonts w:hint="eastAsia"/>
+          <w:b w:val="0"/>
+          <w:bCs w:val="0"/>
+          <w:sz w:val="26"/>
+          <w:szCs w:val="26"/>
+          <w:rtl w:val="off"/>
+        </w:rPr>
+      </w:pPr>
+      <w:r>
+        <w:rPr>
+          <w:lang w:eastAsia="ko-KR"/>
+          <w:b w:val="0"/>
+          <w:bCs w:val="0"/>
+          <w:sz w:val="26"/>
+          <w:szCs w:val="26"/>
+          <w:rtl w:val="off"/>
+        </w:rPr>
+        <w:t>Hot Site : 4시간 이내</w:t>
+      </w:r>
+    </w:p>
+    <w:p>
+      <w:pPr>
+        <w:rPr>
+          <w:lang w:eastAsia="ko-KR"/>
+          <w:rFonts w:hint="eastAsia"/>
+          <w:b w:val="0"/>
+          <w:bCs w:val="0"/>
+          <w:sz w:val="26"/>
+          <w:szCs w:val="26"/>
+          <w:rtl w:val="off"/>
+        </w:rPr>
+      </w:pPr>
+      <w:r>
+        <w:rPr>
+          <w:lang w:eastAsia="ko-KR"/>
+          <w:b w:val="0"/>
+          <w:bCs w:val="0"/>
+          <w:sz w:val="26"/>
+          <w:szCs w:val="26"/>
+          <w:rtl w:val="off"/>
+        </w:rPr>
+        <w:t>Warm Site : 수일 ~ 수주</w:t>
+      </w:r>
+    </w:p>
+    <w:p>
+      <w:pPr>
+        <w:rPr>
+          <w:b w:val="0"/>
+          <w:bCs w:val="0"/>
+          <w:sz w:val="26"/>
+          <w:szCs w:val="26"/>
+        </w:rPr>
+      </w:pPr>
+      <w:r>
+        <w:rPr>
+          <w:lang w:eastAsia="ko-KR"/>
+          <w:b w:val="0"/>
+          <w:bCs w:val="0"/>
+          <w:sz w:val="26"/>
+          <w:szCs w:val="26"/>
+          <w:rtl w:val="off"/>
+        </w:rPr>
+        <w:t>Cold Site : 수주 ~ 수개월</w:t>
+      </w:r>
     </w:p>
     <w:sectPr>
       <w:pgSz w:w="11906" w:h="16838"/>
@@ -14867,22 +15286,22 @@
     <w:lsdException w:name="index 7" w:semiHidden="1" w:unhideWhenUsed="1"/>
     <w:lsdException w:name="index 8" w:semiHidden="1" w:unhideWhenUsed="1"/>
     <w:lsdException w:name="index 9" w:semiHidden="1" w:unhideWhenUsed="1"/>
-    <w:lsdException w:name="toc 1" w:semiHidden="1" w:uiPriority="25623" w:unhideWhenUsed="1"/>
-    <w:lsdException w:name="toc 2" w:semiHidden="1" w:uiPriority="25623" w:unhideWhenUsed="1"/>
-    <w:lsdException w:name="toc 3" w:semiHidden="1" w:uiPriority="25623" w:unhideWhenUsed="1"/>
-    <w:lsdException w:name="toc 4" w:semiHidden="1" w:uiPriority="25623" w:unhideWhenUsed="1"/>
-    <w:lsdException w:name="toc 5" w:semiHidden="1" w:uiPriority="25623" w:unhideWhenUsed="1"/>
-    <w:lsdException w:name="toc 6" w:semiHidden="1" w:uiPriority="25623" w:unhideWhenUsed="1"/>
-    <w:lsdException w:name="toc 7" w:semiHidden="1" w:uiPriority="25623" w:unhideWhenUsed="1"/>
-    <w:lsdException w:name="toc 8" w:semiHidden="1" w:uiPriority="25623" w:unhideWhenUsed="1"/>
-    <w:lsdException w:name="toc 9" w:semiHidden="1" w:uiPriority="25623" w:unhideWhenUsed="1"/>
+    <w:lsdException w:name="toc 1" w:semiHidden="1" w:uiPriority="153123" w:unhideWhenUsed="1"/>
+    <w:lsdException w:name="toc 2" w:semiHidden="1" w:uiPriority="153123" w:unhideWhenUsed="1"/>
+    <w:lsdException w:name="toc 3" w:semiHidden="1" w:uiPriority="153123" w:unhideWhenUsed="1"/>
+    <w:lsdException w:name="toc 4" w:semiHidden="1" w:uiPriority="153123" w:unhideWhenUsed="1"/>
+    <w:lsdException w:name="toc 5" w:semiHidden="1" w:uiPriority="153123" w:unhideWhenUsed="1"/>
+    <w:lsdException w:name="toc 6" w:semiHidden="1" w:uiPriority="153123" w:unhideWhenUsed="1"/>
+    <w:lsdException w:name="toc 7" w:semiHidden="1" w:uiPriority="153123" w:unhideWhenUsed="1"/>
+    <w:lsdException w:name="toc 8" w:semiHidden="1" w:uiPriority="153123" w:unhideWhenUsed="1"/>
+    <w:lsdException w:name="toc 9" w:semiHidden="1" w:uiPriority="153123" w:unhideWhenUsed="1"/>
     <w:lsdException w:name="Normal Indent" w:semiHidden="1" w:unhideWhenUsed="1"/>
     <w:lsdException w:name="footnote text" w:semiHidden="1" w:unhideWhenUsed="1"/>
     <w:lsdException w:name="annotation text" w:semiHidden="1" w:unhideWhenUsed="1"/>
     <w:lsdException w:name="header" w:semiHidden="1" w:unhideWhenUsed="1"/>
     <w:lsdException w:name="footer" w:semiHidden="1" w:unhideWhenUsed="1"/>
     <w:lsdException w:name="index heading" w:semiHidden="1" w:unhideWhenUsed="1"/>
-    <w:lsdException w:name="caption" w:semiHidden="1" w:uiPriority="25607" w:unhideWhenUsed="1" w:qFormat="1"/>
+    <w:lsdException w:name="caption" w:semiHidden="1" w:uiPriority="153095" w:unhideWhenUsed="1" w:qFormat="1"/>
     <w:lsdException w:name="table of figures" w:semiHidden="1" w:unhideWhenUsed="1"/>
     <w:lsdException w:name="envelope address" w:semiHidden="1" w:unhideWhenUsed="1"/>
     <w:lsdException w:name="envelope return" w:semiHidden="1" w:unhideWhenUsed="1"/>
@@ -14910,7 +15329,7 @@
     <w:lsdException w:name="List Number 3" w:semiHidden="1" w:unhideWhenUsed="1"/>
     <w:lsdException w:name="List Number 4" w:semiHidden="1" w:unhideWhenUsed="1"/>
     <w:lsdException w:name="List Number 5" w:semiHidden="1" w:unhideWhenUsed="1"/>
-    <w:lsdException w:name="Title" w:uiPriority="772" w:qFormat="1"/>
+    <w:lsdException w:name="Title" w:uiPriority="1906" w:qFormat="1"/>
     <w:lsdException w:name="Closing" w:semiHidden="1" w:unhideWhenUsed="1"/>
     <w:lsdException w:name="Signature" w:semiHidden="1" w:unhideWhenUsed="1"/>
     <w:lsdException w:name="Default Paragraph Font" w:semiHidden="1" w:uiPriority="1" w:unhideWhenUsed="1"/>
@@ -14922,7 +15341,7 @@
     <w:lsdException w:name="List Continue 4" w:semiHidden="1" w:unhideWhenUsed="1"/>
     <w:lsdException w:name="List Continue 5" w:semiHidden="1" w:unhideWhenUsed="1"/>
     <w:lsdException w:name="Message Header" w:semiHidden="1" w:unhideWhenUsed="1"/>
-    <w:lsdException w:name="Subtitle" w:uiPriority="773" w:qFormat="1"/>
+    <w:lsdException w:name="Subtitle" w:uiPriority="1907" w:qFormat="1"/>
     <w:lsdException w:name="Salutation" w:semiHidden="1" w:unhideWhenUsed="1"/>
     <w:lsdException w:name="Date" w:semiHidden="1" w:unhideWhenUsed="1"/>
     <w:lsdException w:name="Body Text First Indent" w:semiHidden="1" w:unhideWhenUsed="1"/>
@@ -14935,8 +15354,8 @@
     <w:lsdException w:name="Block Text" w:semiHidden="1" w:unhideWhenUsed="1"/>
     <w:lsdException w:name="Hyperlink" w:semiHidden="1" w:unhideWhenUsed="1"/>
     <w:lsdException w:name="FollowedHyperlink" w:semiHidden="1" w:unhideWhenUsed="1"/>
-    <w:lsdException w:name="Strong" w:uiPriority="6406" w:qFormat="1"/>
-    <w:lsdException w:name="Emphasis" w:uiPriority="5684" w:qFormat="1"/>
+    <w:lsdException w:name="Strong" w:uiPriority="25606" w:qFormat="1"/>
+    <w:lsdException w:name="Emphasis" w:uiPriority="22148" w:qFormat="1"/>
     <w:lsdException w:name="Document Map" w:semiHidden="1" w:unhideWhenUsed="1"/>
     <w:lsdException w:name="Plain Text" w:semiHidden="1" w:unhideWhenUsed="1"/>
     <w:lsdException w:name="E-mail Signature" w:semiHidden="1" w:unhideWhenUsed="1"/>
@@ -15002,223 +15421,223 @@
     <w:lsdException w:name="Table Web 2" w:semiHidden="1" w:unhideWhenUsed="1"/>
     <w:lsdException w:name="Table Web 3" w:semiHidden="1" w:unhideWhenUsed="1"/>
     <w:lsdException w:name="Balloon Text" w:semiHidden="1" w:unhideWhenUsed="1"/>
-    <w:lsdException w:name="Table Grid" w:uiPriority="25623"/>
+    <w:lsdException w:name="Table Grid" w:uiPriority="153123"/>
     <w:lsdException w:name="Table Theme" w:semiHidden="1" w:unhideWhenUsed="1"/>
     <w:lsdException w:name="Placeholder Text" w:semiHidden="1"/>
     <w:lsdException w:name="No Spacing" w:uiPriority="1" w:qFormat="1"/>
-    <w:lsdException w:name="Light Shading" w:uiPriority="210288"/>
-    <w:lsdException w:name="Light List" w:uiPriority="210289"/>
-    <w:lsdException w:name="Light Grid" w:uiPriority="210290"/>
-    <w:lsdException w:name="Medium Shading 1" w:uiPriority="210291"/>
-    <w:lsdException w:name="Medium Shading 2" w:uiPriority="1257874"/>
-    <w:lsdException w:name="Medium List 1" w:uiPriority="1257875"/>
-    <w:lsdException w:name="Medium List 2" w:uiPriority="1271088"/>
-    <w:lsdException w:name="Medium Grid 1" w:uiPriority="1271089"/>
-    <w:lsdException w:name="Medium Grid 2" w:uiPriority="1271138"/>
-    <w:lsdException w:name="Medium Grid 3" w:uiPriority="1271139"/>
-    <w:lsdException w:name="Dark List" w:uiPriority="1271686"/>
-    <w:lsdException w:name="Colorful Shading" w:uiPriority="1271687"/>
-    <w:lsdException w:name="Colorful List" w:uiPriority="1273956"/>
-    <w:lsdException w:name="Colorful Grid" w:uiPriority="1273957"/>
-    <w:lsdException w:name="Light Shading Accent 1" w:uiPriority="210288"/>
-    <w:lsdException w:name="Light List Accent 1" w:uiPriority="210289"/>
-    <w:lsdException w:name="Light Grid Accent 1" w:uiPriority="210290"/>
-    <w:lsdException w:name="Medium Shading 1 Accent 1" w:uiPriority="210291"/>
-    <w:lsdException w:name="Medium Shading 2 Accent 1" w:uiPriority="1257874"/>
-    <w:lsdException w:name="Medium List 1 Accent 1" w:uiPriority="1257875"/>
+    <w:lsdException w:name="Light Shading" w:uiPriority="2163336"/>
+    <w:lsdException w:name="Light List" w:uiPriority="2163337"/>
+    <w:lsdException w:name="Light Grid" w:uiPriority="2163344"/>
+    <w:lsdException w:name="Medium Shading 1" w:uiPriority="2163345"/>
+    <w:lsdException w:name="Medium Shading 2" w:uiPriority="19232884"/>
+    <w:lsdException w:name="Medium List 1" w:uiPriority="19232885"/>
+    <w:lsdException w:name="Medium List 2" w:uiPriority="19337352"/>
+    <w:lsdException w:name="Medium Grid 1" w:uiPriority="19337353"/>
+    <w:lsdException w:name="Medium Grid 2" w:uiPriority="19337528"/>
+    <w:lsdException w:name="Medium Grid 3" w:uiPriority="19337529"/>
+    <w:lsdException w:name="Dark List" w:uiPriority="19338886"/>
+    <w:lsdException w:name="Colorful Shading" w:uiPriority="19338887"/>
+    <w:lsdException w:name="Colorful List" w:uiPriority="19347798"/>
+    <w:lsdException w:name="Colorful Grid" w:uiPriority="19347799"/>
+    <w:lsdException w:name="Light Shading Accent 1" w:uiPriority="2163336"/>
+    <w:lsdException w:name="Light List Accent 1" w:uiPriority="2163337"/>
+    <w:lsdException w:name="Light Grid Accent 1" w:uiPriority="2163344"/>
+    <w:lsdException w:name="Medium Shading 1 Accent 1" w:uiPriority="2163345"/>
+    <w:lsdException w:name="Medium Shading 2 Accent 1" w:uiPriority="19232884"/>
+    <w:lsdException w:name="Medium List 1 Accent 1" w:uiPriority="19232885"/>
     <w:lsdException w:name="Revision" w:semiHidden="1"/>
-    <w:lsdException w:name="List Paragraph" w:uiPriority="25606" w:qFormat="1"/>
-    <w:lsdException w:name="Quote" w:uiPriority="20849" w:qFormat="1"/>
-    <w:lsdException w:name="Intense Quote" w:uiPriority="21768" w:qFormat="1"/>
-    <w:lsdException w:name="Medium List 2 Accent 1" w:uiPriority="1271088"/>
-    <w:lsdException w:name="Medium Grid 1 Accent 1" w:uiPriority="1271089"/>
-    <w:lsdException w:name="Medium Grid 2 Accent 1" w:uiPriority="1271138"/>
-    <w:lsdException w:name="Medium Grid 3 Accent 1" w:uiPriority="1271139"/>
-    <w:lsdException w:name="Dark List Accent 1" w:uiPriority="1271686"/>
-    <w:lsdException w:name="Colorful Shading Accent 1" w:uiPriority="1271687"/>
-    <w:lsdException w:name="Colorful List Accent 1" w:uiPriority="1273956"/>
-    <w:lsdException w:name="Colorful Grid Accent 1" w:uiPriority="1273957"/>
-    <w:lsdException w:name="Light Shading Accent 2" w:uiPriority="210288"/>
-    <w:lsdException w:name="Light List Accent 2" w:uiPriority="210289"/>
-    <w:lsdException w:name="Light Grid Accent 2" w:uiPriority="210290"/>
-    <w:lsdException w:name="Medium Shading 1 Accent 2" w:uiPriority="210291"/>
-    <w:lsdException w:name="Medium Shading 2 Accent 2" w:uiPriority="1257874"/>
-    <w:lsdException w:name="Medium List 1 Accent 2" w:uiPriority="1257875"/>
-    <w:lsdException w:name="Medium List 2 Accent 2" w:uiPriority="1271088"/>
-    <w:lsdException w:name="Medium Grid 1 Accent 2" w:uiPriority="1271089"/>
-    <w:lsdException w:name="Medium Grid 2 Accent 2" w:uiPriority="1271138"/>
-    <w:lsdException w:name="Medium Grid 3 Accent 2" w:uiPriority="1271139"/>
-    <w:lsdException w:name="Dark List Accent 2" w:uiPriority="1271686"/>
-    <w:lsdException w:name="Colorful Shading Accent 2" w:uiPriority="1271687"/>
-    <w:lsdException w:name="Colorful List Accent 2" w:uiPriority="1273956"/>
-    <w:lsdException w:name="Colorful Grid Accent 2" w:uiPriority="1273957"/>
-    <w:lsdException w:name="Light Shading Accent 3" w:uiPriority="210288"/>
-    <w:lsdException w:name="Light List Accent 3" w:uiPriority="210289"/>
-    <w:lsdException w:name="Light Grid Accent 3" w:uiPriority="210290"/>
-    <w:lsdException w:name="Medium Shading 1 Accent 3" w:uiPriority="210291"/>
-    <w:lsdException w:name="Medium Shading 2 Accent 3" w:uiPriority="1257874"/>
-    <w:lsdException w:name="Medium List 1 Accent 3" w:uiPriority="1257875"/>
-    <w:lsdException w:name="Medium List 2 Accent 3" w:uiPriority="1271088"/>
-    <w:lsdException w:name="Medium Grid 1 Accent 3" w:uiPriority="1271089"/>
-    <w:lsdException w:name="Medium Grid 2 Accent 3" w:uiPriority="1271138"/>
-    <w:lsdException w:name="Medium Grid 3 Accent 3" w:uiPriority="1271139"/>
-    <w:lsdException w:name="Dark List Accent 3" w:uiPriority="1271686"/>
-    <w:lsdException w:name="Colorful Shading Accent 3" w:uiPriority="1271687"/>
-    <w:lsdException w:name="Colorful List Accent 3" w:uiPriority="1273956"/>
-    <w:lsdException w:name="Colorful Grid Accent 3" w:uiPriority="1273957"/>
-    <w:lsdException w:name="Light Shading Accent 4" w:uiPriority="210288"/>
-    <w:lsdException w:name="Light List Accent 4" w:uiPriority="210289"/>
-    <w:lsdException w:name="Light Grid Accent 4" w:uiPriority="210290"/>
-    <w:lsdException w:name="Medium Shading 1 Accent 4" w:uiPriority="210291"/>
-    <w:lsdException w:name="Medium Shading 2 Accent 4" w:uiPriority="1257874"/>
-    <w:lsdException w:name="Medium List 1 Accent 4" w:uiPriority="1257875"/>
-    <w:lsdException w:name="Medium List 2 Accent 4" w:uiPriority="1271088"/>
-    <w:lsdException w:name="Medium Grid 1 Accent 4" w:uiPriority="1271089"/>
-    <w:lsdException w:name="Medium Grid 2 Accent 4" w:uiPriority="1271138"/>
-    <w:lsdException w:name="Medium Grid 3 Accent 4" w:uiPriority="1271139"/>
-    <w:lsdException w:name="Dark List Accent 4" w:uiPriority="1271686"/>
-    <w:lsdException w:name="Colorful Shading Accent 4" w:uiPriority="1271687"/>
-    <w:lsdException w:name="Colorful List Accent 4" w:uiPriority="1273956"/>
-    <w:lsdException w:name="Colorful Grid Accent 4" w:uiPriority="1273957"/>
-    <w:lsdException w:name="Light Shading Accent 5" w:uiPriority="210288"/>
-    <w:lsdException w:name="Light List Accent 5" w:uiPriority="210289"/>
-    <w:lsdException w:name="Light Grid Accent 5" w:uiPriority="210290"/>
-    <w:lsdException w:name="Medium Shading 1 Accent 5" w:uiPriority="210291"/>
-    <w:lsdException w:name="Medium Shading 2 Accent 5" w:uiPriority="1257874"/>
-    <w:lsdException w:name="Medium List 1 Accent 5" w:uiPriority="1257875"/>
-    <w:lsdException w:name="Medium List 2 Accent 5" w:uiPriority="1271088"/>
-    <w:lsdException w:name="Medium Grid 1 Accent 5" w:uiPriority="1271089"/>
-    <w:lsdException w:name="Medium Grid 2 Accent 5" w:uiPriority="1271138"/>
-    <w:lsdException w:name="Medium Grid 3 Accent 5" w:uiPriority="1271139"/>
-    <w:lsdException w:name="Dark List Accent 5" w:uiPriority="1271686"/>
-    <w:lsdException w:name="Colorful Shading Accent 5" w:uiPriority="1271687"/>
-    <w:lsdException w:name="Colorful List Accent 5" w:uiPriority="1273956"/>
-    <w:lsdException w:name="Colorful Grid Accent 5" w:uiPriority="1273957"/>
-    <w:lsdException w:name="Light Shading Accent 6" w:uiPriority="210288"/>
-    <w:lsdException w:name="Light List Accent 6" w:uiPriority="210289"/>
-    <w:lsdException w:name="Light Grid Accent 6" w:uiPriority="210290"/>
-    <w:lsdException w:name="Medium Shading 1 Accent 6" w:uiPriority="210291"/>
-    <w:lsdException w:name="Medium Shading 2 Accent 6" w:uiPriority="1257874"/>
-    <w:lsdException w:name="Medium List 1 Accent 6" w:uiPriority="1257875"/>
-    <w:lsdException w:name="Medium List 2 Accent 6" w:uiPriority="1271088"/>
-    <w:lsdException w:name="Medium Grid 1 Accent 6" w:uiPriority="1271089"/>
-    <w:lsdException w:name="Medium Grid 2 Accent 6" w:uiPriority="1271138"/>
-    <w:lsdException w:name="Medium Grid 3 Accent 6" w:uiPriority="1271139"/>
-    <w:lsdException w:name="Dark List Accent 6" w:uiPriority="1271686"/>
-    <w:lsdException w:name="Colorful Shading Accent 6" w:uiPriority="1271687"/>
-    <w:lsdException w:name="Colorful List Accent 6" w:uiPriority="1273956"/>
-    <w:lsdException w:name="Colorful Grid Accent 6" w:uiPriority="1273957"/>
-    <w:lsdException w:name="Subtle Emphasis" w:uiPriority="1909" w:qFormat="1"/>
-    <w:lsdException w:name="Intense Emphasis" w:uiPriority="5685" w:qFormat="1"/>
-    <w:lsdException w:name="Subtle Reference" w:uiPriority="21769" w:qFormat="1"/>
-    <w:lsdException w:name="Intense Reference" w:uiPriority="22148" w:qFormat="1"/>
-    <w:lsdException w:name="Book Title" w:uiPriority="22149" w:qFormat="1"/>
-    <w:lsdException w:name="Bibliography" w:semiHidden="1" w:uiPriority="25609" w:unhideWhenUsed="1"/>
-    <w:lsdException w:name="TOC Heading" w:semiHidden="1" w:uiPriority="25623" w:unhideWhenUsed="1" w:qFormat="1"/>
-    <w:lsdException w:name="Plain Table 1" w:uiPriority="133193"/>
-    <w:lsdException w:name="Plain Table 2" w:uiPriority="136530"/>
-    <w:lsdException w:name="Plain Table 3" w:uiPriority="136531"/>
-    <w:lsdException w:name="Plain Table 4" w:uiPriority="136562"/>
-    <w:lsdException w:name="Plain Table 5" w:uiPriority="136563"/>
-    <w:lsdException w:name="Grid Table Light" w:uiPriority="133192"/>
-    <w:lsdException w:name="Grid Table 1 Light" w:uiPriority="136786"/>
-    <w:lsdException w:name="Grid Table 2" w:uiPriority="136787"/>
-    <w:lsdException w:name="Grid Table 3" w:uiPriority="137064"/>
-    <w:lsdException w:name="Grid Table 4" w:uiPriority="137065"/>
-    <w:lsdException w:name="Grid Table 5 Dark" w:uiPriority="139592"/>
-    <w:lsdException w:name="Grid Table 6 Colorful" w:uiPriority="139593"/>
-    <w:lsdException w:name="Grid Table 7 Colorful" w:uiPriority="153094"/>
-    <w:lsdException w:name="Grid Table 1 Light Accent 1" w:uiPriority="136786"/>
-    <w:lsdException w:name="Grid Table 2 Accent 1" w:uiPriority="136787"/>
-    <w:lsdException w:name="Grid Table 3 Accent 1" w:uiPriority="137064"/>
-    <w:lsdException w:name="Grid Table 4 Accent 1" w:uiPriority="137065"/>
-    <w:lsdException w:name="Grid Table 5 Dark Accent 1" w:uiPriority="139592"/>
-    <w:lsdException w:name="Grid Table 6 Colorful Accent 1" w:uiPriority="139593"/>
-    <w:lsdException w:name="Grid Table 7 Colorful Accent 1" w:uiPriority="153094"/>
-    <w:lsdException w:name="Grid Table 1 Light Accent 2" w:uiPriority="136786"/>
-    <w:lsdException w:name="Grid Table 2 Accent 2" w:uiPriority="136787"/>
-    <w:lsdException w:name="Grid Table 3 Accent 2" w:uiPriority="137064"/>
-    <w:lsdException w:name="Grid Table 4 Accent 2" w:uiPriority="137065"/>
-    <w:lsdException w:name="Grid Table 5 Dark Accent 2" w:uiPriority="139592"/>
-    <w:lsdException w:name="Grid Table 6 Colorful Accent 2" w:uiPriority="139593"/>
-    <w:lsdException w:name="Grid Table 7 Colorful Accent 2" w:uiPriority="153094"/>
-    <w:lsdException w:name="Grid Table 1 Light Accent 3" w:uiPriority="136786"/>
-    <w:lsdException w:name="Grid Table 2 Accent 3" w:uiPriority="136787"/>
-    <w:lsdException w:name="Grid Table 3 Accent 3" w:uiPriority="137064"/>
-    <w:lsdException w:name="Grid Table 4 Accent 3" w:uiPriority="137065"/>
-    <w:lsdException w:name="Grid Table 5 Dark Accent 3" w:uiPriority="139592"/>
-    <w:lsdException w:name="Grid Table 6 Colorful Accent 3" w:uiPriority="139593"/>
-    <w:lsdException w:name="Grid Table 7 Colorful Accent 3" w:uiPriority="153094"/>
-    <w:lsdException w:name="Grid Table 1 Light Accent 4" w:uiPriority="136786"/>
-    <w:lsdException w:name="Grid Table 2 Accent 4" w:uiPriority="136787"/>
-    <w:lsdException w:name="Grid Table 3 Accent 4" w:uiPriority="137064"/>
-    <w:lsdException w:name="Grid Table 4 Accent 4" w:uiPriority="137065"/>
-    <w:lsdException w:name="Grid Table 5 Dark Accent 4" w:uiPriority="139592"/>
-    <w:lsdException w:name="Grid Table 6 Colorful Accent 4" w:uiPriority="139593"/>
-    <w:lsdException w:name="Grid Table 7 Colorful Accent 4" w:uiPriority="153094"/>
-    <w:lsdException w:name="Grid Table 1 Light Accent 5" w:uiPriority="136786"/>
-    <w:lsdException w:name="Grid Table 2 Accent 5" w:uiPriority="136787"/>
-    <w:lsdException w:name="Grid Table 3 Accent 5" w:uiPriority="137064"/>
-    <w:lsdException w:name="Grid Table 4 Accent 5" w:uiPriority="137065"/>
-    <w:lsdException w:name="Grid Table 5 Dark Accent 5" w:uiPriority="139592"/>
-    <w:lsdException w:name="Grid Table 6 Colorful Accent 5" w:uiPriority="139593"/>
-    <w:lsdException w:name="Grid Table 7 Colorful Accent 5" w:uiPriority="153094"/>
-    <w:lsdException w:name="Grid Table 1 Light Accent 6" w:uiPriority="136786"/>
-    <w:lsdException w:name="Grid Table 2 Accent 6" w:uiPriority="136787"/>
-    <w:lsdException w:name="Grid Table 3 Accent 6" w:uiPriority="137064"/>
-    <w:lsdException w:name="Grid Table 4 Accent 6" w:uiPriority="137065"/>
-    <w:lsdException w:name="Grid Table 5 Dark Accent 6" w:uiPriority="139592"/>
-    <w:lsdException w:name="Grid Table 6 Colorful Accent 6" w:uiPriority="139593"/>
-    <w:lsdException w:name="Grid Table 7 Colorful Accent 6" w:uiPriority="153094"/>
-    <w:lsdException w:name="List Table 1 Light" w:uiPriority="136786"/>
-    <w:lsdException w:name="List Table 2" w:uiPriority="136787"/>
-    <w:lsdException w:name="List Table 3" w:uiPriority="137064"/>
-    <w:lsdException w:name="List Table 4" w:uiPriority="137065"/>
-    <w:lsdException w:name="List Table 5 Dark" w:uiPriority="139592"/>
-    <w:lsdException w:name="List Table 6 Colorful" w:uiPriority="139593"/>
-    <w:lsdException w:name="List Table 7 Colorful" w:uiPriority="153094"/>
-    <w:lsdException w:name="List Table 1 Light Accent 1" w:uiPriority="136786"/>
-    <w:lsdException w:name="List Table 2 Accent 1" w:uiPriority="136787"/>
-    <w:lsdException w:name="List Table 3 Accent 1" w:uiPriority="137064"/>
-    <w:lsdException w:name="List Table 4 Accent 1" w:uiPriority="137065"/>
-    <w:lsdException w:name="List Table 5 Dark Accent 1" w:uiPriority="139592"/>
-    <w:lsdException w:name="List Table 6 Colorful Accent 1" w:uiPriority="139593"/>
-    <w:lsdException w:name="List Table 7 Colorful Accent 1" w:uiPriority="153094"/>
-    <w:lsdException w:name="List Table 1 Light Accent 2" w:uiPriority="136786"/>
-    <w:lsdException w:name="List Table 2 Accent 2" w:uiPriority="136787"/>
-    <w:lsdException w:name="List Table 3 Accent 2" w:uiPriority="137064"/>
-    <w:lsdException w:name="List Table 4 Accent 2" w:uiPriority="137065"/>
-    <w:lsdException w:name="List Table 5 Dark Accent 2" w:uiPriority="139592"/>
-    <w:lsdException w:name="List Table 6 Colorful Accent 2" w:uiPriority="139593"/>
-    <w:lsdException w:name="List Table 7 Colorful Accent 2" w:uiPriority="153094"/>
-    <w:lsdException w:name="List Table 1 Light Accent 3" w:uiPriority="136786"/>
-    <w:lsdException w:name="List Table 2 Accent 3" w:uiPriority="136787"/>
-    <w:lsdException w:name="List Table 3 Accent 3" w:uiPriority="137064"/>
-    <w:lsdException w:name="List Table 4 Accent 3" w:uiPriority="137065"/>
-    <w:lsdException w:name="List Table 5 Dark Accent 3" w:uiPriority="139592"/>
-    <w:lsdException w:name="List Table 6 Colorful Accent 3" w:uiPriority="139593"/>
-    <w:lsdException w:name="List Table 7 Colorful Accent 3" w:uiPriority="153094"/>
-    <w:lsdException w:name="List Table 1 Light Accent 4" w:uiPriority="136786"/>
-    <w:lsdException w:name="List Table 2 Accent 4" w:uiPriority="136787"/>
-    <w:lsdException w:name="List Table 3 Accent 4" w:uiPriority="137064"/>
-    <w:lsdException w:name="List Table 4 Accent 4" w:uiPriority="137065"/>
-    <w:lsdException w:name="List Table 5 Dark Accent 4" w:uiPriority="139592"/>
-    <w:lsdException w:name="List Table 6 Colorful Accent 4" w:uiPriority="139593"/>
-    <w:lsdException w:name="List Table 7 Colorful Accent 4" w:uiPriority="153094"/>
-    <w:lsdException w:name="List Table 1 Light Accent 5" w:uiPriority="136786"/>
-    <w:lsdException w:name="List Table 2 Accent 5" w:uiPriority="136787"/>
-    <w:lsdException w:name="List Table 3 Accent 5" w:uiPriority="137064"/>
-    <w:lsdException w:name="List Table 4 Accent 5" w:uiPriority="137065"/>
-    <w:lsdException w:name="List Table 5 Dark Accent 5" w:uiPriority="139592"/>
-    <w:lsdException w:name="List Table 6 Colorful Accent 5" w:uiPriority="139593"/>
-    <w:lsdException w:name="List Table 7 Colorful Accent 5" w:uiPriority="153094"/>
-    <w:lsdException w:name="List Table 1 Light Accent 6" w:uiPriority="136786"/>
-    <w:lsdException w:name="List Table 2 Accent 6" w:uiPriority="136787"/>
-    <w:lsdException w:name="List Table 3 Accent 6" w:uiPriority="137064"/>
-    <w:lsdException w:name="List Table 4 Accent 6" w:uiPriority="137065"/>
-    <w:lsdException w:name="List Table 5 Dark Accent 6" w:uiPriority="139592"/>
-    <w:lsdException w:name="List Table 6 Colorful Accent 6" w:uiPriority="139593"/>
-    <w:lsdException w:name="List Table 7 Colorful Accent 6" w:uiPriority="153094"/>
+    <w:lsdException w:name="List Paragraph" w:uiPriority="153094" w:qFormat="1"/>
+    <w:lsdException w:name="Quote" w:uiPriority="133193" w:qFormat="1"/>
+    <w:lsdException w:name="Intense Quote" w:uiPriority="137064" w:qFormat="1"/>
+    <w:lsdException w:name="Medium List 2 Accent 1" w:uiPriority="19337352"/>
+    <w:lsdException w:name="Medium Grid 1 Accent 1" w:uiPriority="19337353"/>
+    <w:lsdException w:name="Medium Grid 2 Accent 1" w:uiPriority="19337528"/>
+    <w:lsdException w:name="Medium Grid 3 Accent 1" w:uiPriority="19337529"/>
+    <w:lsdException w:name="Dark List Accent 1" w:uiPriority="19338886"/>
+    <w:lsdException w:name="Colorful Shading Accent 1" w:uiPriority="19338887"/>
+    <w:lsdException w:name="Colorful List Accent 1" w:uiPriority="19347798"/>
+    <w:lsdException w:name="Colorful Grid Accent 1" w:uiPriority="19347799"/>
+    <w:lsdException w:name="Light Shading Accent 2" w:uiPriority="2163336"/>
+    <w:lsdException w:name="Light List Accent 2" w:uiPriority="2163337"/>
+    <w:lsdException w:name="Light Grid Accent 2" w:uiPriority="2163344"/>
+    <w:lsdException w:name="Medium Shading 1 Accent 2" w:uiPriority="2163345"/>
+    <w:lsdException w:name="Medium Shading 2 Accent 2" w:uiPriority="19232884"/>
+    <w:lsdException w:name="Medium List 1 Accent 2" w:uiPriority="19232885"/>
+    <w:lsdException w:name="Medium List 2 Accent 2" w:uiPriority="19337352"/>
+    <w:lsdException w:name="Medium Grid 1 Accent 2" w:uiPriority="19337353"/>
+    <w:lsdException w:name="Medium Grid 2 Accent 2" w:uiPriority="19337528"/>
+    <w:lsdException w:name="Medium Grid 3 Accent 2" w:uiPriority="19337529"/>
+    <w:lsdException w:name="Dark List Accent 2" w:uiPriority="19338886"/>
+    <w:lsdException w:name="Colorful Shading Accent 2" w:uiPriority="19338887"/>
+    <w:lsdException w:name="Colorful List Accent 2" w:uiPriority="19347798"/>
+    <w:lsdException w:name="Colorful Grid Accent 2" w:uiPriority="19347799"/>
+    <w:lsdException w:name="Light Shading Accent 3" w:uiPriority="2163336"/>
+    <w:lsdException w:name="Light List Accent 3" w:uiPriority="2163337"/>
+    <w:lsdException w:name="Light Grid Accent 3" w:uiPriority="2163344"/>
+    <w:lsdException w:name="Medium Shading 1 Accent 3" w:uiPriority="2163345"/>
+    <w:lsdException w:name="Medium Shading 2 Accent 3" w:uiPriority="19232884"/>
+    <w:lsdException w:name="Medium List 1 Accent 3" w:uiPriority="19232885"/>
+    <w:lsdException w:name="Medium List 2 Accent 3" w:uiPriority="19337352"/>
+    <w:lsdException w:name="Medium Grid 1 Accent 3" w:uiPriority="19337353"/>
+    <w:lsdException w:name="Medium Grid 2 Accent 3" w:uiPriority="19337528"/>
+    <w:lsdException w:name="Medium Grid 3 Accent 3" w:uiPriority="19337529"/>
+    <w:lsdException w:name="Dark List Accent 3" w:uiPriority="19338886"/>
+    <w:lsdException w:name="Colorful Shading Accent 3" w:uiPriority="19338887"/>
+    <w:lsdException w:name="Colorful List Accent 3" w:uiPriority="19347798"/>
+    <w:lsdException w:name="Colorful Grid Accent 3" w:uiPriority="19347799"/>
+    <w:lsdException w:name="Light Shading Accent 4" w:uiPriority="2163336"/>
+    <w:lsdException w:name="Light List Accent 4" w:uiPriority="2163337"/>
+    <w:lsdException w:name="Light Grid Accent 4" w:uiPriority="2163344"/>
+    <w:lsdException w:name="Medium Shading 1 Accent 4" w:uiPriority="2163345"/>
+    <w:lsdException w:name="Medium Shading 2 Accent 4" w:uiPriority="19232884"/>
+    <w:lsdException w:name="Medium List 1 Accent 4" w:uiPriority="19232885"/>
+    <w:lsdException w:name="Medium List 2 Accent 4" w:uiPriority="19337352"/>
+    <w:lsdException w:name="Medium Grid 1 Accent 4" w:uiPriority="19337353"/>
+    <w:lsdException w:name="Medium Grid 2 Accent 4" w:uiPriority="19337528"/>
+    <w:lsdException w:name="Medium Grid 3 Accent 4" w:uiPriority="19337529"/>
+    <w:lsdException w:name="Dark List Accent 4" w:uiPriority="19338886"/>
+    <w:lsdException w:name="Colorful Shading Accent 4" w:uiPriority="19338887"/>
+    <w:lsdException w:name="Colorful List Accent 4" w:uiPriority="19347798"/>
+    <w:lsdException w:name="Colorful Grid Accent 4" w:uiPriority="19347799"/>
+    <w:lsdException w:name="Light Shading Accent 5" w:uiPriority="2163336"/>
+    <w:lsdException w:name="Light List Accent 5" w:uiPriority="2163337"/>
+    <w:lsdException w:name="Light Grid Accent 5" w:uiPriority="2163344"/>
+    <w:lsdException w:name="Medium Shading 1 Accent 5" w:uiPriority="2163345"/>
+    <w:lsdException w:name="Medium Shading 2 Accent 5" w:uiPriority="19232884"/>
+    <w:lsdException w:name="Medium List 1 Accent 5" w:uiPriority="19232885"/>
+    <w:lsdException w:name="Medium List 2 Accent 5" w:uiPriority="19337352"/>
+    <w:lsdException w:name="Medium Grid 1 Accent 5" w:uiPriority="19337353"/>
+    <w:lsdException w:name="Medium Grid 2 Accent 5" w:uiPriority="19337528"/>
+    <w:lsdException w:name="Medium Grid 3 Accent 5" w:uiPriority="19337529"/>
+    <w:lsdException w:name="Dark List Accent 5" w:uiPriority="19338886"/>
+    <w:lsdException w:name="Colorful Shading Accent 5" w:uiPriority="19338887"/>
+    <w:lsdException w:name="Colorful List Accent 5" w:uiPriority="19347798"/>
+    <w:lsdException w:name="Colorful Grid Accent 5" w:uiPriority="19347799"/>
+    <w:lsdException w:name="Light Shading Accent 6" w:uiPriority="2163336"/>
+    <w:lsdException w:name="Light List Accent 6" w:uiPriority="2163337"/>
+    <w:lsdException w:name="Light Grid Accent 6" w:uiPriority="2163344"/>
+    <w:lsdException w:name="Medium Shading 1 Accent 6" w:uiPriority="2163345"/>
+    <w:lsdException w:name="Medium Shading 2 Accent 6" w:uiPriority="19232884"/>
+    <w:lsdException w:name="Medium List 1 Accent 6" w:uiPriority="19232885"/>
+    <w:lsdException w:name="Medium List 2 Accent 6" w:uiPriority="19337352"/>
+    <w:lsdException w:name="Medium Grid 1 Accent 6" w:uiPriority="19337353"/>
+    <w:lsdException w:name="Medium Grid 2 Accent 6" w:uiPriority="19337528"/>
+    <w:lsdException w:name="Medium Grid 3 Accent 6" w:uiPriority="19337529"/>
+    <w:lsdException w:name="Dark List Accent 6" w:uiPriority="19338886"/>
+    <w:lsdException w:name="Colorful Shading Accent 6" w:uiPriority="19338887"/>
+    <w:lsdException w:name="Colorful List Accent 6" w:uiPriority="19347798"/>
+    <w:lsdException w:name="Colorful Grid Accent 6" w:uiPriority="19347799"/>
+    <w:lsdException w:name="Subtle Emphasis" w:uiPriority="6409" w:qFormat="1"/>
+    <w:lsdException w:name="Intense Emphasis" w:uiPriority="22149" w:qFormat="1"/>
+    <w:lsdException w:name="Subtle Reference" w:uiPriority="137065" w:qFormat="1"/>
+    <w:lsdException w:name="Intense Reference" w:uiPriority="139592" w:qFormat="1"/>
+    <w:lsdException w:name="Book Title" w:uiPriority="139593" w:qFormat="1"/>
+    <w:lsdException w:name="Bibliography" w:semiHidden="1" w:uiPriority="153097" w:unhideWhenUsed="1"/>
+    <w:lsdException w:name="TOC Heading" w:semiHidden="1" w:uiPriority="153123" w:unhideWhenUsed="1" w:qFormat="1"/>
+    <w:lsdException w:name="Plain Table 1" w:uiPriority="1257875"/>
+    <w:lsdException w:name="Plain Table 2" w:uiPriority="1271088"/>
+    <w:lsdException w:name="Plain Table 3" w:uiPriority="1271089"/>
+    <w:lsdException w:name="Plain Table 4" w:uiPriority="1271138"/>
+    <w:lsdException w:name="Plain Table 5" w:uiPriority="1271139"/>
+    <w:lsdException w:name="Grid Table Light" w:uiPriority="1257874"/>
+    <w:lsdException w:name="Grid Table 1 Light" w:uiPriority="1271686"/>
+    <w:lsdException w:name="Grid Table 2" w:uiPriority="1271687"/>
+    <w:lsdException w:name="Grid Table 3" w:uiPriority="1273956"/>
+    <w:lsdException w:name="Grid Table 4" w:uiPriority="1273957"/>
+    <w:lsdException w:name="Grid Table 5 Dark" w:uiPriority="1283474"/>
+    <w:lsdException w:name="Grid Table 6 Colorful" w:uiPriority="1283475"/>
+    <w:lsdException w:name="Grid Table 7 Colorful" w:uiPriority="1388692"/>
+    <w:lsdException w:name="Grid Table 1 Light Accent 1" w:uiPriority="1271686"/>
+    <w:lsdException w:name="Grid Table 2 Accent 1" w:uiPriority="1271687"/>
+    <w:lsdException w:name="Grid Table 3 Accent 1" w:uiPriority="1273956"/>
+    <w:lsdException w:name="Grid Table 4 Accent 1" w:uiPriority="1273957"/>
+    <w:lsdException w:name="Grid Table 5 Dark Accent 1" w:uiPriority="1283474"/>
+    <w:lsdException w:name="Grid Table 6 Colorful Accent 1" w:uiPriority="1283475"/>
+    <w:lsdException w:name="Grid Table 7 Colorful Accent 1" w:uiPriority="1388692"/>
+    <w:lsdException w:name="Grid Table 1 Light Accent 2" w:uiPriority="1271686"/>
+    <w:lsdException w:name="Grid Table 2 Accent 2" w:uiPriority="1271687"/>
+    <w:lsdException w:name="Grid Table 3 Accent 2" w:uiPriority="1273956"/>
+    <w:lsdException w:name="Grid Table 4 Accent 2" w:uiPriority="1273957"/>
+    <w:lsdException w:name="Grid Table 5 Dark Accent 2" w:uiPriority="1283474"/>
+    <w:lsdException w:name="Grid Table 6 Colorful Accent 2" w:uiPriority="1283475"/>
+    <w:lsdException w:name="Grid Table 7 Colorful Accent 2" w:uiPriority="1388692"/>
+    <w:lsdException w:name="Grid Table 1 Light Accent 3" w:uiPriority="1271686"/>
+    <w:lsdException w:name="Grid Table 2 Accent 3" w:uiPriority="1271687"/>
+    <w:lsdException w:name="Grid Table 3 Accent 3" w:uiPriority="1273956"/>
+    <w:lsdException w:name="Grid Table 4 Accent 3" w:uiPriority="1273957"/>
+    <w:lsdException w:name="Grid Table 5 Dark Accent 3" w:uiPriority="1283474"/>
+    <w:lsdException w:name="Grid Table 6 Colorful Accent 3" w:uiPriority="1283475"/>
+    <w:lsdException w:name="Grid Table 7 Colorful Accent 3" w:uiPriority="1388692"/>
+    <w:lsdException w:name="Grid Table 1 Light Accent 4" w:uiPriority="1271686"/>
+    <w:lsdException w:name="Grid Table 2 Accent 4" w:uiPriority="1271687"/>
+    <w:lsdException w:name="Grid Table 3 Accent 4" w:uiPriority="1273956"/>
+    <w:lsdException w:name="Grid Table 4 Accent 4" w:uiPriority="1273957"/>
+    <w:lsdException w:name="Grid Table 5 Dark Accent 4" w:uiPriority="1283474"/>
+    <w:lsdException w:name="Grid Table 6 Colorful Accent 4" w:uiPriority="1283475"/>
+    <w:lsdException w:name="Grid Table 7 Colorful Accent 4" w:uiPriority="1388692"/>
+    <w:lsdException w:name="Grid Table 1 Light Accent 5" w:uiPriority="1271686"/>
+    <w:lsdException w:name="Grid Table 2 Accent 5" w:uiPriority="1271687"/>
+    <w:lsdException w:name="Grid Table 3 Accent 5" w:uiPriority="1273956"/>
+    <w:lsdException w:name="Grid Table 4 Accent 5" w:uiPriority="1273957"/>
+    <w:lsdException w:name="Grid Table 5 Dark Accent 5" w:uiPriority="1283474"/>
+    <w:lsdException w:name="Grid Table 6 Colorful Accent 5" w:uiPriority="1283475"/>
+    <w:lsdException w:name="Grid Table 7 Colorful Accent 5" w:uiPriority="1388692"/>
+    <w:lsdException w:name="Grid Table 1 Light Accent 6" w:uiPriority="1271686"/>
+    <w:lsdException w:name="Grid Table 2 Accent 6" w:uiPriority="1271687"/>
+    <w:lsdException w:name="Grid Table 3 Accent 6" w:uiPriority="1273956"/>
+    <w:lsdException w:name="Grid Table 4 Accent 6" w:uiPriority="1273957"/>
+    <w:lsdException w:name="Grid Table 5 Dark Accent 6" w:uiPriority="1283474"/>
+    <w:lsdException w:name="Grid Table 6 Colorful Accent 6" w:uiPriority="1283475"/>
+    <w:lsdException w:name="Grid Table 7 Colorful Accent 6" w:uiPriority="1388692"/>
+    <w:lsdException w:name="List Table 1 Light" w:uiPriority="1271686"/>
+    <w:lsdException w:name="List Table 2" w:uiPriority="1271687"/>
+    <w:lsdException w:name="List Table 3" w:uiPriority="1273956"/>
+    <w:lsdException w:name="List Table 4" w:uiPriority="1273957"/>
+    <w:lsdException w:name="List Table 5 Dark" w:uiPriority="1283474"/>
+    <w:lsdException w:name="List Table 6 Colorful" w:uiPriority="1283475"/>
+    <w:lsdException w:name="List Table 7 Colorful" w:uiPriority="1388692"/>
+    <w:lsdException w:name="List Table 1 Light Accent 1" w:uiPriority="1271686"/>
+    <w:lsdException w:name="List Table 2 Accent 1" w:uiPriority="1271687"/>
+    <w:lsdException w:name="List Table 3 Accent 1" w:uiPriority="1273956"/>
+    <w:lsdException w:name="List Table 4 Accent 1" w:uiPriority="1273957"/>
+    <w:lsdException w:name="List Table 5 Dark Accent 1" w:uiPriority="1283474"/>
+    <w:lsdException w:name="List Table 6 Colorful Accent 1" w:uiPriority="1283475"/>
+    <w:lsdException w:name="List Table 7 Colorful Accent 1" w:uiPriority="1388692"/>
+    <w:lsdException w:name="List Table 1 Light Accent 2" w:uiPriority="1271686"/>
+    <w:lsdException w:name="List Table 2 Accent 2" w:uiPriority="1271687"/>
+    <w:lsdException w:name="List Table 3 Accent 2" w:uiPriority="1273956"/>
+    <w:lsdException w:name="List Table 4 Accent 2" w:uiPriority="1273957"/>
+    <w:lsdException w:name="List Table 5 Dark Accent 2" w:uiPriority="1283474"/>
+    <w:lsdException w:name="List Table 6 Colorful Accent 2" w:uiPriority="1283475"/>
+    <w:lsdException w:name="List Table 7 Colorful Accent 2" w:uiPriority="1388692"/>
+    <w:lsdException w:name="List Table 1 Light Accent 3" w:uiPriority="1271686"/>
+    <w:lsdException w:name="List Table 2 Accent 3" w:uiPriority="1271687"/>
+    <w:lsdException w:name="List Table 3 Accent 3" w:uiPriority="1273956"/>
+    <w:lsdException w:name="List Table 4 Accent 3" w:uiPriority="1273957"/>
+    <w:lsdException w:name="List Table 5 Dark Accent 3" w:uiPriority="1283474"/>
+    <w:lsdException w:name="List Table 6 Colorful Accent 3" w:uiPriority="1283475"/>
+    <w:lsdException w:name="List Table 7 Colorful Accent 3" w:uiPriority="1388692"/>
+    <w:lsdException w:name="List Table 1 Light Accent 4" w:uiPriority="1271686"/>
+    <w:lsdException w:name="List Table 2 Accent 4" w:uiPriority="1271687"/>
+    <w:lsdException w:name="List Table 3 Accent 4" w:uiPriority="1273956"/>
+    <w:lsdException w:name="List Table 4 Accent 4" w:uiPriority="1273957"/>
+    <w:lsdException w:name="List Table 5 Dark Accent 4" w:uiPriority="1283474"/>
+    <w:lsdException w:name="List Table 6 Colorful Accent 4" w:uiPriority="1283475"/>
+    <w:lsdException w:name="List Table 7 Colorful Accent 4" w:uiPriority="1388692"/>
+    <w:lsdException w:name="List Table 1 Light Accent 5" w:uiPriority="1271686"/>
+    <w:lsdException w:name="List Table 2 Accent 5" w:uiPriority="1271687"/>
+    <w:lsdException w:name="List Table 3 Accent 5" w:uiPriority="1273956"/>
+    <w:lsdException w:name="List Table 4 Accent 5" w:uiPriority="1273957"/>
+    <w:lsdException w:name="List Table 5 Dark Accent 5" w:uiPriority="1283474"/>
+    <w:lsdException w:name="List Table 6 Colorful Accent 5" w:uiPriority="1283475"/>
+    <w:lsdException w:name="List Table 7 Colorful Accent 5" w:uiPriority="1388692"/>
+    <w:lsdException w:name="List Table 1 Light Accent 6" w:uiPriority="1271686"/>
+    <w:lsdException w:name="List Table 2 Accent 6" w:uiPriority="1271687"/>
+    <w:lsdException w:name="List Table 3 Accent 6" w:uiPriority="1273956"/>
+    <w:lsdException w:name="List Table 4 Accent 6" w:uiPriority="1273957"/>
+    <w:lsdException w:name="List Table 5 Dark Accent 6" w:uiPriority="1283474"/>
+    <w:lsdException w:name="List Table 6 Colorful Accent 6" w:uiPriority="1283475"/>
+    <w:lsdException w:name="List Table 7 Colorful Accent 6" w:uiPriority="1388692"/>
   </w:latentStyles>
   <w:style w:type="paragraph" w:default="1" w:styleId="a2">
     <w:name w:val="Normal"/>

--- a/정처기.docx
+++ b/정처기.docx
@@ -15219,10 +15219,12 @@
     <w:p>
       <w:pPr>
         <w:rPr>
-          <w:b w:val="0"/>
-          <w:bCs w:val="0"/>
-          <w:sz w:val="26"/>
-          <w:szCs w:val="26"/>
+          <w:lang w:eastAsia="ko-KR"/>
+          <w:b w:val="0"/>
+          <w:bCs w:val="0"/>
+          <w:sz w:val="26"/>
+          <w:szCs w:val="26"/>
+          <w:rtl w:val="off"/>
         </w:rPr>
       </w:pPr>
       <w:r>
@@ -15235,6 +15237,751 @@
           <w:rtl w:val="off"/>
         </w:rPr>
         <w:t>Cold Site : 수주 ~ 수개월</w:t>
+      </w:r>
+    </w:p>
+    <w:p>
+      <w:pPr>
+        <w:rPr>
+          <w:lang w:eastAsia="ko-KR"/>
+          <w:b w:val="0"/>
+          <w:bCs w:val="0"/>
+          <w:sz w:val="26"/>
+          <w:szCs w:val="26"/>
+          <w:rtl w:val="off"/>
+        </w:rPr>
+      </w:pPr>
+    </w:p>
+    <w:p>
+      <w:pPr>
+        <w:rPr>
+          <w:lang w:eastAsia="ko-KR"/>
+          <w:b w:val="0"/>
+          <w:bCs w:val="0"/>
+          <w:sz w:val="26"/>
+          <w:szCs w:val="26"/>
+          <w:rtl w:val="off"/>
+        </w:rPr>
+      </w:pPr>
+    </w:p>
+    <w:p>
+      <w:pPr>
+        <w:rPr>
+          <w:lang w:eastAsia="ko-KR"/>
+          <w:b w:val="0"/>
+          <w:bCs w:val="0"/>
+          <w:sz w:val="26"/>
+          <w:szCs w:val="26"/>
+          <w:rtl w:val="off"/>
+        </w:rPr>
+      </w:pPr>
+    </w:p>
+    <w:p>
+      <w:pPr>
+        <w:rPr>
+          <w:lang w:eastAsia="ko-KR"/>
+          <w:b w:val="0"/>
+          <w:bCs w:val="0"/>
+          <w:sz w:val="26"/>
+          <w:szCs w:val="26"/>
+          <w:rtl w:val="off"/>
+        </w:rPr>
+      </w:pPr>
+    </w:p>
+    <w:p>
+      <w:pPr>
+        <w:rPr>
+          <w:lang w:eastAsia="ko-KR"/>
+          <w:rFonts w:hint="eastAsia"/>
+          <w:b/>
+          <w:bCs/>
+          <w:sz w:val="26"/>
+          <w:szCs w:val="26"/>
+          <w:rtl w:val="off"/>
+        </w:rPr>
+      </w:pPr>
+      <w:r>
+        <w:rPr>
+          <w:lang w:eastAsia="ko-KR"/>
+          <w:b/>
+          <w:bCs/>
+          <w:sz w:val="26"/>
+          <w:szCs w:val="26"/>
+          <w:rtl w:val="off"/>
+        </w:rPr>
+        <w:t>[10] 애플리케이션 테스트</w:t>
+      </w:r>
+    </w:p>
+    <w:p>
+      <w:pPr>
+        <w:rPr>
+          <w:lang w:eastAsia="ko-KR"/>
+          <w:rFonts w:hint="eastAsia"/>
+          <w:b w:val="0"/>
+          <w:bCs w:val="0"/>
+          <w:sz w:val="26"/>
+          <w:szCs w:val="26"/>
+          <w:rtl w:val="off"/>
+        </w:rPr>
+      </w:pPr>
+      <w:r>
+        <w:rPr>
+          <w:lang w:eastAsia="ko-KR"/>
+          <w:b w:val="0"/>
+          <w:bCs w:val="0"/>
+          <w:sz w:val="26"/>
+          <w:szCs w:val="26"/>
+          <w:rtl w:val="off"/>
+        </w:rPr>
+        <w:t>소프트웨어 테스트 원리</w:t>
+      </w:r>
+    </w:p>
+    <w:p>
+      <w:pPr>
+        <w:rPr>
+          <w:lang w:eastAsia="ko-KR"/>
+          <w:rFonts w:hint="eastAsia"/>
+          <w:b w:val="0"/>
+          <w:bCs w:val="0"/>
+          <w:sz w:val="26"/>
+          <w:szCs w:val="26"/>
+          <w:rtl w:val="off"/>
+        </w:rPr>
+      </w:pPr>
+      <w:r>
+        <w:rPr>
+          <w:lang w:eastAsia="ko-KR"/>
+          <w:b w:val="0"/>
+          <w:bCs w:val="0"/>
+          <w:sz w:val="26"/>
+          <w:szCs w:val="26"/>
+          <w:rtl w:val="off"/>
+        </w:rPr>
+        <w:t>테스팅은 결함이 존재함을 밝히는것</w:t>
+      </w:r>
+    </w:p>
+    <w:p>
+      <w:pPr>
+        <w:rPr>
+          <w:lang w:eastAsia="ko-KR"/>
+          <w:rFonts w:hint="eastAsia"/>
+          <w:b w:val="0"/>
+          <w:bCs w:val="0"/>
+          <w:sz w:val="26"/>
+          <w:szCs w:val="26"/>
+          <w:rtl w:val="off"/>
+        </w:rPr>
+      </w:pPr>
+      <w:r>
+        <w:rPr>
+          <w:lang w:eastAsia="ko-KR"/>
+          <w:b w:val="0"/>
+          <w:bCs w:val="0"/>
+          <w:sz w:val="26"/>
+          <w:szCs w:val="26"/>
+          <w:rtl w:val="off"/>
+        </w:rPr>
+        <w:t>완벽한 테스팅은 불가능</w:t>
+      </w:r>
+    </w:p>
+    <w:p>
+      <w:pPr>
+        <w:rPr>
+          <w:lang w:eastAsia="ko-KR"/>
+          <w:rFonts w:hint="eastAsia"/>
+          <w:b w:val="0"/>
+          <w:bCs w:val="0"/>
+          <w:sz w:val="26"/>
+          <w:szCs w:val="26"/>
+          <w:rtl w:val="off"/>
+        </w:rPr>
+      </w:pPr>
+      <w:r>
+        <w:rPr>
+          <w:lang w:eastAsia="ko-KR"/>
+          <w:b w:val="0"/>
+          <w:bCs w:val="0"/>
+          <w:sz w:val="26"/>
+          <w:szCs w:val="26"/>
+          <w:rtl w:val="off"/>
+        </w:rPr>
+        <w:t>개발 초기에 테스팅 시작</w:t>
+      </w:r>
+    </w:p>
+    <w:p>
+      <w:pPr>
+        <w:rPr>
+          <w:lang w:eastAsia="ko-KR"/>
+          <w:rFonts w:hint="eastAsia"/>
+          <w:b w:val="0"/>
+          <w:bCs w:val="0"/>
+          <w:sz w:val="26"/>
+          <w:szCs w:val="26"/>
+          <w:rtl w:val="off"/>
+        </w:rPr>
+      </w:pPr>
+      <w:r>
+        <w:rPr>
+          <w:lang w:eastAsia="ko-KR"/>
+          <w:rFonts w:hint="eastAsia"/>
+          <w:b w:val="0"/>
+          <w:bCs w:val="0"/>
+          <w:sz w:val="26"/>
+          <w:szCs w:val="26"/>
+          <w:rtl w:val="off"/>
+        </w:rPr>
+        <w:tab/>
+      </w:r>
+      <w:r>
+        <w:rPr>
+          <w:lang w:eastAsia="ko-KR"/>
+          <w:rFonts w:hint="eastAsia"/>
+          <w:b w:val="0"/>
+          <w:bCs w:val="0"/>
+          <w:sz w:val="26"/>
+          <w:szCs w:val="26"/>
+          <w:rtl w:val="off"/>
+        </w:rPr>
+        <w:t>-요르돈의 법칙(눈덩이 법칙) : 개발 초기에 테스팅 하지 않으면 비용</w:t>
+      </w:r>
+      <w:r>
+        <w:rPr>
+          <w:lang w:eastAsia="ko-KR"/>
+          <w:rFonts w:hint="eastAsia"/>
+          <w:b w:val="0"/>
+          <w:bCs w:val="0"/>
+          <w:sz w:val="26"/>
+          <w:szCs w:val="26"/>
+          <w:rtl w:val="off"/>
+        </w:rPr>
+        <w:tab/>
+      </w:r>
+      <w:r>
+        <w:rPr>
+          <w:lang w:eastAsia="ko-KR"/>
+          <w:rFonts w:hint="eastAsia"/>
+          <w:b w:val="0"/>
+          <w:bCs w:val="0"/>
+          <w:sz w:val="26"/>
+          <w:szCs w:val="26"/>
+          <w:rtl w:val="off"/>
+        </w:rPr>
+        <w:t>이 커진다.</w:t>
+      </w:r>
+    </w:p>
+    <w:p>
+      <w:pPr>
+        <w:rPr>
+          <w:lang w:eastAsia="ko-KR"/>
+          <w:rFonts w:hint="eastAsia"/>
+          <w:b w:val="0"/>
+          <w:bCs w:val="0"/>
+          <w:sz w:val="26"/>
+          <w:szCs w:val="26"/>
+          <w:rtl w:val="off"/>
+        </w:rPr>
+      </w:pPr>
+      <w:r>
+        <w:rPr>
+          <w:lang w:eastAsia="ko-KR"/>
+          <w:rFonts w:hint="eastAsia"/>
+          <w:b w:val="0"/>
+          <w:bCs w:val="0"/>
+          <w:sz w:val="26"/>
+          <w:szCs w:val="26"/>
+          <w:rtl w:val="off"/>
+        </w:rPr>
+        <w:t>결합 집중</w:t>
+      </w:r>
+    </w:p>
+    <w:p>
+      <w:pPr>
+        <w:rPr>
+          <w:lang w:eastAsia="ko-KR"/>
+          <w:rFonts w:hint="eastAsia"/>
+          <w:b w:val="0"/>
+          <w:bCs w:val="0"/>
+          <w:sz w:val="26"/>
+          <w:szCs w:val="26"/>
+          <w:rtl w:val="off"/>
+        </w:rPr>
+      </w:pPr>
+      <w:r>
+        <w:rPr>
+          <w:lang w:eastAsia="ko-KR"/>
+          <w:rFonts w:hint="eastAsia"/>
+          <w:b w:val="0"/>
+          <w:bCs w:val="0"/>
+          <w:sz w:val="26"/>
+          <w:szCs w:val="26"/>
+          <w:rtl w:val="off"/>
+        </w:rPr>
+        <w:tab/>
+      </w:r>
+      <w:r>
+        <w:rPr>
+          <w:lang w:eastAsia="ko-KR"/>
+          <w:rFonts w:hint="eastAsia"/>
+          <w:b w:val="0"/>
+          <w:bCs w:val="0"/>
+          <w:sz w:val="26"/>
+          <w:szCs w:val="26"/>
+          <w:rtl w:val="off"/>
+        </w:rPr>
+        <w:t>-파레토 법칙(Pareto Principle) : 오류의 80%는 전체 모듈의 20%안에</w:t>
+      </w:r>
+      <w:r>
+        <w:rPr>
+          <w:lang w:eastAsia="ko-KR"/>
+          <w:rFonts w:hint="eastAsia"/>
+          <w:b w:val="0"/>
+          <w:bCs w:val="0"/>
+          <w:sz w:val="26"/>
+          <w:szCs w:val="26"/>
+          <w:rtl w:val="off"/>
+        </w:rPr>
+        <w:tab/>
+      </w:r>
+      <w:r>
+        <w:rPr>
+          <w:lang w:eastAsia="ko-KR"/>
+          <w:rFonts w:hint="eastAsia"/>
+          <w:b w:val="0"/>
+          <w:bCs w:val="0"/>
+          <w:sz w:val="26"/>
+          <w:szCs w:val="26"/>
+          <w:rtl w:val="off"/>
+        </w:rPr>
+        <w:t>서 발견된다.</w:t>
+      </w:r>
+    </w:p>
+    <w:p>
+      <w:pPr>
+        <w:rPr>
+          <w:lang w:eastAsia="ko-KR"/>
+          <w:rFonts w:hint="eastAsia"/>
+          <w:b w:val="0"/>
+          <w:bCs w:val="0"/>
+          <w:sz w:val="26"/>
+          <w:szCs w:val="26"/>
+          <w:rtl w:val="off"/>
+        </w:rPr>
+      </w:pPr>
+      <w:r>
+        <w:rPr>
+          <w:lang w:eastAsia="ko-KR"/>
+          <w:rFonts w:hint="eastAsia"/>
+          <w:b w:val="0"/>
+          <w:bCs w:val="0"/>
+          <w:sz w:val="26"/>
+          <w:szCs w:val="26"/>
+          <w:rtl w:val="off"/>
+        </w:rPr>
+        <w:t>살충제 패러독스(Pesticide Paradox) : 동일한 테스트 케이스에 의한 반복적</w:t>
+      </w:r>
+    </w:p>
+    <w:p>
+      <w:pPr>
+        <w:rPr>
+          <w:lang w:eastAsia="ko-KR"/>
+          <w:rFonts w:hint="eastAsia"/>
+          <w:b w:val="0"/>
+          <w:bCs w:val="0"/>
+          <w:sz w:val="26"/>
+          <w:szCs w:val="26"/>
+          <w:rtl w:val="off"/>
+        </w:rPr>
+      </w:pPr>
+      <w:r>
+        <w:rPr>
+          <w:lang w:eastAsia="ko-KR"/>
+          <w:b w:val="0"/>
+          <w:bCs w:val="0"/>
+          <w:sz w:val="26"/>
+          <w:szCs w:val="26"/>
+          <w:rtl w:val="off"/>
+        </w:rPr>
+        <w:t>테스트는 새로운 버그를 찾지 못함</w:t>
+      </w:r>
+    </w:p>
+    <w:p>
+      <w:pPr>
+        <w:rPr>
+          <w:lang w:eastAsia="ko-KR"/>
+          <w:rFonts w:hint="eastAsia"/>
+          <w:b w:val="0"/>
+          <w:bCs w:val="0"/>
+          <w:sz w:val="26"/>
+          <w:szCs w:val="26"/>
+          <w:rtl w:val="off"/>
+        </w:rPr>
+      </w:pPr>
+      <w:r>
+        <w:rPr>
+          <w:lang w:eastAsia="ko-KR"/>
+          <w:b w:val="0"/>
+          <w:bCs w:val="0"/>
+          <w:sz w:val="26"/>
+          <w:szCs w:val="26"/>
+          <w:rtl w:val="off"/>
+        </w:rPr>
+        <w:t>테스팅은 정황에 의존적 : 소프트웨어의 성격에 맞게 테스트 실시</w:t>
+      </w:r>
+    </w:p>
+    <w:p>
+      <w:pPr>
+        <w:rPr>
+          <w:lang w:eastAsia="ko-KR"/>
+          <w:rFonts w:hint="eastAsia"/>
+          <w:b w:val="0"/>
+          <w:bCs w:val="0"/>
+          <w:sz w:val="26"/>
+          <w:szCs w:val="26"/>
+          <w:rtl w:val="off"/>
+        </w:rPr>
+      </w:pPr>
+      <w:r>
+        <w:rPr>
+          <w:lang w:eastAsia="ko-KR"/>
+          <w:b w:val="0"/>
+          <w:bCs w:val="0"/>
+          <w:sz w:val="26"/>
+          <w:szCs w:val="26"/>
+          <w:rtl w:val="off"/>
+        </w:rPr>
+        <w:t>오류-부재의 궤변 : 요구사항을 충족시키지 못한다면, 결함이 없다고해도 품질이 높다고 볼 수 없음</w:t>
+      </w:r>
+    </w:p>
+    <w:p>
+      <w:pPr>
+        <w:rPr>
+          <w:lang w:eastAsia="ko-KR"/>
+          <w:rFonts w:hint="eastAsia"/>
+          <w:b/>
+          <w:bCs/>
+          <w:sz w:val="26"/>
+          <w:szCs w:val="26"/>
+          <w:rtl w:val="off"/>
+        </w:rPr>
+      </w:pPr>
+      <w:r>
+        <w:rPr>
+          <w:lang w:eastAsia="ko-KR"/>
+          <w:b/>
+          <w:bCs/>
+          <w:sz w:val="26"/>
+          <w:szCs w:val="26"/>
+          <w:rtl w:val="off"/>
+        </w:rPr>
+        <w:t>테스트 시각에 따른 분류</w:t>
+      </w:r>
+    </w:p>
+    <w:p>
+      <w:pPr>
+        <w:rPr>
+          <w:lang w:eastAsia="ko-KR"/>
+          <w:rFonts w:hint="eastAsia"/>
+          <w:b w:val="0"/>
+          <w:bCs w:val="0"/>
+          <w:sz w:val="26"/>
+          <w:szCs w:val="26"/>
+          <w:rtl w:val="off"/>
+        </w:rPr>
+      </w:pPr>
+      <w:r>
+        <w:rPr>
+          <w:lang w:eastAsia="ko-KR"/>
+          <w:b w:val="0"/>
+          <w:bCs w:val="0"/>
+          <w:sz w:val="26"/>
+          <w:szCs w:val="26"/>
+          <w:rtl w:val="off"/>
+        </w:rPr>
+        <w:t>검증(Verification) : 소프트웨어 개발 과정을 테스트, 개발자 혹은 시험자의 시각</w:t>
+      </w:r>
+    </w:p>
+    <w:p>
+      <w:pPr>
+        <w:rPr>
+          <w:lang w:eastAsia="ko-KR"/>
+          <w:rFonts w:hint="eastAsia"/>
+          <w:b w:val="0"/>
+          <w:bCs w:val="0"/>
+          <w:sz w:val="26"/>
+          <w:szCs w:val="26"/>
+          <w:rtl w:val="off"/>
+        </w:rPr>
+      </w:pPr>
+      <w:r>
+        <w:rPr>
+          <w:lang w:eastAsia="ko-KR"/>
+          <w:b w:val="0"/>
+          <w:bCs w:val="0"/>
+          <w:sz w:val="26"/>
+          <w:szCs w:val="26"/>
+          <w:rtl w:val="off"/>
+        </w:rPr>
+        <w:t>확인(Validation) : 소프트웨어 결과를 테스트. 사용자 시각</w:t>
+      </w:r>
+    </w:p>
+    <w:p>
+      <w:pPr>
+        <w:rPr>
+          <w:lang w:eastAsia="ko-KR"/>
+          <w:rFonts w:hint="eastAsia"/>
+          <w:b/>
+          <w:bCs/>
+          <w:sz w:val="26"/>
+          <w:szCs w:val="26"/>
+          <w:rtl w:val="off"/>
+        </w:rPr>
+      </w:pPr>
+      <w:r>
+        <w:rPr>
+          <w:lang w:eastAsia="ko-KR"/>
+          <w:b/>
+          <w:bCs/>
+          <w:sz w:val="26"/>
+          <w:szCs w:val="26"/>
+          <w:rtl w:val="off"/>
+        </w:rPr>
+        <w:t>테스트 목적에 따른 분류(회안성 구회병)</w:t>
+      </w:r>
+    </w:p>
+    <w:p>
+      <w:pPr>
+        <w:rPr>
+          <w:lang w:eastAsia="ko-KR"/>
+          <w:rFonts w:hint="eastAsia"/>
+          <w:b w:val="0"/>
+          <w:bCs w:val="0"/>
+          <w:sz w:val="26"/>
+          <w:szCs w:val="26"/>
+          <w:rtl w:val="off"/>
+        </w:rPr>
+      </w:pPr>
+      <w:r>
+        <w:rPr>
+          <w:lang w:eastAsia="ko-KR"/>
+          <w:b w:val="0"/>
+          <w:bCs w:val="0"/>
+          <w:sz w:val="26"/>
+          <w:szCs w:val="26"/>
+          <w:rtl w:val="off"/>
+        </w:rPr>
+        <w:t>회복 테스트(Recovery) : 시스템에 고의로 실패를 유도하고, 시스템의 정상적 복귀 여부를 테스트</w:t>
+      </w:r>
+    </w:p>
+    <w:p>
+      <w:pPr>
+        <w:rPr>
+          <w:lang w:eastAsia="ko-KR"/>
+          <w:rFonts w:hint="eastAsia"/>
+          <w:b w:val="0"/>
+          <w:bCs w:val="0"/>
+          <w:sz w:val="26"/>
+          <w:szCs w:val="26"/>
+          <w:rtl w:val="off"/>
+        </w:rPr>
+      </w:pPr>
+      <w:r>
+        <w:rPr>
+          <w:lang w:eastAsia="ko-KR"/>
+          <w:b w:val="0"/>
+          <w:bCs w:val="0"/>
+          <w:sz w:val="26"/>
+          <w:szCs w:val="26"/>
+          <w:rtl w:val="off"/>
+        </w:rPr>
+        <w:t>안전 테스트(Security) : 소스 내 보안적인 결함을 미리 점검하는 테스트</w:t>
+      </w:r>
+    </w:p>
+    <w:p>
+      <w:pPr>
+        <w:rPr>
+          <w:lang w:eastAsia="ko-KR"/>
+          <w:rFonts w:hint="eastAsia"/>
+          <w:b w:val="0"/>
+          <w:bCs w:val="0"/>
+          <w:sz w:val="26"/>
+          <w:szCs w:val="26"/>
+          <w:rtl w:val="off"/>
+        </w:rPr>
+      </w:pPr>
+      <w:r>
+        <w:rPr>
+          <w:lang w:eastAsia="ko-KR"/>
+          <w:b w:val="0"/>
+          <w:bCs w:val="0"/>
+          <w:sz w:val="26"/>
+          <w:szCs w:val="26"/>
+          <w:rtl w:val="off"/>
+        </w:rPr>
+        <w:t>성능 테스트(Performance) : 응답시간, 반응속도 등을 측정하는테스트</w:t>
+      </w:r>
+    </w:p>
+    <w:p>
+      <w:pPr>
+        <w:rPr>
+          <w:lang w:eastAsia="ko-KR"/>
+          <w:rFonts w:hint="eastAsia"/>
+          <w:b w:val="0"/>
+          <w:bCs w:val="0"/>
+          <w:sz w:val="26"/>
+          <w:szCs w:val="26"/>
+          <w:rtl w:val="off"/>
+        </w:rPr>
+      </w:pPr>
+      <w:r>
+        <w:rPr>
+          <w:lang w:eastAsia="ko-KR"/>
+          <w:b w:val="0"/>
+          <w:bCs w:val="0"/>
+          <w:sz w:val="26"/>
+          <w:szCs w:val="26"/>
+          <w:rtl w:val="off"/>
+        </w:rPr>
+        <w:t>구조 테스트(Structure) : 시스템의 내부 논리 경로 ,소스코드의 복잡도를 테스트</w:t>
+      </w:r>
+    </w:p>
+    <w:p>
+      <w:pPr>
+        <w:rPr>
+          <w:lang w:eastAsia="ko-KR"/>
+          <w:rFonts w:hint="eastAsia"/>
+          <w:b w:val="0"/>
+          <w:bCs w:val="0"/>
+          <w:sz w:val="26"/>
+          <w:szCs w:val="26"/>
+          <w:rtl w:val="off"/>
+        </w:rPr>
+      </w:pPr>
+      <w:r>
+        <w:rPr>
+          <w:lang w:eastAsia="ko-KR"/>
+          <w:b w:val="0"/>
+          <w:bCs w:val="0"/>
+          <w:sz w:val="26"/>
+          <w:szCs w:val="26"/>
+          <w:rtl w:val="off"/>
+        </w:rPr>
+        <w:t>회귀 테스트(Regression) : 오류제거와 수정에 의해 새로 유입된 오류가 없는지 확인하는 일종의 반복 테스트 기법</w:t>
+      </w:r>
+    </w:p>
+    <w:p>
+      <w:pPr>
+        <w:rPr>
+          <w:lang w:eastAsia="ko-KR"/>
+          <w:rFonts w:hint="eastAsia"/>
+          <w:b w:val="0"/>
+          <w:bCs w:val="0"/>
+          <w:sz w:val="26"/>
+          <w:szCs w:val="26"/>
+          <w:rtl w:val="off"/>
+        </w:rPr>
+      </w:pPr>
+      <w:r>
+        <w:rPr>
+          <w:lang w:eastAsia="ko-KR"/>
+          <w:b w:val="0"/>
+          <w:bCs w:val="0"/>
+          <w:sz w:val="26"/>
+          <w:szCs w:val="26"/>
+          <w:rtl w:val="off"/>
+        </w:rPr>
+        <w:t>병행 테스트(Parallel) : 변경된 시스템과 기존 시스템에 동일한 데이터 입력 후 결과 비교</w:t>
+      </w:r>
+    </w:p>
+    <w:p>
+      <w:pPr>
+        <w:rPr>
+          <w:lang w:eastAsia="ko-KR"/>
+          <w:rFonts w:hint="eastAsia"/>
+          <w:b w:val="0"/>
+          <w:bCs w:val="0"/>
+          <w:sz w:val="26"/>
+          <w:szCs w:val="26"/>
+          <w:rtl w:val="off"/>
+        </w:rPr>
+      </w:pPr>
+      <w:r>
+        <w:rPr>
+          <w:lang w:eastAsia="ko-KR"/>
+          <w:b w:val="0"/>
+          <w:bCs w:val="0"/>
+          <w:sz w:val="26"/>
+          <w:szCs w:val="26"/>
+          <w:rtl w:val="off"/>
+        </w:rPr>
+        <w:t>성능 테스트 상세 유형(부스스내)</w:t>
+      </w:r>
+    </w:p>
+    <w:p>
+      <w:pPr>
+        <w:rPr>
+          <w:lang w:eastAsia="ko-KR"/>
+          <w:rFonts w:hint="eastAsia"/>
+          <w:b w:val="0"/>
+          <w:bCs w:val="0"/>
+          <w:sz w:val="26"/>
+          <w:szCs w:val="26"/>
+          <w:rtl w:val="off"/>
+        </w:rPr>
+      </w:pPr>
+      <w:r>
+        <w:rPr>
+          <w:lang w:eastAsia="ko-KR"/>
+          <w:b w:val="0"/>
+          <w:bCs w:val="0"/>
+          <w:sz w:val="26"/>
+          <w:szCs w:val="26"/>
+          <w:rtl w:val="off"/>
+        </w:rPr>
+        <w:t>부하(Load) 테스트 : 시스템에 부하를 계속 증가시키면서 시스템의 임계점을 찾음</w:t>
+      </w:r>
+    </w:p>
+    <w:p>
+      <w:pPr>
+        <w:rPr>
+          <w:lang w:eastAsia="ko-KR"/>
+          <w:rFonts w:hint="eastAsia"/>
+          <w:b w:val="0"/>
+          <w:bCs w:val="0"/>
+          <w:sz w:val="26"/>
+          <w:szCs w:val="26"/>
+          <w:rtl w:val="off"/>
+        </w:rPr>
+      </w:pPr>
+      <w:r>
+        <w:rPr>
+          <w:lang w:eastAsia="ko-KR"/>
+          <w:b w:val="0"/>
+          <w:bCs w:val="0"/>
+          <w:sz w:val="26"/>
+          <w:szCs w:val="26"/>
+          <w:rtl w:val="off"/>
+        </w:rPr>
+        <w:t>스트레스(Stress) 테스트 : 임계점 이상의 부하를 가해 비정상적인 상황에서의 처리를 테스트</w:t>
+      </w:r>
+    </w:p>
+    <w:p>
+      <w:pPr>
+        <w:rPr>
+          <w:b w:val="0"/>
+          <w:bCs w:val="0"/>
+          <w:sz w:val="26"/>
+          <w:szCs w:val="26"/>
+        </w:rPr>
+      </w:pPr>
+      <w:r>
+        <w:rPr>
+          <w:lang w:eastAsia="ko-KR"/>
+          <w:b w:val="0"/>
+          <w:bCs w:val="0"/>
+          <w:sz w:val="26"/>
+          <w:szCs w:val="26"/>
+          <w:rtl w:val="off"/>
+        </w:rPr>
+        <w:t>스파이크(Spike) 테스트 : 짧은 시간에 사용자가 몰릴때 시스템의 반응 측정 테스트</w:t>
       </w:r>
     </w:p>
     <w:sectPr>
@@ -15286,22 +16033,22 @@
     <w:lsdException w:name="index 7" w:semiHidden="1" w:unhideWhenUsed="1"/>
     <w:lsdException w:name="index 8" w:semiHidden="1" w:unhideWhenUsed="1"/>
     <w:lsdException w:name="index 9" w:semiHidden="1" w:unhideWhenUsed="1"/>
-    <w:lsdException w:name="toc 1" w:semiHidden="1" w:uiPriority="153123" w:unhideWhenUsed="1"/>
-    <w:lsdException w:name="toc 2" w:semiHidden="1" w:uiPriority="153123" w:unhideWhenUsed="1"/>
-    <w:lsdException w:name="toc 3" w:semiHidden="1" w:uiPriority="153123" w:unhideWhenUsed="1"/>
-    <w:lsdException w:name="toc 4" w:semiHidden="1" w:uiPriority="153123" w:unhideWhenUsed="1"/>
-    <w:lsdException w:name="toc 5" w:semiHidden="1" w:uiPriority="153123" w:unhideWhenUsed="1"/>
-    <w:lsdException w:name="toc 6" w:semiHidden="1" w:uiPriority="153123" w:unhideWhenUsed="1"/>
-    <w:lsdException w:name="toc 7" w:semiHidden="1" w:uiPriority="153123" w:unhideWhenUsed="1"/>
-    <w:lsdException w:name="toc 8" w:semiHidden="1" w:uiPriority="153123" w:unhideWhenUsed="1"/>
-    <w:lsdException w:name="toc 9" w:semiHidden="1" w:uiPriority="153123" w:unhideWhenUsed="1"/>
+    <w:lsdException w:name="toc 1" w:semiHidden="1" w:uiPriority="1388835" w:unhideWhenUsed="1"/>
+    <w:lsdException w:name="toc 2" w:semiHidden="1" w:uiPriority="1388835" w:unhideWhenUsed="1"/>
+    <w:lsdException w:name="toc 3" w:semiHidden="1" w:uiPriority="1388835" w:unhideWhenUsed="1"/>
+    <w:lsdException w:name="toc 4" w:semiHidden="1" w:uiPriority="1388835" w:unhideWhenUsed="1"/>
+    <w:lsdException w:name="toc 5" w:semiHidden="1" w:uiPriority="1388835" w:unhideWhenUsed="1"/>
+    <w:lsdException w:name="toc 6" w:semiHidden="1" w:uiPriority="1388835" w:unhideWhenUsed="1"/>
+    <w:lsdException w:name="toc 7" w:semiHidden="1" w:uiPriority="1388835" w:unhideWhenUsed="1"/>
+    <w:lsdException w:name="toc 8" w:semiHidden="1" w:uiPriority="1388835" w:unhideWhenUsed="1"/>
+    <w:lsdException w:name="toc 9" w:semiHidden="1" w:uiPriority="1388835" w:unhideWhenUsed="1"/>
     <w:lsdException w:name="Normal Indent" w:semiHidden="1" w:unhideWhenUsed="1"/>
     <w:lsdException w:name="footnote text" w:semiHidden="1" w:unhideWhenUsed="1"/>
     <w:lsdException w:name="annotation text" w:semiHidden="1" w:unhideWhenUsed="1"/>
     <w:lsdException w:name="header" w:semiHidden="1" w:unhideWhenUsed="1"/>
     <w:lsdException w:name="footer" w:semiHidden="1" w:unhideWhenUsed="1"/>
     <w:lsdException w:name="index heading" w:semiHidden="1" w:unhideWhenUsed="1"/>
-    <w:lsdException w:name="caption" w:semiHidden="1" w:uiPriority="153095" w:unhideWhenUsed="1" w:qFormat="1"/>
+    <w:lsdException w:name="caption" w:semiHidden="1" w:uiPriority="1388693" w:unhideWhenUsed="1" w:qFormat="1"/>
     <w:lsdException w:name="table of figures" w:semiHidden="1" w:unhideWhenUsed="1"/>
     <w:lsdException w:name="envelope address" w:semiHidden="1" w:unhideWhenUsed="1"/>
     <w:lsdException w:name="envelope return" w:semiHidden="1" w:unhideWhenUsed="1"/>
@@ -15329,7 +16076,7 @@
     <w:lsdException w:name="List Number 3" w:semiHidden="1" w:unhideWhenUsed="1"/>
     <w:lsdException w:name="List Number 4" w:semiHidden="1" w:unhideWhenUsed="1"/>
     <w:lsdException w:name="List Number 5" w:semiHidden="1" w:unhideWhenUsed="1"/>
-    <w:lsdException w:name="Title" w:uiPriority="1906" w:qFormat="1"/>
+    <w:lsdException w:name="Title" w:uiPriority="6406" w:qFormat="1"/>
     <w:lsdException w:name="Closing" w:semiHidden="1" w:unhideWhenUsed="1"/>
     <w:lsdException w:name="Signature" w:semiHidden="1" w:unhideWhenUsed="1"/>
     <w:lsdException w:name="Default Paragraph Font" w:semiHidden="1" w:uiPriority="1" w:unhideWhenUsed="1"/>
@@ -15341,7 +16088,7 @@
     <w:lsdException w:name="List Continue 4" w:semiHidden="1" w:unhideWhenUsed="1"/>
     <w:lsdException w:name="List Continue 5" w:semiHidden="1" w:unhideWhenUsed="1"/>
     <w:lsdException w:name="Message Header" w:semiHidden="1" w:unhideWhenUsed="1"/>
-    <w:lsdException w:name="Subtitle" w:uiPriority="1907" w:qFormat="1"/>
+    <w:lsdException w:name="Subtitle" w:uiPriority="6407" w:qFormat="1"/>
     <w:lsdException w:name="Salutation" w:semiHidden="1" w:unhideWhenUsed="1"/>
     <w:lsdException w:name="Date" w:semiHidden="1" w:unhideWhenUsed="1"/>
     <w:lsdException w:name="Body Text First Indent" w:semiHidden="1" w:unhideWhenUsed="1"/>
@@ -15354,8 +16101,8 @@
     <w:lsdException w:name="Block Text" w:semiHidden="1" w:unhideWhenUsed="1"/>
     <w:lsdException w:name="Hyperlink" w:semiHidden="1" w:unhideWhenUsed="1"/>
     <w:lsdException w:name="FollowedHyperlink" w:semiHidden="1" w:unhideWhenUsed="1"/>
-    <w:lsdException w:name="Strong" w:uiPriority="25606" w:qFormat="1"/>
-    <w:lsdException w:name="Emphasis" w:uiPriority="22148" w:qFormat="1"/>
+    <w:lsdException w:name="Strong" w:uiPriority="153094" w:qFormat="1"/>
+    <w:lsdException w:name="Emphasis" w:uiPriority="139592" w:qFormat="1"/>
     <w:lsdException w:name="Document Map" w:semiHidden="1" w:unhideWhenUsed="1"/>
     <w:lsdException w:name="Plain Text" w:semiHidden="1" w:unhideWhenUsed="1"/>
     <w:lsdException w:name="E-mail Signature" w:semiHidden="1" w:unhideWhenUsed="1"/>
@@ -15421,223 +16168,223 @@
     <w:lsdException w:name="Table Web 2" w:semiHidden="1" w:unhideWhenUsed="1"/>
     <w:lsdException w:name="Table Web 3" w:semiHidden="1" w:unhideWhenUsed="1"/>
     <w:lsdException w:name="Balloon Text" w:semiHidden="1" w:unhideWhenUsed="1"/>
-    <w:lsdException w:name="Table Grid" w:uiPriority="153123"/>
+    <w:lsdException w:name="Table Grid" w:uiPriority="1388835"/>
     <w:lsdException w:name="Table Theme" w:semiHidden="1" w:unhideWhenUsed="1"/>
     <w:lsdException w:name="Placeholder Text" w:semiHidden="1"/>
     <w:lsdException w:name="No Spacing" w:uiPriority="1" w:qFormat="1"/>
-    <w:lsdException w:name="Light Shading" w:uiPriority="2163336"/>
-    <w:lsdException w:name="Light List" w:uiPriority="2163337"/>
-    <w:lsdException w:name="Light Grid" w:uiPriority="2163344"/>
-    <w:lsdException w:name="Medium Shading 1" w:uiPriority="2163345"/>
-    <w:lsdException w:name="Medium Shading 2" w:uiPriority="19232884"/>
-    <w:lsdException w:name="Medium List 1" w:uiPriority="19232885"/>
-    <w:lsdException w:name="Medium List 2" w:uiPriority="19337352"/>
-    <w:lsdException w:name="Medium Grid 1" w:uiPriority="19337353"/>
-    <w:lsdException w:name="Medium Grid 2" w:uiPriority="19337528"/>
-    <w:lsdException w:name="Medium Grid 3" w:uiPriority="19337529"/>
-    <w:lsdException w:name="Dark List" w:uiPriority="19338886"/>
-    <w:lsdException w:name="Colorful Shading" w:uiPriority="19338887"/>
-    <w:lsdException w:name="Colorful List" w:uiPriority="19347798"/>
-    <w:lsdException w:name="Colorful Grid" w:uiPriority="19347799"/>
-    <w:lsdException w:name="Light Shading Accent 1" w:uiPriority="2163336"/>
-    <w:lsdException w:name="Light List Accent 1" w:uiPriority="2163337"/>
-    <w:lsdException w:name="Light Grid Accent 1" w:uiPriority="2163344"/>
-    <w:lsdException w:name="Medium Shading 1 Accent 1" w:uiPriority="2163345"/>
-    <w:lsdException w:name="Medium Shading 2 Accent 1" w:uiPriority="19232884"/>
-    <w:lsdException w:name="Medium List 1 Accent 1" w:uiPriority="19232885"/>
+    <w:lsdException w:name="Light Shading" w:uiPriority="35009334"/>
+    <w:lsdException w:name="Light List" w:uiPriority="35009335"/>
+    <w:lsdException w:name="Light Grid" w:uiPriority="35009348"/>
+    <w:lsdException w:name="Medium Shading 1" w:uiPriority="35009349"/>
+    <w:lsdException w:name="Medium Shading 2" w:uiPriority="421734532"/>
+    <w:lsdException w:name="Medium List 1" w:uiPriority="421734533"/>
+    <w:lsdException w:name="Medium List 2" w:uiPriority="422802258"/>
+    <w:lsdException w:name="Medium Grid 1" w:uiPriority="422802259"/>
+    <w:lsdException w:name="Medium Grid 2" w:uiPriority="422802728"/>
+    <w:lsdException w:name="Medium Grid 3" w:uiPriority="422802729"/>
+    <w:lsdException w:name="Dark List" w:uiPriority="422807686"/>
+    <w:lsdException w:name="Colorful Shading" w:uiPriority="422807687"/>
+    <w:lsdException w:name="Colorful List" w:uiPriority="422868888"/>
+    <w:lsdException w:name="Colorful Grid" w:uiPriority="422868889"/>
+    <w:lsdException w:name="Light Shading Accent 1" w:uiPriority="35009334"/>
+    <w:lsdException w:name="Light List Accent 1" w:uiPriority="35009335"/>
+    <w:lsdException w:name="Light Grid Accent 1" w:uiPriority="35009348"/>
+    <w:lsdException w:name="Medium Shading 1 Accent 1" w:uiPriority="35009349"/>
+    <w:lsdException w:name="Medium Shading 2 Accent 1" w:uiPriority="421734532"/>
+    <w:lsdException w:name="Medium List 1 Accent 1" w:uiPriority="421734533"/>
     <w:lsdException w:name="Revision" w:semiHidden="1"/>
-    <w:lsdException w:name="List Paragraph" w:uiPriority="153094" w:qFormat="1"/>
-    <w:lsdException w:name="Quote" w:uiPriority="133193" w:qFormat="1"/>
-    <w:lsdException w:name="Intense Quote" w:uiPriority="137064" w:qFormat="1"/>
-    <w:lsdException w:name="Medium List 2 Accent 1" w:uiPriority="19337352"/>
-    <w:lsdException w:name="Medium Grid 1 Accent 1" w:uiPriority="19337353"/>
-    <w:lsdException w:name="Medium Grid 2 Accent 1" w:uiPriority="19337528"/>
-    <w:lsdException w:name="Medium Grid 3 Accent 1" w:uiPriority="19337529"/>
-    <w:lsdException w:name="Dark List Accent 1" w:uiPriority="19338886"/>
-    <w:lsdException w:name="Colorful Shading Accent 1" w:uiPriority="19338887"/>
-    <w:lsdException w:name="Colorful List Accent 1" w:uiPriority="19347798"/>
-    <w:lsdException w:name="Colorful Grid Accent 1" w:uiPriority="19347799"/>
-    <w:lsdException w:name="Light Shading Accent 2" w:uiPriority="2163336"/>
-    <w:lsdException w:name="Light List Accent 2" w:uiPriority="2163337"/>
-    <w:lsdException w:name="Light Grid Accent 2" w:uiPriority="2163344"/>
-    <w:lsdException w:name="Medium Shading 1 Accent 2" w:uiPriority="2163345"/>
-    <w:lsdException w:name="Medium Shading 2 Accent 2" w:uiPriority="19232884"/>
-    <w:lsdException w:name="Medium List 1 Accent 2" w:uiPriority="19232885"/>
-    <w:lsdException w:name="Medium List 2 Accent 2" w:uiPriority="19337352"/>
-    <w:lsdException w:name="Medium Grid 1 Accent 2" w:uiPriority="19337353"/>
-    <w:lsdException w:name="Medium Grid 2 Accent 2" w:uiPriority="19337528"/>
-    <w:lsdException w:name="Medium Grid 3 Accent 2" w:uiPriority="19337529"/>
-    <w:lsdException w:name="Dark List Accent 2" w:uiPriority="19338886"/>
-    <w:lsdException w:name="Colorful Shading Accent 2" w:uiPriority="19338887"/>
-    <w:lsdException w:name="Colorful List Accent 2" w:uiPriority="19347798"/>
-    <w:lsdException w:name="Colorful Grid Accent 2" w:uiPriority="19347799"/>
-    <w:lsdException w:name="Light Shading Accent 3" w:uiPriority="2163336"/>
-    <w:lsdException w:name="Light List Accent 3" w:uiPriority="2163337"/>
-    <w:lsdException w:name="Light Grid Accent 3" w:uiPriority="2163344"/>
-    <w:lsdException w:name="Medium Shading 1 Accent 3" w:uiPriority="2163345"/>
-    <w:lsdException w:name="Medium Shading 2 Accent 3" w:uiPriority="19232884"/>
-    <w:lsdException w:name="Medium List 1 Accent 3" w:uiPriority="19232885"/>
-    <w:lsdException w:name="Medium List 2 Accent 3" w:uiPriority="19337352"/>
-    <w:lsdException w:name="Medium Grid 1 Accent 3" w:uiPriority="19337353"/>
-    <w:lsdException w:name="Medium Grid 2 Accent 3" w:uiPriority="19337528"/>
-    <w:lsdException w:name="Medium Grid 3 Accent 3" w:uiPriority="19337529"/>
-    <w:lsdException w:name="Dark List Accent 3" w:uiPriority="19338886"/>
-    <w:lsdException w:name="Colorful Shading Accent 3" w:uiPriority="19338887"/>
-    <w:lsdException w:name="Colorful List Accent 3" w:uiPriority="19347798"/>
-    <w:lsdException w:name="Colorful Grid Accent 3" w:uiPriority="19347799"/>
-    <w:lsdException w:name="Light Shading Accent 4" w:uiPriority="2163336"/>
-    <w:lsdException w:name="Light List Accent 4" w:uiPriority="2163337"/>
-    <w:lsdException w:name="Light Grid Accent 4" w:uiPriority="2163344"/>
-    <w:lsdException w:name="Medium Shading 1 Accent 4" w:uiPriority="2163345"/>
-    <w:lsdException w:name="Medium Shading 2 Accent 4" w:uiPriority="19232884"/>
-    <w:lsdException w:name="Medium List 1 Accent 4" w:uiPriority="19232885"/>
-    <w:lsdException w:name="Medium List 2 Accent 4" w:uiPriority="19337352"/>
-    <w:lsdException w:name="Medium Grid 1 Accent 4" w:uiPriority="19337353"/>
-    <w:lsdException w:name="Medium Grid 2 Accent 4" w:uiPriority="19337528"/>
-    <w:lsdException w:name="Medium Grid 3 Accent 4" w:uiPriority="19337529"/>
-    <w:lsdException w:name="Dark List Accent 4" w:uiPriority="19338886"/>
-    <w:lsdException w:name="Colorful Shading Accent 4" w:uiPriority="19338887"/>
-    <w:lsdException w:name="Colorful List Accent 4" w:uiPriority="19347798"/>
-    <w:lsdException w:name="Colorful Grid Accent 4" w:uiPriority="19347799"/>
-    <w:lsdException w:name="Light Shading Accent 5" w:uiPriority="2163336"/>
-    <w:lsdException w:name="Light List Accent 5" w:uiPriority="2163337"/>
-    <w:lsdException w:name="Light Grid Accent 5" w:uiPriority="2163344"/>
-    <w:lsdException w:name="Medium Shading 1 Accent 5" w:uiPriority="2163345"/>
-    <w:lsdException w:name="Medium Shading 2 Accent 5" w:uiPriority="19232884"/>
-    <w:lsdException w:name="Medium List 1 Accent 5" w:uiPriority="19232885"/>
-    <w:lsdException w:name="Medium List 2 Accent 5" w:uiPriority="19337352"/>
-    <w:lsdException w:name="Medium Grid 1 Accent 5" w:uiPriority="19337353"/>
-    <w:lsdException w:name="Medium Grid 2 Accent 5" w:uiPriority="19337528"/>
-    <w:lsdException w:name="Medium Grid 3 Accent 5" w:uiPriority="19337529"/>
-    <w:lsdException w:name="Dark List Accent 5" w:uiPriority="19338886"/>
-    <w:lsdException w:name="Colorful Shading Accent 5" w:uiPriority="19338887"/>
-    <w:lsdException w:name="Colorful List Accent 5" w:uiPriority="19347798"/>
-    <w:lsdException w:name="Colorful Grid Accent 5" w:uiPriority="19347799"/>
-    <w:lsdException w:name="Light Shading Accent 6" w:uiPriority="2163336"/>
-    <w:lsdException w:name="Light List Accent 6" w:uiPriority="2163337"/>
-    <w:lsdException w:name="Light Grid Accent 6" w:uiPriority="2163344"/>
-    <w:lsdException w:name="Medium Shading 1 Accent 6" w:uiPriority="2163345"/>
-    <w:lsdException w:name="Medium Shading 2 Accent 6" w:uiPriority="19232884"/>
-    <w:lsdException w:name="Medium List 1 Accent 6" w:uiPriority="19232885"/>
-    <w:lsdException w:name="Medium List 2 Accent 6" w:uiPriority="19337352"/>
-    <w:lsdException w:name="Medium Grid 1 Accent 6" w:uiPriority="19337353"/>
-    <w:lsdException w:name="Medium Grid 2 Accent 6" w:uiPriority="19337528"/>
-    <w:lsdException w:name="Medium Grid 3 Accent 6" w:uiPriority="19337529"/>
-    <w:lsdException w:name="Dark List Accent 6" w:uiPriority="19338886"/>
-    <w:lsdException w:name="Colorful Shading Accent 6" w:uiPriority="19338887"/>
-    <w:lsdException w:name="Colorful List Accent 6" w:uiPriority="19347798"/>
-    <w:lsdException w:name="Colorful Grid Accent 6" w:uiPriority="19347799"/>
-    <w:lsdException w:name="Subtle Emphasis" w:uiPriority="6409" w:qFormat="1"/>
-    <w:lsdException w:name="Intense Emphasis" w:uiPriority="22149" w:qFormat="1"/>
-    <w:lsdException w:name="Subtle Reference" w:uiPriority="137065" w:qFormat="1"/>
-    <w:lsdException w:name="Intense Reference" w:uiPriority="139592" w:qFormat="1"/>
-    <w:lsdException w:name="Book Title" w:uiPriority="139593" w:qFormat="1"/>
-    <w:lsdException w:name="Bibliography" w:semiHidden="1" w:uiPriority="153097" w:unhideWhenUsed="1"/>
-    <w:lsdException w:name="TOC Heading" w:semiHidden="1" w:uiPriority="153123" w:unhideWhenUsed="1" w:qFormat="1"/>
-    <w:lsdException w:name="Plain Table 1" w:uiPriority="1257875"/>
-    <w:lsdException w:name="Plain Table 2" w:uiPriority="1271088"/>
-    <w:lsdException w:name="Plain Table 3" w:uiPriority="1271089"/>
-    <w:lsdException w:name="Plain Table 4" w:uiPriority="1271138"/>
-    <w:lsdException w:name="Plain Table 5" w:uiPriority="1271139"/>
-    <w:lsdException w:name="Grid Table Light" w:uiPriority="1257874"/>
-    <w:lsdException w:name="Grid Table 1 Light" w:uiPriority="1271686"/>
-    <w:lsdException w:name="Grid Table 2" w:uiPriority="1271687"/>
-    <w:lsdException w:name="Grid Table 3" w:uiPriority="1273956"/>
-    <w:lsdException w:name="Grid Table 4" w:uiPriority="1273957"/>
-    <w:lsdException w:name="Grid Table 5 Dark" w:uiPriority="1283474"/>
-    <w:lsdException w:name="Grid Table 6 Colorful" w:uiPriority="1283475"/>
-    <w:lsdException w:name="Grid Table 7 Colorful" w:uiPriority="1388692"/>
-    <w:lsdException w:name="Grid Table 1 Light Accent 1" w:uiPriority="1271686"/>
-    <w:lsdException w:name="Grid Table 2 Accent 1" w:uiPriority="1271687"/>
-    <w:lsdException w:name="Grid Table 3 Accent 1" w:uiPriority="1273956"/>
-    <w:lsdException w:name="Grid Table 4 Accent 1" w:uiPriority="1273957"/>
-    <w:lsdException w:name="Grid Table 5 Dark Accent 1" w:uiPriority="1283474"/>
-    <w:lsdException w:name="Grid Table 6 Colorful Accent 1" w:uiPriority="1283475"/>
-    <w:lsdException w:name="Grid Table 7 Colorful Accent 1" w:uiPriority="1388692"/>
-    <w:lsdException w:name="Grid Table 1 Light Accent 2" w:uiPriority="1271686"/>
-    <w:lsdException w:name="Grid Table 2 Accent 2" w:uiPriority="1271687"/>
-    <w:lsdException w:name="Grid Table 3 Accent 2" w:uiPriority="1273956"/>
-    <w:lsdException w:name="Grid Table 4 Accent 2" w:uiPriority="1273957"/>
-    <w:lsdException w:name="Grid Table 5 Dark Accent 2" w:uiPriority="1283474"/>
-    <w:lsdException w:name="Grid Table 6 Colorful Accent 2" w:uiPriority="1283475"/>
-    <w:lsdException w:name="Grid Table 7 Colorful Accent 2" w:uiPriority="1388692"/>
-    <w:lsdException w:name="Grid Table 1 Light Accent 3" w:uiPriority="1271686"/>
-    <w:lsdException w:name="Grid Table 2 Accent 3" w:uiPriority="1271687"/>
-    <w:lsdException w:name="Grid Table 3 Accent 3" w:uiPriority="1273956"/>
-    <w:lsdException w:name="Grid Table 4 Accent 3" w:uiPriority="1273957"/>
-    <w:lsdException w:name="Grid Table 5 Dark Accent 3" w:uiPriority="1283474"/>
-    <w:lsdException w:name="Grid Table 6 Colorful Accent 3" w:uiPriority="1283475"/>
-    <w:lsdException w:name="Grid Table 7 Colorful Accent 3" w:uiPriority="1388692"/>
-    <w:lsdException w:name="Grid Table 1 Light Accent 4" w:uiPriority="1271686"/>
-    <w:lsdException w:name="Grid Table 2 Accent 4" w:uiPriority="1271687"/>
-    <w:lsdException w:name="Grid Table 3 Accent 4" w:uiPriority="1273956"/>
-    <w:lsdException w:name="Grid Table 4 Accent 4" w:uiPriority="1273957"/>
-    <w:lsdException w:name="Grid Table 5 Dark Accent 4" w:uiPriority="1283474"/>
-    <w:lsdException w:name="Grid Table 6 Colorful Accent 4" w:uiPriority="1283475"/>
-    <w:lsdException w:name="Grid Table 7 Colorful Accent 4" w:uiPriority="1388692"/>
-    <w:lsdException w:name="Grid Table 1 Light Accent 5" w:uiPriority="1271686"/>
-    <w:lsdException w:name="Grid Table 2 Accent 5" w:uiPriority="1271687"/>
-    <w:lsdException w:name="Grid Table 3 Accent 5" w:uiPriority="1273956"/>
-    <w:lsdException w:name="Grid Table 4 Accent 5" w:uiPriority="1273957"/>
-    <w:lsdException w:name="Grid Table 5 Dark Accent 5" w:uiPriority="1283474"/>
-    <w:lsdException w:name="Grid Table 6 Colorful Accent 5" w:uiPriority="1283475"/>
-    <w:lsdException w:name="Grid Table 7 Colorful Accent 5" w:uiPriority="1388692"/>
-    <w:lsdException w:name="Grid Table 1 Light Accent 6" w:uiPriority="1271686"/>
-    <w:lsdException w:name="Grid Table 2 Accent 6" w:uiPriority="1271687"/>
-    <w:lsdException w:name="Grid Table 3 Accent 6" w:uiPriority="1273956"/>
-    <w:lsdException w:name="Grid Table 4 Accent 6" w:uiPriority="1273957"/>
-    <w:lsdException w:name="Grid Table 5 Dark Accent 6" w:uiPriority="1283474"/>
-    <w:lsdException w:name="Grid Table 6 Colorful Accent 6" w:uiPriority="1283475"/>
-    <w:lsdException w:name="Grid Table 7 Colorful Accent 6" w:uiPriority="1388692"/>
-    <w:lsdException w:name="List Table 1 Light" w:uiPriority="1271686"/>
-    <w:lsdException w:name="List Table 2" w:uiPriority="1271687"/>
-    <w:lsdException w:name="List Table 3" w:uiPriority="1273956"/>
-    <w:lsdException w:name="List Table 4" w:uiPriority="1273957"/>
-    <w:lsdException w:name="List Table 5 Dark" w:uiPriority="1283474"/>
-    <w:lsdException w:name="List Table 6 Colorful" w:uiPriority="1283475"/>
-    <w:lsdException w:name="List Table 7 Colorful" w:uiPriority="1388692"/>
-    <w:lsdException w:name="List Table 1 Light Accent 1" w:uiPriority="1271686"/>
-    <w:lsdException w:name="List Table 2 Accent 1" w:uiPriority="1271687"/>
-    <w:lsdException w:name="List Table 3 Accent 1" w:uiPriority="1273956"/>
-    <w:lsdException w:name="List Table 4 Accent 1" w:uiPriority="1273957"/>
-    <w:lsdException w:name="List Table 5 Dark Accent 1" w:uiPriority="1283474"/>
-    <w:lsdException w:name="List Table 6 Colorful Accent 1" w:uiPriority="1283475"/>
-    <w:lsdException w:name="List Table 7 Colorful Accent 1" w:uiPriority="1388692"/>
-    <w:lsdException w:name="List Table 1 Light Accent 2" w:uiPriority="1271686"/>
-    <w:lsdException w:name="List Table 2 Accent 2" w:uiPriority="1271687"/>
-    <w:lsdException w:name="List Table 3 Accent 2" w:uiPriority="1273956"/>
-    <w:lsdException w:name="List Table 4 Accent 2" w:uiPriority="1273957"/>
-    <w:lsdException w:name="List Table 5 Dark Accent 2" w:uiPriority="1283474"/>
-    <w:lsdException w:name="List Table 6 Colorful Accent 2" w:uiPriority="1283475"/>
-    <w:lsdException w:name="List Table 7 Colorful Accent 2" w:uiPriority="1388692"/>
-    <w:lsdException w:name="List Table 1 Light Accent 3" w:uiPriority="1271686"/>
-    <w:lsdException w:name="List Table 2 Accent 3" w:uiPriority="1271687"/>
-    <w:lsdException w:name="List Table 3 Accent 3" w:uiPriority="1273956"/>
-    <w:lsdException w:name="List Table 4 Accent 3" w:uiPriority="1273957"/>
-    <w:lsdException w:name="List Table 5 Dark Accent 3" w:uiPriority="1283474"/>
-    <w:lsdException w:name="List Table 6 Colorful Accent 3" w:uiPriority="1283475"/>
-    <w:lsdException w:name="List Table 7 Colorful Accent 3" w:uiPriority="1388692"/>
-    <w:lsdException w:name="List Table 1 Light Accent 4" w:uiPriority="1271686"/>
-    <w:lsdException w:name="List Table 2 Accent 4" w:uiPriority="1271687"/>
-    <w:lsdException w:name="List Table 3 Accent 4" w:uiPriority="1273956"/>
-    <w:lsdException w:name="List Table 4 Accent 4" w:uiPriority="1273957"/>
-    <w:lsdException w:name="List Table 5 Dark Accent 4" w:uiPriority="1283474"/>
-    <w:lsdException w:name="List Table 6 Colorful Accent 4" w:uiPriority="1283475"/>
-    <w:lsdException w:name="List Table 7 Colorful Accent 4" w:uiPriority="1388692"/>
-    <w:lsdException w:name="List Table 1 Light Accent 5" w:uiPriority="1271686"/>
-    <w:lsdException w:name="List Table 2 Accent 5" w:uiPriority="1271687"/>
-    <w:lsdException w:name="List Table 3 Accent 5" w:uiPriority="1273956"/>
-    <w:lsdException w:name="List Table 4 Accent 5" w:uiPriority="1273957"/>
-    <w:lsdException w:name="List Table 5 Dark Accent 5" w:uiPriority="1283474"/>
-    <w:lsdException w:name="List Table 6 Colorful Accent 5" w:uiPriority="1283475"/>
-    <w:lsdException w:name="List Table 7 Colorful Accent 5" w:uiPriority="1388692"/>
-    <w:lsdException w:name="List Table 1 Light Accent 6" w:uiPriority="1271686"/>
-    <w:lsdException w:name="List Table 2 Accent 6" w:uiPriority="1271687"/>
-    <w:lsdException w:name="List Table 3 Accent 6" w:uiPriority="1273956"/>
-    <w:lsdException w:name="List Table 4 Accent 6" w:uiPriority="1273957"/>
-    <w:lsdException w:name="List Table 5 Dark Accent 6" w:uiPriority="1283474"/>
-    <w:lsdException w:name="List Table 6 Colorful Accent 6" w:uiPriority="1283475"/>
-    <w:lsdException w:name="List Table 7 Colorful Accent 6" w:uiPriority="1388692"/>
+    <w:lsdException w:name="List Paragraph" w:uiPriority="1388692" w:qFormat="1"/>
+    <w:lsdException w:name="Quote" w:uiPriority="1257875" w:qFormat="1"/>
+    <w:lsdException w:name="Intense Quote" w:uiPriority="1273956" w:qFormat="1"/>
+    <w:lsdException w:name="Medium List 2 Accent 1" w:uiPriority="422802258"/>
+    <w:lsdException w:name="Medium Grid 1 Accent 1" w:uiPriority="422802259"/>
+    <w:lsdException w:name="Medium Grid 2 Accent 1" w:uiPriority="422802728"/>
+    <w:lsdException w:name="Medium Grid 3 Accent 1" w:uiPriority="422802729"/>
+    <w:lsdException w:name="Dark List Accent 1" w:uiPriority="422807686"/>
+    <w:lsdException w:name="Colorful Shading Accent 1" w:uiPriority="422807687"/>
+    <w:lsdException w:name="Colorful List Accent 1" w:uiPriority="422868888"/>
+    <w:lsdException w:name="Colorful Grid Accent 1" w:uiPriority="422868889"/>
+    <w:lsdException w:name="Light Shading Accent 2" w:uiPriority="35009334"/>
+    <w:lsdException w:name="Light List Accent 2" w:uiPriority="35009335"/>
+    <w:lsdException w:name="Light Grid Accent 2" w:uiPriority="35009348"/>
+    <w:lsdException w:name="Medium Shading 1 Accent 2" w:uiPriority="35009349"/>
+    <w:lsdException w:name="Medium Shading 2 Accent 2" w:uiPriority="421734532"/>
+    <w:lsdException w:name="Medium List 1 Accent 2" w:uiPriority="421734533"/>
+    <w:lsdException w:name="Medium List 2 Accent 2" w:uiPriority="422802258"/>
+    <w:lsdException w:name="Medium Grid 1 Accent 2" w:uiPriority="422802259"/>
+    <w:lsdException w:name="Medium Grid 2 Accent 2" w:uiPriority="422802728"/>
+    <w:lsdException w:name="Medium Grid 3 Accent 2" w:uiPriority="422802729"/>
+    <w:lsdException w:name="Dark List Accent 2" w:uiPriority="422807686"/>
+    <w:lsdException w:name="Colorful Shading Accent 2" w:uiPriority="422807687"/>
+    <w:lsdException w:name="Colorful List Accent 2" w:uiPriority="422868888"/>
+    <w:lsdException w:name="Colorful Grid Accent 2" w:uiPriority="422868889"/>
+    <w:lsdException w:name="Light Shading Accent 3" w:uiPriority="35009334"/>
+    <w:lsdException w:name="Light List Accent 3" w:uiPriority="35009335"/>
+    <w:lsdException w:name="Light Grid Accent 3" w:uiPriority="35009348"/>
+    <w:lsdException w:name="Medium Shading 1 Accent 3" w:uiPriority="35009349"/>
+    <w:lsdException w:name="Medium Shading 2 Accent 3" w:uiPriority="421734532"/>
+    <w:lsdException w:name="Medium List 1 Accent 3" w:uiPriority="421734533"/>
+    <w:lsdException w:name="Medium List 2 Accent 3" w:uiPriority="422802258"/>
+    <w:lsdException w:name="Medium Grid 1 Accent 3" w:uiPriority="422802259"/>
+    <w:lsdException w:name="Medium Grid 2 Accent 3" w:uiPriority="422802728"/>
+    <w:lsdException w:name="Medium Grid 3 Accent 3" w:uiPriority="422802729"/>
+    <w:lsdException w:name="Dark List Accent 3" w:uiPriority="422807686"/>
+    <w:lsdException w:name="Colorful Shading Accent 3" w:uiPriority="422807687"/>
+    <w:lsdException w:name="Colorful List Accent 3" w:uiPriority="422868888"/>
+    <w:lsdException w:name="Colorful Grid Accent 3" w:uiPriority="422868889"/>
+    <w:lsdException w:name="Light Shading Accent 4" w:uiPriority="35009334"/>
+    <w:lsdException w:name="Light List Accent 4" w:uiPriority="35009335"/>
+    <w:lsdException w:name="Light Grid Accent 4" w:uiPriority="35009348"/>
+    <w:lsdException w:name="Medium Shading 1 Accent 4" w:uiPriority="35009349"/>
+    <w:lsdException w:name="Medium Shading 2 Accent 4" w:uiPriority="421734532"/>
+    <w:lsdException w:name="Medium List 1 Accent 4" w:uiPriority="421734533"/>
+    <w:lsdException w:name="Medium List 2 Accent 4" w:uiPriority="422802258"/>
+    <w:lsdException w:name="Medium Grid 1 Accent 4" w:uiPriority="422802259"/>
+    <w:lsdException w:name="Medium Grid 2 Accent 4" w:uiPriority="422802728"/>
+    <w:lsdException w:name="Medium Grid 3 Accent 4" w:uiPriority="422802729"/>
+    <w:lsdException w:name="Dark List Accent 4" w:uiPriority="422807686"/>
+    <w:lsdException w:name="Colorful Shading Accent 4" w:uiPriority="422807687"/>
+    <w:lsdException w:name="Colorful List Accent 4" w:uiPriority="422868888"/>
+    <w:lsdException w:name="Colorful Grid Accent 4" w:uiPriority="422868889"/>
+    <w:lsdException w:name="Light Shading Accent 5" w:uiPriority="35009334"/>
+    <w:lsdException w:name="Light List Accent 5" w:uiPriority="35009335"/>
+    <w:lsdException w:name="Light Grid Accent 5" w:uiPriority="35009348"/>
+    <w:lsdException w:name="Medium Shading 1 Accent 5" w:uiPriority="35009349"/>
+    <w:lsdException w:name="Medium Shading 2 Accent 5" w:uiPriority="421734532"/>
+    <w:lsdException w:name="Medium List 1 Accent 5" w:uiPriority="421734533"/>
+    <w:lsdException w:name="Medium List 2 Accent 5" w:uiPriority="422802258"/>
+    <w:lsdException w:name="Medium Grid 1 Accent 5" w:uiPriority="422802259"/>
+    <w:lsdException w:name="Medium Grid 2 Accent 5" w:uiPriority="422802728"/>
+    <w:lsdException w:name="Medium Grid 3 Accent 5" w:uiPriority="422802729"/>
+    <w:lsdException w:name="Dark List Accent 5" w:uiPriority="422807686"/>
+    <w:lsdException w:name="Colorful Shading Accent 5" w:uiPriority="422807687"/>
+    <w:lsdException w:name="Colorful List Accent 5" w:uiPriority="422868888"/>
+    <w:lsdException w:name="Colorful Grid Accent 5" w:uiPriority="422868889"/>
+    <w:lsdException w:name="Light Shading Accent 6" w:uiPriority="35009334"/>
+    <w:lsdException w:name="Light List Accent 6" w:uiPriority="35009335"/>
+    <w:lsdException w:name="Light Grid Accent 6" w:uiPriority="35009348"/>
+    <w:lsdException w:name="Medium Shading 1 Accent 6" w:uiPriority="35009349"/>
+    <w:lsdException w:name="Medium Shading 2 Accent 6" w:uiPriority="421734532"/>
+    <w:lsdException w:name="Medium List 1 Accent 6" w:uiPriority="421734533"/>
+    <w:lsdException w:name="Medium List 2 Accent 6" w:uiPriority="422802258"/>
+    <w:lsdException w:name="Medium Grid 1 Accent 6" w:uiPriority="422802259"/>
+    <w:lsdException w:name="Medium Grid 2 Accent 6" w:uiPriority="422802728"/>
+    <w:lsdException w:name="Medium Grid 3 Accent 6" w:uiPriority="422802729"/>
+    <w:lsdException w:name="Dark List Accent 6" w:uiPriority="422807686"/>
+    <w:lsdException w:name="Colorful Shading Accent 6" w:uiPriority="422807687"/>
+    <w:lsdException w:name="Colorful List Accent 6" w:uiPriority="422868888"/>
+    <w:lsdException w:name="Colorful Grid Accent 6" w:uiPriority="422868889"/>
+    <w:lsdException w:name="Subtle Emphasis" w:uiPriority="25609" w:qFormat="1"/>
+    <w:lsdException w:name="Intense Emphasis" w:uiPriority="139593" w:qFormat="1"/>
+    <w:lsdException w:name="Subtle Reference" w:uiPriority="1273957" w:qFormat="1"/>
+    <w:lsdException w:name="Intense Reference" w:uiPriority="1283474" w:qFormat="1"/>
+    <w:lsdException w:name="Book Title" w:uiPriority="1283475" w:qFormat="1"/>
+    <w:lsdException w:name="Bibliography" w:semiHidden="1" w:uiPriority="1388695" w:unhideWhenUsed="1"/>
+    <w:lsdException w:name="TOC Heading" w:semiHidden="1" w:uiPriority="1388835" w:unhideWhenUsed="1" w:qFormat="1"/>
+    <w:lsdException w:name="Plain Table 1" w:uiPriority="19232885"/>
+    <w:lsdException w:name="Plain Table 2" w:uiPriority="19337352"/>
+    <w:lsdException w:name="Plain Table 3" w:uiPriority="19337353"/>
+    <w:lsdException w:name="Plain Table 4" w:uiPriority="19337528"/>
+    <w:lsdException w:name="Plain Table 5" w:uiPriority="19337529"/>
+    <w:lsdException w:name="Grid Table Light" w:uiPriority="19232884"/>
+    <w:lsdException w:name="Grid Table 1 Light" w:uiPriority="19338886"/>
+    <w:lsdException w:name="Grid Table 2" w:uiPriority="19338887"/>
+    <w:lsdException w:name="Grid Table 3" w:uiPriority="19347798"/>
+    <w:lsdException w:name="Grid Table 4" w:uiPriority="19347799"/>
+    <w:lsdException w:name="Grid Table 5 Dark" w:uiPriority="19412084"/>
+    <w:lsdException w:name="Grid Table 6 Colorful" w:uiPriority="19412085"/>
+    <w:lsdException w:name="Grid Table 7 Colorful" w:uiPriority="20481682"/>
+    <w:lsdException w:name="Grid Table 1 Light Accent 1" w:uiPriority="19338886"/>
+    <w:lsdException w:name="Grid Table 2 Accent 1" w:uiPriority="19338887"/>
+    <w:lsdException w:name="Grid Table 3 Accent 1" w:uiPriority="19347798"/>
+    <w:lsdException w:name="Grid Table 4 Accent 1" w:uiPriority="19347799"/>
+    <w:lsdException w:name="Grid Table 5 Dark Accent 1" w:uiPriority="19412084"/>
+    <w:lsdException w:name="Grid Table 6 Colorful Accent 1" w:uiPriority="19412085"/>
+    <w:lsdException w:name="Grid Table 7 Colorful Accent 1" w:uiPriority="20481682"/>
+    <w:lsdException w:name="Grid Table 1 Light Accent 2" w:uiPriority="19338886"/>
+    <w:lsdException w:name="Grid Table 2 Accent 2" w:uiPriority="19338887"/>
+    <w:lsdException w:name="Grid Table 3 Accent 2" w:uiPriority="19347798"/>
+    <w:lsdException w:name="Grid Table 4 Accent 2" w:uiPriority="19347799"/>
+    <w:lsdException w:name="Grid Table 5 Dark Accent 2" w:uiPriority="19412084"/>
+    <w:lsdException w:name="Grid Table 6 Colorful Accent 2" w:uiPriority="19412085"/>
+    <w:lsdException w:name="Grid Table 7 Colorful Accent 2" w:uiPriority="20481682"/>
+    <w:lsdException w:name="Grid Table 1 Light Accent 3" w:uiPriority="19338886"/>
+    <w:lsdException w:name="Grid Table 2 Accent 3" w:uiPriority="19338887"/>
+    <w:lsdException w:name="Grid Table 3 Accent 3" w:uiPriority="19347798"/>
+    <w:lsdException w:name="Grid Table 4 Accent 3" w:uiPriority="19347799"/>
+    <w:lsdException w:name="Grid Table 5 Dark Accent 3" w:uiPriority="19412084"/>
+    <w:lsdException w:name="Grid Table 6 Colorful Accent 3" w:uiPriority="19412085"/>
+    <w:lsdException w:name="Grid Table 7 Colorful Accent 3" w:uiPriority="20481682"/>
+    <w:lsdException w:name="Grid Table 1 Light Accent 4" w:uiPriority="19338886"/>
+    <w:lsdException w:name="Grid Table 2 Accent 4" w:uiPriority="19338887"/>
+    <w:lsdException w:name="Grid Table 3 Accent 4" w:uiPriority="19347798"/>
+    <w:lsdException w:name="Grid Table 4 Accent 4" w:uiPriority="19347799"/>
+    <w:lsdException w:name="Grid Table 5 Dark Accent 4" w:uiPriority="19412084"/>
+    <w:lsdException w:name="Grid Table 6 Colorful Accent 4" w:uiPriority="19412085"/>
+    <w:lsdException w:name="Grid Table 7 Colorful Accent 4" w:uiPriority="20481682"/>
+    <w:lsdException w:name="Grid Table 1 Light Accent 5" w:uiPriority="19338886"/>
+    <w:lsdException w:name="Grid Table 2 Accent 5" w:uiPriority="19338887"/>
+    <w:lsdException w:name="Grid Table 3 Accent 5" w:uiPriority="19347798"/>
+    <w:lsdException w:name="Grid Table 4 Accent 5" w:uiPriority="19347799"/>
+    <w:lsdException w:name="Grid Table 5 Dark Accent 5" w:uiPriority="19412084"/>
+    <w:lsdException w:name="Grid Table 6 Colorful Accent 5" w:uiPriority="19412085"/>
+    <w:lsdException w:name="Grid Table 7 Colorful Accent 5" w:uiPriority="20481682"/>
+    <w:lsdException w:name="Grid Table 1 Light Accent 6" w:uiPriority="19338886"/>
+    <w:lsdException w:name="Grid Table 2 Accent 6" w:uiPriority="19338887"/>
+    <w:lsdException w:name="Grid Table 3 Accent 6" w:uiPriority="19347798"/>
+    <w:lsdException w:name="Grid Table 4 Accent 6" w:uiPriority="19347799"/>
+    <w:lsdException w:name="Grid Table 5 Dark Accent 6" w:uiPriority="19412084"/>
+    <w:lsdException w:name="Grid Table 6 Colorful Accent 6" w:uiPriority="19412085"/>
+    <w:lsdException w:name="Grid Table 7 Colorful Accent 6" w:uiPriority="20481682"/>
+    <w:lsdException w:name="List Table 1 Light" w:uiPriority="19338886"/>
+    <w:lsdException w:name="List Table 2" w:uiPriority="19338887"/>
+    <w:lsdException w:name="List Table 3" w:uiPriority="19347798"/>
+    <w:lsdException w:name="List Table 4" w:uiPriority="19347799"/>
+    <w:lsdException w:name="List Table 5 Dark" w:uiPriority="19412084"/>
+    <w:lsdException w:name="List Table 6 Colorful" w:uiPriority="19412085"/>
+    <w:lsdException w:name="List Table 7 Colorful" w:uiPriority="20481682"/>
+    <w:lsdException w:name="List Table 1 Light Accent 1" w:uiPriority="19338886"/>
+    <w:lsdException w:name="List Table 2 Accent 1" w:uiPriority="19338887"/>
+    <w:lsdException w:name="List Table 3 Accent 1" w:uiPriority="19347798"/>
+    <w:lsdException w:name="List Table 4 Accent 1" w:uiPriority="19347799"/>
+    <w:lsdException w:name="List Table 5 Dark Accent 1" w:uiPriority="19412084"/>
+    <w:lsdException w:name="List Table 6 Colorful Accent 1" w:uiPriority="19412085"/>
+    <w:lsdException w:name="List Table 7 Colorful Accent 1" w:uiPriority="20481682"/>
+    <w:lsdException w:name="List Table 1 Light Accent 2" w:uiPriority="19338886"/>
+    <w:lsdException w:name="List Table 2 Accent 2" w:uiPriority="19338887"/>
+    <w:lsdException w:name="List Table 3 Accent 2" w:uiPriority="19347798"/>
+    <w:lsdException w:name="List Table 4 Accent 2" w:uiPriority="19347799"/>
+    <w:lsdException w:name="List Table 5 Dark Accent 2" w:uiPriority="19412084"/>
+    <w:lsdException w:name="List Table 6 Colorful Accent 2" w:uiPriority="19412085"/>
+    <w:lsdException w:name="List Table 7 Colorful Accent 2" w:uiPriority="20481682"/>
+    <w:lsdException w:name="List Table 1 Light Accent 3" w:uiPriority="19338886"/>
+    <w:lsdException w:name="List Table 2 Accent 3" w:uiPriority="19338887"/>
+    <w:lsdException w:name="List Table 3 Accent 3" w:uiPriority="19347798"/>
+    <w:lsdException w:name="List Table 4 Accent 3" w:uiPriority="19347799"/>
+    <w:lsdException w:name="List Table 5 Dark Accent 3" w:uiPriority="19412084"/>
+    <w:lsdException w:name="List Table 6 Colorful Accent 3" w:uiPriority="19412085"/>
+    <w:lsdException w:name="List Table 7 Colorful Accent 3" w:uiPriority="20481682"/>
+    <w:lsdException w:name="List Table 1 Light Accent 4" w:uiPriority="19338886"/>
+    <w:lsdException w:name="List Table 2 Accent 4" w:uiPriority="19338887"/>
+    <w:lsdException w:name="List Table 3 Accent 4" w:uiPriority="19347798"/>
+    <w:lsdException w:name="List Table 4 Accent 4" w:uiPriority="19347799"/>
+    <w:lsdException w:name="List Table 5 Dark Accent 4" w:uiPriority="19412084"/>
+    <w:lsdException w:name="List Table 6 Colorful Accent 4" w:uiPriority="19412085"/>
+    <w:lsdException w:name="List Table 7 Colorful Accent 4" w:uiPriority="20481682"/>
+    <w:lsdException w:name="List Table 1 Light Accent 5" w:uiPriority="19338886"/>
+    <w:lsdException w:name="List Table 2 Accent 5" w:uiPriority="19338887"/>
+    <w:lsdException w:name="List Table 3 Accent 5" w:uiPriority="19347798"/>
+    <w:lsdException w:name="List Table 4 Accent 5" w:uiPriority="19347799"/>
+    <w:lsdException w:name="List Table 5 Dark Accent 5" w:uiPriority="19412084"/>
+    <w:lsdException w:name="List Table 6 Colorful Accent 5" w:uiPriority="19412085"/>
+    <w:lsdException w:name="List Table 7 Colorful Accent 5" w:uiPriority="20481682"/>
+    <w:lsdException w:name="List Table 1 Light Accent 6" w:uiPriority="19338886"/>
+    <w:lsdException w:name="List Table 2 Accent 6" w:uiPriority="19338887"/>
+    <w:lsdException w:name="List Table 3 Accent 6" w:uiPriority="19347798"/>
+    <w:lsdException w:name="List Table 4 Accent 6" w:uiPriority="19347799"/>
+    <w:lsdException w:name="List Table 5 Dark Accent 6" w:uiPriority="19412084"/>
+    <w:lsdException w:name="List Table 6 Colorful Accent 6" w:uiPriority="19412085"/>
+    <w:lsdException w:name="List Table 7 Colorful Accent 6" w:uiPriority="20481682"/>
   </w:latentStyles>
   <w:style w:type="paragraph" w:default="1" w:styleId="a2">
     <w:name w:val="Normal"/>

--- a/정처기.docx
+++ b/정처기.docx
@@ -15896,18 +15896,31 @@
         <w:rPr>
           <w:lang w:eastAsia="ko-KR"/>
           <w:rFonts w:hint="eastAsia"/>
-          <w:b w:val="0"/>
-          <w:bCs w:val="0"/>
-          <w:sz w:val="26"/>
-          <w:szCs w:val="26"/>
-          <w:rtl w:val="off"/>
-        </w:rPr>
-      </w:pPr>
-      <w:r>
-        <w:rPr>
-          <w:lang w:eastAsia="ko-KR"/>
-          <w:b w:val="0"/>
-          <w:bCs w:val="0"/>
+          <w:b/>
+          <w:bCs/>
+          <w:sz w:val="26"/>
+          <w:szCs w:val="26"/>
+          <w:rtl w:val="off"/>
+        </w:rPr>
+      </w:pPr>
+    </w:p>
+    <w:p>
+      <w:pPr>
+        <w:rPr>
+          <w:lang w:eastAsia="ko-KR"/>
+          <w:rFonts w:hint="eastAsia"/>
+          <w:b w:val="0"/>
+          <w:bCs w:val="0"/>
+          <w:sz w:val="26"/>
+          <w:szCs w:val="26"/>
+          <w:rtl w:val="off"/>
+        </w:rPr>
+      </w:pPr>
+      <w:r>
+        <w:rPr>
+          <w:lang w:eastAsia="ko-KR"/>
+          <w:b/>
+          <w:bCs/>
           <w:sz w:val="26"/>
           <w:szCs w:val="26"/>
           <w:rtl w:val="off"/>
@@ -15966,10 +15979,12 @@
     <w:p>
       <w:pPr>
         <w:rPr>
-          <w:b w:val="0"/>
-          <w:bCs w:val="0"/>
-          <w:sz w:val="26"/>
-          <w:szCs w:val="26"/>
+          <w:lang w:eastAsia="ko-KR"/>
+          <w:b w:val="0"/>
+          <w:bCs w:val="0"/>
+          <w:sz w:val="26"/>
+          <w:szCs w:val="26"/>
+          <w:rtl w:val="off"/>
         </w:rPr>
       </w:pPr>
       <w:r>
@@ -15983,6 +15998,2276 @@
         </w:rPr>
         <w:t>스파이크(Spike) 테스트 : 짧은 시간에 사용자가 몰릴때 시스템의 반응 측정 테스트</w:t>
       </w:r>
+    </w:p>
+    <w:p>
+      <w:pPr>
+        <w:rPr>
+          <w:lang w:eastAsia="ko-KR"/>
+          <w:rFonts w:hint="eastAsia"/>
+          <w:b w:val="0"/>
+          <w:bCs w:val="0"/>
+          <w:sz w:val="26"/>
+          <w:szCs w:val="26"/>
+          <w:rtl w:val="off"/>
+        </w:rPr>
+      </w:pPr>
+      <w:r>
+        <w:rPr>
+          <w:lang w:eastAsia="ko-KR"/>
+          <w:b w:val="0"/>
+          <w:bCs w:val="0"/>
+          <w:sz w:val="26"/>
+          <w:szCs w:val="26"/>
+          <w:rtl w:val="off"/>
+        </w:rPr>
+        <w:t>내구성(Endurance) 테스트 : 오랜 ㅣ간 동안 시스템에 높은 부하를 가해서 버티는지 확인하는 테스트</w:t>
+      </w:r>
+    </w:p>
+    <w:p>
+      <w:pPr>
+        <w:rPr>
+          <w:lang w:eastAsia="ko-KR"/>
+          <w:rFonts w:hint="eastAsia"/>
+          <w:b/>
+          <w:bCs/>
+          <w:sz w:val="26"/>
+          <w:szCs w:val="26"/>
+          <w:rtl w:val="off"/>
+        </w:rPr>
+      </w:pPr>
+      <w:r>
+        <w:rPr>
+          <w:lang w:eastAsia="ko-KR"/>
+          <w:b/>
+          <w:bCs/>
+          <w:sz w:val="26"/>
+          <w:szCs w:val="26"/>
+          <w:rtl w:val="off"/>
+        </w:rPr>
+        <w:t>테스트 종류에 따른 분류</w:t>
+      </w:r>
+    </w:p>
+    <w:p>
+      <w:pPr>
+        <w:rPr>
+          <w:lang w:eastAsia="ko-KR"/>
+          <w:rFonts w:hint="eastAsia"/>
+          <w:b w:val="0"/>
+          <w:bCs w:val="0"/>
+          <w:sz w:val="26"/>
+          <w:szCs w:val="26"/>
+          <w:rtl w:val="off"/>
+        </w:rPr>
+      </w:pPr>
+      <w:r>
+        <w:rPr>
+          <w:lang w:eastAsia="ko-KR"/>
+          <w:b w:val="0"/>
+          <w:bCs w:val="0"/>
+          <w:sz w:val="26"/>
+          <w:szCs w:val="26"/>
+          <w:rtl w:val="off"/>
+        </w:rPr>
+        <w:t>명세기반 테스트</w:t>
+      </w:r>
+    </w:p>
+    <w:p>
+      <w:pPr>
+        <w:rPr>
+          <w:lang w:eastAsia="ko-KR"/>
+          <w:rFonts w:hint="eastAsia"/>
+          <w:b w:val="0"/>
+          <w:bCs w:val="0"/>
+          <w:sz w:val="26"/>
+          <w:szCs w:val="26"/>
+          <w:rtl w:val="off"/>
+        </w:rPr>
+      </w:pPr>
+      <w:r>
+        <w:rPr>
+          <w:lang w:eastAsia="ko-KR"/>
+          <w:b w:val="0"/>
+          <w:bCs w:val="0"/>
+          <w:sz w:val="26"/>
+          <w:szCs w:val="26"/>
+          <w:rtl w:val="off"/>
+        </w:rPr>
+        <w:t>구조기반 테스트</w:t>
+      </w:r>
+    </w:p>
+    <w:p>
+      <w:pPr>
+        <w:rPr>
+          <w:lang w:eastAsia="ko-KR"/>
+          <w:rFonts w:hint="eastAsia"/>
+          <w:b w:val="0"/>
+          <w:bCs w:val="0"/>
+          <w:sz w:val="26"/>
+          <w:szCs w:val="26"/>
+          <w:rtl w:val="off"/>
+        </w:rPr>
+      </w:pPr>
+      <w:r>
+        <w:rPr>
+          <w:lang w:eastAsia="ko-KR"/>
+          <w:b w:val="0"/>
+          <w:bCs w:val="0"/>
+          <w:sz w:val="26"/>
+          <w:szCs w:val="26"/>
+          <w:rtl w:val="off"/>
+        </w:rPr>
+        <w:t>경험기반 테스트</w:t>
+      </w:r>
+    </w:p>
+    <w:p>
+      <w:pPr>
+        <w:rPr>
+          <w:lang w:eastAsia="ko-KR"/>
+          <w:rFonts w:hint="eastAsia"/>
+          <w:b w:val="0"/>
+          <w:bCs w:val="0"/>
+          <w:sz w:val="26"/>
+          <w:szCs w:val="26"/>
+          <w:rtl w:val="off"/>
+        </w:rPr>
+      </w:pPr>
+    </w:p>
+    <w:p>
+      <w:pPr>
+        <w:rPr>
+          <w:lang w:eastAsia="ko-KR"/>
+          <w:rFonts w:hint="eastAsia"/>
+          <w:b w:val="0"/>
+          <w:bCs w:val="0"/>
+          <w:sz w:val="26"/>
+          <w:szCs w:val="26"/>
+          <w:rtl w:val="off"/>
+        </w:rPr>
+      </w:pPr>
+      <w:r>
+        <w:rPr>
+          <w:lang w:eastAsia="ko-KR"/>
+          <w:b w:val="0"/>
+          <w:bCs w:val="0"/>
+          <w:sz w:val="26"/>
+          <w:szCs w:val="26"/>
+          <w:rtl w:val="off"/>
+        </w:rPr>
+        <w:t>정적 테스트</w:t>
+      </w:r>
+    </w:p>
+    <w:p>
+      <w:pPr>
+        <w:rPr>
+          <w:lang w:eastAsia="ko-KR"/>
+          <w:rFonts w:hint="eastAsia"/>
+          <w:b w:val="0"/>
+          <w:bCs w:val="0"/>
+          <w:sz w:val="26"/>
+          <w:szCs w:val="26"/>
+          <w:rtl w:val="off"/>
+        </w:rPr>
+      </w:pPr>
+      <w:r>
+        <w:rPr>
+          <w:lang w:eastAsia="ko-KR"/>
+          <w:b w:val="0"/>
+          <w:bCs w:val="0"/>
+          <w:sz w:val="26"/>
+          <w:szCs w:val="26"/>
+          <w:rtl w:val="off"/>
+        </w:rPr>
+        <w:t>정적 분석 : 자동화된 도구를 이용하여 산출물의 결함을 검충하거나 복잡도를 측정(도구)</w:t>
+      </w:r>
+    </w:p>
+    <w:p>
+      <w:pPr>
+        <w:rPr>
+          <w:lang w:eastAsia="ko-KR"/>
+          <w:rFonts w:hint="eastAsia"/>
+          <w:b w:val="0"/>
+          <w:bCs w:val="0"/>
+          <w:sz w:val="26"/>
+          <w:szCs w:val="26"/>
+          <w:rtl w:val="off"/>
+        </w:rPr>
+      </w:pPr>
+      <w:r>
+        <w:rPr>
+          <w:lang w:eastAsia="ko-KR"/>
+          <w:b w:val="0"/>
+          <w:bCs w:val="0"/>
+          <w:sz w:val="26"/>
+          <w:szCs w:val="26"/>
+          <w:rtl w:val="off"/>
+        </w:rPr>
+        <w:t>리뷰 : 소프트웨어의 다양한 산출물에 존재하는 결함을 검출하거나 프로젝트의 진행 상황을 점검하기 위한 활동으로 전문가가 수행(사람)</w:t>
+      </w:r>
+    </w:p>
+    <w:p>
+      <w:pPr>
+        <w:rPr>
+          <w:lang w:eastAsia="ko-KR"/>
+          <w:rFonts w:hint="eastAsia"/>
+          <w:b w:val="0"/>
+          <w:bCs w:val="0"/>
+          <w:sz w:val="26"/>
+          <w:szCs w:val="26"/>
+          <w:rtl w:val="off"/>
+        </w:rPr>
+      </w:pPr>
+      <w:r>
+        <w:rPr>
+          <w:lang w:eastAsia="ko-KR"/>
+          <w:rFonts w:hint="eastAsia"/>
+          <w:b w:val="0"/>
+          <w:bCs w:val="0"/>
+          <w:sz w:val="26"/>
+          <w:szCs w:val="26"/>
+          <w:rtl w:val="off"/>
+        </w:rPr>
+        <w:tab/>
+      </w:r>
+      <w:r>
+        <w:rPr>
+          <w:lang w:eastAsia="ko-KR"/>
+          <w:rFonts w:hint="eastAsia"/>
+          <w:b w:val="0"/>
+          <w:bCs w:val="0"/>
+          <w:sz w:val="26"/>
+          <w:szCs w:val="26"/>
+          <w:rtl w:val="off"/>
+        </w:rPr>
+        <w:t>- 인스펙션(동료검토)</w:t>
+      </w:r>
+    </w:p>
+    <w:p>
+      <w:pPr>
+        <w:rPr>
+          <w:lang w:eastAsia="ko-KR"/>
+          <w:rFonts w:hint="eastAsia"/>
+          <w:b w:val="0"/>
+          <w:bCs w:val="0"/>
+          <w:sz w:val="26"/>
+          <w:szCs w:val="26"/>
+          <w:rtl w:val="off"/>
+        </w:rPr>
+      </w:pPr>
+      <w:r>
+        <w:rPr>
+          <w:lang w:eastAsia="ko-KR"/>
+          <w:rFonts w:hint="eastAsia"/>
+          <w:b w:val="0"/>
+          <w:bCs w:val="0"/>
+          <w:sz w:val="26"/>
+          <w:szCs w:val="26"/>
+          <w:rtl w:val="off"/>
+        </w:rPr>
+        <w:tab/>
+      </w:r>
+      <w:r>
+        <w:rPr>
+          <w:lang w:eastAsia="ko-KR"/>
+          <w:rFonts w:hint="eastAsia"/>
+          <w:b w:val="0"/>
+          <w:bCs w:val="0"/>
+          <w:sz w:val="26"/>
+          <w:szCs w:val="26"/>
+          <w:rtl w:val="off"/>
+        </w:rPr>
+        <w:t>형식적 검토 기법</w:t>
+      </w:r>
+    </w:p>
+    <w:p>
+      <w:pPr>
+        <w:rPr>
+          <w:lang w:eastAsia="ko-KR"/>
+          <w:rFonts w:hint="eastAsia"/>
+          <w:b w:val="0"/>
+          <w:bCs w:val="0"/>
+          <w:sz w:val="26"/>
+          <w:szCs w:val="26"/>
+          <w:rtl w:val="off"/>
+        </w:rPr>
+      </w:pPr>
+      <w:r>
+        <w:rPr>
+          <w:lang w:eastAsia="ko-KR"/>
+          <w:rFonts w:hint="eastAsia"/>
+          <w:b w:val="0"/>
+          <w:bCs w:val="0"/>
+          <w:sz w:val="26"/>
+          <w:szCs w:val="26"/>
+          <w:rtl w:val="off"/>
+        </w:rPr>
+        <w:tab/>
+      </w:r>
+      <w:r>
+        <w:rPr>
+          <w:lang w:eastAsia="ko-KR"/>
+          <w:rFonts w:hint="eastAsia"/>
+          <w:b w:val="0"/>
+          <w:bCs w:val="0"/>
+          <w:sz w:val="26"/>
+          <w:szCs w:val="26"/>
+          <w:rtl w:val="off"/>
+        </w:rPr>
+        <w:t>저작자 외의 다른 전문가 또는 팀이 검사하여 문제를 식별하고 문제</w:t>
+      </w:r>
+      <w:r>
+        <w:rPr>
+          <w:lang w:eastAsia="ko-KR"/>
+          <w:rFonts w:hint="eastAsia"/>
+          <w:b w:val="0"/>
+          <w:bCs w:val="0"/>
+          <w:sz w:val="26"/>
+          <w:szCs w:val="26"/>
+          <w:rtl w:val="off"/>
+        </w:rPr>
+        <w:tab/>
+      </w:r>
+      <w:r>
+        <w:rPr>
+          <w:lang w:eastAsia="ko-KR"/>
+          <w:rFonts w:hint="eastAsia"/>
+          <w:b w:val="0"/>
+          <w:bCs w:val="0"/>
+          <w:sz w:val="26"/>
+          <w:szCs w:val="26"/>
+          <w:rtl w:val="off"/>
+        </w:rPr>
+        <w:t>에 대한 올바른 해결을 찾아냄</w:t>
+      </w:r>
+    </w:p>
+    <w:p>
+      <w:pPr>
+        <w:rPr>
+          <w:lang w:eastAsia="ko-KR"/>
+          <w:rFonts w:hint="eastAsia"/>
+          <w:b w:val="0"/>
+          <w:bCs w:val="0"/>
+          <w:sz w:val="26"/>
+          <w:szCs w:val="26"/>
+          <w:rtl w:val="off"/>
+        </w:rPr>
+      </w:pPr>
+      <w:r>
+        <w:rPr>
+          <w:lang w:eastAsia="ko-KR"/>
+          <w:rFonts w:hint="eastAsia"/>
+          <w:b w:val="0"/>
+          <w:bCs w:val="0"/>
+          <w:sz w:val="26"/>
+          <w:szCs w:val="26"/>
+          <w:rtl w:val="off"/>
+        </w:rPr>
+        <w:tab/>
+      </w:r>
+      <w:r>
+        <w:rPr>
+          <w:lang w:eastAsia="ko-KR"/>
+          <w:rFonts w:hint="eastAsia"/>
+          <w:b w:val="0"/>
+          <w:bCs w:val="0"/>
+          <w:sz w:val="26"/>
+          <w:szCs w:val="26"/>
+          <w:rtl w:val="off"/>
+        </w:rPr>
+        <w:t>- 워크스루</w:t>
+      </w:r>
+    </w:p>
+    <w:p>
+      <w:pPr>
+        <w:rPr>
+          <w:lang w:eastAsia="ko-KR"/>
+          <w:rFonts w:hint="eastAsia"/>
+          <w:b w:val="0"/>
+          <w:bCs w:val="0"/>
+          <w:sz w:val="26"/>
+          <w:szCs w:val="26"/>
+          <w:rtl w:val="off"/>
+        </w:rPr>
+      </w:pPr>
+      <w:r>
+        <w:rPr>
+          <w:lang w:eastAsia="ko-KR"/>
+          <w:rFonts w:hint="eastAsia"/>
+          <w:b w:val="0"/>
+          <w:bCs w:val="0"/>
+          <w:sz w:val="26"/>
+          <w:szCs w:val="26"/>
+          <w:rtl w:val="off"/>
+        </w:rPr>
+        <w:tab/>
+      </w:r>
+      <w:r>
+        <w:rPr>
+          <w:lang w:eastAsia="ko-KR"/>
+          <w:rFonts w:hint="eastAsia"/>
+          <w:b w:val="0"/>
+          <w:bCs w:val="0"/>
+          <w:sz w:val="26"/>
+          <w:szCs w:val="26"/>
+          <w:rtl w:val="off"/>
+        </w:rPr>
+        <w:t>비형식적 검토 기법</w:t>
+      </w:r>
+    </w:p>
+    <w:p>
+      <w:pPr>
+        <w:rPr>
+          <w:lang w:eastAsia="ko-KR"/>
+          <w:rFonts w:hint="eastAsia"/>
+          <w:b w:val="0"/>
+          <w:bCs w:val="0"/>
+          <w:sz w:val="26"/>
+          <w:szCs w:val="26"/>
+          <w:rtl w:val="off"/>
+        </w:rPr>
+      </w:pPr>
+      <w:r>
+        <w:rPr>
+          <w:lang w:eastAsia="ko-KR"/>
+          <w:rFonts w:hint="eastAsia"/>
+          <w:b w:val="0"/>
+          <w:bCs w:val="0"/>
+          <w:sz w:val="26"/>
+          <w:szCs w:val="26"/>
+          <w:rtl w:val="off"/>
+        </w:rPr>
+        <w:tab/>
+      </w:r>
+      <w:r>
+        <w:rPr>
+          <w:lang w:eastAsia="ko-KR"/>
+          <w:rFonts w:hint="eastAsia"/>
+          <w:b w:val="0"/>
+          <w:bCs w:val="0"/>
+          <w:sz w:val="26"/>
+          <w:szCs w:val="26"/>
+          <w:rtl w:val="off"/>
+        </w:rPr>
+        <w:t>검토 자료를 회의전에 배포해서 사전 검토한 후 짧은 시간동안 회의</w:t>
+      </w:r>
+      <w:r>
+        <w:rPr>
+          <w:lang w:eastAsia="ko-KR"/>
+          <w:rFonts w:hint="eastAsia"/>
+          <w:b w:val="0"/>
+          <w:bCs w:val="0"/>
+          <w:sz w:val="26"/>
+          <w:szCs w:val="26"/>
+          <w:rtl w:val="off"/>
+        </w:rPr>
+        <w:tab/>
+      </w:r>
+      <w:r>
+        <w:rPr>
+          <w:lang w:eastAsia="ko-KR"/>
+          <w:rFonts w:hint="eastAsia"/>
+          <w:b w:val="0"/>
+          <w:bCs w:val="0"/>
+          <w:sz w:val="26"/>
+          <w:szCs w:val="26"/>
+          <w:rtl w:val="off"/>
+        </w:rPr>
+        <w:t>를 진행하는 형태</w:t>
+      </w:r>
+    </w:p>
+    <w:p>
+      <w:pPr>
+        <w:rPr>
+          <w:lang w:eastAsia="ko-KR"/>
+          <w:rFonts w:hint="eastAsia"/>
+          <w:b/>
+          <w:bCs/>
+          <w:sz w:val="26"/>
+          <w:szCs w:val="26"/>
+          <w:rtl w:val="off"/>
+        </w:rPr>
+      </w:pPr>
+      <w:r>
+        <w:rPr>
+          <w:lang w:eastAsia="ko-KR"/>
+          <w:rFonts w:hint="eastAsia"/>
+          <w:b/>
+          <w:bCs/>
+          <w:sz w:val="26"/>
+          <w:szCs w:val="26"/>
+          <w:rtl w:val="off"/>
+        </w:rPr>
+        <w:t>동적 테스트</w:t>
+      </w:r>
+    </w:p>
+    <w:p>
+      <w:pPr>
+        <w:rPr>
+          <w:lang w:eastAsia="ko-KR"/>
+          <w:rFonts w:hint="eastAsia"/>
+          <w:b w:val="0"/>
+          <w:bCs w:val="0"/>
+          <w:sz w:val="26"/>
+          <w:szCs w:val="26"/>
+          <w:rtl w:val="off"/>
+        </w:rPr>
+      </w:pPr>
+      <w:r>
+        <w:rPr>
+          <w:lang w:eastAsia="ko-KR"/>
+          <w:rFonts w:hint="eastAsia"/>
+          <w:b w:val="0"/>
+          <w:bCs w:val="0"/>
+          <w:sz w:val="26"/>
+          <w:szCs w:val="26"/>
+          <w:rtl w:val="off"/>
+        </w:rPr>
+        <w:t>화이트박스 테스트(구조 기반 테스트)</w:t>
+      </w:r>
+    </w:p>
+    <w:p>
+      <w:pPr>
+        <w:rPr>
+          <w:lang w:eastAsia="ko-KR"/>
+          <w:rFonts w:hint="eastAsia"/>
+          <w:b w:val="0"/>
+          <w:bCs w:val="0"/>
+          <w:sz w:val="26"/>
+          <w:szCs w:val="26"/>
+          <w:rtl w:val="off"/>
+        </w:rPr>
+      </w:pPr>
+      <w:r>
+        <w:rPr>
+          <w:lang w:eastAsia="ko-KR"/>
+          <w:rFonts w:hint="eastAsia"/>
+          <w:b w:val="0"/>
+          <w:bCs w:val="0"/>
+          <w:sz w:val="26"/>
+          <w:szCs w:val="26"/>
+          <w:rtl w:val="off"/>
+        </w:rPr>
+        <w:t>각 응용 프로그램의 내부 구조와 동작을 검사하는 소프트웨어 테스트</w:t>
+      </w:r>
+    </w:p>
+    <w:p>
+      <w:pPr>
+        <w:rPr>
+          <w:lang w:eastAsia="ko-KR"/>
+          <w:rFonts w:hint="eastAsia"/>
+          <w:b w:val="0"/>
+          <w:bCs w:val="0"/>
+          <w:sz w:val="26"/>
+          <w:szCs w:val="26"/>
+          <w:rtl w:val="off"/>
+        </w:rPr>
+      </w:pPr>
+      <w:r>
+        <w:rPr>
+          <w:lang w:eastAsia="ko-KR"/>
+          <w:rFonts w:hint="eastAsia"/>
+          <w:b w:val="0"/>
+          <w:bCs w:val="0"/>
+          <w:sz w:val="26"/>
+          <w:szCs w:val="26"/>
+          <w:rtl w:val="off"/>
+        </w:rPr>
+        <w:t>- 구문(문장) 커버리지(Statement Coverage) : 프로그램 내의 모든 명령문을 적어도 한 번 수행</w:t>
+      </w:r>
+    </w:p>
+    <w:p>
+      <w:pPr>
+        <w:rPr>
+          <w:lang w:eastAsia="ko-KR"/>
+          <w:rFonts w:hint="eastAsia"/>
+          <w:b w:val="0"/>
+          <w:bCs w:val="0"/>
+          <w:sz w:val="26"/>
+          <w:szCs w:val="26"/>
+          <w:rtl w:val="off"/>
+        </w:rPr>
+      </w:pPr>
+      <w:r>
+        <w:rPr>
+          <w:lang w:eastAsia="ko-KR"/>
+          <w:rFonts w:hint="eastAsia"/>
+          <w:b w:val="0"/>
+          <w:bCs w:val="0"/>
+          <w:sz w:val="26"/>
+          <w:szCs w:val="26"/>
+          <w:rtl w:val="off"/>
+        </w:rPr>
+        <w:t>- 결정(분기) 커버리지(Decision/Branch Coverage) : 결정 포인트 내의 전체 조건식이 적어도 한 번은 참과 거짓의 결과를 수행(= 선택 커버리지, 분기 커버리지)</w:t>
+      </w:r>
+    </w:p>
+    <w:p>
+      <w:pPr>
+        <w:rPr>
+          <w:lang w:eastAsia="ko-KR"/>
+          <w:rFonts w:hint="eastAsia"/>
+          <w:b w:val="0"/>
+          <w:bCs w:val="0"/>
+          <w:sz w:val="26"/>
+          <w:szCs w:val="26"/>
+          <w:rtl w:val="off"/>
+        </w:rPr>
+      </w:pPr>
+      <w:r>
+        <w:rPr>
+          <w:lang w:eastAsia="ko-KR"/>
+          <w:rFonts w:hint="eastAsia"/>
+          <w:b w:val="0"/>
+          <w:bCs w:val="0"/>
+          <w:sz w:val="26"/>
+          <w:szCs w:val="26"/>
+          <w:rtl w:val="off"/>
+        </w:rPr>
+        <w:t>- 조건 커버리지(Condition Coverage) : 결정포인트 내의 각 개별 조건식이 적어도 한번은 참과 거짓의 결과가 되도록 수행</w:t>
+      </w:r>
+    </w:p>
+    <w:p>
+      <w:pPr>
+        <w:rPr>
+          <w:lang w:eastAsia="ko-KR"/>
+          <w:rFonts w:hint="eastAsia"/>
+          <w:b w:val="0"/>
+          <w:bCs w:val="0"/>
+          <w:sz w:val="26"/>
+          <w:szCs w:val="26"/>
+          <w:rtl w:val="off"/>
+        </w:rPr>
+      </w:pPr>
+      <w:r>
+        <w:rPr>
+          <w:lang w:eastAsia="ko-KR"/>
+          <w:rFonts w:hint="eastAsia"/>
+          <w:b w:val="0"/>
+          <w:bCs w:val="0"/>
+          <w:sz w:val="26"/>
+          <w:szCs w:val="26"/>
+          <w:rtl w:val="off"/>
+        </w:rPr>
+        <w:t>- 조건/결정 커버리지(Modified Condition/Decision Coverage) : 개별 조건식이 다른 개별 조건식에 영향을 받지 않고 전체 조건식에 독립적으로 영향을 주도록 함</w:t>
+      </w:r>
+    </w:p>
+    <w:p>
+      <w:pPr>
+        <w:rPr>
+          <w:lang w:eastAsia="ko-KR"/>
+          <w:rFonts w:hint="eastAsia"/>
+          <w:b w:val="0"/>
+          <w:bCs w:val="0"/>
+          <w:sz w:val="26"/>
+          <w:szCs w:val="26"/>
+          <w:rtl w:val="off"/>
+        </w:rPr>
+      </w:pPr>
+      <w:r>
+        <w:rPr>
+          <w:lang w:eastAsia="ko-KR"/>
+          <w:rFonts w:hint="eastAsia"/>
+          <w:b w:val="0"/>
+          <w:bCs w:val="0"/>
+          <w:sz w:val="26"/>
+          <w:szCs w:val="26"/>
+          <w:rtl w:val="off"/>
+        </w:rPr>
+        <w:t>- 변경 조건/결정 커버리지(Modified Condition/Decision Coverage) : 개별 조건식이 다른 개별 조건식에 영향을 받지 않고 전체 조건식에 독립적으로 영향을 주도록 함</w:t>
+      </w:r>
+    </w:p>
+    <w:p>
+      <w:pPr>
+        <w:rPr>
+          <w:lang w:eastAsia="ko-KR"/>
+          <w:rFonts w:hint="eastAsia"/>
+          <w:b w:val="0"/>
+          <w:bCs w:val="0"/>
+          <w:sz w:val="26"/>
+          <w:szCs w:val="26"/>
+          <w:rtl w:val="off"/>
+        </w:rPr>
+      </w:pPr>
+      <w:r>
+        <w:rPr>
+          <w:lang w:eastAsia="ko-KR"/>
+          <w:rFonts w:hint="eastAsia"/>
+          <w:b w:val="0"/>
+          <w:bCs w:val="0"/>
+          <w:sz w:val="26"/>
+          <w:szCs w:val="26"/>
+          <w:rtl w:val="off"/>
+        </w:rPr>
+        <w:t>- 다중 조건 커버리지(Multiple Coverage) : 결정 조건 내 모든 개별 조건식의 모든 가능한 조합을 100%보장</w:t>
+      </w:r>
+    </w:p>
+    <w:p>
+      <w:pPr>
+        <w:rPr>
+          <w:lang w:eastAsia="ko-KR"/>
+          <w:rFonts w:hint="eastAsia"/>
+          <w:b w:val="0"/>
+          <w:bCs w:val="0"/>
+          <w:sz w:val="26"/>
+          <w:szCs w:val="26"/>
+          <w:rtl w:val="off"/>
+        </w:rPr>
+      </w:pPr>
+      <w:r>
+        <w:rPr>
+          <w:lang w:eastAsia="ko-KR"/>
+          <w:rFonts w:hint="eastAsia"/>
+          <w:b w:val="0"/>
+          <w:bCs w:val="0"/>
+          <w:sz w:val="26"/>
+          <w:szCs w:val="26"/>
+          <w:rtl w:val="off"/>
+        </w:rPr>
+        <w:t>- 기본 경로 커버리지(Base Path Coverage) : 수행 가능한 모든 경ㄹ를 테스트 (맥케이브 복잡도 : 간선수 - 노드수 +2)</w:t>
+      </w:r>
+    </w:p>
+    <w:p>
+      <w:pPr>
+        <w:rPr>
+          <w:lang w:eastAsia="ko-KR"/>
+          <w:rFonts w:hint="eastAsia"/>
+          <w:b w:val="0"/>
+          <w:bCs w:val="0"/>
+          <w:sz w:val="26"/>
+          <w:szCs w:val="26"/>
+          <w:rtl w:val="off"/>
+        </w:rPr>
+      </w:pPr>
+      <w:r>
+        <w:rPr>
+          <w:lang w:eastAsia="ko-KR"/>
+          <w:rFonts w:hint="eastAsia"/>
+          <w:b w:val="0"/>
+          <w:bCs w:val="0"/>
+          <w:sz w:val="26"/>
+          <w:szCs w:val="26"/>
+          <w:rtl w:val="off"/>
+        </w:rPr>
+        <w:t>- 제어흐름 테스트(Control flow) : 프로그램 제어 구조를 그래프 형태로 나타내어 내부 로직 테스트</w:t>
+      </w:r>
+    </w:p>
+    <w:p>
+      <w:pPr>
+        <w:rPr>
+          <w:lang w:eastAsia="ko-KR"/>
+          <w:rFonts w:hint="eastAsia"/>
+          <w:b w:val="0"/>
+          <w:bCs w:val="0"/>
+          <w:sz w:val="26"/>
+          <w:szCs w:val="26"/>
+          <w:rtl w:val="off"/>
+        </w:rPr>
+      </w:pPr>
+      <w:r>
+        <w:rPr>
+          <w:lang w:eastAsia="ko-KR"/>
+          <w:rFonts w:hint="eastAsia"/>
+          <w:b w:val="0"/>
+          <w:bCs w:val="0"/>
+          <w:sz w:val="26"/>
+          <w:szCs w:val="26"/>
+          <w:rtl w:val="off"/>
+        </w:rPr>
+        <w:t>- 데이터 흐름 테스트(Data flow) : 제어흐름 그래프에 데이터 사용 현황 추가</w:t>
+      </w:r>
+    </w:p>
+    <w:p>
+      <w:pPr>
+        <w:rPr>
+          <w:lang w:eastAsia="ko-KR"/>
+          <w:rFonts w:hint="eastAsia"/>
+          <w:b/>
+          <w:bCs/>
+          <w:sz w:val="26"/>
+          <w:szCs w:val="26"/>
+          <w:rtl w:val="off"/>
+        </w:rPr>
+      </w:pPr>
+      <w:r>
+        <w:rPr>
+          <w:lang w:eastAsia="ko-KR"/>
+          <w:rFonts w:hint="eastAsia"/>
+          <w:b/>
+          <w:bCs/>
+          <w:sz w:val="26"/>
+          <w:szCs w:val="26"/>
+          <w:rtl w:val="off"/>
+        </w:rPr>
+        <w:t>블랙박스 테스트(명세 기반 테스트)</w:t>
+      </w:r>
+    </w:p>
+    <w:p>
+      <w:pPr>
+        <w:rPr>
+          <w:lang w:eastAsia="ko-KR"/>
+          <w:rFonts w:hint="eastAsia"/>
+          <w:b w:val="0"/>
+          <w:bCs w:val="0"/>
+          <w:sz w:val="26"/>
+          <w:szCs w:val="26"/>
+          <w:rtl w:val="off"/>
+        </w:rPr>
+      </w:pPr>
+      <w:r>
+        <w:rPr>
+          <w:lang w:eastAsia="ko-KR"/>
+          <w:rFonts w:hint="eastAsia"/>
+          <w:b w:val="0"/>
+          <w:bCs w:val="0"/>
+          <w:sz w:val="26"/>
+          <w:szCs w:val="26"/>
+          <w:rtl w:val="off"/>
+        </w:rPr>
+        <w:t>외부 사용자의 요구사항 명세를 보면서 수행하는 테스트</w:t>
+      </w:r>
+    </w:p>
+    <w:p>
+      <w:pPr>
+        <w:rPr>
+          <w:lang w:eastAsia="ko-KR"/>
+          <w:rFonts w:hint="eastAsia"/>
+          <w:b w:val="0"/>
+          <w:bCs w:val="0"/>
+          <w:sz w:val="26"/>
+          <w:szCs w:val="26"/>
+          <w:rtl w:val="off"/>
+        </w:rPr>
+      </w:pPr>
+      <w:r>
+        <w:rPr>
+          <w:lang w:eastAsia="ko-KR"/>
+          <w:rFonts w:hint="eastAsia"/>
+          <w:b w:val="0"/>
+          <w:bCs w:val="0"/>
+          <w:sz w:val="26"/>
+          <w:szCs w:val="26"/>
+          <w:rtl w:val="off"/>
+        </w:rPr>
+        <w:t>동등분할 테스트(Equivalence Partitioning) : 입력 데이터의 영역을 유사한 도메인별로 유효값/무효값을 그룹핑하여 대표값 테스트 케이스를 도출하여 테스트</w:t>
+      </w:r>
+    </w:p>
+    <w:p>
+      <w:pPr>
+        <w:rPr>
+          <w:lang w:eastAsia="ko-KR"/>
+          <w:rFonts w:hint="eastAsia"/>
+          <w:b w:val="0"/>
+          <w:bCs w:val="0"/>
+          <w:sz w:val="26"/>
+          <w:szCs w:val="26"/>
+          <w:rtl w:val="off"/>
+        </w:rPr>
+      </w:pPr>
+      <w:r>
+        <w:rPr>
+          <w:lang w:eastAsia="ko-KR"/>
+          <w:rFonts w:hint="eastAsia"/>
+          <w:b w:val="0"/>
+          <w:bCs w:val="0"/>
+          <w:sz w:val="26"/>
+          <w:szCs w:val="26"/>
+          <w:rtl w:val="off"/>
+        </w:rPr>
+        <w:t>경계값 분석 테스트(Boundary Value Analysis) : 최소값 바로 위, 최대치 바로 아래 등 입력값의 극한 한계를 테스트 하는 기법</w:t>
+      </w:r>
+    </w:p>
+    <w:p>
+      <w:pPr>
+        <w:rPr>
+          <w:lang w:eastAsia="ko-KR"/>
+          <w:rFonts w:hint="eastAsia"/>
+          <w:b w:val="0"/>
+          <w:bCs w:val="0"/>
+          <w:sz w:val="26"/>
+          <w:szCs w:val="26"/>
+          <w:rtl w:val="off"/>
+        </w:rPr>
+      </w:pPr>
+      <w:r>
+        <w:rPr>
+          <w:lang w:eastAsia="ko-KR"/>
+          <w:rFonts w:hint="eastAsia"/>
+          <w:b w:val="0"/>
+          <w:bCs w:val="0"/>
+          <w:sz w:val="26"/>
+          <w:szCs w:val="26"/>
+          <w:rtl w:val="off"/>
+        </w:rPr>
+        <w:t>결정 테이블 테스트(Decision Table) : 요구사항의 논리와 발생조건을 테이블 형태로 나열하여, 조건과 행위를 모두 조합하여 테스트</w:t>
+      </w:r>
+    </w:p>
+    <w:p>
+      <w:pPr>
+        <w:rPr>
+          <w:lang w:eastAsia="ko-KR"/>
+          <w:rFonts w:hint="eastAsia"/>
+          <w:b w:val="0"/>
+          <w:bCs w:val="0"/>
+          <w:sz w:val="26"/>
+          <w:szCs w:val="26"/>
+          <w:rtl w:val="off"/>
+        </w:rPr>
+      </w:pPr>
+      <w:r>
+        <w:rPr>
+          <w:lang w:eastAsia="ko-KR"/>
+          <w:rFonts w:hint="eastAsia"/>
+          <w:b w:val="0"/>
+          <w:bCs w:val="0"/>
+          <w:sz w:val="26"/>
+          <w:szCs w:val="26"/>
+          <w:rtl w:val="off"/>
+        </w:rPr>
+        <w:t>상태전이 테스트(State transition) : 이벤트에 의해 어느 한 상태에서 다른 상태로 전이되는 경우의 수를 수행하는 테스트</w:t>
+      </w:r>
+    </w:p>
+    <w:p>
+      <w:pPr>
+        <w:rPr>
+          <w:lang w:eastAsia="ko-KR"/>
+          <w:rFonts w:hint="eastAsia"/>
+          <w:b w:val="0"/>
+          <w:bCs w:val="0"/>
+          <w:sz w:val="26"/>
+          <w:szCs w:val="26"/>
+          <w:rtl w:val="off"/>
+        </w:rPr>
+      </w:pPr>
+      <w:r>
+        <w:rPr>
+          <w:lang w:eastAsia="ko-KR"/>
+          <w:rFonts w:hint="eastAsia"/>
+          <w:b w:val="0"/>
+          <w:bCs w:val="0"/>
+          <w:sz w:val="26"/>
+          <w:szCs w:val="26"/>
+          <w:rtl w:val="off"/>
+        </w:rPr>
+        <w:t>유스케이스 테스트(Use Case) : 프로세스 흐름을 기반으로 테스트케이스를 명세화하여 수행하는 테스트</w:t>
+      </w:r>
+    </w:p>
+    <w:p>
+      <w:pPr>
+        <w:rPr>
+          <w:lang w:eastAsia="ko-KR"/>
+          <w:rFonts w:hint="eastAsia"/>
+          <w:b w:val="0"/>
+          <w:bCs w:val="0"/>
+          <w:sz w:val="26"/>
+          <w:szCs w:val="26"/>
+          <w:rtl w:val="off"/>
+        </w:rPr>
+      </w:pPr>
+      <w:r>
+        <w:rPr>
+          <w:lang w:eastAsia="ko-KR"/>
+          <w:rFonts w:hint="eastAsia"/>
+          <w:b w:val="0"/>
+          <w:bCs w:val="0"/>
+          <w:sz w:val="26"/>
+          <w:szCs w:val="26"/>
+          <w:rtl w:val="off"/>
+        </w:rPr>
+        <w:t>분류 트리 테스트(Classification Tree) : SW의 일부 또는 전체를 트리구조로 분석 및 표현하여 테스트 케이스 설계해 테스트</w:t>
+      </w:r>
+    </w:p>
+    <w:p>
+      <w:pPr>
+        <w:rPr>
+          <w:lang w:eastAsia="ko-KR"/>
+          <w:rFonts w:hint="eastAsia"/>
+          <w:b w:val="0"/>
+          <w:bCs w:val="0"/>
+          <w:sz w:val="26"/>
+          <w:szCs w:val="26"/>
+          <w:rtl w:val="off"/>
+        </w:rPr>
+      </w:pPr>
+      <w:r>
+        <w:rPr>
+          <w:lang w:eastAsia="ko-KR"/>
+          <w:rFonts w:hint="eastAsia"/>
+          <w:b w:val="0"/>
+          <w:bCs w:val="0"/>
+          <w:sz w:val="26"/>
+          <w:szCs w:val="26"/>
+          <w:rtl w:val="off"/>
+        </w:rPr>
+        <w:t xml:space="preserve">페어와이즈 테스트(Pairwise) : 테스트 데이터 값들 간에 최소한 한 번씩을 조합하는 방식 </w:t>
+      </w:r>
+    </w:p>
+    <w:p>
+      <w:pPr>
+        <w:rPr>
+          <w:lang w:eastAsia="ko-KR"/>
+          <w:rFonts w:hint="eastAsia"/>
+          <w:b w:val="0"/>
+          <w:bCs w:val="0"/>
+          <w:sz w:val="26"/>
+          <w:szCs w:val="26"/>
+          <w:rtl w:val="off"/>
+        </w:rPr>
+      </w:pPr>
+      <w:r>
+        <w:rPr>
+          <w:lang w:eastAsia="ko-KR"/>
+          <w:rFonts w:hint="eastAsia"/>
+          <w:b w:val="0"/>
+          <w:bCs w:val="0"/>
+          <w:sz w:val="26"/>
+          <w:szCs w:val="26"/>
+          <w:rtl w:val="off"/>
+        </w:rPr>
+        <w:t>원인-결과 그래프 테스트(Cause-Effect Graphing) : 그래프를 활용해 입력 데이터간의 관계 및 출력에 미치는 영향을 분석</w:t>
+      </w:r>
+    </w:p>
+    <w:p>
+      <w:pPr>
+        <w:rPr>
+          <w:lang w:eastAsia="ko-KR"/>
+          <w:rFonts w:hint="eastAsia"/>
+          <w:b w:val="0"/>
+          <w:bCs w:val="0"/>
+          <w:sz w:val="26"/>
+          <w:szCs w:val="26"/>
+          <w:rtl w:val="off"/>
+        </w:rPr>
+      </w:pPr>
+      <w:r>
+        <w:rPr>
+          <w:lang w:eastAsia="ko-KR"/>
+          <w:rFonts w:hint="eastAsia"/>
+          <w:b w:val="0"/>
+          <w:bCs w:val="0"/>
+          <w:sz w:val="26"/>
+          <w:szCs w:val="26"/>
+          <w:rtl w:val="off"/>
+        </w:rPr>
+        <w:t>비교 테스트(Comparison) : 여러 버전의 프로그램에 같은 입력값을 넣어 비교해 테스트</w:t>
+      </w:r>
+    </w:p>
+    <w:p>
+      <w:pPr>
+        <w:rPr>
+          <w:lang w:eastAsia="ko-KR"/>
+          <w:rFonts w:hint="eastAsia"/>
+          <w:b/>
+          <w:bCs/>
+          <w:sz w:val="26"/>
+          <w:szCs w:val="26"/>
+          <w:rtl w:val="off"/>
+        </w:rPr>
+      </w:pPr>
+      <w:r>
+        <w:rPr>
+          <w:lang w:eastAsia="ko-KR"/>
+          <w:rFonts w:hint="eastAsia"/>
+          <w:b/>
+          <w:bCs/>
+          <w:sz w:val="26"/>
+          <w:szCs w:val="26"/>
+          <w:rtl w:val="off"/>
+        </w:rPr>
+        <w:t>경험기반 테스트</w:t>
+      </w:r>
+    </w:p>
+    <w:p>
+      <w:pPr>
+        <w:rPr>
+          <w:lang w:eastAsia="ko-KR"/>
+          <w:rFonts w:hint="eastAsia"/>
+          <w:b w:val="0"/>
+          <w:bCs w:val="0"/>
+          <w:sz w:val="26"/>
+          <w:szCs w:val="26"/>
+          <w:rtl w:val="off"/>
+        </w:rPr>
+      </w:pPr>
+      <w:r>
+        <w:rPr>
+          <w:lang w:eastAsia="ko-KR"/>
+          <w:rFonts w:hint="eastAsia"/>
+          <w:b w:val="0"/>
+          <w:bCs w:val="0"/>
+          <w:sz w:val="26"/>
+          <w:szCs w:val="26"/>
+          <w:rtl w:val="off"/>
+        </w:rPr>
+        <w:t>탐색적 테스트(Exploratory Test) : 테스트 스크립트를 문서로 작성하지 않고 경험에 바탕을 두고 탐색적으로 기능을 수행해 보면서 테스트 하는 기법</w:t>
+      </w:r>
+    </w:p>
+    <w:p>
+      <w:pPr>
+        <w:rPr>
+          <w:lang w:eastAsia="ko-KR"/>
+          <w:rFonts w:hint="eastAsia"/>
+          <w:b w:val="0"/>
+          <w:bCs w:val="0"/>
+          <w:sz w:val="26"/>
+          <w:szCs w:val="26"/>
+          <w:rtl w:val="off"/>
+        </w:rPr>
+      </w:pPr>
+      <w:r>
+        <w:rPr>
+          <w:lang w:eastAsia="ko-KR"/>
+          <w:rFonts w:hint="eastAsia"/>
+          <w:b w:val="0"/>
+          <w:bCs w:val="0"/>
+          <w:sz w:val="26"/>
+          <w:szCs w:val="26"/>
+          <w:rtl w:val="off"/>
+        </w:rPr>
+        <w:t>오류추정(Error Guessing) : 개발자가 범할 수 있는 실수를 추정하고 이에 따른 결함이 검출되도록 테스트 케이스를 설계하여 테스트</w:t>
+      </w:r>
+    </w:p>
+    <w:p>
+      <w:pPr>
+        <w:rPr>
+          <w:lang w:eastAsia="ko-KR"/>
+          <w:rFonts w:hint="eastAsia"/>
+          <w:b w:val="0"/>
+          <w:bCs w:val="0"/>
+          <w:sz w:val="26"/>
+          <w:szCs w:val="26"/>
+          <w:rtl w:val="off"/>
+        </w:rPr>
+      </w:pPr>
+      <w:r>
+        <w:rPr>
+          <w:lang w:eastAsia="ko-KR"/>
+          <w:rFonts w:hint="eastAsia"/>
+          <w:b w:val="0"/>
+          <w:bCs w:val="0"/>
+          <w:sz w:val="26"/>
+          <w:szCs w:val="26"/>
+          <w:rtl w:val="off"/>
+        </w:rPr>
+        <w:t>체크리스트(Checklist) : 테스트 할 내용과 경험을 분류하여 나열하고 하나씩 확인</w:t>
+      </w:r>
+    </w:p>
+    <w:p>
+      <w:pPr>
+        <w:rPr>
+          <w:lang w:eastAsia="ko-KR"/>
+          <w:rFonts w:hint="eastAsia"/>
+          <w:b w:val="0"/>
+          <w:bCs w:val="0"/>
+          <w:sz w:val="26"/>
+          <w:szCs w:val="26"/>
+          <w:rtl w:val="off"/>
+        </w:rPr>
+      </w:pPr>
+      <w:r>
+        <w:rPr>
+          <w:lang w:eastAsia="ko-KR"/>
+          <w:rFonts w:hint="eastAsia"/>
+          <w:b w:val="0"/>
+          <w:bCs w:val="0"/>
+          <w:sz w:val="26"/>
+          <w:szCs w:val="26"/>
+          <w:rtl w:val="off"/>
+        </w:rPr>
+        <w:t>특성테스트(Characeristics Test) : 품질 모델에 있는 품질 특성을 염두에 두고 이를 근간으로 테스트 케이스 설계하고 테스트(ISO/IEC 9126-2활용)</w:t>
+      </w:r>
+    </w:p>
+    <w:p>
+      <w:pPr>
+        <w:rPr>
+          <w:lang w:eastAsia="ko-KR"/>
+          <w:rFonts w:hint="eastAsia"/>
+          <w:b/>
+          <w:bCs/>
+          <w:sz w:val="26"/>
+          <w:szCs w:val="26"/>
+          <w:rtl w:val="off"/>
+        </w:rPr>
+      </w:pPr>
+      <w:r>
+        <w:rPr>
+          <w:lang w:eastAsia="ko-KR"/>
+          <w:rFonts w:hint="eastAsia"/>
+          <w:b/>
+          <w:bCs/>
+          <w:sz w:val="26"/>
+          <w:szCs w:val="26"/>
+          <w:rtl w:val="off"/>
+        </w:rPr>
+        <w:t>테스트 오라클</w:t>
+      </w:r>
+    </w:p>
+    <w:p>
+      <w:pPr>
+        <w:rPr>
+          <w:lang w:eastAsia="ko-KR"/>
+          <w:rFonts w:hint="eastAsia"/>
+          <w:b w:val="0"/>
+          <w:bCs w:val="0"/>
+          <w:sz w:val="26"/>
+          <w:szCs w:val="26"/>
+          <w:rtl w:val="off"/>
+        </w:rPr>
+      </w:pPr>
+      <w:r>
+        <w:rPr>
+          <w:lang w:eastAsia="ko-KR"/>
+          <w:rFonts w:hint="eastAsia"/>
+          <w:b w:val="0"/>
+          <w:bCs w:val="0"/>
+          <w:sz w:val="26"/>
+          <w:szCs w:val="26"/>
+          <w:rtl w:val="off"/>
+        </w:rPr>
+        <w:t>테스트의 결과가 참인지 거짓인지를 판단하기 위해서 사전에 정의된 참값을 입력하여 비교하는 기법</w:t>
+      </w:r>
+    </w:p>
+    <w:p>
+      <w:pPr>
+        <w:rPr>
+          <w:lang w:eastAsia="ko-KR"/>
+          <w:rFonts w:hint="eastAsia"/>
+          <w:b w:val="0"/>
+          <w:bCs w:val="0"/>
+          <w:sz w:val="26"/>
+          <w:szCs w:val="26"/>
+          <w:rtl w:val="off"/>
+        </w:rPr>
+      </w:pPr>
+      <w:r>
+        <w:rPr>
+          <w:lang w:eastAsia="ko-KR"/>
+          <w:rFonts w:hint="eastAsia"/>
+          <w:b w:val="0"/>
+          <w:bCs w:val="0"/>
+          <w:sz w:val="26"/>
+          <w:szCs w:val="26"/>
+          <w:rtl w:val="off"/>
+        </w:rPr>
+        <w:t>참(True) 오라클 : 모든 입력값에 대해 기대하는 결과를 생성함으로써 발생된 오류를 모두 검출</w:t>
+      </w:r>
+    </w:p>
+    <w:p>
+      <w:pPr>
+        <w:rPr>
+          <w:lang w:eastAsia="ko-KR"/>
+          <w:rFonts w:hint="eastAsia"/>
+          <w:b w:val="0"/>
+          <w:bCs w:val="0"/>
+          <w:sz w:val="26"/>
+          <w:szCs w:val="26"/>
+          <w:rtl w:val="off"/>
+        </w:rPr>
+      </w:pPr>
+      <w:r>
+        <w:rPr>
+          <w:lang w:eastAsia="ko-KR"/>
+          <w:rFonts w:hint="eastAsia"/>
+          <w:b w:val="0"/>
+          <w:bCs w:val="0"/>
+          <w:sz w:val="26"/>
+          <w:szCs w:val="26"/>
+          <w:rtl w:val="off"/>
+        </w:rPr>
+        <w:t>샘플링(Sampling) 오라클 : 특정한 몇 개의 입력값에 대해서만 기대하는 결과를 제공</w:t>
+      </w:r>
+    </w:p>
+    <w:p>
+      <w:pPr>
+        <w:rPr>
+          <w:lang w:eastAsia="ko-KR"/>
+          <w:rFonts w:hint="eastAsia"/>
+          <w:b w:val="0"/>
+          <w:bCs w:val="0"/>
+          <w:sz w:val="26"/>
+          <w:szCs w:val="26"/>
+          <w:rtl w:val="off"/>
+        </w:rPr>
+      </w:pPr>
+      <w:r>
+        <w:rPr>
+          <w:lang w:eastAsia="ko-KR"/>
+          <w:rFonts w:hint="eastAsia"/>
+          <w:b w:val="0"/>
+          <w:bCs w:val="0"/>
+          <w:sz w:val="26"/>
+          <w:szCs w:val="26"/>
+          <w:rtl w:val="off"/>
+        </w:rPr>
+        <w:t>휴리스틱(Heuristic) 오라클 : 샘플링 오라클을 개선하고 나머지 값들에 대해서는 휴리스틱(추정)으로 처리</w:t>
+      </w:r>
+    </w:p>
+    <w:p>
+      <w:pPr>
+        <w:rPr>
+          <w:lang w:eastAsia="ko-KR"/>
+          <w:rFonts w:hint="eastAsia"/>
+          <w:b w:val="0"/>
+          <w:bCs w:val="0"/>
+          <w:sz w:val="26"/>
+          <w:szCs w:val="26"/>
+          <w:rtl w:val="off"/>
+        </w:rPr>
+      </w:pPr>
+      <w:r>
+        <w:rPr>
+          <w:lang w:eastAsia="ko-KR"/>
+          <w:rFonts w:hint="eastAsia"/>
+          <w:b w:val="0"/>
+          <w:bCs w:val="0"/>
+          <w:sz w:val="26"/>
+          <w:szCs w:val="26"/>
+          <w:rtl w:val="off"/>
+        </w:rPr>
+        <w:t>일관성 검사(Consistent) 오라클 : 애플리케이션 변경이 있을 때, 수행 전과 후의 결과값이 동일한지 확인</w:t>
+      </w:r>
+    </w:p>
+    <w:p>
+      <w:pPr>
+        <w:rPr>
+          <w:lang w:eastAsia="ko-KR"/>
+          <w:rFonts w:hint="eastAsia"/>
+          <w:b/>
+          <w:bCs/>
+          <w:sz w:val="26"/>
+          <w:szCs w:val="26"/>
+          <w:rtl w:val="off"/>
+        </w:rPr>
+      </w:pPr>
+      <w:r>
+        <w:rPr>
+          <w:lang w:eastAsia="ko-KR"/>
+          <w:rFonts w:hint="eastAsia"/>
+          <w:b/>
+          <w:bCs/>
+          <w:sz w:val="26"/>
+          <w:szCs w:val="26"/>
+          <w:rtl w:val="off"/>
+        </w:rPr>
+        <w:t>테스트 레벨 종류</w:t>
+      </w:r>
+    </w:p>
+    <w:p>
+      <w:pPr>
+        <w:rPr>
+          <w:lang w:eastAsia="ko-KR"/>
+          <w:rFonts w:hint="eastAsia"/>
+          <w:b w:val="0"/>
+          <w:bCs w:val="0"/>
+          <w:sz w:val="26"/>
+          <w:szCs w:val="26"/>
+          <w:rtl w:val="off"/>
+        </w:rPr>
+      </w:pPr>
+      <w:r>
+        <w:rPr>
+          <w:lang w:eastAsia="ko-KR"/>
+          <w:rFonts w:hint="eastAsia"/>
+          <w:b w:val="0"/>
+          <w:bCs w:val="0"/>
+          <w:sz w:val="26"/>
+          <w:szCs w:val="26"/>
+          <w:rtl w:val="off"/>
+        </w:rPr>
+        <w:t>단위(Unit) 테스트 : 구현이 진행되면서 수행하는 테스트, 모듈 및 컴포넌트 등을 테스트</w:t>
+      </w:r>
+    </w:p>
+    <w:p>
+      <w:pPr>
+        <w:rPr>
+          <w:lang w:eastAsia="ko-KR"/>
+          <w:rFonts w:hint="eastAsia"/>
+          <w:b w:val="0"/>
+          <w:bCs w:val="0"/>
+          <w:sz w:val="26"/>
+          <w:szCs w:val="26"/>
+          <w:rtl w:val="off"/>
+        </w:rPr>
+      </w:pPr>
+      <w:r>
+        <w:rPr>
+          <w:lang w:eastAsia="ko-KR"/>
+          <w:rFonts w:hint="eastAsia"/>
+          <w:b w:val="0"/>
+          <w:bCs w:val="0"/>
+          <w:sz w:val="26"/>
+          <w:szCs w:val="26"/>
+          <w:rtl w:val="off"/>
+        </w:rPr>
+        <w:t>통합(Integration) 테스트 : 모듈간 인터페이스 관련 테스트</w:t>
+      </w:r>
+    </w:p>
+    <w:p>
+      <w:pPr>
+        <w:rPr>
+          <w:lang w:eastAsia="ko-KR"/>
+          <w:rFonts w:hint="eastAsia"/>
+          <w:b w:val="0"/>
+          <w:bCs w:val="0"/>
+          <w:sz w:val="26"/>
+          <w:szCs w:val="26"/>
+          <w:rtl w:val="off"/>
+        </w:rPr>
+      </w:pPr>
+      <w:r>
+        <w:rPr>
+          <w:lang w:eastAsia="ko-KR"/>
+          <w:rFonts w:hint="eastAsia"/>
+          <w:b w:val="0"/>
+          <w:bCs w:val="0"/>
+          <w:sz w:val="26"/>
+          <w:szCs w:val="26"/>
+          <w:rtl w:val="off"/>
+        </w:rPr>
+        <w:t>시스템(System) 테스트 : 단위 시스템 기능이 시스템에서 정상 수행 되는지를 검증하는 테스트(기능적 요구사항/비기능적 요구사항)</w:t>
+      </w:r>
+    </w:p>
+    <w:p>
+      <w:pPr>
+        <w:rPr>
+          <w:lang w:eastAsia="ko-KR"/>
+          <w:rFonts w:hint="eastAsia"/>
+          <w:b w:val="0"/>
+          <w:bCs w:val="0"/>
+          <w:sz w:val="26"/>
+          <w:szCs w:val="26"/>
+          <w:rtl w:val="off"/>
+        </w:rPr>
+      </w:pPr>
+      <w:r>
+        <w:rPr>
+          <w:lang w:eastAsia="ko-KR"/>
+          <w:rFonts w:hint="eastAsia"/>
+          <w:b w:val="0"/>
+          <w:bCs w:val="0"/>
+          <w:sz w:val="26"/>
+          <w:szCs w:val="26"/>
+          <w:rtl w:val="off"/>
+        </w:rPr>
+        <w:t xml:space="preserve">인수(Acceptance) 테스트 </w:t>
+      </w:r>
+    </w:p>
+    <w:p>
+      <w:pPr>
+        <w:rPr>
+          <w:lang w:eastAsia="ko-KR"/>
+          <w:rFonts w:hint="eastAsia"/>
+          <w:b w:val="0"/>
+          <w:bCs w:val="0"/>
+          <w:sz w:val="26"/>
+          <w:szCs w:val="26"/>
+          <w:rtl w:val="off"/>
+        </w:rPr>
+      </w:pPr>
+      <w:r>
+        <w:rPr>
+          <w:lang w:eastAsia="ko-KR"/>
+          <w:rFonts w:hint="eastAsia"/>
+          <w:b w:val="0"/>
+          <w:bCs w:val="0"/>
+          <w:sz w:val="26"/>
+          <w:szCs w:val="26"/>
+          <w:rtl w:val="off"/>
+        </w:rPr>
+        <w:t>-알파 테스트 : 사용자가 개발자 환경에서 수행하는 테스트</w:t>
+      </w:r>
+    </w:p>
+    <w:p>
+      <w:pPr>
+        <w:rPr>
+          <w:lang w:eastAsia="ko-KR"/>
+          <w:rFonts w:hint="eastAsia"/>
+          <w:b w:val="0"/>
+          <w:bCs w:val="0"/>
+          <w:sz w:val="26"/>
+          <w:szCs w:val="26"/>
+          <w:rtl w:val="off"/>
+        </w:rPr>
+      </w:pPr>
+      <w:r>
+        <w:rPr>
+          <w:lang w:eastAsia="ko-KR"/>
+          <w:rFonts w:hint="eastAsia"/>
+          <w:b w:val="0"/>
+          <w:bCs w:val="0"/>
+          <w:sz w:val="26"/>
+          <w:szCs w:val="26"/>
+          <w:rtl w:val="off"/>
+        </w:rPr>
+        <w:t>-베타 테스트 : 실제 환경에서 일정 사용자에게 소프트웨어를 사용하게하고 피드백을 받는 테스트</w:t>
+      </w:r>
+    </w:p>
+    <w:p>
+      <w:pPr>
+        <w:rPr>
+          <w:lang w:eastAsia="ko-KR"/>
+          <w:rFonts w:hint="eastAsia"/>
+          <w:b/>
+          <w:bCs/>
+          <w:sz w:val="26"/>
+          <w:szCs w:val="26"/>
+          <w:rtl w:val="off"/>
+        </w:rPr>
+      </w:pPr>
+      <w:r>
+        <w:rPr>
+          <w:lang w:eastAsia="ko-KR"/>
+          <w:rFonts w:hint="eastAsia"/>
+          <w:b/>
+          <w:bCs/>
+          <w:sz w:val="26"/>
+          <w:szCs w:val="26"/>
+          <w:rtl w:val="off"/>
+        </w:rPr>
+        <w:t>단위테스트</w:t>
+      </w:r>
+    </w:p>
+    <w:p>
+      <w:pPr>
+        <w:rPr>
+          <w:lang w:eastAsia="ko-KR"/>
+          <w:rFonts w:hint="eastAsia"/>
+          <w:b w:val="0"/>
+          <w:bCs w:val="0"/>
+          <w:sz w:val="26"/>
+          <w:szCs w:val="26"/>
+          <w:rtl w:val="off"/>
+        </w:rPr>
+      </w:pPr>
+      <w:r>
+        <w:rPr>
+          <w:lang w:eastAsia="ko-KR"/>
+          <w:rFonts w:hint="eastAsia"/>
+          <w:b w:val="0"/>
+          <w:bCs w:val="0"/>
+          <w:sz w:val="26"/>
+          <w:szCs w:val="26"/>
+          <w:rtl w:val="off"/>
+        </w:rPr>
+        <w:t>목(Mock) 객체 : 객체지향 프로그램에서 독립적인 컴포넌트 테스트를 위해서 스텁의 객체지향 버전인 목 객체가 필요함</w:t>
+      </w:r>
+    </w:p>
+    <w:p>
+      <w:pPr>
+        <w:rPr>
+          <w:lang w:eastAsia="ko-KR"/>
+          <w:rFonts w:hint="eastAsia"/>
+          <w:b w:val="0"/>
+          <w:bCs w:val="0"/>
+          <w:sz w:val="26"/>
+          <w:szCs w:val="26"/>
+          <w:rtl w:val="off"/>
+        </w:rPr>
+      </w:pPr>
+      <w:r>
+        <w:rPr>
+          <w:lang w:eastAsia="ko-KR"/>
+          <w:rFonts w:hint="eastAsia"/>
+          <w:b w:val="0"/>
+          <w:bCs w:val="0"/>
+          <w:sz w:val="26"/>
+          <w:szCs w:val="26"/>
+          <w:rtl w:val="off"/>
+        </w:rPr>
+        <w:t>목 객체 유형</w:t>
+      </w:r>
+    </w:p>
+    <w:p>
+      <w:pPr>
+        <w:rPr>
+          <w:lang w:eastAsia="ko-KR"/>
+          <w:rFonts w:hint="eastAsia"/>
+          <w:b w:val="0"/>
+          <w:bCs w:val="0"/>
+          <w:sz w:val="26"/>
+          <w:szCs w:val="26"/>
+          <w:rtl w:val="off"/>
+        </w:rPr>
+      </w:pPr>
+      <w:r>
+        <w:rPr>
+          <w:lang w:eastAsia="ko-KR"/>
+          <w:rFonts w:hint="eastAsia"/>
+          <w:b w:val="0"/>
+          <w:bCs w:val="0"/>
+          <w:sz w:val="26"/>
+          <w:szCs w:val="26"/>
+          <w:rtl w:val="off"/>
+        </w:rPr>
+        <w:t>- 더미 개체 : 객체만 필요하고 기능까지는 필요하지 않은 경우</w:t>
+      </w:r>
+    </w:p>
+    <w:p>
+      <w:pPr>
+        <w:rPr>
+          <w:lang w:eastAsia="ko-KR"/>
+          <w:rFonts w:hint="eastAsia"/>
+          <w:b w:val="0"/>
+          <w:bCs w:val="0"/>
+          <w:sz w:val="26"/>
+          <w:szCs w:val="26"/>
+          <w:rtl w:val="off"/>
+        </w:rPr>
+      </w:pPr>
+      <w:r>
+        <w:rPr>
+          <w:lang w:eastAsia="ko-KR"/>
+          <w:rFonts w:hint="eastAsia"/>
+          <w:b w:val="0"/>
+          <w:bCs w:val="0"/>
+          <w:sz w:val="26"/>
+          <w:szCs w:val="26"/>
+          <w:rtl w:val="off"/>
+        </w:rPr>
+        <w:t>- 테스트 스텁 :제어 모듈이 호출하는 타모듈의 기능을 단순수행 하는 도구</w:t>
+      </w:r>
+    </w:p>
+    <w:p>
+      <w:pPr>
+        <w:rPr>
+          <w:lang w:eastAsia="ko-KR"/>
+          <w:rFonts w:hint="eastAsia"/>
+          <w:b w:val="0"/>
+          <w:bCs w:val="0"/>
+          <w:sz w:val="26"/>
+          <w:szCs w:val="26"/>
+          <w:rtl w:val="off"/>
+        </w:rPr>
+      </w:pPr>
+      <w:r>
+        <w:rPr>
+          <w:lang w:eastAsia="ko-KR"/>
+          <w:rFonts w:hint="eastAsia"/>
+          <w:b w:val="0"/>
+          <w:bCs w:val="0"/>
+          <w:sz w:val="26"/>
+          <w:szCs w:val="26"/>
+          <w:rtl w:val="off"/>
+        </w:rPr>
+        <w:t>- 테스트 드라이버 : 테스트 대상 하위 모듈을 호출, 파라미터 전달, 모듈 테스트 수행후 결과 도출</w:t>
+      </w:r>
+    </w:p>
+    <w:p>
+      <w:pPr>
+        <w:rPr>
+          <w:lang w:eastAsia="ko-KR"/>
+          <w:rFonts w:hint="eastAsia"/>
+          <w:b w:val="0"/>
+          <w:bCs w:val="0"/>
+          <w:sz w:val="26"/>
+          <w:szCs w:val="26"/>
+          <w:rtl w:val="off"/>
+        </w:rPr>
+      </w:pPr>
+      <w:r>
+        <w:rPr>
+          <w:lang w:eastAsia="ko-KR"/>
+          <w:rFonts w:hint="eastAsia"/>
+          <w:b w:val="0"/>
+          <w:bCs w:val="0"/>
+          <w:sz w:val="26"/>
+          <w:szCs w:val="26"/>
+          <w:rtl w:val="off"/>
+        </w:rPr>
+        <w:t>- 테스트 스파이 : 테스트 대상 클래스와 협력하는 클래스</w:t>
+      </w:r>
+    </w:p>
+    <w:p>
+      <w:pPr>
+        <w:rPr>
+          <w:lang w:eastAsia="ko-KR"/>
+          <w:rFonts w:hint="eastAsia"/>
+          <w:b w:val="0"/>
+          <w:bCs w:val="0"/>
+          <w:sz w:val="26"/>
+          <w:szCs w:val="26"/>
+          <w:rtl w:val="off"/>
+        </w:rPr>
+      </w:pPr>
+      <w:r>
+        <w:rPr>
+          <w:lang w:eastAsia="ko-KR"/>
+          <w:rFonts w:hint="eastAsia"/>
+          <w:b w:val="0"/>
+          <w:bCs w:val="0"/>
+          <w:sz w:val="26"/>
+          <w:szCs w:val="26"/>
+          <w:rtl w:val="off"/>
+        </w:rPr>
+        <w:t>- 가짜 객체 : 실체 협력 클래스의 기능을 대체해야 할 경우 사용</w:t>
+      </w:r>
+    </w:p>
+    <w:p>
+      <w:pPr>
+        <w:rPr>
+          <w:lang w:eastAsia="ko-KR"/>
+          <w:rFonts w:hint="eastAsia"/>
+          <w:b w:val="0"/>
+          <w:bCs w:val="0"/>
+          <w:sz w:val="26"/>
+          <w:szCs w:val="26"/>
+          <w:rtl w:val="off"/>
+        </w:rPr>
+      </w:pPr>
+      <w:r>
+        <w:rPr>
+          <w:lang w:eastAsia="ko-KR"/>
+          <w:rFonts w:hint="eastAsia"/>
+          <w:b/>
+          <w:bCs/>
+          <w:sz w:val="26"/>
+          <w:szCs w:val="26"/>
+          <w:rtl w:val="off"/>
+        </w:rPr>
+        <w:t>통합 테스트</w:t>
+      </w:r>
+    </w:p>
+    <w:p>
+      <w:pPr>
+        <w:rPr>
+          <w:lang w:eastAsia="ko-KR"/>
+          <w:rFonts w:hint="eastAsia"/>
+          <w:b w:val="0"/>
+          <w:bCs w:val="0"/>
+          <w:sz w:val="26"/>
+          <w:szCs w:val="26"/>
+          <w:rtl w:val="off"/>
+        </w:rPr>
+      </w:pPr>
+      <w:r>
+        <w:rPr>
+          <w:lang w:eastAsia="ko-KR"/>
+          <w:rFonts w:hint="eastAsia"/>
+          <w:b w:val="0"/>
+          <w:bCs w:val="0"/>
+          <w:sz w:val="26"/>
+          <w:szCs w:val="26"/>
+          <w:rtl w:val="off"/>
+        </w:rPr>
+        <w:t>비점증적인 방식</w:t>
+      </w:r>
+    </w:p>
+    <w:p>
+      <w:pPr>
+        <w:rPr>
+          <w:lang w:eastAsia="ko-KR"/>
+          <w:rFonts w:hint="eastAsia"/>
+          <w:b w:val="0"/>
+          <w:bCs w:val="0"/>
+          <w:sz w:val="26"/>
+          <w:szCs w:val="26"/>
+          <w:rtl w:val="off"/>
+        </w:rPr>
+      </w:pPr>
+      <w:r>
+        <w:rPr>
+          <w:lang w:eastAsia="ko-KR"/>
+          <w:rFonts w:hint="eastAsia"/>
+          <w:b w:val="0"/>
+          <w:bCs w:val="0"/>
+          <w:sz w:val="26"/>
+          <w:szCs w:val="26"/>
+          <w:rtl w:val="off"/>
+        </w:rPr>
+        <w:t>- 빅뱅 방식 : 모든 모듈을 동시에 통합 후 테스트</w:t>
+      </w:r>
+    </w:p>
+    <w:p>
+      <w:pPr>
+        <w:rPr>
+          <w:lang w:eastAsia="ko-KR"/>
+          <w:rFonts w:hint="eastAsia"/>
+          <w:b w:val="0"/>
+          <w:bCs w:val="0"/>
+          <w:sz w:val="26"/>
+          <w:szCs w:val="26"/>
+          <w:rtl w:val="off"/>
+        </w:rPr>
+      </w:pPr>
+      <w:r>
+        <w:rPr>
+          <w:lang w:eastAsia="ko-KR"/>
+          <w:rFonts w:hint="eastAsia"/>
+          <w:b w:val="0"/>
+          <w:bCs w:val="0"/>
+          <w:sz w:val="26"/>
+          <w:szCs w:val="26"/>
+          <w:rtl w:val="off"/>
+        </w:rPr>
+        <w:t>점증적인 방식</w:t>
+      </w:r>
+    </w:p>
+    <w:p>
+      <w:pPr>
+        <w:rPr>
+          <w:lang w:eastAsia="ko-KR"/>
+          <w:rFonts w:hint="eastAsia"/>
+          <w:b w:val="0"/>
+          <w:bCs w:val="0"/>
+          <w:sz w:val="26"/>
+          <w:szCs w:val="26"/>
+          <w:rtl w:val="off"/>
+        </w:rPr>
+      </w:pPr>
+      <w:r>
+        <w:rPr>
+          <w:lang w:eastAsia="ko-KR"/>
+          <w:rFonts w:hint="eastAsia"/>
+          <w:b w:val="0"/>
+          <w:bCs w:val="0"/>
+          <w:sz w:val="26"/>
+          <w:szCs w:val="26"/>
+          <w:rtl w:val="off"/>
+        </w:rPr>
+        <w:t>- 하향식 테스트 : 테스트 스텁필요</w:t>
+      </w:r>
+    </w:p>
+    <w:p>
+      <w:pPr>
+        <w:rPr>
+          <w:lang w:eastAsia="ko-KR"/>
+          <w:rFonts w:hint="eastAsia"/>
+          <w:b w:val="0"/>
+          <w:bCs w:val="0"/>
+          <w:sz w:val="26"/>
+          <w:szCs w:val="26"/>
+          <w:rtl w:val="off"/>
+        </w:rPr>
+      </w:pPr>
+      <w:r>
+        <w:rPr>
+          <w:lang w:eastAsia="ko-KR"/>
+          <w:rFonts w:hint="eastAsia"/>
+          <w:b w:val="0"/>
+          <w:bCs w:val="0"/>
+          <w:sz w:val="26"/>
+          <w:szCs w:val="26"/>
+          <w:rtl w:val="off"/>
+        </w:rPr>
+        <w:t>- 상향식 테스트 : 테스트 드라이버 필요</w:t>
+      </w:r>
+    </w:p>
+    <w:p>
+      <w:pPr>
+        <w:rPr>
+          <w:lang w:eastAsia="ko-KR"/>
+          <w:rFonts w:hint="eastAsia"/>
+          <w:b w:val="0"/>
+          <w:bCs w:val="0"/>
+          <w:sz w:val="26"/>
+          <w:szCs w:val="26"/>
+          <w:rtl w:val="off"/>
+        </w:rPr>
+      </w:pPr>
+      <w:r>
+        <w:rPr>
+          <w:lang w:eastAsia="ko-KR"/>
+          <w:rFonts w:hint="eastAsia"/>
+          <w:b w:val="0"/>
+          <w:bCs w:val="0"/>
+          <w:sz w:val="26"/>
+          <w:szCs w:val="26"/>
+          <w:rtl w:val="off"/>
+        </w:rPr>
+        <w:t>- 샌드위치 테스트 : 상향식 + 하향식 테스트, 병렬 테스트 가능</w:t>
+      </w:r>
+    </w:p>
+    <w:p>
+      <w:pPr>
+        <w:rPr>
+          <w:lang w:eastAsia="ko-KR"/>
+          <w:rFonts w:hint="eastAsia"/>
+          <w:b/>
+          <w:bCs/>
+          <w:sz w:val="26"/>
+          <w:szCs w:val="26"/>
+          <w:rtl w:val="off"/>
+        </w:rPr>
+      </w:pPr>
+      <w:r>
+        <w:rPr>
+          <w:lang w:eastAsia="ko-KR"/>
+          <w:rFonts w:hint="eastAsia"/>
+          <w:b/>
+          <w:bCs/>
+          <w:sz w:val="26"/>
+          <w:szCs w:val="26"/>
+          <w:rtl w:val="off"/>
+        </w:rPr>
+        <w:t>테스트 자동화 도구 //단답형</w:t>
+      </w:r>
+    </w:p>
+    <w:p>
+      <w:pPr>
+        <w:rPr>
+          <w:lang w:eastAsia="ko-KR"/>
+          <w:rFonts w:hint="eastAsia"/>
+          <w:b w:val="0"/>
+          <w:bCs w:val="0"/>
+          <w:sz w:val="26"/>
+          <w:szCs w:val="26"/>
+          <w:rtl w:val="off"/>
+        </w:rPr>
+      </w:pPr>
+      <w:r>
+        <w:rPr>
+          <w:lang w:eastAsia="ko-KR"/>
+          <w:rFonts w:hint="eastAsia"/>
+          <w:b w:val="0"/>
+          <w:bCs w:val="0"/>
+          <w:sz w:val="26"/>
+          <w:szCs w:val="26"/>
+          <w:rtl w:val="off"/>
+        </w:rPr>
+        <w:t>정적 분석 도구(Static Analysis Tools) : 만들어진 애플리케이션을 실행하지 않고 분석하는 도구, 남은 결함을 발견하기 위하여 사용</w:t>
+      </w:r>
+    </w:p>
+    <w:p>
+      <w:pPr>
+        <w:rPr>
+          <w:lang w:eastAsia="ko-KR"/>
+          <w:rFonts w:hint="eastAsia"/>
+          <w:b w:val="0"/>
+          <w:bCs w:val="0"/>
+          <w:sz w:val="26"/>
+          <w:szCs w:val="26"/>
+          <w:rtl w:val="off"/>
+        </w:rPr>
+      </w:pPr>
+      <w:r>
+        <w:rPr>
+          <w:lang w:eastAsia="ko-KR"/>
+          <w:rFonts w:hint="eastAsia"/>
+          <w:b w:val="0"/>
+          <w:bCs w:val="0"/>
+          <w:sz w:val="26"/>
+          <w:szCs w:val="26"/>
+          <w:rtl w:val="off"/>
+        </w:rPr>
+        <w:t>테스트 실행 도구(Test Execution Tools) : 작성된 스크립트를 실행</w:t>
+      </w:r>
+    </w:p>
+    <w:p>
+      <w:pPr>
+        <w:rPr>
+          <w:lang w:eastAsia="ko-KR"/>
+          <w:rFonts w:hint="eastAsia"/>
+          <w:b w:val="0"/>
+          <w:bCs w:val="0"/>
+          <w:sz w:val="26"/>
+          <w:szCs w:val="26"/>
+          <w:rtl w:val="off"/>
+        </w:rPr>
+      </w:pPr>
+      <w:r>
+        <w:rPr>
+          <w:lang w:eastAsia="ko-KR"/>
+          <w:rFonts w:hint="eastAsia"/>
+          <w:b w:val="0"/>
+          <w:bCs w:val="0"/>
+          <w:sz w:val="26"/>
+          <w:szCs w:val="26"/>
+          <w:rtl w:val="off"/>
+        </w:rPr>
+        <w:t>성능 테스트 도구(Performance Test Tools) : 가상의 사용자를 생성하고 테스트를 수행</w:t>
+      </w:r>
+    </w:p>
+    <w:p>
+      <w:pPr>
+        <w:rPr>
+          <w:lang w:eastAsia="ko-KR"/>
+          <w:rFonts w:hint="eastAsia"/>
+          <w:b w:val="0"/>
+          <w:bCs w:val="0"/>
+          <w:sz w:val="26"/>
+          <w:szCs w:val="26"/>
+          <w:rtl w:val="off"/>
+        </w:rPr>
+      </w:pPr>
+      <w:r>
+        <w:rPr>
+          <w:lang w:eastAsia="ko-KR"/>
+          <w:rFonts w:hint="eastAsia"/>
+          <w:b w:val="0"/>
+          <w:bCs w:val="0"/>
+          <w:sz w:val="26"/>
+          <w:szCs w:val="26"/>
+          <w:rtl w:val="off"/>
+        </w:rPr>
+        <w:t>테스트 통제 도구(Test Control Tools) : 테스트 관리, 형상관리, 결함추적/관리도구</w:t>
+      </w:r>
+    </w:p>
+    <w:p>
+      <w:pPr>
+        <w:rPr>
+          <w:lang w:eastAsia="ko-KR"/>
+          <w:rFonts w:hint="eastAsia"/>
+          <w:b w:val="0"/>
+          <w:bCs w:val="0"/>
+          <w:sz w:val="26"/>
+          <w:szCs w:val="26"/>
+          <w:rtl w:val="off"/>
+        </w:rPr>
+      </w:pPr>
+    </w:p>
+    <w:p>
+      <w:pPr>
+        <w:rPr>
+          <w:lang w:eastAsia="ko-KR"/>
+          <w:rFonts w:hint="eastAsia"/>
+          <w:b w:val="0"/>
+          <w:bCs w:val="0"/>
+          <w:sz w:val="26"/>
+          <w:szCs w:val="26"/>
+          <w:rtl w:val="off"/>
+        </w:rPr>
+      </w:pPr>
+    </w:p>
+    <w:p>
+      <w:pPr>
+        <w:rPr>
+          <w:lang w:eastAsia="ko-KR"/>
+          <w:rFonts w:hint="eastAsia"/>
+          <w:b w:val="0"/>
+          <w:bCs w:val="0"/>
+          <w:sz w:val="26"/>
+          <w:szCs w:val="26"/>
+          <w:rtl w:val="off"/>
+        </w:rPr>
+      </w:pPr>
+    </w:p>
+    <w:p>
+      <w:pPr>
+        <w:rPr>
+          <w:lang w:eastAsia="ko-KR"/>
+          <w:rFonts w:hint="eastAsia"/>
+          <w:b w:val="0"/>
+          <w:bCs w:val="0"/>
+          <w:sz w:val="26"/>
+          <w:szCs w:val="26"/>
+          <w:rtl w:val="off"/>
+        </w:rPr>
+      </w:pPr>
+    </w:p>
+    <w:p>
+      <w:pPr>
+        <w:rPr>
+          <w:lang w:eastAsia="ko-KR"/>
+          <w:rFonts w:hint="eastAsia"/>
+          <w:b w:val="0"/>
+          <w:bCs w:val="0"/>
+          <w:sz w:val="26"/>
+          <w:szCs w:val="26"/>
+          <w:rtl w:val="off"/>
+        </w:rPr>
+      </w:pPr>
+    </w:p>
+    <w:p>
+      <w:pPr>
+        <w:rPr>
+          <w:lang w:eastAsia="ko-KR"/>
+          <w:rFonts w:hint="eastAsia"/>
+          <w:b w:val="0"/>
+          <w:bCs w:val="0"/>
+          <w:sz w:val="26"/>
+          <w:szCs w:val="26"/>
+          <w:rtl w:val="off"/>
+        </w:rPr>
+      </w:pPr>
+    </w:p>
+    <w:p>
+      <w:pPr>
+        <w:rPr>
+          <w:lang w:eastAsia="ko-KR"/>
+          <w:rFonts w:hint="eastAsia"/>
+          <w:b w:val="0"/>
+          <w:bCs w:val="0"/>
+          <w:sz w:val="26"/>
+          <w:szCs w:val="26"/>
+          <w:rtl w:val="off"/>
+        </w:rPr>
+      </w:pPr>
+    </w:p>
+    <w:p>
+      <w:pPr>
+        <w:rPr>
+          <w:lang w:eastAsia="ko-KR"/>
+          <w:rFonts w:hint="eastAsia"/>
+          <w:b w:val="0"/>
+          <w:bCs w:val="0"/>
+          <w:sz w:val="26"/>
+          <w:szCs w:val="26"/>
+          <w:rtl w:val="off"/>
+        </w:rPr>
+      </w:pPr>
+    </w:p>
+    <w:p>
+      <w:pPr>
+        <w:rPr>
+          <w:lang w:eastAsia="ko-KR"/>
+          <w:rFonts w:hint="eastAsia"/>
+          <w:b w:val="0"/>
+          <w:bCs w:val="0"/>
+          <w:sz w:val="26"/>
+          <w:szCs w:val="26"/>
+          <w:rtl w:val="off"/>
+        </w:rPr>
+      </w:pPr>
+    </w:p>
+    <w:p>
+      <w:pPr>
+        <w:rPr>
+          <w:lang w:eastAsia="ko-KR"/>
+          <w:rFonts w:hint="eastAsia"/>
+          <w:b w:val="0"/>
+          <w:bCs w:val="0"/>
+          <w:sz w:val="26"/>
+          <w:szCs w:val="26"/>
+          <w:rtl w:val="off"/>
+        </w:rPr>
+      </w:pPr>
+    </w:p>
+    <w:p>
+      <w:pPr>
+        <w:rPr>
+          <w:lang w:eastAsia="ko-KR"/>
+          <w:rFonts w:hint="eastAsia"/>
+          <w:b w:val="0"/>
+          <w:bCs w:val="0"/>
+          <w:sz w:val="26"/>
+          <w:szCs w:val="26"/>
+          <w:rtl w:val="off"/>
+        </w:rPr>
+      </w:pPr>
+    </w:p>
+    <w:p>
+      <w:pPr>
+        <w:rPr>
+          <w:lang w:eastAsia="ko-KR"/>
+          <w:rFonts w:hint="eastAsia"/>
+          <w:b w:val="0"/>
+          <w:bCs w:val="0"/>
+          <w:sz w:val="26"/>
+          <w:szCs w:val="26"/>
+          <w:rtl w:val="off"/>
+        </w:rPr>
+      </w:pPr>
+    </w:p>
+    <w:p>
+      <w:pPr>
+        <w:rPr>
+          <w:lang w:eastAsia="ko-KR"/>
+          <w:rFonts w:hint="eastAsia"/>
+          <w:b w:val="0"/>
+          <w:bCs w:val="0"/>
+          <w:sz w:val="26"/>
+          <w:szCs w:val="26"/>
+          <w:rtl w:val="off"/>
+        </w:rPr>
+      </w:pPr>
+    </w:p>
+    <w:p>
+      <w:pPr>
+        <w:rPr>
+          <w:lang w:eastAsia="ko-KR"/>
+          <w:rFonts w:hint="eastAsia"/>
+          <w:b w:val="0"/>
+          <w:bCs w:val="0"/>
+          <w:sz w:val="26"/>
+          <w:szCs w:val="26"/>
+          <w:rtl w:val="off"/>
+        </w:rPr>
+      </w:pPr>
+    </w:p>
+    <w:p>
+      <w:pPr>
+        <w:rPr>
+          <w:lang w:eastAsia="ko-KR"/>
+          <w:rFonts w:hint="eastAsia"/>
+          <w:b w:val="0"/>
+          <w:bCs w:val="0"/>
+          <w:sz w:val="26"/>
+          <w:szCs w:val="26"/>
+          <w:rtl w:val="off"/>
+        </w:rPr>
+      </w:pPr>
+    </w:p>
+    <w:p>
+      <w:pPr>
+        <w:rPr>
+          <w:lang w:eastAsia="ko-KR"/>
+          <w:rFonts w:hint="eastAsia"/>
+          <w:b w:val="0"/>
+          <w:bCs w:val="0"/>
+          <w:sz w:val="26"/>
+          <w:szCs w:val="26"/>
+          <w:rtl w:val="off"/>
+        </w:rPr>
+      </w:pPr>
+    </w:p>
+    <w:p>
+      <w:pPr>
+        <w:rPr>
+          <w:lang w:eastAsia="ko-KR"/>
+          <w:rFonts w:hint="eastAsia"/>
+          <w:b w:val="0"/>
+          <w:bCs w:val="0"/>
+          <w:sz w:val="26"/>
+          <w:szCs w:val="26"/>
+          <w:rtl w:val="off"/>
+        </w:rPr>
+      </w:pPr>
+    </w:p>
+    <w:p>
+      <w:pPr>
+        <w:rPr>
+          <w:lang w:eastAsia="ko-KR"/>
+          <w:rFonts w:hint="eastAsia"/>
+          <w:b w:val="0"/>
+          <w:bCs w:val="0"/>
+          <w:sz w:val="26"/>
+          <w:szCs w:val="26"/>
+          <w:rtl w:val="off"/>
+        </w:rPr>
+      </w:pPr>
+    </w:p>
+    <w:p>
+      <w:pPr>
+        <w:rPr>
+          <w:lang w:eastAsia="ko-KR"/>
+          <w:rFonts w:hint="eastAsia"/>
+          <w:b w:val="0"/>
+          <w:bCs w:val="0"/>
+          <w:sz w:val="26"/>
+          <w:szCs w:val="26"/>
+          <w:rtl w:val="off"/>
+        </w:rPr>
+      </w:pPr>
+    </w:p>
+    <w:p>
+      <w:pPr>
+        <w:rPr>
+          <w:lang w:eastAsia="ko-KR"/>
+          <w:rFonts w:hint="eastAsia"/>
+          <w:b w:val="0"/>
+          <w:bCs w:val="0"/>
+          <w:sz w:val="26"/>
+          <w:szCs w:val="26"/>
+          <w:rtl w:val="off"/>
+        </w:rPr>
+      </w:pPr>
+    </w:p>
+    <w:p>
+      <w:pPr>
+        <w:rPr>
+          <w:b w:val="0"/>
+          <w:bCs w:val="0"/>
+          <w:sz w:val="26"/>
+          <w:szCs w:val="26"/>
+        </w:rPr>
+      </w:pPr>
     </w:p>
     <w:sectPr>
       <w:pgSz w:w="11906" w:h="16838"/>
@@ -16033,22 +18318,22 @@
     <w:lsdException w:name="index 7" w:semiHidden="1" w:unhideWhenUsed="1"/>
     <w:lsdException w:name="index 8" w:semiHidden="1" w:unhideWhenUsed="1"/>
     <w:lsdException w:name="index 9" w:semiHidden="1" w:unhideWhenUsed="1"/>
-    <w:lsdException w:name="toc 1" w:semiHidden="1" w:uiPriority="1388835" w:unhideWhenUsed="1"/>
-    <w:lsdException w:name="toc 2" w:semiHidden="1" w:uiPriority="1388835" w:unhideWhenUsed="1"/>
-    <w:lsdException w:name="toc 3" w:semiHidden="1" w:uiPriority="1388835" w:unhideWhenUsed="1"/>
-    <w:lsdException w:name="toc 4" w:semiHidden="1" w:uiPriority="1388835" w:unhideWhenUsed="1"/>
-    <w:lsdException w:name="toc 5" w:semiHidden="1" w:uiPriority="1388835" w:unhideWhenUsed="1"/>
-    <w:lsdException w:name="toc 6" w:semiHidden="1" w:uiPriority="1388835" w:unhideWhenUsed="1"/>
-    <w:lsdException w:name="toc 7" w:semiHidden="1" w:uiPriority="1388835" w:unhideWhenUsed="1"/>
-    <w:lsdException w:name="toc 8" w:semiHidden="1" w:uiPriority="1388835" w:unhideWhenUsed="1"/>
-    <w:lsdException w:name="toc 9" w:semiHidden="1" w:uiPriority="1388835" w:unhideWhenUsed="1"/>
+    <w:lsdException w:name="toc 1" w:semiHidden="1" w:uiPriority="20482101" w:unhideWhenUsed="1"/>
+    <w:lsdException w:name="toc 2" w:semiHidden="1" w:uiPriority="20482101" w:unhideWhenUsed="1"/>
+    <w:lsdException w:name="toc 3" w:semiHidden="1" w:uiPriority="20482101" w:unhideWhenUsed="1"/>
+    <w:lsdException w:name="toc 4" w:semiHidden="1" w:uiPriority="20482101" w:unhideWhenUsed="1"/>
+    <w:lsdException w:name="toc 5" w:semiHidden="1" w:uiPriority="20482101" w:unhideWhenUsed="1"/>
+    <w:lsdException w:name="toc 6" w:semiHidden="1" w:uiPriority="20482101" w:unhideWhenUsed="1"/>
+    <w:lsdException w:name="toc 7" w:semiHidden="1" w:uiPriority="20482101" w:unhideWhenUsed="1"/>
+    <w:lsdException w:name="toc 8" w:semiHidden="1" w:uiPriority="20482101" w:unhideWhenUsed="1"/>
+    <w:lsdException w:name="toc 9" w:semiHidden="1" w:uiPriority="20482101" w:unhideWhenUsed="1"/>
     <w:lsdException w:name="Normal Indent" w:semiHidden="1" w:unhideWhenUsed="1"/>
     <w:lsdException w:name="footnote text" w:semiHidden="1" w:unhideWhenUsed="1"/>
     <w:lsdException w:name="annotation text" w:semiHidden="1" w:unhideWhenUsed="1"/>
     <w:lsdException w:name="header" w:semiHidden="1" w:unhideWhenUsed="1"/>
     <w:lsdException w:name="footer" w:semiHidden="1" w:unhideWhenUsed="1"/>
     <w:lsdException w:name="index heading" w:semiHidden="1" w:unhideWhenUsed="1"/>
-    <w:lsdException w:name="caption" w:semiHidden="1" w:uiPriority="1388693" w:unhideWhenUsed="1" w:qFormat="1"/>
+    <w:lsdException w:name="caption" w:semiHidden="1" w:uiPriority="20481683" w:unhideWhenUsed="1" w:qFormat="1"/>
     <w:lsdException w:name="table of figures" w:semiHidden="1" w:unhideWhenUsed="1"/>
     <w:lsdException w:name="envelope address" w:semiHidden="1" w:unhideWhenUsed="1"/>
     <w:lsdException w:name="envelope return" w:semiHidden="1" w:unhideWhenUsed="1"/>
@@ -16076,7 +18361,7 @@
     <w:lsdException w:name="List Number 3" w:semiHidden="1" w:unhideWhenUsed="1"/>
     <w:lsdException w:name="List Number 4" w:semiHidden="1" w:unhideWhenUsed="1"/>
     <w:lsdException w:name="List Number 5" w:semiHidden="1" w:unhideWhenUsed="1"/>
-    <w:lsdException w:name="Title" w:uiPriority="6406" w:qFormat="1"/>
+    <w:lsdException w:name="Title" w:uiPriority="25606" w:qFormat="1"/>
     <w:lsdException w:name="Closing" w:semiHidden="1" w:unhideWhenUsed="1"/>
     <w:lsdException w:name="Signature" w:semiHidden="1" w:unhideWhenUsed="1"/>
     <w:lsdException w:name="Default Paragraph Font" w:semiHidden="1" w:uiPriority="1" w:unhideWhenUsed="1"/>
@@ -16088,7 +18373,7 @@
     <w:lsdException w:name="List Continue 4" w:semiHidden="1" w:unhideWhenUsed="1"/>
     <w:lsdException w:name="List Continue 5" w:semiHidden="1" w:unhideWhenUsed="1"/>
     <w:lsdException w:name="Message Header" w:semiHidden="1" w:unhideWhenUsed="1"/>
-    <w:lsdException w:name="Subtitle" w:uiPriority="6407" w:qFormat="1"/>
+    <w:lsdException w:name="Subtitle" w:uiPriority="25607" w:qFormat="1"/>
     <w:lsdException w:name="Salutation" w:semiHidden="1" w:unhideWhenUsed="1"/>
     <w:lsdException w:name="Date" w:semiHidden="1" w:unhideWhenUsed="1"/>
     <w:lsdException w:name="Body Text First Indent" w:semiHidden="1" w:unhideWhenUsed="1"/>
@@ -16101,8 +18386,8 @@
     <w:lsdException w:name="Block Text" w:semiHidden="1" w:unhideWhenUsed="1"/>
     <w:lsdException w:name="Hyperlink" w:semiHidden="1" w:unhideWhenUsed="1"/>
     <w:lsdException w:name="FollowedHyperlink" w:semiHidden="1" w:unhideWhenUsed="1"/>
-    <w:lsdException w:name="Strong" w:uiPriority="153094" w:qFormat="1"/>
-    <w:lsdException w:name="Emphasis" w:uiPriority="139592" w:qFormat="1"/>
+    <w:lsdException w:name="Strong" w:uiPriority="1388692" w:qFormat="1"/>
+    <w:lsdException w:name="Emphasis" w:uiPriority="1283474" w:qFormat="1"/>
     <w:lsdException w:name="Document Map" w:semiHidden="1" w:unhideWhenUsed="1"/>
     <w:lsdException w:name="Plain Text" w:semiHidden="1" w:unhideWhenUsed="1"/>
     <w:lsdException w:name="E-mail Signature" w:semiHidden="1" w:unhideWhenUsed="1"/>
@@ -16168,223 +18453,223 @@
     <w:lsdException w:name="Table Web 2" w:semiHidden="1" w:unhideWhenUsed="1"/>
     <w:lsdException w:name="Table Web 3" w:semiHidden="1" w:unhideWhenUsed="1"/>
     <w:lsdException w:name="Balloon Text" w:semiHidden="1" w:unhideWhenUsed="1"/>
-    <w:lsdException w:name="Table Grid" w:uiPriority="1388835"/>
+    <w:lsdException w:name="Table Grid" w:uiPriority="20482101"/>
     <w:lsdException w:name="Table Theme" w:semiHidden="1" w:unhideWhenUsed="1"/>
     <w:lsdException w:name="Placeholder Text" w:semiHidden="1"/>
     <w:lsdException w:name="No Spacing" w:uiPriority="1" w:qFormat="1"/>
-    <w:lsdException w:name="Light Shading" w:uiPriority="35009334"/>
-    <w:lsdException w:name="Light List" w:uiPriority="35009335"/>
-    <w:lsdException w:name="Light Grid" w:uiPriority="35009348"/>
-    <w:lsdException w:name="Medium Shading 1" w:uiPriority="35009349"/>
-    <w:lsdException w:name="Medium Shading 2" w:uiPriority="421734532"/>
-    <w:lsdException w:name="Medium List 1" w:uiPriority="421734533"/>
-    <w:lsdException w:name="Medium List 2" w:uiPriority="422802258"/>
-    <w:lsdException w:name="Medium Grid 1" w:uiPriority="422802259"/>
-    <w:lsdException w:name="Medium Grid 2" w:uiPriority="422802728"/>
-    <w:lsdException w:name="Medium Grid 3" w:uiPriority="422802729"/>
-    <w:lsdException w:name="Dark List" w:uiPriority="422807686"/>
-    <w:lsdException w:name="Colorful Shading" w:uiPriority="422807687"/>
-    <w:lsdException w:name="Colorful List" w:uiPriority="422868888"/>
-    <w:lsdException w:name="Colorful Grid" w:uiPriority="422868889"/>
-    <w:lsdException w:name="Light Shading Accent 1" w:uiPriority="35009334"/>
-    <w:lsdException w:name="Light List Accent 1" w:uiPriority="35009335"/>
-    <w:lsdException w:name="Light Grid Accent 1" w:uiPriority="35009348"/>
-    <w:lsdException w:name="Medium Shading 1 Accent 1" w:uiPriority="35009349"/>
-    <w:lsdException w:name="Medium Shading 2 Accent 1" w:uiPriority="421734532"/>
-    <w:lsdException w:name="Medium List 1 Accent 1" w:uiPriority="421734533"/>
+    <w:lsdException w:name="Light Shading" w:uiPriority="889230132"/>
+    <w:lsdException w:name="Light List" w:uiPriority="889230133"/>
+    <w:lsdException w:name="Light Grid" w:uiPriority="889230152"/>
+    <w:lsdException w:name="Medium Shading 1" w:uiPriority="889230153"/>
+    <w:lsdException w:name="Medium Shading 2" w:uiPriority="561202482"/>
+    <w:lsdException w:name="Medium List 1" w:uiPriority="561202483"/>
+    <w:lsdException w:name="Medium List 2" w:uiPriority="578822744"/>
+    <w:lsdException w:name="Medium Grid 1" w:uiPriority="578822745"/>
+    <w:lsdException w:name="Medium Grid 2" w:uiPriority="578823976"/>
+    <w:lsdException w:name="Medium Grid 3" w:uiPriority="578823977"/>
+    <w:lsdException w:name="Dark List" w:uiPriority="578844294"/>
+    <w:lsdException w:name="Colorful Shading" w:uiPriority="578844295"/>
+    <w:lsdException w:name="Colorful List" w:uiPriority="579242120"/>
+    <w:lsdException w:name="Colorful Grid" w:uiPriority="579242121"/>
+    <w:lsdException w:name="Light Shading Accent 1" w:uiPriority="889230132"/>
+    <w:lsdException w:name="Light List Accent 1" w:uiPriority="889230133"/>
+    <w:lsdException w:name="Light Grid Accent 1" w:uiPriority="889230152"/>
+    <w:lsdException w:name="Medium Shading 1 Accent 1" w:uiPriority="889230153"/>
+    <w:lsdException w:name="Medium Shading 2 Accent 1" w:uiPriority="561202482"/>
+    <w:lsdException w:name="Medium List 1 Accent 1" w:uiPriority="561202483"/>
     <w:lsdException w:name="Revision" w:semiHidden="1"/>
-    <w:lsdException w:name="List Paragraph" w:uiPriority="1388692" w:qFormat="1"/>
-    <w:lsdException w:name="Quote" w:uiPriority="1257875" w:qFormat="1"/>
-    <w:lsdException w:name="Intense Quote" w:uiPriority="1273956" w:qFormat="1"/>
-    <w:lsdException w:name="Medium List 2 Accent 1" w:uiPriority="422802258"/>
-    <w:lsdException w:name="Medium Grid 1 Accent 1" w:uiPriority="422802259"/>
-    <w:lsdException w:name="Medium Grid 2 Accent 1" w:uiPriority="422802728"/>
-    <w:lsdException w:name="Medium Grid 3 Accent 1" w:uiPriority="422802729"/>
-    <w:lsdException w:name="Dark List Accent 1" w:uiPriority="422807686"/>
-    <w:lsdException w:name="Colorful Shading Accent 1" w:uiPriority="422807687"/>
-    <w:lsdException w:name="Colorful List Accent 1" w:uiPriority="422868888"/>
-    <w:lsdException w:name="Colorful Grid Accent 1" w:uiPriority="422868889"/>
-    <w:lsdException w:name="Light Shading Accent 2" w:uiPriority="35009334"/>
-    <w:lsdException w:name="Light List Accent 2" w:uiPriority="35009335"/>
-    <w:lsdException w:name="Light Grid Accent 2" w:uiPriority="35009348"/>
-    <w:lsdException w:name="Medium Shading 1 Accent 2" w:uiPriority="35009349"/>
-    <w:lsdException w:name="Medium Shading 2 Accent 2" w:uiPriority="421734532"/>
-    <w:lsdException w:name="Medium List 1 Accent 2" w:uiPriority="421734533"/>
-    <w:lsdException w:name="Medium List 2 Accent 2" w:uiPriority="422802258"/>
-    <w:lsdException w:name="Medium Grid 1 Accent 2" w:uiPriority="422802259"/>
-    <w:lsdException w:name="Medium Grid 2 Accent 2" w:uiPriority="422802728"/>
-    <w:lsdException w:name="Medium Grid 3 Accent 2" w:uiPriority="422802729"/>
-    <w:lsdException w:name="Dark List Accent 2" w:uiPriority="422807686"/>
-    <w:lsdException w:name="Colorful Shading Accent 2" w:uiPriority="422807687"/>
-    <w:lsdException w:name="Colorful List Accent 2" w:uiPriority="422868888"/>
-    <w:lsdException w:name="Colorful Grid Accent 2" w:uiPriority="422868889"/>
-    <w:lsdException w:name="Light Shading Accent 3" w:uiPriority="35009334"/>
-    <w:lsdException w:name="Light List Accent 3" w:uiPriority="35009335"/>
-    <w:lsdException w:name="Light Grid Accent 3" w:uiPriority="35009348"/>
-    <w:lsdException w:name="Medium Shading 1 Accent 3" w:uiPriority="35009349"/>
-    <w:lsdException w:name="Medium Shading 2 Accent 3" w:uiPriority="421734532"/>
-    <w:lsdException w:name="Medium List 1 Accent 3" w:uiPriority="421734533"/>
-    <w:lsdException w:name="Medium List 2 Accent 3" w:uiPriority="422802258"/>
-    <w:lsdException w:name="Medium Grid 1 Accent 3" w:uiPriority="422802259"/>
-    <w:lsdException w:name="Medium Grid 2 Accent 3" w:uiPriority="422802728"/>
-    <w:lsdException w:name="Medium Grid 3 Accent 3" w:uiPriority="422802729"/>
-    <w:lsdException w:name="Dark List Accent 3" w:uiPriority="422807686"/>
-    <w:lsdException w:name="Colorful Shading Accent 3" w:uiPriority="422807687"/>
-    <w:lsdException w:name="Colorful List Accent 3" w:uiPriority="422868888"/>
-    <w:lsdException w:name="Colorful Grid Accent 3" w:uiPriority="422868889"/>
-    <w:lsdException w:name="Light Shading Accent 4" w:uiPriority="35009334"/>
-    <w:lsdException w:name="Light List Accent 4" w:uiPriority="35009335"/>
-    <w:lsdException w:name="Light Grid Accent 4" w:uiPriority="35009348"/>
-    <w:lsdException w:name="Medium Shading 1 Accent 4" w:uiPriority="35009349"/>
-    <w:lsdException w:name="Medium Shading 2 Accent 4" w:uiPriority="421734532"/>
-    <w:lsdException w:name="Medium List 1 Accent 4" w:uiPriority="421734533"/>
-    <w:lsdException w:name="Medium List 2 Accent 4" w:uiPriority="422802258"/>
-    <w:lsdException w:name="Medium Grid 1 Accent 4" w:uiPriority="422802259"/>
-    <w:lsdException w:name="Medium Grid 2 Accent 4" w:uiPriority="422802728"/>
-    <w:lsdException w:name="Medium Grid 3 Accent 4" w:uiPriority="422802729"/>
-    <w:lsdException w:name="Dark List Accent 4" w:uiPriority="422807686"/>
-    <w:lsdException w:name="Colorful Shading Accent 4" w:uiPriority="422807687"/>
-    <w:lsdException w:name="Colorful List Accent 4" w:uiPriority="422868888"/>
-    <w:lsdException w:name="Colorful Grid Accent 4" w:uiPriority="422868889"/>
-    <w:lsdException w:name="Light Shading Accent 5" w:uiPriority="35009334"/>
-    <w:lsdException w:name="Light List Accent 5" w:uiPriority="35009335"/>
-    <w:lsdException w:name="Light Grid Accent 5" w:uiPriority="35009348"/>
-    <w:lsdException w:name="Medium Shading 1 Accent 5" w:uiPriority="35009349"/>
-    <w:lsdException w:name="Medium Shading 2 Accent 5" w:uiPriority="421734532"/>
-    <w:lsdException w:name="Medium List 1 Accent 5" w:uiPriority="421734533"/>
-    <w:lsdException w:name="Medium List 2 Accent 5" w:uiPriority="422802258"/>
-    <w:lsdException w:name="Medium Grid 1 Accent 5" w:uiPriority="422802259"/>
-    <w:lsdException w:name="Medium Grid 2 Accent 5" w:uiPriority="422802728"/>
-    <w:lsdException w:name="Medium Grid 3 Accent 5" w:uiPriority="422802729"/>
-    <w:lsdException w:name="Dark List Accent 5" w:uiPriority="422807686"/>
-    <w:lsdException w:name="Colorful Shading Accent 5" w:uiPriority="422807687"/>
-    <w:lsdException w:name="Colorful List Accent 5" w:uiPriority="422868888"/>
-    <w:lsdException w:name="Colorful Grid Accent 5" w:uiPriority="422868889"/>
-    <w:lsdException w:name="Light Shading Accent 6" w:uiPriority="35009334"/>
-    <w:lsdException w:name="Light List Accent 6" w:uiPriority="35009335"/>
-    <w:lsdException w:name="Light Grid Accent 6" w:uiPriority="35009348"/>
-    <w:lsdException w:name="Medium Shading 1 Accent 6" w:uiPriority="35009349"/>
-    <w:lsdException w:name="Medium Shading 2 Accent 6" w:uiPriority="421734532"/>
-    <w:lsdException w:name="Medium List 1 Accent 6" w:uiPriority="421734533"/>
-    <w:lsdException w:name="Medium List 2 Accent 6" w:uiPriority="422802258"/>
-    <w:lsdException w:name="Medium Grid 1 Accent 6" w:uiPriority="422802259"/>
-    <w:lsdException w:name="Medium Grid 2 Accent 6" w:uiPriority="422802728"/>
-    <w:lsdException w:name="Medium Grid 3 Accent 6" w:uiPriority="422802729"/>
-    <w:lsdException w:name="Dark List Accent 6" w:uiPriority="422807686"/>
-    <w:lsdException w:name="Colorful Shading Accent 6" w:uiPriority="422807687"/>
-    <w:lsdException w:name="Colorful List Accent 6" w:uiPriority="422868888"/>
-    <w:lsdException w:name="Colorful Grid Accent 6" w:uiPriority="422868889"/>
-    <w:lsdException w:name="Subtle Emphasis" w:uiPriority="25609" w:qFormat="1"/>
-    <w:lsdException w:name="Intense Emphasis" w:uiPriority="139593" w:qFormat="1"/>
-    <w:lsdException w:name="Subtle Reference" w:uiPriority="1273957" w:qFormat="1"/>
-    <w:lsdException w:name="Intense Reference" w:uiPriority="1283474" w:qFormat="1"/>
-    <w:lsdException w:name="Book Title" w:uiPriority="1283475" w:qFormat="1"/>
-    <w:lsdException w:name="Bibliography" w:semiHidden="1" w:uiPriority="1388695" w:unhideWhenUsed="1"/>
-    <w:lsdException w:name="TOC Heading" w:semiHidden="1" w:uiPriority="1388835" w:unhideWhenUsed="1" w:qFormat="1"/>
-    <w:lsdException w:name="Plain Table 1" w:uiPriority="19232885"/>
-    <w:lsdException w:name="Plain Table 2" w:uiPriority="19337352"/>
-    <w:lsdException w:name="Plain Table 3" w:uiPriority="19337353"/>
-    <w:lsdException w:name="Plain Table 4" w:uiPriority="19337528"/>
-    <w:lsdException w:name="Plain Table 5" w:uiPriority="19337529"/>
-    <w:lsdException w:name="Grid Table Light" w:uiPriority="19232884"/>
-    <w:lsdException w:name="Grid Table 1 Light" w:uiPriority="19338886"/>
-    <w:lsdException w:name="Grid Table 2" w:uiPriority="19338887"/>
-    <w:lsdException w:name="Grid Table 3" w:uiPriority="19347798"/>
-    <w:lsdException w:name="Grid Table 4" w:uiPriority="19347799"/>
-    <w:lsdException w:name="Grid Table 5 Dark" w:uiPriority="19412084"/>
-    <w:lsdException w:name="Grid Table 6 Colorful" w:uiPriority="19412085"/>
-    <w:lsdException w:name="Grid Table 7 Colorful" w:uiPriority="20481682"/>
-    <w:lsdException w:name="Grid Table 1 Light Accent 1" w:uiPriority="19338886"/>
-    <w:lsdException w:name="Grid Table 2 Accent 1" w:uiPriority="19338887"/>
-    <w:lsdException w:name="Grid Table 3 Accent 1" w:uiPriority="19347798"/>
-    <w:lsdException w:name="Grid Table 4 Accent 1" w:uiPriority="19347799"/>
-    <w:lsdException w:name="Grid Table 5 Dark Accent 1" w:uiPriority="19412084"/>
-    <w:lsdException w:name="Grid Table 6 Colorful Accent 1" w:uiPriority="19412085"/>
-    <w:lsdException w:name="Grid Table 7 Colorful Accent 1" w:uiPriority="20481682"/>
-    <w:lsdException w:name="Grid Table 1 Light Accent 2" w:uiPriority="19338886"/>
-    <w:lsdException w:name="Grid Table 2 Accent 2" w:uiPriority="19338887"/>
-    <w:lsdException w:name="Grid Table 3 Accent 2" w:uiPriority="19347798"/>
-    <w:lsdException w:name="Grid Table 4 Accent 2" w:uiPriority="19347799"/>
-    <w:lsdException w:name="Grid Table 5 Dark Accent 2" w:uiPriority="19412084"/>
-    <w:lsdException w:name="Grid Table 6 Colorful Accent 2" w:uiPriority="19412085"/>
-    <w:lsdException w:name="Grid Table 7 Colorful Accent 2" w:uiPriority="20481682"/>
-    <w:lsdException w:name="Grid Table 1 Light Accent 3" w:uiPriority="19338886"/>
-    <w:lsdException w:name="Grid Table 2 Accent 3" w:uiPriority="19338887"/>
-    <w:lsdException w:name="Grid Table 3 Accent 3" w:uiPriority="19347798"/>
-    <w:lsdException w:name="Grid Table 4 Accent 3" w:uiPriority="19347799"/>
-    <w:lsdException w:name="Grid Table 5 Dark Accent 3" w:uiPriority="19412084"/>
-    <w:lsdException w:name="Grid Table 6 Colorful Accent 3" w:uiPriority="19412085"/>
-    <w:lsdException w:name="Grid Table 7 Colorful Accent 3" w:uiPriority="20481682"/>
-    <w:lsdException w:name="Grid Table 1 Light Accent 4" w:uiPriority="19338886"/>
-    <w:lsdException w:name="Grid Table 2 Accent 4" w:uiPriority="19338887"/>
-    <w:lsdException w:name="Grid Table 3 Accent 4" w:uiPriority="19347798"/>
-    <w:lsdException w:name="Grid Table 4 Accent 4" w:uiPriority="19347799"/>
-    <w:lsdException w:name="Grid Table 5 Dark Accent 4" w:uiPriority="19412084"/>
-    <w:lsdException w:name="Grid Table 6 Colorful Accent 4" w:uiPriority="19412085"/>
-    <w:lsdException w:name="Grid Table 7 Colorful Accent 4" w:uiPriority="20481682"/>
-    <w:lsdException w:name="Grid Table 1 Light Accent 5" w:uiPriority="19338886"/>
-    <w:lsdException w:name="Grid Table 2 Accent 5" w:uiPriority="19338887"/>
-    <w:lsdException w:name="Grid Table 3 Accent 5" w:uiPriority="19347798"/>
-    <w:lsdException w:name="Grid Table 4 Accent 5" w:uiPriority="19347799"/>
-    <w:lsdException w:name="Grid Table 5 Dark Accent 5" w:uiPriority="19412084"/>
-    <w:lsdException w:name="Grid Table 6 Colorful Accent 5" w:uiPriority="19412085"/>
-    <w:lsdException w:name="Grid Table 7 Colorful Accent 5" w:uiPriority="20481682"/>
-    <w:lsdException w:name="Grid Table 1 Light Accent 6" w:uiPriority="19338886"/>
-    <w:lsdException w:name="Grid Table 2 Accent 6" w:uiPriority="19338887"/>
-    <w:lsdException w:name="Grid Table 3 Accent 6" w:uiPriority="19347798"/>
-    <w:lsdException w:name="Grid Table 4 Accent 6" w:uiPriority="19347799"/>
-    <w:lsdException w:name="Grid Table 5 Dark Accent 6" w:uiPriority="19412084"/>
-    <w:lsdException w:name="Grid Table 6 Colorful Accent 6" w:uiPriority="19412085"/>
-    <w:lsdException w:name="Grid Table 7 Colorful Accent 6" w:uiPriority="20481682"/>
-    <w:lsdException w:name="List Table 1 Light" w:uiPriority="19338886"/>
-    <w:lsdException w:name="List Table 2" w:uiPriority="19338887"/>
-    <w:lsdException w:name="List Table 3" w:uiPriority="19347798"/>
-    <w:lsdException w:name="List Table 4" w:uiPriority="19347799"/>
-    <w:lsdException w:name="List Table 5 Dark" w:uiPriority="19412084"/>
-    <w:lsdException w:name="List Table 6 Colorful" w:uiPriority="19412085"/>
-    <w:lsdException w:name="List Table 7 Colorful" w:uiPriority="20481682"/>
-    <w:lsdException w:name="List Table 1 Light Accent 1" w:uiPriority="19338886"/>
-    <w:lsdException w:name="List Table 2 Accent 1" w:uiPriority="19338887"/>
-    <w:lsdException w:name="List Table 3 Accent 1" w:uiPriority="19347798"/>
-    <w:lsdException w:name="List Table 4 Accent 1" w:uiPriority="19347799"/>
-    <w:lsdException w:name="List Table 5 Dark Accent 1" w:uiPriority="19412084"/>
-    <w:lsdException w:name="List Table 6 Colorful Accent 1" w:uiPriority="19412085"/>
-    <w:lsdException w:name="List Table 7 Colorful Accent 1" w:uiPriority="20481682"/>
-    <w:lsdException w:name="List Table 1 Light Accent 2" w:uiPriority="19338886"/>
-    <w:lsdException w:name="List Table 2 Accent 2" w:uiPriority="19338887"/>
-    <w:lsdException w:name="List Table 3 Accent 2" w:uiPriority="19347798"/>
-    <w:lsdException w:name="List Table 4 Accent 2" w:uiPriority="19347799"/>
-    <w:lsdException w:name="List Table 5 Dark Accent 2" w:uiPriority="19412084"/>
-    <w:lsdException w:name="List Table 6 Colorful Accent 2" w:uiPriority="19412085"/>
-    <w:lsdException w:name="List Table 7 Colorful Accent 2" w:uiPriority="20481682"/>
-    <w:lsdException w:name="List Table 1 Light Accent 3" w:uiPriority="19338886"/>
-    <w:lsdException w:name="List Table 2 Accent 3" w:uiPriority="19338887"/>
-    <w:lsdException w:name="List Table 3 Accent 3" w:uiPriority="19347798"/>
-    <w:lsdException w:name="List Table 4 Accent 3" w:uiPriority="19347799"/>
-    <w:lsdException w:name="List Table 5 Dark Accent 3" w:uiPriority="19412084"/>
-    <w:lsdException w:name="List Table 6 Colorful Accent 3" w:uiPriority="19412085"/>
-    <w:lsdException w:name="List Table 7 Colorful Accent 3" w:uiPriority="20481682"/>
-    <w:lsdException w:name="List Table 1 Light Accent 4" w:uiPriority="19338886"/>
-    <w:lsdException w:name="List Table 2 Accent 4" w:uiPriority="19338887"/>
-    <w:lsdException w:name="List Table 3 Accent 4" w:uiPriority="19347798"/>
-    <w:lsdException w:name="List Table 4 Accent 4" w:uiPriority="19347799"/>
-    <w:lsdException w:name="List Table 5 Dark Accent 4" w:uiPriority="19412084"/>
-    <w:lsdException w:name="List Table 6 Colorful Accent 4" w:uiPriority="19412085"/>
-    <w:lsdException w:name="List Table 7 Colorful Accent 4" w:uiPriority="20481682"/>
-    <w:lsdException w:name="List Table 1 Light Accent 5" w:uiPriority="19338886"/>
-    <w:lsdException w:name="List Table 2 Accent 5" w:uiPriority="19338887"/>
-    <w:lsdException w:name="List Table 3 Accent 5" w:uiPriority="19347798"/>
-    <w:lsdException w:name="List Table 4 Accent 5" w:uiPriority="19347799"/>
-    <w:lsdException w:name="List Table 5 Dark Accent 5" w:uiPriority="19412084"/>
-    <w:lsdException w:name="List Table 6 Colorful Accent 5" w:uiPriority="19412085"/>
-    <w:lsdException w:name="List Table 7 Colorful Accent 5" w:uiPriority="20481682"/>
-    <w:lsdException w:name="List Table 1 Light Accent 6" w:uiPriority="19338886"/>
-    <w:lsdException w:name="List Table 2 Accent 6" w:uiPriority="19338887"/>
-    <w:lsdException w:name="List Table 3 Accent 6" w:uiPriority="19347798"/>
-    <w:lsdException w:name="List Table 4 Accent 6" w:uiPriority="19347799"/>
-    <w:lsdException w:name="List Table 5 Dark Accent 6" w:uiPriority="19412084"/>
-    <w:lsdException w:name="List Table 6 Colorful Accent 6" w:uiPriority="19412085"/>
-    <w:lsdException w:name="List Table 7 Colorful Accent 6" w:uiPriority="20481682"/>
+    <w:lsdException w:name="List Paragraph" w:uiPriority="20481682" w:qFormat="1"/>
+    <w:lsdException w:name="Quote" w:uiPriority="19232885" w:qFormat="1"/>
+    <w:lsdException w:name="Intense Quote" w:uiPriority="19347798" w:qFormat="1"/>
+    <w:lsdException w:name="Medium List 2 Accent 1" w:uiPriority="578822744"/>
+    <w:lsdException w:name="Medium Grid 1 Accent 1" w:uiPriority="578822745"/>
+    <w:lsdException w:name="Medium Grid 2 Accent 1" w:uiPriority="578823976"/>
+    <w:lsdException w:name="Medium Grid 3 Accent 1" w:uiPriority="578823977"/>
+    <w:lsdException w:name="Dark List Accent 1" w:uiPriority="578844294"/>
+    <w:lsdException w:name="Colorful Shading Accent 1" w:uiPriority="578844295"/>
+    <w:lsdException w:name="Colorful List Accent 1" w:uiPriority="579242120"/>
+    <w:lsdException w:name="Colorful Grid Accent 1" w:uiPriority="579242121"/>
+    <w:lsdException w:name="Light Shading Accent 2" w:uiPriority="889230132"/>
+    <w:lsdException w:name="Light List Accent 2" w:uiPriority="889230133"/>
+    <w:lsdException w:name="Light Grid Accent 2" w:uiPriority="889230152"/>
+    <w:lsdException w:name="Medium Shading 1 Accent 2" w:uiPriority="889230153"/>
+    <w:lsdException w:name="Medium Shading 2 Accent 2" w:uiPriority="561202482"/>
+    <w:lsdException w:name="Medium List 1 Accent 2" w:uiPriority="561202483"/>
+    <w:lsdException w:name="Medium List 2 Accent 2" w:uiPriority="578822744"/>
+    <w:lsdException w:name="Medium Grid 1 Accent 2" w:uiPriority="578822745"/>
+    <w:lsdException w:name="Medium Grid 2 Accent 2" w:uiPriority="578823976"/>
+    <w:lsdException w:name="Medium Grid 3 Accent 2" w:uiPriority="578823977"/>
+    <w:lsdException w:name="Dark List Accent 2" w:uiPriority="578844294"/>
+    <w:lsdException w:name="Colorful Shading Accent 2" w:uiPriority="578844295"/>
+    <w:lsdException w:name="Colorful List Accent 2" w:uiPriority="579242120"/>
+    <w:lsdException w:name="Colorful Grid Accent 2" w:uiPriority="579242121"/>
+    <w:lsdException w:name="Light Shading Accent 3" w:uiPriority="889230132"/>
+    <w:lsdException w:name="Light List Accent 3" w:uiPriority="889230133"/>
+    <w:lsdException w:name="Light Grid Accent 3" w:uiPriority="889230152"/>
+    <w:lsdException w:name="Medium Shading 1 Accent 3" w:uiPriority="889230153"/>
+    <w:lsdException w:name="Medium Shading 2 Accent 3" w:uiPriority="561202482"/>
+    <w:lsdException w:name="Medium List 1 Accent 3" w:uiPriority="561202483"/>
+    <w:lsdException w:name="Medium List 2 Accent 3" w:uiPriority="578822744"/>
+    <w:lsdException w:name="Medium Grid 1 Accent 3" w:uiPriority="578822745"/>
+    <w:lsdException w:name="Medium Grid 2 Accent 3" w:uiPriority="578823976"/>
+    <w:lsdException w:name="Medium Grid 3 Accent 3" w:uiPriority="578823977"/>
+    <w:lsdException w:name="Dark List Accent 3" w:uiPriority="578844294"/>
+    <w:lsdException w:name="Colorful Shading Accent 3" w:uiPriority="578844295"/>
+    <w:lsdException w:name="Colorful List Accent 3" w:uiPriority="579242120"/>
+    <w:lsdException w:name="Colorful Grid Accent 3" w:uiPriority="579242121"/>
+    <w:lsdException w:name="Light Shading Accent 4" w:uiPriority="889230132"/>
+    <w:lsdException w:name="Light List Accent 4" w:uiPriority="889230133"/>
+    <w:lsdException w:name="Light Grid Accent 4" w:uiPriority="889230152"/>
+    <w:lsdException w:name="Medium Shading 1 Accent 4" w:uiPriority="889230153"/>
+    <w:lsdException w:name="Medium Shading 2 Accent 4" w:uiPriority="561202482"/>
+    <w:lsdException w:name="Medium List 1 Accent 4" w:uiPriority="561202483"/>
+    <w:lsdException w:name="Medium List 2 Accent 4" w:uiPriority="578822744"/>
+    <w:lsdException w:name="Medium Grid 1 Accent 4" w:uiPriority="578822745"/>
+    <w:lsdException w:name="Medium Grid 2 Accent 4" w:uiPriority="578823976"/>
+    <w:lsdException w:name="Medium Grid 3 Accent 4" w:uiPriority="578823977"/>
+    <w:lsdException w:name="Dark List Accent 4" w:uiPriority="578844294"/>
+    <w:lsdException w:name="Colorful Shading Accent 4" w:uiPriority="578844295"/>
+    <w:lsdException w:name="Colorful List Accent 4" w:uiPriority="579242120"/>
+    <w:lsdException w:name="Colorful Grid Accent 4" w:uiPriority="579242121"/>
+    <w:lsdException w:name="Light Shading Accent 5" w:uiPriority="889230132"/>
+    <w:lsdException w:name="Light List Accent 5" w:uiPriority="889230133"/>
+    <w:lsdException w:name="Light Grid Accent 5" w:uiPriority="889230152"/>
+    <w:lsdException w:name="Medium Shading 1 Accent 5" w:uiPriority="889230153"/>
+    <w:lsdException w:name="Medium Shading 2 Accent 5" w:uiPriority="561202482"/>
+    <w:lsdException w:name="Medium List 1 Accent 5" w:uiPriority="561202483"/>
+    <w:lsdException w:name="Medium List 2 Accent 5" w:uiPriority="578822744"/>
+    <w:lsdException w:name="Medium Grid 1 Accent 5" w:uiPriority="578822745"/>
+    <w:lsdException w:name="Medium Grid 2 Accent 5" w:uiPriority="578823976"/>
+    <w:lsdException w:name="Medium Grid 3 Accent 5" w:uiPriority="578823977"/>
+    <w:lsdException w:name="Dark List Accent 5" w:uiPriority="578844294"/>
+    <w:lsdException w:name="Colorful Shading Accent 5" w:uiPriority="578844295"/>
+    <w:lsdException w:name="Colorful List Accent 5" w:uiPriority="579242120"/>
+    <w:lsdException w:name="Colorful Grid Accent 5" w:uiPriority="579242121"/>
+    <w:lsdException w:name="Light Shading Accent 6" w:uiPriority="889230132"/>
+    <w:lsdException w:name="Light List Accent 6" w:uiPriority="889230133"/>
+    <w:lsdException w:name="Light Grid Accent 6" w:uiPriority="889230152"/>
+    <w:lsdException w:name="Medium Shading 1 Accent 6" w:uiPriority="889230153"/>
+    <w:lsdException w:name="Medium Shading 2 Accent 6" w:uiPriority="561202482"/>
+    <w:lsdException w:name="Medium List 1 Accent 6" w:uiPriority="561202483"/>
+    <w:lsdException w:name="Medium List 2 Accent 6" w:uiPriority="578822744"/>
+    <w:lsdException w:name="Medium Grid 1 Accent 6" w:uiPriority="578822745"/>
+    <w:lsdException w:name="Medium Grid 2 Accent 6" w:uiPriority="578823976"/>
+    <w:lsdException w:name="Medium Grid 3 Accent 6" w:uiPriority="578823977"/>
+    <w:lsdException w:name="Dark List Accent 6" w:uiPriority="578844294"/>
+    <w:lsdException w:name="Colorful Shading Accent 6" w:uiPriority="578844295"/>
+    <w:lsdException w:name="Colorful List Accent 6" w:uiPriority="579242120"/>
+    <w:lsdException w:name="Colorful Grid Accent 6" w:uiPriority="579242121"/>
+    <w:lsdException w:name="Subtle Emphasis" w:uiPriority="153097" w:qFormat="1"/>
+    <w:lsdException w:name="Intense Emphasis" w:uiPriority="1283475" w:qFormat="1"/>
+    <w:lsdException w:name="Subtle Reference" w:uiPriority="19347799" w:qFormat="1"/>
+    <w:lsdException w:name="Intense Reference" w:uiPriority="19412084" w:qFormat="1"/>
+    <w:lsdException w:name="Book Title" w:uiPriority="19412085" w:qFormat="1"/>
+    <w:lsdException w:name="Bibliography" w:semiHidden="1" w:uiPriority="20481685" w:unhideWhenUsed="1"/>
+    <w:lsdException w:name="TOC Heading" w:semiHidden="1" w:uiPriority="20482101" w:unhideWhenUsed="1" w:qFormat="1"/>
+    <w:lsdException w:name="Plain Table 1" w:uiPriority="421734533"/>
+    <w:lsdException w:name="Plain Table 2" w:uiPriority="422802258"/>
+    <w:lsdException w:name="Plain Table 3" w:uiPriority="422802259"/>
+    <w:lsdException w:name="Plain Table 4" w:uiPriority="422802728"/>
+    <w:lsdException w:name="Plain Table 5" w:uiPriority="422802729"/>
+    <w:lsdException w:name="Grid Table Light" w:uiPriority="421734532"/>
+    <w:lsdException w:name="Grid Table 1 Light" w:uiPriority="422807686"/>
+    <w:lsdException w:name="Grid Table 2" w:uiPriority="422807687"/>
+    <w:lsdException w:name="Grid Table 3" w:uiPriority="422868888"/>
+    <w:lsdException w:name="Grid Table 4" w:uiPriority="422868889"/>
+    <w:lsdException w:name="Grid Table 5 Dark" w:uiPriority="423698564"/>
+    <w:lsdException w:name="Grid Table 6 Colorful" w:uiPriority="423698565"/>
+    <w:lsdException w:name="Grid Table 7 Colorful" w:uiPriority="541595266"/>
+    <w:lsdException w:name="Grid Table 1 Light Accent 1" w:uiPriority="422807686"/>
+    <w:lsdException w:name="Grid Table 2 Accent 1" w:uiPriority="422807687"/>
+    <w:lsdException w:name="Grid Table 3 Accent 1" w:uiPriority="422868888"/>
+    <w:lsdException w:name="Grid Table 4 Accent 1" w:uiPriority="422868889"/>
+    <w:lsdException w:name="Grid Table 5 Dark Accent 1" w:uiPriority="423698564"/>
+    <w:lsdException w:name="Grid Table 6 Colorful Accent 1" w:uiPriority="423698565"/>
+    <w:lsdException w:name="Grid Table 7 Colorful Accent 1" w:uiPriority="541595266"/>
+    <w:lsdException w:name="Grid Table 1 Light Accent 2" w:uiPriority="422807686"/>
+    <w:lsdException w:name="Grid Table 2 Accent 2" w:uiPriority="422807687"/>
+    <w:lsdException w:name="Grid Table 3 Accent 2" w:uiPriority="422868888"/>
+    <w:lsdException w:name="Grid Table 4 Accent 2" w:uiPriority="422868889"/>
+    <w:lsdException w:name="Grid Table 5 Dark Accent 2" w:uiPriority="423698564"/>
+    <w:lsdException w:name="Grid Table 6 Colorful Accent 2" w:uiPriority="423698565"/>
+    <w:lsdException w:name="Grid Table 7 Colorful Accent 2" w:uiPriority="541595266"/>
+    <w:lsdException w:name="Grid Table 1 Light Accent 3" w:uiPriority="422807686"/>
+    <w:lsdException w:name="Grid Table 2 Accent 3" w:uiPriority="422807687"/>
+    <w:lsdException w:name="Grid Table 3 Accent 3" w:uiPriority="422868888"/>
+    <w:lsdException w:name="Grid Table 4 Accent 3" w:uiPriority="422868889"/>
+    <w:lsdException w:name="Grid Table 5 Dark Accent 3" w:uiPriority="423698564"/>
+    <w:lsdException w:name="Grid Table 6 Colorful Accent 3" w:uiPriority="423698565"/>
+    <w:lsdException w:name="Grid Table 7 Colorful Accent 3" w:uiPriority="541595266"/>
+    <w:lsdException w:name="Grid Table 1 Light Accent 4" w:uiPriority="422807686"/>
+    <w:lsdException w:name="Grid Table 2 Accent 4" w:uiPriority="422807687"/>
+    <w:lsdException w:name="Grid Table 3 Accent 4" w:uiPriority="422868888"/>
+    <w:lsdException w:name="Grid Table 4 Accent 4" w:uiPriority="422868889"/>
+    <w:lsdException w:name="Grid Table 5 Dark Accent 4" w:uiPriority="423698564"/>
+    <w:lsdException w:name="Grid Table 6 Colorful Accent 4" w:uiPriority="423698565"/>
+    <w:lsdException w:name="Grid Table 7 Colorful Accent 4" w:uiPriority="541595266"/>
+    <w:lsdException w:name="Grid Table 1 Light Accent 5" w:uiPriority="422807686"/>
+    <w:lsdException w:name="Grid Table 2 Accent 5" w:uiPriority="422807687"/>
+    <w:lsdException w:name="Grid Table 3 Accent 5" w:uiPriority="422868888"/>
+    <w:lsdException w:name="Grid Table 4 Accent 5" w:uiPriority="422868889"/>
+    <w:lsdException w:name="Grid Table 5 Dark Accent 5" w:uiPriority="423698564"/>
+    <w:lsdException w:name="Grid Table 6 Colorful Accent 5" w:uiPriority="423698565"/>
+    <w:lsdException w:name="Grid Table 7 Colorful Accent 5" w:uiPriority="541595266"/>
+    <w:lsdException w:name="Grid Table 1 Light Accent 6" w:uiPriority="422807686"/>
+    <w:lsdException w:name="Grid Table 2 Accent 6" w:uiPriority="422807687"/>
+    <w:lsdException w:name="Grid Table 3 Accent 6" w:uiPriority="422868888"/>
+    <w:lsdException w:name="Grid Table 4 Accent 6" w:uiPriority="422868889"/>
+    <w:lsdException w:name="Grid Table 5 Dark Accent 6" w:uiPriority="423698564"/>
+    <w:lsdException w:name="Grid Table 6 Colorful Accent 6" w:uiPriority="423698565"/>
+    <w:lsdException w:name="Grid Table 7 Colorful Accent 6" w:uiPriority="541595266"/>
+    <w:lsdException w:name="List Table 1 Light" w:uiPriority="422807686"/>
+    <w:lsdException w:name="List Table 2" w:uiPriority="422807687"/>
+    <w:lsdException w:name="List Table 3" w:uiPriority="422868888"/>
+    <w:lsdException w:name="List Table 4" w:uiPriority="422868889"/>
+    <w:lsdException w:name="List Table 5 Dark" w:uiPriority="423698564"/>
+    <w:lsdException w:name="List Table 6 Colorful" w:uiPriority="423698565"/>
+    <w:lsdException w:name="List Table 7 Colorful" w:uiPriority="541595266"/>
+    <w:lsdException w:name="List Table 1 Light Accent 1" w:uiPriority="422807686"/>
+    <w:lsdException w:name="List Table 2 Accent 1" w:uiPriority="422807687"/>
+    <w:lsdException w:name="List Table 3 Accent 1" w:uiPriority="422868888"/>
+    <w:lsdException w:name="List Table 4 Accent 1" w:uiPriority="422868889"/>
+    <w:lsdException w:name="List Table 5 Dark Accent 1" w:uiPriority="423698564"/>
+    <w:lsdException w:name="List Table 6 Colorful Accent 1" w:uiPriority="423698565"/>
+    <w:lsdException w:name="List Table 7 Colorful Accent 1" w:uiPriority="541595266"/>
+    <w:lsdException w:name="List Table 1 Light Accent 2" w:uiPriority="422807686"/>
+    <w:lsdException w:name="List Table 2 Accent 2" w:uiPriority="422807687"/>
+    <w:lsdException w:name="List Table 3 Accent 2" w:uiPriority="422868888"/>
+    <w:lsdException w:name="List Table 4 Accent 2" w:uiPriority="422868889"/>
+    <w:lsdException w:name="List Table 5 Dark Accent 2" w:uiPriority="423698564"/>
+    <w:lsdException w:name="List Table 6 Colorful Accent 2" w:uiPriority="423698565"/>
+    <w:lsdException w:name="List Table 7 Colorful Accent 2" w:uiPriority="541595266"/>
+    <w:lsdException w:name="List Table 1 Light Accent 3" w:uiPriority="422807686"/>
+    <w:lsdException w:name="List Table 2 Accent 3" w:uiPriority="422807687"/>
+    <w:lsdException w:name="List Table 3 Accent 3" w:uiPriority="422868888"/>
+    <w:lsdException w:name="List Table 4 Accent 3" w:uiPriority="422868889"/>
+    <w:lsdException w:name="List Table 5 Dark Accent 3" w:uiPriority="423698564"/>
+    <w:lsdException w:name="List Table 6 Colorful Accent 3" w:uiPriority="423698565"/>
+    <w:lsdException w:name="List Table 7 Colorful Accent 3" w:uiPriority="541595266"/>
+    <w:lsdException w:name="List Table 1 Light Accent 4" w:uiPriority="422807686"/>
+    <w:lsdException w:name="List Table 2 Accent 4" w:uiPriority="422807687"/>
+    <w:lsdException w:name="List Table 3 Accent 4" w:uiPriority="422868888"/>
+    <w:lsdException w:name="List Table 4 Accent 4" w:uiPriority="422868889"/>
+    <w:lsdException w:name="List Table 5 Dark Accent 4" w:uiPriority="423698564"/>
+    <w:lsdException w:name="List Table 6 Colorful Accent 4" w:uiPriority="423698565"/>
+    <w:lsdException w:name="List Table 7 Colorful Accent 4" w:uiPriority="541595266"/>
+    <w:lsdException w:name="List Table 1 Light Accent 5" w:uiPriority="422807686"/>
+    <w:lsdException w:name="List Table 2 Accent 5" w:uiPriority="422807687"/>
+    <w:lsdException w:name="List Table 3 Accent 5" w:uiPriority="422868888"/>
+    <w:lsdException w:name="List Table 4 Accent 5" w:uiPriority="422868889"/>
+    <w:lsdException w:name="List Table 5 Dark Accent 5" w:uiPriority="423698564"/>
+    <w:lsdException w:name="List Table 6 Colorful Accent 5" w:uiPriority="423698565"/>
+    <w:lsdException w:name="List Table 7 Colorful Accent 5" w:uiPriority="541595266"/>
+    <w:lsdException w:name="List Table 1 Light Accent 6" w:uiPriority="422807686"/>
+    <w:lsdException w:name="List Table 2 Accent 6" w:uiPriority="422807687"/>
+    <w:lsdException w:name="List Table 3 Accent 6" w:uiPriority="422868888"/>
+    <w:lsdException w:name="List Table 4 Accent 6" w:uiPriority="422868889"/>
+    <w:lsdException w:name="List Table 5 Dark Accent 6" w:uiPriority="423698564"/>
+    <w:lsdException w:name="List Table 6 Colorful Accent 6" w:uiPriority="423698565"/>
+    <w:lsdException w:name="List Table 7 Colorful Accent 6" w:uiPriority="541595266"/>
   </w:latentStyles>
   <w:style w:type="paragraph" w:default="1" w:styleId="a2">
     <w:name w:val="Normal"/>

--- a/정처기.docx
+++ b/정처기.docx
@@ -18004,143 +18004,2795 @@
         <w:rPr>
           <w:lang w:eastAsia="ko-KR"/>
           <w:rFonts w:hint="eastAsia"/>
-          <w:b w:val="0"/>
-          <w:bCs w:val="0"/>
-          <w:sz w:val="26"/>
-          <w:szCs w:val="26"/>
-          <w:rtl w:val="off"/>
-        </w:rPr>
-      </w:pPr>
-    </w:p>
-    <w:p>
-      <w:pPr>
-        <w:rPr>
-          <w:lang w:eastAsia="ko-KR"/>
-          <w:rFonts w:hint="eastAsia"/>
-          <w:b w:val="0"/>
-          <w:bCs w:val="0"/>
-          <w:sz w:val="26"/>
-          <w:szCs w:val="26"/>
-          <w:rtl w:val="off"/>
-        </w:rPr>
-      </w:pPr>
-    </w:p>
-    <w:p>
-      <w:pPr>
-        <w:rPr>
-          <w:lang w:eastAsia="ko-KR"/>
-          <w:rFonts w:hint="eastAsia"/>
-          <w:b w:val="0"/>
-          <w:bCs w:val="0"/>
-          <w:sz w:val="26"/>
-          <w:szCs w:val="26"/>
-          <w:rtl w:val="off"/>
-        </w:rPr>
-      </w:pPr>
-    </w:p>
-    <w:p>
-      <w:pPr>
-        <w:rPr>
-          <w:lang w:eastAsia="ko-KR"/>
-          <w:rFonts w:hint="eastAsia"/>
-          <w:b w:val="0"/>
-          <w:bCs w:val="0"/>
-          <w:sz w:val="26"/>
-          <w:szCs w:val="26"/>
-          <w:rtl w:val="off"/>
-        </w:rPr>
-      </w:pPr>
-    </w:p>
-    <w:p>
-      <w:pPr>
-        <w:rPr>
-          <w:lang w:eastAsia="ko-KR"/>
-          <w:rFonts w:hint="eastAsia"/>
-          <w:b w:val="0"/>
-          <w:bCs w:val="0"/>
-          <w:sz w:val="26"/>
-          <w:szCs w:val="26"/>
-          <w:rtl w:val="off"/>
-        </w:rPr>
-      </w:pPr>
-    </w:p>
-    <w:p>
-      <w:pPr>
-        <w:rPr>
-          <w:lang w:eastAsia="ko-KR"/>
-          <w:rFonts w:hint="eastAsia"/>
-          <w:b w:val="0"/>
-          <w:bCs w:val="0"/>
-          <w:sz w:val="26"/>
-          <w:szCs w:val="26"/>
-          <w:rtl w:val="off"/>
-        </w:rPr>
-      </w:pPr>
-    </w:p>
-    <w:p>
-      <w:pPr>
-        <w:rPr>
-          <w:lang w:eastAsia="ko-KR"/>
-          <w:rFonts w:hint="eastAsia"/>
-          <w:b w:val="0"/>
-          <w:bCs w:val="0"/>
-          <w:sz w:val="26"/>
-          <w:szCs w:val="26"/>
-          <w:rtl w:val="off"/>
-        </w:rPr>
-      </w:pPr>
-    </w:p>
-    <w:p>
-      <w:pPr>
-        <w:rPr>
-          <w:lang w:eastAsia="ko-KR"/>
-          <w:rFonts w:hint="eastAsia"/>
-          <w:b w:val="0"/>
-          <w:bCs w:val="0"/>
-          <w:sz w:val="26"/>
-          <w:szCs w:val="26"/>
-          <w:rtl w:val="off"/>
-        </w:rPr>
-      </w:pPr>
-    </w:p>
-    <w:p>
-      <w:pPr>
-        <w:rPr>
-          <w:lang w:eastAsia="ko-KR"/>
-          <w:rFonts w:hint="eastAsia"/>
-          <w:b w:val="0"/>
-          <w:bCs w:val="0"/>
-          <w:sz w:val="26"/>
-          <w:szCs w:val="26"/>
-          <w:rtl w:val="off"/>
-        </w:rPr>
-      </w:pPr>
-    </w:p>
-    <w:p>
-      <w:pPr>
-        <w:rPr>
-          <w:lang w:eastAsia="ko-KR"/>
-          <w:rFonts w:hint="eastAsia"/>
-          <w:b w:val="0"/>
-          <w:bCs w:val="0"/>
-          <w:sz w:val="26"/>
-          <w:szCs w:val="26"/>
-          <w:rtl w:val="off"/>
-        </w:rPr>
-      </w:pPr>
-    </w:p>
-    <w:p>
-      <w:pPr>
-        <w:rPr>
-          <w:lang w:eastAsia="ko-KR"/>
-          <w:rFonts w:hint="eastAsia"/>
-          <w:b w:val="0"/>
-          <w:bCs w:val="0"/>
-          <w:sz w:val="26"/>
-          <w:szCs w:val="26"/>
-          <w:rtl w:val="off"/>
-        </w:rPr>
-      </w:pPr>
+          <w:b/>
+          <w:bCs/>
+          <w:sz w:val="26"/>
+          <w:szCs w:val="26"/>
+          <w:rtl w:val="off"/>
+        </w:rPr>
+      </w:pPr>
+      <w:r>
+        <w:rPr>
+          <w:lang w:eastAsia="ko-KR"/>
+          <w:rFonts w:hint="eastAsia"/>
+          <w:b/>
+          <w:bCs/>
+          <w:sz w:val="26"/>
+          <w:szCs w:val="26"/>
+          <w:rtl w:val="off"/>
+        </w:rPr>
+        <w:t xml:space="preserve">테스트 하네스 </w:t>
+      </w:r>
+    </w:p>
+    <w:p>
+      <w:pPr>
+        <w:rPr>
+          <w:lang w:eastAsia="ko-KR"/>
+          <w:rFonts w:hint="eastAsia"/>
+          <w:b w:val="0"/>
+          <w:bCs w:val="0"/>
+          <w:sz w:val="26"/>
+          <w:szCs w:val="26"/>
+          <w:rtl w:val="off"/>
+        </w:rPr>
+      </w:pPr>
+      <w:r>
+        <w:rPr>
+          <w:lang w:eastAsia="ko-KR"/>
+          <w:rFonts w:hint="eastAsia"/>
+          <w:b w:val="0"/>
+          <w:bCs w:val="0"/>
+          <w:sz w:val="26"/>
+          <w:szCs w:val="26"/>
+          <w:rtl w:val="off"/>
+        </w:rPr>
+        <w:t>애플리케이션 컴포넌트 및 모듈을 테스트하는 환경의 일부분으로, 테스트를 지원하기 위한 코드와 데이터를 말하며, 단위 또는 모듈 테스트에 사용하기 위해 코드 개발자가 작성한다.</w:t>
+      </w:r>
+    </w:p>
+    <w:p>
+      <w:pPr>
+        <w:rPr>
+          <w:lang w:eastAsia="ko-KR"/>
+          <w:rFonts w:hint="eastAsia"/>
+          <w:b w:val="0"/>
+          <w:bCs w:val="0"/>
+          <w:sz w:val="26"/>
+          <w:szCs w:val="26"/>
+          <w:rtl w:val="off"/>
+        </w:rPr>
+      </w:pPr>
+      <w:r>
+        <w:rPr>
+          <w:lang w:eastAsia="ko-KR"/>
+          <w:rFonts w:hint="eastAsia"/>
+          <w:b w:val="0"/>
+          <w:bCs w:val="0"/>
+          <w:sz w:val="26"/>
+          <w:szCs w:val="26"/>
+          <w:rtl w:val="off"/>
+        </w:rPr>
+        <w:t>테스트 드라이버, 테스트 스텁, 테스트 슈트 : 테스트 케이스 집합</w:t>
+      </w:r>
+    </w:p>
+    <w:p>
+      <w:pPr>
+        <w:rPr>
+          <w:lang w:eastAsia="ko-KR"/>
+          <w:rFonts w:hint="eastAsia"/>
+          <w:b w:val="0"/>
+          <w:bCs w:val="0"/>
+          <w:sz w:val="26"/>
+          <w:szCs w:val="26"/>
+          <w:rtl w:val="off"/>
+        </w:rPr>
+      </w:pPr>
+      <w:r>
+        <w:rPr>
+          <w:lang w:eastAsia="ko-KR"/>
+          <w:rFonts w:hint="eastAsia"/>
+          <w:b w:val="0"/>
+          <w:bCs w:val="0"/>
+          <w:sz w:val="26"/>
+          <w:szCs w:val="26"/>
+          <w:rtl w:val="off"/>
+        </w:rPr>
+        <w:t>테스트케이스 : 입력값, 실행조건, 기대결과등의 집합</w:t>
+      </w:r>
+    </w:p>
+    <w:p>
+      <w:pPr>
+        <w:rPr>
+          <w:lang w:eastAsia="ko-KR"/>
+          <w:rFonts w:hint="eastAsia"/>
+          <w:b w:val="0"/>
+          <w:bCs w:val="0"/>
+          <w:sz w:val="26"/>
+          <w:szCs w:val="26"/>
+          <w:rtl w:val="off"/>
+        </w:rPr>
+      </w:pPr>
+      <w:r>
+        <w:rPr>
+          <w:lang w:eastAsia="ko-KR"/>
+          <w:rFonts w:hint="eastAsia"/>
+          <w:b w:val="0"/>
+          <w:bCs w:val="0"/>
+          <w:sz w:val="26"/>
+          <w:szCs w:val="26"/>
+          <w:rtl w:val="off"/>
+        </w:rPr>
+        <w:t>테스트 스크립트 : 자동화된 테스트 실행 절차에 대한 명세</w:t>
+      </w:r>
+    </w:p>
+    <w:p>
+      <w:pPr>
+        <w:rPr>
+          <w:lang w:eastAsia="ko-KR"/>
+          <w:rFonts w:hint="eastAsia"/>
+          <w:b w:val="0"/>
+          <w:bCs w:val="0"/>
+          <w:sz w:val="26"/>
+          <w:szCs w:val="26"/>
+          <w:rtl w:val="off"/>
+        </w:rPr>
+      </w:pPr>
+      <w:r>
+        <w:rPr>
+          <w:lang w:eastAsia="ko-KR"/>
+          <w:rFonts w:hint="eastAsia"/>
+          <w:b w:val="0"/>
+          <w:bCs w:val="0"/>
+          <w:sz w:val="26"/>
+          <w:szCs w:val="26"/>
+          <w:rtl w:val="off"/>
+        </w:rPr>
+        <w:t>목 오브젝트 : 사용자의 행위를 조건부로 사전 입력해 두면, 그 상황에 예정된 행위 수행</w:t>
+      </w:r>
+    </w:p>
+    <w:p>
+      <w:pPr>
+        <w:rPr>
+          <w:lang w:eastAsia="ko-KR"/>
+          <w:rFonts w:hint="eastAsia"/>
+          <w:b/>
+          <w:bCs/>
+          <w:sz w:val="26"/>
+          <w:szCs w:val="26"/>
+          <w:rtl w:val="off"/>
+        </w:rPr>
+      </w:pPr>
+    </w:p>
+    <w:p>
+      <w:pPr>
+        <w:rPr>
+          <w:lang w:eastAsia="ko-KR"/>
+          <w:rFonts w:hint="eastAsia"/>
+          <w:b w:val="0"/>
+          <w:bCs w:val="0"/>
+          <w:sz w:val="26"/>
+          <w:szCs w:val="26"/>
+          <w:rtl w:val="off"/>
+        </w:rPr>
+      </w:pPr>
+      <w:r>
+        <w:rPr>
+          <w:lang w:eastAsia="ko-KR"/>
+          <w:rFonts w:hint="eastAsia"/>
+          <w:b/>
+          <w:bCs/>
+          <w:sz w:val="26"/>
+          <w:szCs w:val="26"/>
+          <w:rtl w:val="off"/>
+        </w:rPr>
+        <w:t>결함 분석 방법</w:t>
+      </w:r>
+    </w:p>
+    <w:p>
+      <w:pPr>
+        <w:rPr>
+          <w:lang w:eastAsia="ko-KR"/>
+          <w:rFonts w:hint="eastAsia"/>
+          <w:b w:val="0"/>
+          <w:bCs w:val="0"/>
+          <w:sz w:val="26"/>
+          <w:szCs w:val="26"/>
+          <w:rtl w:val="off"/>
+        </w:rPr>
+      </w:pPr>
+      <w:r>
+        <w:rPr>
+          <w:lang w:eastAsia="ko-KR"/>
+          <w:rFonts w:hint="eastAsia"/>
+          <w:b w:val="0"/>
+          <w:bCs w:val="0"/>
+          <w:sz w:val="26"/>
+          <w:szCs w:val="26"/>
+          <w:rtl w:val="off"/>
+        </w:rPr>
+        <w:t>구체화(Specification) : 결함을 발생시킨 입력값, 테스트 절차, 환경을 파악</w:t>
+      </w:r>
+    </w:p>
+    <w:p>
+      <w:pPr>
+        <w:rPr>
+          <w:lang w:eastAsia="ko-KR"/>
+          <w:rFonts w:hint="eastAsia"/>
+          <w:b w:val="0"/>
+          <w:bCs w:val="0"/>
+          <w:sz w:val="26"/>
+          <w:szCs w:val="26"/>
+          <w:rtl w:val="off"/>
+        </w:rPr>
+      </w:pPr>
+      <w:r>
+        <w:rPr>
+          <w:lang w:eastAsia="ko-KR"/>
+          <w:rFonts w:hint="eastAsia"/>
+          <w:b w:val="0"/>
+          <w:bCs w:val="0"/>
+          <w:sz w:val="26"/>
+          <w:szCs w:val="26"/>
+          <w:rtl w:val="off"/>
+        </w:rPr>
+        <w:t>고립화(Isolation) : 어떤 요소가 결함 발생에 영향을 미치는지 분석</w:t>
+      </w:r>
+    </w:p>
+    <w:p>
+      <w:pPr>
+        <w:rPr>
+          <w:lang w:eastAsia="ko-KR"/>
+          <w:rFonts w:hint="eastAsia"/>
+          <w:b w:val="0"/>
+          <w:bCs w:val="0"/>
+          <w:sz w:val="26"/>
+          <w:szCs w:val="26"/>
+          <w:rtl w:val="off"/>
+        </w:rPr>
+      </w:pPr>
+      <w:r>
+        <w:rPr>
+          <w:lang w:eastAsia="ko-KR"/>
+          <w:rFonts w:hint="eastAsia"/>
+          <w:b w:val="0"/>
+          <w:bCs w:val="0"/>
+          <w:sz w:val="26"/>
+          <w:szCs w:val="26"/>
+          <w:rtl w:val="off"/>
+        </w:rPr>
+        <w:t>일반화(Generalization) : 결함 발생에 영향을 주는 요소를 최대한 일반화 시키는 방법</w:t>
+      </w:r>
+    </w:p>
+    <w:p>
+      <w:pPr>
+        <w:rPr>
+          <w:lang w:eastAsia="ko-KR"/>
+          <w:rFonts w:hint="eastAsia"/>
+          <w:b w:val="0"/>
+          <w:bCs w:val="0"/>
+          <w:sz w:val="26"/>
+          <w:szCs w:val="26"/>
+          <w:rtl w:val="off"/>
+        </w:rPr>
+      </w:pPr>
+      <w:r>
+        <w:rPr>
+          <w:lang w:eastAsia="ko-KR"/>
+          <w:rFonts w:hint="eastAsia"/>
+          <w:b/>
+          <w:bCs/>
+          <w:sz w:val="26"/>
+          <w:szCs w:val="26"/>
+          <w:rtl w:val="off"/>
+        </w:rPr>
+        <w:t>결함 심각도(치주 보경단)</w:t>
+      </w:r>
+    </w:p>
+    <w:p>
+      <w:pPr>
+        <w:rPr>
+          <w:lang w:eastAsia="ko-KR"/>
+          <w:rFonts w:hint="eastAsia"/>
+          <w:b w:val="0"/>
+          <w:bCs w:val="0"/>
+          <w:sz w:val="26"/>
+          <w:szCs w:val="26"/>
+          <w:rtl w:val="off"/>
+        </w:rPr>
+      </w:pPr>
+      <w:r>
+        <w:rPr>
+          <w:lang w:eastAsia="ko-KR"/>
+          <w:rFonts w:hint="eastAsia"/>
+          <w:b w:val="0"/>
+          <w:bCs w:val="0"/>
+          <w:sz w:val="26"/>
+          <w:szCs w:val="26"/>
+          <w:rtl w:val="off"/>
+        </w:rPr>
+        <w:t>치명적(Critical) 결함 : 기능이나 제품의 테스트를 완전히 방해, 데이터 손실, 시스템 충돌</w:t>
+      </w:r>
+    </w:p>
+    <w:p>
+      <w:pPr>
+        <w:rPr>
+          <w:lang w:eastAsia="ko-KR"/>
+          <w:rFonts w:hint="eastAsia"/>
+          <w:b w:val="0"/>
+          <w:bCs w:val="0"/>
+          <w:sz w:val="26"/>
+          <w:szCs w:val="26"/>
+          <w:rtl w:val="off"/>
+        </w:rPr>
+      </w:pPr>
+      <w:r>
+        <w:rPr>
+          <w:lang w:eastAsia="ko-KR"/>
+          <w:rFonts w:hint="eastAsia"/>
+          <w:b w:val="0"/>
+          <w:bCs w:val="0"/>
+          <w:sz w:val="26"/>
+          <w:szCs w:val="26"/>
+          <w:rtl w:val="off"/>
+        </w:rPr>
+        <w:t>주요(Major) 결함 : 기능이 기대와 다르게 동작</w:t>
+      </w:r>
+    </w:p>
+    <w:p>
+      <w:pPr>
+        <w:rPr>
+          <w:lang w:eastAsia="ko-KR"/>
+          <w:rFonts w:hint="eastAsia"/>
+          <w:b w:val="0"/>
+          <w:bCs w:val="0"/>
+          <w:sz w:val="26"/>
+          <w:szCs w:val="26"/>
+          <w:rtl w:val="off"/>
+        </w:rPr>
+      </w:pPr>
+      <w:r>
+        <w:rPr>
+          <w:lang w:eastAsia="ko-KR"/>
+          <w:rFonts w:hint="eastAsia"/>
+          <w:b w:val="0"/>
+          <w:bCs w:val="0"/>
+          <w:sz w:val="26"/>
+          <w:szCs w:val="26"/>
+          <w:rtl w:val="off"/>
+        </w:rPr>
+        <w:t>보통(Normal) 결함 : 일부 기능 부자연스러움, 사소한 기능 오작동</w:t>
+      </w:r>
+    </w:p>
+    <w:p>
+      <w:pPr>
+        <w:rPr>
+          <w:lang w:eastAsia="ko-KR"/>
+          <w:rFonts w:hint="eastAsia"/>
+          <w:b w:val="0"/>
+          <w:bCs w:val="0"/>
+          <w:sz w:val="26"/>
+          <w:szCs w:val="26"/>
+          <w:rtl w:val="off"/>
+        </w:rPr>
+      </w:pPr>
+      <w:r>
+        <w:rPr>
+          <w:lang w:eastAsia="ko-KR"/>
+          <w:rFonts w:hint="eastAsia"/>
+          <w:b w:val="0"/>
+          <w:bCs w:val="0"/>
+          <w:sz w:val="26"/>
+          <w:szCs w:val="26"/>
+          <w:rtl w:val="off"/>
+        </w:rPr>
+        <w:t>경미한(Minor) 결함 : 사용상의 불편함 유발, UI잘림</w:t>
+      </w:r>
+    </w:p>
+    <w:p>
+      <w:pPr>
+        <w:rPr>
+          <w:lang w:eastAsia="ko-KR"/>
+          <w:rFonts w:hint="eastAsia"/>
+          <w:b w:val="0"/>
+          <w:bCs w:val="0"/>
+          <w:sz w:val="26"/>
+          <w:szCs w:val="26"/>
+          <w:rtl w:val="off"/>
+        </w:rPr>
+      </w:pPr>
+      <w:r>
+        <w:rPr>
+          <w:lang w:eastAsia="ko-KR"/>
+          <w:rFonts w:hint="eastAsia"/>
+          <w:b w:val="0"/>
+          <w:bCs w:val="0"/>
+          <w:sz w:val="26"/>
+          <w:szCs w:val="26"/>
+          <w:rtl w:val="off"/>
+        </w:rPr>
+        <w:t>단순(Simple) 결함 : 사소한 버그, 미관상 좋지 않음</w:t>
+      </w:r>
+    </w:p>
+    <w:p>
+      <w:pPr>
+        <w:rPr>
+          <w:lang w:eastAsia="ko-KR"/>
+          <w:rFonts w:hint="eastAsia"/>
+          <w:b w:val="0"/>
+          <w:bCs w:val="0"/>
+          <w:sz w:val="26"/>
+          <w:szCs w:val="26"/>
+          <w:rtl w:val="off"/>
+        </w:rPr>
+      </w:pPr>
+      <w:r>
+        <w:rPr>
+          <w:lang w:eastAsia="ko-KR"/>
+          <w:rFonts w:hint="eastAsia"/>
+          <w:b/>
+          <w:bCs/>
+          <w:sz w:val="26"/>
+          <w:szCs w:val="26"/>
+          <w:rtl w:val="off"/>
+        </w:rPr>
+        <w:t>결함 우선순위</w:t>
+      </w:r>
+    </w:p>
+    <w:p>
+      <w:pPr>
+        <w:rPr>
+          <w:lang w:eastAsia="ko-KR"/>
+          <w:rFonts w:hint="eastAsia"/>
+          <w:b w:val="0"/>
+          <w:bCs w:val="0"/>
+          <w:sz w:val="26"/>
+          <w:szCs w:val="26"/>
+          <w:rtl w:val="off"/>
+        </w:rPr>
+      </w:pPr>
+      <w:r>
+        <w:rPr>
+          <w:lang w:eastAsia="ko-KR"/>
+          <w:rFonts w:hint="eastAsia"/>
+          <w:b w:val="0"/>
+          <w:bCs w:val="0"/>
+          <w:sz w:val="26"/>
+          <w:szCs w:val="26"/>
+          <w:rtl w:val="off"/>
+        </w:rPr>
+        <w:t>발생한 결함이 얼마나 빠르게 처리되어야 하는지</w:t>
+      </w:r>
+    </w:p>
+    <w:p>
+      <w:pPr>
+        <w:rPr>
+          <w:lang w:eastAsia="ko-KR"/>
+          <w:rFonts w:hint="eastAsia"/>
+          <w:b w:val="0"/>
+          <w:bCs w:val="0"/>
+          <w:sz w:val="26"/>
+          <w:szCs w:val="26"/>
+          <w:rtl w:val="off"/>
+        </w:rPr>
+      </w:pPr>
+      <w:r>
+        <w:rPr>
+          <w:lang w:eastAsia="ko-KR"/>
+          <w:rFonts w:hint="eastAsia"/>
+          <w:b w:val="0"/>
+          <w:bCs w:val="0"/>
+          <w:sz w:val="26"/>
+          <w:szCs w:val="26"/>
+          <w:rtl w:val="off"/>
+        </w:rPr>
+        <w:t>결정적(Critical) - 높음(High) - 보통(Normal) - 낮음(Low)</w:t>
+      </w:r>
+    </w:p>
+    <w:p>
+      <w:pPr>
+        <w:rPr>
+          <w:lang w:eastAsia="ko-KR"/>
+          <w:rFonts w:hint="eastAsia"/>
+          <w:b w:val="0"/>
+          <w:bCs w:val="0"/>
+          <w:sz w:val="26"/>
+          <w:szCs w:val="26"/>
+          <w:rtl w:val="off"/>
+        </w:rPr>
+      </w:pPr>
+    </w:p>
+    <w:p>
+      <w:pPr>
+        <w:rPr>
+          <w:lang w:eastAsia="ko-KR"/>
+          <w:rFonts w:hint="eastAsia"/>
+          <w:b w:val="0"/>
+          <w:bCs w:val="0"/>
+          <w:sz w:val="26"/>
+          <w:szCs w:val="26"/>
+          <w:rtl w:val="off"/>
+        </w:rPr>
+      </w:pPr>
+      <w:r>
+        <w:rPr>
+          <w:lang w:eastAsia="ko-KR"/>
+          <w:rFonts w:hint="eastAsia"/>
+          <w:b w:val="0"/>
+          <w:bCs w:val="0"/>
+          <w:sz w:val="26"/>
+          <w:szCs w:val="26"/>
+          <w:rtl w:val="off"/>
+        </w:rPr>
+        <w:t>애플리케이션 선능 측정 지표</w:t>
+      </w:r>
+    </w:p>
+    <w:p>
+      <w:pPr>
+        <w:rPr>
+          <w:lang w:eastAsia="ko-KR"/>
+          <w:rFonts w:hint="eastAsia"/>
+          <w:b w:val="0"/>
+          <w:bCs w:val="0"/>
+          <w:sz w:val="26"/>
+          <w:szCs w:val="26"/>
+          <w:rtl w:val="off"/>
+        </w:rPr>
+      </w:pPr>
+      <w:r>
+        <w:rPr>
+          <w:lang w:eastAsia="ko-KR"/>
+          <w:rFonts w:hint="eastAsia"/>
+          <w:b w:val="0"/>
+          <w:bCs w:val="0"/>
+          <w:sz w:val="26"/>
+          <w:szCs w:val="26"/>
+          <w:rtl w:val="off"/>
+        </w:rPr>
+        <w:t>처리량(Throughput) : 주어진 시간에 처리할 수 있는 트랜잭션의 수</w:t>
+      </w:r>
+    </w:p>
+    <w:p>
+      <w:pPr>
+        <w:rPr>
+          <w:lang w:eastAsia="ko-KR"/>
+          <w:rFonts w:hint="eastAsia"/>
+          <w:b w:val="0"/>
+          <w:bCs w:val="0"/>
+          <w:sz w:val="26"/>
+          <w:szCs w:val="26"/>
+          <w:rtl w:val="off"/>
+        </w:rPr>
+      </w:pPr>
+      <w:r>
+        <w:rPr>
+          <w:lang w:eastAsia="ko-KR"/>
+          <w:rFonts w:hint="eastAsia"/>
+          <w:b w:val="0"/>
+          <w:bCs w:val="0"/>
+          <w:sz w:val="26"/>
+          <w:szCs w:val="26"/>
+          <w:rtl w:val="off"/>
+        </w:rPr>
+        <w:t>응답시간(Response Time) : 메뉴 클릭시 해당 메뉴가 나타나기까지 걸리는 시간</w:t>
+      </w:r>
+    </w:p>
+    <w:p>
+      <w:pPr>
+        <w:rPr>
+          <w:lang w:eastAsia="ko-KR"/>
+          <w:rFonts w:hint="eastAsia"/>
+          <w:b w:val="0"/>
+          <w:bCs w:val="0"/>
+          <w:sz w:val="26"/>
+          <w:szCs w:val="26"/>
+          <w:rtl w:val="off"/>
+        </w:rPr>
+      </w:pPr>
+      <w:r>
+        <w:rPr>
+          <w:lang w:eastAsia="ko-KR"/>
+          <w:rFonts w:hint="eastAsia"/>
+          <w:b w:val="0"/>
+          <w:bCs w:val="0"/>
+          <w:sz w:val="26"/>
+          <w:szCs w:val="26"/>
+          <w:rtl w:val="off"/>
+        </w:rPr>
+        <w:t>경과 시간(Turnaround Time) : 사용자가 요구를 입력한 시점부터 트랜잭션을 처리 후 그 결과의 출력이 완료할 때까지 걸리는 시간</w:t>
+      </w:r>
+    </w:p>
+    <w:p>
+      <w:pPr>
+        <w:rPr>
+          <w:lang w:eastAsia="ko-KR"/>
+          <w:rFonts w:hint="eastAsia"/>
+          <w:b w:val="0"/>
+          <w:bCs w:val="0"/>
+          <w:sz w:val="26"/>
+          <w:szCs w:val="26"/>
+          <w:rtl w:val="off"/>
+        </w:rPr>
+      </w:pPr>
+      <w:r>
+        <w:rPr>
+          <w:lang w:eastAsia="ko-KR"/>
+          <w:rFonts w:hint="eastAsia"/>
+          <w:b w:val="0"/>
+          <w:bCs w:val="0"/>
+          <w:sz w:val="26"/>
+          <w:szCs w:val="26"/>
+          <w:rtl w:val="off"/>
+        </w:rPr>
+        <w:t>자원 사용률(Resource Usage) : CPU사용량, 메모리 사용량, 네트워크 사용량</w:t>
+      </w:r>
+    </w:p>
+    <w:p>
+      <w:pPr>
+        <w:rPr>
+          <w:lang w:eastAsia="ko-KR"/>
+          <w:rFonts w:hint="eastAsia"/>
+          <w:b/>
+          <w:bCs/>
+          <w:sz w:val="26"/>
+          <w:szCs w:val="26"/>
+          <w:rtl w:val="off"/>
+        </w:rPr>
+      </w:pPr>
+      <w:r>
+        <w:rPr>
+          <w:lang w:eastAsia="ko-KR"/>
+          <w:rFonts w:hint="eastAsia"/>
+          <w:b/>
+          <w:bCs/>
+          <w:sz w:val="26"/>
+          <w:szCs w:val="26"/>
+          <w:rtl w:val="off"/>
+        </w:rPr>
+        <w:t>데이터베이스 관련 성능 저하 원인</w:t>
+      </w:r>
+    </w:p>
+    <w:p>
+      <w:pPr>
+        <w:rPr>
+          <w:lang w:eastAsia="ko-KR"/>
+          <w:rFonts w:hint="eastAsia"/>
+          <w:b w:val="0"/>
+          <w:bCs w:val="0"/>
+          <w:sz w:val="26"/>
+          <w:szCs w:val="26"/>
+          <w:rtl w:val="off"/>
+        </w:rPr>
+      </w:pPr>
+      <w:r>
+        <w:rPr>
+          <w:lang w:eastAsia="ko-KR"/>
+          <w:rFonts w:hint="eastAsia"/>
+          <w:b w:val="0"/>
+          <w:bCs w:val="0"/>
+          <w:sz w:val="26"/>
+          <w:szCs w:val="26"/>
+          <w:rtl w:val="off"/>
+        </w:rPr>
+        <w:t>데이터베이스 락(DB Lock) : 대량의 데이터 조회, 과도한 업데이트 시 발생하는 현상</w:t>
+      </w:r>
+    </w:p>
+    <w:p>
+      <w:pPr>
+        <w:rPr>
+          <w:lang w:eastAsia="ko-KR"/>
+          <w:rFonts w:hint="eastAsia"/>
+          <w:b w:val="0"/>
+          <w:bCs w:val="0"/>
+          <w:sz w:val="26"/>
+          <w:szCs w:val="26"/>
+          <w:rtl w:val="off"/>
+        </w:rPr>
+      </w:pPr>
+      <w:r>
+        <w:rPr>
+          <w:lang w:eastAsia="ko-KR"/>
+          <w:rFonts w:hint="eastAsia"/>
+          <w:b w:val="0"/>
+          <w:bCs w:val="0"/>
+          <w:sz w:val="26"/>
+          <w:szCs w:val="26"/>
+          <w:rtl w:val="off"/>
+        </w:rPr>
+        <w:t>불필요한 데이터베이스 패치(DB Fetch) : 대량의 데이터 요청이 들어올 경우 응답시간 저하 현상 발생</w:t>
+      </w:r>
+    </w:p>
+    <w:p>
+      <w:pPr>
+        <w:rPr>
+          <w:lang w:eastAsia="ko-KR"/>
+          <w:rFonts w:hint="eastAsia"/>
+          <w:b w:val="0"/>
+          <w:bCs w:val="0"/>
+          <w:sz w:val="26"/>
+          <w:szCs w:val="26"/>
+          <w:rtl w:val="off"/>
+        </w:rPr>
+      </w:pPr>
+      <w:r>
+        <w:rPr>
+          <w:lang w:eastAsia="ko-KR"/>
+          <w:rFonts w:hint="eastAsia"/>
+          <w:b w:val="0"/>
+          <w:bCs w:val="0"/>
+          <w:sz w:val="26"/>
+          <w:szCs w:val="26"/>
+          <w:rtl w:val="off"/>
+        </w:rPr>
+        <w:t>연결 누수(Connection Leak) : DB연결과 관련한 JDBC 객체를 사용 후 종료하지 않을 경우</w:t>
+      </w:r>
+    </w:p>
+    <w:p>
+      <w:pPr>
+        <w:rPr>
+          <w:lang w:eastAsia="ko-KR"/>
+          <w:rFonts w:hint="eastAsia"/>
+          <w:b w:val="0"/>
+          <w:bCs w:val="0"/>
+          <w:sz w:val="26"/>
+          <w:szCs w:val="26"/>
+          <w:rtl w:val="off"/>
+        </w:rPr>
+      </w:pPr>
+      <w:r>
+        <w:rPr>
+          <w:lang w:eastAsia="ko-KR"/>
+          <w:rFonts w:hint="eastAsia"/>
+          <w:b w:val="0"/>
+          <w:bCs w:val="0"/>
+          <w:sz w:val="26"/>
+          <w:szCs w:val="26"/>
+          <w:rtl w:val="off"/>
+        </w:rPr>
+        <w:t>부적절한 커넥션 풀 크기(Connection Pool Size) : 너무 작거나 크게 설정한 경우</w:t>
+      </w:r>
+    </w:p>
+    <w:p>
+      <w:pPr>
+        <w:rPr>
+          <w:lang w:eastAsia="ko-KR"/>
+          <w:rFonts w:hint="eastAsia"/>
+          <w:b/>
+          <w:bCs/>
+          <w:sz w:val="26"/>
+          <w:szCs w:val="26"/>
+          <w:rtl w:val="off"/>
+        </w:rPr>
+      </w:pPr>
+      <w:r>
+        <w:rPr>
+          <w:lang w:eastAsia="ko-KR"/>
+          <w:rFonts w:hint="eastAsia"/>
+          <w:b/>
+          <w:bCs/>
+          <w:sz w:val="26"/>
+          <w:szCs w:val="26"/>
+          <w:rtl w:val="off"/>
+        </w:rPr>
+        <w:t>베드 코드</w:t>
+      </w:r>
+    </w:p>
+    <w:p>
+      <w:pPr>
+        <w:rPr>
+          <w:lang w:eastAsia="ko-KR"/>
+          <w:rFonts w:hint="eastAsia"/>
+          <w:b w:val="0"/>
+          <w:bCs w:val="0"/>
+          <w:sz w:val="26"/>
+          <w:szCs w:val="26"/>
+          <w:rtl w:val="off"/>
+        </w:rPr>
+      </w:pPr>
+      <w:r>
+        <w:rPr>
+          <w:lang w:eastAsia="ko-KR"/>
+          <w:rFonts w:hint="eastAsia"/>
+          <w:b w:val="0"/>
+          <w:bCs w:val="0"/>
+          <w:sz w:val="26"/>
+          <w:szCs w:val="26"/>
+          <w:rtl w:val="off"/>
+        </w:rPr>
+        <w:t>다른 개발자가 로직을 이해하기 어렵게 작성된 코드</w:t>
+      </w:r>
+    </w:p>
+    <w:p>
+      <w:pPr>
+        <w:rPr>
+          <w:lang w:eastAsia="ko-KR"/>
+          <w:rFonts w:hint="eastAsia"/>
+          <w:b w:val="0"/>
+          <w:bCs w:val="0"/>
+          <w:sz w:val="26"/>
+          <w:szCs w:val="26"/>
+          <w:rtl w:val="off"/>
+        </w:rPr>
+      </w:pPr>
+      <w:r>
+        <w:rPr>
+          <w:lang w:eastAsia="ko-KR"/>
+          <w:rFonts w:hint="eastAsia"/>
+          <w:b w:val="0"/>
+          <w:bCs w:val="0"/>
+          <w:sz w:val="26"/>
+          <w:szCs w:val="26"/>
+          <w:rtl w:val="off"/>
+        </w:rPr>
+        <w:t>외계인 코드 : 아주 오래되거나 참고문서 또는 개발자가 없어 유지보수 작업이 어려운 코드</w:t>
+      </w:r>
+    </w:p>
+    <w:p>
+      <w:pPr>
+        <w:rPr>
+          <w:lang w:eastAsia="ko-KR"/>
+          <w:rFonts w:hint="eastAsia"/>
+          <w:b w:val="0"/>
+          <w:bCs w:val="0"/>
+          <w:sz w:val="26"/>
+          <w:szCs w:val="26"/>
+          <w:rtl w:val="off"/>
+        </w:rPr>
+      </w:pPr>
+      <w:r>
+        <w:rPr>
+          <w:lang w:eastAsia="ko-KR"/>
+          <w:rFonts w:hint="eastAsia"/>
+          <w:b w:val="0"/>
+          <w:bCs w:val="0"/>
+          <w:sz w:val="26"/>
+          <w:szCs w:val="26"/>
+          <w:rtl w:val="off"/>
+        </w:rPr>
+        <w:t>스파게티 코드 : 스파게티처럼 코드가 복잡하게 얽힘</w:t>
+      </w:r>
+    </w:p>
+    <w:p>
+      <w:pPr>
+        <w:rPr>
+          <w:lang w:eastAsia="ko-KR"/>
+          <w:rFonts w:hint="eastAsia"/>
+          <w:b w:val="0"/>
+          <w:bCs w:val="0"/>
+          <w:sz w:val="26"/>
+          <w:szCs w:val="26"/>
+          <w:rtl w:val="off"/>
+        </w:rPr>
+      </w:pPr>
+      <w:r>
+        <w:rPr>
+          <w:lang w:eastAsia="ko-KR"/>
+          <w:rFonts w:hint="eastAsia"/>
+          <w:b w:val="0"/>
+          <w:bCs w:val="0"/>
+          <w:sz w:val="26"/>
+          <w:szCs w:val="26"/>
+          <w:rtl w:val="off"/>
+        </w:rPr>
+        <w:t>알 수 없는 변수명</w:t>
+      </w:r>
+    </w:p>
+    <w:p>
+      <w:pPr>
+        <w:rPr>
+          <w:lang w:eastAsia="ko-KR"/>
+          <w:rFonts w:hint="eastAsia"/>
+          <w:b w:val="0"/>
+          <w:bCs w:val="0"/>
+          <w:sz w:val="26"/>
+          <w:szCs w:val="26"/>
+          <w:rtl w:val="off"/>
+        </w:rPr>
+      </w:pPr>
+      <w:r>
+        <w:rPr>
+          <w:lang w:eastAsia="ko-KR"/>
+          <w:rFonts w:hint="eastAsia"/>
+          <w:b w:val="0"/>
+          <w:bCs w:val="0"/>
+          <w:sz w:val="26"/>
+          <w:szCs w:val="26"/>
+          <w:rtl w:val="off"/>
+        </w:rPr>
+        <w:t>로직중복</w:t>
+      </w:r>
+    </w:p>
+    <w:p>
+      <w:pPr>
+        <w:rPr>
+          <w:lang w:eastAsia="ko-KR"/>
+          <w:rFonts w:hint="eastAsia"/>
+          <w:b/>
+          <w:bCs/>
+          <w:sz w:val="26"/>
+          <w:szCs w:val="26"/>
+          <w:rtl w:val="off"/>
+        </w:rPr>
+      </w:pPr>
+      <w:r>
+        <w:rPr>
+          <w:lang w:eastAsia="ko-KR"/>
+          <w:rFonts w:hint="eastAsia"/>
+          <w:b/>
+          <w:bCs/>
+          <w:sz w:val="26"/>
+          <w:szCs w:val="26"/>
+          <w:rtl w:val="off"/>
+        </w:rPr>
+        <w:t>클린 코드</w:t>
+      </w:r>
+    </w:p>
+    <w:p>
+      <w:pPr>
+        <w:rPr>
+          <w:lang w:eastAsia="ko-KR"/>
+          <w:rFonts w:hint="eastAsia"/>
+          <w:b w:val="0"/>
+          <w:bCs w:val="0"/>
+          <w:sz w:val="26"/>
+          <w:szCs w:val="26"/>
+          <w:rtl w:val="off"/>
+        </w:rPr>
+      </w:pPr>
+      <w:r>
+        <w:rPr>
+          <w:lang w:eastAsia="ko-KR"/>
+          <w:rFonts w:hint="eastAsia"/>
+          <w:b w:val="0"/>
+          <w:bCs w:val="0"/>
+          <w:sz w:val="26"/>
+          <w:szCs w:val="26"/>
+          <w:rtl w:val="off"/>
+        </w:rPr>
+        <w:t>잘 작성되어 가독성이 높고, 단순하며, 의존성을 줄이고 중복을 최소화해 잘 정리된 코드</w:t>
+      </w:r>
+    </w:p>
+    <w:p>
+      <w:pPr>
+        <w:rPr>
+          <w:lang w:eastAsia="ko-KR"/>
+          <w:rFonts w:hint="eastAsia"/>
+          <w:b w:val="0"/>
+          <w:bCs w:val="0"/>
+          <w:sz w:val="26"/>
+          <w:szCs w:val="26"/>
+          <w:rtl w:val="off"/>
+        </w:rPr>
+      </w:pPr>
+      <w:r>
+        <w:rPr>
+          <w:lang w:eastAsia="ko-KR"/>
+          <w:rFonts w:hint="eastAsia"/>
+          <w:b w:val="0"/>
+          <w:bCs w:val="0"/>
+          <w:sz w:val="26"/>
+          <w:szCs w:val="26"/>
+          <w:rtl w:val="off"/>
+        </w:rPr>
+        <w:t>코드 작성원리(가단의 중추) : 가독성, 단순성, 의존성 최소, 중복성 제거, 추상화</w:t>
+      </w:r>
+    </w:p>
+    <w:p>
+      <w:pPr>
+        <w:rPr>
+          <w:lang w:eastAsia="ko-KR"/>
+          <w:rFonts w:hint="eastAsia"/>
+          <w:b w:val="0"/>
+          <w:bCs w:val="0"/>
+          <w:sz w:val="26"/>
+          <w:szCs w:val="26"/>
+          <w:rtl w:val="off"/>
+        </w:rPr>
+      </w:pPr>
+      <w:r>
+        <w:rPr>
+          <w:lang w:eastAsia="ko-KR"/>
+          <w:rFonts w:hint="eastAsia"/>
+          <w:b w:val="0"/>
+          <w:bCs w:val="0"/>
+          <w:sz w:val="26"/>
+          <w:szCs w:val="26"/>
+          <w:rtl w:val="off"/>
+        </w:rPr>
+        <w:t>느슨한 결합 : 인터페이스 클래스를 이용하여, 클래스 간의 결합도(의존성) 최소화</w:t>
+      </w:r>
+    </w:p>
+    <w:p>
+      <w:pPr>
+        <w:rPr>
+          <w:lang w:eastAsia="ko-KR"/>
+          <w:rFonts w:hint="eastAsia"/>
+          <w:b/>
+          <w:bCs/>
+          <w:sz w:val="26"/>
+          <w:szCs w:val="26"/>
+          <w:rtl w:val="off"/>
+        </w:rPr>
+      </w:pPr>
+    </w:p>
+    <w:p>
+      <w:pPr>
+        <w:rPr>
+          <w:lang w:eastAsia="ko-KR"/>
+          <w:rFonts w:hint="eastAsia"/>
+          <w:b/>
+          <w:bCs/>
+          <w:sz w:val="26"/>
+          <w:szCs w:val="26"/>
+          <w:rtl w:val="off"/>
+        </w:rPr>
+      </w:pPr>
+      <w:r>
+        <w:rPr>
+          <w:lang w:eastAsia="ko-KR"/>
+          <w:rFonts w:hint="eastAsia"/>
+          <w:b/>
+          <w:bCs/>
+          <w:sz w:val="26"/>
+          <w:szCs w:val="26"/>
+          <w:rtl w:val="off"/>
+        </w:rPr>
+        <w:t>소스 코드 품질분석 도구</w:t>
+      </w:r>
+    </w:p>
+    <w:p>
+      <w:pPr>
+        <w:rPr>
+          <w:lang w:eastAsia="ko-KR"/>
+          <w:rFonts w:hint="eastAsia"/>
+          <w:b w:val="0"/>
+          <w:bCs w:val="0"/>
+          <w:sz w:val="26"/>
+          <w:szCs w:val="26"/>
+          <w:rtl w:val="off"/>
+        </w:rPr>
+      </w:pPr>
+      <w:r>
+        <w:rPr>
+          <w:lang w:eastAsia="ko-KR"/>
+          <w:rFonts w:hint="eastAsia"/>
+          <w:b w:val="0"/>
+          <w:bCs w:val="0"/>
+          <w:sz w:val="26"/>
+          <w:szCs w:val="26"/>
+          <w:rtl w:val="off"/>
+        </w:rPr>
+        <w:t>정적 분석도구</w:t>
+      </w:r>
+    </w:p>
+    <w:p>
+      <w:pPr>
+        <w:rPr>
+          <w:lang w:eastAsia="ko-KR"/>
+          <w:rFonts w:hint="eastAsia"/>
+          <w:b w:val="0"/>
+          <w:bCs w:val="0"/>
+          <w:sz w:val="26"/>
+          <w:szCs w:val="26"/>
+          <w:rtl w:val="off"/>
+        </w:rPr>
+      </w:pPr>
+      <w:r>
+        <w:rPr>
+          <w:lang w:eastAsia="ko-KR"/>
+          <w:rFonts w:hint="eastAsia"/>
+          <w:b w:val="0"/>
+          <w:bCs w:val="0"/>
+          <w:sz w:val="26"/>
+          <w:szCs w:val="26"/>
+          <w:rtl w:val="off"/>
+        </w:rPr>
+        <w:t>pmd : 자바 및 타언어 소스코드에 대한 버그, 데드코드 분석</w:t>
+      </w:r>
+    </w:p>
+    <w:p>
+      <w:pPr>
+        <w:rPr>
+          <w:lang w:eastAsia="ko-KR"/>
+          <w:rFonts w:hint="eastAsia"/>
+          <w:b w:val="0"/>
+          <w:bCs w:val="0"/>
+          <w:sz w:val="26"/>
+          <w:szCs w:val="26"/>
+          <w:rtl w:val="off"/>
+        </w:rPr>
+      </w:pPr>
+      <w:r>
+        <w:rPr>
+          <w:lang w:eastAsia="ko-KR"/>
+          <w:rFonts w:hint="eastAsia"/>
+          <w:b w:val="0"/>
+          <w:bCs w:val="0"/>
+          <w:sz w:val="26"/>
+          <w:szCs w:val="26"/>
+          <w:rtl w:val="off"/>
+        </w:rPr>
+        <w:t>cppcheck : C/C++코드에 대한 메모리 누수, 오버플로우 등 문제분석</w:t>
+      </w:r>
+    </w:p>
+    <w:p>
+      <w:pPr>
+        <w:rPr>
+          <w:lang w:eastAsia="ko-KR"/>
+          <w:rFonts w:hint="eastAsia"/>
+          <w:b w:val="0"/>
+          <w:bCs w:val="0"/>
+          <w:sz w:val="26"/>
+          <w:szCs w:val="26"/>
+          <w:rtl w:val="off"/>
+        </w:rPr>
+      </w:pPr>
+      <w:r>
+        <w:rPr>
+          <w:lang w:eastAsia="ko-KR"/>
+          <w:rFonts w:hint="eastAsia"/>
+          <w:b w:val="0"/>
+          <w:bCs w:val="0"/>
+          <w:sz w:val="26"/>
+          <w:szCs w:val="26"/>
+          <w:rtl w:val="off"/>
+        </w:rPr>
+        <w:t>checkstyle : 자바 코드에 대한 코딩 표준 검사 도구</w:t>
+      </w:r>
+    </w:p>
+    <w:p>
+      <w:pPr>
+        <w:rPr>
+          <w:lang w:eastAsia="ko-KR"/>
+          <w:rFonts w:hint="eastAsia"/>
+          <w:b w:val="0"/>
+          <w:bCs w:val="0"/>
+          <w:sz w:val="26"/>
+          <w:szCs w:val="26"/>
+          <w:rtl w:val="off"/>
+        </w:rPr>
+      </w:pPr>
+      <w:r>
+        <w:rPr>
+          <w:lang w:eastAsia="ko-KR"/>
+          <w:rFonts w:hint="eastAsia"/>
+          <w:b w:val="0"/>
+          <w:bCs w:val="0"/>
+          <w:sz w:val="26"/>
+          <w:szCs w:val="26"/>
+          <w:rtl w:val="off"/>
+        </w:rPr>
+        <w:t>동적 분석도구</w:t>
+      </w:r>
+    </w:p>
+    <w:p>
+      <w:pPr>
+        <w:rPr>
+          <w:lang w:eastAsia="ko-KR"/>
+          <w:rFonts w:hint="eastAsia"/>
+          <w:b w:val="0"/>
+          <w:bCs w:val="0"/>
+          <w:sz w:val="26"/>
+          <w:szCs w:val="26"/>
+          <w:rtl w:val="off"/>
+        </w:rPr>
+      </w:pPr>
+      <w:r>
+        <w:rPr>
+          <w:lang w:eastAsia="ko-KR"/>
+          <w:rFonts w:hint="eastAsia"/>
+          <w:b w:val="0"/>
+          <w:bCs w:val="0"/>
+          <w:sz w:val="26"/>
+          <w:szCs w:val="26"/>
+          <w:rtl w:val="off"/>
+        </w:rPr>
+        <w:t>Avalanche : Valgrind, STP 기반 소프트웨어 에러 및 취약점 동적 분석 도구</w:t>
+      </w:r>
+    </w:p>
+    <w:p>
+      <w:pPr>
+        <w:rPr>
+          <w:lang w:eastAsia="ko-KR"/>
+          <w:rFonts w:hint="eastAsia"/>
+          <w:b w:val="0"/>
+          <w:bCs w:val="0"/>
+          <w:sz w:val="26"/>
+          <w:szCs w:val="26"/>
+          <w:rtl w:val="off"/>
+        </w:rPr>
+      </w:pPr>
+      <w:r>
+        <w:rPr>
+          <w:lang w:eastAsia="ko-KR"/>
+          <w:rFonts w:hint="eastAsia"/>
+          <w:b w:val="0"/>
+          <w:bCs w:val="0"/>
+          <w:sz w:val="26"/>
+          <w:szCs w:val="26"/>
+          <w:rtl w:val="off"/>
+        </w:rPr>
+        <w:t>Valgrind : 자동화된 메모리 및 스레드 결함 발견 분석 도구</w:t>
+      </w:r>
+    </w:p>
+    <w:p>
+      <w:pPr>
+        <w:rPr>
+          <w:lang w:eastAsia="ko-KR"/>
+          <w:rFonts w:hint="eastAsia"/>
+          <w:b/>
+          <w:bCs/>
+          <w:sz w:val="26"/>
+          <w:szCs w:val="26"/>
+          <w:rtl w:val="off"/>
+        </w:rPr>
+      </w:pPr>
+      <w:r>
+        <w:rPr>
+          <w:lang w:eastAsia="ko-KR"/>
+          <w:rFonts w:hint="eastAsia"/>
+          <w:b/>
+          <w:bCs/>
+          <w:sz w:val="26"/>
+          <w:szCs w:val="26"/>
+          <w:rtl w:val="off"/>
+        </w:rPr>
+        <w:t>리팩토링</w:t>
+      </w:r>
+    </w:p>
+    <w:p>
+      <w:pPr>
+        <w:rPr>
+          <w:lang w:eastAsia="ko-KR"/>
+          <w:rFonts w:hint="eastAsia"/>
+          <w:b w:val="0"/>
+          <w:bCs w:val="0"/>
+          <w:sz w:val="26"/>
+          <w:szCs w:val="26"/>
+          <w:rtl w:val="off"/>
+        </w:rPr>
+      </w:pPr>
+      <w:r>
+        <w:rPr>
+          <w:lang w:eastAsia="ko-KR"/>
+          <w:rFonts w:hint="eastAsia"/>
+          <w:b w:val="0"/>
+          <w:bCs w:val="0"/>
+          <w:sz w:val="26"/>
+          <w:szCs w:val="26"/>
+          <w:rtl w:val="off"/>
+        </w:rPr>
+        <w:t>기능을 변경하지 않고 복잡한 소스코드를 수정, 보완하여 가용성 및 가독성을 높이는 기법</w:t>
+      </w:r>
+    </w:p>
+    <w:p>
+      <w:pPr>
+        <w:rPr>
+          <w:lang w:eastAsia="ko-KR"/>
+          <w:rFonts w:hint="eastAsia"/>
+          <w:b w:val="0"/>
+          <w:bCs w:val="0"/>
+          <w:sz w:val="26"/>
+          <w:szCs w:val="26"/>
+          <w:rtl w:val="off"/>
+        </w:rPr>
+      </w:pPr>
+      <w:r>
+        <w:rPr>
+          <w:lang w:eastAsia="ko-KR"/>
+          <w:rFonts w:hint="eastAsia"/>
+          <w:b w:val="0"/>
+          <w:bCs w:val="0"/>
+          <w:sz w:val="26"/>
+          <w:szCs w:val="26"/>
+          <w:rtl w:val="off"/>
+        </w:rPr>
+        <w:t>목적(유연산품)</w:t>
+      </w:r>
+    </w:p>
+    <w:p>
+      <w:pPr>
+        <w:rPr>
+          <w:lang w:eastAsia="ko-KR"/>
+          <w:rFonts w:hint="eastAsia"/>
+          <w:b w:val="0"/>
+          <w:bCs w:val="0"/>
+          <w:sz w:val="26"/>
+          <w:szCs w:val="26"/>
+          <w:rtl w:val="off"/>
+        </w:rPr>
+      </w:pPr>
+      <w:r>
+        <w:rPr>
+          <w:lang w:eastAsia="ko-KR"/>
+          <w:rFonts w:hint="eastAsia"/>
+          <w:b w:val="0"/>
+          <w:bCs w:val="0"/>
+          <w:sz w:val="26"/>
+          <w:szCs w:val="26"/>
+          <w:rtl w:val="off"/>
+        </w:rPr>
+        <w:t xml:space="preserve">- 유지보수성 향상 </w:t>
+      </w:r>
+      <w:r>
+        <w:rPr>
+          <w:lang w:eastAsia="ko-KR"/>
+          <w:rFonts w:hint="eastAsia"/>
+          <w:b/>
+          <w:bCs/>
+          <w:sz w:val="26"/>
+          <w:szCs w:val="26"/>
+          <w:rtl w:val="off"/>
+        </w:rPr>
+        <w:t xml:space="preserve">- </w:t>
+      </w:r>
+      <w:r>
+        <w:rPr>
+          <w:lang w:eastAsia="ko-KR"/>
+          <w:rFonts w:hint="eastAsia"/>
+          <w:b w:val="0"/>
+          <w:bCs w:val="0"/>
+          <w:sz w:val="26"/>
+          <w:szCs w:val="26"/>
+          <w:rtl w:val="off"/>
+        </w:rPr>
+        <w:t>유연한 시스템</w:t>
+      </w:r>
+    </w:p>
+    <w:p>
+      <w:pPr>
+        <w:rPr>
+          <w:lang w:eastAsia="ko-KR"/>
+          <w:rFonts w:hint="eastAsia"/>
+          <w:b w:val="0"/>
+          <w:bCs w:val="0"/>
+          <w:sz w:val="26"/>
+          <w:szCs w:val="26"/>
+          <w:rtl w:val="off"/>
+        </w:rPr>
+      </w:pPr>
+      <w:r>
+        <w:rPr>
+          <w:lang w:eastAsia="ko-KR"/>
+          <w:rFonts w:hint="eastAsia"/>
+          <w:b w:val="0"/>
+          <w:bCs w:val="0"/>
+          <w:sz w:val="26"/>
+          <w:szCs w:val="26"/>
+          <w:rtl w:val="off"/>
+        </w:rPr>
+        <w:t>- 생산성 향상 - 품질향상</w:t>
+      </w:r>
+    </w:p>
+    <w:p>
+      <w:pPr>
+        <w:rPr>
+          <w:lang w:eastAsia="ko-KR"/>
+          <w:rFonts w:hint="eastAsia"/>
+          <w:b w:val="0"/>
+          <w:bCs w:val="0"/>
+          <w:sz w:val="26"/>
+          <w:szCs w:val="26"/>
+          <w:rtl w:val="off"/>
+        </w:rPr>
+      </w:pPr>
+      <w:r>
+        <w:rPr>
+          <w:lang w:eastAsia="ko-KR"/>
+          <w:rFonts w:hint="eastAsia"/>
+          <w:b w:val="0"/>
+          <w:bCs w:val="0"/>
+          <w:sz w:val="26"/>
+          <w:szCs w:val="26"/>
+          <w:rtl w:val="off"/>
+        </w:rPr>
+        <w:t>[11] 응용 SW 기초 기술 활용</w:t>
+      </w:r>
+    </w:p>
+    <w:p>
+      <w:pPr>
+        <w:rPr>
+          <w:lang w:eastAsia="ko-KR"/>
+          <w:rFonts w:hint="eastAsia"/>
+          <w:b/>
+          <w:bCs/>
+          <w:sz w:val="26"/>
+          <w:szCs w:val="26"/>
+          <w:rtl w:val="off"/>
+        </w:rPr>
+      </w:pPr>
+    </w:p>
+    <w:p>
+      <w:pPr>
+        <w:rPr>
+          <w:lang w:eastAsia="ko-KR"/>
+          <w:rFonts w:hint="eastAsia"/>
+          <w:b/>
+          <w:bCs/>
+          <w:sz w:val="26"/>
+          <w:szCs w:val="26"/>
+          <w:rtl w:val="off"/>
+        </w:rPr>
+      </w:pPr>
+      <w:r>
+        <w:rPr>
+          <w:lang w:eastAsia="ko-KR"/>
+          <w:rFonts w:hint="eastAsia"/>
+          <w:b/>
+          <w:bCs/>
+          <w:sz w:val="26"/>
+          <w:szCs w:val="26"/>
+          <w:rtl w:val="off"/>
+        </w:rPr>
+        <w:t>운영체제</w:t>
+      </w:r>
+    </w:p>
+    <w:p>
+      <w:pPr>
+        <w:rPr>
+          <w:lang w:eastAsia="ko-KR"/>
+          <w:rFonts w:hint="eastAsia"/>
+          <w:b w:val="0"/>
+          <w:bCs w:val="0"/>
+          <w:sz w:val="26"/>
+          <w:szCs w:val="26"/>
+          <w:rtl w:val="off"/>
+        </w:rPr>
+      </w:pPr>
+      <w:r>
+        <w:rPr>
+          <w:lang w:eastAsia="ko-KR"/>
+          <w:rFonts w:hint="eastAsia"/>
+          <w:b w:val="0"/>
+          <w:bCs w:val="0"/>
+          <w:sz w:val="26"/>
+          <w:szCs w:val="26"/>
+          <w:rtl w:val="off"/>
+        </w:rPr>
+        <w:t>사용자가 컴퓨터 하드웨어를 쉽게 사용할 수 있도록 인터페이스를 제공해주는 소프트웨어</w:t>
+      </w:r>
+    </w:p>
+    <w:p>
+      <w:pPr>
+        <w:rPr>
+          <w:lang w:eastAsia="ko-KR"/>
+          <w:rFonts w:hint="eastAsia"/>
+          <w:b w:val="0"/>
+          <w:bCs w:val="0"/>
+          <w:sz w:val="26"/>
+          <w:szCs w:val="26"/>
+          <w:rtl w:val="off"/>
+        </w:rPr>
+      </w:pPr>
+      <w:r>
+        <w:rPr>
+          <w:lang w:eastAsia="ko-KR"/>
+          <w:rFonts w:hint="eastAsia"/>
+          <w:b w:val="0"/>
+          <w:bCs w:val="0"/>
+          <w:sz w:val="26"/>
+          <w:szCs w:val="26"/>
+          <w:rtl w:val="off"/>
+        </w:rPr>
+        <w:t>특징 : 편리성 제공, 인터페이스 기능, 스케줄링, 자원관리, 제어기능</w:t>
+      </w:r>
+    </w:p>
+    <w:p>
+      <w:pPr>
+        <w:rPr>
+          <w:lang w:eastAsia="ko-KR"/>
+          <w:rFonts w:hint="eastAsia"/>
+          <w:b w:val="0"/>
+          <w:bCs w:val="0"/>
+          <w:sz w:val="26"/>
+          <w:szCs w:val="26"/>
+          <w:rtl w:val="off"/>
+        </w:rPr>
+      </w:pPr>
+      <w:r>
+        <w:rPr>
+          <w:lang w:eastAsia="ko-KR"/>
+          <w:rFonts w:hint="eastAsia"/>
+          <w:b w:val="0"/>
+          <w:bCs w:val="0"/>
+          <w:sz w:val="26"/>
+          <w:szCs w:val="26"/>
+          <w:rtl w:val="off"/>
+        </w:rPr>
+        <w:t>운영체제 = 커널 + 쉘</w:t>
+      </w:r>
+    </w:p>
+    <w:p>
+      <w:pPr>
+        <w:rPr>
+          <w:lang w:eastAsia="ko-KR"/>
+          <w:rFonts w:hint="eastAsia"/>
+          <w:b w:val="0"/>
+          <w:bCs w:val="0"/>
+          <w:sz w:val="26"/>
+          <w:szCs w:val="26"/>
+          <w:rtl w:val="off"/>
+        </w:rPr>
+      </w:pPr>
+      <w:r>
+        <w:rPr>
+          <w:lang w:eastAsia="ko-KR"/>
+          <w:rFonts w:hint="eastAsia"/>
+          <w:b w:val="0"/>
+          <w:bCs w:val="0"/>
+          <w:sz w:val="26"/>
+          <w:szCs w:val="26"/>
+          <w:rtl w:val="off"/>
+        </w:rPr>
+        <w:tab/>
+      </w:r>
+      <w:r>
+        <w:rPr>
+          <w:lang w:eastAsia="ko-KR"/>
+          <w:rFonts w:hint="eastAsia"/>
+          <w:b w:val="0"/>
+          <w:bCs w:val="0"/>
+          <w:sz w:val="26"/>
+          <w:szCs w:val="26"/>
+          <w:rtl w:val="off"/>
+        </w:rPr>
+        <w:t>- 커널 : 하드웨어 관련 내부적인 역할</w:t>
+      </w:r>
+    </w:p>
+    <w:p>
+      <w:pPr>
+        <w:rPr>
+          <w:lang w:eastAsia="ko-KR"/>
+          <w:rFonts w:hint="eastAsia"/>
+          <w:b w:val="0"/>
+          <w:bCs w:val="0"/>
+          <w:sz w:val="26"/>
+          <w:szCs w:val="26"/>
+          <w:rtl w:val="off"/>
+        </w:rPr>
+      </w:pPr>
+      <w:r>
+        <w:rPr>
+          <w:lang w:eastAsia="ko-KR"/>
+          <w:rFonts w:hint="eastAsia"/>
+          <w:b w:val="0"/>
+          <w:bCs w:val="0"/>
+          <w:sz w:val="26"/>
+          <w:szCs w:val="26"/>
+          <w:rtl w:val="off"/>
+        </w:rPr>
+        <w:tab/>
+      </w:r>
+      <w:r>
+        <w:rPr>
+          <w:lang w:eastAsia="ko-KR"/>
+          <w:rFonts w:hint="eastAsia"/>
+          <w:b w:val="0"/>
+          <w:bCs w:val="0"/>
+          <w:sz w:val="26"/>
+          <w:szCs w:val="26"/>
+          <w:rtl w:val="off"/>
+        </w:rPr>
+        <w:t>- 쉘 : 운영체계의 가장 바깥부분에서 사용자 명령에 대한 처리</w:t>
+      </w:r>
+    </w:p>
+    <w:p>
+      <w:pPr>
+        <w:rPr>
+          <w:lang w:eastAsia="ko-KR"/>
+          <w:rFonts w:hint="eastAsia"/>
+          <w:b w:val="0"/>
+          <w:bCs w:val="0"/>
+          <w:sz w:val="26"/>
+          <w:szCs w:val="26"/>
+          <w:rtl w:val="off"/>
+        </w:rPr>
+      </w:pPr>
+      <w:r>
+        <w:rPr>
+          <w:lang w:eastAsia="ko-KR"/>
+          <w:rFonts w:hint="eastAsia"/>
+          <w:b w:val="0"/>
+          <w:bCs w:val="0"/>
+          <w:sz w:val="26"/>
+          <w:szCs w:val="26"/>
+          <w:rtl w:val="off"/>
+        </w:rPr>
+        <w:t>종류 : 윈도즈, 유닉스, 리눅스, 맥, 안드로이드</w:t>
+      </w:r>
+    </w:p>
+    <w:p>
+      <w:pPr>
+        <w:rPr>
+          <w:lang w:eastAsia="ko-KR"/>
+          <w:rFonts w:hint="eastAsia"/>
+          <w:b w:val="0"/>
+          <w:bCs w:val="0"/>
+          <w:sz w:val="26"/>
+          <w:szCs w:val="26"/>
+          <w:rtl w:val="off"/>
+        </w:rPr>
+      </w:pPr>
+      <w:r>
+        <w:rPr>
+          <w:lang w:eastAsia="ko-KR"/>
+          <w:rFonts w:hint="eastAsia"/>
+          <w:b w:val="0"/>
+          <w:bCs w:val="0"/>
+          <w:sz w:val="26"/>
+          <w:szCs w:val="26"/>
+          <w:rtl w:val="off"/>
+        </w:rPr>
+        <w:t>윈도즈 특징</w:t>
+      </w:r>
+    </w:p>
+    <w:p>
+      <w:pPr>
+        <w:rPr>
+          <w:lang w:eastAsia="ko-KR"/>
+          <w:rFonts w:hint="eastAsia"/>
+          <w:b w:val="0"/>
+          <w:bCs w:val="0"/>
+          <w:sz w:val="26"/>
+          <w:szCs w:val="26"/>
+          <w:rtl w:val="off"/>
+        </w:rPr>
+      </w:pPr>
+      <w:r>
+        <w:rPr>
+          <w:lang w:eastAsia="ko-KR"/>
+          <w:rFonts w:hint="eastAsia"/>
+          <w:b w:val="0"/>
+          <w:bCs w:val="0"/>
+          <w:sz w:val="26"/>
+          <w:szCs w:val="26"/>
+          <w:rtl w:val="off"/>
+        </w:rPr>
+        <w:t>- GUI 제공</w:t>
+      </w:r>
+    </w:p>
+    <w:p>
+      <w:pPr>
+        <w:rPr>
+          <w:lang w:eastAsia="ko-KR"/>
+          <w:rFonts w:hint="eastAsia"/>
+          <w:b w:val="0"/>
+          <w:bCs w:val="0"/>
+          <w:sz w:val="26"/>
+          <w:szCs w:val="26"/>
+          <w:rtl w:val="off"/>
+        </w:rPr>
+      </w:pPr>
+      <w:r>
+        <w:rPr>
+          <w:lang w:eastAsia="ko-KR"/>
+          <w:rFonts w:hint="eastAsia"/>
+          <w:b w:val="0"/>
+          <w:bCs w:val="0"/>
+          <w:sz w:val="26"/>
+          <w:szCs w:val="26"/>
+          <w:rtl w:val="off"/>
+        </w:rPr>
+        <w:t>- 선점형 멀티태스킹 방식 제공</w:t>
+      </w:r>
+    </w:p>
+    <w:p>
+      <w:pPr>
+        <w:rPr>
+          <w:lang w:eastAsia="ko-KR"/>
+          <w:rFonts w:hint="eastAsia"/>
+          <w:b w:val="0"/>
+          <w:bCs w:val="0"/>
+          <w:sz w:val="26"/>
+          <w:szCs w:val="26"/>
+          <w:rtl w:val="off"/>
+        </w:rPr>
+      </w:pPr>
+      <w:r>
+        <w:rPr>
+          <w:lang w:eastAsia="ko-KR"/>
+          <w:rFonts w:hint="eastAsia"/>
+          <w:b w:val="0"/>
+          <w:bCs w:val="0"/>
+          <w:sz w:val="26"/>
+          <w:szCs w:val="26"/>
+          <w:rtl w:val="off"/>
+        </w:rPr>
+        <w:t>- 자동감지 기능 제공(Plug and Play)</w:t>
+      </w:r>
+    </w:p>
+    <w:p>
+      <w:pPr>
+        <w:rPr>
+          <w:lang w:eastAsia="ko-KR"/>
+          <w:rFonts w:hint="eastAsia"/>
+          <w:b w:val="0"/>
+          <w:bCs w:val="0"/>
+          <w:sz w:val="26"/>
+          <w:szCs w:val="26"/>
+          <w:rtl w:val="off"/>
+        </w:rPr>
+      </w:pPr>
+      <w:r>
+        <w:rPr>
+          <w:lang w:eastAsia="ko-KR"/>
+          <w:rFonts w:hint="eastAsia"/>
+          <w:b w:val="0"/>
+          <w:bCs w:val="0"/>
+          <w:sz w:val="26"/>
+          <w:szCs w:val="26"/>
+          <w:rtl w:val="off"/>
+        </w:rPr>
+        <w:t>- QLE 사용</w:t>
+      </w:r>
+    </w:p>
+    <w:p>
+      <w:pPr>
+        <w:rPr>
+          <w:lang w:eastAsia="ko-KR"/>
+          <w:rFonts w:hint="eastAsia"/>
+          <w:b w:val="0"/>
+          <w:bCs w:val="0"/>
+          <w:sz w:val="26"/>
+          <w:szCs w:val="26"/>
+          <w:rtl w:val="off"/>
+        </w:rPr>
+      </w:pPr>
+      <w:r>
+        <w:rPr>
+          <w:lang w:eastAsia="ko-KR"/>
+          <w:rFonts w:hint="eastAsia"/>
+          <w:b w:val="0"/>
+          <w:bCs w:val="0"/>
+          <w:sz w:val="26"/>
+          <w:szCs w:val="26"/>
+          <w:rtl w:val="off"/>
+        </w:rPr>
+        <w:t>유닉스 특징</w:t>
+      </w:r>
+    </w:p>
+    <w:p>
+      <w:pPr>
+        <w:rPr>
+          <w:lang w:eastAsia="ko-KR"/>
+          <w:rFonts w:hint="eastAsia"/>
+          <w:b w:val="0"/>
+          <w:bCs w:val="0"/>
+          <w:sz w:val="26"/>
+          <w:szCs w:val="26"/>
+          <w:rtl w:val="off"/>
+        </w:rPr>
+      </w:pPr>
+      <w:r>
+        <w:rPr>
+          <w:lang w:eastAsia="ko-KR"/>
+          <w:rFonts w:hint="eastAsia"/>
+          <w:b w:val="0"/>
+          <w:bCs w:val="0"/>
+          <w:sz w:val="26"/>
+          <w:szCs w:val="26"/>
+          <w:rtl w:val="off"/>
+        </w:rPr>
+        <w:t>- 대화식</w:t>
+      </w:r>
+    </w:p>
+    <w:p>
+      <w:pPr>
+        <w:rPr>
+          <w:lang w:eastAsia="ko-KR"/>
+          <w:rFonts w:hint="eastAsia"/>
+          <w:b w:val="0"/>
+          <w:bCs w:val="0"/>
+          <w:sz w:val="26"/>
+          <w:szCs w:val="26"/>
+          <w:rtl w:val="off"/>
+        </w:rPr>
+      </w:pPr>
+      <w:r>
+        <w:rPr>
+          <w:lang w:eastAsia="ko-KR"/>
+          <w:rFonts w:hint="eastAsia"/>
+          <w:b w:val="0"/>
+          <w:bCs w:val="0"/>
+          <w:sz w:val="26"/>
+          <w:szCs w:val="26"/>
+          <w:rtl w:val="off"/>
+        </w:rPr>
+        <w:t>- 다중작업 및 다중 사용자 기능</w:t>
+      </w:r>
+    </w:p>
+    <w:p>
+      <w:pPr>
+        <w:rPr>
+          <w:lang w:eastAsia="ko-KR"/>
+          <w:rFonts w:hint="eastAsia"/>
+          <w:b w:val="0"/>
+          <w:bCs w:val="0"/>
+          <w:sz w:val="26"/>
+          <w:szCs w:val="26"/>
+          <w:rtl w:val="off"/>
+        </w:rPr>
+      </w:pPr>
+      <w:r>
+        <w:rPr>
+          <w:lang w:eastAsia="ko-KR"/>
+          <w:rFonts w:hint="eastAsia"/>
+          <w:b w:val="0"/>
+          <w:bCs w:val="0"/>
+          <w:sz w:val="26"/>
+          <w:szCs w:val="26"/>
+          <w:rtl w:val="off"/>
+        </w:rPr>
+        <w:t>- 이식성 : 90% 이상 C언어로 구현</w:t>
+      </w:r>
+    </w:p>
+    <w:p>
+      <w:pPr>
+        <w:rPr>
+          <w:lang w:eastAsia="ko-KR"/>
+          <w:rFonts w:hint="eastAsia"/>
+          <w:b w:val="0"/>
+          <w:bCs w:val="0"/>
+          <w:sz w:val="26"/>
+          <w:szCs w:val="26"/>
+          <w:rtl w:val="off"/>
+        </w:rPr>
+      </w:pPr>
+      <w:r>
+        <w:rPr>
+          <w:lang w:eastAsia="ko-KR"/>
+          <w:rFonts w:hint="eastAsia"/>
+          <w:b w:val="0"/>
+          <w:bCs w:val="0"/>
+          <w:sz w:val="26"/>
+          <w:szCs w:val="26"/>
+          <w:rtl w:val="off"/>
+        </w:rPr>
+        <w:t>- 계층적 트리 구조 파일 시스템 제공</w:t>
+      </w:r>
+    </w:p>
+    <w:p>
+      <w:pPr>
+        <w:rPr>
+          <w:lang w:eastAsia="ko-KR"/>
+          <w:rFonts w:hint="eastAsia"/>
+          <w:b/>
+          <w:bCs/>
+          <w:sz w:val="26"/>
+          <w:szCs w:val="26"/>
+          <w:rtl w:val="off"/>
+        </w:rPr>
+      </w:pPr>
+    </w:p>
+    <w:p>
+      <w:pPr>
+        <w:rPr>
+          <w:lang w:eastAsia="ko-KR"/>
+          <w:rFonts w:hint="eastAsia"/>
+          <w:b/>
+          <w:bCs/>
+          <w:sz w:val="26"/>
+          <w:szCs w:val="26"/>
+          <w:rtl w:val="off"/>
+        </w:rPr>
+      </w:pPr>
+      <w:r>
+        <w:rPr>
+          <w:lang w:eastAsia="ko-KR"/>
+          <w:rFonts w:hint="eastAsia"/>
+          <w:b/>
+          <w:bCs/>
+          <w:sz w:val="26"/>
+          <w:szCs w:val="26"/>
+          <w:rtl w:val="off"/>
+        </w:rPr>
+        <w:t>리눅스/유닉스 기본 명령어</w:t>
+      </w:r>
+    </w:p>
+    <w:p>
+      <w:pPr>
+        <w:rPr>
+          <w:lang w:eastAsia="ko-KR"/>
+          <w:rFonts w:hint="eastAsia"/>
+          <w:b w:val="0"/>
+          <w:bCs w:val="0"/>
+          <w:sz w:val="26"/>
+          <w:szCs w:val="26"/>
+          <w:rtl w:val="off"/>
+        </w:rPr>
+      </w:pPr>
+      <w:r>
+        <w:rPr>
+          <w:lang w:eastAsia="ko-KR"/>
+          <w:rFonts w:hint="eastAsia"/>
+          <w:b w:val="0"/>
+          <w:bCs w:val="0"/>
+          <w:sz w:val="26"/>
+          <w:szCs w:val="26"/>
+          <w:rtl w:val="off"/>
+        </w:rPr>
+        <w:t>chmod : 특정 파일 또는 디렉토리의 퍼미션 수정 명령어</w:t>
+      </w:r>
+    </w:p>
+    <w:p>
+      <w:pPr>
+        <w:rPr>
+          <w:lang w:eastAsia="ko-KR"/>
+          <w:rFonts w:hint="eastAsia"/>
+          <w:b w:val="0"/>
+          <w:bCs w:val="0"/>
+          <w:sz w:val="26"/>
+          <w:szCs w:val="26"/>
+          <w:rtl w:val="off"/>
+        </w:rPr>
+      </w:pPr>
+      <w:r>
+        <w:rPr>
+          <w:lang w:eastAsia="ko-KR"/>
+          <w:rFonts w:hint="eastAsia"/>
+          <w:b w:val="0"/>
+          <w:bCs w:val="0"/>
+          <w:sz w:val="26"/>
+          <w:szCs w:val="26"/>
+          <w:rtl w:val="off"/>
+        </w:rPr>
+        <w:tab/>
+      </w:r>
+      <w:r>
+        <w:rPr>
+          <w:lang w:eastAsia="ko-KR"/>
+          <w:rFonts w:hint="eastAsia"/>
+          <w:b w:val="0"/>
+          <w:bCs w:val="0"/>
+          <w:sz w:val="26"/>
+          <w:szCs w:val="26"/>
+          <w:rtl w:val="off"/>
+        </w:rPr>
+        <w:t>- 기호</w:t>
+      </w:r>
+    </w:p>
+    <w:p>
+      <w:pPr>
+        <w:rPr>
+          <w:lang w:eastAsia="ko-KR"/>
+          <w:rFonts w:hint="eastAsia"/>
+          <w:b w:val="0"/>
+          <w:bCs w:val="0"/>
+          <w:sz w:val="26"/>
+          <w:szCs w:val="26"/>
+          <w:rtl w:val="off"/>
+        </w:rPr>
+      </w:pPr>
+      <w:r>
+        <w:rPr>
+          <w:lang w:eastAsia="ko-KR"/>
+          <w:rFonts w:hint="eastAsia"/>
+          <w:b w:val="0"/>
+          <w:bCs w:val="0"/>
+          <w:sz w:val="26"/>
+          <w:szCs w:val="26"/>
+          <w:rtl w:val="off"/>
+        </w:rPr>
+        <w:tab/>
+      </w:r>
+      <w:r>
+        <w:rPr>
+          <w:lang w:eastAsia="ko-KR"/>
+          <w:rFonts w:hint="eastAsia"/>
+          <w:b w:val="0"/>
+          <w:bCs w:val="0"/>
+          <w:sz w:val="26"/>
+          <w:szCs w:val="26"/>
+          <w:rtl w:val="off"/>
+        </w:rPr>
+        <w:t>대상 : u, g, o, a</w:t>
+      </w:r>
+    </w:p>
+    <w:p>
+      <w:pPr>
+        <w:rPr>
+          <w:lang w:eastAsia="ko-KR"/>
+          <w:rFonts w:hint="eastAsia"/>
+          <w:b w:val="0"/>
+          <w:bCs w:val="0"/>
+          <w:sz w:val="26"/>
+          <w:szCs w:val="26"/>
+          <w:rtl w:val="off"/>
+        </w:rPr>
+      </w:pPr>
+      <w:r>
+        <w:rPr>
+          <w:lang w:eastAsia="ko-KR"/>
+          <w:rFonts w:hint="eastAsia"/>
+          <w:b w:val="0"/>
+          <w:bCs w:val="0"/>
+          <w:sz w:val="26"/>
+          <w:szCs w:val="26"/>
+          <w:rtl w:val="off"/>
+        </w:rPr>
+        <w:tab/>
+      </w:r>
+      <w:r>
+        <w:rPr>
+          <w:lang w:eastAsia="ko-KR"/>
+          <w:rFonts w:hint="eastAsia"/>
+          <w:b w:val="0"/>
+          <w:bCs w:val="0"/>
+          <w:sz w:val="26"/>
+          <w:szCs w:val="26"/>
+          <w:rtl w:val="off"/>
+        </w:rPr>
+        <w:t>연산자 : 추가 + , 제거 - , 지정 =</w:t>
+      </w:r>
+    </w:p>
+    <w:p>
+      <w:pPr>
+        <w:rPr>
+          <w:lang w:eastAsia="ko-KR"/>
+          <w:rFonts w:hint="eastAsia"/>
+          <w:b w:val="0"/>
+          <w:bCs w:val="0"/>
+          <w:sz w:val="26"/>
+          <w:szCs w:val="26"/>
+          <w:rtl w:val="off"/>
+        </w:rPr>
+      </w:pPr>
+      <w:r>
+        <w:rPr>
+          <w:lang w:eastAsia="ko-KR"/>
+          <w:rFonts w:hint="eastAsia"/>
+          <w:b w:val="0"/>
+          <w:bCs w:val="0"/>
+          <w:sz w:val="26"/>
+          <w:szCs w:val="26"/>
+          <w:rtl w:val="off"/>
+        </w:rPr>
+        <w:tab/>
+      </w:r>
+      <w:r>
+        <w:rPr>
+          <w:lang w:eastAsia="ko-KR"/>
+          <w:rFonts w:hint="eastAsia"/>
+          <w:b w:val="0"/>
+          <w:bCs w:val="0"/>
+          <w:sz w:val="26"/>
+          <w:szCs w:val="26"/>
+          <w:rtl w:val="off"/>
+        </w:rPr>
+        <w:t>접근권한 : r, w, x 실행</w:t>
+      </w:r>
+    </w:p>
+    <w:p>
+      <w:pPr>
+        <w:rPr>
+          <w:lang w:eastAsia="ko-KR"/>
+          <w:rFonts w:hint="eastAsia"/>
+          <w:b w:val="0"/>
+          <w:bCs w:val="0"/>
+          <w:sz w:val="26"/>
+          <w:szCs w:val="26"/>
+          <w:rtl w:val="off"/>
+        </w:rPr>
+      </w:pPr>
+      <w:r>
+        <w:rPr>
+          <w:lang w:eastAsia="ko-KR"/>
+          <w:rFonts w:hint="eastAsia"/>
+          <w:b w:val="0"/>
+          <w:bCs w:val="0"/>
+          <w:sz w:val="26"/>
+          <w:szCs w:val="26"/>
+          <w:rtl w:val="off"/>
+        </w:rPr>
+        <w:tab/>
+      </w:r>
+      <w:r>
+        <w:rPr>
+          <w:lang w:eastAsia="ko-KR"/>
+          <w:rFonts w:hint="eastAsia"/>
+          <w:b w:val="0"/>
+          <w:bCs w:val="0"/>
+          <w:sz w:val="26"/>
+          <w:szCs w:val="26"/>
+          <w:rtl w:val="off"/>
+        </w:rPr>
+        <w:t>ex) chmod go-w yoom.c : yoom.c의 group,others에 write권한제거</w:t>
+      </w:r>
+    </w:p>
+    <w:p>
+      <w:pPr>
+        <w:rPr>
+          <w:lang w:eastAsia="ko-KR"/>
+          <w:rFonts w:hint="eastAsia"/>
+          <w:b w:val="0"/>
+          <w:bCs w:val="0"/>
+          <w:sz w:val="26"/>
+          <w:szCs w:val="26"/>
+          <w:rtl w:val="off"/>
+        </w:rPr>
+      </w:pPr>
+      <w:r>
+        <w:rPr>
+          <w:lang w:eastAsia="ko-KR"/>
+          <w:rFonts w:hint="eastAsia"/>
+          <w:b w:val="0"/>
+          <w:bCs w:val="0"/>
+          <w:sz w:val="26"/>
+          <w:szCs w:val="26"/>
+          <w:rtl w:val="off"/>
+        </w:rPr>
+        <w:tab/>
+      </w:r>
+      <w:r>
+        <w:rPr>
+          <w:lang w:eastAsia="ko-KR"/>
+          <w:rFonts w:hint="eastAsia"/>
+          <w:b w:val="0"/>
+          <w:bCs w:val="0"/>
+          <w:sz w:val="26"/>
+          <w:szCs w:val="26"/>
+          <w:rtl w:val="off"/>
+        </w:rPr>
+        <w:t>- 숫자</w:t>
+      </w:r>
+    </w:p>
+    <w:p>
+      <w:pPr>
+        <w:rPr>
+          <w:lang w:eastAsia="ko-KR"/>
+          <w:rFonts w:hint="eastAsia"/>
+          <w:b w:val="0"/>
+          <w:bCs w:val="0"/>
+          <w:sz w:val="26"/>
+          <w:szCs w:val="26"/>
+          <w:rtl w:val="off"/>
+        </w:rPr>
+      </w:pPr>
+      <w:r>
+        <w:rPr>
+          <w:lang w:eastAsia="ko-KR"/>
+          <w:rFonts w:hint="eastAsia"/>
+          <w:b w:val="0"/>
+          <w:bCs w:val="0"/>
+          <w:sz w:val="26"/>
+          <w:szCs w:val="26"/>
+          <w:rtl w:val="off"/>
+        </w:rPr>
+        <w:tab/>
+      </w:r>
+      <w:r>
+        <w:rPr>
+          <w:lang w:eastAsia="ko-KR"/>
+          <w:rFonts w:hint="eastAsia"/>
+          <w:b w:val="0"/>
+          <w:bCs w:val="0"/>
+          <w:sz w:val="26"/>
+          <w:szCs w:val="26"/>
+          <w:rtl w:val="off"/>
+        </w:rPr>
+        <w:t>r : 4, w : 2 , x : 1</w:t>
+      </w:r>
+    </w:p>
+    <w:p>
+      <w:pPr>
+        <w:rPr>
+          <w:lang w:eastAsia="ko-KR"/>
+          <w:rFonts w:hint="eastAsia"/>
+          <w:b w:val="0"/>
+          <w:bCs w:val="0"/>
+          <w:sz w:val="26"/>
+          <w:szCs w:val="26"/>
+          <w:rtl w:val="off"/>
+        </w:rPr>
+      </w:pPr>
+      <w:r>
+        <w:rPr>
+          <w:lang w:eastAsia="ko-KR"/>
+          <w:rFonts w:hint="eastAsia"/>
+          <w:b w:val="0"/>
+          <w:bCs w:val="0"/>
+          <w:sz w:val="26"/>
+          <w:szCs w:val="26"/>
+          <w:rtl w:val="off"/>
+        </w:rPr>
+        <w:tab/>
+      </w:r>
+      <w:r>
+        <w:rPr>
+          <w:lang w:eastAsia="ko-KR"/>
+          <w:rFonts w:hint="eastAsia"/>
+          <w:b w:val="0"/>
+          <w:bCs w:val="0"/>
+          <w:sz w:val="26"/>
+          <w:szCs w:val="26"/>
+          <w:rtl w:val="off"/>
+        </w:rPr>
+        <w:t>ex) chmod 641 yoom.c : yoom.c의 user에 rw, group에 r, others에 x</w:t>
+      </w:r>
+    </w:p>
+    <w:p>
+      <w:pPr>
+        <w:rPr>
+          <w:lang w:eastAsia="ko-KR"/>
+          <w:rFonts w:hint="eastAsia"/>
+          <w:b w:val="0"/>
+          <w:bCs w:val="0"/>
+          <w:sz w:val="26"/>
+          <w:szCs w:val="26"/>
+          <w:rtl w:val="off"/>
+        </w:rPr>
+      </w:pPr>
+      <w:r>
+        <w:rPr>
+          <w:lang w:eastAsia="ko-KR"/>
+          <w:rFonts w:hint="eastAsia"/>
+          <w:b w:val="0"/>
+          <w:bCs w:val="0"/>
+          <w:sz w:val="26"/>
+          <w:szCs w:val="26"/>
+          <w:rtl w:val="off"/>
+        </w:rPr>
+        <w:t>chown : 파일이나 디렉토리의 소유자, 소유 그룹 명령어</w:t>
+      </w:r>
+    </w:p>
+    <w:p>
+      <w:pPr>
+        <w:rPr>
+          <w:lang w:eastAsia="ko-KR"/>
+          <w:rFonts w:hint="eastAsia"/>
+          <w:b/>
+          <w:bCs/>
+          <w:sz w:val="26"/>
+          <w:szCs w:val="26"/>
+          <w:rtl w:val="off"/>
+        </w:rPr>
+      </w:pPr>
+    </w:p>
+    <w:p>
+      <w:pPr>
+        <w:rPr>
+          <w:lang w:eastAsia="ko-KR"/>
+          <w:rFonts w:hint="eastAsia"/>
+          <w:b/>
+          <w:bCs/>
+          <w:sz w:val="26"/>
+          <w:szCs w:val="26"/>
+          <w:rtl w:val="off"/>
+        </w:rPr>
+      </w:pPr>
+      <w:r>
+        <w:rPr>
+          <w:lang w:eastAsia="ko-KR"/>
+          <w:rFonts w:hint="eastAsia"/>
+          <w:b/>
+          <w:bCs/>
+          <w:sz w:val="26"/>
+          <w:szCs w:val="26"/>
+          <w:rtl w:val="off"/>
+        </w:rPr>
+        <w:t>메모리 관리 기법</w:t>
+      </w:r>
+    </w:p>
+    <w:p>
+      <w:pPr>
+        <w:rPr>
+          <w:lang w:eastAsia="ko-KR"/>
+          <w:rFonts w:hint="eastAsia"/>
+          <w:b w:val="0"/>
+          <w:bCs w:val="0"/>
+          <w:sz w:val="26"/>
+          <w:szCs w:val="26"/>
+          <w:rtl w:val="off"/>
+        </w:rPr>
+      </w:pPr>
+      <w:r>
+        <w:rPr>
+          <w:lang w:eastAsia="ko-KR"/>
+          <w:rFonts w:hint="eastAsia"/>
+          <w:b w:val="0"/>
+          <w:bCs w:val="0"/>
+          <w:sz w:val="26"/>
+          <w:szCs w:val="26"/>
+          <w:rtl w:val="off"/>
+        </w:rPr>
+        <w:t>반입기법 : 메모리로 적재 시기 결정</w:t>
+      </w:r>
+    </w:p>
+    <w:p>
+      <w:pPr>
+        <w:rPr>
+          <w:lang w:eastAsia="ko-KR"/>
+          <w:rFonts w:hint="eastAsia"/>
+          <w:b w:val="0"/>
+          <w:bCs w:val="0"/>
+          <w:sz w:val="26"/>
+          <w:szCs w:val="26"/>
+          <w:rtl w:val="off"/>
+        </w:rPr>
+      </w:pPr>
+      <w:r>
+        <w:rPr>
+          <w:lang w:eastAsia="ko-KR"/>
+          <w:rFonts w:hint="eastAsia"/>
+          <w:b w:val="0"/>
+          <w:bCs w:val="0"/>
+          <w:sz w:val="26"/>
+          <w:szCs w:val="26"/>
+          <w:rtl w:val="off"/>
+        </w:rPr>
+        <w:t>배치기법 : 메모리로 적재 위치 결정</w:t>
+      </w:r>
+    </w:p>
+    <w:p>
+      <w:pPr>
+        <w:rPr>
+          <w:lang w:eastAsia="ko-KR"/>
+          <w:rFonts w:hint="eastAsia"/>
+          <w:b w:val="0"/>
+          <w:bCs w:val="0"/>
+          <w:sz w:val="26"/>
+          <w:szCs w:val="26"/>
+          <w:rtl w:val="off"/>
+        </w:rPr>
+      </w:pPr>
+      <w:r>
+        <w:rPr>
+          <w:lang w:eastAsia="ko-KR"/>
+          <w:rFonts w:hint="eastAsia"/>
+          <w:b w:val="0"/>
+          <w:bCs w:val="0"/>
+          <w:sz w:val="26"/>
+          <w:szCs w:val="26"/>
+          <w:rtl w:val="off"/>
+        </w:rPr>
+        <w:t>할당기법 : 메모리로 적재 방법 결정</w:t>
+      </w:r>
+    </w:p>
+    <w:p>
+      <w:pPr>
+        <w:rPr>
+          <w:lang w:eastAsia="ko-KR"/>
+          <w:rFonts w:hint="eastAsia"/>
+          <w:b/>
+          <w:bCs/>
+          <w:sz w:val="26"/>
+          <w:szCs w:val="26"/>
+          <w:rtl w:val="off"/>
+        </w:rPr>
+      </w:pPr>
+      <w:r>
+        <w:rPr>
+          <w:lang w:eastAsia="ko-KR"/>
+          <w:rFonts w:hint="eastAsia"/>
+          <w:b w:val="0"/>
+          <w:bCs w:val="0"/>
+          <w:sz w:val="26"/>
+          <w:szCs w:val="26"/>
+          <w:rtl w:val="off"/>
+        </w:rPr>
+        <w:t>교체기법 : 메모리 교체 대상 결정</w:t>
+      </w:r>
+    </w:p>
+    <w:p>
+      <w:pPr>
+        <w:rPr>
+          <w:lang w:eastAsia="ko-KR"/>
+          <w:rFonts w:hint="eastAsia"/>
+          <w:b w:val="0"/>
+          <w:bCs w:val="0"/>
+          <w:sz w:val="26"/>
+          <w:szCs w:val="26"/>
+          <w:rtl w:val="off"/>
+        </w:rPr>
+      </w:pPr>
+      <w:r>
+        <w:rPr>
+          <w:lang w:eastAsia="ko-KR"/>
+          <w:rFonts w:hint="eastAsia"/>
+          <w:b/>
+          <w:bCs/>
+          <w:sz w:val="26"/>
+          <w:szCs w:val="26"/>
+          <w:rtl w:val="off"/>
+        </w:rPr>
+        <w:t>메모리 배치 기법</w:t>
+      </w:r>
+    </w:p>
+    <w:p>
+      <w:pPr>
+        <w:rPr>
+          <w:lang w:eastAsia="ko-KR"/>
+          <w:rFonts w:hint="eastAsia"/>
+          <w:b w:val="0"/>
+          <w:bCs w:val="0"/>
+          <w:sz w:val="26"/>
+          <w:szCs w:val="26"/>
+          <w:rtl w:val="off"/>
+        </w:rPr>
+      </w:pPr>
+      <w:r>
+        <w:rPr>
+          <w:lang w:eastAsia="ko-KR"/>
+          <w:rFonts w:hint="eastAsia"/>
+          <w:b w:val="0"/>
+          <w:bCs w:val="0"/>
+          <w:sz w:val="26"/>
+          <w:szCs w:val="26"/>
+          <w:rtl w:val="off"/>
+        </w:rPr>
+        <w:t>최초적합(First-fit) : 가용 공간 중 첫 번째 분할에 할당</w:t>
+      </w:r>
+    </w:p>
+    <w:p>
+      <w:pPr>
+        <w:rPr>
+          <w:lang w:eastAsia="ko-KR"/>
+          <w:rFonts w:hint="eastAsia"/>
+          <w:b w:val="0"/>
+          <w:bCs w:val="0"/>
+          <w:sz w:val="26"/>
+          <w:szCs w:val="26"/>
+          <w:rtl w:val="off"/>
+        </w:rPr>
+      </w:pPr>
+      <w:r>
+        <w:rPr>
+          <w:lang w:eastAsia="ko-KR"/>
+          <w:rFonts w:hint="eastAsia"/>
+          <w:b w:val="0"/>
+          <w:bCs w:val="0"/>
+          <w:sz w:val="26"/>
+          <w:szCs w:val="26"/>
+          <w:rtl w:val="off"/>
+        </w:rPr>
+        <w:t>최적적합(Best-fit) : 가장 크기가 비슷한 공간에 할당</w:t>
+      </w:r>
+    </w:p>
+    <w:p>
+      <w:pPr>
+        <w:rPr>
+          <w:lang w:eastAsia="ko-KR"/>
+          <w:rFonts w:hint="eastAsia"/>
+          <w:b w:val="0"/>
+          <w:bCs w:val="0"/>
+          <w:sz w:val="26"/>
+          <w:szCs w:val="26"/>
+          <w:rtl w:val="off"/>
+        </w:rPr>
+      </w:pPr>
+      <w:r>
+        <w:rPr>
+          <w:lang w:eastAsia="ko-KR"/>
+          <w:rFonts w:hint="eastAsia"/>
+          <w:b w:val="0"/>
+          <w:bCs w:val="0"/>
+          <w:sz w:val="26"/>
+          <w:szCs w:val="26"/>
+          <w:rtl w:val="off"/>
+        </w:rPr>
+        <w:t>최악적합(Worst-fit) : 가장 큰 공간에 할당</w:t>
+      </w:r>
+    </w:p>
+    <w:p>
+      <w:pPr>
+        <w:rPr>
+          <w:lang w:eastAsia="ko-KR"/>
+          <w:rFonts w:hint="eastAsia"/>
+          <w:b/>
+          <w:bCs/>
+          <w:sz w:val="26"/>
+          <w:szCs w:val="26"/>
+          <w:rtl w:val="off"/>
+        </w:rPr>
+      </w:pPr>
+      <w:r>
+        <w:drawing>
+          <wp:anchor distT="0" distB="0" distL="114300" distR="114300" behindDoc="0" locked="0" layoutInCell="1" simplePos="0" relativeHeight="251660288" allowOverlap="1" hidden="0">
+            <wp:simplePos x="0" y="0"/>
+            <wp:positionH relativeFrom="column">
+              <wp:posOffset>-180974</wp:posOffset>
+            </wp:positionH>
+            <wp:positionV relativeFrom="paragraph">
+              <wp:posOffset>362148</wp:posOffset>
+            </wp:positionV>
+            <wp:extent cx="6400800" cy="2886075"/>
+            <wp:effectExtent l="0" t="0" r="0" b="0"/>
+            <wp:wrapNone/>
+            <wp:docPr id="1025" name="shape1025" hidden="0"/>
+            <wp:cNvGraphicFramePr>
+              <a:graphicFrameLocks xmlns:a="http://schemas.openxmlformats.org/drawingml/2006/main"/>
+            </wp:cNvGraphicFramePr>
+            <a:graphic xmlns:a="http://schemas.openxmlformats.org/drawingml/2006/main">
+              <a:graphicData uri="http://schemas.openxmlformats.org/drawingml/2006/picture">
+                <pic:pic xmlns:pic="http://schemas.openxmlformats.org/drawingml/2006/picture">
+                  <pic:nvPicPr>
+                    <pic:cNvPr id="0" name="이미지"/>
+                    <pic:cNvPicPr preferRelativeResize="0">
+                      <a:picLocks/>
+                    </pic:cNvPicPr>
+                  </pic:nvPicPr>
+                  <pic:blipFill>
+                    <a:blip r:embed="rId1">
+                      <a:extLst>
+                        <a:ext uri="{28A0092B-C50C-407E-A947-70E740481C1C}">
+                          <a14:useLocalDpi xmlns:a14="http://schemas.microsoft.com/office/drawing/2010/main" val="0"/>
+                        </a:ext>
+                      </a:extLst>
+                    </a:blip>
+                    <a:srcRect/>
+                    <a:stretch>
+                      <a:fillRect/>
+                    </a:stretch>
+                  </pic:blipFill>
+                  <pic:spPr>
+                    <a:xfrm>
+                      <a:off x="0" y="0"/>
+                      <a:ext cx="6400800" cy="2886075"/>
+                    </a:xfrm>
+                    <a:prstGeom prst="rect"/>
+                  </pic:spPr>
+                </pic:pic>
+              </a:graphicData>
+            </a:graphic>
+          </wp:anchor>
+        </w:drawing>
+      </w:r>
+      <w:r>
+        <w:rPr>
+          <w:lang w:eastAsia="ko-KR"/>
+          <w:rFonts w:hint="eastAsia"/>
+          <w:b/>
+          <w:bCs/>
+          <w:sz w:val="26"/>
+          <w:szCs w:val="26"/>
+          <w:rtl w:val="off"/>
+        </w:rPr>
+        <w:t>프로세스 상태 전이</w:t>
+      </w:r>
+    </w:p>
+    <w:p>
+      <w:pPr>
+        <w:rPr>
+          <w:lang w:eastAsia="ko-KR"/>
+          <w:rFonts w:hint="eastAsia"/>
+          <w:b w:val="0"/>
+          <w:bCs w:val="0"/>
+          <w:sz w:val="26"/>
+          <w:szCs w:val="26"/>
+          <w:rtl w:val="off"/>
+        </w:rPr>
+      </w:pPr>
+    </w:p>
+    <w:p>
+      <w:pPr>
+        <w:rPr/>
+      </w:pPr>
+    </w:p>
+    <w:p>
+      <w:pPr>
+        <w:rPr>
+          <w:lang w:eastAsia="ko-KR"/>
+          <w:rFonts w:hint="eastAsia"/>
+          <w:b w:val="0"/>
+          <w:bCs w:val="0"/>
+          <w:sz w:val="26"/>
+          <w:szCs w:val="26"/>
+          <w:rtl w:val="off"/>
+        </w:rPr>
+      </w:pPr>
+    </w:p>
+    <w:p>
+      <w:pPr>
+        <w:rPr>
+          <w:lang w:eastAsia="ko-KR"/>
+          <w:rFonts w:hint="eastAsia"/>
+          <w:b w:val="0"/>
+          <w:bCs w:val="0"/>
+          <w:sz w:val="26"/>
+          <w:szCs w:val="26"/>
+          <w:rtl w:val="off"/>
+        </w:rPr>
+      </w:pPr>
+    </w:p>
+    <w:p>
+      <w:pPr>
+        <w:rPr>
+          <w:lang w:eastAsia="ko-KR"/>
+          <w:rFonts w:hint="eastAsia"/>
+          <w:b w:val="0"/>
+          <w:bCs w:val="0"/>
+          <w:sz w:val="26"/>
+          <w:szCs w:val="26"/>
+          <w:rtl w:val="off"/>
+        </w:rPr>
+      </w:pPr>
+    </w:p>
+    <w:p>
+      <w:pPr>
+        <w:rPr>
+          <w:lang w:eastAsia="ko-KR"/>
+          <w:rFonts w:hint="eastAsia"/>
+          <w:b w:val="0"/>
+          <w:bCs w:val="0"/>
+          <w:sz w:val="26"/>
+          <w:szCs w:val="26"/>
+          <w:rtl w:val="off"/>
+        </w:rPr>
+      </w:pPr>
+    </w:p>
+    <w:p>
+      <w:pPr>
+        <w:rPr>
+          <w:lang w:eastAsia="ko-KR"/>
+          <w:rFonts w:hint="eastAsia"/>
+          <w:b w:val="0"/>
+          <w:bCs w:val="0"/>
+          <w:sz w:val="26"/>
+          <w:szCs w:val="26"/>
+          <w:rtl w:val="off"/>
+        </w:rPr>
+      </w:pPr>
+    </w:p>
+    <w:p>
+      <w:pPr>
+        <w:rPr>
+          <w:lang w:eastAsia="ko-KR"/>
+          <w:rFonts w:hint="eastAsia"/>
+          <w:b w:val="0"/>
+          <w:bCs w:val="0"/>
+          <w:sz w:val="26"/>
+          <w:szCs w:val="26"/>
+          <w:rtl w:val="off"/>
+        </w:rPr>
+      </w:pPr>
+    </w:p>
+    <w:p>
+      <w:pPr>
+        <w:rPr>
+          <w:lang w:eastAsia="ko-KR"/>
+          <w:rFonts w:hint="eastAsia"/>
+          <w:b w:val="0"/>
+          <w:bCs w:val="0"/>
+          <w:sz w:val="26"/>
+          <w:szCs w:val="26"/>
+          <w:rtl w:val="off"/>
+        </w:rPr>
+      </w:pPr>
+      <w:r>
+        <w:rPr>
+          <w:lang w:eastAsia="ko-KR"/>
+          <w:rFonts w:hint="eastAsia"/>
+          <w:b/>
+          <w:bCs/>
+          <w:sz w:val="26"/>
+          <w:szCs w:val="26"/>
+          <w:rtl w:val="off"/>
+        </w:rPr>
+        <w:t>프로세스 스케줄링</w:t>
+      </w:r>
+    </w:p>
+    <w:p>
+      <w:pPr>
+        <w:rPr>
+          <w:lang w:eastAsia="ko-KR"/>
+          <w:rFonts w:hint="eastAsia"/>
+          <w:b w:val="0"/>
+          <w:bCs w:val="0"/>
+          <w:sz w:val="26"/>
+          <w:szCs w:val="26"/>
+          <w:rtl w:val="off"/>
+        </w:rPr>
+      </w:pPr>
+      <w:r>
+        <w:rPr>
+          <w:lang w:eastAsia="ko-KR"/>
+          <w:rFonts w:hint="eastAsia"/>
+          <w:b w:val="0"/>
+          <w:bCs w:val="0"/>
+          <w:sz w:val="26"/>
+          <w:szCs w:val="26"/>
+          <w:rtl w:val="off"/>
+        </w:rPr>
+        <w:t>선점형 : 하나의 프로세스가 CPU를 차지하고 있을때, 우선순위가 높은 다른 프로세스가 현재 프로세스를 중단시키고 CPU를 점유하는 방식</w:t>
+      </w:r>
+    </w:p>
+    <w:p>
+      <w:pPr>
+        <w:rPr>
+          <w:lang w:eastAsia="ko-KR"/>
+          <w:rFonts w:hint="eastAsia"/>
+          <w:b w:val="0"/>
+          <w:bCs w:val="0"/>
+          <w:sz w:val="26"/>
+          <w:szCs w:val="26"/>
+          <w:rtl w:val="off"/>
+        </w:rPr>
+      </w:pPr>
+      <w:r>
+        <w:rPr>
+          <w:lang w:eastAsia="ko-KR"/>
+          <w:rFonts w:hint="eastAsia"/>
+          <w:b w:val="0"/>
+          <w:bCs w:val="0"/>
+          <w:sz w:val="26"/>
+          <w:szCs w:val="26"/>
+          <w:rtl w:val="off"/>
+        </w:rPr>
+        <w:t>- 라운드 로빈(Round Robin) : 같은 크기의 CPU할당</w:t>
+      </w:r>
+    </w:p>
+    <w:p>
+      <w:pPr>
+        <w:rPr>
+          <w:lang w:eastAsia="ko-KR"/>
+          <w:rFonts w:hint="eastAsia"/>
+          <w:b w:val="0"/>
+          <w:bCs w:val="0"/>
+          <w:sz w:val="26"/>
+          <w:szCs w:val="26"/>
+          <w:rtl w:val="off"/>
+        </w:rPr>
+      </w:pPr>
+      <w:r>
+        <w:rPr>
+          <w:lang w:eastAsia="ko-KR"/>
+          <w:rFonts w:hint="eastAsia"/>
+          <w:b w:val="0"/>
+          <w:bCs w:val="0"/>
+          <w:sz w:val="26"/>
+          <w:szCs w:val="26"/>
+          <w:rtl w:val="off"/>
+        </w:rPr>
+        <w:t>- SRT(Shortest Remaining Time First) : 가장 짧은 시간이 소요되는 프로세스를 먼저 수행하고, 남은 처리시간이 더 짧다고 판단되는 프로세스가 준비 큐에 생기면 언제라도 프로세스가 선점됨</w:t>
+      </w:r>
+    </w:p>
+    <w:p>
+      <w:pPr>
+        <w:rPr>
+          <w:lang w:eastAsia="ko-KR"/>
+          <w:rFonts w:hint="eastAsia"/>
+          <w:b w:val="0"/>
+          <w:bCs w:val="0"/>
+          <w:sz w:val="26"/>
+          <w:szCs w:val="26"/>
+          <w:rtl w:val="off"/>
+        </w:rPr>
+      </w:pPr>
+      <w:r>
+        <w:rPr>
+          <w:lang w:eastAsia="ko-KR"/>
+          <w:rFonts w:hint="eastAsia"/>
+          <w:b w:val="0"/>
+          <w:bCs w:val="0"/>
+          <w:sz w:val="26"/>
+          <w:szCs w:val="26"/>
+          <w:rtl w:val="off"/>
+        </w:rPr>
+        <w:t>- 다단계 큐(Multi Level Queue) : 여러개의 큐를 이용하여 상위 단계 작업에 의한 하위단계 작업이 선점</w:t>
+      </w:r>
+    </w:p>
+    <w:p>
+      <w:pPr>
+        <w:rPr>
+          <w:lang w:eastAsia="ko-KR"/>
+          <w:rFonts w:hint="eastAsia"/>
+          <w:b w:val="0"/>
+          <w:bCs w:val="0"/>
+          <w:sz w:val="26"/>
+          <w:szCs w:val="26"/>
+          <w:rtl w:val="off"/>
+        </w:rPr>
+      </w:pPr>
+      <w:r>
+        <w:rPr>
+          <w:lang w:eastAsia="ko-KR"/>
+          <w:rFonts w:hint="eastAsia"/>
+          <w:b w:val="0"/>
+          <w:bCs w:val="0"/>
+          <w:sz w:val="26"/>
+          <w:szCs w:val="26"/>
+          <w:rtl w:val="off"/>
+        </w:rPr>
+        <w:t>- 다단계 피드백 큐(Multi Level Feedback Queue) : 큐마다 서로 다른 CPU시간 할당량을 부여, FIFO+라운드 로빈 스케줄링 기법 혼합</w:t>
+      </w:r>
     </w:p>
     <w:p>
       <w:pPr>
@@ -18318,22 +20970,22 @@
     <w:lsdException w:name="index 7" w:semiHidden="1" w:unhideWhenUsed="1"/>
     <w:lsdException w:name="index 8" w:semiHidden="1" w:unhideWhenUsed="1"/>
     <w:lsdException w:name="index 9" w:semiHidden="1" w:unhideWhenUsed="1"/>
-    <w:lsdException w:name="toc 1" w:semiHidden="1" w:uiPriority="20482101" w:unhideWhenUsed="1"/>
-    <w:lsdException w:name="toc 2" w:semiHidden="1" w:uiPriority="20482101" w:unhideWhenUsed="1"/>
-    <w:lsdException w:name="toc 3" w:semiHidden="1" w:uiPriority="20482101" w:unhideWhenUsed="1"/>
-    <w:lsdException w:name="toc 4" w:semiHidden="1" w:uiPriority="20482101" w:unhideWhenUsed="1"/>
-    <w:lsdException w:name="toc 5" w:semiHidden="1" w:uiPriority="20482101" w:unhideWhenUsed="1"/>
-    <w:lsdException w:name="toc 6" w:semiHidden="1" w:uiPriority="20482101" w:unhideWhenUsed="1"/>
-    <w:lsdException w:name="toc 7" w:semiHidden="1" w:uiPriority="20482101" w:unhideWhenUsed="1"/>
-    <w:lsdException w:name="toc 8" w:semiHidden="1" w:uiPriority="20482101" w:unhideWhenUsed="1"/>
-    <w:lsdException w:name="toc 9" w:semiHidden="1" w:uiPriority="20482101" w:unhideWhenUsed="1"/>
+    <w:lsdException w:name="toc 1" w:semiHidden="1" w:uiPriority="541597953" w:unhideWhenUsed="1"/>
+    <w:lsdException w:name="toc 2" w:semiHidden="1" w:uiPriority="541597953" w:unhideWhenUsed="1"/>
+    <w:lsdException w:name="toc 3" w:semiHidden="1" w:uiPriority="541597953" w:unhideWhenUsed="1"/>
+    <w:lsdException w:name="toc 4" w:semiHidden="1" w:uiPriority="541597953" w:unhideWhenUsed="1"/>
+    <w:lsdException w:name="toc 5" w:semiHidden="1" w:uiPriority="541597953" w:unhideWhenUsed="1"/>
+    <w:lsdException w:name="toc 6" w:semiHidden="1" w:uiPriority="541597953" w:unhideWhenUsed="1"/>
+    <w:lsdException w:name="toc 7" w:semiHidden="1" w:uiPriority="541597953" w:unhideWhenUsed="1"/>
+    <w:lsdException w:name="toc 8" w:semiHidden="1" w:uiPriority="541597953" w:unhideWhenUsed="1"/>
+    <w:lsdException w:name="toc 9" w:semiHidden="1" w:uiPriority="541597953" w:unhideWhenUsed="1"/>
     <w:lsdException w:name="Normal Indent" w:semiHidden="1" w:unhideWhenUsed="1"/>
     <w:lsdException w:name="footnote text" w:semiHidden="1" w:unhideWhenUsed="1"/>
     <w:lsdException w:name="annotation text" w:semiHidden="1" w:unhideWhenUsed="1"/>
     <w:lsdException w:name="header" w:semiHidden="1" w:unhideWhenUsed="1"/>
     <w:lsdException w:name="footer" w:semiHidden="1" w:unhideWhenUsed="1"/>
     <w:lsdException w:name="index heading" w:semiHidden="1" w:unhideWhenUsed="1"/>
-    <w:lsdException w:name="caption" w:semiHidden="1" w:uiPriority="20481683" w:unhideWhenUsed="1" w:qFormat="1"/>
+    <w:lsdException w:name="caption" w:semiHidden="1" w:uiPriority="541595267" w:unhideWhenUsed="1" w:qFormat="1"/>
     <w:lsdException w:name="table of figures" w:semiHidden="1" w:unhideWhenUsed="1"/>
     <w:lsdException w:name="envelope address" w:semiHidden="1" w:unhideWhenUsed="1"/>
     <w:lsdException w:name="envelope return" w:semiHidden="1" w:unhideWhenUsed="1"/>
@@ -18361,7 +21013,7 @@
     <w:lsdException w:name="List Number 3" w:semiHidden="1" w:unhideWhenUsed="1"/>
     <w:lsdException w:name="List Number 4" w:semiHidden="1" w:unhideWhenUsed="1"/>
     <w:lsdException w:name="List Number 5" w:semiHidden="1" w:unhideWhenUsed="1"/>
-    <w:lsdException w:name="Title" w:uiPriority="25606" w:qFormat="1"/>
+    <w:lsdException w:name="Title" w:uiPriority="153094" w:qFormat="1"/>
     <w:lsdException w:name="Closing" w:semiHidden="1" w:unhideWhenUsed="1"/>
     <w:lsdException w:name="Signature" w:semiHidden="1" w:unhideWhenUsed="1"/>
     <w:lsdException w:name="Default Paragraph Font" w:semiHidden="1" w:uiPriority="1" w:unhideWhenUsed="1"/>
@@ -18373,7 +21025,7 @@
     <w:lsdException w:name="List Continue 4" w:semiHidden="1" w:unhideWhenUsed="1"/>
     <w:lsdException w:name="List Continue 5" w:semiHidden="1" w:unhideWhenUsed="1"/>
     <w:lsdException w:name="Message Header" w:semiHidden="1" w:unhideWhenUsed="1"/>
-    <w:lsdException w:name="Subtitle" w:uiPriority="25607" w:qFormat="1"/>
+    <w:lsdException w:name="Subtitle" w:uiPriority="153095" w:qFormat="1"/>
     <w:lsdException w:name="Salutation" w:semiHidden="1" w:unhideWhenUsed="1"/>
     <w:lsdException w:name="Date" w:semiHidden="1" w:unhideWhenUsed="1"/>
     <w:lsdException w:name="Body Text First Indent" w:semiHidden="1" w:unhideWhenUsed="1"/>
@@ -18386,8 +21038,8 @@
     <w:lsdException w:name="Block Text" w:semiHidden="1" w:unhideWhenUsed="1"/>
     <w:lsdException w:name="Hyperlink" w:semiHidden="1" w:unhideWhenUsed="1"/>
     <w:lsdException w:name="FollowedHyperlink" w:semiHidden="1" w:unhideWhenUsed="1"/>
-    <w:lsdException w:name="Strong" w:uiPriority="1388692" w:qFormat="1"/>
-    <w:lsdException w:name="Emphasis" w:uiPriority="1283474" w:qFormat="1"/>
+    <w:lsdException w:name="Strong" w:uiPriority="20481682" w:qFormat="1"/>
+    <w:lsdException w:name="Emphasis" w:uiPriority="19412084" w:qFormat="1"/>
     <w:lsdException w:name="Document Map" w:semiHidden="1" w:unhideWhenUsed="1"/>
     <w:lsdException w:name="Plain Text" w:semiHidden="1" w:unhideWhenUsed="1"/>
     <w:lsdException w:name="E-mail Signature" w:semiHidden="1" w:unhideWhenUsed="1"/>
@@ -18453,223 +21105,223 @@
     <w:lsdException w:name="Table Web 2" w:semiHidden="1" w:unhideWhenUsed="1"/>
     <w:lsdException w:name="Table Web 3" w:semiHidden="1" w:unhideWhenUsed="1"/>
     <w:lsdException w:name="Balloon Text" w:semiHidden="1" w:unhideWhenUsed="1"/>
-    <w:lsdException w:name="Table Grid" w:uiPriority="20482101"/>
+    <w:lsdException w:name="Table Grid" w:uiPriority="541597953"/>
     <w:lsdException w:name="Table Theme" w:semiHidden="1" w:unhideWhenUsed="1"/>
     <w:lsdException w:name="Placeholder Text" w:semiHidden="1"/>
     <w:lsdException w:name="No Spacing" w:uiPriority="1" w:qFormat="1"/>
-    <w:lsdException w:name="Light Shading" w:uiPriority="889230132"/>
-    <w:lsdException w:name="Light List" w:uiPriority="889230133"/>
-    <w:lsdException w:name="Light Grid" w:uiPriority="889230152"/>
-    <w:lsdException w:name="Medium Shading 1" w:uiPriority="889230153"/>
-    <w:lsdException w:name="Medium Shading 2" w:uiPriority="561202482"/>
-    <w:lsdException w:name="Medium List 1" w:uiPriority="561202483"/>
-    <w:lsdException w:name="Medium List 2" w:uiPriority="578822744"/>
-    <w:lsdException w:name="Medium Grid 1" w:uiPriority="578822745"/>
-    <w:lsdException w:name="Medium Grid 2" w:uiPriority="578823976"/>
-    <w:lsdException w:name="Medium Grid 3" w:uiPriority="578823977"/>
-    <w:lsdException w:name="Dark List" w:uiPriority="578844294"/>
-    <w:lsdException w:name="Colorful Shading" w:uiPriority="578844295"/>
-    <w:lsdException w:name="Colorful List" w:uiPriority="579242120"/>
-    <w:lsdException w:name="Colorful Grid" w:uiPriority="579242121"/>
-    <w:lsdException w:name="Light Shading Accent 1" w:uiPriority="889230132"/>
-    <w:lsdException w:name="Light List Accent 1" w:uiPriority="889230133"/>
-    <w:lsdException w:name="Light Grid Accent 1" w:uiPriority="889230152"/>
-    <w:lsdException w:name="Medium Shading 1 Accent 1" w:uiPriority="889230153"/>
-    <w:lsdException w:name="Medium Shading 2 Accent 1" w:uiPriority="561202482"/>
-    <w:lsdException w:name="Medium List 1 Accent 1" w:uiPriority="561202483"/>
+    <w:lsdException w:name="Light Shading" w:uiPriority="-1994194638"/>
+    <w:lsdException w:name="Light List" w:uiPriority="-1994194637"/>
+    <w:lsdException w:name="Light Grid" w:uiPriority="-1994194606"/>
+    <w:lsdException w:name="Medium Shading 1" w:uiPriority="-1994194605"/>
+    <w:lsdException w:name="Medium Shading 2" w:uiPriority="1629496450"/>
+    <w:lsdException w:name="Medium List 1" w:uiPriority="1629496451"/>
+    <w:lsdException w:name="Medium List 2" w:uiPriority="2021795652"/>
+    <w:lsdException w:name="Medium Grid 1" w:uiPriority="2021795653"/>
+    <w:lsdException w:name="Medium Grid 2" w:uiPriority="2021800310"/>
+    <w:lsdException w:name="Medium Grid 3" w:uiPriority="2021800311"/>
+    <w:lsdException w:name="Dark List" w:uiPriority="2021933716"/>
+    <w:lsdException w:name="Colorful Shading" w:uiPriority="2021933717"/>
+    <w:lsdException w:name="Colorful List" w:uiPriority="2032410912"/>
+    <w:lsdException w:name="Colorful Grid" w:uiPriority="2032410913"/>
+    <w:lsdException w:name="Light Shading Accent 1" w:uiPriority="-1994194638"/>
+    <w:lsdException w:name="Light List Accent 1" w:uiPriority="-1994194637"/>
+    <w:lsdException w:name="Light Grid Accent 1" w:uiPriority="-1994194606"/>
+    <w:lsdException w:name="Medium Shading 1 Accent 1" w:uiPriority="-1994194605"/>
+    <w:lsdException w:name="Medium Shading 2 Accent 1" w:uiPriority="1629496450"/>
+    <w:lsdException w:name="Medium List 1 Accent 1" w:uiPriority="1629496451"/>
     <w:lsdException w:name="Revision" w:semiHidden="1"/>
-    <w:lsdException w:name="List Paragraph" w:uiPriority="20481682" w:qFormat="1"/>
-    <w:lsdException w:name="Quote" w:uiPriority="19232885" w:qFormat="1"/>
-    <w:lsdException w:name="Intense Quote" w:uiPriority="19347798" w:qFormat="1"/>
-    <w:lsdException w:name="Medium List 2 Accent 1" w:uiPriority="578822744"/>
-    <w:lsdException w:name="Medium Grid 1 Accent 1" w:uiPriority="578822745"/>
-    <w:lsdException w:name="Medium Grid 2 Accent 1" w:uiPriority="578823976"/>
-    <w:lsdException w:name="Medium Grid 3 Accent 1" w:uiPriority="578823977"/>
-    <w:lsdException w:name="Dark List Accent 1" w:uiPriority="578844294"/>
-    <w:lsdException w:name="Colorful Shading Accent 1" w:uiPriority="578844295"/>
-    <w:lsdException w:name="Colorful List Accent 1" w:uiPriority="579242120"/>
-    <w:lsdException w:name="Colorful Grid Accent 1" w:uiPriority="579242121"/>
-    <w:lsdException w:name="Light Shading Accent 2" w:uiPriority="889230132"/>
-    <w:lsdException w:name="Light List Accent 2" w:uiPriority="889230133"/>
-    <w:lsdException w:name="Light Grid Accent 2" w:uiPriority="889230152"/>
-    <w:lsdException w:name="Medium Shading 1 Accent 2" w:uiPriority="889230153"/>
-    <w:lsdException w:name="Medium Shading 2 Accent 2" w:uiPriority="561202482"/>
-    <w:lsdException w:name="Medium List 1 Accent 2" w:uiPriority="561202483"/>
-    <w:lsdException w:name="Medium List 2 Accent 2" w:uiPriority="578822744"/>
-    <w:lsdException w:name="Medium Grid 1 Accent 2" w:uiPriority="578822745"/>
-    <w:lsdException w:name="Medium Grid 2 Accent 2" w:uiPriority="578823976"/>
-    <w:lsdException w:name="Medium Grid 3 Accent 2" w:uiPriority="578823977"/>
-    <w:lsdException w:name="Dark List Accent 2" w:uiPriority="578844294"/>
-    <w:lsdException w:name="Colorful Shading Accent 2" w:uiPriority="578844295"/>
-    <w:lsdException w:name="Colorful List Accent 2" w:uiPriority="579242120"/>
-    <w:lsdException w:name="Colorful Grid Accent 2" w:uiPriority="579242121"/>
-    <w:lsdException w:name="Light Shading Accent 3" w:uiPriority="889230132"/>
-    <w:lsdException w:name="Light List Accent 3" w:uiPriority="889230133"/>
-    <w:lsdException w:name="Light Grid Accent 3" w:uiPriority="889230152"/>
-    <w:lsdException w:name="Medium Shading 1 Accent 3" w:uiPriority="889230153"/>
-    <w:lsdException w:name="Medium Shading 2 Accent 3" w:uiPriority="561202482"/>
-    <w:lsdException w:name="Medium List 1 Accent 3" w:uiPriority="561202483"/>
-    <w:lsdException w:name="Medium List 2 Accent 3" w:uiPriority="578822744"/>
-    <w:lsdException w:name="Medium Grid 1 Accent 3" w:uiPriority="578822745"/>
-    <w:lsdException w:name="Medium Grid 2 Accent 3" w:uiPriority="578823976"/>
-    <w:lsdException w:name="Medium Grid 3 Accent 3" w:uiPriority="578823977"/>
-    <w:lsdException w:name="Dark List Accent 3" w:uiPriority="578844294"/>
-    <w:lsdException w:name="Colorful Shading Accent 3" w:uiPriority="578844295"/>
-    <w:lsdException w:name="Colorful List Accent 3" w:uiPriority="579242120"/>
-    <w:lsdException w:name="Colorful Grid Accent 3" w:uiPriority="579242121"/>
-    <w:lsdException w:name="Light Shading Accent 4" w:uiPriority="889230132"/>
-    <w:lsdException w:name="Light List Accent 4" w:uiPriority="889230133"/>
-    <w:lsdException w:name="Light Grid Accent 4" w:uiPriority="889230152"/>
-    <w:lsdException w:name="Medium Shading 1 Accent 4" w:uiPriority="889230153"/>
-    <w:lsdException w:name="Medium Shading 2 Accent 4" w:uiPriority="561202482"/>
-    <w:lsdException w:name="Medium List 1 Accent 4" w:uiPriority="561202483"/>
-    <w:lsdException w:name="Medium List 2 Accent 4" w:uiPriority="578822744"/>
-    <w:lsdException w:name="Medium Grid 1 Accent 4" w:uiPriority="578822745"/>
-    <w:lsdException w:name="Medium Grid 2 Accent 4" w:uiPriority="578823976"/>
-    <w:lsdException w:name="Medium Grid 3 Accent 4" w:uiPriority="578823977"/>
-    <w:lsdException w:name="Dark List Accent 4" w:uiPriority="578844294"/>
-    <w:lsdException w:name="Colorful Shading Accent 4" w:uiPriority="578844295"/>
-    <w:lsdException w:name="Colorful List Accent 4" w:uiPriority="579242120"/>
-    <w:lsdException w:name="Colorful Grid Accent 4" w:uiPriority="579242121"/>
-    <w:lsdException w:name="Light Shading Accent 5" w:uiPriority="889230132"/>
-    <w:lsdException w:name="Light List Accent 5" w:uiPriority="889230133"/>
-    <w:lsdException w:name="Light Grid Accent 5" w:uiPriority="889230152"/>
-    <w:lsdException w:name="Medium Shading 1 Accent 5" w:uiPriority="889230153"/>
-    <w:lsdException w:name="Medium Shading 2 Accent 5" w:uiPriority="561202482"/>
-    <w:lsdException w:name="Medium List 1 Accent 5" w:uiPriority="561202483"/>
-    <w:lsdException w:name="Medium List 2 Accent 5" w:uiPriority="578822744"/>
-    <w:lsdException w:name="Medium Grid 1 Accent 5" w:uiPriority="578822745"/>
-    <w:lsdException w:name="Medium Grid 2 Accent 5" w:uiPriority="578823976"/>
-    <w:lsdException w:name="Medium Grid 3 Accent 5" w:uiPriority="578823977"/>
-    <w:lsdException w:name="Dark List Accent 5" w:uiPriority="578844294"/>
-    <w:lsdException w:name="Colorful Shading Accent 5" w:uiPriority="578844295"/>
-    <w:lsdException w:name="Colorful List Accent 5" w:uiPriority="579242120"/>
-    <w:lsdException w:name="Colorful Grid Accent 5" w:uiPriority="579242121"/>
-    <w:lsdException w:name="Light Shading Accent 6" w:uiPriority="889230132"/>
-    <w:lsdException w:name="Light List Accent 6" w:uiPriority="889230133"/>
-    <w:lsdException w:name="Light Grid Accent 6" w:uiPriority="889230152"/>
-    <w:lsdException w:name="Medium Shading 1 Accent 6" w:uiPriority="889230153"/>
-    <w:lsdException w:name="Medium Shading 2 Accent 6" w:uiPriority="561202482"/>
-    <w:lsdException w:name="Medium List 1 Accent 6" w:uiPriority="561202483"/>
-    <w:lsdException w:name="Medium List 2 Accent 6" w:uiPriority="578822744"/>
-    <w:lsdException w:name="Medium Grid 1 Accent 6" w:uiPriority="578822745"/>
-    <w:lsdException w:name="Medium Grid 2 Accent 6" w:uiPriority="578823976"/>
-    <w:lsdException w:name="Medium Grid 3 Accent 6" w:uiPriority="578823977"/>
-    <w:lsdException w:name="Dark List Accent 6" w:uiPriority="578844294"/>
-    <w:lsdException w:name="Colorful Shading Accent 6" w:uiPriority="578844295"/>
-    <w:lsdException w:name="Colorful List Accent 6" w:uiPriority="579242120"/>
-    <w:lsdException w:name="Colorful Grid Accent 6" w:uiPriority="579242121"/>
-    <w:lsdException w:name="Subtle Emphasis" w:uiPriority="153097" w:qFormat="1"/>
-    <w:lsdException w:name="Intense Emphasis" w:uiPriority="1283475" w:qFormat="1"/>
-    <w:lsdException w:name="Subtle Reference" w:uiPriority="19347799" w:qFormat="1"/>
-    <w:lsdException w:name="Intense Reference" w:uiPriority="19412084" w:qFormat="1"/>
-    <w:lsdException w:name="Book Title" w:uiPriority="19412085" w:qFormat="1"/>
-    <w:lsdException w:name="Bibliography" w:semiHidden="1" w:uiPriority="20481685" w:unhideWhenUsed="1"/>
-    <w:lsdException w:name="TOC Heading" w:semiHidden="1" w:uiPriority="20482101" w:unhideWhenUsed="1" w:qFormat="1"/>
-    <w:lsdException w:name="Plain Table 1" w:uiPriority="421734533"/>
-    <w:lsdException w:name="Plain Table 2" w:uiPriority="422802258"/>
-    <w:lsdException w:name="Plain Table 3" w:uiPriority="422802259"/>
-    <w:lsdException w:name="Plain Table 4" w:uiPriority="422802728"/>
-    <w:lsdException w:name="Plain Table 5" w:uiPriority="422802729"/>
-    <w:lsdException w:name="Grid Table Light" w:uiPriority="421734532"/>
-    <w:lsdException w:name="Grid Table 1 Light" w:uiPriority="422807686"/>
-    <w:lsdException w:name="Grid Table 2" w:uiPriority="422807687"/>
-    <w:lsdException w:name="Grid Table 3" w:uiPriority="422868888"/>
-    <w:lsdException w:name="Grid Table 4" w:uiPriority="422868889"/>
-    <w:lsdException w:name="Grid Table 5 Dark" w:uiPriority="423698564"/>
-    <w:lsdException w:name="Grid Table 6 Colorful" w:uiPriority="423698565"/>
-    <w:lsdException w:name="Grid Table 7 Colorful" w:uiPriority="541595266"/>
-    <w:lsdException w:name="Grid Table 1 Light Accent 1" w:uiPriority="422807686"/>
-    <w:lsdException w:name="Grid Table 2 Accent 1" w:uiPriority="422807687"/>
-    <w:lsdException w:name="Grid Table 3 Accent 1" w:uiPriority="422868888"/>
-    <w:lsdException w:name="Grid Table 4 Accent 1" w:uiPriority="422868889"/>
-    <w:lsdException w:name="Grid Table 5 Dark Accent 1" w:uiPriority="423698564"/>
-    <w:lsdException w:name="Grid Table 6 Colorful Accent 1" w:uiPriority="423698565"/>
-    <w:lsdException w:name="Grid Table 7 Colorful Accent 1" w:uiPriority="541595266"/>
-    <w:lsdException w:name="Grid Table 1 Light Accent 2" w:uiPriority="422807686"/>
-    <w:lsdException w:name="Grid Table 2 Accent 2" w:uiPriority="422807687"/>
-    <w:lsdException w:name="Grid Table 3 Accent 2" w:uiPriority="422868888"/>
-    <w:lsdException w:name="Grid Table 4 Accent 2" w:uiPriority="422868889"/>
-    <w:lsdException w:name="Grid Table 5 Dark Accent 2" w:uiPriority="423698564"/>
-    <w:lsdException w:name="Grid Table 6 Colorful Accent 2" w:uiPriority="423698565"/>
-    <w:lsdException w:name="Grid Table 7 Colorful Accent 2" w:uiPriority="541595266"/>
-    <w:lsdException w:name="Grid Table 1 Light Accent 3" w:uiPriority="422807686"/>
-    <w:lsdException w:name="Grid Table 2 Accent 3" w:uiPriority="422807687"/>
-    <w:lsdException w:name="Grid Table 3 Accent 3" w:uiPriority="422868888"/>
-    <w:lsdException w:name="Grid Table 4 Accent 3" w:uiPriority="422868889"/>
-    <w:lsdException w:name="Grid Table 5 Dark Accent 3" w:uiPriority="423698564"/>
-    <w:lsdException w:name="Grid Table 6 Colorful Accent 3" w:uiPriority="423698565"/>
-    <w:lsdException w:name="Grid Table 7 Colorful Accent 3" w:uiPriority="541595266"/>
-    <w:lsdException w:name="Grid Table 1 Light Accent 4" w:uiPriority="422807686"/>
-    <w:lsdException w:name="Grid Table 2 Accent 4" w:uiPriority="422807687"/>
-    <w:lsdException w:name="Grid Table 3 Accent 4" w:uiPriority="422868888"/>
-    <w:lsdException w:name="Grid Table 4 Accent 4" w:uiPriority="422868889"/>
-    <w:lsdException w:name="Grid Table 5 Dark Accent 4" w:uiPriority="423698564"/>
-    <w:lsdException w:name="Grid Table 6 Colorful Accent 4" w:uiPriority="423698565"/>
-    <w:lsdException w:name="Grid Table 7 Colorful Accent 4" w:uiPriority="541595266"/>
-    <w:lsdException w:name="Grid Table 1 Light Accent 5" w:uiPriority="422807686"/>
-    <w:lsdException w:name="Grid Table 2 Accent 5" w:uiPriority="422807687"/>
-    <w:lsdException w:name="Grid Table 3 Accent 5" w:uiPriority="422868888"/>
-    <w:lsdException w:name="Grid Table 4 Accent 5" w:uiPriority="422868889"/>
-    <w:lsdException w:name="Grid Table 5 Dark Accent 5" w:uiPriority="423698564"/>
-    <w:lsdException w:name="Grid Table 6 Colorful Accent 5" w:uiPriority="423698565"/>
-    <w:lsdException w:name="Grid Table 7 Colorful Accent 5" w:uiPriority="541595266"/>
-    <w:lsdException w:name="Grid Table 1 Light Accent 6" w:uiPriority="422807686"/>
-    <w:lsdException w:name="Grid Table 2 Accent 6" w:uiPriority="422807687"/>
-    <w:lsdException w:name="Grid Table 3 Accent 6" w:uiPriority="422868888"/>
-    <w:lsdException w:name="Grid Table 4 Accent 6" w:uiPriority="422868889"/>
-    <w:lsdException w:name="Grid Table 5 Dark Accent 6" w:uiPriority="423698564"/>
-    <w:lsdException w:name="Grid Table 6 Colorful Accent 6" w:uiPriority="423698565"/>
-    <w:lsdException w:name="Grid Table 7 Colorful Accent 6" w:uiPriority="541595266"/>
-    <w:lsdException w:name="List Table 1 Light" w:uiPriority="422807686"/>
-    <w:lsdException w:name="List Table 2" w:uiPriority="422807687"/>
-    <w:lsdException w:name="List Table 3" w:uiPriority="422868888"/>
-    <w:lsdException w:name="List Table 4" w:uiPriority="422868889"/>
-    <w:lsdException w:name="List Table 5 Dark" w:uiPriority="423698564"/>
-    <w:lsdException w:name="List Table 6 Colorful" w:uiPriority="423698565"/>
-    <w:lsdException w:name="List Table 7 Colorful" w:uiPriority="541595266"/>
-    <w:lsdException w:name="List Table 1 Light Accent 1" w:uiPriority="422807686"/>
-    <w:lsdException w:name="List Table 2 Accent 1" w:uiPriority="422807687"/>
-    <w:lsdException w:name="List Table 3 Accent 1" w:uiPriority="422868888"/>
-    <w:lsdException w:name="List Table 4 Accent 1" w:uiPriority="422868889"/>
-    <w:lsdException w:name="List Table 5 Dark Accent 1" w:uiPriority="423698564"/>
-    <w:lsdException w:name="List Table 6 Colorful Accent 1" w:uiPriority="423698565"/>
-    <w:lsdException w:name="List Table 7 Colorful Accent 1" w:uiPriority="541595266"/>
-    <w:lsdException w:name="List Table 1 Light Accent 2" w:uiPriority="422807686"/>
-    <w:lsdException w:name="List Table 2 Accent 2" w:uiPriority="422807687"/>
-    <w:lsdException w:name="List Table 3 Accent 2" w:uiPriority="422868888"/>
-    <w:lsdException w:name="List Table 4 Accent 2" w:uiPriority="422868889"/>
-    <w:lsdException w:name="List Table 5 Dark Accent 2" w:uiPriority="423698564"/>
-    <w:lsdException w:name="List Table 6 Colorful Accent 2" w:uiPriority="423698565"/>
-    <w:lsdException w:name="List Table 7 Colorful Accent 2" w:uiPriority="541595266"/>
-    <w:lsdException w:name="List Table 1 Light Accent 3" w:uiPriority="422807686"/>
-    <w:lsdException w:name="List Table 2 Accent 3" w:uiPriority="422807687"/>
-    <w:lsdException w:name="List Table 3 Accent 3" w:uiPriority="422868888"/>
-    <w:lsdException w:name="List Table 4 Accent 3" w:uiPriority="422868889"/>
-    <w:lsdException w:name="List Table 5 Dark Accent 3" w:uiPriority="423698564"/>
-    <w:lsdException w:name="List Table 6 Colorful Accent 3" w:uiPriority="423698565"/>
-    <w:lsdException w:name="List Table 7 Colorful Accent 3" w:uiPriority="541595266"/>
-    <w:lsdException w:name="List Table 1 Light Accent 4" w:uiPriority="422807686"/>
-    <w:lsdException w:name="List Table 2 Accent 4" w:uiPriority="422807687"/>
-    <w:lsdException w:name="List Table 3 Accent 4" w:uiPriority="422868888"/>
-    <w:lsdException w:name="List Table 4 Accent 4" w:uiPriority="422868889"/>
-    <w:lsdException w:name="List Table 5 Dark Accent 4" w:uiPriority="423698564"/>
-    <w:lsdException w:name="List Table 6 Colorful Accent 4" w:uiPriority="423698565"/>
-    <w:lsdException w:name="List Table 7 Colorful Accent 4" w:uiPriority="541595266"/>
-    <w:lsdException w:name="List Table 1 Light Accent 5" w:uiPriority="422807686"/>
-    <w:lsdException w:name="List Table 2 Accent 5" w:uiPriority="422807687"/>
-    <w:lsdException w:name="List Table 3 Accent 5" w:uiPriority="422868888"/>
-    <w:lsdException w:name="List Table 4 Accent 5" w:uiPriority="422868889"/>
-    <w:lsdException w:name="List Table 5 Dark Accent 5" w:uiPriority="423698564"/>
-    <w:lsdException w:name="List Table 6 Colorful Accent 5" w:uiPriority="423698565"/>
-    <w:lsdException w:name="List Table 7 Colorful Accent 5" w:uiPriority="541595266"/>
-    <w:lsdException w:name="List Table 1 Light Accent 6" w:uiPriority="422807686"/>
-    <w:lsdException w:name="List Table 2 Accent 6" w:uiPriority="422807687"/>
-    <w:lsdException w:name="List Table 3 Accent 6" w:uiPriority="422868888"/>
-    <w:lsdException w:name="List Table 4 Accent 6" w:uiPriority="422868889"/>
-    <w:lsdException w:name="List Table 5 Dark Accent 6" w:uiPriority="423698564"/>
-    <w:lsdException w:name="List Table 6 Colorful Accent 6" w:uiPriority="423698565"/>
-    <w:lsdException w:name="List Table 7 Colorful Accent 6" w:uiPriority="541595266"/>
+    <w:lsdException w:name="List Paragraph" w:uiPriority="541595266" w:qFormat="1"/>
+    <w:lsdException w:name="Quote" w:uiPriority="421734533" w:qFormat="1"/>
+    <w:lsdException w:name="Intense Quote" w:uiPriority="422868888" w:qFormat="1"/>
+    <w:lsdException w:name="Medium List 2 Accent 1" w:uiPriority="2021795652"/>
+    <w:lsdException w:name="Medium Grid 1 Accent 1" w:uiPriority="2021795653"/>
+    <w:lsdException w:name="Medium Grid 2 Accent 1" w:uiPriority="2021800310"/>
+    <w:lsdException w:name="Medium Grid 3 Accent 1" w:uiPriority="2021800311"/>
+    <w:lsdException w:name="Dark List Accent 1" w:uiPriority="2021933716"/>
+    <w:lsdException w:name="Colorful Shading Accent 1" w:uiPriority="2021933717"/>
+    <w:lsdException w:name="Colorful List Accent 1" w:uiPriority="2032410912"/>
+    <w:lsdException w:name="Colorful Grid Accent 1" w:uiPriority="2032410913"/>
+    <w:lsdException w:name="Light Shading Accent 2" w:uiPriority="-1994194638"/>
+    <w:lsdException w:name="Light List Accent 2" w:uiPriority="-1994194637"/>
+    <w:lsdException w:name="Light Grid Accent 2" w:uiPriority="-1994194606"/>
+    <w:lsdException w:name="Medium Shading 1 Accent 2" w:uiPriority="-1994194605"/>
+    <w:lsdException w:name="Medium Shading 2 Accent 2" w:uiPriority="1629496450"/>
+    <w:lsdException w:name="Medium List 1 Accent 2" w:uiPriority="1629496451"/>
+    <w:lsdException w:name="Medium List 2 Accent 2" w:uiPriority="2021795652"/>
+    <w:lsdException w:name="Medium Grid 1 Accent 2" w:uiPriority="2021795653"/>
+    <w:lsdException w:name="Medium Grid 2 Accent 2" w:uiPriority="2021800310"/>
+    <w:lsdException w:name="Medium Grid 3 Accent 2" w:uiPriority="2021800311"/>
+    <w:lsdException w:name="Dark List Accent 2" w:uiPriority="2021933716"/>
+    <w:lsdException w:name="Colorful Shading Accent 2" w:uiPriority="2021933717"/>
+    <w:lsdException w:name="Colorful List Accent 2" w:uiPriority="2032410912"/>
+    <w:lsdException w:name="Colorful Grid Accent 2" w:uiPriority="2032410913"/>
+    <w:lsdException w:name="Light Shading Accent 3" w:uiPriority="-1994194638"/>
+    <w:lsdException w:name="Light List Accent 3" w:uiPriority="-1994194637"/>
+    <w:lsdException w:name="Light Grid Accent 3" w:uiPriority="-1994194606"/>
+    <w:lsdException w:name="Medium Shading 1 Accent 3" w:uiPriority="-1994194605"/>
+    <w:lsdException w:name="Medium Shading 2 Accent 3" w:uiPriority="1629496450"/>
+    <w:lsdException w:name="Medium List 1 Accent 3" w:uiPriority="1629496451"/>
+    <w:lsdException w:name="Medium List 2 Accent 3" w:uiPriority="2021795652"/>
+    <w:lsdException w:name="Medium Grid 1 Accent 3" w:uiPriority="2021795653"/>
+    <w:lsdException w:name="Medium Grid 2 Accent 3" w:uiPriority="2021800310"/>
+    <w:lsdException w:name="Medium Grid 3 Accent 3" w:uiPriority="2021800311"/>
+    <w:lsdException w:name="Dark List Accent 3" w:uiPriority="2021933716"/>
+    <w:lsdException w:name="Colorful Shading Accent 3" w:uiPriority="2021933717"/>
+    <w:lsdException w:name="Colorful List Accent 3" w:uiPriority="2032410912"/>
+    <w:lsdException w:name="Colorful Grid Accent 3" w:uiPriority="2032410913"/>
+    <w:lsdException w:name="Light Shading Accent 4" w:uiPriority="-1994194638"/>
+    <w:lsdException w:name="Light List Accent 4" w:uiPriority="-1994194637"/>
+    <w:lsdException w:name="Light Grid Accent 4" w:uiPriority="-1994194606"/>
+    <w:lsdException w:name="Medium Shading 1 Accent 4" w:uiPriority="-1994194605"/>
+    <w:lsdException w:name="Medium Shading 2 Accent 4" w:uiPriority="1629496450"/>
+    <w:lsdException w:name="Medium List 1 Accent 4" w:uiPriority="1629496451"/>
+    <w:lsdException w:name="Medium List 2 Accent 4" w:uiPriority="2021795652"/>
+    <w:lsdException w:name="Medium Grid 1 Accent 4" w:uiPriority="2021795653"/>
+    <w:lsdException w:name="Medium Grid 2 Accent 4" w:uiPriority="2021800310"/>
+    <w:lsdException w:name="Medium Grid 3 Accent 4" w:uiPriority="2021800311"/>
+    <w:lsdException w:name="Dark List Accent 4" w:uiPriority="2021933716"/>
+    <w:lsdException w:name="Colorful Shading Accent 4" w:uiPriority="2021933717"/>
+    <w:lsdException w:name="Colorful List Accent 4" w:uiPriority="2032410912"/>
+    <w:lsdException w:name="Colorful Grid Accent 4" w:uiPriority="2032410913"/>
+    <w:lsdException w:name="Light Shading Accent 5" w:uiPriority="-1994194638"/>
+    <w:lsdException w:name="Light List Accent 5" w:uiPriority="-1994194637"/>
+    <w:lsdException w:name="Light Grid Accent 5" w:uiPriority="-1994194606"/>
+    <w:lsdException w:name="Medium Shading 1 Accent 5" w:uiPriority="-1994194605"/>
+    <w:lsdException w:name="Medium Shading 2 Accent 5" w:uiPriority="1629496450"/>
+    <w:lsdException w:name="Medium List 1 Accent 5" w:uiPriority="1629496451"/>
+    <w:lsdException w:name="Medium List 2 Accent 5" w:uiPriority="2021795652"/>
+    <w:lsdException w:name="Medium Grid 1 Accent 5" w:uiPriority="2021795653"/>
+    <w:lsdException w:name="Medium Grid 2 Accent 5" w:uiPriority="2021800310"/>
+    <w:lsdException w:name="Medium Grid 3 Accent 5" w:uiPriority="2021800311"/>
+    <w:lsdException w:name="Dark List Accent 5" w:uiPriority="2021933716"/>
+    <w:lsdException w:name="Colorful Shading Accent 5" w:uiPriority="2021933717"/>
+    <w:lsdException w:name="Colorful List Accent 5" w:uiPriority="2032410912"/>
+    <w:lsdException w:name="Colorful Grid Accent 5" w:uiPriority="2032410913"/>
+    <w:lsdException w:name="Light Shading Accent 6" w:uiPriority="-1994194638"/>
+    <w:lsdException w:name="Light List Accent 6" w:uiPriority="-1994194637"/>
+    <w:lsdException w:name="Light Grid Accent 6" w:uiPriority="-1994194606"/>
+    <w:lsdException w:name="Medium Shading 1 Accent 6" w:uiPriority="-1994194605"/>
+    <w:lsdException w:name="Medium Shading 2 Accent 6" w:uiPriority="1629496450"/>
+    <w:lsdException w:name="Medium List 1 Accent 6" w:uiPriority="1629496451"/>
+    <w:lsdException w:name="Medium List 2 Accent 6" w:uiPriority="2021795652"/>
+    <w:lsdException w:name="Medium Grid 1 Accent 6" w:uiPriority="2021795653"/>
+    <w:lsdException w:name="Medium Grid 2 Accent 6" w:uiPriority="2021800310"/>
+    <w:lsdException w:name="Medium Grid 3 Accent 6" w:uiPriority="2021800311"/>
+    <w:lsdException w:name="Dark List Accent 6" w:uiPriority="2021933716"/>
+    <w:lsdException w:name="Colorful Shading Accent 6" w:uiPriority="2021933717"/>
+    <w:lsdException w:name="Colorful List Accent 6" w:uiPriority="2032410912"/>
+    <w:lsdException w:name="Colorful Grid Accent 6" w:uiPriority="2032410913"/>
+    <w:lsdException w:name="Subtle Emphasis" w:uiPriority="1388695" w:qFormat="1"/>
+    <w:lsdException w:name="Intense Emphasis" w:uiPriority="19412085" w:qFormat="1"/>
+    <w:lsdException w:name="Subtle Reference" w:uiPriority="422868889" w:qFormat="1"/>
+    <w:lsdException w:name="Intense Reference" w:uiPriority="423698564" w:qFormat="1"/>
+    <w:lsdException w:name="Book Title" w:uiPriority="423698565" w:qFormat="1"/>
+    <w:lsdException w:name="Bibliography" w:semiHidden="1" w:uiPriority="541595269" w:unhideWhenUsed="1"/>
+    <w:lsdException w:name="TOC Heading" w:semiHidden="1" w:uiPriority="541597953" w:unhideWhenUsed="1" w:qFormat="1"/>
+    <w:lsdException w:name="Plain Table 1" w:uiPriority="561202483"/>
+    <w:lsdException w:name="Plain Table 2" w:uiPriority="578822744"/>
+    <w:lsdException w:name="Plain Table 3" w:uiPriority="578822745"/>
+    <w:lsdException w:name="Plain Table 4" w:uiPriority="578823976"/>
+    <w:lsdException w:name="Plain Table 5" w:uiPriority="578823977"/>
+    <w:lsdException w:name="Grid Table Light" w:uiPriority="561202482"/>
+    <w:lsdException w:name="Grid Table 1 Light" w:uiPriority="578844294"/>
+    <w:lsdException w:name="Grid Table 2" w:uiPriority="578844295"/>
+    <w:lsdException w:name="Grid Table 3" w:uiPriority="579242120"/>
+    <w:lsdException w:name="Grid Table 4" w:uiPriority="579242121"/>
+    <w:lsdException w:name="Grid Table 5 Dark" w:uiPriority="594117988"/>
+    <w:lsdException w:name="Grid Table 6 Colorful" w:uiPriority="594117989"/>
+    <w:lsdException w:name="Grid Table 7 Colorful" w:uiPriority="1096372838"/>
+    <w:lsdException w:name="Grid Table 1 Light Accent 1" w:uiPriority="578844294"/>
+    <w:lsdException w:name="Grid Table 2 Accent 1" w:uiPriority="578844295"/>
+    <w:lsdException w:name="Grid Table 3 Accent 1" w:uiPriority="579242120"/>
+    <w:lsdException w:name="Grid Table 4 Accent 1" w:uiPriority="579242121"/>
+    <w:lsdException w:name="Grid Table 5 Dark Accent 1" w:uiPriority="594117988"/>
+    <w:lsdException w:name="Grid Table 6 Colorful Accent 1" w:uiPriority="594117989"/>
+    <w:lsdException w:name="Grid Table 7 Colorful Accent 1" w:uiPriority="1096372838"/>
+    <w:lsdException w:name="Grid Table 1 Light Accent 2" w:uiPriority="578844294"/>
+    <w:lsdException w:name="Grid Table 2 Accent 2" w:uiPriority="578844295"/>
+    <w:lsdException w:name="Grid Table 3 Accent 2" w:uiPriority="579242120"/>
+    <w:lsdException w:name="Grid Table 4 Accent 2" w:uiPriority="579242121"/>
+    <w:lsdException w:name="Grid Table 5 Dark Accent 2" w:uiPriority="594117988"/>
+    <w:lsdException w:name="Grid Table 6 Colorful Accent 2" w:uiPriority="594117989"/>
+    <w:lsdException w:name="Grid Table 7 Colorful Accent 2" w:uiPriority="1096372838"/>
+    <w:lsdException w:name="Grid Table 1 Light Accent 3" w:uiPriority="578844294"/>
+    <w:lsdException w:name="Grid Table 2 Accent 3" w:uiPriority="578844295"/>
+    <w:lsdException w:name="Grid Table 3 Accent 3" w:uiPriority="579242120"/>
+    <w:lsdException w:name="Grid Table 4 Accent 3" w:uiPriority="579242121"/>
+    <w:lsdException w:name="Grid Table 5 Dark Accent 3" w:uiPriority="594117988"/>
+    <w:lsdException w:name="Grid Table 6 Colorful Accent 3" w:uiPriority="594117989"/>
+    <w:lsdException w:name="Grid Table 7 Colorful Accent 3" w:uiPriority="1096372838"/>
+    <w:lsdException w:name="Grid Table 1 Light Accent 4" w:uiPriority="578844294"/>
+    <w:lsdException w:name="Grid Table 2 Accent 4" w:uiPriority="578844295"/>
+    <w:lsdException w:name="Grid Table 3 Accent 4" w:uiPriority="579242120"/>
+    <w:lsdException w:name="Grid Table 4 Accent 4" w:uiPriority="579242121"/>
+    <w:lsdException w:name="Grid Table 5 Dark Accent 4" w:uiPriority="594117988"/>
+    <w:lsdException w:name="Grid Table 6 Colorful Accent 4" w:uiPriority="594117989"/>
+    <w:lsdException w:name="Grid Table 7 Colorful Accent 4" w:uiPriority="1096372838"/>
+    <w:lsdException w:name="Grid Table 1 Light Accent 5" w:uiPriority="578844294"/>
+    <w:lsdException w:name="Grid Table 2 Accent 5" w:uiPriority="578844295"/>
+    <w:lsdException w:name="Grid Table 3 Accent 5" w:uiPriority="579242120"/>
+    <w:lsdException w:name="Grid Table 4 Accent 5" w:uiPriority="579242121"/>
+    <w:lsdException w:name="Grid Table 5 Dark Accent 5" w:uiPriority="594117988"/>
+    <w:lsdException w:name="Grid Table 6 Colorful Accent 5" w:uiPriority="594117989"/>
+    <w:lsdException w:name="Grid Table 7 Colorful Accent 5" w:uiPriority="1096372838"/>
+    <w:lsdException w:name="Grid Table 1 Light Accent 6" w:uiPriority="578844294"/>
+    <w:lsdException w:name="Grid Table 2 Accent 6" w:uiPriority="578844295"/>
+    <w:lsdException w:name="Grid Table 3 Accent 6" w:uiPriority="579242120"/>
+    <w:lsdException w:name="Grid Table 4 Accent 6" w:uiPriority="579242121"/>
+    <w:lsdException w:name="Grid Table 5 Dark Accent 6" w:uiPriority="594117988"/>
+    <w:lsdException w:name="Grid Table 6 Colorful Accent 6" w:uiPriority="594117989"/>
+    <w:lsdException w:name="Grid Table 7 Colorful Accent 6" w:uiPriority="1096372838"/>
+    <w:lsdException w:name="List Table 1 Light" w:uiPriority="578844294"/>
+    <w:lsdException w:name="List Table 2" w:uiPriority="578844295"/>
+    <w:lsdException w:name="List Table 3" w:uiPriority="579242120"/>
+    <w:lsdException w:name="List Table 4" w:uiPriority="579242121"/>
+    <w:lsdException w:name="List Table 5 Dark" w:uiPriority="594117988"/>
+    <w:lsdException w:name="List Table 6 Colorful" w:uiPriority="594117989"/>
+    <w:lsdException w:name="List Table 7 Colorful" w:uiPriority="1096372838"/>
+    <w:lsdException w:name="List Table 1 Light Accent 1" w:uiPriority="578844294"/>
+    <w:lsdException w:name="List Table 2 Accent 1" w:uiPriority="578844295"/>
+    <w:lsdException w:name="List Table 3 Accent 1" w:uiPriority="579242120"/>
+    <w:lsdException w:name="List Table 4 Accent 1" w:uiPriority="579242121"/>
+    <w:lsdException w:name="List Table 5 Dark Accent 1" w:uiPriority="594117988"/>
+    <w:lsdException w:name="List Table 6 Colorful Accent 1" w:uiPriority="594117989"/>
+    <w:lsdException w:name="List Table 7 Colorful Accent 1" w:uiPriority="1096372838"/>
+    <w:lsdException w:name="List Table 1 Light Accent 2" w:uiPriority="578844294"/>
+    <w:lsdException w:name="List Table 2 Accent 2" w:uiPriority="578844295"/>
+    <w:lsdException w:name="List Table 3 Accent 2" w:uiPriority="579242120"/>
+    <w:lsdException w:name="List Table 4 Accent 2" w:uiPriority="579242121"/>
+    <w:lsdException w:name="List Table 5 Dark Accent 2" w:uiPriority="594117988"/>
+    <w:lsdException w:name="List Table 6 Colorful Accent 2" w:uiPriority="594117989"/>
+    <w:lsdException w:name="List Table 7 Colorful Accent 2" w:uiPriority="1096372838"/>
+    <w:lsdException w:name="List Table 1 Light Accent 3" w:uiPriority="578844294"/>
+    <w:lsdException w:name="List Table 2 Accent 3" w:uiPriority="578844295"/>
+    <w:lsdException w:name="List Table 3 Accent 3" w:uiPriority="579242120"/>
+    <w:lsdException w:name="List Table 4 Accent 3" w:uiPriority="579242121"/>
+    <w:lsdException w:name="List Table 5 Dark Accent 3" w:uiPriority="594117988"/>
+    <w:lsdException w:name="List Table 6 Colorful Accent 3" w:uiPriority="594117989"/>
+    <w:lsdException w:name="List Table 7 Colorful Accent 3" w:uiPriority="1096372838"/>
+    <w:lsdException w:name="List Table 1 Light Accent 4" w:uiPriority="578844294"/>
+    <w:lsdException w:name="List Table 2 Accent 4" w:uiPriority="578844295"/>
+    <w:lsdException w:name="List Table 3 Accent 4" w:uiPriority="579242120"/>
+    <w:lsdException w:name="List Table 4 Accent 4" w:uiPriority="579242121"/>
+    <w:lsdException w:name="List Table 5 Dark Accent 4" w:uiPriority="594117988"/>
+    <w:lsdException w:name="List Table 6 Colorful Accent 4" w:uiPriority="594117989"/>
+    <w:lsdException w:name="List Table 7 Colorful Accent 4" w:uiPriority="1096372838"/>
+    <w:lsdException w:name="List Table 1 Light Accent 5" w:uiPriority="578844294"/>
+    <w:lsdException w:name="List Table 2 Accent 5" w:uiPriority="578844295"/>
+    <w:lsdException w:name="List Table 3 Accent 5" w:uiPriority="579242120"/>
+    <w:lsdException w:name="List Table 4 Accent 5" w:uiPriority="579242121"/>
+    <w:lsdException w:name="List Table 5 Dark Accent 5" w:uiPriority="594117988"/>
+    <w:lsdException w:name="List Table 6 Colorful Accent 5" w:uiPriority="594117989"/>
+    <w:lsdException w:name="List Table 7 Colorful Accent 5" w:uiPriority="1096372838"/>
+    <w:lsdException w:name="List Table 1 Light Accent 6" w:uiPriority="578844294"/>
+    <w:lsdException w:name="List Table 2 Accent 6" w:uiPriority="578844295"/>
+    <w:lsdException w:name="List Table 3 Accent 6" w:uiPriority="579242120"/>
+    <w:lsdException w:name="List Table 4 Accent 6" w:uiPriority="579242121"/>
+    <w:lsdException w:name="List Table 5 Dark Accent 6" w:uiPriority="594117988"/>
+    <w:lsdException w:name="List Table 6 Colorful Accent 6" w:uiPriority="594117989"/>
+    <w:lsdException w:name="List Table 7 Colorful Accent 6" w:uiPriority="1096372838"/>
   </w:latentStyles>
   <w:style w:type="paragraph" w:default="1" w:styleId="a2">
     <w:name w:val="Normal"/>

--- a/정처기.docx
+++ b/정처기.docx
@@ -20832,6 +20832,18 @@
           <w:rtl w:val="off"/>
         </w:rPr>
       </w:pPr>
+      <w:r>
+        <w:rPr>
+          <w:lang w:eastAsia="ko-KR"/>
+          <w:rFonts w:hint="eastAsia"/>
+          <w:b w:val="0"/>
+          <w:bCs w:val="0"/>
+          <w:sz w:val="26"/>
+          <w:szCs w:val="26"/>
+          <w:rtl w:val="off"/>
+        </w:rPr>
+        <w:t>ㅇㅇ</w:t>
+      </w:r>
     </w:p>
     <w:p>
       <w:pPr>
@@ -20970,22 +20982,22 @@
     <w:lsdException w:name="index 7" w:semiHidden="1" w:unhideWhenUsed="1"/>
     <w:lsdException w:name="index 8" w:semiHidden="1" w:unhideWhenUsed="1"/>
     <w:lsdException w:name="index 9" w:semiHidden="1" w:unhideWhenUsed="1"/>
-    <w:lsdException w:name="toc 1" w:semiHidden="1" w:uiPriority="541597953" w:unhideWhenUsed="1"/>
-    <w:lsdException w:name="toc 2" w:semiHidden="1" w:uiPriority="541597953" w:unhideWhenUsed="1"/>
-    <w:lsdException w:name="toc 3" w:semiHidden="1" w:uiPriority="541597953" w:unhideWhenUsed="1"/>
-    <w:lsdException w:name="toc 4" w:semiHidden="1" w:uiPriority="541597953" w:unhideWhenUsed="1"/>
-    <w:lsdException w:name="toc 5" w:semiHidden="1" w:uiPriority="541597953" w:unhideWhenUsed="1"/>
-    <w:lsdException w:name="toc 6" w:semiHidden="1" w:uiPriority="541597953" w:unhideWhenUsed="1"/>
-    <w:lsdException w:name="toc 7" w:semiHidden="1" w:uiPriority="541597953" w:unhideWhenUsed="1"/>
-    <w:lsdException w:name="toc 8" w:semiHidden="1" w:uiPriority="541597953" w:unhideWhenUsed="1"/>
-    <w:lsdException w:name="toc 9" w:semiHidden="1" w:uiPriority="541597953" w:unhideWhenUsed="1"/>
+    <w:lsdException w:name="toc 1" w:semiHidden="1" w:uiPriority="1096382803" w:unhideWhenUsed="1"/>
+    <w:lsdException w:name="toc 2" w:semiHidden="1" w:uiPriority="1096382803" w:unhideWhenUsed="1"/>
+    <w:lsdException w:name="toc 3" w:semiHidden="1" w:uiPriority="1096382803" w:unhideWhenUsed="1"/>
+    <w:lsdException w:name="toc 4" w:semiHidden="1" w:uiPriority="1096382803" w:unhideWhenUsed="1"/>
+    <w:lsdException w:name="toc 5" w:semiHidden="1" w:uiPriority="1096382803" w:unhideWhenUsed="1"/>
+    <w:lsdException w:name="toc 6" w:semiHidden="1" w:uiPriority="1096382803" w:unhideWhenUsed="1"/>
+    <w:lsdException w:name="toc 7" w:semiHidden="1" w:uiPriority="1096382803" w:unhideWhenUsed="1"/>
+    <w:lsdException w:name="toc 8" w:semiHidden="1" w:uiPriority="1096382803" w:unhideWhenUsed="1"/>
+    <w:lsdException w:name="toc 9" w:semiHidden="1" w:uiPriority="1096382803" w:unhideWhenUsed="1"/>
     <w:lsdException w:name="Normal Indent" w:semiHidden="1" w:unhideWhenUsed="1"/>
     <w:lsdException w:name="footnote text" w:semiHidden="1" w:unhideWhenUsed="1"/>
     <w:lsdException w:name="annotation text" w:semiHidden="1" w:unhideWhenUsed="1"/>
     <w:lsdException w:name="header" w:semiHidden="1" w:unhideWhenUsed="1"/>
     <w:lsdException w:name="footer" w:semiHidden="1" w:unhideWhenUsed="1"/>
     <w:lsdException w:name="index heading" w:semiHidden="1" w:unhideWhenUsed="1"/>
-    <w:lsdException w:name="caption" w:semiHidden="1" w:uiPriority="541595267" w:unhideWhenUsed="1" w:qFormat="1"/>
+    <w:lsdException w:name="caption" w:semiHidden="1" w:uiPriority="1096372839" w:unhideWhenUsed="1" w:qFormat="1"/>
     <w:lsdException w:name="table of figures" w:semiHidden="1" w:unhideWhenUsed="1"/>
     <w:lsdException w:name="envelope address" w:semiHidden="1" w:unhideWhenUsed="1"/>
     <w:lsdException w:name="envelope return" w:semiHidden="1" w:unhideWhenUsed="1"/>
@@ -21013,7 +21025,7 @@
     <w:lsdException w:name="List Number 3" w:semiHidden="1" w:unhideWhenUsed="1"/>
     <w:lsdException w:name="List Number 4" w:semiHidden="1" w:unhideWhenUsed="1"/>
     <w:lsdException w:name="List Number 5" w:semiHidden="1" w:unhideWhenUsed="1"/>
-    <w:lsdException w:name="Title" w:uiPriority="153094" w:qFormat="1"/>
+    <w:lsdException w:name="Title" w:uiPriority="1388692" w:qFormat="1"/>
     <w:lsdException w:name="Closing" w:semiHidden="1" w:unhideWhenUsed="1"/>
     <w:lsdException w:name="Signature" w:semiHidden="1" w:unhideWhenUsed="1"/>
     <w:lsdException w:name="Default Paragraph Font" w:semiHidden="1" w:uiPriority="1" w:unhideWhenUsed="1"/>
@@ -21025,7 +21037,7 @@
     <w:lsdException w:name="List Continue 4" w:semiHidden="1" w:unhideWhenUsed="1"/>
     <w:lsdException w:name="List Continue 5" w:semiHidden="1" w:unhideWhenUsed="1"/>
     <w:lsdException w:name="Message Header" w:semiHidden="1" w:unhideWhenUsed="1"/>
-    <w:lsdException w:name="Subtitle" w:uiPriority="153095" w:qFormat="1"/>
+    <w:lsdException w:name="Subtitle" w:uiPriority="1388693" w:qFormat="1"/>
     <w:lsdException w:name="Salutation" w:semiHidden="1" w:unhideWhenUsed="1"/>
     <w:lsdException w:name="Date" w:semiHidden="1" w:unhideWhenUsed="1"/>
     <w:lsdException w:name="Body Text First Indent" w:semiHidden="1" w:unhideWhenUsed="1"/>
@@ -21038,8 +21050,8 @@
     <w:lsdException w:name="Block Text" w:semiHidden="1" w:unhideWhenUsed="1"/>
     <w:lsdException w:name="Hyperlink" w:semiHidden="1" w:unhideWhenUsed="1"/>
     <w:lsdException w:name="FollowedHyperlink" w:semiHidden="1" w:unhideWhenUsed="1"/>
-    <w:lsdException w:name="Strong" w:uiPriority="20481682" w:qFormat="1"/>
-    <w:lsdException w:name="Emphasis" w:uiPriority="19412084" w:qFormat="1"/>
+    <w:lsdException w:name="Strong" w:uiPriority="541595266" w:qFormat="1"/>
+    <w:lsdException w:name="Emphasis" w:uiPriority="423698564" w:qFormat="1"/>
     <w:lsdException w:name="Document Map" w:semiHidden="1" w:unhideWhenUsed="1"/>
     <w:lsdException w:name="Plain Text" w:semiHidden="1" w:unhideWhenUsed="1"/>
     <w:lsdException w:name="E-mail Signature" w:semiHidden="1" w:unhideWhenUsed="1"/>
@@ -21105,223 +21117,223 @@
     <w:lsdException w:name="Table Web 2" w:semiHidden="1" w:unhideWhenUsed="1"/>
     <w:lsdException w:name="Table Web 3" w:semiHidden="1" w:unhideWhenUsed="1"/>
     <w:lsdException w:name="Balloon Text" w:semiHidden="1" w:unhideWhenUsed="1"/>
-    <w:lsdException w:name="Table Grid" w:uiPriority="541597953"/>
+    <w:lsdException w:name="Table Grid" w:uiPriority="1096382803"/>
     <w:lsdException w:name="Table Theme" w:semiHidden="1" w:unhideWhenUsed="1"/>
     <w:lsdException w:name="Placeholder Text" w:semiHidden="1"/>
     <w:lsdException w:name="No Spacing" w:uiPriority="1" w:qFormat="1"/>
-    <w:lsdException w:name="Light Shading" w:uiPriority="-1994194638"/>
-    <w:lsdException w:name="Light List" w:uiPriority="-1994194637"/>
-    <w:lsdException w:name="Light Grid" w:uiPriority="-1994194606"/>
-    <w:lsdException w:name="Medium Shading 1" w:uiPriority="-1994194605"/>
-    <w:lsdException w:name="Medium Shading 2" w:uiPriority="1629496450"/>
-    <w:lsdException w:name="Medium List 1" w:uiPriority="1629496451"/>
-    <w:lsdException w:name="Medium List 2" w:uiPriority="2021795652"/>
-    <w:lsdException w:name="Medium Grid 1" w:uiPriority="2021795653"/>
-    <w:lsdException w:name="Medium Grid 2" w:uiPriority="2021800310"/>
-    <w:lsdException w:name="Medium Grid 3" w:uiPriority="2021800311"/>
-    <w:lsdException w:name="Dark List" w:uiPriority="2021933716"/>
-    <w:lsdException w:name="Colorful Shading" w:uiPriority="2021933717"/>
-    <w:lsdException w:name="Colorful List" w:uiPriority="2032410912"/>
-    <w:lsdException w:name="Colorful Grid" w:uiPriority="2032410913"/>
-    <w:lsdException w:name="Light Shading Accent 1" w:uiPriority="-1994194638"/>
-    <w:lsdException w:name="Light List Accent 1" w:uiPriority="-1994194637"/>
-    <w:lsdException w:name="Light Grid Accent 1" w:uiPriority="-1994194606"/>
-    <w:lsdException w:name="Medium Shading 1 Accent 1" w:uiPriority="-1994194605"/>
-    <w:lsdException w:name="Medium Shading 2 Accent 1" w:uiPriority="1629496450"/>
-    <w:lsdException w:name="Medium List 1 Accent 1" w:uiPriority="1629496451"/>
+    <w:lsdException w:name="Light Shading" w:uiPriority="1810282952"/>
+    <w:lsdException w:name="Light List" w:uiPriority="1810282953"/>
+    <w:lsdException w:name="Light Grid" w:uiPriority="1810283002"/>
+    <w:lsdException w:name="Medium Shading 1" w:uiPriority="1810283003"/>
+    <w:lsdException w:name="Medium Shading 2" w:uiPriority="692675664"/>
+    <w:lsdException w:name="Medium List 1" w:uiPriority="692675665"/>
+    <w:lsdException w:name="Medium List 2" w:uiPriority="561600082"/>
+    <w:lsdException w:name="Medium Grid 1" w:uiPriority="561600083"/>
+    <w:lsdException w:name="Medium Grid 2" w:uiPriority="562037520"/>
+    <w:lsdException w:name="Medium Grid 3" w:uiPriority="562037521"/>
+    <w:lsdException w:name="Dark List" w:uiPriority="563296022"/>
+    <w:lsdException w:name="Colorful Shading" w:uiPriority="563296023"/>
+    <w:lsdException w:name="Colorful List" w:uiPriority="843122962"/>
+    <w:lsdException w:name="Colorful Grid" w:uiPriority="843122963"/>
+    <w:lsdException w:name="Light Shading Accent 1" w:uiPriority="1810282952"/>
+    <w:lsdException w:name="Light List Accent 1" w:uiPriority="1810282953"/>
+    <w:lsdException w:name="Light Grid Accent 1" w:uiPriority="1810283002"/>
+    <w:lsdException w:name="Medium Shading 1 Accent 1" w:uiPriority="1810283003"/>
+    <w:lsdException w:name="Medium Shading 2 Accent 1" w:uiPriority="692675664"/>
+    <w:lsdException w:name="Medium List 1 Accent 1" w:uiPriority="692675665"/>
     <w:lsdException w:name="Revision" w:semiHidden="1"/>
-    <w:lsdException w:name="List Paragraph" w:uiPriority="541595266" w:qFormat="1"/>
-    <w:lsdException w:name="Quote" w:uiPriority="421734533" w:qFormat="1"/>
-    <w:lsdException w:name="Intense Quote" w:uiPriority="422868888" w:qFormat="1"/>
-    <w:lsdException w:name="Medium List 2 Accent 1" w:uiPriority="2021795652"/>
-    <w:lsdException w:name="Medium Grid 1 Accent 1" w:uiPriority="2021795653"/>
-    <w:lsdException w:name="Medium Grid 2 Accent 1" w:uiPriority="2021800310"/>
-    <w:lsdException w:name="Medium Grid 3 Accent 1" w:uiPriority="2021800311"/>
-    <w:lsdException w:name="Dark List Accent 1" w:uiPriority="2021933716"/>
-    <w:lsdException w:name="Colorful Shading Accent 1" w:uiPriority="2021933717"/>
-    <w:lsdException w:name="Colorful List Accent 1" w:uiPriority="2032410912"/>
-    <w:lsdException w:name="Colorful Grid Accent 1" w:uiPriority="2032410913"/>
-    <w:lsdException w:name="Light Shading Accent 2" w:uiPriority="-1994194638"/>
-    <w:lsdException w:name="Light List Accent 2" w:uiPriority="-1994194637"/>
-    <w:lsdException w:name="Light Grid Accent 2" w:uiPriority="-1994194606"/>
-    <w:lsdException w:name="Medium Shading 1 Accent 2" w:uiPriority="-1994194605"/>
-    <w:lsdException w:name="Medium Shading 2 Accent 2" w:uiPriority="1629496450"/>
-    <w:lsdException w:name="Medium List 1 Accent 2" w:uiPriority="1629496451"/>
-    <w:lsdException w:name="Medium List 2 Accent 2" w:uiPriority="2021795652"/>
-    <w:lsdException w:name="Medium Grid 1 Accent 2" w:uiPriority="2021795653"/>
-    <w:lsdException w:name="Medium Grid 2 Accent 2" w:uiPriority="2021800310"/>
-    <w:lsdException w:name="Medium Grid 3 Accent 2" w:uiPriority="2021800311"/>
-    <w:lsdException w:name="Dark List Accent 2" w:uiPriority="2021933716"/>
-    <w:lsdException w:name="Colorful Shading Accent 2" w:uiPriority="2021933717"/>
-    <w:lsdException w:name="Colorful List Accent 2" w:uiPriority="2032410912"/>
-    <w:lsdException w:name="Colorful Grid Accent 2" w:uiPriority="2032410913"/>
-    <w:lsdException w:name="Light Shading Accent 3" w:uiPriority="-1994194638"/>
-    <w:lsdException w:name="Light List Accent 3" w:uiPriority="-1994194637"/>
-    <w:lsdException w:name="Light Grid Accent 3" w:uiPriority="-1994194606"/>
-    <w:lsdException w:name="Medium Shading 1 Accent 3" w:uiPriority="-1994194605"/>
-    <w:lsdException w:name="Medium Shading 2 Accent 3" w:uiPriority="1629496450"/>
-    <w:lsdException w:name="Medium List 1 Accent 3" w:uiPriority="1629496451"/>
-    <w:lsdException w:name="Medium List 2 Accent 3" w:uiPriority="2021795652"/>
-    <w:lsdException w:name="Medium Grid 1 Accent 3" w:uiPriority="2021795653"/>
-    <w:lsdException w:name="Medium Grid 2 Accent 3" w:uiPriority="2021800310"/>
-    <w:lsdException w:name="Medium Grid 3 Accent 3" w:uiPriority="2021800311"/>
-    <w:lsdException w:name="Dark List Accent 3" w:uiPriority="2021933716"/>
-    <w:lsdException w:name="Colorful Shading Accent 3" w:uiPriority="2021933717"/>
-    <w:lsdException w:name="Colorful List Accent 3" w:uiPriority="2032410912"/>
-    <w:lsdException w:name="Colorful Grid Accent 3" w:uiPriority="2032410913"/>
-    <w:lsdException w:name="Light Shading Accent 4" w:uiPriority="-1994194638"/>
-    <w:lsdException w:name="Light List Accent 4" w:uiPriority="-1994194637"/>
-    <w:lsdException w:name="Light Grid Accent 4" w:uiPriority="-1994194606"/>
-    <w:lsdException w:name="Medium Shading 1 Accent 4" w:uiPriority="-1994194605"/>
-    <w:lsdException w:name="Medium Shading 2 Accent 4" w:uiPriority="1629496450"/>
-    <w:lsdException w:name="Medium List 1 Accent 4" w:uiPriority="1629496451"/>
-    <w:lsdException w:name="Medium List 2 Accent 4" w:uiPriority="2021795652"/>
-    <w:lsdException w:name="Medium Grid 1 Accent 4" w:uiPriority="2021795653"/>
-    <w:lsdException w:name="Medium Grid 2 Accent 4" w:uiPriority="2021800310"/>
-    <w:lsdException w:name="Medium Grid 3 Accent 4" w:uiPriority="2021800311"/>
-    <w:lsdException w:name="Dark List Accent 4" w:uiPriority="2021933716"/>
-    <w:lsdException w:name="Colorful Shading Accent 4" w:uiPriority="2021933717"/>
-    <w:lsdException w:name="Colorful List Accent 4" w:uiPriority="2032410912"/>
-    <w:lsdException w:name="Colorful Grid Accent 4" w:uiPriority="2032410913"/>
-    <w:lsdException w:name="Light Shading Accent 5" w:uiPriority="-1994194638"/>
-    <w:lsdException w:name="Light List Accent 5" w:uiPriority="-1994194637"/>
-    <w:lsdException w:name="Light Grid Accent 5" w:uiPriority="-1994194606"/>
-    <w:lsdException w:name="Medium Shading 1 Accent 5" w:uiPriority="-1994194605"/>
-    <w:lsdException w:name="Medium Shading 2 Accent 5" w:uiPriority="1629496450"/>
-    <w:lsdException w:name="Medium List 1 Accent 5" w:uiPriority="1629496451"/>
-    <w:lsdException w:name="Medium List 2 Accent 5" w:uiPriority="2021795652"/>
-    <w:lsdException w:name="Medium Grid 1 Accent 5" w:uiPriority="2021795653"/>
-    <w:lsdException w:name="Medium Grid 2 Accent 5" w:uiPriority="2021800310"/>
-    <w:lsdException w:name="Medium Grid 3 Accent 5" w:uiPriority="2021800311"/>
-    <w:lsdException w:name="Dark List Accent 5" w:uiPriority="2021933716"/>
-    <w:lsdException w:name="Colorful Shading Accent 5" w:uiPriority="2021933717"/>
-    <w:lsdException w:name="Colorful List Accent 5" w:uiPriority="2032410912"/>
-    <w:lsdException w:name="Colorful Grid Accent 5" w:uiPriority="2032410913"/>
-    <w:lsdException w:name="Light Shading Accent 6" w:uiPriority="-1994194638"/>
-    <w:lsdException w:name="Light List Accent 6" w:uiPriority="-1994194637"/>
-    <w:lsdException w:name="Light Grid Accent 6" w:uiPriority="-1994194606"/>
-    <w:lsdException w:name="Medium Shading 1 Accent 6" w:uiPriority="-1994194605"/>
-    <w:lsdException w:name="Medium Shading 2 Accent 6" w:uiPriority="1629496450"/>
-    <w:lsdException w:name="Medium List 1 Accent 6" w:uiPriority="1629496451"/>
-    <w:lsdException w:name="Medium List 2 Accent 6" w:uiPriority="2021795652"/>
-    <w:lsdException w:name="Medium Grid 1 Accent 6" w:uiPriority="2021795653"/>
-    <w:lsdException w:name="Medium Grid 2 Accent 6" w:uiPriority="2021800310"/>
-    <w:lsdException w:name="Medium Grid 3 Accent 6" w:uiPriority="2021800311"/>
-    <w:lsdException w:name="Dark List Accent 6" w:uiPriority="2021933716"/>
-    <w:lsdException w:name="Colorful Shading Accent 6" w:uiPriority="2021933717"/>
-    <w:lsdException w:name="Colorful List Accent 6" w:uiPriority="2032410912"/>
-    <w:lsdException w:name="Colorful Grid Accent 6" w:uiPriority="2032410913"/>
-    <w:lsdException w:name="Subtle Emphasis" w:uiPriority="1388695" w:qFormat="1"/>
-    <w:lsdException w:name="Intense Emphasis" w:uiPriority="19412085" w:qFormat="1"/>
-    <w:lsdException w:name="Subtle Reference" w:uiPriority="422868889" w:qFormat="1"/>
-    <w:lsdException w:name="Intense Reference" w:uiPriority="423698564" w:qFormat="1"/>
-    <w:lsdException w:name="Book Title" w:uiPriority="423698565" w:qFormat="1"/>
-    <w:lsdException w:name="Bibliography" w:semiHidden="1" w:uiPriority="541595269" w:unhideWhenUsed="1"/>
-    <w:lsdException w:name="TOC Heading" w:semiHidden="1" w:uiPriority="541597953" w:unhideWhenUsed="1" w:qFormat="1"/>
-    <w:lsdException w:name="Plain Table 1" w:uiPriority="561202483"/>
-    <w:lsdException w:name="Plain Table 2" w:uiPriority="578822744"/>
-    <w:lsdException w:name="Plain Table 3" w:uiPriority="578822745"/>
-    <w:lsdException w:name="Plain Table 4" w:uiPriority="578823976"/>
-    <w:lsdException w:name="Plain Table 5" w:uiPriority="578823977"/>
-    <w:lsdException w:name="Grid Table Light" w:uiPriority="561202482"/>
-    <w:lsdException w:name="Grid Table 1 Light" w:uiPriority="578844294"/>
-    <w:lsdException w:name="Grid Table 2" w:uiPriority="578844295"/>
-    <w:lsdException w:name="Grid Table 3" w:uiPriority="579242120"/>
-    <w:lsdException w:name="Grid Table 4" w:uiPriority="579242121"/>
-    <w:lsdException w:name="Grid Table 5 Dark" w:uiPriority="594117988"/>
-    <w:lsdException w:name="Grid Table 6 Colorful" w:uiPriority="594117989"/>
-    <w:lsdException w:name="Grid Table 7 Colorful" w:uiPriority="1096372838"/>
-    <w:lsdException w:name="Grid Table 1 Light Accent 1" w:uiPriority="578844294"/>
-    <w:lsdException w:name="Grid Table 2 Accent 1" w:uiPriority="578844295"/>
-    <w:lsdException w:name="Grid Table 3 Accent 1" w:uiPriority="579242120"/>
-    <w:lsdException w:name="Grid Table 4 Accent 1" w:uiPriority="579242121"/>
-    <w:lsdException w:name="Grid Table 5 Dark Accent 1" w:uiPriority="594117988"/>
-    <w:lsdException w:name="Grid Table 6 Colorful Accent 1" w:uiPriority="594117989"/>
-    <w:lsdException w:name="Grid Table 7 Colorful Accent 1" w:uiPriority="1096372838"/>
-    <w:lsdException w:name="Grid Table 1 Light Accent 2" w:uiPriority="578844294"/>
-    <w:lsdException w:name="Grid Table 2 Accent 2" w:uiPriority="578844295"/>
-    <w:lsdException w:name="Grid Table 3 Accent 2" w:uiPriority="579242120"/>
-    <w:lsdException w:name="Grid Table 4 Accent 2" w:uiPriority="579242121"/>
-    <w:lsdException w:name="Grid Table 5 Dark Accent 2" w:uiPriority="594117988"/>
-    <w:lsdException w:name="Grid Table 6 Colorful Accent 2" w:uiPriority="594117989"/>
-    <w:lsdException w:name="Grid Table 7 Colorful Accent 2" w:uiPriority="1096372838"/>
-    <w:lsdException w:name="Grid Table 1 Light Accent 3" w:uiPriority="578844294"/>
-    <w:lsdException w:name="Grid Table 2 Accent 3" w:uiPriority="578844295"/>
-    <w:lsdException w:name="Grid Table 3 Accent 3" w:uiPriority="579242120"/>
-    <w:lsdException w:name="Grid Table 4 Accent 3" w:uiPriority="579242121"/>
-    <w:lsdException w:name="Grid Table 5 Dark Accent 3" w:uiPriority="594117988"/>
-    <w:lsdException w:name="Grid Table 6 Colorful Accent 3" w:uiPriority="594117989"/>
-    <w:lsdException w:name="Grid Table 7 Colorful Accent 3" w:uiPriority="1096372838"/>
-    <w:lsdException w:name="Grid Table 1 Light Accent 4" w:uiPriority="578844294"/>
-    <w:lsdException w:name="Grid Table 2 Accent 4" w:uiPriority="578844295"/>
-    <w:lsdException w:name="Grid Table 3 Accent 4" w:uiPriority="579242120"/>
-    <w:lsdException w:name="Grid Table 4 Accent 4" w:uiPriority="579242121"/>
-    <w:lsdException w:name="Grid Table 5 Dark Accent 4" w:uiPriority="594117988"/>
-    <w:lsdException w:name="Grid Table 6 Colorful Accent 4" w:uiPriority="594117989"/>
-    <w:lsdException w:name="Grid Table 7 Colorful Accent 4" w:uiPriority="1096372838"/>
-    <w:lsdException w:name="Grid Table 1 Light Accent 5" w:uiPriority="578844294"/>
-    <w:lsdException w:name="Grid Table 2 Accent 5" w:uiPriority="578844295"/>
-    <w:lsdException w:name="Grid Table 3 Accent 5" w:uiPriority="579242120"/>
-    <w:lsdException w:name="Grid Table 4 Accent 5" w:uiPriority="579242121"/>
-    <w:lsdException w:name="Grid Table 5 Dark Accent 5" w:uiPriority="594117988"/>
-    <w:lsdException w:name="Grid Table 6 Colorful Accent 5" w:uiPriority="594117989"/>
-    <w:lsdException w:name="Grid Table 7 Colorful Accent 5" w:uiPriority="1096372838"/>
-    <w:lsdException w:name="Grid Table 1 Light Accent 6" w:uiPriority="578844294"/>
-    <w:lsdException w:name="Grid Table 2 Accent 6" w:uiPriority="578844295"/>
-    <w:lsdException w:name="Grid Table 3 Accent 6" w:uiPriority="579242120"/>
-    <w:lsdException w:name="Grid Table 4 Accent 6" w:uiPriority="579242121"/>
-    <w:lsdException w:name="Grid Table 5 Dark Accent 6" w:uiPriority="594117988"/>
-    <w:lsdException w:name="Grid Table 6 Colorful Accent 6" w:uiPriority="594117989"/>
-    <w:lsdException w:name="Grid Table 7 Colorful Accent 6" w:uiPriority="1096372838"/>
-    <w:lsdException w:name="List Table 1 Light" w:uiPriority="578844294"/>
-    <w:lsdException w:name="List Table 2" w:uiPriority="578844295"/>
-    <w:lsdException w:name="List Table 3" w:uiPriority="579242120"/>
-    <w:lsdException w:name="List Table 4" w:uiPriority="579242121"/>
-    <w:lsdException w:name="List Table 5 Dark" w:uiPriority="594117988"/>
-    <w:lsdException w:name="List Table 6 Colorful" w:uiPriority="594117989"/>
-    <w:lsdException w:name="List Table 7 Colorful" w:uiPriority="1096372838"/>
-    <w:lsdException w:name="List Table 1 Light Accent 1" w:uiPriority="578844294"/>
-    <w:lsdException w:name="List Table 2 Accent 1" w:uiPriority="578844295"/>
-    <w:lsdException w:name="List Table 3 Accent 1" w:uiPriority="579242120"/>
-    <w:lsdException w:name="List Table 4 Accent 1" w:uiPriority="579242121"/>
-    <w:lsdException w:name="List Table 5 Dark Accent 1" w:uiPriority="594117988"/>
-    <w:lsdException w:name="List Table 6 Colorful Accent 1" w:uiPriority="594117989"/>
-    <w:lsdException w:name="List Table 7 Colorful Accent 1" w:uiPriority="1096372838"/>
-    <w:lsdException w:name="List Table 1 Light Accent 2" w:uiPriority="578844294"/>
-    <w:lsdException w:name="List Table 2 Accent 2" w:uiPriority="578844295"/>
-    <w:lsdException w:name="List Table 3 Accent 2" w:uiPriority="579242120"/>
-    <w:lsdException w:name="List Table 4 Accent 2" w:uiPriority="579242121"/>
-    <w:lsdException w:name="List Table 5 Dark Accent 2" w:uiPriority="594117988"/>
-    <w:lsdException w:name="List Table 6 Colorful Accent 2" w:uiPriority="594117989"/>
-    <w:lsdException w:name="List Table 7 Colorful Accent 2" w:uiPriority="1096372838"/>
-    <w:lsdException w:name="List Table 1 Light Accent 3" w:uiPriority="578844294"/>
-    <w:lsdException w:name="List Table 2 Accent 3" w:uiPriority="578844295"/>
-    <w:lsdException w:name="List Table 3 Accent 3" w:uiPriority="579242120"/>
-    <w:lsdException w:name="List Table 4 Accent 3" w:uiPriority="579242121"/>
-    <w:lsdException w:name="List Table 5 Dark Accent 3" w:uiPriority="594117988"/>
-    <w:lsdException w:name="List Table 6 Colorful Accent 3" w:uiPriority="594117989"/>
-    <w:lsdException w:name="List Table 7 Colorful Accent 3" w:uiPriority="1096372838"/>
-    <w:lsdException w:name="List Table 1 Light Accent 4" w:uiPriority="578844294"/>
-    <w:lsdException w:name="List Table 2 Accent 4" w:uiPriority="578844295"/>
-    <w:lsdException w:name="List Table 3 Accent 4" w:uiPriority="579242120"/>
-    <w:lsdException w:name="List Table 4 Accent 4" w:uiPriority="579242121"/>
-    <w:lsdException w:name="List Table 5 Dark Accent 4" w:uiPriority="594117988"/>
-    <w:lsdException w:name="List Table 6 Colorful Accent 4" w:uiPriority="594117989"/>
-    <w:lsdException w:name="List Table 7 Colorful Accent 4" w:uiPriority="1096372838"/>
-    <w:lsdException w:name="List Table 1 Light Accent 5" w:uiPriority="578844294"/>
-    <w:lsdException w:name="List Table 2 Accent 5" w:uiPriority="578844295"/>
-    <w:lsdException w:name="List Table 3 Accent 5" w:uiPriority="579242120"/>
-    <w:lsdException w:name="List Table 4 Accent 5" w:uiPriority="579242121"/>
-    <w:lsdException w:name="List Table 5 Dark Accent 5" w:uiPriority="594117988"/>
-    <w:lsdException w:name="List Table 6 Colorful Accent 5" w:uiPriority="594117989"/>
-    <w:lsdException w:name="List Table 7 Colorful Accent 5" w:uiPriority="1096372838"/>
-    <w:lsdException w:name="List Table 1 Light Accent 6" w:uiPriority="578844294"/>
-    <w:lsdException w:name="List Table 2 Accent 6" w:uiPriority="578844295"/>
-    <w:lsdException w:name="List Table 3 Accent 6" w:uiPriority="579242120"/>
-    <w:lsdException w:name="List Table 4 Accent 6" w:uiPriority="579242121"/>
-    <w:lsdException w:name="List Table 5 Dark Accent 6" w:uiPriority="594117988"/>
-    <w:lsdException w:name="List Table 6 Colorful Accent 6" w:uiPriority="594117989"/>
-    <w:lsdException w:name="List Table 7 Colorful Accent 6" w:uiPriority="1096372838"/>
+    <w:lsdException w:name="List Paragraph" w:uiPriority="1096372838" w:qFormat="1"/>
+    <w:lsdException w:name="Quote" w:uiPriority="561202483" w:qFormat="1"/>
+    <w:lsdException w:name="Intense Quote" w:uiPriority="579242120" w:qFormat="1"/>
+    <w:lsdException w:name="Medium List 2 Accent 1" w:uiPriority="561600082"/>
+    <w:lsdException w:name="Medium Grid 1 Accent 1" w:uiPriority="561600083"/>
+    <w:lsdException w:name="Medium Grid 2 Accent 1" w:uiPriority="562037520"/>
+    <w:lsdException w:name="Medium Grid 3 Accent 1" w:uiPriority="562037521"/>
+    <w:lsdException w:name="Dark List Accent 1" w:uiPriority="563296022"/>
+    <w:lsdException w:name="Colorful Shading Accent 1" w:uiPriority="563296023"/>
+    <w:lsdException w:name="Colorful List Accent 1" w:uiPriority="843122962"/>
+    <w:lsdException w:name="Colorful Grid Accent 1" w:uiPriority="843122963"/>
+    <w:lsdException w:name="Light Shading Accent 2" w:uiPriority="1810282952"/>
+    <w:lsdException w:name="Light List Accent 2" w:uiPriority="1810282953"/>
+    <w:lsdException w:name="Light Grid Accent 2" w:uiPriority="1810283002"/>
+    <w:lsdException w:name="Medium Shading 1 Accent 2" w:uiPriority="1810283003"/>
+    <w:lsdException w:name="Medium Shading 2 Accent 2" w:uiPriority="692675664"/>
+    <w:lsdException w:name="Medium List 1 Accent 2" w:uiPriority="692675665"/>
+    <w:lsdException w:name="Medium List 2 Accent 2" w:uiPriority="561600082"/>
+    <w:lsdException w:name="Medium Grid 1 Accent 2" w:uiPriority="561600083"/>
+    <w:lsdException w:name="Medium Grid 2 Accent 2" w:uiPriority="562037520"/>
+    <w:lsdException w:name="Medium Grid 3 Accent 2" w:uiPriority="562037521"/>
+    <w:lsdException w:name="Dark List Accent 2" w:uiPriority="563296022"/>
+    <w:lsdException w:name="Colorful Shading Accent 2" w:uiPriority="563296023"/>
+    <w:lsdException w:name="Colorful List Accent 2" w:uiPriority="843122962"/>
+    <w:lsdException w:name="Colorful Grid Accent 2" w:uiPriority="843122963"/>
+    <w:lsdException w:name="Light Shading Accent 3" w:uiPriority="1810282952"/>
+    <w:lsdException w:name="Light List Accent 3" w:uiPriority="1810282953"/>
+    <w:lsdException w:name="Light Grid Accent 3" w:uiPriority="1810283002"/>
+    <w:lsdException w:name="Medium Shading 1 Accent 3" w:uiPriority="1810283003"/>
+    <w:lsdException w:name="Medium Shading 2 Accent 3" w:uiPriority="692675664"/>
+    <w:lsdException w:name="Medium List 1 Accent 3" w:uiPriority="692675665"/>
+    <w:lsdException w:name="Medium List 2 Accent 3" w:uiPriority="561600082"/>
+    <w:lsdException w:name="Medium Grid 1 Accent 3" w:uiPriority="561600083"/>
+    <w:lsdException w:name="Medium Grid 2 Accent 3" w:uiPriority="562037520"/>
+    <w:lsdException w:name="Medium Grid 3 Accent 3" w:uiPriority="562037521"/>
+    <w:lsdException w:name="Dark List Accent 3" w:uiPriority="563296022"/>
+    <w:lsdException w:name="Colorful Shading Accent 3" w:uiPriority="563296023"/>
+    <w:lsdException w:name="Colorful List Accent 3" w:uiPriority="843122962"/>
+    <w:lsdException w:name="Colorful Grid Accent 3" w:uiPriority="843122963"/>
+    <w:lsdException w:name="Light Shading Accent 4" w:uiPriority="1810282952"/>
+    <w:lsdException w:name="Light List Accent 4" w:uiPriority="1810282953"/>
+    <w:lsdException w:name="Light Grid Accent 4" w:uiPriority="1810283002"/>
+    <w:lsdException w:name="Medium Shading 1 Accent 4" w:uiPriority="1810283003"/>
+    <w:lsdException w:name="Medium Shading 2 Accent 4" w:uiPriority="692675664"/>
+    <w:lsdException w:name="Medium List 1 Accent 4" w:uiPriority="692675665"/>
+    <w:lsdException w:name="Medium List 2 Accent 4" w:uiPriority="561600082"/>
+    <w:lsdException w:name="Medium Grid 1 Accent 4" w:uiPriority="561600083"/>
+    <w:lsdException w:name="Medium Grid 2 Accent 4" w:uiPriority="562037520"/>
+    <w:lsdException w:name="Medium Grid 3 Accent 4" w:uiPriority="562037521"/>
+    <w:lsdException w:name="Dark List Accent 4" w:uiPriority="563296022"/>
+    <w:lsdException w:name="Colorful Shading Accent 4" w:uiPriority="563296023"/>
+    <w:lsdException w:name="Colorful List Accent 4" w:uiPriority="843122962"/>
+    <w:lsdException w:name="Colorful Grid Accent 4" w:uiPriority="843122963"/>
+    <w:lsdException w:name="Light Shading Accent 5" w:uiPriority="1810282952"/>
+    <w:lsdException w:name="Light List Accent 5" w:uiPriority="1810282953"/>
+    <w:lsdException w:name="Light Grid Accent 5" w:uiPriority="1810283002"/>
+    <w:lsdException w:name="Medium Shading 1 Accent 5" w:uiPriority="1810283003"/>
+    <w:lsdException w:name="Medium Shading 2 Accent 5" w:uiPriority="692675664"/>
+    <w:lsdException w:name="Medium List 1 Accent 5" w:uiPriority="692675665"/>
+    <w:lsdException w:name="Medium List 2 Accent 5" w:uiPriority="561600082"/>
+    <w:lsdException w:name="Medium Grid 1 Accent 5" w:uiPriority="561600083"/>
+    <w:lsdException w:name="Medium Grid 2 Accent 5" w:uiPriority="562037520"/>
+    <w:lsdException w:name="Medium Grid 3 Accent 5" w:uiPriority="562037521"/>
+    <w:lsdException w:name="Dark List Accent 5" w:uiPriority="563296022"/>
+    <w:lsdException w:name="Colorful Shading Accent 5" w:uiPriority="563296023"/>
+    <w:lsdException w:name="Colorful List Accent 5" w:uiPriority="843122962"/>
+    <w:lsdException w:name="Colorful Grid Accent 5" w:uiPriority="843122963"/>
+    <w:lsdException w:name="Light Shading Accent 6" w:uiPriority="1810282952"/>
+    <w:lsdException w:name="Light List Accent 6" w:uiPriority="1810282953"/>
+    <w:lsdException w:name="Light Grid Accent 6" w:uiPriority="1810283002"/>
+    <w:lsdException w:name="Medium Shading 1 Accent 6" w:uiPriority="1810283003"/>
+    <w:lsdException w:name="Medium Shading 2 Accent 6" w:uiPriority="692675664"/>
+    <w:lsdException w:name="Medium List 1 Accent 6" w:uiPriority="692675665"/>
+    <w:lsdException w:name="Medium List 2 Accent 6" w:uiPriority="561600082"/>
+    <w:lsdException w:name="Medium Grid 1 Accent 6" w:uiPriority="561600083"/>
+    <w:lsdException w:name="Medium Grid 2 Accent 6" w:uiPriority="562037520"/>
+    <w:lsdException w:name="Medium Grid 3 Accent 6" w:uiPriority="562037521"/>
+    <w:lsdException w:name="Dark List Accent 6" w:uiPriority="563296022"/>
+    <w:lsdException w:name="Colorful Shading Accent 6" w:uiPriority="563296023"/>
+    <w:lsdException w:name="Colorful List Accent 6" w:uiPriority="843122962"/>
+    <w:lsdException w:name="Colorful Grid Accent 6" w:uiPriority="843122963"/>
+    <w:lsdException w:name="Subtle Emphasis" w:uiPriority="20481685" w:qFormat="1"/>
+    <w:lsdException w:name="Intense Emphasis" w:uiPriority="423698565" w:qFormat="1"/>
+    <w:lsdException w:name="Subtle Reference" w:uiPriority="579242121" w:qFormat="1"/>
+    <w:lsdException w:name="Intense Reference" w:uiPriority="594117988" w:qFormat="1"/>
+    <w:lsdException w:name="Book Title" w:uiPriority="594117989" w:qFormat="1"/>
+    <w:lsdException w:name="Bibliography" w:semiHidden="1" w:uiPriority="1096372841" w:unhideWhenUsed="1"/>
+    <w:lsdException w:name="TOC Heading" w:semiHidden="1" w:uiPriority="1096382803" w:unhideWhenUsed="1" w:qFormat="1"/>
+    <w:lsdException w:name="Plain Table 1" w:uiPriority="1629496451"/>
+    <w:lsdException w:name="Plain Table 2" w:uiPriority="2021795652"/>
+    <w:lsdException w:name="Plain Table 3" w:uiPriority="2021795653"/>
+    <w:lsdException w:name="Plain Table 4" w:uiPriority="2021800310"/>
+    <w:lsdException w:name="Plain Table 5" w:uiPriority="2021800311"/>
+    <w:lsdException w:name="Grid Table Light" w:uiPriority="1629496450"/>
+    <w:lsdException w:name="Grid Table 1 Light" w:uiPriority="2021933716"/>
+    <w:lsdException w:name="Grid Table 2" w:uiPriority="2021933717"/>
+    <w:lsdException w:name="Grid Table 3" w:uiPriority="2032410912"/>
+    <w:lsdException w:name="Grid Table 4" w:uiPriority="2032410913"/>
+    <w:lsdException w:name="Grid Table 5 Dark" w:uiPriority="-1810794104"/>
+    <w:lsdException w:name="Grid Table 6 Colorful" w:uiPriority="-1810794103"/>
+    <w:lsdException w:name="Grid Table 7 Colorful" w:uiPriority="-1774770120"/>
+    <w:lsdException w:name="Grid Table 1 Light Accent 1" w:uiPriority="2021933716"/>
+    <w:lsdException w:name="Grid Table 2 Accent 1" w:uiPriority="2021933717"/>
+    <w:lsdException w:name="Grid Table 3 Accent 1" w:uiPriority="2032410912"/>
+    <w:lsdException w:name="Grid Table 4 Accent 1" w:uiPriority="2032410913"/>
+    <w:lsdException w:name="Grid Table 5 Dark Accent 1" w:uiPriority="-1810794104"/>
+    <w:lsdException w:name="Grid Table 6 Colorful Accent 1" w:uiPriority="-1810794103"/>
+    <w:lsdException w:name="Grid Table 7 Colorful Accent 1" w:uiPriority="-1774770120"/>
+    <w:lsdException w:name="Grid Table 1 Light Accent 2" w:uiPriority="2021933716"/>
+    <w:lsdException w:name="Grid Table 2 Accent 2" w:uiPriority="2021933717"/>
+    <w:lsdException w:name="Grid Table 3 Accent 2" w:uiPriority="2032410912"/>
+    <w:lsdException w:name="Grid Table 4 Accent 2" w:uiPriority="2032410913"/>
+    <w:lsdException w:name="Grid Table 5 Dark Accent 2" w:uiPriority="-1810794104"/>
+    <w:lsdException w:name="Grid Table 6 Colorful Accent 2" w:uiPriority="-1810794103"/>
+    <w:lsdException w:name="Grid Table 7 Colorful Accent 2" w:uiPriority="-1774770120"/>
+    <w:lsdException w:name="Grid Table 1 Light Accent 3" w:uiPriority="2021933716"/>
+    <w:lsdException w:name="Grid Table 2 Accent 3" w:uiPriority="2021933717"/>
+    <w:lsdException w:name="Grid Table 3 Accent 3" w:uiPriority="2032410912"/>
+    <w:lsdException w:name="Grid Table 4 Accent 3" w:uiPriority="2032410913"/>
+    <w:lsdException w:name="Grid Table 5 Dark Accent 3" w:uiPriority="-1810794104"/>
+    <w:lsdException w:name="Grid Table 6 Colorful Accent 3" w:uiPriority="-1810794103"/>
+    <w:lsdException w:name="Grid Table 7 Colorful Accent 3" w:uiPriority="-1774770120"/>
+    <w:lsdException w:name="Grid Table 1 Light Accent 4" w:uiPriority="2021933716"/>
+    <w:lsdException w:name="Grid Table 2 Accent 4" w:uiPriority="2021933717"/>
+    <w:lsdException w:name="Grid Table 3 Accent 4" w:uiPriority="2032410912"/>
+    <w:lsdException w:name="Grid Table 4 Accent 4" w:uiPriority="2032410913"/>
+    <w:lsdException w:name="Grid Table 5 Dark Accent 4" w:uiPriority="-1810794104"/>
+    <w:lsdException w:name="Grid Table 6 Colorful Accent 4" w:uiPriority="-1810794103"/>
+    <w:lsdException w:name="Grid Table 7 Colorful Accent 4" w:uiPriority="-1774770120"/>
+    <w:lsdException w:name="Grid Table 1 Light Accent 5" w:uiPriority="2021933716"/>
+    <w:lsdException w:name="Grid Table 2 Accent 5" w:uiPriority="2021933717"/>
+    <w:lsdException w:name="Grid Table 3 Accent 5" w:uiPriority="2032410912"/>
+    <w:lsdException w:name="Grid Table 4 Accent 5" w:uiPriority="2032410913"/>
+    <w:lsdException w:name="Grid Table 5 Dark Accent 5" w:uiPriority="-1810794104"/>
+    <w:lsdException w:name="Grid Table 6 Colorful Accent 5" w:uiPriority="-1810794103"/>
+    <w:lsdException w:name="Grid Table 7 Colorful Accent 5" w:uiPriority="-1774770120"/>
+    <w:lsdException w:name="Grid Table 1 Light Accent 6" w:uiPriority="2021933716"/>
+    <w:lsdException w:name="Grid Table 2 Accent 6" w:uiPriority="2021933717"/>
+    <w:lsdException w:name="Grid Table 3 Accent 6" w:uiPriority="2032410912"/>
+    <w:lsdException w:name="Grid Table 4 Accent 6" w:uiPriority="2032410913"/>
+    <w:lsdException w:name="Grid Table 5 Dark Accent 6" w:uiPriority="-1810794104"/>
+    <w:lsdException w:name="Grid Table 6 Colorful Accent 6" w:uiPriority="-1810794103"/>
+    <w:lsdException w:name="Grid Table 7 Colorful Accent 6" w:uiPriority="-1774770120"/>
+    <w:lsdException w:name="List Table 1 Light" w:uiPriority="2021933716"/>
+    <w:lsdException w:name="List Table 2" w:uiPriority="2021933717"/>
+    <w:lsdException w:name="List Table 3" w:uiPriority="2032410912"/>
+    <w:lsdException w:name="List Table 4" w:uiPriority="2032410913"/>
+    <w:lsdException w:name="List Table 5 Dark" w:uiPriority="-1810794104"/>
+    <w:lsdException w:name="List Table 6 Colorful" w:uiPriority="-1810794103"/>
+    <w:lsdException w:name="List Table 7 Colorful" w:uiPriority="-1774770120"/>
+    <w:lsdException w:name="List Table 1 Light Accent 1" w:uiPriority="2021933716"/>
+    <w:lsdException w:name="List Table 2 Accent 1" w:uiPriority="2021933717"/>
+    <w:lsdException w:name="List Table 3 Accent 1" w:uiPriority="2032410912"/>
+    <w:lsdException w:name="List Table 4 Accent 1" w:uiPriority="2032410913"/>
+    <w:lsdException w:name="List Table 5 Dark Accent 1" w:uiPriority="-1810794104"/>
+    <w:lsdException w:name="List Table 6 Colorful Accent 1" w:uiPriority="-1810794103"/>
+    <w:lsdException w:name="List Table 7 Colorful Accent 1" w:uiPriority="-1774770120"/>
+    <w:lsdException w:name="List Table 1 Light Accent 2" w:uiPriority="2021933716"/>
+    <w:lsdException w:name="List Table 2 Accent 2" w:uiPriority="2021933717"/>
+    <w:lsdException w:name="List Table 3 Accent 2" w:uiPriority="2032410912"/>
+    <w:lsdException w:name="List Table 4 Accent 2" w:uiPriority="2032410913"/>
+    <w:lsdException w:name="List Table 5 Dark Accent 2" w:uiPriority="-1810794104"/>
+    <w:lsdException w:name="List Table 6 Colorful Accent 2" w:uiPriority="-1810794103"/>
+    <w:lsdException w:name="List Table 7 Colorful Accent 2" w:uiPriority="-1774770120"/>
+    <w:lsdException w:name="List Table 1 Light Accent 3" w:uiPriority="2021933716"/>
+    <w:lsdException w:name="List Table 2 Accent 3" w:uiPriority="2021933717"/>
+    <w:lsdException w:name="List Table 3 Accent 3" w:uiPriority="2032410912"/>
+    <w:lsdException w:name="List Table 4 Accent 3" w:uiPriority="2032410913"/>
+    <w:lsdException w:name="List Table 5 Dark Accent 3" w:uiPriority="-1810794104"/>
+    <w:lsdException w:name="List Table 6 Colorful Accent 3" w:uiPriority="-1810794103"/>
+    <w:lsdException w:name="List Table 7 Colorful Accent 3" w:uiPriority="-1774770120"/>
+    <w:lsdException w:name="List Table 1 Light Accent 4" w:uiPriority="2021933716"/>
+    <w:lsdException w:name="List Table 2 Accent 4" w:uiPriority="2021933717"/>
+    <w:lsdException w:name="List Table 3 Accent 4" w:uiPriority="2032410912"/>
+    <w:lsdException w:name="List Table 4 Accent 4" w:uiPriority="2032410913"/>
+    <w:lsdException w:name="List Table 5 Dark Accent 4" w:uiPriority="-1810794104"/>
+    <w:lsdException w:name="List Table 6 Colorful Accent 4" w:uiPriority="-1810794103"/>
+    <w:lsdException w:name="List Table 7 Colorful Accent 4" w:uiPriority="-1774770120"/>
+    <w:lsdException w:name="List Table 1 Light Accent 5" w:uiPriority="2021933716"/>
+    <w:lsdException w:name="List Table 2 Accent 5" w:uiPriority="2021933717"/>
+    <w:lsdException w:name="List Table 3 Accent 5" w:uiPriority="2032410912"/>
+    <w:lsdException w:name="List Table 4 Accent 5" w:uiPriority="2032410913"/>
+    <w:lsdException w:name="List Table 5 Dark Accent 5" w:uiPriority="-1810794104"/>
+    <w:lsdException w:name="List Table 6 Colorful Accent 5" w:uiPriority="-1810794103"/>
+    <w:lsdException w:name="List Table 7 Colorful Accent 5" w:uiPriority="-1774770120"/>
+    <w:lsdException w:name="List Table 1 Light Accent 6" w:uiPriority="2021933716"/>
+    <w:lsdException w:name="List Table 2 Accent 6" w:uiPriority="2021933717"/>
+    <w:lsdException w:name="List Table 3 Accent 6" w:uiPriority="2032410912"/>
+    <w:lsdException w:name="List Table 4 Accent 6" w:uiPriority="2032410913"/>
+    <w:lsdException w:name="List Table 5 Dark Accent 6" w:uiPriority="-1810794104"/>
+    <w:lsdException w:name="List Table 6 Colorful Accent 6" w:uiPriority="-1810794103"/>
+    <w:lsdException w:name="List Table 7 Colorful Accent 6" w:uiPriority="-1774770120"/>
   </w:latentStyles>
   <w:style w:type="paragraph" w:default="1" w:styleId="a2">
     <w:name w:val="Normal"/>

--- a/정처기.docx
+++ b/정처기.docx
@@ -51,6 +51,8 @@
         <w:rPr>
           <w:lang w:eastAsia="ko-KR"/>
           <w:rFonts w:hint="eastAsia"/>
+          <w:b/>
+          <w:bCs/>
           <w:sz w:val="26"/>
           <w:szCs w:val="28"/>
           <w:rtl w:val="off"/>
@@ -124,7 +126,7 @@
           <w:szCs w:val="26"/>
           <w:rtl w:val="off"/>
         </w:rPr>
-        <w:t>폭포수 모델 : 선형 순차적 모형 ( 고전적 생명주기 모형)</w:t>
+        <w:t>폭포수 모델 : 선형 순차적 모형 (고전적 생명주기 모형)</w:t>
       </w:r>
     </w:p>
     <w:p>
@@ -182,6 +184,30 @@
           <w:rFonts w:hint="eastAsia"/>
           <w:b w:val="0"/>
           <w:bCs w:val="0"/>
+          <w:sz w:val="24"/>
+          <w:szCs w:val="26"/>
+          <w:rtl w:val="off"/>
+        </w:rPr>
+      </w:pPr>
+      <w:r>
+        <w:rPr>
+          <w:lang w:eastAsia="ko-KR"/>
+          <w:b w:val="0"/>
+          <w:bCs w:val="0"/>
+          <w:sz w:val="24"/>
+          <w:szCs w:val="26"/>
+          <w:rtl w:val="off"/>
+        </w:rPr>
+        <w:t>(4가지 주요활동) 계획수립 -&gt; 위험분석 -&gt; 개발 및 검증 -&gt; 고객평가</w:t>
+      </w:r>
+    </w:p>
+    <w:p>
+      <w:pPr>
+        <w:rPr>
+          <w:lang w:eastAsia="ko-KR"/>
+          <w:rFonts w:hint="eastAsia"/>
+          <w:b w:val="0"/>
+          <w:bCs w:val="0"/>
           <w:sz w:val="26"/>
           <w:szCs w:val="28"/>
           <w:rtl w:val="off"/>
@@ -211,28 +237,40 @@
           <w:rtl w:val="off"/>
         </w:rPr>
       </w:pPr>
-    </w:p>
-    <w:p>
-      <w:pPr>
-        <w:rPr>
-          <w:lang w:eastAsia="ko-KR"/>
-          <w:rFonts w:hint="eastAsia"/>
-          <w:b/>
-          <w:bCs/>
+      <w:r>
+        <w:rPr>
+          <w:lang w:eastAsia="ko-KR"/>
+          <w:rFonts w:hint="eastAsia"/>
+          <w:b w:val="0"/>
+          <w:bCs w:val="0"/>
           <w:sz w:val="26"/>
           <w:szCs w:val="28"/>
           <w:rtl w:val="off"/>
         </w:rPr>
-      </w:pPr>
-      <w:r>
-        <w:rPr>
-          <w:lang w:eastAsia="ko-KR"/>
+        <w:t>애자일 모델(아래 자세히 표기)</w:t>
+      </w:r>
+    </w:p>
+    <w:p>
+      <w:pPr>
+        <w:rPr>
+          <w:lang w:eastAsia="ko-KR"/>
+          <w:rFonts w:hint="eastAsia"/>
           <w:b/>
           <w:bCs/>
           <w:sz w:val="26"/>
           <w:szCs w:val="28"/>
           <w:rtl w:val="off"/>
         </w:rPr>
+      </w:pPr>
+      <w:r>
+        <w:rPr>
+          <w:lang w:eastAsia="ko-KR"/>
+          <w:b/>
+          <w:bCs/>
+          <w:sz w:val="26"/>
+          <w:szCs w:val="28"/>
+          <w:rtl w:val="off"/>
+        </w:rPr>
         <w:t>소프트웨어 개발방법론</w:t>
       </w:r>
     </w:p>
@@ -257,7 +295,7 @@
           <w:szCs w:val="26"/>
           <w:rtl w:val="off"/>
         </w:rPr>
-        <w:t>구조적 방법론 : 기능에 따라 나누어 개발하여 통합(하향식 방법론)</w:t>
+        <w:t>구조적 방법론 : 기능에 따라 나누어 개발하여 통합(하향식 방법론), 사용자의 요구사항을 파악하고 문서화하는 체계적 분석 방법, 나씨-슈나이더만 차트를 사용</w:t>
       </w:r>
     </w:p>
     <w:p>
@@ -281,7 +319,7 @@
           <w:szCs w:val="26"/>
           <w:rtl w:val="off"/>
         </w:rPr>
-        <w:t>나씨-슈나이더만 차트를 사용</w:t>
+        <w:t>정보공학 방법론 : 정보시스템 개발에 필요한 관리 절차와 작업 기반을 체계화</w:t>
       </w:r>
     </w:p>
     <w:p>
@@ -305,7 +343,7 @@
           <w:szCs w:val="26"/>
           <w:rtl w:val="off"/>
         </w:rPr>
-        <w:t>정보공학 방법론 : 정보시스템 개발에 필요한 관리 절차와 작업 기반을 체계화</w:t>
+        <w:t>객체지향 방법론 : 복잡한 현실 세계를 사람이 이해하는 방식으로 시스템에 적용</w:t>
       </w:r>
     </w:p>
     <w:p>
@@ -329,31 +367,31 @@
           <w:szCs w:val="26"/>
           <w:rtl w:val="off"/>
         </w:rPr>
-        <w:t>객체지향 방법론 : 복잡한 현실 세계를 사람이 이해하는 방식으로 시스템에 적용</w:t>
-      </w:r>
-    </w:p>
-    <w:p>
-      <w:pPr>
-        <w:rPr>
-          <w:lang w:eastAsia="ko-KR"/>
-          <w:rFonts w:hint="eastAsia"/>
+        <w:t>컴포넌트 기반 방법론 : 컴포넌트를 조립해 하나의 새로운 응용 프로그램 작성(생산성, 확장성, 재사용)</w:t>
+      </w:r>
+    </w:p>
+    <w:p>
+      <w:pPr>
+        <w:rPr>
+          <w:lang w:eastAsia="ko-KR"/>
+          <w:rFonts w:hint="eastAsia"/>
+          <w:b w:val="0"/>
+          <w:bCs w:val="0"/>
+          <w:sz w:val="26"/>
+          <w:szCs w:val="28"/>
+          <w:rtl w:val="off"/>
+        </w:rPr>
+      </w:pPr>
+      <w:r>
+        <w:rPr>
+          <w:lang w:eastAsia="ko-KR"/>
           <w:b w:val="0"/>
           <w:bCs w:val="0"/>
           <w:sz w:val="24"/>
           <w:szCs w:val="26"/>
           <w:rtl w:val="off"/>
         </w:rPr>
-      </w:pPr>
-      <w:r>
-        <w:rPr>
-          <w:lang w:eastAsia="ko-KR"/>
-          <w:b w:val="0"/>
-          <w:bCs w:val="0"/>
-          <w:sz w:val="24"/>
-          <w:szCs w:val="26"/>
-          <w:rtl w:val="off"/>
-        </w:rPr>
-        <w:t>컴포넌트 기반 방법론 : 컴포넌트를 조립해 하나의 새로운 응용 프로그램 작성(생산성, 확장성, 재사용)</w:t>
+        <w:t>애자일 방법론 : 절차보다는 사람이 중심, 변화에 유연하고 신속하게 적응하면서 효율적으로 시스템 개발</w:t>
       </w:r>
     </w:p>
     <w:p>
@@ -371,19 +409,6 @@
       <w:r>
         <w:rPr>
           <w:lang w:eastAsia="ko-KR"/>
-          <w:b w:val="0"/>
-          <w:bCs w:val="0"/>
-          <w:sz w:val="24"/>
-          <w:szCs w:val="26"/>
-          <w:rtl w:val="off"/>
-        </w:rPr>
-        <w:t>애자일 방법론 : 절차보다는 사람이 중심, 변화에 유연하고 신속하게 적응하면서 효율적으로 시스템 개발</w:t>
-      </w:r>
-    </w:p>
-    <w:p>
-      <w:pPr>
-        <w:rPr>
-          <w:lang w:eastAsia="ko-KR"/>
           <w:rFonts w:hint="eastAsia"/>
           <w:b w:val="0"/>
           <w:bCs w:val="0"/>
@@ -391,40 +416,40 @@
           <w:szCs w:val="28"/>
           <w:rtl w:val="off"/>
         </w:rPr>
-      </w:pPr>
-      <w:r>
-        <w:rPr>
-          <w:lang w:eastAsia="ko-KR"/>
-          <w:rFonts w:hint="eastAsia"/>
-          <w:b w:val="0"/>
-          <w:bCs w:val="0"/>
+        <w:t>제품 계열 방법론 : 특정 제품에 적용하고 싶은 공통된 기능을 정의해 개발, 임베디드에 유용</w:t>
+      </w:r>
+    </w:p>
+    <w:p>
+      <w:pPr>
+        <w:rPr>
+          <w:lang w:eastAsia="ko-KR"/>
+          <w:rFonts w:hint="eastAsia"/>
+          <w:b/>
+          <w:bCs/>
           <w:sz w:val="26"/>
           <w:szCs w:val="28"/>
           <w:rtl w:val="off"/>
         </w:rPr>
-        <w:t>제품 계열 방법론 : 특정 제품에 적용하고 싶은 공통된 기능을 정의해 개발, 임베디드에 유용</w:t>
-      </w:r>
-    </w:p>
-    <w:p>
-      <w:pPr>
-        <w:rPr>
-          <w:lang w:eastAsia="ko-KR"/>
-          <w:rFonts w:hint="eastAsia"/>
-          <w:b w:val="0"/>
-          <w:bCs w:val="0"/>
+      </w:pPr>
+      <w:r>
+        <w:rPr>
+          <w:lang w:eastAsia="ko-KR"/>
+          <w:b/>
+          <w:bCs/>
           <w:sz w:val="26"/>
           <w:szCs w:val="28"/>
           <w:rtl w:val="off"/>
         </w:rPr>
-      </w:pPr>
-    </w:p>
-    <w:p>
-      <w:pPr>
-        <w:rPr>
-          <w:lang w:eastAsia="ko-KR"/>
-          <w:rFonts w:hint="eastAsia"/>
-          <w:b/>
-          <w:bCs/>
+        <w:t xml:space="preserve">애자일  </w:t>
+      </w:r>
+    </w:p>
+    <w:p>
+      <w:pPr>
+        <w:rPr>
+          <w:lang w:eastAsia="ko-KR"/>
+          <w:rFonts w:hint="eastAsia"/>
+          <w:b w:val="0"/>
+          <w:bCs w:val="0"/>
           <w:sz w:val="26"/>
           <w:szCs w:val="28"/>
           <w:rtl w:val="off"/>
@@ -433,13 +458,113 @@
       <w:r>
         <w:rPr>
           <w:lang w:eastAsia="ko-KR"/>
-          <w:b/>
-          <w:bCs/>
+          <w:b w:val="0"/>
+          <w:bCs w:val="0"/>
           <w:sz w:val="26"/>
           <w:szCs w:val="28"/>
           <w:rtl w:val="off"/>
         </w:rPr>
-        <w:t>애자일</w:t>
+        <w:t>요구사항 변화에 유연하게 대응할 수 있도록 일정한 주기를 반복하면서 개발하는모형</w:t>
+      </w:r>
+    </w:p>
+    <w:p>
+      <w:pPr>
+        <w:rPr>
+          <w:lang w:eastAsia="ko-KR"/>
+          <w:rFonts w:hint="eastAsia"/>
+          <w:b w:val="0"/>
+          <w:bCs w:val="0"/>
+          <w:sz w:val="26"/>
+          <w:szCs w:val="28"/>
+          <w:rtl w:val="off"/>
+        </w:rPr>
+      </w:pPr>
+      <w:r>
+        <w:rPr>
+          <w:lang w:eastAsia="ko-KR"/>
+          <w:rFonts w:hint="eastAsia"/>
+          <w:b w:val="0"/>
+          <w:bCs w:val="0"/>
+          <w:sz w:val="26"/>
+          <w:szCs w:val="28"/>
+          <w:rtl w:val="off"/>
+        </w:rPr>
+        <w:t>- 프로세스와 도구보다는 개인과 상호작용에 더 가치를 둔다.</w:t>
+      </w:r>
+    </w:p>
+    <w:p>
+      <w:pPr>
+        <w:rPr>
+          <w:lang w:eastAsia="ko-KR"/>
+          <w:rFonts w:hint="eastAsia"/>
+          <w:b w:val="0"/>
+          <w:bCs w:val="0"/>
+          <w:sz w:val="26"/>
+          <w:szCs w:val="28"/>
+          <w:rtl w:val="off"/>
+        </w:rPr>
+      </w:pPr>
+      <w:r>
+        <w:rPr>
+          <w:lang w:eastAsia="ko-KR"/>
+          <w:rFonts w:hint="eastAsia"/>
+          <w:b w:val="0"/>
+          <w:bCs w:val="0"/>
+          <w:sz w:val="26"/>
+          <w:szCs w:val="28"/>
+          <w:rtl w:val="off"/>
+        </w:rPr>
+        <w:t>- 방대한 문서보다는 실행되는 SW에 더 가치를 둔다.</w:t>
+      </w:r>
+    </w:p>
+    <w:p>
+      <w:pPr>
+        <w:rPr>
+          <w:lang w:eastAsia="ko-KR"/>
+          <w:rFonts w:hint="eastAsia"/>
+          <w:b w:val="0"/>
+          <w:bCs w:val="0"/>
+          <w:sz w:val="26"/>
+          <w:szCs w:val="28"/>
+          <w:rtl w:val="off"/>
+        </w:rPr>
+      </w:pPr>
+      <w:r>
+        <w:rPr>
+          <w:lang w:eastAsia="ko-KR"/>
+          <w:rFonts w:hint="eastAsia"/>
+          <w:b w:val="0"/>
+          <w:bCs w:val="0"/>
+          <w:sz w:val="26"/>
+          <w:szCs w:val="28"/>
+          <w:rtl w:val="off"/>
+        </w:rPr>
+        <w:t>- 계약 협상보다는 고객과 협업에 더 가치를 둔다</w:t>
+      </w:r>
+    </w:p>
+    <w:p>
+      <w:pPr>
+        <w:rPr>
+          <w:lang w:eastAsia="ko-KR"/>
+          <w:rFonts w:hint="eastAsia"/>
+          <w:b/>
+          <w:bCs/>
+          <w:sz w:val="26"/>
+          <w:szCs w:val="28"/>
+          <w:rtl w:val="off"/>
+        </w:rPr>
+      </w:pPr>
+      <w:r>
+        <w:rPr>
+          <w:lang w:eastAsia="ko-KR"/>
+          <w:rFonts w:hint="eastAsia"/>
+          <w:b w:val="0"/>
+          <w:bCs w:val="0"/>
+          <w:sz w:val="26"/>
+          <w:szCs w:val="28"/>
+          <w:rtl w:val="off"/>
+        </w:rPr>
+        <w:t>- 계획을 따르기보다는 변화에 반응하는 것에 더 가치를 둔다.</w:t>
       </w:r>
     </w:p>
     <w:p>
@@ -817,32 +942,6 @@
         <w:rPr>
           <w:lang w:eastAsia="ko-KR"/>
           <w:rFonts w:hint="eastAsia"/>
-          <w:b w:val="0"/>
-          <w:bCs w:val="0"/>
-          <w:sz w:val="25"/>
-          <w:szCs w:val="25"/>
-          <w:rtl w:val="off"/>
-        </w:rPr>
-      </w:pPr>
-    </w:p>
-    <w:p>
-      <w:pPr>
-        <w:rPr>
-          <w:lang w:eastAsia="ko-KR"/>
-          <w:rFonts w:hint="eastAsia"/>
-          <w:b w:val="0"/>
-          <w:bCs w:val="0"/>
-          <w:sz w:val="25"/>
-          <w:szCs w:val="25"/>
-          <w:rtl w:val="off"/>
-        </w:rPr>
-      </w:pPr>
-    </w:p>
-    <w:p>
-      <w:pPr>
-        <w:rPr>
-          <w:lang w:eastAsia="ko-KR"/>
-          <w:rFonts w:hint="eastAsia"/>
           <w:b/>
           <w:bCs/>
           <w:sz w:val="26"/>
@@ -997,6 +1096,56 @@
       <w:r>
         <w:rPr>
           <w:lang w:eastAsia="ko-KR"/>
+          <w:rFonts w:hint="eastAsia"/>
+          <w:b w:val="0"/>
+          <w:bCs w:val="0"/>
+          <w:sz w:val="26"/>
+          <w:szCs w:val="26"/>
+          <w:rtl w:val="off"/>
+        </w:rPr>
+        <w:t>스크럼 개발과정</w:t>
+      </w:r>
+    </w:p>
+    <w:p>
+      <w:pPr>
+        <w:rPr>
+          <w:lang w:eastAsia="ko-KR"/>
+          <w:rFonts w:hint="eastAsia"/>
+          <w:b w:val="0"/>
+          <w:bCs w:val="0"/>
+          <w:sz w:val="26"/>
+          <w:szCs w:val="26"/>
+          <w:rtl w:val="off"/>
+        </w:rPr>
+      </w:pPr>
+      <w:r>
+        <w:rPr>
+          <w:lang w:eastAsia="ko-KR"/>
+          <w:rFonts w:hint="eastAsia"/>
+          <w:b w:val="0"/>
+          <w:bCs w:val="0"/>
+          <w:sz w:val="26"/>
+          <w:szCs w:val="26"/>
+          <w:rtl w:val="off"/>
+        </w:rPr>
+        <w:t>스프린트 계획 회의 -&gt; 스프린트 -&gt; 일일 스크럼회의 -&gt; 스프린트 검토회의 -&gt; 스프린트 회고</w:t>
+      </w:r>
+    </w:p>
+    <w:p>
+      <w:pPr>
+        <w:rPr>
+          <w:lang w:eastAsia="ko-KR"/>
+          <w:rFonts w:hint="eastAsia"/>
+          <w:b w:val="0"/>
+          <w:bCs w:val="0"/>
+          <w:sz w:val="26"/>
+          <w:szCs w:val="26"/>
+          <w:rtl w:val="off"/>
+        </w:rPr>
+      </w:pPr>
+      <w:r>
+        <w:rPr>
+          <w:lang w:eastAsia="ko-KR"/>
           <w:b w:val="0"/>
           <w:bCs w:val="0"/>
           <w:sz w:val="26"/>
@@ -1060,13 +1209,238 @@
         <w:rPr>
           <w:lang w:eastAsia="ko-KR"/>
           <w:rFonts w:hint="eastAsia"/>
-          <w:b w:val="0"/>
-          <w:bCs w:val="0"/>
-          <w:sz w:val="26"/>
-          <w:szCs w:val="26"/>
-          <w:rtl w:val="off"/>
-        </w:rPr>
-      </w:pPr>
+          <w:b/>
+          <w:bCs/>
+          <w:sz w:val="26"/>
+          <w:szCs w:val="26"/>
+          <w:rtl w:val="off"/>
+        </w:rPr>
+      </w:pPr>
+    </w:p>
+    <w:p>
+      <w:pPr>
+        <w:rPr>
+          <w:lang w:eastAsia="ko-KR"/>
+          <w:rFonts w:hint="eastAsia"/>
+          <w:b/>
+          <w:bCs/>
+          <w:sz w:val="26"/>
+          <w:szCs w:val="26"/>
+          <w:rtl w:val="off"/>
+        </w:rPr>
+      </w:pPr>
+      <w:r>
+        <w:rPr>
+          <w:lang w:eastAsia="ko-KR"/>
+          <w:rFonts w:hint="eastAsia"/>
+          <w:b/>
+          <w:bCs/>
+          <w:sz w:val="26"/>
+          <w:szCs w:val="26"/>
+          <w:rtl w:val="off"/>
+        </w:rPr>
+        <w:t>소프트웨어 공학</w:t>
+      </w:r>
+    </w:p>
+    <w:p>
+      <w:pPr>
+        <w:rPr>
+          <w:lang w:eastAsia="ko-KR"/>
+          <w:rFonts w:hint="eastAsia"/>
+          <w:b w:val="0"/>
+          <w:bCs w:val="0"/>
+          <w:sz w:val="26"/>
+          <w:szCs w:val="26"/>
+          <w:rtl w:val="off"/>
+        </w:rPr>
+      </w:pPr>
+      <w:r>
+        <w:rPr>
+          <w:lang w:eastAsia="ko-KR"/>
+          <w:rFonts w:hint="eastAsia"/>
+          <w:b w:val="0"/>
+          <w:bCs w:val="0"/>
+          <w:sz w:val="26"/>
+          <w:szCs w:val="26"/>
+          <w:rtl w:val="off"/>
+        </w:rPr>
+        <w:t>소프트웨어의 위기를 극복하기 위한 방안으로 연구된 학문</w:t>
+      </w:r>
+    </w:p>
+    <w:p>
+      <w:pPr>
+        <w:rPr>
+          <w:lang w:eastAsia="ko-KR"/>
+          <w:rFonts w:hint="eastAsia"/>
+          <w:b w:val="0"/>
+          <w:bCs w:val="0"/>
+          <w:sz w:val="26"/>
+          <w:szCs w:val="26"/>
+          <w:rtl w:val="off"/>
+        </w:rPr>
+      </w:pPr>
+      <w:r>
+        <w:rPr>
+          <w:lang w:eastAsia="ko-KR"/>
+          <w:rFonts w:hint="eastAsia"/>
+          <w:b w:val="0"/>
+          <w:bCs w:val="0"/>
+          <w:sz w:val="26"/>
+          <w:szCs w:val="26"/>
+          <w:rtl w:val="off"/>
+        </w:rPr>
+        <w:t>- 소프트웨어 품질 향상과 생산성 향상을 목적으로 함</w:t>
+      </w:r>
+    </w:p>
+    <w:p>
+      <w:pPr>
+        <w:rPr>
+          <w:lang w:eastAsia="ko-KR"/>
+          <w:rFonts w:hint="eastAsia"/>
+          <w:b w:val="0"/>
+          <w:bCs w:val="0"/>
+          <w:sz w:val="26"/>
+          <w:szCs w:val="26"/>
+          <w:rtl w:val="off"/>
+        </w:rPr>
+      </w:pPr>
+      <w:r>
+        <w:rPr>
+          <w:lang w:eastAsia="ko-KR"/>
+          <w:rFonts w:hint="eastAsia"/>
+          <w:b w:val="0"/>
+          <w:bCs w:val="0"/>
+          <w:sz w:val="26"/>
+          <w:szCs w:val="26"/>
+          <w:rtl w:val="off"/>
+        </w:rPr>
+        <w:t>소프트웨어 공학 기본원칙</w:t>
+      </w:r>
+    </w:p>
+    <w:p>
+      <w:pPr>
+        <w:rPr>
+          <w:lang w:eastAsia="ko-KR"/>
+          <w:rFonts w:hint="eastAsia"/>
+          <w:b w:val="0"/>
+          <w:bCs w:val="0"/>
+          <w:sz w:val="26"/>
+          <w:szCs w:val="26"/>
+          <w:rtl w:val="off"/>
+        </w:rPr>
+      </w:pPr>
+      <w:r>
+        <w:rPr>
+          <w:lang w:eastAsia="ko-KR"/>
+          <w:rFonts w:hint="eastAsia"/>
+          <w:b w:val="0"/>
+          <w:bCs w:val="0"/>
+          <w:sz w:val="26"/>
+          <w:szCs w:val="26"/>
+          <w:rtl w:val="off"/>
+        </w:rPr>
+        <w:t>-현대적인 프로그래밍 기술을 계속적으로 적용</w:t>
+      </w:r>
+    </w:p>
+    <w:p>
+      <w:pPr>
+        <w:rPr>
+          <w:lang w:eastAsia="ko-KR"/>
+          <w:rFonts w:hint="eastAsia"/>
+          <w:b w:val="0"/>
+          <w:bCs w:val="0"/>
+          <w:sz w:val="26"/>
+          <w:szCs w:val="26"/>
+          <w:rtl w:val="off"/>
+        </w:rPr>
+      </w:pPr>
+      <w:r>
+        <w:rPr>
+          <w:lang w:eastAsia="ko-KR"/>
+          <w:rFonts w:hint="eastAsia"/>
+          <w:b w:val="0"/>
+          <w:bCs w:val="0"/>
+          <w:sz w:val="26"/>
+          <w:szCs w:val="26"/>
+          <w:rtl w:val="off"/>
+        </w:rPr>
+        <w:t>-개발된 소프트웨어의 품질이 유지되도록 지속적으로 검증</w:t>
+      </w:r>
+    </w:p>
+    <w:p>
+      <w:pPr>
+        <w:rPr>
+          <w:lang w:eastAsia="ko-KR"/>
+          <w:rFonts w:hint="eastAsia"/>
+          <w:b w:val="0"/>
+          <w:bCs w:val="0"/>
+          <w:sz w:val="26"/>
+          <w:szCs w:val="26"/>
+          <w:rtl w:val="off"/>
+        </w:rPr>
+      </w:pPr>
+      <w:r>
+        <w:rPr>
+          <w:lang w:eastAsia="ko-KR"/>
+          <w:rFonts w:hint="eastAsia"/>
+          <w:b w:val="0"/>
+          <w:bCs w:val="0"/>
+          <w:sz w:val="26"/>
+          <w:szCs w:val="26"/>
+          <w:rtl w:val="off"/>
+        </w:rPr>
+        <w:t>-소프트웨어 개발 관련사항 및 결과에 대한 명확한 기록 유지</w:t>
+      </w:r>
+    </w:p>
+    <w:p>
+      <w:pPr>
+        <w:rPr>
+          <w:lang w:eastAsia="ko-KR"/>
+          <w:rFonts w:hint="eastAsia"/>
+          <w:b w:val="0"/>
+          <w:bCs w:val="0"/>
+          <w:sz w:val="26"/>
+          <w:szCs w:val="26"/>
+          <w:rtl w:val="off"/>
+        </w:rPr>
+      </w:pPr>
+      <w:r>
+        <w:rPr>
+          <w:lang w:eastAsia="ko-KR"/>
+          <w:rFonts w:hint="eastAsia"/>
+          <w:b/>
+          <w:bCs/>
+          <w:sz w:val="26"/>
+          <w:szCs w:val="26"/>
+          <w:rtl w:val="off"/>
+        </w:rPr>
+        <w:t>ISO/IEC 12207</w:t>
+      </w:r>
+    </w:p>
+    <w:p>
+      <w:pPr>
+        <w:rPr>
+          <w:lang w:eastAsia="ko-KR"/>
+          <w:rFonts w:hint="eastAsia"/>
+          <w:b w:val="0"/>
+          <w:bCs w:val="0"/>
+          <w:sz w:val="26"/>
+          <w:szCs w:val="26"/>
+          <w:rtl w:val="off"/>
+        </w:rPr>
+      </w:pPr>
+      <w:r>
+        <w:rPr>
+          <w:lang w:eastAsia="ko-KR"/>
+          <w:rFonts w:hint="eastAsia"/>
+          <w:b w:val="0"/>
+          <w:bCs w:val="0"/>
+          <w:sz w:val="26"/>
+          <w:szCs w:val="26"/>
+          <w:rtl w:val="off"/>
+        </w:rPr>
+        <w:t>ISO(국제표준화기구)에서 만든 표준 소프트웨어 생명 주기 프로세스</w:t>
+      </w:r>
     </w:p>
     <w:p>
       <w:pPr>
@@ -1140,6 +1514,31 @@
           <w:szCs w:val="26"/>
           <w:rtl w:val="off"/>
         </w:rPr>
+        <w:t>전문가 감정 기법 : 조직내에 있는 경험이 많은 두 명이상의 전문가에게 비용산정을 의뢰하는 기법</w:t>
+      </w:r>
+    </w:p>
+    <w:p>
+      <w:pPr>
+        <w:rPr>
+          <w:lang w:eastAsia="ko-KR"/>
+          <w:rFonts w:hint="eastAsia"/>
+          <w:b w:val="0"/>
+          <w:bCs w:val="0"/>
+          <w:sz w:val="26"/>
+          <w:szCs w:val="26"/>
+          <w:rtl w:val="off"/>
+        </w:rPr>
+      </w:pPr>
+      <w:r>
+        <w:rPr>
+          <w:lang w:eastAsia="ko-KR"/>
+          <w:rFonts w:hint="eastAsia"/>
+          <w:b w:val="0"/>
+          <w:bCs w:val="0"/>
+          <w:sz w:val="26"/>
+          <w:szCs w:val="26"/>
+          <w:rtl w:val="off"/>
+        </w:rPr>
         <w:t>델파이 기법 : 전문가의 경험적 지식을 통한 문제 해결 및 미래예측을 위한 기법</w:t>
       </w:r>
     </w:p>
@@ -1394,6 +1793,94 @@
           <w:rtl w:val="off"/>
         </w:rPr>
       </w:pPr>
+    </w:p>
+    <w:p>
+      <w:pPr>
+        <w:rPr>
+          <w:lang w:eastAsia="ko-KR"/>
+          <w:rFonts w:hint="eastAsia"/>
+          <w:b/>
+          <w:bCs/>
+          <w:sz w:val="26"/>
+          <w:szCs w:val="26"/>
+          <w:rtl w:val="off"/>
+        </w:rPr>
+      </w:pPr>
+      <w:r>
+        <w:rPr>
+          <w:lang w:eastAsia="ko-KR"/>
+          <w:rFonts w:hint="eastAsia"/>
+          <w:b/>
+          <w:bCs/>
+          <w:sz w:val="26"/>
+          <w:szCs w:val="26"/>
+          <w:rtl w:val="off"/>
+        </w:rPr>
+        <w:t>비용 산정 자동화 추정도구</w:t>
+      </w:r>
+    </w:p>
+    <w:p>
+      <w:pPr>
+        <w:rPr>
+          <w:lang w:eastAsia="ko-KR"/>
+          <w:rFonts w:hint="eastAsia"/>
+          <w:b w:val="0"/>
+          <w:bCs w:val="0"/>
+          <w:sz w:val="26"/>
+          <w:szCs w:val="26"/>
+          <w:rtl w:val="off"/>
+        </w:rPr>
+      </w:pPr>
+      <w:r>
+        <w:rPr>
+          <w:lang w:eastAsia="ko-KR"/>
+          <w:rFonts w:hint="eastAsia"/>
+          <w:b w:val="0"/>
+          <w:bCs w:val="0"/>
+          <w:sz w:val="26"/>
+          <w:szCs w:val="26"/>
+          <w:rtl w:val="off"/>
+        </w:rPr>
+        <w:t>SLIM : Rayleigh-Norden 곡선과 Putnam 예측 모델을 기초로 하여 개발된 자동화 추정 도구</w:t>
+      </w:r>
+    </w:p>
+    <w:p>
+      <w:pPr>
+        <w:rPr>
+          <w:lang w:eastAsia="ko-KR"/>
+          <w:rFonts w:hint="eastAsia"/>
+          <w:b w:val="0"/>
+          <w:bCs w:val="0"/>
+          <w:sz w:val="26"/>
+          <w:szCs w:val="26"/>
+          <w:rtl w:val="off"/>
+        </w:rPr>
+      </w:pPr>
+      <w:r>
+        <w:rPr>
+          <w:lang w:eastAsia="ko-KR"/>
+          <w:rFonts w:hint="eastAsia"/>
+          <w:b w:val="0"/>
+          <w:bCs w:val="0"/>
+          <w:sz w:val="26"/>
+          <w:szCs w:val="26"/>
+          <w:rtl w:val="off"/>
+        </w:rPr>
+        <w:t>ESTIMACS : 다양한 프로젝트와 개인별 요소를 수용하도록 FP모형을 기초로 하여 개발된 자동화 추정 도구</w:t>
+      </w:r>
+    </w:p>
+    <w:p>
+      <w:pPr>
+        <w:rPr>
+          <w:lang w:eastAsia="ko-KR"/>
+          <w:rFonts w:hint="eastAsia"/>
+          <w:b/>
+          <w:bCs/>
+          <w:sz w:val="26"/>
+          <w:szCs w:val="26"/>
+          <w:rtl w:val="off"/>
+        </w:rPr>
+      </w:pPr>
       <w:r>
         <w:rPr>
           <w:lang w:eastAsia="ko-KR"/>
@@ -1487,6 +1974,31 @@
         <w:rPr>
           <w:lang w:eastAsia="ko-KR"/>
           <w:rFonts w:hint="eastAsia"/>
+          <w:b w:val="0"/>
+          <w:bCs w:val="0"/>
+          <w:sz w:val="26"/>
+          <w:szCs w:val="26"/>
+          <w:rtl w:val="off"/>
+        </w:rPr>
+      </w:pPr>
+      <w:r>
+        <w:rPr>
+          <w:lang w:eastAsia="ko-KR"/>
+          <w:rFonts w:hint="eastAsia"/>
+          <w:b w:val="0"/>
+          <w:bCs w:val="0"/>
+          <w:sz w:val="26"/>
+          <w:szCs w:val="26"/>
+          <w:rtl w:val="off"/>
+        </w:rPr>
+        <w:t>간트 차트 : 작업 일정을 막대 도표를 이용하여 표시하는 프로젝트 일정표</w:t>
+      </w:r>
+    </w:p>
+    <w:p>
+      <w:pPr>
+        <w:rPr>
+          <w:lang w:eastAsia="ko-KR"/>
+          <w:rFonts w:hint="eastAsia"/>
           <w:b/>
           <w:bCs/>
           <w:sz w:val="26"/>
@@ -2159,32 +2671,6 @@
         <w:rPr>
           <w:lang w:eastAsia="ko-KR"/>
           <w:rFonts w:hint="eastAsia"/>
-          <w:b w:val="0"/>
-          <w:bCs w:val="0"/>
-          <w:sz w:val="26"/>
-          <w:szCs w:val="26"/>
-          <w:rtl w:val="off"/>
-        </w:rPr>
-      </w:pPr>
-    </w:p>
-    <w:p>
-      <w:pPr>
-        <w:rPr>
-          <w:lang w:eastAsia="ko-KR"/>
-          <w:rFonts w:hint="eastAsia"/>
-          <w:b w:val="0"/>
-          <w:bCs w:val="0"/>
-          <w:sz w:val="26"/>
-          <w:szCs w:val="26"/>
-          <w:rtl w:val="off"/>
-        </w:rPr>
-      </w:pPr>
-    </w:p>
-    <w:p>
-      <w:pPr>
-        <w:rPr>
-          <w:lang w:eastAsia="ko-KR"/>
-          <w:rFonts w:hint="eastAsia"/>
           <w:b/>
           <w:bCs/>
           <w:sz w:val="26"/>
@@ -3098,6 +3584,56 @@
       <w:r>
         <w:rPr>
           <w:lang w:eastAsia="ko-KR"/>
+          <w:rFonts w:hint="eastAsia"/>
+          <w:b/>
+          <w:bCs/>
+          <w:sz w:val="26"/>
+          <w:szCs w:val="26"/>
+          <w:rtl w:val="off"/>
+        </w:rPr>
+        <w:t>DBMS 관련 요구사항 식별시 고려사항(가성기상구)</w:t>
+      </w:r>
+    </w:p>
+    <w:p>
+      <w:pPr>
+        <w:rPr>
+          <w:lang w:eastAsia="ko-KR"/>
+          <w:rFonts w:hint="eastAsia"/>
+          <w:b w:val="0"/>
+          <w:bCs w:val="0"/>
+          <w:sz w:val="26"/>
+          <w:szCs w:val="26"/>
+          <w:rtl w:val="off"/>
+        </w:rPr>
+      </w:pPr>
+      <w:r>
+        <w:rPr>
+          <w:lang w:eastAsia="ko-KR"/>
+          <w:rFonts w:hint="eastAsia"/>
+          <w:b w:val="0"/>
+          <w:bCs w:val="0"/>
+          <w:sz w:val="26"/>
+          <w:szCs w:val="26"/>
+          <w:rtl w:val="off"/>
+        </w:rPr>
+        <w:t>가용성, 성능, 기술지원 ,상호 호환성, 구축비용</w:t>
+      </w:r>
+    </w:p>
+    <w:p>
+      <w:pPr>
+        <w:rPr>
+          <w:lang w:eastAsia="ko-KR"/>
+          <w:rFonts w:hint="eastAsia"/>
+          <w:b/>
+          <w:bCs/>
+          <w:sz w:val="26"/>
+          <w:szCs w:val="26"/>
+          <w:rtl w:val="off"/>
+        </w:rPr>
+      </w:pPr>
+      <w:r>
+        <w:rPr>
+          <w:lang w:eastAsia="ko-KR"/>
           <w:b/>
           <w:bCs/>
           <w:sz w:val="26"/>
@@ -3160,6 +3696,55 @@
         <w:rPr>
           <w:lang w:eastAsia="ko-KR"/>
           <w:rFonts w:hint="eastAsia"/>
+          <w:b/>
+          <w:bCs/>
+          <w:sz w:val="26"/>
+          <w:szCs w:val="26"/>
+          <w:rtl w:val="off"/>
+        </w:rPr>
+      </w:pPr>
+      <w:r>
+        <w:rPr>
+          <w:lang w:eastAsia="ko-KR"/>
+          <w:b/>
+          <w:bCs/>
+          <w:sz w:val="26"/>
+          <w:szCs w:val="26"/>
+          <w:rtl w:val="off"/>
+        </w:rPr>
+        <w:t>오픈소스</w:t>
+      </w:r>
+    </w:p>
+    <w:p>
+      <w:pPr>
+        <w:rPr>
+          <w:lang w:eastAsia="ko-KR"/>
+          <w:rFonts w:hint="eastAsia"/>
+          <w:b w:val="0"/>
+          <w:bCs w:val="0"/>
+          <w:sz w:val="26"/>
+          <w:szCs w:val="26"/>
+          <w:rtl w:val="off"/>
+        </w:rPr>
+      </w:pPr>
+      <w:r>
+        <w:rPr>
+          <w:lang w:eastAsia="ko-KR"/>
+          <w:rFonts w:hint="eastAsia"/>
+          <w:b w:val="0"/>
+          <w:bCs w:val="0"/>
+          <w:sz w:val="26"/>
+          <w:szCs w:val="26"/>
+          <w:rtl w:val="off"/>
+        </w:rPr>
+        <w:t>오픈소스는 누구나 별다른 제한 없이 사용할 수 있도록 소스코드를 공개한 소프트웨어</w:t>
+      </w:r>
+    </w:p>
+    <w:p>
+      <w:pPr>
+        <w:rPr>
+          <w:lang w:eastAsia="ko-KR"/>
+          <w:rFonts w:hint="eastAsia"/>
           <w:b w:val="0"/>
           <w:bCs w:val="0"/>
           <w:sz w:val="26"/>
@@ -4001,6 +4586,877 @@
     <w:p>
       <w:pPr>
         <w:rPr>
+          <w:lang w:eastAsia="ko-KR"/>
+          <w:rFonts w:hint="eastAsia"/>
+          <w:b/>
+          <w:bCs/>
+          <w:sz w:val="26"/>
+          <w:szCs w:val="26"/>
+          <w:rtl w:val="off"/>
+        </w:rPr>
+      </w:pPr>
+      <w:r>
+        <w:rPr>
+          <w:lang w:eastAsia="ko-KR"/>
+          <w:rFonts w:hint="eastAsia"/>
+          <w:b/>
+          <w:bCs/>
+          <w:sz w:val="26"/>
+          <w:szCs w:val="26"/>
+          <w:rtl w:val="off"/>
+        </w:rPr>
+        <w:t>자료흐름도(버블차트, 흐름그래프)</w:t>
+      </w:r>
+    </w:p>
+    <w:p>
+      <w:pPr>
+        <w:rPr>
+          <w:lang w:eastAsia="ko-KR"/>
+          <w:rFonts w:hint="eastAsia"/>
+          <w:b w:val="0"/>
+          <w:bCs w:val="0"/>
+          <w:sz w:val="26"/>
+          <w:szCs w:val="26"/>
+          <w:rtl w:val="off"/>
+        </w:rPr>
+      </w:pPr>
+      <w:r>
+        <w:rPr>
+          <w:lang w:eastAsia="ko-KR"/>
+          <w:rFonts w:hint="eastAsia"/>
+          <w:b w:val="0"/>
+          <w:bCs w:val="0"/>
+          <w:sz w:val="26"/>
+          <w:szCs w:val="26"/>
+          <w:rtl w:val="off"/>
+        </w:rPr>
+        <w:t>자료의 흐름 및 변환 과정과 기능을 도형 중심으로 기술하는 방법</w:t>
+      </w:r>
+    </w:p>
+    <w:p>
+      <w:pPr>
+        <w:rPr>
+          <w:lang w:eastAsia="ko-KR"/>
+          <w:rFonts w:hint="eastAsia"/>
+          <w:b/>
+          <w:bCs/>
+          <w:sz w:val="26"/>
+          <w:szCs w:val="26"/>
+          <w:rtl w:val="off"/>
+        </w:rPr>
+      </w:pPr>
+      <w:r>
+        <w:rPr>
+          <w:lang w:eastAsia="ko-KR"/>
+          <w:b/>
+          <w:bCs/>
+          <w:sz w:val="26"/>
+          <w:szCs w:val="26"/>
+          <w:rtl w:val="off"/>
+        </w:rPr>
+        <w:t>자료흐름도 구성요소</w:t>
+      </w:r>
+    </w:p>
+    <w:p>
+      <w:pPr>
+        <w:rPr>
+          <w:lang w:eastAsia="ko-KR"/>
+          <w:rFonts w:hint="eastAsia"/>
+          <w:b w:val="0"/>
+          <w:bCs w:val="0"/>
+          <w:sz w:val="26"/>
+          <w:szCs w:val="26"/>
+          <w:rtl w:val="off"/>
+        </w:rPr>
+      </w:pPr>
+      <w:r>
+        <w:rPr>
+          <w:lang w:eastAsia="ko-KR"/>
+          <w:b w:val="0"/>
+          <w:bCs w:val="0"/>
+          <w:sz w:val="26"/>
+          <w:szCs w:val="26"/>
+          <w:rtl w:val="off"/>
+        </w:rPr>
+        <w:t>프로세스 : 자료를 변환시키는 시스템의 한 부분</w:t>
+      </w:r>
+    </w:p>
+    <w:p>
+      <w:pPr>
+        <w:rPr>
+          <w:lang w:eastAsia="ko-KR"/>
+          <w:rFonts w:hint="eastAsia"/>
+          <w:b w:val="0"/>
+          <w:bCs w:val="0"/>
+          <w:sz w:val="26"/>
+          <w:szCs w:val="26"/>
+          <w:rtl w:val="off"/>
+        </w:rPr>
+      </w:pPr>
+      <w:r>
+        <w:rPr>
+          <w:lang w:eastAsia="ko-KR"/>
+          <w:b w:val="0"/>
+          <w:bCs w:val="0"/>
+          <w:sz w:val="26"/>
+          <w:szCs w:val="26"/>
+          <w:rtl w:val="off"/>
+        </w:rPr>
+        <w:t>자료흐름(Data Flow) : 자료의 이동이나 연관관계</w:t>
+      </w:r>
+    </w:p>
+    <w:p>
+      <w:pPr>
+        <w:rPr>
+          <w:lang w:eastAsia="ko-KR"/>
+          <w:rFonts w:hint="eastAsia"/>
+          <w:b w:val="0"/>
+          <w:bCs w:val="0"/>
+          <w:sz w:val="26"/>
+          <w:szCs w:val="26"/>
+          <w:rtl w:val="off"/>
+        </w:rPr>
+      </w:pPr>
+      <w:r>
+        <w:rPr>
+          <w:lang w:eastAsia="ko-KR"/>
+          <w:b/>
+          <w:bCs/>
+          <w:sz w:val="26"/>
+          <w:szCs w:val="26"/>
+          <w:rtl w:val="off"/>
+        </w:rPr>
+        <w:t>자료 저장소(Data Store) : 시스템에서의 자료 저장소를 나타냄</w:t>
+      </w:r>
+    </w:p>
+    <w:p>
+      <w:pPr>
+        <w:rPr>
+          <w:lang w:eastAsia="ko-KR"/>
+          <w:rFonts w:hint="eastAsia"/>
+          <w:b w:val="0"/>
+          <w:bCs w:val="0"/>
+          <w:sz w:val="26"/>
+          <w:szCs w:val="26"/>
+          <w:rtl w:val="off"/>
+        </w:rPr>
+      </w:pPr>
+      <w:r>
+        <w:rPr>
+          <w:lang w:eastAsia="ko-KR"/>
+          <w:b w:val="0"/>
+          <w:bCs w:val="0"/>
+          <w:sz w:val="26"/>
+          <w:szCs w:val="26"/>
+          <w:rtl w:val="off"/>
+        </w:rPr>
+        <w:t>단말(Terminator) : 시스템과 교신하는 외부 개체로 입력데이터가 만들어지고 출력 데이터를 받음</w:t>
+      </w:r>
+    </w:p>
+    <w:p>
+      <w:pPr>
+        <w:rPr>
+          <w:lang w:eastAsia="ko-KR"/>
+          <w:rFonts w:hint="eastAsia"/>
+          <w:b w:val="0"/>
+          <w:bCs w:val="0"/>
+          <w:sz w:val="26"/>
+          <w:szCs w:val="26"/>
+          <w:rtl w:val="off"/>
+        </w:rPr>
+      </w:pPr>
+      <w:r>
+        <w:rPr>
+          <w:lang w:eastAsia="ko-KR"/>
+          <w:b/>
+          <w:bCs/>
+          <w:sz w:val="26"/>
+          <w:szCs w:val="26"/>
+          <w:rtl w:val="off"/>
+        </w:rPr>
+        <w:t>자료 사전(DD Data Dictionary)</w:t>
+      </w:r>
+    </w:p>
+    <w:p>
+      <w:pPr>
+        <w:rPr>
+          <w:lang w:eastAsia="ko-KR"/>
+          <w:rFonts w:hint="eastAsia"/>
+          <w:b w:val="0"/>
+          <w:bCs w:val="0"/>
+          <w:sz w:val="26"/>
+          <w:szCs w:val="26"/>
+          <w:rtl w:val="off"/>
+        </w:rPr>
+      </w:pPr>
+      <w:r>
+        <w:rPr>
+          <w:lang w:eastAsia="ko-KR"/>
+          <w:b w:val="0"/>
+          <w:bCs w:val="0"/>
+          <w:sz w:val="26"/>
+          <w:szCs w:val="26"/>
+          <w:rtl w:val="off"/>
+        </w:rPr>
+        <w:t>자료 흐름도에 있는 자료를 더 자세히 정의하고 기록한 것</w:t>
+      </w:r>
+    </w:p>
+    <w:p>
+      <w:pPr>
+        <w:rPr>
+          <w:lang w:eastAsia="ko-KR"/>
+          <w:rFonts w:hint="eastAsia"/>
+          <w:b w:val="0"/>
+          <w:bCs w:val="0"/>
+          <w:sz w:val="26"/>
+          <w:szCs w:val="26"/>
+          <w:rtl w:val="off"/>
+        </w:rPr>
+      </w:pPr>
+      <w:r>
+        <w:rPr>
+          <w:lang w:eastAsia="ko-KR"/>
+          <w:b w:val="0"/>
+          <w:bCs w:val="0"/>
+          <w:sz w:val="26"/>
+          <w:szCs w:val="26"/>
+          <w:rtl w:val="off"/>
+        </w:rPr>
+        <w:t>= 자료의 정의, + 자료의 연결, () 자료의 생략, [] 자료의 선택, {} 자료의 반복, * * 자료의 설명</w:t>
+      </w:r>
+    </w:p>
+    <w:p>
+      <w:pPr>
+        <w:rPr>
+          <w:lang w:eastAsia="ko-KR"/>
+          <w:rFonts w:hint="eastAsia"/>
+          <w:b/>
+          <w:bCs/>
+          <w:sz w:val="26"/>
+          <w:szCs w:val="26"/>
+          <w:rtl w:val="off"/>
+        </w:rPr>
+      </w:pPr>
+      <w:r>
+        <w:rPr>
+          <w:lang w:eastAsia="ko-KR"/>
+          <w:b/>
+          <w:bCs/>
+          <w:sz w:val="26"/>
+          <w:szCs w:val="26"/>
+          <w:rtl w:val="off"/>
+        </w:rPr>
+        <w:t>요구사항 분석용 CASE(자동화 도구)</w:t>
+      </w:r>
+    </w:p>
+    <w:p>
+      <w:pPr>
+        <w:rPr>
+          <w:lang w:eastAsia="ko-KR"/>
+          <w:rFonts w:hint="eastAsia"/>
+          <w:b w:val="0"/>
+          <w:bCs w:val="0"/>
+          <w:sz w:val="26"/>
+          <w:szCs w:val="26"/>
+          <w:rtl w:val="off"/>
+        </w:rPr>
+      </w:pPr>
+      <w:r>
+        <w:rPr>
+          <w:lang w:eastAsia="ko-KR"/>
+          <w:b w:val="0"/>
+          <w:bCs w:val="0"/>
+          <w:sz w:val="26"/>
+          <w:szCs w:val="26"/>
+          <w:rtl w:val="off"/>
+        </w:rPr>
+        <w:t>요구사항을 자동으로 분석하고, 요구사항 분석 명세서를 기술하도록 개발된 도구를 의미한다.</w:t>
+      </w:r>
+    </w:p>
+    <w:p>
+      <w:pPr>
+        <w:rPr>
+          <w:lang w:eastAsia="ko-KR"/>
+          <w:rFonts w:hint="eastAsia"/>
+          <w:b w:val="0"/>
+          <w:bCs w:val="0"/>
+          <w:sz w:val="26"/>
+          <w:szCs w:val="26"/>
+          <w:rtl w:val="off"/>
+        </w:rPr>
+      </w:pPr>
+      <w:r>
+        <w:rPr>
+          <w:lang w:eastAsia="ko-KR"/>
+          <w:b w:val="0"/>
+          <w:bCs w:val="0"/>
+          <w:sz w:val="26"/>
+          <w:szCs w:val="26"/>
+          <w:rtl w:val="off"/>
+        </w:rPr>
+        <w:t>대표적 요구사항 분석용 CASE : SADT, SREM(=RSL/REVS), PSL/PSA, TAGS</w:t>
+      </w:r>
+    </w:p>
+    <w:p>
+      <w:pPr>
+        <w:rPr>
+          <w:lang w:eastAsia="ko-KR"/>
+          <w:rFonts w:hint="eastAsia"/>
+          <w:b w:val="0"/>
+          <w:bCs w:val="0"/>
+          <w:sz w:val="26"/>
+          <w:szCs w:val="26"/>
+          <w:rtl w:val="off"/>
+        </w:rPr>
+      </w:pPr>
+      <w:r>
+        <w:rPr>
+          <w:lang w:eastAsia="ko-KR"/>
+          <w:b w:val="0"/>
+          <w:bCs w:val="0"/>
+          <w:sz w:val="26"/>
+          <w:szCs w:val="26"/>
+          <w:rtl w:val="off"/>
+        </w:rPr>
+        <w:t>SADT는 SoftTech사에서 개발됨</w:t>
+      </w:r>
+    </w:p>
+    <w:p>
+      <w:pPr>
+        <w:rPr>
+          <w:lang w:eastAsia="ko-KR"/>
+          <w:rFonts w:hint="eastAsia"/>
+          <w:b/>
+          <w:bCs/>
+          <w:sz w:val="26"/>
+          <w:szCs w:val="26"/>
+          <w:rtl w:val="off"/>
+        </w:rPr>
+      </w:pPr>
+      <w:r>
+        <w:rPr>
+          <w:lang w:eastAsia="ko-KR"/>
+          <w:rFonts w:hint="eastAsia"/>
+          <w:b/>
+          <w:bCs/>
+          <w:sz w:val="26"/>
+          <w:szCs w:val="26"/>
+          <w:rtl w:val="off"/>
+        </w:rPr>
+        <w:t>CASE(Computer Aided Software Engineering)</w:t>
+      </w:r>
+    </w:p>
+    <w:p>
+      <w:pPr>
+        <w:rPr>
+          <w:lang w:eastAsia="ko-KR"/>
+          <w:rFonts w:hint="eastAsia"/>
+          <w:b w:val="0"/>
+          <w:bCs w:val="0"/>
+          <w:sz w:val="26"/>
+          <w:szCs w:val="26"/>
+          <w:rtl w:val="off"/>
+        </w:rPr>
+      </w:pPr>
+      <w:r>
+        <w:rPr>
+          <w:lang w:eastAsia="ko-KR"/>
+          <w:rFonts w:hint="eastAsia"/>
+          <w:b w:val="0"/>
+          <w:bCs w:val="0"/>
+          <w:sz w:val="26"/>
+          <w:szCs w:val="26"/>
+          <w:rtl w:val="off"/>
+        </w:rPr>
+        <w:t>소프트웨어 개발 과정에서 사용되는 과정 전체 또는 일부를 컴퓨터와 전용 소프트웨어 도구를 사용하여 자동화 하는것</w:t>
+      </w:r>
+    </w:p>
+    <w:p>
+      <w:pPr>
+        <w:rPr>
+          <w:lang w:eastAsia="ko-KR"/>
+          <w:rFonts w:hint="eastAsia"/>
+          <w:b/>
+          <w:bCs/>
+          <w:sz w:val="26"/>
+          <w:szCs w:val="26"/>
+          <w:rtl w:val="off"/>
+        </w:rPr>
+      </w:pPr>
+      <w:r>
+        <w:rPr>
+          <w:lang w:eastAsia="ko-KR"/>
+          <w:b/>
+          <w:bCs/>
+          <w:sz w:val="26"/>
+          <w:szCs w:val="26"/>
+          <w:rtl w:val="off"/>
+        </w:rPr>
+        <w:t>HIPO(Hierarchy Input Process Output)</w:t>
+      </w:r>
+    </w:p>
+    <w:p>
+      <w:pPr>
+        <w:rPr>
+          <w:lang w:eastAsia="ko-KR"/>
+          <w:rFonts w:hint="eastAsia"/>
+          <w:b w:val="0"/>
+          <w:bCs w:val="0"/>
+          <w:sz w:val="26"/>
+          <w:szCs w:val="26"/>
+          <w:rtl w:val="off"/>
+        </w:rPr>
+      </w:pPr>
+      <w:r>
+        <w:rPr>
+          <w:lang w:eastAsia="ko-KR"/>
+          <w:b w:val="0"/>
+          <w:bCs w:val="0"/>
+          <w:sz w:val="26"/>
+          <w:szCs w:val="26"/>
+          <w:rtl w:val="off"/>
+        </w:rPr>
+        <w:t>시스템 실행 과정인 입력-처리-출력의 기능을 표현한 것</w:t>
+      </w:r>
+    </w:p>
+    <w:p>
+      <w:pPr>
+        <w:rPr>
+          <w:lang w:eastAsia="ko-KR"/>
+          <w:rFonts w:hint="eastAsia"/>
+          <w:b w:val="0"/>
+          <w:bCs w:val="0"/>
+          <w:sz w:val="26"/>
+          <w:szCs w:val="26"/>
+          <w:rtl w:val="off"/>
+        </w:rPr>
+      </w:pPr>
+      <w:r>
+        <w:rPr>
+          <w:lang w:eastAsia="ko-KR"/>
+          <w:b w:val="0"/>
+          <w:bCs w:val="0"/>
+          <w:sz w:val="26"/>
+          <w:szCs w:val="26"/>
+          <w:rtl w:val="off"/>
+        </w:rPr>
+        <w:t>하향식 소프트웨어 개발을 위한 문서화 도구</w:t>
+      </w:r>
+    </w:p>
+    <w:p>
+      <w:pPr>
+        <w:rPr>
+          <w:lang w:eastAsia="ko-KR"/>
+          <w:rFonts w:hint="eastAsia"/>
+          <w:b/>
+          <w:bCs/>
+          <w:sz w:val="26"/>
+          <w:szCs w:val="26"/>
+          <w:rtl w:val="off"/>
+        </w:rPr>
+      </w:pPr>
+      <w:r>
+        <w:rPr>
+          <w:lang w:eastAsia="ko-KR"/>
+          <w:b/>
+          <w:bCs/>
+          <w:sz w:val="26"/>
+          <w:szCs w:val="26"/>
+          <w:rtl w:val="off"/>
+        </w:rPr>
+        <w:t>소프트웨어 재사용(Software Reuse)</w:t>
+      </w:r>
+    </w:p>
+    <w:p>
+      <w:pPr>
+        <w:rPr>
+          <w:lang w:eastAsia="ko-KR"/>
+          <w:rFonts w:hint="eastAsia"/>
+          <w:b w:val="0"/>
+          <w:bCs w:val="0"/>
+          <w:sz w:val="26"/>
+          <w:szCs w:val="26"/>
+          <w:rtl w:val="off"/>
+        </w:rPr>
+      </w:pPr>
+      <w:r>
+        <w:rPr>
+          <w:lang w:eastAsia="ko-KR"/>
+          <w:rFonts w:hint="eastAsia"/>
+          <w:b w:val="0"/>
+          <w:bCs w:val="0"/>
+          <w:sz w:val="26"/>
+          <w:szCs w:val="26"/>
+          <w:rtl w:val="off"/>
+        </w:rPr>
+        <w:t>이미 개발되어 인정 받은 소프트웨어를 다른 소프트웨어 개발이나 유지에 사용하는 것</w:t>
+      </w:r>
+    </w:p>
+    <w:p>
+      <w:pPr>
+        <w:rPr>
+          <w:lang w:eastAsia="ko-KR"/>
+          <w:rFonts w:hint="eastAsia"/>
+          <w:b w:val="0"/>
+          <w:bCs w:val="0"/>
+          <w:sz w:val="26"/>
+          <w:szCs w:val="26"/>
+          <w:rtl w:val="off"/>
+        </w:rPr>
+      </w:pPr>
+      <w:r>
+        <w:rPr>
+          <w:lang w:eastAsia="ko-KR"/>
+          <w:b w:val="0"/>
+          <w:bCs w:val="0"/>
+          <w:sz w:val="26"/>
+          <w:szCs w:val="26"/>
+          <w:rtl w:val="off"/>
+        </w:rPr>
+        <w:t>합성중심(Composition-Based) 블록을 끼워 맞춰 소프트웨어를 완성시키는 방법</w:t>
+      </w:r>
+    </w:p>
+    <w:p>
+      <w:pPr>
+        <w:rPr>
+          <w:lang w:eastAsia="ko-KR"/>
+          <w:rFonts w:hint="eastAsia"/>
+          <w:b w:val="0"/>
+          <w:bCs w:val="0"/>
+          <w:sz w:val="26"/>
+          <w:szCs w:val="26"/>
+          <w:rtl w:val="off"/>
+        </w:rPr>
+      </w:pPr>
+      <w:r>
+        <w:rPr>
+          <w:lang w:eastAsia="ko-KR"/>
+          <w:b w:val="0"/>
+          <w:bCs w:val="0"/>
+          <w:sz w:val="26"/>
+          <w:szCs w:val="26"/>
+          <w:rtl w:val="off"/>
+        </w:rPr>
+        <w:t>생성중심(Generation-Based) 추상화 형태로 써진 명세를 구체화하여 만드는 방법 패턴 구성방법이라고도 함</w:t>
+      </w:r>
+    </w:p>
+    <w:p>
+      <w:pPr>
+        <w:rPr>
+          <w:lang w:eastAsia="ko-KR"/>
+          <w:rFonts w:hint="eastAsia"/>
+          <w:b w:val="0"/>
+          <w:bCs w:val="0"/>
+          <w:sz w:val="26"/>
+          <w:szCs w:val="26"/>
+          <w:rtl w:val="off"/>
+        </w:rPr>
+      </w:pPr>
+      <w:r>
+        <w:rPr>
+          <w:lang w:eastAsia="ko-KR"/>
+          <w:rFonts w:hint="eastAsia"/>
+          <w:b/>
+          <w:bCs/>
+          <w:sz w:val="26"/>
+          <w:szCs w:val="26"/>
+          <w:rtl w:val="off"/>
+        </w:rPr>
+        <w:t>소프트웨어 재공학(Software Reengineering)</w:t>
+      </w:r>
+    </w:p>
+    <w:p>
+      <w:pPr>
+        <w:rPr>
+          <w:lang w:eastAsia="ko-KR"/>
+          <w:rFonts w:hint="eastAsia"/>
+          <w:b w:val="0"/>
+          <w:bCs w:val="0"/>
+          <w:sz w:val="26"/>
+          <w:szCs w:val="26"/>
+          <w:rtl w:val="off"/>
+        </w:rPr>
+      </w:pPr>
+      <w:r>
+        <w:rPr>
+          <w:lang w:eastAsia="ko-KR"/>
+          <w:rFonts w:hint="eastAsia"/>
+          <w:b w:val="0"/>
+          <w:bCs w:val="0"/>
+          <w:sz w:val="26"/>
+          <w:szCs w:val="26"/>
+          <w:rtl w:val="off"/>
+        </w:rPr>
+        <w:t>기존 시스템을 이용하여 보다 나은 시스템을 구축하고, 새로운 기능을 추가하여 소프트웨어 성능을 향상시킴</w:t>
+      </w:r>
+    </w:p>
+    <w:p>
+      <w:pPr>
+        <w:rPr>
+          <w:lang w:eastAsia="ko-KR"/>
+          <w:rFonts w:hint="eastAsia"/>
+          <w:b/>
+          <w:bCs/>
+          <w:sz w:val="26"/>
+          <w:szCs w:val="26"/>
+          <w:rtl w:val="off"/>
+        </w:rPr>
+      </w:pPr>
+      <w:r>
+        <w:rPr>
+          <w:lang w:eastAsia="ko-KR"/>
+          <w:b/>
+          <w:bCs/>
+          <w:sz w:val="26"/>
+          <w:szCs w:val="26"/>
+          <w:rtl w:val="off"/>
+        </w:rPr>
+        <w:t>CMMI</w:t>
+      </w:r>
+    </w:p>
+    <w:p>
+      <w:pPr>
+        <w:rPr>
+          <w:lang w:eastAsia="ko-KR"/>
+          <w:rFonts w:hint="eastAsia"/>
+          <w:b w:val="0"/>
+          <w:bCs w:val="0"/>
+          <w:sz w:val="26"/>
+          <w:szCs w:val="26"/>
+          <w:rtl w:val="off"/>
+        </w:rPr>
+      </w:pPr>
+      <w:r>
+        <w:rPr>
+          <w:lang w:eastAsia="ko-KR"/>
+          <w:b w:val="0"/>
+          <w:bCs w:val="0"/>
+          <w:sz w:val="26"/>
+          <w:szCs w:val="26"/>
+          <w:rtl w:val="off"/>
+        </w:rPr>
+        <w:t>소프트웨어 개발 조직의 업무 능력 및 조직의 성숙도를 평가하는 모델</w:t>
+      </w:r>
+    </w:p>
+    <w:p>
+      <w:pPr>
+        <w:rPr>
+          <w:lang w:eastAsia="ko-KR"/>
+          <w:rFonts w:hint="eastAsia"/>
+          <w:b w:val="0"/>
+          <w:bCs w:val="0"/>
+          <w:sz w:val="26"/>
+          <w:szCs w:val="26"/>
+          <w:rtl w:val="off"/>
+        </w:rPr>
+      </w:pPr>
+      <w:r>
+        <w:rPr>
+          <w:lang w:eastAsia="ko-KR"/>
+          <w:b w:val="0"/>
+          <w:bCs w:val="0"/>
+          <w:sz w:val="26"/>
+          <w:szCs w:val="26"/>
+          <w:rtl w:val="off"/>
+        </w:rPr>
+        <w:t>초기(Initial) -&gt; 관리(Managed) -&gt; 정의(Defined) -&gt; 정량적 관리(Quantitatively Managed) -&gt; 최적화(Optimizing)</w:t>
+      </w:r>
+    </w:p>
+    <w:p>
+      <w:pPr>
+        <w:rPr>
+          <w:lang w:eastAsia="ko-KR"/>
+          <w:rFonts w:hint="eastAsia"/>
+          <w:b/>
+          <w:bCs/>
+          <w:sz w:val="26"/>
+          <w:szCs w:val="26"/>
+          <w:rtl w:val="off"/>
+        </w:rPr>
+      </w:pPr>
+      <w:r>
+        <w:rPr>
+          <w:lang w:eastAsia="ko-KR"/>
+          <w:b/>
+          <w:bCs/>
+          <w:sz w:val="26"/>
+          <w:szCs w:val="26"/>
+          <w:rtl w:val="off"/>
+        </w:rPr>
+        <w:t>SPICE</w:t>
+      </w:r>
+    </w:p>
+    <w:p>
+      <w:pPr>
+        <w:rPr>
+          <w:lang w:eastAsia="ko-KR"/>
+          <w:rFonts w:hint="eastAsia"/>
+          <w:b w:val="0"/>
+          <w:bCs w:val="0"/>
+          <w:sz w:val="26"/>
+          <w:szCs w:val="26"/>
+          <w:rtl w:val="off"/>
+        </w:rPr>
+      </w:pPr>
+      <w:r>
+        <w:rPr>
+          <w:lang w:eastAsia="ko-KR"/>
+          <w:b w:val="0"/>
+          <w:bCs w:val="0"/>
+          <w:sz w:val="26"/>
+          <w:szCs w:val="26"/>
+          <w:rtl w:val="off"/>
+        </w:rPr>
+        <w:t>소프트웨어 품질 및 생산성 향상을 위해 소프트웨어 프로세스를 평가 및 개선하는 국제표준</w:t>
+      </w:r>
+    </w:p>
+    <w:p>
+      <w:pPr>
+        <w:rPr>
+          <w:lang w:eastAsia="ko-KR"/>
+          <w:rFonts w:hint="eastAsia"/>
+          <w:b w:val="0"/>
+          <w:bCs w:val="0"/>
+          <w:sz w:val="26"/>
+          <w:szCs w:val="26"/>
+          <w:rtl w:val="off"/>
+        </w:rPr>
+      </w:pPr>
+      <w:r>
+        <w:rPr>
+          <w:lang w:eastAsia="ko-KR"/>
+          <w:b w:val="0"/>
+          <w:bCs w:val="0"/>
+          <w:sz w:val="26"/>
+          <w:szCs w:val="26"/>
+          <w:rtl w:val="off"/>
+        </w:rPr>
+        <w:t>SPICE 프로세스 수행능력 단계</w:t>
+      </w:r>
+    </w:p>
+    <w:p>
+      <w:pPr>
+        <w:rPr>
+          <w:lang w:eastAsia="ko-KR"/>
+          <w:rFonts w:hint="eastAsia"/>
+          <w:b w:val="0"/>
+          <w:bCs w:val="0"/>
+          <w:sz w:val="26"/>
+          <w:szCs w:val="26"/>
+          <w:rtl w:val="off"/>
+        </w:rPr>
+      </w:pPr>
+      <w:r>
+        <w:rPr>
+          <w:lang w:eastAsia="ko-KR"/>
+          <w:b w:val="0"/>
+          <w:bCs w:val="0"/>
+          <w:sz w:val="26"/>
+          <w:szCs w:val="26"/>
+          <w:rtl w:val="off"/>
+        </w:rPr>
+        <w:t xml:space="preserve">0 불완전(Incomplete) -&gt; 1 수행(Performed) -&gt; 2 관리(Managed) -&gt; </w:t>
+      </w:r>
+    </w:p>
+    <w:p>
+      <w:pPr>
+        <w:rPr>
+          <w:lang w:eastAsia="ko-KR"/>
+          <w:rFonts w:hint="eastAsia"/>
+          <w:b w:val="0"/>
+          <w:bCs w:val="0"/>
+          <w:sz w:val="26"/>
+          <w:szCs w:val="26"/>
+          <w:rtl w:val="off"/>
+        </w:rPr>
+      </w:pPr>
+      <w:r>
+        <w:rPr>
+          <w:lang w:eastAsia="ko-KR"/>
+          <w:b w:val="0"/>
+          <w:bCs w:val="0"/>
+          <w:sz w:val="26"/>
+          <w:szCs w:val="26"/>
+          <w:rtl w:val="off"/>
+        </w:rPr>
+        <w:t>3 확립(Established) -&gt; 4 예측(Predicatable) -&gt; 5 최적화(Optimizing)</w:t>
+      </w:r>
+    </w:p>
+    <w:p>
+      <w:pPr>
+        <w:rPr>
+          <w:lang w:eastAsia="ko-KR"/>
+          <w:rFonts w:hint="eastAsia"/>
+          <w:b/>
+          <w:bCs/>
+          <w:sz w:val="26"/>
+          <w:szCs w:val="26"/>
+          <w:rtl w:val="off"/>
+        </w:rPr>
+      </w:pPr>
+      <w:r>
+        <w:rPr>
+          <w:lang w:eastAsia="ko-KR"/>
+          <w:b/>
+          <w:bCs/>
+          <w:sz w:val="26"/>
+          <w:szCs w:val="26"/>
+          <w:rtl w:val="off"/>
+        </w:rPr>
+        <w:t>소프트웨어 개발 프레임 워크</w:t>
+      </w:r>
+    </w:p>
+    <w:p>
+      <w:pPr>
+        <w:rPr>
+          <w:lang w:eastAsia="ko-KR"/>
+          <w:rFonts w:hint="eastAsia"/>
+          <w:b w:val="0"/>
+          <w:bCs w:val="0"/>
+          <w:sz w:val="26"/>
+          <w:szCs w:val="26"/>
+          <w:rtl w:val="off"/>
+        </w:rPr>
+      </w:pPr>
+      <w:r>
+        <w:rPr>
+          <w:lang w:eastAsia="ko-KR"/>
+          <w:b w:val="0"/>
+          <w:bCs w:val="0"/>
+          <w:sz w:val="26"/>
+          <w:szCs w:val="26"/>
+          <w:rtl w:val="off"/>
+        </w:rPr>
+        <w:t>소프트웨어 개발에 공통적으로 사용되는 구성 요소와 아키텍처를 일반화하여 제공해주는 반제품 형태의 소프트웨어 시스템</w:t>
+      </w:r>
+    </w:p>
+    <w:p>
+      <w:pPr>
+        <w:rPr>
+          <w:lang w:eastAsia="ko-KR"/>
+          <w:rFonts w:hint="eastAsia"/>
+          <w:b/>
+          <w:bCs/>
+          <w:sz w:val="26"/>
+          <w:szCs w:val="26"/>
+          <w:rtl w:val="off"/>
+        </w:rPr>
+      </w:pPr>
+      <w:r>
+        <w:rPr>
+          <w:lang w:eastAsia="ko-KR"/>
+          <w:b/>
+          <w:bCs/>
+          <w:sz w:val="26"/>
+          <w:szCs w:val="26"/>
+          <w:rtl w:val="off"/>
+        </w:rPr>
+        <w:t>소프트웨어 개발 프레임 워크의 특성</w:t>
+      </w:r>
+    </w:p>
+    <w:p>
+      <w:pPr>
+        <w:rPr>
           <w:lang/>
           <w:b w:val="0"/>
           <w:bCs w:val="0"/>
@@ -4009,6 +5465,30 @@
           <w:rtl w:val="off"/>
         </w:rPr>
       </w:pPr>
+      <w:r>
+        <w:rPr>
+          <w:lang w:eastAsia="ko-KR"/>
+          <w:b w:val="0"/>
+          <w:bCs w:val="0"/>
+          <w:sz w:val="26"/>
+          <w:szCs w:val="26"/>
+          <w:rtl w:val="off"/>
+        </w:rPr>
+        <w:t>모듈화(Modularity), 재사용성(Reusability), 확장성(Extensibility), 제어의 역흐름(Inversion of Control)</w:t>
+      </w:r>
+    </w:p>
+    <w:p>
+      <w:pPr>
+        <w:rPr>
+          <w:lang w:eastAsia="ko-KR"/>
+          <w:rFonts w:hint="eastAsia"/>
+          <w:b/>
+          <w:bCs/>
+          <w:sz w:val="26"/>
+          <w:szCs w:val="26"/>
+          <w:rtl w:val="off"/>
+        </w:rPr>
+      </w:pPr>
     </w:p>
     <w:p>
       <w:pPr>
@@ -4049,6 +5529,106 @@
       <w:r>
         <w:rPr>
           <w:lang w:eastAsia="ko-KR"/>
+          <w:rFonts w:hint="eastAsia"/>
+          <w:b/>
+          <w:bCs/>
+          <w:sz w:val="26"/>
+          <w:szCs w:val="26"/>
+          <w:rtl w:val="off"/>
+        </w:rPr>
+        <w:t xml:space="preserve">UI  </w:t>
+      </w:r>
+    </w:p>
+    <w:p>
+      <w:pPr>
+        <w:rPr>
+          <w:lang w:eastAsia="ko-KR"/>
+          <w:rFonts w:hint="eastAsia"/>
+          <w:b w:val="0"/>
+          <w:bCs w:val="0"/>
+          <w:sz w:val="26"/>
+          <w:szCs w:val="26"/>
+          <w:rtl w:val="off"/>
+        </w:rPr>
+      </w:pPr>
+      <w:r>
+        <w:rPr>
+          <w:lang w:eastAsia="ko-KR"/>
+          <w:rFonts w:hint="eastAsia"/>
+          <w:b w:val="0"/>
+          <w:bCs w:val="0"/>
+          <w:sz w:val="26"/>
+          <w:szCs w:val="26"/>
+          <w:rtl w:val="off"/>
+        </w:rPr>
+        <w:t>사용자와 시스템간의 상호작용이 원활하게 이뤄지도록 도와주는 장치나 소프트웨어를 의미함</w:t>
+      </w:r>
+    </w:p>
+    <w:p>
+      <w:pPr>
+        <w:rPr>
+          <w:lang w:eastAsia="ko-KR"/>
+          <w:rFonts w:hint="eastAsia"/>
+          <w:b/>
+          <w:bCs/>
+          <w:sz w:val="26"/>
+          <w:szCs w:val="26"/>
+          <w:rtl w:val="off"/>
+        </w:rPr>
+      </w:pPr>
+      <w:r>
+        <w:rPr>
+          <w:lang w:eastAsia="ko-KR"/>
+          <w:rFonts w:hint="eastAsia"/>
+          <w:b/>
+          <w:bCs/>
+          <w:sz w:val="26"/>
+          <w:szCs w:val="26"/>
+          <w:rtl w:val="off"/>
+        </w:rPr>
+        <w:t>UX</w:t>
+      </w:r>
+    </w:p>
+    <w:p>
+      <w:pPr>
+        <w:rPr>
+          <w:lang w:eastAsia="ko-KR"/>
+          <w:rFonts w:hint="eastAsia"/>
+          <w:b w:val="0"/>
+          <w:bCs w:val="0"/>
+          <w:sz w:val="26"/>
+          <w:szCs w:val="26"/>
+          <w:rtl w:val="off"/>
+        </w:rPr>
+      </w:pPr>
+      <w:r>
+        <w:rPr>
+          <w:lang w:eastAsia="ko-KR"/>
+          <w:rFonts w:hint="eastAsia"/>
+          <w:b w:val="0"/>
+          <w:bCs w:val="0"/>
+          <w:sz w:val="26"/>
+          <w:szCs w:val="26"/>
+          <w:rtl w:val="off"/>
+        </w:rPr>
+        <w:t>사용자가 시스템이나 서비스를 이용하면서 느끼고 생각하게 되는 총체적인 경험</w:t>
+      </w:r>
+    </w:p>
+    <w:p>
+      <w:pPr>
+        <w:rPr>
+          <w:lang w:eastAsia="ko-KR"/>
+          <w:rFonts w:hint="eastAsia"/>
+          <w:b/>
+          <w:bCs/>
+          <w:sz w:val="26"/>
+          <w:szCs w:val="26"/>
+          <w:rtl w:val="off"/>
+        </w:rPr>
+      </w:pPr>
+      <w:r>
+        <w:rPr>
+          <w:lang w:eastAsia="ko-KR"/>
           <w:b/>
           <w:bCs/>
           <w:sz w:val="26"/>
@@ -4135,8 +5715,8 @@
         <w:rPr>
           <w:lang w:eastAsia="ko-KR"/>
           <w:rFonts w:hint="eastAsia"/>
-          <w:b w:val="0"/>
-          <w:bCs w:val="0"/>
+          <w:b/>
+          <w:bCs/>
           <w:sz w:val="26"/>
           <w:szCs w:val="26"/>
           <w:rtl w:val="off"/>
@@ -4303,6 +5883,30 @@
         <w:rPr>
           <w:lang w:eastAsia="ko-KR"/>
           <w:rFonts w:hint="eastAsia"/>
+          <w:b/>
+          <w:bCs/>
+          <w:sz w:val="26"/>
+          <w:szCs w:val="26"/>
+          <w:rtl w:val="off"/>
+        </w:rPr>
+      </w:pPr>
+      <w:r>
+        <w:rPr>
+          <w:lang w:eastAsia="ko-KR"/>
+          <w:b/>
+          <w:bCs/>
+          <w:sz w:val="26"/>
+          <w:szCs w:val="26"/>
+          <w:rtl w:val="off"/>
+        </w:rPr>
+        <w:t>ISO/IEC : 9126의 소프트웨어 품질 특성</w:t>
+      </w:r>
+    </w:p>
+    <w:p>
+      <w:pPr>
+        <w:rPr>
+          <w:lang w:eastAsia="ko-KR"/>
+          <w:rFonts w:hint="eastAsia"/>
           <w:b w:val="0"/>
           <w:bCs w:val="0"/>
           <w:sz w:val="26"/>
@@ -4711,6 +6315,30 @@
         <w:rPr>
           <w:lang w:eastAsia="ko-KR"/>
           <w:rFonts w:hint="eastAsia"/>
+          <w:b w:val="0"/>
+          <w:bCs w:val="0"/>
+          <w:sz w:val="26"/>
+          <w:szCs w:val="26"/>
+          <w:rtl w:val="off"/>
+        </w:rPr>
+      </w:pPr>
+      <w:r>
+        <w:rPr>
+          <w:lang w:eastAsia="ko-KR"/>
+          <w:b w:val="0"/>
+          <w:bCs w:val="0"/>
+          <w:sz w:val="26"/>
+          <w:szCs w:val="26"/>
+          <w:rtl w:val="off"/>
+        </w:rPr>
+        <w:t>목업 : 실제 화면과 유사하게 만든 정적인 형태의 모형</w:t>
+      </w:r>
+    </w:p>
+    <w:p>
+      <w:pPr>
+        <w:rPr>
+          <w:lang w:eastAsia="ko-KR"/>
+          <w:rFonts w:hint="eastAsia"/>
           <w:b/>
           <w:bCs/>
           <w:sz w:val="26"/>
@@ -4868,6 +6496,15 @@
         </w:rPr>
         <w:t>객체(Object): 클래스에 속한 사물, 인스턴스</w:t>
       </w:r>
+      <w:r>
+        <w:rPr>
+          <w:lang w:eastAsia="ko-KR"/>
+          <w:sz w:val="26"/>
+          <w:szCs w:val="26"/>
+          <w:rtl w:val="off"/>
+        </w:rPr>
+        <w:t>, 럼바우</w:t>
+      </w:r>
     </w:p>
     <w:p>
       <w:pPr>
@@ -5078,6 +6715,15 @@
           <w:szCs w:val="26"/>
         </w:rPr>
         <w:t>상태 : 상태가 어떻게 변화하는지 표현</w:t>
+      </w:r>
+      <w:r>
+        <w:rPr>
+          <w:lang w:eastAsia="ko-KR"/>
+          <w:sz w:val="26"/>
+          <w:szCs w:val="26"/>
+          <w:rtl w:val="off"/>
+        </w:rPr>
+        <w:t>, 럼바우</w:t>
       </w:r>
     </w:p>
     <w:p>
@@ -5186,15 +6832,215 @@
         <w:ind w:firstLine="0"/>
         <w:shd w:val="clear" w:color="auto" w:fill="auto"/>
         <w:rPr>
-          <w:lang w:eastAsia="ko-KR"/>
-          <w:rFonts w:hint="eastAsia"/>
-          <w:b/>
-          <w:bCs/>
-          <w:sz w:val="26"/>
-          <w:szCs w:val="26"/>
-          <w:rtl w:val="off"/>
-        </w:rPr>
-      </w:pPr>
+          <w:b/>
+          <w:bCs/>
+          <w:sz w:val="26"/>
+          <w:szCs w:val="26"/>
+        </w:rPr>
+      </w:pPr>
+      <w:r>
+        <w:rPr>
+          <w:b/>
+          <w:bCs/>
+          <w:sz w:val="26"/>
+          <w:szCs w:val="26"/>
+        </w:rPr>
+        <w:t>클래스 다이어그램</w:t>
+      </w:r>
+    </w:p>
+    <w:p>
+      <w:pPr>
+        <w:rPr>
+          <w:sz w:val="26"/>
+          <w:szCs w:val="26"/>
+        </w:rPr>
+      </w:pPr>
+      <w:r>
+        <w:rPr>
+          <w:sz w:val="26"/>
+          <w:szCs w:val="26"/>
+        </w:rPr>
+        <w:t>접근제어자</w:t>
+      </w:r>
+    </w:p>
+    <w:p>
+      <w:pPr>
+        <w:rPr>
+          <w:sz w:val="26"/>
+          <w:szCs w:val="26"/>
+        </w:rPr>
+      </w:pPr>
+      <w:r>
+        <w:rPr>
+          <w:sz w:val="26"/>
+          <w:szCs w:val="26"/>
+        </w:rPr>
+        <w:t>public + : 클래스 외부 접근 허용</w:t>
+      </w:r>
+    </w:p>
+    <w:p>
+      <w:pPr>
+        <w:rPr>
+          <w:sz w:val="26"/>
+          <w:szCs w:val="26"/>
+        </w:rPr>
+      </w:pPr>
+      <w:r>
+        <w:rPr>
+          <w:sz w:val="26"/>
+          <w:szCs w:val="26"/>
+        </w:rPr>
+        <w:t>private - : 클래스 내부 접근 허용</w:t>
+      </w:r>
+    </w:p>
+    <w:p>
+      <w:pPr>
+        <w:rPr>
+          <w:sz w:val="26"/>
+          <w:szCs w:val="26"/>
+        </w:rPr>
+      </w:pPr>
+      <w:r>
+        <w:rPr>
+          <w:sz w:val="26"/>
+          <w:szCs w:val="26"/>
+        </w:rPr>
+        <w:t>protected # : 동일 패키지/파생 클래스에서 접근</w:t>
+      </w:r>
+    </w:p>
+    <w:p>
+      <w:pPr>
+        <w:rPr>
+          <w:sz w:val="26"/>
+          <w:szCs w:val="26"/>
+        </w:rPr>
+      </w:pPr>
+      <w:r>
+        <w:rPr>
+          <w:sz w:val="26"/>
+          <w:szCs w:val="26"/>
+        </w:rPr>
+        <w:t>default ~ : 동일 패키지 클래스에서 접근</w:t>
+      </w:r>
+    </w:p>
+    <w:p>
+      <w:pPr>
+        <w:rPr>
+          <w:sz w:val="26"/>
+          <w:szCs w:val="26"/>
+        </w:rPr>
+      </w:pPr>
+      <w:r>
+        <w:rPr>
+          <w:sz w:val="26"/>
+          <w:szCs w:val="26"/>
+        </w:rPr>
+        <w:t>클래스 간의 관계</w:t>
+      </w:r>
+    </w:p>
+    <w:p>
+      <w:pPr>
+        <w:rPr>
+          <w:sz w:val="26"/>
+          <w:szCs w:val="26"/>
+        </w:rPr>
+      </w:pPr>
+      <w:r>
+        <w:rPr>
+          <w:sz w:val="26"/>
+          <w:szCs w:val="26"/>
+        </w:rPr>
+        <w:t>연관 : 실선, 2개 이상의 사물이 서로 관련되어 있는 상태</w:t>
+      </w:r>
+    </w:p>
+    <w:p>
+      <w:pPr>
+        <w:rPr>
+          <w:sz w:val="26"/>
+          <w:szCs w:val="26"/>
+        </w:rPr>
+      </w:pPr>
+      <w:r>
+        <w:rPr>
+          <w:sz w:val="26"/>
+          <w:szCs w:val="26"/>
+        </w:rPr>
+        <w:t>집합 : 속이 빈 마름모 (차/엔진, 바퀴, 운전대), 하나의 객체에 여러 개의 독립적인 객체들이 구성</w:t>
+      </w:r>
+    </w:p>
+    <w:p>
+      <w:pPr>
+        <w:rPr>
+          <w:sz w:val="26"/>
+          <w:szCs w:val="26"/>
+        </w:rPr>
+      </w:pPr>
+      <w:r>
+        <w:rPr>
+          <w:sz w:val="26"/>
+          <w:szCs w:val="26"/>
+        </w:rPr>
+        <w:t xml:space="preserve">복합(=포함) : 속이 채워진 마름모, </w:t>
+      </w:r>
+      <w:r>
+        <w:rPr>
+          <w:lang w:eastAsia="ko-KR"/>
+          <w:sz w:val="26"/>
+          <w:szCs w:val="26"/>
+          <w:rtl w:val="off"/>
+        </w:rPr>
+        <w:t>포함하는 사물의 변화가 포함되는 사물에게 영향을 미치는 관계, 서로 독립될 수 없음</w:t>
+      </w:r>
+    </w:p>
+    <w:p>
+      <w:pPr>
+        <w:rPr>
+          <w:sz w:val="26"/>
+          <w:szCs w:val="26"/>
+        </w:rPr>
+      </w:pPr>
+      <w:r>
+        <w:rPr>
+          <w:sz w:val="26"/>
+          <w:szCs w:val="26"/>
+        </w:rPr>
+        <w:t>일반화 : 부모-자식, 속이 빈 화살표 (차/버스,택시,자가용), 상속 관계</w:t>
+      </w:r>
+    </w:p>
+    <w:p>
+      <w:pPr>
+        <w:rPr>
+          <w:lang w:eastAsia="ko-KR"/>
+          <w:rFonts w:hint="eastAsia"/>
+          <w:sz w:val="26"/>
+          <w:szCs w:val="26"/>
+          <w:rtl w:val="off"/>
+        </w:rPr>
+      </w:pPr>
+      <w:r>
+        <w:rPr>
+          <w:sz w:val="26"/>
+          <w:szCs w:val="26"/>
+        </w:rPr>
+        <w:t>의존 : 점선 화살표, 서로 연관은 있으나 필요에 따라 짧은 시간동안만 연관을 유지</w:t>
+      </w:r>
+    </w:p>
+    <w:p>
+      <w:pPr>
+        <w:rPr>
+          <w:sz w:val="26"/>
+          <w:szCs w:val="26"/>
+        </w:rPr>
+      </w:pPr>
+      <w:r>
+        <w:rPr>
+          <w:lang w:eastAsia="ko-KR"/>
+          <w:sz w:val="26"/>
+          <w:szCs w:val="26"/>
+          <w:rtl w:val="off"/>
+        </w:rPr>
+        <w:t xml:space="preserve">실체화 : 점선 속이 빈 화살표, 사물이 할 수 있거나 해야하는 기능으로 서로를 그룹화 할 수 있는 관계 , 한 객체가 다른 객체에게 오퍼레이션을 수행하도록 지정하는 의미적 관계 </w:t>
+      </w:r>
     </w:p>
     <w:p>
       <w:pPr>
@@ -5214,172 +7060,7 @@
           <w:sz w:val="26"/>
           <w:szCs w:val="26"/>
         </w:rPr>
-        <w:t>클래스 다이어그램</w:t>
-      </w:r>
-    </w:p>
-    <w:p>
-      <w:pPr>
-        <w:rPr>
-          <w:sz w:val="26"/>
-          <w:szCs w:val="26"/>
-        </w:rPr>
-      </w:pPr>
-      <w:r>
-        <w:rPr>
-          <w:sz w:val="26"/>
-          <w:szCs w:val="26"/>
-        </w:rPr>
-        <w:t>접근제어자</w:t>
-      </w:r>
-    </w:p>
-    <w:p>
-      <w:pPr>
-        <w:rPr>
-          <w:sz w:val="26"/>
-          <w:szCs w:val="26"/>
-        </w:rPr>
-      </w:pPr>
-      <w:r>
-        <w:rPr>
-          <w:sz w:val="26"/>
-          <w:szCs w:val="26"/>
-        </w:rPr>
-        <w:t>public + : 클래스 외부 접근 허용</w:t>
-      </w:r>
-    </w:p>
-    <w:p>
-      <w:pPr>
-        <w:rPr>
-          <w:sz w:val="26"/>
-          <w:szCs w:val="26"/>
-        </w:rPr>
-      </w:pPr>
-      <w:r>
-        <w:rPr>
-          <w:sz w:val="26"/>
-          <w:szCs w:val="26"/>
-        </w:rPr>
-        <w:t>private - : 클래스 내부 접근 허용</w:t>
-      </w:r>
-    </w:p>
-    <w:p>
-      <w:pPr>
-        <w:rPr>
-          <w:sz w:val="26"/>
-          <w:szCs w:val="26"/>
-        </w:rPr>
-      </w:pPr>
-      <w:r>
-        <w:rPr>
-          <w:sz w:val="26"/>
-          <w:szCs w:val="26"/>
-        </w:rPr>
-        <w:t>protected # : 동일 패키지/파생 클래스에서 접근</w:t>
-      </w:r>
-    </w:p>
-    <w:p>
-      <w:pPr>
-        <w:rPr>
-          <w:sz w:val="26"/>
-          <w:szCs w:val="26"/>
-        </w:rPr>
-      </w:pPr>
-      <w:r>
-        <w:rPr>
-          <w:sz w:val="26"/>
-          <w:szCs w:val="26"/>
-        </w:rPr>
-        <w:t>default ~ : 동일 패키지 클래스에서 접근</w:t>
-      </w:r>
-    </w:p>
-    <w:p>
-      <w:pPr>
-        <w:rPr>
-          <w:sz w:val="26"/>
-          <w:szCs w:val="26"/>
-        </w:rPr>
-      </w:pPr>
-      <w:r>
-        <w:rPr>
-          <w:sz w:val="26"/>
-          <w:szCs w:val="26"/>
-        </w:rPr>
-        <w:t>클래스 간의 관계</w:t>
-      </w:r>
-    </w:p>
-    <w:p>
-      <w:pPr>
-        <w:rPr>
-          <w:sz w:val="26"/>
-          <w:szCs w:val="26"/>
-        </w:rPr>
-      </w:pPr>
-      <w:r>
-        <w:rPr>
-          <w:sz w:val="26"/>
-          <w:szCs w:val="26"/>
-        </w:rPr>
-        <w:t>연관 : 실선, 2개 이상의 사물이 서로 관련되어 있는 상태</w:t>
-      </w:r>
-    </w:p>
-    <w:p>
-      <w:pPr>
-        <w:rPr>
-          <w:sz w:val="26"/>
-          <w:szCs w:val="26"/>
-        </w:rPr>
-      </w:pPr>
-      <w:r>
-        <w:rPr>
-          <w:sz w:val="26"/>
-          <w:szCs w:val="26"/>
-        </w:rPr>
-        <w:t>집합 : 속이 빈 마름모 (차/엔진, 바퀴, 운전대), 하나의 객체에 여러 개의 독립적인 객체들이 구성</w:t>
-      </w:r>
-    </w:p>
-    <w:p>
-      <w:pPr>
-        <w:rPr>
-          <w:sz w:val="26"/>
-          <w:szCs w:val="26"/>
-        </w:rPr>
-      </w:pPr>
-      <w:r>
-        <w:rPr>
-          <w:sz w:val="26"/>
-          <w:szCs w:val="26"/>
-        </w:rPr>
-        <w:t>복합(=포함) : 속이 채워진 마름모, 집합 보다 더 강한 관계</w:t>
-      </w:r>
-    </w:p>
-    <w:p>
-      <w:pPr>
-        <w:rPr>
-          <w:sz w:val="26"/>
-          <w:szCs w:val="26"/>
-        </w:rPr>
-      </w:pPr>
-      <w:r>
-        <w:rPr>
-          <w:sz w:val="26"/>
-          <w:szCs w:val="26"/>
-        </w:rPr>
-        <w:t>일반화 : 부모-자식, 속이 빈 화살표 (차/버스,택시,자가용), 상속 관계</w:t>
-      </w:r>
-    </w:p>
-    <w:p>
-      <w:pPr>
-        <w:rPr>
-          <w:sz w:val="26"/>
-          <w:szCs w:val="26"/>
-        </w:rPr>
-      </w:pPr>
-      <w:r>
-        <w:rPr>
-          <w:sz w:val="26"/>
-          <w:szCs w:val="26"/>
-        </w:rPr>
-        <w:t>의존 : 점선 화살표, 서로 연관은 있으나 필요에 따라 짧은 시간동안만 연관을 유지</w:t>
+        <w:t>UI 시나리오 문서의 작성 요건(완일이가 추수)</w:t>
       </w:r>
     </w:p>
     <w:p>
@@ -5387,20 +7068,19 @@
         <w:ind w:firstLine="0"/>
         <w:shd w:val="clear" w:color="auto" w:fill="auto"/>
         <w:rPr>
-          <w:b/>
-          <w:bCs/>
-          <w:sz w:val="26"/>
-          <w:szCs w:val="26"/>
-        </w:rPr>
-      </w:pPr>
-      <w:r>
-        <w:rPr>
-          <w:b/>
-          <w:bCs/>
-          <w:sz w:val="26"/>
-          <w:szCs w:val="26"/>
-        </w:rPr>
-        <w:t>UI 시나리오 문서의 작성 요건(완일이가 추수)</w:t>
+          <w:lang w:eastAsia="ko-KR"/>
+          <w:rFonts w:hint="eastAsia"/>
+          <w:sz w:val="26"/>
+          <w:szCs w:val="26"/>
+          <w:rtl w:val="off"/>
+        </w:rPr>
+      </w:pPr>
+      <w:r>
+        <w:rPr>
+          <w:sz w:val="26"/>
+          <w:szCs w:val="26"/>
+        </w:rPr>
+        <w:t>완전성, 일관성, 이해성, 가독성, 추적 용이성, 수정 용이성</w:t>
       </w:r>
     </w:p>
     <w:p>
@@ -5408,80 +7088,207 @@
         <w:ind w:firstLine="0"/>
         <w:shd w:val="clear" w:color="auto" w:fill="auto"/>
         <w:rPr>
-          <w:sz w:val="26"/>
-          <w:szCs w:val="26"/>
-        </w:rPr>
-      </w:pPr>
-      <w:r>
-        <w:rPr>
-          <w:sz w:val="26"/>
-          <w:szCs w:val="26"/>
-        </w:rPr>
-        <w:t>완전성, 일관성, 이해성, 가독성, 추적 용이성, 수정 용이성</w:t>
-      </w:r>
-    </w:p>
-    <w:p>
-      <w:pPr>
-        <w:rPr>
-          <w:lang w:eastAsia="ko-KR"/>
-          <w:rFonts w:hint="eastAsia"/>
-          <w:b w:val="0"/>
-          <w:bCs w:val="0"/>
-          <w:sz w:val="26"/>
-          <w:szCs w:val="26"/>
-          <w:rtl w:val="off"/>
-        </w:rPr>
-      </w:pPr>
-    </w:p>
-    <w:p>
-      <w:pPr>
-        <w:rPr>
-          <w:lang w:eastAsia="ko-KR"/>
-          <w:rFonts w:hint="eastAsia"/>
-          <w:b w:val="0"/>
-          <w:bCs w:val="0"/>
-          <w:sz w:val="26"/>
-          <w:szCs w:val="26"/>
-          <w:rtl w:val="off"/>
-        </w:rPr>
-      </w:pPr>
-    </w:p>
-    <w:p>
-      <w:pPr>
-        <w:rPr>
-          <w:lang w:eastAsia="ko-KR"/>
-          <w:rFonts w:hint="eastAsia"/>
-          <w:b w:val="0"/>
-          <w:bCs w:val="0"/>
-          <w:sz w:val="26"/>
-          <w:szCs w:val="26"/>
-          <w:rtl w:val="off"/>
-        </w:rPr>
-      </w:pPr>
-    </w:p>
-    <w:p>
-      <w:pPr>
-        <w:rPr>
-          <w:lang w:eastAsia="ko-KR"/>
-          <w:rFonts w:hint="eastAsia"/>
-          <w:b w:val="0"/>
-          <w:bCs w:val="0"/>
-          <w:sz w:val="26"/>
-          <w:szCs w:val="26"/>
-          <w:rtl w:val="off"/>
-        </w:rPr>
-      </w:pPr>
-    </w:p>
-    <w:p>
-      <w:pPr>
-        <w:rPr>
-          <w:lang w:eastAsia="ko-KR"/>
-          <w:rFonts w:hint="eastAsia"/>
-          <w:b w:val="0"/>
-          <w:bCs w:val="0"/>
-          <w:sz w:val="26"/>
-          <w:szCs w:val="26"/>
-          <w:rtl w:val="off"/>
+          <w:lang w:eastAsia="ko-KR"/>
+          <w:rFonts w:hint="eastAsia"/>
+          <w:b/>
+          <w:bCs/>
+          <w:sz w:val="26"/>
+          <w:szCs w:val="26"/>
+          <w:rtl w:val="off"/>
+        </w:rPr>
+      </w:pPr>
+      <w:r>
+        <w:rPr>
+          <w:lang w:eastAsia="ko-KR"/>
+          <w:b/>
+          <w:bCs/>
+          <w:sz w:val="26"/>
+          <w:szCs w:val="26"/>
+          <w:rtl w:val="off"/>
+        </w:rPr>
+        <w:t>품질요구사항</w:t>
+      </w:r>
+    </w:p>
+    <w:p>
+      <w:pPr>
+        <w:ind w:firstLine="0"/>
+        <w:shd w:val="clear" w:color="auto" w:fill="auto"/>
+        <w:rPr>
+          <w:lang w:eastAsia="ko-KR"/>
+          <w:rFonts w:hint="eastAsia"/>
+          <w:b w:val="0"/>
+          <w:bCs w:val="0"/>
+          <w:sz w:val="26"/>
+          <w:szCs w:val="26"/>
+          <w:rtl w:val="off"/>
+        </w:rPr>
+      </w:pPr>
+      <w:r>
+        <w:rPr>
+          <w:lang w:eastAsia="ko-KR"/>
+          <w:b w:val="0"/>
+          <w:bCs w:val="0"/>
+          <w:sz w:val="26"/>
+          <w:szCs w:val="26"/>
+          <w:rtl w:val="off"/>
+        </w:rPr>
+        <w:t>소프트웨어 품질은 소프트웨어에 대한 요구사항이 사용자의 입장에서 얼마나 충족하는가를 나타내는 소프트웨어 특성의 총체이다</w:t>
+      </w:r>
+    </w:p>
+    <w:p>
+      <w:pPr>
+        <w:ind w:firstLine="0"/>
+        <w:shd w:val="clear" w:color="auto" w:fill="auto"/>
+        <w:rPr>
+          <w:lang w:eastAsia="ko-KR"/>
+          <w:rFonts w:hint="eastAsia"/>
+          <w:sz w:val="26"/>
+          <w:szCs w:val="26"/>
+          <w:rtl w:val="off"/>
+        </w:rPr>
+      </w:pPr>
+      <w:r>
+        <w:rPr>
+          <w:lang w:eastAsia="ko-KR"/>
+          <w:sz w:val="26"/>
+          <w:szCs w:val="26"/>
+          <w:rtl w:val="off"/>
+        </w:rPr>
+        <w:t>ISO/IEC : 9126 소프트웨어의 품질 특성과 평가를 위한 국제 표준</w:t>
+      </w:r>
+    </w:p>
+    <w:p>
+      <w:pPr>
+        <w:ind w:firstLine="0"/>
+        <w:shd w:val="clear" w:color="auto" w:fill="auto"/>
+        <w:rPr>
+          <w:lang w:eastAsia="ko-KR"/>
+          <w:rFonts w:hint="eastAsia"/>
+          <w:sz w:val="26"/>
+          <w:szCs w:val="26"/>
+          <w:rtl w:val="off"/>
+        </w:rPr>
+      </w:pPr>
+      <w:r>
+        <w:rPr>
+          <w:lang w:eastAsia="ko-KR"/>
+          <w:sz w:val="26"/>
+          <w:szCs w:val="26"/>
+          <w:rtl w:val="off"/>
+        </w:rPr>
+        <w:t>ISO/IEC 25010 : ISO/IEC : 9126에 호환성과 보안성을 강화하여 개정한 소프트웨어 제품에 대한 국제 표준</w:t>
+      </w:r>
+    </w:p>
+    <w:p>
+      <w:pPr>
+        <w:ind w:firstLine="0"/>
+        <w:shd w:val="clear" w:color="auto" w:fill="auto"/>
+        <w:rPr>
+          <w:lang w:eastAsia="ko-KR"/>
+          <w:rFonts w:hint="eastAsia"/>
+          <w:sz w:val="26"/>
+          <w:szCs w:val="26"/>
+          <w:rtl w:val="off"/>
+        </w:rPr>
+      </w:pPr>
+      <w:r>
+        <w:rPr>
+          <w:lang w:eastAsia="ko-KR"/>
+          <w:sz w:val="26"/>
+          <w:szCs w:val="26"/>
+          <w:rtl w:val="off"/>
+        </w:rPr>
+        <w:t>ISO/IEC 12119 : 패키지 소프트웨어의 일반적인 제품 품질 요구사항 및 테스트를 위한 국제 표준</w:t>
+      </w:r>
+    </w:p>
+    <w:p>
+      <w:pPr>
+        <w:ind w:firstLine="0"/>
+        <w:shd w:val="clear" w:color="auto" w:fill="auto"/>
+        <w:rPr>
+          <w:lang w:eastAsia="ko-KR"/>
+          <w:rFonts w:hint="eastAsia"/>
+          <w:sz w:val="26"/>
+          <w:szCs w:val="26"/>
+          <w:rtl w:val="off"/>
+        </w:rPr>
+      </w:pPr>
+      <w:r>
+        <w:rPr>
+          <w:lang w:eastAsia="ko-KR"/>
+          <w:sz w:val="26"/>
+          <w:szCs w:val="26"/>
+          <w:rtl w:val="off"/>
+        </w:rPr>
+        <w:t>ISO/IEC 14598 : 소프트웨어 품질의 측정과 평가에 필요 절차를 규정한 표준</w:t>
+      </w:r>
+    </w:p>
+    <w:p>
+      <w:pPr>
+        <w:ind w:firstLine="0"/>
+        <w:shd w:val="clear" w:color="auto" w:fill="auto"/>
+        <w:rPr>
+          <w:lang w:eastAsia="ko-KR"/>
+          <w:rFonts w:hint="eastAsia"/>
+          <w:sz w:val="26"/>
+          <w:szCs w:val="26"/>
+          <w:rtl w:val="off"/>
+        </w:rPr>
+      </w:pPr>
+      <w:r>
+        <w:rPr>
+          <w:lang w:eastAsia="ko-KR"/>
+          <w:rFonts w:hint="eastAsia"/>
+          <w:sz w:val="26"/>
+          <w:szCs w:val="26"/>
+          <w:rtl w:val="off"/>
+        </w:rPr>
+        <w:t>HCI : 사람이 시스템을 보다 편리하고 안전하게 사용할 수 있도록 연구하고 개발하는 학문</w:t>
+      </w:r>
+    </w:p>
+    <w:p>
+      <w:pPr>
+        <w:ind w:firstLine="0"/>
+        <w:shd w:val="clear" w:color="auto" w:fill="auto"/>
+        <w:rPr>
+          <w:lang w:eastAsia="ko-KR"/>
+          <w:rFonts w:hint="eastAsia"/>
+          <w:sz w:val="26"/>
+          <w:szCs w:val="26"/>
+          <w:rtl w:val="off"/>
+        </w:rPr>
+      </w:pPr>
+      <w:r>
+        <w:rPr>
+          <w:lang w:eastAsia="ko-KR"/>
+          <w:rFonts w:hint="eastAsia"/>
+          <w:sz w:val="26"/>
+          <w:szCs w:val="26"/>
+          <w:rtl w:val="off"/>
+        </w:rPr>
+        <w:t>감성공학 : 제품이나 작업환경을 사용자의 감성에 알맞도록 설계 및 제작하는 기술</w:t>
+      </w:r>
+    </w:p>
+    <w:p>
+      <w:pPr>
+        <w:ind w:firstLine="0"/>
+        <w:shd w:val="clear" w:color="auto" w:fill="auto"/>
+        <w:rPr>
+          <w:lang w:eastAsia="ko-KR"/>
+          <w:rFonts w:hint="eastAsia"/>
+          <w:sz w:val="26"/>
+          <w:szCs w:val="26"/>
+          <w:rtl w:val="off"/>
+        </w:rPr>
+      </w:pPr>
+    </w:p>
+    <w:p>
+      <w:pPr>
+        <w:ind w:firstLine="0"/>
+        <w:shd w:val="clear" w:color="auto" w:fill="auto"/>
+        <w:rPr>
+          <w:sz w:val="26"/>
+          <w:szCs w:val="26"/>
         </w:rPr>
       </w:pPr>
     </w:p>
@@ -20806,44 +22613,6 @@
           <w:rtl w:val="off"/>
         </w:rPr>
       </w:pPr>
-    </w:p>
-    <w:p>
-      <w:pPr>
-        <w:rPr>
-          <w:lang w:eastAsia="ko-KR"/>
-          <w:rFonts w:hint="eastAsia"/>
-          <w:b w:val="0"/>
-          <w:bCs w:val="0"/>
-          <w:sz w:val="26"/>
-          <w:szCs w:val="26"/>
-          <w:rtl w:val="off"/>
-        </w:rPr>
-      </w:pPr>
-    </w:p>
-    <w:p>
-      <w:pPr>
-        <w:rPr>
-          <w:lang w:eastAsia="ko-KR"/>
-          <w:rFonts w:hint="eastAsia"/>
-          <w:b w:val="0"/>
-          <w:bCs w:val="0"/>
-          <w:sz w:val="26"/>
-          <w:szCs w:val="26"/>
-          <w:rtl w:val="off"/>
-        </w:rPr>
-      </w:pPr>
-      <w:r>
-        <w:rPr>
-          <w:lang w:eastAsia="ko-KR"/>
-          <w:rFonts w:hint="eastAsia"/>
-          <w:b w:val="0"/>
-          <w:bCs w:val="0"/>
-          <w:sz w:val="26"/>
-          <w:szCs w:val="26"/>
-          <w:rtl w:val="off"/>
-        </w:rPr>
-        <w:t>ㅇㅇ</w:t>
-      </w:r>
     </w:p>
     <w:p>
       <w:pPr>

--- a/정처기.docx
+++ b/정처기.docx
@@ -22613,94 +22613,7528 @@
           <w:rtl w:val="off"/>
         </w:rPr>
       </w:pPr>
-    </w:p>
-    <w:p>
-      <w:pPr>
-        <w:rPr>
-          <w:lang w:eastAsia="ko-KR"/>
-          <w:rFonts w:hint="eastAsia"/>
-          <w:b w:val="0"/>
-          <w:bCs w:val="0"/>
-          <w:sz w:val="26"/>
-          <w:szCs w:val="26"/>
-          <w:rtl w:val="off"/>
-        </w:rPr>
-      </w:pPr>
-    </w:p>
-    <w:p>
-      <w:pPr>
-        <w:rPr>
-          <w:lang w:eastAsia="ko-KR"/>
-          <w:rFonts w:hint="eastAsia"/>
-          <w:b w:val="0"/>
-          <w:bCs w:val="0"/>
-          <w:sz w:val="26"/>
-          <w:szCs w:val="26"/>
-          <w:rtl w:val="off"/>
-        </w:rPr>
-      </w:pPr>
-    </w:p>
-    <w:p>
-      <w:pPr>
-        <w:rPr>
-          <w:lang w:eastAsia="ko-KR"/>
-          <w:rFonts w:hint="eastAsia"/>
-          <w:b w:val="0"/>
-          <w:bCs w:val="0"/>
-          <w:sz w:val="26"/>
-          <w:szCs w:val="26"/>
-          <w:rtl w:val="off"/>
-        </w:rPr>
-      </w:pPr>
-    </w:p>
-    <w:p>
-      <w:pPr>
-        <w:rPr>
-          <w:lang w:eastAsia="ko-KR"/>
-          <w:rFonts w:hint="eastAsia"/>
-          <w:b w:val="0"/>
-          <w:bCs w:val="0"/>
-          <w:sz w:val="26"/>
-          <w:szCs w:val="26"/>
-          <w:rtl w:val="off"/>
-        </w:rPr>
-      </w:pPr>
-    </w:p>
-    <w:p>
-      <w:pPr>
-        <w:rPr>
-          <w:lang w:eastAsia="ko-KR"/>
-          <w:rFonts w:hint="eastAsia"/>
-          <w:b w:val="0"/>
-          <w:bCs w:val="0"/>
-          <w:sz w:val="26"/>
-          <w:szCs w:val="26"/>
-          <w:rtl w:val="off"/>
-        </w:rPr>
-      </w:pPr>
-    </w:p>
-    <w:p>
-      <w:pPr>
-        <w:rPr>
-          <w:lang w:eastAsia="ko-KR"/>
-          <w:rFonts w:hint="eastAsia"/>
-          <w:b w:val="0"/>
-          <w:bCs w:val="0"/>
-          <w:sz w:val="26"/>
-          <w:szCs w:val="26"/>
-          <w:rtl w:val="off"/>
-        </w:rPr>
-      </w:pPr>
-    </w:p>
-    <w:p>
-      <w:pPr>
-        <w:rPr>
-          <w:b w:val="0"/>
-          <w:bCs w:val="0"/>
-          <w:sz w:val="26"/>
-          <w:szCs w:val="26"/>
-        </w:rPr>
-      </w:pPr>
+      <w:r>
+        <w:rPr>
+          <w:lang w:eastAsia="ko-KR"/>
+          <w:rFonts w:hint="eastAsia"/>
+          <w:b w:val="0"/>
+          <w:bCs w:val="0"/>
+          <w:sz w:val="26"/>
+          <w:szCs w:val="26"/>
+          <w:rtl w:val="off"/>
+        </w:rPr>
+        <w:t>비선점형 : 한 프로세스가 CPU를 할당 받으면, 작업 종료후 다시 반환되기까지 다른 프로세스가 점유 불가능한 방식</w:t>
+      </w:r>
+    </w:p>
+    <w:p>
+      <w:pPr>
+        <w:rPr>
+          <w:lang w:eastAsia="ko-KR"/>
+          <w:rFonts w:hint="eastAsia"/>
+          <w:b w:val="0"/>
+          <w:bCs w:val="0"/>
+          <w:sz w:val="26"/>
+          <w:szCs w:val="26"/>
+          <w:rtl w:val="off"/>
+        </w:rPr>
+      </w:pPr>
+      <w:r>
+        <w:rPr>
+          <w:lang w:eastAsia="ko-KR"/>
+          <w:rFonts w:hint="eastAsia"/>
+          <w:b w:val="0"/>
+          <w:bCs w:val="0"/>
+          <w:sz w:val="26"/>
+          <w:szCs w:val="26"/>
+          <w:rtl w:val="off"/>
+        </w:rPr>
+        <w:t>- 우선순위(Priority) : 프로세스별 우선순위에 따라 CPU할당</w:t>
+      </w:r>
+    </w:p>
+    <w:p>
+      <w:pPr>
+        <w:rPr>
+          <w:lang w:eastAsia="ko-KR"/>
+          <w:rFonts w:hint="eastAsia"/>
+          <w:b w:val="0"/>
+          <w:bCs w:val="0"/>
+          <w:sz w:val="26"/>
+          <w:szCs w:val="26"/>
+          <w:rtl w:val="off"/>
+        </w:rPr>
+      </w:pPr>
+      <w:r>
+        <w:rPr>
+          <w:lang w:eastAsia="ko-KR"/>
+          <w:rFonts w:hint="eastAsia"/>
+          <w:b w:val="0"/>
+          <w:bCs w:val="0"/>
+          <w:sz w:val="26"/>
+          <w:szCs w:val="26"/>
+          <w:rtl w:val="off"/>
+        </w:rPr>
+        <w:t>- 기한부(Deadline) : 작업들이 명시된 기한 내에 완료되도록 계획</w:t>
+      </w:r>
+    </w:p>
+    <w:p>
+      <w:pPr>
+        <w:rPr>
+          <w:lang w:eastAsia="ko-KR"/>
+          <w:rFonts w:hint="eastAsia"/>
+          <w:b w:val="0"/>
+          <w:bCs w:val="0"/>
+          <w:sz w:val="26"/>
+          <w:szCs w:val="26"/>
+          <w:rtl w:val="off"/>
+        </w:rPr>
+      </w:pPr>
+      <w:r>
+        <w:rPr>
+          <w:lang w:eastAsia="ko-KR"/>
+          <w:rFonts w:hint="eastAsia"/>
+          <w:b w:val="0"/>
+          <w:bCs w:val="0"/>
+          <w:sz w:val="26"/>
+          <w:szCs w:val="26"/>
+          <w:rtl w:val="off"/>
+        </w:rPr>
+        <w:t>- FCFS(=FIFO) : 프로세스가 대기 큐에 도착한 순서에 따라 CPU할당</w:t>
+      </w:r>
+    </w:p>
+    <w:p>
+      <w:pPr>
+        <w:rPr>
+          <w:lang w:eastAsia="ko-KR"/>
+          <w:rFonts w:hint="eastAsia"/>
+          <w:b w:val="0"/>
+          <w:bCs w:val="0"/>
+          <w:sz w:val="26"/>
+          <w:szCs w:val="26"/>
+          <w:rtl w:val="off"/>
+        </w:rPr>
+      </w:pPr>
+      <w:r>
+        <w:rPr>
+          <w:lang w:eastAsia="ko-KR"/>
+          <w:rFonts w:hint="eastAsia"/>
+          <w:b w:val="0"/>
+          <w:bCs w:val="0"/>
+          <w:sz w:val="26"/>
+          <w:szCs w:val="26"/>
+          <w:rtl w:val="off"/>
+        </w:rPr>
+        <w:t>- SJF(Short Job First) : 프로세스가 도착하는 시점에 따라 그 당시 가장 작은 서비스 시간을 갖는 프로세스가 종료 시까지 자원 점유, 기아 현상 발생</w:t>
+      </w:r>
+    </w:p>
+    <w:p>
+      <w:pPr>
+        <w:rPr>
+          <w:lang w:eastAsia="ko-KR"/>
+          <w:rFonts w:hint="eastAsia"/>
+          <w:b w:val="0"/>
+          <w:bCs w:val="0"/>
+          <w:sz w:val="26"/>
+          <w:szCs w:val="26"/>
+          <w:rtl w:val="off"/>
+        </w:rPr>
+      </w:pPr>
+      <w:r>
+        <w:rPr>
+          <w:lang w:eastAsia="ko-KR"/>
+          <w:rFonts w:hint="eastAsia"/>
+          <w:b w:val="0"/>
+          <w:bCs w:val="0"/>
+          <w:sz w:val="26"/>
+          <w:szCs w:val="26"/>
+          <w:rtl w:val="off"/>
+        </w:rPr>
+        <w:t>HRN(Highes Response Ratio Next) : 대기 중인 프로세스 중 현재 응답률이 가장 높은 것을 선택, 기아 현상 최소화 기법</w:t>
+      </w:r>
+    </w:p>
+    <w:p>
+      <w:pPr>
+        <w:rPr>
+          <w:lang w:eastAsia="ko-KR"/>
+          <w:rFonts w:hint="eastAsia"/>
+          <w:b w:val="0"/>
+          <w:bCs w:val="0"/>
+          <w:sz w:val="26"/>
+          <w:szCs w:val="26"/>
+          <w:rtl w:val="off"/>
+        </w:rPr>
+      </w:pPr>
+      <w:r>
+        <w:rPr>
+          <w:lang w:eastAsia="ko-KR"/>
+          <w:rFonts w:hint="eastAsia"/>
+          <w:b w:val="0"/>
+          <w:bCs w:val="0"/>
+          <w:sz w:val="26"/>
+          <w:szCs w:val="26"/>
+          <w:rtl w:val="off"/>
+        </w:rPr>
+        <w:t>( 우선순위 = (대기시간 + 서비스시간) / 서비스시간 )</w:t>
+      </w:r>
+    </w:p>
+    <w:p>
+      <w:pPr>
+        <w:rPr>
+          <w:lang w:eastAsia="ko-KR"/>
+          <w:rFonts w:hint="eastAsia"/>
+          <w:b w:val="0"/>
+          <w:bCs w:val="0"/>
+          <w:sz w:val="26"/>
+          <w:szCs w:val="26"/>
+          <w:rtl w:val="off"/>
+        </w:rPr>
+      </w:pPr>
+      <w:r>
+        <w:rPr>
+          <w:lang w:eastAsia="ko-KR"/>
+          <w:rFonts w:hint="eastAsia"/>
+          <w:b w:val="0"/>
+          <w:bCs w:val="0"/>
+          <w:sz w:val="26"/>
+          <w:szCs w:val="26"/>
+          <w:rtl w:val="off"/>
+        </w:rPr>
+        <w:t>반환시간 = 종료시간 - 도착시간</w:t>
+      </w:r>
+    </w:p>
+    <w:p>
+      <w:pPr>
+        <w:rPr>
+          <w:lang w:eastAsia="ko-KR"/>
+          <w:rFonts w:hint="eastAsia"/>
+          <w:b w:val="0"/>
+          <w:bCs w:val="0"/>
+          <w:sz w:val="26"/>
+          <w:szCs w:val="26"/>
+          <w:rtl w:val="off"/>
+        </w:rPr>
+      </w:pPr>
+      <w:r>
+        <w:rPr>
+          <w:lang w:eastAsia="ko-KR"/>
+          <w:rFonts w:hint="eastAsia"/>
+          <w:b w:val="0"/>
+          <w:bCs w:val="0"/>
+          <w:sz w:val="26"/>
+          <w:szCs w:val="26"/>
+          <w:rtl w:val="off"/>
+        </w:rPr>
+        <w:t>대기시간 = 반화니간 - 서비스 시간</w:t>
+      </w:r>
+    </w:p>
+    <w:p>
+      <w:pPr>
+        <w:rPr>
+          <w:lang w:eastAsia="ko-KR"/>
+          <w:rFonts w:hint="eastAsia"/>
+          <w:b/>
+          <w:bCs/>
+          <w:sz w:val="26"/>
+          <w:szCs w:val="26"/>
+          <w:rtl w:val="off"/>
+        </w:rPr>
+      </w:pPr>
+      <w:r>
+        <w:rPr>
+          <w:lang w:eastAsia="ko-KR"/>
+          <w:rFonts w:hint="eastAsia"/>
+          <w:b/>
+          <w:bCs/>
+          <w:sz w:val="26"/>
+          <w:szCs w:val="26"/>
+          <w:rtl w:val="off"/>
+        </w:rPr>
+        <w:t>가상화(Virtualization)</w:t>
+      </w:r>
+    </w:p>
+    <w:p>
+      <w:pPr>
+        <w:rPr>
+          <w:lang w:eastAsia="ko-KR"/>
+          <w:rFonts w:hint="eastAsia"/>
+          <w:b w:val="0"/>
+          <w:bCs w:val="0"/>
+          <w:sz w:val="26"/>
+          <w:szCs w:val="26"/>
+          <w:rtl w:val="off"/>
+        </w:rPr>
+      </w:pPr>
+      <w:r>
+        <w:rPr>
+          <w:lang w:eastAsia="ko-KR"/>
+          <w:rFonts w:hint="eastAsia"/>
+          <w:b w:val="0"/>
+          <w:bCs w:val="0"/>
+          <w:sz w:val="26"/>
+          <w:szCs w:val="26"/>
+          <w:rtl w:val="off"/>
+        </w:rPr>
+        <w:t>물리적인 리소스들을 사용자에게 하나로 또는 여러 개로 보이게 하는 기술 이를 통해 서버의 가동률을 60~70%이상으로 올릴 수 있다.</w:t>
+      </w:r>
+    </w:p>
+    <w:p>
+      <w:pPr>
+        <w:rPr>
+          <w:lang w:eastAsia="ko-KR"/>
+          <w:rFonts w:hint="eastAsia"/>
+          <w:b/>
+          <w:bCs/>
+          <w:sz w:val="26"/>
+          <w:szCs w:val="26"/>
+          <w:rtl w:val="off"/>
+        </w:rPr>
+      </w:pPr>
+      <w:r>
+        <w:rPr>
+          <w:lang w:eastAsia="ko-KR"/>
+          <w:rFonts w:hint="eastAsia"/>
+          <w:b/>
+          <w:bCs/>
+          <w:sz w:val="26"/>
+          <w:szCs w:val="26"/>
+          <w:rtl w:val="off"/>
+        </w:rPr>
+        <w:t>클라우드 컴퓨팅</w:t>
+      </w:r>
+    </w:p>
+    <w:p>
+      <w:pPr>
+        <w:rPr>
+          <w:lang w:eastAsia="ko-KR"/>
+          <w:rFonts w:hint="eastAsia"/>
+          <w:b w:val="0"/>
+          <w:bCs w:val="0"/>
+          <w:sz w:val="26"/>
+          <w:szCs w:val="26"/>
+          <w:rtl w:val="off"/>
+        </w:rPr>
+      </w:pPr>
+      <w:r>
+        <w:rPr>
+          <w:lang w:eastAsia="ko-KR"/>
+          <w:rFonts w:hint="eastAsia"/>
+          <w:b w:val="0"/>
+          <w:bCs w:val="0"/>
+          <w:sz w:val="26"/>
+          <w:szCs w:val="26"/>
+          <w:rtl w:val="off"/>
+        </w:rPr>
+        <w:t>인터넷의서버를 통해 IT관련 서비스를 한번에 사용할 수 있는 컴퓨팅 환경</w:t>
+      </w:r>
+    </w:p>
+    <w:p>
+      <w:pPr>
+        <w:rPr>
+          <w:lang w:eastAsia="ko-KR"/>
+          <w:rFonts w:hint="eastAsia"/>
+          <w:b w:val="0"/>
+          <w:bCs w:val="0"/>
+          <w:sz w:val="26"/>
+          <w:szCs w:val="26"/>
+          <w:rtl w:val="off"/>
+        </w:rPr>
+      </w:pPr>
+      <w:r>
+        <w:rPr>
+          <w:lang w:eastAsia="ko-KR"/>
+          <w:rFonts w:hint="eastAsia"/>
+          <w:b w:val="0"/>
+          <w:bCs w:val="0"/>
+          <w:sz w:val="26"/>
+          <w:szCs w:val="26"/>
+          <w:rtl w:val="off"/>
+        </w:rPr>
+        <w:t>인프라형 IaaS : 서버, 스토리지 같은 시스템 자원을 클라우드로 제공하는 서비스</w:t>
+      </w:r>
+    </w:p>
+    <w:p>
+      <w:pPr>
+        <w:rPr>
+          <w:lang w:eastAsia="ko-KR"/>
+          <w:rFonts w:hint="eastAsia"/>
+          <w:b w:val="0"/>
+          <w:bCs w:val="0"/>
+          <w:sz w:val="26"/>
+          <w:szCs w:val="26"/>
+          <w:rtl w:val="off"/>
+        </w:rPr>
+      </w:pPr>
+      <w:r>
+        <w:rPr>
+          <w:lang w:eastAsia="ko-KR"/>
+          <w:rFonts w:hint="eastAsia"/>
+          <w:b w:val="0"/>
+          <w:bCs w:val="0"/>
+          <w:sz w:val="26"/>
+          <w:szCs w:val="26"/>
+          <w:rtl w:val="off"/>
+        </w:rPr>
+        <w:t>플랫폼형 PaaS : 애플리케이션을 개발, 실행, 관리할 수 있게 하는 플랫폼을 제공하는 서비스</w:t>
+      </w:r>
+    </w:p>
+    <w:p>
+      <w:pPr>
+        <w:rPr>
+          <w:lang w:eastAsia="ko-KR"/>
+          <w:rFonts w:hint="eastAsia"/>
+          <w:b w:val="0"/>
+          <w:bCs w:val="0"/>
+          <w:sz w:val="26"/>
+          <w:szCs w:val="26"/>
+          <w:rtl w:val="off"/>
+        </w:rPr>
+      </w:pPr>
+      <w:r>
+        <w:rPr>
+          <w:lang w:eastAsia="ko-KR"/>
+          <w:rFonts w:hint="eastAsia"/>
+          <w:b w:val="0"/>
+          <w:bCs w:val="0"/>
+          <w:sz w:val="26"/>
+          <w:szCs w:val="26"/>
+          <w:rtl w:val="off"/>
+        </w:rPr>
+        <w:t>소프트웨어형 SaaS : 클라이언트를 통해 접속하여 소프트웨어를 서비스 형태로 이용하는 서비스</w:t>
+      </w:r>
+    </w:p>
+    <w:p>
+      <w:pPr>
+        <w:rPr>
+          <w:lang w:eastAsia="ko-KR"/>
+          <w:rFonts w:hint="eastAsia"/>
+          <w:b/>
+          <w:bCs/>
+          <w:sz w:val="26"/>
+          <w:szCs w:val="26"/>
+          <w:rtl w:val="off"/>
+        </w:rPr>
+      </w:pPr>
+      <w:r>
+        <w:rPr>
+          <w:lang w:eastAsia="ko-KR"/>
+          <w:rFonts w:hint="eastAsia"/>
+          <w:b/>
+          <w:bCs/>
+          <w:sz w:val="26"/>
+          <w:szCs w:val="26"/>
+          <w:rtl w:val="off"/>
+        </w:rPr>
+        <w:t>프로토콜</w:t>
+      </w:r>
+    </w:p>
+    <w:p>
+      <w:pPr>
+        <w:rPr>
+          <w:lang w:eastAsia="ko-KR"/>
+          <w:rFonts w:hint="eastAsia"/>
+          <w:b w:val="0"/>
+          <w:bCs w:val="0"/>
+          <w:sz w:val="26"/>
+          <w:szCs w:val="26"/>
+          <w:rtl w:val="off"/>
+        </w:rPr>
+      </w:pPr>
+      <w:r>
+        <w:rPr>
+          <w:lang w:eastAsia="ko-KR"/>
+          <w:rFonts w:hint="eastAsia"/>
+          <w:b w:val="0"/>
+          <w:bCs w:val="0"/>
+          <w:sz w:val="26"/>
+          <w:szCs w:val="26"/>
+          <w:rtl w:val="off"/>
+        </w:rPr>
+        <w:t>서로 다른 시스템에 있는 두 개체간의 데이터 교환을 원활히 하기 위한 일련의 통신규약</w:t>
+      </w:r>
+    </w:p>
+    <w:p>
+      <w:pPr>
+        <w:rPr>
+          <w:lang w:eastAsia="ko-KR"/>
+          <w:rFonts w:hint="eastAsia"/>
+          <w:b w:val="0"/>
+          <w:bCs w:val="0"/>
+          <w:sz w:val="26"/>
+          <w:szCs w:val="26"/>
+          <w:rtl w:val="off"/>
+        </w:rPr>
+      </w:pPr>
+      <w:r>
+        <w:rPr>
+          <w:lang w:eastAsia="ko-KR"/>
+          <w:rFonts w:hint="eastAsia"/>
+          <w:b w:val="0"/>
+          <w:bCs w:val="0"/>
+          <w:sz w:val="26"/>
+          <w:szCs w:val="26"/>
+          <w:rtl w:val="off"/>
+        </w:rPr>
+        <w:t>구문(Syntax) : 데이터 형식, 코딩, 신호 레벨등의 규정</w:t>
+      </w:r>
+    </w:p>
+    <w:p>
+      <w:pPr>
+        <w:rPr>
+          <w:lang w:eastAsia="ko-KR"/>
+          <w:rFonts w:hint="eastAsia"/>
+          <w:b w:val="0"/>
+          <w:bCs w:val="0"/>
+          <w:sz w:val="26"/>
+          <w:szCs w:val="26"/>
+          <w:rtl w:val="off"/>
+        </w:rPr>
+      </w:pPr>
+      <w:r>
+        <w:rPr>
+          <w:lang w:eastAsia="ko-KR"/>
+          <w:rFonts w:hint="eastAsia"/>
+          <w:b w:val="0"/>
+          <w:bCs w:val="0"/>
+          <w:sz w:val="26"/>
+          <w:szCs w:val="26"/>
+          <w:rtl w:val="off"/>
+        </w:rPr>
+        <w:t>의미(Semantic) : 조정, 에러처리를 위한 규정</w:t>
+      </w:r>
+    </w:p>
+    <w:p>
+      <w:pPr>
+        <w:rPr>
+          <w:lang w:eastAsia="ko-KR"/>
+          <w:rFonts w:hint="eastAsia"/>
+          <w:b w:val="0"/>
+          <w:bCs w:val="0"/>
+          <w:sz w:val="26"/>
+          <w:szCs w:val="26"/>
+          <w:rtl w:val="off"/>
+        </w:rPr>
+      </w:pPr>
+      <w:r>
+        <w:rPr>
+          <w:lang w:eastAsia="ko-KR"/>
+          <w:rFonts w:hint="eastAsia"/>
+          <w:b w:val="0"/>
+          <w:bCs w:val="0"/>
+          <w:sz w:val="26"/>
+          <w:szCs w:val="26"/>
+          <w:rtl w:val="off"/>
+        </w:rPr>
+        <w:t>타이밍(Timing) : 속도 조절, 순서 관리 규정</w:t>
+      </w:r>
+    </w:p>
+    <w:p>
+      <w:pPr>
+        <w:rPr>
+          <w:lang w:eastAsia="ko-KR"/>
+          <w:rFonts w:hint="eastAsia"/>
+          <w:b/>
+          <w:bCs/>
+          <w:sz w:val="26"/>
+          <w:szCs w:val="26"/>
+          <w:rtl w:val="off"/>
+        </w:rPr>
+      </w:pPr>
+      <w:r>
+        <w:rPr>
+          <w:lang w:eastAsia="ko-KR"/>
+          <w:rFonts w:hint="eastAsia"/>
+          <w:b/>
+          <w:bCs/>
+          <w:sz w:val="26"/>
+          <w:szCs w:val="26"/>
+          <w:rtl w:val="off"/>
+        </w:rPr>
+        <w:t>네트워크 프로토콜</w:t>
+      </w:r>
+    </w:p>
+    <w:p>
+      <w:pPr>
+        <w:rPr>
+          <w:lang w:eastAsia="ko-KR"/>
+          <w:rFonts w:hint="eastAsia"/>
+          <w:b w:val="0"/>
+          <w:bCs w:val="0"/>
+          <w:sz w:val="26"/>
+          <w:szCs w:val="26"/>
+          <w:rtl w:val="off"/>
+        </w:rPr>
+      </w:pPr>
+      <w:r>
+        <w:rPr>
+          <w:lang w:eastAsia="ko-KR"/>
+          <w:rFonts w:hint="eastAsia"/>
+          <w:b w:val="0"/>
+          <w:bCs w:val="0"/>
+          <w:sz w:val="26"/>
+          <w:szCs w:val="26"/>
+          <w:rtl w:val="off"/>
+        </w:rPr>
+        <w:t>컴퓨터나 원거리 통신 장비 사이에서 메시지를 주고 받는 양식과 규칙의 체계</w:t>
+      </w:r>
+    </w:p>
+    <w:p>
+      <w:pPr>
+        <w:rPr>
+          <w:lang w:eastAsia="ko-KR"/>
+          <w:rFonts w:hint="eastAsia"/>
+          <w:b/>
+          <w:bCs/>
+          <w:sz w:val="26"/>
+          <w:szCs w:val="26"/>
+          <w:rtl w:val="off"/>
+        </w:rPr>
+      </w:pPr>
+      <w:r>
+        <w:rPr>
+          <w:lang w:eastAsia="ko-KR"/>
+          <w:rFonts w:hint="eastAsia"/>
+          <w:b/>
+          <w:bCs/>
+          <w:sz w:val="26"/>
+          <w:szCs w:val="26"/>
+          <w:rtl w:val="off"/>
+        </w:rPr>
+        <w:t>OSI 7계층 (물데네전세표응)</w:t>
+      </w:r>
+    </w:p>
+    <w:p>
+      <w:pPr>
+        <w:rPr>
+          <w:lang w:eastAsia="ko-KR"/>
+          <w:rFonts w:hint="eastAsia"/>
+          <w:b w:val="0"/>
+          <w:bCs w:val="0"/>
+          <w:sz w:val="26"/>
+          <w:szCs w:val="26"/>
+          <w:rtl w:val="off"/>
+        </w:rPr>
+      </w:pPr>
+      <w:r>
+        <w:rPr>
+          <w:lang w:eastAsia="ko-KR"/>
+          <w:rFonts w:hint="eastAsia"/>
+          <w:b w:val="0"/>
+          <w:bCs w:val="0"/>
+          <w:sz w:val="26"/>
+          <w:szCs w:val="26"/>
+          <w:rtl w:val="off"/>
+        </w:rPr>
+        <w:t>계층 1 - 물리계층 Physical Layer</w:t>
+      </w:r>
+    </w:p>
+    <w:p>
+      <w:pPr>
+        <w:rPr>
+          <w:lang w:eastAsia="ko-KR"/>
+          <w:rFonts w:hint="eastAsia"/>
+          <w:b w:val="0"/>
+          <w:bCs w:val="0"/>
+          <w:sz w:val="26"/>
+          <w:szCs w:val="26"/>
+          <w:rtl w:val="off"/>
+        </w:rPr>
+      </w:pPr>
+      <w:r>
+        <w:rPr>
+          <w:lang w:eastAsia="ko-KR"/>
+          <w:rFonts w:hint="eastAsia"/>
+          <w:b w:val="0"/>
+          <w:bCs w:val="0"/>
+          <w:sz w:val="26"/>
+          <w:szCs w:val="26"/>
+          <w:rtl w:val="off"/>
+        </w:rPr>
+        <w:t>- 0과 1의 비트 정보를 회선에 보내기 위한 신호 변환</w:t>
+      </w:r>
+    </w:p>
+    <w:p>
+      <w:pPr>
+        <w:rPr>
+          <w:lang w:eastAsia="ko-KR"/>
+          <w:rFonts w:hint="eastAsia"/>
+          <w:b w:val="0"/>
+          <w:bCs w:val="0"/>
+          <w:sz w:val="26"/>
+          <w:szCs w:val="26"/>
+          <w:rtl w:val="off"/>
+        </w:rPr>
+      </w:pPr>
+      <w:r>
+        <w:rPr>
+          <w:lang w:eastAsia="ko-KR"/>
+          <w:rFonts w:hint="eastAsia"/>
+          <w:b w:val="0"/>
+          <w:bCs w:val="0"/>
+          <w:sz w:val="26"/>
+          <w:szCs w:val="26"/>
+          <w:rtl w:val="off"/>
+        </w:rPr>
+        <w:t>- 프로토콜 - RS-232</w:t>
+      </w:r>
+    </w:p>
+    <w:p>
+      <w:pPr>
+        <w:rPr>
+          <w:lang w:eastAsia="ko-KR"/>
+          <w:rFonts w:hint="eastAsia"/>
+          <w:b w:val="0"/>
+          <w:bCs w:val="0"/>
+          <w:sz w:val="26"/>
+          <w:szCs w:val="26"/>
+          <w:rtl w:val="off"/>
+        </w:rPr>
+      </w:pPr>
+      <w:r>
+        <w:rPr>
+          <w:lang w:eastAsia="ko-KR"/>
+          <w:rFonts w:hint="eastAsia"/>
+          <w:b w:val="0"/>
+          <w:bCs w:val="0"/>
+          <w:sz w:val="26"/>
+          <w:szCs w:val="26"/>
+          <w:rtl w:val="off"/>
+        </w:rPr>
+        <w:t>- 전송단위 : 비트</w:t>
+      </w:r>
+    </w:p>
+    <w:p>
+      <w:pPr>
+        <w:rPr>
+          <w:lang w:eastAsia="ko-KR"/>
+          <w:rFonts w:hint="eastAsia"/>
+          <w:b w:val="0"/>
+          <w:bCs w:val="0"/>
+          <w:sz w:val="26"/>
+          <w:szCs w:val="26"/>
+          <w:rtl w:val="off"/>
+        </w:rPr>
+      </w:pPr>
+      <w:r>
+        <w:rPr>
+          <w:lang w:eastAsia="ko-KR"/>
+          <w:rFonts w:hint="eastAsia"/>
+          <w:b w:val="0"/>
+          <w:bCs w:val="0"/>
+          <w:sz w:val="26"/>
+          <w:szCs w:val="26"/>
+          <w:rtl w:val="off"/>
+        </w:rPr>
+        <w:t>- 장비 : 허브, 리피터</w:t>
+      </w:r>
+    </w:p>
+    <w:p>
+      <w:pPr>
+        <w:rPr>
+          <w:lang w:eastAsia="ko-KR"/>
+          <w:rFonts w:hint="eastAsia"/>
+          <w:b w:val="0"/>
+          <w:bCs w:val="0"/>
+          <w:sz w:val="26"/>
+          <w:szCs w:val="26"/>
+          <w:rtl w:val="off"/>
+        </w:rPr>
+      </w:pPr>
+      <w:r>
+        <w:rPr>
+          <w:lang w:eastAsia="ko-KR"/>
+          <w:rFonts w:hint="eastAsia"/>
+          <w:b w:val="0"/>
+          <w:bCs w:val="0"/>
+          <w:sz w:val="26"/>
+          <w:szCs w:val="26"/>
+          <w:rtl w:val="off"/>
+        </w:rPr>
+        <w:t>계층 2 - 데이터 링크 계층 Data Link Layer</w:t>
+      </w:r>
+    </w:p>
+    <w:p>
+      <w:pPr>
+        <w:rPr>
+          <w:lang w:eastAsia="ko-KR"/>
+          <w:rFonts w:hint="eastAsia"/>
+          <w:b w:val="0"/>
+          <w:bCs w:val="0"/>
+          <w:sz w:val="26"/>
+          <w:szCs w:val="26"/>
+          <w:rtl w:val="off"/>
+        </w:rPr>
+      </w:pPr>
+      <w:r>
+        <w:rPr>
+          <w:lang w:eastAsia="ko-KR"/>
+          <w:rFonts w:hint="eastAsia"/>
+          <w:b w:val="0"/>
+          <w:bCs w:val="0"/>
+          <w:sz w:val="26"/>
+          <w:szCs w:val="26"/>
+          <w:rtl w:val="off"/>
+        </w:rPr>
+        <w:t>- 링크의 설정, 유지, 종료 담당 및 노드간의 회선제어, 흐름제어, 오류제어</w:t>
+      </w:r>
+    </w:p>
+    <w:p>
+      <w:pPr>
+        <w:rPr>
+          <w:lang w:eastAsia="ko-KR"/>
+          <w:rFonts w:hint="eastAsia"/>
+          <w:b w:val="0"/>
+          <w:bCs w:val="0"/>
+          <w:sz w:val="26"/>
+          <w:szCs w:val="26"/>
+          <w:rtl w:val="off"/>
+        </w:rPr>
+      </w:pPr>
+      <w:r>
+        <w:rPr>
+          <w:lang w:eastAsia="ko-KR"/>
+          <w:rFonts w:hint="eastAsia"/>
+          <w:b w:val="0"/>
+          <w:bCs w:val="0"/>
+          <w:sz w:val="26"/>
+          <w:szCs w:val="26"/>
+          <w:rtl w:val="off"/>
+        </w:rPr>
+        <w:t>- 프로토콜 - HDLC : 점대점 방식 , PPP : 두 통신 노드간 직접 연결</w:t>
+      </w:r>
+    </w:p>
+    <w:p>
+      <w:pPr>
+        <w:rPr>
+          <w:lang w:eastAsia="ko-KR"/>
+          <w:rFonts w:hint="eastAsia"/>
+          <w:b w:val="0"/>
+          <w:bCs w:val="0"/>
+          <w:sz w:val="26"/>
+          <w:szCs w:val="26"/>
+          <w:rtl w:val="off"/>
+        </w:rPr>
+      </w:pPr>
+      <w:r>
+        <w:rPr>
+          <w:lang w:eastAsia="ko-KR"/>
+          <w:rFonts w:hint="eastAsia"/>
+          <w:b w:val="0"/>
+          <w:bCs w:val="0"/>
+          <w:sz w:val="26"/>
+          <w:szCs w:val="26"/>
+          <w:rtl w:val="off"/>
+        </w:rPr>
+        <w:t>- 전송 단위 : 프레임</w:t>
+      </w:r>
+    </w:p>
+    <w:p>
+      <w:pPr>
+        <w:rPr>
+          <w:lang w:eastAsia="ko-KR"/>
+          <w:rFonts w:hint="eastAsia"/>
+          <w:b w:val="0"/>
+          <w:bCs w:val="0"/>
+          <w:sz w:val="26"/>
+          <w:szCs w:val="26"/>
+          <w:rtl w:val="off"/>
+        </w:rPr>
+      </w:pPr>
+      <w:r>
+        <w:rPr>
+          <w:lang w:eastAsia="ko-KR"/>
+          <w:rFonts w:hint="eastAsia"/>
+          <w:b w:val="0"/>
+          <w:bCs w:val="0"/>
+          <w:sz w:val="26"/>
+          <w:szCs w:val="26"/>
+          <w:rtl w:val="off"/>
+        </w:rPr>
+        <w:t>- 장비 : 스위치, 브리지</w:t>
+      </w:r>
+    </w:p>
+    <w:p>
+      <w:pPr>
+        <w:rPr>
+          <w:lang w:eastAsia="ko-KR"/>
+          <w:rFonts w:hint="eastAsia"/>
+          <w:b w:val="0"/>
+          <w:bCs w:val="0"/>
+          <w:sz w:val="26"/>
+          <w:szCs w:val="26"/>
+          <w:rtl w:val="off"/>
+        </w:rPr>
+      </w:pPr>
+      <w:r>
+        <w:rPr>
+          <w:lang w:eastAsia="ko-KR"/>
+          <w:rFonts w:hint="eastAsia"/>
+          <w:b w:val="0"/>
+          <w:bCs w:val="0"/>
+          <w:sz w:val="26"/>
+          <w:szCs w:val="26"/>
+          <w:rtl w:val="off"/>
+        </w:rPr>
+        <w:t>계층 3 - 네트워크 계층</w:t>
+      </w:r>
+    </w:p>
+    <w:p>
+      <w:pPr>
+        <w:rPr>
+          <w:lang w:eastAsia="ko-KR"/>
+          <w:rFonts w:hint="eastAsia"/>
+          <w:b w:val="0"/>
+          <w:bCs w:val="0"/>
+          <w:sz w:val="26"/>
+          <w:szCs w:val="26"/>
+          <w:rtl w:val="off"/>
+        </w:rPr>
+      </w:pPr>
+      <w:r>
+        <w:rPr>
+          <w:lang w:eastAsia="ko-KR"/>
+          <w:rFonts w:hint="eastAsia"/>
+          <w:b w:val="0"/>
+          <w:bCs w:val="0"/>
+          <w:sz w:val="26"/>
+          <w:szCs w:val="26"/>
+          <w:rtl w:val="off"/>
+        </w:rPr>
+        <w:t>- 다양한 길이의 패킷을 네트워크들을 통해 전달하고 전송계층이 요구하는 서비스 품질을 위한 수단을 제공하는 계층</w:t>
+      </w:r>
+    </w:p>
+    <w:p>
+      <w:pPr>
+        <w:rPr>
+          <w:lang w:eastAsia="ko-KR"/>
+          <w:rFonts w:hint="eastAsia"/>
+          <w:b w:val="0"/>
+          <w:bCs w:val="0"/>
+          <w:sz w:val="26"/>
+          <w:szCs w:val="26"/>
+          <w:rtl w:val="off"/>
+        </w:rPr>
+      </w:pPr>
+      <w:r>
+        <w:rPr>
+          <w:lang w:eastAsia="ko-KR"/>
+          <w:rFonts w:hint="eastAsia"/>
+          <w:b w:val="0"/>
+          <w:bCs w:val="0"/>
+          <w:sz w:val="26"/>
+          <w:szCs w:val="26"/>
+          <w:rtl w:val="off"/>
+        </w:rPr>
+        <w:t>- 프로토콜</w:t>
+      </w:r>
+    </w:p>
+    <w:p>
+      <w:pPr>
+        <w:rPr>
+          <w:lang w:eastAsia="ko-KR"/>
+          <w:rFonts w:hint="eastAsia"/>
+          <w:b w:val="0"/>
+          <w:bCs w:val="0"/>
+          <w:sz w:val="26"/>
+          <w:szCs w:val="26"/>
+          <w:rtl w:val="off"/>
+        </w:rPr>
+      </w:pPr>
+      <w:r>
+        <w:rPr>
+          <w:lang w:eastAsia="ko-KR"/>
+          <w:rFonts w:hint="eastAsia"/>
+          <w:b w:val="0"/>
+          <w:bCs w:val="0"/>
+          <w:sz w:val="26"/>
+          <w:szCs w:val="26"/>
+          <w:rtl w:val="off"/>
+        </w:rPr>
+        <w:t>- IP : 송수신 간의 패킷 단위, 정보를 주고받는데 사용하는 통신 프로토콜</w:t>
+      </w:r>
+    </w:p>
+    <w:p>
+      <w:pPr>
+        <w:rPr>
+          <w:lang w:eastAsia="ko-KR"/>
+          <w:rFonts w:hint="eastAsia"/>
+          <w:b w:val="0"/>
+          <w:bCs w:val="0"/>
+          <w:sz w:val="26"/>
+          <w:szCs w:val="26"/>
+          <w:rtl w:val="off"/>
+        </w:rPr>
+      </w:pPr>
+      <w:r>
+        <w:rPr>
+          <w:lang w:eastAsia="ko-KR"/>
+          <w:rFonts w:hint="eastAsia"/>
+          <w:b w:val="0"/>
+          <w:bCs w:val="0"/>
+          <w:sz w:val="26"/>
+          <w:szCs w:val="26"/>
+          <w:rtl w:val="off"/>
+        </w:rPr>
+        <w:t>- ARP : IP네트워크 상에서 MAC의 주소를 알기 위해서 사용 IP주소를 MAC주소로 변환해줌</w:t>
+      </w:r>
+    </w:p>
+    <w:p>
+      <w:pPr>
+        <w:rPr>
+          <w:lang w:eastAsia="ko-KR"/>
+          <w:rFonts w:hint="eastAsia"/>
+          <w:b w:val="0"/>
+          <w:bCs w:val="0"/>
+          <w:sz w:val="26"/>
+          <w:szCs w:val="26"/>
+          <w:rtl w:val="off"/>
+        </w:rPr>
+      </w:pPr>
+      <w:r>
+        <w:rPr>
+          <w:lang w:eastAsia="ko-KR"/>
+          <w:rFonts w:hint="eastAsia"/>
+          <w:b w:val="0"/>
+          <w:bCs w:val="0"/>
+          <w:sz w:val="26"/>
+          <w:szCs w:val="26"/>
+          <w:rtl w:val="off"/>
+        </w:rPr>
+        <w:t>- RARP : MAC주소는 알지만 IP주소를 모르는 경우 서버로부터 IP주소를 요청하기 위해서 사용함</w:t>
+      </w:r>
+    </w:p>
+    <w:p>
+      <w:pPr>
+        <w:rPr>
+          <w:lang w:eastAsia="ko-KR"/>
+          <w:rFonts w:hint="eastAsia"/>
+          <w:b w:val="0"/>
+          <w:bCs w:val="0"/>
+          <w:sz w:val="26"/>
+          <w:szCs w:val="26"/>
+          <w:rtl w:val="off"/>
+        </w:rPr>
+      </w:pPr>
+      <w:r>
+        <w:rPr>
+          <w:lang w:eastAsia="ko-KR"/>
+          <w:rFonts w:hint="eastAsia"/>
+          <w:b w:val="0"/>
+          <w:bCs w:val="0"/>
+          <w:sz w:val="26"/>
+          <w:szCs w:val="26"/>
+          <w:rtl w:val="off"/>
+        </w:rPr>
+        <w:t>- ICMP : 수신지 도달 불가 메시지를 통지하는데 사용</w:t>
+      </w:r>
+    </w:p>
+    <w:p>
+      <w:pPr>
+        <w:rPr>
+          <w:lang w:eastAsia="ko-KR"/>
+          <w:rFonts w:hint="eastAsia"/>
+          <w:b w:val="0"/>
+          <w:bCs w:val="0"/>
+          <w:sz w:val="26"/>
+          <w:szCs w:val="26"/>
+          <w:rtl w:val="off"/>
+        </w:rPr>
+      </w:pPr>
+      <w:r>
+        <w:rPr>
+          <w:lang w:eastAsia="ko-KR"/>
+          <w:rFonts w:hint="eastAsia"/>
+          <w:b w:val="0"/>
+          <w:bCs w:val="0"/>
+          <w:sz w:val="26"/>
+          <w:szCs w:val="26"/>
+          <w:rtl w:val="off"/>
+        </w:rPr>
+        <w:t>- IGMP : 화상회의, IPTV에서 활용되는 프로토콜</w:t>
+      </w:r>
+    </w:p>
+    <w:p>
+      <w:pPr>
+        <w:rPr>
+          <w:lang w:eastAsia="ko-KR"/>
+          <w:rFonts w:hint="eastAsia"/>
+          <w:b w:val="0"/>
+          <w:bCs w:val="0"/>
+          <w:sz w:val="26"/>
+          <w:szCs w:val="26"/>
+          <w:rtl w:val="off"/>
+        </w:rPr>
+      </w:pPr>
+      <w:r>
+        <w:rPr>
+          <w:lang w:eastAsia="ko-KR"/>
+          <w:rFonts w:hint="eastAsia"/>
+          <w:b w:val="0"/>
+          <w:bCs w:val="0"/>
+          <w:sz w:val="26"/>
+          <w:szCs w:val="26"/>
+          <w:rtl w:val="off"/>
+        </w:rPr>
+        <w:t>- 라우팅 프로토콜 : 데이터 전송을 위해 목적지까지 갈 수 있는 여러 경로중 최적의 경로를 설정해주는 상호 통신 규약</w:t>
+      </w:r>
+    </w:p>
+    <w:p>
+      <w:pPr>
+        <w:rPr>
+          <w:lang w:eastAsia="ko-KR"/>
+          <w:rFonts w:hint="eastAsia"/>
+          <w:b w:val="0"/>
+          <w:bCs w:val="0"/>
+          <w:sz w:val="26"/>
+          <w:szCs w:val="26"/>
+          <w:rtl w:val="off"/>
+        </w:rPr>
+      </w:pPr>
+      <w:r>
+        <w:rPr>
+          <w:lang w:eastAsia="ko-KR"/>
+          <w:rFonts w:hint="eastAsia"/>
+          <w:b w:val="0"/>
+          <w:bCs w:val="0"/>
+          <w:sz w:val="26"/>
+          <w:szCs w:val="26"/>
+          <w:rtl w:val="off"/>
+        </w:rPr>
+        <w:tab/>
+      </w:r>
+      <w:r>
+        <w:rPr>
+          <w:lang w:eastAsia="ko-KR"/>
+          <w:rFonts w:hint="eastAsia"/>
+          <w:b w:val="0"/>
+          <w:bCs w:val="0"/>
+          <w:sz w:val="26"/>
+          <w:szCs w:val="26"/>
+          <w:rtl w:val="off"/>
+        </w:rPr>
+        <w:t xml:space="preserve">-RIP : AS(자율시스템)내에서 사용하는 거리벡터 알고리즘에 기초하여 </w:t>
+      </w:r>
+      <w:r>
+        <w:rPr>
+          <w:lang w:eastAsia="ko-KR"/>
+          <w:rFonts w:hint="eastAsia"/>
+          <w:b w:val="0"/>
+          <w:bCs w:val="0"/>
+          <w:sz w:val="26"/>
+          <w:szCs w:val="26"/>
+          <w:rtl w:val="off"/>
+        </w:rPr>
+        <w:tab/>
+      </w:r>
+      <w:r>
+        <w:rPr>
+          <w:lang w:eastAsia="ko-KR"/>
+          <w:rFonts w:hint="eastAsia"/>
+          <w:b w:val="0"/>
+          <w:bCs w:val="0"/>
+          <w:sz w:val="26"/>
+          <w:szCs w:val="26"/>
+          <w:rtl w:val="off"/>
+        </w:rPr>
+        <w:t>개발된 내부 라우팅 프로토콜, 최초 라우팅 프로토콜, 벨만-포드 알</w:t>
+      </w:r>
+      <w:r>
+        <w:rPr>
+          <w:lang w:eastAsia="ko-KR"/>
+          <w:rFonts w:hint="eastAsia"/>
+          <w:b w:val="0"/>
+          <w:bCs w:val="0"/>
+          <w:sz w:val="26"/>
+          <w:szCs w:val="26"/>
+          <w:rtl w:val="off"/>
+        </w:rPr>
+        <w:tab/>
+      </w:r>
+      <w:r>
+        <w:rPr>
+          <w:lang w:eastAsia="ko-KR"/>
+          <w:rFonts w:hint="eastAsia"/>
+          <w:b w:val="0"/>
+          <w:bCs w:val="0"/>
+          <w:sz w:val="26"/>
+          <w:szCs w:val="26"/>
+          <w:rtl w:val="off"/>
+        </w:rPr>
+        <w:t>고리즘, 15홉 제한, IGRP</w:t>
+      </w:r>
+    </w:p>
+    <w:p>
+      <w:pPr>
+        <w:rPr>
+          <w:lang w:eastAsia="ko-KR"/>
+          <w:rFonts w:hint="eastAsia"/>
+          <w:b w:val="0"/>
+          <w:bCs w:val="0"/>
+          <w:sz w:val="26"/>
+          <w:szCs w:val="26"/>
+          <w:rtl w:val="off"/>
+        </w:rPr>
+      </w:pPr>
+      <w:r>
+        <w:rPr>
+          <w:lang w:eastAsia="ko-KR"/>
+          <w:rFonts w:hint="eastAsia"/>
+          <w:b w:val="0"/>
+          <w:bCs w:val="0"/>
+          <w:sz w:val="26"/>
+          <w:szCs w:val="26"/>
+          <w:rtl w:val="off"/>
+        </w:rPr>
+        <w:tab/>
+      </w:r>
+      <w:r>
+        <w:rPr>
+          <w:lang w:eastAsia="ko-KR"/>
+          <w:rFonts w:hint="eastAsia"/>
+          <w:b w:val="0"/>
+          <w:bCs w:val="0"/>
+          <w:sz w:val="26"/>
+          <w:szCs w:val="26"/>
+          <w:rtl w:val="off"/>
+        </w:rPr>
+        <w:t>-OSPF : RIP의 단점 개선, 최단 경로를 찾는 프로토콜, 다익스트라 알</w:t>
+      </w:r>
+      <w:r>
+        <w:rPr>
+          <w:lang w:eastAsia="ko-KR"/>
+          <w:rFonts w:hint="eastAsia"/>
+          <w:b w:val="0"/>
+          <w:bCs w:val="0"/>
+          <w:sz w:val="26"/>
+          <w:szCs w:val="26"/>
+          <w:rtl w:val="off"/>
+        </w:rPr>
+        <w:tab/>
+      </w:r>
+      <w:r>
+        <w:rPr>
+          <w:lang w:eastAsia="ko-KR"/>
+          <w:rFonts w:hint="eastAsia"/>
+          <w:b w:val="0"/>
+          <w:bCs w:val="0"/>
+          <w:sz w:val="26"/>
+          <w:szCs w:val="26"/>
+          <w:rtl w:val="off"/>
+        </w:rPr>
+        <w:t>고리즘, 홉 제한 없음, ELGRP</w:t>
+      </w:r>
+    </w:p>
+    <w:p>
+      <w:pPr>
+        <w:rPr>
+          <w:lang w:eastAsia="ko-KR"/>
+          <w:rFonts w:hint="eastAsia"/>
+          <w:b w:val="0"/>
+          <w:bCs w:val="0"/>
+          <w:sz w:val="26"/>
+          <w:szCs w:val="26"/>
+          <w:rtl w:val="off"/>
+        </w:rPr>
+      </w:pPr>
+      <w:r>
+        <w:rPr>
+          <w:lang w:eastAsia="ko-KR"/>
+          <w:rFonts w:hint="eastAsia"/>
+          <w:b w:val="0"/>
+          <w:bCs w:val="0"/>
+          <w:sz w:val="26"/>
+          <w:szCs w:val="26"/>
+          <w:rtl w:val="off"/>
+        </w:rPr>
+        <w:tab/>
+      </w:r>
+      <w:r>
+        <w:rPr>
+          <w:lang w:eastAsia="ko-KR"/>
+          <w:rFonts w:hint="eastAsia"/>
+          <w:b w:val="0"/>
+          <w:bCs w:val="0"/>
+          <w:sz w:val="26"/>
+          <w:szCs w:val="26"/>
+          <w:rtl w:val="off"/>
+        </w:rPr>
+        <w:t>-BGF : 자치시스템(AS)간 경로 정보를 교환, 링크 상태 알고리즘사용</w:t>
+      </w:r>
+    </w:p>
+    <w:p>
+      <w:pPr>
+        <w:rPr>
+          <w:lang w:eastAsia="ko-KR"/>
+          <w:rFonts w:hint="eastAsia"/>
+          <w:b w:val="0"/>
+          <w:bCs w:val="0"/>
+          <w:sz w:val="26"/>
+          <w:szCs w:val="26"/>
+          <w:rtl w:val="off"/>
+        </w:rPr>
+      </w:pPr>
+      <w:r>
+        <w:rPr>
+          <w:lang w:eastAsia="ko-KR"/>
+          <w:rFonts w:hint="eastAsia"/>
+          <w:b w:val="0"/>
+          <w:bCs w:val="0"/>
+          <w:sz w:val="26"/>
+          <w:szCs w:val="26"/>
+          <w:rtl w:val="off"/>
+        </w:rPr>
+        <w:tab/>
+      </w:r>
+      <w:r>
+        <w:rPr>
+          <w:lang w:eastAsia="ko-KR"/>
+          <w:rFonts w:hint="eastAsia"/>
+          <w:b w:val="0"/>
+          <w:bCs w:val="0"/>
+          <w:sz w:val="26"/>
+          <w:szCs w:val="26"/>
+          <w:rtl w:val="off"/>
+        </w:rPr>
+        <w:t>-라우팅 알고리즘</w:t>
+      </w:r>
+    </w:p>
+    <w:p>
+      <w:pPr>
+        <w:rPr>
+          <w:lang w:eastAsia="ko-KR"/>
+          <w:rFonts w:hint="eastAsia"/>
+          <w:b w:val="0"/>
+          <w:bCs w:val="0"/>
+          <w:sz w:val="26"/>
+          <w:szCs w:val="26"/>
+          <w:rtl w:val="off"/>
+        </w:rPr>
+      </w:pPr>
+      <w:r>
+        <w:rPr>
+          <w:lang w:eastAsia="ko-KR"/>
+          <w:rFonts w:hint="eastAsia"/>
+          <w:b w:val="0"/>
+          <w:bCs w:val="0"/>
+          <w:sz w:val="26"/>
+          <w:szCs w:val="26"/>
+          <w:rtl w:val="off"/>
+        </w:rPr>
+        <w:tab/>
+      </w:r>
+      <w:r>
+        <w:rPr>
+          <w:lang w:eastAsia="ko-KR"/>
+          <w:rFonts w:hint="eastAsia"/>
+          <w:b w:val="0"/>
+          <w:bCs w:val="0"/>
+          <w:sz w:val="26"/>
+          <w:szCs w:val="26"/>
+          <w:rtl w:val="off"/>
+        </w:rPr>
+        <w:t>-:거리 벡터 알고리즘 : 인접 라우터와 정보를 공유하여 목적</w:t>
+      </w:r>
+      <w:r>
+        <w:rPr>
+          <w:lang w:eastAsia="ko-KR"/>
+          <w:rFonts w:hint="eastAsia"/>
+          <w:b w:val="0"/>
+          <w:bCs w:val="0"/>
+          <w:sz w:val="26"/>
+          <w:szCs w:val="26"/>
+          <w:rtl w:val="off"/>
+        </w:rPr>
+        <w:tab/>
+      </w:r>
+      <w:r>
+        <w:rPr>
+          <w:lang w:eastAsia="ko-KR"/>
+          <w:rFonts w:hint="eastAsia"/>
+          <w:b w:val="0"/>
+          <w:bCs w:val="0"/>
+          <w:sz w:val="26"/>
+          <w:szCs w:val="26"/>
+          <w:rtl w:val="off"/>
+        </w:rPr>
+        <w:tab/>
+      </w:r>
+      <w:r>
+        <w:rPr>
+          <w:lang w:eastAsia="ko-KR"/>
+          <w:rFonts w:hint="eastAsia"/>
+          <w:b w:val="0"/>
+          <w:bCs w:val="0"/>
+          <w:sz w:val="26"/>
+          <w:szCs w:val="26"/>
+          <w:rtl w:val="off"/>
+        </w:rPr>
+        <w:tab/>
+      </w:r>
+      <w:r>
+        <w:rPr>
+          <w:lang w:eastAsia="ko-KR"/>
+          <w:rFonts w:hint="eastAsia"/>
+          <w:b w:val="0"/>
+          <w:bCs w:val="0"/>
+          <w:sz w:val="26"/>
+          <w:szCs w:val="26"/>
+          <w:rtl w:val="off"/>
+        </w:rPr>
+        <w:t>지까지의 거리와 방향을 결정하는 알고리즘, 벨만포드사용</w:t>
+      </w:r>
+    </w:p>
+    <w:p>
+      <w:pPr>
+        <w:rPr>
+          <w:lang w:eastAsia="ko-KR"/>
+          <w:rFonts w:hint="eastAsia"/>
+          <w:b w:val="0"/>
+          <w:bCs w:val="0"/>
+          <w:sz w:val="26"/>
+          <w:szCs w:val="26"/>
+          <w:rtl w:val="off"/>
+        </w:rPr>
+      </w:pPr>
+      <w:r>
+        <w:rPr>
+          <w:lang w:eastAsia="ko-KR"/>
+          <w:rFonts w:hint="eastAsia"/>
+          <w:b w:val="0"/>
+          <w:bCs w:val="0"/>
+          <w:sz w:val="26"/>
+          <w:szCs w:val="26"/>
+          <w:rtl w:val="off"/>
+        </w:rPr>
+        <w:tab/>
+      </w:r>
+      <w:r>
+        <w:rPr>
+          <w:lang w:eastAsia="ko-KR"/>
+          <w:rFonts w:hint="eastAsia"/>
+          <w:b w:val="0"/>
+          <w:bCs w:val="0"/>
+          <w:sz w:val="26"/>
+          <w:szCs w:val="26"/>
+          <w:rtl w:val="off"/>
+        </w:rPr>
+        <w:t>-:링크 상태 알고리즘 : 링크 상태 정보를 모든 라우터에 전달</w:t>
+      </w:r>
+      <w:r>
+        <w:rPr>
+          <w:lang w:eastAsia="ko-KR"/>
+          <w:rFonts w:hint="eastAsia"/>
+          <w:b w:val="0"/>
+          <w:bCs w:val="0"/>
+          <w:sz w:val="26"/>
+          <w:szCs w:val="26"/>
+          <w:rtl w:val="off"/>
+        </w:rPr>
+        <w:tab/>
+      </w:r>
+      <w:r>
+        <w:rPr>
+          <w:lang w:eastAsia="ko-KR"/>
+          <w:rFonts w:hint="eastAsia"/>
+          <w:b w:val="0"/>
+          <w:bCs w:val="0"/>
+          <w:sz w:val="26"/>
+          <w:szCs w:val="26"/>
+          <w:rtl w:val="off"/>
+        </w:rPr>
+        <w:tab/>
+      </w:r>
+      <w:r>
+        <w:rPr>
+          <w:lang w:eastAsia="ko-KR"/>
+          <w:rFonts w:hint="eastAsia"/>
+          <w:b w:val="0"/>
+          <w:bCs w:val="0"/>
+          <w:sz w:val="26"/>
+          <w:szCs w:val="26"/>
+          <w:rtl w:val="off"/>
+        </w:rPr>
+        <w:t>하여 최단경로 트리를 구성하는 알고리즘, 다익스트라 알고리</w:t>
+      </w:r>
+      <w:r>
+        <w:rPr>
+          <w:lang w:eastAsia="ko-KR"/>
+          <w:rFonts w:hint="eastAsia"/>
+          <w:b w:val="0"/>
+          <w:bCs w:val="0"/>
+          <w:sz w:val="26"/>
+          <w:szCs w:val="26"/>
+          <w:rtl w:val="off"/>
+        </w:rPr>
+        <w:tab/>
+      </w:r>
+      <w:r>
+        <w:rPr>
+          <w:lang w:eastAsia="ko-KR"/>
+          <w:rFonts w:hint="eastAsia"/>
+          <w:b w:val="0"/>
+          <w:bCs w:val="0"/>
+          <w:sz w:val="26"/>
+          <w:szCs w:val="26"/>
+          <w:rtl w:val="off"/>
+        </w:rPr>
+        <w:tab/>
+      </w:r>
+      <w:r>
+        <w:rPr>
+          <w:lang w:eastAsia="ko-KR"/>
+          <w:rFonts w:hint="eastAsia"/>
+          <w:b w:val="0"/>
+          <w:bCs w:val="0"/>
+          <w:sz w:val="26"/>
+          <w:szCs w:val="26"/>
+          <w:rtl w:val="off"/>
+        </w:rPr>
+        <w:t>즘 사용</w:t>
+      </w:r>
+    </w:p>
+    <w:p>
+      <w:pPr>
+        <w:rPr>
+          <w:lang w:eastAsia="ko-KR"/>
+          <w:rFonts w:hint="eastAsia"/>
+          <w:b w:val="0"/>
+          <w:bCs w:val="0"/>
+          <w:sz w:val="26"/>
+          <w:szCs w:val="26"/>
+          <w:rtl w:val="off"/>
+        </w:rPr>
+      </w:pPr>
+      <w:r>
+        <w:rPr>
+          <w:lang w:eastAsia="ko-KR"/>
+          <w:rFonts w:hint="eastAsia"/>
+          <w:b w:val="0"/>
+          <w:bCs w:val="0"/>
+          <w:sz w:val="26"/>
+          <w:szCs w:val="26"/>
+          <w:rtl w:val="off"/>
+        </w:rPr>
+        <w:t>장비 : 라우터, L3스위치</w:t>
+      </w:r>
+    </w:p>
+    <w:p>
+      <w:pPr>
+        <w:rPr>
+          <w:lang w:eastAsia="ko-KR"/>
+          <w:rFonts w:hint="eastAsia"/>
+          <w:b w:val="0"/>
+          <w:bCs w:val="0"/>
+          <w:sz w:val="26"/>
+          <w:szCs w:val="26"/>
+          <w:rtl w:val="off"/>
+        </w:rPr>
+      </w:pPr>
+      <w:r>
+        <w:rPr>
+          <w:lang w:eastAsia="ko-KR"/>
+          <w:rFonts w:hint="eastAsia"/>
+          <w:b w:val="0"/>
+          <w:bCs w:val="0"/>
+          <w:sz w:val="26"/>
+          <w:szCs w:val="26"/>
+          <w:rtl w:val="off"/>
+        </w:rPr>
+        <w:t>계층 4 - 전송 계층 transport layer</w:t>
+      </w:r>
+    </w:p>
+    <w:p>
+      <w:pPr>
+        <w:rPr>
+          <w:lang w:eastAsia="ko-KR"/>
+          <w:rFonts w:hint="eastAsia"/>
+          <w:b w:val="0"/>
+          <w:bCs w:val="0"/>
+          <w:sz w:val="26"/>
+          <w:szCs w:val="26"/>
+          <w:rtl w:val="off"/>
+        </w:rPr>
+      </w:pPr>
+      <w:r>
+        <w:rPr>
+          <w:lang w:eastAsia="ko-KR"/>
+          <w:rFonts w:hint="eastAsia"/>
+          <w:b w:val="0"/>
+          <w:bCs w:val="0"/>
+          <w:sz w:val="26"/>
+          <w:szCs w:val="26"/>
+          <w:rtl w:val="off"/>
+        </w:rPr>
+        <w:t>- 상위계층들이 데이터 전달의 유효성이나 효율성을 생각하지 않게 해주면서 종단간의 사용자들에게 신뢰성 있는 데이터를 전달하는 계층, 오류 제어 방식 사용</w:t>
+      </w:r>
+    </w:p>
+    <w:p>
+      <w:pPr>
+        <w:rPr>
+          <w:lang w:eastAsia="ko-KR"/>
+          <w:rFonts w:hint="eastAsia"/>
+          <w:b w:val="0"/>
+          <w:bCs w:val="0"/>
+          <w:sz w:val="26"/>
+          <w:szCs w:val="26"/>
+          <w:rtl w:val="off"/>
+        </w:rPr>
+      </w:pPr>
+      <w:r>
+        <w:rPr>
+          <w:lang w:eastAsia="ko-KR"/>
+          <w:rFonts w:hint="eastAsia"/>
+          <w:b w:val="0"/>
+          <w:bCs w:val="0"/>
+          <w:sz w:val="26"/>
+          <w:szCs w:val="26"/>
+          <w:rtl w:val="off"/>
+        </w:rPr>
+        <w:t>- 프로토콜</w:t>
+      </w:r>
+    </w:p>
+    <w:p>
+      <w:pPr>
+        <w:rPr>
+          <w:lang w:eastAsia="ko-KR"/>
+          <w:rFonts w:hint="eastAsia"/>
+          <w:b w:val="0"/>
+          <w:bCs w:val="0"/>
+          <w:sz w:val="26"/>
+          <w:szCs w:val="26"/>
+          <w:rtl w:val="off"/>
+        </w:rPr>
+      </w:pPr>
+      <w:r>
+        <w:rPr>
+          <w:lang w:eastAsia="ko-KR"/>
+          <w:rFonts w:hint="eastAsia"/>
+          <w:b w:val="0"/>
+          <w:bCs w:val="0"/>
+          <w:sz w:val="26"/>
+          <w:szCs w:val="26"/>
+          <w:rtl w:val="off"/>
+        </w:rPr>
+        <w:t>- TCP : 옥텟을 안정적이고 순서대로 에러없이 교환할 수 있게 해줌</w:t>
+      </w:r>
+    </w:p>
+    <w:p>
+      <w:pPr>
+        <w:rPr>
+          <w:lang w:eastAsia="ko-KR"/>
+          <w:rFonts w:hint="eastAsia"/>
+          <w:b w:val="0"/>
+          <w:bCs w:val="0"/>
+          <w:sz w:val="26"/>
+          <w:szCs w:val="26"/>
+          <w:rtl w:val="off"/>
+        </w:rPr>
+      </w:pPr>
+      <w:r>
+        <w:rPr>
+          <w:lang w:eastAsia="ko-KR"/>
+          <w:rFonts w:hint="eastAsia"/>
+          <w:b w:val="0"/>
+          <w:bCs w:val="0"/>
+          <w:sz w:val="26"/>
+          <w:szCs w:val="26"/>
+          <w:rtl w:val="off"/>
+        </w:rPr>
+        <w:tab/>
+      </w:r>
+      <w:r>
+        <w:rPr>
+          <w:lang w:eastAsia="ko-KR"/>
+          <w:rFonts w:hint="eastAsia"/>
+          <w:b w:val="0"/>
+          <w:bCs w:val="0"/>
+          <w:sz w:val="26"/>
+          <w:szCs w:val="26"/>
+          <w:rtl w:val="off"/>
+        </w:rPr>
+        <w:t>- 신뢰성, 연결성, 흐름제어, 혼잡제어</w:t>
+      </w:r>
+    </w:p>
+    <w:p>
+      <w:pPr>
+        <w:rPr>
+          <w:lang w:eastAsia="ko-KR"/>
+          <w:rFonts w:hint="eastAsia"/>
+          <w:b w:val="0"/>
+          <w:bCs w:val="0"/>
+          <w:sz w:val="26"/>
+          <w:szCs w:val="26"/>
+          <w:rtl w:val="off"/>
+        </w:rPr>
+      </w:pPr>
+      <w:r>
+        <w:rPr>
+          <w:lang w:eastAsia="ko-KR"/>
+          <w:rFonts w:hint="eastAsia"/>
+          <w:b w:val="0"/>
+          <w:bCs w:val="0"/>
+          <w:sz w:val="26"/>
+          <w:szCs w:val="26"/>
+          <w:rtl w:val="off"/>
+        </w:rPr>
+        <w:t>- UDP : 비연결성, 비신뢰성, 순서화되지않은 데이터그램 서비스 제공</w:t>
+      </w:r>
+    </w:p>
+    <w:p>
+      <w:pPr>
+        <w:rPr>
+          <w:lang w:eastAsia="ko-KR"/>
+          <w:rFonts w:hint="eastAsia"/>
+          <w:b w:val="0"/>
+          <w:bCs w:val="0"/>
+          <w:sz w:val="26"/>
+          <w:szCs w:val="26"/>
+          <w:rtl w:val="off"/>
+        </w:rPr>
+      </w:pPr>
+      <w:r>
+        <w:rPr>
+          <w:lang w:eastAsia="ko-KR"/>
+          <w:rFonts w:hint="eastAsia"/>
+          <w:b w:val="0"/>
+          <w:bCs w:val="0"/>
+          <w:sz w:val="26"/>
+          <w:szCs w:val="26"/>
+          <w:rtl w:val="off"/>
+        </w:rPr>
+        <w:t>전송 단위 : 세그먼트</w:t>
+      </w:r>
+    </w:p>
+    <w:p>
+      <w:pPr>
+        <w:rPr>
+          <w:lang w:eastAsia="ko-KR"/>
+          <w:rFonts w:hint="eastAsia"/>
+          <w:b w:val="0"/>
+          <w:bCs w:val="0"/>
+          <w:sz w:val="26"/>
+          <w:szCs w:val="26"/>
+          <w:rtl w:val="off"/>
+        </w:rPr>
+      </w:pPr>
+      <w:r>
+        <w:rPr>
+          <w:lang w:eastAsia="ko-KR"/>
+          <w:rFonts w:hint="eastAsia"/>
+          <w:b w:val="0"/>
+          <w:bCs w:val="0"/>
+          <w:sz w:val="26"/>
+          <w:szCs w:val="26"/>
+          <w:rtl w:val="off"/>
+        </w:rPr>
+        <w:t>장비 : L4스위치</w:t>
+      </w:r>
+    </w:p>
+    <w:p>
+      <w:pPr>
+        <w:rPr>
+          <w:lang w:eastAsia="ko-KR"/>
+          <w:rFonts w:hint="eastAsia"/>
+          <w:b w:val="0"/>
+          <w:bCs w:val="0"/>
+          <w:sz w:val="26"/>
+          <w:szCs w:val="26"/>
+          <w:rtl w:val="off"/>
+        </w:rPr>
+      </w:pPr>
+      <w:r>
+        <w:rPr>
+          <w:lang w:eastAsia="ko-KR"/>
+          <w:rFonts w:hint="eastAsia"/>
+          <w:b w:val="0"/>
+          <w:bCs w:val="0"/>
+          <w:sz w:val="26"/>
+          <w:szCs w:val="26"/>
+          <w:rtl w:val="off"/>
+        </w:rPr>
+        <w:t>계층 5 - 세션 계층 Session layer</w:t>
+      </w:r>
+    </w:p>
+    <w:p>
+      <w:pPr>
+        <w:rPr>
+          <w:lang w:eastAsia="ko-KR"/>
+          <w:rFonts w:hint="eastAsia"/>
+          <w:b w:val="0"/>
+          <w:bCs w:val="0"/>
+          <w:sz w:val="26"/>
+          <w:szCs w:val="26"/>
+          <w:rtl w:val="off"/>
+        </w:rPr>
+      </w:pPr>
+      <w:r>
+        <w:rPr>
+          <w:lang w:eastAsia="ko-KR"/>
+          <w:rFonts w:hint="eastAsia"/>
+          <w:b w:val="0"/>
+          <w:bCs w:val="0"/>
+          <w:sz w:val="26"/>
+          <w:szCs w:val="26"/>
+          <w:rtl w:val="off"/>
+        </w:rPr>
+        <w:t>- 프로세스들의 논리적인 연결, 응용 프로그램간의 대화를 유지하기 위한 구조 제공, 연결이 끊어지지 않도록 유지 시켜주는 역할 수행</w:t>
+      </w:r>
+    </w:p>
+    <w:p>
+      <w:pPr>
+        <w:rPr>
+          <w:lang w:eastAsia="ko-KR"/>
+          <w:rFonts w:hint="eastAsia"/>
+          <w:b w:val="0"/>
+          <w:bCs w:val="0"/>
+          <w:sz w:val="26"/>
+          <w:szCs w:val="26"/>
+          <w:rtl w:val="off"/>
+        </w:rPr>
+      </w:pPr>
+      <w:r>
+        <w:rPr>
+          <w:lang w:eastAsia="ko-KR"/>
+          <w:rFonts w:hint="eastAsia"/>
+          <w:b w:val="0"/>
+          <w:bCs w:val="0"/>
+          <w:sz w:val="26"/>
+          <w:szCs w:val="26"/>
+          <w:rtl w:val="off"/>
+        </w:rPr>
+        <w:t>계층 6 - 표현 계층 Presentation layer</w:t>
+      </w:r>
+    </w:p>
+    <w:p>
+      <w:pPr>
+        <w:rPr>
+          <w:lang w:eastAsia="ko-KR"/>
+          <w:rFonts w:hint="eastAsia"/>
+          <w:b w:val="0"/>
+          <w:bCs w:val="0"/>
+          <w:sz w:val="26"/>
+          <w:szCs w:val="26"/>
+          <w:rtl w:val="off"/>
+        </w:rPr>
+      </w:pPr>
+      <w:r>
+        <w:rPr>
+          <w:lang w:eastAsia="ko-KR"/>
+          <w:rFonts w:hint="eastAsia"/>
+          <w:b w:val="0"/>
+          <w:bCs w:val="0"/>
+          <w:sz w:val="26"/>
+          <w:szCs w:val="26"/>
+          <w:rtl w:val="off"/>
+        </w:rPr>
+        <w:t>- 정보를 통신에 알맞은 형태로 만듬, 하위계층에서 온 데이터를 사용자가 이해할 수 있는 형태로 만듬, 부호교환, 암복호화</w:t>
+      </w:r>
+    </w:p>
+    <w:p>
+      <w:pPr>
+        <w:rPr>
+          <w:lang w:eastAsia="ko-KR"/>
+          <w:rFonts w:hint="eastAsia"/>
+          <w:b w:val="0"/>
+          <w:bCs w:val="0"/>
+          <w:sz w:val="26"/>
+          <w:szCs w:val="26"/>
+          <w:rtl w:val="off"/>
+        </w:rPr>
+      </w:pPr>
+      <w:r>
+        <w:rPr>
+          <w:lang w:eastAsia="ko-KR"/>
+          <w:rFonts w:hint="eastAsia"/>
+          <w:b w:val="0"/>
+          <w:bCs w:val="0"/>
+          <w:sz w:val="26"/>
+          <w:szCs w:val="26"/>
+          <w:rtl w:val="off"/>
+        </w:rPr>
+        <w:t>- 프로토콜</w:t>
+      </w:r>
+    </w:p>
+    <w:p>
+      <w:pPr>
+        <w:rPr>
+          <w:lang w:eastAsia="ko-KR"/>
+          <w:rFonts w:hint="eastAsia"/>
+          <w:b w:val="0"/>
+          <w:bCs w:val="0"/>
+          <w:sz w:val="26"/>
+          <w:szCs w:val="26"/>
+          <w:rtl w:val="off"/>
+        </w:rPr>
+      </w:pPr>
+      <w:r>
+        <w:rPr>
+          <w:lang w:eastAsia="ko-KR"/>
+          <w:rFonts w:hint="eastAsia"/>
+          <w:b w:val="0"/>
+          <w:bCs w:val="0"/>
+          <w:sz w:val="26"/>
+          <w:szCs w:val="26"/>
+          <w:rtl w:val="off"/>
+        </w:rPr>
+        <w:t>- JPEG : 이미지, MPEG : 멀티미디어</w:t>
+      </w:r>
+    </w:p>
+    <w:p>
+      <w:pPr>
+        <w:rPr>
+          <w:lang w:eastAsia="ko-KR"/>
+          <w:rFonts w:hint="eastAsia"/>
+          <w:b w:val="0"/>
+          <w:bCs w:val="0"/>
+          <w:sz w:val="26"/>
+          <w:szCs w:val="26"/>
+          <w:rtl w:val="off"/>
+        </w:rPr>
+      </w:pPr>
+      <w:r>
+        <w:rPr>
+          <w:lang w:eastAsia="ko-KR"/>
+          <w:rFonts w:hint="eastAsia"/>
+          <w:b w:val="0"/>
+          <w:bCs w:val="0"/>
+          <w:sz w:val="26"/>
+          <w:szCs w:val="26"/>
+          <w:rtl w:val="off"/>
+        </w:rPr>
+        <w:t>계층 7 - 응용 계층 Application layer</w:t>
+      </w:r>
+    </w:p>
+    <w:p>
+      <w:pPr>
+        <w:rPr>
+          <w:lang w:eastAsia="ko-KR"/>
+          <w:rFonts w:hint="eastAsia"/>
+          <w:b w:val="0"/>
+          <w:bCs w:val="0"/>
+          <w:sz w:val="26"/>
+          <w:szCs w:val="26"/>
+          <w:rtl w:val="off"/>
+        </w:rPr>
+      </w:pPr>
+      <w:r>
+        <w:rPr>
+          <w:lang w:eastAsia="ko-KR"/>
+          <w:rFonts w:hint="eastAsia"/>
+          <w:b w:val="0"/>
+          <w:bCs w:val="0"/>
+          <w:sz w:val="26"/>
+          <w:szCs w:val="26"/>
+          <w:rtl w:val="off"/>
+        </w:rPr>
+        <w:t>- 프로토콜</w:t>
+      </w:r>
+    </w:p>
+    <w:p>
+      <w:pPr>
+        <w:rPr>
+          <w:lang w:eastAsia="ko-KR"/>
+          <w:rFonts w:hint="eastAsia"/>
+          <w:b w:val="0"/>
+          <w:bCs w:val="0"/>
+          <w:sz w:val="26"/>
+          <w:szCs w:val="26"/>
+          <w:rtl w:val="off"/>
+        </w:rPr>
+      </w:pPr>
+      <w:r>
+        <w:rPr>
+          <w:lang w:eastAsia="ko-KR"/>
+          <w:rFonts w:hint="eastAsia"/>
+          <w:b w:val="0"/>
+          <w:bCs w:val="0"/>
+          <w:sz w:val="26"/>
+          <w:szCs w:val="26"/>
+          <w:rtl w:val="off"/>
+        </w:rPr>
+        <w:t xml:space="preserve">- HTTP : 하이퍼텍스트 교환 </w:t>
+      </w:r>
+    </w:p>
+    <w:p>
+      <w:pPr>
+        <w:rPr>
+          <w:lang w:eastAsia="ko-KR"/>
+          <w:rFonts w:hint="eastAsia"/>
+          <w:b w:val="0"/>
+          <w:bCs w:val="0"/>
+          <w:sz w:val="26"/>
+          <w:szCs w:val="26"/>
+          <w:rtl w:val="off"/>
+        </w:rPr>
+      </w:pPr>
+      <w:r>
+        <w:rPr>
+          <w:lang w:eastAsia="ko-KR"/>
+          <w:rFonts w:hint="eastAsia"/>
+          <w:b w:val="0"/>
+          <w:bCs w:val="0"/>
+          <w:sz w:val="26"/>
+          <w:szCs w:val="26"/>
+          <w:rtl w:val="off"/>
+        </w:rPr>
+        <w:t>- FTP : 서버 클라이언트 사이의 파일을 전송</w:t>
+      </w:r>
+    </w:p>
+    <w:p>
+      <w:pPr>
+        <w:rPr>
+          <w:lang w:eastAsia="ko-KR"/>
+          <w:rFonts w:hint="eastAsia"/>
+          <w:b w:val="0"/>
+          <w:bCs w:val="0"/>
+          <w:sz w:val="26"/>
+          <w:szCs w:val="26"/>
+          <w:rtl w:val="off"/>
+        </w:rPr>
+      </w:pPr>
+      <w:r>
+        <w:rPr>
+          <w:lang w:eastAsia="ko-KR"/>
+          <w:rFonts w:hint="eastAsia"/>
+          <w:b w:val="0"/>
+          <w:bCs w:val="0"/>
+          <w:sz w:val="26"/>
+          <w:szCs w:val="26"/>
+          <w:rtl w:val="off"/>
+        </w:rPr>
+        <w:t>- SMTP : 이메일 보냄</w:t>
+      </w:r>
+    </w:p>
+    <w:p>
+      <w:pPr>
+        <w:rPr>
+          <w:lang w:eastAsia="ko-KR"/>
+          <w:rFonts w:hint="eastAsia"/>
+          <w:b w:val="0"/>
+          <w:bCs w:val="0"/>
+          <w:sz w:val="26"/>
+          <w:szCs w:val="26"/>
+          <w:rtl w:val="off"/>
+        </w:rPr>
+      </w:pPr>
+      <w:r>
+        <w:rPr>
+          <w:lang w:eastAsia="ko-KR"/>
+          <w:rFonts w:hint="eastAsia"/>
+          <w:b w:val="0"/>
+          <w:bCs w:val="0"/>
+          <w:sz w:val="26"/>
+          <w:szCs w:val="26"/>
+          <w:rtl w:val="off"/>
+        </w:rPr>
+        <w:t>- POP3 : 원격 서버로부터 이메일 가져옴</w:t>
+      </w:r>
+    </w:p>
+    <w:p>
+      <w:pPr>
+        <w:rPr>
+          <w:lang w:eastAsia="ko-KR"/>
+          <w:rFonts w:hint="eastAsia"/>
+          <w:b w:val="0"/>
+          <w:bCs w:val="0"/>
+          <w:sz w:val="26"/>
+          <w:szCs w:val="26"/>
+          <w:rtl w:val="off"/>
+        </w:rPr>
+      </w:pPr>
+      <w:r>
+        <w:rPr>
+          <w:lang w:eastAsia="ko-KR"/>
+          <w:rFonts w:hint="eastAsia"/>
+          <w:b w:val="0"/>
+          <w:bCs w:val="0"/>
+          <w:sz w:val="26"/>
+          <w:szCs w:val="26"/>
+          <w:rtl w:val="off"/>
+        </w:rPr>
+        <w:t>- IMAP : 원격 서버로부터 이메일 가져옴</w:t>
+      </w:r>
+    </w:p>
+    <w:p>
+      <w:pPr>
+        <w:rPr>
+          <w:lang w:eastAsia="ko-KR"/>
+          <w:rFonts w:hint="eastAsia"/>
+          <w:b w:val="0"/>
+          <w:bCs w:val="0"/>
+          <w:sz w:val="26"/>
+          <w:szCs w:val="26"/>
+          <w:rtl w:val="off"/>
+        </w:rPr>
+      </w:pPr>
+      <w:r>
+        <w:rPr>
+          <w:lang w:eastAsia="ko-KR"/>
+          <w:rFonts w:hint="eastAsia"/>
+          <w:b w:val="0"/>
+          <w:bCs w:val="0"/>
+          <w:sz w:val="26"/>
+          <w:szCs w:val="26"/>
+          <w:rtl w:val="off"/>
+        </w:rPr>
+        <w:t>- Telnet : 인터넷이나 로컬에서 네트워크 연결에 사용</w:t>
+      </w:r>
+    </w:p>
+    <w:p>
+      <w:pPr>
+        <w:rPr>
+          <w:lang w:eastAsia="ko-KR"/>
+          <w:rFonts w:hint="eastAsia"/>
+          <w:b w:val="0"/>
+          <w:bCs w:val="0"/>
+          <w:sz w:val="26"/>
+          <w:szCs w:val="26"/>
+          <w:rtl w:val="off"/>
+        </w:rPr>
+      </w:pPr>
+      <w:r>
+        <w:rPr>
+          <w:lang w:eastAsia="ko-KR"/>
+          <w:rFonts w:hint="eastAsia"/>
+          <w:b w:val="0"/>
+          <w:bCs w:val="0"/>
+          <w:sz w:val="26"/>
+          <w:szCs w:val="26"/>
+          <w:rtl w:val="off"/>
+        </w:rPr>
+        <w:t>장비 : L7스위치</w:t>
+      </w:r>
+    </w:p>
+    <w:p>
+      <w:pPr>
+        <w:rPr>
+          <w:lang w:eastAsia="ko-KR"/>
+          <w:rFonts w:hint="eastAsia"/>
+          <w:b/>
+          <w:bCs/>
+          <w:sz w:val="26"/>
+          <w:szCs w:val="26"/>
+          <w:rtl w:val="off"/>
+        </w:rPr>
+      </w:pPr>
+      <w:r>
+        <w:rPr>
+          <w:lang w:eastAsia="ko-KR"/>
+          <w:rFonts w:hint="eastAsia"/>
+          <w:b/>
+          <w:bCs/>
+          <w:sz w:val="26"/>
+          <w:szCs w:val="26"/>
+          <w:rtl w:val="off"/>
+        </w:rPr>
+        <w:t>IPv4</w:t>
+      </w:r>
+    </w:p>
+    <w:p>
+      <w:pPr>
+        <w:rPr>
+          <w:lang w:eastAsia="ko-KR"/>
+          <w:rFonts w:hint="eastAsia"/>
+          <w:b w:val="0"/>
+          <w:bCs w:val="0"/>
+          <w:sz w:val="26"/>
+          <w:szCs w:val="26"/>
+          <w:rtl w:val="off"/>
+        </w:rPr>
+      </w:pPr>
+      <w:r>
+        <w:rPr>
+          <w:lang w:eastAsia="ko-KR"/>
+          <w:rFonts w:hint="eastAsia"/>
+          <w:b w:val="0"/>
+          <w:bCs w:val="0"/>
+          <w:sz w:val="26"/>
+          <w:szCs w:val="26"/>
+          <w:rtl w:val="off"/>
+        </w:rPr>
+        <w:t>32비트</w:t>
+      </w:r>
+    </w:p>
+    <w:p>
+      <w:pPr>
+        <w:rPr>
+          <w:lang w:eastAsia="ko-KR"/>
+          <w:rFonts w:hint="eastAsia"/>
+          <w:b w:val="0"/>
+          <w:bCs w:val="0"/>
+          <w:sz w:val="26"/>
+          <w:szCs w:val="26"/>
+          <w:rtl w:val="off"/>
+        </w:rPr>
+      </w:pPr>
+      <w:r>
+        <w:rPr>
+          <w:lang w:eastAsia="ko-KR"/>
+          <w:rFonts w:hint="eastAsia"/>
+          <w:b w:val="0"/>
+          <w:bCs w:val="0"/>
+          <w:sz w:val="26"/>
+          <w:szCs w:val="26"/>
+          <w:rtl w:val="off"/>
+        </w:rPr>
+        <w:t>8비트씩 4부분으로 나뉜 10진수</w:t>
+      </w:r>
+    </w:p>
+    <w:p>
+      <w:pPr>
+        <w:rPr>
+          <w:lang w:eastAsia="ko-KR"/>
+          <w:rFonts w:hint="eastAsia"/>
+          <w:b w:val="0"/>
+          <w:bCs w:val="0"/>
+          <w:sz w:val="26"/>
+          <w:szCs w:val="26"/>
+          <w:rtl w:val="off"/>
+        </w:rPr>
+      </w:pPr>
+      <w:r>
+        <w:rPr>
+          <w:lang w:eastAsia="ko-KR"/>
+          <w:rFonts w:hint="eastAsia"/>
+          <w:b w:val="0"/>
+          <w:bCs w:val="0"/>
+          <w:sz w:val="26"/>
+          <w:szCs w:val="26"/>
+          <w:rtl w:val="off"/>
+        </w:rPr>
+        <w:t>유니캐스트, 멀티캐스트, 브로드캐스트</w:t>
+      </w:r>
+    </w:p>
+    <w:p>
+      <w:pPr>
+        <w:rPr>
+          <w:lang w:eastAsia="ko-KR"/>
+          <w:rFonts w:hint="eastAsia"/>
+          <w:b w:val="0"/>
+          <w:bCs w:val="0"/>
+          <w:sz w:val="26"/>
+          <w:szCs w:val="26"/>
+          <w:rtl w:val="off"/>
+        </w:rPr>
+      </w:pPr>
+      <w:r>
+        <w:rPr>
+          <w:lang w:eastAsia="ko-KR"/>
+          <w:rFonts w:hint="eastAsia"/>
+          <w:b/>
+          <w:bCs/>
+          <w:sz w:val="26"/>
+          <w:szCs w:val="26"/>
+          <w:rtl w:val="off"/>
+        </w:rPr>
+        <w:t>IPv6</w:t>
+      </w:r>
+    </w:p>
+    <w:p>
+      <w:pPr>
+        <w:rPr>
+          <w:lang w:eastAsia="ko-KR"/>
+          <w:rFonts w:hint="eastAsia"/>
+          <w:b w:val="0"/>
+          <w:bCs w:val="0"/>
+          <w:sz w:val="26"/>
+          <w:szCs w:val="26"/>
+          <w:rtl w:val="off"/>
+        </w:rPr>
+      </w:pPr>
+      <w:r>
+        <w:rPr>
+          <w:lang w:eastAsia="ko-KR"/>
+          <w:rFonts w:hint="eastAsia"/>
+          <w:b w:val="0"/>
+          <w:bCs w:val="0"/>
+          <w:sz w:val="26"/>
+          <w:szCs w:val="26"/>
+          <w:rtl w:val="off"/>
+        </w:rPr>
+        <w:t>128비트</w:t>
+      </w:r>
+    </w:p>
+    <w:p>
+      <w:pPr>
+        <w:rPr>
+          <w:lang w:eastAsia="ko-KR"/>
+          <w:rFonts w:hint="eastAsia"/>
+          <w:b w:val="0"/>
+          <w:bCs w:val="0"/>
+          <w:sz w:val="26"/>
+          <w:szCs w:val="26"/>
+          <w:rtl w:val="off"/>
+        </w:rPr>
+      </w:pPr>
+      <w:r>
+        <w:rPr>
+          <w:lang w:eastAsia="ko-KR"/>
+          <w:rFonts w:hint="eastAsia"/>
+          <w:b w:val="0"/>
+          <w:bCs w:val="0"/>
+          <w:sz w:val="26"/>
+          <w:szCs w:val="26"/>
+          <w:rtl w:val="off"/>
+        </w:rPr>
+        <w:t>16비트씩 8부분으로 나뉜 16진수</w:t>
+      </w:r>
+    </w:p>
+    <w:p>
+      <w:pPr>
+        <w:rPr>
+          <w:lang w:eastAsia="ko-KR"/>
+          <w:rFonts w:hint="eastAsia"/>
+          <w:b w:val="0"/>
+          <w:bCs w:val="0"/>
+          <w:sz w:val="26"/>
+          <w:szCs w:val="26"/>
+          <w:rtl w:val="off"/>
+        </w:rPr>
+      </w:pPr>
+      <w:r>
+        <w:rPr>
+          <w:lang w:eastAsia="ko-KR"/>
+          <w:rFonts w:hint="eastAsia"/>
+          <w:b w:val="0"/>
+          <w:bCs w:val="0"/>
+          <w:sz w:val="26"/>
+          <w:szCs w:val="26"/>
+          <w:rtl w:val="off"/>
+        </w:rPr>
+        <w:t>유니캐스트, 멀티캐스트, 애니캐스트</w:t>
+      </w:r>
+    </w:p>
+    <w:p>
+      <w:pPr>
+        <w:rPr>
+          <w:lang w:eastAsia="ko-KR"/>
+          <w:rFonts w:hint="eastAsia"/>
+          <w:b w:val="0"/>
+          <w:bCs w:val="0"/>
+          <w:sz w:val="26"/>
+          <w:szCs w:val="26"/>
+          <w:rtl w:val="off"/>
+        </w:rPr>
+      </w:pPr>
+      <w:r>
+        <w:rPr>
+          <w:lang w:eastAsia="ko-KR"/>
+          <w:rFonts w:hint="eastAsia"/>
+          <w:b/>
+          <w:bCs/>
+          <w:sz w:val="26"/>
+          <w:szCs w:val="26"/>
+          <w:rtl w:val="off"/>
+        </w:rPr>
+        <w:t>4 -&gt; 6전환 방법</w:t>
+      </w:r>
+    </w:p>
+    <w:p>
+      <w:pPr>
+        <w:rPr>
+          <w:lang w:eastAsia="ko-KR"/>
+          <w:rFonts w:hint="eastAsia"/>
+          <w:b w:val="0"/>
+          <w:bCs w:val="0"/>
+          <w:sz w:val="26"/>
+          <w:szCs w:val="26"/>
+          <w:rtl w:val="off"/>
+        </w:rPr>
+      </w:pPr>
+      <w:r>
+        <w:rPr>
+          <w:lang w:eastAsia="ko-KR"/>
+          <w:rFonts w:hint="eastAsia"/>
+          <w:b w:val="0"/>
+          <w:bCs w:val="0"/>
+          <w:sz w:val="26"/>
+          <w:szCs w:val="26"/>
+          <w:rtl w:val="off"/>
+        </w:rPr>
+        <w:t>- 듀얼 스택</w:t>
+      </w:r>
+    </w:p>
+    <w:p>
+      <w:pPr>
+        <w:rPr>
+          <w:lang w:eastAsia="ko-KR"/>
+          <w:rFonts w:hint="eastAsia"/>
+          <w:b w:val="0"/>
+          <w:bCs w:val="0"/>
+          <w:sz w:val="26"/>
+          <w:szCs w:val="26"/>
+          <w:rtl w:val="off"/>
+        </w:rPr>
+      </w:pPr>
+      <w:r>
+        <w:rPr>
+          <w:lang w:eastAsia="ko-KR"/>
+          <w:rFonts w:hint="eastAsia"/>
+          <w:b w:val="0"/>
+          <w:bCs w:val="0"/>
+          <w:sz w:val="26"/>
+          <w:szCs w:val="26"/>
+          <w:rtl w:val="off"/>
+        </w:rPr>
+        <w:t>- 터널링</w:t>
+      </w:r>
+    </w:p>
+    <w:p>
+      <w:pPr>
+        <w:rPr>
+          <w:lang w:eastAsia="ko-KR"/>
+          <w:rFonts w:hint="eastAsia"/>
+          <w:b w:val="0"/>
+          <w:bCs w:val="0"/>
+          <w:sz w:val="26"/>
+          <w:szCs w:val="26"/>
+          <w:rtl w:val="off"/>
+        </w:rPr>
+      </w:pPr>
+      <w:r>
+        <w:rPr>
+          <w:lang w:eastAsia="ko-KR"/>
+          <w:rFonts w:hint="eastAsia"/>
+          <w:b w:val="0"/>
+          <w:bCs w:val="0"/>
+          <w:sz w:val="26"/>
+          <w:szCs w:val="26"/>
+          <w:rtl w:val="off"/>
+        </w:rPr>
+        <w:t>- 주소변환</w:t>
+      </w:r>
+    </w:p>
+    <w:p>
+      <w:pPr>
+        <w:rPr>
+          <w:lang w:eastAsia="ko-KR"/>
+          <w:rFonts w:hint="eastAsia"/>
+          <w:b w:val="0"/>
+          <w:bCs w:val="0"/>
+          <w:sz w:val="26"/>
+          <w:szCs w:val="26"/>
+          <w:rtl w:val="off"/>
+        </w:rPr>
+      </w:pPr>
+      <w:r>
+        <w:rPr>
+          <w:lang w:eastAsia="ko-KR"/>
+          <w:rFonts w:hint="eastAsia"/>
+          <w:b/>
+          <w:bCs/>
+          <w:sz w:val="26"/>
+          <w:szCs w:val="26"/>
+          <w:rtl w:val="off"/>
+        </w:rPr>
+        <w:t>개발환경 인프라 구성 방식</w:t>
+      </w:r>
+    </w:p>
+    <w:p>
+      <w:pPr>
+        <w:rPr>
+          <w:lang w:eastAsia="ko-KR"/>
+          <w:rFonts w:hint="eastAsia"/>
+          <w:b w:val="0"/>
+          <w:bCs w:val="0"/>
+          <w:sz w:val="26"/>
+          <w:szCs w:val="26"/>
+          <w:rtl w:val="off"/>
+        </w:rPr>
+      </w:pPr>
+      <w:r>
+        <w:rPr>
+          <w:lang w:eastAsia="ko-KR"/>
+          <w:rFonts w:hint="eastAsia"/>
+          <w:b w:val="0"/>
+          <w:bCs w:val="0"/>
+          <w:sz w:val="26"/>
+          <w:szCs w:val="26"/>
+          <w:rtl w:val="off"/>
+        </w:rPr>
+        <w:t>온프레미스(On-Pramise)방식 : 외부 인터넷망이 차단된 상태에서 인트라넷 망만을 활용하여 개발환경을 구축하는 방식</w:t>
+      </w:r>
+    </w:p>
+    <w:p>
+      <w:pPr>
+        <w:rPr>
+          <w:lang w:eastAsia="ko-KR"/>
+          <w:rFonts w:hint="eastAsia"/>
+          <w:b w:val="0"/>
+          <w:bCs w:val="0"/>
+          <w:sz w:val="26"/>
+          <w:szCs w:val="26"/>
+          <w:rtl w:val="off"/>
+        </w:rPr>
+      </w:pPr>
+      <w:r>
+        <w:rPr>
+          <w:lang w:eastAsia="ko-KR"/>
+          <w:rFonts w:hint="eastAsia"/>
+          <w:b w:val="0"/>
+          <w:bCs w:val="0"/>
+          <w:sz w:val="26"/>
+          <w:szCs w:val="26"/>
+          <w:rtl w:val="off"/>
+        </w:rPr>
+        <w:t>클라우드(Cloud)방식 : 아마존, 구글, 마이크로소프트 등 클라우드 공급 서비스를 하는 회사들의 서비스를 임대하여 개발환경을 구축하는 방식</w:t>
+      </w:r>
+    </w:p>
+    <w:p>
+      <w:pPr>
+        <w:rPr>
+          <w:lang w:eastAsia="ko-KR"/>
+          <w:rFonts w:hint="eastAsia"/>
+          <w:b w:val="0"/>
+          <w:bCs w:val="0"/>
+          <w:sz w:val="26"/>
+          <w:szCs w:val="26"/>
+          <w:rtl w:val="off"/>
+        </w:rPr>
+      </w:pPr>
+      <w:r>
+        <w:rPr>
+          <w:lang w:eastAsia="ko-KR"/>
+          <w:rFonts w:hint="eastAsia"/>
+          <w:b w:val="0"/>
+          <w:bCs w:val="0"/>
+          <w:sz w:val="26"/>
+          <w:szCs w:val="26"/>
+          <w:rtl w:val="off"/>
+        </w:rPr>
+        <w:t>하이브리드 방식 : 온프레미스 + 클라우드</w:t>
+      </w:r>
+    </w:p>
+    <w:p>
+      <w:pPr>
+        <w:rPr>
+          <w:lang w:eastAsia="ko-KR"/>
+          <w:rFonts w:hint="eastAsia"/>
+          <w:b/>
+          <w:bCs/>
+          <w:sz w:val="26"/>
+          <w:szCs w:val="26"/>
+          <w:rtl w:val="off"/>
+        </w:rPr>
+      </w:pPr>
+      <w:r>
+        <w:rPr>
+          <w:lang w:eastAsia="ko-KR"/>
+          <w:rFonts w:hint="eastAsia"/>
+          <w:b/>
+          <w:bCs/>
+          <w:sz w:val="26"/>
+          <w:szCs w:val="26"/>
+          <w:rtl w:val="off"/>
+        </w:rPr>
+        <w:t>서킷 스위칭(Circuit Swiching)</w:t>
+      </w:r>
+    </w:p>
+    <w:p>
+      <w:pPr>
+        <w:rPr>
+          <w:lang w:eastAsia="ko-KR"/>
+          <w:rFonts w:hint="eastAsia"/>
+          <w:b w:val="0"/>
+          <w:bCs w:val="0"/>
+          <w:sz w:val="26"/>
+          <w:szCs w:val="26"/>
+          <w:rtl w:val="off"/>
+        </w:rPr>
+      </w:pPr>
+      <w:r>
+        <w:rPr>
+          <w:lang w:eastAsia="ko-KR"/>
+          <w:rFonts w:hint="eastAsia"/>
+          <w:b w:val="0"/>
+          <w:bCs w:val="0"/>
+          <w:sz w:val="26"/>
+          <w:szCs w:val="26"/>
+          <w:rtl w:val="off"/>
+        </w:rPr>
+        <w:t>네트워크 리소스를 특정 사용층이 독점하도록 하는 통신방식</w:t>
+      </w:r>
+    </w:p>
+    <w:p>
+      <w:pPr>
+        <w:rPr>
+          <w:lang w:eastAsia="ko-KR"/>
+          <w:rFonts w:hint="eastAsia"/>
+          <w:b w:val="0"/>
+          <w:bCs w:val="0"/>
+          <w:sz w:val="26"/>
+          <w:szCs w:val="26"/>
+          <w:rtl w:val="off"/>
+        </w:rPr>
+      </w:pPr>
+      <w:r>
+        <w:rPr>
+          <w:lang w:eastAsia="ko-KR"/>
+          <w:rFonts w:hint="eastAsia"/>
+          <w:b/>
+          <w:bCs/>
+          <w:sz w:val="26"/>
+          <w:szCs w:val="26"/>
+          <w:rtl w:val="off"/>
+        </w:rPr>
+        <w:t>애드 혹 네트워크(Ad-hoc Network)</w:t>
+      </w:r>
+    </w:p>
+    <w:p>
+      <w:pPr>
+        <w:rPr>
+          <w:lang w:eastAsia="ko-KR"/>
+          <w:rFonts w:hint="eastAsia"/>
+          <w:b w:val="0"/>
+          <w:bCs w:val="0"/>
+          <w:sz w:val="26"/>
+          <w:szCs w:val="26"/>
+          <w:rtl w:val="off"/>
+        </w:rPr>
+      </w:pPr>
+      <w:r>
+        <w:rPr>
+          <w:lang w:eastAsia="ko-KR"/>
+          <w:rFonts w:hint="eastAsia"/>
+          <w:b w:val="0"/>
+          <w:bCs w:val="0"/>
+          <w:sz w:val="26"/>
+          <w:szCs w:val="26"/>
+          <w:rtl w:val="off"/>
+        </w:rPr>
+        <w:t>노드들에 의해 자율적으로 구성되는 기반 구조가 없는 네트워크</w:t>
+      </w:r>
+    </w:p>
+    <w:p>
+      <w:pPr>
+        <w:rPr>
+          <w:lang w:eastAsia="ko-KR"/>
+          <w:rFonts w:hint="eastAsia"/>
+          <w:b w:val="0"/>
+          <w:bCs w:val="0"/>
+          <w:sz w:val="26"/>
+          <w:szCs w:val="26"/>
+          <w:rtl w:val="off"/>
+        </w:rPr>
+      </w:pPr>
+      <w:r>
+        <w:rPr>
+          <w:lang w:eastAsia="ko-KR"/>
+          <w:rFonts w:hint="eastAsia"/>
+          <w:b w:val="0"/>
+          <w:bCs w:val="0"/>
+          <w:sz w:val="26"/>
+          <w:szCs w:val="26"/>
+          <w:rtl w:val="off"/>
+        </w:rPr>
+        <w:t>패킷 스위칭(Packet Switching)</w:t>
+      </w:r>
+    </w:p>
+    <w:p>
+      <w:pPr>
+        <w:rPr>
+          <w:lang w:eastAsia="ko-KR"/>
+          <w:rFonts w:hint="eastAsia"/>
+          <w:b w:val="0"/>
+          <w:bCs w:val="0"/>
+          <w:sz w:val="26"/>
+          <w:szCs w:val="26"/>
+          <w:rtl w:val="off"/>
+        </w:rPr>
+      </w:pPr>
+      <w:r>
+        <w:rPr>
+          <w:lang w:eastAsia="ko-KR"/>
+          <w:rFonts w:hint="eastAsia"/>
+          <w:b w:val="0"/>
+          <w:bCs w:val="0"/>
+          <w:sz w:val="26"/>
+          <w:szCs w:val="26"/>
+          <w:rtl w:val="off"/>
+        </w:rPr>
+        <w:t>작은 블록의 패킷으로 데이터를 전송하며, 데이터를 전송하는 동안만</w:t>
+      </w:r>
+    </w:p>
+    <w:p>
+      <w:pPr>
+        <w:rPr>
+          <w:lang w:eastAsia="ko-KR"/>
+          <w:rFonts w:hint="eastAsia"/>
+          <w:b w:val="0"/>
+          <w:bCs w:val="0"/>
+          <w:sz w:val="26"/>
+          <w:szCs w:val="26"/>
+          <w:rtl w:val="off"/>
+        </w:rPr>
+      </w:pPr>
+      <w:r>
+        <w:rPr>
+          <w:lang w:eastAsia="ko-KR"/>
+          <w:rFonts w:hint="eastAsia"/>
+          <w:b w:val="0"/>
+          <w:bCs w:val="0"/>
+          <w:sz w:val="26"/>
+          <w:szCs w:val="26"/>
+          <w:rtl w:val="off"/>
+        </w:rPr>
+        <w:t>네트워크 자원을 사용하도록 하는 통신 방식</w:t>
+      </w:r>
+    </w:p>
+    <w:p>
+      <w:pPr>
+        <w:rPr>
+          <w:lang w:eastAsia="ko-KR"/>
+          <w:rFonts w:hint="eastAsia"/>
+          <w:b w:val="0"/>
+          <w:bCs w:val="0"/>
+          <w:sz w:val="26"/>
+          <w:szCs w:val="26"/>
+          <w:rtl w:val="off"/>
+        </w:rPr>
+      </w:pPr>
+      <w:r>
+        <w:rPr>
+          <w:lang w:eastAsia="ko-KR"/>
+          <w:rFonts w:hint="eastAsia"/>
+          <w:b w:val="0"/>
+          <w:bCs w:val="0"/>
+          <w:sz w:val="26"/>
+          <w:szCs w:val="26"/>
+          <w:rtl w:val="off"/>
+        </w:rPr>
+        <w:t>- X.25 : 통신을 원하는 두 단말장치가 패킷 교환망을 통해 패킷을 원활히 전달하기 위한 통신 프로토콜</w:t>
+      </w:r>
+    </w:p>
+    <w:p>
+      <w:pPr>
+        <w:rPr>
+          <w:lang w:eastAsia="ko-KR"/>
+          <w:rFonts w:hint="eastAsia"/>
+          <w:b w:val="0"/>
+          <w:bCs w:val="0"/>
+          <w:sz w:val="26"/>
+          <w:szCs w:val="26"/>
+          <w:rtl w:val="off"/>
+        </w:rPr>
+      </w:pPr>
+      <w:r>
+        <w:rPr>
+          <w:lang w:eastAsia="ko-KR"/>
+          <w:rFonts w:hint="eastAsia"/>
+          <w:b w:val="0"/>
+          <w:bCs w:val="0"/>
+          <w:sz w:val="26"/>
+          <w:szCs w:val="26"/>
+          <w:rtl w:val="off"/>
+        </w:rPr>
+        <w:t>- 프레임 릴레이 : ISDN을 사용하기 위한 프로토콜, ITU-T에 의해 표준으로 작성됨</w:t>
+      </w:r>
+    </w:p>
+    <w:p>
+      <w:pPr>
+        <w:rPr>
+          <w:lang w:eastAsia="ko-KR"/>
+          <w:rFonts w:hint="eastAsia"/>
+          <w:b w:val="0"/>
+          <w:bCs w:val="0"/>
+          <w:sz w:val="26"/>
+          <w:szCs w:val="26"/>
+          <w:rtl w:val="off"/>
+        </w:rPr>
+      </w:pPr>
+      <w:r>
+        <w:rPr>
+          <w:lang w:eastAsia="ko-KR"/>
+          <w:rFonts w:hint="eastAsia"/>
+          <w:b w:val="0"/>
+          <w:bCs w:val="0"/>
+          <w:sz w:val="26"/>
+          <w:szCs w:val="26"/>
+          <w:rtl w:val="off"/>
+        </w:rPr>
+        <w:t>ATM(Asynchrounous Transfer Mode) : 비동기 전송모드, 광대역 전송에 쓰이는 스위치 기법</w:t>
+      </w:r>
+    </w:p>
+    <w:p>
+      <w:pPr>
+        <w:rPr>
+          <w:lang w:eastAsia="ko-KR"/>
+          <w:rFonts w:hint="eastAsia"/>
+          <w:b w:val="0"/>
+          <w:bCs w:val="0"/>
+          <w:sz w:val="26"/>
+          <w:szCs w:val="26"/>
+          <w:rtl w:val="off"/>
+        </w:rPr>
+      </w:pPr>
+    </w:p>
+    <w:p>
+      <w:pPr>
+        <w:rPr>
+          <w:lang w:eastAsia="ko-KR"/>
+          <w:rFonts w:hint="eastAsia"/>
+          <w:b w:val="0"/>
+          <w:bCs w:val="0"/>
+          <w:sz w:val="26"/>
+          <w:szCs w:val="26"/>
+          <w:rtl w:val="off"/>
+        </w:rPr>
+      </w:pPr>
+    </w:p>
+    <w:p>
+      <w:pPr>
+        <w:rPr>
+          <w:lang w:eastAsia="ko-KR"/>
+          <w:rFonts w:hint="eastAsia"/>
+          <w:b w:val="0"/>
+          <w:bCs w:val="0"/>
+          <w:sz w:val="26"/>
+          <w:szCs w:val="26"/>
+          <w:rtl w:val="off"/>
+        </w:rPr>
+      </w:pPr>
+    </w:p>
+    <w:p>
+      <w:pPr>
+        <w:rPr>
+          <w:lang w:eastAsia="ko-KR"/>
+          <w:rFonts w:hint="eastAsia"/>
+          <w:b w:val="0"/>
+          <w:bCs w:val="0"/>
+          <w:sz w:val="26"/>
+          <w:szCs w:val="26"/>
+          <w:rtl w:val="off"/>
+        </w:rPr>
+      </w:pPr>
+    </w:p>
+    <w:p>
+      <w:pPr>
+        <w:rPr>
+          <w:lang w:eastAsia="ko-KR"/>
+          <w:rFonts w:hint="eastAsia"/>
+          <w:b w:val="0"/>
+          <w:bCs w:val="0"/>
+          <w:sz w:val="26"/>
+          <w:szCs w:val="26"/>
+          <w:rtl w:val="off"/>
+        </w:rPr>
+      </w:pPr>
+    </w:p>
+    <w:p>
+      <w:pPr>
+        <w:rPr>
+          <w:lang w:eastAsia="ko-KR"/>
+          <w:rFonts w:hint="eastAsia"/>
+          <w:b w:val="0"/>
+          <w:bCs w:val="0"/>
+          <w:sz w:val="26"/>
+          <w:szCs w:val="26"/>
+          <w:rtl w:val="off"/>
+        </w:rPr>
+      </w:pPr>
+    </w:p>
+    <w:p>
+      <w:pPr>
+        <w:rPr>
+          <w:lang w:eastAsia="ko-KR"/>
+          <w:rFonts w:hint="eastAsia"/>
+          <w:b w:val="0"/>
+          <w:bCs w:val="0"/>
+          <w:sz w:val="26"/>
+          <w:szCs w:val="26"/>
+          <w:rtl w:val="off"/>
+        </w:rPr>
+      </w:pPr>
+    </w:p>
+    <w:p>
+      <w:pPr>
+        <w:rPr>
+          <w:lang w:eastAsia="ko-KR"/>
+          <w:rFonts w:hint="eastAsia"/>
+          <w:b w:val="0"/>
+          <w:bCs w:val="0"/>
+          <w:sz w:val="26"/>
+          <w:szCs w:val="26"/>
+          <w:rtl w:val="off"/>
+        </w:rPr>
+      </w:pPr>
+    </w:p>
+    <w:p>
+      <w:pPr>
+        <w:rPr>
+          <w:lang w:eastAsia="ko-KR"/>
+          <w:rFonts w:hint="eastAsia"/>
+          <w:b w:val="0"/>
+          <w:bCs w:val="0"/>
+          <w:sz w:val="26"/>
+          <w:szCs w:val="26"/>
+          <w:rtl w:val="off"/>
+        </w:rPr>
+      </w:pPr>
+    </w:p>
+    <w:p>
+      <w:pPr>
+        <w:rPr>
+          <w:lang w:eastAsia="ko-KR"/>
+          <w:rFonts w:hint="eastAsia"/>
+          <w:b w:val="0"/>
+          <w:bCs w:val="0"/>
+          <w:sz w:val="26"/>
+          <w:szCs w:val="26"/>
+          <w:rtl w:val="off"/>
+        </w:rPr>
+      </w:pPr>
+    </w:p>
+    <w:p>
+      <w:pPr>
+        <w:rPr>
+          <w:lang w:eastAsia="ko-KR"/>
+          <w:rFonts w:hint="eastAsia"/>
+          <w:b w:val="0"/>
+          <w:bCs w:val="0"/>
+          <w:sz w:val="26"/>
+          <w:szCs w:val="26"/>
+          <w:rtl w:val="off"/>
+        </w:rPr>
+      </w:pPr>
+    </w:p>
+    <w:p>
+      <w:pPr>
+        <w:rPr>
+          <w:lang w:eastAsia="ko-KR"/>
+          <w:rFonts w:hint="eastAsia"/>
+          <w:b w:val="0"/>
+          <w:bCs w:val="0"/>
+          <w:sz w:val="26"/>
+          <w:szCs w:val="26"/>
+          <w:rtl w:val="off"/>
+        </w:rPr>
+      </w:pPr>
+      <w:r>
+        <w:rPr>
+          <w:lang w:eastAsia="ko-KR"/>
+          <w:b/>
+          <w:bCs/>
+          <w:sz w:val="26"/>
+          <w:szCs w:val="26"/>
+          <w:rtl w:val="off"/>
+        </w:rPr>
+        <w:t>SQL 정리</w:t>
+      </w:r>
+    </w:p>
+    <w:p>
+      <w:pPr>
+        <w:ind w:left="0" w:right="0" w:firstLine="0"/>
+        <w:spacing w:after="330" w:before="0"/>
+        <w:rPr>
+          <w:b w:val="0"/>
+          <w:sz w:val="26"/>
+          <w:szCs w:val="28"/>
+        </w:rPr>
+      </w:pPr>
+      <w:r>
+        <w:rPr>
+          <w:b/>
+          <w:sz w:val="26"/>
+          <w:szCs w:val="28"/>
+        </w:rPr>
+        <w:t>1. DML (</w:t>
+      </w:r>
+      <w:r>
+        <w:rPr>
+          <w:b/>
+          <w:sz w:val="26"/>
+          <w:szCs w:val="28"/>
+        </w:rPr>
+        <w:t>Data manipulation language)</w:t>
+      </w:r>
+    </w:p>
+    <w:p>
+      <w:pPr>
+        <w:ind w:left="0" w:right="0" w:firstLine="0"/>
+        <w:spacing w:after="330" w:before="0"/>
+        <w:rPr>
+          <w:sz w:val="26"/>
+          <w:szCs w:val="28"/>
+        </w:rPr>
+      </w:pPr>
+      <w:r>
+        <w:rPr>
+          <w:sz w:val="26"/>
+          <w:szCs w:val="28"/>
+        </w:rPr>
+        <w:t>DB에서 데이터를 조작하는 명령어. 즉 우리가 가장 많이 사용하는</w:t>
+      </w:r>
+      <w:r>
+        <w:rPr>
+          <w:sz w:val="26"/>
+          <w:szCs w:val="28"/>
+        </w:rPr>
+        <w:t>SELECT, INSERT, UPDATE, DELETE</w:t>
+      </w:r>
+      <w:r>
+        <w:rPr>
+          <w:sz w:val="26"/>
+          <w:szCs w:val="28"/>
+        </w:rPr>
+        <w:t>등이 해당된다.</w:t>
+      </w:r>
+    </w:p>
+    <w:p>
+      <w:pPr>
+        <w:ind w:left="0" w:right="0" w:firstLine="0"/>
+        <w:spacing w:after="330" w:before="0"/>
+        <w:rPr>
+          <w:b w:val="0"/>
+          <w:sz w:val="26"/>
+          <w:szCs w:val="28"/>
+        </w:rPr>
+      </w:pPr>
+      <w:r>
+        <w:rPr>
+          <w:b/>
+          <w:sz w:val="26"/>
+          <w:szCs w:val="28"/>
+        </w:rPr>
+        <w:t>2. DDL (</w:t>
+      </w:r>
+      <w:r>
+        <w:rPr>
+          <w:b/>
+          <w:sz w:val="26"/>
+          <w:szCs w:val="28"/>
+        </w:rPr>
+        <w:t>Data definition language)</w:t>
+      </w:r>
+    </w:p>
+    <w:p>
+      <w:pPr>
+        <w:ind w:left="0" w:right="0" w:firstLine="0"/>
+        <w:spacing w:after="330" w:before="0"/>
+        <w:rPr>
+          <w:sz w:val="26"/>
+          <w:szCs w:val="28"/>
+        </w:rPr>
+      </w:pPr>
+      <w:r>
+        <w:rPr>
+          <w:sz w:val="26"/>
+          <w:szCs w:val="28"/>
+        </w:rPr>
+        <w:t>DB를 정의하는 명령어. 대표적으로</w:t>
+      </w:r>
+      <w:r>
+        <w:rPr>
+          <w:sz w:val="26"/>
+          <w:szCs w:val="28"/>
+        </w:rPr>
+        <w:t>CREATE, DROP, ALTER, TRUNCATE</w:t>
+      </w:r>
+      <w:r>
+        <w:rPr>
+          <w:sz w:val="26"/>
+          <w:szCs w:val="28"/>
+        </w:rPr>
+        <w:t>가 해당된다.</w:t>
+      </w:r>
+    </w:p>
+    <w:p>
+      <w:pPr>
+        <w:ind w:left="0" w:right="0" w:firstLine="0"/>
+        <w:spacing w:after="330" w:before="0"/>
+        <w:rPr>
+          <w:b w:val="0"/>
+          <w:sz w:val="26"/>
+          <w:szCs w:val="28"/>
+        </w:rPr>
+      </w:pPr>
+      <w:r>
+        <w:rPr>
+          <w:b/>
+          <w:sz w:val="26"/>
+          <w:szCs w:val="28"/>
+        </w:rPr>
+        <w:t>3. DCL (Data Control language)</w:t>
+      </w:r>
+    </w:p>
+    <w:p>
+      <w:pPr>
+        <w:ind w:left="0" w:right="0" w:firstLine="0"/>
+        <w:spacing w:after="330" w:before="0"/>
+        <w:rPr>
+          <w:lang w:eastAsia="ko-KR"/>
+          <w:rFonts w:hint="eastAsia"/>
+          <w:b w:val="0"/>
+          <w:sz w:val="26"/>
+          <w:szCs w:val="28"/>
+          <w:rtl w:val="off"/>
+        </w:rPr>
+      </w:pPr>
+      <w:r>
+        <w:rPr>
+          <w:b w:val="0"/>
+          <w:sz w:val="26"/>
+          <w:szCs w:val="28"/>
+        </w:rPr>
+        <w:t>DB에 데이터를 제어하기 위한 명령어.</w:t>
+      </w:r>
+      <w:r>
+        <w:rPr>
+          <w:b w:val="0"/>
+          <w:sz w:val="26"/>
+          <w:szCs w:val="28"/>
+        </w:rPr>
+        <w:t>COMMIT, ROLLBACK, GRANT, REVOKE</w:t>
+      </w:r>
+      <w:r>
+        <w:rPr>
+          <w:b w:val="0"/>
+          <w:sz w:val="26"/>
+          <w:szCs w:val="28"/>
+        </w:rPr>
+        <w:t>등이 해당된다.</w:t>
+      </w:r>
+    </w:p>
+    <w:p>
+      <w:pPr>
+        <w:ind w:left="0" w:right="0" w:firstLine="0"/>
+        <w:spacing w:after="330" w:before="0"/>
+        <w:rPr>
+          <w:lang w:eastAsia="ko-KR"/>
+          <w:rFonts w:hint="eastAsia"/>
+          <w:b w:val="0"/>
+          <w:bCs w:val="0"/>
+          <w:sz w:val="26"/>
+          <w:szCs w:val="26"/>
+          <w:rtl w:val="off"/>
+        </w:rPr>
+      </w:pPr>
+      <w:r>
+        <w:rPr>
+          <w:lang w:eastAsia="ko-KR"/>
+          <w:b w:val="0"/>
+          <w:sz w:val="26"/>
+          <w:szCs w:val="28"/>
+          <w:rtl w:val="off"/>
+        </w:rPr>
+        <w:t>COMMIT, ROLLBACK을 TCL로 따로 묶기도 하지만 DCL에 묶어서 생각해도 괜찮음</w:t>
+      </w:r>
+    </w:p>
+    <w:p>
+      <w:pPr>
+        <w:rPr>
+          <w:b w:val="0"/>
+          <w:bCs w:val="0"/>
+          <w:sz w:val="26"/>
+          <w:szCs w:val="26"/>
+        </w:rPr>
+      </w:pPr>
+      <w:r>
+        <w:rPr>
+          <w:b w:val="0"/>
+          <w:bCs w:val="0"/>
+          <w:sz w:val="26"/>
+          <w:szCs w:val="26"/>
+        </w:rPr>
+        <w:t>CREATE TABLE EMP_DDL(</w:t>
+      </w:r>
+    </w:p>
+    <w:p>
+      <w:pPr>
+        <w:rPr>
+          <w:b w:val="0"/>
+          <w:bCs w:val="0"/>
+          <w:sz w:val="26"/>
+          <w:szCs w:val="26"/>
+        </w:rPr>
+      </w:pPr>
+      <w:r>
+        <w:rPr>
+          <w:b w:val="0"/>
+          <w:bCs w:val="0"/>
+          <w:sz w:val="26"/>
+          <w:szCs w:val="26"/>
+        </w:rPr>
+        <w:t>EMPNO NUMBER(4),</w:t>
+      </w:r>
+    </w:p>
+    <w:p>
+      <w:pPr>
+        <w:rPr>
+          <w:b w:val="0"/>
+          <w:bCs w:val="0"/>
+          <w:sz w:val="26"/>
+          <w:szCs w:val="26"/>
+        </w:rPr>
+      </w:pPr>
+      <w:r>
+        <w:rPr>
+          <w:b w:val="0"/>
+          <w:bCs w:val="0"/>
+          <w:sz w:val="26"/>
+          <w:szCs w:val="26"/>
+        </w:rPr>
+        <w:t>ENAME VARCHAR2(10),</w:t>
+      </w:r>
+    </w:p>
+    <w:p>
+      <w:pPr>
+        <w:rPr>
+          <w:b w:val="0"/>
+          <w:bCs w:val="0"/>
+          <w:sz w:val="26"/>
+          <w:szCs w:val="26"/>
+        </w:rPr>
+      </w:pPr>
+      <w:r>
+        <w:rPr>
+          <w:b w:val="0"/>
+          <w:bCs w:val="0"/>
+          <w:sz w:val="26"/>
+          <w:szCs w:val="26"/>
+        </w:rPr>
+        <w:t>JOB VARCHAR2(9),</w:t>
+      </w:r>
+    </w:p>
+    <w:p>
+      <w:pPr>
+        <w:rPr>
+          <w:b w:val="0"/>
+          <w:bCs w:val="0"/>
+          <w:sz w:val="26"/>
+          <w:szCs w:val="26"/>
+        </w:rPr>
+      </w:pPr>
+      <w:r>
+        <w:rPr>
+          <w:b w:val="0"/>
+          <w:bCs w:val="0"/>
+          <w:sz w:val="26"/>
+          <w:szCs w:val="26"/>
+        </w:rPr>
+        <w:t>MGR NUMBER(4),</w:t>
+      </w:r>
+    </w:p>
+    <w:p>
+      <w:pPr>
+        <w:rPr>
+          <w:b w:val="0"/>
+          <w:bCs w:val="0"/>
+          <w:sz w:val="26"/>
+          <w:szCs w:val="26"/>
+        </w:rPr>
+      </w:pPr>
+      <w:r>
+        <w:rPr>
+          <w:b w:val="0"/>
+          <w:bCs w:val="0"/>
+          <w:sz w:val="26"/>
+          <w:szCs w:val="26"/>
+        </w:rPr>
+        <w:t>HIREADATE DATE,</w:t>
+      </w:r>
+    </w:p>
+    <w:p>
+      <w:pPr>
+        <w:rPr>
+          <w:b w:val="0"/>
+          <w:bCs w:val="0"/>
+          <w:sz w:val="26"/>
+          <w:szCs w:val="26"/>
+        </w:rPr>
+      </w:pPr>
+      <w:r>
+        <w:rPr>
+          <w:b w:val="0"/>
+          <w:bCs w:val="0"/>
+          <w:sz w:val="26"/>
+          <w:szCs w:val="26"/>
+        </w:rPr>
+        <w:t>SAL NUMBER(7,2),</w:t>
+      </w:r>
+    </w:p>
+    <w:p>
+      <w:pPr>
+        <w:rPr>
+          <w:b w:val="0"/>
+          <w:bCs w:val="0"/>
+          <w:sz w:val="26"/>
+          <w:szCs w:val="26"/>
+        </w:rPr>
+      </w:pPr>
+      <w:r>
+        <w:rPr>
+          <w:b w:val="0"/>
+          <w:bCs w:val="0"/>
+          <w:sz w:val="26"/>
+          <w:szCs w:val="26"/>
+        </w:rPr>
+        <w:t>COMM NUMBER(7,2),</w:t>
+      </w:r>
+    </w:p>
+    <w:p>
+      <w:pPr>
+        <w:rPr>
+          <w:b w:val="0"/>
+          <w:bCs w:val="0"/>
+          <w:sz w:val="26"/>
+          <w:szCs w:val="26"/>
+        </w:rPr>
+      </w:pPr>
+      <w:r>
+        <w:rPr>
+          <w:b w:val="0"/>
+          <w:bCs w:val="0"/>
+          <w:sz w:val="26"/>
+          <w:szCs w:val="26"/>
+        </w:rPr>
+        <w:t>);</w:t>
+      </w:r>
+    </w:p>
+    <w:p>
+      <w:pPr>
+        <w:rPr>
+          <w:lang w:eastAsia="ko-KR"/>
+          <w:rFonts w:hint="eastAsia"/>
+          <w:b w:val="0"/>
+          <w:bCs w:val="0"/>
+          <w:sz w:val="26"/>
+          <w:szCs w:val="26"/>
+          <w:rtl w:val="off"/>
+        </w:rPr>
+      </w:pPr>
+      <w:r>
+        <w:rPr>
+          <w:b w:val="0"/>
+          <w:bCs w:val="0"/>
+          <w:sz w:val="26"/>
+          <w:szCs w:val="26"/>
+        </w:rPr>
+        <w:t>DESC EMP_DDL;</w:t>
+      </w:r>
+    </w:p>
+    <w:p>
+      <w:pPr>
+        <w:rPr>
+          <w:lang w:eastAsia="ko-KR"/>
+          <w:rFonts w:hint="eastAsia"/>
+          <w:b w:val="0"/>
+          <w:bCs w:val="0"/>
+          <w:sz w:val="26"/>
+          <w:szCs w:val="26"/>
+          <w:rtl w:val="off"/>
+        </w:rPr>
+      </w:pPr>
+    </w:p>
+    <w:p>
+      <w:pPr>
+        <w:rPr>
+          <w:lang w:eastAsia="ko-KR"/>
+          <w:rFonts w:hint="eastAsia"/>
+          <w:b w:val="0"/>
+          <w:bCs w:val="0"/>
+          <w:sz w:val="26"/>
+          <w:szCs w:val="26"/>
+          <w:rtl w:val="off"/>
+        </w:rPr>
+      </w:pPr>
+      <w:r>
+        <w:rPr>
+          <w:lang w:eastAsia="ko-KR"/>
+          <w:rFonts w:hint="eastAsia"/>
+          <w:b/>
+          <w:bCs/>
+          <w:sz w:val="26"/>
+          <w:szCs w:val="26"/>
+          <w:rtl w:val="off"/>
+        </w:rPr>
+        <w:t>기존테이블을 새로운 테이블로 복사(별칭과는 다름)</w:t>
+      </w:r>
+    </w:p>
+    <w:p>
+      <w:pPr>
+        <w:rPr>
+          <w:lang w:eastAsia="ko-KR"/>
+          <w:rFonts w:hint="eastAsia"/>
+          <w:b w:val="0"/>
+          <w:bCs w:val="0"/>
+          <w:sz w:val="26"/>
+          <w:szCs w:val="26"/>
+          <w:rtl w:val="off"/>
+        </w:rPr>
+      </w:pPr>
+      <w:r>
+        <w:rPr>
+          <w:b w:val="0"/>
+          <w:bCs w:val="0"/>
+          <w:sz w:val="26"/>
+          <w:szCs w:val="26"/>
+        </w:rPr>
+        <w:t>CREATE TABLE DEPT_DDL</w:t>
+      </w:r>
+      <w:r>
+        <w:rPr>
+          <w:lang w:eastAsia="ko-KR"/>
+          <w:b w:val="0"/>
+          <w:bCs w:val="0"/>
+          <w:sz w:val="26"/>
+          <w:szCs w:val="26"/>
+          <w:rtl w:val="off"/>
+        </w:rPr>
+        <w:t xml:space="preserve"> </w:t>
+      </w:r>
+      <w:r>
+        <w:rPr>
+          <w:b w:val="0"/>
+          <w:bCs w:val="0"/>
+          <w:sz w:val="26"/>
+          <w:szCs w:val="26"/>
+        </w:rPr>
+        <w:t>AS SELECT * FROM DEPT;</w:t>
+      </w:r>
+    </w:p>
+    <w:p>
+      <w:pPr>
+        <w:rPr>
+          <w:lang w:eastAsia="ko-KR"/>
+          <w:rFonts w:hint="eastAsia"/>
+          <w:b w:val="0"/>
+          <w:bCs w:val="0"/>
+          <w:sz w:val="26"/>
+          <w:szCs w:val="26"/>
+          <w:rtl w:val="off"/>
+        </w:rPr>
+      </w:pPr>
+      <w:r>
+        <w:rPr>
+          <w:lang w:eastAsia="ko-KR"/>
+          <w:rFonts w:hint="eastAsia"/>
+          <w:b/>
+          <w:bCs/>
+          <w:sz w:val="26"/>
+          <w:szCs w:val="26"/>
+          <w:rtl w:val="off"/>
+        </w:rPr>
+        <w:t>ALTER 테이블 테이블명 ADD 데이터 타입</w:t>
+      </w:r>
+    </w:p>
+    <w:p>
+      <w:pPr>
+        <w:rPr>
+          <w:lang w:eastAsia="ko-KR"/>
+          <w:rFonts w:hint="eastAsia"/>
+          <w:b w:val="0"/>
+          <w:bCs w:val="0"/>
+          <w:sz w:val="26"/>
+          <w:szCs w:val="26"/>
+          <w:rtl w:val="off"/>
+        </w:rPr>
+      </w:pPr>
+      <w:r>
+        <w:rPr>
+          <w:b w:val="0"/>
+          <w:bCs w:val="0"/>
+          <w:sz w:val="26"/>
+          <w:szCs w:val="26"/>
+        </w:rPr>
+        <w:t>ALTER TABLE SALGRADE_DDL</w:t>
+      </w:r>
+      <w:r>
+        <w:rPr>
+          <w:lang w:eastAsia="ko-KR"/>
+          <w:b w:val="0"/>
+          <w:bCs w:val="0"/>
+          <w:sz w:val="26"/>
+          <w:szCs w:val="26"/>
+          <w:rtl w:val="off"/>
+        </w:rPr>
+        <w:t xml:space="preserve"> </w:t>
+      </w:r>
+      <w:r>
+        <w:rPr>
+          <w:b w:val="0"/>
+          <w:bCs w:val="0"/>
+          <w:sz w:val="26"/>
+          <w:szCs w:val="26"/>
+        </w:rPr>
+        <w:t>ADD PARTY VARCHAR2(20);</w:t>
+      </w:r>
+    </w:p>
+    <w:p>
+      <w:pPr>
+        <w:rPr>
+          <w:lang w:eastAsia="ko-KR"/>
+          <w:rFonts w:hint="eastAsia"/>
+          <w:b/>
+          <w:bCs/>
+          <w:sz w:val="26"/>
+          <w:szCs w:val="26"/>
+          <w:rtl w:val="off"/>
+        </w:rPr>
+      </w:pPr>
+      <w:r>
+        <w:rPr>
+          <w:lang w:eastAsia="ko-KR"/>
+          <w:b/>
+          <w:bCs/>
+          <w:sz w:val="26"/>
+          <w:szCs w:val="26"/>
+          <w:rtl w:val="off"/>
+        </w:rPr>
+        <w:t>ALTER 테이블 테이블명 RENAME 전이름 TO 새이름</w:t>
+      </w:r>
+    </w:p>
+    <w:p>
+      <w:pPr>
+        <w:rPr>
+          <w:lang w:eastAsia="ko-KR"/>
+          <w:rFonts w:hint="eastAsia"/>
+          <w:b w:val="0"/>
+          <w:bCs w:val="0"/>
+          <w:sz w:val="26"/>
+          <w:szCs w:val="26"/>
+          <w:rtl w:val="off"/>
+        </w:rPr>
+      </w:pPr>
+      <w:r>
+        <w:rPr>
+          <w:lang w:eastAsia="ko-KR"/>
+          <w:b w:val="0"/>
+          <w:bCs w:val="0"/>
+          <w:sz w:val="26"/>
+          <w:szCs w:val="26"/>
+          <w:rtl w:val="off"/>
+        </w:rPr>
+        <w:t>ALTER TABLE SALGRADE_DDL RENAME COLUMN PARTY TO HOME;</w:t>
+      </w:r>
+    </w:p>
+    <w:p>
+      <w:pPr>
+        <w:rPr>
+          <w:lang w:eastAsia="ko-KR"/>
+          <w:rFonts w:hint="eastAsia"/>
+          <w:b/>
+          <w:bCs/>
+          <w:sz w:val="26"/>
+          <w:szCs w:val="26"/>
+          <w:rtl w:val="off"/>
+        </w:rPr>
+      </w:pPr>
+      <w:r>
+        <w:rPr>
+          <w:lang w:eastAsia="ko-KR"/>
+          <w:b/>
+          <w:bCs/>
+          <w:sz w:val="26"/>
+          <w:szCs w:val="26"/>
+          <w:rtl w:val="off"/>
+        </w:rPr>
+        <w:t>ALTER 테이블 테이블명 DROP 데이터 타입</w:t>
+      </w:r>
+    </w:p>
+    <w:p>
+      <w:pPr>
+        <w:rPr>
+          <w:lang w:eastAsia="ko-KR"/>
+          <w:rFonts w:hint="eastAsia"/>
+          <w:b w:val="0"/>
+          <w:bCs w:val="0"/>
+          <w:sz w:val="26"/>
+          <w:szCs w:val="26"/>
+          <w:rtl w:val="off"/>
+        </w:rPr>
+      </w:pPr>
+      <w:r>
+        <w:rPr>
+          <w:lang w:eastAsia="ko-KR"/>
+          <w:b w:val="0"/>
+          <w:bCs w:val="0"/>
+          <w:sz w:val="26"/>
+          <w:szCs w:val="26"/>
+          <w:rtl w:val="off"/>
+        </w:rPr>
+        <w:t>ALTER TABLE SALGRADE_DDL DROP COLUMN HOME;</w:t>
+      </w:r>
+    </w:p>
+    <w:p>
+      <w:pPr>
+        <w:rPr>
+          <w:lang w:eastAsia="ko-KR"/>
+          <w:rFonts w:hint="eastAsia"/>
+          <w:b/>
+          <w:bCs/>
+          <w:sz w:val="26"/>
+          <w:szCs w:val="26"/>
+          <w:rtl w:val="off"/>
+        </w:rPr>
+      </w:pPr>
+      <w:r>
+        <w:rPr>
+          <w:lang w:eastAsia="ko-KR"/>
+          <w:b/>
+          <w:bCs/>
+          <w:sz w:val="26"/>
+          <w:szCs w:val="26"/>
+          <w:rtl w:val="off"/>
+        </w:rPr>
+        <w:t>TRUNCATE 테이블 테이블명</w:t>
+      </w:r>
+    </w:p>
+    <w:p>
+      <w:pPr>
+        <w:rPr>
+          <w:lang w:eastAsia="ko-KR"/>
+          <w:rFonts w:hint="eastAsia"/>
+          <w:b w:val="0"/>
+          <w:bCs w:val="0"/>
+          <w:sz w:val="26"/>
+          <w:szCs w:val="26"/>
+          <w:rtl w:val="off"/>
+        </w:rPr>
+      </w:pPr>
+      <w:r>
+        <w:rPr>
+          <w:lang w:eastAsia="ko-KR"/>
+          <w:b w:val="0"/>
+          <w:bCs w:val="0"/>
+          <w:sz w:val="26"/>
+          <w:szCs w:val="26"/>
+          <w:rtl w:val="off"/>
+        </w:rPr>
+        <w:t>TRUNCATE TABLE SALZIP;</w:t>
+      </w:r>
+    </w:p>
+    <w:p>
+      <w:pPr>
+        <w:rPr>
+          <w:lang w:eastAsia="ko-KR"/>
+          <w:rFonts w:hint="eastAsia"/>
+          <w:b/>
+          <w:bCs/>
+          <w:sz w:val="26"/>
+          <w:szCs w:val="26"/>
+          <w:rtl w:val="off"/>
+        </w:rPr>
+      </w:pPr>
+      <w:r>
+        <w:rPr>
+          <w:lang w:eastAsia="ko-KR"/>
+          <w:rFonts w:hint="eastAsia"/>
+          <w:b/>
+          <w:bCs/>
+          <w:sz w:val="26"/>
+          <w:szCs w:val="26"/>
+          <w:rtl w:val="off"/>
+        </w:rPr>
+        <w:t>DROP 테이블 테이블명</w:t>
+      </w:r>
+    </w:p>
+    <w:p>
+      <w:pPr>
+        <w:rPr>
+          <w:lang w:eastAsia="ko-KR"/>
+          <w:rFonts w:hint="eastAsia"/>
+          <w:b w:val="0"/>
+          <w:bCs w:val="0"/>
+          <w:sz w:val="26"/>
+          <w:szCs w:val="26"/>
+          <w:rtl w:val="off"/>
+        </w:rPr>
+      </w:pPr>
+      <w:r>
+        <w:rPr>
+          <w:lang w:eastAsia="ko-KR"/>
+          <w:rFonts w:hint="eastAsia"/>
+          <w:b w:val="0"/>
+          <w:bCs w:val="0"/>
+          <w:sz w:val="26"/>
+          <w:szCs w:val="26"/>
+          <w:rtl w:val="off"/>
+        </w:rPr>
+        <w:t>DROP TABLE SALZIP;</w:t>
+      </w:r>
+    </w:p>
+    <w:p>
+      <w:pPr>
+        <w:rPr>
+          <w:lang w:eastAsia="ko-KR"/>
+          <w:rFonts w:hint="eastAsia"/>
+          <w:b w:val="0"/>
+          <w:bCs w:val="0"/>
+          <w:sz w:val="26"/>
+          <w:szCs w:val="26"/>
+          <w:rtl w:val="off"/>
+        </w:rPr>
+      </w:pPr>
+      <w:r>
+        <w:rPr>
+          <w:lang w:eastAsia="ko-KR"/>
+          <w:rFonts w:hint="eastAsia"/>
+          <w:b/>
+          <w:bCs/>
+          <w:sz w:val="26"/>
+          <w:szCs w:val="26"/>
+          <w:rtl w:val="off"/>
+        </w:rPr>
+        <w:t>COMMENT ON 테이블&lt;테이블이름&gt; IS &lt;COMMENT&gt;;</w:t>
+      </w:r>
+    </w:p>
+    <w:p>
+      <w:pPr>
+        <w:rPr>
+          <w:lang w:eastAsia="ko-KR"/>
+          <w:rFonts w:hint="eastAsia"/>
+          <w:b w:val="0"/>
+          <w:bCs w:val="0"/>
+          <w:sz w:val="26"/>
+          <w:szCs w:val="26"/>
+          <w:rtl w:val="off"/>
+        </w:rPr>
+      </w:pPr>
+      <w:r>
+        <w:rPr>
+          <w:b w:val="0"/>
+          <w:bCs w:val="0"/>
+          <w:sz w:val="26"/>
+          <w:szCs w:val="26"/>
+        </w:rPr>
+        <w:t>COMMENT ON TABLE DEPT_DDL IS 'DDL연습테이블';</w:t>
+      </w:r>
+    </w:p>
+    <w:p>
+      <w:pPr>
+        <w:rPr>
+          <w:lang w:eastAsia="ko-KR"/>
+          <w:rFonts w:hint="eastAsia"/>
+          <w:b/>
+          <w:bCs/>
+          <w:sz w:val="24"/>
+          <w:szCs w:val="24"/>
+          <w:rtl w:val="off"/>
+        </w:rPr>
+      </w:pPr>
+      <w:r>
+        <w:rPr>
+          <w:b/>
+          <w:bCs/>
+          <w:sz w:val="24"/>
+          <w:szCs w:val="24"/>
+        </w:rPr>
+        <w:t xml:space="preserve">COMMENT ON COLUMN &lt;TABLE_NAME&gt;.&lt;COLNAME&gt; IS &lt; COMMENT&gt;; </w:t>
+      </w:r>
+    </w:p>
+    <w:p>
+      <w:pPr>
+        <w:rPr>
+          <w:lang w:eastAsia="ko-KR"/>
+          <w:rFonts w:hint="eastAsia"/>
+          <w:b w:val="0"/>
+          <w:bCs w:val="0"/>
+          <w:sz w:val="26"/>
+          <w:szCs w:val="26"/>
+          <w:rtl w:val="off"/>
+        </w:rPr>
+      </w:pPr>
+      <w:r>
+        <w:rPr>
+          <w:b w:val="0"/>
+          <w:bCs w:val="0"/>
+          <w:sz w:val="26"/>
+          <w:szCs w:val="26"/>
+        </w:rPr>
+        <w:t>COMMENT ON COLUMN DEPT_DDL.LOC IS '부서위치';</w:t>
+      </w:r>
+    </w:p>
+    <w:p>
+      <w:pPr>
+        <w:rPr>
+          <w:lang w:eastAsia="ko-KR"/>
+          <w:rFonts w:hint="eastAsia"/>
+          <w:b w:val="0"/>
+          <w:bCs w:val="0"/>
+          <w:sz w:val="26"/>
+          <w:szCs w:val="26"/>
+          <w:rtl w:val="off"/>
+        </w:rPr>
+      </w:pPr>
+      <w:r>
+        <w:rPr>
+          <w:lang w:eastAsia="ko-KR"/>
+          <w:rFonts w:hint="eastAsia"/>
+          <w:b/>
+          <w:bCs/>
+          <w:sz w:val="26"/>
+          <w:szCs w:val="26"/>
+          <w:rtl w:val="off"/>
+        </w:rPr>
+        <w:t>ALTER 테이블 테이블명 MODIFY COLUMN_NAME DATATYPE</w:t>
+      </w:r>
+    </w:p>
+    <w:p>
+      <w:pPr>
+        <w:rPr>
+          <w:lang w:eastAsia="ko-KR"/>
+          <w:rFonts w:hint="eastAsia"/>
+          <w:b w:val="0"/>
+          <w:bCs w:val="0"/>
+          <w:sz w:val="26"/>
+          <w:szCs w:val="26"/>
+          <w:rtl w:val="off"/>
+        </w:rPr>
+      </w:pPr>
+      <w:r>
+        <w:rPr>
+          <w:lang w:eastAsia="ko-KR"/>
+          <w:rFonts w:hint="eastAsia"/>
+          <w:b w:val="0"/>
+          <w:bCs w:val="0"/>
+          <w:sz w:val="26"/>
+          <w:szCs w:val="26"/>
+          <w:rtl w:val="off"/>
+        </w:rPr>
+        <w:t>ALTER TABLE EMP_HW MODIFY BIGO VARCHAR2(40);</w:t>
+      </w:r>
+    </w:p>
+    <w:p>
+      <w:pPr>
+        <w:rPr>
+          <w:b/>
+          <w:bCs/>
+          <w:sz w:val="26"/>
+          <w:szCs w:val="26"/>
+        </w:rPr>
+      </w:pPr>
+      <w:r>
+        <w:rPr>
+          <w:b/>
+          <w:bCs/>
+          <w:sz w:val="26"/>
+          <w:szCs w:val="26"/>
+        </w:rPr>
+        <w:t>CONSTRAINT</w:t>
+      </w:r>
+    </w:p>
+    <w:p>
+      <w:pPr>
+        <w:rPr>
+          <w:lang w:eastAsia="ko-KR"/>
+          <w:rFonts w:hint="eastAsia"/>
+          <w:b/>
+          <w:bCs/>
+          <w:sz w:val="26"/>
+          <w:szCs w:val="26"/>
+          <w:rtl w:val="off"/>
+        </w:rPr>
+      </w:pPr>
+      <w:r>
+        <w:rPr>
+          <w:b/>
+          <w:bCs/>
+          <w:sz w:val="26"/>
+          <w:szCs w:val="26"/>
+        </w:rPr>
+        <w:t>NOT NULL/ UNIQUE/ PRIMARY KEY/ FOREIGN KEY/ CHECK / DEFAUL</w:t>
+      </w:r>
+      <w:r>
+        <w:rPr>
+          <w:b/>
+          <w:bCs/>
+          <w:sz w:val="26"/>
+          <w:szCs w:val="26"/>
+        </w:rPr>
+        <w:t>T</w:t>
+      </w:r>
+    </w:p>
+    <w:p>
+      <w:pPr>
+        <w:rPr>
+          <w:b w:val="0"/>
+          <w:bCs w:val="0"/>
+          <w:sz w:val="26"/>
+          <w:szCs w:val="26"/>
+        </w:rPr>
+      </w:pPr>
+      <w:r>
+        <w:rPr>
+          <w:b w:val="0"/>
+          <w:bCs w:val="0"/>
+          <w:sz w:val="26"/>
+          <w:szCs w:val="26"/>
+        </w:rPr>
+        <w:t>CREATE TABLE PERSONS2(</w:t>
+      </w:r>
+    </w:p>
+    <w:p>
+      <w:pPr>
+        <w:rPr>
+          <w:b w:val="0"/>
+          <w:bCs w:val="0"/>
+          <w:sz w:val="26"/>
+          <w:szCs w:val="26"/>
+        </w:rPr>
+      </w:pPr>
+      <w:r>
+        <w:rPr>
+          <w:b w:val="0"/>
+          <w:bCs w:val="0"/>
+          <w:sz w:val="26"/>
+          <w:szCs w:val="26"/>
+        </w:rPr>
+        <w:t xml:space="preserve">    ID VARCHAR(4),</w:t>
+      </w:r>
+    </w:p>
+    <w:p>
+      <w:pPr>
+        <w:rPr>
+          <w:b w:val="0"/>
+          <w:bCs w:val="0"/>
+          <w:sz w:val="26"/>
+          <w:szCs w:val="26"/>
+        </w:rPr>
+      </w:pPr>
+      <w:r>
+        <w:rPr>
+          <w:b w:val="0"/>
+          <w:bCs w:val="0"/>
+          <w:sz w:val="26"/>
+          <w:szCs w:val="26"/>
+        </w:rPr>
+        <w:t xml:space="preserve">    NAME VARCHAR(20),</w:t>
+      </w:r>
+    </w:p>
+    <w:p>
+      <w:pPr>
+        <w:rPr>
+          <w:b w:val="0"/>
+          <w:bCs w:val="0"/>
+          <w:sz w:val="26"/>
+          <w:szCs w:val="26"/>
+        </w:rPr>
+      </w:pPr>
+      <w:r>
+        <w:rPr>
+          <w:b w:val="0"/>
+          <w:bCs w:val="0"/>
+          <w:sz w:val="26"/>
+          <w:szCs w:val="26"/>
+        </w:rPr>
+        <w:t xml:space="preserve">    AGE VARCHAR(100),</w:t>
+      </w:r>
+    </w:p>
+    <w:p>
+      <w:pPr>
+        <w:rPr>
+          <w:b w:val="0"/>
+          <w:bCs w:val="0"/>
+          <w:sz w:val="26"/>
+          <w:szCs w:val="26"/>
+        </w:rPr>
+      </w:pPr>
+      <w:r>
+        <w:rPr>
+          <w:b w:val="0"/>
+          <w:bCs w:val="0"/>
+          <w:sz w:val="26"/>
+          <w:szCs w:val="26"/>
+        </w:rPr>
+        <w:t xml:space="preserve">    ADDR VARCHAR2(100) DEFAULT 'SEOUL',</w:t>
+      </w:r>
+    </w:p>
+    <w:p>
+      <w:pPr>
+        <w:rPr>
+          <w:b w:val="0"/>
+          <w:bCs w:val="0"/>
+          <w:sz w:val="26"/>
+          <w:szCs w:val="26"/>
+        </w:rPr>
+      </w:pPr>
+      <w:r>
+        <w:rPr>
+          <w:b w:val="0"/>
+          <w:bCs w:val="0"/>
+          <w:sz w:val="26"/>
+          <w:szCs w:val="26"/>
+        </w:rPr>
+        <w:t xml:space="preserve">    BDAY DATE DEFAULT SYSDATE,</w:t>
+      </w:r>
+    </w:p>
+    <w:p>
+      <w:pPr>
+        <w:rPr>
+          <w:b w:val="0"/>
+          <w:bCs w:val="0"/>
+          <w:sz w:val="26"/>
+          <w:szCs w:val="26"/>
+        </w:rPr>
+      </w:pPr>
+      <w:r>
+        <w:rPr>
+          <w:b w:val="0"/>
+          <w:bCs w:val="0"/>
+          <w:sz w:val="26"/>
+          <w:szCs w:val="26"/>
+        </w:rPr>
+        <w:t xml:space="preserve">    CONSTRAINT PK_PERSON2 PRIMARY KEY(ID),</w:t>
+      </w:r>
+    </w:p>
+    <w:p>
+      <w:pPr>
+        <w:rPr>
+          <w:b w:val="0"/>
+          <w:bCs w:val="0"/>
+          <w:sz w:val="26"/>
+          <w:szCs w:val="26"/>
+        </w:rPr>
+      </w:pPr>
+      <w:r>
+        <w:rPr>
+          <w:b w:val="0"/>
+          <w:bCs w:val="0"/>
+          <w:sz w:val="26"/>
+          <w:szCs w:val="26"/>
+        </w:rPr>
+        <w:t xml:space="preserve">    CONSTRAINT UN_PERSON2 UNIQUE(NAME),</w:t>
+      </w:r>
+    </w:p>
+    <w:p>
+      <w:pPr>
+        <w:rPr>
+          <w:b w:val="0"/>
+          <w:bCs w:val="0"/>
+          <w:sz w:val="26"/>
+          <w:szCs w:val="26"/>
+        </w:rPr>
+      </w:pPr>
+      <w:r>
+        <w:rPr>
+          <w:b w:val="0"/>
+          <w:bCs w:val="0"/>
+          <w:sz w:val="26"/>
+          <w:szCs w:val="26"/>
+        </w:rPr>
+        <w:t xml:space="preserve">    CONSTRAINT CHK_PERSON2 CHECK(AGE&gt;=18)</w:t>
+      </w:r>
+    </w:p>
+    <w:p>
+      <w:pPr>
+        <w:rPr>
+          <w:lang w:eastAsia="ko-KR"/>
+          <w:rFonts w:hint="eastAsia"/>
+          <w:b w:val="0"/>
+          <w:bCs w:val="0"/>
+          <w:sz w:val="26"/>
+          <w:szCs w:val="26"/>
+          <w:rtl w:val="off"/>
+        </w:rPr>
+      </w:pPr>
+      <w:r>
+        <w:rPr>
+          <w:b w:val="0"/>
+          <w:bCs w:val="0"/>
+          <w:sz w:val="26"/>
+          <w:szCs w:val="26"/>
+        </w:rPr>
+        <w:t>);</w:t>
+      </w:r>
+    </w:p>
+    <w:p>
+      <w:pPr>
+        <w:rPr>
+          <w:lang w:eastAsia="ko-KR"/>
+          <w:rFonts w:hint="eastAsia"/>
+          <w:b w:val="0"/>
+          <w:bCs w:val="0"/>
+          <w:sz w:val="26"/>
+          <w:szCs w:val="26"/>
+          <w:rtl w:val="off"/>
+        </w:rPr>
+      </w:pPr>
+      <w:r>
+        <w:rPr>
+          <w:b w:val="0"/>
+          <w:bCs w:val="0"/>
+          <w:sz w:val="26"/>
+          <w:szCs w:val="26"/>
+        </w:rPr>
+        <w:t>ALTER TABLE PERSONS2</w:t>
+      </w:r>
+      <w:r>
+        <w:rPr>
+          <w:lang w:eastAsia="ko-KR"/>
+          <w:b w:val="0"/>
+          <w:bCs w:val="0"/>
+          <w:sz w:val="26"/>
+          <w:szCs w:val="26"/>
+          <w:rtl w:val="off"/>
+        </w:rPr>
+        <w:t xml:space="preserve"> </w:t>
+      </w:r>
+      <w:r>
+        <w:rPr>
+          <w:b w:val="0"/>
+          <w:bCs w:val="0"/>
+          <w:sz w:val="26"/>
+          <w:szCs w:val="26"/>
+        </w:rPr>
+        <w:t>DROP CONSTRAINT CHK_PERSON2;</w:t>
+      </w:r>
+    </w:p>
+    <w:p>
+      <w:pPr>
+        <w:rPr>
+          <w:lang w:eastAsia="ko-KR"/>
+          <w:rFonts w:hint="eastAsia"/>
+          <w:b w:val="0"/>
+          <w:bCs w:val="0"/>
+          <w:sz w:val="26"/>
+          <w:szCs w:val="26"/>
+          <w:rtl w:val="off"/>
+        </w:rPr>
+      </w:pPr>
+      <w:r>
+        <w:rPr>
+          <w:b w:val="0"/>
+          <w:bCs w:val="0"/>
+          <w:sz w:val="26"/>
+          <w:szCs w:val="26"/>
+        </w:rPr>
+        <w:t>ALTER TABLE PERSONS2</w:t>
+      </w:r>
+      <w:r>
+        <w:rPr>
+          <w:lang w:eastAsia="ko-KR"/>
+          <w:b w:val="0"/>
+          <w:bCs w:val="0"/>
+          <w:sz w:val="26"/>
+          <w:szCs w:val="26"/>
+          <w:rtl w:val="off"/>
+        </w:rPr>
+        <w:t xml:space="preserve"> </w:t>
+      </w:r>
+      <w:r>
+        <w:rPr>
+          <w:b w:val="0"/>
+          <w:bCs w:val="0"/>
+          <w:sz w:val="26"/>
+          <w:szCs w:val="26"/>
+        </w:rPr>
+        <w:t>ADD CONSTRAINT CHK_P2 CHECK(AGE&gt;50);</w:t>
+      </w:r>
+    </w:p>
+    <w:p>
+      <w:pPr>
+        <w:rPr>
+          <w:b w:val="0"/>
+          <w:bCs w:val="0"/>
+          <w:sz w:val="26"/>
+          <w:szCs w:val="26"/>
+        </w:rPr>
+      </w:pPr>
+      <w:r>
+        <w:rPr>
+          <w:b w:val="0"/>
+          <w:bCs w:val="0"/>
+          <w:sz w:val="26"/>
+          <w:szCs w:val="26"/>
+        </w:rPr>
+        <w:t>CREATE TABLE PLAYS(</w:t>
+      </w:r>
+    </w:p>
+    <w:p>
+      <w:pPr>
+        <w:rPr>
+          <w:b w:val="0"/>
+          <w:bCs w:val="0"/>
+          <w:sz w:val="26"/>
+          <w:szCs w:val="26"/>
+        </w:rPr>
+      </w:pPr>
+      <w:r>
+        <w:rPr>
+          <w:b w:val="0"/>
+          <w:bCs w:val="0"/>
+          <w:sz w:val="26"/>
+          <w:szCs w:val="26"/>
+        </w:rPr>
+        <w:t xml:space="preserve">    PLAY_ID NUMBER(10) PRIMARY KEY,</w:t>
+      </w:r>
+    </w:p>
+    <w:p>
+      <w:pPr>
+        <w:rPr>
+          <w:b w:val="0"/>
+          <w:bCs w:val="0"/>
+          <w:sz w:val="26"/>
+          <w:szCs w:val="26"/>
+        </w:rPr>
+      </w:pPr>
+      <w:r>
+        <w:rPr>
+          <w:b w:val="0"/>
+          <w:bCs w:val="0"/>
+          <w:sz w:val="26"/>
+          <w:szCs w:val="26"/>
+        </w:rPr>
+        <w:t xml:space="preserve">    PLAY_RESULT VARCHAR2(100),</w:t>
+      </w:r>
+    </w:p>
+    <w:p>
+      <w:pPr>
+        <w:rPr>
+          <w:b w:val="0"/>
+          <w:bCs w:val="0"/>
+          <w:sz w:val="26"/>
+          <w:szCs w:val="26"/>
+        </w:rPr>
+      </w:pPr>
+      <w:r>
+        <w:rPr>
+          <w:b w:val="0"/>
+          <w:bCs w:val="0"/>
+          <w:sz w:val="26"/>
+          <w:szCs w:val="26"/>
+        </w:rPr>
+        <w:t xml:space="preserve">    PERSONS_ID VARCHAR2(4),</w:t>
+      </w:r>
+    </w:p>
+    <w:p>
+      <w:pPr>
+        <w:rPr>
+          <w:b w:val="0"/>
+          <w:bCs w:val="0"/>
+          <w:sz w:val="26"/>
+          <w:szCs w:val="26"/>
+        </w:rPr>
+      </w:pPr>
+      <w:r>
+        <w:rPr>
+          <w:b w:val="0"/>
+          <w:bCs w:val="0"/>
+          <w:sz w:val="26"/>
+          <w:szCs w:val="26"/>
+        </w:rPr>
+        <w:t xml:space="preserve">    CONSTRAINT FK_PLAYS FOREIGN KEY(PERSONS_ID)</w:t>
+      </w:r>
+    </w:p>
+    <w:p>
+      <w:pPr>
+        <w:rPr>
+          <w:b w:val="0"/>
+          <w:bCs w:val="0"/>
+          <w:sz w:val="26"/>
+          <w:szCs w:val="26"/>
+        </w:rPr>
+      </w:pPr>
+      <w:r>
+        <w:rPr>
+          <w:b w:val="0"/>
+          <w:bCs w:val="0"/>
+          <w:sz w:val="26"/>
+          <w:szCs w:val="26"/>
+        </w:rPr>
+        <w:t xml:space="preserve">    REFERENCES PERSONS2(ID) ON DELETE CASCADE</w:t>
+      </w:r>
+    </w:p>
+    <w:p>
+      <w:pPr>
+        <w:rPr>
+          <w:lang w:eastAsia="ko-KR"/>
+          <w:rFonts w:hint="eastAsia"/>
+          <w:b w:val="0"/>
+          <w:bCs w:val="0"/>
+          <w:sz w:val="26"/>
+          <w:szCs w:val="26"/>
+          <w:rtl w:val="off"/>
+        </w:rPr>
+      </w:pPr>
+      <w:r>
+        <w:rPr>
+          <w:b w:val="0"/>
+          <w:bCs w:val="0"/>
+          <w:sz w:val="26"/>
+          <w:szCs w:val="26"/>
+        </w:rPr>
+        <w:t>);</w:t>
+      </w:r>
+    </w:p>
+    <w:p>
+      <w:pPr>
+        <w:rPr>
+          <w:lang w:eastAsia="ko-KR"/>
+          <w:rFonts w:hint="eastAsia"/>
+          <w:b/>
+          <w:bCs/>
+          <w:sz w:val="26"/>
+          <w:szCs w:val="26"/>
+          <w:rtl w:val="off"/>
+        </w:rPr>
+      </w:pPr>
+      <w:r>
+        <w:rPr>
+          <w:lang w:eastAsia="ko-KR"/>
+          <w:b/>
+          <w:bCs/>
+          <w:sz w:val="26"/>
+          <w:szCs w:val="26"/>
+          <w:rtl w:val="off"/>
+        </w:rPr>
+        <w:t>SELECT FROM WHERE GROUPBY HAVING ORDERBY</w:t>
+      </w:r>
+    </w:p>
+    <w:p>
+      <w:pPr>
+        <w:rPr>
+          <w:lang w:eastAsia="ko-KR"/>
+          <w:rFonts w:hint="eastAsia"/>
+          <w:b/>
+          <w:bCs/>
+          <w:sz w:val="26"/>
+          <w:szCs w:val="26"/>
+          <w:rtl w:val="off"/>
+        </w:rPr>
+      </w:pPr>
+      <w:r>
+        <w:rPr>
+          <w:lang w:eastAsia="ko-KR"/>
+          <w:b/>
+          <w:bCs/>
+          <w:sz w:val="26"/>
+          <w:szCs w:val="26"/>
+          <w:rtl w:val="off"/>
+        </w:rPr>
+        <w:t>= &gt; &lt; &gt;= &lt;= &lt;&gt; != BETWEEN/AND LIKE IN EXIST NOT</w:t>
+      </w:r>
+    </w:p>
+    <w:p>
+      <w:pPr>
+        <w:rPr>
+          <w:lang w:eastAsia="ko-KR"/>
+          <w:rFonts w:hint="eastAsia"/>
+          <w:b/>
+          <w:bCs/>
+          <w:sz w:val="26"/>
+          <w:szCs w:val="26"/>
+          <w:rtl w:val="off"/>
+        </w:rPr>
+      </w:pPr>
+      <w:r>
+        <w:rPr>
+          <w:lang w:eastAsia="ko-KR"/>
+          <w:rFonts w:hint="eastAsia"/>
+          <w:b/>
+          <w:bCs/>
+          <w:sz w:val="26"/>
+          <w:szCs w:val="26"/>
+          <w:rtl w:val="off"/>
+        </w:rPr>
+        <w:t xml:space="preserve">NVL COUNT MAX MIN SUM AVG </w:t>
+      </w:r>
+    </w:p>
+    <w:p>
+      <w:pPr>
+        <w:rPr>
+          <w:lang w:eastAsia="ko-KR"/>
+          <w:rFonts w:hint="eastAsia"/>
+          <w:b w:val="0"/>
+          <w:bCs w:val="0"/>
+          <w:sz w:val="26"/>
+          <w:szCs w:val="26"/>
+          <w:rtl w:val="off"/>
+        </w:rPr>
+      </w:pPr>
+      <w:r>
+        <w:rPr>
+          <w:lang w:eastAsia="ko-KR"/>
+          <w:rFonts w:hint="eastAsia"/>
+          <w:b/>
+          <w:bCs/>
+          <w:sz w:val="26"/>
+          <w:szCs w:val="26"/>
+          <w:rtl w:val="off"/>
+        </w:rPr>
+        <w:t>TRUNC(MIN(SAL),2) AS MIN_SAL -&gt; 소수점 둘쨰짜리까지</w:t>
+      </w:r>
+    </w:p>
+    <w:p>
+      <w:pPr>
+        <w:rPr>
+          <w:lang w:eastAsia="ko-KR"/>
+          <w:rFonts w:hint="eastAsia"/>
+          <w:b/>
+          <w:bCs/>
+          <w:sz w:val="26"/>
+          <w:szCs w:val="26"/>
+          <w:rtl w:val="off"/>
+        </w:rPr>
+      </w:pPr>
+      <w:r>
+        <w:rPr>
+          <w:lang w:eastAsia="ko-KR"/>
+          <w:b/>
+          <w:bCs/>
+          <w:sz w:val="26"/>
+          <w:szCs w:val="26"/>
+          <w:rtl w:val="off"/>
+        </w:rPr>
+        <w:t>INSERT INTO 테이블명 VALUES();</w:t>
+      </w:r>
+    </w:p>
+    <w:p>
+      <w:pPr>
+        <w:rPr>
+          <w:lang w:eastAsia="ko-KR"/>
+          <w:rFonts w:hint="eastAsia"/>
+          <w:b w:val="0"/>
+          <w:bCs w:val="0"/>
+          <w:sz w:val="26"/>
+          <w:szCs w:val="26"/>
+          <w:rtl w:val="off"/>
+        </w:rPr>
+      </w:pPr>
+      <w:r>
+        <w:rPr>
+          <w:lang w:eastAsia="ko-KR"/>
+          <w:b w:val="0"/>
+          <w:bCs w:val="0"/>
+          <w:sz w:val="26"/>
+          <w:szCs w:val="26"/>
+          <w:rtl w:val="off"/>
+        </w:rPr>
+        <w:t>해당 테이블에 속성에 관해서 다 적어줘야함</w:t>
+      </w:r>
+    </w:p>
+    <w:p>
+      <w:pPr>
+        <w:rPr>
+          <w:lang w:eastAsia="ko-KR"/>
+          <w:b w:val="0"/>
+          <w:bCs w:val="0"/>
+          <w:sz w:val="26"/>
+          <w:szCs w:val="26"/>
+          <w:rtl w:val="off"/>
+        </w:rPr>
+      </w:pPr>
+      <w:r>
+        <w:rPr>
+          <w:lang w:eastAsia="ko-KR"/>
+          <w:b w:val="0"/>
+          <w:bCs w:val="0"/>
+          <w:sz w:val="26"/>
+          <w:szCs w:val="26"/>
+          <w:rtl w:val="off"/>
+        </w:rPr>
+        <w:t>INSERT INTO EMP</w:t>
+      </w:r>
+    </w:p>
+    <w:p>
+      <w:pPr>
+        <w:rPr>
+          <w:lang w:eastAsia="ko-KR"/>
+          <w:b w:val="0"/>
+          <w:bCs w:val="0"/>
+          <w:sz w:val="26"/>
+          <w:szCs w:val="26"/>
+          <w:rtl w:val="off"/>
+        </w:rPr>
+      </w:pPr>
+      <w:r>
+        <w:rPr>
+          <w:lang w:eastAsia="ko-KR"/>
+          <w:b w:val="0"/>
+          <w:bCs w:val="0"/>
+          <w:sz w:val="26"/>
+          <w:szCs w:val="26"/>
+          <w:rtl w:val="off"/>
+        </w:rPr>
+        <w:t>VALUES(7701,'JW KANG','MANAGER',7839</w:t>
+      </w:r>
+    </w:p>
+    <w:p>
+      <w:pPr>
+        <w:rPr>
+          <w:lang w:eastAsia="ko-KR"/>
+          <w:rFonts w:hint="eastAsia"/>
+          <w:b w:val="0"/>
+          <w:bCs w:val="0"/>
+          <w:sz w:val="26"/>
+          <w:szCs w:val="26"/>
+          <w:rtl w:val="off"/>
+        </w:rPr>
+      </w:pPr>
+      <w:r>
+        <w:rPr>
+          <w:lang w:eastAsia="ko-KR"/>
+          <w:b w:val="0"/>
+          <w:bCs w:val="0"/>
+          <w:sz w:val="26"/>
+          <w:szCs w:val="26"/>
+          <w:rtl w:val="off"/>
+        </w:rPr>
+        <w:t>,TO_DATE('2023-01-01','YYYY-MM-DD'),3000,NULL,50);</w:t>
+      </w:r>
+    </w:p>
+    <w:p>
+      <w:pPr>
+        <w:rPr>
+          <w:lang w:eastAsia="ko-KR"/>
+          <w:rFonts w:hint="eastAsia"/>
+          <w:b w:val="0"/>
+          <w:bCs w:val="0"/>
+          <w:sz w:val="26"/>
+          <w:szCs w:val="26"/>
+          <w:rtl w:val="off"/>
+        </w:rPr>
+      </w:pPr>
+      <w:r>
+        <w:rPr>
+          <w:lang w:eastAsia="ko-KR"/>
+          <w:b w:val="0"/>
+          <w:bCs w:val="0"/>
+          <w:sz w:val="26"/>
+          <w:szCs w:val="26"/>
+          <w:rtl w:val="off"/>
+        </w:rPr>
+        <w:t xml:space="preserve">원하는 값만 넣고 싶다면 </w:t>
+      </w:r>
+    </w:p>
+    <w:p>
+      <w:pPr>
+        <w:rPr>
+          <w:lang w:eastAsia="ko-KR"/>
+          <w:rFonts w:hint="eastAsia"/>
+          <w:b/>
+          <w:bCs/>
+          <w:sz w:val="26"/>
+          <w:szCs w:val="26"/>
+          <w:rtl w:val="off"/>
+        </w:rPr>
+      </w:pPr>
+      <w:r>
+        <w:rPr>
+          <w:lang w:eastAsia="ko-KR"/>
+          <w:b/>
+          <w:bCs/>
+          <w:sz w:val="26"/>
+          <w:szCs w:val="26"/>
+          <w:rtl w:val="off"/>
+        </w:rPr>
+        <w:t>INSERT INTO 테이블명(넣고싶은 속성) VALUES(해당속성 값만)</w:t>
+      </w:r>
+    </w:p>
+    <w:p>
+      <w:pPr>
+        <w:rPr>
+          <w:lang w:eastAsia="ko-KR"/>
+          <w:b w:val="0"/>
+          <w:bCs w:val="0"/>
+          <w:sz w:val="26"/>
+          <w:szCs w:val="26"/>
+          <w:rtl w:val="off"/>
+        </w:rPr>
+      </w:pPr>
+      <w:r>
+        <w:rPr>
+          <w:lang w:eastAsia="ko-KR"/>
+          <w:b w:val="0"/>
+          <w:bCs w:val="0"/>
+          <w:sz w:val="26"/>
+          <w:szCs w:val="26"/>
+          <w:rtl w:val="off"/>
+        </w:rPr>
+        <w:t>INSERT INTO EMP(JOB,ENAME,SAL,EMPNO)</w:t>
+      </w:r>
+    </w:p>
+    <w:p>
+      <w:pPr>
+        <w:rPr>
+          <w:lang w:eastAsia="ko-KR"/>
+          <w:rFonts w:hint="eastAsia"/>
+          <w:b w:val="0"/>
+          <w:bCs w:val="0"/>
+          <w:sz w:val="26"/>
+          <w:szCs w:val="26"/>
+          <w:rtl w:val="off"/>
+        </w:rPr>
+      </w:pPr>
+      <w:r>
+        <w:rPr>
+          <w:lang w:eastAsia="ko-KR"/>
+          <w:b w:val="0"/>
+          <w:bCs w:val="0"/>
+          <w:sz w:val="26"/>
+          <w:szCs w:val="26"/>
+          <w:rtl w:val="off"/>
+        </w:rPr>
+        <w:t>VALUES('CLERK','RONALDO',100,7702);</w:t>
+      </w:r>
+    </w:p>
+    <w:p>
+      <w:pPr>
+        <w:rPr>
+          <w:lang w:eastAsia="ko-KR"/>
+          <w:rFonts w:hint="eastAsia"/>
+          <w:b w:val="0"/>
+          <w:bCs w:val="0"/>
+          <w:sz w:val="26"/>
+          <w:szCs w:val="26"/>
+          <w:rtl w:val="off"/>
+        </w:rPr>
+      </w:pPr>
+      <w:r>
+        <w:rPr>
+          <w:lang w:eastAsia="ko-KR"/>
+          <w:rFonts w:hint="eastAsia"/>
+          <w:b/>
+          <w:bCs/>
+          <w:sz w:val="26"/>
+          <w:szCs w:val="26"/>
+          <w:rtl w:val="off"/>
+        </w:rPr>
+        <w:t>LIKE (WILDCARD % 0,1,여러개의 문자  _ 하나의 문자 )</w:t>
+      </w:r>
+    </w:p>
+    <w:p>
+      <w:pPr>
+        <w:rPr>
+          <w:lang w:eastAsia="ko-KR"/>
+          <w:rFonts w:hint="eastAsia"/>
+          <w:b w:val="0"/>
+          <w:bCs w:val="0"/>
+          <w:sz w:val="26"/>
+          <w:szCs w:val="26"/>
+          <w:rtl w:val="off"/>
+        </w:rPr>
+      </w:pPr>
+      <w:r>
+        <w:rPr>
+          <w:lang w:eastAsia="ko-KR"/>
+          <w:rFonts w:hint="eastAsia"/>
+          <w:b w:val="0"/>
+          <w:bCs w:val="0"/>
+          <w:sz w:val="26"/>
+          <w:szCs w:val="26"/>
+          <w:rtl w:val="off"/>
+        </w:rPr>
+        <w:t>SELECT ENAME FROM EMP WHERE ENAME LIKE '%_A%';</w:t>
+      </w:r>
+    </w:p>
+    <w:p>
+      <w:pPr>
+        <w:rPr>
+          <w:lang w:eastAsia="ko-KR"/>
+          <w:rFonts w:hint="eastAsia"/>
+          <w:b/>
+          <w:bCs/>
+          <w:sz w:val="26"/>
+          <w:szCs w:val="26"/>
+          <w:rtl w:val="off"/>
+        </w:rPr>
+      </w:pPr>
+      <w:r>
+        <w:rPr>
+          <w:lang w:eastAsia="ko-KR"/>
+          <w:rFonts w:hint="eastAsia"/>
+          <w:b/>
+          <w:bCs/>
+          <w:sz w:val="26"/>
+          <w:szCs w:val="26"/>
+          <w:rtl w:val="off"/>
+        </w:rPr>
+        <w:t>UPDATE &lt;테이블 이름&gt;</w:t>
+      </w:r>
+    </w:p>
+    <w:p>
+      <w:pPr>
+        <w:rPr>
+          <w:lang w:eastAsia="ko-KR"/>
+          <w:rFonts w:hint="eastAsia"/>
+          <w:b/>
+          <w:bCs/>
+          <w:sz w:val="26"/>
+          <w:szCs w:val="26"/>
+          <w:rtl w:val="off"/>
+        </w:rPr>
+      </w:pPr>
+      <w:r>
+        <w:rPr>
+          <w:lang w:eastAsia="ko-KR"/>
+          <w:rFonts w:hint="eastAsia"/>
+          <w:b/>
+          <w:bCs/>
+          <w:sz w:val="26"/>
+          <w:szCs w:val="26"/>
+          <w:rtl w:val="off"/>
+        </w:rPr>
+        <w:t>SET COL1=VAL1,COL2=VAL2... WHERE CONDITION(조건);</w:t>
+      </w:r>
+    </w:p>
+    <w:p>
+      <w:pPr>
+        <w:rPr>
+          <w:lang w:eastAsia="ko-KR"/>
+          <w:rFonts w:hint="eastAsia"/>
+          <w:b w:val="0"/>
+          <w:bCs w:val="0"/>
+          <w:sz w:val="26"/>
+          <w:szCs w:val="26"/>
+          <w:rtl w:val="off"/>
+        </w:rPr>
+      </w:pPr>
+      <w:r>
+        <w:rPr>
+          <w:lang w:eastAsia="ko-KR"/>
+          <w:rFonts w:hint="eastAsia"/>
+          <w:b w:val="0"/>
+          <w:bCs w:val="0"/>
+          <w:sz w:val="26"/>
+          <w:szCs w:val="26"/>
+          <w:rtl w:val="off"/>
+        </w:rPr>
+        <w:t>UPDATE EMP SET JOB='MANAGER', SAL=NULL WHERE EMPNO=7702;</w:t>
+      </w:r>
+    </w:p>
+    <w:p>
+      <w:pPr>
+        <w:rPr>
+          <w:lang w:eastAsia="ko-KR"/>
+          <w:rFonts w:hint="eastAsia"/>
+          <w:b w:val="0"/>
+          <w:bCs w:val="0"/>
+          <w:sz w:val="26"/>
+          <w:szCs w:val="26"/>
+          <w:rtl w:val="off"/>
+        </w:rPr>
+      </w:pPr>
+      <w:r>
+        <w:rPr>
+          <w:lang w:eastAsia="ko-KR"/>
+          <w:rFonts w:hint="eastAsia"/>
+          <w:b w:val="0"/>
+          <w:bCs w:val="0"/>
+          <w:sz w:val="26"/>
+          <w:szCs w:val="26"/>
+          <w:rtl w:val="off"/>
+        </w:rPr>
+        <w:t>SELECT * FROM EMP WHERE EMPNO=7702;</w:t>
+      </w:r>
+    </w:p>
+    <w:p>
+      <w:pPr>
+        <w:rPr>
+          <w:lang w:eastAsia="ko-KR"/>
+          <w:rFonts w:hint="eastAsia"/>
+          <w:b/>
+          <w:bCs/>
+          <w:sz w:val="26"/>
+          <w:szCs w:val="26"/>
+          <w:rtl w:val="off"/>
+        </w:rPr>
+      </w:pPr>
+      <w:r>
+        <w:rPr>
+          <w:lang w:eastAsia="ko-KR"/>
+          <w:rFonts w:hint="eastAsia"/>
+          <w:b/>
+          <w:bCs/>
+          <w:sz w:val="26"/>
+          <w:szCs w:val="26"/>
+          <w:rtl w:val="off"/>
+        </w:rPr>
+        <w:t>DELETE FROM &lt;테이블 이름&gt;WHERE CONDITION(조건);</w:t>
+      </w:r>
+    </w:p>
+    <w:p>
+      <w:pPr>
+        <w:rPr>
+          <w:lang w:eastAsia="ko-KR"/>
+          <w:rFonts w:hint="eastAsia"/>
+          <w:b w:val="0"/>
+          <w:bCs w:val="0"/>
+          <w:sz w:val="26"/>
+          <w:szCs w:val="26"/>
+          <w:rtl w:val="off"/>
+        </w:rPr>
+      </w:pPr>
+      <w:r>
+        <w:rPr>
+          <w:lang w:eastAsia="ko-KR"/>
+          <w:rFonts w:hint="eastAsia"/>
+          <w:b w:val="0"/>
+          <w:bCs w:val="0"/>
+          <w:sz w:val="26"/>
+          <w:szCs w:val="26"/>
+          <w:rtl w:val="off"/>
+        </w:rPr>
+        <w:t>DELETE FROM EMP WHERE EMPNO=7702;</w:t>
+      </w:r>
+    </w:p>
+    <w:p>
+      <w:pPr>
+        <w:rPr>
+          <w:lang w:eastAsia="ko-KR"/>
+          <w:rFonts w:hint="eastAsia"/>
+          <w:b w:val="0"/>
+          <w:bCs w:val="0"/>
+          <w:sz w:val="26"/>
+          <w:szCs w:val="26"/>
+          <w:rtl w:val="off"/>
+        </w:rPr>
+      </w:pPr>
+    </w:p>
+    <w:p>
+      <w:pPr>
+        <w:rPr>
+          <w:b w:val="0"/>
+          <w:bCs w:val="0"/>
+          <w:sz w:val="26"/>
+          <w:szCs w:val="26"/>
+        </w:rPr>
+      </w:pPr>
+      <w:r>
+        <w:rPr>
+          <w:b/>
+          <w:bCs/>
+          <w:sz w:val="26"/>
+          <w:szCs w:val="26"/>
+        </w:rPr>
+        <w:t>/*CASE*/</w:t>
+      </w:r>
+    </w:p>
+    <w:p>
+      <w:pPr>
+        <w:rPr>
+          <w:b w:val="0"/>
+          <w:bCs w:val="0"/>
+          <w:sz w:val="26"/>
+          <w:szCs w:val="26"/>
+        </w:rPr>
+      </w:pPr>
+      <w:r>
+        <w:rPr>
+          <w:b w:val="0"/>
+          <w:bCs w:val="0"/>
+          <w:sz w:val="26"/>
+          <w:szCs w:val="26"/>
+        </w:rPr>
+        <w:t xml:space="preserve">SELECT ENAME,DEPTNO,COMM,SAL </w:t>
+      </w:r>
+    </w:p>
+    <w:p>
+      <w:pPr>
+        <w:rPr>
+          <w:b w:val="0"/>
+          <w:bCs w:val="0"/>
+          <w:sz w:val="26"/>
+          <w:szCs w:val="26"/>
+        </w:rPr>
+      </w:pPr>
+      <w:r>
+        <w:rPr>
+          <w:b w:val="0"/>
+          <w:bCs w:val="0"/>
+          <w:sz w:val="26"/>
+          <w:szCs w:val="26"/>
+        </w:rPr>
+        <w:t xml:space="preserve">        , CASE </w:t>
+      </w:r>
+    </w:p>
+    <w:p>
+      <w:pPr>
+        <w:rPr>
+          <w:b w:val="0"/>
+          <w:bCs w:val="0"/>
+          <w:sz w:val="26"/>
+          <w:szCs w:val="26"/>
+        </w:rPr>
+      </w:pPr>
+      <w:r>
+        <w:rPr>
+          <w:b w:val="0"/>
+          <w:bCs w:val="0"/>
+          <w:sz w:val="26"/>
+          <w:szCs w:val="26"/>
+        </w:rPr>
+        <w:t xml:space="preserve">        WHEN SAL&gt;2000 THEN '고연봉자'</w:t>
+      </w:r>
+    </w:p>
+    <w:p>
+      <w:pPr>
+        <w:rPr>
+          <w:b w:val="0"/>
+          <w:bCs w:val="0"/>
+          <w:sz w:val="26"/>
+          <w:szCs w:val="26"/>
+        </w:rPr>
+      </w:pPr>
+      <w:r>
+        <w:rPr>
+          <w:b w:val="0"/>
+          <w:bCs w:val="0"/>
+          <w:sz w:val="26"/>
+          <w:szCs w:val="26"/>
+        </w:rPr>
+        <w:t xml:space="preserve">        WHEN SAL&gt;=1000 THEN '평균연봉자'</w:t>
+      </w:r>
+    </w:p>
+    <w:p>
+      <w:pPr>
+        <w:rPr>
+          <w:b w:val="0"/>
+          <w:bCs w:val="0"/>
+          <w:sz w:val="26"/>
+          <w:szCs w:val="26"/>
+        </w:rPr>
+      </w:pPr>
+      <w:r>
+        <w:rPr>
+          <w:b w:val="0"/>
+          <w:bCs w:val="0"/>
+          <w:sz w:val="26"/>
+          <w:szCs w:val="26"/>
+        </w:rPr>
+        <w:t xml:space="preserve">        ELSE '저연봉자'</w:t>
+      </w:r>
+    </w:p>
+    <w:p>
+      <w:pPr>
+        <w:rPr>
+          <w:b w:val="0"/>
+          <w:bCs w:val="0"/>
+          <w:sz w:val="26"/>
+          <w:szCs w:val="26"/>
+        </w:rPr>
+      </w:pPr>
+      <w:r>
+        <w:rPr>
+          <w:b w:val="0"/>
+          <w:bCs w:val="0"/>
+          <w:sz w:val="26"/>
+          <w:szCs w:val="26"/>
+        </w:rPr>
+        <w:t xml:space="preserve">    END</w:t>
+      </w:r>
+    </w:p>
+    <w:p>
+      <w:pPr>
+        <w:rPr>
+          <w:lang w:eastAsia="ko-KR"/>
+          <w:rFonts w:hint="eastAsia"/>
+          <w:b w:val="0"/>
+          <w:bCs w:val="0"/>
+          <w:sz w:val="26"/>
+          <w:szCs w:val="26"/>
+          <w:rtl w:val="off"/>
+        </w:rPr>
+      </w:pPr>
+      <w:r>
+        <w:rPr>
+          <w:b w:val="0"/>
+          <w:bCs w:val="0"/>
+          <w:sz w:val="26"/>
+          <w:szCs w:val="26"/>
+        </w:rPr>
+        <w:t>FROM EMP;</w:t>
+      </w:r>
+    </w:p>
+    <w:p>
+      <w:pPr>
+        <w:rPr>
+          <w:lang w:eastAsia="ko-KR"/>
+          <w:rFonts w:hint="eastAsia"/>
+          <w:b/>
+          <w:bCs/>
+          <w:sz w:val="26"/>
+          <w:szCs w:val="26"/>
+          <w:rtl w:val="off"/>
+        </w:rPr>
+      </w:pPr>
+      <w:r>
+        <w:rPr>
+          <w:lang w:eastAsia="ko-KR"/>
+          <w:rFonts w:hint="eastAsia"/>
+          <w:b/>
+          <w:bCs/>
+          <w:sz w:val="26"/>
+          <w:szCs w:val="26"/>
+          <w:rtl w:val="off"/>
+        </w:rPr>
+        <w:t>사용자를 생성</w:t>
+      </w:r>
+    </w:p>
+    <w:p>
+      <w:pPr>
+        <w:rPr>
+          <w:lang w:eastAsia="ko-KR"/>
+          <w:rFonts w:hint="eastAsia"/>
+          <w:b w:val="0"/>
+          <w:bCs w:val="0"/>
+          <w:sz w:val="26"/>
+          <w:szCs w:val="26"/>
+          <w:rtl w:val="off"/>
+        </w:rPr>
+      </w:pPr>
+      <w:r>
+        <w:rPr>
+          <w:lang w:eastAsia="ko-KR"/>
+          <w:rFonts w:hint="eastAsia"/>
+          <w:b/>
+          <w:bCs/>
+          <w:sz w:val="26"/>
+          <w:szCs w:val="26"/>
+          <w:rtl w:val="off"/>
+        </w:rPr>
+        <w:t>CRATE USER [USER NAME] IDENTIFIED BY [PASSWORD]</w:t>
+      </w:r>
+    </w:p>
+    <w:p>
+      <w:pPr>
+        <w:rPr>
+          <w:b w:val="0"/>
+          <w:bCs w:val="0"/>
+          <w:sz w:val="26"/>
+          <w:szCs w:val="26"/>
+        </w:rPr>
+      </w:pPr>
+      <w:r>
+        <w:rPr>
+          <w:b w:val="0"/>
+          <w:bCs w:val="0"/>
+          <w:sz w:val="26"/>
+          <w:szCs w:val="26"/>
+        </w:rPr>
+        <w:t>CREATE USER STU IDENTIFIED BY LOVE;</w:t>
+      </w:r>
+    </w:p>
+    <w:p>
+      <w:pPr>
+        <w:rPr>
+          <w:b w:val="0"/>
+          <w:bCs w:val="0"/>
+          <w:sz w:val="26"/>
+          <w:szCs w:val="26"/>
+        </w:rPr>
+      </w:pPr>
+      <w:r>
+        <w:rPr>
+          <w:b w:val="0"/>
+          <w:bCs w:val="0"/>
+          <w:sz w:val="26"/>
+          <w:szCs w:val="26"/>
+        </w:rPr>
+        <w:t>ALTER USER STU IDENTIFIED BY HOPE;</w:t>
+      </w:r>
+    </w:p>
+    <w:p>
+      <w:pPr>
+        <w:rPr>
+          <w:lang w:eastAsia="ko-KR"/>
+          <w:rFonts w:hint="eastAsia"/>
+          <w:b w:val="0"/>
+          <w:bCs w:val="0"/>
+          <w:sz w:val="26"/>
+          <w:szCs w:val="26"/>
+          <w:rtl w:val="off"/>
+        </w:rPr>
+      </w:pPr>
+      <w:r>
+        <w:rPr>
+          <w:b w:val="0"/>
+          <w:bCs w:val="0"/>
+          <w:sz w:val="26"/>
+          <w:szCs w:val="26"/>
+        </w:rPr>
+        <w:t>DROP USER STU;</w:t>
+      </w:r>
+    </w:p>
+    <w:p>
+      <w:pPr>
+        <w:ind w:firstLine="0"/>
+        <w:shd w:val="clear" w:color="auto" w:fill="auto"/>
+        <w:rPr>
+          <w:rFonts w:ascii="맑은 고딕" w:eastAsia="맑은 고딕" w:hAnsi="맑은 고딕" w:cs="se-nanumgothic"/>
+          <w:b/>
+          <w:bCs/>
+          <w:sz w:val="26"/>
+          <w:szCs w:val="26"/>
+          <w:vertAlign w:val="baseline"/>
+        </w:rPr>
+      </w:pPr>
+      <w:r>
+        <w:rPr>
+          <w:rFonts w:ascii="맑은 고딕" w:eastAsia="맑은 고딕" w:hAnsi="맑은 고딕" w:cs="se-nanumgothic"/>
+          <w:b/>
+          <w:bCs/>
+          <w:sz w:val="26"/>
+          <w:szCs w:val="26"/>
+          <w:vertAlign w:val="baseline"/>
+        </w:rPr>
+        <w:t>GRANT</w:t>
+      </w:r>
+      <w:r>
+        <w:rPr>
+          <w:lang w:eastAsia="ko-KR"/>
+          <w:rFonts w:ascii="맑은 고딕" w:eastAsia="맑은 고딕" w:hAnsi="맑은 고딕" w:cs="se-nanumgothic"/>
+          <w:b/>
+          <w:bCs/>
+          <w:sz w:val="26"/>
+          <w:szCs w:val="26"/>
+          <w:vertAlign w:val="baseline"/>
+          <w:rtl w:val="off"/>
+        </w:rPr>
+        <w:t xml:space="preserve"> </w:t>
+      </w:r>
+      <w:r>
+        <w:rPr>
+          <w:rFonts w:ascii="맑은 고딕" w:eastAsia="맑은 고딕" w:hAnsi="맑은 고딕" w:cs="se-nanumgothic"/>
+          <w:b/>
+          <w:bCs/>
+          <w:sz w:val="26"/>
+          <w:szCs w:val="26"/>
+          <w:vertAlign w:val="baseline"/>
+        </w:rPr>
+        <w:t>시스템 권한명 [, 시스템 권한명 ... | 롤명]</w:t>
+      </w:r>
+    </w:p>
+    <w:p>
+      <w:pPr>
+        <w:ind w:firstLine="0"/>
+        <w:shd w:val="clear" w:color="auto" w:fill="auto"/>
+        <w:rPr>
+          <w:rFonts w:ascii="se-nanumgothic" w:eastAsia="se-nanumgothic" w:hAnsi="se-nanumgothic" w:cs="se-nanumgothic"/>
+          <w:b w:val="0"/>
+          <w:sz w:val="22"/>
+          <w:vertAlign w:val="baseline"/>
+        </w:rPr>
+      </w:pPr>
+      <w:r>
+        <w:rPr>
+          <w:rFonts w:ascii="맑은 고딕" w:eastAsia="맑은 고딕" w:hAnsi="맑은 고딕" w:cs="se-nanumgothic"/>
+          <w:b/>
+          <w:bCs/>
+          <w:sz w:val="26"/>
+          <w:szCs w:val="26"/>
+          <w:vertAlign w:val="baseline"/>
+        </w:rPr>
+        <w:t xml:space="preserve">TO </w:t>
+      </w:r>
+      <w:r>
+        <w:rPr>
+          <w:rFonts w:ascii="맑은 고딕" w:eastAsia="맑은 고딕" w:hAnsi="맑은 고딕" w:cs="se-nanumgothic"/>
+          <w:b/>
+          <w:bCs/>
+          <w:sz w:val="26"/>
+          <w:szCs w:val="26"/>
+          <w:vertAlign w:val="baseline"/>
+        </w:rPr>
+        <w:t xml:space="preserve">유저명 [, 유저명... | 롤명 ... |PUBLIC | </w:t>
+      </w:r>
+      <w:r>
+        <w:rPr>
+          <w:rFonts w:ascii="맑은 고딕" w:eastAsia="맑은 고딕" w:hAnsi="맑은 고딕" w:cs="se-nanumgothic"/>
+          <w:b/>
+          <w:bCs/>
+          <w:sz w:val="26"/>
+          <w:szCs w:val="26"/>
+          <w:vertAlign w:val="baseline"/>
+        </w:rPr>
+        <w:t>​</w:t>
+      </w:r>
+      <w:r>
+        <w:rPr>
+          <w:rFonts w:ascii="맑은 고딕" w:eastAsia="맑은 고딕" w:hAnsi="맑은 고딕" w:cs="se-nanumgothic"/>
+          <w:b/>
+          <w:bCs/>
+          <w:sz w:val="26"/>
+          <w:szCs w:val="26"/>
+          <w:vertAlign w:val="baseline"/>
+        </w:rPr>
+        <w:t>[WITH ADMIN OPTION];</w:t>
+      </w:r>
+    </w:p>
+    <w:p>
+      <w:pPr>
+        <w:rPr>
+          <w:b w:val="0"/>
+          <w:bCs w:val="0"/>
+          <w:sz w:val="26"/>
+          <w:szCs w:val="26"/>
+        </w:rPr>
+      </w:pPr>
+      <w:r>
+        <w:rPr>
+          <w:b w:val="0"/>
+          <w:bCs w:val="0"/>
+          <w:sz w:val="26"/>
+          <w:szCs w:val="26"/>
+        </w:rPr>
+        <w:t>GRANT SELECT ON SCOTT.SAL_DML TO STU;</w:t>
+      </w:r>
+    </w:p>
+    <w:p>
+      <w:pPr>
+        <w:rPr>
+          <w:lang w:eastAsia="ko-KR"/>
+          <w:rFonts w:hint="eastAsia"/>
+          <w:b w:val="0"/>
+          <w:bCs w:val="0"/>
+          <w:sz w:val="26"/>
+          <w:szCs w:val="26"/>
+          <w:rtl w:val="off"/>
+        </w:rPr>
+      </w:pPr>
+      <w:r>
+        <w:rPr>
+          <w:b w:val="0"/>
+          <w:bCs w:val="0"/>
+          <w:sz w:val="26"/>
+          <w:szCs w:val="26"/>
+        </w:rPr>
+        <w:t>GRANT INSERT ON SCOTT.SAL_DML TO STU;</w:t>
+      </w:r>
+    </w:p>
+    <w:p>
+      <w:pPr>
+        <w:rPr>
+          <w:lang w:eastAsia="ko-KR"/>
+          <w:rFonts w:hint="eastAsia"/>
+          <w:b w:val="0"/>
+          <w:bCs w:val="0"/>
+          <w:sz w:val="26"/>
+          <w:szCs w:val="26"/>
+          <w:rtl w:val="off"/>
+        </w:rPr>
+      </w:pPr>
+      <w:r>
+        <w:rPr>
+          <w:lang w:eastAsia="ko-KR"/>
+          <w:rFonts w:hint="eastAsia"/>
+          <w:b/>
+          <w:bCs/>
+          <w:sz w:val="26"/>
+          <w:szCs w:val="26"/>
+          <w:rtl w:val="off"/>
+        </w:rPr>
+        <w:t>다 똑같지만 REVOKE는 TO가 아닌 FROM</w:t>
+      </w:r>
+    </w:p>
+    <w:p>
+      <w:pPr>
+        <w:rPr>
+          <w:lang w:eastAsia="ko-KR"/>
+          <w:rFonts w:hint="eastAsia"/>
+          <w:b w:val="0"/>
+          <w:bCs w:val="0"/>
+          <w:sz w:val="26"/>
+          <w:szCs w:val="26"/>
+          <w:rtl w:val="off"/>
+        </w:rPr>
+      </w:pPr>
+      <w:r>
+        <w:rPr>
+          <w:b w:val="0"/>
+          <w:bCs w:val="0"/>
+          <w:sz w:val="26"/>
+          <w:szCs w:val="26"/>
+        </w:rPr>
+        <w:t>REVOKE SELECT,INSERT ON SCOTT.SAL_DML FROM STU;</w:t>
+      </w:r>
+    </w:p>
+    <w:p>
+      <w:pPr>
+        <w:rPr>
+          <w:lang w:eastAsia="ko-KR"/>
+          <w:rFonts w:hint="eastAsia"/>
+          <w:b w:val="0"/>
+          <w:bCs w:val="0"/>
+          <w:sz w:val="26"/>
+          <w:szCs w:val="26"/>
+          <w:rtl w:val="off"/>
+        </w:rPr>
+      </w:pPr>
+    </w:p>
+    <w:p>
+      <w:pPr>
+        <w:rPr>
+          <w:lang w:eastAsia="ko-KR"/>
+          <w:rFonts w:hint="eastAsia"/>
+          <w:b w:val="0"/>
+          <w:bCs w:val="0"/>
+          <w:sz w:val="26"/>
+          <w:szCs w:val="26"/>
+          <w:rtl w:val="off"/>
+        </w:rPr>
+      </w:pPr>
+      <w:r>
+        <w:rPr>
+          <w:lang w:eastAsia="ko-KR"/>
+          <w:rFonts w:hint="eastAsia"/>
+          <w:b/>
+          <w:bCs/>
+          <w:sz w:val="26"/>
+          <w:szCs w:val="26"/>
+          <w:rtl w:val="off"/>
+        </w:rPr>
+        <w:t>이런식으로 롤을 생성해서 롤에 권한을 부여후 유저에게 한번에 권한 부여도 가능</w:t>
+      </w:r>
+    </w:p>
+    <w:p>
+      <w:pPr>
+        <w:rPr>
+          <w:b w:val="0"/>
+          <w:bCs w:val="0"/>
+          <w:sz w:val="26"/>
+          <w:szCs w:val="26"/>
+        </w:rPr>
+      </w:pPr>
+      <w:r>
+        <w:rPr>
+          <w:b w:val="0"/>
+          <w:bCs w:val="0"/>
+          <w:sz w:val="26"/>
+          <w:szCs w:val="26"/>
+        </w:rPr>
+        <w:t>CREATE ROLE SCHOOL;</w:t>
+      </w:r>
+    </w:p>
+    <w:p>
+      <w:pPr>
+        <w:rPr>
+          <w:b w:val="0"/>
+          <w:bCs w:val="0"/>
+          <w:sz w:val="26"/>
+          <w:szCs w:val="26"/>
+        </w:rPr>
+      </w:pPr>
+      <w:r>
+        <w:rPr>
+          <w:b w:val="0"/>
+          <w:bCs w:val="0"/>
+          <w:sz w:val="26"/>
+          <w:szCs w:val="26"/>
+        </w:rPr>
+        <w:t>GRANT CONNECT, RESOURCE, CREATE VIEW TO SCHOOL;</w:t>
+      </w:r>
+    </w:p>
+    <w:p>
+      <w:pPr>
+        <w:rPr>
+          <w:lang w:eastAsia="ko-KR"/>
+          <w:rFonts w:hint="eastAsia"/>
+          <w:b w:val="0"/>
+          <w:bCs w:val="0"/>
+          <w:sz w:val="26"/>
+          <w:szCs w:val="26"/>
+          <w:rtl w:val="off"/>
+        </w:rPr>
+      </w:pPr>
+      <w:r>
+        <w:rPr>
+          <w:b w:val="0"/>
+          <w:bCs w:val="0"/>
+          <w:sz w:val="26"/>
+          <w:szCs w:val="26"/>
+        </w:rPr>
+        <w:t>GRANT SCHOOL TO STU;</w:t>
+      </w:r>
+    </w:p>
+    <w:p>
+      <w:pPr>
+        <w:rPr>
+          <w:lang w:eastAsia="ko-KR"/>
+          <w:rFonts w:hint="eastAsia"/>
+          <w:b w:val="0"/>
+          <w:bCs w:val="0"/>
+          <w:sz w:val="26"/>
+          <w:szCs w:val="26"/>
+          <w:rtl w:val="off"/>
+        </w:rPr>
+      </w:pPr>
+    </w:p>
+    <w:p>
+      <w:pPr>
+        <w:rPr>
+          <w:b w:val="0"/>
+          <w:bCs w:val="0"/>
+          <w:sz w:val="26"/>
+          <w:szCs w:val="26"/>
+        </w:rPr>
+      </w:pPr>
+      <w:r>
+        <w:rPr>
+          <w:b w:val="0"/>
+          <w:bCs w:val="0"/>
+          <w:sz w:val="26"/>
+          <w:szCs w:val="26"/>
+        </w:rPr>
+        <w:t>--JOIN</w:t>
+      </w:r>
+    </w:p>
+    <w:p>
+      <w:pPr>
+        <w:rPr>
+          <w:b w:val="0"/>
+          <w:bCs w:val="0"/>
+          <w:sz w:val="26"/>
+          <w:szCs w:val="26"/>
+        </w:rPr>
+      </w:pPr>
+      <w:r>
+        <w:rPr>
+          <w:b w:val="0"/>
+          <w:bCs w:val="0"/>
+          <w:sz w:val="26"/>
+          <w:szCs w:val="26"/>
+        </w:rPr>
+        <w:t>--CARTESIAN PRODUCT 카티션 곱 , 상호조인</w:t>
+      </w:r>
+    </w:p>
+    <w:p>
+      <w:pPr>
+        <w:rPr>
+          <w:b w:val="0"/>
+          <w:bCs w:val="0"/>
+          <w:sz w:val="26"/>
+          <w:szCs w:val="26"/>
+        </w:rPr>
+      </w:pPr>
+      <w:r>
+        <w:rPr>
+          <w:b w:val="0"/>
+          <w:bCs w:val="0"/>
+          <w:sz w:val="26"/>
+          <w:szCs w:val="26"/>
+        </w:rPr>
+        <w:t>SELECT *</w:t>
+      </w:r>
+    </w:p>
+    <w:p>
+      <w:pPr>
+        <w:rPr>
+          <w:b w:val="0"/>
+          <w:bCs w:val="0"/>
+          <w:sz w:val="26"/>
+          <w:szCs w:val="26"/>
+        </w:rPr>
+      </w:pPr>
+      <w:r>
+        <w:rPr>
+          <w:b w:val="0"/>
+          <w:bCs w:val="0"/>
+          <w:sz w:val="26"/>
+          <w:szCs w:val="26"/>
+        </w:rPr>
+        <w:t>FROM EMP A CROSS JOIN DEPT B;</w:t>
+      </w:r>
+    </w:p>
+    <w:p>
+      <w:pPr>
+        <w:rPr>
+          <w:b w:val="0"/>
+          <w:bCs w:val="0"/>
+          <w:sz w:val="26"/>
+          <w:szCs w:val="26"/>
+        </w:rPr>
+      </w:pPr>
+    </w:p>
+    <w:p>
+      <w:pPr>
+        <w:rPr>
+          <w:b w:val="0"/>
+          <w:bCs w:val="0"/>
+          <w:sz w:val="26"/>
+          <w:szCs w:val="26"/>
+        </w:rPr>
+      </w:pPr>
+      <w:r>
+        <w:rPr>
+          <w:b w:val="0"/>
+          <w:bCs w:val="0"/>
+          <w:sz w:val="26"/>
+          <w:szCs w:val="26"/>
+        </w:rPr>
+        <w:t>--INNER JOIN</w:t>
+      </w:r>
+    </w:p>
+    <w:p>
+      <w:pPr>
+        <w:rPr>
+          <w:b w:val="0"/>
+          <w:bCs w:val="0"/>
+          <w:sz w:val="26"/>
+          <w:szCs w:val="26"/>
+        </w:rPr>
+      </w:pPr>
+      <w:r>
+        <w:rPr>
+          <w:b w:val="0"/>
+          <w:bCs w:val="0"/>
+          <w:sz w:val="26"/>
+          <w:szCs w:val="26"/>
+        </w:rPr>
+        <w:t>SELECT E.EMPNO, E.ENAME, E.JOB, D.DNAME</w:t>
+      </w:r>
+    </w:p>
+    <w:p>
+      <w:pPr>
+        <w:rPr>
+          <w:b w:val="0"/>
+          <w:bCs w:val="0"/>
+          <w:sz w:val="26"/>
+          <w:szCs w:val="26"/>
+        </w:rPr>
+      </w:pPr>
+      <w:r>
+        <w:rPr>
+          <w:b w:val="0"/>
+          <w:bCs w:val="0"/>
+          <w:sz w:val="26"/>
+          <w:szCs w:val="26"/>
+        </w:rPr>
+        <w:t>FROM EMP E INNER JOIN DEPT D</w:t>
+      </w:r>
+    </w:p>
+    <w:p>
+      <w:pPr>
+        <w:rPr>
+          <w:b w:val="0"/>
+          <w:bCs w:val="0"/>
+          <w:sz w:val="26"/>
+          <w:szCs w:val="26"/>
+        </w:rPr>
+      </w:pPr>
+      <w:r>
+        <w:rPr>
+          <w:b w:val="0"/>
+          <w:bCs w:val="0"/>
+          <w:sz w:val="26"/>
+          <w:szCs w:val="26"/>
+        </w:rPr>
+        <w:t>ON E.DEPTNO=D.DEPTNO</w:t>
+      </w:r>
+    </w:p>
+    <w:p>
+      <w:pPr>
+        <w:rPr>
+          <w:b w:val="0"/>
+          <w:bCs w:val="0"/>
+          <w:sz w:val="26"/>
+          <w:szCs w:val="26"/>
+        </w:rPr>
+      </w:pPr>
+      <w:r>
+        <w:rPr>
+          <w:b w:val="0"/>
+          <w:bCs w:val="0"/>
+          <w:sz w:val="26"/>
+          <w:szCs w:val="26"/>
+        </w:rPr>
+        <w:t>WHERE E.JOB='CLERK';</w:t>
+      </w:r>
+    </w:p>
+    <w:p>
+      <w:pPr>
+        <w:rPr>
+          <w:b w:val="0"/>
+          <w:bCs w:val="0"/>
+          <w:sz w:val="26"/>
+          <w:szCs w:val="26"/>
+        </w:rPr>
+      </w:pPr>
+    </w:p>
+    <w:p>
+      <w:pPr>
+        <w:rPr>
+          <w:b w:val="0"/>
+          <w:bCs w:val="0"/>
+          <w:sz w:val="26"/>
+          <w:szCs w:val="26"/>
+        </w:rPr>
+      </w:pPr>
+      <w:r>
+        <w:rPr>
+          <w:b w:val="0"/>
+          <w:bCs w:val="0"/>
+          <w:sz w:val="26"/>
+          <w:szCs w:val="26"/>
+        </w:rPr>
+        <w:t>SELECT E.EMPNO, E.ENAME, E.JOB, D.DNAME</w:t>
+      </w:r>
+    </w:p>
+    <w:p>
+      <w:pPr>
+        <w:rPr>
+          <w:b w:val="0"/>
+          <w:bCs w:val="0"/>
+          <w:sz w:val="26"/>
+          <w:szCs w:val="26"/>
+        </w:rPr>
+      </w:pPr>
+      <w:r>
+        <w:rPr>
+          <w:b w:val="0"/>
+          <w:bCs w:val="0"/>
+          <w:sz w:val="26"/>
+          <w:szCs w:val="26"/>
+        </w:rPr>
+        <w:t>FROM EMP E, DEPT D</w:t>
+      </w:r>
+    </w:p>
+    <w:p>
+      <w:pPr>
+        <w:rPr>
+          <w:b w:val="0"/>
+          <w:bCs w:val="0"/>
+          <w:sz w:val="26"/>
+          <w:szCs w:val="26"/>
+        </w:rPr>
+      </w:pPr>
+      <w:r>
+        <w:rPr>
+          <w:b w:val="0"/>
+          <w:bCs w:val="0"/>
+          <w:sz w:val="26"/>
+          <w:szCs w:val="26"/>
+        </w:rPr>
+        <w:t>WHERE E.DEPTNO=D.DEPTNO</w:t>
+      </w:r>
+    </w:p>
+    <w:p>
+      <w:pPr>
+        <w:rPr>
+          <w:b w:val="0"/>
+          <w:bCs w:val="0"/>
+          <w:sz w:val="26"/>
+          <w:szCs w:val="26"/>
+        </w:rPr>
+      </w:pPr>
+      <w:r>
+        <w:rPr>
+          <w:b w:val="0"/>
+          <w:bCs w:val="0"/>
+          <w:sz w:val="26"/>
+          <w:szCs w:val="26"/>
+        </w:rPr>
+        <w:t>AND E.JOB='CLERK';</w:t>
+      </w:r>
+    </w:p>
+    <w:p>
+      <w:pPr>
+        <w:rPr>
+          <w:b w:val="0"/>
+          <w:bCs w:val="0"/>
+          <w:sz w:val="26"/>
+          <w:szCs w:val="26"/>
+        </w:rPr>
+      </w:pPr>
+    </w:p>
+    <w:p>
+      <w:pPr>
+        <w:rPr>
+          <w:b w:val="0"/>
+          <w:bCs w:val="0"/>
+          <w:sz w:val="26"/>
+          <w:szCs w:val="26"/>
+        </w:rPr>
+      </w:pPr>
+      <w:r>
+        <w:rPr>
+          <w:b w:val="0"/>
+          <w:bCs w:val="0"/>
+          <w:sz w:val="26"/>
+          <w:szCs w:val="26"/>
+        </w:rPr>
+        <w:t>--FULL OUTER JOIN</w:t>
+      </w:r>
+    </w:p>
+    <w:p>
+      <w:pPr>
+        <w:rPr>
+          <w:b w:val="0"/>
+          <w:bCs w:val="0"/>
+          <w:sz w:val="26"/>
+          <w:szCs w:val="26"/>
+        </w:rPr>
+      </w:pPr>
+      <w:r>
+        <w:rPr>
+          <w:b w:val="0"/>
+          <w:bCs w:val="0"/>
+          <w:sz w:val="26"/>
+          <w:szCs w:val="26"/>
+        </w:rPr>
+        <w:t>SELECT E.*, D.*</w:t>
+      </w:r>
+    </w:p>
+    <w:p>
+      <w:pPr>
+        <w:rPr>
+          <w:b w:val="0"/>
+          <w:bCs w:val="0"/>
+          <w:sz w:val="26"/>
+          <w:szCs w:val="26"/>
+        </w:rPr>
+      </w:pPr>
+      <w:r>
+        <w:rPr>
+          <w:b w:val="0"/>
+          <w:bCs w:val="0"/>
+          <w:sz w:val="26"/>
+          <w:szCs w:val="26"/>
+        </w:rPr>
+        <w:t>FROM EMP E FULL OUTER JOIN DEPT D</w:t>
+      </w:r>
+    </w:p>
+    <w:p>
+      <w:pPr>
+        <w:rPr>
+          <w:b w:val="0"/>
+          <w:bCs w:val="0"/>
+          <w:sz w:val="26"/>
+          <w:szCs w:val="26"/>
+        </w:rPr>
+      </w:pPr>
+      <w:r>
+        <w:rPr>
+          <w:b w:val="0"/>
+          <w:bCs w:val="0"/>
+          <w:sz w:val="26"/>
+          <w:szCs w:val="26"/>
+        </w:rPr>
+        <w:t>ON E. DEPTNO=D.DEPTNO;</w:t>
+      </w:r>
+    </w:p>
+    <w:p>
+      <w:pPr>
+        <w:rPr>
+          <w:b w:val="0"/>
+          <w:bCs w:val="0"/>
+          <w:sz w:val="26"/>
+          <w:szCs w:val="26"/>
+        </w:rPr>
+      </w:pPr>
+    </w:p>
+    <w:p>
+      <w:pPr>
+        <w:rPr>
+          <w:b w:val="0"/>
+          <w:bCs w:val="0"/>
+          <w:sz w:val="26"/>
+          <w:szCs w:val="26"/>
+        </w:rPr>
+      </w:pPr>
+      <w:r>
+        <w:rPr>
+          <w:b w:val="0"/>
+          <w:bCs w:val="0"/>
+          <w:sz w:val="26"/>
+          <w:szCs w:val="26"/>
+        </w:rPr>
+        <w:t>--LEFT OUTER JOIN</w:t>
+      </w:r>
+    </w:p>
+    <w:p>
+      <w:pPr>
+        <w:rPr>
+          <w:b w:val="0"/>
+          <w:bCs w:val="0"/>
+          <w:sz w:val="26"/>
+          <w:szCs w:val="26"/>
+        </w:rPr>
+      </w:pPr>
+      <w:r>
+        <w:rPr>
+          <w:b w:val="0"/>
+          <w:bCs w:val="0"/>
+          <w:sz w:val="26"/>
+          <w:szCs w:val="26"/>
+        </w:rPr>
+        <w:t>SELECT E.*, D.*</w:t>
+      </w:r>
+    </w:p>
+    <w:p>
+      <w:pPr>
+        <w:rPr>
+          <w:b w:val="0"/>
+          <w:bCs w:val="0"/>
+          <w:sz w:val="26"/>
+          <w:szCs w:val="26"/>
+        </w:rPr>
+      </w:pPr>
+      <w:r>
+        <w:rPr>
+          <w:b w:val="0"/>
+          <w:bCs w:val="0"/>
+          <w:sz w:val="26"/>
+          <w:szCs w:val="26"/>
+        </w:rPr>
+        <w:t>FROM EMP E LEFT OUTER JOIN DEPT D</w:t>
+      </w:r>
+    </w:p>
+    <w:p>
+      <w:pPr>
+        <w:rPr>
+          <w:b w:val="0"/>
+          <w:bCs w:val="0"/>
+          <w:sz w:val="26"/>
+          <w:szCs w:val="26"/>
+        </w:rPr>
+      </w:pPr>
+      <w:r>
+        <w:rPr>
+          <w:b w:val="0"/>
+          <w:bCs w:val="0"/>
+          <w:sz w:val="26"/>
+          <w:szCs w:val="26"/>
+        </w:rPr>
+        <w:t>ON E.DEPTNO=D.DEPTNO;</w:t>
+      </w:r>
+    </w:p>
+    <w:p>
+      <w:pPr>
+        <w:rPr>
+          <w:b w:val="0"/>
+          <w:bCs w:val="0"/>
+          <w:sz w:val="26"/>
+          <w:szCs w:val="26"/>
+        </w:rPr>
+      </w:pPr>
+      <w:r>
+        <w:rPr>
+          <w:b w:val="0"/>
+          <w:bCs w:val="0"/>
+          <w:sz w:val="26"/>
+          <w:szCs w:val="26"/>
+        </w:rPr>
+        <w:t>--WHERE E.DEPTNO IS NULL;</w:t>
+      </w:r>
+    </w:p>
+    <w:p>
+      <w:pPr>
+        <w:rPr>
+          <w:b w:val="0"/>
+          <w:bCs w:val="0"/>
+          <w:sz w:val="26"/>
+          <w:szCs w:val="26"/>
+        </w:rPr>
+      </w:pPr>
+      <w:r>
+        <w:rPr>
+          <w:b w:val="0"/>
+          <w:bCs w:val="0"/>
+          <w:sz w:val="26"/>
+          <w:szCs w:val="26"/>
+        </w:rPr>
+        <w:t>SELECT E.*, D.*</w:t>
+      </w:r>
+    </w:p>
+    <w:p>
+      <w:pPr>
+        <w:rPr>
+          <w:b w:val="0"/>
+          <w:bCs w:val="0"/>
+          <w:sz w:val="26"/>
+          <w:szCs w:val="26"/>
+        </w:rPr>
+      </w:pPr>
+      <w:r>
+        <w:rPr>
+          <w:b w:val="0"/>
+          <w:bCs w:val="0"/>
+          <w:sz w:val="26"/>
+          <w:szCs w:val="26"/>
+        </w:rPr>
+        <w:t>FROM EMP E ,DEPT D</w:t>
+      </w:r>
+    </w:p>
+    <w:p>
+      <w:pPr>
+        <w:rPr>
+          <w:b w:val="0"/>
+          <w:bCs w:val="0"/>
+          <w:sz w:val="26"/>
+          <w:szCs w:val="26"/>
+        </w:rPr>
+      </w:pPr>
+      <w:r>
+        <w:rPr>
+          <w:b w:val="0"/>
+          <w:bCs w:val="0"/>
+          <w:sz w:val="26"/>
+          <w:szCs w:val="26"/>
+        </w:rPr>
+        <w:t>WHERE E.DEPTNO=D.DEPTNO(+);</w:t>
+      </w:r>
+    </w:p>
+    <w:p>
+      <w:pPr>
+        <w:rPr>
+          <w:b w:val="0"/>
+          <w:bCs w:val="0"/>
+          <w:sz w:val="26"/>
+          <w:szCs w:val="26"/>
+        </w:rPr>
+      </w:pPr>
+    </w:p>
+    <w:p>
+      <w:pPr>
+        <w:rPr>
+          <w:b w:val="0"/>
+          <w:bCs w:val="0"/>
+          <w:sz w:val="26"/>
+          <w:szCs w:val="26"/>
+        </w:rPr>
+      </w:pPr>
+      <w:r>
+        <w:rPr>
+          <w:b w:val="0"/>
+          <w:bCs w:val="0"/>
+          <w:sz w:val="26"/>
+          <w:szCs w:val="26"/>
+        </w:rPr>
+        <w:t>--RIGHT OUTER JOIN</w:t>
+      </w:r>
+    </w:p>
+    <w:p>
+      <w:pPr>
+        <w:rPr>
+          <w:b w:val="0"/>
+          <w:bCs w:val="0"/>
+          <w:sz w:val="26"/>
+          <w:szCs w:val="26"/>
+        </w:rPr>
+      </w:pPr>
+      <w:r>
+        <w:rPr>
+          <w:b w:val="0"/>
+          <w:bCs w:val="0"/>
+          <w:sz w:val="26"/>
+          <w:szCs w:val="26"/>
+        </w:rPr>
+        <w:t>SELECT E.*, D.*</w:t>
+      </w:r>
+    </w:p>
+    <w:p>
+      <w:pPr>
+        <w:rPr>
+          <w:b w:val="0"/>
+          <w:bCs w:val="0"/>
+          <w:sz w:val="26"/>
+          <w:szCs w:val="26"/>
+        </w:rPr>
+      </w:pPr>
+      <w:r>
+        <w:rPr>
+          <w:b w:val="0"/>
+          <w:bCs w:val="0"/>
+          <w:sz w:val="26"/>
+          <w:szCs w:val="26"/>
+        </w:rPr>
+        <w:t>FROM EMP E RIGHT OUTER JOIN DEPT D</w:t>
+      </w:r>
+    </w:p>
+    <w:p>
+      <w:pPr>
+        <w:rPr>
+          <w:b w:val="0"/>
+          <w:bCs w:val="0"/>
+          <w:sz w:val="26"/>
+          <w:szCs w:val="26"/>
+        </w:rPr>
+      </w:pPr>
+      <w:r>
+        <w:rPr>
+          <w:b w:val="0"/>
+          <w:bCs w:val="0"/>
+          <w:sz w:val="26"/>
+          <w:szCs w:val="26"/>
+        </w:rPr>
+        <w:t>ON E.DEPTNO=D.DEPTNO;</w:t>
+      </w:r>
+    </w:p>
+    <w:p>
+      <w:pPr>
+        <w:rPr>
+          <w:b w:val="0"/>
+          <w:bCs w:val="0"/>
+          <w:sz w:val="26"/>
+          <w:szCs w:val="26"/>
+        </w:rPr>
+      </w:pPr>
+    </w:p>
+    <w:p>
+      <w:pPr>
+        <w:rPr>
+          <w:b w:val="0"/>
+          <w:bCs w:val="0"/>
+          <w:sz w:val="26"/>
+          <w:szCs w:val="26"/>
+        </w:rPr>
+      </w:pPr>
+      <w:r>
+        <w:rPr>
+          <w:b w:val="0"/>
+          <w:bCs w:val="0"/>
+          <w:sz w:val="26"/>
+          <w:szCs w:val="26"/>
+        </w:rPr>
+        <w:t>SELECT E.*, D.*</w:t>
+      </w:r>
+    </w:p>
+    <w:p>
+      <w:pPr>
+        <w:rPr>
+          <w:b w:val="0"/>
+          <w:bCs w:val="0"/>
+          <w:sz w:val="26"/>
+          <w:szCs w:val="26"/>
+        </w:rPr>
+      </w:pPr>
+      <w:r>
+        <w:rPr>
+          <w:b w:val="0"/>
+          <w:bCs w:val="0"/>
+          <w:sz w:val="26"/>
+          <w:szCs w:val="26"/>
+        </w:rPr>
+        <w:t>FROM EMP E ,DEPT D</w:t>
+      </w:r>
+    </w:p>
+    <w:p>
+      <w:pPr>
+        <w:rPr>
+          <w:b w:val="0"/>
+          <w:bCs w:val="0"/>
+          <w:sz w:val="26"/>
+          <w:szCs w:val="26"/>
+        </w:rPr>
+      </w:pPr>
+      <w:r>
+        <w:rPr>
+          <w:b w:val="0"/>
+          <w:bCs w:val="0"/>
+          <w:sz w:val="26"/>
+          <w:szCs w:val="26"/>
+        </w:rPr>
+        <w:t>WHERE E.DEPTNO(+)=D.DEPTNO;</w:t>
+      </w:r>
+    </w:p>
+    <w:p>
+      <w:pPr>
+        <w:rPr>
+          <w:b w:val="0"/>
+          <w:bCs w:val="0"/>
+          <w:sz w:val="26"/>
+          <w:szCs w:val="26"/>
+        </w:rPr>
+      </w:pPr>
+    </w:p>
+    <w:p>
+      <w:pPr>
+        <w:rPr>
+          <w:b w:val="0"/>
+          <w:bCs w:val="0"/>
+          <w:sz w:val="26"/>
+          <w:szCs w:val="26"/>
+        </w:rPr>
+      </w:pPr>
+      <w:r>
+        <w:rPr>
+          <w:b w:val="0"/>
+          <w:bCs w:val="0"/>
+          <w:sz w:val="26"/>
+          <w:szCs w:val="26"/>
+        </w:rPr>
+        <w:t>--SELF JOIN</w:t>
+      </w:r>
+    </w:p>
+    <w:p>
+      <w:pPr>
+        <w:rPr>
+          <w:b w:val="0"/>
+          <w:bCs w:val="0"/>
+          <w:sz w:val="26"/>
+          <w:szCs w:val="26"/>
+        </w:rPr>
+      </w:pPr>
+      <w:r>
+        <w:rPr>
+          <w:b w:val="0"/>
+          <w:bCs w:val="0"/>
+          <w:sz w:val="26"/>
+          <w:szCs w:val="26"/>
+        </w:rPr>
+        <w:t>SELECT A.EMPNO, A.ENAME, A.JOB, A.MGR</w:t>
+      </w:r>
+    </w:p>
+    <w:p>
+      <w:pPr>
+        <w:rPr>
+          <w:b w:val="0"/>
+          <w:bCs w:val="0"/>
+          <w:sz w:val="26"/>
+          <w:szCs w:val="26"/>
+        </w:rPr>
+      </w:pPr>
+      <w:r>
+        <w:rPr>
+          <w:b w:val="0"/>
+          <w:bCs w:val="0"/>
+          <w:sz w:val="26"/>
+          <w:szCs w:val="26"/>
+        </w:rPr>
+        <w:t xml:space="preserve">    ,D.DEPTNO, D.DNAME</w:t>
+      </w:r>
+    </w:p>
+    <w:p>
+      <w:pPr>
+        <w:rPr>
+          <w:b w:val="0"/>
+          <w:bCs w:val="0"/>
+          <w:sz w:val="26"/>
+          <w:szCs w:val="26"/>
+        </w:rPr>
+      </w:pPr>
+      <w:r>
+        <w:rPr>
+          <w:b w:val="0"/>
+          <w:bCs w:val="0"/>
+          <w:sz w:val="26"/>
+          <w:szCs w:val="26"/>
+        </w:rPr>
+        <w:t xml:space="preserve">    ,B.EMPNO,B.ENAME,B.JOB</w:t>
+      </w:r>
+    </w:p>
+    <w:p>
+      <w:pPr>
+        <w:rPr>
+          <w:b w:val="0"/>
+          <w:bCs w:val="0"/>
+          <w:sz w:val="26"/>
+          <w:szCs w:val="26"/>
+        </w:rPr>
+      </w:pPr>
+      <w:r>
+        <w:rPr>
+          <w:b w:val="0"/>
+          <w:bCs w:val="0"/>
+          <w:sz w:val="26"/>
+          <w:szCs w:val="26"/>
+        </w:rPr>
+        <w:t>FROM EMP A, EMP B, DEPT D</w:t>
+      </w:r>
+    </w:p>
+    <w:p>
+      <w:pPr>
+        <w:rPr>
+          <w:b w:val="0"/>
+          <w:bCs w:val="0"/>
+          <w:sz w:val="26"/>
+          <w:szCs w:val="26"/>
+        </w:rPr>
+      </w:pPr>
+      <w:r>
+        <w:rPr>
+          <w:b w:val="0"/>
+          <w:bCs w:val="0"/>
+          <w:sz w:val="26"/>
+          <w:szCs w:val="26"/>
+        </w:rPr>
+        <w:t>WHERE A.DEPTNO=D.DEPTNO AND A.MGR=B.EMPNO(+);</w:t>
+      </w:r>
+    </w:p>
+    <w:p>
+      <w:pPr>
+        <w:rPr>
+          <w:lang w:eastAsia="ko-KR"/>
+          <w:rFonts w:hint="eastAsia"/>
+          <w:b/>
+          <w:bCs/>
+          <w:sz w:val="26"/>
+          <w:szCs w:val="26"/>
+          <w:rtl w:val="off"/>
+        </w:rPr>
+      </w:pPr>
+      <w:r>
+        <w:rPr>
+          <w:lang w:eastAsia="ko-KR"/>
+          <w:b w:val="0"/>
+          <w:bCs w:val="0"/>
+          <w:sz w:val="26"/>
+          <w:szCs w:val="26"/>
+          <w:rtl w:val="off"/>
+        </w:rPr>
+        <w:t>======================================</w:t>
+      </w:r>
+    </w:p>
+    <w:p>
+      <w:pPr>
+        <w:rPr>
+          <w:b w:val="0"/>
+          <w:bCs w:val="0"/>
+          <w:sz w:val="26"/>
+          <w:szCs w:val="26"/>
+        </w:rPr>
+      </w:pPr>
+      <w:r>
+        <w:rPr>
+          <w:b w:val="0"/>
+          <w:bCs w:val="0"/>
+          <w:sz w:val="26"/>
+          <w:szCs w:val="26"/>
+        </w:rPr>
+        <w:t>/*PL/SQL (prodedural language extention to SQL) SQL 확장 절차 언어</w:t>
+      </w:r>
+    </w:p>
+    <w:p>
+      <w:pPr>
+        <w:rPr>
+          <w:b w:val="0"/>
+          <w:bCs w:val="0"/>
+          <w:sz w:val="26"/>
+          <w:szCs w:val="26"/>
+        </w:rPr>
+      </w:pPr>
+      <w:r>
+        <w:rPr>
+          <w:b w:val="0"/>
+          <w:bCs w:val="0"/>
+          <w:sz w:val="26"/>
+          <w:szCs w:val="26"/>
+        </w:rPr>
+        <w:t xml:space="preserve">    Procedure:리턴 값이 하나 이상인 경우</w:t>
+      </w:r>
+    </w:p>
+    <w:p>
+      <w:pPr>
+        <w:rPr>
+          <w:b w:val="0"/>
+          <w:bCs w:val="0"/>
+          <w:sz w:val="26"/>
+          <w:szCs w:val="26"/>
+        </w:rPr>
+      </w:pPr>
+      <w:r>
+        <w:rPr>
+          <w:b w:val="0"/>
+          <w:bCs w:val="0"/>
+          <w:sz w:val="26"/>
+          <w:szCs w:val="26"/>
+        </w:rPr>
+        <w:t xml:space="preserve">    Function: 리턴 반드시 있는 경우(input / output)</w:t>
+      </w:r>
+    </w:p>
+    <w:p>
+      <w:pPr>
+        <w:rPr>
+          <w:b w:val="0"/>
+          <w:bCs w:val="0"/>
+          <w:sz w:val="26"/>
+          <w:szCs w:val="26"/>
+        </w:rPr>
+      </w:pPr>
+      <w:r>
+        <w:rPr>
+          <w:b w:val="0"/>
+          <w:bCs w:val="0"/>
+          <w:sz w:val="26"/>
+          <w:szCs w:val="26"/>
+        </w:rPr>
+        <w:t xml:space="preserve">    Trigger: 특정한 이벤트 발생 자동으로 실행</w:t>
+      </w:r>
+    </w:p>
+    <w:p>
+      <w:pPr>
+        <w:rPr>
+          <w:b w:val="0"/>
+          <w:bCs w:val="0"/>
+          <w:sz w:val="26"/>
+          <w:szCs w:val="26"/>
+        </w:rPr>
+      </w:pPr>
+      <w:r>
+        <w:rPr>
+          <w:b w:val="0"/>
+          <w:bCs w:val="0"/>
+          <w:sz w:val="26"/>
+          <w:szCs w:val="26"/>
+        </w:rPr>
+        <w:t xml:space="preserve">    </w:t>
+      </w:r>
+    </w:p>
+    <w:p>
+      <w:pPr>
+        <w:rPr>
+          <w:b w:val="0"/>
+          <w:bCs w:val="0"/>
+          <w:sz w:val="26"/>
+          <w:szCs w:val="26"/>
+        </w:rPr>
+      </w:pPr>
+      <w:r>
+        <w:rPr>
+          <w:b w:val="0"/>
+          <w:bCs w:val="0"/>
+          <w:sz w:val="26"/>
+          <w:szCs w:val="26"/>
+        </w:rPr>
+        <w:t xml:space="preserve">    package: 프로시저, 함수, 변수 등을 묶어 놓은 것</w:t>
+      </w:r>
+    </w:p>
+    <w:p>
+      <w:pPr>
+        <w:rPr>
+          <w:lang w:eastAsia="ko-KR"/>
+          <w:rFonts w:hint="eastAsia"/>
+          <w:b/>
+          <w:bCs/>
+          <w:sz w:val="26"/>
+          <w:szCs w:val="26"/>
+          <w:rtl w:val="off"/>
+        </w:rPr>
+      </w:pPr>
+      <w:r>
+        <w:rPr>
+          <w:b w:val="0"/>
+          <w:bCs w:val="0"/>
+          <w:sz w:val="26"/>
+          <w:szCs w:val="26"/>
+        </w:rPr>
+        <w:t>=======================================</w:t>
+      </w:r>
+    </w:p>
+    <w:p>
+      <w:pPr>
+        <w:rPr>
+          <w:lang w:eastAsia="ko-KR"/>
+          <w:rFonts w:hint="eastAsia"/>
+          <w:b/>
+          <w:bCs/>
+          <w:sz w:val="26"/>
+          <w:szCs w:val="26"/>
+          <w:rtl w:val="off"/>
+        </w:rPr>
+      </w:pPr>
+      <w:r>
+        <w:rPr>
+          <w:lang w:eastAsia="ko-KR"/>
+          <w:b/>
+          <w:bCs/>
+          <w:sz w:val="26"/>
+          <w:szCs w:val="26"/>
+          <w:rtl w:val="off"/>
+        </w:rPr>
+        <w:t>트리거</w:t>
+      </w:r>
+    </w:p>
+    <w:p>
+      <w:pPr>
+        <w:rPr>
+          <w:lang w:eastAsia="ko-KR"/>
+          <w:b w:val="0"/>
+          <w:bCs w:val="0"/>
+          <w:sz w:val="26"/>
+          <w:szCs w:val="26"/>
+          <w:rtl w:val="off"/>
+        </w:rPr>
+      </w:pPr>
+      <w:r>
+        <w:rPr>
+          <w:lang w:eastAsia="ko-KR"/>
+          <w:b w:val="0"/>
+          <w:bCs w:val="0"/>
+          <w:sz w:val="26"/>
+          <w:szCs w:val="26"/>
+          <w:rtl w:val="off"/>
+        </w:rPr>
+        <w:t>TRIGGER 트리거</w:t>
+      </w:r>
+    </w:p>
+    <w:p>
+      <w:pPr>
+        <w:rPr>
+          <w:lang w:eastAsia="ko-KR"/>
+          <w:b w:val="0"/>
+          <w:bCs w:val="0"/>
+          <w:sz w:val="26"/>
+          <w:szCs w:val="26"/>
+          <w:rtl w:val="off"/>
+        </w:rPr>
+      </w:pPr>
+      <w:r>
+        <w:rPr>
+          <w:lang w:eastAsia="ko-KR"/>
+          <w:b w:val="0"/>
+          <w:bCs w:val="0"/>
+          <w:sz w:val="26"/>
+          <w:szCs w:val="26"/>
+          <w:rtl w:val="off"/>
+        </w:rPr>
+        <w:t>데이터베이스 특정 동작(이벤트)에 반응하여 실행되는 개체</w:t>
+      </w:r>
+    </w:p>
+    <w:p>
+      <w:pPr>
+        <w:rPr>
+          <w:lang w:eastAsia="ko-KR"/>
+          <w:b w:val="0"/>
+          <w:bCs w:val="0"/>
+          <w:sz w:val="26"/>
+          <w:szCs w:val="26"/>
+          <w:rtl w:val="off"/>
+        </w:rPr>
+      </w:pPr>
+      <w:r>
+        <w:rPr>
+          <w:lang w:eastAsia="ko-KR"/>
+          <w:b w:val="0"/>
+          <w:bCs w:val="0"/>
+          <w:sz w:val="26"/>
+          <w:szCs w:val="26"/>
+          <w:rtl w:val="off"/>
+        </w:rPr>
+        <w:t>무결정, 자동화 목적</w:t>
+      </w:r>
+    </w:p>
+    <w:p>
+      <w:pPr>
+        <w:rPr>
+          <w:lang w:eastAsia="ko-KR"/>
+          <w:b w:val="0"/>
+          <w:bCs w:val="0"/>
+          <w:sz w:val="26"/>
+          <w:szCs w:val="26"/>
+          <w:rtl w:val="off"/>
+        </w:rPr>
+      </w:pPr>
+      <w:r>
+        <w:rPr>
+          <w:lang w:eastAsia="ko-KR"/>
+          <w:b w:val="0"/>
+          <w:bCs w:val="0"/>
+          <w:sz w:val="26"/>
+          <w:szCs w:val="26"/>
+          <w:rtl w:val="off"/>
+        </w:rPr>
+        <w:t>CREATE OR REPLACE TRIGGER 트리거명</w:t>
+      </w:r>
+    </w:p>
+    <w:p>
+      <w:pPr>
+        <w:rPr>
+          <w:lang w:eastAsia="ko-KR"/>
+          <w:b w:val="0"/>
+          <w:bCs w:val="0"/>
+          <w:sz w:val="26"/>
+          <w:szCs w:val="26"/>
+          <w:rtl w:val="off"/>
+        </w:rPr>
+      </w:pPr>
+      <w:r>
+        <w:rPr>
+          <w:lang w:eastAsia="ko-KR"/>
+          <w:b w:val="0"/>
+          <w:bCs w:val="0"/>
+          <w:sz w:val="26"/>
+          <w:szCs w:val="26"/>
+          <w:rtl w:val="off"/>
+        </w:rPr>
+        <w:t>{BEFORE|AFTER} 이벤트명 {INSERT | UPDATE | DELETE}</w:t>
+      </w:r>
+    </w:p>
+    <w:p>
+      <w:pPr>
+        <w:rPr>
+          <w:lang w:eastAsia="ko-KR"/>
+          <w:b w:val="0"/>
+          <w:bCs w:val="0"/>
+          <w:sz w:val="26"/>
+          <w:szCs w:val="26"/>
+          <w:rtl w:val="off"/>
+        </w:rPr>
+      </w:pPr>
+      <w:r>
+        <w:rPr>
+          <w:lang w:eastAsia="ko-KR"/>
+          <w:b w:val="0"/>
+          <w:bCs w:val="0"/>
+          <w:sz w:val="26"/>
+          <w:szCs w:val="26"/>
+          <w:rtl w:val="off"/>
+        </w:rPr>
+        <w:t>[OF 특정컬럼]</w:t>
+      </w:r>
+    </w:p>
+    <w:p>
+      <w:pPr>
+        <w:rPr>
+          <w:lang w:eastAsia="ko-KR"/>
+          <w:b w:val="0"/>
+          <w:bCs w:val="0"/>
+          <w:sz w:val="26"/>
+          <w:szCs w:val="26"/>
+          <w:rtl w:val="off"/>
+        </w:rPr>
+      </w:pPr>
+      <w:r>
+        <w:rPr>
+          <w:lang w:eastAsia="ko-KR"/>
+          <w:b w:val="0"/>
+          <w:bCs w:val="0"/>
+          <w:sz w:val="26"/>
+          <w:szCs w:val="26"/>
+          <w:rtl w:val="off"/>
+        </w:rPr>
+        <w:t>ON 테이블명</w:t>
+      </w:r>
+    </w:p>
+    <w:p>
+      <w:pPr>
+        <w:rPr>
+          <w:lang w:eastAsia="ko-KR"/>
+          <w:b w:val="0"/>
+          <w:bCs w:val="0"/>
+          <w:sz w:val="26"/>
+          <w:szCs w:val="26"/>
+          <w:rtl w:val="off"/>
+        </w:rPr>
+      </w:pPr>
+      <w:r>
+        <w:rPr>
+          <w:lang w:eastAsia="ko-KR"/>
+          <w:b w:val="0"/>
+          <w:bCs w:val="0"/>
+          <w:sz w:val="26"/>
+          <w:szCs w:val="26"/>
+          <w:rtl w:val="off"/>
+        </w:rPr>
+        <w:t>[REFERENCING OLD AS OLD| NEW AS NEW]</w:t>
+      </w:r>
+    </w:p>
+    <w:p>
+      <w:pPr>
+        <w:rPr>
+          <w:lang w:eastAsia="ko-KR"/>
+          <w:b w:val="0"/>
+          <w:bCs w:val="0"/>
+          <w:sz w:val="26"/>
+          <w:szCs w:val="26"/>
+          <w:rtl w:val="off"/>
+        </w:rPr>
+      </w:pPr>
+      <w:r>
+        <w:rPr>
+          <w:lang w:eastAsia="ko-KR"/>
+          <w:b w:val="0"/>
+          <w:bCs w:val="0"/>
+          <w:sz w:val="26"/>
+          <w:szCs w:val="26"/>
+          <w:rtl w:val="off"/>
+        </w:rPr>
+        <w:t>[FOR EACH ROW WHEN 조건절]</w:t>
+      </w:r>
+    </w:p>
+    <w:p>
+      <w:pPr>
+        <w:rPr>
+          <w:lang w:eastAsia="ko-KR"/>
+          <w:b w:val="0"/>
+          <w:bCs w:val="0"/>
+          <w:sz w:val="26"/>
+          <w:szCs w:val="26"/>
+          <w:rtl w:val="off"/>
+        </w:rPr>
+      </w:pPr>
+      <w:r>
+        <w:rPr>
+          <w:lang w:eastAsia="ko-KR"/>
+          <w:b w:val="0"/>
+          <w:bCs w:val="0"/>
+          <w:sz w:val="26"/>
+          <w:szCs w:val="26"/>
+          <w:rtl w:val="off"/>
+        </w:rPr>
+        <w:t>[FOLLOWS]</w:t>
+      </w:r>
+    </w:p>
+    <w:p>
+      <w:pPr>
+        <w:rPr>
+          <w:lang w:eastAsia="ko-KR"/>
+          <w:b w:val="0"/>
+          <w:bCs w:val="0"/>
+          <w:sz w:val="26"/>
+          <w:szCs w:val="26"/>
+          <w:rtl w:val="off"/>
+        </w:rPr>
+      </w:pPr>
+      <w:r>
+        <w:rPr>
+          <w:lang w:eastAsia="ko-KR"/>
+          <w:b w:val="0"/>
+          <w:bCs w:val="0"/>
+          <w:sz w:val="26"/>
+          <w:szCs w:val="26"/>
+          <w:rtl w:val="off"/>
+        </w:rPr>
+        <w:t>[ENABLE|DISABLE]</w:t>
+      </w:r>
+    </w:p>
+    <w:p>
+      <w:pPr>
+        <w:rPr>
+          <w:lang w:eastAsia="ko-KR"/>
+          <w:b w:val="0"/>
+          <w:bCs w:val="0"/>
+          <w:sz w:val="26"/>
+          <w:szCs w:val="26"/>
+          <w:rtl w:val="off"/>
+        </w:rPr>
+      </w:pPr>
+      <w:r>
+        <w:rPr>
+          <w:lang w:eastAsia="ko-KR"/>
+          <w:b w:val="0"/>
+          <w:bCs w:val="0"/>
+          <w:sz w:val="26"/>
+          <w:szCs w:val="26"/>
+          <w:rtl w:val="off"/>
+        </w:rPr>
+        <w:t>선언부</w:t>
+      </w:r>
+    </w:p>
+    <w:p>
+      <w:pPr>
+        <w:rPr>
+          <w:lang w:eastAsia="ko-KR"/>
+          <w:b w:val="0"/>
+          <w:bCs w:val="0"/>
+          <w:sz w:val="26"/>
+          <w:szCs w:val="26"/>
+          <w:rtl w:val="off"/>
+        </w:rPr>
+      </w:pPr>
+      <w:r>
+        <w:rPr>
+          <w:lang w:eastAsia="ko-KR"/>
+          <w:b w:val="0"/>
+          <w:bCs w:val="0"/>
+          <w:sz w:val="26"/>
+          <w:szCs w:val="26"/>
+          <w:rtl w:val="off"/>
+        </w:rPr>
+        <w:t>실행부</w:t>
+      </w:r>
+    </w:p>
+    <w:p>
+      <w:pPr>
+        <w:rPr>
+          <w:lang w:eastAsia="ko-KR"/>
+          <w:b w:val="0"/>
+          <w:bCs w:val="0"/>
+          <w:sz w:val="26"/>
+          <w:szCs w:val="26"/>
+          <w:rtl w:val="off"/>
+        </w:rPr>
+      </w:pPr>
+      <w:r>
+        <w:rPr>
+          <w:lang w:eastAsia="ko-KR"/>
+          <w:b w:val="0"/>
+          <w:bCs w:val="0"/>
+          <w:sz w:val="26"/>
+          <w:szCs w:val="26"/>
+          <w:rtl w:val="off"/>
+        </w:rPr>
+        <w:t>END;</w:t>
+      </w:r>
+    </w:p>
+    <w:p>
+      <w:pPr>
+        <w:rPr>
+          <w:lang w:eastAsia="ko-KR"/>
+          <w:b w:val="0"/>
+          <w:bCs w:val="0"/>
+          <w:sz w:val="26"/>
+          <w:szCs w:val="26"/>
+          <w:rtl w:val="off"/>
+        </w:rPr>
+      </w:pPr>
+    </w:p>
+    <w:p>
+      <w:pPr>
+        <w:rPr>
+          <w:lang w:eastAsia="ko-KR"/>
+          <w:b w:val="0"/>
+          <w:bCs w:val="0"/>
+          <w:sz w:val="26"/>
+          <w:szCs w:val="26"/>
+          <w:rtl w:val="off"/>
+        </w:rPr>
+      </w:pPr>
+      <w:r>
+        <w:rPr>
+          <w:lang w:eastAsia="ko-KR"/>
+          <w:b w:val="0"/>
+          <w:bCs w:val="0"/>
+          <w:sz w:val="26"/>
+          <w:szCs w:val="26"/>
+          <w:rtl w:val="off"/>
+        </w:rPr>
+        <w:t>RAISE_ APPLICATION_ERROR(사용자 오류 에러)</w:t>
+      </w:r>
+    </w:p>
+    <w:p>
+      <w:pPr>
+        <w:rPr>
+          <w:lang w:eastAsia="ko-KR"/>
+          <w:b w:val="0"/>
+          <w:bCs w:val="0"/>
+          <w:sz w:val="26"/>
+          <w:szCs w:val="26"/>
+          <w:rtl w:val="off"/>
+        </w:rPr>
+      </w:pPr>
+      <w:r>
+        <w:rPr>
+          <w:lang w:eastAsia="ko-KR"/>
+          <w:b w:val="0"/>
+          <w:bCs w:val="0"/>
+          <w:sz w:val="26"/>
+          <w:szCs w:val="26"/>
+          <w:rtl w:val="off"/>
+        </w:rPr>
+        <w:t>RAISE_APPLICATION_ERROR(에러코드, 에러메세지)</w:t>
+      </w:r>
+    </w:p>
+    <w:p>
+      <w:pPr>
+        <w:rPr>
+          <w:lang w:eastAsia="ko-KR"/>
+          <w:rFonts w:hint="eastAsia"/>
+          <w:b w:val="0"/>
+          <w:bCs w:val="0"/>
+          <w:sz w:val="26"/>
+          <w:szCs w:val="26"/>
+          <w:rtl w:val="off"/>
+        </w:rPr>
+      </w:pPr>
+      <w:r>
+        <w:rPr>
+          <w:lang w:eastAsia="ko-KR"/>
+          <w:b w:val="0"/>
+          <w:bCs w:val="0"/>
+          <w:sz w:val="26"/>
+          <w:szCs w:val="26"/>
+          <w:rtl w:val="off"/>
+        </w:rPr>
+        <w:t>에러코드 범위 : -20000~-20999 사이</w:t>
+      </w:r>
+    </w:p>
+    <w:p>
+      <w:pPr>
+        <w:rPr>
+          <w:lang w:eastAsia="ko-KR"/>
+          <w:rFonts w:hint="eastAsia"/>
+          <w:b w:val="0"/>
+          <w:bCs w:val="0"/>
+          <w:sz w:val="26"/>
+          <w:szCs w:val="26"/>
+          <w:rtl w:val="off"/>
+        </w:rPr>
+      </w:pPr>
+    </w:p>
+    <w:p>
+      <w:pPr>
+        <w:rPr>
+          <w:b w:val="0"/>
+          <w:bCs w:val="0"/>
+          <w:sz w:val="26"/>
+          <w:szCs w:val="26"/>
+        </w:rPr>
+      </w:pPr>
+      <w:r>
+        <w:rPr>
+          <w:lang w:eastAsia="ko-KR"/>
+          <w:b/>
+          <w:bCs/>
+          <w:sz w:val="26"/>
+          <w:szCs w:val="26"/>
+          <w:rtl w:val="off"/>
+        </w:rPr>
+        <w:t>Prodedure(프로시저)</w:t>
+      </w:r>
+    </w:p>
+    <w:p>
+      <w:pPr>
+        <w:rPr>
+          <w:b w:val="0"/>
+          <w:bCs w:val="0"/>
+          <w:sz w:val="26"/>
+          <w:szCs w:val="26"/>
+        </w:rPr>
+      </w:pPr>
+      <w:r>
+        <w:rPr>
+          <w:b w:val="0"/>
+          <w:bCs w:val="0"/>
+          <w:sz w:val="26"/>
+          <w:szCs w:val="26"/>
+        </w:rPr>
+        <w:t xml:space="preserve">    선언부</w:t>
+      </w:r>
+    </w:p>
+    <w:p>
+      <w:pPr>
+        <w:rPr>
+          <w:b w:val="0"/>
+          <w:bCs w:val="0"/>
+          <w:sz w:val="26"/>
+          <w:szCs w:val="26"/>
+        </w:rPr>
+      </w:pPr>
+      <w:r>
+        <w:rPr>
+          <w:b w:val="0"/>
+          <w:bCs w:val="0"/>
+          <w:sz w:val="26"/>
+          <w:szCs w:val="26"/>
+        </w:rPr>
+        <w:t xml:space="preserve">    DECLARE</w:t>
+      </w:r>
+    </w:p>
+    <w:p>
+      <w:pPr>
+        <w:rPr>
+          <w:b w:val="0"/>
+          <w:bCs w:val="0"/>
+          <w:sz w:val="26"/>
+          <w:szCs w:val="26"/>
+        </w:rPr>
+      </w:pPr>
+      <w:r>
+        <w:rPr>
+          <w:b w:val="0"/>
+          <w:bCs w:val="0"/>
+          <w:sz w:val="26"/>
+          <w:szCs w:val="26"/>
+        </w:rPr>
+        <w:t xml:space="preserve">        변수 상수 커서 값 선언 부분 //선택</w:t>
+      </w:r>
+    </w:p>
+    <w:p>
+      <w:pPr>
+        <w:rPr>
+          <w:b w:val="0"/>
+          <w:bCs w:val="0"/>
+          <w:sz w:val="26"/>
+          <w:szCs w:val="26"/>
+        </w:rPr>
+      </w:pPr>
+      <w:r>
+        <w:rPr>
+          <w:b w:val="0"/>
+          <w:bCs w:val="0"/>
+          <w:sz w:val="26"/>
+          <w:szCs w:val="26"/>
+        </w:rPr>
+        <w:t xml:space="preserve">    실행부</w:t>
+      </w:r>
+    </w:p>
+    <w:p>
+      <w:pPr>
+        <w:rPr>
+          <w:b w:val="0"/>
+          <w:bCs w:val="0"/>
+          <w:sz w:val="26"/>
+          <w:szCs w:val="26"/>
+        </w:rPr>
+      </w:pPr>
+      <w:r>
+        <w:rPr>
+          <w:b w:val="0"/>
+          <w:bCs w:val="0"/>
+          <w:sz w:val="26"/>
+          <w:szCs w:val="26"/>
+        </w:rPr>
+        <w:t xml:space="preserve">    BEGIN</w:t>
+      </w:r>
+    </w:p>
+    <w:p>
+      <w:pPr>
+        <w:rPr>
+          <w:b w:val="0"/>
+          <w:bCs w:val="0"/>
+          <w:sz w:val="26"/>
+          <w:szCs w:val="26"/>
+        </w:rPr>
+      </w:pPr>
+      <w:r>
+        <w:rPr>
+          <w:b w:val="0"/>
+          <w:bCs w:val="0"/>
+          <w:sz w:val="26"/>
+          <w:szCs w:val="26"/>
+        </w:rPr>
+        <w:t xml:space="preserve">        절차적 언어 제어문, 반복문, 함수 로직이 기술//필수</w:t>
+      </w:r>
+    </w:p>
+    <w:p>
+      <w:pPr>
+        <w:rPr>
+          <w:b w:val="0"/>
+          <w:bCs w:val="0"/>
+          <w:sz w:val="26"/>
+          <w:szCs w:val="26"/>
+        </w:rPr>
+      </w:pPr>
+      <w:r>
+        <w:rPr>
+          <w:b w:val="0"/>
+          <w:bCs w:val="0"/>
+          <w:sz w:val="26"/>
+          <w:szCs w:val="26"/>
+        </w:rPr>
+        <w:t xml:space="preserve">    예외 처리부</w:t>
+      </w:r>
+    </w:p>
+    <w:p>
+      <w:pPr>
+        <w:rPr>
+          <w:b w:val="0"/>
+          <w:bCs w:val="0"/>
+          <w:sz w:val="26"/>
+          <w:szCs w:val="26"/>
+        </w:rPr>
+      </w:pPr>
+      <w:r>
+        <w:rPr>
+          <w:b w:val="0"/>
+          <w:bCs w:val="0"/>
+          <w:sz w:val="26"/>
+          <w:szCs w:val="26"/>
+        </w:rPr>
+        <w:t xml:space="preserve">    EXCEPTION</w:t>
+      </w:r>
+    </w:p>
+    <w:p>
+      <w:pPr>
+        <w:rPr>
+          <w:b w:val="0"/>
+          <w:bCs w:val="0"/>
+          <w:sz w:val="26"/>
+          <w:szCs w:val="26"/>
+        </w:rPr>
+      </w:pPr>
+      <w:r>
+        <w:rPr>
+          <w:b w:val="0"/>
+          <w:bCs w:val="0"/>
+          <w:sz w:val="26"/>
+          <w:szCs w:val="26"/>
+        </w:rPr>
+        <w:t xml:space="preserve">        예외사항 처리하는 부분//선택</w:t>
+      </w:r>
+    </w:p>
+    <w:p>
+      <w:pPr>
+        <w:rPr>
+          <w:b w:val="0"/>
+          <w:bCs w:val="0"/>
+          <w:sz w:val="26"/>
+          <w:szCs w:val="26"/>
+        </w:rPr>
+      </w:pPr>
+      <w:r>
+        <w:rPr>
+          <w:b w:val="0"/>
+          <w:bCs w:val="0"/>
+          <w:sz w:val="26"/>
+          <w:szCs w:val="26"/>
+        </w:rPr>
+        <w:t xml:space="preserve">    실행문 종료부</w:t>
+      </w:r>
+    </w:p>
+    <w:p>
+      <w:pPr>
+        <w:rPr>
+          <w:b w:val="0"/>
+          <w:bCs w:val="0"/>
+          <w:sz w:val="26"/>
+          <w:szCs w:val="26"/>
+        </w:rPr>
+      </w:pPr>
+      <w:r>
+        <w:rPr>
+          <w:b w:val="0"/>
+          <w:bCs w:val="0"/>
+          <w:sz w:val="26"/>
+          <w:szCs w:val="26"/>
+        </w:rPr>
+        <w:t xml:space="preserve">    END</w:t>
+      </w:r>
+    </w:p>
+    <w:p>
+      <w:pPr>
+        <w:rPr>
+          <w:b w:val="0"/>
+          <w:bCs w:val="0"/>
+          <w:sz w:val="26"/>
+          <w:szCs w:val="26"/>
+        </w:rPr>
+      </w:pPr>
+      <w:r>
+        <w:rPr>
+          <w:b w:val="0"/>
+          <w:bCs w:val="0"/>
+          <w:sz w:val="26"/>
+          <w:szCs w:val="26"/>
+        </w:rPr>
+        <w:t xml:space="preserve">        끝//필수</w:t>
+      </w:r>
+    </w:p>
+    <w:p>
+      <w:pPr>
+        <w:rPr>
+          <w:b w:val="0"/>
+          <w:bCs w:val="0"/>
+          <w:sz w:val="26"/>
+          <w:szCs w:val="26"/>
+        </w:rPr>
+      </w:pPr>
+      <w:r>
+        <w:rPr>
+          <w:b w:val="0"/>
+          <w:bCs w:val="0"/>
+          <w:sz w:val="26"/>
+          <w:szCs w:val="26"/>
+        </w:rPr>
+        <w:t>==================================</w:t>
+      </w:r>
+    </w:p>
+    <w:p>
+      <w:pPr>
+        <w:rPr>
+          <w:b w:val="0"/>
+          <w:bCs w:val="0"/>
+          <w:sz w:val="26"/>
+          <w:szCs w:val="26"/>
+        </w:rPr>
+      </w:pPr>
+      <w:r>
+        <w:rPr>
+          <w:b w:val="0"/>
+          <w:bCs w:val="0"/>
+          <w:sz w:val="26"/>
+          <w:szCs w:val="26"/>
+        </w:rPr>
+        <w:t xml:space="preserve">    DBMS_OUTPUT.PUT_LINE(출력내용)</w:t>
+      </w:r>
+    </w:p>
+    <w:p>
+      <w:pPr>
+        <w:rPr>
+          <w:b w:val="0"/>
+          <w:bCs w:val="0"/>
+          <w:sz w:val="26"/>
+          <w:szCs w:val="26"/>
+        </w:rPr>
+      </w:pPr>
+      <w:r>
+        <w:rPr>
+          <w:b w:val="0"/>
+          <w:bCs w:val="0"/>
+          <w:sz w:val="26"/>
+          <w:szCs w:val="26"/>
+        </w:rPr>
+        <w:t xml:space="preserve">    </w:t>
+      </w:r>
+    </w:p>
+    <w:p>
+      <w:pPr>
+        <w:rPr>
+          <w:b w:val="0"/>
+          <w:bCs w:val="0"/>
+          <w:sz w:val="26"/>
+          <w:szCs w:val="26"/>
+        </w:rPr>
+      </w:pPr>
+      <w:r>
+        <w:rPr>
+          <w:b w:val="0"/>
+          <w:bCs w:val="0"/>
+          <w:sz w:val="26"/>
+          <w:szCs w:val="26"/>
+        </w:rPr>
+        <w:t>변수명 상수지정 데이터타입 리터럴,변수,표현식(함수, 연산자)</w:t>
+      </w:r>
+    </w:p>
+    <w:p>
+      <w:pPr>
+        <w:rPr>
+          <w:b w:val="0"/>
+          <w:bCs w:val="0"/>
+          <w:sz w:val="26"/>
+          <w:szCs w:val="26"/>
+        </w:rPr>
+      </w:pPr>
+      <w:r>
+        <w:rPr>
+          <w:b w:val="0"/>
+          <w:bCs w:val="0"/>
+          <w:sz w:val="26"/>
+          <w:szCs w:val="26"/>
+        </w:rPr>
+        <w:t>IDENRIFIER [CONSTANT] DATATYPE [:= | DEFAULT EXPRESSION ]</w:t>
+      </w:r>
+    </w:p>
+    <w:p>
+      <w:pPr>
+        <w:rPr>
+          <w:b w:val="0"/>
+          <w:bCs w:val="0"/>
+          <w:sz w:val="26"/>
+          <w:szCs w:val="26"/>
+        </w:rPr>
+      </w:pPr>
+      <w:r>
+        <w:rPr>
+          <w:b w:val="0"/>
+          <w:bCs w:val="0"/>
+          <w:sz w:val="26"/>
+          <w:szCs w:val="26"/>
+        </w:rPr>
+        <w:t>PASSWORD CONSTANT VARCHAR2 :='23412';</w:t>
+      </w:r>
+    </w:p>
+    <w:p>
+      <w:pPr>
+        <w:rPr>
+          <w:b w:val="0"/>
+          <w:bCs w:val="0"/>
+          <w:sz w:val="26"/>
+          <w:szCs w:val="26"/>
+        </w:rPr>
+      </w:pPr>
+      <w:r>
+        <w:rPr>
+          <w:b w:val="0"/>
+          <w:bCs w:val="0"/>
+          <w:sz w:val="26"/>
+          <w:szCs w:val="26"/>
+        </w:rPr>
+        <w:t>PASSWORD CONSTANT VARCHAR2 DEFAULT '1234';</w:t>
+      </w:r>
+    </w:p>
+    <w:p>
+      <w:pPr>
+        <w:rPr>
+          <w:b w:val="0"/>
+          <w:bCs w:val="0"/>
+          <w:sz w:val="26"/>
+          <w:szCs w:val="26"/>
+        </w:rPr>
+      </w:pPr>
+    </w:p>
+    <w:p>
+      <w:pPr>
+        <w:rPr>
+          <w:b w:val="0"/>
+          <w:bCs w:val="0"/>
+          <w:sz w:val="26"/>
+          <w:szCs w:val="26"/>
+        </w:rPr>
+      </w:pPr>
+      <w:r>
+        <w:rPr>
+          <w:b w:val="0"/>
+          <w:bCs w:val="0"/>
+          <w:sz w:val="26"/>
+          <w:szCs w:val="26"/>
+        </w:rPr>
+        <w:t>반복문</w:t>
+      </w:r>
+    </w:p>
+    <w:p>
+      <w:pPr>
+        <w:rPr>
+          <w:b w:val="0"/>
+          <w:bCs w:val="0"/>
+          <w:sz w:val="26"/>
+          <w:szCs w:val="26"/>
+        </w:rPr>
+      </w:pPr>
+      <w:r>
+        <w:rPr>
+          <w:b w:val="0"/>
+          <w:bCs w:val="0"/>
+          <w:sz w:val="26"/>
+          <w:szCs w:val="26"/>
+        </w:rPr>
+        <w:t>FOR INDEX IN 시작값..끝값 LOOP</w:t>
+      </w:r>
+    </w:p>
+    <w:p>
+      <w:pPr>
+        <w:rPr>
+          <w:b w:val="0"/>
+          <w:bCs w:val="0"/>
+          <w:sz w:val="26"/>
+          <w:szCs w:val="26"/>
+        </w:rPr>
+      </w:pPr>
+      <w:r>
+        <w:rPr>
+          <w:b w:val="0"/>
+          <w:bCs w:val="0"/>
+          <w:sz w:val="26"/>
+          <w:szCs w:val="26"/>
+        </w:rPr>
+        <w:t xml:space="preserve">    실행문</w:t>
+      </w:r>
+    </w:p>
+    <w:p>
+      <w:pPr>
+        <w:rPr>
+          <w:b w:val="0"/>
+          <w:bCs w:val="0"/>
+          <w:sz w:val="26"/>
+          <w:szCs w:val="26"/>
+        </w:rPr>
+      </w:pPr>
+      <w:r>
+        <w:rPr>
+          <w:b w:val="0"/>
+          <w:bCs w:val="0"/>
+          <w:sz w:val="26"/>
+          <w:szCs w:val="26"/>
+        </w:rPr>
+        <w:t xml:space="preserve">    ...</w:t>
+      </w:r>
+    </w:p>
+    <w:p>
+      <w:pPr>
+        <w:rPr>
+          <w:b w:val="0"/>
+          <w:bCs w:val="0"/>
+          <w:sz w:val="26"/>
+          <w:szCs w:val="26"/>
+        </w:rPr>
+      </w:pPr>
+      <w:r>
+        <w:rPr>
+          <w:b w:val="0"/>
+          <w:bCs w:val="0"/>
+          <w:sz w:val="26"/>
+          <w:szCs w:val="26"/>
+        </w:rPr>
+        <w:t>END LOOP;</w:t>
+      </w:r>
+    </w:p>
+    <w:p>
+      <w:pPr>
+        <w:rPr>
+          <w:b w:val="0"/>
+          <w:bCs w:val="0"/>
+          <w:sz w:val="26"/>
+          <w:szCs w:val="26"/>
+        </w:rPr>
+      </w:pPr>
+    </w:p>
+    <w:p>
+      <w:pPr>
+        <w:rPr>
+          <w:b w:val="0"/>
+          <w:bCs w:val="0"/>
+          <w:sz w:val="26"/>
+          <w:szCs w:val="26"/>
+        </w:rPr>
+      </w:pPr>
+      <w:r>
+        <w:rPr>
+          <w:b w:val="0"/>
+          <w:bCs w:val="0"/>
+          <w:sz w:val="26"/>
+          <w:szCs w:val="26"/>
+        </w:rPr>
+        <w:t>LOOP</w:t>
+      </w:r>
+    </w:p>
+    <w:p>
+      <w:pPr>
+        <w:rPr>
+          <w:b w:val="0"/>
+          <w:bCs w:val="0"/>
+          <w:sz w:val="26"/>
+          <w:szCs w:val="26"/>
+        </w:rPr>
+      </w:pPr>
+      <w:r>
+        <w:rPr>
+          <w:b w:val="0"/>
+          <w:bCs w:val="0"/>
+          <w:sz w:val="26"/>
+          <w:szCs w:val="26"/>
+        </w:rPr>
+        <w:t xml:space="preserve">    실행문</w:t>
+      </w:r>
+    </w:p>
+    <w:p>
+      <w:pPr>
+        <w:rPr>
+          <w:b w:val="0"/>
+          <w:bCs w:val="0"/>
+          <w:sz w:val="26"/>
+          <w:szCs w:val="26"/>
+        </w:rPr>
+      </w:pPr>
+      <w:r>
+        <w:rPr>
+          <w:b w:val="0"/>
+          <w:bCs w:val="0"/>
+          <w:sz w:val="26"/>
+          <w:szCs w:val="26"/>
+        </w:rPr>
+        <w:t xml:space="preserve">    EXIT [WHEN CONDITION]</w:t>
+      </w:r>
+    </w:p>
+    <w:p>
+      <w:pPr>
+        <w:rPr>
+          <w:b w:val="0"/>
+          <w:bCs w:val="0"/>
+          <w:sz w:val="26"/>
+          <w:szCs w:val="26"/>
+        </w:rPr>
+      </w:pPr>
+      <w:r>
+        <w:rPr>
+          <w:b w:val="0"/>
+          <w:bCs w:val="0"/>
+          <w:sz w:val="26"/>
+          <w:szCs w:val="26"/>
+        </w:rPr>
+        <w:t>END LOOP;</w:t>
+      </w:r>
+    </w:p>
+    <w:p>
+      <w:pPr>
+        <w:rPr>
+          <w:lang w:eastAsia="ko-KR"/>
+          <w:rFonts w:hint="eastAsia"/>
+          <w:b w:val="0"/>
+          <w:bCs w:val="0"/>
+          <w:sz w:val="26"/>
+          <w:szCs w:val="26"/>
+          <w:rtl w:val="off"/>
+        </w:rPr>
+      </w:pPr>
+    </w:p>
+    <w:p>
+      <w:pPr>
+        <w:rPr>
+          <w:b w:val="0"/>
+          <w:bCs w:val="0"/>
+          <w:sz w:val="26"/>
+          <w:szCs w:val="26"/>
+        </w:rPr>
+      </w:pPr>
+      <w:r>
+        <w:rPr>
+          <w:b/>
+          <w:bCs/>
+          <w:sz w:val="26"/>
+          <w:szCs w:val="26"/>
+        </w:rPr>
+        <w:t>FUNCTION 함수</w:t>
+      </w:r>
+    </w:p>
+    <w:p>
+      <w:pPr>
+        <w:rPr>
+          <w:b w:val="0"/>
+          <w:bCs w:val="0"/>
+          <w:sz w:val="26"/>
+          <w:szCs w:val="26"/>
+        </w:rPr>
+      </w:pPr>
+      <w:r>
+        <w:rPr>
+          <w:b w:val="0"/>
+          <w:bCs w:val="0"/>
+          <w:sz w:val="26"/>
+          <w:szCs w:val="26"/>
+        </w:rPr>
+        <w:t>TO_CHAR, TO_DATE, SYSDATE =&gt; 내장  함수</w:t>
+      </w:r>
+    </w:p>
+    <w:p>
+      <w:pPr>
+        <w:rPr>
+          <w:b w:val="0"/>
+          <w:bCs w:val="0"/>
+          <w:sz w:val="26"/>
+          <w:szCs w:val="26"/>
+        </w:rPr>
+      </w:pPr>
+      <w:r>
+        <w:rPr>
+          <w:b w:val="0"/>
+          <w:bCs w:val="0"/>
+          <w:sz w:val="26"/>
+          <w:szCs w:val="26"/>
+        </w:rPr>
+        <w:t>사용자 정의 함수(USER DEFINED FUNCTION)</w:t>
+      </w:r>
+    </w:p>
+    <w:p>
+      <w:pPr>
+        <w:rPr>
+          <w:b w:val="0"/>
+          <w:bCs w:val="0"/>
+          <w:sz w:val="26"/>
+          <w:szCs w:val="26"/>
+        </w:rPr>
+      </w:pPr>
+      <w:r>
+        <w:rPr>
+          <w:b w:val="0"/>
+          <w:bCs w:val="0"/>
+          <w:sz w:val="26"/>
+          <w:szCs w:val="26"/>
+        </w:rPr>
+        <w:t>특정한 기능을 모듈화, 재사용 용이 쿼리문을 간결하게 해줌.</w:t>
+      </w:r>
+    </w:p>
+    <w:p>
+      <w:pPr>
+        <w:rPr>
+          <w:b w:val="0"/>
+          <w:bCs w:val="0"/>
+          <w:sz w:val="26"/>
+          <w:szCs w:val="26"/>
+        </w:rPr>
+      </w:pPr>
+      <w:r>
+        <w:rPr>
+          <w:b w:val="0"/>
+          <w:bCs w:val="0"/>
+          <w:sz w:val="26"/>
+          <w:szCs w:val="26"/>
+        </w:rPr>
+        <w:t>CREATE OR REPLACE FUNCTION 함수명 [(ARGUMENT...)]</w:t>
+      </w:r>
+    </w:p>
+    <w:p>
+      <w:pPr>
+        <w:rPr>
+          <w:b w:val="0"/>
+          <w:bCs w:val="0"/>
+          <w:sz w:val="26"/>
+          <w:szCs w:val="26"/>
+        </w:rPr>
+      </w:pPr>
+      <w:r>
+        <w:rPr>
+          <w:b w:val="0"/>
+          <w:bCs w:val="0"/>
+          <w:sz w:val="26"/>
+          <w:szCs w:val="26"/>
+        </w:rPr>
+        <w:t>RETURN 데이터타입(반환값)</w:t>
+      </w:r>
+    </w:p>
+    <w:p>
+      <w:pPr>
+        <w:rPr>
+          <w:b w:val="0"/>
+          <w:bCs w:val="0"/>
+          <w:sz w:val="26"/>
+          <w:szCs w:val="26"/>
+        </w:rPr>
+      </w:pPr>
+      <w:r>
+        <w:rPr>
+          <w:b w:val="0"/>
+          <w:bCs w:val="0"/>
+          <w:sz w:val="26"/>
+          <w:szCs w:val="26"/>
+        </w:rPr>
+        <w:t>IS[AS] 선언부</w:t>
+      </w:r>
+    </w:p>
+    <w:p>
+      <w:pPr>
+        <w:rPr>
+          <w:b w:val="0"/>
+          <w:bCs w:val="0"/>
+          <w:sz w:val="26"/>
+          <w:szCs w:val="26"/>
+        </w:rPr>
+      </w:pPr>
+      <w:r>
+        <w:rPr>
+          <w:b w:val="0"/>
+          <w:bCs w:val="0"/>
+          <w:sz w:val="26"/>
+          <w:szCs w:val="26"/>
+        </w:rPr>
+        <w:t>BEGIN 실행부</w:t>
+      </w:r>
+    </w:p>
+    <w:p>
+      <w:pPr>
+        <w:rPr>
+          <w:b w:val="0"/>
+          <w:bCs w:val="0"/>
+          <w:sz w:val="26"/>
+          <w:szCs w:val="26"/>
+        </w:rPr>
+      </w:pPr>
+      <w:r>
+        <w:rPr>
+          <w:b w:val="0"/>
+          <w:bCs w:val="0"/>
+          <w:sz w:val="26"/>
+          <w:szCs w:val="26"/>
+        </w:rPr>
+        <w:t>[EXCEPTION]</w:t>
+      </w:r>
+    </w:p>
+    <w:p>
+      <w:pPr>
+        <w:rPr>
+          <w:b w:val="0"/>
+          <w:bCs w:val="0"/>
+          <w:sz w:val="26"/>
+          <w:szCs w:val="26"/>
+        </w:rPr>
+      </w:pPr>
+      <w:r>
+        <w:rPr>
+          <w:b w:val="0"/>
+          <w:bCs w:val="0"/>
+          <w:sz w:val="26"/>
+          <w:szCs w:val="26"/>
+        </w:rPr>
+        <w:t>RETURN 변수/값; 필수</w:t>
+      </w:r>
+    </w:p>
+    <w:p>
+      <w:pPr>
+        <w:rPr>
+          <w:b w:val="0"/>
+          <w:bCs w:val="0"/>
+          <w:sz w:val="26"/>
+          <w:szCs w:val="26"/>
+        </w:rPr>
+      </w:pPr>
+      <w:r>
+        <w:rPr>
+          <w:b w:val="0"/>
+          <w:bCs w:val="0"/>
+          <w:sz w:val="26"/>
+          <w:szCs w:val="26"/>
+        </w:rPr>
+        <w:t>END;</w:t>
+      </w:r>
     </w:p>
     <w:sectPr>
       <w:pgSz w:w="11906" w:h="16838"/>
@@ -22751,22 +30185,22 @@
     <w:lsdException w:name="index 7" w:semiHidden="1" w:unhideWhenUsed="1"/>
     <w:lsdException w:name="index 8" w:semiHidden="1" w:unhideWhenUsed="1"/>
     <w:lsdException w:name="index 9" w:semiHidden="1" w:unhideWhenUsed="1"/>
-    <w:lsdException w:name="toc 1" w:semiHidden="1" w:uiPriority="1096382803" w:unhideWhenUsed="1"/>
-    <w:lsdException w:name="toc 2" w:semiHidden="1" w:uiPriority="1096382803" w:unhideWhenUsed="1"/>
-    <w:lsdException w:name="toc 3" w:semiHidden="1" w:uiPriority="1096382803" w:unhideWhenUsed="1"/>
-    <w:lsdException w:name="toc 4" w:semiHidden="1" w:uiPriority="1096382803" w:unhideWhenUsed="1"/>
-    <w:lsdException w:name="toc 5" w:semiHidden="1" w:uiPriority="1096382803" w:unhideWhenUsed="1"/>
-    <w:lsdException w:name="toc 6" w:semiHidden="1" w:uiPriority="1096382803" w:unhideWhenUsed="1"/>
-    <w:lsdException w:name="toc 7" w:semiHidden="1" w:uiPriority="1096382803" w:unhideWhenUsed="1"/>
-    <w:lsdException w:name="toc 8" w:semiHidden="1" w:uiPriority="1096382803" w:unhideWhenUsed="1"/>
-    <w:lsdException w:name="toc 9" w:semiHidden="1" w:uiPriority="1096382803" w:unhideWhenUsed="1"/>
+    <w:lsdException w:name="toc 1" w:semiHidden="1" w:uiPriority="-1774704637" w:unhideWhenUsed="1"/>
+    <w:lsdException w:name="toc 2" w:semiHidden="1" w:uiPriority="-1774704637" w:unhideWhenUsed="1"/>
+    <w:lsdException w:name="toc 3" w:semiHidden="1" w:uiPriority="-1774704637" w:unhideWhenUsed="1"/>
+    <w:lsdException w:name="toc 4" w:semiHidden="1" w:uiPriority="-1774704637" w:unhideWhenUsed="1"/>
+    <w:lsdException w:name="toc 5" w:semiHidden="1" w:uiPriority="-1774704637" w:unhideWhenUsed="1"/>
+    <w:lsdException w:name="toc 6" w:semiHidden="1" w:uiPriority="-1774704637" w:unhideWhenUsed="1"/>
+    <w:lsdException w:name="toc 7" w:semiHidden="1" w:uiPriority="-1774704637" w:unhideWhenUsed="1"/>
+    <w:lsdException w:name="toc 8" w:semiHidden="1" w:uiPriority="-1774704637" w:unhideWhenUsed="1"/>
+    <w:lsdException w:name="toc 9" w:semiHidden="1" w:uiPriority="-1774704637" w:unhideWhenUsed="1"/>
     <w:lsdException w:name="Normal Indent" w:semiHidden="1" w:unhideWhenUsed="1"/>
     <w:lsdException w:name="footnote text" w:semiHidden="1" w:unhideWhenUsed="1"/>
     <w:lsdException w:name="annotation text" w:semiHidden="1" w:unhideWhenUsed="1"/>
     <w:lsdException w:name="header" w:semiHidden="1" w:unhideWhenUsed="1"/>
     <w:lsdException w:name="footer" w:semiHidden="1" w:unhideWhenUsed="1"/>
     <w:lsdException w:name="index heading" w:semiHidden="1" w:unhideWhenUsed="1"/>
-    <w:lsdException w:name="caption" w:semiHidden="1" w:uiPriority="1096372839" w:unhideWhenUsed="1" w:qFormat="1"/>
+    <w:lsdException w:name="caption" w:semiHidden="1" w:uiPriority="-1774770119" w:unhideWhenUsed="1" w:qFormat="1"/>
     <w:lsdException w:name="table of figures" w:semiHidden="1" w:unhideWhenUsed="1"/>
     <w:lsdException w:name="envelope address" w:semiHidden="1" w:unhideWhenUsed="1"/>
     <w:lsdException w:name="envelope return" w:semiHidden="1" w:unhideWhenUsed="1"/>
@@ -22794,7 +30228,7 @@
     <w:lsdException w:name="List Number 3" w:semiHidden="1" w:unhideWhenUsed="1"/>
     <w:lsdException w:name="List Number 4" w:semiHidden="1" w:unhideWhenUsed="1"/>
     <w:lsdException w:name="List Number 5" w:semiHidden="1" w:unhideWhenUsed="1"/>
-    <w:lsdException w:name="Title" w:uiPriority="1388692" w:qFormat="1"/>
+    <w:lsdException w:name="Title" w:uiPriority="20481682" w:qFormat="1"/>
     <w:lsdException w:name="Closing" w:semiHidden="1" w:unhideWhenUsed="1"/>
     <w:lsdException w:name="Signature" w:semiHidden="1" w:unhideWhenUsed="1"/>
     <w:lsdException w:name="Default Paragraph Font" w:semiHidden="1" w:uiPriority="1" w:unhideWhenUsed="1"/>
@@ -22806,7 +30240,7 @@
     <w:lsdException w:name="List Continue 4" w:semiHidden="1" w:unhideWhenUsed="1"/>
     <w:lsdException w:name="List Continue 5" w:semiHidden="1" w:unhideWhenUsed="1"/>
     <w:lsdException w:name="Message Header" w:semiHidden="1" w:unhideWhenUsed="1"/>
-    <w:lsdException w:name="Subtitle" w:uiPriority="1388693" w:qFormat="1"/>
+    <w:lsdException w:name="Subtitle" w:uiPriority="20481683" w:qFormat="1"/>
     <w:lsdException w:name="Salutation" w:semiHidden="1" w:unhideWhenUsed="1"/>
     <w:lsdException w:name="Date" w:semiHidden="1" w:unhideWhenUsed="1"/>
     <w:lsdException w:name="Body Text First Indent" w:semiHidden="1" w:unhideWhenUsed="1"/>
@@ -22819,8 +30253,8 @@
     <w:lsdException w:name="Block Text" w:semiHidden="1" w:unhideWhenUsed="1"/>
     <w:lsdException w:name="Hyperlink" w:semiHidden="1" w:unhideWhenUsed="1"/>
     <w:lsdException w:name="FollowedHyperlink" w:semiHidden="1" w:unhideWhenUsed="1"/>
-    <w:lsdException w:name="Strong" w:uiPriority="541595266" w:qFormat="1"/>
-    <w:lsdException w:name="Emphasis" w:uiPriority="423698564" w:qFormat="1"/>
+    <w:lsdException w:name="Strong" w:uiPriority="1096372838" w:qFormat="1"/>
+    <w:lsdException w:name="Emphasis" w:uiPriority="594117988" w:qFormat="1"/>
     <w:lsdException w:name="Document Map" w:semiHidden="1" w:unhideWhenUsed="1"/>
     <w:lsdException w:name="Plain Text" w:semiHidden="1" w:unhideWhenUsed="1"/>
     <w:lsdException w:name="E-mail Signature" w:semiHidden="1" w:unhideWhenUsed="1"/>
@@ -22886,223 +30320,223 @@
     <w:lsdException w:name="Table Web 2" w:semiHidden="1" w:unhideWhenUsed="1"/>
     <w:lsdException w:name="Table Web 3" w:semiHidden="1" w:unhideWhenUsed="1"/>
     <w:lsdException w:name="Balloon Text" w:semiHidden="1" w:unhideWhenUsed="1"/>
-    <w:lsdException w:name="Table Grid" w:uiPriority="1096382803"/>
+    <w:lsdException w:name="Table Grid" w:uiPriority="-1774704637"/>
     <w:lsdException w:name="Table Theme" w:semiHidden="1" w:unhideWhenUsed="1"/>
     <w:lsdException w:name="Placeholder Text" w:semiHidden="1"/>
     <w:lsdException w:name="No Spacing" w:uiPriority="1" w:qFormat="1"/>
-    <w:lsdException w:name="Light Shading" w:uiPriority="1810282952"/>
-    <w:lsdException w:name="Light List" w:uiPriority="1810282953"/>
-    <w:lsdException w:name="Light Grid" w:uiPriority="1810283002"/>
-    <w:lsdException w:name="Medium Shading 1" w:uiPriority="1810283003"/>
-    <w:lsdException w:name="Medium Shading 2" w:uiPriority="692675664"/>
-    <w:lsdException w:name="Medium List 1" w:uiPriority="692675665"/>
-    <w:lsdException w:name="Medium List 2" w:uiPriority="561600082"/>
-    <w:lsdException w:name="Medium Grid 1" w:uiPriority="561600083"/>
-    <w:lsdException w:name="Medium Grid 2" w:uiPriority="562037520"/>
-    <w:lsdException w:name="Medium Grid 3" w:uiPriority="562037521"/>
-    <w:lsdException w:name="Dark List" w:uiPriority="563296022"/>
-    <w:lsdException w:name="Colorful Shading" w:uiPriority="563296023"/>
-    <w:lsdException w:name="Colorful List" w:uiPriority="843122962"/>
-    <w:lsdException w:name="Colorful Grid" w:uiPriority="843122963"/>
-    <w:lsdException w:name="Light Shading Accent 1" w:uiPriority="1810282952"/>
-    <w:lsdException w:name="Light List Accent 1" w:uiPriority="1810282953"/>
-    <w:lsdException w:name="Light Grid Accent 1" w:uiPriority="1810283002"/>
-    <w:lsdException w:name="Medium Shading 1 Accent 1" w:uiPriority="1810283003"/>
-    <w:lsdException w:name="Medium Shading 2 Accent 1" w:uiPriority="692675664"/>
-    <w:lsdException w:name="Medium List 1 Accent 1" w:uiPriority="692675665"/>
+    <w:lsdException w:name="Light Shading" w:uiPriority="271067474"/>
+    <w:lsdException w:name="Light List" w:uiPriority="271067475"/>
+    <w:lsdException w:name="Light Grid" w:uiPriority="271069186"/>
+    <w:lsdException w:name="Medium Shading 1" w:uiPriority="271069187"/>
+    <w:lsdException w:name="Medium Shading 2" w:uiPriority="-1838721436"/>
+    <w:lsdException w:name="Medium List 1" w:uiPriority="-1838721435"/>
+    <w:lsdException w:name="Medium List 2" w:uiPriority="1633681538"/>
+    <w:lsdException w:name="Medium Grid 1" w:uiPriority="1633681539"/>
+    <w:lsdException w:name="Medium Grid 2" w:uiPriority="1644393760"/>
+    <w:lsdException w:name="Medium Grid 3" w:uiPriority="1644393761"/>
+    <w:lsdException w:name="Dark List" w:uiPriority="1663655970"/>
+    <w:lsdException w:name="Colorful Shading" w:uiPriority="1663655971"/>
+    <w:lsdException w:name="Colorful List" w:uiPriority="1125263714"/>
+    <w:lsdException w:name="Colorful Grid" w:uiPriority="1125263715"/>
+    <w:lsdException w:name="Light Shading Accent 1" w:uiPriority="271067474"/>
+    <w:lsdException w:name="Light List Accent 1" w:uiPriority="271067475"/>
+    <w:lsdException w:name="Light Grid Accent 1" w:uiPriority="271069186"/>
+    <w:lsdException w:name="Medium Shading 1 Accent 1" w:uiPriority="271069187"/>
+    <w:lsdException w:name="Medium Shading 2 Accent 1" w:uiPriority="-1838721436"/>
+    <w:lsdException w:name="Medium List 1 Accent 1" w:uiPriority="-1838721435"/>
     <w:lsdException w:name="Revision" w:semiHidden="1"/>
-    <w:lsdException w:name="List Paragraph" w:uiPriority="1096372838" w:qFormat="1"/>
-    <w:lsdException w:name="Quote" w:uiPriority="561202483" w:qFormat="1"/>
-    <w:lsdException w:name="Intense Quote" w:uiPriority="579242120" w:qFormat="1"/>
-    <w:lsdException w:name="Medium List 2 Accent 1" w:uiPriority="561600082"/>
-    <w:lsdException w:name="Medium Grid 1 Accent 1" w:uiPriority="561600083"/>
-    <w:lsdException w:name="Medium Grid 2 Accent 1" w:uiPriority="562037520"/>
-    <w:lsdException w:name="Medium Grid 3 Accent 1" w:uiPriority="562037521"/>
-    <w:lsdException w:name="Dark List Accent 1" w:uiPriority="563296022"/>
-    <w:lsdException w:name="Colorful Shading Accent 1" w:uiPriority="563296023"/>
-    <w:lsdException w:name="Colorful List Accent 1" w:uiPriority="843122962"/>
-    <w:lsdException w:name="Colorful Grid Accent 1" w:uiPriority="843122963"/>
-    <w:lsdException w:name="Light Shading Accent 2" w:uiPriority="1810282952"/>
-    <w:lsdException w:name="Light List Accent 2" w:uiPriority="1810282953"/>
-    <w:lsdException w:name="Light Grid Accent 2" w:uiPriority="1810283002"/>
-    <w:lsdException w:name="Medium Shading 1 Accent 2" w:uiPriority="1810283003"/>
-    <w:lsdException w:name="Medium Shading 2 Accent 2" w:uiPriority="692675664"/>
-    <w:lsdException w:name="Medium List 1 Accent 2" w:uiPriority="692675665"/>
-    <w:lsdException w:name="Medium List 2 Accent 2" w:uiPriority="561600082"/>
-    <w:lsdException w:name="Medium Grid 1 Accent 2" w:uiPriority="561600083"/>
-    <w:lsdException w:name="Medium Grid 2 Accent 2" w:uiPriority="562037520"/>
-    <w:lsdException w:name="Medium Grid 3 Accent 2" w:uiPriority="562037521"/>
-    <w:lsdException w:name="Dark List Accent 2" w:uiPriority="563296022"/>
-    <w:lsdException w:name="Colorful Shading Accent 2" w:uiPriority="563296023"/>
-    <w:lsdException w:name="Colorful List Accent 2" w:uiPriority="843122962"/>
-    <w:lsdException w:name="Colorful Grid Accent 2" w:uiPriority="843122963"/>
-    <w:lsdException w:name="Light Shading Accent 3" w:uiPriority="1810282952"/>
-    <w:lsdException w:name="Light List Accent 3" w:uiPriority="1810282953"/>
-    <w:lsdException w:name="Light Grid Accent 3" w:uiPriority="1810283002"/>
-    <w:lsdException w:name="Medium Shading 1 Accent 3" w:uiPriority="1810283003"/>
-    <w:lsdException w:name="Medium Shading 2 Accent 3" w:uiPriority="692675664"/>
-    <w:lsdException w:name="Medium List 1 Accent 3" w:uiPriority="692675665"/>
-    <w:lsdException w:name="Medium List 2 Accent 3" w:uiPriority="561600082"/>
-    <w:lsdException w:name="Medium Grid 1 Accent 3" w:uiPriority="561600083"/>
-    <w:lsdException w:name="Medium Grid 2 Accent 3" w:uiPriority="562037520"/>
-    <w:lsdException w:name="Medium Grid 3 Accent 3" w:uiPriority="562037521"/>
-    <w:lsdException w:name="Dark List Accent 3" w:uiPriority="563296022"/>
-    <w:lsdException w:name="Colorful Shading Accent 3" w:uiPriority="563296023"/>
-    <w:lsdException w:name="Colorful List Accent 3" w:uiPriority="843122962"/>
-    <w:lsdException w:name="Colorful Grid Accent 3" w:uiPriority="843122963"/>
-    <w:lsdException w:name="Light Shading Accent 4" w:uiPriority="1810282952"/>
-    <w:lsdException w:name="Light List Accent 4" w:uiPriority="1810282953"/>
-    <w:lsdException w:name="Light Grid Accent 4" w:uiPriority="1810283002"/>
-    <w:lsdException w:name="Medium Shading 1 Accent 4" w:uiPriority="1810283003"/>
-    <w:lsdException w:name="Medium Shading 2 Accent 4" w:uiPriority="692675664"/>
-    <w:lsdException w:name="Medium List 1 Accent 4" w:uiPriority="692675665"/>
-    <w:lsdException w:name="Medium List 2 Accent 4" w:uiPriority="561600082"/>
-    <w:lsdException w:name="Medium Grid 1 Accent 4" w:uiPriority="561600083"/>
-    <w:lsdException w:name="Medium Grid 2 Accent 4" w:uiPriority="562037520"/>
-    <w:lsdException w:name="Medium Grid 3 Accent 4" w:uiPriority="562037521"/>
-    <w:lsdException w:name="Dark List Accent 4" w:uiPriority="563296022"/>
-    <w:lsdException w:name="Colorful Shading Accent 4" w:uiPriority="563296023"/>
-    <w:lsdException w:name="Colorful List Accent 4" w:uiPriority="843122962"/>
-    <w:lsdException w:name="Colorful Grid Accent 4" w:uiPriority="843122963"/>
-    <w:lsdException w:name="Light Shading Accent 5" w:uiPriority="1810282952"/>
-    <w:lsdException w:name="Light List Accent 5" w:uiPriority="1810282953"/>
-    <w:lsdException w:name="Light Grid Accent 5" w:uiPriority="1810283002"/>
-    <w:lsdException w:name="Medium Shading 1 Accent 5" w:uiPriority="1810283003"/>
-    <w:lsdException w:name="Medium Shading 2 Accent 5" w:uiPriority="692675664"/>
-    <w:lsdException w:name="Medium List 1 Accent 5" w:uiPriority="692675665"/>
-    <w:lsdException w:name="Medium List 2 Accent 5" w:uiPriority="561600082"/>
-    <w:lsdException w:name="Medium Grid 1 Accent 5" w:uiPriority="561600083"/>
-    <w:lsdException w:name="Medium Grid 2 Accent 5" w:uiPriority="562037520"/>
-    <w:lsdException w:name="Medium Grid 3 Accent 5" w:uiPriority="562037521"/>
-    <w:lsdException w:name="Dark List Accent 5" w:uiPriority="563296022"/>
-    <w:lsdException w:name="Colorful Shading Accent 5" w:uiPriority="563296023"/>
-    <w:lsdException w:name="Colorful List Accent 5" w:uiPriority="843122962"/>
-    <w:lsdException w:name="Colorful Grid Accent 5" w:uiPriority="843122963"/>
-    <w:lsdException w:name="Light Shading Accent 6" w:uiPriority="1810282952"/>
-    <w:lsdException w:name="Light List Accent 6" w:uiPriority="1810282953"/>
-    <w:lsdException w:name="Light Grid Accent 6" w:uiPriority="1810283002"/>
-    <w:lsdException w:name="Medium Shading 1 Accent 6" w:uiPriority="1810283003"/>
-    <w:lsdException w:name="Medium Shading 2 Accent 6" w:uiPriority="692675664"/>
-    <w:lsdException w:name="Medium List 1 Accent 6" w:uiPriority="692675665"/>
-    <w:lsdException w:name="Medium List 2 Accent 6" w:uiPriority="561600082"/>
-    <w:lsdException w:name="Medium Grid 1 Accent 6" w:uiPriority="561600083"/>
-    <w:lsdException w:name="Medium Grid 2 Accent 6" w:uiPriority="562037520"/>
-    <w:lsdException w:name="Medium Grid 3 Accent 6" w:uiPriority="562037521"/>
-    <w:lsdException w:name="Dark List Accent 6" w:uiPriority="563296022"/>
-    <w:lsdException w:name="Colorful Shading Accent 6" w:uiPriority="563296023"/>
-    <w:lsdException w:name="Colorful List Accent 6" w:uiPriority="843122962"/>
-    <w:lsdException w:name="Colorful Grid Accent 6" w:uiPriority="843122963"/>
-    <w:lsdException w:name="Subtle Emphasis" w:uiPriority="20481685" w:qFormat="1"/>
-    <w:lsdException w:name="Intense Emphasis" w:uiPriority="423698565" w:qFormat="1"/>
-    <w:lsdException w:name="Subtle Reference" w:uiPriority="579242121" w:qFormat="1"/>
-    <w:lsdException w:name="Intense Reference" w:uiPriority="594117988" w:qFormat="1"/>
-    <w:lsdException w:name="Book Title" w:uiPriority="594117989" w:qFormat="1"/>
-    <w:lsdException w:name="Bibliography" w:semiHidden="1" w:uiPriority="1096372841" w:unhideWhenUsed="1"/>
-    <w:lsdException w:name="TOC Heading" w:semiHidden="1" w:uiPriority="1096382803" w:unhideWhenUsed="1" w:qFormat="1"/>
-    <w:lsdException w:name="Plain Table 1" w:uiPriority="1629496451"/>
-    <w:lsdException w:name="Plain Table 2" w:uiPriority="2021795652"/>
-    <w:lsdException w:name="Plain Table 3" w:uiPriority="2021795653"/>
-    <w:lsdException w:name="Plain Table 4" w:uiPriority="2021800310"/>
-    <w:lsdException w:name="Plain Table 5" w:uiPriority="2021800311"/>
-    <w:lsdException w:name="Grid Table Light" w:uiPriority="1629496450"/>
-    <w:lsdException w:name="Grid Table 1 Light" w:uiPriority="2021933716"/>
-    <w:lsdException w:name="Grid Table 2" w:uiPriority="2021933717"/>
-    <w:lsdException w:name="Grid Table 3" w:uiPriority="2032410912"/>
-    <w:lsdException w:name="Grid Table 4" w:uiPriority="2032410913"/>
-    <w:lsdException w:name="Grid Table 5 Dark" w:uiPriority="-1810794104"/>
-    <w:lsdException w:name="Grid Table 6 Colorful" w:uiPriority="-1810794103"/>
-    <w:lsdException w:name="Grid Table 7 Colorful" w:uiPriority="-1774770120"/>
-    <w:lsdException w:name="Grid Table 1 Light Accent 1" w:uiPriority="2021933716"/>
-    <w:lsdException w:name="Grid Table 2 Accent 1" w:uiPriority="2021933717"/>
-    <w:lsdException w:name="Grid Table 3 Accent 1" w:uiPriority="2032410912"/>
-    <w:lsdException w:name="Grid Table 4 Accent 1" w:uiPriority="2032410913"/>
-    <w:lsdException w:name="Grid Table 5 Dark Accent 1" w:uiPriority="-1810794104"/>
-    <w:lsdException w:name="Grid Table 6 Colorful Accent 1" w:uiPriority="-1810794103"/>
-    <w:lsdException w:name="Grid Table 7 Colorful Accent 1" w:uiPriority="-1774770120"/>
-    <w:lsdException w:name="Grid Table 1 Light Accent 2" w:uiPriority="2021933716"/>
-    <w:lsdException w:name="Grid Table 2 Accent 2" w:uiPriority="2021933717"/>
-    <w:lsdException w:name="Grid Table 3 Accent 2" w:uiPriority="2032410912"/>
-    <w:lsdException w:name="Grid Table 4 Accent 2" w:uiPriority="2032410913"/>
-    <w:lsdException w:name="Grid Table 5 Dark Accent 2" w:uiPriority="-1810794104"/>
-    <w:lsdException w:name="Grid Table 6 Colorful Accent 2" w:uiPriority="-1810794103"/>
-    <w:lsdException w:name="Grid Table 7 Colorful Accent 2" w:uiPriority="-1774770120"/>
-    <w:lsdException w:name="Grid Table 1 Light Accent 3" w:uiPriority="2021933716"/>
-    <w:lsdException w:name="Grid Table 2 Accent 3" w:uiPriority="2021933717"/>
-    <w:lsdException w:name="Grid Table 3 Accent 3" w:uiPriority="2032410912"/>
-    <w:lsdException w:name="Grid Table 4 Accent 3" w:uiPriority="2032410913"/>
-    <w:lsdException w:name="Grid Table 5 Dark Accent 3" w:uiPriority="-1810794104"/>
-    <w:lsdException w:name="Grid Table 6 Colorful Accent 3" w:uiPriority="-1810794103"/>
-    <w:lsdException w:name="Grid Table 7 Colorful Accent 3" w:uiPriority="-1774770120"/>
-    <w:lsdException w:name="Grid Table 1 Light Accent 4" w:uiPriority="2021933716"/>
-    <w:lsdException w:name="Grid Table 2 Accent 4" w:uiPriority="2021933717"/>
-    <w:lsdException w:name="Grid Table 3 Accent 4" w:uiPriority="2032410912"/>
-    <w:lsdException w:name="Grid Table 4 Accent 4" w:uiPriority="2032410913"/>
-    <w:lsdException w:name="Grid Table 5 Dark Accent 4" w:uiPriority="-1810794104"/>
-    <w:lsdException w:name="Grid Table 6 Colorful Accent 4" w:uiPriority="-1810794103"/>
-    <w:lsdException w:name="Grid Table 7 Colorful Accent 4" w:uiPriority="-1774770120"/>
-    <w:lsdException w:name="Grid Table 1 Light Accent 5" w:uiPriority="2021933716"/>
-    <w:lsdException w:name="Grid Table 2 Accent 5" w:uiPriority="2021933717"/>
-    <w:lsdException w:name="Grid Table 3 Accent 5" w:uiPriority="2032410912"/>
-    <w:lsdException w:name="Grid Table 4 Accent 5" w:uiPriority="2032410913"/>
-    <w:lsdException w:name="Grid Table 5 Dark Accent 5" w:uiPriority="-1810794104"/>
-    <w:lsdException w:name="Grid Table 6 Colorful Accent 5" w:uiPriority="-1810794103"/>
-    <w:lsdException w:name="Grid Table 7 Colorful Accent 5" w:uiPriority="-1774770120"/>
-    <w:lsdException w:name="Grid Table 1 Light Accent 6" w:uiPriority="2021933716"/>
-    <w:lsdException w:name="Grid Table 2 Accent 6" w:uiPriority="2021933717"/>
-    <w:lsdException w:name="Grid Table 3 Accent 6" w:uiPriority="2032410912"/>
-    <w:lsdException w:name="Grid Table 4 Accent 6" w:uiPriority="2032410913"/>
-    <w:lsdException w:name="Grid Table 5 Dark Accent 6" w:uiPriority="-1810794104"/>
-    <w:lsdException w:name="Grid Table 6 Colorful Accent 6" w:uiPriority="-1810794103"/>
-    <w:lsdException w:name="Grid Table 7 Colorful Accent 6" w:uiPriority="-1774770120"/>
-    <w:lsdException w:name="List Table 1 Light" w:uiPriority="2021933716"/>
-    <w:lsdException w:name="List Table 2" w:uiPriority="2021933717"/>
-    <w:lsdException w:name="List Table 3" w:uiPriority="2032410912"/>
-    <w:lsdException w:name="List Table 4" w:uiPriority="2032410913"/>
-    <w:lsdException w:name="List Table 5 Dark" w:uiPriority="-1810794104"/>
-    <w:lsdException w:name="List Table 6 Colorful" w:uiPriority="-1810794103"/>
-    <w:lsdException w:name="List Table 7 Colorful" w:uiPriority="-1774770120"/>
-    <w:lsdException w:name="List Table 1 Light Accent 1" w:uiPriority="2021933716"/>
-    <w:lsdException w:name="List Table 2 Accent 1" w:uiPriority="2021933717"/>
-    <w:lsdException w:name="List Table 3 Accent 1" w:uiPriority="2032410912"/>
-    <w:lsdException w:name="List Table 4 Accent 1" w:uiPriority="2032410913"/>
-    <w:lsdException w:name="List Table 5 Dark Accent 1" w:uiPriority="-1810794104"/>
-    <w:lsdException w:name="List Table 6 Colorful Accent 1" w:uiPriority="-1810794103"/>
-    <w:lsdException w:name="List Table 7 Colorful Accent 1" w:uiPriority="-1774770120"/>
-    <w:lsdException w:name="List Table 1 Light Accent 2" w:uiPriority="2021933716"/>
-    <w:lsdException w:name="List Table 2 Accent 2" w:uiPriority="2021933717"/>
-    <w:lsdException w:name="List Table 3 Accent 2" w:uiPriority="2032410912"/>
-    <w:lsdException w:name="List Table 4 Accent 2" w:uiPriority="2032410913"/>
-    <w:lsdException w:name="List Table 5 Dark Accent 2" w:uiPriority="-1810794104"/>
-    <w:lsdException w:name="List Table 6 Colorful Accent 2" w:uiPriority="-1810794103"/>
-    <w:lsdException w:name="List Table 7 Colorful Accent 2" w:uiPriority="-1774770120"/>
-    <w:lsdException w:name="List Table 1 Light Accent 3" w:uiPriority="2021933716"/>
-    <w:lsdException w:name="List Table 2 Accent 3" w:uiPriority="2021933717"/>
-    <w:lsdException w:name="List Table 3 Accent 3" w:uiPriority="2032410912"/>
-    <w:lsdException w:name="List Table 4 Accent 3" w:uiPriority="2032410913"/>
-    <w:lsdException w:name="List Table 5 Dark Accent 3" w:uiPriority="-1810794104"/>
-    <w:lsdException w:name="List Table 6 Colorful Accent 3" w:uiPriority="-1810794103"/>
-    <w:lsdException w:name="List Table 7 Colorful Accent 3" w:uiPriority="-1774770120"/>
-    <w:lsdException w:name="List Table 1 Light Accent 4" w:uiPriority="2021933716"/>
-    <w:lsdException w:name="List Table 2 Accent 4" w:uiPriority="2021933717"/>
-    <w:lsdException w:name="List Table 3 Accent 4" w:uiPriority="2032410912"/>
-    <w:lsdException w:name="List Table 4 Accent 4" w:uiPriority="2032410913"/>
-    <w:lsdException w:name="List Table 5 Dark Accent 4" w:uiPriority="-1810794104"/>
-    <w:lsdException w:name="List Table 6 Colorful Accent 4" w:uiPriority="-1810794103"/>
-    <w:lsdException w:name="List Table 7 Colorful Accent 4" w:uiPriority="-1774770120"/>
-    <w:lsdException w:name="List Table 1 Light Accent 5" w:uiPriority="2021933716"/>
-    <w:lsdException w:name="List Table 2 Accent 5" w:uiPriority="2021933717"/>
-    <w:lsdException w:name="List Table 3 Accent 5" w:uiPriority="2032410912"/>
-    <w:lsdException w:name="List Table 4 Accent 5" w:uiPriority="2032410913"/>
-    <w:lsdException w:name="List Table 5 Dark Accent 5" w:uiPriority="-1810794104"/>
-    <w:lsdException w:name="List Table 6 Colorful Accent 5" w:uiPriority="-1810794103"/>
-    <w:lsdException w:name="List Table 7 Colorful Accent 5" w:uiPriority="-1774770120"/>
-    <w:lsdException w:name="List Table 1 Light Accent 6" w:uiPriority="2021933716"/>
-    <w:lsdException w:name="List Table 2 Accent 6" w:uiPriority="2021933717"/>
-    <w:lsdException w:name="List Table 3 Accent 6" w:uiPriority="2032410912"/>
-    <w:lsdException w:name="List Table 4 Accent 6" w:uiPriority="2032410913"/>
-    <w:lsdException w:name="List Table 5 Dark Accent 6" w:uiPriority="-1810794104"/>
-    <w:lsdException w:name="List Table 6 Colorful Accent 6" w:uiPriority="-1810794103"/>
-    <w:lsdException w:name="List Table 7 Colorful Accent 6" w:uiPriority="-1774770120"/>
+    <w:lsdException w:name="List Paragraph" w:uiPriority="-1774770120" w:qFormat="1"/>
+    <w:lsdException w:name="Quote" w:uiPriority="1629496451" w:qFormat="1"/>
+    <w:lsdException w:name="Intense Quote" w:uiPriority="2032410912" w:qFormat="1"/>
+    <w:lsdException w:name="Medium List 2 Accent 1" w:uiPriority="1633681538"/>
+    <w:lsdException w:name="Medium Grid 1 Accent 1" w:uiPriority="1633681539"/>
+    <w:lsdException w:name="Medium Grid 2 Accent 1" w:uiPriority="1644393760"/>
+    <w:lsdException w:name="Medium Grid 3 Accent 1" w:uiPriority="1644393761"/>
+    <w:lsdException w:name="Dark List Accent 1" w:uiPriority="1663655970"/>
+    <w:lsdException w:name="Colorful Shading Accent 1" w:uiPriority="1663655971"/>
+    <w:lsdException w:name="Colorful List Accent 1" w:uiPriority="1125263714"/>
+    <w:lsdException w:name="Colorful Grid Accent 1" w:uiPriority="1125263715"/>
+    <w:lsdException w:name="Light Shading Accent 2" w:uiPriority="271067474"/>
+    <w:lsdException w:name="Light List Accent 2" w:uiPriority="271067475"/>
+    <w:lsdException w:name="Light Grid Accent 2" w:uiPriority="271069186"/>
+    <w:lsdException w:name="Medium Shading 1 Accent 2" w:uiPriority="271069187"/>
+    <w:lsdException w:name="Medium Shading 2 Accent 2" w:uiPriority="-1838721436"/>
+    <w:lsdException w:name="Medium List 1 Accent 2" w:uiPriority="-1838721435"/>
+    <w:lsdException w:name="Medium List 2 Accent 2" w:uiPriority="1633681538"/>
+    <w:lsdException w:name="Medium Grid 1 Accent 2" w:uiPriority="1633681539"/>
+    <w:lsdException w:name="Medium Grid 2 Accent 2" w:uiPriority="1644393760"/>
+    <w:lsdException w:name="Medium Grid 3 Accent 2" w:uiPriority="1644393761"/>
+    <w:lsdException w:name="Dark List Accent 2" w:uiPriority="1663655970"/>
+    <w:lsdException w:name="Colorful Shading Accent 2" w:uiPriority="1663655971"/>
+    <w:lsdException w:name="Colorful List Accent 2" w:uiPriority="1125263714"/>
+    <w:lsdException w:name="Colorful Grid Accent 2" w:uiPriority="1125263715"/>
+    <w:lsdException w:name="Light Shading Accent 3" w:uiPriority="271067474"/>
+    <w:lsdException w:name="Light List Accent 3" w:uiPriority="271067475"/>
+    <w:lsdException w:name="Light Grid Accent 3" w:uiPriority="271069186"/>
+    <w:lsdException w:name="Medium Shading 1 Accent 3" w:uiPriority="271069187"/>
+    <w:lsdException w:name="Medium Shading 2 Accent 3" w:uiPriority="-1838721436"/>
+    <w:lsdException w:name="Medium List 1 Accent 3" w:uiPriority="-1838721435"/>
+    <w:lsdException w:name="Medium List 2 Accent 3" w:uiPriority="1633681538"/>
+    <w:lsdException w:name="Medium Grid 1 Accent 3" w:uiPriority="1633681539"/>
+    <w:lsdException w:name="Medium Grid 2 Accent 3" w:uiPriority="1644393760"/>
+    <w:lsdException w:name="Medium Grid 3 Accent 3" w:uiPriority="1644393761"/>
+    <w:lsdException w:name="Dark List Accent 3" w:uiPriority="1663655970"/>
+    <w:lsdException w:name="Colorful Shading Accent 3" w:uiPriority="1663655971"/>
+    <w:lsdException w:name="Colorful List Accent 3" w:uiPriority="1125263714"/>
+    <w:lsdException w:name="Colorful Grid Accent 3" w:uiPriority="1125263715"/>
+    <w:lsdException w:name="Light Shading Accent 4" w:uiPriority="271067474"/>
+    <w:lsdException w:name="Light List Accent 4" w:uiPriority="271067475"/>
+    <w:lsdException w:name="Light Grid Accent 4" w:uiPriority="271069186"/>
+    <w:lsdException w:name="Medium Shading 1 Accent 4" w:uiPriority="271069187"/>
+    <w:lsdException w:name="Medium Shading 2 Accent 4" w:uiPriority="-1838721436"/>
+    <w:lsdException w:name="Medium List 1 Accent 4" w:uiPriority="-1838721435"/>
+    <w:lsdException w:name="Medium List 2 Accent 4" w:uiPriority="1633681538"/>
+    <w:lsdException w:name="Medium Grid 1 Accent 4" w:uiPriority="1633681539"/>
+    <w:lsdException w:name="Medium Grid 2 Accent 4" w:uiPriority="1644393760"/>
+    <w:lsdException w:name="Medium Grid 3 Accent 4" w:uiPriority="1644393761"/>
+    <w:lsdException w:name="Dark List Accent 4" w:uiPriority="1663655970"/>
+    <w:lsdException w:name="Colorful Shading Accent 4" w:uiPriority="1663655971"/>
+    <w:lsdException w:name="Colorful List Accent 4" w:uiPriority="1125263714"/>
+    <w:lsdException w:name="Colorful Grid Accent 4" w:uiPriority="1125263715"/>
+    <w:lsdException w:name="Light Shading Accent 5" w:uiPriority="271067474"/>
+    <w:lsdException w:name="Light List Accent 5" w:uiPriority="271067475"/>
+    <w:lsdException w:name="Light Grid Accent 5" w:uiPriority="271069186"/>
+    <w:lsdException w:name="Medium Shading 1 Accent 5" w:uiPriority="271069187"/>
+    <w:lsdException w:name="Medium Shading 2 Accent 5" w:uiPriority="-1838721436"/>
+    <w:lsdException w:name="Medium List 1 Accent 5" w:uiPriority="-1838721435"/>
+    <w:lsdException w:name="Medium List 2 Accent 5" w:uiPriority="1633681538"/>
+    <w:lsdException w:name="Medium Grid 1 Accent 5" w:uiPriority="1633681539"/>
+    <w:lsdException w:name="Medium Grid 2 Accent 5" w:uiPriority="1644393760"/>
+    <w:lsdException w:name="Medium Grid 3 Accent 5" w:uiPriority="1644393761"/>
+    <w:lsdException w:name="Dark List Accent 5" w:uiPriority="1663655970"/>
+    <w:lsdException w:name="Colorful Shading Accent 5" w:uiPriority="1663655971"/>
+    <w:lsdException w:name="Colorful List Accent 5" w:uiPriority="1125263714"/>
+    <w:lsdException w:name="Colorful Grid Accent 5" w:uiPriority="1125263715"/>
+    <w:lsdException w:name="Light Shading Accent 6" w:uiPriority="271067474"/>
+    <w:lsdException w:name="Light List Accent 6" w:uiPriority="271067475"/>
+    <w:lsdException w:name="Light Grid Accent 6" w:uiPriority="271069186"/>
+    <w:lsdException w:name="Medium Shading 1 Accent 6" w:uiPriority="271069187"/>
+    <w:lsdException w:name="Medium Shading 2 Accent 6" w:uiPriority="-1838721436"/>
+    <w:lsdException w:name="Medium List 1 Accent 6" w:uiPriority="-1838721435"/>
+    <w:lsdException w:name="Medium List 2 Accent 6" w:uiPriority="1633681538"/>
+    <w:lsdException w:name="Medium Grid 1 Accent 6" w:uiPriority="1633681539"/>
+    <w:lsdException w:name="Medium Grid 2 Accent 6" w:uiPriority="1644393760"/>
+    <w:lsdException w:name="Medium Grid 3 Accent 6" w:uiPriority="1644393761"/>
+    <w:lsdException w:name="Dark List Accent 6" w:uiPriority="1663655970"/>
+    <w:lsdException w:name="Colorful Shading Accent 6" w:uiPriority="1663655971"/>
+    <w:lsdException w:name="Colorful List Accent 6" w:uiPriority="1125263714"/>
+    <w:lsdException w:name="Colorful Grid Accent 6" w:uiPriority="1125263715"/>
+    <w:lsdException w:name="Subtle Emphasis" w:uiPriority="541595269" w:qFormat="1"/>
+    <w:lsdException w:name="Intense Emphasis" w:uiPriority="594117989" w:qFormat="1"/>
+    <w:lsdException w:name="Subtle Reference" w:uiPriority="2032410913" w:qFormat="1"/>
+    <w:lsdException w:name="Intense Reference" w:uiPriority="-1810794104" w:qFormat="1"/>
+    <w:lsdException w:name="Book Title" w:uiPriority="-1810794103" w:qFormat="1"/>
+    <w:lsdException w:name="Bibliography" w:semiHidden="1" w:uiPriority="-1774770111" w:unhideWhenUsed="1"/>
+    <w:lsdException w:name="TOC Heading" w:semiHidden="1" w:uiPriority="-1774704637" w:unhideWhenUsed="1" w:qFormat="1"/>
+    <w:lsdException w:name="Plain Table 1" w:uiPriority="692675665"/>
+    <w:lsdException w:name="Plain Table 2" w:uiPriority="561600082"/>
+    <w:lsdException w:name="Plain Table 3" w:uiPriority="561600083"/>
+    <w:lsdException w:name="Plain Table 4" w:uiPriority="562037520"/>
+    <w:lsdException w:name="Plain Table 5" w:uiPriority="562037521"/>
+    <w:lsdException w:name="Grid Table Light" w:uiPriority="692675664"/>
+    <w:lsdException w:name="Grid Table 1 Light" w:uiPriority="563296022"/>
+    <w:lsdException w:name="Grid Table 2" w:uiPriority="563296023"/>
+    <w:lsdException w:name="Grid Table 3" w:uiPriority="843122962"/>
+    <w:lsdException w:name="Grid Table 4" w:uiPriority="843122963"/>
+    <w:lsdException w:name="Grid Table 5 Dark" w:uiPriority="-276381956"/>
+    <w:lsdException w:name="Grid Table 6 Colorful" w:uiPriority="-276381955"/>
+    <w:lsdException w:name="Grid Table 7 Colorful" w:uiPriority="-1953956128"/>
+    <w:lsdException w:name="Grid Table 1 Light Accent 1" w:uiPriority="563296022"/>
+    <w:lsdException w:name="Grid Table 2 Accent 1" w:uiPriority="563296023"/>
+    <w:lsdException w:name="Grid Table 3 Accent 1" w:uiPriority="843122962"/>
+    <w:lsdException w:name="Grid Table 4 Accent 1" w:uiPriority="843122963"/>
+    <w:lsdException w:name="Grid Table 5 Dark Accent 1" w:uiPriority="-276381956"/>
+    <w:lsdException w:name="Grid Table 6 Colorful Accent 1" w:uiPriority="-276381955"/>
+    <w:lsdException w:name="Grid Table 7 Colorful Accent 1" w:uiPriority="-1953956128"/>
+    <w:lsdException w:name="Grid Table 1 Light Accent 2" w:uiPriority="563296022"/>
+    <w:lsdException w:name="Grid Table 2 Accent 2" w:uiPriority="563296023"/>
+    <w:lsdException w:name="Grid Table 3 Accent 2" w:uiPriority="843122962"/>
+    <w:lsdException w:name="Grid Table 4 Accent 2" w:uiPriority="843122963"/>
+    <w:lsdException w:name="Grid Table 5 Dark Accent 2" w:uiPriority="-276381956"/>
+    <w:lsdException w:name="Grid Table 6 Colorful Accent 2" w:uiPriority="-276381955"/>
+    <w:lsdException w:name="Grid Table 7 Colorful Accent 2" w:uiPriority="-1953956128"/>
+    <w:lsdException w:name="Grid Table 1 Light Accent 3" w:uiPriority="563296022"/>
+    <w:lsdException w:name="Grid Table 2 Accent 3" w:uiPriority="563296023"/>
+    <w:lsdException w:name="Grid Table 3 Accent 3" w:uiPriority="843122962"/>
+    <w:lsdException w:name="Grid Table 4 Accent 3" w:uiPriority="843122963"/>
+    <w:lsdException w:name="Grid Table 5 Dark Accent 3" w:uiPriority="-276381956"/>
+    <w:lsdException w:name="Grid Table 6 Colorful Accent 3" w:uiPriority="-276381955"/>
+    <w:lsdException w:name="Grid Table 7 Colorful Accent 3" w:uiPriority="-1953956128"/>
+    <w:lsdException w:name="Grid Table 1 Light Accent 4" w:uiPriority="563296022"/>
+    <w:lsdException w:name="Grid Table 2 Accent 4" w:uiPriority="563296023"/>
+    <w:lsdException w:name="Grid Table 3 Accent 4" w:uiPriority="843122962"/>
+    <w:lsdException w:name="Grid Table 4 Accent 4" w:uiPriority="843122963"/>
+    <w:lsdException w:name="Grid Table 5 Dark Accent 4" w:uiPriority="-276381956"/>
+    <w:lsdException w:name="Grid Table 6 Colorful Accent 4" w:uiPriority="-276381955"/>
+    <w:lsdException w:name="Grid Table 7 Colorful Accent 4" w:uiPriority="-1953956128"/>
+    <w:lsdException w:name="Grid Table 1 Light Accent 5" w:uiPriority="563296022"/>
+    <w:lsdException w:name="Grid Table 2 Accent 5" w:uiPriority="563296023"/>
+    <w:lsdException w:name="Grid Table 3 Accent 5" w:uiPriority="843122962"/>
+    <w:lsdException w:name="Grid Table 4 Accent 5" w:uiPriority="843122963"/>
+    <w:lsdException w:name="Grid Table 5 Dark Accent 5" w:uiPriority="-276381956"/>
+    <w:lsdException w:name="Grid Table 6 Colorful Accent 5" w:uiPriority="-276381955"/>
+    <w:lsdException w:name="Grid Table 7 Colorful Accent 5" w:uiPriority="-1953956128"/>
+    <w:lsdException w:name="Grid Table 1 Light Accent 6" w:uiPriority="563296022"/>
+    <w:lsdException w:name="Grid Table 2 Accent 6" w:uiPriority="563296023"/>
+    <w:lsdException w:name="Grid Table 3 Accent 6" w:uiPriority="843122962"/>
+    <w:lsdException w:name="Grid Table 4 Accent 6" w:uiPriority="843122963"/>
+    <w:lsdException w:name="Grid Table 5 Dark Accent 6" w:uiPriority="-276381956"/>
+    <w:lsdException w:name="Grid Table 6 Colorful Accent 6" w:uiPriority="-276381955"/>
+    <w:lsdException w:name="Grid Table 7 Colorful Accent 6" w:uiPriority="-1953956128"/>
+    <w:lsdException w:name="List Table 1 Light" w:uiPriority="563296022"/>
+    <w:lsdException w:name="List Table 2" w:uiPriority="563296023"/>
+    <w:lsdException w:name="List Table 3" w:uiPriority="843122962"/>
+    <w:lsdException w:name="List Table 4" w:uiPriority="843122963"/>
+    <w:lsdException w:name="List Table 5 Dark" w:uiPriority="-276381956"/>
+    <w:lsdException w:name="List Table 6 Colorful" w:uiPriority="-276381955"/>
+    <w:lsdException w:name="List Table 7 Colorful" w:uiPriority="-1953956128"/>
+    <w:lsdException w:name="List Table 1 Light Accent 1" w:uiPriority="563296022"/>
+    <w:lsdException w:name="List Table 2 Accent 1" w:uiPriority="563296023"/>
+    <w:lsdException w:name="List Table 3 Accent 1" w:uiPriority="843122962"/>
+    <w:lsdException w:name="List Table 4 Accent 1" w:uiPriority="843122963"/>
+    <w:lsdException w:name="List Table 5 Dark Accent 1" w:uiPriority="-276381956"/>
+    <w:lsdException w:name="List Table 6 Colorful Accent 1" w:uiPriority="-276381955"/>
+    <w:lsdException w:name="List Table 7 Colorful Accent 1" w:uiPriority="-1953956128"/>
+    <w:lsdException w:name="List Table 1 Light Accent 2" w:uiPriority="563296022"/>
+    <w:lsdException w:name="List Table 2 Accent 2" w:uiPriority="563296023"/>
+    <w:lsdException w:name="List Table 3 Accent 2" w:uiPriority="843122962"/>
+    <w:lsdException w:name="List Table 4 Accent 2" w:uiPriority="843122963"/>
+    <w:lsdException w:name="List Table 5 Dark Accent 2" w:uiPriority="-276381956"/>
+    <w:lsdException w:name="List Table 6 Colorful Accent 2" w:uiPriority="-276381955"/>
+    <w:lsdException w:name="List Table 7 Colorful Accent 2" w:uiPriority="-1953956128"/>
+    <w:lsdException w:name="List Table 1 Light Accent 3" w:uiPriority="563296022"/>
+    <w:lsdException w:name="List Table 2 Accent 3" w:uiPriority="563296023"/>
+    <w:lsdException w:name="List Table 3 Accent 3" w:uiPriority="843122962"/>
+    <w:lsdException w:name="List Table 4 Accent 3" w:uiPriority="843122963"/>
+    <w:lsdException w:name="List Table 5 Dark Accent 3" w:uiPriority="-276381956"/>
+    <w:lsdException w:name="List Table 6 Colorful Accent 3" w:uiPriority="-276381955"/>
+    <w:lsdException w:name="List Table 7 Colorful Accent 3" w:uiPriority="-1953956128"/>
+    <w:lsdException w:name="List Table 1 Light Accent 4" w:uiPriority="563296022"/>
+    <w:lsdException w:name="List Table 2 Accent 4" w:uiPriority="563296023"/>
+    <w:lsdException w:name="List Table 3 Accent 4" w:uiPriority="843122962"/>
+    <w:lsdException w:name="List Table 4 Accent 4" w:uiPriority="843122963"/>
+    <w:lsdException w:name="List Table 5 Dark Accent 4" w:uiPriority="-276381956"/>
+    <w:lsdException w:name="List Table 6 Colorful Accent 4" w:uiPriority="-276381955"/>
+    <w:lsdException w:name="List Table 7 Colorful Accent 4" w:uiPriority="-1953956128"/>
+    <w:lsdException w:name="List Table 1 Light Accent 5" w:uiPriority="563296022"/>
+    <w:lsdException w:name="List Table 2 Accent 5" w:uiPriority="563296023"/>
+    <w:lsdException w:name="List Table 3 Accent 5" w:uiPriority="843122962"/>
+    <w:lsdException w:name="List Table 4 Accent 5" w:uiPriority="843122963"/>
+    <w:lsdException w:name="List Table 5 Dark Accent 5" w:uiPriority="-276381956"/>
+    <w:lsdException w:name="List Table 6 Colorful Accent 5" w:uiPriority="-276381955"/>
+    <w:lsdException w:name="List Table 7 Colorful Accent 5" w:uiPriority="-1953956128"/>
+    <w:lsdException w:name="List Table 1 Light Accent 6" w:uiPriority="563296022"/>
+    <w:lsdException w:name="List Table 2 Accent 6" w:uiPriority="563296023"/>
+    <w:lsdException w:name="List Table 3 Accent 6" w:uiPriority="843122962"/>
+    <w:lsdException w:name="List Table 4 Accent 6" w:uiPriority="843122963"/>
+    <w:lsdException w:name="List Table 5 Dark Accent 6" w:uiPriority="-276381956"/>
+    <w:lsdException w:name="List Table 6 Colorful Accent 6" w:uiPriority="-276381955"/>
+    <w:lsdException w:name="List Table 7 Colorful Accent 6" w:uiPriority="-1953956128"/>
   </w:latentStyles>
   <w:style w:type="paragraph" w:default="1" w:styleId="a2">
     <w:name w:val="Normal"/>

--- a/정처기.docx
+++ b/정처기.docx
@@ -4720,8 +4720,8 @@
       <w:r>
         <w:rPr>
           <w:lang w:eastAsia="ko-KR"/>
-          <w:b/>
-          <w:bCs/>
+          <w:b w:val="0"/>
+          <w:bCs w:val="0"/>
           <w:sz w:val="26"/>
           <w:szCs w:val="26"/>
           <w:rtl w:val="off"/>
@@ -5451,7 +5451,7 @@
           <w:szCs w:val="26"/>
           <w:rtl w:val="off"/>
         </w:rPr>
-        <w:t>소프트웨어 개발 프레임 워크의 특성</w:t>
+        <w:t>소프트웨어 개발 프레임 워크의 특성(모재확제)</w:t>
       </w:r>
     </w:p>
     <w:p>
@@ -7271,29 +7271,6 @@
     </w:p>
     <w:p>
       <w:pPr>
-        <w:ind w:firstLine="0"/>
-        <w:shd w:val="clear" w:color="auto" w:fill="auto"/>
-        <w:rPr>
-          <w:lang w:eastAsia="ko-KR"/>
-          <w:rFonts w:hint="eastAsia"/>
-          <w:sz w:val="26"/>
-          <w:szCs w:val="26"/>
-          <w:rtl w:val="off"/>
-        </w:rPr>
-      </w:pPr>
-    </w:p>
-    <w:p>
-      <w:pPr>
-        <w:ind w:firstLine="0"/>
-        <w:shd w:val="clear" w:color="auto" w:fill="auto"/>
-        <w:rPr>
-          <w:sz w:val="26"/>
-          <w:szCs w:val="26"/>
-        </w:rPr>
-      </w:pPr>
-    </w:p>
-    <w:p>
-      <w:pPr>
         <w:rPr>
           <w:lang w:eastAsia="ko-KR"/>
           <w:rFonts w:hint="eastAsia"/>
@@ -7407,6 +7384,105 @@
         <w:rPr>
           <w:lang w:eastAsia="ko-KR"/>
           <w:rFonts w:hint="eastAsia"/>
+          <w:b w:val="0"/>
+          <w:bCs w:val="0"/>
+          <w:sz w:val="26"/>
+          <w:szCs w:val="26"/>
+          <w:rtl w:val="off"/>
+        </w:rPr>
+      </w:pPr>
+      <w:r>
+        <w:rPr>
+          <w:lang w:eastAsia="ko-KR"/>
+          <w:b/>
+          <w:bCs/>
+          <w:sz w:val="26"/>
+          <w:szCs w:val="26"/>
+          <w:rtl w:val="off"/>
+        </w:rPr>
+        <w:t>데이터 모델 표시 요소</w:t>
+      </w:r>
+    </w:p>
+    <w:p>
+      <w:pPr>
+        <w:rPr>
+          <w:lang w:eastAsia="ko-KR"/>
+          <w:rFonts w:hint="eastAsia"/>
+          <w:b w:val="0"/>
+          <w:bCs w:val="0"/>
+          <w:sz w:val="26"/>
+          <w:szCs w:val="26"/>
+          <w:rtl w:val="off"/>
+        </w:rPr>
+      </w:pPr>
+      <w:r>
+        <w:rPr>
+          <w:lang w:eastAsia="ko-KR"/>
+          <w:rFonts w:hint="eastAsia"/>
+          <w:b w:val="0"/>
+          <w:bCs w:val="0"/>
+          <w:sz w:val="26"/>
+          <w:szCs w:val="26"/>
+          <w:rtl w:val="off"/>
+        </w:rPr>
+        <w:t>구조(Structure) : 데이터 구조 및 정적 성질 표현</w:t>
+      </w:r>
+    </w:p>
+    <w:p>
+      <w:pPr>
+        <w:rPr>
+          <w:lang w:eastAsia="ko-KR"/>
+          <w:rFonts w:hint="eastAsia"/>
+          <w:b w:val="0"/>
+          <w:bCs w:val="0"/>
+          <w:sz w:val="26"/>
+          <w:szCs w:val="26"/>
+          <w:rtl w:val="off"/>
+        </w:rPr>
+      </w:pPr>
+      <w:r>
+        <w:rPr>
+          <w:lang w:eastAsia="ko-KR"/>
+          <w:rFonts w:hint="eastAsia"/>
+          <w:b w:val="0"/>
+          <w:bCs w:val="0"/>
+          <w:sz w:val="26"/>
+          <w:szCs w:val="26"/>
+          <w:rtl w:val="off"/>
+        </w:rPr>
+        <w:t>연산(Operation) : 데이터베이스를 조작하는 기본도구</w:t>
+      </w:r>
+    </w:p>
+    <w:p>
+      <w:pPr>
+        <w:rPr>
+          <w:lang w:eastAsia="ko-KR"/>
+          <w:rFonts w:hint="eastAsia"/>
+          <w:b w:val="0"/>
+          <w:bCs w:val="0"/>
+          <w:sz w:val="26"/>
+          <w:szCs w:val="26"/>
+          <w:rtl w:val="off"/>
+        </w:rPr>
+      </w:pPr>
+      <w:r>
+        <w:rPr>
+          <w:lang w:eastAsia="ko-KR"/>
+          <w:rFonts w:hint="eastAsia"/>
+          <w:b w:val="0"/>
+          <w:bCs w:val="0"/>
+          <w:sz w:val="26"/>
+          <w:szCs w:val="26"/>
+          <w:rtl w:val="off"/>
+        </w:rPr>
+        <w:t>제약 조건(Constraint) : 데이터베이스에 저장될 수 있는 실제 데이터의 제약조건</w:t>
+      </w:r>
+    </w:p>
+    <w:p>
+      <w:pPr>
+        <w:rPr>
+          <w:lang w:eastAsia="ko-KR"/>
+          <w:rFonts w:hint="eastAsia"/>
           <w:b/>
           <w:bCs/>
           <w:sz w:val="26"/>
@@ -7591,7 +7667,55 @@
           <w:szCs w:val="26"/>
           <w:rtl w:val="off"/>
         </w:rPr>
-        <w:t>개체(entity), 속성(attribute), 관계(relationship)</w:t>
+        <w:t>개체(entity) : 개념이나 정보 단위 같은 현실 세계의 대상체</w:t>
+      </w:r>
+    </w:p>
+    <w:p>
+      <w:pPr>
+        <w:rPr>
+          <w:lang w:eastAsia="ko-KR"/>
+          <w:rFonts w:hint="eastAsia"/>
+          <w:b w:val="0"/>
+          <w:bCs w:val="0"/>
+          <w:sz w:val="26"/>
+          <w:szCs w:val="26"/>
+          <w:rtl w:val="off"/>
+        </w:rPr>
+      </w:pPr>
+      <w:r>
+        <w:rPr>
+          <w:lang w:eastAsia="ko-KR"/>
+          <w:b w:val="0"/>
+          <w:bCs w:val="0"/>
+          <w:sz w:val="26"/>
+          <w:szCs w:val="26"/>
+          <w:rtl w:val="off"/>
+        </w:rPr>
+        <w:t>속성(attribute) : 데이터베이스를 구성하는 가장 작은 논리적 단위</w:t>
+      </w:r>
+    </w:p>
+    <w:p>
+      <w:pPr>
+        <w:rPr>
+          <w:lang w:eastAsia="ko-KR"/>
+          <w:rFonts w:hint="eastAsia"/>
+          <w:b w:val="0"/>
+          <w:bCs w:val="0"/>
+          <w:sz w:val="26"/>
+          <w:szCs w:val="26"/>
+          <w:rtl w:val="off"/>
+        </w:rPr>
+      </w:pPr>
+      <w:r>
+        <w:rPr>
+          <w:lang w:eastAsia="ko-KR"/>
+          <w:b w:val="0"/>
+          <w:bCs w:val="0"/>
+          <w:sz w:val="26"/>
+          <w:szCs w:val="26"/>
+          <w:rtl w:val="off"/>
+        </w:rPr>
+        <w:t>관계(relationship) : 개체와 개체 사이의 논리적인 연결</w:t>
       </w:r>
     </w:p>
     <w:p>
@@ -7664,6 +7788,106 @@
           <w:rtl w:val="off"/>
         </w:rPr>
         <w:t>- 속성(attribute), 열(column), 차수(degree)</w:t>
+      </w:r>
+    </w:p>
+    <w:p>
+      <w:pPr>
+        <w:rPr>
+          <w:lang w:eastAsia="ko-KR"/>
+          <w:rFonts w:hint="eastAsia"/>
+          <w:b/>
+          <w:bCs/>
+          <w:sz w:val="26"/>
+          <w:szCs w:val="26"/>
+          <w:rtl w:val="off"/>
+        </w:rPr>
+      </w:pPr>
+      <w:r>
+        <w:rPr>
+          <w:lang w:eastAsia="ko-KR"/>
+          <w:rFonts w:hint="eastAsia"/>
+          <w:b/>
+          <w:bCs/>
+          <w:sz w:val="26"/>
+          <w:szCs w:val="26"/>
+          <w:rtl w:val="off"/>
+        </w:rPr>
+        <w:t>도메인</w:t>
+      </w:r>
+    </w:p>
+    <w:p>
+      <w:pPr>
+        <w:rPr>
+          <w:lang w:eastAsia="ko-KR"/>
+          <w:rFonts w:hint="eastAsia"/>
+          <w:b w:val="0"/>
+          <w:bCs w:val="0"/>
+          <w:sz w:val="26"/>
+          <w:szCs w:val="26"/>
+          <w:rtl w:val="off"/>
+        </w:rPr>
+      </w:pPr>
+      <w:r>
+        <w:rPr>
+          <w:lang w:eastAsia="ko-KR"/>
+          <w:rFonts w:hint="eastAsia"/>
+          <w:b w:val="0"/>
+          <w:bCs w:val="0"/>
+          <w:sz w:val="26"/>
+          <w:szCs w:val="26"/>
+          <w:rtl w:val="off"/>
+        </w:rPr>
+        <w:t>하나의 애트리뷰트가 취할 수 있는 같은 타입의 원자값들의 집합</w:t>
+      </w:r>
+    </w:p>
+    <w:p>
+      <w:pPr>
+        <w:rPr>
+          <w:lang w:eastAsia="ko-KR"/>
+          <w:rFonts w:hint="eastAsia"/>
+          <w:b/>
+          <w:bCs/>
+          <w:sz w:val="26"/>
+          <w:szCs w:val="26"/>
+          <w:rtl w:val="off"/>
+        </w:rPr>
+      </w:pPr>
+      <w:r>
+        <w:rPr>
+          <w:lang w:eastAsia="ko-KR"/>
+          <w:rFonts w:hint="eastAsia"/>
+          <w:b/>
+          <w:bCs/>
+          <w:sz w:val="26"/>
+          <w:szCs w:val="26"/>
+          <w:rtl w:val="off"/>
+        </w:rPr>
+        <w:t>무결성</w:t>
+      </w:r>
+    </w:p>
+    <w:p>
+      <w:pPr>
+        <w:rPr>
+          <w:lang w:eastAsia="ko-KR"/>
+          <w:rFonts w:hint="eastAsia"/>
+          <w:b w:val="0"/>
+          <w:bCs w:val="0"/>
+          <w:sz w:val="26"/>
+          <w:szCs w:val="26"/>
+          <w:rtl w:val="off"/>
+        </w:rPr>
+      </w:pPr>
+      <w:r>
+        <w:rPr>
+          <w:lang w:eastAsia="ko-KR"/>
+          <w:rFonts w:hint="eastAsia"/>
+          <w:b w:val="0"/>
+          <w:bCs w:val="0"/>
+          <w:sz w:val="26"/>
+          <w:szCs w:val="26"/>
+          <w:rtl w:val="off"/>
+        </w:rPr>
+        <w:t>데이터베이스에 저장된 데이터값과 현실 세계의 실제값이 일치하는 정확성</w:t>
       </w:r>
     </w:p>
     <w:p>
@@ -7816,10 +8040,11 @@
       <w:r>
         <w:rPr>
           <w:caps w:val="off"/>
-          <w:rFonts w:ascii="-apple-system" w:eastAsia="-apple-system" w:hAnsi="-apple-system" w:cs="-apple-system"/>
+          <w:rFonts w:ascii="맑은 고딕" w:eastAsia="맑은 고딕" w:hAnsi="맑은 고딕" w:cs="-apple-system"/>
           <w:b w:val="0"/>
           <w:i w:val="0"/>
-          <w:sz w:val="28"/>
+          <w:sz w:val="26"/>
+          <w:szCs w:val="26"/>
         </w:rPr>
         <w:t>(σ)</w:t>
       </w:r>
@@ -7869,10 +8094,11 @@
       <w:r>
         <w:rPr>
           <w:caps w:val="off"/>
-          <w:rFonts w:ascii="-apple-system" w:eastAsia="-apple-system" w:hAnsi="-apple-system" w:cs="-apple-system"/>
+          <w:rFonts w:ascii="맑은 고딕" w:eastAsia="맑은 고딕" w:hAnsi="맑은 고딕" w:cs="-apple-system"/>
           <w:b w:val="0"/>
           <w:i w:val="0"/>
-          <w:sz w:val="28"/>
+          <w:sz w:val="26"/>
+          <w:szCs w:val="26"/>
         </w:rPr>
         <w:t>(π)</w:t>
       </w:r>
@@ -7898,10 +8124,11 @@
         <w:rPr>
           <w:caps w:val="off"/>
           <w:lang w:eastAsia="ko-KR"/>
-          <w:rFonts w:ascii="-apple-system" w:eastAsia="-apple-system" w:hAnsi="-apple-system" w:cs="-apple-system" w:hint="eastAsia"/>
+          <w:rFonts w:ascii="맑은 고딕" w:eastAsia="맑은 고딕" w:hAnsi="맑은 고딕" w:cs="-apple-system" w:hint="eastAsia"/>
           <w:b w:val="0"/>
           <w:i w:val="0"/>
-          <w:sz w:val="28"/>
+          <w:sz w:val="26"/>
+          <w:szCs w:val="26"/>
           <w:rtl w:val="off"/>
         </w:rPr>
       </w:pPr>
@@ -7909,10 +8136,11 @@
         <w:rPr>
           <w:caps w:val="off"/>
           <w:lang w:eastAsia="ko-KR"/>
-          <w:rFonts w:ascii="-apple-system" w:eastAsia="-apple-system" w:hAnsi="-apple-system" w:cs="-apple-system"/>
+          <w:rFonts w:ascii="맑은 고딕" w:eastAsia="맑은 고딕" w:hAnsi="맑은 고딕" w:cs="-apple-system"/>
           <w:b w:val="0"/>
           <w:i w:val="0"/>
-          <w:sz w:val="28"/>
+          <w:sz w:val="26"/>
+          <w:szCs w:val="26"/>
           <w:rtl w:val="off"/>
         </w:rPr>
         <w:t>- 조인</w:t>
@@ -7920,10 +8148,11 @@
       <w:r>
         <w:rPr>
           <w:caps w:val="off"/>
-          <w:rFonts w:ascii="-apple-system" w:eastAsia="-apple-system" w:hAnsi="-apple-system" w:cs="-apple-system"/>
+          <w:rFonts w:ascii="맑은 고딕" w:eastAsia="맑은 고딕" w:hAnsi="맑은 고딕" w:cs="-apple-system"/>
           <w:b w:val="0"/>
           <w:i w:val="0"/>
-          <w:sz w:val="28"/>
+          <w:sz w:val="26"/>
+          <w:szCs w:val="26"/>
         </w:rPr>
         <w:t>(⋈)</w:t>
       </w:r>
@@ -7931,10 +8160,11 @@
         <w:rPr>
           <w:caps w:val="off"/>
           <w:lang w:eastAsia="ko-KR"/>
-          <w:rFonts w:ascii="-apple-system" w:eastAsia="-apple-system" w:hAnsi="-apple-system" w:cs="-apple-system"/>
+          <w:rFonts w:ascii="맑은 고딕" w:eastAsia="맑은 고딕" w:hAnsi="맑은 고딕" w:cs="-apple-system"/>
           <w:b w:val="0"/>
           <w:i w:val="0"/>
-          <w:sz w:val="28"/>
+          <w:sz w:val="26"/>
+          <w:szCs w:val="26"/>
           <w:rtl w:val="off"/>
         </w:rPr>
         <w:t xml:space="preserve"> : 공통 속성을 이용</w:t>
@@ -7959,10 +8189,11 @@
         <w:rPr>
           <w:caps w:val="off"/>
           <w:lang w:eastAsia="ko-KR"/>
-          <w:rFonts w:ascii="-apple-system" w:eastAsia="-apple-system" w:hAnsi="-apple-system" w:cs="-apple-system"/>
+          <w:rFonts w:ascii="맑은 고딕" w:eastAsia="맑은 고딕" w:hAnsi="맑은 고딕" w:cs="-apple-system"/>
           <w:b w:val="0"/>
           <w:i w:val="0"/>
-          <w:sz w:val="28"/>
+          <w:sz w:val="26"/>
+          <w:szCs w:val="26"/>
           <w:rtl w:val="off"/>
         </w:rPr>
         <w:t>- 디비전</w:t>
@@ -7970,10 +8201,11 @@
       <w:r>
         <w:rPr>
           <w:caps w:val="off"/>
-          <w:rFonts w:ascii="-apple-system" w:eastAsia="-apple-system" w:hAnsi="-apple-system" w:cs="-apple-system"/>
+          <w:rFonts w:ascii="맑은 고딕" w:eastAsia="맑은 고딕" w:hAnsi="맑은 고딕" w:cs="-apple-system"/>
           <w:b w:val="0"/>
           <w:i w:val="0"/>
-          <w:sz w:val="28"/>
+          <w:sz w:val="26"/>
+          <w:szCs w:val="26"/>
         </w:rPr>
         <w:t>(÷)</w:t>
       </w:r>
@@ -7981,10 +8213,11 @@
         <w:rPr>
           <w:caps w:val="off"/>
           <w:lang w:eastAsia="ko-KR"/>
-          <w:rFonts w:ascii="-apple-system" w:eastAsia="-apple-system" w:hAnsi="-apple-system" w:cs="-apple-system"/>
+          <w:rFonts w:ascii="맑은 고딕" w:eastAsia="맑은 고딕" w:hAnsi="맑은 고딕" w:cs="-apple-system"/>
           <w:b w:val="0"/>
           <w:i w:val="0"/>
-          <w:sz w:val="28"/>
+          <w:sz w:val="26"/>
+          <w:szCs w:val="26"/>
           <w:rtl w:val="off"/>
         </w:rPr>
         <w:t xml:space="preserve"> : 릴레이션 S의 모든 튜플과 관련있는 R의 튜플 반환</w:t>
@@ -7998,10 +8231,11 @@
         <w:rPr>
           <w:caps w:val="off"/>
           <w:lang w:eastAsia="ko-KR"/>
-          <w:rFonts w:ascii="-apple-system" w:eastAsia="-apple-system" w:hAnsi="-apple-system" w:cs="-apple-system" w:hint="eastAsia"/>
+          <w:rFonts w:ascii="맑은 고딕" w:eastAsia="맑은 고딕" w:hAnsi="맑은 고딕" w:cs="-apple-system" w:hint="eastAsia"/>
           <w:b w:val="0"/>
           <w:i w:val="0"/>
-          <w:sz w:val="28"/>
+          <w:sz w:val="26"/>
+          <w:szCs w:val="20"/>
           <w:rtl w:val="off"/>
         </w:rPr>
       </w:pPr>
@@ -8009,11 +8243,12 @@
         <w:rPr>
           <w:caps w:val="off"/>
           <w:lang w:eastAsia="ko-KR"/>
-          <w:rFonts w:ascii="-apple-system" w:eastAsia="-apple-system" w:hAnsi="-apple-system" w:cs="-apple-system"/>
+          <w:rFonts w:ascii="맑은 고딕" w:eastAsia="맑은 고딕" w:hAnsi="맑은 고딕" w:cs="-apple-system"/>
           <w:b/>
           <w:bCs/>
           <w:i w:val="0"/>
-          <w:sz w:val="28"/>
+          <w:sz w:val="26"/>
+          <w:szCs w:val="20"/>
           <w:rtl w:val="off"/>
         </w:rPr>
         <w:t>관계 해석</w:t>
@@ -8027,10 +8262,11 @@
         <w:rPr>
           <w:caps w:val="off"/>
           <w:lang w:eastAsia="ko-KR"/>
-          <w:rFonts w:ascii="-apple-system" w:eastAsia="-apple-system" w:hAnsi="-apple-system" w:cs="-apple-system" w:hint="eastAsia"/>
+          <w:rFonts w:ascii="맑은 고딕" w:eastAsia="맑은 고딕" w:hAnsi="맑은 고딕" w:cs="-apple-system" w:hint="eastAsia"/>
           <w:b w:val="0"/>
           <w:i w:val="0"/>
-          <w:sz w:val="28"/>
+          <w:sz w:val="26"/>
+          <w:szCs w:val="26"/>
           <w:rtl w:val="off"/>
         </w:rPr>
       </w:pPr>
@@ -8038,10 +8274,11 @@
         <w:rPr>
           <w:caps w:val="off"/>
           <w:lang w:eastAsia="ko-KR"/>
-          <w:rFonts w:ascii="-apple-system" w:eastAsia="-apple-system" w:hAnsi="-apple-system" w:cs="-apple-system"/>
+          <w:rFonts w:ascii="맑은 고딕" w:eastAsia="맑은 고딕" w:hAnsi="맑은 고딕" w:cs="-apple-system"/>
           <w:b w:val="0"/>
           <w:i w:val="0"/>
-          <w:sz w:val="28"/>
+          <w:sz w:val="26"/>
+          <w:szCs w:val="26"/>
           <w:rtl w:val="off"/>
         </w:rPr>
         <w:t>튜플 관계해석과 도메인 관계해석을 하는 비절차적 언어</w:t>
@@ -8055,11 +8292,12 @@
         <w:rPr>
           <w:caps w:val="off"/>
           <w:lang w:eastAsia="ko-KR"/>
-          <w:rFonts w:ascii="-apple-system" w:eastAsia="-apple-system" w:hAnsi="-apple-system" w:cs="-apple-system" w:hint="eastAsia"/>
+          <w:rFonts w:ascii="맑은 고딕" w:eastAsia="맑은 고딕" w:hAnsi="맑은 고딕" w:cs="-apple-system" w:hint="eastAsia"/>
           <w:b/>
           <w:bCs/>
           <w:i w:val="0"/>
-          <w:sz w:val="28"/>
+          <w:sz w:val="26"/>
+          <w:szCs w:val="26"/>
           <w:rtl w:val="off"/>
         </w:rPr>
       </w:pPr>
@@ -8067,11 +8305,12 @@
         <w:rPr>
           <w:caps w:val="off"/>
           <w:lang w:eastAsia="ko-KR"/>
-          <w:rFonts w:ascii="-apple-system" w:eastAsia="-apple-system" w:hAnsi="-apple-system" w:cs="-apple-system"/>
+          <w:rFonts w:ascii="맑은 고딕" w:eastAsia="맑은 고딕" w:hAnsi="맑은 고딕" w:cs="-apple-system"/>
           <w:b/>
           <w:bCs/>
           <w:i w:val="0"/>
-          <w:sz w:val="28"/>
+          <w:sz w:val="26"/>
+          <w:szCs w:val="26"/>
           <w:rtl w:val="off"/>
         </w:rPr>
         <w:t xml:space="preserve">개체-관계(E-R)모델 </w:t>
@@ -8084,22 +8323,24 @@
         <w:shd w:val="clear" w:color="auto" w:fill="auto"/>
         <w:rPr>
           <w:caps w:val="off"/>
-          <w:rFonts w:ascii="-apple-system" w:eastAsia="-apple-system" w:hAnsi="-apple-system" w:cs="-apple-system"/>
+          <w:rFonts w:ascii="맑은 고딕" w:eastAsia="맑은 고딕" w:hAnsi="맑은 고딕" w:cs="-apple-system"/>
           <w:b w:val="0"/>
           <w:bCs w:val="0"/>
           <w:i w:val="0"/>
-          <w:sz w:val="28"/>
+          <w:sz w:val="26"/>
+          <w:szCs w:val="26"/>
         </w:rPr>
       </w:pPr>
       <w:r>
         <w:rPr>
           <w:caps w:val="off"/>
           <w:lang w:eastAsia="ko-KR"/>
-          <w:rFonts w:ascii="-apple-system" w:eastAsia="-apple-system" w:hAnsi="-apple-system" w:cs="-apple-system"/>
+          <w:rFonts w:ascii="맑은 고딕" w:eastAsia="맑은 고딕" w:hAnsi="맑은 고딕" w:cs="-apple-system"/>
           <w:b w:val="0"/>
           <w:bCs w:val="0"/>
           <w:i w:val="0"/>
-          <w:sz w:val="28"/>
+          <w:sz w:val="26"/>
+          <w:szCs w:val="26"/>
           <w:rtl w:val="off"/>
         </w:rPr>
         <w:t>현실 세계에 존재하는 데이터와 그들 간의 관계를 사람이 이해할 수 있는 형태로 명확하게 표현하기 위해 사용되는 모델</w:t>
@@ -8111,65 +8352,238 @@
           <w:lang/>
           <w:rFonts w:ascii="맑은 고딕" w:eastAsia="맑은 고딕" w:hAnsi="맑은 고딕"/>
           <w:sz w:val="26"/>
+          <w:szCs w:val="26"/>
+          <w:rtl w:val="off"/>
+        </w:rPr>
+      </w:pPr>
+      <w:r>
+        <w:rPr>
+          <w:rFonts w:ascii="맑은 고딕" w:eastAsia="맑은 고딕" w:hAnsi="맑은 고딕" w:hint="default"/>
+          <w:sz w:val="26"/>
+          <w:szCs w:val="26"/>
+        </w:rPr>
+        <w:t>개체 □ 관계 ◇ 속성 ○ 다중 값 속성 ◉ 관계-속성 ─</w:t>
+      </w:r>
+    </w:p>
+    <w:p>
+      <w:pPr>
+        <w:rPr>
+          <w:lang w:eastAsia="ko-KR"/>
+          <w:rFonts w:ascii="맑은 고딕" w:eastAsia="맑은 고딕" w:hAnsi="맑은 고딕" w:hint="eastAsia"/>
+          <w:b/>
+          <w:bCs/>
+          <w:sz w:val="26"/>
+          <w:szCs w:val="26"/>
+          <w:rtl w:val="off"/>
+        </w:rPr>
+      </w:pPr>
+      <w:r>
+        <w:rPr>
+          <w:lang w:eastAsia="ko-KR"/>
+          <w:rFonts w:ascii="맑은 고딕" w:eastAsia="맑은 고딕" w:hAnsi="맑은 고딕" w:hint="default"/>
+          <w:b/>
+          <w:bCs/>
+          <w:sz w:val="26"/>
+          <w:szCs w:val="26"/>
+          <w:rtl w:val="off"/>
+        </w:rPr>
+        <w:t>정규화</w:t>
+      </w:r>
+    </w:p>
+    <w:p>
+      <w:pPr>
+        <w:rPr>
+          <w:lang w:eastAsia="ko-KR"/>
+          <w:rFonts w:ascii="맑은 고딕" w:eastAsia="맑은 고딕" w:hAnsi="맑은 고딕" w:hint="eastAsia"/>
+          <w:b w:val="0"/>
+          <w:bCs w:val="0"/>
+          <w:sz w:val="26"/>
+          <w:szCs w:val="26"/>
+          <w:rtl w:val="off"/>
+        </w:rPr>
+      </w:pPr>
+      <w:r>
+        <w:rPr>
+          <w:lang w:eastAsia="ko-KR"/>
+          <w:rFonts w:ascii="맑은 고딕" w:eastAsia="맑은 고딕" w:hAnsi="맑은 고딕" w:hint="default"/>
+          <w:b w:val="0"/>
+          <w:bCs w:val="0"/>
+          <w:sz w:val="26"/>
+          <w:szCs w:val="26"/>
+          <w:rtl w:val="off"/>
+        </w:rPr>
+        <w:t>데이터의 중복성을 제거해 이상현상을 방지하고, 데이터의 일관성과 정확성을 유지하기 위해 무손실 분해하는 과정</w:t>
+      </w:r>
+    </w:p>
+    <w:p>
+      <w:pPr>
+        <w:rPr>
+          <w:lang w:eastAsia="ko-KR"/>
+          <w:rFonts w:ascii="맑은 고딕" w:eastAsia="맑은 고딕" w:hAnsi="맑은 고딕" w:hint="eastAsia"/>
+          <w:b w:val="0"/>
+          <w:bCs w:val="0"/>
+          <w:sz w:val="26"/>
+          <w:szCs w:val="26"/>
+          <w:rtl w:val="off"/>
+        </w:rPr>
+      </w:pPr>
+      <w:r>
+        <w:rPr>
+          <w:lang w:eastAsia="ko-KR"/>
+          <w:rFonts w:ascii="맑은 고딕" w:eastAsia="맑은 고딕" w:hAnsi="맑은 고딕" w:hint="eastAsia"/>
+          <w:b w:val="0"/>
+          <w:bCs w:val="0"/>
+          <w:sz w:val="26"/>
+          <w:szCs w:val="26"/>
+          <w:rtl w:val="off"/>
+        </w:rPr>
+        <w:t>(도부이결다조 = 두부이걸다줘)</w:t>
+      </w:r>
+    </w:p>
+    <w:p>
+      <w:pPr>
+        <w:rPr>
+          <w:lang w:eastAsia="ko-KR"/>
+          <w:rFonts w:ascii="맑은 고딕" w:eastAsia="맑은 고딕" w:hAnsi="맑은 고딕" w:hint="eastAsia"/>
+          <w:b w:val="0"/>
+          <w:bCs w:val="0"/>
+          <w:sz w:val="26"/>
+          <w:szCs w:val="26"/>
+          <w:rtl w:val="off"/>
+        </w:rPr>
+      </w:pPr>
+      <w:r>
+        <w:rPr>
+          <w:lang w:eastAsia="ko-KR"/>
+          <w:rFonts w:ascii="맑은 고딕" w:eastAsia="맑은 고딕" w:hAnsi="맑은 고딕" w:hint="default"/>
+          <w:b/>
+          <w:bCs/>
+          <w:sz w:val="26"/>
+          <w:szCs w:val="26"/>
+          <w:rtl w:val="off"/>
+        </w:rPr>
+        <w:t>1NF : 도메인이 원자값</w:t>
+      </w:r>
+    </w:p>
+    <w:p>
+      <w:pPr>
+        <w:rPr>
+          <w:lang w:eastAsia="ko-KR"/>
+          <w:rFonts w:hint="eastAsia"/>
+          <w:b w:val="0"/>
+          <w:bCs w:val="0"/>
+          <w:sz w:val="26"/>
           <w:szCs w:val="28"/>
           <w:rtl w:val="off"/>
         </w:rPr>
       </w:pPr>
       <w:r>
         <w:rPr>
+          <w:lang w:eastAsia="ko-KR"/>
           <w:rFonts w:ascii="맑은 고딕" w:eastAsia="맑은 고딕" w:hAnsi="맑은 고딕" w:hint="default"/>
+          <w:b w:val="0"/>
+          <w:bCs w:val="0"/>
+          <w:sz w:val="26"/>
+          <w:szCs w:val="26"/>
+          <w:rtl w:val="off"/>
+        </w:rPr>
+        <w:t>컬럼이 하나의 값, 하나의 타입의 값을 가져야함,</w:t>
+      </w:r>
+    </w:p>
+    <w:p>
+      <w:pPr>
+        <w:rPr>
+          <w:lang w:eastAsia="ko-KR"/>
+          <w:rFonts w:hint="eastAsia"/>
+          <w:b w:val="0"/>
+          <w:bCs w:val="0"/>
           <w:sz w:val="26"/>
           <w:szCs w:val="28"/>
-        </w:rPr>
-        <w:t>개체 □ 관계 ◇ 속성 ○ 다중 값 속성 ◉ 관계-속성 ─</w:t>
-      </w:r>
-    </w:p>
-    <w:p>
-      <w:pPr>
-        <w:rPr>
-          <w:lang w:eastAsia="ko-KR"/>
-          <w:rFonts w:hint="eastAsia"/>
-          <w:b/>
-          <w:bCs/>
+          <w:rtl w:val="off"/>
+        </w:rPr>
+      </w:pPr>
+      <w:r>
+        <w:rPr>
+          <w:lang w:eastAsia="ko-KR"/>
+          <w:b w:val="0"/>
+          <w:bCs w:val="0"/>
           <w:sz w:val="26"/>
           <w:szCs w:val="28"/>
           <w:rtl w:val="off"/>
         </w:rPr>
-      </w:pPr>
-      <w:r>
-        <w:rPr>
-          <w:lang w:eastAsia="ko-KR"/>
-          <w:b/>
-          <w:bCs/>
+        <w:t>컬럼의 이름은 유일해야하며 순서가 상관없어야 한다.</w:t>
+      </w:r>
+    </w:p>
+    <w:p>
+      <w:pPr>
+        <w:rPr>
+          <w:lang w:eastAsia="ko-KR"/>
+          <w:rFonts w:hint="eastAsia"/>
+          <w:b w:val="0"/>
+          <w:bCs w:val="0"/>
           <w:sz w:val="26"/>
           <w:szCs w:val="28"/>
           <w:rtl w:val="off"/>
         </w:rPr>
-        <w:t>정규화</w:t>
-      </w:r>
-    </w:p>
-    <w:p>
-      <w:pPr>
-        <w:rPr>
-          <w:lang w:eastAsia="ko-KR"/>
-          <w:rFonts w:hint="eastAsia"/>
-          <w:b w:val="0"/>
-          <w:bCs w:val="0"/>
+      </w:pPr>
+      <w:r>
+        <w:rPr>
+          <w:lang w:eastAsia="ko-KR"/>
+          <w:b/>
+          <w:bCs/>
           <w:sz w:val="26"/>
           <w:szCs w:val="28"/>
           <w:rtl w:val="off"/>
         </w:rPr>
-      </w:pPr>
-      <w:r>
-        <w:rPr>
-          <w:lang w:eastAsia="ko-KR"/>
+        <w:t>2NF : 부분함수 종속 제거</w:t>
+      </w:r>
+    </w:p>
+    <w:p>
+      <w:pPr>
+        <w:rPr>
+          <w:caps w:val="off"/>
+          <w:lang w:eastAsia="ko-KR"/>
+          <w:rFonts w:ascii="Noto Sans KR" w:eastAsia="Noto Sans KR" w:hAnsi="Noto Sans KR" w:cs="Noto Sans KR" w:hint="eastAsia"/>
+          <w:b w:val="0"/>
+          <w:i w:val="0"/>
+          <w:sz w:val="26"/>
+          <w:rtl w:val="off"/>
+        </w:rPr>
+      </w:pPr>
+      <w:r>
+        <w:rPr>
+          <w:caps w:val="off"/>
+          <w:rFonts w:ascii="Noto Sans KR" w:eastAsia="Noto Sans KR" w:hAnsi="Noto Sans KR" w:cs="Noto Sans KR"/>
+          <w:b w:val="0"/>
+          <w:i w:val="0"/>
+          <w:sz w:val="26"/>
+        </w:rPr>
+        <w:t>부분적 종속이란 기본키 중에 특정 컬럼에만 종속되는 것이다. </w:t>
+      </w:r>
+    </w:p>
+    <w:p>
+      <w:pPr>
+        <w:rPr>
+          <w:lang w:eastAsia="ko-KR"/>
+          <w:rFonts w:hint="eastAsia"/>
           <w:b w:val="0"/>
           <w:bCs w:val="0"/>
           <w:sz w:val="26"/>
           <w:szCs w:val="28"/>
           <w:rtl w:val="off"/>
         </w:rPr>
-        <w:t>데이터의 중복성을 제거해 이상현상을 방지하고, 데이터의 일관성과 정확성을 유지하기 위해 무손실 분해하는 과정</w:t>
+      </w:pPr>
+      <w:r>
+        <w:rPr>
+          <w:caps w:val="off"/>
+          <w:lang w:eastAsia="ko-KR"/>
+          <w:rFonts w:ascii="Noto Sans KR" w:eastAsia="Noto Sans KR" w:hAnsi="Noto Sans KR" w:cs="Noto Sans KR"/>
+          <w:b w:val="0"/>
+          <w:i w:val="0"/>
+          <w:sz w:val="26"/>
+          <w:rtl w:val="off"/>
+        </w:rPr>
+        <w:t>(기본키가 학생번호와 과목인데 지도교수는 학생번호가 없고 과목만 알아도 알 수 있으므로 복합키에 해당하지 않고 과목의 기본키에만 종속하는 부분적 종속이다.)</w:t>
       </w:r>
     </w:p>
     <w:p>
@@ -8187,23 +8601,22 @@
       <w:r>
         <w:rPr>
           <w:lang w:eastAsia="ko-KR"/>
-          <w:rFonts w:hint="eastAsia"/>
-          <w:b w:val="0"/>
-          <w:bCs w:val="0"/>
+          <w:b/>
+          <w:bCs/>
           <w:sz w:val="26"/>
           <w:szCs w:val="28"/>
           <w:rtl w:val="off"/>
         </w:rPr>
-        <w:t>(도부이결다조 = 두부이걸다줘)</w:t>
-      </w:r>
-    </w:p>
-    <w:p>
-      <w:pPr>
-        <w:rPr>
-          <w:lang w:eastAsia="ko-KR"/>
-          <w:rFonts w:hint="eastAsia"/>
-          <w:b w:val="0"/>
-          <w:bCs w:val="0"/>
+        <w:t>3NF : 이행함수 종속 제거(A-&gt;B , B-&gt;C이면 A-&gt;C)</w:t>
+      </w:r>
+    </w:p>
+    <w:p>
+      <w:pPr>
+        <w:rPr>
+          <w:lang w:eastAsia="ko-KR"/>
+          <w:rFonts w:hint="eastAsia"/>
+          <w:b/>
+          <w:bCs/>
           <w:sz w:val="26"/>
           <w:szCs w:val="28"/>
           <w:rtl w:val="off"/>
@@ -8211,47 +8624,69 @@
       </w:pPr>
       <w:r>
         <w:rPr>
-          <w:lang w:eastAsia="ko-KR"/>
+          <w:caps w:val="off"/>
+          <w:rFonts w:ascii="Noto Sans KR" w:eastAsia="Noto Sans KR" w:hAnsi="Noto Sans KR" w:cs="Noto Sans KR"/>
+          <w:b w:val="0"/>
+          <w:i w:val="0"/>
+          <w:sz w:val="26"/>
+        </w:rPr>
+        <w:t>이행 종속성이란 A-&gt;B, B-&gt;C 일 때 A-&gt;C 가 성립하면 이행 종속이라고 한다. </w:t>
+      </w:r>
+    </w:p>
+    <w:p>
+      <w:pPr>
+        <w:rPr>
+          <w:lang w:eastAsia="ko-KR"/>
+          <w:rFonts w:hint="eastAsia"/>
           <w:b w:val="0"/>
           <w:bCs w:val="0"/>
           <w:sz w:val="26"/>
           <w:szCs w:val="28"/>
           <w:rtl w:val="off"/>
         </w:rPr>
-        <w:t>1NF : 도메인이 원자값</w:t>
-      </w:r>
-    </w:p>
-    <w:p>
-      <w:pPr>
-        <w:rPr>
-          <w:lang w:eastAsia="ko-KR"/>
-          <w:rFonts w:hint="eastAsia"/>
-          <w:b w:val="0"/>
-          <w:bCs w:val="0"/>
+      </w:pPr>
+      <w:r>
+        <w:rPr>
+          <w:lang w:eastAsia="ko-KR"/>
+          <w:b/>
+          <w:bCs/>
           <w:sz w:val="26"/>
           <w:szCs w:val="28"/>
           <w:rtl w:val="off"/>
         </w:rPr>
-      </w:pPr>
-      <w:r>
-        <w:rPr>
-          <w:lang w:eastAsia="ko-KR"/>
+        <w:t>BCNF : 결정자 후보키가 아닌 함수 종속 제거</w:t>
+      </w:r>
+    </w:p>
+    <w:p>
+      <w:pPr>
+        <w:rPr>
+          <w:lang w:eastAsia="ko-KR"/>
+          <w:rFonts w:hint="eastAsia"/>
           <w:b w:val="0"/>
           <w:bCs w:val="0"/>
           <w:sz w:val="26"/>
           <w:szCs w:val="28"/>
           <w:rtl w:val="off"/>
         </w:rPr>
-        <w:t>2NF : 부분함수 종속 제거</w:t>
-      </w:r>
-    </w:p>
-    <w:p>
-      <w:pPr>
-        <w:rPr>
-          <w:lang w:eastAsia="ko-KR"/>
-          <w:rFonts w:hint="eastAsia"/>
-          <w:b/>
-          <w:bCs/>
+      </w:pPr>
+      <w:r>
+        <w:rPr>
+          <w:caps w:val="off"/>
+          <w:rFonts w:ascii="Noto Sans KR" w:eastAsia="Noto Sans KR" w:hAnsi="Noto Sans KR" w:cs="Noto Sans KR"/>
+          <w:b w:val="0"/>
+          <w:i w:val="0"/>
+          <w:sz w:val="26"/>
+        </w:rPr>
+        <w:t>모든 결정자가 후보키 집합에 속해야 한다는 뜻은, 후보키 집합에 없는 칼럼이 결정자가 되어서는 안 된다는 뜻이다.</w:t>
+      </w:r>
+    </w:p>
+    <w:p>
+      <w:pPr>
+        <w:rPr>
+          <w:lang w:eastAsia="ko-KR"/>
+          <w:rFonts w:hint="eastAsia"/>
+          <w:b w:val="0"/>
+          <w:bCs w:val="0"/>
           <w:sz w:val="26"/>
           <w:szCs w:val="28"/>
           <w:rtl w:val="off"/>
@@ -8260,77 +8695,85 @@
       <w:r>
         <w:rPr>
           <w:lang w:eastAsia="ko-KR"/>
-          <w:b w:val="0"/>
-          <w:bCs w:val="0"/>
+          <w:b/>
+          <w:bCs/>
           <w:sz w:val="26"/>
           <w:szCs w:val="28"/>
           <w:rtl w:val="off"/>
         </w:rPr>
-        <w:t>3NF : 이행함수 종속 제거(A-&gt;B , B-&gt;C이면 A-&gt;C)</w:t>
-      </w:r>
-    </w:p>
-    <w:p>
-      <w:pPr>
-        <w:rPr>
-          <w:lang w:eastAsia="ko-KR"/>
-          <w:rFonts w:hint="eastAsia"/>
-          <w:b w:val="0"/>
-          <w:bCs w:val="0"/>
+        <w:t>4NF : 다치(다중 값) 종속 제거</w:t>
+      </w:r>
+    </w:p>
+    <w:p>
+      <w:pPr>
+        <w:ind w:left="0" w:right="0" w:firstLine="0"/>
+        <w:shd w:val="clear" w:color="auto" w:fill="auto"/>
+        <w:spacing w:after="0" w:before="0"/>
+        <w:rPr>
           <w:sz w:val="26"/>
           <w:szCs w:val="28"/>
-          <w:rtl w:val="off"/>
-        </w:rPr>
-      </w:pPr>
-      <w:r>
-        <w:rPr>
-          <w:lang w:eastAsia="ko-KR"/>
-          <w:b w:val="0"/>
-          <w:bCs w:val="0"/>
+        </w:rPr>
+      </w:pPr>
+      <w:r>
+        <w:rPr>
           <w:sz w:val="26"/>
           <w:szCs w:val="28"/>
-          <w:rtl w:val="off"/>
-        </w:rPr>
-        <w:t>BCNF : 결정자 후보키가 아닌 함수 종속 제거</w:t>
-      </w:r>
-    </w:p>
-    <w:p>
-      <w:pPr>
-        <w:rPr>
-          <w:b/>
-          <w:bCs/>
-        </w:rPr>
-      </w:pPr>
-      <w:r>
-        <w:rPr>
-          <w:lang w:eastAsia="ko-KR"/>
-          <w:b w:val="0"/>
-          <w:bCs w:val="0"/>
+        </w:rPr>
+        <w:t>1. A-&gt;B 일 때 하나의 A값에 여러 개의 B값이 존재하면 다치 종속성을 가진다고 하고 A↠B라고 표시한다</w:t>
+      </w:r>
+    </w:p>
+    <w:p>
+      <w:pPr>
+        <w:ind w:left="0" w:right="0" w:firstLine="0"/>
+        <w:shd w:val="clear" w:color="auto" w:fill="auto"/>
+        <w:spacing w:after="0" w:before="0"/>
+        <w:rPr>
           <w:sz w:val="26"/>
           <w:szCs w:val="28"/>
-          <w:rtl w:val="off"/>
-        </w:rPr>
-        <w:t>4NF : 다치(다중 값) 종속 제거</w:t>
-      </w:r>
-    </w:p>
-    <w:p>
-      <w:pPr>
-        <w:rPr>
-          <w:lang w:eastAsia="ko-KR"/>
-          <w:rFonts w:hint="eastAsia"/>
-          <w:b w:val="0"/>
-          <w:bCs w:val="0"/>
+        </w:rPr>
+      </w:pPr>
+      <w:r>
+        <w:rPr>
           <w:sz w:val="26"/>
           <w:szCs w:val="28"/>
-          <w:rtl w:val="off"/>
-        </w:rPr>
-      </w:pPr>
-      <w:r>
-        <w:rPr>
-          <w:lang w:eastAsia="ko-KR"/>
-          <w:b w:val="0"/>
-          <w:bCs w:val="0"/>
+        </w:rPr>
+        <w:t>2. 최소 3개의 칼럼이 존재한다.</w:t>
+      </w:r>
+    </w:p>
+    <w:p>
+      <w:pPr>
+        <w:rPr>
+          <w:b/>
+          <w:bCs/>
+        </w:rPr>
+      </w:pPr>
+      <w:r>
+        <w:rPr>
           <w:sz w:val="26"/>
           <w:szCs w:val="28"/>
+        </w:rPr>
+        <w:t>3. R(A, B, C)가 있을 때 A와 B 사이에 다치 종속성이 있을 때 B와 C가 독립적이다.</w:t>
+      </w:r>
+    </w:p>
+    <w:p>
+      <w:pPr>
+        <w:rPr>
+          <w:lang w:eastAsia="ko-KR"/>
+          <w:rFonts w:hint="eastAsia"/>
+          <w:b/>
+          <w:bCs/>
+          <w:sz w:val="26"/>
+          <w:szCs w:val="28"/>
+          <w:rtl w:val="off"/>
+        </w:rPr>
+      </w:pPr>
+      <w:r>
+        <w:rPr>
+          <w:lang w:eastAsia="ko-KR"/>
+          <w:b/>
+          <w:bCs/>
+          <w:sz w:val="26"/>
+          <w:szCs w:val="28"/>
           <w:rtl w:val="off"/>
         </w:rPr>
         <w:t>5NF : 조인 종속 제거</w:t>
@@ -8350,13 +8793,60 @@
       </w:pPr>
       <w:r>
         <w:rPr>
-          <w:lang w:eastAsia="ko-KR"/>
-          <w:b/>
-          <w:bCs/>
+          <w:caps w:val="off"/>
+          <w:rFonts w:ascii="Noto Sans KR" w:eastAsia="Noto Sans KR" w:hAnsi="Noto Sans KR" w:cs="Noto Sans KR"/>
+          <w:b w:val="0"/>
+          <w:i w:val="0"/>
+          <w:sz w:val="26"/>
+        </w:rPr>
+        <w:t>예를 들어 A라는 릴레이션을 B와 C로 분해했다가 다시 조인했을 때 그대로 A가 된다면, A는 조인 종속성이 있다고 한다.</w:t>
+      </w:r>
+    </w:p>
+    <w:p>
+      <w:pPr>
+        <w:rPr>
+          <w:lang w:eastAsia="ko-KR"/>
+          <w:rFonts w:hint="eastAsia"/>
+          <w:b w:val="0"/>
+          <w:bCs w:val="0"/>
           <w:sz w:val="26"/>
           <w:szCs w:val="28"/>
           <w:rtl w:val="off"/>
         </w:rPr>
+      </w:pPr>
+      <w:r>
+        <w:rPr>
+          <w:lang w:eastAsia="ko-KR"/>
+          <w:b w:val="0"/>
+          <w:bCs w:val="0"/>
+          <w:sz w:val="26"/>
+          <w:szCs w:val="28"/>
+          <w:rtl w:val="off"/>
+        </w:rPr>
+        <w:t>https://code-lab1.tistory.com/48</w:t>
+      </w:r>
+    </w:p>
+    <w:p>
+      <w:pPr>
+        <w:rPr>
+          <w:lang w:eastAsia="ko-KR"/>
+          <w:rFonts w:hint="eastAsia"/>
+          <w:b w:val="0"/>
+          <w:bCs w:val="0"/>
+          <w:sz w:val="26"/>
+          <w:szCs w:val="28"/>
+          <w:rtl w:val="off"/>
+        </w:rPr>
+      </w:pPr>
+      <w:r>
+        <w:rPr>
+          <w:lang w:eastAsia="ko-KR"/>
+          <w:b/>
+          <w:bCs/>
+          <w:sz w:val="26"/>
+          <w:szCs w:val="28"/>
+          <w:rtl w:val="off"/>
+        </w:rPr>
         <w:t>이상현상(Anomaly)</w:t>
       </w:r>
     </w:p>
@@ -8625,6 +9115,447 @@
           <w:szCs w:val="28"/>
           <w:rtl w:val="off"/>
         </w:rPr>
+        <w:t>뷰(view)</w:t>
+      </w:r>
+    </w:p>
+    <w:p>
+      <w:pPr>
+        <w:rPr>
+          <w:lang w:eastAsia="ko-KR"/>
+          <w:rFonts w:hint="eastAsia"/>
+          <w:b w:val="0"/>
+          <w:bCs w:val="0"/>
+          <w:sz w:val="26"/>
+          <w:szCs w:val="28"/>
+          <w:rtl w:val="off"/>
+        </w:rPr>
+      </w:pPr>
+      <w:r>
+        <w:rPr>
+          <w:lang w:eastAsia="ko-KR"/>
+          <w:b w:val="0"/>
+          <w:bCs w:val="0"/>
+          <w:sz w:val="26"/>
+          <w:szCs w:val="28"/>
+          <w:rtl w:val="off"/>
+        </w:rPr>
+        <w:t>접근이 허용된 자료만을 제한적으로 보여주기 위해 하나 이상의 기본 테이블로 구성된 가상 테이블</w:t>
+      </w:r>
+    </w:p>
+    <w:p>
+      <w:pPr>
+        <w:rPr>
+          <w:lang w:eastAsia="ko-KR"/>
+          <w:rFonts w:hint="eastAsia"/>
+          <w:b w:val="0"/>
+          <w:bCs w:val="0"/>
+          <w:sz w:val="26"/>
+          <w:szCs w:val="28"/>
+          <w:rtl w:val="off"/>
+        </w:rPr>
+      </w:pPr>
+      <w:r>
+        <w:rPr>
+          <w:lang w:eastAsia="ko-KR"/>
+          <w:b/>
+          <w:bCs/>
+          <w:sz w:val="26"/>
+          <w:szCs w:val="28"/>
+          <w:rtl w:val="off"/>
+        </w:rPr>
+        <w:t>클러스터</w:t>
+      </w:r>
+    </w:p>
+    <w:p>
+      <w:pPr>
+        <w:rPr>
+          <w:lang w:eastAsia="ko-KR"/>
+          <w:rFonts w:hint="eastAsia"/>
+          <w:b w:val="0"/>
+          <w:bCs w:val="0"/>
+          <w:sz w:val="26"/>
+          <w:szCs w:val="28"/>
+          <w:rtl w:val="off"/>
+        </w:rPr>
+      </w:pPr>
+      <w:r>
+        <w:rPr>
+          <w:lang w:eastAsia="ko-KR"/>
+          <w:b w:val="0"/>
+          <w:bCs w:val="0"/>
+          <w:sz w:val="26"/>
+          <w:szCs w:val="28"/>
+          <w:rtl w:val="off"/>
+        </w:rPr>
+        <w:t>데이터 액세스 효율을 향상시키기 위해 동일한 성격의 데이터를 동일한 데이터 블록에 저장하는 물리적 저장 방법</w:t>
+      </w:r>
+    </w:p>
+    <w:p>
+      <w:pPr>
+        <w:rPr>
+          <w:lang w:eastAsia="ko-KR"/>
+          <w:rFonts w:hint="eastAsia"/>
+          <w:b/>
+          <w:bCs/>
+          <w:sz w:val="26"/>
+          <w:szCs w:val="28"/>
+          <w:rtl w:val="off"/>
+        </w:rPr>
+      </w:pPr>
+      <w:r>
+        <w:rPr>
+          <w:lang w:eastAsia="ko-KR"/>
+          <w:b/>
+          <w:bCs/>
+          <w:sz w:val="26"/>
+          <w:szCs w:val="28"/>
+          <w:rtl w:val="off"/>
+        </w:rPr>
+        <w:t>파티션(Partition)의 종류</w:t>
+      </w:r>
+    </w:p>
+    <w:p>
+      <w:pPr>
+        <w:rPr>
+          <w:lang w:eastAsia="ko-KR"/>
+          <w:rFonts w:hint="eastAsia"/>
+          <w:b w:val="0"/>
+          <w:bCs w:val="0"/>
+          <w:sz w:val="26"/>
+          <w:szCs w:val="28"/>
+          <w:rtl w:val="off"/>
+        </w:rPr>
+      </w:pPr>
+      <w:r>
+        <w:rPr>
+          <w:lang w:eastAsia="ko-KR"/>
+          <w:b w:val="0"/>
+          <w:bCs w:val="0"/>
+          <w:sz w:val="26"/>
+          <w:szCs w:val="28"/>
+          <w:rtl w:val="off"/>
+        </w:rPr>
+        <w:t>범위(Range) 파티셔닝 : 연속적인 숫자나 날짜 기준</w:t>
+      </w:r>
+    </w:p>
+    <w:p>
+      <w:pPr>
+        <w:rPr>
+          <w:lang w:eastAsia="ko-KR"/>
+          <w:rFonts w:hint="eastAsia"/>
+          <w:b w:val="0"/>
+          <w:bCs w:val="0"/>
+          <w:sz w:val="26"/>
+          <w:szCs w:val="28"/>
+          <w:rtl w:val="off"/>
+        </w:rPr>
+      </w:pPr>
+      <w:r>
+        <w:rPr>
+          <w:lang w:eastAsia="ko-KR"/>
+          <w:b w:val="0"/>
+          <w:bCs w:val="0"/>
+          <w:sz w:val="26"/>
+          <w:szCs w:val="28"/>
+          <w:rtl w:val="off"/>
+        </w:rPr>
+        <w:t>해시(Hash) 파티셔닝 : 파티션 키의 해시 함수 값</w:t>
+      </w:r>
+    </w:p>
+    <w:p>
+      <w:pPr>
+        <w:rPr>
+          <w:lang w:eastAsia="ko-KR"/>
+          <w:rFonts w:hint="eastAsia"/>
+          <w:b w:val="0"/>
+          <w:bCs w:val="0"/>
+          <w:sz w:val="26"/>
+          <w:szCs w:val="28"/>
+          <w:rtl w:val="off"/>
+        </w:rPr>
+      </w:pPr>
+      <w:r>
+        <w:rPr>
+          <w:lang w:eastAsia="ko-KR"/>
+          <w:b w:val="0"/>
+          <w:bCs w:val="0"/>
+          <w:sz w:val="26"/>
+          <w:szCs w:val="28"/>
+          <w:rtl w:val="off"/>
+        </w:rPr>
+        <w:t>리스트(List) 파티셔닝 : 특정 파티션에 저장될 데이터에 대한 명시적 제어가능</w:t>
+      </w:r>
+    </w:p>
+    <w:p>
+      <w:pPr>
+        <w:rPr>
+          <w:lang w:eastAsia="ko-KR"/>
+          <w:rFonts w:hint="eastAsia"/>
+          <w:b w:val="0"/>
+          <w:bCs w:val="0"/>
+          <w:sz w:val="26"/>
+          <w:szCs w:val="28"/>
+          <w:rtl w:val="off"/>
+        </w:rPr>
+      </w:pPr>
+      <w:r>
+        <w:rPr>
+          <w:lang w:eastAsia="ko-KR"/>
+          <w:b w:val="0"/>
+          <w:bCs w:val="0"/>
+          <w:sz w:val="26"/>
+          <w:szCs w:val="28"/>
+          <w:rtl w:val="off"/>
+        </w:rPr>
+        <w:t>컴포지트(Composite) 파티셔닝 : 레인지, 해시, 리스트중에 2개이상의 결합</w:t>
+      </w:r>
+    </w:p>
+    <w:p>
+      <w:pPr>
+        <w:rPr>
+          <w:lang w:eastAsia="ko-KR"/>
+          <w:rFonts w:hint="eastAsia"/>
+          <w:b w:val="0"/>
+          <w:bCs w:val="0"/>
+          <w:sz w:val="26"/>
+          <w:szCs w:val="28"/>
+          <w:rtl w:val="off"/>
+        </w:rPr>
+      </w:pPr>
+      <w:r>
+        <w:rPr>
+          <w:lang w:eastAsia="ko-KR"/>
+          <w:b/>
+          <w:bCs/>
+          <w:sz w:val="26"/>
+          <w:szCs w:val="28"/>
+          <w:rtl w:val="off"/>
+        </w:rPr>
+        <w:t>시스템 카탈로그(System Catalog)</w:t>
+      </w:r>
+    </w:p>
+    <w:p>
+      <w:pPr>
+        <w:rPr>
+          <w:lang w:eastAsia="ko-KR"/>
+          <w:rFonts w:hint="eastAsia"/>
+          <w:b w:val="0"/>
+          <w:bCs w:val="0"/>
+          <w:sz w:val="26"/>
+          <w:szCs w:val="28"/>
+          <w:rtl w:val="off"/>
+        </w:rPr>
+      </w:pPr>
+      <w:r>
+        <w:rPr>
+          <w:lang w:eastAsia="ko-KR"/>
+          <w:rFonts w:hint="eastAsia"/>
+          <w:b w:val="0"/>
+          <w:bCs w:val="0"/>
+          <w:sz w:val="26"/>
+          <w:szCs w:val="28"/>
+          <w:rtl w:val="off"/>
+        </w:rPr>
+        <w:t>다양한 객체에 관한 정보를 포함하는 시스템 데이터베이스</w:t>
+      </w:r>
+    </w:p>
+    <w:p>
+      <w:pPr>
+        <w:rPr>
+          <w:lang w:eastAsia="ko-KR"/>
+          <w:rFonts w:hint="eastAsia"/>
+          <w:b/>
+          <w:bCs/>
+          <w:sz w:val="26"/>
+          <w:szCs w:val="28"/>
+          <w:rtl w:val="off"/>
+        </w:rPr>
+      </w:pPr>
+      <w:r>
+        <w:rPr>
+          <w:lang w:eastAsia="ko-KR"/>
+          <w:rFonts w:hint="eastAsia"/>
+          <w:b/>
+          <w:bCs/>
+          <w:sz w:val="26"/>
+          <w:szCs w:val="28"/>
+          <w:rtl w:val="off"/>
+        </w:rPr>
+        <w:t>트랜잭션(Transaction)</w:t>
+      </w:r>
+    </w:p>
+    <w:p>
+      <w:pPr>
+        <w:rPr>
+          <w:lang w:eastAsia="ko-KR"/>
+          <w:rFonts w:hint="eastAsia"/>
+          <w:b w:val="0"/>
+          <w:bCs w:val="0"/>
+          <w:sz w:val="26"/>
+          <w:szCs w:val="28"/>
+          <w:rtl w:val="off"/>
+        </w:rPr>
+      </w:pPr>
+      <w:r>
+        <w:rPr>
+          <w:lang w:eastAsia="ko-KR"/>
+          <w:rFonts w:hint="eastAsia"/>
+          <w:b w:val="0"/>
+          <w:bCs w:val="0"/>
+          <w:sz w:val="26"/>
+          <w:szCs w:val="28"/>
+          <w:rtl w:val="off"/>
+        </w:rPr>
+        <w:t>논리적 기능을 수행하기 위한 작업의 단위 또는 한꺼번에 수행되어야 하는 연산</w:t>
+      </w:r>
+    </w:p>
+    <w:p>
+      <w:pPr>
+        <w:rPr>
+          <w:lang w:eastAsia="ko-KR"/>
+          <w:rFonts w:hint="eastAsia"/>
+          <w:b/>
+          <w:bCs/>
+          <w:sz w:val="26"/>
+          <w:szCs w:val="28"/>
+          <w:rtl w:val="off"/>
+        </w:rPr>
+      </w:pPr>
+      <w:r>
+        <w:rPr>
+          <w:lang w:eastAsia="ko-KR"/>
+          <w:rFonts w:hint="eastAsia"/>
+          <w:b/>
+          <w:bCs/>
+          <w:sz w:val="26"/>
+          <w:szCs w:val="28"/>
+          <w:rtl w:val="off"/>
+        </w:rPr>
+        <w:t>트랜잭션의 특성</w:t>
+      </w:r>
+    </w:p>
+    <w:p>
+      <w:pPr>
+        <w:rPr>
+          <w:lang w:eastAsia="ko-KR"/>
+          <w:rFonts w:hint="eastAsia"/>
+          <w:b w:val="0"/>
+          <w:bCs w:val="0"/>
+          <w:sz w:val="26"/>
+          <w:szCs w:val="28"/>
+          <w:rtl w:val="off"/>
+        </w:rPr>
+      </w:pPr>
+      <w:r>
+        <w:rPr>
+          <w:lang w:eastAsia="ko-KR"/>
+          <w:rFonts w:hint="eastAsia"/>
+          <w:b w:val="0"/>
+          <w:bCs w:val="0"/>
+          <w:sz w:val="26"/>
+          <w:szCs w:val="28"/>
+          <w:rtl w:val="off"/>
+        </w:rPr>
+        <w:t>원자성(Atomicity) : 트랜잭션의 연산은 데이터베이스에 모두 반영되도록 commit하던가 모두 반영되지않도록 rollback한다</w:t>
+      </w:r>
+    </w:p>
+    <w:p>
+      <w:pPr>
+        <w:rPr>
+          <w:lang w:eastAsia="ko-KR"/>
+          <w:rFonts w:hint="eastAsia"/>
+          <w:b w:val="0"/>
+          <w:bCs w:val="0"/>
+          <w:sz w:val="26"/>
+          <w:szCs w:val="28"/>
+          <w:rtl w:val="off"/>
+        </w:rPr>
+      </w:pPr>
+      <w:r>
+        <w:rPr>
+          <w:lang w:eastAsia="ko-KR"/>
+          <w:rFonts w:hint="eastAsia"/>
+          <w:b w:val="0"/>
+          <w:bCs w:val="0"/>
+          <w:sz w:val="26"/>
+          <w:szCs w:val="28"/>
+          <w:rtl w:val="off"/>
+        </w:rPr>
+        <w:t>일관성(Consistency) : 트랜잭션이 그 실행을 성공적으로 완료하면 언제나 일관성 있는 데이터베이스 상태로 변환함</w:t>
+      </w:r>
+    </w:p>
+    <w:p>
+      <w:pPr>
+        <w:rPr>
+          <w:lang w:eastAsia="ko-KR"/>
+          <w:rFonts w:hint="eastAsia"/>
+          <w:b w:val="0"/>
+          <w:bCs w:val="0"/>
+          <w:sz w:val="26"/>
+          <w:szCs w:val="28"/>
+          <w:rtl w:val="off"/>
+        </w:rPr>
+      </w:pPr>
+      <w:r>
+        <w:rPr>
+          <w:lang w:eastAsia="ko-KR"/>
+          <w:rFonts w:hint="eastAsia"/>
+          <w:b w:val="0"/>
+          <w:bCs w:val="0"/>
+          <w:sz w:val="26"/>
+          <w:szCs w:val="28"/>
+          <w:rtl w:val="off"/>
+        </w:rPr>
+        <w:t>독립성(Isolation) : 둘 이상의 트랜잭션이 동시에 병행되는 경우 다른 트랜잭션이 실행중에 또 다른 트랜잭션은 끼어들 수 없음</w:t>
+      </w:r>
+    </w:p>
+    <w:p>
+      <w:pPr>
+        <w:rPr>
+          <w:lang w:eastAsia="ko-KR"/>
+          <w:rFonts w:hint="eastAsia"/>
+          <w:b w:val="0"/>
+          <w:bCs w:val="0"/>
+          <w:sz w:val="26"/>
+          <w:szCs w:val="28"/>
+          <w:rtl w:val="off"/>
+        </w:rPr>
+      </w:pPr>
+      <w:r>
+        <w:rPr>
+          <w:lang w:eastAsia="ko-KR"/>
+          <w:rFonts w:hint="eastAsia"/>
+          <w:b w:val="0"/>
+          <w:bCs w:val="0"/>
+          <w:sz w:val="26"/>
+          <w:szCs w:val="28"/>
+          <w:rtl w:val="off"/>
+        </w:rPr>
+        <w:t>영속성(Durability) : 성공적으로 완료된 트랜잭션의 결과는 시스템이 고장나더라도 영구적으로 반영되어야함</w:t>
+      </w:r>
+    </w:p>
+    <w:p>
+      <w:pPr>
+        <w:rPr>
+          <w:lang w:eastAsia="ko-KR"/>
+          <w:rFonts w:hint="eastAsia"/>
+          <w:b/>
+          <w:bCs/>
+          <w:sz w:val="26"/>
+          <w:szCs w:val="28"/>
+          <w:rtl w:val="off"/>
+        </w:rPr>
+      </w:pPr>
+      <w:r>
+        <w:rPr>
+          <w:lang w:eastAsia="ko-KR"/>
+          <w:rFonts w:hint="eastAsia"/>
+          <w:b/>
+          <w:bCs/>
+          <w:sz w:val="26"/>
+          <w:szCs w:val="28"/>
+          <w:rtl w:val="off"/>
+        </w:rPr>
         <w:t>인덱스</w:t>
       </w:r>
     </w:p>
@@ -8643,13 +9574,14 @@
       <w:r>
         <w:rPr>
           <w:lang w:eastAsia="ko-KR"/>
+          <w:rFonts w:hint="eastAsia"/>
           <w:b w:val="0"/>
           <w:bCs w:val="0"/>
           <w:sz w:val="26"/>
           <w:szCs w:val="28"/>
           <w:rtl w:val="off"/>
         </w:rPr>
-        <w:t>전체 데이터 검색 없이 필요한 정보에 대해 신속한 조회가능</w:t>
+        <w:t>데이터 레코드를 빠르게 접근하기 위해&lt;키 값, 포인터&gt; 쌍으로 구성되는 데이터 구조이다</w:t>
       </w:r>
     </w:p>
     <w:p>
@@ -8667,13 +9599,14 @@
       <w:r>
         <w:rPr>
           <w:lang w:eastAsia="ko-KR"/>
-          <w:b/>
-          <w:bCs/>
+          <w:rFonts w:hint="eastAsia"/>
+          <w:b w:val="0"/>
+          <w:bCs w:val="0"/>
           <w:sz w:val="26"/>
           <w:szCs w:val="28"/>
           <w:rtl w:val="off"/>
         </w:rPr>
-        <w:t>뷰</w:t>
+        <w:t xml:space="preserve">클러스터드 인덱스(키값에 따라 데이터도 정렬) </w:t>
       </w:r>
     </w:p>
     <w:p>
@@ -8691,22 +9624,23 @@
       <w:r>
         <w:rPr>
           <w:lang w:eastAsia="ko-KR"/>
+          <w:rFonts w:hint="eastAsia"/>
           <w:b w:val="0"/>
           <w:bCs w:val="0"/>
           <w:sz w:val="26"/>
           <w:szCs w:val="28"/>
           <w:rtl w:val="off"/>
         </w:rPr>
-        <w:t>접근이 허용된 자료만을 제한적으로 보여주기 위해 하나 이상의 기본 테이블로 구성된 가상 테이블</w:t>
-      </w:r>
-    </w:p>
-    <w:p>
-      <w:pPr>
-        <w:rPr>
-          <w:lang w:eastAsia="ko-KR"/>
-          <w:rFonts w:hint="eastAsia"/>
-          <w:b w:val="0"/>
-          <w:bCs w:val="0"/>
+        <w:t>넌클러스터드 인덱스(키값만 정렬)</w:t>
+      </w:r>
+    </w:p>
+    <w:p>
+      <w:pPr>
+        <w:rPr>
+          <w:lang w:eastAsia="ko-KR"/>
+          <w:rFonts w:hint="eastAsia"/>
+          <w:b/>
+          <w:bCs/>
           <w:sz w:val="26"/>
           <w:szCs w:val="28"/>
           <w:rtl w:val="off"/>
@@ -8721,7 +9655,7 @@
           <w:szCs w:val="28"/>
           <w:rtl w:val="off"/>
         </w:rPr>
-        <w:t>클러스터</w:t>
+        <w:t>[3] 데이터베이스</w:t>
       </w:r>
     </w:p>
     <w:p>
@@ -8739,22 +9673,23 @@
       <w:r>
         <w:rPr>
           <w:lang w:eastAsia="ko-KR"/>
-          <w:b w:val="0"/>
-          <w:bCs w:val="0"/>
+          <w:rFonts w:hint="eastAsia"/>
+          <w:b/>
+          <w:bCs/>
           <w:sz w:val="26"/>
           <w:szCs w:val="28"/>
           <w:rtl w:val="off"/>
         </w:rPr>
-        <w:t>데이터 액세스 효율을 향상시키기 위해 동일한 성격의 데이터를 동일한 데이터 블록에 저장하는 물리적 저장 방법</w:t>
-      </w:r>
-    </w:p>
-    <w:p>
-      <w:pPr>
-        <w:rPr>
-          <w:lang w:eastAsia="ko-KR"/>
-          <w:rFonts w:hint="eastAsia"/>
-          <w:b/>
-          <w:bCs/>
+        <w:t>데이터베이스 정의</w:t>
+      </w:r>
+    </w:p>
+    <w:p>
+      <w:pPr>
+        <w:rPr>
+          <w:lang w:eastAsia="ko-KR"/>
+          <w:rFonts w:hint="eastAsia"/>
+          <w:b w:val="0"/>
+          <w:bCs w:val="0"/>
           <w:sz w:val="26"/>
           <w:szCs w:val="28"/>
           <w:rtl w:val="off"/>
@@ -8763,13 +9698,14 @@
       <w:r>
         <w:rPr>
           <w:lang w:eastAsia="ko-KR"/>
-          <w:b/>
-          <w:bCs/>
+          <w:rFonts w:hint="eastAsia"/>
+          <w:b w:val="0"/>
+          <w:bCs w:val="0"/>
           <w:sz w:val="26"/>
           <w:szCs w:val="28"/>
           <w:rtl w:val="off"/>
         </w:rPr>
-        <w:t>파티션(Partition)의 종류</w:t>
+        <w:t>통합된 데이터 : 자료의 중복을 배제한 데이터의 모임</w:t>
       </w:r>
     </w:p>
     <w:p>
@@ -8787,13 +9723,14 @@
       <w:r>
         <w:rPr>
           <w:lang w:eastAsia="ko-KR"/>
+          <w:rFonts w:hint="eastAsia"/>
           <w:b w:val="0"/>
           <w:bCs w:val="0"/>
           <w:sz w:val="26"/>
           <w:szCs w:val="28"/>
           <w:rtl w:val="off"/>
         </w:rPr>
-        <w:t>레인지(Range) 파티셔닝 : 연속적인 숫자나 날짜 기준</w:t>
+        <w:t>저장된 데이터 : 저장 매체에 저장된 데이터</w:t>
       </w:r>
     </w:p>
     <w:p>
@@ -8811,13 +9748,14 @@
       <w:r>
         <w:rPr>
           <w:lang w:eastAsia="ko-KR"/>
+          <w:rFonts w:hint="eastAsia"/>
           <w:b w:val="0"/>
           <w:bCs w:val="0"/>
           <w:sz w:val="26"/>
           <w:szCs w:val="28"/>
           <w:rtl w:val="off"/>
         </w:rPr>
-        <w:t>해시(Hash) 파티셔닝 : 파티션 키의 해시 함수 값</w:t>
+        <w:t>운영 데이터 : 조직의 업무를 수행하는데 필요한 데이터</w:t>
       </w:r>
     </w:p>
     <w:p>
@@ -8835,13 +9773,14 @@
       <w:r>
         <w:rPr>
           <w:lang w:eastAsia="ko-KR"/>
+          <w:rFonts w:hint="eastAsia"/>
           <w:b w:val="0"/>
           <w:bCs w:val="0"/>
           <w:sz w:val="26"/>
           <w:szCs w:val="28"/>
           <w:rtl w:val="off"/>
         </w:rPr>
-        <w:t>리스트(List) 파티셔닝 : 특정 파티션에 저장될 데이터에 대한 명시적 제어가능</w:t>
+        <w:t>공용 데이터 : 여러 애플리케이션, 시스템들이 공동으로 사용하는 데이터</w:t>
       </w:r>
     </w:p>
     <w:p>
@@ -8859,22 +9798,23 @@
       <w:r>
         <w:rPr>
           <w:lang w:eastAsia="ko-KR"/>
-          <w:b w:val="0"/>
-          <w:bCs w:val="0"/>
+          <w:rFonts w:hint="eastAsia"/>
+          <w:b/>
+          <w:bCs/>
           <w:sz w:val="26"/>
           <w:szCs w:val="28"/>
           <w:rtl w:val="off"/>
         </w:rPr>
-        <w:t>컴포지트(Composite) 파티셔닝 : 레인지, 해시, 리스트중에 2개이상의 결합</w:t>
-      </w:r>
-    </w:p>
-    <w:p>
-      <w:pPr>
-        <w:rPr>
-          <w:lang w:eastAsia="ko-KR"/>
-          <w:rFonts w:hint="eastAsia"/>
-          <w:b/>
-          <w:bCs/>
+        <w:t>데이터베이스 특성</w:t>
+      </w:r>
+    </w:p>
+    <w:p>
+      <w:pPr>
+        <w:rPr>
+          <w:lang w:eastAsia="ko-KR"/>
+          <w:rFonts w:hint="eastAsia"/>
+          <w:b w:val="0"/>
+          <w:bCs w:val="0"/>
           <w:sz w:val="26"/>
           <w:szCs w:val="28"/>
           <w:rtl w:val="off"/>
@@ -8883,13 +9823,14 @@
       <w:r>
         <w:rPr>
           <w:lang w:eastAsia="ko-KR"/>
-          <w:b/>
-          <w:bCs/>
+          <w:rFonts w:hint="eastAsia"/>
+          <w:b w:val="0"/>
+          <w:bCs w:val="0"/>
           <w:sz w:val="26"/>
           <w:szCs w:val="28"/>
           <w:rtl w:val="off"/>
         </w:rPr>
-        <w:t>[3] 데이터베이스</w:t>
+        <w:t>실시간 접근성, 계속적인 변화, 동시 공용, 내용 참조</w:t>
       </w:r>
     </w:p>
     <w:p>
@@ -8914,7 +9855,7 @@
           <w:szCs w:val="28"/>
           <w:rtl w:val="off"/>
         </w:rPr>
-        <w:t>데이터베이스 정의</w:t>
+        <w:t>DBMS(정의(Definition)기능, 조작(Manipulation)기능 , 제어(Control)기능)</w:t>
       </w:r>
     </w:p>
     <w:p>
@@ -8939,7 +9880,7 @@
           <w:szCs w:val="28"/>
           <w:rtl w:val="off"/>
         </w:rPr>
-        <w:t>통합된 데이터 : 자료의 중복을 배제한 데이터의 모임</w:t>
+        <w:t>데이터 관리의 복잡성을 해결하는 동시에 데이터 추가, 변경, 검색, 삭제 및 백업, 복구 보안등의 기능을 지원하는 SW</w:t>
       </w:r>
     </w:p>
     <w:p>
@@ -8958,13 +9899,13 @@
         <w:rPr>
           <w:lang w:eastAsia="ko-KR"/>
           <w:rFonts w:hint="eastAsia"/>
-          <w:b w:val="0"/>
-          <w:bCs w:val="0"/>
+          <w:b/>
+          <w:bCs/>
           <w:sz w:val="26"/>
           <w:szCs w:val="28"/>
           <w:rtl w:val="off"/>
         </w:rPr>
-        <w:t>저장된 데이터 : 저장 매체에 저장된 데이터</w:t>
+        <w:t>DBMS 유형</w:t>
       </w:r>
     </w:p>
     <w:p>
@@ -8989,7 +9930,7 @@
           <w:szCs w:val="28"/>
           <w:rtl w:val="off"/>
         </w:rPr>
-        <w:t>운영 데이터 : 조직의 업무를 수행하는데 필요한 데이터</w:t>
+        <w:t>- 키-값 DBMS</w:t>
       </w:r>
     </w:p>
     <w:p>
@@ -9014,7 +9955,7 @@
           <w:szCs w:val="28"/>
           <w:rtl w:val="off"/>
         </w:rPr>
-        <w:t>공용 데이터 : 여러 애플리케이션, 시스템들이 공동으로 사용하는 데이터</w:t>
+        <w:t>- 컬럼기반 데이터 저장(Column Faimily Data Store)</w:t>
       </w:r>
     </w:p>
     <w:p>
@@ -9033,13 +9974,13 @@
         <w:rPr>
           <w:lang w:eastAsia="ko-KR"/>
           <w:rFonts w:hint="eastAsia"/>
-          <w:b/>
-          <w:bCs/>
+          <w:b w:val="0"/>
+          <w:bCs w:val="0"/>
           <w:sz w:val="26"/>
           <w:szCs w:val="28"/>
           <w:rtl w:val="off"/>
         </w:rPr>
-        <w:t>데이터베이스 특성</w:t>
+        <w:t>- 문서 저장(Document Store)</w:t>
       </w:r>
     </w:p>
     <w:p>
@@ -9064,16 +10005,16 @@
           <w:szCs w:val="28"/>
           <w:rtl w:val="off"/>
         </w:rPr>
-        <w:t>실시간 접근성, 계속적인 변화, 동시 공용, 내용 참조</w:t>
-      </w:r>
-    </w:p>
-    <w:p>
-      <w:pPr>
-        <w:rPr>
-          <w:lang w:eastAsia="ko-KR"/>
-          <w:rFonts w:hint="eastAsia"/>
-          <w:b w:val="0"/>
-          <w:bCs w:val="0"/>
+        <w:t>- 그래프(Graph Store) : 시맨틱 웹과 온톨로지 분야</w:t>
+      </w:r>
+    </w:p>
+    <w:p>
+      <w:pPr>
+        <w:rPr>
+          <w:lang w:eastAsia="ko-KR"/>
+          <w:rFonts w:hint="eastAsia"/>
+          <w:b/>
+          <w:bCs/>
           <w:sz w:val="26"/>
           <w:szCs w:val="28"/>
           <w:rtl w:val="off"/>
@@ -9089,7 +10030,7 @@
           <w:szCs w:val="28"/>
           <w:rtl w:val="off"/>
         </w:rPr>
-        <w:t>DBMS</w:t>
+        <w:t>데이터베이스 설계 순서 (개논물)</w:t>
       </w:r>
     </w:p>
     <w:p>
@@ -9114,7 +10055,7 @@
           <w:szCs w:val="28"/>
           <w:rtl w:val="off"/>
         </w:rPr>
-        <w:t>데이터 관리의 복잡성을 해결하는 동시에 데이터 추가, 변경, 검색, 삭제 및 백업, 복구 보안등의 기능을 지원하는 SW</w:t>
+        <w:t>요구 조건 분석 -&gt; 개념적 설계 -&gt; 논리적 설계 -&gt; 물리적 설계 -&gt; 구현</w:t>
       </w:r>
     </w:p>
     <w:p>
@@ -9133,13 +10074,13 @@
         <w:rPr>
           <w:lang w:eastAsia="ko-KR"/>
           <w:rFonts w:hint="eastAsia"/>
-          <w:b/>
-          <w:bCs/>
+          <w:b w:val="0"/>
+          <w:bCs w:val="0"/>
           <w:sz w:val="26"/>
           <w:szCs w:val="28"/>
           <w:rtl w:val="off"/>
         </w:rPr>
-        <w:t>DBMS 유형</w:t>
+        <w:t>개념적 설계 : 현실 세계에 대한 인식을 추상적개념으로 표현하는 과정</w:t>
       </w:r>
     </w:p>
     <w:p>
@@ -9164,7 +10105,7 @@
           <w:szCs w:val="28"/>
           <w:rtl w:val="off"/>
         </w:rPr>
-        <w:t>- 키-값 DBMS</w:t>
+        <w:t>논리적 설계 : 특정DBMS가 지원하는 논리적 자료구조로 변환(mapping)시키는 과정</w:t>
       </w:r>
     </w:p>
     <w:p>
@@ -9189,16 +10130,16 @@
           <w:szCs w:val="28"/>
           <w:rtl w:val="off"/>
         </w:rPr>
-        <w:t>- 컬럼기반 데이터 저장(Column Faimily Data Store)</w:t>
-      </w:r>
-    </w:p>
-    <w:p>
-      <w:pPr>
-        <w:rPr>
-          <w:lang w:eastAsia="ko-KR"/>
-          <w:rFonts w:hint="eastAsia"/>
-          <w:b w:val="0"/>
-          <w:bCs w:val="0"/>
+        <w:t>물리적 설계 : 논리구조로 표현된 데이터를 물리적 구조의 데이터로 변환</w:t>
+      </w:r>
+    </w:p>
+    <w:p>
+      <w:pPr>
+        <w:rPr>
+          <w:lang w:eastAsia="ko-KR"/>
+          <w:rFonts w:hint="eastAsia"/>
+          <w:b/>
+          <w:bCs/>
           <w:sz w:val="26"/>
           <w:szCs w:val="28"/>
           <w:rtl w:val="off"/>
@@ -9208,13 +10149,13 @@
         <w:rPr>
           <w:lang w:eastAsia="ko-KR"/>
           <w:rFonts w:hint="eastAsia"/>
-          <w:b w:val="0"/>
-          <w:bCs w:val="0"/>
+          <w:b/>
+          <w:bCs/>
           <w:sz w:val="26"/>
           <w:szCs w:val="28"/>
           <w:rtl w:val="off"/>
         </w:rPr>
-        <w:t>- 문서 저장(Document Store)</w:t>
+        <w:t>스키마(Schema)</w:t>
       </w:r>
     </w:p>
     <w:p>
@@ -9239,7 +10180,7 @@
           <w:szCs w:val="28"/>
           <w:rtl w:val="off"/>
         </w:rPr>
-        <w:t>- 그래프(Graph Store) : 시맨틱 웹과 온톨로지 분야</w:t>
+        <w:t>데이터베이스의 구조와 제약조건에 관한 전반적인 명세를 기술한것</w:t>
       </w:r>
     </w:p>
     <w:p>
@@ -9258,12 +10199,87 @@
         <w:rPr>
           <w:lang w:eastAsia="ko-KR"/>
           <w:rFonts w:hint="eastAsia"/>
-          <w:b/>
-          <w:bCs/>
+          <w:b w:val="0"/>
+          <w:bCs w:val="0"/>
           <w:sz w:val="26"/>
           <w:szCs w:val="28"/>
           <w:rtl w:val="off"/>
         </w:rPr>
+        <w:t>- 외부스키마 : 개인의 입장에서 필요로 하는 데이터베이스 논리구조 정의</w:t>
+      </w:r>
+    </w:p>
+    <w:p>
+      <w:pPr>
+        <w:rPr>
+          <w:lang w:eastAsia="ko-KR"/>
+          <w:rFonts w:hint="eastAsia"/>
+          <w:b w:val="0"/>
+          <w:bCs w:val="0"/>
+          <w:sz w:val="26"/>
+          <w:szCs w:val="28"/>
+          <w:rtl w:val="off"/>
+        </w:rPr>
+      </w:pPr>
+      <w:r>
+        <w:rPr>
+          <w:lang w:eastAsia="ko-KR"/>
+          <w:rFonts w:hint="eastAsia"/>
+          <w:b w:val="0"/>
+          <w:bCs w:val="0"/>
+          <w:sz w:val="26"/>
+          <w:szCs w:val="28"/>
+          <w:rtl w:val="off"/>
+        </w:rPr>
+        <w:t>- 개념스키마 : 데이터베이스의 전체적인 논리적 구조</w:t>
+      </w:r>
+    </w:p>
+    <w:p>
+      <w:pPr>
+        <w:rPr>
+          <w:lang w:eastAsia="ko-KR"/>
+          <w:rFonts w:hint="eastAsia"/>
+          <w:b w:val="0"/>
+          <w:bCs w:val="0"/>
+          <w:sz w:val="26"/>
+          <w:szCs w:val="28"/>
+          <w:rtl w:val="off"/>
+        </w:rPr>
+      </w:pPr>
+      <w:r>
+        <w:rPr>
+          <w:lang w:eastAsia="ko-KR"/>
+          <w:rFonts w:hint="eastAsia"/>
+          <w:b w:val="0"/>
+          <w:bCs w:val="0"/>
+          <w:sz w:val="26"/>
+          <w:szCs w:val="28"/>
+          <w:rtl w:val="off"/>
+        </w:rPr>
+        <w:t>- 내부 스키마 : 물리적 저장장치의 입장에서 본 데이터베이스 구조</w:t>
+      </w:r>
+    </w:p>
+    <w:p>
+      <w:pPr>
+        <w:rPr>
+          <w:lang w:eastAsia="ko-KR"/>
+          <w:rFonts w:hint="eastAsia"/>
+          <w:b w:val="0"/>
+          <w:bCs w:val="0"/>
+          <w:sz w:val="26"/>
+          <w:szCs w:val="28"/>
+          <w:rtl w:val="off"/>
+        </w:rPr>
+      </w:pPr>
+      <w:r>
+        <w:rPr>
+          <w:lang w:eastAsia="ko-KR"/>
+          <w:rFonts w:hint="eastAsia"/>
+          <w:b/>
+          <w:bCs/>
+          <w:sz w:val="26"/>
+          <w:szCs w:val="28"/>
+          <w:rtl w:val="off"/>
+        </w:rPr>
         <w:t>빅데이터</w:t>
       </w:r>
     </w:p>
@@ -9720,34 +10736,750 @@
     <w:p>
       <w:pPr>
         <w:rPr>
-          <w:b w:val="0"/>
-          <w:bCs w:val="0"/>
+          <w:lang w:eastAsia="ko-KR"/>
+          <w:rFonts w:hint="eastAsia"/>
+          <w:b/>
+          <w:bCs/>
           <w:sz w:val="26"/>
           <w:szCs w:val="28"/>
-        </w:rPr>
-      </w:pPr>
-    </w:p>
-    <w:p>
-      <w:pPr>
-        <w:rPr>
-          <w:lang w:eastAsia="ko-KR"/>
-          <w:rFonts w:hint="eastAsia"/>
+          <w:rtl w:val="off"/>
+        </w:rPr>
+      </w:pPr>
+      <w:r>
+        <w:rPr>
+          <w:lang w:eastAsia="ko-KR"/>
           <w:b/>
           <w:bCs/>
           <w:sz w:val="26"/>
           <w:szCs w:val="28"/>
           <w:rtl w:val="off"/>
         </w:rPr>
-      </w:pPr>
-      <w:r>
-        <w:rPr>
-          <w:lang w:eastAsia="ko-KR"/>
-          <w:b/>
-          <w:bCs/>
+        <w:t>분산 데이터베이스의 목표</w:t>
+      </w:r>
+    </w:p>
+    <w:p>
+      <w:pPr>
+        <w:rPr>
+          <w:lang w:eastAsia="ko-KR"/>
+          <w:rFonts w:hint="eastAsia"/>
+          <w:b w:val="0"/>
+          <w:bCs w:val="0"/>
           <w:sz w:val="26"/>
           <w:szCs w:val="28"/>
           <w:rtl w:val="off"/>
         </w:rPr>
+      </w:pPr>
+      <w:r>
+        <w:rPr>
+          <w:lang w:eastAsia="ko-KR"/>
+          <w:b w:val="0"/>
+          <w:bCs w:val="0"/>
+          <w:sz w:val="26"/>
+          <w:szCs w:val="28"/>
+          <w:rtl w:val="off"/>
+        </w:rPr>
+        <w:t>위치 투명성(Location Transparency) : 실제 위치 알 필요 없음</w:t>
+      </w:r>
+    </w:p>
+    <w:p>
+      <w:pPr>
+        <w:rPr>
+          <w:lang w:eastAsia="ko-KR"/>
+          <w:rFonts w:hint="eastAsia"/>
+          <w:b w:val="0"/>
+          <w:bCs w:val="0"/>
+          <w:sz w:val="26"/>
+          <w:szCs w:val="28"/>
+          <w:rtl w:val="off"/>
+        </w:rPr>
+      </w:pPr>
+      <w:r>
+        <w:rPr>
+          <w:lang w:eastAsia="ko-KR"/>
+          <w:b w:val="0"/>
+          <w:bCs w:val="0"/>
+          <w:sz w:val="26"/>
+          <w:szCs w:val="28"/>
+          <w:rtl w:val="off"/>
+        </w:rPr>
+        <w:t>중복 투명성(Replication Transparency) : 동일 데이터 여러곳에 있어도 하나인것 처럼 사용</w:t>
+      </w:r>
+    </w:p>
+    <w:p>
+      <w:pPr>
+        <w:rPr>
+          <w:lang w:eastAsia="ko-KR"/>
+          <w:rFonts w:hint="eastAsia"/>
+          <w:b w:val="0"/>
+          <w:bCs w:val="0"/>
+          <w:sz w:val="26"/>
+          <w:szCs w:val="28"/>
+          <w:rtl w:val="off"/>
+        </w:rPr>
+      </w:pPr>
+      <w:r>
+        <w:rPr>
+          <w:lang w:eastAsia="ko-KR"/>
+          <w:b w:val="0"/>
+          <w:bCs w:val="0"/>
+          <w:sz w:val="26"/>
+          <w:szCs w:val="28"/>
+          <w:rtl w:val="off"/>
+        </w:rPr>
+        <w:t>병행 투명성(Concurrency Transparency) : 데이터베이스와 관련된 다수의 트랜잭션들이 동시에 실현되더라도 트랜잭션의 결과는 영향 없음</w:t>
+      </w:r>
+    </w:p>
+    <w:p>
+      <w:pPr>
+        <w:rPr>
+          <w:lang w:eastAsia="ko-KR"/>
+          <w:rFonts w:hint="eastAsia"/>
+          <w:b w:val="0"/>
+          <w:bCs w:val="0"/>
+          <w:sz w:val="26"/>
+          <w:szCs w:val="28"/>
+          <w:rtl w:val="off"/>
+        </w:rPr>
+      </w:pPr>
+      <w:r>
+        <w:rPr>
+          <w:lang w:eastAsia="ko-KR"/>
+          <w:b w:val="0"/>
+          <w:bCs w:val="0"/>
+          <w:sz w:val="26"/>
+          <w:szCs w:val="28"/>
+          <w:rtl w:val="off"/>
+        </w:rPr>
+        <w:t>장애 투명성(Failure Transparency):여러 장애에도 트랜잭션을 정확하게 처리</w:t>
+      </w:r>
+    </w:p>
+    <w:p>
+      <w:pPr>
+        <w:rPr>
+          <w:lang w:eastAsia="ko-KR"/>
+          <w:rFonts w:hint="eastAsia"/>
+          <w:b w:val="0"/>
+          <w:bCs w:val="0"/>
+          <w:sz w:val="26"/>
+          <w:szCs w:val="28"/>
+          <w:rtl w:val="off"/>
+        </w:rPr>
+      </w:pPr>
+      <w:r>
+        <w:rPr>
+          <w:lang w:eastAsia="ko-KR"/>
+          <w:b/>
+          <w:bCs/>
+          <w:sz w:val="26"/>
+          <w:szCs w:val="28"/>
+          <w:rtl w:val="off"/>
+        </w:rPr>
+        <w:t>RTO(Recovery Time Objective 목표 복구 시간)</w:t>
+      </w:r>
+      <w:r>
+        <w:rPr>
+          <w:lang w:eastAsia="ko-KR"/>
+          <w:b w:val="0"/>
+          <w:bCs w:val="0"/>
+          <w:sz w:val="26"/>
+          <w:szCs w:val="28"/>
+          <w:rtl w:val="off"/>
+        </w:rPr>
+        <w:t xml:space="preserve"> : 업무중단 시점으로부터 복구되어 가동될때까지의 소요시간</w:t>
+      </w:r>
+    </w:p>
+    <w:p>
+      <w:pPr>
+        <w:rPr>
+          <w:lang w:eastAsia="ko-KR"/>
+          <w:rFonts w:hint="eastAsia"/>
+          <w:b w:val="0"/>
+          <w:bCs w:val="0"/>
+          <w:sz w:val="26"/>
+          <w:szCs w:val="28"/>
+          <w:rtl w:val="off"/>
+        </w:rPr>
+      </w:pPr>
+      <w:r>
+        <w:rPr>
+          <w:lang w:eastAsia="ko-KR"/>
+          <w:b/>
+          <w:bCs/>
+          <w:sz w:val="26"/>
+          <w:szCs w:val="28"/>
+          <w:rtl w:val="off"/>
+        </w:rPr>
+        <w:t>RPO(Recovery Time Objective 목표 복구 시점)</w:t>
+      </w:r>
+      <w:r>
+        <w:rPr>
+          <w:lang w:eastAsia="ko-KR"/>
+          <w:b w:val="0"/>
+          <w:bCs w:val="0"/>
+          <w:sz w:val="26"/>
+          <w:szCs w:val="28"/>
+          <w:rtl w:val="off"/>
+        </w:rPr>
+        <w:t xml:space="preserve"> : 업무중단 시점으로부터 데이터를 복구할 수 있는 기준점을 의미함 </w:t>
+      </w:r>
+    </w:p>
+    <w:p>
+      <w:pPr>
+        <w:rPr>
+          <w:lang w:eastAsia="ko-KR"/>
+          <w:rFonts w:hint="eastAsia"/>
+          <w:b w:val="0"/>
+          <w:bCs w:val="0"/>
+          <w:sz w:val="26"/>
+          <w:szCs w:val="28"/>
+          <w:rtl w:val="off"/>
+        </w:rPr>
+      </w:pPr>
+      <w:r>
+        <w:rPr>
+          <w:lang w:eastAsia="ko-KR"/>
+          <w:b/>
+          <w:bCs/>
+          <w:sz w:val="26"/>
+          <w:szCs w:val="28"/>
+          <w:rtl w:val="off"/>
+        </w:rPr>
+        <w:t>암호화(Encryption)</w:t>
+      </w:r>
+      <w:r>
+        <w:rPr>
+          <w:lang w:eastAsia="ko-KR"/>
+          <w:b w:val="0"/>
+          <w:bCs w:val="0"/>
+          <w:sz w:val="26"/>
+          <w:szCs w:val="28"/>
+          <w:rtl w:val="off"/>
+        </w:rPr>
+        <w:t xml:space="preserve"> : 암호화되지 않은 평문을 암호문으로 바꾸는 과정</w:t>
+      </w:r>
+    </w:p>
+    <w:p>
+      <w:pPr>
+        <w:rPr>
+          <w:lang w:eastAsia="ko-KR"/>
+          <w:rFonts w:hint="eastAsia"/>
+          <w:b w:val="0"/>
+          <w:bCs w:val="0"/>
+          <w:sz w:val="26"/>
+          <w:szCs w:val="28"/>
+          <w:rtl w:val="off"/>
+        </w:rPr>
+      </w:pPr>
+      <w:r>
+        <w:rPr>
+          <w:lang w:eastAsia="ko-KR"/>
+          <w:b/>
+          <w:bCs/>
+          <w:sz w:val="26"/>
+          <w:szCs w:val="28"/>
+          <w:rtl w:val="off"/>
+        </w:rPr>
+        <w:t>복호화(Decryption)</w:t>
+      </w:r>
+      <w:r>
+        <w:rPr>
+          <w:lang w:eastAsia="ko-KR"/>
+          <w:b w:val="0"/>
+          <w:bCs w:val="0"/>
+          <w:sz w:val="26"/>
+          <w:szCs w:val="28"/>
+          <w:rtl w:val="off"/>
+        </w:rPr>
+        <w:t xml:space="preserve"> : 암호문을 원래의 평문으로 바꾸는 과정</w:t>
+      </w:r>
+    </w:p>
+    <w:p>
+      <w:pPr>
+        <w:rPr>
+          <w:lang w:eastAsia="ko-KR"/>
+          <w:rFonts w:hint="eastAsia"/>
+          <w:b w:val="0"/>
+          <w:bCs w:val="0"/>
+          <w:sz w:val="26"/>
+          <w:szCs w:val="28"/>
+          <w:rtl w:val="off"/>
+        </w:rPr>
+      </w:pPr>
+      <w:r>
+        <w:rPr>
+          <w:lang w:eastAsia="ko-KR"/>
+          <w:b w:val="0"/>
+          <w:bCs w:val="0"/>
+          <w:sz w:val="26"/>
+          <w:szCs w:val="28"/>
+          <w:rtl w:val="off"/>
+        </w:rPr>
+        <w:t>암호화 기법 : 개인키 암호 방식, 공개키 암호 방식</w:t>
+      </w:r>
+    </w:p>
+    <w:p>
+      <w:pPr>
+        <w:rPr>
+          <w:lang w:eastAsia="ko-KR"/>
+          <w:rFonts w:hint="eastAsia"/>
+          <w:b/>
+          <w:bCs/>
+          <w:sz w:val="26"/>
+          <w:szCs w:val="28"/>
+          <w:rtl w:val="off"/>
+        </w:rPr>
+      </w:pPr>
+      <w:r>
+        <w:rPr>
+          <w:lang w:eastAsia="ko-KR"/>
+          <w:b/>
+          <w:bCs/>
+          <w:sz w:val="26"/>
+          <w:szCs w:val="28"/>
+          <w:rtl w:val="off"/>
+        </w:rPr>
+        <w:t>접근통제</w:t>
+      </w:r>
+    </w:p>
+    <w:p>
+      <w:pPr>
+        <w:rPr>
+          <w:lang w:eastAsia="ko-KR"/>
+          <w:rFonts w:hint="eastAsia"/>
+          <w:b w:val="0"/>
+          <w:bCs w:val="0"/>
+          <w:sz w:val="26"/>
+          <w:szCs w:val="28"/>
+          <w:rtl w:val="off"/>
+        </w:rPr>
+      </w:pPr>
+      <w:r>
+        <w:rPr>
+          <w:lang w:eastAsia="ko-KR"/>
+          <w:b w:val="0"/>
+          <w:bCs w:val="0"/>
+          <w:sz w:val="26"/>
+          <w:szCs w:val="28"/>
+          <w:rtl w:val="off"/>
+        </w:rPr>
+        <w:t>임의접근통제(DAC : Discretionary Access Control) : 데이터에 접근하는 사용자의 신원에 따라 접근 권한을 부여하는 방식</w:t>
+      </w:r>
+    </w:p>
+    <w:p>
+      <w:pPr>
+        <w:rPr>
+          <w:lang w:eastAsia="ko-KR"/>
+          <w:rFonts w:hint="eastAsia"/>
+          <w:b w:val="0"/>
+          <w:bCs w:val="0"/>
+          <w:sz w:val="26"/>
+          <w:szCs w:val="28"/>
+          <w:rtl w:val="off"/>
+        </w:rPr>
+      </w:pPr>
+      <w:r>
+        <w:rPr>
+          <w:lang w:eastAsia="ko-KR"/>
+          <w:b w:val="0"/>
+          <w:bCs w:val="0"/>
+          <w:sz w:val="26"/>
+          <w:szCs w:val="28"/>
+          <w:rtl w:val="off"/>
+        </w:rPr>
+        <w:t>강제접근통제(MAC : Mandatory Access Control) : 주체와 객체의 등급을 비교하여 접근 권한을 부여하는 방식</w:t>
+      </w:r>
+    </w:p>
+    <w:p>
+      <w:pPr>
+        <w:rPr>
+          <w:lang w:eastAsia="ko-KR"/>
+          <w:rFonts w:hint="eastAsia"/>
+          <w:b w:val="0"/>
+          <w:bCs w:val="0"/>
+          <w:sz w:val="26"/>
+          <w:szCs w:val="28"/>
+          <w:rtl w:val="off"/>
+        </w:rPr>
+      </w:pPr>
+      <w:r>
+        <w:rPr>
+          <w:lang w:eastAsia="ko-KR"/>
+          <w:b w:val="0"/>
+          <w:bCs w:val="0"/>
+          <w:sz w:val="26"/>
+          <w:szCs w:val="28"/>
+          <w:rtl w:val="off"/>
+        </w:rPr>
+        <w:t>역할기반접근통제(RBAC : Role Based Access Control) : 사용자의 역할에 따라 접근 권한을 부여하는 방식</w:t>
+      </w:r>
+    </w:p>
+    <w:p>
+      <w:pPr>
+        <w:rPr>
+          <w:lang w:eastAsia="ko-KR"/>
+          <w:rFonts w:hint="eastAsia"/>
+          <w:b/>
+          <w:bCs/>
+          <w:sz w:val="26"/>
+          <w:szCs w:val="28"/>
+          <w:rtl w:val="off"/>
+        </w:rPr>
+      </w:pPr>
+      <w:r>
+        <w:rPr>
+          <w:lang w:eastAsia="ko-KR"/>
+          <w:b/>
+          <w:bCs/>
+          <w:sz w:val="26"/>
+          <w:szCs w:val="28"/>
+          <w:rtl w:val="off"/>
+        </w:rPr>
+        <w:t>스토리지(Storage)</w:t>
+      </w:r>
+    </w:p>
+    <w:p>
+      <w:pPr>
+        <w:rPr>
+          <w:lang w:eastAsia="ko-KR"/>
+          <w:rFonts w:hint="eastAsia"/>
+          <w:b w:val="0"/>
+          <w:bCs w:val="0"/>
+          <w:sz w:val="26"/>
+          <w:szCs w:val="28"/>
+          <w:rtl w:val="off"/>
+        </w:rPr>
+      </w:pPr>
+      <w:r>
+        <w:rPr>
+          <w:lang w:eastAsia="ko-KR"/>
+          <w:b w:val="0"/>
+          <w:bCs w:val="0"/>
+          <w:sz w:val="26"/>
+          <w:szCs w:val="28"/>
+          <w:rtl w:val="off"/>
+        </w:rPr>
+        <w:t>대용량의 데이터를 저장하기 위해 서버와 저장장치를 연결하는 기술</w:t>
+      </w:r>
+    </w:p>
+    <w:p>
+      <w:pPr>
+        <w:rPr>
+          <w:lang w:eastAsia="ko-KR"/>
+          <w:rFonts w:hint="eastAsia"/>
+          <w:b w:val="0"/>
+          <w:bCs w:val="0"/>
+          <w:sz w:val="26"/>
+          <w:szCs w:val="28"/>
+          <w:rtl w:val="off"/>
+        </w:rPr>
+      </w:pPr>
+      <w:r>
+        <w:rPr>
+          <w:lang w:eastAsia="ko-KR"/>
+          <w:b w:val="0"/>
+          <w:bCs w:val="0"/>
+          <w:sz w:val="26"/>
+          <w:szCs w:val="28"/>
+          <w:rtl w:val="off"/>
+        </w:rPr>
+        <w:t>DAS(Direct Attached Storage) : 서버와 저장장치를 전용 케이블로 직접 연결하는 방식</w:t>
+      </w:r>
+    </w:p>
+    <w:p>
+      <w:pPr>
+        <w:rPr>
+          <w:lang w:eastAsia="ko-KR"/>
+          <w:rFonts w:hint="eastAsia"/>
+          <w:b w:val="0"/>
+          <w:bCs w:val="0"/>
+          <w:sz w:val="26"/>
+          <w:szCs w:val="28"/>
+          <w:rtl w:val="off"/>
+        </w:rPr>
+      </w:pPr>
+      <w:r>
+        <w:rPr>
+          <w:lang w:eastAsia="ko-KR"/>
+          <w:b w:val="0"/>
+          <w:bCs w:val="0"/>
+          <w:sz w:val="26"/>
+          <w:szCs w:val="28"/>
+          <w:rtl w:val="off"/>
+        </w:rPr>
+        <w:t>NAS(Network Attached Storage) : 서버와 저장장치를 네트워크를 통해 연결하는 방식</w:t>
+      </w:r>
+    </w:p>
+    <w:p>
+      <w:pPr>
+        <w:rPr>
+          <w:lang w:eastAsia="ko-KR"/>
+          <w:rFonts w:hint="eastAsia"/>
+          <w:b w:val="0"/>
+          <w:bCs w:val="0"/>
+          <w:sz w:val="26"/>
+          <w:szCs w:val="28"/>
+          <w:rtl w:val="off"/>
+        </w:rPr>
+      </w:pPr>
+      <w:r>
+        <w:rPr>
+          <w:lang w:eastAsia="ko-KR"/>
+          <w:b w:val="0"/>
+          <w:bCs w:val="0"/>
+          <w:sz w:val="26"/>
+          <w:szCs w:val="28"/>
+          <w:rtl w:val="off"/>
+        </w:rPr>
+        <w:t>SAN(Storage Area Network) : 서버와 저장장치를 연결하는 전용 네트워크를 별도로 구성하는 방식</w:t>
+      </w:r>
+    </w:p>
+    <w:p>
+      <w:pPr>
+        <w:rPr>
+          <w:lang w:eastAsia="ko-KR"/>
+          <w:rFonts w:hint="eastAsia"/>
+          <w:b/>
+          <w:bCs/>
+          <w:sz w:val="26"/>
+          <w:szCs w:val="28"/>
+          <w:rtl w:val="off"/>
+        </w:rPr>
+      </w:pPr>
+      <w:r>
+        <w:rPr>
+          <w:lang w:eastAsia="ko-KR"/>
+          <w:b/>
+          <w:bCs/>
+          <w:sz w:val="26"/>
+          <w:szCs w:val="28"/>
+          <w:rtl w:val="off"/>
+        </w:rPr>
+        <w:t>자료구조</w:t>
+      </w:r>
+    </w:p>
+    <w:p>
+      <w:pPr>
+        <w:rPr>
+          <w:lang w:eastAsia="ko-KR"/>
+          <w:rFonts w:hint="eastAsia"/>
+          <w:b w:val="0"/>
+          <w:bCs w:val="0"/>
+          <w:sz w:val="26"/>
+          <w:szCs w:val="28"/>
+          <w:rtl w:val="off"/>
+        </w:rPr>
+      </w:pPr>
+      <w:r>
+        <w:rPr>
+          <w:lang w:eastAsia="ko-KR"/>
+          <w:b w:val="0"/>
+          <w:bCs w:val="0"/>
+          <w:sz w:val="26"/>
+          <w:szCs w:val="28"/>
+          <w:rtl w:val="off"/>
+        </w:rPr>
+        <w:t>선형구조 : 배열, 선형 리스트(연속, 연결), 스택, 큐. 데크</w:t>
+      </w:r>
+    </w:p>
+    <w:p>
+      <w:pPr>
+        <w:rPr>
+          <w:lang w:eastAsia="ko-KR"/>
+          <w:rFonts w:hint="eastAsia"/>
+          <w:b w:val="0"/>
+          <w:bCs w:val="0"/>
+          <w:sz w:val="26"/>
+          <w:szCs w:val="28"/>
+          <w:rtl w:val="off"/>
+        </w:rPr>
+      </w:pPr>
+      <w:r>
+        <w:rPr>
+          <w:lang w:eastAsia="ko-KR"/>
+          <w:b w:val="0"/>
+          <w:bCs w:val="0"/>
+          <w:sz w:val="26"/>
+          <w:szCs w:val="28"/>
+          <w:rtl w:val="off"/>
+        </w:rPr>
+        <w:t>비선형구조 : 트리, 그래프</w:t>
+      </w:r>
+    </w:p>
+    <w:p>
+      <w:pPr>
+        <w:rPr>
+          <w:lang w:eastAsia="ko-KR"/>
+          <w:rFonts w:hint="eastAsia"/>
+          <w:b w:val="0"/>
+          <w:bCs w:val="0"/>
+          <w:sz w:val="26"/>
+          <w:szCs w:val="28"/>
+          <w:rtl w:val="off"/>
+        </w:rPr>
+      </w:pPr>
+      <w:r>
+        <w:rPr>
+          <w:lang w:eastAsia="ko-KR"/>
+          <w:b w:val="0"/>
+          <w:bCs w:val="0"/>
+          <w:sz w:val="26"/>
+          <w:szCs w:val="28"/>
+          <w:rtl w:val="off"/>
+        </w:rPr>
+        <w:t>방향그래프 최대 간선수 : n(n-1)</w:t>
+      </w:r>
+    </w:p>
+    <w:p>
+      <w:pPr>
+        <w:rPr>
+          <w:lang w:eastAsia="ko-KR"/>
+          <w:rFonts w:hint="eastAsia"/>
+          <w:b w:val="0"/>
+          <w:bCs w:val="0"/>
+          <w:sz w:val="26"/>
+          <w:szCs w:val="28"/>
+          <w:rtl w:val="off"/>
+        </w:rPr>
+      </w:pPr>
+      <w:r>
+        <w:rPr>
+          <w:lang w:eastAsia="ko-KR"/>
+          <w:b w:val="0"/>
+          <w:bCs w:val="0"/>
+          <w:sz w:val="26"/>
+          <w:szCs w:val="28"/>
+          <w:rtl w:val="off"/>
+        </w:rPr>
+        <w:t>무방향그래프 최대 간선수 : n(n-1)/2</w:t>
+      </w:r>
+    </w:p>
+    <w:p>
+      <w:pPr>
+        <w:rPr>
+          <w:lang w:eastAsia="ko-KR"/>
+          <w:rFonts w:hint="eastAsia"/>
+          <w:b w:val="0"/>
+          <w:bCs w:val="0"/>
+          <w:sz w:val="26"/>
+          <w:szCs w:val="28"/>
+          <w:rtl w:val="off"/>
+        </w:rPr>
+      </w:pPr>
+      <w:r>
+        <w:rPr>
+          <w:lang w:eastAsia="ko-KR"/>
+          <w:b w:val="0"/>
+          <w:bCs w:val="0"/>
+          <w:sz w:val="26"/>
+          <w:szCs w:val="28"/>
+          <w:rtl w:val="off"/>
+        </w:rPr>
+        <w:t>근노드 : 트리 맨위에 노드, 단말노드 : 자식이 하나도 없는 노드</w:t>
+      </w:r>
+    </w:p>
+    <w:p>
+      <w:pPr>
+        <w:rPr>
+          <w:lang w:eastAsia="ko-KR"/>
+          <w:rFonts w:hint="eastAsia"/>
+          <w:b w:val="0"/>
+          <w:bCs w:val="0"/>
+          <w:sz w:val="26"/>
+          <w:szCs w:val="28"/>
+          <w:rtl w:val="off"/>
+        </w:rPr>
+      </w:pPr>
+      <w:r>
+        <w:rPr>
+          <w:lang w:eastAsia="ko-KR"/>
+          <w:b w:val="0"/>
+          <w:bCs w:val="0"/>
+          <w:sz w:val="26"/>
+          <w:szCs w:val="28"/>
+          <w:rtl w:val="off"/>
+        </w:rPr>
+        <w:t>깊이 : 트리의 레벨, 트리의 디그리 : 노드들의 디그리중 가장 많은 수</w:t>
+      </w:r>
+    </w:p>
+    <w:p>
+      <w:pPr>
+        <w:rPr>
+          <w:lang w:eastAsia="ko-KR"/>
+          <w:rFonts w:hint="eastAsia"/>
+          <w:b w:val="0"/>
+          <w:bCs w:val="0"/>
+          <w:sz w:val="26"/>
+          <w:szCs w:val="28"/>
+          <w:rtl w:val="off"/>
+        </w:rPr>
+      </w:pPr>
+      <w:r>
+        <w:rPr>
+          <w:lang w:eastAsia="ko-KR"/>
+          <w:b w:val="0"/>
+          <w:bCs w:val="0"/>
+          <w:sz w:val="26"/>
+          <w:szCs w:val="28"/>
+          <w:rtl w:val="off"/>
+        </w:rPr>
+        <w:t>(120page 참고_)</w:t>
+      </w:r>
+    </w:p>
+    <w:p>
+      <w:pPr>
+        <w:rPr>
+          <w:b w:val="0"/>
+          <w:bCs w:val="0"/>
+          <w:sz w:val="26"/>
+          <w:szCs w:val="28"/>
+        </w:rPr>
+      </w:pPr>
+      <w:r>
+        <w:rPr>
+          <w:lang w:eastAsia="ko-KR"/>
+          <w:b w:val="0"/>
+          <w:bCs w:val="0"/>
+          <w:sz w:val="26"/>
+          <w:szCs w:val="28"/>
+          <w:rtl w:val="off"/>
+        </w:rPr>
+        <w:t>삽입정렬, 선택정렬, 버블 정렬, 퀵정렬, 힙 정렬, 2-way합병정렬</w:t>
+      </w:r>
+    </w:p>
+    <w:p>
+      <w:pPr>
+        <w:rPr>
+          <w:lang w:eastAsia="ko-KR"/>
+          <w:rFonts w:hint="eastAsia"/>
+          <w:b/>
+          <w:bCs/>
+          <w:sz w:val="26"/>
+          <w:szCs w:val="28"/>
+          <w:rtl w:val="off"/>
+        </w:rPr>
+      </w:pPr>
+    </w:p>
+    <w:p>
+      <w:pPr>
+        <w:rPr>
+          <w:lang w:eastAsia="ko-KR"/>
+          <w:rFonts w:hint="eastAsia"/>
+          <w:b/>
+          <w:bCs/>
+          <w:sz w:val="26"/>
+          <w:szCs w:val="28"/>
+          <w:rtl w:val="off"/>
+        </w:rPr>
+      </w:pPr>
+      <w:r>
+        <w:rPr>
+          <w:lang w:eastAsia="ko-KR"/>
+          <w:b/>
+          <w:bCs/>
+          <w:sz w:val="26"/>
+          <w:szCs w:val="28"/>
+          <w:rtl w:val="off"/>
+        </w:rPr>
         <w:t>4장 통합구현</w:t>
       </w:r>
     </w:p>
@@ -10422,6 +12154,7 @@
       <w:pPr>
         <w:rPr>
           <w:lang w:eastAsia="ko-KR"/>
+          <w:rFonts w:hint="eastAsia"/>
           <w:b w:val="0"/>
           <w:bCs w:val="0"/>
           <w:sz w:val="26"/>
@@ -10439,6 +12172,53 @@
           <w:rtl w:val="off"/>
         </w:rPr>
         <w:t>UDDI(Universal Description, Discovery and Integration) : WSDL을 등록하고 검색하기 위한 저장소로 공개적으로 접근, 검색이 가능한 레지스트리이자 표준</w:t>
+      </w:r>
+    </w:p>
+    <w:p>
+      <w:pPr>
+        <w:rPr>
+          <w:lang w:eastAsia="ko-KR"/>
+          <w:rFonts w:hint="eastAsia"/>
+          <w:b/>
+          <w:bCs/>
+          <w:sz w:val="26"/>
+          <w:szCs w:val="26"/>
+          <w:rtl w:val="off"/>
+        </w:rPr>
+      </w:pPr>
+      <w:r>
+        <w:rPr>
+          <w:lang w:eastAsia="ko-KR"/>
+          <w:b/>
+          <w:bCs/>
+          <w:sz w:val="26"/>
+          <w:szCs w:val="26"/>
+          <w:rtl w:val="off"/>
+        </w:rPr>
+        <w:t>연계서버/ 송-수신 시스템</w:t>
+      </w:r>
+    </w:p>
+    <w:p>
+      <w:pPr>
+        <w:rPr>
+          <w:lang w:eastAsia="ko-KR"/>
+          <w:b w:val="0"/>
+          <w:bCs w:val="0"/>
+          <w:sz w:val="26"/>
+          <w:szCs w:val="26"/>
+          <w:rtl w:val="off"/>
+        </w:rPr>
+      </w:pPr>
+      <w:r>
+        <w:rPr>
+          <w:lang w:eastAsia="ko-KR"/>
+          <w:b w:val="0"/>
+          <w:bCs w:val="0"/>
+          <w:sz w:val="26"/>
+          <w:szCs w:val="26"/>
+          <w:rtl w:val="off"/>
+        </w:rPr>
+        <w:t>연계서버 : 데이터를 전송 형식에 맞게 변환</w:t>
       </w:r>
     </w:p>
     <w:p>
@@ -21174,38 +22954,25 @@
         <w:rPr>
           <w:lang w:eastAsia="ko-KR"/>
           <w:rFonts w:hint="eastAsia"/>
-          <w:b w:val="0"/>
-          <w:bCs w:val="0"/>
-          <w:sz w:val="26"/>
-          <w:szCs w:val="26"/>
-          <w:rtl w:val="off"/>
-        </w:rPr>
-      </w:pPr>
-      <w:r>
-        <w:rPr>
-          <w:lang w:eastAsia="ko-KR"/>
-          <w:rFonts w:hint="eastAsia"/>
-          <w:b w:val="0"/>
-          <w:bCs w:val="0"/>
+          <w:b/>
+          <w:bCs/>
+          <w:sz w:val="26"/>
+          <w:szCs w:val="26"/>
+          <w:rtl w:val="off"/>
+        </w:rPr>
+      </w:pPr>
+      <w:r>
+        <w:rPr>
+          <w:lang w:eastAsia="ko-KR"/>
+          <w:rFonts w:hint="eastAsia"/>
+          <w:b/>
+          <w:bCs/>
           <w:sz w:val="26"/>
           <w:szCs w:val="26"/>
           <w:rtl w:val="off"/>
         </w:rPr>
         <w:t>[11] 응용 SW 기초 기술 활용</w:t>
       </w:r>
-    </w:p>
-    <w:p>
-      <w:pPr>
-        <w:rPr>
-          <w:lang w:eastAsia="ko-KR"/>
-          <w:rFonts w:hint="eastAsia"/>
-          <w:b/>
-          <w:bCs/>
-          <w:sz w:val="26"/>
-          <w:szCs w:val="26"/>
-          <w:rtl w:val="off"/>
-        </w:rPr>
-      </w:pPr>
     </w:p>
     <w:p>
       <w:pPr>

--- a/정처기.docx
+++ b/정처기.docx
@@ -3591,7 +3591,7 @@
           <w:szCs w:val="26"/>
           <w:rtl w:val="off"/>
         </w:rPr>
-        <w:t>DBMS 관련 요구사항 식별시 고려사항(가성기상구)</w:t>
+        <w:t>DBMS 관련 요구사항 식별시 고려사항(구상성기가)</w:t>
       </w:r>
     </w:p>
     <w:p>
@@ -14729,6 +14729,7 @@
       <w:pPr>
         <w:rPr>
           <w:lang w:eastAsia="ko-KR"/>
+          <w:rFonts w:hint="eastAsia"/>
           <w:b w:val="0"/>
           <w:bCs w:val="0"/>
           <w:sz w:val="26"/>
@@ -14746,6 +14747,509 @@
           <w:rtl w:val="off"/>
         </w:rPr>
         <w:t>쿼츠 : 초분시일 월요연</w:t>
+      </w:r>
+    </w:p>
+    <w:p>
+      <w:pPr>
+        <w:rPr>
+          <w:lang w:eastAsia="ko-KR"/>
+          <w:rFonts w:hint="eastAsia"/>
+          <w:b/>
+          <w:bCs/>
+          <w:sz w:val="26"/>
+          <w:szCs w:val="26"/>
+          <w:rtl w:val="off"/>
+        </w:rPr>
+      </w:pPr>
+      <w:r>
+        <w:rPr>
+          <w:lang w:eastAsia="ko-KR"/>
+          <w:b/>
+          <w:bCs/>
+          <w:sz w:val="26"/>
+          <w:szCs w:val="26"/>
+          <w:rtl w:val="off"/>
+        </w:rPr>
+        <w:t>IPC</w:t>
+      </w:r>
+    </w:p>
+    <w:p>
+      <w:pPr>
+        <w:rPr>
+          <w:lang w:eastAsia="ko-KR"/>
+          <w:rFonts w:hint="eastAsia"/>
+          <w:b w:val="0"/>
+          <w:bCs w:val="0"/>
+          <w:sz w:val="26"/>
+          <w:szCs w:val="26"/>
+          <w:rtl w:val="off"/>
+        </w:rPr>
+      </w:pPr>
+      <w:r>
+        <w:rPr>
+          <w:lang w:eastAsia="ko-KR"/>
+          <w:b w:val="0"/>
+          <w:bCs w:val="0"/>
+          <w:sz w:val="26"/>
+          <w:szCs w:val="26"/>
+          <w:rtl w:val="off"/>
+        </w:rPr>
+        <w:t>모듈 간 통신 방식을 구현하기 위해 사용되는 대표적인 프로그래밍 인터페이스 집합</w:t>
+      </w:r>
+    </w:p>
+    <w:p>
+      <w:pPr>
+        <w:rPr>
+          <w:lang w:eastAsia="ko-KR"/>
+          <w:rFonts w:hint="eastAsia"/>
+          <w:b/>
+          <w:bCs/>
+          <w:sz w:val="26"/>
+          <w:szCs w:val="26"/>
+          <w:rtl w:val="off"/>
+        </w:rPr>
+      </w:pPr>
+      <w:r>
+        <w:rPr>
+          <w:lang w:eastAsia="ko-KR"/>
+          <w:b/>
+          <w:bCs/>
+          <w:sz w:val="26"/>
+          <w:szCs w:val="26"/>
+          <w:rtl w:val="off"/>
+        </w:rPr>
+        <w:t>테스트케이스</w:t>
+      </w:r>
+    </w:p>
+    <w:p>
+      <w:pPr>
+        <w:rPr>
+          <w:lang w:eastAsia="ko-KR"/>
+          <w:rFonts w:hint="eastAsia"/>
+          <w:b w:val="0"/>
+          <w:bCs w:val="0"/>
+          <w:sz w:val="26"/>
+          <w:szCs w:val="26"/>
+          <w:rtl w:val="off"/>
+        </w:rPr>
+      </w:pPr>
+      <w:r>
+        <w:rPr>
+          <w:lang w:eastAsia="ko-KR"/>
+          <w:b w:val="0"/>
+          <w:bCs w:val="0"/>
+          <w:sz w:val="26"/>
+          <w:szCs w:val="26"/>
+          <w:rtl w:val="off"/>
+        </w:rPr>
+        <w:t>소프트웨어가 사용자의 요구사항을 정확하게 준수했는지를 확인ㄴ하기 윟나 테스트 항목에대한 명세서이다.</w:t>
+      </w:r>
+    </w:p>
+    <w:p>
+      <w:pPr>
+        <w:rPr>
+          <w:lang w:eastAsia="ko-KR"/>
+          <w:rFonts w:hint="eastAsia"/>
+          <w:b/>
+          <w:bCs/>
+          <w:sz w:val="26"/>
+          <w:szCs w:val="26"/>
+          <w:rtl w:val="off"/>
+        </w:rPr>
+      </w:pPr>
+      <w:r>
+        <w:rPr>
+          <w:lang w:eastAsia="ko-KR"/>
+          <w:b/>
+          <w:bCs/>
+          <w:sz w:val="26"/>
+          <w:szCs w:val="26"/>
+          <w:rtl w:val="off"/>
+        </w:rPr>
+        <w:t>공통모듈 명세 기법의 종류</w:t>
+      </w:r>
+    </w:p>
+    <w:p>
+      <w:pPr>
+        <w:rPr>
+          <w:lang w:eastAsia="ko-KR"/>
+          <w:rFonts w:hint="eastAsia"/>
+          <w:b w:val="0"/>
+          <w:bCs w:val="0"/>
+          <w:sz w:val="26"/>
+          <w:szCs w:val="26"/>
+          <w:rtl w:val="off"/>
+        </w:rPr>
+      </w:pPr>
+      <w:r>
+        <w:rPr>
+          <w:lang w:eastAsia="ko-KR"/>
+          <w:b w:val="0"/>
+          <w:bCs w:val="0"/>
+          <w:sz w:val="26"/>
+          <w:szCs w:val="26"/>
+          <w:rtl w:val="off"/>
+        </w:rPr>
+        <w:t>정확성(Correctness) : 시스템 구현시 해당 기능이 필요하다는 것을 알 수 있도록 정확히 작성함</w:t>
+      </w:r>
+    </w:p>
+    <w:p>
+      <w:pPr>
+        <w:rPr>
+          <w:lang w:eastAsia="ko-KR"/>
+          <w:rFonts w:hint="eastAsia"/>
+          <w:b w:val="0"/>
+          <w:bCs w:val="0"/>
+          <w:sz w:val="26"/>
+          <w:szCs w:val="26"/>
+          <w:rtl w:val="off"/>
+        </w:rPr>
+      </w:pPr>
+      <w:r>
+        <w:rPr>
+          <w:lang w:eastAsia="ko-KR"/>
+          <w:b w:val="0"/>
+          <w:bCs w:val="0"/>
+          <w:sz w:val="26"/>
+          <w:szCs w:val="26"/>
+          <w:rtl w:val="off"/>
+        </w:rPr>
+        <w:t>명확성(Clarity) : 해당 기능을 이해할때 중의적으로 해석되지 않도록 명확하게 작성함</w:t>
+      </w:r>
+    </w:p>
+    <w:p>
+      <w:pPr>
+        <w:rPr>
+          <w:lang w:eastAsia="ko-KR"/>
+          <w:rFonts w:hint="eastAsia"/>
+          <w:b w:val="0"/>
+          <w:bCs w:val="0"/>
+          <w:sz w:val="26"/>
+          <w:szCs w:val="26"/>
+          <w:rtl w:val="off"/>
+        </w:rPr>
+      </w:pPr>
+      <w:r>
+        <w:rPr>
+          <w:lang w:eastAsia="ko-KR"/>
+          <w:b w:val="0"/>
+          <w:bCs w:val="0"/>
+          <w:sz w:val="26"/>
+          <w:szCs w:val="26"/>
+          <w:rtl w:val="off"/>
+        </w:rPr>
+        <w:t>완전성(Completeness) : 시스템 구현을 위해 필요한 모든 것을 기술함</w:t>
+      </w:r>
+    </w:p>
+    <w:p>
+      <w:pPr>
+        <w:rPr>
+          <w:lang w:eastAsia="ko-KR"/>
+          <w:rFonts w:hint="eastAsia"/>
+          <w:b w:val="0"/>
+          <w:bCs w:val="0"/>
+          <w:sz w:val="26"/>
+          <w:szCs w:val="26"/>
+          <w:rtl w:val="off"/>
+        </w:rPr>
+      </w:pPr>
+      <w:r>
+        <w:rPr>
+          <w:lang w:eastAsia="ko-KR"/>
+          <w:b w:val="0"/>
+          <w:bCs w:val="0"/>
+          <w:sz w:val="26"/>
+          <w:szCs w:val="26"/>
+          <w:rtl w:val="off"/>
+        </w:rPr>
+        <w:t>일관성(Consistency) : 공통 기능들 간 상호 충돌이 발생하지 않도록 작성함</w:t>
+      </w:r>
+    </w:p>
+    <w:p>
+      <w:pPr>
+        <w:rPr>
+          <w:lang w:eastAsia="ko-KR"/>
+          <w:rFonts w:hint="eastAsia"/>
+          <w:b w:val="0"/>
+          <w:bCs w:val="0"/>
+          <w:sz w:val="26"/>
+          <w:szCs w:val="26"/>
+          <w:rtl w:val="off"/>
+        </w:rPr>
+      </w:pPr>
+      <w:r>
+        <w:rPr>
+          <w:lang w:eastAsia="ko-KR"/>
+          <w:b w:val="0"/>
+          <w:bCs w:val="0"/>
+          <w:sz w:val="26"/>
+          <w:szCs w:val="26"/>
+          <w:rtl w:val="off"/>
+        </w:rPr>
+        <w:t>추적성(Traceability) : 기능에 대한 요구사항의 출처 관련시스템등의 관계를 파악할 수 있도록 작성함</w:t>
+      </w:r>
+    </w:p>
+    <w:p>
+      <w:pPr>
+        <w:rPr>
+          <w:lang w:eastAsia="ko-KR"/>
+          <w:rFonts w:hint="eastAsia"/>
+          <w:b/>
+          <w:bCs/>
+          <w:sz w:val="26"/>
+          <w:szCs w:val="26"/>
+          <w:rtl w:val="off"/>
+        </w:rPr>
+      </w:pPr>
+      <w:r>
+        <w:rPr>
+          <w:lang w:eastAsia="ko-KR"/>
+          <w:b/>
+          <w:bCs/>
+          <w:sz w:val="26"/>
+          <w:szCs w:val="26"/>
+          <w:rtl w:val="off"/>
+        </w:rPr>
+        <w:t>재사용</w:t>
+      </w:r>
+    </w:p>
+    <w:p>
+      <w:pPr>
+        <w:rPr>
+          <w:lang w:eastAsia="ko-KR"/>
+          <w:rFonts w:hint="eastAsia"/>
+          <w:b w:val="0"/>
+          <w:bCs w:val="0"/>
+          <w:sz w:val="26"/>
+          <w:szCs w:val="26"/>
+          <w:rtl w:val="off"/>
+        </w:rPr>
+      </w:pPr>
+      <w:r>
+        <w:rPr>
+          <w:lang w:eastAsia="ko-KR"/>
+          <w:b w:val="0"/>
+          <w:bCs w:val="0"/>
+          <w:sz w:val="26"/>
+          <w:szCs w:val="26"/>
+          <w:rtl w:val="off"/>
+        </w:rPr>
+        <w:t>이미 갭라된 기능들을 새로운 시스템이나 기능 개발에 사용하기 적합하도록 최적화 하는 작업</w:t>
+      </w:r>
+    </w:p>
+    <w:p>
+      <w:pPr>
+        <w:rPr>
+          <w:lang w:eastAsia="ko-KR"/>
+          <w:rFonts w:hint="eastAsia"/>
+          <w:b w:val="0"/>
+          <w:bCs w:val="0"/>
+          <w:sz w:val="26"/>
+          <w:szCs w:val="26"/>
+          <w:rtl w:val="off"/>
+        </w:rPr>
+      </w:pPr>
+      <w:r>
+        <w:rPr>
+          <w:lang w:eastAsia="ko-KR"/>
+          <w:b w:val="0"/>
+          <w:bCs w:val="0"/>
+          <w:sz w:val="26"/>
+          <w:szCs w:val="26"/>
+          <w:rtl w:val="off"/>
+        </w:rPr>
+        <w:t>함수와 객체, 컴포넌트, 애플리케이션</w:t>
+      </w:r>
+    </w:p>
+    <w:p>
+      <w:pPr>
+        <w:rPr>
+          <w:lang w:eastAsia="ko-KR"/>
+          <w:rFonts w:hint="eastAsia"/>
+          <w:b/>
+          <w:bCs/>
+          <w:sz w:val="26"/>
+          <w:szCs w:val="26"/>
+          <w:rtl w:val="off"/>
+        </w:rPr>
+      </w:pPr>
+      <w:r>
+        <w:rPr>
+          <w:lang w:eastAsia="ko-KR"/>
+          <w:b/>
+          <w:bCs/>
+          <w:sz w:val="26"/>
+          <w:szCs w:val="26"/>
+          <w:rtl w:val="off"/>
+        </w:rPr>
+        <w:t>코드의 종류</w:t>
+      </w:r>
+    </w:p>
+    <w:p>
+      <w:pPr>
+        <w:rPr>
+          <w:lang w:eastAsia="ko-KR"/>
+          <w:rFonts w:hint="eastAsia"/>
+          <w:b w:val="0"/>
+          <w:bCs w:val="0"/>
+          <w:sz w:val="26"/>
+          <w:szCs w:val="26"/>
+          <w:rtl w:val="off"/>
+        </w:rPr>
+      </w:pPr>
+      <w:r>
+        <w:rPr>
+          <w:lang w:eastAsia="ko-KR"/>
+          <w:b w:val="0"/>
+          <w:bCs w:val="0"/>
+          <w:sz w:val="26"/>
+          <w:szCs w:val="26"/>
+          <w:rtl w:val="off"/>
+        </w:rPr>
+        <w:t>순차코드(Sequence Code)</w:t>
+      </w:r>
+    </w:p>
+    <w:p>
+      <w:pPr>
+        <w:rPr>
+          <w:lang w:eastAsia="ko-KR"/>
+          <w:rFonts w:hint="eastAsia"/>
+          <w:b w:val="0"/>
+          <w:bCs w:val="0"/>
+          <w:sz w:val="26"/>
+          <w:szCs w:val="26"/>
+          <w:rtl w:val="off"/>
+        </w:rPr>
+      </w:pPr>
+      <w:r>
+        <w:rPr>
+          <w:lang w:eastAsia="ko-KR"/>
+          <w:b w:val="0"/>
+          <w:bCs w:val="0"/>
+          <w:sz w:val="26"/>
+          <w:szCs w:val="26"/>
+          <w:rtl w:val="off"/>
+        </w:rPr>
+        <w:t>자료의 발생순서, 크기 순서등 일정기준에 따라서 1,2,3,4~</w:t>
+      </w:r>
+    </w:p>
+    <w:p>
+      <w:pPr>
+        <w:rPr>
+          <w:lang w:eastAsia="ko-KR"/>
+          <w:rFonts w:hint="eastAsia"/>
+          <w:b w:val="0"/>
+          <w:bCs w:val="0"/>
+          <w:sz w:val="26"/>
+          <w:szCs w:val="26"/>
+          <w:rtl w:val="off"/>
+        </w:rPr>
+      </w:pPr>
+      <w:r>
+        <w:rPr>
+          <w:lang w:eastAsia="ko-KR"/>
+          <w:b w:val="0"/>
+          <w:bCs w:val="0"/>
+          <w:sz w:val="26"/>
+          <w:szCs w:val="26"/>
+          <w:rtl w:val="off"/>
+        </w:rPr>
+        <w:t>블록코드(Block Code)</w:t>
+      </w:r>
+    </w:p>
+    <w:p>
+      <w:pPr>
+        <w:rPr>
+          <w:lang w:eastAsia="ko-KR"/>
+          <w:rFonts w:hint="eastAsia"/>
+          <w:b w:val="0"/>
+          <w:bCs w:val="0"/>
+          <w:sz w:val="26"/>
+          <w:szCs w:val="26"/>
+          <w:rtl w:val="off"/>
+        </w:rPr>
+      </w:pPr>
+      <w:r>
+        <w:rPr>
+          <w:lang w:eastAsia="ko-KR"/>
+          <w:b w:val="0"/>
+          <w:bCs w:val="0"/>
+          <w:sz w:val="26"/>
+          <w:szCs w:val="26"/>
+          <w:rtl w:val="off"/>
+        </w:rPr>
+        <w:t>공통성있는것끼리 블록으로 1001~1100 총무부</w:t>
+      </w:r>
+    </w:p>
+    <w:p>
+      <w:pPr>
+        <w:rPr>
+          <w:lang w:eastAsia="ko-KR"/>
+          <w:rFonts w:hint="eastAsia"/>
+          <w:b w:val="0"/>
+          <w:bCs w:val="0"/>
+          <w:sz w:val="26"/>
+          <w:szCs w:val="26"/>
+          <w:rtl w:val="off"/>
+        </w:rPr>
+      </w:pPr>
+      <w:r>
+        <w:rPr>
+          <w:lang w:eastAsia="ko-KR"/>
+          <w:b w:val="0"/>
+          <w:bCs w:val="0"/>
+          <w:sz w:val="26"/>
+          <w:szCs w:val="26"/>
+          <w:rtl w:val="off"/>
+        </w:rPr>
+        <w:t>10진코드(Decimal Code)</w:t>
+      </w:r>
+    </w:p>
+    <w:p>
+      <w:pPr>
+        <w:rPr>
+          <w:lang w:eastAsia="ko-KR"/>
+          <w:rFonts w:hint="eastAsia"/>
+          <w:b w:val="0"/>
+          <w:bCs w:val="0"/>
+          <w:sz w:val="26"/>
+          <w:szCs w:val="26"/>
+          <w:rtl w:val="off"/>
+        </w:rPr>
+      </w:pPr>
+      <w:r>
+        <w:rPr>
+          <w:lang w:eastAsia="ko-KR"/>
+          <w:b w:val="0"/>
+          <w:bCs w:val="0"/>
+          <w:sz w:val="26"/>
+          <w:szCs w:val="26"/>
+          <w:rtl w:val="off"/>
+        </w:rPr>
+        <w:t xml:space="preserve">0~9까지 10진 분할하고 다시 각각에 대하여 10진분할 </w:t>
+      </w:r>
+    </w:p>
+    <w:p>
+      <w:pPr>
+        <w:rPr>
+          <w:lang w:eastAsia="ko-KR"/>
+          <w:b w:val="0"/>
+          <w:bCs w:val="0"/>
+          <w:sz w:val="26"/>
+          <w:szCs w:val="26"/>
+          <w:rtl w:val="off"/>
+        </w:rPr>
+      </w:pPr>
+      <w:r>
+        <w:rPr>
+          <w:lang w:eastAsia="ko-KR"/>
+          <w:b w:val="0"/>
+          <w:bCs w:val="0"/>
+          <w:sz w:val="26"/>
+          <w:szCs w:val="26"/>
+          <w:rtl w:val="off"/>
+        </w:rPr>
+        <w:t>1000:공학 , 1100:소프트웨어등</w:t>
       </w:r>
     </w:p>
     <w:p>
@@ -31887,10 +32391,13 @@
     <w:p>
       <w:pPr>
         <w:rPr>
-          <w:b w:val="0"/>
-          <w:bCs w:val="0"/>
-          <w:sz w:val="26"/>
-          <w:szCs w:val="26"/>
+          <w:lang w:eastAsia="ko-KR"/>
+          <w:rFonts w:hint="eastAsia"/>
+          <w:b w:val="0"/>
+          <w:bCs w:val="0"/>
+          <w:sz w:val="26"/>
+          <w:szCs w:val="26"/>
+          <w:rtl w:val="off"/>
         </w:rPr>
       </w:pPr>
       <w:r>
@@ -31902,6 +32409,244 @@
         </w:rPr>
         <w:t>END;</w:t>
       </w:r>
+    </w:p>
+    <w:p>
+      <w:pPr>
+        <w:ind w:firstLine="0"/>
+        <w:jc w:val="left"/>
+        <w:shd w:val="clear" w:color="auto" w:fill="auto"/>
+        <w:rPr>
+          <w:caps w:val="off"/>
+          <w:rFonts w:ascii="Noto Sans KR" w:eastAsia="Noto Sans KR" w:hAnsi="Noto Sans KR" w:cs="Noto Sans KR"/>
+          <w:b w:val="0"/>
+          <w:i w:val="0"/>
+          <w:sz w:val="22"/>
+        </w:rPr>
+      </w:pPr>
+      <w:r>
+        <w:rPr>
+          <w:caps w:val="off"/>
+          <w:rFonts w:ascii="Noto Sans KR" w:eastAsia="Noto Sans KR" w:hAnsi="Noto Sans KR" w:cs="Noto Sans KR"/>
+          <w:b w:val="0"/>
+          <w:i w:val="0"/>
+          <w:sz w:val="22"/>
+        </w:rPr>
+        <w:t>COUNT(컬럼명)을 사용하면 NULL 값은 제외하고 COUNT 합니다. </w:t>
+      </w:r>
+    </w:p>
+    <w:p>
+      <w:pPr>
+        <w:rPr>
+          <w:lang w:eastAsia="ko-KR"/>
+          <w:rFonts w:hint="eastAsia"/>
+          <w:b w:val="0"/>
+          <w:bCs w:val="0"/>
+          <w:sz w:val="26"/>
+          <w:szCs w:val="26"/>
+          <w:rtl w:val="off"/>
+        </w:rPr>
+      </w:pPr>
+    </w:p>
+    <w:p>
+      <w:pPr>
+        <w:rPr>
+          <w:lang w:eastAsia="ko-KR"/>
+          <w:rFonts w:hint="eastAsia"/>
+          <w:b w:val="0"/>
+          <w:bCs w:val="0"/>
+          <w:sz w:val="26"/>
+          <w:szCs w:val="26"/>
+          <w:rtl w:val="off"/>
+        </w:rPr>
+      </w:pPr>
+    </w:p>
+    <w:p>
+      <w:pPr>
+        <w:rPr>
+          <w:lang w:eastAsia="ko-KR"/>
+          <w:rFonts w:hint="eastAsia"/>
+          <w:b w:val="0"/>
+          <w:bCs w:val="0"/>
+          <w:sz w:val="26"/>
+          <w:szCs w:val="26"/>
+          <w:rtl w:val="off"/>
+        </w:rPr>
+      </w:pPr>
+      <w:r>
+        <w:rPr>
+          <w:lang w:eastAsia="ko-KR"/>
+          <w:b w:val="0"/>
+          <w:bCs w:val="0"/>
+          <w:sz w:val="26"/>
+          <w:szCs w:val="26"/>
+          <w:rtl w:val="off"/>
+        </w:rPr>
+        <w:t>C언어</w:t>
+      </w:r>
+    </w:p>
+    <w:p>
+      <w:pPr>
+        <w:rPr>
+          <w:b w:val="0"/>
+        </w:rPr>
+      </w:pPr>
+      <w:r>
+        <w:rPr/>
+        <w:t>코드 문제를 풀때 가장 먼저 봐야할 곳은 함수 printf() 부분</w:t>
+      </w:r>
+    </w:p>
+    <w:p>
+      <w:pPr>
+        <w:ind w:firstLine="0"/>
+        <w:rPr>
+          <w:caps w:val="off"/>
+          <w:rFonts w:ascii="AppleSDGothicNeo" w:eastAsia="AppleSDGothicNeo" w:hAnsi="AppleSDGothicNeo" w:cs="AppleSDGothicNeo"/>
+          <w:b w:val="0"/>
+          <w:i w:val="0"/>
+          <w:sz w:val="22"/>
+        </w:rPr>
+      </w:pPr>
+      <w:r>
+        <w:rPr>
+          <w:caps w:val="off"/>
+          <w:rFonts w:ascii="AppleSDGothicNeo" w:eastAsia="AppleSDGothicNeo" w:hAnsi="AppleSDGothicNeo" w:cs="AppleSDGothicNeo"/>
+          <w:b w:val="0"/>
+          <w:i w:val="0"/>
+          <w:sz w:val="22"/>
+        </w:rPr>
+        <w:t>문자열 상수의 특징은 1. 붙어있다. 2. 마지막에 null값을 포함한다</w:t>
+      </w:r>
+    </w:p>
+    <w:p>
+      <w:pPr>
+        <w:rPr>
+          <w:lang w:eastAsia="ko-KR"/>
+          <w:rFonts w:hint="eastAsia"/>
+          <w:b w:val="0"/>
+          <w:bCs w:val="0"/>
+          <w:sz w:val="26"/>
+          <w:szCs w:val="26"/>
+          <w:rtl w:val="off"/>
+        </w:rPr>
+      </w:pPr>
+    </w:p>
+    <w:p>
+      <w:pPr>
+        <w:rPr>
+          <w:lang w:eastAsia="ko-KR"/>
+          <w:rFonts w:hint="eastAsia"/>
+          <w:b w:val="0"/>
+          <w:bCs w:val="0"/>
+          <w:sz w:val="26"/>
+          <w:szCs w:val="26"/>
+          <w:rtl w:val="off"/>
+        </w:rPr>
+      </w:pPr>
+      <w:r>
+        <w:rPr>
+          <w:lang w:eastAsia="ko-KR"/>
+          <w:b w:val="0"/>
+          <w:bCs w:val="0"/>
+          <w:sz w:val="26"/>
+          <w:szCs w:val="26"/>
+          <w:rtl w:val="off"/>
+        </w:rPr>
+        <w:t>파이썬</w:t>
+      </w:r>
+    </w:p>
+    <w:p>
+      <w:pPr>
+        <w:ind w:firstLine="0"/>
+        <w:jc w:val="left"/>
+        <w:shd w:val="clear" w:color="auto" w:fill="auto"/>
+        <w:rPr>
+          <w:caps w:val="off"/>
+          <w:rFonts w:ascii="Noto Sans KR" w:eastAsia="Noto Sans KR" w:hAnsi="Noto Sans KR" w:cs="Noto Sans KR"/>
+          <w:b w:val="0"/>
+          <w:i w:val="0"/>
+          <w:sz w:val="22"/>
+        </w:rPr>
+      </w:pPr>
+      <w:r>
+        <w:rPr>
+          <w:caps w:val="off"/>
+          <w:rFonts w:ascii="Noto Sans KR" w:eastAsia="Noto Sans KR" w:hAnsi="Noto Sans KR" w:cs="Noto Sans KR"/>
+          <w:b w:val="0"/>
+          <w:i w:val="0"/>
+          <w:sz w:val="22"/>
+        </w:rPr>
+        <w:t>오른쪽시프트는 2로나누고 왼쪽시프트는 2곱</w:t>
+      </w:r>
+    </w:p>
+    <w:p>
+      <w:pPr>
+        <w:ind w:firstLine="0"/>
+        <w:jc w:val="left"/>
+        <w:shd w:val="clear" w:color="auto" w:fill="auto"/>
+        <w:rPr>
+          <w:caps w:val="off"/>
+          <w:rFonts w:ascii="Noto Sans KR" w:eastAsia="Noto Sans KR" w:hAnsi="Noto Sans KR" w:cs="Noto Sans KR"/>
+          <w:b w:val="0"/>
+          <w:i w:val="0"/>
+          <w:sz w:val="22"/>
+        </w:rPr>
+      </w:pPr>
+      <w:r>
+        <w:rPr>
+          <w:caps w:val="off"/>
+          <w:rFonts w:ascii="Noto Sans KR" w:eastAsia="Noto Sans KR" w:hAnsi="Noto Sans KR" w:cs="Noto Sans KR"/>
+          <w:b w:val="0"/>
+          <w:i w:val="0"/>
+          <w:sz w:val="22"/>
+        </w:rPr>
+        <w:t>홀수로 떨어지면 소수는 버림(ex. 11을 우측 쉬프트 1회한 결과:11 / 2 = 5</w:t>
+      </w:r>
+      <w:r>
+        <w:rPr>
+          <w:caps w:val="off"/>
+          <w:lang w:eastAsia="ko-KR"/>
+          <w:rFonts w:ascii="Noto Sans KR" w:eastAsia="Noto Sans KR" w:hAnsi="Noto Sans KR" w:cs="Noto Sans KR"/>
+          <w:b w:val="0"/>
+          <w:i w:val="0"/>
+          <w:sz w:val="22"/>
+          <w:rtl w:val="off"/>
+        </w:rPr>
+        <w:t>)</w:t>
+      </w:r>
+    </w:p>
+    <w:p>
+      <w:pPr>
+        <w:ind w:firstLine="0"/>
+        <w:jc w:val="left"/>
+        <w:shd w:val="clear" w:color="auto" w:fill="auto"/>
+        <w:rPr>
+          <w:caps w:val="off"/>
+          <w:rFonts w:ascii="Noto Sans KR" w:eastAsia="Noto Sans KR" w:hAnsi="Noto Sans KR" w:cs="Noto Sans KR"/>
+          <w:b w:val="0"/>
+          <w:i w:val="0"/>
+          <w:sz w:val="22"/>
+        </w:rPr>
+      </w:pPr>
+      <w:r>
+        <w:rPr>
+          <w:caps w:val="off"/>
+          <w:rFonts w:ascii="Noto Sans KR" w:eastAsia="Noto Sans KR" w:hAnsi="Noto Sans KR" w:cs="Noto Sans KR"/>
+          <w:b w:val="0"/>
+          <w:i w:val="0"/>
+          <w:sz w:val="22"/>
+        </w:rPr>
+        <w:t>print 내부에서 반점으로 이어져 있으면, 반점 사이는 반드시 띄어쓰기 해야합니다.</w:t>
+      </w:r>
+    </w:p>
+    <w:p>
+      <w:pPr>
+        <w:rPr>
+          <w:b w:val="0"/>
+          <w:bCs w:val="0"/>
+          <w:sz w:val="26"/>
+          <w:szCs w:val="26"/>
+        </w:rPr>
+      </w:pPr>
     </w:p>
     <w:sectPr>
       <w:pgSz w:w="11906" w:h="16838"/>
@@ -31952,22 +32697,22 @@
     <w:lsdException w:name="index 7" w:semiHidden="1" w:unhideWhenUsed="1"/>
     <w:lsdException w:name="index 8" w:semiHidden="1" w:unhideWhenUsed="1"/>
     <w:lsdException w:name="index 9" w:semiHidden="1" w:unhideWhenUsed="1"/>
-    <w:lsdException w:name="toc 1" w:semiHidden="1" w:uiPriority="-1774704637" w:unhideWhenUsed="1"/>
-    <w:lsdException w:name="toc 2" w:semiHidden="1" w:uiPriority="-1774704637" w:unhideWhenUsed="1"/>
-    <w:lsdException w:name="toc 3" w:semiHidden="1" w:uiPriority="-1774704637" w:unhideWhenUsed="1"/>
-    <w:lsdException w:name="toc 4" w:semiHidden="1" w:uiPriority="-1774704637" w:unhideWhenUsed="1"/>
-    <w:lsdException w:name="toc 5" w:semiHidden="1" w:uiPriority="-1774704637" w:unhideWhenUsed="1"/>
-    <w:lsdException w:name="toc 6" w:semiHidden="1" w:uiPriority="-1774704637" w:unhideWhenUsed="1"/>
-    <w:lsdException w:name="toc 7" w:semiHidden="1" w:uiPriority="-1774704637" w:unhideWhenUsed="1"/>
-    <w:lsdException w:name="toc 8" w:semiHidden="1" w:uiPriority="-1774704637" w:unhideWhenUsed="1"/>
-    <w:lsdException w:name="toc 9" w:semiHidden="1" w:uiPriority="-1774704637" w:unhideWhenUsed="1"/>
+    <w:lsdException w:name="toc 1" w:semiHidden="1" w:uiPriority="-1953515063" w:unhideWhenUsed="1"/>
+    <w:lsdException w:name="toc 2" w:semiHidden="1" w:uiPriority="-1953515063" w:unhideWhenUsed="1"/>
+    <w:lsdException w:name="toc 3" w:semiHidden="1" w:uiPriority="-1953515063" w:unhideWhenUsed="1"/>
+    <w:lsdException w:name="toc 4" w:semiHidden="1" w:uiPriority="-1953515063" w:unhideWhenUsed="1"/>
+    <w:lsdException w:name="toc 5" w:semiHidden="1" w:uiPriority="-1953515063" w:unhideWhenUsed="1"/>
+    <w:lsdException w:name="toc 6" w:semiHidden="1" w:uiPriority="-1953515063" w:unhideWhenUsed="1"/>
+    <w:lsdException w:name="toc 7" w:semiHidden="1" w:uiPriority="-1953515063" w:unhideWhenUsed="1"/>
+    <w:lsdException w:name="toc 8" w:semiHidden="1" w:uiPriority="-1953515063" w:unhideWhenUsed="1"/>
+    <w:lsdException w:name="toc 9" w:semiHidden="1" w:uiPriority="-1953515063" w:unhideWhenUsed="1"/>
     <w:lsdException w:name="Normal Indent" w:semiHidden="1" w:unhideWhenUsed="1"/>
     <w:lsdException w:name="footnote text" w:semiHidden="1" w:unhideWhenUsed="1"/>
     <w:lsdException w:name="annotation text" w:semiHidden="1" w:unhideWhenUsed="1"/>
     <w:lsdException w:name="header" w:semiHidden="1" w:unhideWhenUsed="1"/>
     <w:lsdException w:name="footer" w:semiHidden="1" w:unhideWhenUsed="1"/>
     <w:lsdException w:name="index heading" w:semiHidden="1" w:unhideWhenUsed="1"/>
-    <w:lsdException w:name="caption" w:semiHidden="1" w:uiPriority="-1774770119" w:unhideWhenUsed="1" w:qFormat="1"/>
+    <w:lsdException w:name="caption" w:semiHidden="1" w:uiPriority="-1953956121" w:unhideWhenUsed="1" w:qFormat="1"/>
     <w:lsdException w:name="table of figures" w:semiHidden="1" w:unhideWhenUsed="1"/>
     <w:lsdException w:name="envelope address" w:semiHidden="1" w:unhideWhenUsed="1"/>
     <w:lsdException w:name="envelope return" w:semiHidden="1" w:unhideWhenUsed="1"/>
@@ -31995,7 +32740,7 @@
     <w:lsdException w:name="List Number 3" w:semiHidden="1" w:unhideWhenUsed="1"/>
     <w:lsdException w:name="List Number 4" w:semiHidden="1" w:unhideWhenUsed="1"/>
     <w:lsdException w:name="List Number 5" w:semiHidden="1" w:unhideWhenUsed="1"/>
-    <w:lsdException w:name="Title" w:uiPriority="20481682" w:qFormat="1"/>
+    <w:lsdException w:name="Title" w:uiPriority="541595266" w:qFormat="1"/>
     <w:lsdException w:name="Closing" w:semiHidden="1" w:unhideWhenUsed="1"/>
     <w:lsdException w:name="Signature" w:semiHidden="1" w:unhideWhenUsed="1"/>
     <w:lsdException w:name="Default Paragraph Font" w:semiHidden="1" w:uiPriority="1" w:unhideWhenUsed="1"/>
@@ -32007,7 +32752,7 @@
     <w:lsdException w:name="List Continue 4" w:semiHidden="1" w:unhideWhenUsed="1"/>
     <w:lsdException w:name="List Continue 5" w:semiHidden="1" w:unhideWhenUsed="1"/>
     <w:lsdException w:name="Message Header" w:semiHidden="1" w:unhideWhenUsed="1"/>
-    <w:lsdException w:name="Subtitle" w:uiPriority="20481683" w:qFormat="1"/>
+    <w:lsdException w:name="Subtitle" w:uiPriority="541595267" w:qFormat="1"/>
     <w:lsdException w:name="Salutation" w:semiHidden="1" w:unhideWhenUsed="1"/>
     <w:lsdException w:name="Date" w:semiHidden="1" w:unhideWhenUsed="1"/>
     <w:lsdException w:name="Body Text First Indent" w:semiHidden="1" w:unhideWhenUsed="1"/>
@@ -32020,8 +32765,8 @@
     <w:lsdException w:name="Block Text" w:semiHidden="1" w:unhideWhenUsed="1"/>
     <w:lsdException w:name="Hyperlink" w:semiHidden="1" w:unhideWhenUsed="1"/>
     <w:lsdException w:name="FollowedHyperlink" w:semiHidden="1" w:unhideWhenUsed="1"/>
-    <w:lsdException w:name="Strong" w:uiPriority="1096372838" w:qFormat="1"/>
-    <w:lsdException w:name="Emphasis" w:uiPriority="594117988" w:qFormat="1"/>
+    <w:lsdException w:name="Strong" w:uiPriority="-1774770120" w:qFormat="1"/>
+    <w:lsdException w:name="Emphasis" w:uiPriority="-1810794104" w:qFormat="1"/>
     <w:lsdException w:name="Document Map" w:semiHidden="1" w:unhideWhenUsed="1"/>
     <w:lsdException w:name="Plain Text" w:semiHidden="1" w:unhideWhenUsed="1"/>
     <w:lsdException w:name="E-mail Signature" w:semiHidden="1" w:unhideWhenUsed="1"/>
@@ -32087,223 +32832,223 @@
     <w:lsdException w:name="Table Web 2" w:semiHidden="1" w:unhideWhenUsed="1"/>
     <w:lsdException w:name="Table Web 3" w:semiHidden="1" w:unhideWhenUsed="1"/>
     <w:lsdException w:name="Balloon Text" w:semiHidden="1" w:unhideWhenUsed="1"/>
-    <w:lsdException w:name="Table Grid" w:uiPriority="-1774704637"/>
+    <w:lsdException w:name="Table Grid" w:uiPriority="-1953515063"/>
     <w:lsdException w:name="Table Theme" w:semiHidden="1" w:unhideWhenUsed="1"/>
     <w:lsdException w:name="Placeholder Text" w:semiHidden="1"/>
     <w:lsdException w:name="No Spacing" w:uiPriority="1" w:qFormat="1"/>
-    <w:lsdException w:name="Light Shading" w:uiPriority="271067474"/>
-    <w:lsdException w:name="Light List" w:uiPriority="271067475"/>
-    <w:lsdException w:name="Light Grid" w:uiPriority="271069186"/>
-    <w:lsdException w:name="Medium Shading 1" w:uiPriority="271069187"/>
-    <w:lsdException w:name="Medium Shading 2" w:uiPriority="-1838721436"/>
-    <w:lsdException w:name="Medium List 1" w:uiPriority="-1838721435"/>
-    <w:lsdException w:name="Medium List 2" w:uiPriority="1633681538"/>
-    <w:lsdException w:name="Medium Grid 1" w:uiPriority="1633681539"/>
-    <w:lsdException w:name="Medium Grid 2" w:uiPriority="1644393760"/>
-    <w:lsdException w:name="Medium Grid 3" w:uiPriority="1644393761"/>
-    <w:lsdException w:name="Dark List" w:uiPriority="1663655970"/>
-    <w:lsdException w:name="Colorful Shading" w:uiPriority="1663655971"/>
-    <w:lsdException w:name="Colorful List" w:uiPriority="1125263714"/>
-    <w:lsdException w:name="Colorful Grid" w:uiPriority="1125263715"/>
-    <w:lsdException w:name="Light Shading Accent 1" w:uiPriority="271067474"/>
-    <w:lsdException w:name="Light List Accent 1" w:uiPriority="271067475"/>
-    <w:lsdException w:name="Light Grid Accent 1" w:uiPriority="271069186"/>
-    <w:lsdException w:name="Medium Shading 1 Accent 1" w:uiPriority="271069187"/>
-    <w:lsdException w:name="Medium Shading 2 Accent 1" w:uiPriority="-1838721436"/>
-    <w:lsdException w:name="Medium List 1 Accent 1" w:uiPriority="-1838721435"/>
+    <w:lsdException w:name="Light Shading" w:uiPriority="1896248436"/>
+    <w:lsdException w:name="Light List" w:uiPriority="1896248437"/>
+    <w:lsdException w:name="Light Grid" w:uiPriority="1896255878"/>
+    <w:lsdException w:name="Medium Shading 1" w:uiPriority="1896255879"/>
+    <w:lsdException w:name="Medium Shading 2" w:uiPriority="-947000374"/>
+    <w:lsdException w:name="Medium List 1" w:uiPriority="-947000373"/>
+    <w:lsdException w:name="Medium List 2" w:uiPriority="862459192"/>
+    <w:lsdException w:name="Medium Grid 1" w:uiPriority="862459193"/>
+    <w:lsdException w:name="Medium Grid 2" w:uiPriority="1144600416"/>
+    <w:lsdException w:name="Medium Grid 3" w:uiPriority="1144600417"/>
+    <w:lsdException w:name="Dark List" w:uiPriority="1667586416"/>
+    <w:lsdException w:name="Colorful Shading" w:uiPriority="1667586417"/>
+    <w:lsdException w:name="Colorful List" w:uiPriority="623261460"/>
+    <w:lsdException w:name="Colorful Grid" w:uiPriority="623261461"/>
+    <w:lsdException w:name="Light Shading Accent 1" w:uiPriority="1896248436"/>
+    <w:lsdException w:name="Light List Accent 1" w:uiPriority="1896248437"/>
+    <w:lsdException w:name="Light Grid Accent 1" w:uiPriority="1896255878"/>
+    <w:lsdException w:name="Medium Shading 1 Accent 1" w:uiPriority="1896255879"/>
+    <w:lsdException w:name="Medium Shading 2 Accent 1" w:uiPriority="-947000374"/>
+    <w:lsdException w:name="Medium List 1 Accent 1" w:uiPriority="-947000373"/>
     <w:lsdException w:name="Revision" w:semiHidden="1"/>
-    <w:lsdException w:name="List Paragraph" w:uiPriority="-1774770120" w:qFormat="1"/>
-    <w:lsdException w:name="Quote" w:uiPriority="1629496451" w:qFormat="1"/>
-    <w:lsdException w:name="Intense Quote" w:uiPriority="2032410912" w:qFormat="1"/>
-    <w:lsdException w:name="Medium List 2 Accent 1" w:uiPriority="1633681538"/>
-    <w:lsdException w:name="Medium Grid 1 Accent 1" w:uiPriority="1633681539"/>
-    <w:lsdException w:name="Medium Grid 2 Accent 1" w:uiPriority="1644393760"/>
-    <w:lsdException w:name="Medium Grid 3 Accent 1" w:uiPriority="1644393761"/>
-    <w:lsdException w:name="Dark List Accent 1" w:uiPriority="1663655970"/>
-    <w:lsdException w:name="Colorful Shading Accent 1" w:uiPriority="1663655971"/>
-    <w:lsdException w:name="Colorful List Accent 1" w:uiPriority="1125263714"/>
-    <w:lsdException w:name="Colorful Grid Accent 1" w:uiPriority="1125263715"/>
-    <w:lsdException w:name="Light Shading Accent 2" w:uiPriority="271067474"/>
-    <w:lsdException w:name="Light List Accent 2" w:uiPriority="271067475"/>
-    <w:lsdException w:name="Light Grid Accent 2" w:uiPriority="271069186"/>
-    <w:lsdException w:name="Medium Shading 1 Accent 2" w:uiPriority="271069187"/>
-    <w:lsdException w:name="Medium Shading 2 Accent 2" w:uiPriority="-1838721436"/>
-    <w:lsdException w:name="Medium List 1 Accent 2" w:uiPriority="-1838721435"/>
-    <w:lsdException w:name="Medium List 2 Accent 2" w:uiPriority="1633681538"/>
-    <w:lsdException w:name="Medium Grid 1 Accent 2" w:uiPriority="1633681539"/>
-    <w:lsdException w:name="Medium Grid 2 Accent 2" w:uiPriority="1644393760"/>
-    <w:lsdException w:name="Medium Grid 3 Accent 2" w:uiPriority="1644393761"/>
-    <w:lsdException w:name="Dark List Accent 2" w:uiPriority="1663655970"/>
-    <w:lsdException w:name="Colorful Shading Accent 2" w:uiPriority="1663655971"/>
-    <w:lsdException w:name="Colorful List Accent 2" w:uiPriority="1125263714"/>
-    <w:lsdException w:name="Colorful Grid Accent 2" w:uiPriority="1125263715"/>
-    <w:lsdException w:name="Light Shading Accent 3" w:uiPriority="271067474"/>
-    <w:lsdException w:name="Light List Accent 3" w:uiPriority="271067475"/>
-    <w:lsdException w:name="Light Grid Accent 3" w:uiPriority="271069186"/>
-    <w:lsdException w:name="Medium Shading 1 Accent 3" w:uiPriority="271069187"/>
-    <w:lsdException w:name="Medium Shading 2 Accent 3" w:uiPriority="-1838721436"/>
-    <w:lsdException w:name="Medium List 1 Accent 3" w:uiPriority="-1838721435"/>
-    <w:lsdException w:name="Medium List 2 Accent 3" w:uiPriority="1633681538"/>
-    <w:lsdException w:name="Medium Grid 1 Accent 3" w:uiPriority="1633681539"/>
-    <w:lsdException w:name="Medium Grid 2 Accent 3" w:uiPriority="1644393760"/>
-    <w:lsdException w:name="Medium Grid 3 Accent 3" w:uiPriority="1644393761"/>
-    <w:lsdException w:name="Dark List Accent 3" w:uiPriority="1663655970"/>
-    <w:lsdException w:name="Colorful Shading Accent 3" w:uiPriority="1663655971"/>
-    <w:lsdException w:name="Colorful List Accent 3" w:uiPriority="1125263714"/>
-    <w:lsdException w:name="Colorful Grid Accent 3" w:uiPriority="1125263715"/>
-    <w:lsdException w:name="Light Shading Accent 4" w:uiPriority="271067474"/>
-    <w:lsdException w:name="Light List Accent 4" w:uiPriority="271067475"/>
-    <w:lsdException w:name="Light Grid Accent 4" w:uiPriority="271069186"/>
-    <w:lsdException w:name="Medium Shading 1 Accent 4" w:uiPriority="271069187"/>
-    <w:lsdException w:name="Medium Shading 2 Accent 4" w:uiPriority="-1838721436"/>
-    <w:lsdException w:name="Medium List 1 Accent 4" w:uiPriority="-1838721435"/>
-    <w:lsdException w:name="Medium List 2 Accent 4" w:uiPriority="1633681538"/>
-    <w:lsdException w:name="Medium Grid 1 Accent 4" w:uiPriority="1633681539"/>
-    <w:lsdException w:name="Medium Grid 2 Accent 4" w:uiPriority="1644393760"/>
-    <w:lsdException w:name="Medium Grid 3 Accent 4" w:uiPriority="1644393761"/>
-    <w:lsdException w:name="Dark List Accent 4" w:uiPriority="1663655970"/>
-    <w:lsdException w:name="Colorful Shading Accent 4" w:uiPriority="1663655971"/>
-    <w:lsdException w:name="Colorful List Accent 4" w:uiPriority="1125263714"/>
-    <w:lsdException w:name="Colorful Grid Accent 4" w:uiPriority="1125263715"/>
-    <w:lsdException w:name="Light Shading Accent 5" w:uiPriority="271067474"/>
-    <w:lsdException w:name="Light List Accent 5" w:uiPriority="271067475"/>
-    <w:lsdException w:name="Light Grid Accent 5" w:uiPriority="271069186"/>
-    <w:lsdException w:name="Medium Shading 1 Accent 5" w:uiPriority="271069187"/>
-    <w:lsdException w:name="Medium Shading 2 Accent 5" w:uiPriority="-1838721436"/>
-    <w:lsdException w:name="Medium List 1 Accent 5" w:uiPriority="-1838721435"/>
-    <w:lsdException w:name="Medium List 2 Accent 5" w:uiPriority="1633681538"/>
-    <w:lsdException w:name="Medium Grid 1 Accent 5" w:uiPriority="1633681539"/>
-    <w:lsdException w:name="Medium Grid 2 Accent 5" w:uiPriority="1644393760"/>
-    <w:lsdException w:name="Medium Grid 3 Accent 5" w:uiPriority="1644393761"/>
-    <w:lsdException w:name="Dark List Accent 5" w:uiPriority="1663655970"/>
-    <w:lsdException w:name="Colorful Shading Accent 5" w:uiPriority="1663655971"/>
-    <w:lsdException w:name="Colorful List Accent 5" w:uiPriority="1125263714"/>
-    <w:lsdException w:name="Colorful Grid Accent 5" w:uiPriority="1125263715"/>
-    <w:lsdException w:name="Light Shading Accent 6" w:uiPriority="271067474"/>
-    <w:lsdException w:name="Light List Accent 6" w:uiPriority="271067475"/>
-    <w:lsdException w:name="Light Grid Accent 6" w:uiPriority="271069186"/>
-    <w:lsdException w:name="Medium Shading 1 Accent 6" w:uiPriority="271069187"/>
-    <w:lsdException w:name="Medium Shading 2 Accent 6" w:uiPriority="-1838721436"/>
-    <w:lsdException w:name="Medium List 1 Accent 6" w:uiPriority="-1838721435"/>
-    <w:lsdException w:name="Medium List 2 Accent 6" w:uiPriority="1633681538"/>
-    <w:lsdException w:name="Medium Grid 1 Accent 6" w:uiPriority="1633681539"/>
-    <w:lsdException w:name="Medium Grid 2 Accent 6" w:uiPriority="1644393760"/>
-    <w:lsdException w:name="Medium Grid 3 Accent 6" w:uiPriority="1644393761"/>
-    <w:lsdException w:name="Dark List Accent 6" w:uiPriority="1663655970"/>
-    <w:lsdException w:name="Colorful Shading Accent 6" w:uiPriority="1663655971"/>
-    <w:lsdException w:name="Colorful List Accent 6" w:uiPriority="1125263714"/>
-    <w:lsdException w:name="Colorful Grid Accent 6" w:uiPriority="1125263715"/>
-    <w:lsdException w:name="Subtle Emphasis" w:uiPriority="541595269" w:qFormat="1"/>
-    <w:lsdException w:name="Intense Emphasis" w:uiPriority="594117989" w:qFormat="1"/>
-    <w:lsdException w:name="Subtle Reference" w:uiPriority="2032410913" w:qFormat="1"/>
-    <w:lsdException w:name="Intense Reference" w:uiPriority="-1810794104" w:qFormat="1"/>
-    <w:lsdException w:name="Book Title" w:uiPriority="-1810794103" w:qFormat="1"/>
-    <w:lsdException w:name="Bibliography" w:semiHidden="1" w:uiPriority="-1774770111" w:unhideWhenUsed="1"/>
-    <w:lsdException w:name="TOC Heading" w:semiHidden="1" w:uiPriority="-1774704637" w:unhideWhenUsed="1" w:qFormat="1"/>
-    <w:lsdException w:name="Plain Table 1" w:uiPriority="692675665"/>
-    <w:lsdException w:name="Plain Table 2" w:uiPriority="561600082"/>
-    <w:lsdException w:name="Plain Table 3" w:uiPriority="561600083"/>
-    <w:lsdException w:name="Plain Table 4" w:uiPriority="562037520"/>
-    <w:lsdException w:name="Plain Table 5" w:uiPriority="562037521"/>
-    <w:lsdException w:name="Grid Table Light" w:uiPriority="692675664"/>
-    <w:lsdException w:name="Grid Table 1 Light" w:uiPriority="563296022"/>
-    <w:lsdException w:name="Grid Table 2" w:uiPriority="563296023"/>
-    <w:lsdException w:name="Grid Table 3" w:uiPriority="843122962"/>
-    <w:lsdException w:name="Grid Table 4" w:uiPriority="843122963"/>
-    <w:lsdException w:name="Grid Table 5 Dark" w:uiPriority="-276381956"/>
-    <w:lsdException w:name="Grid Table 6 Colorful" w:uiPriority="-276381955"/>
-    <w:lsdException w:name="Grid Table 7 Colorful" w:uiPriority="-1953956128"/>
-    <w:lsdException w:name="Grid Table 1 Light Accent 1" w:uiPriority="563296022"/>
-    <w:lsdException w:name="Grid Table 2 Accent 1" w:uiPriority="563296023"/>
-    <w:lsdException w:name="Grid Table 3 Accent 1" w:uiPriority="843122962"/>
-    <w:lsdException w:name="Grid Table 4 Accent 1" w:uiPriority="843122963"/>
-    <w:lsdException w:name="Grid Table 5 Dark Accent 1" w:uiPriority="-276381956"/>
-    <w:lsdException w:name="Grid Table 6 Colorful Accent 1" w:uiPriority="-276381955"/>
-    <w:lsdException w:name="Grid Table 7 Colorful Accent 1" w:uiPriority="-1953956128"/>
-    <w:lsdException w:name="Grid Table 1 Light Accent 2" w:uiPriority="563296022"/>
-    <w:lsdException w:name="Grid Table 2 Accent 2" w:uiPriority="563296023"/>
-    <w:lsdException w:name="Grid Table 3 Accent 2" w:uiPriority="843122962"/>
-    <w:lsdException w:name="Grid Table 4 Accent 2" w:uiPriority="843122963"/>
-    <w:lsdException w:name="Grid Table 5 Dark Accent 2" w:uiPriority="-276381956"/>
-    <w:lsdException w:name="Grid Table 6 Colorful Accent 2" w:uiPriority="-276381955"/>
-    <w:lsdException w:name="Grid Table 7 Colorful Accent 2" w:uiPriority="-1953956128"/>
-    <w:lsdException w:name="Grid Table 1 Light Accent 3" w:uiPriority="563296022"/>
-    <w:lsdException w:name="Grid Table 2 Accent 3" w:uiPriority="563296023"/>
-    <w:lsdException w:name="Grid Table 3 Accent 3" w:uiPriority="843122962"/>
-    <w:lsdException w:name="Grid Table 4 Accent 3" w:uiPriority="843122963"/>
-    <w:lsdException w:name="Grid Table 5 Dark Accent 3" w:uiPriority="-276381956"/>
-    <w:lsdException w:name="Grid Table 6 Colorful Accent 3" w:uiPriority="-276381955"/>
-    <w:lsdException w:name="Grid Table 7 Colorful Accent 3" w:uiPriority="-1953956128"/>
-    <w:lsdException w:name="Grid Table 1 Light Accent 4" w:uiPriority="563296022"/>
-    <w:lsdException w:name="Grid Table 2 Accent 4" w:uiPriority="563296023"/>
-    <w:lsdException w:name="Grid Table 3 Accent 4" w:uiPriority="843122962"/>
-    <w:lsdException w:name="Grid Table 4 Accent 4" w:uiPriority="843122963"/>
-    <w:lsdException w:name="Grid Table 5 Dark Accent 4" w:uiPriority="-276381956"/>
-    <w:lsdException w:name="Grid Table 6 Colorful Accent 4" w:uiPriority="-276381955"/>
-    <w:lsdException w:name="Grid Table 7 Colorful Accent 4" w:uiPriority="-1953956128"/>
-    <w:lsdException w:name="Grid Table 1 Light Accent 5" w:uiPriority="563296022"/>
-    <w:lsdException w:name="Grid Table 2 Accent 5" w:uiPriority="563296023"/>
-    <w:lsdException w:name="Grid Table 3 Accent 5" w:uiPriority="843122962"/>
-    <w:lsdException w:name="Grid Table 4 Accent 5" w:uiPriority="843122963"/>
-    <w:lsdException w:name="Grid Table 5 Dark Accent 5" w:uiPriority="-276381956"/>
-    <w:lsdException w:name="Grid Table 6 Colorful Accent 5" w:uiPriority="-276381955"/>
-    <w:lsdException w:name="Grid Table 7 Colorful Accent 5" w:uiPriority="-1953956128"/>
-    <w:lsdException w:name="Grid Table 1 Light Accent 6" w:uiPriority="563296022"/>
-    <w:lsdException w:name="Grid Table 2 Accent 6" w:uiPriority="563296023"/>
-    <w:lsdException w:name="Grid Table 3 Accent 6" w:uiPriority="843122962"/>
-    <w:lsdException w:name="Grid Table 4 Accent 6" w:uiPriority="843122963"/>
-    <w:lsdException w:name="Grid Table 5 Dark Accent 6" w:uiPriority="-276381956"/>
-    <w:lsdException w:name="Grid Table 6 Colorful Accent 6" w:uiPriority="-276381955"/>
-    <w:lsdException w:name="Grid Table 7 Colorful Accent 6" w:uiPriority="-1953956128"/>
-    <w:lsdException w:name="List Table 1 Light" w:uiPriority="563296022"/>
-    <w:lsdException w:name="List Table 2" w:uiPriority="563296023"/>
-    <w:lsdException w:name="List Table 3" w:uiPriority="843122962"/>
-    <w:lsdException w:name="List Table 4" w:uiPriority="843122963"/>
-    <w:lsdException w:name="List Table 5 Dark" w:uiPriority="-276381956"/>
-    <w:lsdException w:name="List Table 6 Colorful" w:uiPriority="-276381955"/>
-    <w:lsdException w:name="List Table 7 Colorful" w:uiPriority="-1953956128"/>
-    <w:lsdException w:name="List Table 1 Light Accent 1" w:uiPriority="563296022"/>
-    <w:lsdException w:name="List Table 2 Accent 1" w:uiPriority="563296023"/>
-    <w:lsdException w:name="List Table 3 Accent 1" w:uiPriority="843122962"/>
-    <w:lsdException w:name="List Table 4 Accent 1" w:uiPriority="843122963"/>
-    <w:lsdException w:name="List Table 5 Dark Accent 1" w:uiPriority="-276381956"/>
-    <w:lsdException w:name="List Table 6 Colorful Accent 1" w:uiPriority="-276381955"/>
-    <w:lsdException w:name="List Table 7 Colorful Accent 1" w:uiPriority="-1953956128"/>
-    <w:lsdException w:name="List Table 1 Light Accent 2" w:uiPriority="563296022"/>
-    <w:lsdException w:name="List Table 2 Accent 2" w:uiPriority="563296023"/>
-    <w:lsdException w:name="List Table 3 Accent 2" w:uiPriority="843122962"/>
-    <w:lsdException w:name="List Table 4 Accent 2" w:uiPriority="843122963"/>
-    <w:lsdException w:name="List Table 5 Dark Accent 2" w:uiPriority="-276381956"/>
-    <w:lsdException w:name="List Table 6 Colorful Accent 2" w:uiPriority="-276381955"/>
-    <w:lsdException w:name="List Table 7 Colorful Accent 2" w:uiPriority="-1953956128"/>
-    <w:lsdException w:name="List Table 1 Light Accent 3" w:uiPriority="563296022"/>
-    <w:lsdException w:name="List Table 2 Accent 3" w:uiPriority="563296023"/>
-    <w:lsdException w:name="List Table 3 Accent 3" w:uiPriority="843122962"/>
-    <w:lsdException w:name="List Table 4 Accent 3" w:uiPriority="843122963"/>
-    <w:lsdException w:name="List Table 5 Dark Accent 3" w:uiPriority="-276381956"/>
-    <w:lsdException w:name="List Table 6 Colorful Accent 3" w:uiPriority="-276381955"/>
-    <w:lsdException w:name="List Table 7 Colorful Accent 3" w:uiPriority="-1953956128"/>
-    <w:lsdException w:name="List Table 1 Light Accent 4" w:uiPriority="563296022"/>
-    <w:lsdException w:name="List Table 2 Accent 4" w:uiPriority="563296023"/>
-    <w:lsdException w:name="List Table 3 Accent 4" w:uiPriority="843122962"/>
-    <w:lsdException w:name="List Table 4 Accent 4" w:uiPriority="843122963"/>
-    <w:lsdException w:name="List Table 5 Dark Accent 4" w:uiPriority="-276381956"/>
-    <w:lsdException w:name="List Table 6 Colorful Accent 4" w:uiPriority="-276381955"/>
-    <w:lsdException w:name="List Table 7 Colorful Accent 4" w:uiPriority="-1953956128"/>
-    <w:lsdException w:name="List Table 1 Light Accent 5" w:uiPriority="563296022"/>
-    <w:lsdException w:name="List Table 2 Accent 5" w:uiPriority="563296023"/>
-    <w:lsdException w:name="List Table 3 Accent 5" w:uiPriority="843122962"/>
-    <w:lsdException w:name="List Table 4 Accent 5" w:uiPriority="843122963"/>
-    <w:lsdException w:name="List Table 5 Dark Accent 5" w:uiPriority="-276381956"/>
-    <w:lsdException w:name="List Table 6 Colorful Accent 5" w:uiPriority="-276381955"/>
-    <w:lsdException w:name="List Table 7 Colorful Accent 5" w:uiPriority="-1953956128"/>
-    <w:lsdException w:name="List Table 1 Light Accent 6" w:uiPriority="563296022"/>
-    <w:lsdException w:name="List Table 2 Accent 6" w:uiPriority="563296023"/>
-    <w:lsdException w:name="List Table 3 Accent 6" w:uiPriority="843122962"/>
-    <w:lsdException w:name="List Table 4 Accent 6" w:uiPriority="843122963"/>
-    <w:lsdException w:name="List Table 5 Dark Accent 6" w:uiPriority="-276381956"/>
-    <w:lsdException w:name="List Table 6 Colorful Accent 6" w:uiPriority="-276381955"/>
-    <w:lsdException w:name="List Table 7 Colorful Accent 6" w:uiPriority="-1953956128"/>
+    <w:lsdException w:name="List Paragraph" w:uiPriority="-1953956128" w:qFormat="1"/>
+    <w:lsdException w:name="Quote" w:uiPriority="692675665" w:qFormat="1"/>
+    <w:lsdException w:name="Intense Quote" w:uiPriority="843122962" w:qFormat="1"/>
+    <w:lsdException w:name="Medium List 2 Accent 1" w:uiPriority="862459192"/>
+    <w:lsdException w:name="Medium Grid 1 Accent 1" w:uiPriority="862459193"/>
+    <w:lsdException w:name="Medium Grid 2 Accent 1" w:uiPriority="1144600416"/>
+    <w:lsdException w:name="Medium Grid 3 Accent 1" w:uiPriority="1144600417"/>
+    <w:lsdException w:name="Dark List Accent 1" w:uiPriority="1667586416"/>
+    <w:lsdException w:name="Colorful Shading Accent 1" w:uiPriority="1667586417"/>
+    <w:lsdException w:name="Colorful List Accent 1" w:uiPriority="623261460"/>
+    <w:lsdException w:name="Colorful Grid Accent 1" w:uiPriority="623261461"/>
+    <w:lsdException w:name="Light Shading Accent 2" w:uiPriority="1896248436"/>
+    <w:lsdException w:name="Light List Accent 2" w:uiPriority="1896248437"/>
+    <w:lsdException w:name="Light Grid Accent 2" w:uiPriority="1896255878"/>
+    <w:lsdException w:name="Medium Shading 1 Accent 2" w:uiPriority="1896255879"/>
+    <w:lsdException w:name="Medium Shading 2 Accent 2" w:uiPriority="-947000374"/>
+    <w:lsdException w:name="Medium List 1 Accent 2" w:uiPriority="-947000373"/>
+    <w:lsdException w:name="Medium List 2 Accent 2" w:uiPriority="862459192"/>
+    <w:lsdException w:name="Medium Grid 1 Accent 2" w:uiPriority="862459193"/>
+    <w:lsdException w:name="Medium Grid 2 Accent 2" w:uiPriority="1144600416"/>
+    <w:lsdException w:name="Medium Grid 3 Accent 2" w:uiPriority="1144600417"/>
+    <w:lsdException w:name="Dark List Accent 2" w:uiPriority="1667586416"/>
+    <w:lsdException w:name="Colorful Shading Accent 2" w:uiPriority="1667586417"/>
+    <w:lsdException w:name="Colorful List Accent 2" w:uiPriority="623261460"/>
+    <w:lsdException w:name="Colorful Grid Accent 2" w:uiPriority="623261461"/>
+    <w:lsdException w:name="Light Shading Accent 3" w:uiPriority="1896248436"/>
+    <w:lsdException w:name="Light List Accent 3" w:uiPriority="1896248437"/>
+    <w:lsdException w:name="Light Grid Accent 3" w:uiPriority="1896255878"/>
+    <w:lsdException w:name="Medium Shading 1 Accent 3" w:uiPriority="1896255879"/>
+    <w:lsdException w:name="Medium Shading 2 Accent 3" w:uiPriority="-947000374"/>
+    <w:lsdException w:name="Medium List 1 Accent 3" w:uiPriority="-947000373"/>
+    <w:lsdException w:name="Medium List 2 Accent 3" w:uiPriority="862459192"/>
+    <w:lsdException w:name="Medium Grid 1 Accent 3" w:uiPriority="862459193"/>
+    <w:lsdException w:name="Medium Grid 2 Accent 3" w:uiPriority="1144600416"/>
+    <w:lsdException w:name="Medium Grid 3 Accent 3" w:uiPriority="1144600417"/>
+    <w:lsdException w:name="Dark List Accent 3" w:uiPriority="1667586416"/>
+    <w:lsdException w:name="Colorful Shading Accent 3" w:uiPriority="1667586417"/>
+    <w:lsdException w:name="Colorful List Accent 3" w:uiPriority="623261460"/>
+    <w:lsdException w:name="Colorful Grid Accent 3" w:uiPriority="623261461"/>
+    <w:lsdException w:name="Light Shading Accent 4" w:uiPriority="1896248436"/>
+    <w:lsdException w:name="Light List Accent 4" w:uiPriority="1896248437"/>
+    <w:lsdException w:name="Light Grid Accent 4" w:uiPriority="1896255878"/>
+    <w:lsdException w:name="Medium Shading 1 Accent 4" w:uiPriority="1896255879"/>
+    <w:lsdException w:name="Medium Shading 2 Accent 4" w:uiPriority="-947000374"/>
+    <w:lsdException w:name="Medium List 1 Accent 4" w:uiPriority="-947000373"/>
+    <w:lsdException w:name="Medium List 2 Accent 4" w:uiPriority="862459192"/>
+    <w:lsdException w:name="Medium Grid 1 Accent 4" w:uiPriority="862459193"/>
+    <w:lsdException w:name="Medium Grid 2 Accent 4" w:uiPriority="1144600416"/>
+    <w:lsdException w:name="Medium Grid 3 Accent 4" w:uiPriority="1144600417"/>
+    <w:lsdException w:name="Dark List Accent 4" w:uiPriority="1667586416"/>
+    <w:lsdException w:name="Colorful Shading Accent 4" w:uiPriority="1667586417"/>
+    <w:lsdException w:name="Colorful List Accent 4" w:uiPriority="623261460"/>
+    <w:lsdException w:name="Colorful Grid Accent 4" w:uiPriority="623261461"/>
+    <w:lsdException w:name="Light Shading Accent 5" w:uiPriority="1896248436"/>
+    <w:lsdException w:name="Light List Accent 5" w:uiPriority="1896248437"/>
+    <w:lsdException w:name="Light Grid Accent 5" w:uiPriority="1896255878"/>
+    <w:lsdException w:name="Medium Shading 1 Accent 5" w:uiPriority="1896255879"/>
+    <w:lsdException w:name="Medium Shading 2 Accent 5" w:uiPriority="-947000374"/>
+    <w:lsdException w:name="Medium List 1 Accent 5" w:uiPriority="-947000373"/>
+    <w:lsdException w:name="Medium List 2 Accent 5" w:uiPriority="862459192"/>
+    <w:lsdException w:name="Medium Grid 1 Accent 5" w:uiPriority="862459193"/>
+    <w:lsdException w:name="Medium Grid 2 Accent 5" w:uiPriority="1144600416"/>
+    <w:lsdException w:name="Medium Grid 3 Accent 5" w:uiPriority="1144600417"/>
+    <w:lsdException w:name="Dark List Accent 5" w:uiPriority="1667586416"/>
+    <w:lsdException w:name="Colorful Shading Accent 5" w:uiPriority="1667586417"/>
+    <w:lsdException w:name="Colorful List Accent 5" w:uiPriority="623261460"/>
+    <w:lsdException w:name="Colorful Grid Accent 5" w:uiPriority="623261461"/>
+    <w:lsdException w:name="Light Shading Accent 6" w:uiPriority="1896248436"/>
+    <w:lsdException w:name="Light List Accent 6" w:uiPriority="1896248437"/>
+    <w:lsdException w:name="Light Grid Accent 6" w:uiPriority="1896255878"/>
+    <w:lsdException w:name="Medium Shading 1 Accent 6" w:uiPriority="1896255879"/>
+    <w:lsdException w:name="Medium Shading 2 Accent 6" w:uiPriority="-947000374"/>
+    <w:lsdException w:name="Medium List 1 Accent 6" w:uiPriority="-947000373"/>
+    <w:lsdException w:name="Medium List 2 Accent 6" w:uiPriority="862459192"/>
+    <w:lsdException w:name="Medium Grid 1 Accent 6" w:uiPriority="862459193"/>
+    <w:lsdException w:name="Medium Grid 2 Accent 6" w:uiPriority="1144600416"/>
+    <w:lsdException w:name="Medium Grid 3 Accent 6" w:uiPriority="1144600417"/>
+    <w:lsdException w:name="Dark List Accent 6" w:uiPriority="1667586416"/>
+    <w:lsdException w:name="Colorful Shading Accent 6" w:uiPriority="1667586417"/>
+    <w:lsdException w:name="Colorful List Accent 6" w:uiPriority="623261460"/>
+    <w:lsdException w:name="Colorful Grid Accent 6" w:uiPriority="623261461"/>
+    <w:lsdException w:name="Subtle Emphasis" w:uiPriority="1096372841" w:qFormat="1"/>
+    <w:lsdException w:name="Intense Emphasis" w:uiPriority="-1810794103" w:qFormat="1"/>
+    <w:lsdException w:name="Subtle Reference" w:uiPriority="843122963" w:qFormat="1"/>
+    <w:lsdException w:name="Intense Reference" w:uiPriority="-276381956" w:qFormat="1"/>
+    <w:lsdException w:name="Book Title" w:uiPriority="-276381955" w:qFormat="1"/>
+    <w:lsdException w:name="Bibliography" w:semiHidden="1" w:uiPriority="-1953956113" w:unhideWhenUsed="1"/>
+    <w:lsdException w:name="TOC Heading" w:semiHidden="1" w:uiPriority="-1953515063" w:unhideWhenUsed="1" w:qFormat="1"/>
+    <w:lsdException w:name="Plain Table 1" w:uiPriority="-1838721435"/>
+    <w:lsdException w:name="Plain Table 2" w:uiPriority="1633681538"/>
+    <w:lsdException w:name="Plain Table 3" w:uiPriority="1633681539"/>
+    <w:lsdException w:name="Plain Table 4" w:uiPriority="1644393760"/>
+    <w:lsdException w:name="Plain Table 5" w:uiPriority="1644393761"/>
+    <w:lsdException w:name="Grid Table Light" w:uiPriority="-1838721436"/>
+    <w:lsdException w:name="Grid Table 1 Light" w:uiPriority="1663655970"/>
+    <w:lsdException w:name="Grid Table 2" w:uiPriority="1663655971"/>
+    <w:lsdException w:name="Grid Table 3" w:uiPriority="1125263714"/>
+    <w:lsdException w:name="Grid Table 4" w:uiPriority="1125263715"/>
+    <w:lsdException w:name="Grid Table 5 Dark" w:uiPriority="-1983387990"/>
+    <w:lsdException w:name="Grid Table 6 Colorful" w:uiPriority="-1983387989"/>
+    <w:lsdException w:name="Grid Table 7 Colorful" w:uiPriority="-1402298664"/>
+    <w:lsdException w:name="Grid Table 1 Light Accent 1" w:uiPriority="1663655970"/>
+    <w:lsdException w:name="Grid Table 2 Accent 1" w:uiPriority="1663655971"/>
+    <w:lsdException w:name="Grid Table 3 Accent 1" w:uiPriority="1125263714"/>
+    <w:lsdException w:name="Grid Table 4 Accent 1" w:uiPriority="1125263715"/>
+    <w:lsdException w:name="Grid Table 5 Dark Accent 1" w:uiPriority="-1983387990"/>
+    <w:lsdException w:name="Grid Table 6 Colorful Accent 1" w:uiPriority="-1983387989"/>
+    <w:lsdException w:name="Grid Table 7 Colorful Accent 1" w:uiPriority="-1402298664"/>
+    <w:lsdException w:name="Grid Table 1 Light Accent 2" w:uiPriority="1663655970"/>
+    <w:lsdException w:name="Grid Table 2 Accent 2" w:uiPriority="1663655971"/>
+    <w:lsdException w:name="Grid Table 3 Accent 2" w:uiPriority="1125263714"/>
+    <w:lsdException w:name="Grid Table 4 Accent 2" w:uiPriority="1125263715"/>
+    <w:lsdException w:name="Grid Table 5 Dark Accent 2" w:uiPriority="-1983387990"/>
+    <w:lsdException w:name="Grid Table 6 Colorful Accent 2" w:uiPriority="-1983387989"/>
+    <w:lsdException w:name="Grid Table 7 Colorful Accent 2" w:uiPriority="-1402298664"/>
+    <w:lsdException w:name="Grid Table 1 Light Accent 3" w:uiPriority="1663655970"/>
+    <w:lsdException w:name="Grid Table 2 Accent 3" w:uiPriority="1663655971"/>
+    <w:lsdException w:name="Grid Table 3 Accent 3" w:uiPriority="1125263714"/>
+    <w:lsdException w:name="Grid Table 4 Accent 3" w:uiPriority="1125263715"/>
+    <w:lsdException w:name="Grid Table 5 Dark Accent 3" w:uiPriority="-1983387990"/>
+    <w:lsdException w:name="Grid Table 6 Colorful Accent 3" w:uiPriority="-1983387989"/>
+    <w:lsdException w:name="Grid Table 7 Colorful Accent 3" w:uiPriority="-1402298664"/>
+    <w:lsdException w:name="Grid Table 1 Light Accent 4" w:uiPriority="1663655970"/>
+    <w:lsdException w:name="Grid Table 2 Accent 4" w:uiPriority="1663655971"/>
+    <w:lsdException w:name="Grid Table 3 Accent 4" w:uiPriority="1125263714"/>
+    <w:lsdException w:name="Grid Table 4 Accent 4" w:uiPriority="1125263715"/>
+    <w:lsdException w:name="Grid Table 5 Dark Accent 4" w:uiPriority="-1983387990"/>
+    <w:lsdException w:name="Grid Table 6 Colorful Accent 4" w:uiPriority="-1983387989"/>
+    <w:lsdException w:name="Grid Table 7 Colorful Accent 4" w:uiPriority="-1402298664"/>
+    <w:lsdException w:name="Grid Table 1 Light Accent 5" w:uiPriority="1663655970"/>
+    <w:lsdException w:name="Grid Table 2 Accent 5" w:uiPriority="1663655971"/>
+    <w:lsdException w:name="Grid Table 3 Accent 5" w:uiPriority="1125263714"/>
+    <w:lsdException w:name="Grid Table 4 Accent 5" w:uiPriority="1125263715"/>
+    <w:lsdException w:name="Grid Table 5 Dark Accent 5" w:uiPriority="-1983387990"/>
+    <w:lsdException w:name="Grid Table 6 Colorful Accent 5" w:uiPriority="-1983387989"/>
+    <w:lsdException w:name="Grid Table 7 Colorful Accent 5" w:uiPriority="-1402298664"/>
+    <w:lsdException w:name="Grid Table 1 Light Accent 6" w:uiPriority="1663655970"/>
+    <w:lsdException w:name="Grid Table 2 Accent 6" w:uiPriority="1663655971"/>
+    <w:lsdException w:name="Grid Table 3 Accent 6" w:uiPriority="1125263714"/>
+    <w:lsdException w:name="Grid Table 4 Accent 6" w:uiPriority="1125263715"/>
+    <w:lsdException w:name="Grid Table 5 Dark Accent 6" w:uiPriority="-1983387990"/>
+    <w:lsdException w:name="Grid Table 6 Colorful Accent 6" w:uiPriority="-1983387989"/>
+    <w:lsdException w:name="Grid Table 7 Colorful Accent 6" w:uiPriority="-1402298664"/>
+    <w:lsdException w:name="List Table 1 Light" w:uiPriority="1663655970"/>
+    <w:lsdException w:name="List Table 2" w:uiPriority="1663655971"/>
+    <w:lsdException w:name="List Table 3" w:uiPriority="1125263714"/>
+    <w:lsdException w:name="List Table 4" w:uiPriority="1125263715"/>
+    <w:lsdException w:name="List Table 5 Dark" w:uiPriority="-1983387990"/>
+    <w:lsdException w:name="List Table 6 Colorful" w:uiPriority="-1983387989"/>
+    <w:lsdException w:name="List Table 7 Colorful" w:uiPriority="-1402298664"/>
+    <w:lsdException w:name="List Table 1 Light Accent 1" w:uiPriority="1663655970"/>
+    <w:lsdException w:name="List Table 2 Accent 1" w:uiPriority="1663655971"/>
+    <w:lsdException w:name="List Table 3 Accent 1" w:uiPriority="1125263714"/>
+    <w:lsdException w:name="List Table 4 Accent 1" w:uiPriority="1125263715"/>
+    <w:lsdException w:name="List Table 5 Dark Accent 1" w:uiPriority="-1983387990"/>
+    <w:lsdException w:name="List Table 6 Colorful Accent 1" w:uiPriority="-1983387989"/>
+    <w:lsdException w:name="List Table 7 Colorful Accent 1" w:uiPriority="-1402298664"/>
+    <w:lsdException w:name="List Table 1 Light Accent 2" w:uiPriority="1663655970"/>
+    <w:lsdException w:name="List Table 2 Accent 2" w:uiPriority="1663655971"/>
+    <w:lsdException w:name="List Table 3 Accent 2" w:uiPriority="1125263714"/>
+    <w:lsdException w:name="List Table 4 Accent 2" w:uiPriority="1125263715"/>
+    <w:lsdException w:name="List Table 5 Dark Accent 2" w:uiPriority="-1983387990"/>
+    <w:lsdException w:name="List Table 6 Colorful Accent 2" w:uiPriority="-1983387989"/>
+    <w:lsdException w:name="List Table 7 Colorful Accent 2" w:uiPriority="-1402298664"/>
+    <w:lsdException w:name="List Table 1 Light Accent 3" w:uiPriority="1663655970"/>
+    <w:lsdException w:name="List Table 2 Accent 3" w:uiPriority="1663655971"/>
+    <w:lsdException w:name="List Table 3 Accent 3" w:uiPriority="1125263714"/>
+    <w:lsdException w:name="List Table 4 Accent 3" w:uiPriority="1125263715"/>
+    <w:lsdException w:name="List Table 5 Dark Accent 3" w:uiPriority="-1983387990"/>
+    <w:lsdException w:name="List Table 6 Colorful Accent 3" w:uiPriority="-1983387989"/>
+    <w:lsdException w:name="List Table 7 Colorful Accent 3" w:uiPriority="-1402298664"/>
+    <w:lsdException w:name="List Table 1 Light Accent 4" w:uiPriority="1663655970"/>
+    <w:lsdException w:name="List Table 2 Accent 4" w:uiPriority="1663655971"/>
+    <w:lsdException w:name="List Table 3 Accent 4" w:uiPriority="1125263714"/>
+    <w:lsdException w:name="List Table 4 Accent 4" w:uiPriority="1125263715"/>
+    <w:lsdException w:name="List Table 5 Dark Accent 4" w:uiPriority="-1983387990"/>
+    <w:lsdException w:name="List Table 6 Colorful Accent 4" w:uiPriority="-1983387989"/>
+    <w:lsdException w:name="List Table 7 Colorful Accent 4" w:uiPriority="-1402298664"/>
+    <w:lsdException w:name="List Table 1 Light Accent 5" w:uiPriority="1663655970"/>
+    <w:lsdException w:name="List Table 2 Accent 5" w:uiPriority="1663655971"/>
+    <w:lsdException w:name="List Table 3 Accent 5" w:uiPriority="1125263714"/>
+    <w:lsdException w:name="List Table 4 Accent 5" w:uiPriority="1125263715"/>
+    <w:lsdException w:name="List Table 5 Dark Accent 5" w:uiPriority="-1983387990"/>
+    <w:lsdException w:name="List Table 6 Colorful Accent 5" w:uiPriority="-1983387989"/>
+    <w:lsdException w:name="List Table 7 Colorful Accent 5" w:uiPriority="-1402298664"/>
+    <w:lsdException w:name="List Table 1 Light Accent 6" w:uiPriority="1663655970"/>
+    <w:lsdException w:name="List Table 2 Accent 6" w:uiPriority="1663655971"/>
+    <w:lsdException w:name="List Table 3 Accent 6" w:uiPriority="1125263714"/>
+    <w:lsdException w:name="List Table 4 Accent 6" w:uiPriority="1125263715"/>
+    <w:lsdException w:name="List Table 5 Dark Accent 6" w:uiPriority="-1983387990"/>
+    <w:lsdException w:name="List Table 6 Colorful Accent 6" w:uiPriority="-1983387989"/>
+    <w:lsdException w:name="List Table 7 Colorful Accent 6" w:uiPriority="-1402298664"/>
   </w:latentStyles>
   <w:style w:type="paragraph" w:default="1" w:styleId="a2">
     <w:name w:val="Normal"/>

--- a/정처기.docx
+++ b/정처기.docx
@@ -25094,7 +25094,7 @@
           <w:szCs w:val="26"/>
           <w:rtl w:val="off"/>
         </w:rPr>
-        <w:t>대기시간 = 반화니간 - 서비스 시간</w:t>
+        <w:t>대기시간 = 반환시간 - 서비스 시간</w:t>
       </w:r>
     </w:p>
     <w:p>
@@ -27635,6 +27635,18 @@
           <w:rtl w:val="off"/>
         </w:rPr>
       </w:pPr>
+      <w:r>
+        <w:rPr>
+          <w:lang w:eastAsia="ko-KR"/>
+          <w:rFonts w:hint="eastAsia"/>
+          <w:b w:val="0"/>
+          <w:bCs w:val="0"/>
+          <w:sz w:val="26"/>
+          <w:szCs w:val="26"/>
+          <w:rtl w:val="off"/>
+        </w:rPr>
+        <w:t xml:space="preserve">[12] </w:t>
+      </w:r>
     </w:p>
     <w:p>
       <w:pPr>
@@ -27991,170 +28003,224 @@
     <w:p>
       <w:pPr>
         <w:rPr>
-          <w:b w:val="0"/>
-          <w:bCs w:val="0"/>
-          <w:sz w:val="26"/>
-          <w:szCs w:val="26"/>
-        </w:rPr>
-      </w:pPr>
-      <w:r>
-        <w:rPr>
-          <w:b w:val="0"/>
-          <w:bCs w:val="0"/>
-          <w:sz w:val="26"/>
-          <w:szCs w:val="26"/>
-        </w:rPr>
-        <w:t>CREATE TABLE EMP_DDL(</w:t>
-      </w:r>
-    </w:p>
-    <w:p>
-      <w:pPr>
-        <w:rPr>
-          <w:b w:val="0"/>
-          <w:bCs w:val="0"/>
-          <w:sz w:val="26"/>
-          <w:szCs w:val="26"/>
-        </w:rPr>
-      </w:pPr>
-      <w:r>
-        <w:rPr>
-          <w:b w:val="0"/>
-          <w:bCs w:val="0"/>
-          <w:sz w:val="26"/>
-          <w:szCs w:val="26"/>
-        </w:rPr>
-        <w:t>EMPNO NUMBER(4),</w:t>
-      </w:r>
-    </w:p>
-    <w:p>
-      <w:pPr>
-        <w:rPr>
-          <w:b w:val="0"/>
-          <w:bCs w:val="0"/>
-          <w:sz w:val="26"/>
-          <w:szCs w:val="26"/>
-        </w:rPr>
-      </w:pPr>
-      <w:r>
-        <w:rPr>
-          <w:b w:val="0"/>
-          <w:bCs w:val="0"/>
-          <w:sz w:val="26"/>
-          <w:szCs w:val="26"/>
-        </w:rPr>
-        <w:t>ENAME VARCHAR2(10),</w:t>
-      </w:r>
-    </w:p>
-    <w:p>
-      <w:pPr>
-        <w:rPr>
-          <w:b w:val="0"/>
-          <w:bCs w:val="0"/>
-          <w:sz w:val="26"/>
-          <w:szCs w:val="26"/>
-        </w:rPr>
-      </w:pPr>
-      <w:r>
-        <w:rPr>
-          <w:b w:val="0"/>
-          <w:bCs w:val="0"/>
-          <w:sz w:val="26"/>
-          <w:szCs w:val="26"/>
-        </w:rPr>
-        <w:t>JOB VARCHAR2(9),</w:t>
-      </w:r>
-    </w:p>
-    <w:p>
-      <w:pPr>
-        <w:rPr>
-          <w:b w:val="0"/>
-          <w:bCs w:val="0"/>
-          <w:sz w:val="26"/>
-          <w:szCs w:val="26"/>
-        </w:rPr>
-      </w:pPr>
-      <w:r>
-        <w:rPr>
-          <w:b w:val="0"/>
-          <w:bCs w:val="0"/>
-          <w:sz w:val="26"/>
-          <w:szCs w:val="26"/>
-        </w:rPr>
-        <w:t>MGR NUMBER(4),</w:t>
-      </w:r>
-    </w:p>
-    <w:p>
-      <w:pPr>
-        <w:rPr>
-          <w:b w:val="0"/>
-          <w:bCs w:val="0"/>
-          <w:sz w:val="26"/>
-          <w:szCs w:val="26"/>
-        </w:rPr>
-      </w:pPr>
-      <w:r>
-        <w:rPr>
-          <w:b w:val="0"/>
-          <w:bCs w:val="0"/>
-          <w:sz w:val="26"/>
-          <w:szCs w:val="26"/>
-        </w:rPr>
-        <w:t>HIREADATE DATE,</w:t>
-      </w:r>
-    </w:p>
-    <w:p>
-      <w:pPr>
-        <w:rPr>
-          <w:b w:val="0"/>
-          <w:bCs w:val="0"/>
-          <w:sz w:val="26"/>
-          <w:szCs w:val="26"/>
-        </w:rPr>
-      </w:pPr>
-      <w:r>
-        <w:rPr>
-          <w:b w:val="0"/>
-          <w:bCs w:val="0"/>
-          <w:sz w:val="26"/>
-          <w:szCs w:val="26"/>
-        </w:rPr>
-        <w:t>SAL NUMBER(7,2),</w:t>
-      </w:r>
-    </w:p>
-    <w:p>
-      <w:pPr>
-        <w:rPr>
-          <w:b w:val="0"/>
-          <w:bCs w:val="0"/>
-          <w:sz w:val="26"/>
-          <w:szCs w:val="26"/>
-        </w:rPr>
-      </w:pPr>
-      <w:r>
-        <w:rPr>
-          <w:b w:val="0"/>
-          <w:bCs w:val="0"/>
-          <w:sz w:val="26"/>
-          <w:szCs w:val="26"/>
-        </w:rPr>
-        <w:t>COMM NUMBER(7,2),</w:t>
-      </w:r>
-    </w:p>
-    <w:p>
-      <w:pPr>
-        <w:rPr>
-          <w:b w:val="0"/>
-          <w:bCs w:val="0"/>
-          <w:sz w:val="26"/>
-          <w:szCs w:val="26"/>
-        </w:rPr>
-      </w:pPr>
-      <w:r>
-        <w:rPr>
-          <w:b w:val="0"/>
-          <w:bCs w:val="0"/>
-          <w:sz w:val="26"/>
-          <w:szCs w:val="26"/>
+          <w:lang w:eastAsia="ko-KR"/>
+          <w:rFonts w:hint="eastAsia"/>
+          <w:b w:val="0"/>
+          <w:bCs w:val="0"/>
+          <w:sz w:val="26"/>
+          <w:szCs w:val="26"/>
+          <w:rtl w:val="off"/>
+        </w:rPr>
+      </w:pPr>
+      <w:r>
+        <w:rPr>
+          <w:lang w:eastAsia="ko-KR"/>
+          <w:rFonts w:hint="eastAsia"/>
+          <w:b w:val="0"/>
+          <w:bCs w:val="0"/>
+          <w:sz w:val="26"/>
+          <w:szCs w:val="26"/>
+          <w:rtl w:val="off"/>
+        </w:rPr>
+        <w:t>CREATE TABLE BOARD(</w:t>
+      </w:r>
+    </w:p>
+    <w:p>
+      <w:pPr>
+        <w:rPr>
+          <w:lang w:eastAsia="ko-KR"/>
+          <w:rFonts w:hint="eastAsia"/>
+          <w:b w:val="0"/>
+          <w:bCs w:val="0"/>
+          <w:sz w:val="26"/>
+          <w:szCs w:val="26"/>
+          <w:rtl w:val="off"/>
+        </w:rPr>
+      </w:pPr>
+      <w:r>
+        <w:rPr>
+          <w:lang w:eastAsia="ko-KR"/>
+          <w:rFonts w:hint="eastAsia"/>
+          <w:b w:val="0"/>
+          <w:bCs w:val="0"/>
+          <w:sz w:val="26"/>
+          <w:szCs w:val="26"/>
+          <w:rtl w:val="off"/>
+        </w:rPr>
+        <w:t>NUM NUMBER PRIMARY KEY,</w:t>
+      </w:r>
+    </w:p>
+    <w:p>
+      <w:pPr>
+        <w:rPr>
+          <w:lang w:eastAsia="ko-KR"/>
+          <w:rFonts w:hint="eastAsia"/>
+          <w:b w:val="0"/>
+          <w:bCs w:val="0"/>
+          <w:sz w:val="26"/>
+          <w:szCs w:val="26"/>
+          <w:rtl w:val="off"/>
+        </w:rPr>
+      </w:pPr>
+      <w:r>
+        <w:rPr>
+          <w:lang w:eastAsia="ko-KR"/>
+          <w:rFonts w:hint="eastAsia"/>
+          <w:b w:val="0"/>
+          <w:bCs w:val="0"/>
+          <w:sz w:val="26"/>
+          <w:szCs w:val="26"/>
+          <w:rtl w:val="off"/>
+        </w:rPr>
+        <w:t>TITLE VARCHAR2(200) NOT NULL,</w:t>
+      </w:r>
+    </w:p>
+    <w:p>
+      <w:pPr>
+        <w:rPr>
+          <w:lang w:eastAsia="ko-KR"/>
+          <w:rFonts w:hint="eastAsia"/>
+          <w:b w:val="0"/>
+          <w:bCs w:val="0"/>
+          <w:sz w:val="26"/>
+          <w:szCs w:val="26"/>
+          <w:rtl w:val="off"/>
+        </w:rPr>
+      </w:pPr>
+      <w:r>
+        <w:rPr>
+          <w:lang w:eastAsia="ko-KR"/>
+          <w:rFonts w:hint="eastAsia"/>
+          <w:b w:val="0"/>
+          <w:bCs w:val="0"/>
+          <w:sz w:val="26"/>
+          <w:szCs w:val="26"/>
+          <w:rtl w:val="off"/>
+        </w:rPr>
+        <w:t>CONTENT VARCHAR2(2000) NOT NULL,</w:t>
+      </w:r>
+    </w:p>
+    <w:p>
+      <w:pPr>
+        <w:rPr>
+          <w:lang w:eastAsia="ko-KR"/>
+          <w:rFonts w:hint="eastAsia"/>
+          <w:b w:val="0"/>
+          <w:bCs w:val="0"/>
+          <w:sz w:val="26"/>
+          <w:szCs w:val="26"/>
+          <w:rtl w:val="off"/>
+        </w:rPr>
+      </w:pPr>
+      <w:r>
+        <w:rPr>
+          <w:lang w:eastAsia="ko-KR"/>
+          <w:rFonts w:hint="eastAsia"/>
+          <w:b w:val="0"/>
+          <w:bCs w:val="0"/>
+          <w:sz w:val="26"/>
+          <w:szCs w:val="26"/>
+          <w:rtl w:val="off"/>
+        </w:rPr>
+        <w:t>ID VARCHAR2(10) NOT NULL,</w:t>
+      </w:r>
+    </w:p>
+    <w:p>
+      <w:pPr>
+        <w:rPr>
+          <w:lang w:eastAsia="ko-KR"/>
+          <w:rFonts w:hint="eastAsia"/>
+          <w:b w:val="0"/>
+          <w:bCs w:val="0"/>
+          <w:sz w:val="26"/>
+          <w:szCs w:val="26"/>
+          <w:rtl w:val="off"/>
+        </w:rPr>
+      </w:pPr>
+      <w:r>
+        <w:rPr>
+          <w:lang w:eastAsia="ko-KR"/>
+          <w:rFonts w:hint="eastAsia"/>
+          <w:b w:val="0"/>
+          <w:bCs w:val="0"/>
+          <w:sz w:val="26"/>
+          <w:szCs w:val="26"/>
+          <w:rtl w:val="off"/>
+        </w:rPr>
+        <w:t>POSTDATE DATE DEFAULT SYSDATE NOT NULL,</w:t>
+      </w:r>
+    </w:p>
+    <w:p>
+      <w:pPr>
+        <w:rPr>
+          <w:lang w:eastAsia="ko-KR"/>
+          <w:rFonts w:hint="eastAsia"/>
+          <w:b w:val="0"/>
+          <w:bCs w:val="0"/>
+          <w:sz w:val="26"/>
+          <w:szCs w:val="26"/>
+          <w:rtl w:val="off"/>
+        </w:rPr>
+      </w:pPr>
+      <w:r>
+        <w:rPr>
+          <w:lang w:eastAsia="ko-KR"/>
+          <w:rFonts w:hint="eastAsia"/>
+          <w:b w:val="0"/>
+          <w:bCs w:val="0"/>
+          <w:sz w:val="26"/>
+          <w:szCs w:val="26"/>
+          <w:rtl w:val="off"/>
+        </w:rPr>
+        <w:t>VISITCOUNT NUMBER(6,0)</w:t>
+      </w:r>
+    </w:p>
+    <w:p>
+      <w:pPr>
+        <w:rPr>
+          <w:lang w:eastAsia="ko-KR"/>
+          <w:rFonts w:hint="eastAsia"/>
+          <w:b w:val="0"/>
+          <w:bCs w:val="0"/>
+          <w:sz w:val="26"/>
+          <w:szCs w:val="26"/>
+          <w:rtl w:val="off"/>
+        </w:rPr>
+      </w:pPr>
+      <w:r>
+        <w:rPr>
+          <w:lang w:eastAsia="ko-KR"/>
+          <w:rFonts w:hint="eastAsia"/>
+          <w:b w:val="0"/>
+          <w:bCs w:val="0"/>
+          <w:sz w:val="26"/>
+          <w:szCs w:val="26"/>
+          <w:rtl w:val="off"/>
+        </w:rPr>
+        <w:t>--CONSTRAINT FK_ID FOREIGN KEY(ID) REFERENCES MEMBER(ID)</w:t>
+      </w:r>
+    </w:p>
+    <w:p>
+      <w:pPr>
+        <w:rPr>
+          <w:lang w:eastAsia="ko-KR"/>
+          <w:rFonts w:hint="eastAsia"/>
+          <w:b w:val="0"/>
+          <w:bCs w:val="0"/>
+          <w:sz w:val="26"/>
+          <w:szCs w:val="26"/>
+          <w:rtl w:val="off"/>
+        </w:rPr>
+      </w:pPr>
+      <w:r>
+        <w:rPr>
+          <w:lang w:eastAsia="ko-KR"/>
+          <w:rFonts w:hint="eastAsia"/>
+          <w:b w:val="0"/>
+          <w:bCs w:val="0"/>
+          <w:sz w:val="26"/>
+          <w:szCs w:val="26"/>
+          <w:rtl w:val="off"/>
         </w:rPr>
         <w:t>);</w:t>
       </w:r>
@@ -28171,28 +28237,6 @@
           <w:rtl w:val="off"/>
         </w:rPr>
       </w:pPr>
-      <w:r>
-        <w:rPr>
-          <w:b w:val="0"/>
-          <w:bCs w:val="0"/>
-          <w:sz w:val="26"/>
-          <w:szCs w:val="26"/>
-        </w:rPr>
-        <w:t>DESC EMP_DDL;</w:t>
-      </w:r>
-    </w:p>
-    <w:p>
-      <w:pPr>
-        <w:rPr>
-          <w:lang w:eastAsia="ko-KR"/>
-          <w:rFonts w:hint="eastAsia"/>
-          <w:b w:val="0"/>
-          <w:bCs w:val="0"/>
-          <w:sz w:val="26"/>
-          <w:szCs w:val="26"/>
-          <w:rtl w:val="off"/>
-        </w:rPr>
-      </w:pPr>
     </w:p>
     <w:p>
       <w:pPr>
@@ -28259,6 +28303,146 @@
           <w:szCs w:val="26"/>
         </w:rPr>
         <w:t>AS SELECT * FROM DEPT;</w:t>
+      </w:r>
+    </w:p>
+    <w:p>
+      <w:pPr>
+        <w:rPr>
+          <w:lang w:eastAsia="ko-KR"/>
+          <w:rFonts w:hint="eastAsia"/>
+          <w:b/>
+          <w:bCs/>
+          <w:sz w:val="26"/>
+          <w:szCs w:val="26"/>
+          <w:rtl w:val="off"/>
+        </w:rPr>
+      </w:pPr>
+      <w:r>
+        <w:rPr>
+          <w:lang w:eastAsia="ko-KR"/>
+          <w:rFonts w:hint="eastAsia"/>
+          <w:b/>
+          <w:bCs/>
+          <w:sz w:val="26"/>
+          <w:szCs w:val="26"/>
+          <w:rtl w:val="off"/>
+        </w:rPr>
+        <w:t>ALTER 테이블 테이블명 MODIFY COLNAME 데이터타입(길이)</w:t>
+      </w:r>
+    </w:p>
+    <w:p>
+      <w:pPr>
+        <w:ind w:firstLine="0"/>
+        <w:shd w:val="clear" w:color="auto" w:fill="auto"/>
+        <w:rPr>
+          <w:lang w:eastAsia="ko-KR"/>
+          <w:rFonts w:hint="eastAsia"/>
+          <w:b/>
+          <w:bCs/>
+          <w:sz w:val="26"/>
+          <w:szCs w:val="26"/>
+          <w:rtl w:val="off"/>
+        </w:rPr>
+      </w:pPr>
+      <w:r>
+        <w:rPr>
+          <w:caps w:val="off"/>
+          <w:rFonts w:ascii="맑은 고딕" w:eastAsia="맑은 고딕" w:hAnsi="맑은 고딕" w:cs="Consolas"/>
+          <w:b w:val="0"/>
+          <w:bCs w:val="0"/>
+          <w:i w:val="0"/>
+          <w:sz w:val="26"/>
+          <w:szCs w:val="26"/>
+        </w:rPr>
+        <w:t>ALTER</w:t>
+      </w:r>
+      <w:r>
+        <w:rPr>
+          <w:caps w:val="off"/>
+          <w:rFonts w:ascii="맑은 고딕" w:eastAsia="맑은 고딕" w:hAnsi="맑은 고딕" w:cs="Consolas"/>
+          <w:b w:val="0"/>
+          <w:bCs w:val="0"/>
+          <w:i w:val="0"/>
+          <w:sz w:val="26"/>
+          <w:szCs w:val="26"/>
+        </w:rPr>
+        <w:t>T</w:t>
+      </w:r>
+      <w:r>
+        <w:rPr>
+          <w:caps w:val="off"/>
+          <w:lang w:eastAsia="ko-KR"/>
+          <w:rFonts w:ascii="맑은 고딕" w:eastAsia="맑은 고딕" w:hAnsi="맑은 고딕" w:cs="Consolas"/>
+          <w:b w:val="0"/>
+          <w:bCs w:val="0"/>
+          <w:i w:val="0"/>
+          <w:sz w:val="26"/>
+          <w:szCs w:val="26"/>
+          <w:rtl w:val="off"/>
+        </w:rPr>
+        <w:t xml:space="preserve"> </w:t>
+      </w:r>
+      <w:r>
+        <w:rPr>
+          <w:caps w:val="off"/>
+          <w:rFonts w:ascii="맑은 고딕" w:eastAsia="맑은 고딕" w:hAnsi="맑은 고딕" w:cs="Consolas"/>
+          <w:b w:val="0"/>
+          <w:bCs w:val="0"/>
+          <w:i w:val="0"/>
+          <w:sz w:val="26"/>
+          <w:szCs w:val="26"/>
+        </w:rPr>
+        <w:t>ABLE</w:t>
+      </w:r>
+      <w:r>
+        <w:rPr>
+          <w:caps w:val="off"/>
+          <w:lang w:eastAsia="ko-KR"/>
+          <w:rFonts w:ascii="맑은 고딕" w:eastAsia="맑은 고딕" w:hAnsi="맑은 고딕" w:cs="Consolas"/>
+          <w:b w:val="0"/>
+          <w:bCs w:val="0"/>
+          <w:i w:val="0"/>
+          <w:sz w:val="26"/>
+          <w:szCs w:val="26"/>
+          <w:rtl w:val="off"/>
+        </w:rPr>
+        <w:t xml:space="preserve"> </w:t>
+      </w:r>
+      <w:r>
+        <w:rPr>
+          <w:caps w:val="off"/>
+          <w:rFonts w:ascii="맑은 고딕" w:eastAsia="맑은 고딕" w:hAnsi="맑은 고딕" w:cs="Consolas"/>
+          <w:b w:val="0"/>
+          <w:bCs w:val="0"/>
+          <w:i w:val="0"/>
+          <w:sz w:val="26"/>
+          <w:szCs w:val="26"/>
+        </w:rPr>
+        <w:t>emp MODIFY editid VARCHAR2(</w:t>
+      </w:r>
+      <w:r>
+        <w:rPr>
+          <w:caps w:val="off"/>
+          <w:rFonts w:ascii="맑은 고딕" w:eastAsia="맑은 고딕" w:hAnsi="맑은 고딕" w:cs="Consolas"/>
+          <w:b w:val="0"/>
+          <w:bCs w:val="0"/>
+          <w:i w:val="0"/>
+          <w:sz w:val="26"/>
+          <w:szCs w:val="26"/>
+        </w:rPr>
+        <w:t>4</w:t>
+      </w:r>
+      <w:r>
+        <w:rPr>
+          <w:caps w:val="off"/>
+          <w:rFonts w:ascii="맑은 고딕" w:eastAsia="맑은 고딕" w:hAnsi="맑은 고딕" w:cs="Consolas"/>
+          <w:b w:val="0"/>
+          <w:bCs w:val="0"/>
+          <w:i w:val="0"/>
+          <w:sz w:val="26"/>
+          <w:szCs w:val="26"/>
+        </w:rPr>
+        <w:t>);</w:t>
       </w:r>
     </w:p>
     <w:p>
@@ -32697,22 +32881,22 @@
     <w:lsdException w:name="index 7" w:semiHidden="1" w:unhideWhenUsed="1"/>
     <w:lsdException w:name="index 8" w:semiHidden="1" w:unhideWhenUsed="1"/>
     <w:lsdException w:name="index 9" w:semiHidden="1" w:unhideWhenUsed="1"/>
-    <w:lsdException w:name="toc 1" w:semiHidden="1" w:uiPriority="-1953515063" w:unhideWhenUsed="1"/>
-    <w:lsdException w:name="toc 2" w:semiHidden="1" w:uiPriority="-1953515063" w:unhideWhenUsed="1"/>
-    <w:lsdException w:name="toc 3" w:semiHidden="1" w:uiPriority="-1953515063" w:unhideWhenUsed="1"/>
-    <w:lsdException w:name="toc 4" w:semiHidden="1" w:uiPriority="-1953515063" w:unhideWhenUsed="1"/>
-    <w:lsdException w:name="toc 5" w:semiHidden="1" w:uiPriority="-1953515063" w:unhideWhenUsed="1"/>
-    <w:lsdException w:name="toc 6" w:semiHidden="1" w:uiPriority="-1953515063" w:unhideWhenUsed="1"/>
-    <w:lsdException w:name="toc 7" w:semiHidden="1" w:uiPriority="-1953515063" w:unhideWhenUsed="1"/>
-    <w:lsdException w:name="toc 8" w:semiHidden="1" w:uiPriority="-1953515063" w:unhideWhenUsed="1"/>
-    <w:lsdException w:name="toc 9" w:semiHidden="1" w:uiPriority="-1953515063" w:unhideWhenUsed="1"/>
+    <w:lsdException w:name="toc 1" w:semiHidden="1" w:uiPriority="-1397837923" w:unhideWhenUsed="1"/>
+    <w:lsdException w:name="toc 2" w:semiHidden="1" w:uiPriority="-1397837923" w:unhideWhenUsed="1"/>
+    <w:lsdException w:name="toc 3" w:semiHidden="1" w:uiPriority="-1397837923" w:unhideWhenUsed="1"/>
+    <w:lsdException w:name="toc 4" w:semiHidden="1" w:uiPriority="-1397837923" w:unhideWhenUsed="1"/>
+    <w:lsdException w:name="toc 5" w:semiHidden="1" w:uiPriority="-1397837923" w:unhideWhenUsed="1"/>
+    <w:lsdException w:name="toc 6" w:semiHidden="1" w:uiPriority="-1397837923" w:unhideWhenUsed="1"/>
+    <w:lsdException w:name="toc 7" w:semiHidden="1" w:uiPriority="-1397837923" w:unhideWhenUsed="1"/>
+    <w:lsdException w:name="toc 8" w:semiHidden="1" w:uiPriority="-1397837923" w:unhideWhenUsed="1"/>
+    <w:lsdException w:name="toc 9" w:semiHidden="1" w:uiPriority="-1397837923" w:unhideWhenUsed="1"/>
     <w:lsdException w:name="Normal Indent" w:semiHidden="1" w:unhideWhenUsed="1"/>
     <w:lsdException w:name="footnote text" w:semiHidden="1" w:unhideWhenUsed="1"/>
     <w:lsdException w:name="annotation text" w:semiHidden="1" w:unhideWhenUsed="1"/>
     <w:lsdException w:name="header" w:semiHidden="1" w:unhideWhenUsed="1"/>
     <w:lsdException w:name="footer" w:semiHidden="1" w:unhideWhenUsed="1"/>
     <w:lsdException w:name="index heading" w:semiHidden="1" w:unhideWhenUsed="1"/>
-    <w:lsdException w:name="caption" w:semiHidden="1" w:uiPriority="-1953956121" w:unhideWhenUsed="1" w:qFormat="1"/>
+    <w:lsdException w:name="caption" w:semiHidden="1" w:uiPriority="-1402298657" w:unhideWhenUsed="1" w:qFormat="1"/>
     <w:lsdException w:name="table of figures" w:semiHidden="1" w:unhideWhenUsed="1"/>
     <w:lsdException w:name="envelope address" w:semiHidden="1" w:unhideWhenUsed="1"/>
     <w:lsdException w:name="envelope return" w:semiHidden="1" w:unhideWhenUsed="1"/>
@@ -32740,7 +32924,7 @@
     <w:lsdException w:name="List Number 3" w:semiHidden="1" w:unhideWhenUsed="1"/>
     <w:lsdException w:name="List Number 4" w:semiHidden="1" w:unhideWhenUsed="1"/>
     <w:lsdException w:name="List Number 5" w:semiHidden="1" w:unhideWhenUsed="1"/>
-    <w:lsdException w:name="Title" w:uiPriority="541595266" w:qFormat="1"/>
+    <w:lsdException w:name="Title" w:uiPriority="1096372838" w:qFormat="1"/>
     <w:lsdException w:name="Closing" w:semiHidden="1" w:unhideWhenUsed="1"/>
     <w:lsdException w:name="Signature" w:semiHidden="1" w:unhideWhenUsed="1"/>
     <w:lsdException w:name="Default Paragraph Font" w:semiHidden="1" w:uiPriority="1" w:unhideWhenUsed="1"/>
@@ -32752,7 +32936,7 @@
     <w:lsdException w:name="List Continue 4" w:semiHidden="1" w:unhideWhenUsed="1"/>
     <w:lsdException w:name="List Continue 5" w:semiHidden="1" w:unhideWhenUsed="1"/>
     <w:lsdException w:name="Message Header" w:semiHidden="1" w:unhideWhenUsed="1"/>
-    <w:lsdException w:name="Subtitle" w:uiPriority="541595267" w:qFormat="1"/>
+    <w:lsdException w:name="Subtitle" w:uiPriority="1096372839" w:qFormat="1"/>
     <w:lsdException w:name="Salutation" w:semiHidden="1" w:unhideWhenUsed="1"/>
     <w:lsdException w:name="Date" w:semiHidden="1" w:unhideWhenUsed="1"/>
     <w:lsdException w:name="Body Text First Indent" w:semiHidden="1" w:unhideWhenUsed="1"/>
@@ -32765,8 +32949,8 @@
     <w:lsdException w:name="Block Text" w:semiHidden="1" w:unhideWhenUsed="1"/>
     <w:lsdException w:name="Hyperlink" w:semiHidden="1" w:unhideWhenUsed="1"/>
     <w:lsdException w:name="FollowedHyperlink" w:semiHidden="1" w:unhideWhenUsed="1"/>
-    <w:lsdException w:name="Strong" w:uiPriority="-1774770120" w:qFormat="1"/>
-    <w:lsdException w:name="Emphasis" w:uiPriority="-1810794104" w:qFormat="1"/>
+    <w:lsdException w:name="Strong" w:uiPriority="-1953956128" w:qFormat="1"/>
+    <w:lsdException w:name="Emphasis" w:uiPriority="-276381956" w:qFormat="1"/>
     <w:lsdException w:name="Document Map" w:semiHidden="1" w:unhideWhenUsed="1"/>
     <w:lsdException w:name="Plain Text" w:semiHidden="1" w:unhideWhenUsed="1"/>
     <w:lsdException w:name="E-mail Signature" w:semiHidden="1" w:unhideWhenUsed="1"/>
@@ -32832,223 +33016,223 @@
     <w:lsdException w:name="Table Web 2" w:semiHidden="1" w:unhideWhenUsed="1"/>
     <w:lsdException w:name="Table Web 3" w:semiHidden="1" w:unhideWhenUsed="1"/>
     <w:lsdException w:name="Balloon Text" w:semiHidden="1" w:unhideWhenUsed="1"/>
-    <w:lsdException w:name="Table Grid" w:uiPriority="-1953515063"/>
+    <w:lsdException w:name="Table Grid" w:uiPriority="-1397837923"/>
     <w:lsdException w:name="Table Theme" w:semiHidden="1" w:unhideWhenUsed="1"/>
     <w:lsdException w:name="Placeholder Text" w:semiHidden="1"/>
     <w:lsdException w:name="No Spacing" w:uiPriority="1" w:qFormat="1"/>
-    <w:lsdException w:name="Light Shading" w:uiPriority="1896248436"/>
-    <w:lsdException w:name="Light List" w:uiPriority="1896248437"/>
-    <w:lsdException w:name="Light Grid" w:uiPriority="1896255878"/>
-    <w:lsdException w:name="Medium Shading 1" w:uiPriority="1896255879"/>
-    <w:lsdException w:name="Medium Shading 2" w:uiPriority="-947000374"/>
-    <w:lsdException w:name="Medium List 1" w:uiPriority="-947000373"/>
-    <w:lsdException w:name="Medium List 2" w:uiPriority="862459192"/>
-    <w:lsdException w:name="Medium Grid 1" w:uiPriority="862459193"/>
-    <w:lsdException w:name="Medium Grid 2" w:uiPriority="1144600416"/>
-    <w:lsdException w:name="Medium Grid 3" w:uiPriority="1144600417"/>
-    <w:lsdException w:name="Dark List" w:uiPriority="1667586416"/>
-    <w:lsdException w:name="Colorful Shading" w:uiPriority="1667586417"/>
-    <w:lsdException w:name="Colorful List" w:uiPriority="623261460"/>
-    <w:lsdException w:name="Colorful Grid" w:uiPriority="623261461"/>
-    <w:lsdException w:name="Light Shading Accent 1" w:uiPriority="1896248436"/>
-    <w:lsdException w:name="Light List Accent 1" w:uiPriority="1896248437"/>
-    <w:lsdException w:name="Light Grid Accent 1" w:uiPriority="1896255878"/>
-    <w:lsdException w:name="Medium Shading 1 Accent 1" w:uiPriority="1896255879"/>
-    <w:lsdException w:name="Medium Shading 2 Accent 1" w:uiPriority="-947000374"/>
-    <w:lsdException w:name="Medium List 1 Accent 1" w:uiPriority="-947000373"/>
+    <w:lsdException w:name="Light Shading" w:uiPriority="-1775991754"/>
+    <w:lsdException w:name="Light List" w:uiPriority="-1775991753"/>
+    <w:lsdException w:name="Light Grid" w:uiPriority="-1775937416"/>
+    <w:lsdException w:name="Medium Shading 1" w:uiPriority="-1775937415"/>
+    <w:lsdException w:name="Medium Shading 2" w:uiPriority="-1191183220"/>
+    <w:lsdException w:name="Medium List 1" w:uiPriority="-1191183219"/>
+    <w:lsdException w:name="Medium List 2" w:uiPriority="1648726418"/>
+    <w:lsdException w:name="Medium Grid 1" w:uiPriority="1648726419"/>
+    <w:lsdException w:name="Medium Grid 2" w:uiPriority="1147143190"/>
+    <w:lsdException w:name="Medium Grid 3" w:uiPriority="1147143191"/>
+    <w:lsdException w:name="Dark List" w:uiPriority="1733846038"/>
+    <w:lsdException w:name="Colorful Shading" w:uiPriority="1733846039"/>
+    <w:lsdException w:name="Colorful List" w:uiPriority="589698144"/>
+    <w:lsdException w:name="Colorful Grid" w:uiPriority="589698145"/>
+    <w:lsdException w:name="Light Shading Accent 1" w:uiPriority="-1775991754"/>
+    <w:lsdException w:name="Light List Accent 1" w:uiPriority="-1775991753"/>
+    <w:lsdException w:name="Light Grid Accent 1" w:uiPriority="-1775937416"/>
+    <w:lsdException w:name="Medium Shading 1 Accent 1" w:uiPriority="-1775937415"/>
+    <w:lsdException w:name="Medium Shading 2 Accent 1" w:uiPriority="-1191183220"/>
+    <w:lsdException w:name="Medium List 1 Accent 1" w:uiPriority="-1191183219"/>
     <w:lsdException w:name="Revision" w:semiHidden="1"/>
-    <w:lsdException w:name="List Paragraph" w:uiPriority="-1953956128" w:qFormat="1"/>
-    <w:lsdException w:name="Quote" w:uiPriority="692675665" w:qFormat="1"/>
-    <w:lsdException w:name="Intense Quote" w:uiPriority="843122962" w:qFormat="1"/>
-    <w:lsdException w:name="Medium List 2 Accent 1" w:uiPriority="862459192"/>
-    <w:lsdException w:name="Medium Grid 1 Accent 1" w:uiPriority="862459193"/>
-    <w:lsdException w:name="Medium Grid 2 Accent 1" w:uiPriority="1144600416"/>
-    <w:lsdException w:name="Medium Grid 3 Accent 1" w:uiPriority="1144600417"/>
-    <w:lsdException w:name="Dark List Accent 1" w:uiPriority="1667586416"/>
-    <w:lsdException w:name="Colorful Shading Accent 1" w:uiPriority="1667586417"/>
-    <w:lsdException w:name="Colorful List Accent 1" w:uiPriority="623261460"/>
-    <w:lsdException w:name="Colorful Grid Accent 1" w:uiPriority="623261461"/>
-    <w:lsdException w:name="Light Shading Accent 2" w:uiPriority="1896248436"/>
-    <w:lsdException w:name="Light List Accent 2" w:uiPriority="1896248437"/>
-    <w:lsdException w:name="Light Grid Accent 2" w:uiPriority="1896255878"/>
-    <w:lsdException w:name="Medium Shading 1 Accent 2" w:uiPriority="1896255879"/>
-    <w:lsdException w:name="Medium Shading 2 Accent 2" w:uiPriority="-947000374"/>
-    <w:lsdException w:name="Medium List 1 Accent 2" w:uiPriority="-947000373"/>
-    <w:lsdException w:name="Medium List 2 Accent 2" w:uiPriority="862459192"/>
-    <w:lsdException w:name="Medium Grid 1 Accent 2" w:uiPriority="862459193"/>
-    <w:lsdException w:name="Medium Grid 2 Accent 2" w:uiPriority="1144600416"/>
-    <w:lsdException w:name="Medium Grid 3 Accent 2" w:uiPriority="1144600417"/>
-    <w:lsdException w:name="Dark List Accent 2" w:uiPriority="1667586416"/>
-    <w:lsdException w:name="Colorful Shading Accent 2" w:uiPriority="1667586417"/>
-    <w:lsdException w:name="Colorful List Accent 2" w:uiPriority="623261460"/>
-    <w:lsdException w:name="Colorful Grid Accent 2" w:uiPriority="623261461"/>
-    <w:lsdException w:name="Light Shading Accent 3" w:uiPriority="1896248436"/>
-    <w:lsdException w:name="Light List Accent 3" w:uiPriority="1896248437"/>
-    <w:lsdException w:name="Light Grid Accent 3" w:uiPriority="1896255878"/>
-    <w:lsdException w:name="Medium Shading 1 Accent 3" w:uiPriority="1896255879"/>
-    <w:lsdException w:name="Medium Shading 2 Accent 3" w:uiPriority="-947000374"/>
-    <w:lsdException w:name="Medium List 1 Accent 3" w:uiPriority="-947000373"/>
-    <w:lsdException w:name="Medium List 2 Accent 3" w:uiPriority="862459192"/>
-    <w:lsdException w:name="Medium Grid 1 Accent 3" w:uiPriority="862459193"/>
-    <w:lsdException w:name="Medium Grid 2 Accent 3" w:uiPriority="1144600416"/>
-    <w:lsdException w:name="Medium Grid 3 Accent 3" w:uiPriority="1144600417"/>
-    <w:lsdException w:name="Dark List Accent 3" w:uiPriority="1667586416"/>
-    <w:lsdException w:name="Colorful Shading Accent 3" w:uiPriority="1667586417"/>
-    <w:lsdException w:name="Colorful List Accent 3" w:uiPriority="623261460"/>
-    <w:lsdException w:name="Colorful Grid Accent 3" w:uiPriority="623261461"/>
-    <w:lsdException w:name="Light Shading Accent 4" w:uiPriority="1896248436"/>
-    <w:lsdException w:name="Light List Accent 4" w:uiPriority="1896248437"/>
-    <w:lsdException w:name="Light Grid Accent 4" w:uiPriority="1896255878"/>
-    <w:lsdException w:name="Medium Shading 1 Accent 4" w:uiPriority="1896255879"/>
-    <w:lsdException w:name="Medium Shading 2 Accent 4" w:uiPriority="-947000374"/>
-    <w:lsdException w:name="Medium List 1 Accent 4" w:uiPriority="-947000373"/>
-    <w:lsdException w:name="Medium List 2 Accent 4" w:uiPriority="862459192"/>
-    <w:lsdException w:name="Medium Grid 1 Accent 4" w:uiPriority="862459193"/>
-    <w:lsdException w:name="Medium Grid 2 Accent 4" w:uiPriority="1144600416"/>
-    <w:lsdException w:name="Medium Grid 3 Accent 4" w:uiPriority="1144600417"/>
-    <w:lsdException w:name="Dark List Accent 4" w:uiPriority="1667586416"/>
-    <w:lsdException w:name="Colorful Shading Accent 4" w:uiPriority="1667586417"/>
-    <w:lsdException w:name="Colorful List Accent 4" w:uiPriority="623261460"/>
-    <w:lsdException w:name="Colorful Grid Accent 4" w:uiPriority="623261461"/>
-    <w:lsdException w:name="Light Shading Accent 5" w:uiPriority="1896248436"/>
-    <w:lsdException w:name="Light List Accent 5" w:uiPriority="1896248437"/>
-    <w:lsdException w:name="Light Grid Accent 5" w:uiPriority="1896255878"/>
-    <w:lsdException w:name="Medium Shading 1 Accent 5" w:uiPriority="1896255879"/>
-    <w:lsdException w:name="Medium Shading 2 Accent 5" w:uiPriority="-947000374"/>
-    <w:lsdException w:name="Medium List 1 Accent 5" w:uiPriority="-947000373"/>
-    <w:lsdException w:name="Medium List 2 Accent 5" w:uiPriority="862459192"/>
-    <w:lsdException w:name="Medium Grid 1 Accent 5" w:uiPriority="862459193"/>
-    <w:lsdException w:name="Medium Grid 2 Accent 5" w:uiPriority="1144600416"/>
-    <w:lsdException w:name="Medium Grid 3 Accent 5" w:uiPriority="1144600417"/>
-    <w:lsdException w:name="Dark List Accent 5" w:uiPriority="1667586416"/>
-    <w:lsdException w:name="Colorful Shading Accent 5" w:uiPriority="1667586417"/>
-    <w:lsdException w:name="Colorful List Accent 5" w:uiPriority="623261460"/>
-    <w:lsdException w:name="Colorful Grid Accent 5" w:uiPriority="623261461"/>
-    <w:lsdException w:name="Light Shading Accent 6" w:uiPriority="1896248436"/>
-    <w:lsdException w:name="Light List Accent 6" w:uiPriority="1896248437"/>
-    <w:lsdException w:name="Light Grid Accent 6" w:uiPriority="1896255878"/>
-    <w:lsdException w:name="Medium Shading 1 Accent 6" w:uiPriority="1896255879"/>
-    <w:lsdException w:name="Medium Shading 2 Accent 6" w:uiPriority="-947000374"/>
-    <w:lsdException w:name="Medium List 1 Accent 6" w:uiPriority="-947000373"/>
-    <w:lsdException w:name="Medium List 2 Accent 6" w:uiPriority="862459192"/>
-    <w:lsdException w:name="Medium Grid 1 Accent 6" w:uiPriority="862459193"/>
-    <w:lsdException w:name="Medium Grid 2 Accent 6" w:uiPriority="1144600416"/>
-    <w:lsdException w:name="Medium Grid 3 Accent 6" w:uiPriority="1144600417"/>
-    <w:lsdException w:name="Dark List Accent 6" w:uiPriority="1667586416"/>
-    <w:lsdException w:name="Colorful Shading Accent 6" w:uiPriority="1667586417"/>
-    <w:lsdException w:name="Colorful List Accent 6" w:uiPriority="623261460"/>
-    <w:lsdException w:name="Colorful Grid Accent 6" w:uiPriority="623261461"/>
-    <w:lsdException w:name="Subtle Emphasis" w:uiPriority="1096372841" w:qFormat="1"/>
-    <w:lsdException w:name="Intense Emphasis" w:uiPriority="-1810794103" w:qFormat="1"/>
-    <w:lsdException w:name="Subtle Reference" w:uiPriority="843122963" w:qFormat="1"/>
-    <w:lsdException w:name="Intense Reference" w:uiPriority="-276381956" w:qFormat="1"/>
-    <w:lsdException w:name="Book Title" w:uiPriority="-276381955" w:qFormat="1"/>
-    <w:lsdException w:name="Bibliography" w:semiHidden="1" w:uiPriority="-1953956113" w:unhideWhenUsed="1"/>
-    <w:lsdException w:name="TOC Heading" w:semiHidden="1" w:uiPriority="-1953515063" w:unhideWhenUsed="1" w:qFormat="1"/>
-    <w:lsdException w:name="Plain Table 1" w:uiPriority="-1838721435"/>
-    <w:lsdException w:name="Plain Table 2" w:uiPriority="1633681538"/>
-    <w:lsdException w:name="Plain Table 3" w:uiPriority="1633681539"/>
-    <w:lsdException w:name="Plain Table 4" w:uiPriority="1644393760"/>
-    <w:lsdException w:name="Plain Table 5" w:uiPriority="1644393761"/>
-    <w:lsdException w:name="Grid Table Light" w:uiPriority="-1838721436"/>
-    <w:lsdException w:name="Grid Table 1 Light" w:uiPriority="1663655970"/>
-    <w:lsdException w:name="Grid Table 2" w:uiPriority="1663655971"/>
-    <w:lsdException w:name="Grid Table 3" w:uiPriority="1125263714"/>
-    <w:lsdException w:name="Grid Table 4" w:uiPriority="1125263715"/>
-    <w:lsdException w:name="Grid Table 5 Dark" w:uiPriority="-1983387990"/>
-    <w:lsdException w:name="Grid Table 6 Colorful" w:uiPriority="-1983387989"/>
-    <w:lsdException w:name="Grid Table 7 Colorful" w:uiPriority="-1402298664"/>
-    <w:lsdException w:name="Grid Table 1 Light Accent 1" w:uiPriority="1663655970"/>
-    <w:lsdException w:name="Grid Table 2 Accent 1" w:uiPriority="1663655971"/>
-    <w:lsdException w:name="Grid Table 3 Accent 1" w:uiPriority="1125263714"/>
-    <w:lsdException w:name="Grid Table 4 Accent 1" w:uiPriority="1125263715"/>
-    <w:lsdException w:name="Grid Table 5 Dark Accent 1" w:uiPriority="-1983387990"/>
-    <w:lsdException w:name="Grid Table 6 Colorful Accent 1" w:uiPriority="-1983387989"/>
-    <w:lsdException w:name="Grid Table 7 Colorful Accent 1" w:uiPriority="-1402298664"/>
-    <w:lsdException w:name="Grid Table 1 Light Accent 2" w:uiPriority="1663655970"/>
-    <w:lsdException w:name="Grid Table 2 Accent 2" w:uiPriority="1663655971"/>
-    <w:lsdException w:name="Grid Table 3 Accent 2" w:uiPriority="1125263714"/>
-    <w:lsdException w:name="Grid Table 4 Accent 2" w:uiPriority="1125263715"/>
-    <w:lsdException w:name="Grid Table 5 Dark Accent 2" w:uiPriority="-1983387990"/>
-    <w:lsdException w:name="Grid Table 6 Colorful Accent 2" w:uiPriority="-1983387989"/>
-    <w:lsdException w:name="Grid Table 7 Colorful Accent 2" w:uiPriority="-1402298664"/>
-    <w:lsdException w:name="Grid Table 1 Light Accent 3" w:uiPriority="1663655970"/>
-    <w:lsdException w:name="Grid Table 2 Accent 3" w:uiPriority="1663655971"/>
-    <w:lsdException w:name="Grid Table 3 Accent 3" w:uiPriority="1125263714"/>
-    <w:lsdException w:name="Grid Table 4 Accent 3" w:uiPriority="1125263715"/>
-    <w:lsdException w:name="Grid Table 5 Dark Accent 3" w:uiPriority="-1983387990"/>
-    <w:lsdException w:name="Grid Table 6 Colorful Accent 3" w:uiPriority="-1983387989"/>
-    <w:lsdException w:name="Grid Table 7 Colorful Accent 3" w:uiPriority="-1402298664"/>
-    <w:lsdException w:name="Grid Table 1 Light Accent 4" w:uiPriority="1663655970"/>
-    <w:lsdException w:name="Grid Table 2 Accent 4" w:uiPriority="1663655971"/>
-    <w:lsdException w:name="Grid Table 3 Accent 4" w:uiPriority="1125263714"/>
-    <w:lsdException w:name="Grid Table 4 Accent 4" w:uiPriority="1125263715"/>
-    <w:lsdException w:name="Grid Table 5 Dark Accent 4" w:uiPriority="-1983387990"/>
-    <w:lsdException w:name="Grid Table 6 Colorful Accent 4" w:uiPriority="-1983387989"/>
-    <w:lsdException w:name="Grid Table 7 Colorful Accent 4" w:uiPriority="-1402298664"/>
-    <w:lsdException w:name="Grid Table 1 Light Accent 5" w:uiPriority="1663655970"/>
-    <w:lsdException w:name="Grid Table 2 Accent 5" w:uiPriority="1663655971"/>
-    <w:lsdException w:name="Grid Table 3 Accent 5" w:uiPriority="1125263714"/>
-    <w:lsdException w:name="Grid Table 4 Accent 5" w:uiPriority="1125263715"/>
-    <w:lsdException w:name="Grid Table 5 Dark Accent 5" w:uiPriority="-1983387990"/>
-    <w:lsdException w:name="Grid Table 6 Colorful Accent 5" w:uiPriority="-1983387989"/>
-    <w:lsdException w:name="Grid Table 7 Colorful Accent 5" w:uiPriority="-1402298664"/>
-    <w:lsdException w:name="Grid Table 1 Light Accent 6" w:uiPriority="1663655970"/>
-    <w:lsdException w:name="Grid Table 2 Accent 6" w:uiPriority="1663655971"/>
-    <w:lsdException w:name="Grid Table 3 Accent 6" w:uiPriority="1125263714"/>
-    <w:lsdException w:name="Grid Table 4 Accent 6" w:uiPriority="1125263715"/>
-    <w:lsdException w:name="Grid Table 5 Dark Accent 6" w:uiPriority="-1983387990"/>
-    <w:lsdException w:name="Grid Table 6 Colorful Accent 6" w:uiPriority="-1983387989"/>
-    <w:lsdException w:name="Grid Table 7 Colorful Accent 6" w:uiPriority="-1402298664"/>
-    <w:lsdException w:name="List Table 1 Light" w:uiPriority="1663655970"/>
-    <w:lsdException w:name="List Table 2" w:uiPriority="1663655971"/>
-    <w:lsdException w:name="List Table 3" w:uiPriority="1125263714"/>
-    <w:lsdException w:name="List Table 4" w:uiPriority="1125263715"/>
-    <w:lsdException w:name="List Table 5 Dark" w:uiPriority="-1983387990"/>
-    <w:lsdException w:name="List Table 6 Colorful" w:uiPriority="-1983387989"/>
-    <w:lsdException w:name="List Table 7 Colorful" w:uiPriority="-1402298664"/>
-    <w:lsdException w:name="List Table 1 Light Accent 1" w:uiPriority="1663655970"/>
-    <w:lsdException w:name="List Table 2 Accent 1" w:uiPriority="1663655971"/>
-    <w:lsdException w:name="List Table 3 Accent 1" w:uiPriority="1125263714"/>
-    <w:lsdException w:name="List Table 4 Accent 1" w:uiPriority="1125263715"/>
-    <w:lsdException w:name="List Table 5 Dark Accent 1" w:uiPriority="-1983387990"/>
-    <w:lsdException w:name="List Table 6 Colorful Accent 1" w:uiPriority="-1983387989"/>
-    <w:lsdException w:name="List Table 7 Colorful Accent 1" w:uiPriority="-1402298664"/>
-    <w:lsdException w:name="List Table 1 Light Accent 2" w:uiPriority="1663655970"/>
-    <w:lsdException w:name="List Table 2 Accent 2" w:uiPriority="1663655971"/>
-    <w:lsdException w:name="List Table 3 Accent 2" w:uiPriority="1125263714"/>
-    <w:lsdException w:name="List Table 4 Accent 2" w:uiPriority="1125263715"/>
-    <w:lsdException w:name="List Table 5 Dark Accent 2" w:uiPriority="-1983387990"/>
-    <w:lsdException w:name="List Table 6 Colorful Accent 2" w:uiPriority="-1983387989"/>
-    <w:lsdException w:name="List Table 7 Colorful Accent 2" w:uiPriority="-1402298664"/>
-    <w:lsdException w:name="List Table 1 Light Accent 3" w:uiPriority="1663655970"/>
-    <w:lsdException w:name="List Table 2 Accent 3" w:uiPriority="1663655971"/>
-    <w:lsdException w:name="List Table 3 Accent 3" w:uiPriority="1125263714"/>
-    <w:lsdException w:name="List Table 4 Accent 3" w:uiPriority="1125263715"/>
-    <w:lsdException w:name="List Table 5 Dark Accent 3" w:uiPriority="-1983387990"/>
-    <w:lsdException w:name="List Table 6 Colorful Accent 3" w:uiPriority="-1983387989"/>
-    <w:lsdException w:name="List Table 7 Colorful Accent 3" w:uiPriority="-1402298664"/>
-    <w:lsdException w:name="List Table 1 Light Accent 4" w:uiPriority="1663655970"/>
-    <w:lsdException w:name="List Table 2 Accent 4" w:uiPriority="1663655971"/>
-    <w:lsdException w:name="List Table 3 Accent 4" w:uiPriority="1125263714"/>
-    <w:lsdException w:name="List Table 4 Accent 4" w:uiPriority="1125263715"/>
-    <w:lsdException w:name="List Table 5 Dark Accent 4" w:uiPriority="-1983387990"/>
-    <w:lsdException w:name="List Table 6 Colorful Accent 4" w:uiPriority="-1983387989"/>
-    <w:lsdException w:name="List Table 7 Colorful Accent 4" w:uiPriority="-1402298664"/>
-    <w:lsdException w:name="List Table 1 Light Accent 5" w:uiPriority="1663655970"/>
-    <w:lsdException w:name="List Table 2 Accent 5" w:uiPriority="1663655971"/>
-    <w:lsdException w:name="List Table 3 Accent 5" w:uiPriority="1125263714"/>
-    <w:lsdException w:name="List Table 4 Accent 5" w:uiPriority="1125263715"/>
-    <w:lsdException w:name="List Table 5 Dark Accent 5" w:uiPriority="-1983387990"/>
-    <w:lsdException w:name="List Table 6 Colorful Accent 5" w:uiPriority="-1983387989"/>
-    <w:lsdException w:name="List Table 7 Colorful Accent 5" w:uiPriority="-1402298664"/>
-    <w:lsdException w:name="List Table 1 Light Accent 6" w:uiPriority="1663655970"/>
-    <w:lsdException w:name="List Table 2 Accent 6" w:uiPriority="1663655971"/>
-    <w:lsdException w:name="List Table 3 Accent 6" w:uiPriority="1125263714"/>
-    <w:lsdException w:name="List Table 4 Accent 6" w:uiPriority="1125263715"/>
-    <w:lsdException w:name="List Table 5 Dark Accent 6" w:uiPriority="-1983387990"/>
-    <w:lsdException w:name="List Table 6 Colorful Accent 6" w:uiPriority="-1983387989"/>
-    <w:lsdException w:name="List Table 7 Colorful Accent 6" w:uiPriority="-1402298664"/>
+    <w:lsdException w:name="List Paragraph" w:uiPriority="-1402298664" w:qFormat="1"/>
+    <w:lsdException w:name="Quote" w:uiPriority="-1838721435" w:qFormat="1"/>
+    <w:lsdException w:name="Intense Quote" w:uiPriority="1125263714" w:qFormat="1"/>
+    <w:lsdException w:name="Medium List 2 Accent 1" w:uiPriority="1648726418"/>
+    <w:lsdException w:name="Medium Grid 1 Accent 1" w:uiPriority="1648726419"/>
+    <w:lsdException w:name="Medium Grid 2 Accent 1" w:uiPriority="1147143190"/>
+    <w:lsdException w:name="Medium Grid 3 Accent 1" w:uiPriority="1147143191"/>
+    <w:lsdException w:name="Dark List Accent 1" w:uiPriority="1733846038"/>
+    <w:lsdException w:name="Colorful Shading Accent 1" w:uiPriority="1733846039"/>
+    <w:lsdException w:name="Colorful List Accent 1" w:uiPriority="589698144"/>
+    <w:lsdException w:name="Colorful Grid Accent 1" w:uiPriority="589698145"/>
+    <w:lsdException w:name="Light Shading Accent 2" w:uiPriority="-1775991754"/>
+    <w:lsdException w:name="Light List Accent 2" w:uiPriority="-1775991753"/>
+    <w:lsdException w:name="Light Grid Accent 2" w:uiPriority="-1775937416"/>
+    <w:lsdException w:name="Medium Shading 1 Accent 2" w:uiPriority="-1775937415"/>
+    <w:lsdException w:name="Medium Shading 2 Accent 2" w:uiPriority="-1191183220"/>
+    <w:lsdException w:name="Medium List 1 Accent 2" w:uiPriority="-1191183219"/>
+    <w:lsdException w:name="Medium List 2 Accent 2" w:uiPriority="1648726418"/>
+    <w:lsdException w:name="Medium Grid 1 Accent 2" w:uiPriority="1648726419"/>
+    <w:lsdException w:name="Medium Grid 2 Accent 2" w:uiPriority="1147143190"/>
+    <w:lsdException w:name="Medium Grid 3 Accent 2" w:uiPriority="1147143191"/>
+    <w:lsdException w:name="Dark List Accent 2" w:uiPriority="1733846038"/>
+    <w:lsdException w:name="Colorful Shading Accent 2" w:uiPriority="1733846039"/>
+    <w:lsdException w:name="Colorful List Accent 2" w:uiPriority="589698144"/>
+    <w:lsdException w:name="Colorful Grid Accent 2" w:uiPriority="589698145"/>
+    <w:lsdException w:name="Light Shading Accent 3" w:uiPriority="-1775991754"/>
+    <w:lsdException w:name="Light List Accent 3" w:uiPriority="-1775991753"/>
+    <w:lsdException w:name="Light Grid Accent 3" w:uiPriority="-1775937416"/>
+    <w:lsdException w:name="Medium Shading 1 Accent 3" w:uiPriority="-1775937415"/>
+    <w:lsdException w:name="Medium Shading 2 Accent 3" w:uiPriority="-1191183220"/>
+    <w:lsdException w:name="Medium List 1 Accent 3" w:uiPriority="-1191183219"/>
+    <w:lsdException w:name="Medium List 2 Accent 3" w:uiPriority="1648726418"/>
+    <w:lsdException w:name="Medium Grid 1 Accent 3" w:uiPriority="1648726419"/>
+    <w:lsdException w:name="Medium Grid 2 Accent 3" w:uiPriority="1147143190"/>
+    <w:lsdException w:name="Medium Grid 3 Accent 3" w:uiPriority="1147143191"/>
+    <w:lsdException w:name="Dark List Accent 3" w:uiPriority="1733846038"/>
+    <w:lsdException w:name="Colorful Shading Accent 3" w:uiPriority="1733846039"/>
+    <w:lsdException w:name="Colorful List Accent 3" w:uiPriority="589698144"/>
+    <w:lsdException w:name="Colorful Grid Accent 3" w:uiPriority="589698145"/>
+    <w:lsdException w:name="Light Shading Accent 4" w:uiPriority="-1775991754"/>
+    <w:lsdException w:name="Light List Accent 4" w:uiPriority="-1775991753"/>
+    <w:lsdException w:name="Light Grid Accent 4" w:uiPriority="-1775937416"/>
+    <w:lsdException w:name="Medium Shading 1 Accent 4" w:uiPriority="-1775937415"/>
+    <w:lsdException w:name="Medium Shading 2 Accent 4" w:uiPriority="-1191183220"/>
+    <w:lsdException w:name="Medium List 1 Accent 4" w:uiPriority="-1191183219"/>
+    <w:lsdException w:name="Medium List 2 Accent 4" w:uiPriority="1648726418"/>
+    <w:lsdException w:name="Medium Grid 1 Accent 4" w:uiPriority="1648726419"/>
+    <w:lsdException w:name="Medium Grid 2 Accent 4" w:uiPriority="1147143190"/>
+    <w:lsdException w:name="Medium Grid 3 Accent 4" w:uiPriority="1147143191"/>
+    <w:lsdException w:name="Dark List Accent 4" w:uiPriority="1733846038"/>
+    <w:lsdException w:name="Colorful Shading Accent 4" w:uiPriority="1733846039"/>
+    <w:lsdException w:name="Colorful List Accent 4" w:uiPriority="589698144"/>
+    <w:lsdException w:name="Colorful Grid Accent 4" w:uiPriority="589698145"/>
+    <w:lsdException w:name="Light Shading Accent 5" w:uiPriority="-1775991754"/>
+    <w:lsdException w:name="Light List Accent 5" w:uiPriority="-1775991753"/>
+    <w:lsdException w:name="Light Grid Accent 5" w:uiPriority="-1775937416"/>
+    <w:lsdException w:name="Medium Shading 1 Accent 5" w:uiPriority="-1775937415"/>
+    <w:lsdException w:name="Medium Shading 2 Accent 5" w:uiPriority="-1191183220"/>
+    <w:lsdException w:name="Medium List 1 Accent 5" w:uiPriority="-1191183219"/>
+    <w:lsdException w:name="Medium List 2 Accent 5" w:uiPriority="1648726418"/>
+    <w:lsdException w:name="Medium Grid 1 Accent 5" w:uiPriority="1648726419"/>
+    <w:lsdException w:name="Medium Grid 2 Accent 5" w:uiPriority="1147143190"/>
+    <w:lsdException w:name="Medium Grid 3 Accent 5" w:uiPriority="1147143191"/>
+    <w:lsdException w:name="Dark List Accent 5" w:uiPriority="1733846038"/>
+    <w:lsdException w:name="Colorful Shading Accent 5" w:uiPriority="1733846039"/>
+    <w:lsdException w:name="Colorful List Accent 5" w:uiPriority="589698144"/>
+    <w:lsdException w:name="Colorful Grid Accent 5" w:uiPriority="589698145"/>
+    <w:lsdException w:name="Light Shading Accent 6" w:uiPriority="-1775991754"/>
+    <w:lsdException w:name="Light List Accent 6" w:uiPriority="-1775991753"/>
+    <w:lsdException w:name="Light Grid Accent 6" w:uiPriority="-1775937416"/>
+    <w:lsdException w:name="Medium Shading 1 Accent 6" w:uiPriority="-1775937415"/>
+    <w:lsdException w:name="Medium Shading 2 Accent 6" w:uiPriority="-1191183220"/>
+    <w:lsdException w:name="Medium List 1 Accent 6" w:uiPriority="-1191183219"/>
+    <w:lsdException w:name="Medium List 2 Accent 6" w:uiPriority="1648726418"/>
+    <w:lsdException w:name="Medium Grid 1 Accent 6" w:uiPriority="1648726419"/>
+    <w:lsdException w:name="Medium Grid 2 Accent 6" w:uiPriority="1147143190"/>
+    <w:lsdException w:name="Medium Grid 3 Accent 6" w:uiPriority="1147143191"/>
+    <w:lsdException w:name="Dark List Accent 6" w:uiPriority="1733846038"/>
+    <w:lsdException w:name="Colorful Shading Accent 6" w:uiPriority="1733846039"/>
+    <w:lsdException w:name="Colorful List Accent 6" w:uiPriority="589698144"/>
+    <w:lsdException w:name="Colorful Grid Accent 6" w:uiPriority="589698145"/>
+    <w:lsdException w:name="Subtle Emphasis" w:uiPriority="-1774770111" w:qFormat="1"/>
+    <w:lsdException w:name="Intense Emphasis" w:uiPriority="-276381955" w:qFormat="1"/>
+    <w:lsdException w:name="Subtle Reference" w:uiPriority="1125263715" w:qFormat="1"/>
+    <w:lsdException w:name="Intense Reference" w:uiPriority="-1983387990" w:qFormat="1"/>
+    <w:lsdException w:name="Book Title" w:uiPriority="-1983387989" w:qFormat="1"/>
+    <w:lsdException w:name="Bibliography" w:semiHidden="1" w:uiPriority="-1402298643" w:unhideWhenUsed="1"/>
+    <w:lsdException w:name="TOC Heading" w:semiHidden="1" w:uiPriority="-1397837923" w:unhideWhenUsed="1" w:qFormat="1"/>
+    <w:lsdException w:name="Plain Table 1" w:uiPriority="-947000373"/>
+    <w:lsdException w:name="Plain Table 2" w:uiPriority="862459192"/>
+    <w:lsdException w:name="Plain Table 3" w:uiPriority="862459193"/>
+    <w:lsdException w:name="Plain Table 4" w:uiPriority="1144600416"/>
+    <w:lsdException w:name="Plain Table 5" w:uiPriority="1144600417"/>
+    <w:lsdException w:name="Grid Table Light" w:uiPriority="-947000374"/>
+    <w:lsdException w:name="Grid Table 1 Light" w:uiPriority="1667586416"/>
+    <w:lsdException w:name="Grid Table 2" w:uiPriority="1667586417"/>
+    <w:lsdException w:name="Grid Table 3" w:uiPriority="623261460"/>
+    <w:lsdException w:name="Grid Table 4" w:uiPriority="623261461"/>
+    <w:lsdException w:name="Grid Table 5 Dark" w:uiPriority="2093450864"/>
+    <w:lsdException w:name="Grid Table 6 Colorful" w:uiPriority="2093450871"/>
+    <w:lsdException w:name="Grid Table 7 Colorful" w:uiPriority="-36275812"/>
+    <w:lsdException w:name="Grid Table 1 Light Accent 1" w:uiPriority="1667586416"/>
+    <w:lsdException w:name="Grid Table 2 Accent 1" w:uiPriority="1667586417"/>
+    <w:lsdException w:name="Grid Table 3 Accent 1" w:uiPriority="623261460"/>
+    <w:lsdException w:name="Grid Table 4 Accent 1" w:uiPriority="623261461"/>
+    <w:lsdException w:name="Grid Table 5 Dark Accent 1" w:uiPriority="2093450864"/>
+    <w:lsdException w:name="Grid Table 6 Colorful Accent 1" w:uiPriority="2093450871"/>
+    <w:lsdException w:name="Grid Table 7 Colorful Accent 1" w:uiPriority="-36275812"/>
+    <w:lsdException w:name="Grid Table 1 Light Accent 2" w:uiPriority="1667586416"/>
+    <w:lsdException w:name="Grid Table 2 Accent 2" w:uiPriority="1667586417"/>
+    <w:lsdException w:name="Grid Table 3 Accent 2" w:uiPriority="623261460"/>
+    <w:lsdException w:name="Grid Table 4 Accent 2" w:uiPriority="623261461"/>
+    <w:lsdException w:name="Grid Table 5 Dark Accent 2" w:uiPriority="2093450864"/>
+    <w:lsdException w:name="Grid Table 6 Colorful Accent 2" w:uiPriority="2093450871"/>
+    <w:lsdException w:name="Grid Table 7 Colorful Accent 2" w:uiPriority="-36275812"/>
+    <w:lsdException w:name="Grid Table 1 Light Accent 3" w:uiPriority="1667586416"/>
+    <w:lsdException w:name="Grid Table 2 Accent 3" w:uiPriority="1667586417"/>
+    <w:lsdException w:name="Grid Table 3 Accent 3" w:uiPriority="623261460"/>
+    <w:lsdException w:name="Grid Table 4 Accent 3" w:uiPriority="623261461"/>
+    <w:lsdException w:name="Grid Table 5 Dark Accent 3" w:uiPriority="2093450864"/>
+    <w:lsdException w:name="Grid Table 6 Colorful Accent 3" w:uiPriority="2093450871"/>
+    <w:lsdException w:name="Grid Table 7 Colorful Accent 3" w:uiPriority="-36275812"/>
+    <w:lsdException w:name="Grid Table 1 Light Accent 4" w:uiPriority="1667586416"/>
+    <w:lsdException w:name="Grid Table 2 Accent 4" w:uiPriority="1667586417"/>
+    <w:lsdException w:name="Grid Table 3 Accent 4" w:uiPriority="623261460"/>
+    <w:lsdException w:name="Grid Table 4 Accent 4" w:uiPriority="623261461"/>
+    <w:lsdException w:name="Grid Table 5 Dark Accent 4" w:uiPriority="2093450864"/>
+    <w:lsdException w:name="Grid Table 6 Colorful Accent 4" w:uiPriority="2093450871"/>
+    <w:lsdException w:name="Grid Table 7 Colorful Accent 4" w:uiPriority="-36275812"/>
+    <w:lsdException w:name="Grid Table 1 Light Accent 5" w:uiPriority="1667586416"/>
+    <w:lsdException w:name="Grid Table 2 Accent 5" w:uiPriority="1667586417"/>
+    <w:lsdException w:name="Grid Table 3 Accent 5" w:uiPriority="623261460"/>
+    <w:lsdException w:name="Grid Table 4 Accent 5" w:uiPriority="623261461"/>
+    <w:lsdException w:name="Grid Table 5 Dark Accent 5" w:uiPriority="2093450864"/>
+    <w:lsdException w:name="Grid Table 6 Colorful Accent 5" w:uiPriority="2093450871"/>
+    <w:lsdException w:name="Grid Table 7 Colorful Accent 5" w:uiPriority="-36275812"/>
+    <w:lsdException w:name="Grid Table 1 Light Accent 6" w:uiPriority="1667586416"/>
+    <w:lsdException w:name="Grid Table 2 Accent 6" w:uiPriority="1667586417"/>
+    <w:lsdException w:name="Grid Table 3 Accent 6" w:uiPriority="623261460"/>
+    <w:lsdException w:name="Grid Table 4 Accent 6" w:uiPriority="623261461"/>
+    <w:lsdException w:name="Grid Table 5 Dark Accent 6" w:uiPriority="2093450864"/>
+    <w:lsdException w:name="Grid Table 6 Colorful Accent 6" w:uiPriority="2093450871"/>
+    <w:lsdException w:name="Grid Table 7 Colorful Accent 6" w:uiPriority="-36275812"/>
+    <w:lsdException w:name="List Table 1 Light" w:uiPriority="1667586416"/>
+    <w:lsdException w:name="List Table 2" w:uiPriority="1667586417"/>
+    <w:lsdException w:name="List Table 3" w:uiPriority="623261460"/>
+    <w:lsdException w:name="List Table 4" w:uiPriority="623261461"/>
+    <w:lsdException w:name="List Table 5 Dark" w:uiPriority="2093450864"/>
+    <w:lsdException w:name="List Table 6 Colorful" w:uiPriority="2093450871"/>
+    <w:lsdException w:name="List Table 7 Colorful" w:uiPriority="-36275812"/>
+    <w:lsdException w:name="List Table 1 Light Accent 1" w:uiPriority="1667586416"/>
+    <w:lsdException w:name="List Table 2 Accent 1" w:uiPriority="1667586417"/>
+    <w:lsdException w:name="List Table 3 Accent 1" w:uiPriority="623261460"/>
+    <w:lsdException w:name="List Table 4 Accent 1" w:uiPriority="623261461"/>
+    <w:lsdException w:name="List Table 5 Dark Accent 1" w:uiPriority="2093450864"/>
+    <w:lsdException w:name="List Table 6 Colorful Accent 1" w:uiPriority="2093450871"/>
+    <w:lsdException w:name="List Table 7 Colorful Accent 1" w:uiPriority="-36275812"/>
+    <w:lsdException w:name="List Table 1 Light Accent 2" w:uiPriority="1667586416"/>
+    <w:lsdException w:name="List Table 2 Accent 2" w:uiPriority="1667586417"/>
+    <w:lsdException w:name="List Table 3 Accent 2" w:uiPriority="623261460"/>
+    <w:lsdException w:name="List Table 4 Accent 2" w:uiPriority="623261461"/>
+    <w:lsdException w:name="List Table 5 Dark Accent 2" w:uiPriority="2093450864"/>
+    <w:lsdException w:name="List Table 6 Colorful Accent 2" w:uiPriority="2093450871"/>
+    <w:lsdException w:name="List Table 7 Colorful Accent 2" w:uiPriority="-36275812"/>
+    <w:lsdException w:name="List Table 1 Light Accent 3" w:uiPriority="1667586416"/>
+    <w:lsdException w:name="List Table 2 Accent 3" w:uiPriority="1667586417"/>
+    <w:lsdException w:name="List Table 3 Accent 3" w:uiPriority="623261460"/>
+    <w:lsdException w:name="List Table 4 Accent 3" w:uiPriority="623261461"/>
+    <w:lsdException w:name="List Table 5 Dark Accent 3" w:uiPriority="2093450864"/>
+    <w:lsdException w:name="List Table 6 Colorful Accent 3" w:uiPriority="2093450871"/>
+    <w:lsdException w:name="List Table 7 Colorful Accent 3" w:uiPriority="-36275812"/>
+    <w:lsdException w:name="List Table 1 Light Accent 4" w:uiPriority="1667586416"/>
+    <w:lsdException w:name="List Table 2 Accent 4" w:uiPriority="1667586417"/>
+    <w:lsdException w:name="List Table 3 Accent 4" w:uiPriority="623261460"/>
+    <w:lsdException w:name="List Table 4 Accent 4" w:uiPriority="623261461"/>
+    <w:lsdException w:name="List Table 5 Dark Accent 4" w:uiPriority="2093450864"/>
+    <w:lsdException w:name="List Table 6 Colorful Accent 4" w:uiPriority="2093450871"/>
+    <w:lsdException w:name="List Table 7 Colorful Accent 4" w:uiPriority="-36275812"/>
+    <w:lsdException w:name="List Table 1 Light Accent 5" w:uiPriority="1667586416"/>
+    <w:lsdException w:name="List Table 2 Accent 5" w:uiPriority="1667586417"/>
+    <w:lsdException w:name="List Table 3 Accent 5" w:uiPriority="623261460"/>
+    <w:lsdException w:name="List Table 4 Accent 5" w:uiPriority="623261461"/>
+    <w:lsdException w:name="List Table 5 Dark Accent 5" w:uiPriority="2093450864"/>
+    <w:lsdException w:name="List Table 6 Colorful Accent 5" w:uiPriority="2093450871"/>
+    <w:lsdException w:name="List Table 7 Colorful Accent 5" w:uiPriority="-36275812"/>
+    <w:lsdException w:name="List Table 1 Light Accent 6" w:uiPriority="1667586416"/>
+    <w:lsdException w:name="List Table 2 Accent 6" w:uiPriority="1667586417"/>
+    <w:lsdException w:name="List Table 3 Accent 6" w:uiPriority="623261460"/>
+    <w:lsdException w:name="List Table 4 Accent 6" w:uiPriority="623261461"/>
+    <w:lsdException w:name="List Table 5 Dark Accent 6" w:uiPriority="2093450864"/>
+    <w:lsdException w:name="List Table 6 Colorful Accent 6" w:uiPriority="2093450871"/>
+    <w:lsdException w:name="List Table 7 Colorful Accent 6" w:uiPriority="-36275812"/>
   </w:latentStyles>
   <w:style w:type="paragraph" w:default="1" w:styleId="a2">
     <w:name w:val="Normal"/>

--- a/정처기.docx
+++ b/정처기.docx
@@ -27628,24 +27628,346 @@
         <w:rPr>
           <w:lang w:eastAsia="ko-KR"/>
           <w:rFonts w:hint="eastAsia"/>
-          <w:b w:val="0"/>
-          <w:bCs w:val="0"/>
-          <w:sz w:val="26"/>
-          <w:szCs w:val="26"/>
-          <w:rtl w:val="off"/>
-        </w:rPr>
-      </w:pPr>
-      <w:r>
-        <w:rPr>
-          <w:lang w:eastAsia="ko-KR"/>
-          <w:rFonts w:hint="eastAsia"/>
-          <w:b w:val="0"/>
-          <w:bCs w:val="0"/>
-          <w:sz w:val="26"/>
-          <w:szCs w:val="26"/>
-          <w:rtl w:val="off"/>
-        </w:rPr>
-        <w:t xml:space="preserve">[12] </w:t>
+          <w:b/>
+          <w:bCs/>
+          <w:sz w:val="26"/>
+          <w:szCs w:val="26"/>
+          <w:rtl w:val="off"/>
+        </w:rPr>
+      </w:pPr>
+      <w:r>
+        <w:rPr>
+          <w:lang w:eastAsia="ko-KR"/>
+          <w:rFonts w:hint="eastAsia"/>
+          <w:b/>
+          <w:bCs/>
+          <w:sz w:val="26"/>
+          <w:szCs w:val="26"/>
+          <w:rtl w:val="off"/>
+        </w:rPr>
+        <w:t>[12] 소프트웨어 패키징</w:t>
+      </w:r>
+    </w:p>
+    <w:p>
+      <w:pPr>
+        <w:rPr>
+          <w:lang w:eastAsia="ko-KR"/>
+          <w:rFonts w:hint="eastAsia"/>
+          <w:b w:val="0"/>
+          <w:bCs w:val="0"/>
+          <w:sz w:val="26"/>
+          <w:szCs w:val="26"/>
+          <w:rtl w:val="off"/>
+        </w:rPr>
+      </w:pPr>
+      <w:r>
+        <w:rPr>
+          <w:lang w:eastAsia="ko-KR"/>
+          <w:rFonts w:hint="eastAsia"/>
+          <w:b/>
+          <w:bCs/>
+          <w:sz w:val="26"/>
+          <w:szCs w:val="26"/>
+          <w:rtl w:val="off"/>
+        </w:rPr>
+        <w:t>제품 소프트웨어 패키징</w:t>
+      </w:r>
+    </w:p>
+    <w:p>
+      <w:pPr>
+        <w:rPr>
+          <w:lang w:eastAsia="ko-KR"/>
+          <w:rFonts w:hint="eastAsia"/>
+          <w:b w:val="0"/>
+          <w:bCs w:val="0"/>
+          <w:sz w:val="26"/>
+          <w:szCs w:val="26"/>
+          <w:rtl w:val="off"/>
+        </w:rPr>
+      </w:pPr>
+      <w:r>
+        <w:rPr>
+          <w:lang w:eastAsia="ko-KR"/>
+          <w:rFonts w:hint="eastAsia"/>
+          <w:b w:val="0"/>
+          <w:bCs w:val="0"/>
+          <w:sz w:val="26"/>
+          <w:szCs w:val="26"/>
+          <w:rtl w:val="off"/>
+        </w:rPr>
+        <w:t>개발이 완료된 제품 소프트웨어를 고객에게 전달하기 위한 형태로 포장하는 과정</w:t>
+      </w:r>
+    </w:p>
+    <w:p>
+      <w:pPr>
+        <w:rPr>
+          <w:lang w:eastAsia="ko-KR"/>
+          <w:rFonts w:hint="eastAsia"/>
+          <w:b/>
+          <w:bCs/>
+          <w:sz w:val="26"/>
+          <w:szCs w:val="26"/>
+          <w:rtl w:val="off"/>
+        </w:rPr>
+      </w:pPr>
+      <w:r>
+        <w:rPr>
+          <w:lang w:eastAsia="ko-KR"/>
+          <w:rFonts w:hint="eastAsia"/>
+          <w:b/>
+          <w:bCs/>
+          <w:sz w:val="26"/>
+          <w:szCs w:val="26"/>
+          <w:rtl w:val="off"/>
+        </w:rPr>
+        <w:t>릴리즈 노트</w:t>
+      </w:r>
+    </w:p>
+    <w:p>
+      <w:pPr>
+        <w:rPr>
+          <w:lang w:eastAsia="ko-KR"/>
+          <w:rFonts w:hint="eastAsia"/>
+          <w:b w:val="0"/>
+          <w:bCs w:val="0"/>
+          <w:sz w:val="26"/>
+          <w:szCs w:val="26"/>
+          <w:rtl w:val="off"/>
+        </w:rPr>
+      </w:pPr>
+      <w:r>
+        <w:rPr>
+          <w:lang w:eastAsia="ko-KR"/>
+          <w:rFonts w:hint="eastAsia"/>
+          <w:b w:val="0"/>
+          <w:bCs w:val="0"/>
+          <w:sz w:val="26"/>
+          <w:szCs w:val="26"/>
+          <w:rtl w:val="off"/>
+        </w:rPr>
+        <w:t>최종 사용자인 고객에게 개발과정에서 정리된 제품의 릴리즈 정보를 제공하는 분서</w:t>
+      </w:r>
+    </w:p>
+    <w:p>
+      <w:pPr>
+        <w:rPr>
+          <w:lang w:eastAsia="ko-KR"/>
+          <w:rFonts w:hint="eastAsia"/>
+          <w:b w:val="0"/>
+          <w:bCs w:val="0"/>
+          <w:sz w:val="26"/>
+          <w:szCs w:val="26"/>
+          <w:rtl w:val="off"/>
+        </w:rPr>
+      </w:pPr>
+      <w:r>
+        <w:rPr>
+          <w:lang w:eastAsia="ko-KR"/>
+          <w:rFonts w:hint="eastAsia"/>
+          <w:b w:val="0"/>
+          <w:bCs w:val="0"/>
+          <w:sz w:val="26"/>
+          <w:szCs w:val="26"/>
+          <w:rtl w:val="off"/>
+        </w:rPr>
+        <w:tab/>
+      </w:r>
+      <w:r>
+        <w:rPr>
+          <w:lang w:eastAsia="ko-KR"/>
+          <w:rFonts w:hint="eastAsia"/>
+          <w:b w:val="0"/>
+          <w:bCs w:val="0"/>
+          <w:sz w:val="26"/>
+          <w:szCs w:val="26"/>
+          <w:rtl w:val="off"/>
+        </w:rPr>
+        <w:t>작성항목</w:t>
+      </w:r>
+    </w:p>
+    <w:p>
+      <w:pPr>
+        <w:rPr>
+          <w:lang w:eastAsia="ko-KR"/>
+          <w:rFonts w:hint="eastAsia"/>
+          <w:b w:val="0"/>
+          <w:bCs w:val="0"/>
+          <w:sz w:val="26"/>
+          <w:szCs w:val="26"/>
+          <w:rtl w:val="off"/>
+        </w:rPr>
+      </w:pPr>
+      <w:r>
+        <w:rPr>
+          <w:lang w:eastAsia="ko-KR"/>
+          <w:rFonts w:hint="eastAsia"/>
+          <w:b w:val="0"/>
+          <w:bCs w:val="0"/>
+          <w:sz w:val="26"/>
+          <w:szCs w:val="26"/>
+          <w:rtl w:val="off"/>
+        </w:rPr>
+        <w:tab/>
+      </w:r>
+      <w:r>
+        <w:rPr>
+          <w:lang w:eastAsia="ko-KR"/>
+          <w:rFonts w:hint="eastAsia"/>
+          <w:b w:val="0"/>
+          <w:bCs w:val="0"/>
+          <w:sz w:val="26"/>
+          <w:szCs w:val="26"/>
+          <w:rtl w:val="off"/>
+        </w:rPr>
+        <w:t>-헤더 : 문서 이름, 제품이름, 버전정보, 릴리즈날짜등의 정보</w:t>
+      </w:r>
+    </w:p>
+    <w:p>
+      <w:pPr>
+        <w:rPr>
+          <w:lang w:eastAsia="ko-KR"/>
+          <w:rFonts w:hint="eastAsia"/>
+          <w:b w:val="0"/>
+          <w:bCs w:val="0"/>
+          <w:sz w:val="26"/>
+          <w:szCs w:val="26"/>
+          <w:rtl w:val="off"/>
+        </w:rPr>
+      </w:pPr>
+      <w:r>
+        <w:rPr>
+          <w:lang w:eastAsia="ko-KR"/>
+          <w:rFonts w:hint="eastAsia"/>
+          <w:b w:val="0"/>
+          <w:bCs w:val="0"/>
+          <w:sz w:val="26"/>
+          <w:szCs w:val="26"/>
+          <w:rtl w:val="off"/>
+        </w:rPr>
+        <w:tab/>
+      </w:r>
+      <w:r>
+        <w:rPr>
+          <w:lang w:eastAsia="ko-KR"/>
+          <w:rFonts w:hint="eastAsia"/>
+          <w:b w:val="0"/>
+          <w:bCs w:val="0"/>
+          <w:sz w:val="26"/>
+          <w:szCs w:val="26"/>
+          <w:rtl w:val="off"/>
+        </w:rPr>
+        <w:t>-개요 : 말그대로 전반적 개요</w:t>
+      </w:r>
+    </w:p>
+    <w:p>
+      <w:pPr>
+        <w:rPr>
+          <w:lang w:eastAsia="ko-KR"/>
+          <w:rFonts w:hint="eastAsia"/>
+          <w:b w:val="0"/>
+          <w:bCs w:val="0"/>
+          <w:sz w:val="26"/>
+          <w:szCs w:val="26"/>
+          <w:rtl w:val="off"/>
+        </w:rPr>
+      </w:pPr>
+      <w:r>
+        <w:rPr>
+          <w:lang w:eastAsia="ko-KR"/>
+          <w:rFonts w:hint="eastAsia"/>
+          <w:b w:val="0"/>
+          <w:bCs w:val="0"/>
+          <w:sz w:val="26"/>
+          <w:szCs w:val="26"/>
+          <w:rtl w:val="off"/>
+        </w:rPr>
+        <w:tab/>
+      </w:r>
+      <w:r>
+        <w:rPr>
+          <w:lang w:eastAsia="ko-KR"/>
+          <w:rFonts w:hint="eastAsia"/>
+          <w:b w:val="0"/>
+          <w:bCs w:val="0"/>
+          <w:sz w:val="26"/>
+          <w:szCs w:val="26"/>
+          <w:rtl w:val="off"/>
+        </w:rPr>
+        <w:t>-목적 : 목적에 대한 개요 , 버그수정및 새로운기술</w:t>
+      </w:r>
+    </w:p>
+    <w:p>
+      <w:pPr>
+        <w:rPr>
+          <w:lang w:eastAsia="ko-KR"/>
+          <w:rFonts w:hint="eastAsia"/>
+          <w:b w:val="0"/>
+          <w:bCs w:val="0"/>
+          <w:sz w:val="26"/>
+          <w:szCs w:val="26"/>
+          <w:rtl w:val="off"/>
+        </w:rPr>
+      </w:pPr>
+      <w:r>
+        <w:rPr>
+          <w:lang w:eastAsia="ko-KR"/>
+          <w:rFonts w:hint="eastAsia"/>
+          <w:b w:val="0"/>
+          <w:bCs w:val="0"/>
+          <w:sz w:val="26"/>
+          <w:szCs w:val="26"/>
+          <w:rtl w:val="off"/>
+        </w:rPr>
+        <w:tab/>
+      </w:r>
+      <w:r>
+        <w:rPr>
+          <w:lang w:eastAsia="ko-KR"/>
+          <w:rFonts w:hint="eastAsia"/>
+          <w:b w:val="0"/>
+          <w:bCs w:val="0"/>
+          <w:sz w:val="26"/>
+          <w:szCs w:val="26"/>
+          <w:rtl w:val="off"/>
+        </w:rPr>
+        <w:t>-이슈요약 : 버그의 간단한 설명 및 릴리즈 추가 항목요약</w:t>
+      </w:r>
+    </w:p>
+    <w:p>
+      <w:pPr>
+        <w:rPr>
+          <w:lang w:eastAsia="ko-KR"/>
+          <w:rFonts w:hint="eastAsia"/>
+          <w:b w:val="0"/>
+          <w:bCs w:val="0"/>
+          <w:sz w:val="26"/>
+          <w:szCs w:val="26"/>
+          <w:rtl w:val="off"/>
+        </w:rPr>
+      </w:pPr>
+      <w:r>
+        <w:rPr>
+          <w:lang w:eastAsia="ko-KR"/>
+          <w:rFonts w:hint="eastAsia"/>
+          <w:b w:val="0"/>
+          <w:bCs w:val="0"/>
+          <w:sz w:val="26"/>
+          <w:szCs w:val="26"/>
+          <w:rtl w:val="off"/>
+        </w:rPr>
+        <w:tab/>
+      </w:r>
+      <w:r>
+        <w:rPr>
+          <w:lang w:eastAsia="ko-KR"/>
+          <w:rFonts w:hint="eastAsia"/>
+          <w:b w:val="0"/>
+          <w:bCs w:val="0"/>
+          <w:sz w:val="26"/>
+          <w:szCs w:val="26"/>
+          <w:rtl w:val="off"/>
+        </w:rPr>
+        <w:t>-재현항목 : 버그 발견에 따른 재현 단계 기술</w:t>
       </w:r>
     </w:p>
     <w:p>
@@ -28012,6 +28334,19 @@
           <w:rtl w:val="off"/>
         </w:rPr>
       </w:pPr>
+    </w:p>
+    <w:p>
+      <w:pPr>
+        <w:rPr>
+          <w:lang w:eastAsia="ko-KR"/>
+          <w:rFonts w:hint="eastAsia"/>
+          <w:b w:val="0"/>
+          <w:bCs w:val="0"/>
+          <w:sz w:val="26"/>
+          <w:szCs w:val="26"/>
+          <w:rtl w:val="off"/>
+        </w:rPr>
+      </w:pPr>
       <w:r>
         <w:rPr>
           <w:lang w:eastAsia="ko-KR"/>
@@ -28380,7 +28715,7 @@
           <w:szCs w:val="26"/>
           <w:rtl w:val="off"/>
         </w:rPr>
-        <w:t xml:space="preserve"> </w:t>
+        <w:t xml:space="preserve"> T</w:t>
       </w:r>
       <w:r>
         <w:rPr>
@@ -28795,56 +29130,6 @@
           <w:szCs w:val="26"/>
         </w:rPr>
         <w:t>COMMENT ON COLUMN DEPT_DDL.LOC IS '부서위치';</w:t>
-      </w:r>
-    </w:p>
-    <w:p>
-      <w:pPr>
-        <w:rPr>
-          <w:lang w:eastAsia="ko-KR"/>
-          <w:rFonts w:hint="eastAsia"/>
-          <w:b w:val="0"/>
-          <w:bCs w:val="0"/>
-          <w:sz w:val="26"/>
-          <w:szCs w:val="26"/>
-          <w:rtl w:val="off"/>
-        </w:rPr>
-      </w:pPr>
-      <w:r>
-        <w:rPr>
-          <w:lang w:eastAsia="ko-KR"/>
-          <w:rFonts w:hint="eastAsia"/>
-          <w:b/>
-          <w:bCs/>
-          <w:sz w:val="26"/>
-          <w:szCs w:val="26"/>
-          <w:rtl w:val="off"/>
-        </w:rPr>
-        <w:t>ALTER 테이블 테이블명 MODIFY COLUMN_NAME DATATYPE</w:t>
-      </w:r>
-    </w:p>
-    <w:p>
-      <w:pPr>
-        <w:rPr>
-          <w:lang w:eastAsia="ko-KR"/>
-          <w:rFonts w:hint="eastAsia"/>
-          <w:b w:val="0"/>
-          <w:bCs w:val="0"/>
-          <w:sz w:val="26"/>
-          <w:szCs w:val="26"/>
-          <w:rtl w:val="off"/>
-        </w:rPr>
-      </w:pPr>
-      <w:r>
-        <w:rPr>
-          <w:lang w:eastAsia="ko-KR"/>
-          <w:rFonts w:hint="eastAsia"/>
-          <w:b w:val="0"/>
-          <w:bCs w:val="0"/>
-          <w:sz w:val="26"/>
-          <w:szCs w:val="26"/>
-          <w:rtl w:val="off"/>
-        </w:rPr>
-        <w:t>ALTER TABLE EMP_HW MODIFY BIGO VARCHAR2(40);</w:t>
       </w:r>
     </w:p>
     <w:p>
@@ -32881,22 +33166,22 @@
     <w:lsdException w:name="index 7" w:semiHidden="1" w:unhideWhenUsed="1"/>
     <w:lsdException w:name="index 8" w:semiHidden="1" w:unhideWhenUsed="1"/>
     <w:lsdException w:name="index 9" w:semiHidden="1" w:unhideWhenUsed="1"/>
-    <w:lsdException w:name="toc 1" w:semiHidden="1" w:uiPriority="-1397837923" w:unhideWhenUsed="1"/>
-    <w:lsdException w:name="toc 2" w:semiHidden="1" w:uiPriority="-1397837923" w:unhideWhenUsed="1"/>
-    <w:lsdException w:name="toc 3" w:semiHidden="1" w:uiPriority="-1397837923" w:unhideWhenUsed="1"/>
-    <w:lsdException w:name="toc 4" w:semiHidden="1" w:uiPriority="-1397837923" w:unhideWhenUsed="1"/>
-    <w:lsdException w:name="toc 5" w:semiHidden="1" w:uiPriority="-1397837923" w:unhideWhenUsed="1"/>
-    <w:lsdException w:name="toc 6" w:semiHidden="1" w:uiPriority="-1397837923" w:unhideWhenUsed="1"/>
-    <w:lsdException w:name="toc 7" w:semiHidden="1" w:uiPriority="-1397837923" w:unhideWhenUsed="1"/>
-    <w:lsdException w:name="toc 8" w:semiHidden="1" w:uiPriority="-1397837923" w:unhideWhenUsed="1"/>
-    <w:lsdException w:name="toc 9" w:semiHidden="1" w:uiPriority="-1397837923" w:unhideWhenUsed="1"/>
+    <w:lsdException w:name="toc 1" w:semiHidden="1" w:uiPriority="1752991453" w:unhideWhenUsed="1"/>
+    <w:lsdException w:name="toc 2" w:semiHidden="1" w:uiPriority="1752991453" w:unhideWhenUsed="1"/>
+    <w:lsdException w:name="toc 3" w:semiHidden="1" w:uiPriority="1752991453" w:unhideWhenUsed="1"/>
+    <w:lsdException w:name="toc 4" w:semiHidden="1" w:uiPriority="1752991453" w:unhideWhenUsed="1"/>
+    <w:lsdException w:name="toc 5" w:semiHidden="1" w:uiPriority="1752991453" w:unhideWhenUsed="1"/>
+    <w:lsdException w:name="toc 6" w:semiHidden="1" w:uiPriority="1752991453" w:unhideWhenUsed="1"/>
+    <w:lsdException w:name="toc 7" w:semiHidden="1" w:uiPriority="1752991453" w:unhideWhenUsed="1"/>
+    <w:lsdException w:name="toc 8" w:semiHidden="1" w:uiPriority="1752991453" w:unhideWhenUsed="1"/>
+    <w:lsdException w:name="toc 9" w:semiHidden="1" w:uiPriority="1752991453" w:unhideWhenUsed="1"/>
     <w:lsdException w:name="Normal Indent" w:semiHidden="1" w:unhideWhenUsed="1"/>
     <w:lsdException w:name="footnote text" w:semiHidden="1" w:unhideWhenUsed="1"/>
     <w:lsdException w:name="annotation text" w:semiHidden="1" w:unhideWhenUsed="1"/>
     <w:lsdException w:name="header" w:semiHidden="1" w:unhideWhenUsed="1"/>
     <w:lsdException w:name="footer" w:semiHidden="1" w:unhideWhenUsed="1"/>
     <w:lsdException w:name="index heading" w:semiHidden="1" w:unhideWhenUsed="1"/>
-    <w:lsdException w:name="caption" w:semiHidden="1" w:uiPriority="-1402298657" w:unhideWhenUsed="1" w:qFormat="1"/>
+    <w:lsdException w:name="caption" w:semiHidden="1" w:uiPriority="-36275799" w:unhideWhenUsed="1" w:qFormat="1"/>
     <w:lsdException w:name="table of figures" w:semiHidden="1" w:unhideWhenUsed="1"/>
     <w:lsdException w:name="envelope address" w:semiHidden="1" w:unhideWhenUsed="1"/>
     <w:lsdException w:name="envelope return" w:semiHidden="1" w:unhideWhenUsed="1"/>
@@ -32924,7 +33209,7 @@
     <w:lsdException w:name="List Number 3" w:semiHidden="1" w:unhideWhenUsed="1"/>
     <w:lsdException w:name="List Number 4" w:semiHidden="1" w:unhideWhenUsed="1"/>
     <w:lsdException w:name="List Number 5" w:semiHidden="1" w:unhideWhenUsed="1"/>
-    <w:lsdException w:name="Title" w:uiPriority="1096372838" w:qFormat="1"/>
+    <w:lsdException w:name="Title" w:uiPriority="-1774770120" w:qFormat="1"/>
     <w:lsdException w:name="Closing" w:semiHidden="1" w:unhideWhenUsed="1"/>
     <w:lsdException w:name="Signature" w:semiHidden="1" w:unhideWhenUsed="1"/>
     <w:lsdException w:name="Default Paragraph Font" w:semiHidden="1" w:uiPriority="1" w:unhideWhenUsed="1"/>
@@ -32936,7 +33221,7 @@
     <w:lsdException w:name="List Continue 4" w:semiHidden="1" w:unhideWhenUsed="1"/>
     <w:lsdException w:name="List Continue 5" w:semiHidden="1" w:unhideWhenUsed="1"/>
     <w:lsdException w:name="Message Header" w:semiHidden="1" w:unhideWhenUsed="1"/>
-    <w:lsdException w:name="Subtitle" w:uiPriority="1096372839" w:qFormat="1"/>
+    <w:lsdException w:name="Subtitle" w:uiPriority="-1774770119" w:qFormat="1"/>
     <w:lsdException w:name="Salutation" w:semiHidden="1" w:unhideWhenUsed="1"/>
     <w:lsdException w:name="Date" w:semiHidden="1" w:unhideWhenUsed="1"/>
     <w:lsdException w:name="Body Text First Indent" w:semiHidden="1" w:unhideWhenUsed="1"/>
@@ -32949,8 +33234,8 @@
     <w:lsdException w:name="Block Text" w:semiHidden="1" w:unhideWhenUsed="1"/>
     <w:lsdException w:name="Hyperlink" w:semiHidden="1" w:unhideWhenUsed="1"/>
     <w:lsdException w:name="FollowedHyperlink" w:semiHidden="1" w:unhideWhenUsed="1"/>
-    <w:lsdException w:name="Strong" w:uiPriority="-1953956128" w:qFormat="1"/>
-    <w:lsdException w:name="Emphasis" w:uiPriority="-276381956" w:qFormat="1"/>
+    <w:lsdException w:name="Strong" w:uiPriority="-1402298664" w:qFormat="1"/>
+    <w:lsdException w:name="Emphasis" w:uiPriority="-1983387990" w:qFormat="1"/>
     <w:lsdException w:name="Document Map" w:semiHidden="1" w:unhideWhenUsed="1"/>
     <w:lsdException w:name="Plain Text" w:semiHidden="1" w:unhideWhenUsed="1"/>
     <w:lsdException w:name="E-mail Signature" w:semiHidden="1" w:unhideWhenUsed="1"/>
@@ -33016,223 +33301,223 @@
     <w:lsdException w:name="Table Web 2" w:semiHidden="1" w:unhideWhenUsed="1"/>
     <w:lsdException w:name="Table Web 3" w:semiHidden="1" w:unhideWhenUsed="1"/>
     <w:lsdException w:name="Balloon Text" w:semiHidden="1" w:unhideWhenUsed="1"/>
-    <w:lsdException w:name="Table Grid" w:uiPriority="-1397837923"/>
+    <w:lsdException w:name="Table Grid" w:uiPriority="1752991453"/>
     <w:lsdException w:name="Table Theme" w:semiHidden="1" w:unhideWhenUsed="1"/>
     <w:lsdException w:name="Placeholder Text" w:semiHidden="1"/>
     <w:lsdException w:name="No Spacing" w:uiPriority="1" w:qFormat="1"/>
-    <w:lsdException w:name="Light Shading" w:uiPriority="-1775991754"/>
-    <w:lsdException w:name="Light List" w:uiPriority="-1775991753"/>
-    <w:lsdException w:name="Light Grid" w:uiPriority="-1775937416"/>
-    <w:lsdException w:name="Medium Shading 1" w:uiPriority="-1775937415"/>
-    <w:lsdException w:name="Medium Shading 2" w:uiPriority="-1191183220"/>
-    <w:lsdException w:name="Medium List 1" w:uiPriority="-1191183219"/>
-    <w:lsdException w:name="Medium List 2" w:uiPriority="1648726418"/>
-    <w:lsdException w:name="Medium Grid 1" w:uiPriority="1648726419"/>
-    <w:lsdException w:name="Medium Grid 2" w:uiPriority="1147143190"/>
-    <w:lsdException w:name="Medium Grid 3" w:uiPriority="1147143191"/>
-    <w:lsdException w:name="Dark List" w:uiPriority="1733846038"/>
-    <w:lsdException w:name="Colorful Shading" w:uiPriority="1733846039"/>
-    <w:lsdException w:name="Colorful List" w:uiPriority="589698144"/>
-    <w:lsdException w:name="Colorful Grid" w:uiPriority="589698145"/>
-    <w:lsdException w:name="Light Shading Accent 1" w:uiPriority="-1775991754"/>
-    <w:lsdException w:name="Light List Accent 1" w:uiPriority="-1775991753"/>
-    <w:lsdException w:name="Light Grid Accent 1" w:uiPriority="-1775937416"/>
-    <w:lsdException w:name="Medium Shading 1 Accent 1" w:uiPriority="-1775937415"/>
-    <w:lsdException w:name="Medium Shading 2 Accent 1" w:uiPriority="-1191183220"/>
-    <w:lsdException w:name="Medium List 1 Accent 1" w:uiPriority="-1191183219"/>
+    <w:lsdException w:name="Light Shading" w:uiPriority="-1972967252"/>
+    <w:lsdException w:name="Light List" w:uiPriority="-1972967251"/>
+    <w:lsdException w:name="Light Grid" w:uiPriority="-1972597782"/>
+    <w:lsdException w:name="Medium Shading 1" w:uiPriority="-1972597781"/>
+    <w:lsdException w:name="Medium Shading 2" w:uiPriority="1860685280"/>
+    <w:lsdException w:name="Medium List 1" w:uiPriority="1860685287"/>
+    <w:lsdException w:name="Medium List 2" w:uiPriority="1215456280"/>
+    <w:lsdException w:name="Medium Grid 1" w:uiPriority="1215456281"/>
+    <w:lsdException w:name="Medium Grid 2" w:uiPriority="1192505744"/>
+    <w:lsdException w:name="Medium Grid 3" w:uiPriority="1192505745"/>
+    <w:lsdException w:name="Dark List" w:uiPriority="864313400"/>
+    <w:lsdException w:name="Colorful Shading" w:uiPriority="864313401"/>
+    <w:lsdException w:name="Colorful List" w:uiPriority="-1989574332"/>
+    <w:lsdException w:name="Colorful Grid" w:uiPriority="-1989574331"/>
+    <w:lsdException w:name="Light Shading Accent 1" w:uiPriority="-1972967252"/>
+    <w:lsdException w:name="Light List Accent 1" w:uiPriority="-1972967251"/>
+    <w:lsdException w:name="Light Grid Accent 1" w:uiPriority="-1972597782"/>
+    <w:lsdException w:name="Medium Shading 1 Accent 1" w:uiPriority="-1972597781"/>
+    <w:lsdException w:name="Medium Shading 2 Accent 1" w:uiPriority="1860685280"/>
+    <w:lsdException w:name="Medium List 1 Accent 1" w:uiPriority="1860685287"/>
     <w:lsdException w:name="Revision" w:semiHidden="1"/>
-    <w:lsdException w:name="List Paragraph" w:uiPriority="-1402298664" w:qFormat="1"/>
-    <w:lsdException w:name="Quote" w:uiPriority="-1838721435" w:qFormat="1"/>
-    <w:lsdException w:name="Intense Quote" w:uiPriority="1125263714" w:qFormat="1"/>
-    <w:lsdException w:name="Medium List 2 Accent 1" w:uiPriority="1648726418"/>
-    <w:lsdException w:name="Medium Grid 1 Accent 1" w:uiPriority="1648726419"/>
-    <w:lsdException w:name="Medium Grid 2 Accent 1" w:uiPriority="1147143190"/>
-    <w:lsdException w:name="Medium Grid 3 Accent 1" w:uiPriority="1147143191"/>
-    <w:lsdException w:name="Dark List Accent 1" w:uiPriority="1733846038"/>
-    <w:lsdException w:name="Colorful Shading Accent 1" w:uiPriority="1733846039"/>
-    <w:lsdException w:name="Colorful List Accent 1" w:uiPriority="589698144"/>
-    <w:lsdException w:name="Colorful Grid Accent 1" w:uiPriority="589698145"/>
-    <w:lsdException w:name="Light Shading Accent 2" w:uiPriority="-1775991754"/>
-    <w:lsdException w:name="Light List Accent 2" w:uiPriority="-1775991753"/>
-    <w:lsdException w:name="Light Grid Accent 2" w:uiPriority="-1775937416"/>
-    <w:lsdException w:name="Medium Shading 1 Accent 2" w:uiPriority="-1775937415"/>
-    <w:lsdException w:name="Medium Shading 2 Accent 2" w:uiPriority="-1191183220"/>
-    <w:lsdException w:name="Medium List 1 Accent 2" w:uiPriority="-1191183219"/>
-    <w:lsdException w:name="Medium List 2 Accent 2" w:uiPriority="1648726418"/>
-    <w:lsdException w:name="Medium Grid 1 Accent 2" w:uiPriority="1648726419"/>
-    <w:lsdException w:name="Medium Grid 2 Accent 2" w:uiPriority="1147143190"/>
-    <w:lsdException w:name="Medium Grid 3 Accent 2" w:uiPriority="1147143191"/>
-    <w:lsdException w:name="Dark List Accent 2" w:uiPriority="1733846038"/>
-    <w:lsdException w:name="Colorful Shading Accent 2" w:uiPriority="1733846039"/>
-    <w:lsdException w:name="Colorful List Accent 2" w:uiPriority="589698144"/>
-    <w:lsdException w:name="Colorful Grid Accent 2" w:uiPriority="589698145"/>
-    <w:lsdException w:name="Light Shading Accent 3" w:uiPriority="-1775991754"/>
-    <w:lsdException w:name="Light List Accent 3" w:uiPriority="-1775991753"/>
-    <w:lsdException w:name="Light Grid Accent 3" w:uiPriority="-1775937416"/>
-    <w:lsdException w:name="Medium Shading 1 Accent 3" w:uiPriority="-1775937415"/>
-    <w:lsdException w:name="Medium Shading 2 Accent 3" w:uiPriority="-1191183220"/>
-    <w:lsdException w:name="Medium List 1 Accent 3" w:uiPriority="-1191183219"/>
-    <w:lsdException w:name="Medium List 2 Accent 3" w:uiPriority="1648726418"/>
-    <w:lsdException w:name="Medium Grid 1 Accent 3" w:uiPriority="1648726419"/>
-    <w:lsdException w:name="Medium Grid 2 Accent 3" w:uiPriority="1147143190"/>
-    <w:lsdException w:name="Medium Grid 3 Accent 3" w:uiPriority="1147143191"/>
-    <w:lsdException w:name="Dark List Accent 3" w:uiPriority="1733846038"/>
-    <w:lsdException w:name="Colorful Shading Accent 3" w:uiPriority="1733846039"/>
-    <w:lsdException w:name="Colorful List Accent 3" w:uiPriority="589698144"/>
-    <w:lsdException w:name="Colorful Grid Accent 3" w:uiPriority="589698145"/>
-    <w:lsdException w:name="Light Shading Accent 4" w:uiPriority="-1775991754"/>
-    <w:lsdException w:name="Light List Accent 4" w:uiPriority="-1775991753"/>
-    <w:lsdException w:name="Light Grid Accent 4" w:uiPriority="-1775937416"/>
-    <w:lsdException w:name="Medium Shading 1 Accent 4" w:uiPriority="-1775937415"/>
-    <w:lsdException w:name="Medium Shading 2 Accent 4" w:uiPriority="-1191183220"/>
-    <w:lsdException w:name="Medium List 1 Accent 4" w:uiPriority="-1191183219"/>
-    <w:lsdException w:name="Medium List 2 Accent 4" w:uiPriority="1648726418"/>
-    <w:lsdException w:name="Medium Grid 1 Accent 4" w:uiPriority="1648726419"/>
-    <w:lsdException w:name="Medium Grid 2 Accent 4" w:uiPriority="1147143190"/>
-    <w:lsdException w:name="Medium Grid 3 Accent 4" w:uiPriority="1147143191"/>
-    <w:lsdException w:name="Dark List Accent 4" w:uiPriority="1733846038"/>
-    <w:lsdException w:name="Colorful Shading Accent 4" w:uiPriority="1733846039"/>
-    <w:lsdException w:name="Colorful List Accent 4" w:uiPriority="589698144"/>
-    <w:lsdException w:name="Colorful Grid Accent 4" w:uiPriority="589698145"/>
-    <w:lsdException w:name="Light Shading Accent 5" w:uiPriority="-1775991754"/>
-    <w:lsdException w:name="Light List Accent 5" w:uiPriority="-1775991753"/>
-    <w:lsdException w:name="Light Grid Accent 5" w:uiPriority="-1775937416"/>
-    <w:lsdException w:name="Medium Shading 1 Accent 5" w:uiPriority="-1775937415"/>
-    <w:lsdException w:name="Medium Shading 2 Accent 5" w:uiPriority="-1191183220"/>
-    <w:lsdException w:name="Medium List 1 Accent 5" w:uiPriority="-1191183219"/>
-    <w:lsdException w:name="Medium List 2 Accent 5" w:uiPriority="1648726418"/>
-    <w:lsdException w:name="Medium Grid 1 Accent 5" w:uiPriority="1648726419"/>
-    <w:lsdException w:name="Medium Grid 2 Accent 5" w:uiPriority="1147143190"/>
-    <w:lsdException w:name="Medium Grid 3 Accent 5" w:uiPriority="1147143191"/>
-    <w:lsdException w:name="Dark List Accent 5" w:uiPriority="1733846038"/>
-    <w:lsdException w:name="Colorful Shading Accent 5" w:uiPriority="1733846039"/>
-    <w:lsdException w:name="Colorful List Accent 5" w:uiPriority="589698144"/>
-    <w:lsdException w:name="Colorful Grid Accent 5" w:uiPriority="589698145"/>
-    <w:lsdException w:name="Light Shading Accent 6" w:uiPriority="-1775991754"/>
-    <w:lsdException w:name="Light List Accent 6" w:uiPriority="-1775991753"/>
-    <w:lsdException w:name="Light Grid Accent 6" w:uiPriority="-1775937416"/>
-    <w:lsdException w:name="Medium Shading 1 Accent 6" w:uiPriority="-1775937415"/>
-    <w:lsdException w:name="Medium Shading 2 Accent 6" w:uiPriority="-1191183220"/>
-    <w:lsdException w:name="Medium List 1 Accent 6" w:uiPriority="-1191183219"/>
-    <w:lsdException w:name="Medium List 2 Accent 6" w:uiPriority="1648726418"/>
-    <w:lsdException w:name="Medium Grid 1 Accent 6" w:uiPriority="1648726419"/>
-    <w:lsdException w:name="Medium Grid 2 Accent 6" w:uiPriority="1147143190"/>
-    <w:lsdException w:name="Medium Grid 3 Accent 6" w:uiPriority="1147143191"/>
-    <w:lsdException w:name="Dark List Accent 6" w:uiPriority="1733846038"/>
-    <w:lsdException w:name="Colorful Shading Accent 6" w:uiPriority="1733846039"/>
-    <w:lsdException w:name="Colorful List Accent 6" w:uiPriority="589698144"/>
-    <w:lsdException w:name="Colorful Grid Accent 6" w:uiPriority="589698145"/>
-    <w:lsdException w:name="Subtle Emphasis" w:uiPriority="-1774770111" w:qFormat="1"/>
-    <w:lsdException w:name="Intense Emphasis" w:uiPriority="-276381955" w:qFormat="1"/>
-    <w:lsdException w:name="Subtle Reference" w:uiPriority="1125263715" w:qFormat="1"/>
-    <w:lsdException w:name="Intense Reference" w:uiPriority="-1983387990" w:qFormat="1"/>
-    <w:lsdException w:name="Book Title" w:uiPriority="-1983387989" w:qFormat="1"/>
-    <w:lsdException w:name="Bibliography" w:semiHidden="1" w:uiPriority="-1402298643" w:unhideWhenUsed="1"/>
-    <w:lsdException w:name="TOC Heading" w:semiHidden="1" w:uiPriority="-1397837923" w:unhideWhenUsed="1" w:qFormat="1"/>
-    <w:lsdException w:name="Plain Table 1" w:uiPriority="-947000373"/>
-    <w:lsdException w:name="Plain Table 2" w:uiPriority="862459192"/>
-    <w:lsdException w:name="Plain Table 3" w:uiPriority="862459193"/>
-    <w:lsdException w:name="Plain Table 4" w:uiPriority="1144600416"/>
-    <w:lsdException w:name="Plain Table 5" w:uiPriority="1144600417"/>
-    <w:lsdException w:name="Grid Table Light" w:uiPriority="-947000374"/>
-    <w:lsdException w:name="Grid Table 1 Light" w:uiPriority="1667586416"/>
-    <w:lsdException w:name="Grid Table 2" w:uiPriority="1667586417"/>
-    <w:lsdException w:name="Grid Table 3" w:uiPriority="623261460"/>
-    <w:lsdException w:name="Grid Table 4" w:uiPriority="623261461"/>
-    <w:lsdException w:name="Grid Table 5 Dark" w:uiPriority="2093450864"/>
-    <w:lsdException w:name="Grid Table 6 Colorful" w:uiPriority="2093450871"/>
-    <w:lsdException w:name="Grid Table 7 Colorful" w:uiPriority="-36275812"/>
-    <w:lsdException w:name="Grid Table 1 Light Accent 1" w:uiPriority="1667586416"/>
-    <w:lsdException w:name="Grid Table 2 Accent 1" w:uiPriority="1667586417"/>
-    <w:lsdException w:name="Grid Table 3 Accent 1" w:uiPriority="623261460"/>
-    <w:lsdException w:name="Grid Table 4 Accent 1" w:uiPriority="623261461"/>
-    <w:lsdException w:name="Grid Table 5 Dark Accent 1" w:uiPriority="2093450864"/>
-    <w:lsdException w:name="Grid Table 6 Colorful Accent 1" w:uiPriority="2093450871"/>
-    <w:lsdException w:name="Grid Table 7 Colorful Accent 1" w:uiPriority="-36275812"/>
-    <w:lsdException w:name="Grid Table 1 Light Accent 2" w:uiPriority="1667586416"/>
-    <w:lsdException w:name="Grid Table 2 Accent 2" w:uiPriority="1667586417"/>
-    <w:lsdException w:name="Grid Table 3 Accent 2" w:uiPriority="623261460"/>
-    <w:lsdException w:name="Grid Table 4 Accent 2" w:uiPriority="623261461"/>
-    <w:lsdException w:name="Grid Table 5 Dark Accent 2" w:uiPriority="2093450864"/>
-    <w:lsdException w:name="Grid Table 6 Colorful Accent 2" w:uiPriority="2093450871"/>
-    <w:lsdException w:name="Grid Table 7 Colorful Accent 2" w:uiPriority="-36275812"/>
-    <w:lsdException w:name="Grid Table 1 Light Accent 3" w:uiPriority="1667586416"/>
-    <w:lsdException w:name="Grid Table 2 Accent 3" w:uiPriority="1667586417"/>
-    <w:lsdException w:name="Grid Table 3 Accent 3" w:uiPriority="623261460"/>
-    <w:lsdException w:name="Grid Table 4 Accent 3" w:uiPriority="623261461"/>
-    <w:lsdException w:name="Grid Table 5 Dark Accent 3" w:uiPriority="2093450864"/>
-    <w:lsdException w:name="Grid Table 6 Colorful Accent 3" w:uiPriority="2093450871"/>
-    <w:lsdException w:name="Grid Table 7 Colorful Accent 3" w:uiPriority="-36275812"/>
-    <w:lsdException w:name="Grid Table 1 Light Accent 4" w:uiPriority="1667586416"/>
-    <w:lsdException w:name="Grid Table 2 Accent 4" w:uiPriority="1667586417"/>
-    <w:lsdException w:name="Grid Table 3 Accent 4" w:uiPriority="623261460"/>
-    <w:lsdException w:name="Grid Table 4 Accent 4" w:uiPriority="623261461"/>
-    <w:lsdException w:name="Grid Table 5 Dark Accent 4" w:uiPriority="2093450864"/>
-    <w:lsdException w:name="Grid Table 6 Colorful Accent 4" w:uiPriority="2093450871"/>
-    <w:lsdException w:name="Grid Table 7 Colorful Accent 4" w:uiPriority="-36275812"/>
-    <w:lsdException w:name="Grid Table 1 Light Accent 5" w:uiPriority="1667586416"/>
-    <w:lsdException w:name="Grid Table 2 Accent 5" w:uiPriority="1667586417"/>
-    <w:lsdException w:name="Grid Table 3 Accent 5" w:uiPriority="623261460"/>
-    <w:lsdException w:name="Grid Table 4 Accent 5" w:uiPriority="623261461"/>
-    <w:lsdException w:name="Grid Table 5 Dark Accent 5" w:uiPriority="2093450864"/>
-    <w:lsdException w:name="Grid Table 6 Colorful Accent 5" w:uiPriority="2093450871"/>
-    <w:lsdException w:name="Grid Table 7 Colorful Accent 5" w:uiPriority="-36275812"/>
-    <w:lsdException w:name="Grid Table 1 Light Accent 6" w:uiPriority="1667586416"/>
-    <w:lsdException w:name="Grid Table 2 Accent 6" w:uiPriority="1667586417"/>
-    <w:lsdException w:name="Grid Table 3 Accent 6" w:uiPriority="623261460"/>
-    <w:lsdException w:name="Grid Table 4 Accent 6" w:uiPriority="623261461"/>
-    <w:lsdException w:name="Grid Table 5 Dark Accent 6" w:uiPriority="2093450864"/>
-    <w:lsdException w:name="Grid Table 6 Colorful Accent 6" w:uiPriority="2093450871"/>
-    <w:lsdException w:name="Grid Table 7 Colorful Accent 6" w:uiPriority="-36275812"/>
-    <w:lsdException w:name="List Table 1 Light" w:uiPriority="1667586416"/>
-    <w:lsdException w:name="List Table 2" w:uiPriority="1667586417"/>
-    <w:lsdException w:name="List Table 3" w:uiPriority="623261460"/>
-    <w:lsdException w:name="List Table 4" w:uiPriority="623261461"/>
-    <w:lsdException w:name="List Table 5 Dark" w:uiPriority="2093450864"/>
-    <w:lsdException w:name="List Table 6 Colorful" w:uiPriority="2093450871"/>
-    <w:lsdException w:name="List Table 7 Colorful" w:uiPriority="-36275812"/>
-    <w:lsdException w:name="List Table 1 Light Accent 1" w:uiPriority="1667586416"/>
-    <w:lsdException w:name="List Table 2 Accent 1" w:uiPriority="1667586417"/>
-    <w:lsdException w:name="List Table 3 Accent 1" w:uiPriority="623261460"/>
-    <w:lsdException w:name="List Table 4 Accent 1" w:uiPriority="623261461"/>
-    <w:lsdException w:name="List Table 5 Dark Accent 1" w:uiPriority="2093450864"/>
-    <w:lsdException w:name="List Table 6 Colorful Accent 1" w:uiPriority="2093450871"/>
-    <w:lsdException w:name="List Table 7 Colorful Accent 1" w:uiPriority="-36275812"/>
-    <w:lsdException w:name="List Table 1 Light Accent 2" w:uiPriority="1667586416"/>
-    <w:lsdException w:name="List Table 2 Accent 2" w:uiPriority="1667586417"/>
-    <w:lsdException w:name="List Table 3 Accent 2" w:uiPriority="623261460"/>
-    <w:lsdException w:name="List Table 4 Accent 2" w:uiPriority="623261461"/>
-    <w:lsdException w:name="List Table 5 Dark Accent 2" w:uiPriority="2093450864"/>
-    <w:lsdException w:name="List Table 6 Colorful Accent 2" w:uiPriority="2093450871"/>
-    <w:lsdException w:name="List Table 7 Colorful Accent 2" w:uiPriority="-36275812"/>
-    <w:lsdException w:name="List Table 1 Light Accent 3" w:uiPriority="1667586416"/>
-    <w:lsdException w:name="List Table 2 Accent 3" w:uiPriority="1667586417"/>
-    <w:lsdException w:name="List Table 3 Accent 3" w:uiPriority="623261460"/>
-    <w:lsdException w:name="List Table 4 Accent 3" w:uiPriority="623261461"/>
-    <w:lsdException w:name="List Table 5 Dark Accent 3" w:uiPriority="2093450864"/>
-    <w:lsdException w:name="List Table 6 Colorful Accent 3" w:uiPriority="2093450871"/>
-    <w:lsdException w:name="List Table 7 Colorful Accent 3" w:uiPriority="-36275812"/>
-    <w:lsdException w:name="List Table 1 Light Accent 4" w:uiPriority="1667586416"/>
-    <w:lsdException w:name="List Table 2 Accent 4" w:uiPriority="1667586417"/>
-    <w:lsdException w:name="List Table 3 Accent 4" w:uiPriority="623261460"/>
-    <w:lsdException w:name="List Table 4 Accent 4" w:uiPriority="623261461"/>
-    <w:lsdException w:name="List Table 5 Dark Accent 4" w:uiPriority="2093450864"/>
-    <w:lsdException w:name="List Table 6 Colorful Accent 4" w:uiPriority="2093450871"/>
-    <w:lsdException w:name="List Table 7 Colorful Accent 4" w:uiPriority="-36275812"/>
-    <w:lsdException w:name="List Table 1 Light Accent 5" w:uiPriority="1667586416"/>
-    <w:lsdException w:name="List Table 2 Accent 5" w:uiPriority="1667586417"/>
-    <w:lsdException w:name="List Table 3 Accent 5" w:uiPriority="623261460"/>
-    <w:lsdException w:name="List Table 4 Accent 5" w:uiPriority="623261461"/>
-    <w:lsdException w:name="List Table 5 Dark Accent 5" w:uiPriority="2093450864"/>
-    <w:lsdException w:name="List Table 6 Colorful Accent 5" w:uiPriority="2093450871"/>
-    <w:lsdException w:name="List Table 7 Colorful Accent 5" w:uiPriority="-36275812"/>
-    <w:lsdException w:name="List Table 1 Light Accent 6" w:uiPriority="1667586416"/>
-    <w:lsdException w:name="List Table 2 Accent 6" w:uiPriority="1667586417"/>
-    <w:lsdException w:name="List Table 3 Accent 6" w:uiPriority="623261460"/>
-    <w:lsdException w:name="List Table 4 Accent 6" w:uiPriority="623261461"/>
-    <w:lsdException w:name="List Table 5 Dark Accent 6" w:uiPriority="2093450864"/>
-    <w:lsdException w:name="List Table 6 Colorful Accent 6" w:uiPriority="2093450871"/>
-    <w:lsdException w:name="List Table 7 Colorful Accent 6" w:uiPriority="-36275812"/>
+    <w:lsdException w:name="List Paragraph" w:uiPriority="-36275812" w:qFormat="1"/>
+    <w:lsdException w:name="Quote" w:uiPriority="-947000373" w:qFormat="1"/>
+    <w:lsdException w:name="Intense Quote" w:uiPriority="623261460" w:qFormat="1"/>
+    <w:lsdException w:name="Medium List 2 Accent 1" w:uiPriority="1215456280"/>
+    <w:lsdException w:name="Medium Grid 1 Accent 1" w:uiPriority="1215456281"/>
+    <w:lsdException w:name="Medium Grid 2 Accent 1" w:uiPriority="1192505744"/>
+    <w:lsdException w:name="Medium Grid 3 Accent 1" w:uiPriority="1192505745"/>
+    <w:lsdException w:name="Dark List Accent 1" w:uiPriority="864313400"/>
+    <w:lsdException w:name="Colorful Shading Accent 1" w:uiPriority="864313401"/>
+    <w:lsdException w:name="Colorful List Accent 1" w:uiPriority="-1989574332"/>
+    <w:lsdException w:name="Colorful Grid Accent 1" w:uiPriority="-1989574331"/>
+    <w:lsdException w:name="Light Shading Accent 2" w:uiPriority="-1972967252"/>
+    <w:lsdException w:name="Light List Accent 2" w:uiPriority="-1972967251"/>
+    <w:lsdException w:name="Light Grid Accent 2" w:uiPriority="-1972597782"/>
+    <w:lsdException w:name="Medium Shading 1 Accent 2" w:uiPriority="-1972597781"/>
+    <w:lsdException w:name="Medium Shading 2 Accent 2" w:uiPriority="1860685280"/>
+    <w:lsdException w:name="Medium List 1 Accent 2" w:uiPriority="1860685287"/>
+    <w:lsdException w:name="Medium List 2 Accent 2" w:uiPriority="1215456280"/>
+    <w:lsdException w:name="Medium Grid 1 Accent 2" w:uiPriority="1215456281"/>
+    <w:lsdException w:name="Medium Grid 2 Accent 2" w:uiPriority="1192505744"/>
+    <w:lsdException w:name="Medium Grid 3 Accent 2" w:uiPriority="1192505745"/>
+    <w:lsdException w:name="Dark List Accent 2" w:uiPriority="864313400"/>
+    <w:lsdException w:name="Colorful Shading Accent 2" w:uiPriority="864313401"/>
+    <w:lsdException w:name="Colorful List Accent 2" w:uiPriority="-1989574332"/>
+    <w:lsdException w:name="Colorful Grid Accent 2" w:uiPriority="-1989574331"/>
+    <w:lsdException w:name="Light Shading Accent 3" w:uiPriority="-1972967252"/>
+    <w:lsdException w:name="Light List Accent 3" w:uiPriority="-1972967251"/>
+    <w:lsdException w:name="Light Grid Accent 3" w:uiPriority="-1972597782"/>
+    <w:lsdException w:name="Medium Shading 1 Accent 3" w:uiPriority="-1972597781"/>
+    <w:lsdException w:name="Medium Shading 2 Accent 3" w:uiPriority="1860685280"/>
+    <w:lsdException w:name="Medium List 1 Accent 3" w:uiPriority="1860685287"/>
+    <w:lsdException w:name="Medium List 2 Accent 3" w:uiPriority="1215456280"/>
+    <w:lsdException w:name="Medium Grid 1 Accent 3" w:uiPriority="1215456281"/>
+    <w:lsdException w:name="Medium Grid 2 Accent 3" w:uiPriority="1192505744"/>
+    <w:lsdException w:name="Medium Grid 3 Accent 3" w:uiPriority="1192505745"/>
+    <w:lsdException w:name="Dark List Accent 3" w:uiPriority="864313400"/>
+    <w:lsdException w:name="Colorful Shading Accent 3" w:uiPriority="864313401"/>
+    <w:lsdException w:name="Colorful List Accent 3" w:uiPriority="-1989574332"/>
+    <w:lsdException w:name="Colorful Grid Accent 3" w:uiPriority="-1989574331"/>
+    <w:lsdException w:name="Light Shading Accent 4" w:uiPriority="-1972967252"/>
+    <w:lsdException w:name="Light List Accent 4" w:uiPriority="-1972967251"/>
+    <w:lsdException w:name="Light Grid Accent 4" w:uiPriority="-1972597782"/>
+    <w:lsdException w:name="Medium Shading 1 Accent 4" w:uiPriority="-1972597781"/>
+    <w:lsdException w:name="Medium Shading 2 Accent 4" w:uiPriority="1860685280"/>
+    <w:lsdException w:name="Medium List 1 Accent 4" w:uiPriority="1860685287"/>
+    <w:lsdException w:name="Medium List 2 Accent 4" w:uiPriority="1215456280"/>
+    <w:lsdException w:name="Medium Grid 1 Accent 4" w:uiPriority="1215456281"/>
+    <w:lsdException w:name="Medium Grid 2 Accent 4" w:uiPriority="1192505744"/>
+    <w:lsdException w:name="Medium Grid 3 Accent 4" w:uiPriority="1192505745"/>
+    <w:lsdException w:name="Dark List Accent 4" w:uiPriority="864313400"/>
+    <w:lsdException w:name="Colorful Shading Accent 4" w:uiPriority="864313401"/>
+    <w:lsdException w:name="Colorful List Accent 4" w:uiPriority="-1989574332"/>
+    <w:lsdException w:name="Colorful Grid Accent 4" w:uiPriority="-1989574331"/>
+    <w:lsdException w:name="Light Shading Accent 5" w:uiPriority="-1972967252"/>
+    <w:lsdException w:name="Light List Accent 5" w:uiPriority="-1972967251"/>
+    <w:lsdException w:name="Light Grid Accent 5" w:uiPriority="-1972597782"/>
+    <w:lsdException w:name="Medium Shading 1 Accent 5" w:uiPriority="-1972597781"/>
+    <w:lsdException w:name="Medium Shading 2 Accent 5" w:uiPriority="1860685280"/>
+    <w:lsdException w:name="Medium List 1 Accent 5" w:uiPriority="1860685287"/>
+    <w:lsdException w:name="Medium List 2 Accent 5" w:uiPriority="1215456280"/>
+    <w:lsdException w:name="Medium Grid 1 Accent 5" w:uiPriority="1215456281"/>
+    <w:lsdException w:name="Medium Grid 2 Accent 5" w:uiPriority="1192505744"/>
+    <w:lsdException w:name="Medium Grid 3 Accent 5" w:uiPriority="1192505745"/>
+    <w:lsdException w:name="Dark List Accent 5" w:uiPriority="864313400"/>
+    <w:lsdException w:name="Colorful Shading Accent 5" w:uiPriority="864313401"/>
+    <w:lsdException w:name="Colorful List Accent 5" w:uiPriority="-1989574332"/>
+    <w:lsdException w:name="Colorful Grid Accent 5" w:uiPriority="-1989574331"/>
+    <w:lsdException w:name="Light Shading Accent 6" w:uiPriority="-1972967252"/>
+    <w:lsdException w:name="Light List Accent 6" w:uiPriority="-1972967251"/>
+    <w:lsdException w:name="Light Grid Accent 6" w:uiPriority="-1972597782"/>
+    <w:lsdException w:name="Medium Shading 1 Accent 6" w:uiPriority="-1972597781"/>
+    <w:lsdException w:name="Medium Shading 2 Accent 6" w:uiPriority="1860685280"/>
+    <w:lsdException w:name="Medium List 1 Accent 6" w:uiPriority="1860685287"/>
+    <w:lsdException w:name="Medium List 2 Accent 6" w:uiPriority="1215456280"/>
+    <w:lsdException w:name="Medium Grid 1 Accent 6" w:uiPriority="1215456281"/>
+    <w:lsdException w:name="Medium Grid 2 Accent 6" w:uiPriority="1192505744"/>
+    <w:lsdException w:name="Medium Grid 3 Accent 6" w:uiPriority="1192505745"/>
+    <w:lsdException w:name="Dark List Accent 6" w:uiPriority="864313400"/>
+    <w:lsdException w:name="Colorful Shading Accent 6" w:uiPriority="864313401"/>
+    <w:lsdException w:name="Colorful List Accent 6" w:uiPriority="-1989574332"/>
+    <w:lsdException w:name="Colorful Grid Accent 6" w:uiPriority="-1989574331"/>
+    <w:lsdException w:name="Subtle Emphasis" w:uiPriority="-1953956113" w:qFormat="1"/>
+    <w:lsdException w:name="Intense Emphasis" w:uiPriority="-1983387989" w:qFormat="1"/>
+    <w:lsdException w:name="Subtle Reference" w:uiPriority="623261461" w:qFormat="1"/>
+    <w:lsdException w:name="Intense Reference" w:uiPriority="2093450864" w:qFormat="1"/>
+    <w:lsdException w:name="Book Title" w:uiPriority="2093450871" w:qFormat="1"/>
+    <w:lsdException w:name="Bibliography" w:semiHidden="1" w:uiPriority="-36275779" w:unhideWhenUsed="1"/>
+    <w:lsdException w:name="TOC Heading" w:semiHidden="1" w:uiPriority="1752991453" w:unhideWhenUsed="1" w:qFormat="1"/>
+    <w:lsdException w:name="Plain Table 1" w:uiPriority="-1191183219"/>
+    <w:lsdException w:name="Plain Table 2" w:uiPriority="1648726418"/>
+    <w:lsdException w:name="Plain Table 3" w:uiPriority="1648726419"/>
+    <w:lsdException w:name="Plain Table 4" w:uiPriority="1147143190"/>
+    <w:lsdException w:name="Plain Table 5" w:uiPriority="1147143191"/>
+    <w:lsdException w:name="Grid Table Light" w:uiPriority="-1191183220"/>
+    <w:lsdException w:name="Grid Table 1 Light" w:uiPriority="1733846038"/>
+    <w:lsdException w:name="Grid Table 2" w:uiPriority="1733846039"/>
+    <w:lsdException w:name="Grid Table 3" w:uiPriority="589698144"/>
+    <w:lsdException w:name="Grid Table 4" w:uiPriority="589698145"/>
+    <w:lsdException w:name="Grid Table 5 Dark" w:uiPriority="-1824192412"/>
+    <w:lsdException w:name="Grid Table 6 Colorful" w:uiPriority="-1824192399"/>
+    <w:lsdException w:name="Grid Table 7 Colorful" w:uiPriority="-908548114"/>
+    <w:lsdException w:name="Grid Table 1 Light Accent 1" w:uiPriority="1733846038"/>
+    <w:lsdException w:name="Grid Table 2 Accent 1" w:uiPriority="1733846039"/>
+    <w:lsdException w:name="Grid Table 3 Accent 1" w:uiPriority="589698144"/>
+    <w:lsdException w:name="Grid Table 4 Accent 1" w:uiPriority="589698145"/>
+    <w:lsdException w:name="Grid Table 5 Dark Accent 1" w:uiPriority="-1824192412"/>
+    <w:lsdException w:name="Grid Table 6 Colorful Accent 1" w:uiPriority="-1824192399"/>
+    <w:lsdException w:name="Grid Table 7 Colorful Accent 1" w:uiPriority="-908548114"/>
+    <w:lsdException w:name="Grid Table 1 Light Accent 2" w:uiPriority="1733846038"/>
+    <w:lsdException w:name="Grid Table 2 Accent 2" w:uiPriority="1733846039"/>
+    <w:lsdException w:name="Grid Table 3 Accent 2" w:uiPriority="589698144"/>
+    <w:lsdException w:name="Grid Table 4 Accent 2" w:uiPriority="589698145"/>
+    <w:lsdException w:name="Grid Table 5 Dark Accent 2" w:uiPriority="-1824192412"/>
+    <w:lsdException w:name="Grid Table 6 Colorful Accent 2" w:uiPriority="-1824192399"/>
+    <w:lsdException w:name="Grid Table 7 Colorful Accent 2" w:uiPriority="-908548114"/>
+    <w:lsdException w:name="Grid Table 1 Light Accent 3" w:uiPriority="1733846038"/>
+    <w:lsdException w:name="Grid Table 2 Accent 3" w:uiPriority="1733846039"/>
+    <w:lsdException w:name="Grid Table 3 Accent 3" w:uiPriority="589698144"/>
+    <w:lsdException w:name="Grid Table 4 Accent 3" w:uiPriority="589698145"/>
+    <w:lsdException w:name="Grid Table 5 Dark Accent 3" w:uiPriority="-1824192412"/>
+    <w:lsdException w:name="Grid Table 6 Colorful Accent 3" w:uiPriority="-1824192399"/>
+    <w:lsdException w:name="Grid Table 7 Colorful Accent 3" w:uiPriority="-908548114"/>
+    <w:lsdException w:name="Grid Table 1 Light Accent 4" w:uiPriority="1733846038"/>
+    <w:lsdException w:name="Grid Table 2 Accent 4" w:uiPriority="1733846039"/>
+    <w:lsdException w:name="Grid Table 3 Accent 4" w:uiPriority="589698144"/>
+    <w:lsdException w:name="Grid Table 4 Accent 4" w:uiPriority="589698145"/>
+    <w:lsdException w:name="Grid Table 5 Dark Accent 4" w:uiPriority="-1824192412"/>
+    <w:lsdException w:name="Grid Table 6 Colorful Accent 4" w:uiPriority="-1824192399"/>
+    <w:lsdException w:name="Grid Table 7 Colorful Accent 4" w:uiPriority="-908548114"/>
+    <w:lsdException w:name="Grid Table 1 Light Accent 5" w:uiPriority="1733846038"/>
+    <w:lsdException w:name="Grid Table 2 Accent 5" w:uiPriority="1733846039"/>
+    <w:lsdException w:name="Grid Table 3 Accent 5" w:uiPriority="589698144"/>
+    <w:lsdException w:name="Grid Table 4 Accent 5" w:uiPriority="589698145"/>
+    <w:lsdException w:name="Grid Table 5 Dark Accent 5" w:uiPriority="-1824192412"/>
+    <w:lsdException w:name="Grid Table 6 Colorful Accent 5" w:uiPriority="-1824192399"/>
+    <w:lsdException w:name="Grid Table 7 Colorful Accent 5" w:uiPriority="-908548114"/>
+    <w:lsdException w:name="Grid Table 1 Light Accent 6" w:uiPriority="1733846038"/>
+    <w:lsdException w:name="Grid Table 2 Accent 6" w:uiPriority="1733846039"/>
+    <w:lsdException w:name="Grid Table 3 Accent 6" w:uiPriority="589698144"/>
+    <w:lsdException w:name="Grid Table 4 Accent 6" w:uiPriority="589698145"/>
+    <w:lsdException w:name="Grid Table 5 Dark Accent 6" w:uiPriority="-1824192412"/>
+    <w:lsdException w:name="Grid Table 6 Colorful Accent 6" w:uiPriority="-1824192399"/>
+    <w:lsdException w:name="Grid Table 7 Colorful Accent 6" w:uiPriority="-908548114"/>
+    <w:lsdException w:name="List Table 1 Light" w:uiPriority="1733846038"/>
+    <w:lsdException w:name="List Table 2" w:uiPriority="1733846039"/>
+    <w:lsdException w:name="List Table 3" w:uiPriority="589698144"/>
+    <w:lsdException w:name="List Table 4" w:uiPriority="589698145"/>
+    <w:lsdException w:name="List Table 5 Dark" w:uiPriority="-1824192412"/>
+    <w:lsdException w:name="List Table 6 Colorful" w:uiPriority="-1824192399"/>
+    <w:lsdException w:name="List Table 7 Colorful" w:uiPriority="-908548114"/>
+    <w:lsdException w:name="List Table 1 Light Accent 1" w:uiPriority="1733846038"/>
+    <w:lsdException w:name="List Table 2 Accent 1" w:uiPriority="1733846039"/>
+    <w:lsdException w:name="List Table 3 Accent 1" w:uiPriority="589698144"/>
+    <w:lsdException w:name="List Table 4 Accent 1" w:uiPriority="589698145"/>
+    <w:lsdException w:name="List Table 5 Dark Accent 1" w:uiPriority="-1824192412"/>
+    <w:lsdException w:name="List Table 6 Colorful Accent 1" w:uiPriority="-1824192399"/>
+    <w:lsdException w:name="List Table 7 Colorful Accent 1" w:uiPriority="-908548114"/>
+    <w:lsdException w:name="List Table 1 Light Accent 2" w:uiPriority="1733846038"/>
+    <w:lsdException w:name="List Table 2 Accent 2" w:uiPriority="1733846039"/>
+    <w:lsdException w:name="List Table 3 Accent 2" w:uiPriority="589698144"/>
+    <w:lsdException w:name="List Table 4 Accent 2" w:uiPriority="589698145"/>
+    <w:lsdException w:name="List Table 5 Dark Accent 2" w:uiPriority="-1824192412"/>
+    <w:lsdException w:name="List Table 6 Colorful Accent 2" w:uiPriority="-1824192399"/>
+    <w:lsdException w:name="List Table 7 Colorful Accent 2" w:uiPriority="-908548114"/>
+    <w:lsdException w:name="List Table 1 Light Accent 3" w:uiPriority="1733846038"/>
+    <w:lsdException w:name="List Table 2 Accent 3" w:uiPriority="1733846039"/>
+    <w:lsdException w:name="List Table 3 Accent 3" w:uiPriority="589698144"/>
+    <w:lsdException w:name="List Table 4 Accent 3" w:uiPriority="589698145"/>
+    <w:lsdException w:name="List Table 5 Dark Accent 3" w:uiPriority="-1824192412"/>
+    <w:lsdException w:name="List Table 6 Colorful Accent 3" w:uiPriority="-1824192399"/>
+    <w:lsdException w:name="List Table 7 Colorful Accent 3" w:uiPriority="-908548114"/>
+    <w:lsdException w:name="List Table 1 Light Accent 4" w:uiPriority="1733846038"/>
+    <w:lsdException w:name="List Table 2 Accent 4" w:uiPriority="1733846039"/>
+    <w:lsdException w:name="List Table 3 Accent 4" w:uiPriority="589698144"/>
+    <w:lsdException w:name="List Table 4 Accent 4" w:uiPriority="589698145"/>
+    <w:lsdException w:name="List Table 5 Dark Accent 4" w:uiPriority="-1824192412"/>
+    <w:lsdException w:name="List Table 6 Colorful Accent 4" w:uiPriority="-1824192399"/>
+    <w:lsdException w:name="List Table 7 Colorful Accent 4" w:uiPriority="-908548114"/>
+    <w:lsdException w:name="List Table 1 Light Accent 5" w:uiPriority="1733846038"/>
+    <w:lsdException w:name="List Table 2 Accent 5" w:uiPriority="1733846039"/>
+    <w:lsdException w:name="List Table 3 Accent 5" w:uiPriority="589698144"/>
+    <w:lsdException w:name="List Table 4 Accent 5" w:uiPriority="589698145"/>
+    <w:lsdException w:name="List Table 5 Dark Accent 5" w:uiPriority="-1824192412"/>
+    <w:lsdException w:name="List Table 6 Colorful Accent 5" w:uiPriority="-1824192399"/>
+    <w:lsdException w:name="List Table 7 Colorful Accent 5" w:uiPriority="-908548114"/>
+    <w:lsdException w:name="List Table 1 Light Accent 6" w:uiPriority="1733846038"/>
+    <w:lsdException w:name="List Table 2 Accent 6" w:uiPriority="1733846039"/>
+    <w:lsdException w:name="List Table 3 Accent 6" w:uiPriority="589698144"/>
+    <w:lsdException w:name="List Table 4 Accent 6" w:uiPriority="589698145"/>
+    <w:lsdException w:name="List Table 5 Dark Accent 6" w:uiPriority="-1824192412"/>
+    <w:lsdException w:name="List Table 6 Colorful Accent 6" w:uiPriority="-1824192399"/>
+    <w:lsdException w:name="List Table 7 Colorful Accent 6" w:uiPriority="-908548114"/>
   </w:latentStyles>
   <w:style w:type="paragraph" w:default="1" w:styleId="a2">
     <w:name w:val="Normal"/>

--- a/정처기.docx
+++ b/정처기.docx
@@ -32969,10 +32969,12 @@
         <w:ind w:firstLine="0"/>
         <w:rPr>
           <w:caps w:val="off"/>
-          <w:rFonts w:ascii="AppleSDGothicNeo" w:eastAsia="AppleSDGothicNeo" w:hAnsi="AppleSDGothicNeo" w:cs="AppleSDGothicNeo"/>
+          <w:lang w:eastAsia="ko-KR"/>
+          <w:rFonts w:ascii="AppleSDGothicNeo" w:eastAsia="AppleSDGothicNeo" w:hAnsi="AppleSDGothicNeo" w:cs="AppleSDGothicNeo" w:hint="eastAsia"/>
           <w:b w:val="0"/>
           <w:i w:val="0"/>
           <w:sz w:val="22"/>
+          <w:rtl w:val="off"/>
         </w:rPr>
       </w:pPr>
       <w:r>
@@ -32984,6 +32986,30 @@
           <w:sz w:val="22"/>
         </w:rPr>
         <w:t>문자열 상수의 특징은 1. 붙어있다. 2. 마지막에 null값을 포함한다</w:t>
+      </w:r>
+    </w:p>
+    <w:p>
+      <w:pPr>
+        <w:ind w:firstLine="0"/>
+        <w:rPr>
+          <w:caps w:val="off"/>
+          <w:rFonts w:ascii="AppleSDGothicNeo" w:eastAsia="AppleSDGothicNeo" w:hAnsi="AppleSDGothicNeo" w:cs="AppleSDGothicNeo"/>
+          <w:b w:val="0"/>
+          <w:i w:val="0"/>
+          <w:sz w:val="22"/>
+        </w:rPr>
+      </w:pPr>
+      <w:r>
+        <w:rPr>
+          <w:caps w:val="off"/>
+          <w:lang w:eastAsia="ko-KR"/>
+          <w:rFonts w:ascii="AppleSDGothicNeo" w:eastAsia="AppleSDGothicNeo" w:hAnsi="AppleSDGothicNeo" w:cs="AppleSDGothicNeo"/>
+          <w:b w:val="0"/>
+          <w:i w:val="0"/>
+          <w:sz w:val="22"/>
+          <w:rtl w:val="off"/>
+        </w:rPr>
+        <w:t>!= 맞으면 1 틀리면 0</w:t>
       </w:r>
     </w:p>
     <w:p>
@@ -33110,12 +33136,586 @@
     <w:p>
       <w:pPr>
         <w:rPr>
-          <w:b w:val="0"/>
-          <w:bCs w:val="0"/>
-          <w:sz w:val="26"/>
-          <w:szCs w:val="26"/>
-        </w:rPr>
-      </w:pPr>
+          <w:lang/>
+          <w:b w:val="0"/>
+          <w:bCs w:val="0"/>
+          <w:sz w:val="26"/>
+          <w:szCs w:val="26"/>
+          <w:rtl w:val="off"/>
+        </w:rPr>
+      </w:pPr>
+    </w:p>
+    <w:p>
+      <w:pPr>
+        <w:rPr>
+          <w:lang w:eastAsia="ko-KR"/>
+          <w:rFonts w:hint="eastAsia"/>
+          <w:b w:val="0"/>
+          <w:bCs w:val="0"/>
+          <w:sz w:val="26"/>
+          <w:szCs w:val="26"/>
+          <w:rtl w:val="off"/>
+        </w:rPr>
+      </w:pPr>
+      <w:r>
+        <w:rPr>
+          <w:lang w:eastAsia="ko-KR"/>
+          <w:b w:val="0"/>
+          <w:bCs w:val="0"/>
+          <w:sz w:val="26"/>
+          <w:szCs w:val="26"/>
+          <w:rtl w:val="off"/>
+        </w:rPr>
+        <w:t>java</w:t>
+      </w:r>
+    </w:p>
+    <w:p>
+      <w:pPr>
+        <w:rPr>
+          <w:lang w:eastAsia="ko-KR"/>
+          <w:rFonts w:hint="eastAsia"/>
+          <w:b w:val="0"/>
+          <w:bCs w:val="0"/>
+          <w:sz w:val="26"/>
+          <w:szCs w:val="26"/>
+          <w:rtl w:val="off"/>
+        </w:rPr>
+      </w:pPr>
+      <w:r>
+        <w:rPr>
+          <w:lang w:eastAsia="ko-KR"/>
+          <w:b w:val="0"/>
+          <w:bCs w:val="0"/>
+          <w:sz w:val="26"/>
+          <w:szCs w:val="26"/>
+          <w:rtl w:val="off"/>
+        </w:rPr>
+        <w:t>비트연산자</w:t>
+      </w:r>
+    </w:p>
+    <w:p>
+      <w:pPr>
+        <w:rPr>
+          <w:lang w:eastAsia="ko-KR"/>
+          <w:rFonts w:hint="eastAsia"/>
+          <w:b w:val="0"/>
+          <w:bCs w:val="0"/>
+          <w:sz w:val="26"/>
+          <w:szCs w:val="26"/>
+          <w:rtl w:val="off"/>
+        </w:rPr>
+      </w:pPr>
+      <w:r>
+        <w:rPr>
+          <w:lang w:eastAsia="ko-KR"/>
+          <w:b w:val="0"/>
+          <w:bCs w:val="0"/>
+          <w:sz w:val="26"/>
+          <w:szCs w:val="26"/>
+          <w:rtl w:val="off"/>
+        </w:rPr>
+        <w:t>&amp;둘다 |둘중하나라도 ^둘이달라야됨 ~반전</w:t>
+      </w:r>
+    </w:p>
+    <w:p>
+      <w:pPr>
+        <w:rPr>
+          <w:lang w:eastAsia="ko-KR"/>
+          <w:rFonts w:hint="eastAsia"/>
+          <w:b w:val="0"/>
+          <w:bCs w:val="0"/>
+          <w:sz w:val="26"/>
+          <w:szCs w:val="26"/>
+          <w:rtl w:val="off"/>
+        </w:rPr>
+      </w:pPr>
+    </w:p>
+    <w:p>
+      <w:pPr>
+        <w:rPr>
+          <w:lang w:eastAsia="ko-KR"/>
+          <w:rFonts w:hint="eastAsia"/>
+          <w:b w:val="0"/>
+          <w:bCs w:val="0"/>
+          <w:sz w:val="26"/>
+          <w:szCs w:val="26"/>
+          <w:rtl w:val="off"/>
+        </w:rPr>
+      </w:pPr>
+      <w:r>
+        <w:rPr>
+          <w:lang w:eastAsia="ko-KR"/>
+          <w:b w:val="0"/>
+          <w:bCs w:val="0"/>
+          <w:sz w:val="26"/>
+          <w:szCs w:val="26"/>
+          <w:rtl w:val="off"/>
+        </w:rPr>
+        <w:t>&lt; a= 035, b = 0x35, c = 35; &gt;</w:t>
+      </w:r>
+    </w:p>
+    <w:p>
+      <w:pPr>
+        <w:ind w:firstLine="0"/>
+        <w:spacing w:after="420" w:before="0"/>
+        <w:rPr>
+          <w:b w:val="0"/>
+          <w:sz w:val="26"/>
+          <w:szCs w:val="28"/>
+        </w:rPr>
+      </w:pPr>
+      <w:r>
+        <w:rPr>
+          <w:sz w:val="26"/>
+          <w:szCs w:val="28"/>
+        </w:rPr>
+        <w:t>2진법이란,</w:t>
+      </w:r>
+      <w:r>
+        <w:rPr>
+          <w:sz w:val="26"/>
+          <w:szCs w:val="28"/>
+        </w:rPr>
+        <w:t>0~1까지의</w:t>
+      </w:r>
+      <w:r>
+        <w:rPr>
+          <w:sz w:val="26"/>
+          <w:szCs w:val="28"/>
+        </w:rPr>
+        <w:t>2개</w:t>
+      </w:r>
+      <w:r>
+        <w:rPr>
+          <w:sz w:val="26"/>
+          <w:szCs w:val="28"/>
+        </w:rPr>
+        <w:t>의 숫자를 사용해서 수를 표현한다.</w:t>
+      </w:r>
+    </w:p>
+    <w:p>
+      <w:pPr>
+        <w:ind w:firstLine="0"/>
+        <w:spacing w:after="420" w:before="0"/>
+        <w:rPr>
+          <w:b w:val="0"/>
+          <w:sz w:val="26"/>
+          <w:szCs w:val="28"/>
+        </w:rPr>
+      </w:pPr>
+      <w:r>
+        <w:rPr>
+          <w:sz w:val="26"/>
+          <w:szCs w:val="28"/>
+        </w:rPr>
+        <w:t>8진법이란,</w:t>
+      </w:r>
+      <w:r>
+        <w:rPr>
+          <w:sz w:val="26"/>
+          <w:szCs w:val="28"/>
+        </w:rPr>
+        <w:t>0~7 까지의</w:t>
+      </w:r>
+      <w:r>
+        <w:rPr>
+          <w:sz w:val="26"/>
+          <w:szCs w:val="28"/>
+        </w:rPr>
+        <w:t>8개</w:t>
+      </w:r>
+      <w:r>
+        <w:rPr>
+          <w:sz w:val="26"/>
+          <w:szCs w:val="28"/>
+        </w:rPr>
+        <w:t>의 숫자를 사용해서 수를 표현한다.</w:t>
+      </w:r>
+    </w:p>
+    <w:p>
+      <w:pPr>
+        <w:ind w:firstLine="0"/>
+        <w:spacing w:after="420" w:before="0"/>
+        <w:rPr>
+          <w:lang w:eastAsia="ko-KR"/>
+          <w:rFonts w:hint="eastAsia"/>
+          <w:b w:val="0"/>
+          <w:bCs w:val="0"/>
+          <w:sz w:val="26"/>
+          <w:szCs w:val="26"/>
+          <w:rtl w:val="off"/>
+        </w:rPr>
+      </w:pPr>
+      <w:r>
+        <w:rPr>
+          <w:sz w:val="26"/>
+          <w:szCs w:val="28"/>
+        </w:rPr>
+        <w:t>16진법이란,</w:t>
+      </w:r>
+      <w:r>
+        <w:rPr>
+          <w:sz w:val="26"/>
+          <w:szCs w:val="28"/>
+        </w:rPr>
+        <w:t>0~9 까지의</w:t>
+      </w:r>
+      <w:r>
+        <w:rPr>
+          <w:sz w:val="26"/>
+          <w:szCs w:val="28"/>
+        </w:rPr>
+        <w:t>10개</w:t>
+      </w:r>
+      <w:r>
+        <w:rPr>
+          <w:sz w:val="26"/>
+          <w:szCs w:val="28"/>
+        </w:rPr>
+        <w:t>의 숫자를 사용하고 남는 자리는 A~F 까지</w:t>
+      </w:r>
+      <w:r>
+        <w:rPr>
+          <w:sz w:val="26"/>
+          <w:szCs w:val="28"/>
+        </w:rPr>
+        <w:t>6개</w:t>
+      </w:r>
+      <w:r>
+        <w:rPr>
+          <w:sz w:val="26"/>
+          <w:szCs w:val="28"/>
+        </w:rPr>
+        <w:t>의 문자를 사용해서 수를 표현한다.</w:t>
+      </w:r>
+    </w:p>
+    <w:p>
+      <w:pPr>
+        <w:rPr>
+          <w:lang w:eastAsia="ko-KR"/>
+          <w:rFonts w:hint="eastAsia"/>
+          <w:b w:val="0"/>
+          <w:bCs w:val="0"/>
+          <w:sz w:val="26"/>
+          <w:szCs w:val="26"/>
+          <w:rtl w:val="off"/>
+        </w:rPr>
+      </w:pPr>
+      <w:r>
+        <w:rPr>
+          <w:lang w:eastAsia="ko-KR"/>
+          <w:rFonts w:hint="eastAsia"/>
+          <w:b w:val="0"/>
+          <w:bCs w:val="0"/>
+          <w:sz w:val="26"/>
+          <w:szCs w:val="26"/>
+          <w:rtl w:val="off"/>
+        </w:rPr>
+        <w:t>a는 8진수 -&gt; 10진수 (8^1 x 3) +  (8^0 x5) = 29</w:t>
+      </w:r>
+    </w:p>
+    <w:p>
+      <w:pPr>
+        <w:rPr>
+          <w:lang w:eastAsia="ko-KR"/>
+          <w:rFonts w:hint="eastAsia"/>
+          <w:b w:val="0"/>
+          <w:bCs w:val="0"/>
+          <w:sz w:val="26"/>
+          <w:szCs w:val="26"/>
+          <w:rtl w:val="off"/>
+        </w:rPr>
+      </w:pPr>
+      <w:r>
+        <w:rPr>
+          <w:lang w:eastAsia="ko-KR"/>
+          <w:rFonts w:hint="eastAsia"/>
+          <w:b w:val="0"/>
+          <w:bCs w:val="0"/>
+          <w:sz w:val="26"/>
+          <w:szCs w:val="26"/>
+          <w:rtl w:val="off"/>
+        </w:rPr>
+        <w:t>8진수는 0~7까지 표현하고 10의자리를 올려주는식으로 진행됨</w:t>
+      </w:r>
+    </w:p>
+    <w:p>
+      <w:pPr>
+        <w:rPr>
+          <w:lang w:eastAsia="ko-KR"/>
+          <w:rFonts w:hint="eastAsia"/>
+          <w:b w:val="0"/>
+          <w:bCs w:val="0"/>
+          <w:sz w:val="26"/>
+          <w:szCs w:val="26"/>
+          <w:rtl w:val="off"/>
+        </w:rPr>
+      </w:pPr>
+      <w:r>
+        <w:rPr>
+          <w:lang w:eastAsia="ko-KR"/>
+          <w:rFonts w:hint="eastAsia"/>
+          <w:b w:val="0"/>
+          <w:bCs w:val="0"/>
+          <w:sz w:val="26"/>
+          <w:szCs w:val="26"/>
+          <w:rtl w:val="off"/>
+        </w:rPr>
+        <w:t>b는 16진수 -&gt; 10진수 (16^1 x3) + (16^0 x 5) = 53</w:t>
+      </w:r>
+    </w:p>
+    <w:p>
+      <w:pPr>
+        <w:rPr>
+          <w:lang w:eastAsia="ko-KR"/>
+          <w:rFonts w:hint="eastAsia"/>
+          <w:b w:val="0"/>
+          <w:bCs w:val="0"/>
+          <w:sz w:val="26"/>
+          <w:szCs w:val="26"/>
+          <w:rtl w:val="off"/>
+        </w:rPr>
+      </w:pPr>
+    </w:p>
+    <w:p>
+      <w:pPr>
+        <w:rPr>
+          <w:lang w:eastAsia="ko-KR"/>
+          <w:rFonts w:hint="eastAsia"/>
+          <w:b w:val="0"/>
+          <w:bCs w:val="0"/>
+          <w:sz w:val="26"/>
+          <w:szCs w:val="26"/>
+          <w:rtl w:val="off"/>
+        </w:rPr>
+      </w:pPr>
+      <w:r>
+        <w:rPr>
+          <w:lang w:eastAsia="ko-KR"/>
+          <w:rFonts w:hint="eastAsia"/>
+          <w:b w:val="0"/>
+          <w:bCs w:val="0"/>
+          <w:sz w:val="26"/>
+          <w:szCs w:val="26"/>
+          <w:rtl w:val="off"/>
+        </w:rPr>
+        <w:t>16진수 -&gt; 8진수</w:t>
+      </w:r>
+    </w:p>
+    <w:p>
+      <w:pPr>
+        <w:rPr>
+          <w:lang w:eastAsia="ko-KR"/>
+          <w:rFonts w:hint="eastAsia"/>
+          <w:b w:val="0"/>
+          <w:bCs w:val="0"/>
+          <w:sz w:val="26"/>
+          <w:szCs w:val="26"/>
+          <w:rtl w:val="off"/>
+        </w:rPr>
+      </w:pPr>
+      <w:r>
+        <w:rPr>
+          <w:lang w:eastAsia="ko-KR"/>
+          <w:b w:val="0"/>
+          <w:bCs w:val="0"/>
+          <w:sz w:val="26"/>
+          <w:szCs w:val="26"/>
+          <w:rtl w:val="off"/>
+        </w:rPr>
+        <w:t>16진수를 2진수로 만들고 2진수를 8진수로 만들면 가능</w:t>
+      </w:r>
+    </w:p>
+    <w:p>
+      <w:pPr>
+        <w:rPr>
+          <w:lang w:eastAsia="ko-KR"/>
+          <w:rFonts w:hint="eastAsia"/>
+          <w:b w:val="0"/>
+          <w:bCs w:val="0"/>
+          <w:sz w:val="26"/>
+          <w:szCs w:val="26"/>
+          <w:rtl w:val="off"/>
+        </w:rPr>
+      </w:pPr>
+      <w:r>
+        <w:rPr>
+          <w:lang w:eastAsia="ko-KR"/>
+          <w:b w:val="0"/>
+          <w:bCs w:val="0"/>
+          <w:sz w:val="26"/>
+          <w:szCs w:val="26"/>
+          <w:rtl w:val="off"/>
+        </w:rPr>
+        <w:t>2진수 -&gt; 8진수</w:t>
+      </w:r>
+    </w:p>
+    <w:p>
+      <w:pPr>
+        <w:rPr>
+          <w:lang w:eastAsia="ko-KR"/>
+          <w:rFonts w:hint="eastAsia"/>
+          <w:b w:val="0"/>
+          <w:bCs w:val="0"/>
+          <w:sz w:val="26"/>
+          <w:szCs w:val="26"/>
+          <w:rtl w:val="off"/>
+        </w:rPr>
+      </w:pPr>
+      <w:r>
+        <w:rPr>
+          <w:lang w:eastAsia="ko-KR"/>
+          <w:b w:val="0"/>
+          <w:bCs w:val="0"/>
+          <w:sz w:val="26"/>
+          <w:szCs w:val="26"/>
+          <w:rtl w:val="off"/>
+        </w:rPr>
+        <w:t>2진수로 만든 4자리를 3자리씩으로 끊어서 2진수로 바꾸면 8진수가됨</w:t>
+      </w:r>
+    </w:p>
+    <w:p>
+      <w:pPr>
+        <w:rPr>
+          <w:lang w:eastAsia="ko-KR"/>
+          <w:rFonts w:hint="eastAsia"/>
+          <w:b w:val="0"/>
+          <w:bCs w:val="0"/>
+          <w:sz w:val="26"/>
+          <w:szCs w:val="26"/>
+          <w:rtl w:val="off"/>
+        </w:rPr>
+      </w:pPr>
+      <w:r>
+        <w:rPr>
+          <w:lang w:eastAsia="ko-KR"/>
+          <w:b w:val="0"/>
+          <w:bCs w:val="0"/>
+          <w:sz w:val="26"/>
+          <w:szCs w:val="26"/>
+          <w:rtl w:val="off"/>
+        </w:rPr>
+        <w:t>11001010 -&gt; 11.001.010</w:t>
+      </w:r>
+    </w:p>
+    <w:p>
+      <w:pPr>
+        <w:rPr>
+          <w:lang w:eastAsia="ko-KR"/>
+          <w:rFonts w:hint="eastAsia"/>
+          <w:b w:val="0"/>
+          <w:bCs w:val="0"/>
+          <w:sz w:val="26"/>
+          <w:szCs w:val="26"/>
+          <w:rtl w:val="off"/>
+        </w:rPr>
+      </w:pPr>
+    </w:p>
+    <w:p>
+      <w:pPr>
+        <w:rPr>
+          <w:lang w:eastAsia="ko-KR"/>
+          <w:rFonts w:hint="eastAsia"/>
+          <w:b w:val="0"/>
+          <w:bCs w:val="0"/>
+          <w:sz w:val="26"/>
+          <w:szCs w:val="26"/>
+          <w:rtl w:val="off"/>
+        </w:rPr>
+      </w:pPr>
+      <w:r>
+        <w:rPr>
+          <w:lang w:eastAsia="ko-KR"/>
+          <w:b w:val="0"/>
+          <w:bCs w:val="0"/>
+          <w:sz w:val="26"/>
+          <w:szCs w:val="26"/>
+          <w:rtl w:val="off"/>
+        </w:rPr>
+        <w:t>연산자 우선순위</w:t>
+      </w:r>
+    </w:p>
+    <w:p>
+      <w:pPr>
+        <w:rPr>
+          <w:lang w:eastAsia="ko-KR"/>
+          <w:rFonts w:hint="eastAsia"/>
+          <w:b w:val="0"/>
+          <w:bCs w:val="0"/>
+          <w:sz w:val="26"/>
+          <w:szCs w:val="26"/>
+          <w:rtl w:val="off"/>
+        </w:rPr>
+      </w:pPr>
+      <w:r>
+        <w:rPr>
+          <w:lang w:eastAsia="ko-KR"/>
+          <w:b w:val="0"/>
+          <w:bCs w:val="0"/>
+          <w:sz w:val="26"/>
+          <w:szCs w:val="26"/>
+          <w:rtl w:val="off"/>
+        </w:rPr>
+        <w:t>&amp; ^ |</w:t>
+      </w:r>
+    </w:p>
+    <w:p>
+      <w:pPr>
+        <w:rPr>
+          <w:lang w:eastAsia="ko-KR"/>
+          <w:rFonts w:hint="eastAsia"/>
+          <w:b w:val="0"/>
+          <w:bCs w:val="0"/>
+          <w:sz w:val="26"/>
+          <w:szCs w:val="26"/>
+          <w:rtl w:val="off"/>
+        </w:rPr>
+      </w:pPr>
+    </w:p>
+    <w:p>
+      <w:pPr>
+        <w:rPr>
+          <w:lang w:eastAsia="ko-KR"/>
+          <w:rFonts w:hint="eastAsia"/>
+          <w:b w:val="0"/>
+          <w:bCs w:val="0"/>
+          <w:sz w:val="26"/>
+          <w:szCs w:val="26"/>
+          <w:rtl w:val="off"/>
+        </w:rPr>
+      </w:pPr>
+      <w:r>
+        <w:rPr>
+          <w:lang w:eastAsia="ko-KR"/>
+          <w:b w:val="0"/>
+          <w:bCs w:val="0"/>
+          <w:sz w:val="26"/>
+          <w:szCs w:val="26"/>
+          <w:rtl w:val="off"/>
+        </w:rPr>
+        <w:t>string.format</w:t>
+      </w:r>
+    </w:p>
+    <w:p>
+      <w:pPr>
+        <w:rPr>
+          <w:b w:val="0"/>
+          <w:bCs w:val="0"/>
+          <w:sz w:val="26"/>
+          <w:szCs w:val="26"/>
+        </w:rPr>
+      </w:pPr>
+      <w:r>
+        <w:rPr>
+          <w:lang w:eastAsia="ko-KR"/>
+          <w:b w:val="0"/>
+          <w:bCs w:val="0"/>
+          <w:sz w:val="26"/>
+          <w:szCs w:val="26"/>
+          <w:rtl w:val="off"/>
+        </w:rPr>
+        <w:t>https://blog.jiniworld.me/68</w:t>
+      </w:r>
     </w:p>
     <w:sectPr>
       <w:pgSz w:w="11906" w:h="16838"/>
@@ -33166,22 +33766,22 @@
     <w:lsdException w:name="index 7" w:semiHidden="1" w:unhideWhenUsed="1"/>
     <w:lsdException w:name="index 8" w:semiHidden="1" w:unhideWhenUsed="1"/>
     <w:lsdException w:name="index 9" w:semiHidden="1" w:unhideWhenUsed="1"/>
-    <w:lsdException w:name="toc 1" w:semiHidden="1" w:uiPriority="1752991453" w:unhideWhenUsed="1"/>
-    <w:lsdException w:name="toc 2" w:semiHidden="1" w:uiPriority="1752991453" w:unhideWhenUsed="1"/>
-    <w:lsdException w:name="toc 3" w:semiHidden="1" w:uiPriority="1752991453" w:unhideWhenUsed="1"/>
-    <w:lsdException w:name="toc 4" w:semiHidden="1" w:uiPriority="1752991453" w:unhideWhenUsed="1"/>
-    <w:lsdException w:name="toc 5" w:semiHidden="1" w:uiPriority="1752991453" w:unhideWhenUsed="1"/>
-    <w:lsdException w:name="toc 6" w:semiHidden="1" w:uiPriority="1752991453" w:unhideWhenUsed="1"/>
-    <w:lsdException w:name="toc 7" w:semiHidden="1" w:uiPriority="1752991453" w:unhideWhenUsed="1"/>
-    <w:lsdException w:name="toc 8" w:semiHidden="1" w:uiPriority="1752991453" w:unhideWhenUsed="1"/>
-    <w:lsdException w:name="toc 9" w:semiHidden="1" w:uiPriority="1752991453" w:unhideWhenUsed="1"/>
+    <w:lsdException w:name="toc 1" w:semiHidden="1" w:uiPriority="1385763923" w:unhideWhenUsed="1"/>
+    <w:lsdException w:name="toc 2" w:semiHidden="1" w:uiPriority="1385763923" w:unhideWhenUsed="1"/>
+    <w:lsdException w:name="toc 3" w:semiHidden="1" w:uiPriority="1385763923" w:unhideWhenUsed="1"/>
+    <w:lsdException w:name="toc 4" w:semiHidden="1" w:uiPriority="1385763923" w:unhideWhenUsed="1"/>
+    <w:lsdException w:name="toc 5" w:semiHidden="1" w:uiPriority="1385763923" w:unhideWhenUsed="1"/>
+    <w:lsdException w:name="toc 6" w:semiHidden="1" w:uiPriority="1385763923" w:unhideWhenUsed="1"/>
+    <w:lsdException w:name="toc 7" w:semiHidden="1" w:uiPriority="1385763923" w:unhideWhenUsed="1"/>
+    <w:lsdException w:name="toc 8" w:semiHidden="1" w:uiPriority="1385763923" w:unhideWhenUsed="1"/>
+    <w:lsdException w:name="toc 9" w:semiHidden="1" w:uiPriority="1385763923" w:unhideWhenUsed="1"/>
     <w:lsdException w:name="Normal Indent" w:semiHidden="1" w:unhideWhenUsed="1"/>
     <w:lsdException w:name="footnote text" w:semiHidden="1" w:unhideWhenUsed="1"/>
     <w:lsdException w:name="annotation text" w:semiHidden="1" w:unhideWhenUsed="1"/>
     <w:lsdException w:name="header" w:semiHidden="1" w:unhideWhenUsed="1"/>
     <w:lsdException w:name="footer" w:semiHidden="1" w:unhideWhenUsed="1"/>
     <w:lsdException w:name="index heading" w:semiHidden="1" w:unhideWhenUsed="1"/>
-    <w:lsdException w:name="caption" w:semiHidden="1" w:uiPriority="-36275799" w:unhideWhenUsed="1" w:qFormat="1"/>
+    <w:lsdException w:name="caption" w:semiHidden="1" w:uiPriority="-908547993" w:unhideWhenUsed="1" w:qFormat="1"/>
     <w:lsdException w:name="table of figures" w:semiHidden="1" w:unhideWhenUsed="1"/>
     <w:lsdException w:name="envelope address" w:semiHidden="1" w:unhideWhenUsed="1"/>
     <w:lsdException w:name="envelope return" w:semiHidden="1" w:unhideWhenUsed="1"/>
@@ -33209,7 +33809,7 @@
     <w:lsdException w:name="List Number 3" w:semiHidden="1" w:unhideWhenUsed="1"/>
     <w:lsdException w:name="List Number 4" w:semiHidden="1" w:unhideWhenUsed="1"/>
     <w:lsdException w:name="List Number 5" w:semiHidden="1" w:unhideWhenUsed="1"/>
-    <w:lsdException w:name="Title" w:uiPriority="-1774770120" w:qFormat="1"/>
+    <w:lsdException w:name="Title" w:uiPriority="-1953956128" w:qFormat="1"/>
     <w:lsdException w:name="Closing" w:semiHidden="1" w:unhideWhenUsed="1"/>
     <w:lsdException w:name="Signature" w:semiHidden="1" w:unhideWhenUsed="1"/>
     <w:lsdException w:name="Default Paragraph Font" w:semiHidden="1" w:uiPriority="1" w:unhideWhenUsed="1"/>
@@ -33221,7 +33821,7 @@
     <w:lsdException w:name="List Continue 4" w:semiHidden="1" w:unhideWhenUsed="1"/>
     <w:lsdException w:name="List Continue 5" w:semiHidden="1" w:unhideWhenUsed="1"/>
     <w:lsdException w:name="Message Header" w:semiHidden="1" w:unhideWhenUsed="1"/>
-    <w:lsdException w:name="Subtitle" w:uiPriority="-1774770119" w:qFormat="1"/>
+    <w:lsdException w:name="Subtitle" w:uiPriority="-1953956121" w:qFormat="1"/>
     <w:lsdException w:name="Salutation" w:semiHidden="1" w:unhideWhenUsed="1"/>
     <w:lsdException w:name="Date" w:semiHidden="1" w:unhideWhenUsed="1"/>
     <w:lsdException w:name="Body Text First Indent" w:semiHidden="1" w:unhideWhenUsed="1"/>
@@ -33234,8 +33834,8 @@
     <w:lsdException w:name="Block Text" w:semiHidden="1" w:unhideWhenUsed="1"/>
     <w:lsdException w:name="Hyperlink" w:semiHidden="1" w:unhideWhenUsed="1"/>
     <w:lsdException w:name="FollowedHyperlink" w:semiHidden="1" w:unhideWhenUsed="1"/>
-    <w:lsdException w:name="Strong" w:uiPriority="-1402298664" w:qFormat="1"/>
-    <w:lsdException w:name="Emphasis" w:uiPriority="-1983387990" w:qFormat="1"/>
+    <w:lsdException w:name="Strong" w:uiPriority="-36275812" w:qFormat="1"/>
+    <w:lsdException w:name="Emphasis" w:uiPriority="2093450864" w:qFormat="1"/>
     <w:lsdException w:name="Document Map" w:semiHidden="1" w:unhideWhenUsed="1"/>
     <w:lsdException w:name="Plain Text" w:semiHidden="1" w:unhideWhenUsed="1"/>
     <w:lsdException w:name="E-mail Signature" w:semiHidden="1" w:unhideWhenUsed="1"/>
@@ -33301,223 +33901,223 @@
     <w:lsdException w:name="Table Web 2" w:semiHidden="1" w:unhideWhenUsed="1"/>
     <w:lsdException w:name="Table Web 3" w:semiHidden="1" w:unhideWhenUsed="1"/>
     <w:lsdException w:name="Balloon Text" w:semiHidden="1" w:unhideWhenUsed="1"/>
-    <w:lsdException w:name="Table Grid" w:uiPriority="1752991453"/>
+    <w:lsdException w:name="Table Grid" w:uiPriority="1385763923"/>
     <w:lsdException w:name="Table Theme" w:semiHidden="1" w:unhideWhenUsed="1"/>
     <w:lsdException w:name="Placeholder Text" w:semiHidden="1"/>
     <w:lsdException w:name="No Spacing" w:uiPriority="1" w:qFormat="1"/>
-    <w:lsdException w:name="Light Shading" w:uiPriority="-1972967252"/>
-    <w:lsdException w:name="Light List" w:uiPriority="-1972967251"/>
-    <w:lsdException w:name="Light Grid" w:uiPriority="-1972597782"/>
-    <w:lsdException w:name="Medium Shading 1" w:uiPriority="-1972597781"/>
-    <w:lsdException w:name="Medium Shading 2" w:uiPriority="1860685280"/>
-    <w:lsdException w:name="Medium List 1" w:uiPriority="1860685287"/>
-    <w:lsdException w:name="Medium List 2" w:uiPriority="1215456280"/>
-    <w:lsdException w:name="Medium Grid 1" w:uiPriority="1215456281"/>
-    <w:lsdException w:name="Medium Grid 2" w:uiPriority="1192505744"/>
-    <w:lsdException w:name="Medium Grid 3" w:uiPriority="1192505745"/>
-    <w:lsdException w:name="Dark List" w:uiPriority="864313400"/>
-    <w:lsdException w:name="Colorful Shading" w:uiPriority="864313401"/>
-    <w:lsdException w:name="Colorful List" w:uiPriority="-1989574332"/>
-    <w:lsdException w:name="Colorful Grid" w:uiPriority="-1989574331"/>
-    <w:lsdException w:name="Light Shading Accent 1" w:uiPriority="-1972967252"/>
-    <w:lsdException w:name="Light List Accent 1" w:uiPriority="-1972967251"/>
-    <w:lsdException w:name="Light Grid Accent 1" w:uiPriority="-1972597782"/>
-    <w:lsdException w:name="Medium Shading 1 Accent 1" w:uiPriority="-1972597781"/>
-    <w:lsdException w:name="Medium Shading 2 Accent 1" w:uiPriority="1860685280"/>
-    <w:lsdException w:name="Medium List 1 Accent 1" w:uiPriority="1860685287"/>
+    <w:lsdException w:name="Light Shading" w:uiPriority="-1922462290"/>
+    <w:lsdException w:name="Light List" w:uiPriority="-1922462289"/>
+    <w:lsdException w:name="Light Grid" w:uiPriority="-1918465922"/>
+    <w:lsdException w:name="Medium Shading 1" w:uiPriority="-1918465921"/>
+    <w:lsdException w:name="Medium Shading 2" w:uiPriority="1617449600"/>
+    <w:lsdException w:name="Medium List 1" w:uiPriority="1617449607"/>
+    <w:lsdException w:name="Medium List 2" w:uiPriority="356868736"/>
+    <w:lsdException w:name="Medium Grid 1" w:uiPriority="356868737"/>
+    <w:lsdException w:name="Medium Grid 2" w:uiPriority="-1840228540"/>
+    <w:lsdException w:name="Medium Grid 3" w:uiPriority="-1840228539"/>
+    <w:lsdException w:name="Dark List" w:uiPriority="1680946176"/>
+    <w:lsdException w:name="Colorful Shading" w:uiPriority="1680946177"/>
+    <w:lsdException w:name="Colorful List" w:uiPriority="1990769870"/>
+    <w:lsdException w:name="Colorful Grid" w:uiPriority="1990769871"/>
+    <w:lsdException w:name="Light Shading Accent 1" w:uiPriority="-1922462290"/>
+    <w:lsdException w:name="Light List Accent 1" w:uiPriority="-1922462289"/>
+    <w:lsdException w:name="Light Grid Accent 1" w:uiPriority="-1918465922"/>
+    <w:lsdException w:name="Medium Shading 1 Accent 1" w:uiPriority="-1918465921"/>
+    <w:lsdException w:name="Medium Shading 2 Accent 1" w:uiPriority="1617449600"/>
+    <w:lsdException w:name="Medium List 1 Accent 1" w:uiPriority="1617449607"/>
     <w:lsdException w:name="Revision" w:semiHidden="1"/>
-    <w:lsdException w:name="List Paragraph" w:uiPriority="-36275812" w:qFormat="1"/>
-    <w:lsdException w:name="Quote" w:uiPriority="-947000373" w:qFormat="1"/>
-    <w:lsdException w:name="Intense Quote" w:uiPriority="623261460" w:qFormat="1"/>
-    <w:lsdException w:name="Medium List 2 Accent 1" w:uiPriority="1215456280"/>
-    <w:lsdException w:name="Medium Grid 1 Accent 1" w:uiPriority="1215456281"/>
-    <w:lsdException w:name="Medium Grid 2 Accent 1" w:uiPriority="1192505744"/>
-    <w:lsdException w:name="Medium Grid 3 Accent 1" w:uiPriority="1192505745"/>
-    <w:lsdException w:name="Dark List Accent 1" w:uiPriority="864313400"/>
-    <w:lsdException w:name="Colorful Shading Accent 1" w:uiPriority="864313401"/>
-    <w:lsdException w:name="Colorful List Accent 1" w:uiPriority="-1989574332"/>
-    <w:lsdException w:name="Colorful Grid Accent 1" w:uiPriority="-1989574331"/>
-    <w:lsdException w:name="Light Shading Accent 2" w:uiPriority="-1972967252"/>
-    <w:lsdException w:name="Light List Accent 2" w:uiPriority="-1972967251"/>
-    <w:lsdException w:name="Light Grid Accent 2" w:uiPriority="-1972597782"/>
-    <w:lsdException w:name="Medium Shading 1 Accent 2" w:uiPriority="-1972597781"/>
-    <w:lsdException w:name="Medium Shading 2 Accent 2" w:uiPriority="1860685280"/>
-    <w:lsdException w:name="Medium List 1 Accent 2" w:uiPriority="1860685287"/>
-    <w:lsdException w:name="Medium List 2 Accent 2" w:uiPriority="1215456280"/>
-    <w:lsdException w:name="Medium Grid 1 Accent 2" w:uiPriority="1215456281"/>
-    <w:lsdException w:name="Medium Grid 2 Accent 2" w:uiPriority="1192505744"/>
-    <w:lsdException w:name="Medium Grid 3 Accent 2" w:uiPriority="1192505745"/>
-    <w:lsdException w:name="Dark List Accent 2" w:uiPriority="864313400"/>
-    <w:lsdException w:name="Colorful Shading Accent 2" w:uiPriority="864313401"/>
-    <w:lsdException w:name="Colorful List Accent 2" w:uiPriority="-1989574332"/>
-    <w:lsdException w:name="Colorful Grid Accent 2" w:uiPriority="-1989574331"/>
-    <w:lsdException w:name="Light Shading Accent 3" w:uiPriority="-1972967252"/>
-    <w:lsdException w:name="Light List Accent 3" w:uiPriority="-1972967251"/>
-    <w:lsdException w:name="Light Grid Accent 3" w:uiPriority="-1972597782"/>
-    <w:lsdException w:name="Medium Shading 1 Accent 3" w:uiPriority="-1972597781"/>
-    <w:lsdException w:name="Medium Shading 2 Accent 3" w:uiPriority="1860685280"/>
-    <w:lsdException w:name="Medium List 1 Accent 3" w:uiPriority="1860685287"/>
-    <w:lsdException w:name="Medium List 2 Accent 3" w:uiPriority="1215456280"/>
-    <w:lsdException w:name="Medium Grid 1 Accent 3" w:uiPriority="1215456281"/>
-    <w:lsdException w:name="Medium Grid 2 Accent 3" w:uiPriority="1192505744"/>
-    <w:lsdException w:name="Medium Grid 3 Accent 3" w:uiPriority="1192505745"/>
-    <w:lsdException w:name="Dark List Accent 3" w:uiPriority="864313400"/>
-    <w:lsdException w:name="Colorful Shading Accent 3" w:uiPriority="864313401"/>
-    <w:lsdException w:name="Colorful List Accent 3" w:uiPriority="-1989574332"/>
-    <w:lsdException w:name="Colorful Grid Accent 3" w:uiPriority="-1989574331"/>
-    <w:lsdException w:name="Light Shading Accent 4" w:uiPriority="-1972967252"/>
-    <w:lsdException w:name="Light List Accent 4" w:uiPriority="-1972967251"/>
-    <w:lsdException w:name="Light Grid Accent 4" w:uiPriority="-1972597782"/>
-    <w:lsdException w:name="Medium Shading 1 Accent 4" w:uiPriority="-1972597781"/>
-    <w:lsdException w:name="Medium Shading 2 Accent 4" w:uiPriority="1860685280"/>
-    <w:lsdException w:name="Medium List 1 Accent 4" w:uiPriority="1860685287"/>
-    <w:lsdException w:name="Medium List 2 Accent 4" w:uiPriority="1215456280"/>
-    <w:lsdException w:name="Medium Grid 1 Accent 4" w:uiPriority="1215456281"/>
-    <w:lsdException w:name="Medium Grid 2 Accent 4" w:uiPriority="1192505744"/>
-    <w:lsdException w:name="Medium Grid 3 Accent 4" w:uiPriority="1192505745"/>
-    <w:lsdException w:name="Dark List Accent 4" w:uiPriority="864313400"/>
-    <w:lsdException w:name="Colorful Shading Accent 4" w:uiPriority="864313401"/>
-    <w:lsdException w:name="Colorful List Accent 4" w:uiPriority="-1989574332"/>
-    <w:lsdException w:name="Colorful Grid Accent 4" w:uiPriority="-1989574331"/>
-    <w:lsdException w:name="Light Shading Accent 5" w:uiPriority="-1972967252"/>
-    <w:lsdException w:name="Light List Accent 5" w:uiPriority="-1972967251"/>
-    <w:lsdException w:name="Light Grid Accent 5" w:uiPriority="-1972597782"/>
-    <w:lsdException w:name="Medium Shading 1 Accent 5" w:uiPriority="-1972597781"/>
-    <w:lsdException w:name="Medium Shading 2 Accent 5" w:uiPriority="1860685280"/>
-    <w:lsdException w:name="Medium List 1 Accent 5" w:uiPriority="1860685287"/>
-    <w:lsdException w:name="Medium List 2 Accent 5" w:uiPriority="1215456280"/>
-    <w:lsdException w:name="Medium Grid 1 Accent 5" w:uiPriority="1215456281"/>
-    <w:lsdException w:name="Medium Grid 2 Accent 5" w:uiPriority="1192505744"/>
-    <w:lsdException w:name="Medium Grid 3 Accent 5" w:uiPriority="1192505745"/>
-    <w:lsdException w:name="Dark List Accent 5" w:uiPriority="864313400"/>
-    <w:lsdException w:name="Colorful Shading Accent 5" w:uiPriority="864313401"/>
-    <w:lsdException w:name="Colorful List Accent 5" w:uiPriority="-1989574332"/>
-    <w:lsdException w:name="Colorful Grid Accent 5" w:uiPriority="-1989574331"/>
-    <w:lsdException w:name="Light Shading Accent 6" w:uiPriority="-1972967252"/>
-    <w:lsdException w:name="Light List Accent 6" w:uiPriority="-1972967251"/>
-    <w:lsdException w:name="Light Grid Accent 6" w:uiPriority="-1972597782"/>
-    <w:lsdException w:name="Medium Shading 1 Accent 6" w:uiPriority="-1972597781"/>
-    <w:lsdException w:name="Medium Shading 2 Accent 6" w:uiPriority="1860685280"/>
-    <w:lsdException w:name="Medium List 1 Accent 6" w:uiPriority="1860685287"/>
-    <w:lsdException w:name="Medium List 2 Accent 6" w:uiPriority="1215456280"/>
-    <w:lsdException w:name="Medium Grid 1 Accent 6" w:uiPriority="1215456281"/>
-    <w:lsdException w:name="Medium Grid 2 Accent 6" w:uiPriority="1192505744"/>
-    <w:lsdException w:name="Medium Grid 3 Accent 6" w:uiPriority="1192505745"/>
-    <w:lsdException w:name="Dark List Accent 6" w:uiPriority="864313400"/>
-    <w:lsdException w:name="Colorful Shading Accent 6" w:uiPriority="864313401"/>
-    <w:lsdException w:name="Colorful List Accent 6" w:uiPriority="-1989574332"/>
-    <w:lsdException w:name="Colorful Grid Accent 6" w:uiPriority="-1989574331"/>
-    <w:lsdException w:name="Subtle Emphasis" w:uiPriority="-1953956113" w:qFormat="1"/>
-    <w:lsdException w:name="Intense Emphasis" w:uiPriority="-1983387989" w:qFormat="1"/>
-    <w:lsdException w:name="Subtle Reference" w:uiPriority="623261461" w:qFormat="1"/>
-    <w:lsdException w:name="Intense Reference" w:uiPriority="2093450864" w:qFormat="1"/>
-    <w:lsdException w:name="Book Title" w:uiPriority="2093450871" w:qFormat="1"/>
-    <w:lsdException w:name="Bibliography" w:semiHidden="1" w:uiPriority="-36275779" w:unhideWhenUsed="1"/>
-    <w:lsdException w:name="TOC Heading" w:semiHidden="1" w:uiPriority="1752991453" w:unhideWhenUsed="1" w:qFormat="1"/>
-    <w:lsdException w:name="Plain Table 1" w:uiPriority="-1191183219"/>
-    <w:lsdException w:name="Plain Table 2" w:uiPriority="1648726418"/>
-    <w:lsdException w:name="Plain Table 3" w:uiPriority="1648726419"/>
-    <w:lsdException w:name="Plain Table 4" w:uiPriority="1147143190"/>
-    <w:lsdException w:name="Plain Table 5" w:uiPriority="1147143191"/>
-    <w:lsdException w:name="Grid Table Light" w:uiPriority="-1191183220"/>
-    <w:lsdException w:name="Grid Table 1 Light" w:uiPriority="1733846038"/>
-    <w:lsdException w:name="Grid Table 2" w:uiPriority="1733846039"/>
-    <w:lsdException w:name="Grid Table 3" w:uiPriority="589698144"/>
-    <w:lsdException w:name="Grid Table 4" w:uiPriority="589698145"/>
-    <w:lsdException w:name="Grid Table 5 Dark" w:uiPriority="-1824192412"/>
-    <w:lsdException w:name="Grid Table 6 Colorful" w:uiPriority="-1824192399"/>
-    <w:lsdException w:name="Grid Table 7 Colorful" w:uiPriority="-908548114"/>
-    <w:lsdException w:name="Grid Table 1 Light Accent 1" w:uiPriority="1733846038"/>
-    <w:lsdException w:name="Grid Table 2 Accent 1" w:uiPriority="1733846039"/>
-    <w:lsdException w:name="Grid Table 3 Accent 1" w:uiPriority="589698144"/>
-    <w:lsdException w:name="Grid Table 4 Accent 1" w:uiPriority="589698145"/>
-    <w:lsdException w:name="Grid Table 5 Dark Accent 1" w:uiPriority="-1824192412"/>
-    <w:lsdException w:name="Grid Table 6 Colorful Accent 1" w:uiPriority="-1824192399"/>
-    <w:lsdException w:name="Grid Table 7 Colorful Accent 1" w:uiPriority="-908548114"/>
-    <w:lsdException w:name="Grid Table 1 Light Accent 2" w:uiPriority="1733846038"/>
-    <w:lsdException w:name="Grid Table 2 Accent 2" w:uiPriority="1733846039"/>
-    <w:lsdException w:name="Grid Table 3 Accent 2" w:uiPriority="589698144"/>
-    <w:lsdException w:name="Grid Table 4 Accent 2" w:uiPriority="589698145"/>
-    <w:lsdException w:name="Grid Table 5 Dark Accent 2" w:uiPriority="-1824192412"/>
-    <w:lsdException w:name="Grid Table 6 Colorful Accent 2" w:uiPriority="-1824192399"/>
-    <w:lsdException w:name="Grid Table 7 Colorful Accent 2" w:uiPriority="-908548114"/>
-    <w:lsdException w:name="Grid Table 1 Light Accent 3" w:uiPriority="1733846038"/>
-    <w:lsdException w:name="Grid Table 2 Accent 3" w:uiPriority="1733846039"/>
-    <w:lsdException w:name="Grid Table 3 Accent 3" w:uiPriority="589698144"/>
-    <w:lsdException w:name="Grid Table 4 Accent 3" w:uiPriority="589698145"/>
-    <w:lsdException w:name="Grid Table 5 Dark Accent 3" w:uiPriority="-1824192412"/>
-    <w:lsdException w:name="Grid Table 6 Colorful Accent 3" w:uiPriority="-1824192399"/>
-    <w:lsdException w:name="Grid Table 7 Colorful Accent 3" w:uiPriority="-908548114"/>
-    <w:lsdException w:name="Grid Table 1 Light Accent 4" w:uiPriority="1733846038"/>
-    <w:lsdException w:name="Grid Table 2 Accent 4" w:uiPriority="1733846039"/>
-    <w:lsdException w:name="Grid Table 3 Accent 4" w:uiPriority="589698144"/>
-    <w:lsdException w:name="Grid Table 4 Accent 4" w:uiPriority="589698145"/>
-    <w:lsdException w:name="Grid Table 5 Dark Accent 4" w:uiPriority="-1824192412"/>
-    <w:lsdException w:name="Grid Table 6 Colorful Accent 4" w:uiPriority="-1824192399"/>
-    <w:lsdException w:name="Grid Table 7 Colorful Accent 4" w:uiPriority="-908548114"/>
-    <w:lsdException w:name="Grid Table 1 Light Accent 5" w:uiPriority="1733846038"/>
-    <w:lsdException w:name="Grid Table 2 Accent 5" w:uiPriority="1733846039"/>
-    <w:lsdException w:name="Grid Table 3 Accent 5" w:uiPriority="589698144"/>
-    <w:lsdException w:name="Grid Table 4 Accent 5" w:uiPriority="589698145"/>
-    <w:lsdException w:name="Grid Table 5 Dark Accent 5" w:uiPriority="-1824192412"/>
-    <w:lsdException w:name="Grid Table 6 Colorful Accent 5" w:uiPriority="-1824192399"/>
-    <w:lsdException w:name="Grid Table 7 Colorful Accent 5" w:uiPriority="-908548114"/>
-    <w:lsdException w:name="Grid Table 1 Light Accent 6" w:uiPriority="1733846038"/>
-    <w:lsdException w:name="Grid Table 2 Accent 6" w:uiPriority="1733846039"/>
-    <w:lsdException w:name="Grid Table 3 Accent 6" w:uiPriority="589698144"/>
-    <w:lsdException w:name="Grid Table 4 Accent 6" w:uiPriority="589698145"/>
-    <w:lsdException w:name="Grid Table 5 Dark Accent 6" w:uiPriority="-1824192412"/>
-    <w:lsdException w:name="Grid Table 6 Colorful Accent 6" w:uiPriority="-1824192399"/>
-    <w:lsdException w:name="Grid Table 7 Colorful Accent 6" w:uiPriority="-908548114"/>
-    <w:lsdException w:name="List Table 1 Light" w:uiPriority="1733846038"/>
-    <w:lsdException w:name="List Table 2" w:uiPriority="1733846039"/>
-    <w:lsdException w:name="List Table 3" w:uiPriority="589698144"/>
-    <w:lsdException w:name="List Table 4" w:uiPriority="589698145"/>
-    <w:lsdException w:name="List Table 5 Dark" w:uiPriority="-1824192412"/>
-    <w:lsdException w:name="List Table 6 Colorful" w:uiPriority="-1824192399"/>
-    <w:lsdException w:name="List Table 7 Colorful" w:uiPriority="-908548114"/>
-    <w:lsdException w:name="List Table 1 Light Accent 1" w:uiPriority="1733846038"/>
-    <w:lsdException w:name="List Table 2 Accent 1" w:uiPriority="1733846039"/>
-    <w:lsdException w:name="List Table 3 Accent 1" w:uiPriority="589698144"/>
-    <w:lsdException w:name="List Table 4 Accent 1" w:uiPriority="589698145"/>
-    <w:lsdException w:name="List Table 5 Dark Accent 1" w:uiPriority="-1824192412"/>
-    <w:lsdException w:name="List Table 6 Colorful Accent 1" w:uiPriority="-1824192399"/>
-    <w:lsdException w:name="List Table 7 Colorful Accent 1" w:uiPriority="-908548114"/>
-    <w:lsdException w:name="List Table 1 Light Accent 2" w:uiPriority="1733846038"/>
-    <w:lsdException w:name="List Table 2 Accent 2" w:uiPriority="1733846039"/>
-    <w:lsdException w:name="List Table 3 Accent 2" w:uiPriority="589698144"/>
-    <w:lsdException w:name="List Table 4 Accent 2" w:uiPriority="589698145"/>
-    <w:lsdException w:name="List Table 5 Dark Accent 2" w:uiPriority="-1824192412"/>
-    <w:lsdException w:name="List Table 6 Colorful Accent 2" w:uiPriority="-1824192399"/>
-    <w:lsdException w:name="List Table 7 Colorful Accent 2" w:uiPriority="-908548114"/>
-    <w:lsdException w:name="List Table 1 Light Accent 3" w:uiPriority="1733846038"/>
-    <w:lsdException w:name="List Table 2 Accent 3" w:uiPriority="1733846039"/>
-    <w:lsdException w:name="List Table 3 Accent 3" w:uiPriority="589698144"/>
-    <w:lsdException w:name="List Table 4 Accent 3" w:uiPriority="589698145"/>
-    <w:lsdException w:name="List Table 5 Dark Accent 3" w:uiPriority="-1824192412"/>
-    <w:lsdException w:name="List Table 6 Colorful Accent 3" w:uiPriority="-1824192399"/>
-    <w:lsdException w:name="List Table 7 Colorful Accent 3" w:uiPriority="-908548114"/>
-    <w:lsdException w:name="List Table 1 Light Accent 4" w:uiPriority="1733846038"/>
-    <w:lsdException w:name="List Table 2 Accent 4" w:uiPriority="1733846039"/>
-    <w:lsdException w:name="List Table 3 Accent 4" w:uiPriority="589698144"/>
-    <w:lsdException w:name="List Table 4 Accent 4" w:uiPriority="589698145"/>
-    <w:lsdException w:name="List Table 5 Dark Accent 4" w:uiPriority="-1824192412"/>
-    <w:lsdException w:name="List Table 6 Colorful Accent 4" w:uiPriority="-1824192399"/>
-    <w:lsdException w:name="List Table 7 Colorful Accent 4" w:uiPriority="-908548114"/>
-    <w:lsdException w:name="List Table 1 Light Accent 5" w:uiPriority="1733846038"/>
-    <w:lsdException w:name="List Table 2 Accent 5" w:uiPriority="1733846039"/>
-    <w:lsdException w:name="List Table 3 Accent 5" w:uiPriority="589698144"/>
-    <w:lsdException w:name="List Table 4 Accent 5" w:uiPriority="589698145"/>
-    <w:lsdException w:name="List Table 5 Dark Accent 5" w:uiPriority="-1824192412"/>
-    <w:lsdException w:name="List Table 6 Colorful Accent 5" w:uiPriority="-1824192399"/>
-    <w:lsdException w:name="List Table 7 Colorful Accent 5" w:uiPriority="-908548114"/>
-    <w:lsdException w:name="List Table 1 Light Accent 6" w:uiPriority="1733846038"/>
-    <w:lsdException w:name="List Table 2 Accent 6" w:uiPriority="1733846039"/>
-    <w:lsdException w:name="List Table 3 Accent 6" w:uiPriority="589698144"/>
-    <w:lsdException w:name="List Table 4 Accent 6" w:uiPriority="589698145"/>
-    <w:lsdException w:name="List Table 5 Dark Accent 6" w:uiPriority="-1824192412"/>
-    <w:lsdException w:name="List Table 6 Colorful Accent 6" w:uiPriority="-1824192399"/>
-    <w:lsdException w:name="List Table 7 Colorful Accent 6" w:uiPriority="-908548114"/>
+    <w:lsdException w:name="List Paragraph" w:uiPriority="-908548114" w:qFormat="1"/>
+    <w:lsdException w:name="Quote" w:uiPriority="-1191183219" w:qFormat="1"/>
+    <w:lsdException w:name="Intense Quote" w:uiPriority="589698144" w:qFormat="1"/>
+    <w:lsdException w:name="Medium List 2 Accent 1" w:uiPriority="356868736"/>
+    <w:lsdException w:name="Medium Grid 1 Accent 1" w:uiPriority="356868737"/>
+    <w:lsdException w:name="Medium Grid 2 Accent 1" w:uiPriority="-1840228540"/>
+    <w:lsdException w:name="Medium Grid 3 Accent 1" w:uiPriority="-1840228539"/>
+    <w:lsdException w:name="Dark List Accent 1" w:uiPriority="1680946176"/>
+    <w:lsdException w:name="Colorful Shading Accent 1" w:uiPriority="1680946177"/>
+    <w:lsdException w:name="Colorful List Accent 1" w:uiPriority="1990769870"/>
+    <w:lsdException w:name="Colorful Grid Accent 1" w:uiPriority="1990769871"/>
+    <w:lsdException w:name="Light Shading Accent 2" w:uiPriority="-1922462290"/>
+    <w:lsdException w:name="Light List Accent 2" w:uiPriority="-1922462289"/>
+    <w:lsdException w:name="Light Grid Accent 2" w:uiPriority="-1918465922"/>
+    <w:lsdException w:name="Medium Shading 1 Accent 2" w:uiPriority="-1918465921"/>
+    <w:lsdException w:name="Medium Shading 2 Accent 2" w:uiPriority="1617449600"/>
+    <w:lsdException w:name="Medium List 1 Accent 2" w:uiPriority="1617449607"/>
+    <w:lsdException w:name="Medium List 2 Accent 2" w:uiPriority="356868736"/>
+    <w:lsdException w:name="Medium Grid 1 Accent 2" w:uiPriority="356868737"/>
+    <w:lsdException w:name="Medium Grid 2 Accent 2" w:uiPriority="-1840228540"/>
+    <w:lsdException w:name="Medium Grid 3 Accent 2" w:uiPriority="-1840228539"/>
+    <w:lsdException w:name="Dark List Accent 2" w:uiPriority="1680946176"/>
+    <w:lsdException w:name="Colorful Shading Accent 2" w:uiPriority="1680946177"/>
+    <w:lsdException w:name="Colorful List Accent 2" w:uiPriority="1990769870"/>
+    <w:lsdException w:name="Colorful Grid Accent 2" w:uiPriority="1990769871"/>
+    <w:lsdException w:name="Light Shading Accent 3" w:uiPriority="-1922462290"/>
+    <w:lsdException w:name="Light List Accent 3" w:uiPriority="-1922462289"/>
+    <w:lsdException w:name="Light Grid Accent 3" w:uiPriority="-1918465922"/>
+    <w:lsdException w:name="Medium Shading 1 Accent 3" w:uiPriority="-1918465921"/>
+    <w:lsdException w:name="Medium Shading 2 Accent 3" w:uiPriority="1617449600"/>
+    <w:lsdException w:name="Medium List 1 Accent 3" w:uiPriority="1617449607"/>
+    <w:lsdException w:name="Medium List 2 Accent 3" w:uiPriority="356868736"/>
+    <w:lsdException w:name="Medium Grid 1 Accent 3" w:uiPriority="356868737"/>
+    <w:lsdException w:name="Medium Grid 2 Accent 3" w:uiPriority="-1840228540"/>
+    <w:lsdException w:name="Medium Grid 3 Accent 3" w:uiPriority="-1840228539"/>
+    <w:lsdException w:name="Dark List Accent 3" w:uiPriority="1680946176"/>
+    <w:lsdException w:name="Colorful Shading Accent 3" w:uiPriority="1680946177"/>
+    <w:lsdException w:name="Colorful List Accent 3" w:uiPriority="1990769870"/>
+    <w:lsdException w:name="Colorful Grid Accent 3" w:uiPriority="1990769871"/>
+    <w:lsdException w:name="Light Shading Accent 4" w:uiPriority="-1922462290"/>
+    <w:lsdException w:name="Light List Accent 4" w:uiPriority="-1922462289"/>
+    <w:lsdException w:name="Light Grid Accent 4" w:uiPriority="-1918465922"/>
+    <w:lsdException w:name="Medium Shading 1 Accent 4" w:uiPriority="-1918465921"/>
+    <w:lsdException w:name="Medium Shading 2 Accent 4" w:uiPriority="1617449600"/>
+    <w:lsdException w:name="Medium List 1 Accent 4" w:uiPriority="1617449607"/>
+    <w:lsdException w:name="Medium List 2 Accent 4" w:uiPriority="356868736"/>
+    <w:lsdException w:name="Medium Grid 1 Accent 4" w:uiPriority="356868737"/>
+    <w:lsdException w:name="Medium Grid 2 Accent 4" w:uiPriority="-1840228540"/>
+    <w:lsdException w:name="Medium Grid 3 Accent 4" w:uiPriority="-1840228539"/>
+    <w:lsdException w:name="Dark List Accent 4" w:uiPriority="1680946176"/>
+    <w:lsdException w:name="Colorful Shading Accent 4" w:uiPriority="1680946177"/>
+    <w:lsdException w:name="Colorful List Accent 4" w:uiPriority="1990769870"/>
+    <w:lsdException w:name="Colorful Grid Accent 4" w:uiPriority="1990769871"/>
+    <w:lsdException w:name="Light Shading Accent 5" w:uiPriority="-1922462290"/>
+    <w:lsdException w:name="Light List Accent 5" w:uiPriority="-1922462289"/>
+    <w:lsdException w:name="Light Grid Accent 5" w:uiPriority="-1918465922"/>
+    <w:lsdException w:name="Medium Shading 1 Accent 5" w:uiPriority="-1918465921"/>
+    <w:lsdException w:name="Medium Shading 2 Accent 5" w:uiPriority="1617449600"/>
+    <w:lsdException w:name="Medium List 1 Accent 5" w:uiPriority="1617449607"/>
+    <w:lsdException w:name="Medium List 2 Accent 5" w:uiPriority="356868736"/>
+    <w:lsdException w:name="Medium Grid 1 Accent 5" w:uiPriority="356868737"/>
+    <w:lsdException w:name="Medium Grid 2 Accent 5" w:uiPriority="-1840228540"/>
+    <w:lsdException w:name="Medium Grid 3 Accent 5" w:uiPriority="-1840228539"/>
+    <w:lsdException w:name="Dark List Accent 5" w:uiPriority="1680946176"/>
+    <w:lsdException w:name="Colorful Shading Accent 5" w:uiPriority="1680946177"/>
+    <w:lsdException w:name="Colorful List Accent 5" w:uiPriority="1990769870"/>
+    <w:lsdException w:name="Colorful Grid Accent 5" w:uiPriority="1990769871"/>
+    <w:lsdException w:name="Light Shading Accent 6" w:uiPriority="-1922462290"/>
+    <w:lsdException w:name="Light List Accent 6" w:uiPriority="-1922462289"/>
+    <w:lsdException w:name="Light Grid Accent 6" w:uiPriority="-1918465922"/>
+    <w:lsdException w:name="Medium Shading 1 Accent 6" w:uiPriority="-1918465921"/>
+    <w:lsdException w:name="Medium Shading 2 Accent 6" w:uiPriority="1617449600"/>
+    <w:lsdException w:name="Medium List 1 Accent 6" w:uiPriority="1617449607"/>
+    <w:lsdException w:name="Medium List 2 Accent 6" w:uiPriority="356868736"/>
+    <w:lsdException w:name="Medium Grid 1 Accent 6" w:uiPriority="356868737"/>
+    <w:lsdException w:name="Medium Grid 2 Accent 6" w:uiPriority="-1840228540"/>
+    <w:lsdException w:name="Medium Grid 3 Accent 6" w:uiPriority="-1840228539"/>
+    <w:lsdException w:name="Dark List Accent 6" w:uiPriority="1680946176"/>
+    <w:lsdException w:name="Colorful Shading Accent 6" w:uiPriority="1680946177"/>
+    <w:lsdException w:name="Colorful List Accent 6" w:uiPriority="1990769870"/>
+    <w:lsdException w:name="Colorful Grid Accent 6" w:uiPriority="1990769871"/>
+    <w:lsdException w:name="Subtle Emphasis" w:uiPriority="-1402298643" w:qFormat="1"/>
+    <w:lsdException w:name="Intense Emphasis" w:uiPriority="2093450871" w:qFormat="1"/>
+    <w:lsdException w:name="Subtle Reference" w:uiPriority="589698145" w:qFormat="1"/>
+    <w:lsdException w:name="Intense Reference" w:uiPriority="-1824192412" w:qFormat="1"/>
+    <w:lsdException w:name="Book Title" w:uiPriority="-1824192399" w:qFormat="1"/>
+    <w:lsdException w:name="Bibliography" w:semiHidden="1" w:uiPriority="-908547961" w:unhideWhenUsed="1"/>
+    <w:lsdException w:name="TOC Heading" w:semiHidden="1" w:uiPriority="1385763923" w:unhideWhenUsed="1" w:qFormat="1"/>
+    <w:lsdException w:name="Plain Table 1" w:uiPriority="1860685287"/>
+    <w:lsdException w:name="Plain Table 2" w:uiPriority="1215456280"/>
+    <w:lsdException w:name="Plain Table 3" w:uiPriority="1215456281"/>
+    <w:lsdException w:name="Plain Table 4" w:uiPriority="1192505744"/>
+    <w:lsdException w:name="Plain Table 5" w:uiPriority="1192505745"/>
+    <w:lsdException w:name="Grid Table Light" w:uiPriority="1860685280"/>
+    <w:lsdException w:name="Grid Table 1 Light" w:uiPriority="864313400"/>
+    <w:lsdException w:name="Grid Table 2" w:uiPriority="864313401"/>
+    <w:lsdException w:name="Grid Table 3" w:uiPriority="-1989574332"/>
+    <w:lsdException w:name="Grid Table 4" w:uiPriority="-1989574331"/>
+    <w:lsdException w:name="Grid Table 5 Dark" w:uiPriority="-605627410"/>
+    <w:lsdException w:name="Grid Table 6 Colorful" w:uiPriority="-605627289"/>
+    <w:lsdException w:name="Grid Table 7 Colorful" w:uiPriority="-139755796"/>
+    <w:lsdException w:name="Grid Table 1 Light Accent 1" w:uiPriority="864313400"/>
+    <w:lsdException w:name="Grid Table 2 Accent 1" w:uiPriority="864313401"/>
+    <w:lsdException w:name="Grid Table 3 Accent 1" w:uiPriority="-1989574332"/>
+    <w:lsdException w:name="Grid Table 4 Accent 1" w:uiPriority="-1989574331"/>
+    <w:lsdException w:name="Grid Table 5 Dark Accent 1" w:uiPriority="-605627410"/>
+    <w:lsdException w:name="Grid Table 6 Colorful Accent 1" w:uiPriority="-605627289"/>
+    <w:lsdException w:name="Grid Table 7 Colorful Accent 1" w:uiPriority="-139755796"/>
+    <w:lsdException w:name="Grid Table 1 Light Accent 2" w:uiPriority="864313400"/>
+    <w:lsdException w:name="Grid Table 2 Accent 2" w:uiPriority="864313401"/>
+    <w:lsdException w:name="Grid Table 3 Accent 2" w:uiPriority="-1989574332"/>
+    <w:lsdException w:name="Grid Table 4 Accent 2" w:uiPriority="-1989574331"/>
+    <w:lsdException w:name="Grid Table 5 Dark Accent 2" w:uiPriority="-605627410"/>
+    <w:lsdException w:name="Grid Table 6 Colorful Accent 2" w:uiPriority="-605627289"/>
+    <w:lsdException w:name="Grid Table 7 Colorful Accent 2" w:uiPriority="-139755796"/>
+    <w:lsdException w:name="Grid Table 1 Light Accent 3" w:uiPriority="864313400"/>
+    <w:lsdException w:name="Grid Table 2 Accent 3" w:uiPriority="864313401"/>
+    <w:lsdException w:name="Grid Table 3 Accent 3" w:uiPriority="-1989574332"/>
+    <w:lsdException w:name="Grid Table 4 Accent 3" w:uiPriority="-1989574331"/>
+    <w:lsdException w:name="Grid Table 5 Dark Accent 3" w:uiPriority="-605627410"/>
+    <w:lsdException w:name="Grid Table 6 Colorful Accent 3" w:uiPriority="-605627289"/>
+    <w:lsdException w:name="Grid Table 7 Colorful Accent 3" w:uiPriority="-139755796"/>
+    <w:lsdException w:name="Grid Table 1 Light Accent 4" w:uiPriority="864313400"/>
+    <w:lsdException w:name="Grid Table 2 Accent 4" w:uiPriority="864313401"/>
+    <w:lsdException w:name="Grid Table 3 Accent 4" w:uiPriority="-1989574332"/>
+    <w:lsdException w:name="Grid Table 4 Accent 4" w:uiPriority="-1989574331"/>
+    <w:lsdException w:name="Grid Table 5 Dark Accent 4" w:uiPriority="-605627410"/>
+    <w:lsdException w:name="Grid Table 6 Colorful Accent 4" w:uiPriority="-605627289"/>
+    <w:lsdException w:name="Grid Table 7 Colorful Accent 4" w:uiPriority="-139755796"/>
+    <w:lsdException w:name="Grid Table 1 Light Accent 5" w:uiPriority="864313400"/>
+    <w:lsdException w:name="Grid Table 2 Accent 5" w:uiPriority="864313401"/>
+    <w:lsdException w:name="Grid Table 3 Accent 5" w:uiPriority="-1989574332"/>
+    <w:lsdException w:name="Grid Table 4 Accent 5" w:uiPriority="-1989574331"/>
+    <w:lsdException w:name="Grid Table 5 Dark Accent 5" w:uiPriority="-605627410"/>
+    <w:lsdException w:name="Grid Table 6 Colorful Accent 5" w:uiPriority="-605627289"/>
+    <w:lsdException w:name="Grid Table 7 Colorful Accent 5" w:uiPriority="-139755796"/>
+    <w:lsdException w:name="Grid Table 1 Light Accent 6" w:uiPriority="864313400"/>
+    <w:lsdException w:name="Grid Table 2 Accent 6" w:uiPriority="864313401"/>
+    <w:lsdException w:name="Grid Table 3 Accent 6" w:uiPriority="-1989574332"/>
+    <w:lsdException w:name="Grid Table 4 Accent 6" w:uiPriority="-1989574331"/>
+    <w:lsdException w:name="Grid Table 5 Dark Accent 6" w:uiPriority="-605627410"/>
+    <w:lsdException w:name="Grid Table 6 Colorful Accent 6" w:uiPriority="-605627289"/>
+    <w:lsdException w:name="Grid Table 7 Colorful Accent 6" w:uiPriority="-139755796"/>
+    <w:lsdException w:name="List Table 1 Light" w:uiPriority="864313400"/>
+    <w:lsdException w:name="List Table 2" w:uiPriority="864313401"/>
+    <w:lsdException w:name="List Table 3" w:uiPriority="-1989574332"/>
+    <w:lsdException w:name="List Table 4" w:uiPriority="-1989574331"/>
+    <w:lsdException w:name="List Table 5 Dark" w:uiPriority="-605627410"/>
+    <w:lsdException w:name="List Table 6 Colorful" w:uiPriority="-605627289"/>
+    <w:lsdException w:name="List Table 7 Colorful" w:uiPriority="-139755796"/>
+    <w:lsdException w:name="List Table 1 Light Accent 1" w:uiPriority="864313400"/>
+    <w:lsdException w:name="List Table 2 Accent 1" w:uiPriority="864313401"/>
+    <w:lsdException w:name="List Table 3 Accent 1" w:uiPriority="-1989574332"/>
+    <w:lsdException w:name="List Table 4 Accent 1" w:uiPriority="-1989574331"/>
+    <w:lsdException w:name="List Table 5 Dark Accent 1" w:uiPriority="-605627410"/>
+    <w:lsdException w:name="List Table 6 Colorful Accent 1" w:uiPriority="-605627289"/>
+    <w:lsdException w:name="List Table 7 Colorful Accent 1" w:uiPriority="-139755796"/>
+    <w:lsdException w:name="List Table 1 Light Accent 2" w:uiPriority="864313400"/>
+    <w:lsdException w:name="List Table 2 Accent 2" w:uiPriority="864313401"/>
+    <w:lsdException w:name="List Table 3 Accent 2" w:uiPriority="-1989574332"/>
+    <w:lsdException w:name="List Table 4 Accent 2" w:uiPriority="-1989574331"/>
+    <w:lsdException w:name="List Table 5 Dark Accent 2" w:uiPriority="-605627410"/>
+    <w:lsdException w:name="List Table 6 Colorful Accent 2" w:uiPriority="-605627289"/>
+    <w:lsdException w:name="List Table 7 Colorful Accent 2" w:uiPriority="-139755796"/>
+    <w:lsdException w:name="List Table 1 Light Accent 3" w:uiPriority="864313400"/>
+    <w:lsdException w:name="List Table 2 Accent 3" w:uiPriority="864313401"/>
+    <w:lsdException w:name="List Table 3 Accent 3" w:uiPriority="-1989574332"/>
+    <w:lsdException w:name="List Table 4 Accent 3" w:uiPriority="-1989574331"/>
+    <w:lsdException w:name="List Table 5 Dark Accent 3" w:uiPriority="-605627410"/>
+    <w:lsdException w:name="List Table 6 Colorful Accent 3" w:uiPriority="-605627289"/>
+    <w:lsdException w:name="List Table 7 Colorful Accent 3" w:uiPriority="-139755796"/>
+    <w:lsdException w:name="List Table 1 Light Accent 4" w:uiPriority="864313400"/>
+    <w:lsdException w:name="List Table 2 Accent 4" w:uiPriority="864313401"/>
+    <w:lsdException w:name="List Table 3 Accent 4" w:uiPriority="-1989574332"/>
+    <w:lsdException w:name="List Table 4 Accent 4" w:uiPriority="-1989574331"/>
+    <w:lsdException w:name="List Table 5 Dark Accent 4" w:uiPriority="-605627410"/>
+    <w:lsdException w:name="List Table 6 Colorful Accent 4" w:uiPriority="-605627289"/>
+    <w:lsdException w:name="List Table 7 Colorful Accent 4" w:uiPriority="-139755796"/>
+    <w:lsdException w:name="List Table 1 Light Accent 5" w:uiPriority="864313400"/>
+    <w:lsdException w:name="List Table 2 Accent 5" w:uiPriority="864313401"/>
+    <w:lsdException w:name="List Table 3 Accent 5" w:uiPriority="-1989574332"/>
+    <w:lsdException w:name="List Table 4 Accent 5" w:uiPriority="-1989574331"/>
+    <w:lsdException w:name="List Table 5 Dark Accent 5" w:uiPriority="-605627410"/>
+    <w:lsdException w:name="List Table 6 Colorful Accent 5" w:uiPriority="-605627289"/>
+    <w:lsdException w:name="List Table 7 Colorful Accent 5" w:uiPriority="-139755796"/>
+    <w:lsdException w:name="List Table 1 Light Accent 6" w:uiPriority="864313400"/>
+    <w:lsdException w:name="List Table 2 Accent 6" w:uiPriority="864313401"/>
+    <w:lsdException w:name="List Table 3 Accent 6" w:uiPriority="-1989574332"/>
+    <w:lsdException w:name="List Table 4 Accent 6" w:uiPriority="-1989574331"/>
+    <w:lsdException w:name="List Table 5 Dark Accent 6" w:uiPriority="-605627410"/>
+    <w:lsdException w:name="List Table 6 Colorful Accent 6" w:uiPriority="-605627289"/>
+    <w:lsdException w:name="List Table 7 Colorful Accent 6" w:uiPriority="-139755796"/>
   </w:latentStyles>
   <w:style w:type="paragraph" w:default="1" w:styleId="a2">
     <w:name w:val="Normal"/>

--- a/정처기.docx
+++ b/정처기.docx
@@ -32957,10 +32957,15 @@
       <w:pPr>
         <w:rPr>
           <w:b w:val="0"/>
-        </w:rPr>
-      </w:pPr>
-      <w:r>
-        <w:rPr/>
+          <w:sz w:val="26"/>
+          <w:szCs w:val="26"/>
+        </w:rPr>
+      </w:pPr>
+      <w:r>
+        <w:rPr>
+          <w:sz w:val="26"/>
+          <w:szCs w:val="26"/>
+        </w:rPr>
         <w:t>코드 문제를 풀때 가장 먼저 봐야할 곳은 함수 printf() 부분</w:t>
       </w:r>
     </w:p>
@@ -32971,42 +32976,45 @@
           <w:caps w:val="off"/>
           <w:lang w:eastAsia="ko-KR"/>
           <w:rFonts w:ascii="AppleSDGothicNeo" w:eastAsia="AppleSDGothicNeo" w:hAnsi="AppleSDGothicNeo" w:cs="AppleSDGothicNeo" w:hint="eastAsia"/>
+          <w:b w:val="0"/>
+          <w:i w:val="0"/>
+          <w:sz w:val="26"/>
+          <w:szCs w:val="26"/>
+          <w:rtl w:val="off"/>
+        </w:rPr>
+      </w:pPr>
+      <w:r>
+        <w:rPr>
+          <w:caps w:val="off"/>
+          <w:rFonts w:ascii="AppleSDGothicNeo" w:eastAsia="AppleSDGothicNeo" w:hAnsi="AppleSDGothicNeo" w:cs="AppleSDGothicNeo"/>
+          <w:b w:val="0"/>
+          <w:i w:val="0"/>
+          <w:sz w:val="26"/>
+          <w:szCs w:val="26"/>
+        </w:rPr>
+        <w:t>문자열 상수의 특징은 1. 붙어있다. 2. 마지막에 null값을 포함한다</w:t>
+      </w:r>
+    </w:p>
+    <w:p>
+      <w:pPr>
+        <w:ind w:firstLine="0"/>
+        <w:rPr>
+          <w:caps w:val="off"/>
+          <w:rFonts w:ascii="AppleSDGothicNeo" w:eastAsia="AppleSDGothicNeo" w:hAnsi="AppleSDGothicNeo" w:cs="AppleSDGothicNeo"/>
           <w:b w:val="0"/>
           <w:i w:val="0"/>
           <w:sz w:val="22"/>
-          <w:rtl w:val="off"/>
         </w:rPr>
       </w:pPr>
       <w:r>
         <w:rPr>
           <w:caps w:val="off"/>
+          <w:lang w:eastAsia="ko-KR"/>
           <w:rFonts w:ascii="AppleSDGothicNeo" w:eastAsia="AppleSDGothicNeo" w:hAnsi="AppleSDGothicNeo" w:cs="AppleSDGothicNeo"/>
           <w:b w:val="0"/>
           <w:i w:val="0"/>
-          <w:sz w:val="22"/>
-        </w:rPr>
-        <w:t>문자열 상수의 특징은 1. 붙어있다. 2. 마지막에 null값을 포함한다</w:t>
-      </w:r>
-    </w:p>
-    <w:p>
-      <w:pPr>
-        <w:ind w:firstLine="0"/>
-        <w:rPr>
-          <w:caps w:val="off"/>
-          <w:rFonts w:ascii="AppleSDGothicNeo" w:eastAsia="AppleSDGothicNeo" w:hAnsi="AppleSDGothicNeo" w:cs="AppleSDGothicNeo"/>
-          <w:b w:val="0"/>
-          <w:i w:val="0"/>
-          <w:sz w:val="22"/>
-        </w:rPr>
-      </w:pPr>
-      <w:r>
-        <w:rPr>
-          <w:caps w:val="off"/>
-          <w:lang w:eastAsia="ko-KR"/>
-          <w:rFonts w:ascii="AppleSDGothicNeo" w:eastAsia="AppleSDGothicNeo" w:hAnsi="AppleSDGothicNeo" w:cs="AppleSDGothicNeo"/>
-          <w:b w:val="0"/>
-          <w:i w:val="0"/>
-          <w:sz w:val="22"/>
+          <w:sz w:val="26"/>
+          <w:szCs w:val="26"/>
           <w:rtl w:val="off"/>
         </w:rPr>
         <w:t>!= 맞으면 1 틀리면 0</w:t>
@@ -33059,7 +33067,8 @@
           <w:rFonts w:ascii="Noto Sans KR" w:eastAsia="Noto Sans KR" w:hAnsi="Noto Sans KR" w:cs="Noto Sans KR"/>
           <w:b w:val="0"/>
           <w:i w:val="0"/>
-          <w:sz w:val="22"/>
+          <w:sz w:val="26"/>
+          <w:szCs w:val="26"/>
         </w:rPr>
       </w:pPr>
       <w:r>
@@ -33068,7 +33077,8 @@
           <w:rFonts w:ascii="Noto Sans KR" w:eastAsia="Noto Sans KR" w:hAnsi="Noto Sans KR" w:cs="Noto Sans KR"/>
           <w:b w:val="0"/>
           <w:i w:val="0"/>
-          <w:sz w:val="22"/>
+          <w:sz w:val="26"/>
+          <w:szCs w:val="26"/>
         </w:rPr>
         <w:t>오른쪽시프트는 2로나누고 왼쪽시프트는 2곱</w:t>
       </w:r>
@@ -33083,7 +33093,8 @@
           <w:rFonts w:ascii="Noto Sans KR" w:eastAsia="Noto Sans KR" w:hAnsi="Noto Sans KR" w:cs="Noto Sans KR"/>
           <w:b w:val="0"/>
           <w:i w:val="0"/>
-          <w:sz w:val="22"/>
+          <w:sz w:val="26"/>
+          <w:szCs w:val="26"/>
         </w:rPr>
       </w:pPr>
       <w:r>
@@ -33092,7 +33103,8 @@
           <w:rFonts w:ascii="Noto Sans KR" w:eastAsia="Noto Sans KR" w:hAnsi="Noto Sans KR" w:cs="Noto Sans KR"/>
           <w:b w:val="0"/>
           <w:i w:val="0"/>
-          <w:sz w:val="22"/>
+          <w:sz w:val="26"/>
+          <w:szCs w:val="26"/>
         </w:rPr>
         <w:t>홀수로 떨어지면 소수는 버림(ex. 11을 우측 쉬프트 1회한 결과:11 / 2 = 5</w:t>
       </w:r>
@@ -33103,7 +33115,8 @@
           <w:rFonts w:ascii="Noto Sans KR" w:eastAsia="Noto Sans KR" w:hAnsi="Noto Sans KR" w:cs="Noto Sans KR"/>
           <w:b w:val="0"/>
           <w:i w:val="0"/>
-          <w:sz w:val="22"/>
+          <w:sz w:val="26"/>
+          <w:szCs w:val="26"/>
           <w:rtl w:val="off"/>
         </w:rPr>
         <w:t>)</w:t>
@@ -33116,10 +33129,13 @@
         <w:shd w:val="clear" w:color="auto" w:fill="auto"/>
         <w:rPr>
           <w:caps w:val="off"/>
+          <w:lang/>
           <w:rFonts w:ascii="Noto Sans KR" w:eastAsia="Noto Sans KR" w:hAnsi="Noto Sans KR" w:cs="Noto Sans KR"/>
           <w:b w:val="0"/>
           <w:i w:val="0"/>
-          <w:sz w:val="22"/>
+          <w:sz w:val="26"/>
+          <w:szCs w:val="26"/>
+          <w:rtl w:val="off"/>
         </w:rPr>
       </w:pPr>
       <w:r>
@@ -33128,10 +33144,175 @@
           <w:rFonts w:ascii="Noto Sans KR" w:eastAsia="Noto Sans KR" w:hAnsi="Noto Sans KR" w:cs="Noto Sans KR"/>
           <w:b w:val="0"/>
           <w:i w:val="0"/>
-          <w:sz w:val="22"/>
+          <w:sz w:val="26"/>
+          <w:szCs w:val="26"/>
         </w:rPr>
         <w:t>print 내부에서 반점으로 이어져 있으면, 반점 사이는 반드시 띄어쓰기 해야합니다.</w:t>
       </w:r>
+    </w:p>
+    <w:p>
+      <w:pPr>
+        <w:rPr>
+          <w:b w:val="0"/>
+          <w:sz w:val="26"/>
+          <w:szCs w:val="26"/>
+        </w:rPr>
+      </w:pPr>
+      <w:r>
+        <w:rPr>
+          <w:sz w:val="26"/>
+          <w:szCs w:val="26"/>
+        </w:rPr>
+        <w:t>range(start, stop, step)</w:t>
+      </w:r>
+      <w:r>
+        <w:rPr>
+          <w:lang w:eastAsia="ko-KR"/>
+          <w:sz w:val="26"/>
+          <w:szCs w:val="26"/>
+          <w:rtl w:val="off"/>
+        </w:rPr>
+        <w:t xml:space="preserve"> step은 음수 지정가능</w:t>
+      </w:r>
+    </w:p>
+    <w:p>
+      <w:pPr>
+        <w:ind w:firstLine="0"/>
+        <w:shd w:val="clear" w:color="auto" w:fill="auto"/>
+        <w:rPr>
+          <w:caps w:val="off"/>
+          <w:rFonts w:ascii="applesdgothicneo-ultralight" w:eastAsia="applesdgothicneo-ultralight" w:hAnsi="applesdgothicneo-ultralight" w:cs="applesdgothicneo-ultralight"/>
+          <w:b w:val="0"/>
+          <w:i w:val="0"/>
+          <w:sz w:val="26"/>
+        </w:rPr>
+      </w:pPr>
+      <w:r>
+        <w:rPr>
+          <w:sz w:val="26"/>
+          <w:szCs w:val="26"/>
+        </w:rPr>
+        <w:t>range(1, 11)</w:t>
+      </w:r>
+      <w:r>
+        <w:rPr>
+          <w:caps w:val="off"/>
+          <w:rFonts w:ascii="applesdgothicneo-ultralight" w:eastAsia="applesdgothicneo-ultralight" w:hAnsi="applesdgothicneo-ultralight" w:cs="applesdgothicneo-ultralight"/>
+          <w:b w:val="0"/>
+          <w:i w:val="0"/>
+          <w:sz w:val="26"/>
+          <w:szCs w:val="26"/>
+        </w:rPr>
+        <w:t>은</w:t>
+      </w:r>
+      <w:r>
+        <w:rPr>
+          <w:caps w:val="off"/>
+          <w:rFonts w:ascii="applesdgothicneo-ultralight" w:eastAsia="applesdgothicneo-ultralight" w:hAnsi="applesdgothicneo-ultralight" w:cs="applesdgothicneo-ultralight"/>
+          <w:b w:val="0"/>
+          <w:i w:val="0"/>
+          <w:sz w:val="26"/>
+          <w:szCs w:val="26"/>
+        </w:rPr>
+        <w:t>1, 2, 3, 4, 5, 6, 7, 8, 9, 10</w:t>
+      </w:r>
+      <w:r>
+        <w:rPr>
+          <w:caps w:val="off"/>
+          <w:rFonts w:ascii="applesdgothicneo-ultralight" w:eastAsia="applesdgothicneo-ultralight" w:hAnsi="applesdgothicneo-ultralight" w:cs="applesdgothicneo-ultralight"/>
+          <w:b w:val="0"/>
+          <w:i w:val="0"/>
+          <w:sz w:val="26"/>
+          <w:szCs w:val="26"/>
+        </w:rPr>
+        <w:t>숫자를 생성</w:t>
+      </w:r>
+    </w:p>
+    <w:p>
+      <w:pPr>
+        <w:ind w:firstLine="0"/>
+        <w:shd w:val="clear" w:color="auto" w:fill="auto"/>
+        <w:spacing w:line="360" w:lineRule="atLeast"/>
+        <w:rPr>
+          <w:lang w:eastAsia="ko-KR"/>
+          <w:rFonts w:hint="eastAsia"/>
+          <w:sz w:val="26"/>
+          <w:szCs w:val="28"/>
+          <w:rtl w:val="off"/>
+        </w:rPr>
+      </w:pPr>
+      <w:r>
+        <w:rPr>
+          <w:sz w:val="26"/>
+          <w:szCs w:val="28"/>
+        </w:rPr>
+        <w:t>range(20, 0,</w:t>
+      </w:r>
+      <w:r>
+        <w:rPr>
+          <w:sz w:val="26"/>
+          <w:szCs w:val="28"/>
+        </w:rPr>
+        <w:t>-2</w:t>
+      </w:r>
+      <w:r>
+        <w:rPr>
+          <w:sz w:val="26"/>
+          <w:szCs w:val="28"/>
+        </w:rPr>
+        <w:t>)</w:t>
+      </w:r>
+      <w:r>
+        <w:rPr>
+          <w:lang w:eastAsia="ko-KR"/>
+          <w:sz w:val="26"/>
+          <w:szCs w:val="28"/>
+          <w:rtl w:val="off"/>
+        </w:rPr>
+        <w:t xml:space="preserve">은 </w:t>
+      </w:r>
+      <w:r>
+        <w:rPr>
+          <w:sz w:val="26"/>
+          <w:szCs w:val="28"/>
+        </w:rPr>
+        <w:t>20, 18, 16, 14, 12, 10, 8, 6, 4, 2</w:t>
+      </w:r>
+    </w:p>
+    <w:p>
+      <w:pPr>
+        <w:ind w:firstLine="0"/>
+        <w:jc w:val="left"/>
+        <w:shd w:val="clear" w:color="auto" w:fill="auto"/>
+        <w:rPr>
+          <w:caps w:val="off"/>
+          <w:rFonts w:ascii="Helvetica Neue" w:eastAsia="Helvetica Neue" w:hAnsi="Helvetica Neue" w:cs="Helvetica Neue"/>
+          <w:b w:val="0"/>
+          <w:i w:val="0"/>
+          <w:sz w:val="28"/>
+        </w:rPr>
+      </w:pPr>
+      <w:r>
+        <w:rPr>
+          <w:caps w:val="off"/>
+          <w:rFonts w:ascii="맑은 고딕" w:eastAsia="맑은 고딕" w:hAnsi="맑은 고딕" w:cs="Helvetica Neue"/>
+          <w:b w:val="0"/>
+          <w:i w:val="0"/>
+          <w:sz w:val="26"/>
+          <w:szCs w:val="20"/>
+        </w:rPr>
+        <w:t>len(s)은 입력값 s의 길이(요소의 전체 개수)를 리턴하는 함수이다</w:t>
+      </w:r>
+    </w:p>
+    <w:p>
+      <w:pPr>
+        <w:ind w:firstLine="0"/>
+        <w:shd w:val="clear" w:color="auto" w:fill="auto"/>
+        <w:spacing w:line="360" w:lineRule="atLeast"/>
+        <w:rPr>
+          <w:b w:val="0"/>
+        </w:rPr>
+      </w:pPr>
     </w:p>
     <w:p>
       <w:pPr>
@@ -33699,15 +33880,52 @@
     <w:p>
       <w:pPr>
         <w:rPr>
-          <w:b w:val="0"/>
-          <w:bCs w:val="0"/>
-          <w:sz w:val="26"/>
-          <w:szCs w:val="26"/>
-        </w:rPr>
-      </w:pPr>
-      <w:r>
-        <w:rPr>
-          <w:lang w:eastAsia="ko-KR"/>
+          <w:lang w:eastAsia="ko-KR"/>
+          <w:b w:val="0"/>
+          <w:bCs w:val="0"/>
+          <w:sz w:val="26"/>
+          <w:szCs w:val="26"/>
+          <w:rtl w:val="off"/>
+        </w:rPr>
+      </w:pPr>
+      <w:r>
+        <w:rPr>
+          <w:lang w:eastAsia="ko-KR"/>
+          <w:b w:val="0"/>
+          <w:bCs w:val="0"/>
+          <w:sz w:val="26"/>
+          <w:szCs w:val="26"/>
+          <w:rtl w:val="off"/>
+        </w:rPr>
+        <w:fldChar w:fldCharType="begin"/>
+      </w:r>
+      <w:r>
+        <w:rPr>
+          <w:lang w:eastAsia="ko-KR"/>
+          <w:b w:val="0"/>
+          <w:bCs w:val="0"/>
+          <w:sz w:val="26"/>
+          <w:szCs w:val="26"/>
+          <w:rtl w:val="off"/>
+        </w:rPr>
+        <w:instrText xml:space="preserve"> HYPERLINK "https://blog.jiniworld.me/68" </w:instrText>
+      </w:r>
+      <w:r>
+        <w:rPr>
+          <w:lang w:eastAsia="ko-KR"/>
+          <w:b w:val="0"/>
+          <w:bCs w:val="0"/>
+          <w:sz w:val="26"/>
+          <w:szCs w:val="26"/>
+          <w:rtl w:val="off"/>
+        </w:rPr>
+        <w:fldChar w:fldCharType="separate"/>
+      </w:r>
+      <w:r>
+        <w:rPr>
+          <w:rStyle w:val="affff8"/>
+          <w:lang w:eastAsia="ko-KR"/>
+          <w:rFonts w:ascii="맑은 고딕" w:eastAsia="맑은 고딕" w:hAnsi="맑은 고딕" w:cs="Arial"/>
           <w:b w:val="0"/>
           <w:bCs w:val="0"/>
           <w:sz w:val="26"/>
@@ -33716,6 +33934,39 @@
         </w:rPr>
         <w:t>https://blog.jiniworld.me/68</w:t>
       </w:r>
+      <w:r>
+        <w:rPr>
+          <w:lang w:eastAsia="ko-KR"/>
+          <w:b w:val="0"/>
+          <w:bCs w:val="0"/>
+          <w:sz w:val="26"/>
+          <w:szCs w:val="26"/>
+          <w:rtl w:val="off"/>
+        </w:rPr>
+        <w:fldChar w:fldCharType="end"/>
+      </w:r>
+    </w:p>
+    <w:p>
+      <w:pPr>
+        <w:rPr>
+          <w:lang w:eastAsia="ko-KR"/>
+          <w:b w:val="0"/>
+          <w:bCs w:val="0"/>
+          <w:sz w:val="26"/>
+          <w:szCs w:val="26"/>
+          <w:rtl w:val="off"/>
+        </w:rPr>
+      </w:pPr>
+    </w:p>
+    <w:p>
+      <w:pPr>
+        <w:rPr>
+          <w:b w:val="0"/>
+          <w:bCs w:val="0"/>
+          <w:sz w:val="26"/>
+          <w:szCs w:val="26"/>
+        </w:rPr>
+      </w:pPr>
     </w:p>
     <w:sectPr>
       <w:pgSz w:w="11906" w:h="16838"/>
@@ -33766,22 +34017,22 @@
     <w:lsdException w:name="index 7" w:semiHidden="1" w:unhideWhenUsed="1"/>
     <w:lsdException w:name="index 8" w:semiHidden="1" w:unhideWhenUsed="1"/>
     <w:lsdException w:name="index 9" w:semiHidden="1" w:unhideWhenUsed="1"/>
-    <w:lsdException w:name="toc 1" w:semiHidden="1" w:uiPriority="1385763923" w:unhideWhenUsed="1"/>
-    <w:lsdException w:name="toc 2" w:semiHidden="1" w:uiPriority="1385763923" w:unhideWhenUsed="1"/>
-    <w:lsdException w:name="toc 3" w:semiHidden="1" w:uiPriority="1385763923" w:unhideWhenUsed="1"/>
-    <w:lsdException w:name="toc 4" w:semiHidden="1" w:uiPriority="1385763923" w:unhideWhenUsed="1"/>
-    <w:lsdException w:name="toc 5" w:semiHidden="1" w:uiPriority="1385763923" w:unhideWhenUsed="1"/>
-    <w:lsdException w:name="toc 6" w:semiHidden="1" w:uiPriority="1385763923" w:unhideWhenUsed="1"/>
-    <w:lsdException w:name="toc 7" w:semiHidden="1" w:uiPriority="1385763923" w:unhideWhenUsed="1"/>
-    <w:lsdException w:name="toc 8" w:semiHidden="1" w:uiPriority="1385763923" w:unhideWhenUsed="1"/>
-    <w:lsdException w:name="toc 9" w:semiHidden="1" w:uiPriority="1385763923" w:unhideWhenUsed="1"/>
+    <w:lsdException w:name="toc 1" w:semiHidden="1" w:uiPriority="-2055849693" w:unhideWhenUsed="1"/>
+    <w:lsdException w:name="toc 2" w:semiHidden="1" w:uiPriority="-2055849693" w:unhideWhenUsed="1"/>
+    <w:lsdException w:name="toc 3" w:semiHidden="1" w:uiPriority="-2055849693" w:unhideWhenUsed="1"/>
+    <w:lsdException w:name="toc 4" w:semiHidden="1" w:uiPriority="-2055849693" w:unhideWhenUsed="1"/>
+    <w:lsdException w:name="toc 5" w:semiHidden="1" w:uiPriority="-2055849693" w:unhideWhenUsed="1"/>
+    <w:lsdException w:name="toc 6" w:semiHidden="1" w:uiPriority="-2055849693" w:unhideWhenUsed="1"/>
+    <w:lsdException w:name="toc 7" w:semiHidden="1" w:uiPriority="-2055849693" w:unhideWhenUsed="1"/>
+    <w:lsdException w:name="toc 8" w:semiHidden="1" w:uiPriority="-2055849693" w:unhideWhenUsed="1"/>
+    <w:lsdException w:name="toc 9" w:semiHidden="1" w:uiPriority="-2055849693" w:unhideWhenUsed="1"/>
     <w:lsdException w:name="Normal Indent" w:semiHidden="1" w:unhideWhenUsed="1"/>
     <w:lsdException w:name="footnote text" w:semiHidden="1" w:unhideWhenUsed="1"/>
     <w:lsdException w:name="annotation text" w:semiHidden="1" w:unhideWhenUsed="1"/>
     <w:lsdException w:name="header" w:semiHidden="1" w:unhideWhenUsed="1"/>
     <w:lsdException w:name="footer" w:semiHidden="1" w:unhideWhenUsed="1"/>
     <w:lsdException w:name="index heading" w:semiHidden="1" w:unhideWhenUsed="1"/>
-    <w:lsdException w:name="caption" w:semiHidden="1" w:uiPriority="-908547993" w:unhideWhenUsed="1" w:qFormat="1"/>
+    <w:lsdException w:name="caption" w:semiHidden="1" w:uiPriority="-139753875" w:unhideWhenUsed="1" w:qFormat="1"/>
     <w:lsdException w:name="table of figures" w:semiHidden="1" w:unhideWhenUsed="1"/>
     <w:lsdException w:name="envelope address" w:semiHidden="1" w:unhideWhenUsed="1"/>
     <w:lsdException w:name="envelope return" w:semiHidden="1" w:unhideWhenUsed="1"/>
@@ -33809,7 +34060,7 @@
     <w:lsdException w:name="List Number 3" w:semiHidden="1" w:unhideWhenUsed="1"/>
     <w:lsdException w:name="List Number 4" w:semiHidden="1" w:unhideWhenUsed="1"/>
     <w:lsdException w:name="List Number 5" w:semiHidden="1" w:unhideWhenUsed="1"/>
-    <w:lsdException w:name="Title" w:uiPriority="-1953956128" w:qFormat="1"/>
+    <w:lsdException w:name="Title" w:uiPriority="-1402298664" w:qFormat="1"/>
     <w:lsdException w:name="Closing" w:semiHidden="1" w:unhideWhenUsed="1"/>
     <w:lsdException w:name="Signature" w:semiHidden="1" w:unhideWhenUsed="1"/>
     <w:lsdException w:name="Default Paragraph Font" w:semiHidden="1" w:uiPriority="1" w:unhideWhenUsed="1"/>
@@ -33821,7 +34072,7 @@
     <w:lsdException w:name="List Continue 4" w:semiHidden="1" w:unhideWhenUsed="1"/>
     <w:lsdException w:name="List Continue 5" w:semiHidden="1" w:unhideWhenUsed="1"/>
     <w:lsdException w:name="Message Header" w:semiHidden="1" w:unhideWhenUsed="1"/>
-    <w:lsdException w:name="Subtitle" w:uiPriority="-1953956121" w:qFormat="1"/>
+    <w:lsdException w:name="Subtitle" w:uiPriority="-1402298657" w:qFormat="1"/>
     <w:lsdException w:name="Salutation" w:semiHidden="1" w:unhideWhenUsed="1"/>
     <w:lsdException w:name="Date" w:semiHidden="1" w:unhideWhenUsed="1"/>
     <w:lsdException w:name="Body Text First Indent" w:semiHidden="1" w:unhideWhenUsed="1"/>
@@ -33834,8 +34085,8 @@
     <w:lsdException w:name="Block Text" w:semiHidden="1" w:unhideWhenUsed="1"/>
     <w:lsdException w:name="Hyperlink" w:semiHidden="1" w:unhideWhenUsed="1"/>
     <w:lsdException w:name="FollowedHyperlink" w:semiHidden="1" w:unhideWhenUsed="1"/>
-    <w:lsdException w:name="Strong" w:uiPriority="-36275812" w:qFormat="1"/>
-    <w:lsdException w:name="Emphasis" w:uiPriority="2093450864" w:qFormat="1"/>
+    <w:lsdException w:name="Strong" w:uiPriority="-908548114" w:qFormat="1"/>
+    <w:lsdException w:name="Emphasis" w:uiPriority="-1824192412" w:qFormat="1"/>
     <w:lsdException w:name="Document Map" w:semiHidden="1" w:unhideWhenUsed="1"/>
     <w:lsdException w:name="Plain Text" w:semiHidden="1" w:unhideWhenUsed="1"/>
     <w:lsdException w:name="E-mail Signature" w:semiHidden="1" w:unhideWhenUsed="1"/>
@@ -33901,223 +34152,223 @@
     <w:lsdException w:name="Table Web 2" w:semiHidden="1" w:unhideWhenUsed="1"/>
     <w:lsdException w:name="Table Web 3" w:semiHidden="1" w:unhideWhenUsed="1"/>
     <w:lsdException w:name="Balloon Text" w:semiHidden="1" w:unhideWhenUsed="1"/>
-    <w:lsdException w:name="Table Grid" w:uiPriority="1385763923"/>
+    <w:lsdException w:name="Table Grid" w:uiPriority="-2055849693"/>
     <w:lsdException w:name="Table Theme" w:semiHidden="1" w:unhideWhenUsed="1"/>
     <w:lsdException w:name="Placeholder Text" w:semiHidden="1"/>
     <w:lsdException w:name="No Spacing" w:uiPriority="1" w:qFormat="1"/>
-    <w:lsdException w:name="Light Shading" w:uiPriority="-1922462290"/>
-    <w:lsdException w:name="Light List" w:uiPriority="-1922462289"/>
-    <w:lsdException w:name="Light Grid" w:uiPriority="-1918465922"/>
-    <w:lsdException w:name="Medium Shading 1" w:uiPriority="-1918465921"/>
-    <w:lsdException w:name="Medium Shading 2" w:uiPriority="1617449600"/>
-    <w:lsdException w:name="Medium List 1" w:uiPriority="1617449607"/>
-    <w:lsdException w:name="Medium List 2" w:uiPriority="356868736"/>
-    <w:lsdException w:name="Medium Grid 1" w:uiPriority="356868737"/>
-    <w:lsdException w:name="Medium Grid 2" w:uiPriority="-1840228540"/>
-    <w:lsdException w:name="Medium Grid 3" w:uiPriority="-1840228539"/>
-    <w:lsdException w:name="Dark List" w:uiPriority="1680946176"/>
-    <w:lsdException w:name="Colorful Shading" w:uiPriority="1680946177"/>
-    <w:lsdException w:name="Colorful List" w:uiPriority="1990769870"/>
-    <w:lsdException w:name="Colorful Grid" w:uiPriority="1990769871"/>
-    <w:lsdException w:name="Light Shading Accent 1" w:uiPriority="-1922462290"/>
-    <w:lsdException w:name="Light List Accent 1" w:uiPriority="-1922462289"/>
-    <w:lsdException w:name="Light Grid Accent 1" w:uiPriority="-1918465922"/>
-    <w:lsdException w:name="Medium Shading 1 Accent 1" w:uiPriority="-1918465921"/>
-    <w:lsdException w:name="Medium Shading 2 Accent 1" w:uiPriority="1617449600"/>
-    <w:lsdException w:name="Medium List 1 Accent 1" w:uiPriority="1617449607"/>
+    <w:lsdException w:name="Light Shading" w:uiPriority="-575021712"/>
+    <w:lsdException w:name="Light List" w:uiPriority="-575021705"/>
+    <w:lsdException w:name="Light Grid" w:uiPriority="-407263522"/>
+    <w:lsdException w:name="Medium Shading 1" w:uiPriority="-407263521"/>
+    <w:lsdException w:name="Medium Shading 2" w:uiPriority="390370816"/>
+    <w:lsdException w:name="Medium List 1" w:uiPriority="390370823"/>
+    <w:lsdException w:name="Medium List 2" w:uiPriority="1451657014"/>
+    <w:lsdException w:name="Medium Grid 1" w:uiPriority="1451657015"/>
+    <w:lsdException w:name="Medium Grid 2" w:uiPriority="-1076004160"/>
+    <w:lsdException w:name="Medium Grid 3" w:uiPriority="-1076004153"/>
+    <w:lsdException w:name="Dark List" w:uiPriority="-2137759370"/>
+    <w:lsdException w:name="Colorful Shading" w:uiPriority="-2137759369"/>
+    <w:lsdException w:name="Colorful List" w:uiPriority="-1871275920"/>
+    <w:lsdException w:name="Colorful Grid" w:uiPriority="-1871275919"/>
+    <w:lsdException w:name="Light Shading Accent 1" w:uiPriority="-575021712"/>
+    <w:lsdException w:name="Light List Accent 1" w:uiPriority="-575021705"/>
+    <w:lsdException w:name="Light Grid Accent 1" w:uiPriority="-407263522"/>
+    <w:lsdException w:name="Medium Shading 1 Accent 1" w:uiPriority="-407263521"/>
+    <w:lsdException w:name="Medium Shading 2 Accent 1" w:uiPriority="390370816"/>
+    <w:lsdException w:name="Medium List 1 Accent 1" w:uiPriority="390370823"/>
     <w:lsdException w:name="Revision" w:semiHidden="1"/>
-    <w:lsdException w:name="List Paragraph" w:uiPriority="-908548114" w:qFormat="1"/>
-    <w:lsdException w:name="Quote" w:uiPriority="-1191183219" w:qFormat="1"/>
-    <w:lsdException w:name="Intense Quote" w:uiPriority="589698144" w:qFormat="1"/>
-    <w:lsdException w:name="Medium List 2 Accent 1" w:uiPriority="356868736"/>
-    <w:lsdException w:name="Medium Grid 1 Accent 1" w:uiPriority="356868737"/>
-    <w:lsdException w:name="Medium Grid 2 Accent 1" w:uiPriority="-1840228540"/>
-    <w:lsdException w:name="Medium Grid 3 Accent 1" w:uiPriority="-1840228539"/>
-    <w:lsdException w:name="Dark List Accent 1" w:uiPriority="1680946176"/>
-    <w:lsdException w:name="Colorful Shading Accent 1" w:uiPriority="1680946177"/>
-    <w:lsdException w:name="Colorful List Accent 1" w:uiPriority="1990769870"/>
-    <w:lsdException w:name="Colorful Grid Accent 1" w:uiPriority="1990769871"/>
-    <w:lsdException w:name="Light Shading Accent 2" w:uiPriority="-1922462290"/>
-    <w:lsdException w:name="Light List Accent 2" w:uiPriority="-1922462289"/>
-    <w:lsdException w:name="Light Grid Accent 2" w:uiPriority="-1918465922"/>
-    <w:lsdException w:name="Medium Shading 1 Accent 2" w:uiPriority="-1918465921"/>
-    <w:lsdException w:name="Medium Shading 2 Accent 2" w:uiPriority="1617449600"/>
-    <w:lsdException w:name="Medium List 1 Accent 2" w:uiPriority="1617449607"/>
-    <w:lsdException w:name="Medium List 2 Accent 2" w:uiPriority="356868736"/>
-    <w:lsdException w:name="Medium Grid 1 Accent 2" w:uiPriority="356868737"/>
-    <w:lsdException w:name="Medium Grid 2 Accent 2" w:uiPriority="-1840228540"/>
-    <w:lsdException w:name="Medium Grid 3 Accent 2" w:uiPriority="-1840228539"/>
-    <w:lsdException w:name="Dark List Accent 2" w:uiPriority="1680946176"/>
-    <w:lsdException w:name="Colorful Shading Accent 2" w:uiPriority="1680946177"/>
-    <w:lsdException w:name="Colorful List Accent 2" w:uiPriority="1990769870"/>
-    <w:lsdException w:name="Colorful Grid Accent 2" w:uiPriority="1990769871"/>
-    <w:lsdException w:name="Light Shading Accent 3" w:uiPriority="-1922462290"/>
-    <w:lsdException w:name="Light List Accent 3" w:uiPriority="-1922462289"/>
-    <w:lsdException w:name="Light Grid Accent 3" w:uiPriority="-1918465922"/>
-    <w:lsdException w:name="Medium Shading 1 Accent 3" w:uiPriority="-1918465921"/>
-    <w:lsdException w:name="Medium Shading 2 Accent 3" w:uiPriority="1617449600"/>
-    <w:lsdException w:name="Medium List 1 Accent 3" w:uiPriority="1617449607"/>
-    <w:lsdException w:name="Medium List 2 Accent 3" w:uiPriority="356868736"/>
-    <w:lsdException w:name="Medium Grid 1 Accent 3" w:uiPriority="356868737"/>
-    <w:lsdException w:name="Medium Grid 2 Accent 3" w:uiPriority="-1840228540"/>
-    <w:lsdException w:name="Medium Grid 3 Accent 3" w:uiPriority="-1840228539"/>
-    <w:lsdException w:name="Dark List Accent 3" w:uiPriority="1680946176"/>
-    <w:lsdException w:name="Colorful Shading Accent 3" w:uiPriority="1680946177"/>
-    <w:lsdException w:name="Colorful List Accent 3" w:uiPriority="1990769870"/>
-    <w:lsdException w:name="Colorful Grid Accent 3" w:uiPriority="1990769871"/>
-    <w:lsdException w:name="Light Shading Accent 4" w:uiPriority="-1922462290"/>
-    <w:lsdException w:name="Light List Accent 4" w:uiPriority="-1922462289"/>
-    <w:lsdException w:name="Light Grid Accent 4" w:uiPriority="-1918465922"/>
-    <w:lsdException w:name="Medium Shading 1 Accent 4" w:uiPriority="-1918465921"/>
-    <w:lsdException w:name="Medium Shading 2 Accent 4" w:uiPriority="1617449600"/>
-    <w:lsdException w:name="Medium List 1 Accent 4" w:uiPriority="1617449607"/>
-    <w:lsdException w:name="Medium List 2 Accent 4" w:uiPriority="356868736"/>
-    <w:lsdException w:name="Medium Grid 1 Accent 4" w:uiPriority="356868737"/>
-    <w:lsdException w:name="Medium Grid 2 Accent 4" w:uiPriority="-1840228540"/>
-    <w:lsdException w:name="Medium Grid 3 Accent 4" w:uiPriority="-1840228539"/>
-    <w:lsdException w:name="Dark List Accent 4" w:uiPriority="1680946176"/>
-    <w:lsdException w:name="Colorful Shading Accent 4" w:uiPriority="1680946177"/>
-    <w:lsdException w:name="Colorful List Accent 4" w:uiPriority="1990769870"/>
-    <w:lsdException w:name="Colorful Grid Accent 4" w:uiPriority="1990769871"/>
-    <w:lsdException w:name="Light Shading Accent 5" w:uiPriority="-1922462290"/>
-    <w:lsdException w:name="Light List Accent 5" w:uiPriority="-1922462289"/>
-    <w:lsdException w:name="Light Grid Accent 5" w:uiPriority="-1918465922"/>
-    <w:lsdException w:name="Medium Shading 1 Accent 5" w:uiPriority="-1918465921"/>
-    <w:lsdException w:name="Medium Shading 2 Accent 5" w:uiPriority="1617449600"/>
-    <w:lsdException w:name="Medium List 1 Accent 5" w:uiPriority="1617449607"/>
-    <w:lsdException w:name="Medium List 2 Accent 5" w:uiPriority="356868736"/>
-    <w:lsdException w:name="Medium Grid 1 Accent 5" w:uiPriority="356868737"/>
-    <w:lsdException w:name="Medium Grid 2 Accent 5" w:uiPriority="-1840228540"/>
-    <w:lsdException w:name="Medium Grid 3 Accent 5" w:uiPriority="-1840228539"/>
-    <w:lsdException w:name="Dark List Accent 5" w:uiPriority="1680946176"/>
-    <w:lsdException w:name="Colorful Shading Accent 5" w:uiPriority="1680946177"/>
-    <w:lsdException w:name="Colorful List Accent 5" w:uiPriority="1990769870"/>
-    <w:lsdException w:name="Colorful Grid Accent 5" w:uiPriority="1990769871"/>
-    <w:lsdException w:name="Light Shading Accent 6" w:uiPriority="-1922462290"/>
-    <w:lsdException w:name="Light List Accent 6" w:uiPriority="-1922462289"/>
-    <w:lsdException w:name="Light Grid Accent 6" w:uiPriority="-1918465922"/>
-    <w:lsdException w:name="Medium Shading 1 Accent 6" w:uiPriority="-1918465921"/>
-    <w:lsdException w:name="Medium Shading 2 Accent 6" w:uiPriority="1617449600"/>
-    <w:lsdException w:name="Medium List 1 Accent 6" w:uiPriority="1617449607"/>
-    <w:lsdException w:name="Medium List 2 Accent 6" w:uiPriority="356868736"/>
-    <w:lsdException w:name="Medium Grid 1 Accent 6" w:uiPriority="356868737"/>
-    <w:lsdException w:name="Medium Grid 2 Accent 6" w:uiPriority="-1840228540"/>
-    <w:lsdException w:name="Medium Grid 3 Accent 6" w:uiPriority="-1840228539"/>
-    <w:lsdException w:name="Dark List Accent 6" w:uiPriority="1680946176"/>
-    <w:lsdException w:name="Colorful Shading Accent 6" w:uiPriority="1680946177"/>
-    <w:lsdException w:name="Colorful List Accent 6" w:uiPriority="1990769870"/>
-    <w:lsdException w:name="Colorful Grid Accent 6" w:uiPriority="1990769871"/>
-    <w:lsdException w:name="Subtle Emphasis" w:uiPriority="-1402298643" w:qFormat="1"/>
-    <w:lsdException w:name="Intense Emphasis" w:uiPriority="2093450871" w:qFormat="1"/>
-    <w:lsdException w:name="Subtle Reference" w:uiPriority="589698145" w:qFormat="1"/>
-    <w:lsdException w:name="Intense Reference" w:uiPriority="-1824192412" w:qFormat="1"/>
-    <w:lsdException w:name="Book Title" w:uiPriority="-1824192399" w:qFormat="1"/>
-    <w:lsdException w:name="Bibliography" w:semiHidden="1" w:uiPriority="-908547961" w:unhideWhenUsed="1"/>
-    <w:lsdException w:name="TOC Heading" w:semiHidden="1" w:uiPriority="1385763923" w:unhideWhenUsed="1" w:qFormat="1"/>
-    <w:lsdException w:name="Plain Table 1" w:uiPriority="1860685287"/>
-    <w:lsdException w:name="Plain Table 2" w:uiPriority="1215456280"/>
-    <w:lsdException w:name="Plain Table 3" w:uiPriority="1215456281"/>
-    <w:lsdException w:name="Plain Table 4" w:uiPriority="1192505744"/>
-    <w:lsdException w:name="Plain Table 5" w:uiPriority="1192505745"/>
-    <w:lsdException w:name="Grid Table Light" w:uiPriority="1860685280"/>
-    <w:lsdException w:name="Grid Table 1 Light" w:uiPriority="864313400"/>
-    <w:lsdException w:name="Grid Table 2" w:uiPriority="864313401"/>
-    <w:lsdException w:name="Grid Table 3" w:uiPriority="-1989574332"/>
-    <w:lsdException w:name="Grid Table 4" w:uiPriority="-1989574331"/>
-    <w:lsdException w:name="Grid Table 5 Dark" w:uiPriority="-605627410"/>
-    <w:lsdException w:name="Grid Table 6 Colorful" w:uiPriority="-605627289"/>
-    <w:lsdException w:name="Grid Table 7 Colorful" w:uiPriority="-139755796"/>
-    <w:lsdException w:name="Grid Table 1 Light Accent 1" w:uiPriority="864313400"/>
-    <w:lsdException w:name="Grid Table 2 Accent 1" w:uiPriority="864313401"/>
-    <w:lsdException w:name="Grid Table 3 Accent 1" w:uiPriority="-1989574332"/>
-    <w:lsdException w:name="Grid Table 4 Accent 1" w:uiPriority="-1989574331"/>
-    <w:lsdException w:name="Grid Table 5 Dark Accent 1" w:uiPriority="-605627410"/>
-    <w:lsdException w:name="Grid Table 6 Colorful Accent 1" w:uiPriority="-605627289"/>
-    <w:lsdException w:name="Grid Table 7 Colorful Accent 1" w:uiPriority="-139755796"/>
-    <w:lsdException w:name="Grid Table 1 Light Accent 2" w:uiPriority="864313400"/>
-    <w:lsdException w:name="Grid Table 2 Accent 2" w:uiPriority="864313401"/>
-    <w:lsdException w:name="Grid Table 3 Accent 2" w:uiPriority="-1989574332"/>
-    <w:lsdException w:name="Grid Table 4 Accent 2" w:uiPriority="-1989574331"/>
-    <w:lsdException w:name="Grid Table 5 Dark Accent 2" w:uiPriority="-605627410"/>
-    <w:lsdException w:name="Grid Table 6 Colorful Accent 2" w:uiPriority="-605627289"/>
-    <w:lsdException w:name="Grid Table 7 Colorful Accent 2" w:uiPriority="-139755796"/>
-    <w:lsdException w:name="Grid Table 1 Light Accent 3" w:uiPriority="864313400"/>
-    <w:lsdException w:name="Grid Table 2 Accent 3" w:uiPriority="864313401"/>
-    <w:lsdException w:name="Grid Table 3 Accent 3" w:uiPriority="-1989574332"/>
-    <w:lsdException w:name="Grid Table 4 Accent 3" w:uiPriority="-1989574331"/>
-    <w:lsdException w:name="Grid Table 5 Dark Accent 3" w:uiPriority="-605627410"/>
-    <w:lsdException w:name="Grid Table 6 Colorful Accent 3" w:uiPriority="-605627289"/>
-    <w:lsdException w:name="Grid Table 7 Colorful Accent 3" w:uiPriority="-139755796"/>
-    <w:lsdException w:name="Grid Table 1 Light Accent 4" w:uiPriority="864313400"/>
-    <w:lsdException w:name="Grid Table 2 Accent 4" w:uiPriority="864313401"/>
-    <w:lsdException w:name="Grid Table 3 Accent 4" w:uiPriority="-1989574332"/>
-    <w:lsdException w:name="Grid Table 4 Accent 4" w:uiPriority="-1989574331"/>
-    <w:lsdException w:name="Grid Table 5 Dark Accent 4" w:uiPriority="-605627410"/>
-    <w:lsdException w:name="Grid Table 6 Colorful Accent 4" w:uiPriority="-605627289"/>
-    <w:lsdException w:name="Grid Table 7 Colorful Accent 4" w:uiPriority="-139755796"/>
-    <w:lsdException w:name="Grid Table 1 Light Accent 5" w:uiPriority="864313400"/>
-    <w:lsdException w:name="Grid Table 2 Accent 5" w:uiPriority="864313401"/>
-    <w:lsdException w:name="Grid Table 3 Accent 5" w:uiPriority="-1989574332"/>
-    <w:lsdException w:name="Grid Table 4 Accent 5" w:uiPriority="-1989574331"/>
-    <w:lsdException w:name="Grid Table 5 Dark Accent 5" w:uiPriority="-605627410"/>
-    <w:lsdException w:name="Grid Table 6 Colorful Accent 5" w:uiPriority="-605627289"/>
-    <w:lsdException w:name="Grid Table 7 Colorful Accent 5" w:uiPriority="-139755796"/>
-    <w:lsdException w:name="Grid Table 1 Light Accent 6" w:uiPriority="864313400"/>
-    <w:lsdException w:name="Grid Table 2 Accent 6" w:uiPriority="864313401"/>
-    <w:lsdException w:name="Grid Table 3 Accent 6" w:uiPriority="-1989574332"/>
-    <w:lsdException w:name="Grid Table 4 Accent 6" w:uiPriority="-1989574331"/>
-    <w:lsdException w:name="Grid Table 5 Dark Accent 6" w:uiPriority="-605627410"/>
-    <w:lsdException w:name="Grid Table 6 Colorful Accent 6" w:uiPriority="-605627289"/>
-    <w:lsdException w:name="Grid Table 7 Colorful Accent 6" w:uiPriority="-139755796"/>
-    <w:lsdException w:name="List Table 1 Light" w:uiPriority="864313400"/>
-    <w:lsdException w:name="List Table 2" w:uiPriority="864313401"/>
-    <w:lsdException w:name="List Table 3" w:uiPriority="-1989574332"/>
-    <w:lsdException w:name="List Table 4" w:uiPriority="-1989574331"/>
-    <w:lsdException w:name="List Table 5 Dark" w:uiPriority="-605627410"/>
-    <w:lsdException w:name="List Table 6 Colorful" w:uiPriority="-605627289"/>
-    <w:lsdException w:name="List Table 7 Colorful" w:uiPriority="-139755796"/>
-    <w:lsdException w:name="List Table 1 Light Accent 1" w:uiPriority="864313400"/>
-    <w:lsdException w:name="List Table 2 Accent 1" w:uiPriority="864313401"/>
-    <w:lsdException w:name="List Table 3 Accent 1" w:uiPriority="-1989574332"/>
-    <w:lsdException w:name="List Table 4 Accent 1" w:uiPriority="-1989574331"/>
-    <w:lsdException w:name="List Table 5 Dark Accent 1" w:uiPriority="-605627410"/>
-    <w:lsdException w:name="List Table 6 Colorful Accent 1" w:uiPriority="-605627289"/>
-    <w:lsdException w:name="List Table 7 Colorful Accent 1" w:uiPriority="-139755796"/>
-    <w:lsdException w:name="List Table 1 Light Accent 2" w:uiPriority="864313400"/>
-    <w:lsdException w:name="List Table 2 Accent 2" w:uiPriority="864313401"/>
-    <w:lsdException w:name="List Table 3 Accent 2" w:uiPriority="-1989574332"/>
-    <w:lsdException w:name="List Table 4 Accent 2" w:uiPriority="-1989574331"/>
-    <w:lsdException w:name="List Table 5 Dark Accent 2" w:uiPriority="-605627410"/>
-    <w:lsdException w:name="List Table 6 Colorful Accent 2" w:uiPriority="-605627289"/>
-    <w:lsdException w:name="List Table 7 Colorful Accent 2" w:uiPriority="-139755796"/>
-    <w:lsdException w:name="List Table 1 Light Accent 3" w:uiPriority="864313400"/>
-    <w:lsdException w:name="List Table 2 Accent 3" w:uiPriority="864313401"/>
-    <w:lsdException w:name="List Table 3 Accent 3" w:uiPriority="-1989574332"/>
-    <w:lsdException w:name="List Table 4 Accent 3" w:uiPriority="-1989574331"/>
-    <w:lsdException w:name="List Table 5 Dark Accent 3" w:uiPriority="-605627410"/>
-    <w:lsdException w:name="List Table 6 Colorful Accent 3" w:uiPriority="-605627289"/>
-    <w:lsdException w:name="List Table 7 Colorful Accent 3" w:uiPriority="-139755796"/>
-    <w:lsdException w:name="List Table 1 Light Accent 4" w:uiPriority="864313400"/>
-    <w:lsdException w:name="List Table 2 Accent 4" w:uiPriority="864313401"/>
-    <w:lsdException w:name="List Table 3 Accent 4" w:uiPriority="-1989574332"/>
-    <w:lsdException w:name="List Table 4 Accent 4" w:uiPriority="-1989574331"/>
-    <w:lsdException w:name="List Table 5 Dark Accent 4" w:uiPriority="-605627410"/>
-    <w:lsdException w:name="List Table 6 Colorful Accent 4" w:uiPriority="-605627289"/>
-    <w:lsdException w:name="List Table 7 Colorful Accent 4" w:uiPriority="-139755796"/>
-    <w:lsdException w:name="List Table 1 Light Accent 5" w:uiPriority="864313400"/>
-    <w:lsdException w:name="List Table 2 Accent 5" w:uiPriority="864313401"/>
-    <w:lsdException w:name="List Table 3 Accent 5" w:uiPriority="-1989574332"/>
-    <w:lsdException w:name="List Table 4 Accent 5" w:uiPriority="-1989574331"/>
-    <w:lsdException w:name="List Table 5 Dark Accent 5" w:uiPriority="-605627410"/>
-    <w:lsdException w:name="List Table 6 Colorful Accent 5" w:uiPriority="-605627289"/>
-    <w:lsdException w:name="List Table 7 Colorful Accent 5" w:uiPriority="-139755796"/>
-    <w:lsdException w:name="List Table 1 Light Accent 6" w:uiPriority="864313400"/>
-    <w:lsdException w:name="List Table 2 Accent 6" w:uiPriority="864313401"/>
-    <w:lsdException w:name="List Table 3 Accent 6" w:uiPriority="-1989574332"/>
-    <w:lsdException w:name="List Table 4 Accent 6" w:uiPriority="-1989574331"/>
-    <w:lsdException w:name="List Table 5 Dark Accent 6" w:uiPriority="-605627410"/>
-    <w:lsdException w:name="List Table 6 Colorful Accent 6" w:uiPriority="-605627289"/>
-    <w:lsdException w:name="List Table 7 Colorful Accent 6" w:uiPriority="-139755796"/>
+    <w:lsdException w:name="List Paragraph" w:uiPriority="-139755796" w:qFormat="1"/>
+    <w:lsdException w:name="Quote" w:uiPriority="1860685287" w:qFormat="1"/>
+    <w:lsdException w:name="Intense Quote" w:uiPriority="-1989574332" w:qFormat="1"/>
+    <w:lsdException w:name="Medium List 2 Accent 1" w:uiPriority="1451657014"/>
+    <w:lsdException w:name="Medium Grid 1 Accent 1" w:uiPriority="1451657015"/>
+    <w:lsdException w:name="Medium Grid 2 Accent 1" w:uiPriority="-1076004160"/>
+    <w:lsdException w:name="Medium Grid 3 Accent 1" w:uiPriority="-1076004153"/>
+    <w:lsdException w:name="Dark List Accent 1" w:uiPriority="-2137759370"/>
+    <w:lsdException w:name="Colorful Shading Accent 1" w:uiPriority="-2137759369"/>
+    <w:lsdException w:name="Colorful List Accent 1" w:uiPriority="-1871275920"/>
+    <w:lsdException w:name="Colorful Grid Accent 1" w:uiPriority="-1871275919"/>
+    <w:lsdException w:name="Light Shading Accent 2" w:uiPriority="-575021712"/>
+    <w:lsdException w:name="Light List Accent 2" w:uiPriority="-575021705"/>
+    <w:lsdException w:name="Light Grid Accent 2" w:uiPriority="-407263522"/>
+    <w:lsdException w:name="Medium Shading 1 Accent 2" w:uiPriority="-407263521"/>
+    <w:lsdException w:name="Medium Shading 2 Accent 2" w:uiPriority="390370816"/>
+    <w:lsdException w:name="Medium List 1 Accent 2" w:uiPriority="390370823"/>
+    <w:lsdException w:name="Medium List 2 Accent 2" w:uiPriority="1451657014"/>
+    <w:lsdException w:name="Medium Grid 1 Accent 2" w:uiPriority="1451657015"/>
+    <w:lsdException w:name="Medium Grid 2 Accent 2" w:uiPriority="-1076004160"/>
+    <w:lsdException w:name="Medium Grid 3 Accent 2" w:uiPriority="-1076004153"/>
+    <w:lsdException w:name="Dark List Accent 2" w:uiPriority="-2137759370"/>
+    <w:lsdException w:name="Colorful Shading Accent 2" w:uiPriority="-2137759369"/>
+    <w:lsdException w:name="Colorful List Accent 2" w:uiPriority="-1871275920"/>
+    <w:lsdException w:name="Colorful Grid Accent 2" w:uiPriority="-1871275919"/>
+    <w:lsdException w:name="Light Shading Accent 3" w:uiPriority="-575021712"/>
+    <w:lsdException w:name="Light List Accent 3" w:uiPriority="-575021705"/>
+    <w:lsdException w:name="Light Grid Accent 3" w:uiPriority="-407263522"/>
+    <w:lsdException w:name="Medium Shading 1 Accent 3" w:uiPriority="-407263521"/>
+    <w:lsdException w:name="Medium Shading 2 Accent 3" w:uiPriority="390370816"/>
+    <w:lsdException w:name="Medium List 1 Accent 3" w:uiPriority="390370823"/>
+    <w:lsdException w:name="Medium List 2 Accent 3" w:uiPriority="1451657014"/>
+    <w:lsdException w:name="Medium Grid 1 Accent 3" w:uiPriority="1451657015"/>
+    <w:lsdException w:name="Medium Grid 2 Accent 3" w:uiPriority="-1076004160"/>
+    <w:lsdException w:name="Medium Grid 3 Accent 3" w:uiPriority="-1076004153"/>
+    <w:lsdException w:name="Dark List Accent 3" w:uiPriority="-2137759370"/>
+    <w:lsdException w:name="Colorful Shading Accent 3" w:uiPriority="-2137759369"/>
+    <w:lsdException w:name="Colorful List Accent 3" w:uiPriority="-1871275920"/>
+    <w:lsdException w:name="Colorful Grid Accent 3" w:uiPriority="-1871275919"/>
+    <w:lsdException w:name="Light Shading Accent 4" w:uiPriority="-575021712"/>
+    <w:lsdException w:name="Light List Accent 4" w:uiPriority="-575021705"/>
+    <w:lsdException w:name="Light Grid Accent 4" w:uiPriority="-407263522"/>
+    <w:lsdException w:name="Medium Shading 1 Accent 4" w:uiPriority="-407263521"/>
+    <w:lsdException w:name="Medium Shading 2 Accent 4" w:uiPriority="390370816"/>
+    <w:lsdException w:name="Medium List 1 Accent 4" w:uiPriority="390370823"/>
+    <w:lsdException w:name="Medium List 2 Accent 4" w:uiPriority="1451657014"/>
+    <w:lsdException w:name="Medium Grid 1 Accent 4" w:uiPriority="1451657015"/>
+    <w:lsdException w:name="Medium Grid 2 Accent 4" w:uiPriority="-1076004160"/>
+    <w:lsdException w:name="Medium Grid 3 Accent 4" w:uiPriority="-1076004153"/>
+    <w:lsdException w:name="Dark List Accent 4" w:uiPriority="-2137759370"/>
+    <w:lsdException w:name="Colorful Shading Accent 4" w:uiPriority="-2137759369"/>
+    <w:lsdException w:name="Colorful List Accent 4" w:uiPriority="-1871275920"/>
+    <w:lsdException w:name="Colorful Grid Accent 4" w:uiPriority="-1871275919"/>
+    <w:lsdException w:name="Light Shading Accent 5" w:uiPriority="-575021712"/>
+    <w:lsdException w:name="Light List Accent 5" w:uiPriority="-575021705"/>
+    <w:lsdException w:name="Light Grid Accent 5" w:uiPriority="-407263522"/>
+    <w:lsdException w:name="Medium Shading 1 Accent 5" w:uiPriority="-407263521"/>
+    <w:lsdException w:name="Medium Shading 2 Accent 5" w:uiPriority="390370816"/>
+    <w:lsdException w:name="Medium List 1 Accent 5" w:uiPriority="390370823"/>
+    <w:lsdException w:name="Medium List 2 Accent 5" w:uiPriority="1451657014"/>
+    <w:lsdException w:name="Medium Grid 1 Accent 5" w:uiPriority="1451657015"/>
+    <w:lsdException w:name="Medium Grid 2 Accent 5" w:uiPriority="-1076004160"/>
+    <w:lsdException w:name="Medium Grid 3 Accent 5" w:uiPriority="-1076004153"/>
+    <w:lsdException w:name="Dark List Accent 5" w:uiPriority="-2137759370"/>
+    <w:lsdException w:name="Colorful Shading Accent 5" w:uiPriority="-2137759369"/>
+    <w:lsdException w:name="Colorful List Accent 5" w:uiPriority="-1871275920"/>
+    <w:lsdException w:name="Colorful Grid Accent 5" w:uiPriority="-1871275919"/>
+    <w:lsdException w:name="Light Shading Accent 6" w:uiPriority="-575021712"/>
+    <w:lsdException w:name="Light List Accent 6" w:uiPriority="-575021705"/>
+    <w:lsdException w:name="Light Grid Accent 6" w:uiPriority="-407263522"/>
+    <w:lsdException w:name="Medium Shading 1 Accent 6" w:uiPriority="-407263521"/>
+    <w:lsdException w:name="Medium Shading 2 Accent 6" w:uiPriority="390370816"/>
+    <w:lsdException w:name="Medium List 1 Accent 6" w:uiPriority="390370823"/>
+    <w:lsdException w:name="Medium List 2 Accent 6" w:uiPriority="1451657014"/>
+    <w:lsdException w:name="Medium Grid 1 Accent 6" w:uiPriority="1451657015"/>
+    <w:lsdException w:name="Medium Grid 2 Accent 6" w:uiPriority="-1076004160"/>
+    <w:lsdException w:name="Medium Grid 3 Accent 6" w:uiPriority="-1076004153"/>
+    <w:lsdException w:name="Dark List Accent 6" w:uiPriority="-2137759370"/>
+    <w:lsdException w:name="Colorful Shading Accent 6" w:uiPriority="-2137759369"/>
+    <w:lsdException w:name="Colorful List Accent 6" w:uiPriority="-1871275920"/>
+    <w:lsdException w:name="Colorful Grid Accent 6" w:uiPriority="-1871275919"/>
+    <w:lsdException w:name="Subtle Emphasis" w:uiPriority="-36275779" w:qFormat="1"/>
+    <w:lsdException w:name="Intense Emphasis" w:uiPriority="-1824192399" w:qFormat="1"/>
+    <w:lsdException w:name="Subtle Reference" w:uiPriority="-1989574331" w:qFormat="1"/>
+    <w:lsdException w:name="Intense Reference" w:uiPriority="-605627410" w:qFormat="1"/>
+    <w:lsdException w:name="Book Title" w:uiPriority="-605627289" w:qFormat="1"/>
+    <w:lsdException w:name="Bibliography" w:semiHidden="1" w:uiPriority="-139753825" w:unhideWhenUsed="1"/>
+    <w:lsdException w:name="TOC Heading" w:semiHidden="1" w:uiPriority="-2055849693" w:unhideWhenUsed="1" w:qFormat="1"/>
+    <w:lsdException w:name="Plain Table 1" w:uiPriority="1617449607"/>
+    <w:lsdException w:name="Plain Table 2" w:uiPriority="356868736"/>
+    <w:lsdException w:name="Plain Table 3" w:uiPriority="356868737"/>
+    <w:lsdException w:name="Plain Table 4" w:uiPriority="-1840228540"/>
+    <w:lsdException w:name="Plain Table 5" w:uiPriority="-1840228539"/>
+    <w:lsdException w:name="Grid Table Light" w:uiPriority="1617449600"/>
+    <w:lsdException w:name="Grid Table 1 Light" w:uiPriority="1680946176"/>
+    <w:lsdException w:name="Grid Table 2" w:uiPriority="1680946177"/>
+    <w:lsdException w:name="Grid Table 3" w:uiPriority="1990769870"/>
+    <w:lsdException w:name="Grid Table 4" w:uiPriority="1990769871"/>
+    <w:lsdException w:name="Grid Table 5 Dark" w:uiPriority="-90338320"/>
+    <w:lsdException w:name="Grid Table 6 Colorful" w:uiPriority="-90337929"/>
+    <w:lsdException w:name="Grid Table 7 Colorful" w:uiPriority="-963991446"/>
+    <w:lsdException w:name="Grid Table 1 Light Accent 1" w:uiPriority="1680946176"/>
+    <w:lsdException w:name="Grid Table 2 Accent 1" w:uiPriority="1680946177"/>
+    <w:lsdException w:name="Grid Table 3 Accent 1" w:uiPriority="1990769870"/>
+    <w:lsdException w:name="Grid Table 4 Accent 1" w:uiPriority="1990769871"/>
+    <w:lsdException w:name="Grid Table 5 Dark Accent 1" w:uiPriority="-90338320"/>
+    <w:lsdException w:name="Grid Table 6 Colorful Accent 1" w:uiPriority="-90337929"/>
+    <w:lsdException w:name="Grid Table 7 Colorful Accent 1" w:uiPriority="-963991446"/>
+    <w:lsdException w:name="Grid Table 1 Light Accent 2" w:uiPriority="1680946176"/>
+    <w:lsdException w:name="Grid Table 2 Accent 2" w:uiPriority="1680946177"/>
+    <w:lsdException w:name="Grid Table 3 Accent 2" w:uiPriority="1990769870"/>
+    <w:lsdException w:name="Grid Table 4 Accent 2" w:uiPriority="1990769871"/>
+    <w:lsdException w:name="Grid Table 5 Dark Accent 2" w:uiPriority="-90338320"/>
+    <w:lsdException w:name="Grid Table 6 Colorful Accent 2" w:uiPriority="-90337929"/>
+    <w:lsdException w:name="Grid Table 7 Colorful Accent 2" w:uiPriority="-963991446"/>
+    <w:lsdException w:name="Grid Table 1 Light Accent 3" w:uiPriority="1680946176"/>
+    <w:lsdException w:name="Grid Table 2 Accent 3" w:uiPriority="1680946177"/>
+    <w:lsdException w:name="Grid Table 3 Accent 3" w:uiPriority="1990769870"/>
+    <w:lsdException w:name="Grid Table 4 Accent 3" w:uiPriority="1990769871"/>
+    <w:lsdException w:name="Grid Table 5 Dark Accent 3" w:uiPriority="-90338320"/>
+    <w:lsdException w:name="Grid Table 6 Colorful Accent 3" w:uiPriority="-90337929"/>
+    <w:lsdException w:name="Grid Table 7 Colorful Accent 3" w:uiPriority="-963991446"/>
+    <w:lsdException w:name="Grid Table 1 Light Accent 4" w:uiPriority="1680946176"/>
+    <w:lsdException w:name="Grid Table 2 Accent 4" w:uiPriority="1680946177"/>
+    <w:lsdException w:name="Grid Table 3 Accent 4" w:uiPriority="1990769870"/>
+    <w:lsdException w:name="Grid Table 4 Accent 4" w:uiPriority="1990769871"/>
+    <w:lsdException w:name="Grid Table 5 Dark Accent 4" w:uiPriority="-90338320"/>
+    <w:lsdException w:name="Grid Table 6 Colorful Accent 4" w:uiPriority="-90337929"/>
+    <w:lsdException w:name="Grid Table 7 Colorful Accent 4" w:uiPriority="-963991446"/>
+    <w:lsdException w:name="Grid Table 1 Light Accent 5" w:uiPriority="1680946176"/>
+    <w:lsdException w:name="Grid Table 2 Accent 5" w:uiPriority="1680946177"/>
+    <w:lsdException w:name="Grid Table 3 Accent 5" w:uiPriority="1990769870"/>
+    <w:lsdException w:name="Grid Table 4 Accent 5" w:uiPriority="1990769871"/>
+    <w:lsdException w:name="Grid Table 5 Dark Accent 5" w:uiPriority="-90338320"/>
+    <w:lsdException w:name="Grid Table 6 Colorful Accent 5" w:uiPriority="-90337929"/>
+    <w:lsdException w:name="Grid Table 7 Colorful Accent 5" w:uiPriority="-963991446"/>
+    <w:lsdException w:name="Grid Table 1 Light Accent 6" w:uiPriority="1680946176"/>
+    <w:lsdException w:name="Grid Table 2 Accent 6" w:uiPriority="1680946177"/>
+    <w:lsdException w:name="Grid Table 3 Accent 6" w:uiPriority="1990769870"/>
+    <w:lsdException w:name="Grid Table 4 Accent 6" w:uiPriority="1990769871"/>
+    <w:lsdException w:name="Grid Table 5 Dark Accent 6" w:uiPriority="-90338320"/>
+    <w:lsdException w:name="Grid Table 6 Colorful Accent 6" w:uiPriority="-90337929"/>
+    <w:lsdException w:name="Grid Table 7 Colorful Accent 6" w:uiPriority="-963991446"/>
+    <w:lsdException w:name="List Table 1 Light" w:uiPriority="1680946176"/>
+    <w:lsdException w:name="List Table 2" w:uiPriority="1680946177"/>
+    <w:lsdException w:name="List Table 3" w:uiPriority="1990769870"/>
+    <w:lsdException w:name="List Table 4" w:uiPriority="1990769871"/>
+    <w:lsdException w:name="List Table 5 Dark" w:uiPriority="-90338320"/>
+    <w:lsdException w:name="List Table 6 Colorful" w:uiPriority="-90337929"/>
+    <w:lsdException w:name="List Table 7 Colorful" w:uiPriority="-963991446"/>
+    <w:lsdException w:name="List Table 1 Light Accent 1" w:uiPriority="1680946176"/>
+    <w:lsdException w:name="List Table 2 Accent 1" w:uiPriority="1680946177"/>
+    <w:lsdException w:name="List Table 3 Accent 1" w:uiPriority="1990769870"/>
+    <w:lsdException w:name="List Table 4 Accent 1" w:uiPriority="1990769871"/>
+    <w:lsdException w:name="List Table 5 Dark Accent 1" w:uiPriority="-90338320"/>
+    <w:lsdException w:name="List Table 6 Colorful Accent 1" w:uiPriority="-90337929"/>
+    <w:lsdException w:name="List Table 7 Colorful Accent 1" w:uiPriority="-963991446"/>
+    <w:lsdException w:name="List Table 1 Light Accent 2" w:uiPriority="1680946176"/>
+    <w:lsdException w:name="List Table 2 Accent 2" w:uiPriority="1680946177"/>
+    <w:lsdException w:name="List Table 3 Accent 2" w:uiPriority="1990769870"/>
+    <w:lsdException w:name="List Table 4 Accent 2" w:uiPriority="1990769871"/>
+    <w:lsdException w:name="List Table 5 Dark Accent 2" w:uiPriority="-90338320"/>
+    <w:lsdException w:name="List Table 6 Colorful Accent 2" w:uiPriority="-90337929"/>
+    <w:lsdException w:name="List Table 7 Colorful Accent 2" w:uiPriority="-963991446"/>
+    <w:lsdException w:name="List Table 1 Light Accent 3" w:uiPriority="1680946176"/>
+    <w:lsdException w:name="List Table 2 Accent 3" w:uiPriority="1680946177"/>
+    <w:lsdException w:name="List Table 3 Accent 3" w:uiPriority="1990769870"/>
+    <w:lsdException w:name="List Table 4 Accent 3" w:uiPriority="1990769871"/>
+    <w:lsdException w:name="List Table 5 Dark Accent 3" w:uiPriority="-90338320"/>
+    <w:lsdException w:name="List Table 6 Colorful Accent 3" w:uiPriority="-90337929"/>
+    <w:lsdException w:name="List Table 7 Colorful Accent 3" w:uiPriority="-963991446"/>
+    <w:lsdException w:name="List Table 1 Light Accent 4" w:uiPriority="1680946176"/>
+    <w:lsdException w:name="List Table 2 Accent 4" w:uiPriority="1680946177"/>
+    <w:lsdException w:name="List Table 3 Accent 4" w:uiPriority="1990769870"/>
+    <w:lsdException w:name="List Table 4 Accent 4" w:uiPriority="1990769871"/>
+    <w:lsdException w:name="List Table 5 Dark Accent 4" w:uiPriority="-90338320"/>
+    <w:lsdException w:name="List Table 6 Colorful Accent 4" w:uiPriority="-90337929"/>
+    <w:lsdException w:name="List Table 7 Colorful Accent 4" w:uiPriority="-963991446"/>
+    <w:lsdException w:name="List Table 1 Light Accent 5" w:uiPriority="1680946176"/>
+    <w:lsdException w:name="List Table 2 Accent 5" w:uiPriority="1680946177"/>
+    <w:lsdException w:name="List Table 3 Accent 5" w:uiPriority="1990769870"/>
+    <w:lsdException w:name="List Table 4 Accent 5" w:uiPriority="1990769871"/>
+    <w:lsdException w:name="List Table 5 Dark Accent 5" w:uiPriority="-90338320"/>
+    <w:lsdException w:name="List Table 6 Colorful Accent 5" w:uiPriority="-90337929"/>
+    <w:lsdException w:name="List Table 7 Colorful Accent 5" w:uiPriority="-963991446"/>
+    <w:lsdException w:name="List Table 1 Light Accent 6" w:uiPriority="1680946176"/>
+    <w:lsdException w:name="List Table 2 Accent 6" w:uiPriority="1680946177"/>
+    <w:lsdException w:name="List Table 3 Accent 6" w:uiPriority="1990769870"/>
+    <w:lsdException w:name="List Table 4 Accent 6" w:uiPriority="1990769871"/>
+    <w:lsdException w:name="List Table 5 Dark Accent 6" w:uiPriority="-90338320"/>
+    <w:lsdException w:name="List Table 6 Colorful Accent 6" w:uiPriority="-90337929"/>
+    <w:lsdException w:name="List Table 7 Colorful Accent 6" w:uiPriority="-963991446"/>
   </w:latentStyles>
   <w:style w:type="paragraph" w:default="1" w:styleId="a2">
     <w:name w:val="Normal"/>
@@ -34155,6 +34406,16 @@
     <w:uiPriority w:val="99"/>
     <w:semiHidden/>
     <w:unhideWhenUsed/>
+  </w:style>
+  <w:style w:type="character" w:styleId="affff8">
+    <w:name w:val="Hyperlink"/>
+    <w:uiPriority w:val="99"/>
+    <w:basedOn w:val="a3"/>
+    <w:unhideWhenUsed/>
+    <w:rPr>
+      <w:color w:val="0000FF"/>
+      <w:u w:val="single" w:color="auto"/>
+    </w:rPr>
   </w:style>
 </w:styles>
 </file>

--- a/정처기.docx
+++ b/정처기.docx
@@ -27602,7 +27602,7 @@
       <w:pPr>
         <w:rPr>
           <w:lang w:eastAsia="ko-KR"/>
-          <w:rFonts w:hint="eastAsia"/>
+          <w:rFonts/>
           <w:b w:val="0"/>
           <w:bCs w:val="0"/>
           <w:sz w:val="26"/>
@@ -27621,6 +27621,56 @@
           <w:rtl w:val="off"/>
         </w:rPr>
         <w:t>ATM(Asynchrounous Transfer Mode) : 비동기 전송모드, 광대역 전송에 쓰이는 스위치 기법</w:t>
+      </w:r>
+    </w:p>
+    <w:p>
+      <w:pPr>
+        <w:rPr>
+          <w:lang w:eastAsia="ko-KR"/>
+          <w:rFonts w:hint="eastAsia"/>
+          <w:b w:val="0"/>
+          <w:bCs w:val="0"/>
+          <w:sz w:val="26"/>
+          <w:szCs w:val="26"/>
+          <w:rtl w:val="off"/>
+        </w:rPr>
+      </w:pPr>
+      <w:r>
+        <w:rPr>
+          <w:lang w:eastAsia="ko-KR"/>
+          <w:rFonts w:hint="eastAsia"/>
+          <w:b/>
+          <w:bCs/>
+          <w:sz w:val="26"/>
+          <w:szCs w:val="26"/>
+          <w:rtl w:val="off"/>
+        </w:rPr>
+        <w:t>포렌식(Forensic)</w:t>
+      </w:r>
+    </w:p>
+    <w:p>
+      <w:pPr>
+        <w:rPr>
+          <w:lang w:eastAsia="ko-KR"/>
+          <w:rFonts w:hint="eastAsia"/>
+          <w:b w:val="0"/>
+          <w:bCs w:val="0"/>
+          <w:sz w:val="26"/>
+          <w:szCs w:val="26"/>
+          <w:rtl w:val="off"/>
+        </w:rPr>
+      </w:pPr>
+      <w:r>
+        <w:rPr>
+          <w:lang w:eastAsia="ko-KR"/>
+          <w:rFonts w:hint="eastAsia"/>
+          <w:b w:val="0"/>
+          <w:bCs w:val="0"/>
+          <w:sz w:val="26"/>
+          <w:szCs w:val="26"/>
+          <w:rtl w:val="off"/>
+        </w:rPr>
+        <w:t>범죄 사실을 사법기관에 제출하기 위해 디지털 증거자료를 수집/복사/분석/제출하는 일련의 과정</w:t>
       </w:r>
     </w:p>
     <w:p>
@@ -34017,22 +34067,22 @@
     <w:lsdException w:name="index 7" w:semiHidden="1" w:unhideWhenUsed="1"/>
     <w:lsdException w:name="index 8" w:semiHidden="1" w:unhideWhenUsed="1"/>
     <w:lsdException w:name="index 9" w:semiHidden="1" w:unhideWhenUsed="1"/>
-    <w:lsdException w:name="toc 1" w:semiHidden="1" w:uiPriority="-2055849693" w:unhideWhenUsed="1"/>
-    <w:lsdException w:name="toc 2" w:semiHidden="1" w:uiPriority="-2055849693" w:unhideWhenUsed="1"/>
-    <w:lsdException w:name="toc 3" w:semiHidden="1" w:uiPriority="-2055849693" w:unhideWhenUsed="1"/>
-    <w:lsdException w:name="toc 4" w:semiHidden="1" w:uiPriority="-2055849693" w:unhideWhenUsed="1"/>
-    <w:lsdException w:name="toc 5" w:semiHidden="1" w:uiPriority="-2055849693" w:unhideWhenUsed="1"/>
-    <w:lsdException w:name="toc 6" w:semiHidden="1" w:uiPriority="-2055849693" w:unhideWhenUsed="1"/>
-    <w:lsdException w:name="toc 7" w:semiHidden="1" w:uiPriority="-2055849693" w:unhideWhenUsed="1"/>
-    <w:lsdException w:name="toc 8" w:semiHidden="1" w:uiPriority="-2055849693" w:unhideWhenUsed="1"/>
-    <w:lsdException w:name="toc 9" w:semiHidden="1" w:uiPriority="-2055849693" w:unhideWhenUsed="1"/>
+    <w:lsdException w:name="toc 1" w:semiHidden="1" w:uiPriority="-1434752659" w:unhideWhenUsed="1"/>
+    <w:lsdException w:name="toc 2" w:semiHidden="1" w:uiPriority="-1434752659" w:unhideWhenUsed="1"/>
+    <w:lsdException w:name="toc 3" w:semiHidden="1" w:uiPriority="-1434752659" w:unhideWhenUsed="1"/>
+    <w:lsdException w:name="toc 4" w:semiHidden="1" w:uiPriority="-1434752659" w:unhideWhenUsed="1"/>
+    <w:lsdException w:name="toc 5" w:semiHidden="1" w:uiPriority="-1434752659" w:unhideWhenUsed="1"/>
+    <w:lsdException w:name="toc 6" w:semiHidden="1" w:uiPriority="-1434752659" w:unhideWhenUsed="1"/>
+    <w:lsdException w:name="toc 7" w:semiHidden="1" w:uiPriority="-1434752659" w:unhideWhenUsed="1"/>
+    <w:lsdException w:name="toc 8" w:semiHidden="1" w:uiPriority="-1434752659" w:unhideWhenUsed="1"/>
+    <w:lsdException w:name="toc 9" w:semiHidden="1" w:uiPriority="-1434752659" w:unhideWhenUsed="1"/>
     <w:lsdException w:name="Normal Indent" w:semiHidden="1" w:unhideWhenUsed="1"/>
     <w:lsdException w:name="footnote text" w:semiHidden="1" w:unhideWhenUsed="1"/>
     <w:lsdException w:name="annotation text" w:semiHidden="1" w:unhideWhenUsed="1"/>
     <w:lsdException w:name="header" w:semiHidden="1" w:unhideWhenUsed="1"/>
     <w:lsdException w:name="footer" w:semiHidden="1" w:unhideWhenUsed="1"/>
     <w:lsdException w:name="index heading" w:semiHidden="1" w:unhideWhenUsed="1"/>
-    <w:lsdException w:name="caption" w:semiHidden="1" w:uiPriority="-139753875" w:unhideWhenUsed="1" w:qFormat="1"/>
+    <w:lsdException w:name="caption" w:semiHidden="1" w:uiPriority="-963983477" w:unhideWhenUsed="1" w:qFormat="1"/>
     <w:lsdException w:name="table of figures" w:semiHidden="1" w:unhideWhenUsed="1"/>
     <w:lsdException w:name="envelope address" w:semiHidden="1" w:unhideWhenUsed="1"/>
     <w:lsdException w:name="envelope return" w:semiHidden="1" w:unhideWhenUsed="1"/>
@@ -34060,7 +34110,7 @@
     <w:lsdException w:name="List Number 3" w:semiHidden="1" w:unhideWhenUsed="1"/>
     <w:lsdException w:name="List Number 4" w:semiHidden="1" w:unhideWhenUsed="1"/>
     <w:lsdException w:name="List Number 5" w:semiHidden="1" w:unhideWhenUsed="1"/>
-    <w:lsdException w:name="Title" w:uiPriority="-1402298664" w:qFormat="1"/>
+    <w:lsdException w:name="Title" w:uiPriority="-36275812" w:qFormat="1"/>
     <w:lsdException w:name="Closing" w:semiHidden="1" w:unhideWhenUsed="1"/>
     <w:lsdException w:name="Signature" w:semiHidden="1" w:unhideWhenUsed="1"/>
     <w:lsdException w:name="Default Paragraph Font" w:semiHidden="1" w:uiPriority="1" w:unhideWhenUsed="1"/>
@@ -34072,7 +34122,7 @@
     <w:lsdException w:name="List Continue 4" w:semiHidden="1" w:unhideWhenUsed="1"/>
     <w:lsdException w:name="List Continue 5" w:semiHidden="1" w:unhideWhenUsed="1"/>
     <w:lsdException w:name="Message Header" w:semiHidden="1" w:unhideWhenUsed="1"/>
-    <w:lsdException w:name="Subtitle" w:uiPriority="-1402298657" w:qFormat="1"/>
+    <w:lsdException w:name="Subtitle" w:uiPriority="-36275799" w:qFormat="1"/>
     <w:lsdException w:name="Salutation" w:semiHidden="1" w:unhideWhenUsed="1"/>
     <w:lsdException w:name="Date" w:semiHidden="1" w:unhideWhenUsed="1"/>
     <w:lsdException w:name="Body Text First Indent" w:semiHidden="1" w:unhideWhenUsed="1"/>
@@ -34085,8 +34135,8 @@
     <w:lsdException w:name="Block Text" w:semiHidden="1" w:unhideWhenUsed="1"/>
     <w:lsdException w:name="Hyperlink" w:semiHidden="1" w:unhideWhenUsed="1"/>
     <w:lsdException w:name="FollowedHyperlink" w:semiHidden="1" w:unhideWhenUsed="1"/>
-    <w:lsdException w:name="Strong" w:uiPriority="-908548114" w:qFormat="1"/>
-    <w:lsdException w:name="Emphasis" w:uiPriority="-1824192412" w:qFormat="1"/>
+    <w:lsdException w:name="Strong" w:uiPriority="-139755796" w:qFormat="1"/>
+    <w:lsdException w:name="Emphasis" w:uiPriority="-605627410" w:qFormat="1"/>
     <w:lsdException w:name="Document Map" w:semiHidden="1" w:unhideWhenUsed="1"/>
     <w:lsdException w:name="Plain Text" w:semiHidden="1" w:unhideWhenUsed="1"/>
     <w:lsdException w:name="E-mail Signature" w:semiHidden="1" w:unhideWhenUsed="1"/>
@@ -34152,223 +34202,223 @@
     <w:lsdException w:name="Table Web 2" w:semiHidden="1" w:unhideWhenUsed="1"/>
     <w:lsdException w:name="Table Web 3" w:semiHidden="1" w:unhideWhenUsed="1"/>
     <w:lsdException w:name="Balloon Text" w:semiHidden="1" w:unhideWhenUsed="1"/>
-    <w:lsdException w:name="Table Grid" w:uiPriority="-2055849693"/>
+    <w:lsdException w:name="Table Grid" w:uiPriority="-1434752659"/>
     <w:lsdException w:name="Table Theme" w:semiHidden="1" w:unhideWhenUsed="1"/>
     <w:lsdException w:name="Placeholder Text" w:semiHidden="1"/>
     <w:lsdException w:name="No Spacing" w:uiPriority="1" w:qFormat="1"/>
-    <w:lsdException w:name="Light Shading" w:uiPriority="-575021712"/>
-    <w:lsdException w:name="Light List" w:uiPriority="-575021705"/>
-    <w:lsdException w:name="Light Grid" w:uiPriority="-407263522"/>
-    <w:lsdException w:name="Medium Shading 1" w:uiPriority="-407263521"/>
-    <w:lsdException w:name="Medium Shading 2" w:uiPriority="390370816"/>
-    <w:lsdException w:name="Medium List 1" w:uiPriority="390370823"/>
-    <w:lsdException w:name="Medium List 2" w:uiPriority="1451657014"/>
-    <w:lsdException w:name="Medium Grid 1" w:uiPriority="1451657015"/>
-    <w:lsdException w:name="Medium Grid 2" w:uiPriority="-1076004160"/>
-    <w:lsdException w:name="Medium Grid 3" w:uiPriority="-1076004153"/>
-    <w:lsdException w:name="Dark List" w:uiPriority="-2137759370"/>
-    <w:lsdException w:name="Colorful Shading" w:uiPriority="-2137759369"/>
-    <w:lsdException w:name="Colorful List" w:uiPriority="-1871275920"/>
-    <w:lsdException w:name="Colorful Grid" w:uiPriority="-1871275919"/>
-    <w:lsdException w:name="Light Shading Accent 1" w:uiPriority="-575021712"/>
-    <w:lsdException w:name="Light List Accent 1" w:uiPriority="-575021705"/>
-    <w:lsdException w:name="Light Grid Accent 1" w:uiPriority="-407263522"/>
-    <w:lsdException w:name="Medium Shading 1 Accent 1" w:uiPriority="-407263521"/>
-    <w:lsdException w:name="Medium Shading 2 Accent 1" w:uiPriority="390370816"/>
-    <w:lsdException w:name="Medium List 1 Accent 1" w:uiPriority="390370823"/>
+    <w:lsdException w:name="Light Shading" w:uiPriority="-1963071250"/>
+    <w:lsdException w:name="Light List" w:uiPriority="-1963071237"/>
+    <w:lsdException w:name="Light Grid" w:uiPriority="-119944482"/>
+    <w:lsdException w:name="Medium Shading 1" w:uiPriority="-119944481"/>
+    <w:lsdException w:name="Medium Shading 2" w:uiPriority="-1875441642"/>
+    <w:lsdException w:name="Medium List 1" w:uiPriority="-1875441629"/>
+    <w:lsdException w:name="Medium List 2" w:uiPriority="1365602324"/>
+    <w:lsdException w:name="Medium Grid 1" w:uiPriority="1365602325"/>
+    <w:lsdException w:name="Medium Grid 2" w:uiPriority="-1979728224"/>
+    <w:lsdException w:name="Medium Grid 3" w:uiPriority="-1979728211"/>
+    <w:lsdException w:name="Dark List" w:uiPriority="-930452336"/>
+    <w:lsdException w:name="Colorful Shading" w:uiPriority="-930452329"/>
+    <w:lsdException w:name="Colorful List" w:uiPriority="-1898404128"/>
+    <w:lsdException w:name="Colorful Grid" w:uiPriority="-1898404121"/>
+    <w:lsdException w:name="Light Shading Accent 1" w:uiPriority="-1963071250"/>
+    <w:lsdException w:name="Light List Accent 1" w:uiPriority="-1963071237"/>
+    <w:lsdException w:name="Light Grid Accent 1" w:uiPriority="-119944482"/>
+    <w:lsdException w:name="Medium Shading 1 Accent 1" w:uiPriority="-119944481"/>
+    <w:lsdException w:name="Medium Shading 2 Accent 1" w:uiPriority="-1875441642"/>
+    <w:lsdException w:name="Medium List 1 Accent 1" w:uiPriority="-1875441629"/>
     <w:lsdException w:name="Revision" w:semiHidden="1"/>
-    <w:lsdException w:name="List Paragraph" w:uiPriority="-139755796" w:qFormat="1"/>
-    <w:lsdException w:name="Quote" w:uiPriority="1860685287" w:qFormat="1"/>
-    <w:lsdException w:name="Intense Quote" w:uiPriority="-1989574332" w:qFormat="1"/>
-    <w:lsdException w:name="Medium List 2 Accent 1" w:uiPriority="1451657014"/>
-    <w:lsdException w:name="Medium Grid 1 Accent 1" w:uiPriority="1451657015"/>
-    <w:lsdException w:name="Medium Grid 2 Accent 1" w:uiPriority="-1076004160"/>
-    <w:lsdException w:name="Medium Grid 3 Accent 1" w:uiPriority="-1076004153"/>
-    <w:lsdException w:name="Dark List Accent 1" w:uiPriority="-2137759370"/>
-    <w:lsdException w:name="Colorful Shading Accent 1" w:uiPriority="-2137759369"/>
-    <w:lsdException w:name="Colorful List Accent 1" w:uiPriority="-1871275920"/>
-    <w:lsdException w:name="Colorful Grid Accent 1" w:uiPriority="-1871275919"/>
-    <w:lsdException w:name="Light Shading Accent 2" w:uiPriority="-575021712"/>
-    <w:lsdException w:name="Light List Accent 2" w:uiPriority="-575021705"/>
-    <w:lsdException w:name="Light Grid Accent 2" w:uiPriority="-407263522"/>
-    <w:lsdException w:name="Medium Shading 1 Accent 2" w:uiPriority="-407263521"/>
-    <w:lsdException w:name="Medium Shading 2 Accent 2" w:uiPriority="390370816"/>
-    <w:lsdException w:name="Medium List 1 Accent 2" w:uiPriority="390370823"/>
-    <w:lsdException w:name="Medium List 2 Accent 2" w:uiPriority="1451657014"/>
-    <w:lsdException w:name="Medium Grid 1 Accent 2" w:uiPriority="1451657015"/>
-    <w:lsdException w:name="Medium Grid 2 Accent 2" w:uiPriority="-1076004160"/>
-    <w:lsdException w:name="Medium Grid 3 Accent 2" w:uiPriority="-1076004153"/>
-    <w:lsdException w:name="Dark List Accent 2" w:uiPriority="-2137759370"/>
-    <w:lsdException w:name="Colorful Shading Accent 2" w:uiPriority="-2137759369"/>
-    <w:lsdException w:name="Colorful List Accent 2" w:uiPriority="-1871275920"/>
-    <w:lsdException w:name="Colorful Grid Accent 2" w:uiPriority="-1871275919"/>
-    <w:lsdException w:name="Light Shading Accent 3" w:uiPriority="-575021712"/>
-    <w:lsdException w:name="Light List Accent 3" w:uiPriority="-575021705"/>
-    <w:lsdException w:name="Light Grid Accent 3" w:uiPriority="-407263522"/>
-    <w:lsdException w:name="Medium Shading 1 Accent 3" w:uiPriority="-407263521"/>
-    <w:lsdException w:name="Medium Shading 2 Accent 3" w:uiPriority="390370816"/>
-    <w:lsdException w:name="Medium List 1 Accent 3" w:uiPriority="390370823"/>
-    <w:lsdException w:name="Medium List 2 Accent 3" w:uiPriority="1451657014"/>
-    <w:lsdException w:name="Medium Grid 1 Accent 3" w:uiPriority="1451657015"/>
-    <w:lsdException w:name="Medium Grid 2 Accent 3" w:uiPriority="-1076004160"/>
-    <w:lsdException w:name="Medium Grid 3 Accent 3" w:uiPriority="-1076004153"/>
-    <w:lsdException w:name="Dark List Accent 3" w:uiPriority="-2137759370"/>
-    <w:lsdException w:name="Colorful Shading Accent 3" w:uiPriority="-2137759369"/>
-    <w:lsdException w:name="Colorful List Accent 3" w:uiPriority="-1871275920"/>
-    <w:lsdException w:name="Colorful Grid Accent 3" w:uiPriority="-1871275919"/>
-    <w:lsdException w:name="Light Shading Accent 4" w:uiPriority="-575021712"/>
-    <w:lsdException w:name="Light List Accent 4" w:uiPriority="-575021705"/>
-    <w:lsdException w:name="Light Grid Accent 4" w:uiPriority="-407263522"/>
-    <w:lsdException w:name="Medium Shading 1 Accent 4" w:uiPriority="-407263521"/>
-    <w:lsdException w:name="Medium Shading 2 Accent 4" w:uiPriority="390370816"/>
-    <w:lsdException w:name="Medium List 1 Accent 4" w:uiPriority="390370823"/>
-    <w:lsdException w:name="Medium List 2 Accent 4" w:uiPriority="1451657014"/>
-    <w:lsdException w:name="Medium Grid 1 Accent 4" w:uiPriority="1451657015"/>
-    <w:lsdException w:name="Medium Grid 2 Accent 4" w:uiPriority="-1076004160"/>
-    <w:lsdException w:name="Medium Grid 3 Accent 4" w:uiPriority="-1076004153"/>
-    <w:lsdException w:name="Dark List Accent 4" w:uiPriority="-2137759370"/>
-    <w:lsdException w:name="Colorful Shading Accent 4" w:uiPriority="-2137759369"/>
-    <w:lsdException w:name="Colorful List Accent 4" w:uiPriority="-1871275920"/>
-    <w:lsdException w:name="Colorful Grid Accent 4" w:uiPriority="-1871275919"/>
-    <w:lsdException w:name="Light Shading Accent 5" w:uiPriority="-575021712"/>
-    <w:lsdException w:name="Light List Accent 5" w:uiPriority="-575021705"/>
-    <w:lsdException w:name="Light Grid Accent 5" w:uiPriority="-407263522"/>
-    <w:lsdException w:name="Medium Shading 1 Accent 5" w:uiPriority="-407263521"/>
-    <w:lsdException w:name="Medium Shading 2 Accent 5" w:uiPriority="390370816"/>
-    <w:lsdException w:name="Medium List 1 Accent 5" w:uiPriority="390370823"/>
-    <w:lsdException w:name="Medium List 2 Accent 5" w:uiPriority="1451657014"/>
-    <w:lsdException w:name="Medium Grid 1 Accent 5" w:uiPriority="1451657015"/>
-    <w:lsdException w:name="Medium Grid 2 Accent 5" w:uiPriority="-1076004160"/>
-    <w:lsdException w:name="Medium Grid 3 Accent 5" w:uiPriority="-1076004153"/>
-    <w:lsdException w:name="Dark List Accent 5" w:uiPriority="-2137759370"/>
-    <w:lsdException w:name="Colorful Shading Accent 5" w:uiPriority="-2137759369"/>
-    <w:lsdException w:name="Colorful List Accent 5" w:uiPriority="-1871275920"/>
-    <w:lsdException w:name="Colorful Grid Accent 5" w:uiPriority="-1871275919"/>
-    <w:lsdException w:name="Light Shading Accent 6" w:uiPriority="-575021712"/>
-    <w:lsdException w:name="Light List Accent 6" w:uiPriority="-575021705"/>
-    <w:lsdException w:name="Light Grid Accent 6" w:uiPriority="-407263522"/>
-    <w:lsdException w:name="Medium Shading 1 Accent 6" w:uiPriority="-407263521"/>
-    <w:lsdException w:name="Medium Shading 2 Accent 6" w:uiPriority="390370816"/>
-    <w:lsdException w:name="Medium List 1 Accent 6" w:uiPriority="390370823"/>
-    <w:lsdException w:name="Medium List 2 Accent 6" w:uiPriority="1451657014"/>
-    <w:lsdException w:name="Medium Grid 1 Accent 6" w:uiPriority="1451657015"/>
-    <w:lsdException w:name="Medium Grid 2 Accent 6" w:uiPriority="-1076004160"/>
-    <w:lsdException w:name="Medium Grid 3 Accent 6" w:uiPriority="-1076004153"/>
-    <w:lsdException w:name="Dark List Accent 6" w:uiPriority="-2137759370"/>
-    <w:lsdException w:name="Colorful Shading Accent 6" w:uiPriority="-2137759369"/>
-    <w:lsdException w:name="Colorful List Accent 6" w:uiPriority="-1871275920"/>
-    <w:lsdException w:name="Colorful Grid Accent 6" w:uiPriority="-1871275919"/>
-    <w:lsdException w:name="Subtle Emphasis" w:uiPriority="-36275779" w:qFormat="1"/>
-    <w:lsdException w:name="Intense Emphasis" w:uiPriority="-1824192399" w:qFormat="1"/>
-    <w:lsdException w:name="Subtle Reference" w:uiPriority="-1989574331" w:qFormat="1"/>
-    <w:lsdException w:name="Intense Reference" w:uiPriority="-605627410" w:qFormat="1"/>
-    <w:lsdException w:name="Book Title" w:uiPriority="-605627289" w:qFormat="1"/>
-    <w:lsdException w:name="Bibliography" w:semiHidden="1" w:uiPriority="-139753825" w:unhideWhenUsed="1"/>
-    <w:lsdException w:name="TOC Heading" w:semiHidden="1" w:uiPriority="-2055849693" w:unhideWhenUsed="1" w:qFormat="1"/>
-    <w:lsdException w:name="Plain Table 1" w:uiPriority="1617449607"/>
-    <w:lsdException w:name="Plain Table 2" w:uiPriority="356868736"/>
-    <w:lsdException w:name="Plain Table 3" w:uiPriority="356868737"/>
-    <w:lsdException w:name="Plain Table 4" w:uiPriority="-1840228540"/>
-    <w:lsdException w:name="Plain Table 5" w:uiPriority="-1840228539"/>
-    <w:lsdException w:name="Grid Table Light" w:uiPriority="1617449600"/>
-    <w:lsdException w:name="Grid Table 1 Light" w:uiPriority="1680946176"/>
-    <w:lsdException w:name="Grid Table 2" w:uiPriority="1680946177"/>
-    <w:lsdException w:name="Grid Table 3" w:uiPriority="1990769870"/>
-    <w:lsdException w:name="Grid Table 4" w:uiPriority="1990769871"/>
-    <w:lsdException w:name="Grid Table 5 Dark" w:uiPriority="-90338320"/>
-    <w:lsdException w:name="Grid Table 6 Colorful" w:uiPriority="-90337929"/>
-    <w:lsdException w:name="Grid Table 7 Colorful" w:uiPriority="-963991446"/>
-    <w:lsdException w:name="Grid Table 1 Light Accent 1" w:uiPriority="1680946176"/>
-    <w:lsdException w:name="Grid Table 2 Accent 1" w:uiPriority="1680946177"/>
-    <w:lsdException w:name="Grid Table 3 Accent 1" w:uiPriority="1990769870"/>
-    <w:lsdException w:name="Grid Table 4 Accent 1" w:uiPriority="1990769871"/>
-    <w:lsdException w:name="Grid Table 5 Dark Accent 1" w:uiPriority="-90338320"/>
-    <w:lsdException w:name="Grid Table 6 Colorful Accent 1" w:uiPriority="-90337929"/>
-    <w:lsdException w:name="Grid Table 7 Colorful Accent 1" w:uiPriority="-963991446"/>
-    <w:lsdException w:name="Grid Table 1 Light Accent 2" w:uiPriority="1680946176"/>
-    <w:lsdException w:name="Grid Table 2 Accent 2" w:uiPriority="1680946177"/>
-    <w:lsdException w:name="Grid Table 3 Accent 2" w:uiPriority="1990769870"/>
-    <w:lsdException w:name="Grid Table 4 Accent 2" w:uiPriority="1990769871"/>
-    <w:lsdException w:name="Grid Table 5 Dark Accent 2" w:uiPriority="-90338320"/>
-    <w:lsdException w:name="Grid Table 6 Colorful Accent 2" w:uiPriority="-90337929"/>
-    <w:lsdException w:name="Grid Table 7 Colorful Accent 2" w:uiPriority="-963991446"/>
-    <w:lsdException w:name="Grid Table 1 Light Accent 3" w:uiPriority="1680946176"/>
-    <w:lsdException w:name="Grid Table 2 Accent 3" w:uiPriority="1680946177"/>
-    <w:lsdException w:name="Grid Table 3 Accent 3" w:uiPriority="1990769870"/>
-    <w:lsdException w:name="Grid Table 4 Accent 3" w:uiPriority="1990769871"/>
-    <w:lsdException w:name="Grid Table 5 Dark Accent 3" w:uiPriority="-90338320"/>
-    <w:lsdException w:name="Grid Table 6 Colorful Accent 3" w:uiPriority="-90337929"/>
-    <w:lsdException w:name="Grid Table 7 Colorful Accent 3" w:uiPriority="-963991446"/>
-    <w:lsdException w:name="Grid Table 1 Light Accent 4" w:uiPriority="1680946176"/>
-    <w:lsdException w:name="Grid Table 2 Accent 4" w:uiPriority="1680946177"/>
-    <w:lsdException w:name="Grid Table 3 Accent 4" w:uiPriority="1990769870"/>
-    <w:lsdException w:name="Grid Table 4 Accent 4" w:uiPriority="1990769871"/>
-    <w:lsdException w:name="Grid Table 5 Dark Accent 4" w:uiPriority="-90338320"/>
-    <w:lsdException w:name="Grid Table 6 Colorful Accent 4" w:uiPriority="-90337929"/>
-    <w:lsdException w:name="Grid Table 7 Colorful Accent 4" w:uiPriority="-963991446"/>
-    <w:lsdException w:name="Grid Table 1 Light Accent 5" w:uiPriority="1680946176"/>
-    <w:lsdException w:name="Grid Table 2 Accent 5" w:uiPriority="1680946177"/>
-    <w:lsdException w:name="Grid Table 3 Accent 5" w:uiPriority="1990769870"/>
-    <w:lsdException w:name="Grid Table 4 Accent 5" w:uiPriority="1990769871"/>
-    <w:lsdException w:name="Grid Table 5 Dark Accent 5" w:uiPriority="-90338320"/>
-    <w:lsdException w:name="Grid Table 6 Colorful Accent 5" w:uiPriority="-90337929"/>
-    <w:lsdException w:name="Grid Table 7 Colorful Accent 5" w:uiPriority="-963991446"/>
-    <w:lsdException w:name="Grid Table 1 Light Accent 6" w:uiPriority="1680946176"/>
-    <w:lsdException w:name="Grid Table 2 Accent 6" w:uiPriority="1680946177"/>
-    <w:lsdException w:name="Grid Table 3 Accent 6" w:uiPriority="1990769870"/>
-    <w:lsdException w:name="Grid Table 4 Accent 6" w:uiPriority="1990769871"/>
-    <w:lsdException w:name="Grid Table 5 Dark Accent 6" w:uiPriority="-90338320"/>
-    <w:lsdException w:name="Grid Table 6 Colorful Accent 6" w:uiPriority="-90337929"/>
-    <w:lsdException w:name="Grid Table 7 Colorful Accent 6" w:uiPriority="-963991446"/>
-    <w:lsdException w:name="List Table 1 Light" w:uiPriority="1680946176"/>
-    <w:lsdException w:name="List Table 2" w:uiPriority="1680946177"/>
-    <w:lsdException w:name="List Table 3" w:uiPriority="1990769870"/>
-    <w:lsdException w:name="List Table 4" w:uiPriority="1990769871"/>
-    <w:lsdException w:name="List Table 5 Dark" w:uiPriority="-90338320"/>
-    <w:lsdException w:name="List Table 6 Colorful" w:uiPriority="-90337929"/>
-    <w:lsdException w:name="List Table 7 Colorful" w:uiPriority="-963991446"/>
-    <w:lsdException w:name="List Table 1 Light Accent 1" w:uiPriority="1680946176"/>
-    <w:lsdException w:name="List Table 2 Accent 1" w:uiPriority="1680946177"/>
-    <w:lsdException w:name="List Table 3 Accent 1" w:uiPriority="1990769870"/>
-    <w:lsdException w:name="List Table 4 Accent 1" w:uiPriority="1990769871"/>
-    <w:lsdException w:name="List Table 5 Dark Accent 1" w:uiPriority="-90338320"/>
-    <w:lsdException w:name="List Table 6 Colorful Accent 1" w:uiPriority="-90337929"/>
-    <w:lsdException w:name="List Table 7 Colorful Accent 1" w:uiPriority="-963991446"/>
-    <w:lsdException w:name="List Table 1 Light Accent 2" w:uiPriority="1680946176"/>
-    <w:lsdException w:name="List Table 2 Accent 2" w:uiPriority="1680946177"/>
-    <w:lsdException w:name="List Table 3 Accent 2" w:uiPriority="1990769870"/>
-    <w:lsdException w:name="List Table 4 Accent 2" w:uiPriority="1990769871"/>
-    <w:lsdException w:name="List Table 5 Dark Accent 2" w:uiPriority="-90338320"/>
-    <w:lsdException w:name="List Table 6 Colorful Accent 2" w:uiPriority="-90337929"/>
-    <w:lsdException w:name="List Table 7 Colorful Accent 2" w:uiPriority="-963991446"/>
-    <w:lsdException w:name="List Table 1 Light Accent 3" w:uiPriority="1680946176"/>
-    <w:lsdException w:name="List Table 2 Accent 3" w:uiPriority="1680946177"/>
-    <w:lsdException w:name="List Table 3 Accent 3" w:uiPriority="1990769870"/>
-    <w:lsdException w:name="List Table 4 Accent 3" w:uiPriority="1990769871"/>
-    <w:lsdException w:name="List Table 5 Dark Accent 3" w:uiPriority="-90338320"/>
-    <w:lsdException w:name="List Table 6 Colorful Accent 3" w:uiPriority="-90337929"/>
-    <w:lsdException w:name="List Table 7 Colorful Accent 3" w:uiPriority="-963991446"/>
-    <w:lsdException w:name="List Table 1 Light Accent 4" w:uiPriority="1680946176"/>
-    <w:lsdException w:name="List Table 2 Accent 4" w:uiPriority="1680946177"/>
-    <w:lsdException w:name="List Table 3 Accent 4" w:uiPriority="1990769870"/>
-    <w:lsdException w:name="List Table 4 Accent 4" w:uiPriority="1990769871"/>
-    <w:lsdException w:name="List Table 5 Dark Accent 4" w:uiPriority="-90338320"/>
-    <w:lsdException w:name="List Table 6 Colorful Accent 4" w:uiPriority="-90337929"/>
-    <w:lsdException w:name="List Table 7 Colorful Accent 4" w:uiPriority="-963991446"/>
-    <w:lsdException w:name="List Table 1 Light Accent 5" w:uiPriority="1680946176"/>
-    <w:lsdException w:name="List Table 2 Accent 5" w:uiPriority="1680946177"/>
-    <w:lsdException w:name="List Table 3 Accent 5" w:uiPriority="1990769870"/>
-    <w:lsdException w:name="List Table 4 Accent 5" w:uiPriority="1990769871"/>
-    <w:lsdException w:name="List Table 5 Dark Accent 5" w:uiPriority="-90338320"/>
-    <w:lsdException w:name="List Table 6 Colorful Accent 5" w:uiPriority="-90337929"/>
-    <w:lsdException w:name="List Table 7 Colorful Accent 5" w:uiPriority="-963991446"/>
-    <w:lsdException w:name="List Table 1 Light Accent 6" w:uiPriority="1680946176"/>
-    <w:lsdException w:name="List Table 2 Accent 6" w:uiPriority="1680946177"/>
-    <w:lsdException w:name="List Table 3 Accent 6" w:uiPriority="1990769870"/>
-    <w:lsdException w:name="List Table 4 Accent 6" w:uiPriority="1990769871"/>
-    <w:lsdException w:name="List Table 5 Dark Accent 6" w:uiPriority="-90338320"/>
-    <w:lsdException w:name="List Table 6 Colorful Accent 6" w:uiPriority="-90337929"/>
-    <w:lsdException w:name="List Table 7 Colorful Accent 6" w:uiPriority="-963991446"/>
+    <w:lsdException w:name="List Paragraph" w:uiPriority="-963991446" w:qFormat="1"/>
+    <w:lsdException w:name="Quote" w:uiPriority="1617449607" w:qFormat="1"/>
+    <w:lsdException w:name="Intense Quote" w:uiPriority="1990769870" w:qFormat="1"/>
+    <w:lsdException w:name="Medium List 2 Accent 1" w:uiPriority="1365602324"/>
+    <w:lsdException w:name="Medium Grid 1 Accent 1" w:uiPriority="1365602325"/>
+    <w:lsdException w:name="Medium Grid 2 Accent 1" w:uiPriority="-1979728224"/>
+    <w:lsdException w:name="Medium Grid 3 Accent 1" w:uiPriority="-1979728211"/>
+    <w:lsdException w:name="Dark List Accent 1" w:uiPriority="-930452336"/>
+    <w:lsdException w:name="Colorful Shading Accent 1" w:uiPriority="-930452329"/>
+    <w:lsdException w:name="Colorful List Accent 1" w:uiPriority="-1898404128"/>
+    <w:lsdException w:name="Colorful Grid Accent 1" w:uiPriority="-1898404121"/>
+    <w:lsdException w:name="Light Shading Accent 2" w:uiPriority="-1963071250"/>
+    <w:lsdException w:name="Light List Accent 2" w:uiPriority="-1963071237"/>
+    <w:lsdException w:name="Light Grid Accent 2" w:uiPriority="-119944482"/>
+    <w:lsdException w:name="Medium Shading 1 Accent 2" w:uiPriority="-119944481"/>
+    <w:lsdException w:name="Medium Shading 2 Accent 2" w:uiPriority="-1875441642"/>
+    <w:lsdException w:name="Medium List 1 Accent 2" w:uiPriority="-1875441629"/>
+    <w:lsdException w:name="Medium List 2 Accent 2" w:uiPriority="1365602324"/>
+    <w:lsdException w:name="Medium Grid 1 Accent 2" w:uiPriority="1365602325"/>
+    <w:lsdException w:name="Medium Grid 2 Accent 2" w:uiPriority="-1979728224"/>
+    <w:lsdException w:name="Medium Grid 3 Accent 2" w:uiPriority="-1979728211"/>
+    <w:lsdException w:name="Dark List Accent 2" w:uiPriority="-930452336"/>
+    <w:lsdException w:name="Colorful Shading Accent 2" w:uiPriority="-930452329"/>
+    <w:lsdException w:name="Colorful List Accent 2" w:uiPriority="-1898404128"/>
+    <w:lsdException w:name="Colorful Grid Accent 2" w:uiPriority="-1898404121"/>
+    <w:lsdException w:name="Light Shading Accent 3" w:uiPriority="-1963071250"/>
+    <w:lsdException w:name="Light List Accent 3" w:uiPriority="-1963071237"/>
+    <w:lsdException w:name="Light Grid Accent 3" w:uiPriority="-119944482"/>
+    <w:lsdException w:name="Medium Shading 1 Accent 3" w:uiPriority="-119944481"/>
+    <w:lsdException w:name="Medium Shading 2 Accent 3" w:uiPriority="-1875441642"/>
+    <w:lsdException w:name="Medium List 1 Accent 3" w:uiPriority="-1875441629"/>
+    <w:lsdException w:name="Medium List 2 Accent 3" w:uiPriority="1365602324"/>
+    <w:lsdException w:name="Medium Grid 1 Accent 3" w:uiPriority="1365602325"/>
+    <w:lsdException w:name="Medium Grid 2 Accent 3" w:uiPriority="-1979728224"/>
+    <w:lsdException w:name="Medium Grid 3 Accent 3" w:uiPriority="-1979728211"/>
+    <w:lsdException w:name="Dark List Accent 3" w:uiPriority="-930452336"/>
+    <w:lsdException w:name="Colorful Shading Accent 3" w:uiPriority="-930452329"/>
+    <w:lsdException w:name="Colorful List Accent 3" w:uiPriority="-1898404128"/>
+    <w:lsdException w:name="Colorful Grid Accent 3" w:uiPriority="-1898404121"/>
+    <w:lsdException w:name="Light Shading Accent 4" w:uiPriority="-1963071250"/>
+    <w:lsdException w:name="Light List Accent 4" w:uiPriority="-1963071237"/>
+    <w:lsdException w:name="Light Grid Accent 4" w:uiPriority="-119944482"/>
+    <w:lsdException w:name="Medium Shading 1 Accent 4" w:uiPriority="-119944481"/>
+    <w:lsdException w:name="Medium Shading 2 Accent 4" w:uiPriority="-1875441642"/>
+    <w:lsdException w:name="Medium List 1 Accent 4" w:uiPriority="-1875441629"/>
+    <w:lsdException w:name="Medium List 2 Accent 4" w:uiPriority="1365602324"/>
+    <w:lsdException w:name="Medium Grid 1 Accent 4" w:uiPriority="1365602325"/>
+    <w:lsdException w:name="Medium Grid 2 Accent 4" w:uiPriority="-1979728224"/>
+    <w:lsdException w:name="Medium Grid 3 Accent 4" w:uiPriority="-1979728211"/>
+    <w:lsdException w:name="Dark List Accent 4" w:uiPriority="-930452336"/>
+    <w:lsdException w:name="Colorful Shading Accent 4" w:uiPriority="-930452329"/>
+    <w:lsdException w:name="Colorful List Accent 4" w:uiPriority="-1898404128"/>
+    <w:lsdException w:name="Colorful Grid Accent 4" w:uiPriority="-1898404121"/>
+    <w:lsdException w:name="Light Shading Accent 5" w:uiPriority="-1963071250"/>
+    <w:lsdException w:name="Light List Accent 5" w:uiPriority="-1963071237"/>
+    <w:lsdException w:name="Light Grid Accent 5" w:uiPriority="-119944482"/>
+    <w:lsdException w:name="Medium Shading 1 Accent 5" w:uiPriority="-119944481"/>
+    <w:lsdException w:name="Medium Shading 2 Accent 5" w:uiPriority="-1875441642"/>
+    <w:lsdException w:name="Medium List 1 Accent 5" w:uiPriority="-1875441629"/>
+    <w:lsdException w:name="Medium List 2 Accent 5" w:uiPriority="1365602324"/>
+    <w:lsdException w:name="Medium Grid 1 Accent 5" w:uiPriority="1365602325"/>
+    <w:lsdException w:name="Medium Grid 2 Accent 5" w:uiPriority="-1979728224"/>
+    <w:lsdException w:name="Medium Grid 3 Accent 5" w:uiPriority="-1979728211"/>
+    <w:lsdException w:name="Dark List Accent 5" w:uiPriority="-930452336"/>
+    <w:lsdException w:name="Colorful Shading Accent 5" w:uiPriority="-930452329"/>
+    <w:lsdException w:name="Colorful List Accent 5" w:uiPriority="-1898404128"/>
+    <w:lsdException w:name="Colorful Grid Accent 5" w:uiPriority="-1898404121"/>
+    <w:lsdException w:name="Light Shading Accent 6" w:uiPriority="-1963071250"/>
+    <w:lsdException w:name="Light List Accent 6" w:uiPriority="-1963071237"/>
+    <w:lsdException w:name="Light Grid Accent 6" w:uiPriority="-119944482"/>
+    <w:lsdException w:name="Medium Shading 1 Accent 6" w:uiPriority="-119944481"/>
+    <w:lsdException w:name="Medium Shading 2 Accent 6" w:uiPriority="-1875441642"/>
+    <w:lsdException w:name="Medium List 1 Accent 6" w:uiPriority="-1875441629"/>
+    <w:lsdException w:name="Medium List 2 Accent 6" w:uiPriority="1365602324"/>
+    <w:lsdException w:name="Medium Grid 1 Accent 6" w:uiPriority="1365602325"/>
+    <w:lsdException w:name="Medium Grid 2 Accent 6" w:uiPriority="-1979728224"/>
+    <w:lsdException w:name="Medium Grid 3 Accent 6" w:uiPriority="-1979728211"/>
+    <w:lsdException w:name="Dark List Accent 6" w:uiPriority="-930452336"/>
+    <w:lsdException w:name="Colorful Shading Accent 6" w:uiPriority="-930452329"/>
+    <w:lsdException w:name="Colorful List Accent 6" w:uiPriority="-1898404128"/>
+    <w:lsdException w:name="Colorful Grid Accent 6" w:uiPriority="-1898404121"/>
+    <w:lsdException w:name="Subtle Emphasis" w:uiPriority="-908547961" w:qFormat="1"/>
+    <w:lsdException w:name="Intense Emphasis" w:uiPriority="-605627289" w:qFormat="1"/>
+    <w:lsdException w:name="Subtle Reference" w:uiPriority="1990769871" w:qFormat="1"/>
+    <w:lsdException w:name="Intense Reference" w:uiPriority="-90338320" w:qFormat="1"/>
+    <w:lsdException w:name="Book Title" w:uiPriority="-90337929" w:qFormat="1"/>
+    <w:lsdException w:name="Bibliography" w:semiHidden="1" w:uiPriority="-963983397" w:unhideWhenUsed="1"/>
+    <w:lsdException w:name="TOC Heading" w:semiHidden="1" w:uiPriority="-1434752659" w:unhideWhenUsed="1" w:qFormat="1"/>
+    <w:lsdException w:name="Plain Table 1" w:uiPriority="390370823"/>
+    <w:lsdException w:name="Plain Table 2" w:uiPriority="1451657014"/>
+    <w:lsdException w:name="Plain Table 3" w:uiPriority="1451657015"/>
+    <w:lsdException w:name="Plain Table 4" w:uiPriority="-1076004160"/>
+    <w:lsdException w:name="Plain Table 5" w:uiPriority="-1076004153"/>
+    <w:lsdException w:name="Grid Table Light" w:uiPriority="390370816"/>
+    <w:lsdException w:name="Grid Table 1 Light" w:uiPriority="-2137759370"/>
+    <w:lsdException w:name="Grid Table 2" w:uiPriority="-2137759369"/>
+    <w:lsdException w:name="Grid Table 3" w:uiPriority="-1871275920"/>
+    <w:lsdException w:name="Grid Table 4" w:uiPriority="-1871275919"/>
+    <w:lsdException w:name="Grid Table 5 Dark" w:uiPriority="1875672288"/>
+    <w:lsdException w:name="Grid Table 6 Colorful" w:uiPriority="1875674839"/>
+    <w:lsdException w:name="Grid Table 7 Colorful" w:uiPriority="-1670976582"/>
+    <w:lsdException w:name="Grid Table 1 Light Accent 1" w:uiPriority="-2137759370"/>
+    <w:lsdException w:name="Grid Table 2 Accent 1" w:uiPriority="-2137759369"/>
+    <w:lsdException w:name="Grid Table 3 Accent 1" w:uiPriority="-1871275920"/>
+    <w:lsdException w:name="Grid Table 4 Accent 1" w:uiPriority="-1871275919"/>
+    <w:lsdException w:name="Grid Table 5 Dark Accent 1" w:uiPriority="1875672288"/>
+    <w:lsdException w:name="Grid Table 6 Colorful Accent 1" w:uiPriority="1875674839"/>
+    <w:lsdException w:name="Grid Table 7 Colorful Accent 1" w:uiPriority="-1670976582"/>
+    <w:lsdException w:name="Grid Table 1 Light Accent 2" w:uiPriority="-2137759370"/>
+    <w:lsdException w:name="Grid Table 2 Accent 2" w:uiPriority="-2137759369"/>
+    <w:lsdException w:name="Grid Table 3 Accent 2" w:uiPriority="-1871275920"/>
+    <w:lsdException w:name="Grid Table 4 Accent 2" w:uiPriority="-1871275919"/>
+    <w:lsdException w:name="Grid Table 5 Dark Accent 2" w:uiPriority="1875672288"/>
+    <w:lsdException w:name="Grid Table 6 Colorful Accent 2" w:uiPriority="1875674839"/>
+    <w:lsdException w:name="Grid Table 7 Colorful Accent 2" w:uiPriority="-1670976582"/>
+    <w:lsdException w:name="Grid Table 1 Light Accent 3" w:uiPriority="-2137759370"/>
+    <w:lsdException w:name="Grid Table 2 Accent 3" w:uiPriority="-2137759369"/>
+    <w:lsdException w:name="Grid Table 3 Accent 3" w:uiPriority="-1871275920"/>
+    <w:lsdException w:name="Grid Table 4 Accent 3" w:uiPriority="-1871275919"/>
+    <w:lsdException w:name="Grid Table 5 Dark Accent 3" w:uiPriority="1875672288"/>
+    <w:lsdException w:name="Grid Table 6 Colorful Accent 3" w:uiPriority="1875674839"/>
+    <w:lsdException w:name="Grid Table 7 Colorful Accent 3" w:uiPriority="-1670976582"/>
+    <w:lsdException w:name="Grid Table 1 Light Accent 4" w:uiPriority="-2137759370"/>
+    <w:lsdException w:name="Grid Table 2 Accent 4" w:uiPriority="-2137759369"/>
+    <w:lsdException w:name="Grid Table 3 Accent 4" w:uiPriority="-1871275920"/>
+    <w:lsdException w:name="Grid Table 4 Accent 4" w:uiPriority="-1871275919"/>
+    <w:lsdException w:name="Grid Table 5 Dark Accent 4" w:uiPriority="1875672288"/>
+    <w:lsdException w:name="Grid Table 6 Colorful Accent 4" w:uiPriority="1875674839"/>
+    <w:lsdException w:name="Grid Table 7 Colorful Accent 4" w:uiPriority="-1670976582"/>
+    <w:lsdException w:name="Grid Table 1 Light Accent 5" w:uiPriority="-2137759370"/>
+    <w:lsdException w:name="Grid Table 2 Accent 5" w:uiPriority="-2137759369"/>
+    <w:lsdException w:name="Grid Table 3 Accent 5" w:uiPriority="-1871275920"/>
+    <w:lsdException w:name="Grid Table 4 Accent 5" w:uiPriority="-1871275919"/>
+    <w:lsdException w:name="Grid Table 5 Dark Accent 5" w:uiPriority="1875672288"/>
+    <w:lsdException w:name="Grid Table 6 Colorful Accent 5" w:uiPriority="1875674839"/>
+    <w:lsdException w:name="Grid Table 7 Colorful Accent 5" w:uiPriority="-1670976582"/>
+    <w:lsdException w:name="Grid Table 1 Light Accent 6" w:uiPriority="-2137759370"/>
+    <w:lsdException w:name="Grid Table 2 Accent 6" w:uiPriority="-2137759369"/>
+    <w:lsdException w:name="Grid Table 3 Accent 6" w:uiPriority="-1871275920"/>
+    <w:lsdException w:name="Grid Table 4 Accent 6" w:uiPriority="-1871275919"/>
+    <w:lsdException w:name="Grid Table 5 Dark Accent 6" w:uiPriority="1875672288"/>
+    <w:lsdException w:name="Grid Table 6 Colorful Accent 6" w:uiPriority="1875674839"/>
+    <w:lsdException w:name="Grid Table 7 Colorful Accent 6" w:uiPriority="-1670976582"/>
+    <w:lsdException w:name="List Table 1 Light" w:uiPriority="-2137759370"/>
+    <w:lsdException w:name="List Table 2" w:uiPriority="-2137759369"/>
+    <w:lsdException w:name="List Table 3" w:uiPriority="-1871275920"/>
+    <w:lsdException w:name="List Table 4" w:uiPriority="-1871275919"/>
+    <w:lsdException w:name="List Table 5 Dark" w:uiPriority="1875672288"/>
+    <w:lsdException w:name="List Table 6 Colorful" w:uiPriority="1875674839"/>
+    <w:lsdException w:name="List Table 7 Colorful" w:uiPriority="-1670976582"/>
+    <w:lsdException w:name="List Table 1 Light Accent 1" w:uiPriority="-2137759370"/>
+    <w:lsdException w:name="List Table 2 Accent 1" w:uiPriority="-2137759369"/>
+    <w:lsdException w:name="List Table 3 Accent 1" w:uiPriority="-1871275920"/>
+    <w:lsdException w:name="List Table 4 Accent 1" w:uiPriority="-1871275919"/>
+    <w:lsdException w:name="List Table 5 Dark Accent 1" w:uiPriority="1875672288"/>
+    <w:lsdException w:name="List Table 6 Colorful Accent 1" w:uiPriority="1875674839"/>
+    <w:lsdException w:name="List Table 7 Colorful Accent 1" w:uiPriority="-1670976582"/>
+    <w:lsdException w:name="List Table 1 Light Accent 2" w:uiPriority="-2137759370"/>
+    <w:lsdException w:name="List Table 2 Accent 2" w:uiPriority="-2137759369"/>
+    <w:lsdException w:name="List Table 3 Accent 2" w:uiPriority="-1871275920"/>
+    <w:lsdException w:name="List Table 4 Accent 2" w:uiPriority="-1871275919"/>
+    <w:lsdException w:name="List Table 5 Dark Accent 2" w:uiPriority="1875672288"/>
+    <w:lsdException w:name="List Table 6 Colorful Accent 2" w:uiPriority="1875674839"/>
+    <w:lsdException w:name="List Table 7 Colorful Accent 2" w:uiPriority="-1670976582"/>
+    <w:lsdException w:name="List Table 1 Light Accent 3" w:uiPriority="-2137759370"/>
+    <w:lsdException w:name="List Table 2 Accent 3" w:uiPriority="-2137759369"/>
+    <w:lsdException w:name="List Table 3 Accent 3" w:uiPriority="-1871275920"/>
+    <w:lsdException w:name="List Table 4 Accent 3" w:uiPriority="-1871275919"/>
+    <w:lsdException w:name="List Table 5 Dark Accent 3" w:uiPriority="1875672288"/>
+    <w:lsdException w:name="List Table 6 Colorful Accent 3" w:uiPriority="1875674839"/>
+    <w:lsdException w:name="List Table 7 Colorful Accent 3" w:uiPriority="-1670976582"/>
+    <w:lsdException w:name="List Table 1 Light Accent 4" w:uiPriority="-2137759370"/>
+    <w:lsdException w:name="List Table 2 Accent 4" w:uiPriority="-2137759369"/>
+    <w:lsdException w:name="List Table 3 Accent 4" w:uiPriority="-1871275920"/>
+    <w:lsdException w:name="List Table 4 Accent 4" w:uiPriority="-1871275919"/>
+    <w:lsdException w:name="List Table 5 Dark Accent 4" w:uiPriority="1875672288"/>
+    <w:lsdException w:name="List Table 6 Colorful Accent 4" w:uiPriority="1875674839"/>
+    <w:lsdException w:name="List Table 7 Colorful Accent 4" w:uiPriority="-1670976582"/>
+    <w:lsdException w:name="List Table 1 Light Accent 5" w:uiPriority="-2137759370"/>
+    <w:lsdException w:name="List Table 2 Accent 5" w:uiPriority="-2137759369"/>
+    <w:lsdException w:name="List Table 3 Accent 5" w:uiPriority="-1871275920"/>
+    <w:lsdException w:name="List Table 4 Accent 5" w:uiPriority="-1871275919"/>
+    <w:lsdException w:name="List Table 5 Dark Accent 5" w:uiPriority="1875672288"/>
+    <w:lsdException w:name="List Table 6 Colorful Accent 5" w:uiPriority="1875674839"/>
+    <w:lsdException w:name="List Table 7 Colorful Accent 5" w:uiPriority="-1670976582"/>
+    <w:lsdException w:name="List Table 1 Light Accent 6" w:uiPriority="-2137759370"/>
+    <w:lsdException w:name="List Table 2 Accent 6" w:uiPriority="-2137759369"/>
+    <w:lsdException w:name="List Table 3 Accent 6" w:uiPriority="-1871275920"/>
+    <w:lsdException w:name="List Table 4 Accent 6" w:uiPriority="-1871275919"/>
+    <w:lsdException w:name="List Table 5 Dark Accent 6" w:uiPriority="1875672288"/>
+    <w:lsdException w:name="List Table 6 Colorful Accent 6" w:uiPriority="1875674839"/>
+    <w:lsdException w:name="List Table 7 Colorful Accent 6" w:uiPriority="-1670976582"/>
   </w:latentStyles>
   <w:style w:type="paragraph" w:default="1" w:styleId="a2">
     <w:name w:val="Normal"/>

--- a/정처기.docx
+++ b/정처기.docx
@@ -11618,6 +11618,55 @@
       <w:r>
         <w:rPr>
           <w:lang w:eastAsia="ko-KR"/>
+          <w:rFonts w:hint="eastAsia"/>
+          <w:b w:val="0"/>
+          <w:bCs w:val="0"/>
+          <w:sz w:val="26"/>
+          <w:szCs w:val="28"/>
+          <w:rtl w:val="off"/>
+        </w:rPr>
+        <w:t xml:space="preserve">- 직접 연결방식중 DB연결방식은 수신시스템 WAS에서 송신시스템 DB로 연결하는 DB </w:t>
+      </w:r>
+      <w:r>
+        <w:rPr>
+          <w:lang w:eastAsia="ko-KR"/>
+          <w:rFonts w:hint="eastAsia"/>
+          <w:b/>
+          <w:bCs/>
+          <w:sz w:val="26"/>
+          <w:szCs w:val="28"/>
+          <w:rtl w:val="off"/>
+        </w:rPr>
+        <w:t>커넥션 풀</w:t>
+      </w:r>
+      <w:r>
+        <w:rPr>
+          <w:lang w:eastAsia="ko-KR"/>
+          <w:rFonts w:hint="eastAsia"/>
+          <w:b w:val="0"/>
+          <w:bCs w:val="0"/>
+          <w:sz w:val="26"/>
+          <w:szCs w:val="28"/>
+          <w:rtl w:val="off"/>
+        </w:rPr>
+        <w:t>을 생성하고 연계프로그램에서 해당 DB커넥션풀 명을 이용하여 연결하는 방식이다.</w:t>
+      </w:r>
+    </w:p>
+    <w:p>
+      <w:pPr>
+        <w:rPr>
+          <w:lang w:eastAsia="ko-KR"/>
+          <w:rFonts w:hint="eastAsia"/>
+          <w:b w:val="0"/>
+          <w:bCs w:val="0"/>
+          <w:sz w:val="26"/>
+          <w:szCs w:val="28"/>
+          <w:rtl w:val="off"/>
+        </w:rPr>
+      </w:pPr>
+      <w:r>
+        <w:rPr>
+          <w:lang w:eastAsia="ko-KR"/>
           <w:b w:val="0"/>
           <w:bCs w:val="0"/>
           <w:sz w:val="26"/>
@@ -15607,7 +15656,7 @@
           <w:szCs w:val="26"/>
           <w:rtl w:val="off"/>
         </w:rPr>
-        <w:t>죽음의 핑(PoD; Ping of Death) : ICMP패킷(Ping)을 정상적인 크기보다 아주 크게 만들어서 전송함</w:t>
+        <w:t xml:space="preserve">죽음의 핑(PoD; Ping of Death) : ICMP패킷(Ping)을 정상적인 크기보다 아주 크게 만들어서 전송함 , 패킷을 작은조각으로 쪼개어 조각화된 패킷을 처리하게 만드는 공격방법 </w:t>
       </w:r>
     </w:p>
     <w:p>
@@ -16183,6 +16232,30 @@
           <w:szCs w:val="26"/>
           <w:rtl w:val="off"/>
         </w:rPr>
+        <w:t>(스위치 재밍 : 스니핑기법중 하나로 위조된 MAC주소를 지속적으로 네트워크로 흘려보내 스위치 MAC주소 테이블의 저장기능을 혼란시킴)</w:t>
+      </w:r>
+    </w:p>
+    <w:p>
+      <w:pPr>
+        <w:rPr>
+          <w:lang w:eastAsia="ko-KR"/>
+          <w:rFonts w:hint="eastAsia"/>
+          <w:b w:val="0"/>
+          <w:bCs w:val="0"/>
+          <w:sz w:val="26"/>
+          <w:szCs w:val="26"/>
+          <w:rtl w:val="off"/>
+        </w:rPr>
+      </w:pPr>
+      <w:r>
+        <w:rPr>
+          <w:lang w:eastAsia="ko-KR"/>
+          <w:b w:val="0"/>
+          <w:bCs w:val="0"/>
+          <w:sz w:val="26"/>
+          <w:szCs w:val="26"/>
+          <w:rtl w:val="off"/>
+        </w:rPr>
         <w:t>네트워크 스캐너(Scanner), 스니퍼(Sniffer) : 네트워크 하드웨어, 소프트웨어 구성의 취약점을 탐색하는 공격 도구</w:t>
       </w:r>
     </w:p>
@@ -17085,7 +17158,7 @@
       <w:pPr>
         <w:rPr>
           <w:lang w:eastAsia="ko-KR"/>
-          <w:rFonts w:hint="eastAsia"/>
+          <w:rFonts/>
           <w:b w:val="0"/>
           <w:bCs w:val="0"/>
           <w:sz w:val="26"/>
@@ -17122,6 +17195,31 @@
         <w:rPr>
           <w:lang w:eastAsia="ko-KR"/>
           <w:rFonts w:hint="eastAsia"/>
+          <w:b w:val="0"/>
+          <w:bCs w:val="0"/>
+          <w:sz w:val="26"/>
+          <w:szCs w:val="26"/>
+          <w:rtl w:val="off"/>
+        </w:rPr>
+        <w:t xml:space="preserve">허니팟(Honeypot) : 침입자를 속여 실제 공격당하는 것처럼 보여줌으로써 크래커를 추적하여 공격 기법의 정보를 수집함 </w:t>
+      </w:r>
+    </w:p>
+    <w:p>
+      <w:pPr>
+        <w:rPr>
+          <w:lang w:eastAsia="ko-KR"/>
+          <w:rFonts w:hint="eastAsia"/>
+          <w:b/>
+          <w:bCs/>
+          <w:sz w:val="26"/>
+          <w:szCs w:val="26"/>
+          <w:rtl w:val="off"/>
+        </w:rPr>
+      </w:pPr>
+      <w:r>
+        <w:rPr>
+          <w:lang w:eastAsia="ko-KR"/>
+          <w:rFonts w:hint="eastAsia"/>
           <w:b/>
           <w:bCs/>
           <w:sz w:val="26"/>
@@ -17153,6 +17251,31 @@
           <w:szCs w:val="26"/>
           <w:rtl w:val="off"/>
         </w:rPr>
+        <w:t>subject : 객체나 객체 내의 데이터에 대한 접근을 요청하는 능동적 개체</w:t>
+      </w:r>
+    </w:p>
+    <w:p>
+      <w:pPr>
+        <w:rPr>
+          <w:lang w:eastAsia="ko-KR"/>
+          <w:rFonts w:hint="eastAsia"/>
+          <w:b w:val="0"/>
+          <w:bCs w:val="0"/>
+          <w:sz w:val="26"/>
+          <w:szCs w:val="26"/>
+          <w:rtl w:val="off"/>
+        </w:rPr>
+      </w:pPr>
+      <w:r>
+        <w:rPr>
+          <w:lang w:eastAsia="ko-KR"/>
+          <w:rFonts w:hint="eastAsia"/>
+          <w:b w:val="0"/>
+          <w:bCs w:val="0"/>
+          <w:sz w:val="26"/>
+          <w:szCs w:val="26"/>
+          <w:rtl w:val="off"/>
+        </w:rPr>
         <w:t>식별(Identification) : 자신이 누구라고 시스템에 밝히는 행위</w:t>
       </w:r>
     </w:p>
@@ -18344,6 +18467,181 @@
           <w:szCs w:val="26"/>
           <w:rtl w:val="off"/>
         </w:rPr>
+        <w:t>TCP-래퍼(TCP Wrapper)</w:t>
+      </w:r>
+    </w:p>
+    <w:p>
+      <w:pPr>
+        <w:rPr>
+          <w:lang w:eastAsia="ko-KR"/>
+          <w:rFonts w:hint="eastAsia"/>
+          <w:b w:val="0"/>
+          <w:bCs w:val="0"/>
+          <w:sz w:val="26"/>
+          <w:szCs w:val="26"/>
+          <w:rtl w:val="off"/>
+        </w:rPr>
+      </w:pPr>
+      <w:r>
+        <w:rPr>
+          <w:lang w:eastAsia="ko-KR"/>
+          <w:rFonts w:hint="eastAsia"/>
+          <w:b w:val="0"/>
+          <w:bCs w:val="0"/>
+          <w:sz w:val="26"/>
+          <w:szCs w:val="26"/>
+          <w:rtl w:val="off"/>
+        </w:rPr>
+        <w:t>대표적인 유틸리티로써 어떤 외부 컴퓨터가 접속되면 접속 인가 여부를 점검해서 인가된 경우 허용 인가되지 않은경우 거부하는 접근제어유틸리티</w:t>
+      </w:r>
+    </w:p>
+    <w:p>
+      <w:pPr>
+        <w:rPr>
+          <w:lang w:eastAsia="ko-KR"/>
+          <w:rFonts w:hint="eastAsia"/>
+          <w:b/>
+          <w:bCs/>
+          <w:sz w:val="26"/>
+          <w:szCs w:val="26"/>
+          <w:rtl w:val="off"/>
+        </w:rPr>
+      </w:pPr>
+      <w:r>
+        <w:rPr>
+          <w:lang w:eastAsia="ko-KR"/>
+          <w:rFonts w:hint="eastAsia"/>
+          <w:b/>
+          <w:bCs/>
+          <w:sz w:val="26"/>
+          <w:szCs w:val="26"/>
+          <w:rtl w:val="off"/>
+        </w:rPr>
+        <w:t>Plug-in방식</w:t>
+      </w:r>
+    </w:p>
+    <w:p>
+      <w:pPr>
+        <w:rPr>
+          <w:lang w:eastAsia="ko-KR"/>
+          <w:rFonts w:hint="eastAsia"/>
+          <w:b w:val="0"/>
+          <w:bCs w:val="0"/>
+          <w:sz w:val="26"/>
+          <w:szCs w:val="26"/>
+          <w:rtl w:val="off"/>
+        </w:rPr>
+      </w:pPr>
+      <w:r>
+        <w:rPr>
+          <w:lang w:eastAsia="ko-KR"/>
+          <w:rFonts w:hint="eastAsia"/>
+          <w:b w:val="0"/>
+          <w:bCs w:val="0"/>
+          <w:sz w:val="26"/>
+          <w:szCs w:val="26"/>
+          <w:rtl w:val="off"/>
+        </w:rPr>
+        <w:t>데이터베이스 암 복호화 모듈이 DB서버에 설치된 방식</w:t>
+      </w:r>
+    </w:p>
+    <w:p>
+      <w:pPr>
+        <w:rPr>
+          <w:lang w:eastAsia="ko-KR"/>
+          <w:rFonts w:hint="eastAsia"/>
+          <w:b w:val="0"/>
+          <w:bCs w:val="0"/>
+          <w:sz w:val="26"/>
+          <w:szCs w:val="26"/>
+          <w:rtl w:val="off"/>
+        </w:rPr>
+      </w:pPr>
+      <w:r>
+        <w:rPr>
+          <w:lang w:eastAsia="ko-KR"/>
+          <w:rFonts w:hint="eastAsia"/>
+          <w:b/>
+          <w:bCs/>
+          <w:sz w:val="26"/>
+          <w:szCs w:val="26"/>
+          <w:rtl w:val="off"/>
+        </w:rPr>
+        <w:t>SSL/TLS</w:t>
+      </w:r>
+    </w:p>
+    <w:p>
+      <w:pPr>
+        <w:rPr>
+          <w:lang w:eastAsia="ko-KR"/>
+          <w:rFonts w:hint="eastAsia"/>
+          <w:b w:val="0"/>
+          <w:bCs w:val="0"/>
+          <w:sz w:val="26"/>
+          <w:szCs w:val="26"/>
+          <w:rtl w:val="off"/>
+        </w:rPr>
+      </w:pPr>
+      <w:r>
+        <w:rPr>
+          <w:lang w:eastAsia="ko-KR"/>
+          <w:rFonts w:hint="eastAsia"/>
+          <w:b w:val="0"/>
+          <w:bCs w:val="0"/>
+          <w:sz w:val="26"/>
+          <w:szCs w:val="26"/>
+          <w:rtl w:val="off"/>
+        </w:rPr>
+        <w:t>클라이언트와 서버 간의 웹데이터 암호화(기밀성) 상호인증 및 전송 데이터</w:t>
+      </w:r>
+    </w:p>
+    <w:p>
+      <w:pPr>
+        <w:rPr>
+          <w:lang w:eastAsia="ko-KR"/>
+          <w:rFonts w:hint="eastAsia"/>
+          <w:b w:val="0"/>
+          <w:bCs w:val="0"/>
+          <w:sz w:val="26"/>
+          <w:szCs w:val="26"/>
+          <w:rtl w:val="off"/>
+        </w:rPr>
+      </w:pPr>
+      <w:r>
+        <w:rPr>
+          <w:lang w:eastAsia="ko-KR"/>
+          <w:rFonts w:hint="eastAsia"/>
+          <w:b w:val="0"/>
+          <w:bCs w:val="0"/>
+          <w:sz w:val="26"/>
+          <w:szCs w:val="26"/>
+          <w:rtl w:val="off"/>
+        </w:rPr>
+        <w:t>무결성을 보장 443포트를 사용</w:t>
+      </w:r>
+    </w:p>
+    <w:p>
+      <w:pPr>
+        <w:rPr>
+          <w:lang w:eastAsia="ko-KR"/>
+          <w:rFonts w:hint="eastAsia"/>
+          <w:b/>
+          <w:bCs/>
+          <w:sz w:val="26"/>
+          <w:szCs w:val="26"/>
+          <w:rtl w:val="off"/>
+        </w:rPr>
+      </w:pPr>
+      <w:r>
+        <w:rPr>
+          <w:lang w:eastAsia="ko-KR"/>
+          <w:rFonts w:hint="eastAsia"/>
+          <w:b/>
+          <w:bCs/>
+          <w:sz w:val="26"/>
+          <w:szCs w:val="26"/>
+          <w:rtl w:val="off"/>
+        </w:rPr>
         <w:t>IPSec(Internet Protocol Security)</w:t>
       </w:r>
     </w:p>
@@ -20111,7 +20409,7 @@
           <w:szCs w:val="26"/>
           <w:rtl w:val="off"/>
         </w:rPr>
-        <w:t>내구성(Endurance) 테스트 : 오랜 ㅣ간 동안 시스템에 높은 부하를 가해서 버티는지 확인하는 테스트</w:t>
+        <w:t>내구성(Endurance) 테스트 : 오랜 시간 동안 시스템에 높은 부하를 가해서 버티는지 확인하는 테스트</w:t>
       </w:r>
     </w:p>
     <w:p>
@@ -24738,6 +25036,31 @@
         <w:rPr>
           <w:lang w:eastAsia="ko-KR"/>
           <w:rFonts w:hint="eastAsia"/>
+          <w:b w:val="0"/>
+          <w:bCs w:val="0"/>
+          <w:sz w:val="26"/>
+          <w:szCs w:val="26"/>
+          <w:rtl w:val="off"/>
+        </w:rPr>
+        <w:t>문맥교환(context switching) : CPU가 현재 실행하고 있는 프로세스의 문맥상태를 제어블록에 저장하고 다음 프로세스 PCB로부터 문맥을 복원함</w:t>
+      </w:r>
+    </w:p>
+    <w:p>
+      <w:pPr>
+        <w:rPr>
+          <w:lang w:eastAsia="ko-KR"/>
+          <w:rFonts w:hint="eastAsia"/>
+          <w:b w:val="0"/>
+          <w:bCs w:val="0"/>
+          <w:sz w:val="26"/>
+          <w:szCs w:val="26"/>
+          <w:rtl w:val="off"/>
+        </w:rPr>
+      </w:pPr>
+      <w:r>
+        <w:rPr>
+          <w:lang w:eastAsia="ko-KR"/>
+          <w:rFonts w:hint="eastAsia"/>
           <w:b/>
           <w:bCs/>
           <w:sz w:val="26"/>
@@ -26820,7 +27143,7 @@
           <w:szCs w:val="26"/>
           <w:rtl w:val="off"/>
         </w:rPr>
-        <w:t xml:space="preserve">- HTTP : 하이퍼텍스트 교환 </w:t>
+        <w:t>- HTTP : 하이퍼텍스트 교환</w:t>
       </w:r>
     </w:p>
     <w:p>
@@ -28045,19 +28368,143 @@
           <w:rtl w:val="off"/>
         </w:rPr>
       </w:pPr>
-    </w:p>
-    <w:p>
-      <w:pPr>
-        <w:rPr>
-          <w:lang w:eastAsia="ko-KR"/>
-          <w:rFonts w:hint="eastAsia"/>
-          <w:b w:val="0"/>
-          <w:bCs w:val="0"/>
-          <w:sz w:val="26"/>
-          <w:szCs w:val="26"/>
-          <w:rtl w:val="off"/>
-        </w:rPr>
-      </w:pPr>
+      <w:r>
+        <w:rPr>
+          <w:lang w:eastAsia="ko-KR"/>
+          <w:rFonts w:hint="eastAsia"/>
+          <w:b w:val="0"/>
+          <w:bCs w:val="0"/>
+          <w:sz w:val="26"/>
+          <w:szCs w:val="26"/>
+          <w:rtl w:val="off"/>
+        </w:rPr>
+        <w:t>신기술</w:t>
+      </w:r>
+    </w:p>
+    <w:p>
+      <w:pPr>
+        <w:rPr>
+          <w:lang w:eastAsia="ko-KR"/>
+          <w:rFonts w:hint="eastAsia"/>
+          <w:b w:val="0"/>
+          <w:bCs w:val="0"/>
+          <w:sz w:val="26"/>
+          <w:szCs w:val="26"/>
+          <w:rtl w:val="off"/>
+        </w:rPr>
+      </w:pPr>
+      <w:r>
+        <w:rPr>
+          <w:lang w:eastAsia="ko-KR"/>
+          <w:rFonts w:hint="eastAsia"/>
+          <w:b w:val="0"/>
+          <w:bCs w:val="0"/>
+          <w:sz w:val="26"/>
+          <w:szCs w:val="26"/>
+          <w:rtl w:val="off"/>
+        </w:rPr>
+        <w:t>도커(Docker) : 응용프로그램을 배치시키는일을 자동화 시켜주는 오픈소스</w:t>
+      </w:r>
+    </w:p>
+    <w:p>
+      <w:pPr>
+        <w:rPr>
+          <w:lang w:eastAsia="ko-KR"/>
+          <w:rFonts w:hint="eastAsia"/>
+          <w:b w:val="0"/>
+          <w:bCs w:val="0"/>
+          <w:sz w:val="26"/>
+          <w:szCs w:val="26"/>
+          <w:rtl w:val="off"/>
+        </w:rPr>
+      </w:pPr>
+      <w:r>
+        <w:rPr>
+          <w:lang w:eastAsia="ko-KR"/>
+          <w:rFonts w:hint="eastAsia"/>
+          <w:b w:val="0"/>
+          <w:bCs w:val="0"/>
+          <w:sz w:val="26"/>
+          <w:szCs w:val="26"/>
+          <w:rtl w:val="off"/>
+        </w:rPr>
+        <w:t>스크레파이(Scrapy) : 웹사이트를 크롤링하여 구조화된 데이터를 수집하는 파이썬 기반의 애플리케이션 프레임워크</w:t>
+      </w:r>
+    </w:p>
+    <w:p>
+      <w:pPr>
+        <w:rPr>
+          <w:lang w:eastAsia="ko-KR"/>
+          <w:rFonts w:hint="eastAsia"/>
+          <w:b w:val="0"/>
+          <w:bCs w:val="0"/>
+          <w:sz w:val="26"/>
+          <w:szCs w:val="26"/>
+          <w:rtl w:val="off"/>
+        </w:rPr>
+      </w:pPr>
+      <w:r>
+        <w:rPr>
+          <w:lang w:eastAsia="ko-KR"/>
+          <w:rFonts w:hint="eastAsia"/>
+          <w:b w:val="0"/>
+          <w:bCs w:val="0"/>
+          <w:sz w:val="26"/>
+          <w:szCs w:val="26"/>
+          <w:rtl w:val="off"/>
+        </w:rPr>
+        <w:t>SDN(Software Defined Networking) : 기존의 라우터 스위치등과 같이 하드웨어에 의존하는 네트워크 체계에서 안정성 , 속도, 보안등을 소프트웨어로 제어, 관리하기 위해 개발된 기술</w:t>
+      </w:r>
+    </w:p>
+    <w:p>
+      <w:pPr>
+        <w:rPr>
+          <w:lang w:eastAsia="ko-KR"/>
+          <w:rFonts w:hint="eastAsia"/>
+          <w:b w:val="0"/>
+          <w:bCs w:val="0"/>
+          <w:sz w:val="26"/>
+          <w:szCs w:val="26"/>
+          <w:rtl w:val="off"/>
+        </w:rPr>
+      </w:pPr>
+      <w:r>
+        <w:rPr>
+          <w:lang w:eastAsia="ko-KR"/>
+          <w:rFonts w:hint="eastAsia"/>
+          <w:b w:val="0"/>
+          <w:bCs w:val="0"/>
+          <w:sz w:val="26"/>
+          <w:szCs w:val="26"/>
+          <w:rtl w:val="off"/>
+        </w:rPr>
+        <w:t>대체불가능토큰(Non-Fungible TOken NFT) : 블록체인 기술을 이용해서 디지털 자산의 소유주를 증명하는 가상의 토큰</w:t>
+      </w:r>
+    </w:p>
+    <w:p>
+      <w:pPr>
+        <w:rPr>
+          <w:lang w:eastAsia="ko-KR"/>
+          <w:rFonts w:hint="eastAsia"/>
+          <w:b w:val="0"/>
+          <w:bCs w:val="0"/>
+          <w:sz w:val="26"/>
+          <w:szCs w:val="26"/>
+          <w:rtl w:val="off"/>
+        </w:rPr>
+      </w:pPr>
+      <w:r>
+        <w:rPr>
+          <w:lang w:eastAsia="ko-KR"/>
+          <w:rFonts w:hint="eastAsia"/>
+          <w:b w:val="0"/>
+          <w:bCs w:val="0"/>
+          <w:sz w:val="26"/>
+          <w:szCs w:val="26"/>
+          <w:rtl w:val="off"/>
+        </w:rPr>
+        <w:t>메타버스 : 초월을의미하는 단어와 세계 우주를 의미하는 단어를 합성한 신조어</w:t>
+      </w:r>
     </w:p>
     <w:p>
       <w:pPr>
@@ -34067,22 +34514,22 @@
     <w:lsdException w:name="index 7" w:semiHidden="1" w:unhideWhenUsed="1"/>
     <w:lsdException w:name="index 8" w:semiHidden="1" w:unhideWhenUsed="1"/>
     <w:lsdException w:name="index 9" w:semiHidden="1" w:unhideWhenUsed="1"/>
-    <w:lsdException w:name="toc 1" w:semiHidden="1" w:uiPriority="-1434752659" w:unhideWhenUsed="1"/>
-    <w:lsdException w:name="toc 2" w:semiHidden="1" w:uiPriority="-1434752659" w:unhideWhenUsed="1"/>
-    <w:lsdException w:name="toc 3" w:semiHidden="1" w:uiPriority="-1434752659" w:unhideWhenUsed="1"/>
-    <w:lsdException w:name="toc 4" w:semiHidden="1" w:uiPriority="-1434752659" w:unhideWhenUsed="1"/>
-    <w:lsdException w:name="toc 5" w:semiHidden="1" w:uiPriority="-1434752659" w:unhideWhenUsed="1"/>
-    <w:lsdException w:name="toc 6" w:semiHidden="1" w:uiPriority="-1434752659" w:unhideWhenUsed="1"/>
-    <w:lsdException w:name="toc 7" w:semiHidden="1" w:uiPriority="-1434752659" w:unhideWhenUsed="1"/>
-    <w:lsdException w:name="toc 8" w:semiHidden="1" w:uiPriority="-1434752659" w:unhideWhenUsed="1"/>
-    <w:lsdException w:name="toc 9" w:semiHidden="1" w:uiPriority="-1434752659" w:unhideWhenUsed="1"/>
+    <w:lsdException w:name="toc 1" w:semiHidden="1" w:uiPriority="-880092761" w:unhideWhenUsed="1"/>
+    <w:lsdException w:name="toc 2" w:semiHidden="1" w:uiPriority="-880092761" w:unhideWhenUsed="1"/>
+    <w:lsdException w:name="toc 3" w:semiHidden="1" w:uiPriority="-880092761" w:unhideWhenUsed="1"/>
+    <w:lsdException w:name="toc 4" w:semiHidden="1" w:uiPriority="-880092761" w:unhideWhenUsed="1"/>
+    <w:lsdException w:name="toc 5" w:semiHidden="1" w:uiPriority="-880092761" w:unhideWhenUsed="1"/>
+    <w:lsdException w:name="toc 6" w:semiHidden="1" w:uiPriority="-880092761" w:unhideWhenUsed="1"/>
+    <w:lsdException w:name="toc 7" w:semiHidden="1" w:uiPriority="-880092761" w:unhideWhenUsed="1"/>
+    <w:lsdException w:name="toc 8" w:semiHidden="1" w:uiPriority="-880092761" w:unhideWhenUsed="1"/>
+    <w:lsdException w:name="toc 9" w:semiHidden="1" w:uiPriority="-880092761" w:unhideWhenUsed="1"/>
     <w:lsdException w:name="Normal Indent" w:semiHidden="1" w:unhideWhenUsed="1"/>
     <w:lsdException w:name="footnote text" w:semiHidden="1" w:unhideWhenUsed="1"/>
     <w:lsdException w:name="annotation text" w:semiHidden="1" w:unhideWhenUsed="1"/>
     <w:lsdException w:name="header" w:semiHidden="1" w:unhideWhenUsed="1"/>
     <w:lsdException w:name="footer" w:semiHidden="1" w:unhideWhenUsed="1"/>
     <w:lsdException w:name="index heading" w:semiHidden="1" w:unhideWhenUsed="1"/>
-    <w:lsdException w:name="caption" w:semiHidden="1" w:uiPriority="-963983477" w:unhideWhenUsed="1" w:qFormat="1"/>
+    <w:lsdException w:name="caption" w:semiHidden="1" w:uiPriority="-1670919287" w:unhideWhenUsed="1" w:qFormat="1"/>
     <w:lsdException w:name="table of figures" w:semiHidden="1" w:unhideWhenUsed="1"/>
     <w:lsdException w:name="envelope address" w:semiHidden="1" w:unhideWhenUsed="1"/>
     <w:lsdException w:name="envelope return" w:semiHidden="1" w:unhideWhenUsed="1"/>
@@ -34110,7 +34557,7 @@
     <w:lsdException w:name="List Number 3" w:semiHidden="1" w:unhideWhenUsed="1"/>
     <w:lsdException w:name="List Number 4" w:semiHidden="1" w:unhideWhenUsed="1"/>
     <w:lsdException w:name="List Number 5" w:semiHidden="1" w:unhideWhenUsed="1"/>
-    <w:lsdException w:name="Title" w:uiPriority="-36275812" w:qFormat="1"/>
+    <w:lsdException w:name="Title" w:uiPriority="-908548114" w:qFormat="1"/>
     <w:lsdException w:name="Closing" w:semiHidden="1" w:unhideWhenUsed="1"/>
     <w:lsdException w:name="Signature" w:semiHidden="1" w:unhideWhenUsed="1"/>
     <w:lsdException w:name="Default Paragraph Font" w:semiHidden="1" w:uiPriority="1" w:unhideWhenUsed="1"/>
@@ -34122,7 +34569,7 @@
     <w:lsdException w:name="List Continue 4" w:semiHidden="1" w:unhideWhenUsed="1"/>
     <w:lsdException w:name="List Continue 5" w:semiHidden="1" w:unhideWhenUsed="1"/>
     <w:lsdException w:name="Message Header" w:semiHidden="1" w:unhideWhenUsed="1"/>
-    <w:lsdException w:name="Subtitle" w:uiPriority="-36275799" w:qFormat="1"/>
+    <w:lsdException w:name="Subtitle" w:uiPriority="-908547993" w:qFormat="1"/>
     <w:lsdException w:name="Salutation" w:semiHidden="1" w:unhideWhenUsed="1"/>
     <w:lsdException w:name="Date" w:semiHidden="1" w:unhideWhenUsed="1"/>
     <w:lsdException w:name="Body Text First Indent" w:semiHidden="1" w:unhideWhenUsed="1"/>
@@ -34135,8 +34582,8 @@
     <w:lsdException w:name="Block Text" w:semiHidden="1" w:unhideWhenUsed="1"/>
     <w:lsdException w:name="Hyperlink" w:semiHidden="1" w:unhideWhenUsed="1"/>
     <w:lsdException w:name="FollowedHyperlink" w:semiHidden="1" w:unhideWhenUsed="1"/>
-    <w:lsdException w:name="Strong" w:uiPriority="-139755796" w:qFormat="1"/>
-    <w:lsdException w:name="Emphasis" w:uiPriority="-605627410" w:qFormat="1"/>
+    <w:lsdException w:name="Strong" w:uiPriority="-963991446" w:qFormat="1"/>
+    <w:lsdException w:name="Emphasis" w:uiPriority="-90338320" w:qFormat="1"/>
     <w:lsdException w:name="Document Map" w:semiHidden="1" w:unhideWhenUsed="1"/>
     <w:lsdException w:name="Plain Text" w:semiHidden="1" w:unhideWhenUsed="1"/>
     <w:lsdException w:name="E-mail Signature" w:semiHidden="1" w:unhideWhenUsed="1"/>
@@ -34202,223 +34649,223 @@
     <w:lsdException w:name="Table Web 2" w:semiHidden="1" w:unhideWhenUsed="1"/>
     <w:lsdException w:name="Table Web 3" w:semiHidden="1" w:unhideWhenUsed="1"/>
     <w:lsdException w:name="Balloon Text" w:semiHidden="1" w:unhideWhenUsed="1"/>
-    <w:lsdException w:name="Table Grid" w:uiPriority="-1434752659"/>
+    <w:lsdException w:name="Table Grid" w:uiPriority="-880092761"/>
     <w:lsdException w:name="Table Theme" w:semiHidden="1" w:unhideWhenUsed="1"/>
     <w:lsdException w:name="Placeholder Text" w:semiHidden="1"/>
     <w:lsdException w:name="No Spacing" w:uiPriority="1" w:qFormat="1"/>
-    <w:lsdException w:name="Light Shading" w:uiPriority="-1963071250"/>
-    <w:lsdException w:name="Light List" w:uiPriority="-1963071237"/>
-    <w:lsdException w:name="Light Grid" w:uiPriority="-119944482"/>
-    <w:lsdException w:name="Medium Shading 1" w:uiPriority="-119944481"/>
-    <w:lsdException w:name="Medium Shading 2" w:uiPriority="-1875441642"/>
-    <w:lsdException w:name="Medium List 1" w:uiPriority="-1875441629"/>
-    <w:lsdException w:name="Medium List 2" w:uiPriority="1365602324"/>
-    <w:lsdException w:name="Medium Grid 1" w:uiPriority="1365602325"/>
-    <w:lsdException w:name="Medium Grid 2" w:uiPriority="-1979728224"/>
-    <w:lsdException w:name="Medium Grid 3" w:uiPriority="-1979728211"/>
-    <w:lsdException w:name="Dark List" w:uiPriority="-930452336"/>
-    <w:lsdException w:name="Colorful Shading" w:uiPriority="-930452329"/>
-    <w:lsdException w:name="Colorful List" w:uiPriority="-1898404128"/>
-    <w:lsdException w:name="Colorful Grid" w:uiPriority="-1898404121"/>
-    <w:lsdException w:name="Light Shading Accent 1" w:uiPriority="-1963071250"/>
-    <w:lsdException w:name="Light List Accent 1" w:uiPriority="-1963071237"/>
-    <w:lsdException w:name="Light Grid Accent 1" w:uiPriority="-119944482"/>
-    <w:lsdException w:name="Medium Shading 1 Accent 1" w:uiPriority="-119944481"/>
-    <w:lsdException w:name="Medium Shading 2 Accent 1" w:uiPriority="-1875441642"/>
-    <w:lsdException w:name="Medium List 1 Accent 1" w:uiPriority="-1875441629"/>
+    <w:lsdException w:name="Light Shading" w:uiPriority="-1661407824"/>
+    <w:lsdException w:name="Light List" w:uiPriority="-1661407799"/>
+    <w:lsdException w:name="Light Grid" w:uiPriority="-429147266"/>
+    <w:lsdException w:name="Medium Shading 1" w:uiPriority="-429147265"/>
+    <w:lsdException w:name="Medium Shading 2" w:uiPriority="-1967396418"/>
+    <w:lsdException w:name="Medium List 1" w:uiPriority="-1967396393"/>
+    <w:lsdException w:name="Medium List 2" w:uiPriority="1700799268"/>
+    <w:lsdException w:name="Medium Grid 1" w:uiPriority="1700799269"/>
+    <w:lsdException w:name="Medium Grid 2" w:uiPriority="-2037547556"/>
+    <w:lsdException w:name="Medium Grid 3" w:uiPriority="-2037547537"/>
+    <w:lsdException w:name="Dark List" w:uiPriority="-809837366"/>
+    <w:lsdException w:name="Colorful Shading" w:uiPriority="-809837353"/>
+    <w:lsdException w:name="Colorful List" w:uiPriority="1740619480"/>
+    <w:lsdException w:name="Colorful Grid" w:uiPriority="1740619487"/>
+    <w:lsdException w:name="Light Shading Accent 1" w:uiPriority="-1661407824"/>
+    <w:lsdException w:name="Light List Accent 1" w:uiPriority="-1661407799"/>
+    <w:lsdException w:name="Light Grid Accent 1" w:uiPriority="-429147266"/>
+    <w:lsdException w:name="Medium Shading 1 Accent 1" w:uiPriority="-429147265"/>
+    <w:lsdException w:name="Medium Shading 2 Accent 1" w:uiPriority="-1967396418"/>
+    <w:lsdException w:name="Medium List 1 Accent 1" w:uiPriority="-1967396393"/>
     <w:lsdException w:name="Revision" w:semiHidden="1"/>
-    <w:lsdException w:name="List Paragraph" w:uiPriority="-963991446" w:qFormat="1"/>
-    <w:lsdException w:name="Quote" w:uiPriority="1617449607" w:qFormat="1"/>
-    <w:lsdException w:name="Intense Quote" w:uiPriority="1990769870" w:qFormat="1"/>
-    <w:lsdException w:name="Medium List 2 Accent 1" w:uiPriority="1365602324"/>
-    <w:lsdException w:name="Medium Grid 1 Accent 1" w:uiPriority="1365602325"/>
-    <w:lsdException w:name="Medium Grid 2 Accent 1" w:uiPriority="-1979728224"/>
-    <w:lsdException w:name="Medium Grid 3 Accent 1" w:uiPriority="-1979728211"/>
-    <w:lsdException w:name="Dark List Accent 1" w:uiPriority="-930452336"/>
-    <w:lsdException w:name="Colorful Shading Accent 1" w:uiPriority="-930452329"/>
-    <w:lsdException w:name="Colorful List Accent 1" w:uiPriority="-1898404128"/>
-    <w:lsdException w:name="Colorful Grid Accent 1" w:uiPriority="-1898404121"/>
-    <w:lsdException w:name="Light Shading Accent 2" w:uiPriority="-1963071250"/>
-    <w:lsdException w:name="Light List Accent 2" w:uiPriority="-1963071237"/>
-    <w:lsdException w:name="Light Grid Accent 2" w:uiPriority="-119944482"/>
-    <w:lsdException w:name="Medium Shading 1 Accent 2" w:uiPriority="-119944481"/>
-    <w:lsdException w:name="Medium Shading 2 Accent 2" w:uiPriority="-1875441642"/>
-    <w:lsdException w:name="Medium List 1 Accent 2" w:uiPriority="-1875441629"/>
-    <w:lsdException w:name="Medium List 2 Accent 2" w:uiPriority="1365602324"/>
-    <w:lsdException w:name="Medium Grid 1 Accent 2" w:uiPriority="1365602325"/>
-    <w:lsdException w:name="Medium Grid 2 Accent 2" w:uiPriority="-1979728224"/>
-    <w:lsdException w:name="Medium Grid 3 Accent 2" w:uiPriority="-1979728211"/>
-    <w:lsdException w:name="Dark List Accent 2" w:uiPriority="-930452336"/>
-    <w:lsdException w:name="Colorful Shading Accent 2" w:uiPriority="-930452329"/>
-    <w:lsdException w:name="Colorful List Accent 2" w:uiPriority="-1898404128"/>
-    <w:lsdException w:name="Colorful Grid Accent 2" w:uiPriority="-1898404121"/>
-    <w:lsdException w:name="Light Shading Accent 3" w:uiPriority="-1963071250"/>
-    <w:lsdException w:name="Light List Accent 3" w:uiPriority="-1963071237"/>
-    <w:lsdException w:name="Light Grid Accent 3" w:uiPriority="-119944482"/>
-    <w:lsdException w:name="Medium Shading 1 Accent 3" w:uiPriority="-119944481"/>
-    <w:lsdException w:name="Medium Shading 2 Accent 3" w:uiPriority="-1875441642"/>
-    <w:lsdException w:name="Medium List 1 Accent 3" w:uiPriority="-1875441629"/>
-    <w:lsdException w:name="Medium List 2 Accent 3" w:uiPriority="1365602324"/>
-    <w:lsdException w:name="Medium Grid 1 Accent 3" w:uiPriority="1365602325"/>
-    <w:lsdException w:name="Medium Grid 2 Accent 3" w:uiPriority="-1979728224"/>
-    <w:lsdException w:name="Medium Grid 3 Accent 3" w:uiPriority="-1979728211"/>
-    <w:lsdException w:name="Dark List Accent 3" w:uiPriority="-930452336"/>
-    <w:lsdException w:name="Colorful Shading Accent 3" w:uiPriority="-930452329"/>
-    <w:lsdException w:name="Colorful List Accent 3" w:uiPriority="-1898404128"/>
-    <w:lsdException w:name="Colorful Grid Accent 3" w:uiPriority="-1898404121"/>
-    <w:lsdException w:name="Light Shading Accent 4" w:uiPriority="-1963071250"/>
-    <w:lsdException w:name="Light List Accent 4" w:uiPriority="-1963071237"/>
-    <w:lsdException w:name="Light Grid Accent 4" w:uiPriority="-119944482"/>
-    <w:lsdException w:name="Medium Shading 1 Accent 4" w:uiPriority="-119944481"/>
-    <w:lsdException w:name="Medium Shading 2 Accent 4" w:uiPriority="-1875441642"/>
-    <w:lsdException w:name="Medium List 1 Accent 4" w:uiPriority="-1875441629"/>
-    <w:lsdException w:name="Medium List 2 Accent 4" w:uiPriority="1365602324"/>
-    <w:lsdException w:name="Medium Grid 1 Accent 4" w:uiPriority="1365602325"/>
-    <w:lsdException w:name="Medium Grid 2 Accent 4" w:uiPriority="-1979728224"/>
-    <w:lsdException w:name="Medium Grid 3 Accent 4" w:uiPriority="-1979728211"/>
-    <w:lsdException w:name="Dark List Accent 4" w:uiPriority="-930452336"/>
-    <w:lsdException w:name="Colorful Shading Accent 4" w:uiPriority="-930452329"/>
-    <w:lsdException w:name="Colorful List Accent 4" w:uiPriority="-1898404128"/>
-    <w:lsdException w:name="Colorful Grid Accent 4" w:uiPriority="-1898404121"/>
-    <w:lsdException w:name="Light Shading Accent 5" w:uiPriority="-1963071250"/>
-    <w:lsdException w:name="Light List Accent 5" w:uiPriority="-1963071237"/>
-    <w:lsdException w:name="Light Grid Accent 5" w:uiPriority="-119944482"/>
-    <w:lsdException w:name="Medium Shading 1 Accent 5" w:uiPriority="-119944481"/>
-    <w:lsdException w:name="Medium Shading 2 Accent 5" w:uiPriority="-1875441642"/>
-    <w:lsdException w:name="Medium List 1 Accent 5" w:uiPriority="-1875441629"/>
-    <w:lsdException w:name="Medium List 2 Accent 5" w:uiPriority="1365602324"/>
-    <w:lsdException w:name="Medium Grid 1 Accent 5" w:uiPriority="1365602325"/>
-    <w:lsdException w:name="Medium Grid 2 Accent 5" w:uiPriority="-1979728224"/>
-    <w:lsdException w:name="Medium Grid 3 Accent 5" w:uiPriority="-1979728211"/>
-    <w:lsdException w:name="Dark List Accent 5" w:uiPriority="-930452336"/>
-    <w:lsdException w:name="Colorful Shading Accent 5" w:uiPriority="-930452329"/>
-    <w:lsdException w:name="Colorful List Accent 5" w:uiPriority="-1898404128"/>
-    <w:lsdException w:name="Colorful Grid Accent 5" w:uiPriority="-1898404121"/>
-    <w:lsdException w:name="Light Shading Accent 6" w:uiPriority="-1963071250"/>
-    <w:lsdException w:name="Light List Accent 6" w:uiPriority="-1963071237"/>
-    <w:lsdException w:name="Light Grid Accent 6" w:uiPriority="-119944482"/>
-    <w:lsdException w:name="Medium Shading 1 Accent 6" w:uiPriority="-119944481"/>
-    <w:lsdException w:name="Medium Shading 2 Accent 6" w:uiPriority="-1875441642"/>
-    <w:lsdException w:name="Medium List 1 Accent 6" w:uiPriority="-1875441629"/>
-    <w:lsdException w:name="Medium List 2 Accent 6" w:uiPriority="1365602324"/>
-    <w:lsdException w:name="Medium Grid 1 Accent 6" w:uiPriority="1365602325"/>
-    <w:lsdException w:name="Medium Grid 2 Accent 6" w:uiPriority="-1979728224"/>
-    <w:lsdException w:name="Medium Grid 3 Accent 6" w:uiPriority="-1979728211"/>
-    <w:lsdException w:name="Dark List Accent 6" w:uiPriority="-930452336"/>
-    <w:lsdException w:name="Colorful Shading Accent 6" w:uiPriority="-930452329"/>
-    <w:lsdException w:name="Colorful List Accent 6" w:uiPriority="-1898404128"/>
-    <w:lsdException w:name="Colorful Grid Accent 6" w:uiPriority="-1898404121"/>
-    <w:lsdException w:name="Subtle Emphasis" w:uiPriority="-908547961" w:qFormat="1"/>
-    <w:lsdException w:name="Intense Emphasis" w:uiPriority="-605627289" w:qFormat="1"/>
-    <w:lsdException w:name="Subtle Reference" w:uiPriority="1990769871" w:qFormat="1"/>
-    <w:lsdException w:name="Intense Reference" w:uiPriority="-90338320" w:qFormat="1"/>
-    <w:lsdException w:name="Book Title" w:uiPriority="-90337929" w:qFormat="1"/>
-    <w:lsdException w:name="Bibliography" w:semiHidden="1" w:uiPriority="-963983397" w:unhideWhenUsed="1"/>
-    <w:lsdException w:name="TOC Heading" w:semiHidden="1" w:uiPriority="-1434752659" w:unhideWhenUsed="1" w:qFormat="1"/>
-    <w:lsdException w:name="Plain Table 1" w:uiPriority="390370823"/>
-    <w:lsdException w:name="Plain Table 2" w:uiPriority="1451657014"/>
-    <w:lsdException w:name="Plain Table 3" w:uiPriority="1451657015"/>
-    <w:lsdException w:name="Plain Table 4" w:uiPriority="-1076004160"/>
-    <w:lsdException w:name="Plain Table 5" w:uiPriority="-1076004153"/>
-    <w:lsdException w:name="Grid Table Light" w:uiPriority="390370816"/>
-    <w:lsdException w:name="Grid Table 1 Light" w:uiPriority="-2137759370"/>
-    <w:lsdException w:name="Grid Table 2" w:uiPriority="-2137759369"/>
-    <w:lsdException w:name="Grid Table 3" w:uiPriority="-1871275920"/>
-    <w:lsdException w:name="Grid Table 4" w:uiPriority="-1871275919"/>
-    <w:lsdException w:name="Grid Table 5 Dark" w:uiPriority="1875672288"/>
-    <w:lsdException w:name="Grid Table 6 Colorful" w:uiPriority="1875674839"/>
-    <w:lsdException w:name="Grid Table 7 Colorful" w:uiPriority="-1670976582"/>
-    <w:lsdException w:name="Grid Table 1 Light Accent 1" w:uiPriority="-2137759370"/>
-    <w:lsdException w:name="Grid Table 2 Accent 1" w:uiPriority="-2137759369"/>
-    <w:lsdException w:name="Grid Table 3 Accent 1" w:uiPriority="-1871275920"/>
-    <w:lsdException w:name="Grid Table 4 Accent 1" w:uiPriority="-1871275919"/>
-    <w:lsdException w:name="Grid Table 5 Dark Accent 1" w:uiPriority="1875672288"/>
-    <w:lsdException w:name="Grid Table 6 Colorful Accent 1" w:uiPriority="1875674839"/>
-    <w:lsdException w:name="Grid Table 7 Colorful Accent 1" w:uiPriority="-1670976582"/>
-    <w:lsdException w:name="Grid Table 1 Light Accent 2" w:uiPriority="-2137759370"/>
-    <w:lsdException w:name="Grid Table 2 Accent 2" w:uiPriority="-2137759369"/>
-    <w:lsdException w:name="Grid Table 3 Accent 2" w:uiPriority="-1871275920"/>
-    <w:lsdException w:name="Grid Table 4 Accent 2" w:uiPriority="-1871275919"/>
-    <w:lsdException w:name="Grid Table 5 Dark Accent 2" w:uiPriority="1875672288"/>
-    <w:lsdException w:name="Grid Table 6 Colorful Accent 2" w:uiPriority="1875674839"/>
-    <w:lsdException w:name="Grid Table 7 Colorful Accent 2" w:uiPriority="-1670976582"/>
-    <w:lsdException w:name="Grid Table 1 Light Accent 3" w:uiPriority="-2137759370"/>
-    <w:lsdException w:name="Grid Table 2 Accent 3" w:uiPriority="-2137759369"/>
-    <w:lsdException w:name="Grid Table 3 Accent 3" w:uiPriority="-1871275920"/>
-    <w:lsdException w:name="Grid Table 4 Accent 3" w:uiPriority="-1871275919"/>
-    <w:lsdException w:name="Grid Table 5 Dark Accent 3" w:uiPriority="1875672288"/>
-    <w:lsdException w:name="Grid Table 6 Colorful Accent 3" w:uiPriority="1875674839"/>
-    <w:lsdException w:name="Grid Table 7 Colorful Accent 3" w:uiPriority="-1670976582"/>
-    <w:lsdException w:name="Grid Table 1 Light Accent 4" w:uiPriority="-2137759370"/>
-    <w:lsdException w:name="Grid Table 2 Accent 4" w:uiPriority="-2137759369"/>
-    <w:lsdException w:name="Grid Table 3 Accent 4" w:uiPriority="-1871275920"/>
-    <w:lsdException w:name="Grid Table 4 Accent 4" w:uiPriority="-1871275919"/>
-    <w:lsdException w:name="Grid Table 5 Dark Accent 4" w:uiPriority="1875672288"/>
-    <w:lsdException w:name="Grid Table 6 Colorful Accent 4" w:uiPriority="1875674839"/>
-    <w:lsdException w:name="Grid Table 7 Colorful Accent 4" w:uiPriority="-1670976582"/>
-    <w:lsdException w:name="Grid Table 1 Light Accent 5" w:uiPriority="-2137759370"/>
-    <w:lsdException w:name="Grid Table 2 Accent 5" w:uiPriority="-2137759369"/>
-    <w:lsdException w:name="Grid Table 3 Accent 5" w:uiPriority="-1871275920"/>
-    <w:lsdException w:name="Grid Table 4 Accent 5" w:uiPriority="-1871275919"/>
-    <w:lsdException w:name="Grid Table 5 Dark Accent 5" w:uiPriority="1875672288"/>
-    <w:lsdException w:name="Grid Table 6 Colorful Accent 5" w:uiPriority="1875674839"/>
-    <w:lsdException w:name="Grid Table 7 Colorful Accent 5" w:uiPriority="-1670976582"/>
-    <w:lsdException w:name="Grid Table 1 Light Accent 6" w:uiPriority="-2137759370"/>
-    <w:lsdException w:name="Grid Table 2 Accent 6" w:uiPriority="-2137759369"/>
-    <w:lsdException w:name="Grid Table 3 Accent 6" w:uiPriority="-1871275920"/>
-    <w:lsdException w:name="Grid Table 4 Accent 6" w:uiPriority="-1871275919"/>
-    <w:lsdException w:name="Grid Table 5 Dark Accent 6" w:uiPriority="1875672288"/>
-    <w:lsdException w:name="Grid Table 6 Colorful Accent 6" w:uiPriority="1875674839"/>
-    <w:lsdException w:name="Grid Table 7 Colorful Accent 6" w:uiPriority="-1670976582"/>
-    <w:lsdException w:name="List Table 1 Light" w:uiPriority="-2137759370"/>
-    <w:lsdException w:name="List Table 2" w:uiPriority="-2137759369"/>
-    <w:lsdException w:name="List Table 3" w:uiPriority="-1871275920"/>
-    <w:lsdException w:name="List Table 4" w:uiPriority="-1871275919"/>
-    <w:lsdException w:name="List Table 5 Dark" w:uiPriority="1875672288"/>
-    <w:lsdException w:name="List Table 6 Colorful" w:uiPriority="1875674839"/>
-    <w:lsdException w:name="List Table 7 Colorful" w:uiPriority="-1670976582"/>
-    <w:lsdException w:name="List Table 1 Light Accent 1" w:uiPriority="-2137759370"/>
-    <w:lsdException w:name="List Table 2 Accent 1" w:uiPriority="-2137759369"/>
-    <w:lsdException w:name="List Table 3 Accent 1" w:uiPriority="-1871275920"/>
-    <w:lsdException w:name="List Table 4 Accent 1" w:uiPriority="-1871275919"/>
-    <w:lsdException w:name="List Table 5 Dark Accent 1" w:uiPriority="1875672288"/>
-    <w:lsdException w:name="List Table 6 Colorful Accent 1" w:uiPriority="1875674839"/>
-    <w:lsdException w:name="List Table 7 Colorful Accent 1" w:uiPriority="-1670976582"/>
-    <w:lsdException w:name="List Table 1 Light Accent 2" w:uiPriority="-2137759370"/>
-    <w:lsdException w:name="List Table 2 Accent 2" w:uiPriority="-2137759369"/>
-    <w:lsdException w:name="List Table 3 Accent 2" w:uiPriority="-1871275920"/>
-    <w:lsdException w:name="List Table 4 Accent 2" w:uiPriority="-1871275919"/>
-    <w:lsdException w:name="List Table 5 Dark Accent 2" w:uiPriority="1875672288"/>
-    <w:lsdException w:name="List Table 6 Colorful Accent 2" w:uiPriority="1875674839"/>
-    <w:lsdException w:name="List Table 7 Colorful Accent 2" w:uiPriority="-1670976582"/>
-    <w:lsdException w:name="List Table 1 Light Accent 3" w:uiPriority="-2137759370"/>
-    <w:lsdException w:name="List Table 2 Accent 3" w:uiPriority="-2137759369"/>
-    <w:lsdException w:name="List Table 3 Accent 3" w:uiPriority="-1871275920"/>
-    <w:lsdException w:name="List Table 4 Accent 3" w:uiPriority="-1871275919"/>
-    <w:lsdException w:name="List Table 5 Dark Accent 3" w:uiPriority="1875672288"/>
-    <w:lsdException w:name="List Table 6 Colorful Accent 3" w:uiPriority="1875674839"/>
-    <w:lsdException w:name="List Table 7 Colorful Accent 3" w:uiPriority="-1670976582"/>
-    <w:lsdException w:name="List Table 1 Light Accent 4" w:uiPriority="-2137759370"/>
-    <w:lsdException w:name="List Table 2 Accent 4" w:uiPriority="-2137759369"/>
-    <w:lsdException w:name="List Table 3 Accent 4" w:uiPriority="-1871275920"/>
-    <w:lsdException w:name="List Table 4 Accent 4" w:uiPriority="-1871275919"/>
-    <w:lsdException w:name="List Table 5 Dark Accent 4" w:uiPriority="1875672288"/>
-    <w:lsdException w:name="List Table 6 Colorful Accent 4" w:uiPriority="1875674839"/>
-    <w:lsdException w:name="List Table 7 Colorful Accent 4" w:uiPriority="-1670976582"/>
-    <w:lsdException w:name="List Table 1 Light Accent 5" w:uiPriority="-2137759370"/>
-    <w:lsdException w:name="List Table 2 Accent 5" w:uiPriority="-2137759369"/>
-    <w:lsdException w:name="List Table 3 Accent 5" w:uiPriority="-1871275920"/>
-    <w:lsdException w:name="List Table 4 Accent 5" w:uiPriority="-1871275919"/>
-    <w:lsdException w:name="List Table 5 Dark Accent 5" w:uiPriority="1875672288"/>
-    <w:lsdException w:name="List Table 6 Colorful Accent 5" w:uiPriority="1875674839"/>
-    <w:lsdException w:name="List Table 7 Colorful Accent 5" w:uiPriority="-1670976582"/>
-    <w:lsdException w:name="List Table 1 Light Accent 6" w:uiPriority="-2137759370"/>
-    <w:lsdException w:name="List Table 2 Accent 6" w:uiPriority="-2137759369"/>
-    <w:lsdException w:name="List Table 3 Accent 6" w:uiPriority="-1871275920"/>
-    <w:lsdException w:name="List Table 4 Accent 6" w:uiPriority="-1871275919"/>
-    <w:lsdException w:name="List Table 5 Dark Accent 6" w:uiPriority="1875672288"/>
-    <w:lsdException w:name="List Table 6 Colorful Accent 6" w:uiPriority="1875674839"/>
-    <w:lsdException w:name="List Table 7 Colorful Accent 6" w:uiPriority="-1670976582"/>
+    <w:lsdException w:name="List Paragraph" w:uiPriority="-1670976582" w:qFormat="1"/>
+    <w:lsdException w:name="Quote" w:uiPriority="390370823" w:qFormat="1"/>
+    <w:lsdException w:name="Intense Quote" w:uiPriority="-1871275920" w:qFormat="1"/>
+    <w:lsdException w:name="Medium List 2 Accent 1" w:uiPriority="1700799268"/>
+    <w:lsdException w:name="Medium Grid 1 Accent 1" w:uiPriority="1700799269"/>
+    <w:lsdException w:name="Medium Grid 2 Accent 1" w:uiPriority="-2037547556"/>
+    <w:lsdException w:name="Medium Grid 3 Accent 1" w:uiPriority="-2037547537"/>
+    <w:lsdException w:name="Dark List Accent 1" w:uiPriority="-809837366"/>
+    <w:lsdException w:name="Colorful Shading Accent 1" w:uiPriority="-809837353"/>
+    <w:lsdException w:name="Colorful List Accent 1" w:uiPriority="1740619480"/>
+    <w:lsdException w:name="Colorful Grid Accent 1" w:uiPriority="1740619487"/>
+    <w:lsdException w:name="Light Shading Accent 2" w:uiPriority="-1661407824"/>
+    <w:lsdException w:name="Light List Accent 2" w:uiPriority="-1661407799"/>
+    <w:lsdException w:name="Light Grid Accent 2" w:uiPriority="-429147266"/>
+    <w:lsdException w:name="Medium Shading 1 Accent 2" w:uiPriority="-429147265"/>
+    <w:lsdException w:name="Medium Shading 2 Accent 2" w:uiPriority="-1967396418"/>
+    <w:lsdException w:name="Medium List 1 Accent 2" w:uiPriority="-1967396393"/>
+    <w:lsdException w:name="Medium List 2 Accent 2" w:uiPriority="1700799268"/>
+    <w:lsdException w:name="Medium Grid 1 Accent 2" w:uiPriority="1700799269"/>
+    <w:lsdException w:name="Medium Grid 2 Accent 2" w:uiPriority="-2037547556"/>
+    <w:lsdException w:name="Medium Grid 3 Accent 2" w:uiPriority="-2037547537"/>
+    <w:lsdException w:name="Dark List Accent 2" w:uiPriority="-809837366"/>
+    <w:lsdException w:name="Colorful Shading Accent 2" w:uiPriority="-809837353"/>
+    <w:lsdException w:name="Colorful List Accent 2" w:uiPriority="1740619480"/>
+    <w:lsdException w:name="Colorful Grid Accent 2" w:uiPriority="1740619487"/>
+    <w:lsdException w:name="Light Shading Accent 3" w:uiPriority="-1661407824"/>
+    <w:lsdException w:name="Light List Accent 3" w:uiPriority="-1661407799"/>
+    <w:lsdException w:name="Light Grid Accent 3" w:uiPriority="-429147266"/>
+    <w:lsdException w:name="Medium Shading 1 Accent 3" w:uiPriority="-429147265"/>
+    <w:lsdException w:name="Medium Shading 2 Accent 3" w:uiPriority="-1967396418"/>
+    <w:lsdException w:name="Medium List 1 Accent 3" w:uiPriority="-1967396393"/>
+    <w:lsdException w:name="Medium List 2 Accent 3" w:uiPriority="1700799268"/>
+    <w:lsdException w:name="Medium Grid 1 Accent 3" w:uiPriority="1700799269"/>
+    <w:lsdException w:name="Medium Grid 2 Accent 3" w:uiPriority="-2037547556"/>
+    <w:lsdException w:name="Medium Grid 3 Accent 3" w:uiPriority="-2037547537"/>
+    <w:lsdException w:name="Dark List Accent 3" w:uiPriority="-809837366"/>
+    <w:lsdException w:name="Colorful Shading Accent 3" w:uiPriority="-809837353"/>
+    <w:lsdException w:name="Colorful List Accent 3" w:uiPriority="1740619480"/>
+    <w:lsdException w:name="Colorful Grid Accent 3" w:uiPriority="1740619487"/>
+    <w:lsdException w:name="Light Shading Accent 4" w:uiPriority="-1661407824"/>
+    <w:lsdException w:name="Light List Accent 4" w:uiPriority="-1661407799"/>
+    <w:lsdException w:name="Light Grid Accent 4" w:uiPriority="-429147266"/>
+    <w:lsdException w:name="Medium Shading 1 Accent 4" w:uiPriority="-429147265"/>
+    <w:lsdException w:name="Medium Shading 2 Accent 4" w:uiPriority="-1967396418"/>
+    <w:lsdException w:name="Medium List 1 Accent 4" w:uiPriority="-1967396393"/>
+    <w:lsdException w:name="Medium List 2 Accent 4" w:uiPriority="1700799268"/>
+    <w:lsdException w:name="Medium Grid 1 Accent 4" w:uiPriority="1700799269"/>
+    <w:lsdException w:name="Medium Grid 2 Accent 4" w:uiPriority="-2037547556"/>
+    <w:lsdException w:name="Medium Grid 3 Accent 4" w:uiPriority="-2037547537"/>
+    <w:lsdException w:name="Dark List Accent 4" w:uiPriority="-809837366"/>
+    <w:lsdException w:name="Colorful Shading Accent 4" w:uiPriority="-809837353"/>
+    <w:lsdException w:name="Colorful List Accent 4" w:uiPriority="1740619480"/>
+    <w:lsdException w:name="Colorful Grid Accent 4" w:uiPriority="1740619487"/>
+    <w:lsdException w:name="Light Shading Accent 5" w:uiPriority="-1661407824"/>
+    <w:lsdException w:name="Light List Accent 5" w:uiPriority="-1661407799"/>
+    <w:lsdException w:name="Light Grid Accent 5" w:uiPriority="-429147266"/>
+    <w:lsdException w:name="Medium Shading 1 Accent 5" w:uiPriority="-429147265"/>
+    <w:lsdException w:name="Medium Shading 2 Accent 5" w:uiPriority="-1967396418"/>
+    <w:lsdException w:name="Medium List 1 Accent 5" w:uiPriority="-1967396393"/>
+    <w:lsdException w:name="Medium List 2 Accent 5" w:uiPriority="1700799268"/>
+    <w:lsdException w:name="Medium Grid 1 Accent 5" w:uiPriority="1700799269"/>
+    <w:lsdException w:name="Medium Grid 2 Accent 5" w:uiPriority="-2037547556"/>
+    <w:lsdException w:name="Medium Grid 3 Accent 5" w:uiPriority="-2037547537"/>
+    <w:lsdException w:name="Dark List Accent 5" w:uiPriority="-809837366"/>
+    <w:lsdException w:name="Colorful Shading Accent 5" w:uiPriority="-809837353"/>
+    <w:lsdException w:name="Colorful List Accent 5" w:uiPriority="1740619480"/>
+    <w:lsdException w:name="Colorful Grid Accent 5" w:uiPriority="1740619487"/>
+    <w:lsdException w:name="Light Shading Accent 6" w:uiPriority="-1661407824"/>
+    <w:lsdException w:name="Light List Accent 6" w:uiPriority="-1661407799"/>
+    <w:lsdException w:name="Light Grid Accent 6" w:uiPriority="-429147266"/>
+    <w:lsdException w:name="Medium Shading 1 Accent 6" w:uiPriority="-429147265"/>
+    <w:lsdException w:name="Medium Shading 2 Accent 6" w:uiPriority="-1967396418"/>
+    <w:lsdException w:name="Medium List 1 Accent 6" w:uiPriority="-1967396393"/>
+    <w:lsdException w:name="Medium List 2 Accent 6" w:uiPriority="1700799268"/>
+    <w:lsdException w:name="Medium Grid 1 Accent 6" w:uiPriority="1700799269"/>
+    <w:lsdException w:name="Medium Grid 2 Accent 6" w:uiPriority="-2037547556"/>
+    <w:lsdException w:name="Medium Grid 3 Accent 6" w:uiPriority="-2037547537"/>
+    <w:lsdException w:name="Dark List Accent 6" w:uiPriority="-809837366"/>
+    <w:lsdException w:name="Colorful Shading Accent 6" w:uiPriority="-809837353"/>
+    <w:lsdException w:name="Colorful List Accent 6" w:uiPriority="1740619480"/>
+    <w:lsdException w:name="Colorful Grid Accent 6" w:uiPriority="1740619487"/>
+    <w:lsdException w:name="Subtle Emphasis" w:uiPriority="-139753825" w:qFormat="1"/>
+    <w:lsdException w:name="Intense Emphasis" w:uiPriority="-90337929" w:qFormat="1"/>
+    <w:lsdException w:name="Subtle Reference" w:uiPriority="-1871275919" w:qFormat="1"/>
+    <w:lsdException w:name="Intense Reference" w:uiPriority="1875672288" w:qFormat="1"/>
+    <w:lsdException w:name="Book Title" w:uiPriority="1875674839" w:qFormat="1"/>
+    <w:lsdException w:name="Bibliography" w:semiHidden="1" w:uiPriority="-1670919063" w:unhideWhenUsed="1"/>
+    <w:lsdException w:name="TOC Heading" w:semiHidden="1" w:uiPriority="-880092761" w:unhideWhenUsed="1" w:qFormat="1"/>
+    <w:lsdException w:name="Plain Table 1" w:uiPriority="-1875441629"/>
+    <w:lsdException w:name="Plain Table 2" w:uiPriority="1365602324"/>
+    <w:lsdException w:name="Plain Table 3" w:uiPriority="1365602325"/>
+    <w:lsdException w:name="Plain Table 4" w:uiPriority="-1979728224"/>
+    <w:lsdException w:name="Plain Table 5" w:uiPriority="-1979728211"/>
+    <w:lsdException w:name="Grid Table Light" w:uiPriority="-1875441642"/>
+    <w:lsdException w:name="Grid Table 1 Light" w:uiPriority="-930452336"/>
+    <w:lsdException w:name="Grid Table 2" w:uiPriority="-930452329"/>
+    <w:lsdException w:name="Grid Table 3" w:uiPriority="-1898404128"/>
+    <w:lsdException w:name="Grid Table 4" w:uiPriority="-1898404121"/>
+    <w:lsdException w:name="Grid Table 5 Dark" w:uiPriority="1969693320"/>
+    <w:lsdException w:name="Grid Table 6 Colorful" w:uiPriority="1969702969"/>
+    <w:lsdException w:name="Grid Table 7 Colorful" w:uiPriority="-1888970114"/>
+    <w:lsdException w:name="Grid Table 1 Light Accent 1" w:uiPriority="-930452336"/>
+    <w:lsdException w:name="Grid Table 2 Accent 1" w:uiPriority="-930452329"/>
+    <w:lsdException w:name="Grid Table 3 Accent 1" w:uiPriority="-1898404128"/>
+    <w:lsdException w:name="Grid Table 4 Accent 1" w:uiPriority="-1898404121"/>
+    <w:lsdException w:name="Grid Table 5 Dark Accent 1" w:uiPriority="1969693320"/>
+    <w:lsdException w:name="Grid Table 6 Colorful Accent 1" w:uiPriority="1969702969"/>
+    <w:lsdException w:name="Grid Table 7 Colorful Accent 1" w:uiPriority="-1888970114"/>
+    <w:lsdException w:name="Grid Table 1 Light Accent 2" w:uiPriority="-930452336"/>
+    <w:lsdException w:name="Grid Table 2 Accent 2" w:uiPriority="-930452329"/>
+    <w:lsdException w:name="Grid Table 3 Accent 2" w:uiPriority="-1898404128"/>
+    <w:lsdException w:name="Grid Table 4 Accent 2" w:uiPriority="-1898404121"/>
+    <w:lsdException w:name="Grid Table 5 Dark Accent 2" w:uiPriority="1969693320"/>
+    <w:lsdException w:name="Grid Table 6 Colorful Accent 2" w:uiPriority="1969702969"/>
+    <w:lsdException w:name="Grid Table 7 Colorful Accent 2" w:uiPriority="-1888970114"/>
+    <w:lsdException w:name="Grid Table 1 Light Accent 3" w:uiPriority="-930452336"/>
+    <w:lsdException w:name="Grid Table 2 Accent 3" w:uiPriority="-930452329"/>
+    <w:lsdException w:name="Grid Table 3 Accent 3" w:uiPriority="-1898404128"/>
+    <w:lsdException w:name="Grid Table 4 Accent 3" w:uiPriority="-1898404121"/>
+    <w:lsdException w:name="Grid Table 5 Dark Accent 3" w:uiPriority="1969693320"/>
+    <w:lsdException w:name="Grid Table 6 Colorful Accent 3" w:uiPriority="1969702969"/>
+    <w:lsdException w:name="Grid Table 7 Colorful Accent 3" w:uiPriority="-1888970114"/>
+    <w:lsdException w:name="Grid Table 1 Light Accent 4" w:uiPriority="-930452336"/>
+    <w:lsdException w:name="Grid Table 2 Accent 4" w:uiPriority="-930452329"/>
+    <w:lsdException w:name="Grid Table 3 Accent 4" w:uiPriority="-1898404128"/>
+    <w:lsdException w:name="Grid Table 4 Accent 4" w:uiPriority="-1898404121"/>
+    <w:lsdException w:name="Grid Table 5 Dark Accent 4" w:uiPriority="1969693320"/>
+    <w:lsdException w:name="Grid Table 6 Colorful Accent 4" w:uiPriority="1969702969"/>
+    <w:lsdException w:name="Grid Table 7 Colorful Accent 4" w:uiPriority="-1888970114"/>
+    <w:lsdException w:name="Grid Table 1 Light Accent 5" w:uiPriority="-930452336"/>
+    <w:lsdException w:name="Grid Table 2 Accent 5" w:uiPriority="-930452329"/>
+    <w:lsdException w:name="Grid Table 3 Accent 5" w:uiPriority="-1898404128"/>
+    <w:lsdException w:name="Grid Table 4 Accent 5" w:uiPriority="-1898404121"/>
+    <w:lsdException w:name="Grid Table 5 Dark Accent 5" w:uiPriority="1969693320"/>
+    <w:lsdException w:name="Grid Table 6 Colorful Accent 5" w:uiPriority="1969702969"/>
+    <w:lsdException w:name="Grid Table 7 Colorful Accent 5" w:uiPriority="-1888970114"/>
+    <w:lsdException w:name="Grid Table 1 Light Accent 6" w:uiPriority="-930452336"/>
+    <w:lsdException w:name="Grid Table 2 Accent 6" w:uiPriority="-930452329"/>
+    <w:lsdException w:name="Grid Table 3 Accent 6" w:uiPriority="-1898404128"/>
+    <w:lsdException w:name="Grid Table 4 Accent 6" w:uiPriority="-1898404121"/>
+    <w:lsdException w:name="Grid Table 5 Dark Accent 6" w:uiPriority="1969693320"/>
+    <w:lsdException w:name="Grid Table 6 Colorful Accent 6" w:uiPriority="1969702969"/>
+    <w:lsdException w:name="Grid Table 7 Colorful Accent 6" w:uiPriority="-1888970114"/>
+    <w:lsdException w:name="List Table 1 Light" w:uiPriority="-930452336"/>
+    <w:lsdException w:name="List Table 2" w:uiPriority="-930452329"/>
+    <w:lsdException w:name="List Table 3" w:uiPriority="-1898404128"/>
+    <w:lsdException w:name="List Table 4" w:uiPriority="-1898404121"/>
+    <w:lsdException w:name="List Table 5 Dark" w:uiPriority="1969693320"/>
+    <w:lsdException w:name="List Table 6 Colorful" w:uiPriority="1969702969"/>
+    <w:lsdException w:name="List Table 7 Colorful" w:uiPriority="-1888970114"/>
+    <w:lsdException w:name="List Table 1 Light Accent 1" w:uiPriority="-930452336"/>
+    <w:lsdException w:name="List Table 2 Accent 1" w:uiPriority="-930452329"/>
+    <w:lsdException w:name="List Table 3 Accent 1" w:uiPriority="-1898404128"/>
+    <w:lsdException w:name="List Table 4 Accent 1" w:uiPriority="-1898404121"/>
+    <w:lsdException w:name="List Table 5 Dark Accent 1" w:uiPriority="1969693320"/>
+    <w:lsdException w:name="List Table 6 Colorful Accent 1" w:uiPriority="1969702969"/>
+    <w:lsdException w:name="List Table 7 Colorful Accent 1" w:uiPriority="-1888970114"/>
+    <w:lsdException w:name="List Table 1 Light Accent 2" w:uiPriority="-930452336"/>
+    <w:lsdException w:name="List Table 2 Accent 2" w:uiPriority="-930452329"/>
+    <w:lsdException w:name="List Table 3 Accent 2" w:uiPriority="-1898404128"/>
+    <w:lsdException w:name="List Table 4 Accent 2" w:uiPriority="-1898404121"/>
+    <w:lsdException w:name="List Table 5 Dark Accent 2" w:uiPriority="1969693320"/>
+    <w:lsdException w:name="List Table 6 Colorful Accent 2" w:uiPriority="1969702969"/>
+    <w:lsdException w:name="List Table 7 Colorful Accent 2" w:uiPriority="-1888970114"/>
+    <w:lsdException w:name="List Table 1 Light Accent 3" w:uiPriority="-930452336"/>
+    <w:lsdException w:name="List Table 2 Accent 3" w:uiPriority="-930452329"/>
+    <w:lsdException w:name="List Table 3 Accent 3" w:uiPriority="-1898404128"/>
+    <w:lsdException w:name="List Table 4 Accent 3" w:uiPriority="-1898404121"/>
+    <w:lsdException w:name="List Table 5 Dark Accent 3" w:uiPriority="1969693320"/>
+    <w:lsdException w:name="List Table 6 Colorful Accent 3" w:uiPriority="1969702969"/>
+    <w:lsdException w:name="List Table 7 Colorful Accent 3" w:uiPriority="-1888970114"/>
+    <w:lsdException w:name="List Table 1 Light Accent 4" w:uiPriority="-930452336"/>
+    <w:lsdException w:name="List Table 2 Accent 4" w:uiPriority="-930452329"/>
+    <w:lsdException w:name="List Table 3 Accent 4" w:uiPriority="-1898404128"/>
+    <w:lsdException w:name="List Table 4 Accent 4" w:uiPriority="-1898404121"/>
+    <w:lsdException w:name="List Table 5 Dark Accent 4" w:uiPriority="1969693320"/>
+    <w:lsdException w:name="List Table 6 Colorful Accent 4" w:uiPriority="1969702969"/>
+    <w:lsdException w:name="List Table 7 Colorful Accent 4" w:uiPriority="-1888970114"/>
+    <w:lsdException w:name="List Table 1 Light Accent 5" w:uiPriority="-930452336"/>
+    <w:lsdException w:name="List Table 2 Accent 5" w:uiPriority="-930452329"/>
+    <w:lsdException w:name="List Table 3 Accent 5" w:uiPriority="-1898404128"/>
+    <w:lsdException w:name="List Table 4 Accent 5" w:uiPriority="-1898404121"/>
+    <w:lsdException w:name="List Table 5 Dark Accent 5" w:uiPriority="1969693320"/>
+    <w:lsdException w:name="List Table 6 Colorful Accent 5" w:uiPriority="1969702969"/>
+    <w:lsdException w:name="List Table 7 Colorful Accent 5" w:uiPriority="-1888970114"/>
+    <w:lsdException w:name="List Table 1 Light Accent 6" w:uiPriority="-930452336"/>
+    <w:lsdException w:name="List Table 2 Accent 6" w:uiPriority="-930452329"/>
+    <w:lsdException w:name="List Table 3 Accent 6" w:uiPriority="-1898404128"/>
+    <w:lsdException w:name="List Table 4 Accent 6" w:uiPriority="-1898404121"/>
+    <w:lsdException w:name="List Table 5 Dark Accent 6" w:uiPriority="1969693320"/>
+    <w:lsdException w:name="List Table 6 Colorful Accent 6" w:uiPriority="1969702969"/>
+    <w:lsdException w:name="List Table 7 Colorful Accent 6" w:uiPriority="-1888970114"/>
   </w:latentStyles>
   <w:style w:type="paragraph" w:default="1" w:styleId="a2">
     <w:name w:val="Normal"/>

--- a/정처기.docx
+++ b/정처기.docx
@@ -34514,22 +34514,22 @@
     <w:lsdException w:name="index 7" w:semiHidden="1" w:unhideWhenUsed="1"/>
     <w:lsdException w:name="index 8" w:semiHidden="1" w:unhideWhenUsed="1"/>
     <w:lsdException w:name="index 9" w:semiHidden="1" w:unhideWhenUsed="1"/>
-    <w:lsdException w:name="toc 1" w:semiHidden="1" w:uiPriority="-880092761" w:unhideWhenUsed="1"/>
-    <w:lsdException w:name="toc 2" w:semiHidden="1" w:uiPriority="-880092761" w:unhideWhenUsed="1"/>
-    <w:lsdException w:name="toc 3" w:semiHidden="1" w:uiPriority="-880092761" w:unhideWhenUsed="1"/>
-    <w:lsdException w:name="toc 4" w:semiHidden="1" w:uiPriority="-880092761" w:unhideWhenUsed="1"/>
-    <w:lsdException w:name="toc 5" w:semiHidden="1" w:uiPriority="-880092761" w:unhideWhenUsed="1"/>
-    <w:lsdException w:name="toc 6" w:semiHidden="1" w:uiPriority="-880092761" w:unhideWhenUsed="1"/>
-    <w:lsdException w:name="toc 7" w:semiHidden="1" w:uiPriority="-880092761" w:unhideWhenUsed="1"/>
-    <w:lsdException w:name="toc 8" w:semiHidden="1" w:uiPriority="-880092761" w:unhideWhenUsed="1"/>
-    <w:lsdException w:name="toc 9" w:semiHidden="1" w:uiPriority="-880092761" w:unhideWhenUsed="1"/>
+    <w:lsdException w:name="toc 1" w:semiHidden="1" w:uiPriority="2146883743" w:unhideWhenUsed="1"/>
+    <w:lsdException w:name="toc 2" w:semiHidden="1" w:uiPriority="2146883743" w:unhideWhenUsed="1"/>
+    <w:lsdException w:name="toc 3" w:semiHidden="1" w:uiPriority="2146883743" w:unhideWhenUsed="1"/>
+    <w:lsdException w:name="toc 4" w:semiHidden="1" w:uiPriority="2146883743" w:unhideWhenUsed="1"/>
+    <w:lsdException w:name="toc 5" w:semiHidden="1" w:uiPriority="2146883743" w:unhideWhenUsed="1"/>
+    <w:lsdException w:name="toc 6" w:semiHidden="1" w:uiPriority="2146883743" w:unhideWhenUsed="1"/>
+    <w:lsdException w:name="toc 7" w:semiHidden="1" w:uiPriority="2146883743" w:unhideWhenUsed="1"/>
+    <w:lsdException w:name="toc 8" w:semiHidden="1" w:uiPriority="2146883743" w:unhideWhenUsed="1"/>
+    <w:lsdException w:name="toc 9" w:semiHidden="1" w:uiPriority="2146883743" w:unhideWhenUsed="1"/>
     <w:lsdException w:name="Normal Indent" w:semiHidden="1" w:unhideWhenUsed="1"/>
     <w:lsdException w:name="footnote text" w:semiHidden="1" w:unhideWhenUsed="1"/>
     <w:lsdException w:name="annotation text" w:semiHidden="1" w:unhideWhenUsed="1"/>
     <w:lsdException w:name="header" w:semiHidden="1" w:unhideWhenUsed="1"/>
     <w:lsdException w:name="footer" w:semiHidden="1" w:unhideWhenUsed="1"/>
     <w:lsdException w:name="index heading" w:semiHidden="1" w:unhideWhenUsed="1"/>
-    <w:lsdException w:name="caption" w:semiHidden="1" w:uiPriority="-1670919287" w:unhideWhenUsed="1" w:qFormat="1"/>
+    <w:lsdException w:name="caption" w:semiHidden="1" w:uiPriority="-1888588423" w:unhideWhenUsed="1" w:qFormat="1"/>
     <w:lsdException w:name="table of figures" w:semiHidden="1" w:unhideWhenUsed="1"/>
     <w:lsdException w:name="envelope address" w:semiHidden="1" w:unhideWhenUsed="1"/>
     <w:lsdException w:name="envelope return" w:semiHidden="1" w:unhideWhenUsed="1"/>
@@ -34557,7 +34557,7 @@
     <w:lsdException w:name="List Number 3" w:semiHidden="1" w:unhideWhenUsed="1"/>
     <w:lsdException w:name="List Number 4" w:semiHidden="1" w:unhideWhenUsed="1"/>
     <w:lsdException w:name="List Number 5" w:semiHidden="1" w:unhideWhenUsed="1"/>
-    <w:lsdException w:name="Title" w:uiPriority="-908548114" w:qFormat="1"/>
+    <w:lsdException w:name="Title" w:uiPriority="-139755796" w:qFormat="1"/>
     <w:lsdException w:name="Closing" w:semiHidden="1" w:unhideWhenUsed="1"/>
     <w:lsdException w:name="Signature" w:semiHidden="1" w:unhideWhenUsed="1"/>
     <w:lsdException w:name="Default Paragraph Font" w:semiHidden="1" w:uiPriority="1" w:unhideWhenUsed="1"/>
@@ -34569,7 +34569,7 @@
     <w:lsdException w:name="List Continue 4" w:semiHidden="1" w:unhideWhenUsed="1"/>
     <w:lsdException w:name="List Continue 5" w:semiHidden="1" w:unhideWhenUsed="1"/>
     <w:lsdException w:name="Message Header" w:semiHidden="1" w:unhideWhenUsed="1"/>
-    <w:lsdException w:name="Subtitle" w:uiPriority="-908547993" w:qFormat="1"/>
+    <w:lsdException w:name="Subtitle" w:uiPriority="-139753875" w:qFormat="1"/>
     <w:lsdException w:name="Salutation" w:semiHidden="1" w:unhideWhenUsed="1"/>
     <w:lsdException w:name="Date" w:semiHidden="1" w:unhideWhenUsed="1"/>
     <w:lsdException w:name="Body Text First Indent" w:semiHidden="1" w:unhideWhenUsed="1"/>
@@ -34582,8 +34582,8 @@
     <w:lsdException w:name="Block Text" w:semiHidden="1" w:unhideWhenUsed="1"/>
     <w:lsdException w:name="Hyperlink" w:semiHidden="1" w:unhideWhenUsed="1"/>
     <w:lsdException w:name="FollowedHyperlink" w:semiHidden="1" w:unhideWhenUsed="1"/>
-    <w:lsdException w:name="Strong" w:uiPriority="-963991446" w:qFormat="1"/>
-    <w:lsdException w:name="Emphasis" w:uiPriority="-90338320" w:qFormat="1"/>
+    <w:lsdException w:name="Strong" w:uiPriority="-1670976582" w:qFormat="1"/>
+    <w:lsdException w:name="Emphasis" w:uiPriority="1875672288" w:qFormat="1"/>
     <w:lsdException w:name="Document Map" w:semiHidden="1" w:unhideWhenUsed="1"/>
     <w:lsdException w:name="Plain Text" w:semiHidden="1" w:unhideWhenUsed="1"/>
     <w:lsdException w:name="E-mail Signature" w:semiHidden="1" w:unhideWhenUsed="1"/>
@@ -34649,223 +34649,223 @@
     <w:lsdException w:name="Table Web 2" w:semiHidden="1" w:unhideWhenUsed="1"/>
     <w:lsdException w:name="Table Web 3" w:semiHidden="1" w:unhideWhenUsed="1"/>
     <w:lsdException w:name="Balloon Text" w:semiHidden="1" w:unhideWhenUsed="1"/>
-    <w:lsdException w:name="Table Grid" w:uiPriority="-880092761"/>
+    <w:lsdException w:name="Table Grid" w:uiPriority="2146883743"/>
     <w:lsdException w:name="Table Theme" w:semiHidden="1" w:unhideWhenUsed="1"/>
     <w:lsdException w:name="Placeholder Text" w:semiHidden="1"/>
     <w:lsdException w:name="No Spacing" w:uiPriority="1" w:qFormat="1"/>
-    <w:lsdException w:name="Light Shading" w:uiPriority="-1661407824"/>
-    <w:lsdException w:name="Light List" w:uiPriority="-1661407799"/>
-    <w:lsdException w:name="Light Grid" w:uiPriority="-429147266"/>
-    <w:lsdException w:name="Medium Shading 1" w:uiPriority="-429147265"/>
-    <w:lsdException w:name="Medium Shading 2" w:uiPriority="-1967396418"/>
-    <w:lsdException w:name="Medium List 1" w:uiPriority="-1967396393"/>
-    <w:lsdException w:name="Medium List 2" w:uiPriority="1700799268"/>
-    <w:lsdException w:name="Medium Grid 1" w:uiPriority="1700799269"/>
-    <w:lsdException w:name="Medium Grid 2" w:uiPriority="-2037547556"/>
-    <w:lsdException w:name="Medium Grid 3" w:uiPriority="-2037547537"/>
-    <w:lsdException w:name="Dark List" w:uiPriority="-809837366"/>
-    <w:lsdException w:name="Colorful Shading" w:uiPriority="-809837353"/>
-    <w:lsdException w:name="Colorful List" w:uiPriority="1740619480"/>
-    <w:lsdException w:name="Colorful Grid" w:uiPriority="1740619487"/>
-    <w:lsdException w:name="Light Shading Accent 1" w:uiPriority="-1661407824"/>
-    <w:lsdException w:name="Light List Accent 1" w:uiPriority="-1661407799"/>
-    <w:lsdException w:name="Light Grid Accent 1" w:uiPriority="-429147266"/>
-    <w:lsdException w:name="Medium Shading 1 Accent 1" w:uiPriority="-429147265"/>
-    <w:lsdException w:name="Medium Shading 2 Accent 1" w:uiPriority="-1967396418"/>
-    <w:lsdException w:name="Medium List 1 Accent 1" w:uiPriority="-1967396393"/>
+    <w:lsdException w:name="Light Shading" w:uiPriority="-1631615012"/>
+    <w:lsdException w:name="Light List" w:uiPriority="-1631614873"/>
+    <w:lsdException w:name="Light Grid" w:uiPriority="-689205862"/>
+    <w:lsdException w:name="Medium Shading 1" w:uiPriority="-689205861"/>
+    <w:lsdException w:name="Medium Shading 2" w:uiPriority="-1731814424"/>
+    <w:lsdException w:name="Medium List 1" w:uiPriority="-1731814291"/>
+    <w:lsdException w:name="Medium List 2" w:uiPriority="7967336"/>
+    <w:lsdException w:name="Medium Grid 1" w:uiPriority="7967337"/>
+    <w:lsdException w:name="Medium Grid 2" w:uiPriority="-928281942"/>
+    <w:lsdException w:name="Medium Grid 3" w:uiPriority="-928281911"/>
+    <w:lsdException w:name="Dark List" w:uiPriority="-159609702"/>
+    <w:lsdException w:name="Colorful Shading" w:uiPriority="-159609683"/>
+    <w:lsdException w:name="Colorful List" w:uiPriority="1080136832"/>
+    <w:lsdException w:name="Colorful Grid" w:uiPriority="1080136839"/>
+    <w:lsdException w:name="Light Shading Accent 1" w:uiPriority="-1631615012"/>
+    <w:lsdException w:name="Light List Accent 1" w:uiPriority="-1631614873"/>
+    <w:lsdException w:name="Light Grid Accent 1" w:uiPriority="-689205862"/>
+    <w:lsdException w:name="Medium Shading 1 Accent 1" w:uiPriority="-689205861"/>
+    <w:lsdException w:name="Medium Shading 2 Accent 1" w:uiPriority="-1731814424"/>
+    <w:lsdException w:name="Medium List 1 Accent 1" w:uiPriority="-1731814291"/>
     <w:lsdException w:name="Revision" w:semiHidden="1"/>
-    <w:lsdException w:name="List Paragraph" w:uiPriority="-1670976582" w:qFormat="1"/>
-    <w:lsdException w:name="Quote" w:uiPriority="390370823" w:qFormat="1"/>
-    <w:lsdException w:name="Intense Quote" w:uiPriority="-1871275920" w:qFormat="1"/>
-    <w:lsdException w:name="Medium List 2 Accent 1" w:uiPriority="1700799268"/>
-    <w:lsdException w:name="Medium Grid 1 Accent 1" w:uiPriority="1700799269"/>
-    <w:lsdException w:name="Medium Grid 2 Accent 1" w:uiPriority="-2037547556"/>
-    <w:lsdException w:name="Medium Grid 3 Accent 1" w:uiPriority="-2037547537"/>
-    <w:lsdException w:name="Dark List Accent 1" w:uiPriority="-809837366"/>
-    <w:lsdException w:name="Colorful Shading Accent 1" w:uiPriority="-809837353"/>
-    <w:lsdException w:name="Colorful List Accent 1" w:uiPriority="1740619480"/>
-    <w:lsdException w:name="Colorful Grid Accent 1" w:uiPriority="1740619487"/>
-    <w:lsdException w:name="Light Shading Accent 2" w:uiPriority="-1661407824"/>
-    <w:lsdException w:name="Light List Accent 2" w:uiPriority="-1661407799"/>
-    <w:lsdException w:name="Light Grid Accent 2" w:uiPriority="-429147266"/>
-    <w:lsdException w:name="Medium Shading 1 Accent 2" w:uiPriority="-429147265"/>
-    <w:lsdException w:name="Medium Shading 2 Accent 2" w:uiPriority="-1967396418"/>
-    <w:lsdException w:name="Medium List 1 Accent 2" w:uiPriority="-1967396393"/>
-    <w:lsdException w:name="Medium List 2 Accent 2" w:uiPriority="1700799268"/>
-    <w:lsdException w:name="Medium Grid 1 Accent 2" w:uiPriority="1700799269"/>
-    <w:lsdException w:name="Medium Grid 2 Accent 2" w:uiPriority="-2037547556"/>
-    <w:lsdException w:name="Medium Grid 3 Accent 2" w:uiPriority="-2037547537"/>
-    <w:lsdException w:name="Dark List Accent 2" w:uiPriority="-809837366"/>
-    <w:lsdException w:name="Colorful Shading Accent 2" w:uiPriority="-809837353"/>
-    <w:lsdException w:name="Colorful List Accent 2" w:uiPriority="1740619480"/>
-    <w:lsdException w:name="Colorful Grid Accent 2" w:uiPriority="1740619487"/>
-    <w:lsdException w:name="Light Shading Accent 3" w:uiPriority="-1661407824"/>
-    <w:lsdException w:name="Light List Accent 3" w:uiPriority="-1661407799"/>
-    <w:lsdException w:name="Light Grid Accent 3" w:uiPriority="-429147266"/>
-    <w:lsdException w:name="Medium Shading 1 Accent 3" w:uiPriority="-429147265"/>
-    <w:lsdException w:name="Medium Shading 2 Accent 3" w:uiPriority="-1967396418"/>
-    <w:lsdException w:name="Medium List 1 Accent 3" w:uiPriority="-1967396393"/>
-    <w:lsdException w:name="Medium List 2 Accent 3" w:uiPriority="1700799268"/>
-    <w:lsdException w:name="Medium Grid 1 Accent 3" w:uiPriority="1700799269"/>
-    <w:lsdException w:name="Medium Grid 2 Accent 3" w:uiPriority="-2037547556"/>
-    <w:lsdException w:name="Medium Grid 3 Accent 3" w:uiPriority="-2037547537"/>
-    <w:lsdException w:name="Dark List Accent 3" w:uiPriority="-809837366"/>
-    <w:lsdException w:name="Colorful Shading Accent 3" w:uiPriority="-809837353"/>
-    <w:lsdException w:name="Colorful List Accent 3" w:uiPriority="1740619480"/>
-    <w:lsdException w:name="Colorful Grid Accent 3" w:uiPriority="1740619487"/>
-    <w:lsdException w:name="Light Shading Accent 4" w:uiPriority="-1661407824"/>
-    <w:lsdException w:name="Light List Accent 4" w:uiPriority="-1661407799"/>
-    <w:lsdException w:name="Light Grid Accent 4" w:uiPriority="-429147266"/>
-    <w:lsdException w:name="Medium Shading 1 Accent 4" w:uiPriority="-429147265"/>
-    <w:lsdException w:name="Medium Shading 2 Accent 4" w:uiPriority="-1967396418"/>
-    <w:lsdException w:name="Medium List 1 Accent 4" w:uiPriority="-1967396393"/>
-    <w:lsdException w:name="Medium List 2 Accent 4" w:uiPriority="1700799268"/>
-    <w:lsdException w:name="Medium Grid 1 Accent 4" w:uiPriority="1700799269"/>
-    <w:lsdException w:name="Medium Grid 2 Accent 4" w:uiPriority="-2037547556"/>
-    <w:lsdException w:name="Medium Grid 3 Accent 4" w:uiPriority="-2037547537"/>
-    <w:lsdException w:name="Dark List Accent 4" w:uiPriority="-809837366"/>
-    <w:lsdException w:name="Colorful Shading Accent 4" w:uiPriority="-809837353"/>
-    <w:lsdException w:name="Colorful List Accent 4" w:uiPriority="1740619480"/>
-    <w:lsdException w:name="Colorful Grid Accent 4" w:uiPriority="1740619487"/>
-    <w:lsdException w:name="Light Shading Accent 5" w:uiPriority="-1661407824"/>
-    <w:lsdException w:name="Light List Accent 5" w:uiPriority="-1661407799"/>
-    <w:lsdException w:name="Light Grid Accent 5" w:uiPriority="-429147266"/>
-    <w:lsdException w:name="Medium Shading 1 Accent 5" w:uiPriority="-429147265"/>
-    <w:lsdException w:name="Medium Shading 2 Accent 5" w:uiPriority="-1967396418"/>
-    <w:lsdException w:name="Medium List 1 Accent 5" w:uiPriority="-1967396393"/>
-    <w:lsdException w:name="Medium List 2 Accent 5" w:uiPriority="1700799268"/>
-    <w:lsdException w:name="Medium Grid 1 Accent 5" w:uiPriority="1700799269"/>
-    <w:lsdException w:name="Medium Grid 2 Accent 5" w:uiPriority="-2037547556"/>
-    <w:lsdException w:name="Medium Grid 3 Accent 5" w:uiPriority="-2037547537"/>
-    <w:lsdException w:name="Dark List Accent 5" w:uiPriority="-809837366"/>
-    <w:lsdException w:name="Colorful Shading Accent 5" w:uiPriority="-809837353"/>
-    <w:lsdException w:name="Colorful List Accent 5" w:uiPriority="1740619480"/>
-    <w:lsdException w:name="Colorful Grid Accent 5" w:uiPriority="1740619487"/>
-    <w:lsdException w:name="Light Shading Accent 6" w:uiPriority="-1661407824"/>
-    <w:lsdException w:name="Light List Accent 6" w:uiPriority="-1661407799"/>
-    <w:lsdException w:name="Light Grid Accent 6" w:uiPriority="-429147266"/>
-    <w:lsdException w:name="Medium Shading 1 Accent 6" w:uiPriority="-429147265"/>
-    <w:lsdException w:name="Medium Shading 2 Accent 6" w:uiPriority="-1967396418"/>
-    <w:lsdException w:name="Medium List 1 Accent 6" w:uiPriority="-1967396393"/>
-    <w:lsdException w:name="Medium List 2 Accent 6" w:uiPriority="1700799268"/>
-    <w:lsdException w:name="Medium Grid 1 Accent 6" w:uiPriority="1700799269"/>
-    <w:lsdException w:name="Medium Grid 2 Accent 6" w:uiPriority="-2037547556"/>
-    <w:lsdException w:name="Medium Grid 3 Accent 6" w:uiPriority="-2037547537"/>
-    <w:lsdException w:name="Dark List Accent 6" w:uiPriority="-809837366"/>
-    <w:lsdException w:name="Colorful Shading Accent 6" w:uiPriority="-809837353"/>
-    <w:lsdException w:name="Colorful List Accent 6" w:uiPriority="1740619480"/>
-    <w:lsdException w:name="Colorful Grid Accent 6" w:uiPriority="1740619487"/>
-    <w:lsdException w:name="Subtle Emphasis" w:uiPriority="-139753825" w:qFormat="1"/>
-    <w:lsdException w:name="Intense Emphasis" w:uiPriority="-90337929" w:qFormat="1"/>
-    <w:lsdException w:name="Subtle Reference" w:uiPriority="-1871275919" w:qFormat="1"/>
-    <w:lsdException w:name="Intense Reference" w:uiPriority="1875672288" w:qFormat="1"/>
-    <w:lsdException w:name="Book Title" w:uiPriority="1875674839" w:qFormat="1"/>
-    <w:lsdException w:name="Bibliography" w:semiHidden="1" w:uiPriority="-1670919063" w:unhideWhenUsed="1"/>
-    <w:lsdException w:name="TOC Heading" w:semiHidden="1" w:uiPriority="-880092761" w:unhideWhenUsed="1" w:qFormat="1"/>
-    <w:lsdException w:name="Plain Table 1" w:uiPriority="-1875441629"/>
-    <w:lsdException w:name="Plain Table 2" w:uiPriority="1365602324"/>
-    <w:lsdException w:name="Plain Table 3" w:uiPriority="1365602325"/>
-    <w:lsdException w:name="Plain Table 4" w:uiPriority="-1979728224"/>
-    <w:lsdException w:name="Plain Table 5" w:uiPriority="-1979728211"/>
-    <w:lsdException w:name="Grid Table Light" w:uiPriority="-1875441642"/>
-    <w:lsdException w:name="Grid Table 1 Light" w:uiPriority="-930452336"/>
-    <w:lsdException w:name="Grid Table 2" w:uiPriority="-930452329"/>
-    <w:lsdException w:name="Grid Table 3" w:uiPriority="-1898404128"/>
-    <w:lsdException w:name="Grid Table 4" w:uiPriority="-1898404121"/>
-    <w:lsdException w:name="Grid Table 5 Dark" w:uiPriority="1969693320"/>
-    <w:lsdException w:name="Grid Table 6 Colorful" w:uiPriority="1969702969"/>
-    <w:lsdException w:name="Grid Table 7 Colorful" w:uiPriority="-1888970114"/>
-    <w:lsdException w:name="Grid Table 1 Light Accent 1" w:uiPriority="-930452336"/>
-    <w:lsdException w:name="Grid Table 2 Accent 1" w:uiPriority="-930452329"/>
-    <w:lsdException w:name="Grid Table 3 Accent 1" w:uiPriority="-1898404128"/>
-    <w:lsdException w:name="Grid Table 4 Accent 1" w:uiPriority="-1898404121"/>
-    <w:lsdException w:name="Grid Table 5 Dark Accent 1" w:uiPriority="1969693320"/>
-    <w:lsdException w:name="Grid Table 6 Colorful Accent 1" w:uiPriority="1969702969"/>
-    <w:lsdException w:name="Grid Table 7 Colorful Accent 1" w:uiPriority="-1888970114"/>
-    <w:lsdException w:name="Grid Table 1 Light Accent 2" w:uiPriority="-930452336"/>
-    <w:lsdException w:name="Grid Table 2 Accent 2" w:uiPriority="-930452329"/>
-    <w:lsdException w:name="Grid Table 3 Accent 2" w:uiPriority="-1898404128"/>
-    <w:lsdException w:name="Grid Table 4 Accent 2" w:uiPriority="-1898404121"/>
-    <w:lsdException w:name="Grid Table 5 Dark Accent 2" w:uiPriority="1969693320"/>
-    <w:lsdException w:name="Grid Table 6 Colorful Accent 2" w:uiPriority="1969702969"/>
-    <w:lsdException w:name="Grid Table 7 Colorful Accent 2" w:uiPriority="-1888970114"/>
-    <w:lsdException w:name="Grid Table 1 Light Accent 3" w:uiPriority="-930452336"/>
-    <w:lsdException w:name="Grid Table 2 Accent 3" w:uiPriority="-930452329"/>
-    <w:lsdException w:name="Grid Table 3 Accent 3" w:uiPriority="-1898404128"/>
-    <w:lsdException w:name="Grid Table 4 Accent 3" w:uiPriority="-1898404121"/>
-    <w:lsdException w:name="Grid Table 5 Dark Accent 3" w:uiPriority="1969693320"/>
-    <w:lsdException w:name="Grid Table 6 Colorful Accent 3" w:uiPriority="1969702969"/>
-    <w:lsdException w:name="Grid Table 7 Colorful Accent 3" w:uiPriority="-1888970114"/>
-    <w:lsdException w:name="Grid Table 1 Light Accent 4" w:uiPriority="-930452336"/>
-    <w:lsdException w:name="Grid Table 2 Accent 4" w:uiPriority="-930452329"/>
-    <w:lsdException w:name="Grid Table 3 Accent 4" w:uiPriority="-1898404128"/>
-    <w:lsdException w:name="Grid Table 4 Accent 4" w:uiPriority="-1898404121"/>
-    <w:lsdException w:name="Grid Table 5 Dark Accent 4" w:uiPriority="1969693320"/>
-    <w:lsdException w:name="Grid Table 6 Colorful Accent 4" w:uiPriority="1969702969"/>
-    <w:lsdException w:name="Grid Table 7 Colorful Accent 4" w:uiPriority="-1888970114"/>
-    <w:lsdException w:name="Grid Table 1 Light Accent 5" w:uiPriority="-930452336"/>
-    <w:lsdException w:name="Grid Table 2 Accent 5" w:uiPriority="-930452329"/>
-    <w:lsdException w:name="Grid Table 3 Accent 5" w:uiPriority="-1898404128"/>
-    <w:lsdException w:name="Grid Table 4 Accent 5" w:uiPriority="-1898404121"/>
-    <w:lsdException w:name="Grid Table 5 Dark Accent 5" w:uiPriority="1969693320"/>
-    <w:lsdException w:name="Grid Table 6 Colorful Accent 5" w:uiPriority="1969702969"/>
-    <w:lsdException w:name="Grid Table 7 Colorful Accent 5" w:uiPriority="-1888970114"/>
-    <w:lsdException w:name="Grid Table 1 Light Accent 6" w:uiPriority="-930452336"/>
-    <w:lsdException w:name="Grid Table 2 Accent 6" w:uiPriority="-930452329"/>
-    <w:lsdException w:name="Grid Table 3 Accent 6" w:uiPriority="-1898404128"/>
-    <w:lsdException w:name="Grid Table 4 Accent 6" w:uiPriority="-1898404121"/>
-    <w:lsdException w:name="Grid Table 5 Dark Accent 6" w:uiPriority="1969693320"/>
-    <w:lsdException w:name="Grid Table 6 Colorful Accent 6" w:uiPriority="1969702969"/>
-    <w:lsdException w:name="Grid Table 7 Colorful Accent 6" w:uiPriority="-1888970114"/>
-    <w:lsdException w:name="List Table 1 Light" w:uiPriority="-930452336"/>
-    <w:lsdException w:name="List Table 2" w:uiPriority="-930452329"/>
-    <w:lsdException w:name="List Table 3" w:uiPriority="-1898404128"/>
-    <w:lsdException w:name="List Table 4" w:uiPriority="-1898404121"/>
-    <w:lsdException w:name="List Table 5 Dark" w:uiPriority="1969693320"/>
-    <w:lsdException w:name="List Table 6 Colorful" w:uiPriority="1969702969"/>
-    <w:lsdException w:name="List Table 7 Colorful" w:uiPriority="-1888970114"/>
-    <w:lsdException w:name="List Table 1 Light Accent 1" w:uiPriority="-930452336"/>
-    <w:lsdException w:name="List Table 2 Accent 1" w:uiPriority="-930452329"/>
-    <w:lsdException w:name="List Table 3 Accent 1" w:uiPriority="-1898404128"/>
-    <w:lsdException w:name="List Table 4 Accent 1" w:uiPriority="-1898404121"/>
-    <w:lsdException w:name="List Table 5 Dark Accent 1" w:uiPriority="1969693320"/>
-    <w:lsdException w:name="List Table 6 Colorful Accent 1" w:uiPriority="1969702969"/>
-    <w:lsdException w:name="List Table 7 Colorful Accent 1" w:uiPriority="-1888970114"/>
-    <w:lsdException w:name="List Table 1 Light Accent 2" w:uiPriority="-930452336"/>
-    <w:lsdException w:name="List Table 2 Accent 2" w:uiPriority="-930452329"/>
-    <w:lsdException w:name="List Table 3 Accent 2" w:uiPriority="-1898404128"/>
-    <w:lsdException w:name="List Table 4 Accent 2" w:uiPriority="-1898404121"/>
-    <w:lsdException w:name="List Table 5 Dark Accent 2" w:uiPriority="1969693320"/>
-    <w:lsdException w:name="List Table 6 Colorful Accent 2" w:uiPriority="1969702969"/>
-    <w:lsdException w:name="List Table 7 Colorful Accent 2" w:uiPriority="-1888970114"/>
-    <w:lsdException w:name="List Table 1 Light Accent 3" w:uiPriority="-930452336"/>
-    <w:lsdException w:name="List Table 2 Accent 3" w:uiPriority="-930452329"/>
-    <w:lsdException w:name="List Table 3 Accent 3" w:uiPriority="-1898404128"/>
-    <w:lsdException w:name="List Table 4 Accent 3" w:uiPriority="-1898404121"/>
-    <w:lsdException w:name="List Table 5 Dark Accent 3" w:uiPriority="1969693320"/>
-    <w:lsdException w:name="List Table 6 Colorful Accent 3" w:uiPriority="1969702969"/>
-    <w:lsdException w:name="List Table 7 Colorful Accent 3" w:uiPriority="-1888970114"/>
-    <w:lsdException w:name="List Table 1 Light Accent 4" w:uiPriority="-930452336"/>
-    <w:lsdException w:name="List Table 2 Accent 4" w:uiPriority="-930452329"/>
-    <w:lsdException w:name="List Table 3 Accent 4" w:uiPriority="-1898404128"/>
-    <w:lsdException w:name="List Table 4 Accent 4" w:uiPriority="-1898404121"/>
-    <w:lsdException w:name="List Table 5 Dark Accent 4" w:uiPriority="1969693320"/>
-    <w:lsdException w:name="List Table 6 Colorful Accent 4" w:uiPriority="1969702969"/>
-    <w:lsdException w:name="List Table 7 Colorful Accent 4" w:uiPriority="-1888970114"/>
-    <w:lsdException w:name="List Table 1 Light Accent 5" w:uiPriority="-930452336"/>
-    <w:lsdException w:name="List Table 2 Accent 5" w:uiPriority="-930452329"/>
-    <w:lsdException w:name="List Table 3 Accent 5" w:uiPriority="-1898404128"/>
-    <w:lsdException w:name="List Table 4 Accent 5" w:uiPriority="-1898404121"/>
-    <w:lsdException w:name="List Table 5 Dark Accent 5" w:uiPriority="1969693320"/>
-    <w:lsdException w:name="List Table 6 Colorful Accent 5" w:uiPriority="1969702969"/>
-    <w:lsdException w:name="List Table 7 Colorful Accent 5" w:uiPriority="-1888970114"/>
-    <w:lsdException w:name="List Table 1 Light Accent 6" w:uiPriority="-930452336"/>
-    <w:lsdException w:name="List Table 2 Accent 6" w:uiPriority="-930452329"/>
-    <w:lsdException w:name="List Table 3 Accent 6" w:uiPriority="-1898404128"/>
-    <w:lsdException w:name="List Table 4 Accent 6" w:uiPriority="-1898404121"/>
-    <w:lsdException w:name="List Table 5 Dark Accent 6" w:uiPriority="1969693320"/>
-    <w:lsdException w:name="List Table 6 Colorful Accent 6" w:uiPriority="1969702969"/>
-    <w:lsdException w:name="List Table 7 Colorful Accent 6" w:uiPriority="-1888970114"/>
+    <w:lsdException w:name="List Paragraph" w:uiPriority="-1888970114" w:qFormat="1"/>
+    <w:lsdException w:name="Quote" w:uiPriority="-1875441629" w:qFormat="1"/>
+    <w:lsdException w:name="Intense Quote" w:uiPriority="-1898404128" w:qFormat="1"/>
+    <w:lsdException w:name="Medium List 2 Accent 1" w:uiPriority="7967336"/>
+    <w:lsdException w:name="Medium Grid 1 Accent 1" w:uiPriority="7967337"/>
+    <w:lsdException w:name="Medium Grid 2 Accent 1" w:uiPriority="-928281942"/>
+    <w:lsdException w:name="Medium Grid 3 Accent 1" w:uiPriority="-928281911"/>
+    <w:lsdException w:name="Dark List Accent 1" w:uiPriority="-159609702"/>
+    <w:lsdException w:name="Colorful Shading Accent 1" w:uiPriority="-159609683"/>
+    <w:lsdException w:name="Colorful List Accent 1" w:uiPriority="1080136832"/>
+    <w:lsdException w:name="Colorful Grid Accent 1" w:uiPriority="1080136839"/>
+    <w:lsdException w:name="Light Shading Accent 2" w:uiPriority="-1631615012"/>
+    <w:lsdException w:name="Light List Accent 2" w:uiPriority="-1631614873"/>
+    <w:lsdException w:name="Light Grid Accent 2" w:uiPriority="-689205862"/>
+    <w:lsdException w:name="Medium Shading 1 Accent 2" w:uiPriority="-689205861"/>
+    <w:lsdException w:name="Medium Shading 2 Accent 2" w:uiPriority="-1731814424"/>
+    <w:lsdException w:name="Medium List 1 Accent 2" w:uiPriority="-1731814291"/>
+    <w:lsdException w:name="Medium List 2 Accent 2" w:uiPriority="7967336"/>
+    <w:lsdException w:name="Medium Grid 1 Accent 2" w:uiPriority="7967337"/>
+    <w:lsdException w:name="Medium Grid 2 Accent 2" w:uiPriority="-928281942"/>
+    <w:lsdException w:name="Medium Grid 3 Accent 2" w:uiPriority="-928281911"/>
+    <w:lsdException w:name="Dark List Accent 2" w:uiPriority="-159609702"/>
+    <w:lsdException w:name="Colorful Shading Accent 2" w:uiPriority="-159609683"/>
+    <w:lsdException w:name="Colorful List Accent 2" w:uiPriority="1080136832"/>
+    <w:lsdException w:name="Colorful Grid Accent 2" w:uiPriority="1080136839"/>
+    <w:lsdException w:name="Light Shading Accent 3" w:uiPriority="-1631615012"/>
+    <w:lsdException w:name="Light List Accent 3" w:uiPriority="-1631614873"/>
+    <w:lsdException w:name="Light Grid Accent 3" w:uiPriority="-689205862"/>
+    <w:lsdException w:name="Medium Shading 1 Accent 3" w:uiPriority="-689205861"/>
+    <w:lsdException w:name="Medium Shading 2 Accent 3" w:uiPriority="-1731814424"/>
+    <w:lsdException w:name="Medium List 1 Accent 3" w:uiPriority="-1731814291"/>
+    <w:lsdException w:name="Medium List 2 Accent 3" w:uiPriority="7967336"/>
+    <w:lsdException w:name="Medium Grid 1 Accent 3" w:uiPriority="7967337"/>
+    <w:lsdException w:name="Medium Grid 2 Accent 3" w:uiPriority="-928281942"/>
+    <w:lsdException w:name="Medium Grid 3 Accent 3" w:uiPriority="-928281911"/>
+    <w:lsdException w:name="Dark List Accent 3" w:uiPriority="-159609702"/>
+    <w:lsdException w:name="Colorful Shading Accent 3" w:uiPriority="-159609683"/>
+    <w:lsdException w:name="Colorful List Accent 3" w:uiPriority="1080136832"/>
+    <w:lsdException w:name="Colorful Grid Accent 3" w:uiPriority="1080136839"/>
+    <w:lsdException w:name="Light Shading Accent 4" w:uiPriority="-1631615012"/>
+    <w:lsdException w:name="Light List Accent 4" w:uiPriority="-1631614873"/>
+    <w:lsdException w:name="Light Grid Accent 4" w:uiPriority="-689205862"/>
+    <w:lsdException w:name="Medium Shading 1 Accent 4" w:uiPriority="-689205861"/>
+    <w:lsdException w:name="Medium Shading 2 Accent 4" w:uiPriority="-1731814424"/>
+    <w:lsdException w:name="Medium List 1 Accent 4" w:uiPriority="-1731814291"/>
+    <w:lsdException w:name="Medium List 2 Accent 4" w:uiPriority="7967336"/>
+    <w:lsdException w:name="Medium Grid 1 Accent 4" w:uiPriority="7967337"/>
+    <w:lsdException w:name="Medium Grid 2 Accent 4" w:uiPriority="-928281942"/>
+    <w:lsdException w:name="Medium Grid 3 Accent 4" w:uiPriority="-928281911"/>
+    <w:lsdException w:name="Dark List Accent 4" w:uiPriority="-159609702"/>
+    <w:lsdException w:name="Colorful Shading Accent 4" w:uiPriority="-159609683"/>
+    <w:lsdException w:name="Colorful List Accent 4" w:uiPriority="1080136832"/>
+    <w:lsdException w:name="Colorful Grid Accent 4" w:uiPriority="1080136839"/>
+    <w:lsdException w:name="Light Shading Accent 5" w:uiPriority="-1631615012"/>
+    <w:lsdException w:name="Light List Accent 5" w:uiPriority="-1631614873"/>
+    <w:lsdException w:name="Light Grid Accent 5" w:uiPriority="-689205862"/>
+    <w:lsdException w:name="Medium Shading 1 Accent 5" w:uiPriority="-689205861"/>
+    <w:lsdException w:name="Medium Shading 2 Accent 5" w:uiPriority="-1731814424"/>
+    <w:lsdException w:name="Medium List 1 Accent 5" w:uiPriority="-1731814291"/>
+    <w:lsdException w:name="Medium List 2 Accent 5" w:uiPriority="7967336"/>
+    <w:lsdException w:name="Medium Grid 1 Accent 5" w:uiPriority="7967337"/>
+    <w:lsdException w:name="Medium Grid 2 Accent 5" w:uiPriority="-928281942"/>
+    <w:lsdException w:name="Medium Grid 3 Accent 5" w:uiPriority="-928281911"/>
+    <w:lsdException w:name="Dark List Accent 5" w:uiPriority="-159609702"/>
+    <w:lsdException w:name="Colorful Shading Accent 5" w:uiPriority="-159609683"/>
+    <w:lsdException w:name="Colorful List Accent 5" w:uiPriority="1080136832"/>
+    <w:lsdException w:name="Colorful Grid Accent 5" w:uiPriority="1080136839"/>
+    <w:lsdException w:name="Light Shading Accent 6" w:uiPriority="-1631615012"/>
+    <w:lsdException w:name="Light List Accent 6" w:uiPriority="-1631614873"/>
+    <w:lsdException w:name="Light Grid Accent 6" w:uiPriority="-689205862"/>
+    <w:lsdException w:name="Medium Shading 1 Accent 6" w:uiPriority="-689205861"/>
+    <w:lsdException w:name="Medium Shading 2 Accent 6" w:uiPriority="-1731814424"/>
+    <w:lsdException w:name="Medium List 1 Accent 6" w:uiPriority="-1731814291"/>
+    <w:lsdException w:name="Medium List 2 Accent 6" w:uiPriority="7967336"/>
+    <w:lsdException w:name="Medium Grid 1 Accent 6" w:uiPriority="7967337"/>
+    <w:lsdException w:name="Medium Grid 2 Accent 6" w:uiPriority="-928281942"/>
+    <w:lsdException w:name="Medium Grid 3 Accent 6" w:uiPriority="-928281911"/>
+    <w:lsdException w:name="Dark List Accent 6" w:uiPriority="-159609702"/>
+    <w:lsdException w:name="Colorful Shading Accent 6" w:uiPriority="-159609683"/>
+    <w:lsdException w:name="Colorful List Accent 6" w:uiPriority="1080136832"/>
+    <w:lsdException w:name="Colorful Grid Accent 6" w:uiPriority="1080136839"/>
+    <w:lsdException w:name="Subtle Emphasis" w:uiPriority="-963983397" w:qFormat="1"/>
+    <w:lsdException w:name="Intense Emphasis" w:uiPriority="1875674839" w:qFormat="1"/>
+    <w:lsdException w:name="Subtle Reference" w:uiPriority="-1898404121" w:qFormat="1"/>
+    <w:lsdException w:name="Intense Reference" w:uiPriority="1969693320" w:qFormat="1"/>
+    <w:lsdException w:name="Book Title" w:uiPriority="1969702969" w:qFormat="1"/>
+    <w:lsdException w:name="Bibliography" w:semiHidden="1" w:uiPriority="-1888587875" w:unhideWhenUsed="1"/>
+    <w:lsdException w:name="TOC Heading" w:semiHidden="1" w:uiPriority="2146883743" w:unhideWhenUsed="1" w:qFormat="1"/>
+    <w:lsdException w:name="Plain Table 1" w:uiPriority="-1967396393"/>
+    <w:lsdException w:name="Plain Table 2" w:uiPriority="1700799268"/>
+    <w:lsdException w:name="Plain Table 3" w:uiPriority="1700799269"/>
+    <w:lsdException w:name="Plain Table 4" w:uiPriority="-2037547556"/>
+    <w:lsdException w:name="Plain Table 5" w:uiPriority="-2037547537"/>
+    <w:lsdException w:name="Grid Table Light" w:uiPriority="-1967396418"/>
+    <w:lsdException w:name="Grid Table 1 Light" w:uiPriority="-809837366"/>
+    <w:lsdException w:name="Grid Table 2" w:uiPriority="-809837353"/>
+    <w:lsdException w:name="Grid Table 3" w:uiPriority="1740619480"/>
+    <w:lsdException w:name="Grid Table 4" w:uiPriority="1740619487"/>
+    <w:lsdException w:name="Grid Table 5 Dark" w:uiPriority="1768502048"/>
+    <w:lsdException w:name="Grid Table 6 Colorful" w:uiPriority="1768958313"/>
+    <w:lsdException w:name="Grid Table 7 Colorful" w:uiPriority="2003369708"/>
+    <w:lsdException w:name="Grid Table 1 Light Accent 1" w:uiPriority="-809837366"/>
+    <w:lsdException w:name="Grid Table 2 Accent 1" w:uiPriority="-809837353"/>
+    <w:lsdException w:name="Grid Table 3 Accent 1" w:uiPriority="1740619480"/>
+    <w:lsdException w:name="Grid Table 4 Accent 1" w:uiPriority="1740619487"/>
+    <w:lsdException w:name="Grid Table 5 Dark Accent 1" w:uiPriority="1768502048"/>
+    <w:lsdException w:name="Grid Table 6 Colorful Accent 1" w:uiPriority="1768958313"/>
+    <w:lsdException w:name="Grid Table 7 Colorful Accent 1" w:uiPriority="2003369708"/>
+    <w:lsdException w:name="Grid Table 1 Light Accent 2" w:uiPriority="-809837366"/>
+    <w:lsdException w:name="Grid Table 2 Accent 2" w:uiPriority="-809837353"/>
+    <w:lsdException w:name="Grid Table 3 Accent 2" w:uiPriority="1740619480"/>
+    <w:lsdException w:name="Grid Table 4 Accent 2" w:uiPriority="1740619487"/>
+    <w:lsdException w:name="Grid Table 5 Dark Accent 2" w:uiPriority="1768502048"/>
+    <w:lsdException w:name="Grid Table 6 Colorful Accent 2" w:uiPriority="1768958313"/>
+    <w:lsdException w:name="Grid Table 7 Colorful Accent 2" w:uiPriority="2003369708"/>
+    <w:lsdException w:name="Grid Table 1 Light Accent 3" w:uiPriority="-809837366"/>
+    <w:lsdException w:name="Grid Table 2 Accent 3" w:uiPriority="-809837353"/>
+    <w:lsdException w:name="Grid Table 3 Accent 3" w:uiPriority="1740619480"/>
+    <w:lsdException w:name="Grid Table 4 Accent 3" w:uiPriority="1740619487"/>
+    <w:lsdException w:name="Grid Table 5 Dark Accent 3" w:uiPriority="1768502048"/>
+    <w:lsdException w:name="Grid Table 6 Colorful Accent 3" w:uiPriority="1768958313"/>
+    <w:lsdException w:name="Grid Table 7 Colorful Accent 3" w:uiPriority="2003369708"/>
+    <w:lsdException w:name="Grid Table 1 Light Accent 4" w:uiPriority="-809837366"/>
+    <w:lsdException w:name="Grid Table 2 Accent 4" w:uiPriority="-809837353"/>
+    <w:lsdException w:name="Grid Table 3 Accent 4" w:uiPriority="1740619480"/>
+    <w:lsdException w:name="Grid Table 4 Accent 4" w:uiPriority="1740619487"/>
+    <w:lsdException w:name="Grid Table 5 Dark Accent 4" w:uiPriority="1768502048"/>
+    <w:lsdException w:name="Grid Table 6 Colorful Accent 4" w:uiPriority="1768958313"/>
+    <w:lsdException w:name="Grid Table 7 Colorful Accent 4" w:uiPriority="2003369708"/>
+    <w:lsdException w:name="Grid Table 1 Light Accent 5" w:uiPriority="-809837366"/>
+    <w:lsdException w:name="Grid Table 2 Accent 5" w:uiPriority="-809837353"/>
+    <w:lsdException w:name="Grid Table 3 Accent 5" w:uiPriority="1740619480"/>
+    <w:lsdException w:name="Grid Table 4 Accent 5" w:uiPriority="1740619487"/>
+    <w:lsdException w:name="Grid Table 5 Dark Accent 5" w:uiPriority="1768502048"/>
+    <w:lsdException w:name="Grid Table 6 Colorful Accent 5" w:uiPriority="1768958313"/>
+    <w:lsdException w:name="Grid Table 7 Colorful Accent 5" w:uiPriority="2003369708"/>
+    <w:lsdException w:name="Grid Table 1 Light Accent 6" w:uiPriority="-809837366"/>
+    <w:lsdException w:name="Grid Table 2 Accent 6" w:uiPriority="-809837353"/>
+    <w:lsdException w:name="Grid Table 3 Accent 6" w:uiPriority="1740619480"/>
+    <w:lsdException w:name="Grid Table 4 Accent 6" w:uiPriority="1740619487"/>
+    <w:lsdException w:name="Grid Table 5 Dark Accent 6" w:uiPriority="1768502048"/>
+    <w:lsdException w:name="Grid Table 6 Colorful Accent 6" w:uiPriority="1768958313"/>
+    <w:lsdException w:name="Grid Table 7 Colorful Accent 6" w:uiPriority="2003369708"/>
+    <w:lsdException w:name="List Table 1 Light" w:uiPriority="-809837366"/>
+    <w:lsdException w:name="List Table 2" w:uiPriority="-809837353"/>
+    <w:lsdException w:name="List Table 3" w:uiPriority="1740619480"/>
+    <w:lsdException w:name="List Table 4" w:uiPriority="1740619487"/>
+    <w:lsdException w:name="List Table 5 Dark" w:uiPriority="1768502048"/>
+    <w:lsdException w:name="List Table 6 Colorful" w:uiPriority="1768958313"/>
+    <w:lsdException w:name="List Table 7 Colorful" w:uiPriority="2003369708"/>
+    <w:lsdException w:name="List Table 1 Light Accent 1" w:uiPriority="-809837366"/>
+    <w:lsdException w:name="List Table 2 Accent 1" w:uiPriority="-809837353"/>
+    <w:lsdException w:name="List Table 3 Accent 1" w:uiPriority="1740619480"/>
+    <w:lsdException w:name="List Table 4 Accent 1" w:uiPriority="1740619487"/>
+    <w:lsdException w:name="List Table 5 Dark Accent 1" w:uiPriority="1768502048"/>
+    <w:lsdException w:name="List Table 6 Colorful Accent 1" w:uiPriority="1768958313"/>
+    <w:lsdException w:name="List Table 7 Colorful Accent 1" w:uiPriority="2003369708"/>
+    <w:lsdException w:name="List Table 1 Light Accent 2" w:uiPriority="-809837366"/>
+    <w:lsdException w:name="List Table 2 Accent 2" w:uiPriority="-809837353"/>
+    <w:lsdException w:name="List Table 3 Accent 2" w:uiPriority="1740619480"/>
+    <w:lsdException w:name="List Table 4 Accent 2" w:uiPriority="1740619487"/>
+    <w:lsdException w:name="List Table 5 Dark Accent 2" w:uiPriority="1768502048"/>
+    <w:lsdException w:name="List Table 6 Colorful Accent 2" w:uiPriority="1768958313"/>
+    <w:lsdException w:name="List Table 7 Colorful Accent 2" w:uiPriority="2003369708"/>
+    <w:lsdException w:name="List Table 1 Light Accent 3" w:uiPriority="-809837366"/>
+    <w:lsdException w:name="List Table 2 Accent 3" w:uiPriority="-809837353"/>
+    <w:lsdException w:name="List Table 3 Accent 3" w:uiPriority="1740619480"/>
+    <w:lsdException w:name="List Table 4 Accent 3" w:uiPriority="1740619487"/>
+    <w:lsdException w:name="List Table 5 Dark Accent 3" w:uiPriority="1768502048"/>
+    <w:lsdException w:name="List Table 6 Colorful Accent 3" w:uiPriority="1768958313"/>
+    <w:lsdException w:name="List Table 7 Colorful Accent 3" w:uiPriority="2003369708"/>
+    <w:lsdException w:name="List Table 1 Light Accent 4" w:uiPriority="-809837366"/>
+    <w:lsdException w:name="List Table 2 Accent 4" w:uiPriority="-809837353"/>
+    <w:lsdException w:name="List Table 3 Accent 4" w:uiPriority="1740619480"/>
+    <w:lsdException w:name="List Table 4 Accent 4" w:uiPriority="1740619487"/>
+    <w:lsdException w:name="List Table 5 Dark Accent 4" w:uiPriority="1768502048"/>
+    <w:lsdException w:name="List Table 6 Colorful Accent 4" w:uiPriority="1768958313"/>
+    <w:lsdException w:name="List Table 7 Colorful Accent 4" w:uiPriority="2003369708"/>
+    <w:lsdException w:name="List Table 1 Light Accent 5" w:uiPriority="-809837366"/>
+    <w:lsdException w:name="List Table 2 Accent 5" w:uiPriority="-809837353"/>
+    <w:lsdException w:name="List Table 3 Accent 5" w:uiPriority="1740619480"/>
+    <w:lsdException w:name="List Table 4 Accent 5" w:uiPriority="1740619487"/>
+    <w:lsdException w:name="List Table 5 Dark Accent 5" w:uiPriority="1768502048"/>
+    <w:lsdException w:name="List Table 6 Colorful Accent 5" w:uiPriority="1768958313"/>
+    <w:lsdException w:name="List Table 7 Colorful Accent 5" w:uiPriority="2003369708"/>
+    <w:lsdException w:name="List Table 1 Light Accent 6" w:uiPriority="-809837366"/>
+    <w:lsdException w:name="List Table 2 Accent 6" w:uiPriority="-809837353"/>
+    <w:lsdException w:name="List Table 3 Accent 6" w:uiPriority="1740619480"/>
+    <w:lsdException w:name="List Table 4 Accent 6" w:uiPriority="1740619487"/>
+    <w:lsdException w:name="List Table 5 Dark Accent 6" w:uiPriority="1768502048"/>
+    <w:lsdException w:name="List Table 6 Colorful Accent 6" w:uiPriority="1768958313"/>
+    <w:lsdException w:name="List Table 7 Colorful Accent 6" w:uiPriority="2003369708"/>
   </w:latentStyles>
   <w:style w:type="paragraph" w:default="1" w:styleId="a2">
     <w:name w:val="Normal"/>

--- a/정처기.docx
+++ b/정처기.docx
@@ -4,6 +4,9 @@
   <w:body>
     <w:p>
       <w:pPr>
+        <w:tabs>
+          <w:tab w:val="left" w:pos="7104"/>
+        </w:tabs>
         <w:rPr>
           <w:lang w:eastAsia="ko-KR"/>
           <w:rFonts w:hint="eastAsia"/>
@@ -34514,22 +34517,22 @@
     <w:lsdException w:name="index 7" w:semiHidden="1" w:unhideWhenUsed="1"/>
     <w:lsdException w:name="index 8" w:semiHidden="1" w:unhideWhenUsed="1"/>
     <w:lsdException w:name="index 9" w:semiHidden="1" w:unhideWhenUsed="1"/>
-    <w:lsdException w:name="toc 1" w:semiHidden="1" w:uiPriority="2146883743" w:unhideWhenUsed="1"/>
-    <w:lsdException w:name="toc 2" w:semiHidden="1" w:uiPriority="2146883743" w:unhideWhenUsed="1"/>
-    <w:lsdException w:name="toc 3" w:semiHidden="1" w:uiPriority="2146883743" w:unhideWhenUsed="1"/>
-    <w:lsdException w:name="toc 4" w:semiHidden="1" w:uiPriority="2146883743" w:unhideWhenUsed="1"/>
-    <w:lsdException w:name="toc 5" w:semiHidden="1" w:uiPriority="2146883743" w:unhideWhenUsed="1"/>
-    <w:lsdException w:name="toc 6" w:semiHidden="1" w:uiPriority="2146883743" w:unhideWhenUsed="1"/>
-    <w:lsdException w:name="toc 7" w:semiHidden="1" w:uiPriority="2146883743" w:unhideWhenUsed="1"/>
-    <w:lsdException w:name="toc 8" w:semiHidden="1" w:uiPriority="2146883743" w:unhideWhenUsed="1"/>
-    <w:lsdException w:name="toc 9" w:semiHidden="1" w:uiPriority="2146883743" w:unhideWhenUsed="1"/>
+    <w:lsdException w:name="toc 1" w:semiHidden="1" w:uiPriority="1183332163" w:unhideWhenUsed="1"/>
+    <w:lsdException w:name="toc 2" w:semiHidden="1" w:uiPriority="1183332163" w:unhideWhenUsed="1"/>
+    <w:lsdException w:name="toc 3" w:semiHidden="1" w:uiPriority="1183332163" w:unhideWhenUsed="1"/>
+    <w:lsdException w:name="toc 4" w:semiHidden="1" w:uiPriority="1183332163" w:unhideWhenUsed="1"/>
+    <w:lsdException w:name="toc 5" w:semiHidden="1" w:uiPriority="1183332163" w:unhideWhenUsed="1"/>
+    <w:lsdException w:name="toc 6" w:semiHidden="1" w:uiPriority="1183332163" w:unhideWhenUsed="1"/>
+    <w:lsdException w:name="toc 7" w:semiHidden="1" w:uiPriority="1183332163" w:unhideWhenUsed="1"/>
+    <w:lsdException w:name="toc 8" w:semiHidden="1" w:uiPriority="1183332163" w:unhideWhenUsed="1"/>
+    <w:lsdException w:name="toc 9" w:semiHidden="1" w:uiPriority="1183332163" w:unhideWhenUsed="1"/>
     <w:lsdException w:name="Normal Indent" w:semiHidden="1" w:unhideWhenUsed="1"/>
     <w:lsdException w:name="footnote text" w:semiHidden="1" w:unhideWhenUsed="1"/>
     <w:lsdException w:name="annotation text" w:semiHidden="1" w:unhideWhenUsed="1"/>
     <w:lsdException w:name="header" w:semiHidden="1" w:unhideWhenUsed="1"/>
     <w:lsdException w:name="footer" w:semiHidden="1" w:unhideWhenUsed="1"/>
     <w:lsdException w:name="index heading" w:semiHidden="1" w:unhideWhenUsed="1"/>
-    <w:lsdException w:name="caption" w:semiHidden="1" w:uiPriority="-1888588423" w:unhideWhenUsed="1" w:qFormat="1"/>
+    <w:lsdException w:name="caption" w:semiHidden="1" w:uiPriority="2007464925" w:unhideWhenUsed="1" w:qFormat="1"/>
     <w:lsdException w:name="table of figures" w:semiHidden="1" w:unhideWhenUsed="1"/>
     <w:lsdException w:name="envelope address" w:semiHidden="1" w:unhideWhenUsed="1"/>
     <w:lsdException w:name="envelope return" w:semiHidden="1" w:unhideWhenUsed="1"/>
@@ -34557,7 +34560,7 @@
     <w:lsdException w:name="List Number 3" w:semiHidden="1" w:unhideWhenUsed="1"/>
     <w:lsdException w:name="List Number 4" w:semiHidden="1" w:unhideWhenUsed="1"/>
     <w:lsdException w:name="List Number 5" w:semiHidden="1" w:unhideWhenUsed="1"/>
-    <w:lsdException w:name="Title" w:uiPriority="-139755796" w:qFormat="1"/>
+    <w:lsdException w:name="Title" w:uiPriority="-963991446" w:qFormat="1"/>
     <w:lsdException w:name="Closing" w:semiHidden="1" w:unhideWhenUsed="1"/>
     <w:lsdException w:name="Signature" w:semiHidden="1" w:unhideWhenUsed="1"/>
     <w:lsdException w:name="Default Paragraph Font" w:semiHidden="1" w:uiPriority="1" w:unhideWhenUsed="1"/>
@@ -34569,7 +34572,7 @@
     <w:lsdException w:name="List Continue 4" w:semiHidden="1" w:unhideWhenUsed="1"/>
     <w:lsdException w:name="List Continue 5" w:semiHidden="1" w:unhideWhenUsed="1"/>
     <w:lsdException w:name="Message Header" w:semiHidden="1" w:unhideWhenUsed="1"/>
-    <w:lsdException w:name="Subtitle" w:uiPriority="-139753875" w:qFormat="1"/>
+    <w:lsdException w:name="Subtitle" w:uiPriority="-963983477" w:qFormat="1"/>
     <w:lsdException w:name="Salutation" w:semiHidden="1" w:unhideWhenUsed="1"/>
     <w:lsdException w:name="Date" w:semiHidden="1" w:unhideWhenUsed="1"/>
     <w:lsdException w:name="Body Text First Indent" w:semiHidden="1" w:unhideWhenUsed="1"/>
@@ -34582,8 +34585,8 @@
     <w:lsdException w:name="Block Text" w:semiHidden="1" w:unhideWhenUsed="1"/>
     <w:lsdException w:name="Hyperlink" w:semiHidden="1" w:unhideWhenUsed="1"/>
     <w:lsdException w:name="FollowedHyperlink" w:semiHidden="1" w:unhideWhenUsed="1"/>
-    <w:lsdException w:name="Strong" w:uiPriority="-1670976582" w:qFormat="1"/>
-    <w:lsdException w:name="Emphasis" w:uiPriority="1875672288" w:qFormat="1"/>
+    <w:lsdException w:name="Strong" w:uiPriority="-1888970114" w:qFormat="1"/>
+    <w:lsdException w:name="Emphasis" w:uiPriority="1969693320" w:qFormat="1"/>
     <w:lsdException w:name="Document Map" w:semiHidden="1" w:unhideWhenUsed="1"/>
     <w:lsdException w:name="Plain Text" w:semiHidden="1" w:unhideWhenUsed="1"/>
     <w:lsdException w:name="E-mail Signature" w:semiHidden="1" w:unhideWhenUsed="1"/>
@@ -34649,223 +34652,223 @@
     <w:lsdException w:name="Table Web 2" w:semiHidden="1" w:unhideWhenUsed="1"/>
     <w:lsdException w:name="Table Web 3" w:semiHidden="1" w:unhideWhenUsed="1"/>
     <w:lsdException w:name="Balloon Text" w:semiHidden="1" w:unhideWhenUsed="1"/>
-    <w:lsdException w:name="Table Grid" w:uiPriority="2146883743"/>
+    <w:lsdException w:name="Table Grid" w:uiPriority="1183332163"/>
     <w:lsdException w:name="Table Theme" w:semiHidden="1" w:unhideWhenUsed="1"/>
     <w:lsdException w:name="Placeholder Text" w:semiHidden="1"/>
     <w:lsdException w:name="No Spacing" w:uiPriority="1" w:qFormat="1"/>
-    <w:lsdException w:name="Light Shading" w:uiPriority="-1631615012"/>
-    <w:lsdException w:name="Light List" w:uiPriority="-1631614873"/>
-    <w:lsdException w:name="Light Grid" w:uiPriority="-689205862"/>
-    <w:lsdException w:name="Medium Shading 1" w:uiPriority="-689205861"/>
-    <w:lsdException w:name="Medium Shading 2" w:uiPriority="-1731814424"/>
-    <w:lsdException w:name="Medium List 1" w:uiPriority="-1731814291"/>
-    <w:lsdException w:name="Medium List 2" w:uiPriority="7967336"/>
-    <w:lsdException w:name="Medium Grid 1" w:uiPriority="7967337"/>
-    <w:lsdException w:name="Medium Grid 2" w:uiPriority="-928281942"/>
-    <w:lsdException w:name="Medium Grid 3" w:uiPriority="-928281911"/>
-    <w:lsdException w:name="Dark List" w:uiPriority="-159609702"/>
-    <w:lsdException w:name="Colorful Shading" w:uiPriority="-159609683"/>
-    <w:lsdException w:name="Colorful List" w:uiPriority="1080136832"/>
-    <w:lsdException w:name="Colorful Grid" w:uiPriority="1080136839"/>
-    <w:lsdException w:name="Light Shading Accent 1" w:uiPriority="-1631615012"/>
-    <w:lsdException w:name="Light List Accent 1" w:uiPriority="-1631614873"/>
-    <w:lsdException w:name="Light Grid Accent 1" w:uiPriority="-689205862"/>
-    <w:lsdException w:name="Medium Shading 1 Accent 1" w:uiPriority="-689205861"/>
-    <w:lsdException w:name="Medium Shading 2 Accent 1" w:uiPriority="-1731814424"/>
-    <w:lsdException w:name="Medium List 1 Accent 1" w:uiPriority="-1731814291"/>
+    <w:lsdException w:name="Light Shading" w:uiPriority="-828461074"/>
+    <w:lsdException w:name="Light List" w:uiPriority="-828459123"/>
+    <w:lsdException w:name="Light Grid" w:uiPriority="1994368926"/>
+    <w:lsdException w:name="Medium Shading 1" w:uiPriority="1994368927"/>
+    <w:lsdException w:name="Medium Shading 2" w:uiPriority="-830555172"/>
+    <w:lsdException w:name="Medium List 1" w:uiPriority="-830554769"/>
+    <w:lsdException w:name="Medium List 2" w:uiPriority="127300406"/>
+    <w:lsdException w:name="Medium Grid 1" w:uiPriority="127300407"/>
+    <w:lsdException w:name="Medium Grid 2" w:uiPriority="-673716546"/>
+    <w:lsdException w:name="Medium Grid 3" w:uiPriority="-673716497"/>
+    <w:lsdException w:name="Dark List" w:uiPriority="-1499502338"/>
+    <w:lsdException w:name="Colorful Shading" w:uiPriority="-1499502211"/>
+    <w:lsdException w:name="Colorful List" w:uiPriority="-2146211790"/>
+    <w:lsdException w:name="Colorful Grid" w:uiPriority="-2146211783"/>
+    <w:lsdException w:name="Light Shading Accent 1" w:uiPriority="-828461074"/>
+    <w:lsdException w:name="Light List Accent 1" w:uiPriority="-828459123"/>
+    <w:lsdException w:name="Light Grid Accent 1" w:uiPriority="1994368926"/>
+    <w:lsdException w:name="Medium Shading 1 Accent 1" w:uiPriority="1994368927"/>
+    <w:lsdException w:name="Medium Shading 2 Accent 1" w:uiPriority="-830555172"/>
+    <w:lsdException w:name="Medium List 1 Accent 1" w:uiPriority="-830554769"/>
     <w:lsdException w:name="Revision" w:semiHidden="1"/>
-    <w:lsdException w:name="List Paragraph" w:uiPriority="-1888970114" w:qFormat="1"/>
-    <w:lsdException w:name="Quote" w:uiPriority="-1875441629" w:qFormat="1"/>
-    <w:lsdException w:name="Intense Quote" w:uiPriority="-1898404128" w:qFormat="1"/>
-    <w:lsdException w:name="Medium List 2 Accent 1" w:uiPriority="7967336"/>
-    <w:lsdException w:name="Medium Grid 1 Accent 1" w:uiPriority="7967337"/>
-    <w:lsdException w:name="Medium Grid 2 Accent 1" w:uiPriority="-928281942"/>
-    <w:lsdException w:name="Medium Grid 3 Accent 1" w:uiPriority="-928281911"/>
-    <w:lsdException w:name="Dark List Accent 1" w:uiPriority="-159609702"/>
-    <w:lsdException w:name="Colorful Shading Accent 1" w:uiPriority="-159609683"/>
-    <w:lsdException w:name="Colorful List Accent 1" w:uiPriority="1080136832"/>
-    <w:lsdException w:name="Colorful Grid Accent 1" w:uiPriority="1080136839"/>
-    <w:lsdException w:name="Light Shading Accent 2" w:uiPriority="-1631615012"/>
-    <w:lsdException w:name="Light List Accent 2" w:uiPriority="-1631614873"/>
-    <w:lsdException w:name="Light Grid Accent 2" w:uiPriority="-689205862"/>
-    <w:lsdException w:name="Medium Shading 1 Accent 2" w:uiPriority="-689205861"/>
-    <w:lsdException w:name="Medium Shading 2 Accent 2" w:uiPriority="-1731814424"/>
-    <w:lsdException w:name="Medium List 1 Accent 2" w:uiPriority="-1731814291"/>
-    <w:lsdException w:name="Medium List 2 Accent 2" w:uiPriority="7967336"/>
-    <w:lsdException w:name="Medium Grid 1 Accent 2" w:uiPriority="7967337"/>
-    <w:lsdException w:name="Medium Grid 2 Accent 2" w:uiPriority="-928281942"/>
-    <w:lsdException w:name="Medium Grid 3 Accent 2" w:uiPriority="-928281911"/>
-    <w:lsdException w:name="Dark List Accent 2" w:uiPriority="-159609702"/>
-    <w:lsdException w:name="Colorful Shading Accent 2" w:uiPriority="-159609683"/>
-    <w:lsdException w:name="Colorful List Accent 2" w:uiPriority="1080136832"/>
-    <w:lsdException w:name="Colorful Grid Accent 2" w:uiPriority="1080136839"/>
-    <w:lsdException w:name="Light Shading Accent 3" w:uiPriority="-1631615012"/>
-    <w:lsdException w:name="Light List Accent 3" w:uiPriority="-1631614873"/>
-    <w:lsdException w:name="Light Grid Accent 3" w:uiPriority="-689205862"/>
-    <w:lsdException w:name="Medium Shading 1 Accent 3" w:uiPriority="-689205861"/>
-    <w:lsdException w:name="Medium Shading 2 Accent 3" w:uiPriority="-1731814424"/>
-    <w:lsdException w:name="Medium List 1 Accent 3" w:uiPriority="-1731814291"/>
-    <w:lsdException w:name="Medium List 2 Accent 3" w:uiPriority="7967336"/>
-    <w:lsdException w:name="Medium Grid 1 Accent 3" w:uiPriority="7967337"/>
-    <w:lsdException w:name="Medium Grid 2 Accent 3" w:uiPriority="-928281942"/>
-    <w:lsdException w:name="Medium Grid 3 Accent 3" w:uiPriority="-928281911"/>
-    <w:lsdException w:name="Dark List Accent 3" w:uiPriority="-159609702"/>
-    <w:lsdException w:name="Colorful Shading Accent 3" w:uiPriority="-159609683"/>
-    <w:lsdException w:name="Colorful List Accent 3" w:uiPriority="1080136832"/>
-    <w:lsdException w:name="Colorful Grid Accent 3" w:uiPriority="1080136839"/>
-    <w:lsdException w:name="Light Shading Accent 4" w:uiPriority="-1631615012"/>
-    <w:lsdException w:name="Light List Accent 4" w:uiPriority="-1631614873"/>
-    <w:lsdException w:name="Light Grid Accent 4" w:uiPriority="-689205862"/>
-    <w:lsdException w:name="Medium Shading 1 Accent 4" w:uiPriority="-689205861"/>
-    <w:lsdException w:name="Medium Shading 2 Accent 4" w:uiPriority="-1731814424"/>
-    <w:lsdException w:name="Medium List 1 Accent 4" w:uiPriority="-1731814291"/>
-    <w:lsdException w:name="Medium List 2 Accent 4" w:uiPriority="7967336"/>
-    <w:lsdException w:name="Medium Grid 1 Accent 4" w:uiPriority="7967337"/>
-    <w:lsdException w:name="Medium Grid 2 Accent 4" w:uiPriority="-928281942"/>
-    <w:lsdException w:name="Medium Grid 3 Accent 4" w:uiPriority="-928281911"/>
-    <w:lsdException w:name="Dark List Accent 4" w:uiPriority="-159609702"/>
-    <w:lsdException w:name="Colorful Shading Accent 4" w:uiPriority="-159609683"/>
-    <w:lsdException w:name="Colorful List Accent 4" w:uiPriority="1080136832"/>
-    <w:lsdException w:name="Colorful Grid Accent 4" w:uiPriority="1080136839"/>
-    <w:lsdException w:name="Light Shading Accent 5" w:uiPriority="-1631615012"/>
-    <w:lsdException w:name="Light List Accent 5" w:uiPriority="-1631614873"/>
-    <w:lsdException w:name="Light Grid Accent 5" w:uiPriority="-689205862"/>
-    <w:lsdException w:name="Medium Shading 1 Accent 5" w:uiPriority="-689205861"/>
-    <w:lsdException w:name="Medium Shading 2 Accent 5" w:uiPriority="-1731814424"/>
-    <w:lsdException w:name="Medium List 1 Accent 5" w:uiPriority="-1731814291"/>
-    <w:lsdException w:name="Medium List 2 Accent 5" w:uiPriority="7967336"/>
-    <w:lsdException w:name="Medium Grid 1 Accent 5" w:uiPriority="7967337"/>
-    <w:lsdException w:name="Medium Grid 2 Accent 5" w:uiPriority="-928281942"/>
-    <w:lsdException w:name="Medium Grid 3 Accent 5" w:uiPriority="-928281911"/>
-    <w:lsdException w:name="Dark List Accent 5" w:uiPriority="-159609702"/>
-    <w:lsdException w:name="Colorful Shading Accent 5" w:uiPriority="-159609683"/>
-    <w:lsdException w:name="Colorful List Accent 5" w:uiPriority="1080136832"/>
-    <w:lsdException w:name="Colorful Grid Accent 5" w:uiPriority="1080136839"/>
-    <w:lsdException w:name="Light Shading Accent 6" w:uiPriority="-1631615012"/>
-    <w:lsdException w:name="Light List Accent 6" w:uiPriority="-1631614873"/>
-    <w:lsdException w:name="Light Grid Accent 6" w:uiPriority="-689205862"/>
-    <w:lsdException w:name="Medium Shading 1 Accent 6" w:uiPriority="-689205861"/>
-    <w:lsdException w:name="Medium Shading 2 Accent 6" w:uiPriority="-1731814424"/>
-    <w:lsdException w:name="Medium List 1 Accent 6" w:uiPriority="-1731814291"/>
-    <w:lsdException w:name="Medium List 2 Accent 6" w:uiPriority="7967336"/>
-    <w:lsdException w:name="Medium Grid 1 Accent 6" w:uiPriority="7967337"/>
-    <w:lsdException w:name="Medium Grid 2 Accent 6" w:uiPriority="-928281942"/>
-    <w:lsdException w:name="Medium Grid 3 Accent 6" w:uiPriority="-928281911"/>
-    <w:lsdException w:name="Dark List Accent 6" w:uiPriority="-159609702"/>
-    <w:lsdException w:name="Colorful Shading Accent 6" w:uiPriority="-159609683"/>
-    <w:lsdException w:name="Colorful List Accent 6" w:uiPriority="1080136832"/>
-    <w:lsdException w:name="Colorful Grid Accent 6" w:uiPriority="1080136839"/>
-    <w:lsdException w:name="Subtle Emphasis" w:uiPriority="-963983397" w:qFormat="1"/>
-    <w:lsdException w:name="Intense Emphasis" w:uiPriority="1875674839" w:qFormat="1"/>
-    <w:lsdException w:name="Subtle Reference" w:uiPriority="-1898404121" w:qFormat="1"/>
-    <w:lsdException w:name="Intense Reference" w:uiPriority="1969693320" w:qFormat="1"/>
-    <w:lsdException w:name="Book Title" w:uiPriority="1969702969" w:qFormat="1"/>
-    <w:lsdException w:name="Bibliography" w:semiHidden="1" w:uiPriority="-1888587875" w:unhideWhenUsed="1"/>
-    <w:lsdException w:name="TOC Heading" w:semiHidden="1" w:uiPriority="2146883743" w:unhideWhenUsed="1" w:qFormat="1"/>
-    <w:lsdException w:name="Plain Table 1" w:uiPriority="-1967396393"/>
-    <w:lsdException w:name="Plain Table 2" w:uiPriority="1700799268"/>
-    <w:lsdException w:name="Plain Table 3" w:uiPriority="1700799269"/>
-    <w:lsdException w:name="Plain Table 4" w:uiPriority="-2037547556"/>
-    <w:lsdException w:name="Plain Table 5" w:uiPriority="-2037547537"/>
-    <w:lsdException w:name="Grid Table Light" w:uiPriority="-1967396418"/>
-    <w:lsdException w:name="Grid Table 1 Light" w:uiPriority="-809837366"/>
-    <w:lsdException w:name="Grid Table 2" w:uiPriority="-809837353"/>
-    <w:lsdException w:name="Grid Table 3" w:uiPriority="1740619480"/>
-    <w:lsdException w:name="Grid Table 4" w:uiPriority="1740619487"/>
-    <w:lsdException w:name="Grid Table 5 Dark" w:uiPriority="1768502048"/>
-    <w:lsdException w:name="Grid Table 6 Colorful" w:uiPriority="1768958313"/>
-    <w:lsdException w:name="Grid Table 7 Colorful" w:uiPriority="2003369708"/>
-    <w:lsdException w:name="Grid Table 1 Light Accent 1" w:uiPriority="-809837366"/>
-    <w:lsdException w:name="Grid Table 2 Accent 1" w:uiPriority="-809837353"/>
-    <w:lsdException w:name="Grid Table 3 Accent 1" w:uiPriority="1740619480"/>
-    <w:lsdException w:name="Grid Table 4 Accent 1" w:uiPriority="1740619487"/>
-    <w:lsdException w:name="Grid Table 5 Dark Accent 1" w:uiPriority="1768502048"/>
-    <w:lsdException w:name="Grid Table 6 Colorful Accent 1" w:uiPriority="1768958313"/>
-    <w:lsdException w:name="Grid Table 7 Colorful Accent 1" w:uiPriority="2003369708"/>
-    <w:lsdException w:name="Grid Table 1 Light Accent 2" w:uiPriority="-809837366"/>
-    <w:lsdException w:name="Grid Table 2 Accent 2" w:uiPriority="-809837353"/>
-    <w:lsdException w:name="Grid Table 3 Accent 2" w:uiPriority="1740619480"/>
-    <w:lsdException w:name="Grid Table 4 Accent 2" w:uiPriority="1740619487"/>
-    <w:lsdException w:name="Grid Table 5 Dark Accent 2" w:uiPriority="1768502048"/>
-    <w:lsdException w:name="Grid Table 6 Colorful Accent 2" w:uiPriority="1768958313"/>
-    <w:lsdException w:name="Grid Table 7 Colorful Accent 2" w:uiPriority="2003369708"/>
-    <w:lsdException w:name="Grid Table 1 Light Accent 3" w:uiPriority="-809837366"/>
-    <w:lsdException w:name="Grid Table 2 Accent 3" w:uiPriority="-809837353"/>
-    <w:lsdException w:name="Grid Table 3 Accent 3" w:uiPriority="1740619480"/>
-    <w:lsdException w:name="Grid Table 4 Accent 3" w:uiPriority="1740619487"/>
-    <w:lsdException w:name="Grid Table 5 Dark Accent 3" w:uiPriority="1768502048"/>
-    <w:lsdException w:name="Grid Table 6 Colorful Accent 3" w:uiPriority="1768958313"/>
-    <w:lsdException w:name="Grid Table 7 Colorful Accent 3" w:uiPriority="2003369708"/>
-    <w:lsdException w:name="Grid Table 1 Light Accent 4" w:uiPriority="-809837366"/>
-    <w:lsdException w:name="Grid Table 2 Accent 4" w:uiPriority="-809837353"/>
-    <w:lsdException w:name="Grid Table 3 Accent 4" w:uiPriority="1740619480"/>
-    <w:lsdException w:name="Grid Table 4 Accent 4" w:uiPriority="1740619487"/>
-    <w:lsdException w:name="Grid Table 5 Dark Accent 4" w:uiPriority="1768502048"/>
-    <w:lsdException w:name="Grid Table 6 Colorful Accent 4" w:uiPriority="1768958313"/>
-    <w:lsdException w:name="Grid Table 7 Colorful Accent 4" w:uiPriority="2003369708"/>
-    <w:lsdException w:name="Grid Table 1 Light Accent 5" w:uiPriority="-809837366"/>
-    <w:lsdException w:name="Grid Table 2 Accent 5" w:uiPriority="-809837353"/>
-    <w:lsdException w:name="Grid Table 3 Accent 5" w:uiPriority="1740619480"/>
-    <w:lsdException w:name="Grid Table 4 Accent 5" w:uiPriority="1740619487"/>
-    <w:lsdException w:name="Grid Table 5 Dark Accent 5" w:uiPriority="1768502048"/>
-    <w:lsdException w:name="Grid Table 6 Colorful Accent 5" w:uiPriority="1768958313"/>
-    <w:lsdException w:name="Grid Table 7 Colorful Accent 5" w:uiPriority="2003369708"/>
-    <w:lsdException w:name="Grid Table 1 Light Accent 6" w:uiPriority="-809837366"/>
-    <w:lsdException w:name="Grid Table 2 Accent 6" w:uiPriority="-809837353"/>
-    <w:lsdException w:name="Grid Table 3 Accent 6" w:uiPriority="1740619480"/>
-    <w:lsdException w:name="Grid Table 4 Accent 6" w:uiPriority="1740619487"/>
-    <w:lsdException w:name="Grid Table 5 Dark Accent 6" w:uiPriority="1768502048"/>
-    <w:lsdException w:name="Grid Table 6 Colorful Accent 6" w:uiPriority="1768958313"/>
-    <w:lsdException w:name="Grid Table 7 Colorful Accent 6" w:uiPriority="2003369708"/>
-    <w:lsdException w:name="List Table 1 Light" w:uiPriority="-809837366"/>
-    <w:lsdException w:name="List Table 2" w:uiPriority="-809837353"/>
-    <w:lsdException w:name="List Table 3" w:uiPriority="1740619480"/>
-    <w:lsdException w:name="List Table 4" w:uiPriority="1740619487"/>
-    <w:lsdException w:name="List Table 5 Dark" w:uiPriority="1768502048"/>
-    <w:lsdException w:name="List Table 6 Colorful" w:uiPriority="1768958313"/>
-    <w:lsdException w:name="List Table 7 Colorful" w:uiPriority="2003369708"/>
-    <w:lsdException w:name="List Table 1 Light Accent 1" w:uiPriority="-809837366"/>
-    <w:lsdException w:name="List Table 2 Accent 1" w:uiPriority="-809837353"/>
-    <w:lsdException w:name="List Table 3 Accent 1" w:uiPriority="1740619480"/>
-    <w:lsdException w:name="List Table 4 Accent 1" w:uiPriority="1740619487"/>
-    <w:lsdException w:name="List Table 5 Dark Accent 1" w:uiPriority="1768502048"/>
-    <w:lsdException w:name="List Table 6 Colorful Accent 1" w:uiPriority="1768958313"/>
-    <w:lsdException w:name="List Table 7 Colorful Accent 1" w:uiPriority="2003369708"/>
-    <w:lsdException w:name="List Table 1 Light Accent 2" w:uiPriority="-809837366"/>
-    <w:lsdException w:name="List Table 2 Accent 2" w:uiPriority="-809837353"/>
-    <w:lsdException w:name="List Table 3 Accent 2" w:uiPriority="1740619480"/>
-    <w:lsdException w:name="List Table 4 Accent 2" w:uiPriority="1740619487"/>
-    <w:lsdException w:name="List Table 5 Dark Accent 2" w:uiPriority="1768502048"/>
-    <w:lsdException w:name="List Table 6 Colorful Accent 2" w:uiPriority="1768958313"/>
-    <w:lsdException w:name="List Table 7 Colorful Accent 2" w:uiPriority="2003369708"/>
-    <w:lsdException w:name="List Table 1 Light Accent 3" w:uiPriority="-809837366"/>
-    <w:lsdException w:name="List Table 2 Accent 3" w:uiPriority="-809837353"/>
-    <w:lsdException w:name="List Table 3 Accent 3" w:uiPriority="1740619480"/>
-    <w:lsdException w:name="List Table 4 Accent 3" w:uiPriority="1740619487"/>
-    <w:lsdException w:name="List Table 5 Dark Accent 3" w:uiPriority="1768502048"/>
-    <w:lsdException w:name="List Table 6 Colorful Accent 3" w:uiPriority="1768958313"/>
-    <w:lsdException w:name="List Table 7 Colorful Accent 3" w:uiPriority="2003369708"/>
-    <w:lsdException w:name="List Table 1 Light Accent 4" w:uiPriority="-809837366"/>
-    <w:lsdException w:name="List Table 2 Accent 4" w:uiPriority="-809837353"/>
-    <w:lsdException w:name="List Table 3 Accent 4" w:uiPriority="1740619480"/>
-    <w:lsdException w:name="List Table 4 Accent 4" w:uiPriority="1740619487"/>
-    <w:lsdException w:name="List Table 5 Dark Accent 4" w:uiPriority="1768502048"/>
-    <w:lsdException w:name="List Table 6 Colorful Accent 4" w:uiPriority="1768958313"/>
-    <w:lsdException w:name="List Table 7 Colorful Accent 4" w:uiPriority="2003369708"/>
-    <w:lsdException w:name="List Table 1 Light Accent 5" w:uiPriority="-809837366"/>
-    <w:lsdException w:name="List Table 2 Accent 5" w:uiPriority="-809837353"/>
-    <w:lsdException w:name="List Table 3 Accent 5" w:uiPriority="1740619480"/>
-    <w:lsdException w:name="List Table 4 Accent 5" w:uiPriority="1740619487"/>
-    <w:lsdException w:name="List Table 5 Dark Accent 5" w:uiPriority="1768502048"/>
-    <w:lsdException w:name="List Table 6 Colorful Accent 5" w:uiPriority="1768958313"/>
-    <w:lsdException w:name="List Table 7 Colorful Accent 5" w:uiPriority="2003369708"/>
-    <w:lsdException w:name="List Table 1 Light Accent 6" w:uiPriority="-809837366"/>
-    <w:lsdException w:name="List Table 2 Accent 6" w:uiPriority="-809837353"/>
-    <w:lsdException w:name="List Table 3 Accent 6" w:uiPriority="1740619480"/>
-    <w:lsdException w:name="List Table 4 Accent 6" w:uiPriority="1740619487"/>
-    <w:lsdException w:name="List Table 5 Dark Accent 6" w:uiPriority="1768502048"/>
-    <w:lsdException w:name="List Table 6 Colorful Accent 6" w:uiPriority="1768958313"/>
-    <w:lsdException w:name="List Table 7 Colorful Accent 6" w:uiPriority="2003369708"/>
+    <w:lsdException w:name="List Paragraph" w:uiPriority="2003369708" w:qFormat="1"/>
+    <w:lsdException w:name="Quote" w:uiPriority="-1967396393" w:qFormat="1"/>
+    <w:lsdException w:name="Intense Quote" w:uiPriority="1740619480" w:qFormat="1"/>
+    <w:lsdException w:name="Medium List 2 Accent 1" w:uiPriority="127300406"/>
+    <w:lsdException w:name="Medium Grid 1 Accent 1" w:uiPriority="127300407"/>
+    <w:lsdException w:name="Medium Grid 2 Accent 1" w:uiPriority="-673716546"/>
+    <w:lsdException w:name="Medium Grid 3 Accent 1" w:uiPriority="-673716497"/>
+    <w:lsdException w:name="Dark List Accent 1" w:uiPriority="-1499502338"/>
+    <w:lsdException w:name="Colorful Shading Accent 1" w:uiPriority="-1499502211"/>
+    <w:lsdException w:name="Colorful List Accent 1" w:uiPriority="-2146211790"/>
+    <w:lsdException w:name="Colorful Grid Accent 1" w:uiPriority="-2146211783"/>
+    <w:lsdException w:name="Light Shading Accent 2" w:uiPriority="-828461074"/>
+    <w:lsdException w:name="Light List Accent 2" w:uiPriority="-828459123"/>
+    <w:lsdException w:name="Light Grid Accent 2" w:uiPriority="1994368926"/>
+    <w:lsdException w:name="Medium Shading 1 Accent 2" w:uiPriority="1994368927"/>
+    <w:lsdException w:name="Medium Shading 2 Accent 2" w:uiPriority="-830555172"/>
+    <w:lsdException w:name="Medium List 1 Accent 2" w:uiPriority="-830554769"/>
+    <w:lsdException w:name="Medium List 2 Accent 2" w:uiPriority="127300406"/>
+    <w:lsdException w:name="Medium Grid 1 Accent 2" w:uiPriority="127300407"/>
+    <w:lsdException w:name="Medium Grid 2 Accent 2" w:uiPriority="-673716546"/>
+    <w:lsdException w:name="Medium Grid 3 Accent 2" w:uiPriority="-673716497"/>
+    <w:lsdException w:name="Dark List Accent 2" w:uiPriority="-1499502338"/>
+    <w:lsdException w:name="Colorful Shading Accent 2" w:uiPriority="-1499502211"/>
+    <w:lsdException w:name="Colorful List Accent 2" w:uiPriority="-2146211790"/>
+    <w:lsdException w:name="Colorful Grid Accent 2" w:uiPriority="-2146211783"/>
+    <w:lsdException w:name="Light Shading Accent 3" w:uiPriority="-828461074"/>
+    <w:lsdException w:name="Light List Accent 3" w:uiPriority="-828459123"/>
+    <w:lsdException w:name="Light Grid Accent 3" w:uiPriority="1994368926"/>
+    <w:lsdException w:name="Medium Shading 1 Accent 3" w:uiPriority="1994368927"/>
+    <w:lsdException w:name="Medium Shading 2 Accent 3" w:uiPriority="-830555172"/>
+    <w:lsdException w:name="Medium List 1 Accent 3" w:uiPriority="-830554769"/>
+    <w:lsdException w:name="Medium List 2 Accent 3" w:uiPriority="127300406"/>
+    <w:lsdException w:name="Medium Grid 1 Accent 3" w:uiPriority="127300407"/>
+    <w:lsdException w:name="Medium Grid 2 Accent 3" w:uiPriority="-673716546"/>
+    <w:lsdException w:name="Medium Grid 3 Accent 3" w:uiPriority="-673716497"/>
+    <w:lsdException w:name="Dark List Accent 3" w:uiPriority="-1499502338"/>
+    <w:lsdException w:name="Colorful Shading Accent 3" w:uiPriority="-1499502211"/>
+    <w:lsdException w:name="Colorful List Accent 3" w:uiPriority="-2146211790"/>
+    <w:lsdException w:name="Colorful Grid Accent 3" w:uiPriority="-2146211783"/>
+    <w:lsdException w:name="Light Shading Accent 4" w:uiPriority="-828461074"/>
+    <w:lsdException w:name="Light List Accent 4" w:uiPriority="-828459123"/>
+    <w:lsdException w:name="Light Grid Accent 4" w:uiPriority="1994368926"/>
+    <w:lsdException w:name="Medium Shading 1 Accent 4" w:uiPriority="1994368927"/>
+    <w:lsdException w:name="Medium Shading 2 Accent 4" w:uiPriority="-830555172"/>
+    <w:lsdException w:name="Medium List 1 Accent 4" w:uiPriority="-830554769"/>
+    <w:lsdException w:name="Medium List 2 Accent 4" w:uiPriority="127300406"/>
+    <w:lsdException w:name="Medium Grid 1 Accent 4" w:uiPriority="127300407"/>
+    <w:lsdException w:name="Medium Grid 2 Accent 4" w:uiPriority="-673716546"/>
+    <w:lsdException w:name="Medium Grid 3 Accent 4" w:uiPriority="-673716497"/>
+    <w:lsdException w:name="Dark List Accent 4" w:uiPriority="-1499502338"/>
+    <w:lsdException w:name="Colorful Shading Accent 4" w:uiPriority="-1499502211"/>
+    <w:lsdException w:name="Colorful List Accent 4" w:uiPriority="-2146211790"/>
+    <w:lsdException w:name="Colorful Grid Accent 4" w:uiPriority="-2146211783"/>
+    <w:lsdException w:name="Light Shading Accent 5" w:uiPriority="-828461074"/>
+    <w:lsdException w:name="Light List Accent 5" w:uiPriority="-828459123"/>
+    <w:lsdException w:name="Light Grid Accent 5" w:uiPriority="1994368926"/>
+    <w:lsdException w:name="Medium Shading 1 Accent 5" w:uiPriority="1994368927"/>
+    <w:lsdException w:name="Medium Shading 2 Accent 5" w:uiPriority="-830555172"/>
+    <w:lsdException w:name="Medium List 1 Accent 5" w:uiPriority="-830554769"/>
+    <w:lsdException w:name="Medium List 2 Accent 5" w:uiPriority="127300406"/>
+    <w:lsdException w:name="Medium Grid 1 Accent 5" w:uiPriority="127300407"/>
+    <w:lsdException w:name="Medium Grid 2 Accent 5" w:uiPriority="-673716546"/>
+    <w:lsdException w:name="Medium Grid 3 Accent 5" w:uiPriority="-673716497"/>
+    <w:lsdException w:name="Dark List Accent 5" w:uiPriority="-1499502338"/>
+    <w:lsdException w:name="Colorful Shading Accent 5" w:uiPriority="-1499502211"/>
+    <w:lsdException w:name="Colorful List Accent 5" w:uiPriority="-2146211790"/>
+    <w:lsdException w:name="Colorful Grid Accent 5" w:uiPriority="-2146211783"/>
+    <w:lsdException w:name="Light Shading Accent 6" w:uiPriority="-828461074"/>
+    <w:lsdException w:name="Light List Accent 6" w:uiPriority="-828459123"/>
+    <w:lsdException w:name="Light Grid Accent 6" w:uiPriority="1994368926"/>
+    <w:lsdException w:name="Medium Shading 1 Accent 6" w:uiPriority="1994368927"/>
+    <w:lsdException w:name="Medium Shading 2 Accent 6" w:uiPriority="-830555172"/>
+    <w:lsdException w:name="Medium List 1 Accent 6" w:uiPriority="-830554769"/>
+    <w:lsdException w:name="Medium List 2 Accent 6" w:uiPriority="127300406"/>
+    <w:lsdException w:name="Medium Grid 1 Accent 6" w:uiPriority="127300407"/>
+    <w:lsdException w:name="Medium Grid 2 Accent 6" w:uiPriority="-673716546"/>
+    <w:lsdException w:name="Medium Grid 3 Accent 6" w:uiPriority="-673716497"/>
+    <w:lsdException w:name="Dark List Accent 6" w:uiPriority="-1499502338"/>
+    <w:lsdException w:name="Colorful Shading Accent 6" w:uiPriority="-1499502211"/>
+    <w:lsdException w:name="Colorful List Accent 6" w:uiPriority="-2146211790"/>
+    <w:lsdException w:name="Colorful Grid Accent 6" w:uiPriority="-2146211783"/>
+    <w:lsdException w:name="Subtle Emphasis" w:uiPriority="-1670919063" w:qFormat="1"/>
+    <w:lsdException w:name="Intense Emphasis" w:uiPriority="1969702969" w:qFormat="1"/>
+    <w:lsdException w:name="Subtle Reference" w:uiPriority="1740619487" w:qFormat="1"/>
+    <w:lsdException w:name="Intense Reference" w:uiPriority="1768502048" w:qFormat="1"/>
+    <w:lsdException w:name="Book Title" w:uiPriority="1768958313" w:qFormat="1"/>
+    <w:lsdException w:name="Bibliography" w:semiHidden="1" w:uiPriority="2007467915" w:unhideWhenUsed="1"/>
+    <w:lsdException w:name="TOC Heading" w:semiHidden="1" w:uiPriority="1183332163" w:unhideWhenUsed="1" w:qFormat="1"/>
+    <w:lsdException w:name="Plain Table 1" w:uiPriority="-1731814291"/>
+    <w:lsdException w:name="Plain Table 2" w:uiPriority="7967336"/>
+    <w:lsdException w:name="Plain Table 3" w:uiPriority="7967337"/>
+    <w:lsdException w:name="Plain Table 4" w:uiPriority="-928281942"/>
+    <w:lsdException w:name="Plain Table 5" w:uiPriority="-928281911"/>
+    <w:lsdException w:name="Grid Table Light" w:uiPriority="-1731814424"/>
+    <w:lsdException w:name="Grid Table 1 Light" w:uiPriority="-159609702"/>
+    <w:lsdException w:name="Grid Table 2" w:uiPriority="-159609683"/>
+    <w:lsdException w:name="Grid Table 3" w:uiPriority="1080136832"/>
+    <w:lsdException w:name="Grid Table 4" w:uiPriority="1080136839"/>
+    <w:lsdException w:name="Grid Table 5 Dark" w:uiPriority="1750081608"/>
+    <w:lsdException w:name="Grid Table 6 Colorful" w:uiPriority="1754628883"/>
+    <w:lsdException w:name="Grid Table 7 Colorful" w:uiPriority="53909256"/>
+    <w:lsdException w:name="Grid Table 1 Light Accent 1" w:uiPriority="-159609702"/>
+    <w:lsdException w:name="Grid Table 2 Accent 1" w:uiPriority="-159609683"/>
+    <w:lsdException w:name="Grid Table 3 Accent 1" w:uiPriority="1080136832"/>
+    <w:lsdException w:name="Grid Table 4 Accent 1" w:uiPriority="1080136839"/>
+    <w:lsdException w:name="Grid Table 5 Dark Accent 1" w:uiPriority="1750081608"/>
+    <w:lsdException w:name="Grid Table 6 Colorful Accent 1" w:uiPriority="1754628883"/>
+    <w:lsdException w:name="Grid Table 7 Colorful Accent 1" w:uiPriority="53909256"/>
+    <w:lsdException w:name="Grid Table 1 Light Accent 2" w:uiPriority="-159609702"/>
+    <w:lsdException w:name="Grid Table 2 Accent 2" w:uiPriority="-159609683"/>
+    <w:lsdException w:name="Grid Table 3 Accent 2" w:uiPriority="1080136832"/>
+    <w:lsdException w:name="Grid Table 4 Accent 2" w:uiPriority="1080136839"/>
+    <w:lsdException w:name="Grid Table 5 Dark Accent 2" w:uiPriority="1750081608"/>
+    <w:lsdException w:name="Grid Table 6 Colorful Accent 2" w:uiPriority="1754628883"/>
+    <w:lsdException w:name="Grid Table 7 Colorful Accent 2" w:uiPriority="53909256"/>
+    <w:lsdException w:name="Grid Table 1 Light Accent 3" w:uiPriority="-159609702"/>
+    <w:lsdException w:name="Grid Table 2 Accent 3" w:uiPriority="-159609683"/>
+    <w:lsdException w:name="Grid Table 3 Accent 3" w:uiPriority="1080136832"/>
+    <w:lsdException w:name="Grid Table 4 Accent 3" w:uiPriority="1080136839"/>
+    <w:lsdException w:name="Grid Table 5 Dark Accent 3" w:uiPriority="1750081608"/>
+    <w:lsdException w:name="Grid Table 6 Colorful Accent 3" w:uiPriority="1754628883"/>
+    <w:lsdException w:name="Grid Table 7 Colorful Accent 3" w:uiPriority="53909256"/>
+    <w:lsdException w:name="Grid Table 1 Light Accent 4" w:uiPriority="-159609702"/>
+    <w:lsdException w:name="Grid Table 2 Accent 4" w:uiPriority="-159609683"/>
+    <w:lsdException w:name="Grid Table 3 Accent 4" w:uiPriority="1080136832"/>
+    <w:lsdException w:name="Grid Table 4 Accent 4" w:uiPriority="1080136839"/>
+    <w:lsdException w:name="Grid Table 5 Dark Accent 4" w:uiPriority="1750081608"/>
+    <w:lsdException w:name="Grid Table 6 Colorful Accent 4" w:uiPriority="1754628883"/>
+    <w:lsdException w:name="Grid Table 7 Colorful Accent 4" w:uiPriority="53909256"/>
+    <w:lsdException w:name="Grid Table 1 Light Accent 5" w:uiPriority="-159609702"/>
+    <w:lsdException w:name="Grid Table 2 Accent 5" w:uiPriority="-159609683"/>
+    <w:lsdException w:name="Grid Table 3 Accent 5" w:uiPriority="1080136832"/>
+    <w:lsdException w:name="Grid Table 4 Accent 5" w:uiPriority="1080136839"/>
+    <w:lsdException w:name="Grid Table 5 Dark Accent 5" w:uiPriority="1750081608"/>
+    <w:lsdException w:name="Grid Table 6 Colorful Accent 5" w:uiPriority="1754628883"/>
+    <w:lsdException w:name="Grid Table 7 Colorful Accent 5" w:uiPriority="53909256"/>
+    <w:lsdException w:name="Grid Table 1 Light Accent 6" w:uiPriority="-159609702"/>
+    <w:lsdException w:name="Grid Table 2 Accent 6" w:uiPriority="-159609683"/>
+    <w:lsdException w:name="Grid Table 3 Accent 6" w:uiPriority="1080136832"/>
+    <w:lsdException w:name="Grid Table 4 Accent 6" w:uiPriority="1080136839"/>
+    <w:lsdException w:name="Grid Table 5 Dark Accent 6" w:uiPriority="1750081608"/>
+    <w:lsdException w:name="Grid Table 6 Colorful Accent 6" w:uiPriority="1754628883"/>
+    <w:lsdException w:name="Grid Table 7 Colorful Accent 6" w:uiPriority="53909256"/>
+    <w:lsdException w:name="List Table 1 Light" w:uiPriority="-159609702"/>
+    <w:lsdException w:name="List Table 2" w:uiPriority="-159609683"/>
+    <w:lsdException w:name="List Table 3" w:uiPriority="1080136832"/>
+    <w:lsdException w:name="List Table 4" w:uiPriority="1080136839"/>
+    <w:lsdException w:name="List Table 5 Dark" w:uiPriority="1750081608"/>
+    <w:lsdException w:name="List Table 6 Colorful" w:uiPriority="1754628883"/>
+    <w:lsdException w:name="List Table 7 Colorful" w:uiPriority="53909256"/>
+    <w:lsdException w:name="List Table 1 Light Accent 1" w:uiPriority="-159609702"/>
+    <w:lsdException w:name="List Table 2 Accent 1" w:uiPriority="-159609683"/>
+    <w:lsdException w:name="List Table 3 Accent 1" w:uiPriority="1080136832"/>
+    <w:lsdException w:name="List Table 4 Accent 1" w:uiPriority="1080136839"/>
+    <w:lsdException w:name="List Table 5 Dark Accent 1" w:uiPriority="1750081608"/>
+    <w:lsdException w:name="List Table 6 Colorful Accent 1" w:uiPriority="1754628883"/>
+    <w:lsdException w:name="List Table 7 Colorful Accent 1" w:uiPriority="53909256"/>
+    <w:lsdException w:name="List Table 1 Light Accent 2" w:uiPriority="-159609702"/>
+    <w:lsdException w:name="List Table 2 Accent 2" w:uiPriority="-159609683"/>
+    <w:lsdException w:name="List Table 3 Accent 2" w:uiPriority="1080136832"/>
+    <w:lsdException w:name="List Table 4 Accent 2" w:uiPriority="1080136839"/>
+    <w:lsdException w:name="List Table 5 Dark Accent 2" w:uiPriority="1750081608"/>
+    <w:lsdException w:name="List Table 6 Colorful Accent 2" w:uiPriority="1754628883"/>
+    <w:lsdException w:name="List Table 7 Colorful Accent 2" w:uiPriority="53909256"/>
+    <w:lsdException w:name="List Table 1 Light Accent 3" w:uiPriority="-159609702"/>
+    <w:lsdException w:name="List Table 2 Accent 3" w:uiPriority="-159609683"/>
+    <w:lsdException w:name="List Table 3 Accent 3" w:uiPriority="1080136832"/>
+    <w:lsdException w:name="List Table 4 Accent 3" w:uiPriority="1080136839"/>
+    <w:lsdException w:name="List Table 5 Dark Accent 3" w:uiPriority="1750081608"/>
+    <w:lsdException w:name="List Table 6 Colorful Accent 3" w:uiPriority="1754628883"/>
+    <w:lsdException w:name="List Table 7 Colorful Accent 3" w:uiPriority="53909256"/>
+    <w:lsdException w:name="List Table 1 Light Accent 4" w:uiPriority="-159609702"/>
+    <w:lsdException w:name="List Table 2 Accent 4" w:uiPriority="-159609683"/>
+    <w:lsdException w:name="List Table 3 Accent 4" w:uiPriority="1080136832"/>
+    <w:lsdException w:name="List Table 4 Accent 4" w:uiPriority="1080136839"/>
+    <w:lsdException w:name="List Table 5 Dark Accent 4" w:uiPriority="1750081608"/>
+    <w:lsdException w:name="List Table 6 Colorful Accent 4" w:uiPriority="1754628883"/>
+    <w:lsdException w:name="List Table 7 Colorful Accent 4" w:uiPriority="53909256"/>
+    <w:lsdException w:name="List Table 1 Light Accent 5" w:uiPriority="-159609702"/>
+    <w:lsdException w:name="List Table 2 Accent 5" w:uiPriority="-159609683"/>
+    <w:lsdException w:name="List Table 3 Accent 5" w:uiPriority="1080136832"/>
+    <w:lsdException w:name="List Table 4 Accent 5" w:uiPriority="1080136839"/>
+    <w:lsdException w:name="List Table 5 Dark Accent 5" w:uiPriority="1750081608"/>
+    <w:lsdException w:name="List Table 6 Colorful Accent 5" w:uiPriority="1754628883"/>
+    <w:lsdException w:name="List Table 7 Colorful Accent 5" w:uiPriority="53909256"/>
+    <w:lsdException w:name="List Table 1 Light Accent 6" w:uiPriority="-159609702"/>
+    <w:lsdException w:name="List Table 2 Accent 6" w:uiPriority="-159609683"/>
+    <w:lsdException w:name="List Table 3 Accent 6" w:uiPriority="1080136832"/>
+    <w:lsdException w:name="List Table 4 Accent 6" w:uiPriority="1080136839"/>
+    <w:lsdException w:name="List Table 5 Dark Accent 6" w:uiPriority="1750081608"/>
+    <w:lsdException w:name="List Table 6 Colorful Accent 6" w:uiPriority="1754628883"/>
+    <w:lsdException w:name="List Table 7 Colorful Accent 6" w:uiPriority="53909256"/>
   </w:latentStyles>
   <w:style w:type="paragraph" w:default="1" w:styleId="a2">
     <w:name w:val="Normal"/>
